--- a/notes_raw/PZ.docx
+++ b/notes_raw/PZ.docx
@@ -1,6 +1,6 @@
 
 <file path=word/document.xml><?xml version="1.0" encoding="utf-8"?>
-<w:document xmlns:wpc="http://schemas.microsoft.com/office/word/2010/wordprocessingCanvas" xmlns:cx="http://schemas.microsoft.com/office/drawing/2014/chartex" xmlns:mc="http://schemas.openxmlformats.org/markup-compatibility/2006" xmlns:o="urn:schemas-microsoft-com:office:office" xmlns:r="http://schemas.openxmlformats.org/officeDocument/2006/relationships" xmlns:m="http://schemas.openxmlformats.org/officeDocument/2006/math" xmlns:v="urn:schemas-microsoft-com:vml" xmlns:wp14="http://schemas.microsoft.com/office/word/2010/wordprocessingDrawing" xmlns:wp="http://schemas.openxmlformats.org/drawingml/2006/wordprocessingDrawing" xmlns:w10="urn:schemas-microsoft-com:office:word" xmlns:w="http://schemas.openxmlformats.org/wordprocessingml/2006/main" xmlns:w14="http://schemas.microsoft.com/office/word/2010/wordml" xmlns:w15="http://schemas.microsoft.com/office/word/2012/wordml" xmlns:w16se="http://schemas.microsoft.com/office/word/2015/wordml/symex" xmlns:wpg="http://schemas.microsoft.com/office/word/2010/wordprocessingGroup" xmlns:wpi="http://schemas.microsoft.com/office/word/2010/wordprocessingInk" xmlns:wne="http://schemas.microsoft.com/office/word/2006/wordml" xmlns:wps="http://schemas.microsoft.com/office/word/2010/wordprocessingShape" mc:Ignorable="w14 w15 w16se wp14">
+<w:document xmlns:wpc="http://schemas.microsoft.com/office/word/2010/wordprocessingCanvas" xmlns:cx="http://schemas.microsoft.com/office/drawing/2014/chartex" xmlns:cx1="http://schemas.microsoft.com/office/drawing/2015/9/8/chartex" xmlns:cx2="http://schemas.microsoft.com/office/drawing/2015/10/21/chartex" xmlns:cx3="http://schemas.microsoft.com/office/drawing/2016/5/9/chartex" xmlns:cx4="http://schemas.microsoft.com/office/drawing/2016/5/10/chartex" xmlns:cx5="http://schemas.microsoft.com/office/drawing/2016/5/11/chartex" xmlns:cx6="http://schemas.microsoft.com/office/drawing/2016/5/12/chartex" xmlns:cx7="http://schemas.microsoft.com/office/drawing/2016/5/13/chartex" xmlns:cx8="http://schemas.microsoft.com/office/drawing/2016/5/14/chartex" xmlns:mc="http://schemas.openxmlformats.org/markup-compatibility/2006" xmlns:aink="http://schemas.microsoft.com/office/drawing/2016/ink" xmlns:am3d="http://schemas.microsoft.com/office/drawing/2017/model3d" xmlns:o="urn:schemas-microsoft-com:office:office" xmlns:r="http://schemas.openxmlformats.org/officeDocument/2006/relationships" xmlns:m="http://schemas.openxmlformats.org/officeDocument/2006/math" xmlns:v="urn:schemas-microsoft-com:vml" xmlns:wp14="http://schemas.microsoft.com/office/word/2010/wordprocessingDrawing" xmlns:wp="http://schemas.openxmlformats.org/drawingml/2006/wordprocessingDrawing" xmlns:w10="urn:schemas-microsoft-com:office:word" xmlns:w="http://schemas.openxmlformats.org/wordprocessingml/2006/main" xmlns:w14="http://schemas.microsoft.com/office/word/2010/wordml" xmlns:w15="http://schemas.microsoft.com/office/word/2012/wordml" xmlns:w16cex="http://schemas.microsoft.com/office/word/2018/wordml/cex" xmlns:w16cid="http://schemas.microsoft.com/office/word/2016/wordml/cid" xmlns:w16="http://schemas.microsoft.com/office/word/2018/wordml" xmlns:w16se="http://schemas.microsoft.com/office/word/2015/wordml/symex" xmlns:wpg="http://schemas.microsoft.com/office/word/2010/wordprocessingGroup" xmlns:wpi="http://schemas.microsoft.com/office/word/2010/wordprocessingInk" xmlns:wne="http://schemas.microsoft.com/office/word/2006/wordml" xmlns:wps="http://schemas.microsoft.com/office/word/2010/wordprocessingShape" mc:Ignorable="w14 w15 w16se w16cid w16 w16cex wp14">
   <w:body>
     <w:p>
       <w:pPr>
@@ -616,8 +616,19 @@
                 <w:szCs w:val="28"/>
                 <w:lang w:eastAsia="ru-RU" w:bidi="ar-SA"/>
               </w:rPr>
-              <w:t>А. В. Русакович</w:t>
-            </w:r>
+              <w:t xml:space="preserve">А. В. </w:t>
+            </w:r>
+            <w:proofErr w:type="spellStart"/>
+            <w:r>
+              <w:rPr>
+                <w:rFonts w:eastAsia="Times New Roman" w:cs="Times New Roman"/>
+                <w:color w:val="000000"/>
+                <w:szCs w:val="28"/>
+                <w:lang w:eastAsia="ru-RU" w:bidi="ar-SA"/>
+              </w:rPr>
+              <w:t>Русакович</w:t>
+            </w:r>
+            <w:proofErr w:type="spellEnd"/>
           </w:p>
         </w:tc>
       </w:tr>
@@ -983,8 +994,14 @@
           <w:p>
             <w:pPr>
               <w:ind w:firstLine="0"/>
+              <w:rPr>
+                <w:lang w:val="en-US"/>
+              </w:rPr>
             </w:pPr>
             <w:r>
+              <w:rPr>
+                <w:lang w:val="en-US"/>
+              </w:rPr>
               <w:t>Metro Ethernet</w:t>
             </w:r>
           </w:p>
@@ -1322,17 +1339,14 @@
         <w:br w:type="page"/>
       </w:r>
     </w:p>
+    <w:bookmarkEnd w:id="1" w:displacedByCustomXml="next"/>
+    <w:bookmarkEnd w:id="0" w:displacedByCustomXml="next"/>
+    <w:bookmarkStart w:id="2" w:name="OLE_LINK16" w:displacedByCustomXml="next"/>
+    <w:bookmarkStart w:id="3" w:name="OLE_LINK15" w:displacedByCustomXml="next"/>
+    <w:bookmarkStart w:id="4" w:name="_Toc72613152" w:displacedByCustomXml="next"/>
     <w:sdt>
       <w:sdtPr>
-        <w:rPr>
-          <w:rFonts w:eastAsia="SimSun" w:cs="Mangal"/>
-          <w:b w:val="0"/>
-          <w:bCs w:val="0"/>
-          <w:iCs/>
-          <w:szCs w:val="20"/>
-          <w:lang w:eastAsia="zh-CN" w:bidi="hi-IN"/>
-        </w:rPr>
-        <w:id w:val="1096055123"/>
+        <w:id w:val="2041701166"/>
         <w:docPartObj>
           <w:docPartGallery w:val="Table of Contents"/>
           <w:docPartUnique/>
@@ -1340,29 +1354,22 @@
       </w:sdtPr>
       <w:sdtEndPr>
         <w:rPr>
-          <w:rFonts w:cstheme="minorHAnsi"/>
-          <w:bCs/>
+          <w:rFonts w:eastAsia="SimSun" w:cs="Mangal"/>
           <w:noProof/>
+          <w:szCs w:val="20"/>
+          <w:lang w:eastAsia="zh-CN" w:bidi="hi-IN"/>
         </w:rPr>
       </w:sdtEndPr>
       <w:sdtContent>
         <w:p>
           <w:pPr>
             <w:pStyle w:val="TOCHeading"/>
-            <w:spacing w:line="240" w:lineRule="auto"/>
           </w:pPr>
+          <w:proofErr w:type="spellStart"/>
           <w:r>
-            <w:rPr>
-              <w:rFonts w:eastAsia="Arial"/>
-            </w:rPr>
-            <w:t>СОДЕРЖАНИЕ</w:t>
+            <w:t>Contents</w:t>
           </w:r>
-          <w:r>
-            <w:rPr>
-              <w:rFonts w:eastAsia="Arial"/>
-            </w:rPr>
-            <w:br/>
-          </w:r>
+          <w:proofErr w:type="spellEnd"/>
         </w:p>
         <w:p>
           <w:pPr>
@@ -1374,19 +1381,19 @@
               <w:noProof/>
               <w:sz w:val="22"/>
               <w:szCs w:val="22"/>
-              <w:lang w:eastAsia="ru-RU" w:bidi="ar-SA"/>
+              <w:lang w:val="en-US" w:eastAsia="en-US" w:bidi="ar-SA"/>
             </w:rPr>
           </w:pPr>
           <w:r>
             <w:fldChar w:fldCharType="begin"/>
           </w:r>
           <w:r>
-            <w:instrText xml:space="preserve"> TOC \o "1-2" \h \z \u </w:instrText>
+            <w:instrText xml:space="preserve"> TOC \o "1-3" \h \z \u </w:instrText>
           </w:r>
           <w:r>
             <w:fldChar w:fldCharType="separate"/>
           </w:r>
-          <w:hyperlink w:anchor="_Toc145596056" w:history="1">
+          <w:hyperlink w:anchor="_Toc149858220" w:history="1">
             <w:r>
               <w:rPr>
                 <w:rStyle w:val="Hyperlink"/>
@@ -1413,7 +1420,7 @@
                 <w:noProof/>
                 <w:webHidden/>
               </w:rPr>
-              <w:instrText xml:space="preserve"> PAGEREF _Toc145596056 \h </w:instrText>
+              <w:instrText xml:space="preserve"> PAGEREF _Toc149858220 \h </w:instrText>
             </w:r>
             <w:r>
               <w:rPr>
@@ -1433,7 +1440,7 @@
                 <w:noProof/>
                 <w:webHidden/>
               </w:rPr>
-              <w:t>4</w:t>
+              <w:t>6</w:t>
             </w:r>
             <w:r>
               <w:rPr>
@@ -1454,10 +1461,10 @@
               <w:noProof/>
               <w:sz w:val="22"/>
               <w:szCs w:val="22"/>
-              <w:lang w:eastAsia="ru-RU" w:bidi="ar-SA"/>
+              <w:lang w:val="en-US" w:eastAsia="en-US" w:bidi="ar-SA"/>
             </w:rPr>
           </w:pPr>
-          <w:hyperlink w:anchor="_Toc145596057" w:history="1">
+          <w:hyperlink w:anchor="_Toc149858221" w:history="1">
             <w:r>
               <w:rPr>
                 <w:rStyle w:val="Hyperlink"/>
@@ -1484,7 +1491,7 @@
                 <w:noProof/>
                 <w:webHidden/>
               </w:rPr>
-              <w:instrText xml:space="preserve"> PAGEREF _Toc145596057 \h </w:instrText>
+              <w:instrText xml:space="preserve"> PAGEREF _Toc149858221 \h </w:instrText>
             </w:r>
             <w:r>
               <w:rPr>
@@ -1504,7 +1511,7 @@
                 <w:noProof/>
                 <w:webHidden/>
               </w:rPr>
-              <w:t>5</w:t>
+              <w:t>8</w:t>
             </w:r>
             <w:r>
               <w:rPr>
@@ -1525,16 +1532,16 @@
               <w:noProof/>
               <w:sz w:val="22"/>
               <w:szCs w:val="22"/>
-              <w:lang w:eastAsia="ru-RU" w:bidi="ar-SA"/>
+              <w:lang w:val="en-US" w:eastAsia="en-US" w:bidi="ar-SA"/>
             </w:rPr>
           </w:pPr>
-          <w:hyperlink w:anchor="_Toc145596058" w:history="1">
+          <w:hyperlink w:anchor="_Toc149858222" w:history="1">
             <w:r>
               <w:rPr>
                 <w:rStyle w:val="Hyperlink"/>
                 <w:noProof/>
               </w:rPr>
-              <w:t>2 РАЗРАБОТКА СТРУКТУРНОЙ СХЕМЫ</w:t>
+              <w:t>2 СТРУКТУРНОЕ ПРОЕКТИРОВАНИЕ</w:t>
             </w:r>
             <w:r>
               <w:rPr>
@@ -1555,7 +1562,7 @@
                 <w:noProof/>
                 <w:webHidden/>
               </w:rPr>
-              <w:instrText xml:space="preserve"> PAGEREF _Toc145596058 \h </w:instrText>
+              <w:instrText xml:space="preserve"> PAGEREF _Toc149858222 \h </w:instrText>
             </w:r>
             <w:r>
               <w:rPr>
@@ -1575,7 +1582,7 @@
                 <w:noProof/>
                 <w:webHidden/>
               </w:rPr>
-              <w:t>6</w:t>
+              <w:t>9</w:t>
             </w:r>
             <w:r>
               <w:rPr>
@@ -1596,16 +1603,16 @@
               <w:noProof/>
               <w:sz w:val="22"/>
               <w:szCs w:val="22"/>
-              <w:lang w:eastAsia="ru-RU" w:bidi="ar-SA"/>
+              <w:lang w:val="en-US" w:eastAsia="en-US" w:bidi="ar-SA"/>
             </w:rPr>
           </w:pPr>
-          <w:hyperlink w:anchor="_Toc145596059" w:history="1">
+          <w:hyperlink w:anchor="_Toc149858223" w:history="1">
             <w:r>
               <w:rPr>
                 <w:rStyle w:val="Hyperlink"/>
                 <w:noProof/>
               </w:rPr>
-              <w:t>3 РАЗРАБОТКА ФУНКЦИОНАЛЬНОЙ СХЕМЫ</w:t>
+              <w:t>3 ФУНКЦИОНАЛЬНОЕ ПРОЕКТИРОВАНИЕ</w:t>
             </w:r>
             <w:r>
               <w:rPr>
@@ -1626,7 +1633,7 @@
                 <w:noProof/>
                 <w:webHidden/>
               </w:rPr>
-              <w:instrText xml:space="preserve"> PAGEREF _Toc145596059 \h </w:instrText>
+              <w:instrText xml:space="preserve"> PAGEREF _Toc149858223 \h </w:instrText>
             </w:r>
             <w:r>
               <w:rPr>
@@ -1646,7 +1653,1277 @@
                 <w:noProof/>
                 <w:webHidden/>
               </w:rPr>
-              <w:t>7</w:t>
+              <w:t>13</w:t>
+            </w:r>
+            <w:r>
+              <w:rPr>
+                <w:noProof/>
+                <w:webHidden/>
+              </w:rPr>
+              <w:fldChar w:fldCharType="end"/>
+            </w:r>
+          </w:hyperlink>
+        </w:p>
+        <w:p>
+          <w:pPr>
+            <w:pStyle w:val="TOC2"/>
+            <w:rPr>
+              <w:rFonts w:asciiTheme="minorHAnsi" w:eastAsiaTheme="minorEastAsia" w:hAnsiTheme="minorHAnsi" w:cstheme="minorBidi"/>
+              <w:noProof/>
+              <w:sz w:val="22"/>
+              <w:lang w:val="en-US" w:eastAsia="en-US" w:bidi="ar-SA"/>
+            </w:rPr>
+          </w:pPr>
+          <w:hyperlink w:anchor="_Toc149858224" w:history="1">
+            <w:r>
+              <w:rPr>
+                <w:rStyle w:val="Hyperlink"/>
+                <w:noProof/>
+                <w:lang w:val="en-US"/>
+              </w:rPr>
+              <w:t xml:space="preserve">3.1 </w:t>
+            </w:r>
+            <w:r>
+              <w:rPr>
+                <w:rStyle w:val="Hyperlink"/>
+                <w:noProof/>
+              </w:rPr>
+              <w:t>Обоснование выбора оборудования для рабочих мест</w:t>
+            </w:r>
+            <w:r>
+              <w:rPr>
+                <w:noProof/>
+                <w:webHidden/>
+              </w:rPr>
+              <w:tab/>
+            </w:r>
+            <w:r>
+              <w:rPr>
+                <w:noProof/>
+                <w:webHidden/>
+              </w:rPr>
+              <w:fldChar w:fldCharType="begin"/>
+            </w:r>
+            <w:r>
+              <w:rPr>
+                <w:noProof/>
+                <w:webHidden/>
+              </w:rPr>
+              <w:instrText xml:space="preserve"> PAGEREF _Toc149858224 \h </w:instrText>
+            </w:r>
+            <w:r>
+              <w:rPr>
+                <w:noProof/>
+                <w:webHidden/>
+              </w:rPr>
+            </w:r>
+            <w:r>
+              <w:rPr>
+                <w:noProof/>
+                <w:webHidden/>
+              </w:rPr>
+              <w:fldChar w:fldCharType="separate"/>
+            </w:r>
+            <w:r>
+              <w:rPr>
+                <w:noProof/>
+                <w:webHidden/>
+              </w:rPr>
+              <w:t>13</w:t>
+            </w:r>
+            <w:r>
+              <w:rPr>
+                <w:noProof/>
+                <w:webHidden/>
+              </w:rPr>
+              <w:fldChar w:fldCharType="end"/>
+            </w:r>
+          </w:hyperlink>
+        </w:p>
+        <w:p>
+          <w:pPr>
+            <w:pStyle w:val="TOC3"/>
+            <w:rPr>
+              <w:rFonts w:asciiTheme="minorHAnsi" w:eastAsiaTheme="minorEastAsia" w:hAnsiTheme="minorHAnsi" w:cstheme="minorBidi"/>
+              <w:noProof/>
+              <w:sz w:val="22"/>
+              <w:szCs w:val="22"/>
+              <w:lang w:val="en-US"/>
+            </w:rPr>
+          </w:pPr>
+          <w:hyperlink w:anchor="_Toc149858225" w:history="1">
+            <w:r>
+              <w:rPr>
+                <w:rStyle w:val="Hyperlink"/>
+                <w:noProof/>
+                <w:lang w:bidi="hi-IN"/>
+              </w:rPr>
+              <w:t>3.1.1 Рабочие станции</w:t>
+            </w:r>
+            <w:r>
+              <w:rPr>
+                <w:noProof/>
+                <w:webHidden/>
+              </w:rPr>
+              <w:tab/>
+            </w:r>
+            <w:r>
+              <w:rPr>
+                <w:noProof/>
+                <w:webHidden/>
+              </w:rPr>
+              <w:fldChar w:fldCharType="begin"/>
+            </w:r>
+            <w:r>
+              <w:rPr>
+                <w:noProof/>
+                <w:webHidden/>
+              </w:rPr>
+              <w:instrText xml:space="preserve"> PAGEREF _Toc149858225 \h </w:instrText>
+            </w:r>
+            <w:r>
+              <w:rPr>
+                <w:noProof/>
+                <w:webHidden/>
+              </w:rPr>
+            </w:r>
+            <w:r>
+              <w:rPr>
+                <w:noProof/>
+                <w:webHidden/>
+              </w:rPr>
+              <w:fldChar w:fldCharType="separate"/>
+            </w:r>
+            <w:r>
+              <w:rPr>
+                <w:noProof/>
+                <w:webHidden/>
+              </w:rPr>
+              <w:t>13</w:t>
+            </w:r>
+            <w:r>
+              <w:rPr>
+                <w:noProof/>
+                <w:webHidden/>
+              </w:rPr>
+              <w:fldChar w:fldCharType="end"/>
+            </w:r>
+          </w:hyperlink>
+        </w:p>
+        <w:p>
+          <w:pPr>
+            <w:pStyle w:val="TOC3"/>
+            <w:rPr>
+              <w:rFonts w:asciiTheme="minorHAnsi" w:eastAsiaTheme="minorEastAsia" w:hAnsiTheme="minorHAnsi" w:cstheme="minorBidi"/>
+              <w:noProof/>
+              <w:sz w:val="22"/>
+              <w:szCs w:val="22"/>
+              <w:lang w:val="en-US"/>
+            </w:rPr>
+          </w:pPr>
+          <w:hyperlink w:anchor="_Toc149858226" w:history="1">
+            <w:r>
+              <w:rPr>
+                <w:rStyle w:val="Hyperlink"/>
+                <w:noProof/>
+                <w:highlight w:val="red"/>
+                <w:lang w:bidi="hi-IN"/>
+              </w:rPr>
+              <w:t>3.1.2 Принтеры</w:t>
+            </w:r>
+            <w:r>
+              <w:rPr>
+                <w:noProof/>
+                <w:webHidden/>
+              </w:rPr>
+              <w:tab/>
+            </w:r>
+            <w:r>
+              <w:rPr>
+                <w:noProof/>
+                <w:webHidden/>
+              </w:rPr>
+              <w:fldChar w:fldCharType="begin"/>
+            </w:r>
+            <w:r>
+              <w:rPr>
+                <w:noProof/>
+                <w:webHidden/>
+              </w:rPr>
+              <w:instrText xml:space="preserve"> PAGEREF _Toc149858226 \h </w:instrText>
+            </w:r>
+            <w:r>
+              <w:rPr>
+                <w:noProof/>
+                <w:webHidden/>
+              </w:rPr>
+            </w:r>
+            <w:r>
+              <w:rPr>
+                <w:noProof/>
+                <w:webHidden/>
+              </w:rPr>
+              <w:fldChar w:fldCharType="separate"/>
+            </w:r>
+            <w:r>
+              <w:rPr>
+                <w:noProof/>
+                <w:webHidden/>
+              </w:rPr>
+              <w:t>13</w:t>
+            </w:r>
+            <w:r>
+              <w:rPr>
+                <w:noProof/>
+                <w:webHidden/>
+              </w:rPr>
+              <w:fldChar w:fldCharType="end"/>
+            </w:r>
+          </w:hyperlink>
+        </w:p>
+        <w:p>
+          <w:pPr>
+            <w:pStyle w:val="TOC2"/>
+            <w:rPr>
+              <w:rFonts w:asciiTheme="minorHAnsi" w:eastAsiaTheme="minorEastAsia" w:hAnsiTheme="minorHAnsi" w:cstheme="minorBidi"/>
+              <w:noProof/>
+              <w:sz w:val="22"/>
+              <w:lang w:val="en-US" w:eastAsia="en-US" w:bidi="ar-SA"/>
+            </w:rPr>
+          </w:pPr>
+          <w:hyperlink w:anchor="_Toc149858227" w:history="1">
+            <w:r>
+              <w:rPr>
+                <w:rStyle w:val="Hyperlink"/>
+                <w:noProof/>
+                <w:lang w:val="en-US"/>
+              </w:rPr>
+              <w:t xml:space="preserve">3.2 </w:t>
+            </w:r>
+            <w:r>
+              <w:rPr>
+                <w:rStyle w:val="Hyperlink"/>
+                <w:noProof/>
+              </w:rPr>
+              <w:t>Настройка оконечных устройств</w:t>
+            </w:r>
+            <w:r>
+              <w:rPr>
+                <w:noProof/>
+                <w:webHidden/>
+              </w:rPr>
+              <w:tab/>
+            </w:r>
+            <w:r>
+              <w:rPr>
+                <w:noProof/>
+                <w:webHidden/>
+              </w:rPr>
+              <w:fldChar w:fldCharType="begin"/>
+            </w:r>
+            <w:r>
+              <w:rPr>
+                <w:noProof/>
+                <w:webHidden/>
+              </w:rPr>
+              <w:instrText xml:space="preserve"> PAGEREF _Toc149858227 \h </w:instrText>
+            </w:r>
+            <w:r>
+              <w:rPr>
+                <w:noProof/>
+                <w:webHidden/>
+              </w:rPr>
+            </w:r>
+            <w:r>
+              <w:rPr>
+                <w:noProof/>
+                <w:webHidden/>
+              </w:rPr>
+              <w:fldChar w:fldCharType="separate"/>
+            </w:r>
+            <w:r>
+              <w:rPr>
+                <w:noProof/>
+                <w:webHidden/>
+              </w:rPr>
+              <w:t>14</w:t>
+            </w:r>
+            <w:r>
+              <w:rPr>
+                <w:noProof/>
+                <w:webHidden/>
+              </w:rPr>
+              <w:fldChar w:fldCharType="end"/>
+            </w:r>
+          </w:hyperlink>
+        </w:p>
+        <w:p>
+          <w:pPr>
+            <w:pStyle w:val="TOC3"/>
+            <w:rPr>
+              <w:rFonts w:asciiTheme="minorHAnsi" w:eastAsiaTheme="minorEastAsia" w:hAnsiTheme="minorHAnsi" w:cstheme="minorBidi"/>
+              <w:noProof/>
+              <w:sz w:val="22"/>
+              <w:szCs w:val="22"/>
+              <w:lang w:val="en-US"/>
+            </w:rPr>
+          </w:pPr>
+          <w:hyperlink w:anchor="_Toc149858228" w:history="1">
+            <w:r>
+              <w:rPr>
+                <w:rStyle w:val="Hyperlink"/>
+                <w:noProof/>
+                <w:lang w:bidi="hi-IN"/>
+              </w:rPr>
+              <w:t>3.2.1 Настройка пользовательских станций</w:t>
+            </w:r>
+            <w:r>
+              <w:rPr>
+                <w:noProof/>
+                <w:webHidden/>
+              </w:rPr>
+              <w:tab/>
+            </w:r>
+            <w:r>
+              <w:rPr>
+                <w:noProof/>
+                <w:webHidden/>
+              </w:rPr>
+              <w:fldChar w:fldCharType="begin"/>
+            </w:r>
+            <w:r>
+              <w:rPr>
+                <w:noProof/>
+                <w:webHidden/>
+              </w:rPr>
+              <w:instrText xml:space="preserve"> PAGEREF _Toc149858228 \h </w:instrText>
+            </w:r>
+            <w:r>
+              <w:rPr>
+                <w:noProof/>
+                <w:webHidden/>
+              </w:rPr>
+            </w:r>
+            <w:r>
+              <w:rPr>
+                <w:noProof/>
+                <w:webHidden/>
+              </w:rPr>
+              <w:fldChar w:fldCharType="separate"/>
+            </w:r>
+            <w:r>
+              <w:rPr>
+                <w:noProof/>
+                <w:webHidden/>
+              </w:rPr>
+              <w:t>14</w:t>
+            </w:r>
+            <w:r>
+              <w:rPr>
+                <w:noProof/>
+                <w:webHidden/>
+              </w:rPr>
+              <w:fldChar w:fldCharType="end"/>
+            </w:r>
+          </w:hyperlink>
+        </w:p>
+        <w:p>
+          <w:pPr>
+            <w:pStyle w:val="TOC3"/>
+            <w:rPr>
+              <w:rFonts w:asciiTheme="minorHAnsi" w:eastAsiaTheme="minorEastAsia" w:hAnsiTheme="minorHAnsi" w:cstheme="minorBidi"/>
+              <w:noProof/>
+              <w:sz w:val="22"/>
+              <w:szCs w:val="22"/>
+              <w:lang w:val="en-US"/>
+            </w:rPr>
+          </w:pPr>
+          <w:hyperlink w:anchor="_Toc149858229" w:history="1">
+            <w:r>
+              <w:rPr>
+                <w:rStyle w:val="Hyperlink"/>
+                <w:noProof/>
+                <w:highlight w:val="red"/>
+                <w:lang w:bidi="hi-IN"/>
+              </w:rPr>
+              <w:t>3.2.2 Настройка принтеров</w:t>
+            </w:r>
+            <w:r>
+              <w:rPr>
+                <w:noProof/>
+                <w:webHidden/>
+              </w:rPr>
+              <w:tab/>
+            </w:r>
+            <w:r>
+              <w:rPr>
+                <w:noProof/>
+                <w:webHidden/>
+              </w:rPr>
+              <w:fldChar w:fldCharType="begin"/>
+            </w:r>
+            <w:r>
+              <w:rPr>
+                <w:noProof/>
+                <w:webHidden/>
+              </w:rPr>
+              <w:instrText xml:space="preserve"> PAGEREF _Toc149858229 \h </w:instrText>
+            </w:r>
+            <w:r>
+              <w:rPr>
+                <w:noProof/>
+                <w:webHidden/>
+              </w:rPr>
+            </w:r>
+            <w:r>
+              <w:rPr>
+                <w:noProof/>
+                <w:webHidden/>
+              </w:rPr>
+              <w:fldChar w:fldCharType="separate"/>
+            </w:r>
+            <w:r>
+              <w:rPr>
+                <w:noProof/>
+                <w:webHidden/>
+              </w:rPr>
+              <w:t>17</w:t>
+            </w:r>
+            <w:r>
+              <w:rPr>
+                <w:noProof/>
+                <w:webHidden/>
+              </w:rPr>
+              <w:fldChar w:fldCharType="end"/>
+            </w:r>
+          </w:hyperlink>
+        </w:p>
+        <w:p>
+          <w:pPr>
+            <w:pStyle w:val="TOC2"/>
+            <w:rPr>
+              <w:rFonts w:asciiTheme="minorHAnsi" w:eastAsiaTheme="minorEastAsia" w:hAnsiTheme="minorHAnsi" w:cstheme="minorBidi"/>
+              <w:noProof/>
+              <w:sz w:val="22"/>
+              <w:lang w:val="en-US" w:eastAsia="en-US" w:bidi="ar-SA"/>
+            </w:rPr>
+          </w:pPr>
+          <w:hyperlink w:anchor="_Toc149858230" w:history="1">
+            <w:r>
+              <w:rPr>
+                <w:rStyle w:val="Hyperlink"/>
+                <w:noProof/>
+              </w:rPr>
+              <w:t>3.</w:t>
+            </w:r>
+            <w:r>
+              <w:rPr>
+                <w:rStyle w:val="Hyperlink"/>
+                <w:noProof/>
+                <w:lang w:val="en-US"/>
+              </w:rPr>
+              <w:t>3</w:t>
+            </w:r>
+            <w:r>
+              <w:rPr>
+                <w:rStyle w:val="Hyperlink"/>
+                <w:noProof/>
+              </w:rPr>
+              <w:t xml:space="preserve"> Обоснование выбора активного сетевого оборудования</w:t>
+            </w:r>
+            <w:r>
+              <w:rPr>
+                <w:noProof/>
+                <w:webHidden/>
+              </w:rPr>
+              <w:tab/>
+            </w:r>
+            <w:r>
+              <w:rPr>
+                <w:noProof/>
+                <w:webHidden/>
+              </w:rPr>
+              <w:fldChar w:fldCharType="begin"/>
+            </w:r>
+            <w:r>
+              <w:rPr>
+                <w:noProof/>
+                <w:webHidden/>
+              </w:rPr>
+              <w:instrText xml:space="preserve"> PAGEREF _Toc149858230 \h </w:instrText>
+            </w:r>
+            <w:r>
+              <w:rPr>
+                <w:noProof/>
+                <w:webHidden/>
+              </w:rPr>
+            </w:r>
+            <w:r>
+              <w:rPr>
+                <w:noProof/>
+                <w:webHidden/>
+              </w:rPr>
+              <w:fldChar w:fldCharType="separate"/>
+            </w:r>
+            <w:r>
+              <w:rPr>
+                <w:noProof/>
+                <w:webHidden/>
+              </w:rPr>
+              <w:t>17</w:t>
+            </w:r>
+            <w:r>
+              <w:rPr>
+                <w:noProof/>
+                <w:webHidden/>
+              </w:rPr>
+              <w:fldChar w:fldCharType="end"/>
+            </w:r>
+          </w:hyperlink>
+        </w:p>
+        <w:p>
+          <w:pPr>
+            <w:pStyle w:val="TOC3"/>
+            <w:rPr>
+              <w:rFonts w:asciiTheme="minorHAnsi" w:eastAsiaTheme="minorEastAsia" w:hAnsiTheme="minorHAnsi" w:cstheme="minorBidi"/>
+              <w:noProof/>
+              <w:sz w:val="22"/>
+              <w:szCs w:val="22"/>
+              <w:lang w:val="en-US"/>
+            </w:rPr>
+          </w:pPr>
+          <w:hyperlink w:anchor="_Toc149858231" w:history="1">
+            <w:r>
+              <w:rPr>
+                <w:rStyle w:val="Hyperlink"/>
+                <w:noProof/>
+                <w:lang w:bidi="hi-IN"/>
+              </w:rPr>
+              <w:t>3.</w:t>
+            </w:r>
+            <w:r>
+              <w:rPr>
+                <w:rStyle w:val="Hyperlink"/>
+                <w:noProof/>
+                <w:lang w:val="en-US" w:bidi="hi-IN"/>
+              </w:rPr>
+              <w:t>3</w:t>
+            </w:r>
+            <w:r>
+              <w:rPr>
+                <w:rStyle w:val="Hyperlink"/>
+                <w:noProof/>
+                <w:lang w:bidi="hi-IN"/>
+              </w:rPr>
+              <w:t>.1 Маршрутизатор</w:t>
+            </w:r>
+            <w:r>
+              <w:rPr>
+                <w:noProof/>
+                <w:webHidden/>
+              </w:rPr>
+              <w:tab/>
+            </w:r>
+            <w:r>
+              <w:rPr>
+                <w:noProof/>
+                <w:webHidden/>
+              </w:rPr>
+              <w:fldChar w:fldCharType="begin"/>
+            </w:r>
+            <w:r>
+              <w:rPr>
+                <w:noProof/>
+                <w:webHidden/>
+              </w:rPr>
+              <w:instrText xml:space="preserve"> PAGEREF _Toc149858231 \h </w:instrText>
+            </w:r>
+            <w:r>
+              <w:rPr>
+                <w:noProof/>
+                <w:webHidden/>
+              </w:rPr>
+            </w:r>
+            <w:r>
+              <w:rPr>
+                <w:noProof/>
+                <w:webHidden/>
+              </w:rPr>
+              <w:fldChar w:fldCharType="separate"/>
+            </w:r>
+            <w:r>
+              <w:rPr>
+                <w:noProof/>
+                <w:webHidden/>
+              </w:rPr>
+              <w:t>17</w:t>
+            </w:r>
+            <w:r>
+              <w:rPr>
+                <w:noProof/>
+                <w:webHidden/>
+              </w:rPr>
+              <w:fldChar w:fldCharType="end"/>
+            </w:r>
+          </w:hyperlink>
+        </w:p>
+        <w:p>
+          <w:pPr>
+            <w:pStyle w:val="TOC3"/>
+            <w:rPr>
+              <w:rFonts w:asciiTheme="minorHAnsi" w:eastAsiaTheme="minorEastAsia" w:hAnsiTheme="minorHAnsi" w:cstheme="minorBidi"/>
+              <w:noProof/>
+              <w:sz w:val="22"/>
+              <w:szCs w:val="22"/>
+              <w:lang w:val="en-US"/>
+            </w:rPr>
+          </w:pPr>
+          <w:hyperlink w:anchor="_Toc149858232" w:history="1">
+            <w:r>
+              <w:rPr>
+                <w:rStyle w:val="Hyperlink"/>
+                <w:noProof/>
+                <w:lang w:bidi="hi-IN"/>
+              </w:rPr>
+              <w:t>3.</w:t>
+            </w:r>
+            <w:r>
+              <w:rPr>
+                <w:rStyle w:val="Hyperlink"/>
+                <w:noProof/>
+                <w:lang w:val="en-US" w:bidi="hi-IN"/>
+              </w:rPr>
+              <w:t>3</w:t>
+            </w:r>
+            <w:r>
+              <w:rPr>
+                <w:rStyle w:val="Hyperlink"/>
+                <w:noProof/>
+                <w:lang w:bidi="hi-IN"/>
+              </w:rPr>
+              <w:t>.2 Коммутатор</w:t>
+            </w:r>
+            <w:r>
+              <w:rPr>
+                <w:noProof/>
+                <w:webHidden/>
+              </w:rPr>
+              <w:tab/>
+            </w:r>
+            <w:r>
+              <w:rPr>
+                <w:noProof/>
+                <w:webHidden/>
+              </w:rPr>
+              <w:fldChar w:fldCharType="begin"/>
+            </w:r>
+            <w:r>
+              <w:rPr>
+                <w:noProof/>
+                <w:webHidden/>
+              </w:rPr>
+              <w:instrText xml:space="preserve"> PAGEREF _Toc149858232 \h </w:instrText>
+            </w:r>
+            <w:r>
+              <w:rPr>
+                <w:noProof/>
+                <w:webHidden/>
+              </w:rPr>
+            </w:r>
+            <w:r>
+              <w:rPr>
+                <w:noProof/>
+                <w:webHidden/>
+              </w:rPr>
+              <w:fldChar w:fldCharType="separate"/>
+            </w:r>
+            <w:r>
+              <w:rPr>
+                <w:noProof/>
+                <w:webHidden/>
+              </w:rPr>
+              <w:t>18</w:t>
+            </w:r>
+            <w:r>
+              <w:rPr>
+                <w:noProof/>
+                <w:webHidden/>
+              </w:rPr>
+              <w:fldChar w:fldCharType="end"/>
+            </w:r>
+          </w:hyperlink>
+        </w:p>
+        <w:p>
+          <w:pPr>
+            <w:pStyle w:val="TOC3"/>
+            <w:rPr>
+              <w:rFonts w:asciiTheme="minorHAnsi" w:eastAsiaTheme="minorEastAsia" w:hAnsiTheme="minorHAnsi" w:cstheme="minorBidi"/>
+              <w:noProof/>
+              <w:sz w:val="22"/>
+              <w:szCs w:val="22"/>
+              <w:lang w:val="en-US"/>
+            </w:rPr>
+          </w:pPr>
+          <w:hyperlink w:anchor="_Toc149858233" w:history="1">
+            <w:r>
+              <w:rPr>
+                <w:rStyle w:val="Hyperlink"/>
+                <w:noProof/>
+                <w:lang w:bidi="hi-IN"/>
+              </w:rPr>
+              <w:t>3.</w:t>
+            </w:r>
+            <w:r>
+              <w:rPr>
+                <w:rStyle w:val="Hyperlink"/>
+                <w:noProof/>
+                <w:lang w:val="en-US" w:bidi="hi-IN"/>
+              </w:rPr>
+              <w:t>3</w:t>
+            </w:r>
+            <w:r>
+              <w:rPr>
+                <w:rStyle w:val="Hyperlink"/>
+                <w:noProof/>
+                <w:lang w:bidi="hi-IN"/>
+              </w:rPr>
+              <w:t>.3 Файловый сервер</w:t>
+            </w:r>
+            <w:r>
+              <w:rPr>
+                <w:noProof/>
+                <w:webHidden/>
+              </w:rPr>
+              <w:tab/>
+            </w:r>
+            <w:r>
+              <w:rPr>
+                <w:noProof/>
+                <w:webHidden/>
+              </w:rPr>
+              <w:fldChar w:fldCharType="begin"/>
+            </w:r>
+            <w:r>
+              <w:rPr>
+                <w:noProof/>
+                <w:webHidden/>
+              </w:rPr>
+              <w:instrText xml:space="preserve"> PAGEREF _Toc149858233 \h </w:instrText>
+            </w:r>
+            <w:r>
+              <w:rPr>
+                <w:noProof/>
+                <w:webHidden/>
+              </w:rPr>
+            </w:r>
+            <w:r>
+              <w:rPr>
+                <w:noProof/>
+                <w:webHidden/>
+              </w:rPr>
+              <w:fldChar w:fldCharType="separate"/>
+            </w:r>
+            <w:r>
+              <w:rPr>
+                <w:noProof/>
+                <w:webHidden/>
+              </w:rPr>
+              <w:t>18</w:t>
+            </w:r>
+            <w:r>
+              <w:rPr>
+                <w:noProof/>
+                <w:webHidden/>
+              </w:rPr>
+              <w:fldChar w:fldCharType="end"/>
+            </w:r>
+          </w:hyperlink>
+        </w:p>
+        <w:p>
+          <w:pPr>
+            <w:pStyle w:val="TOC3"/>
+            <w:rPr>
+              <w:rFonts w:asciiTheme="minorHAnsi" w:eastAsiaTheme="minorEastAsia" w:hAnsiTheme="minorHAnsi" w:cstheme="minorBidi"/>
+              <w:noProof/>
+              <w:sz w:val="22"/>
+              <w:szCs w:val="22"/>
+              <w:lang w:val="en-US"/>
+            </w:rPr>
+          </w:pPr>
+          <w:hyperlink w:anchor="_Toc149858234" w:history="1">
+            <w:r>
+              <w:rPr>
+                <w:rStyle w:val="Hyperlink"/>
+                <w:noProof/>
+                <w:lang w:bidi="hi-IN"/>
+              </w:rPr>
+              <w:t>3.</w:t>
+            </w:r>
+            <w:r>
+              <w:rPr>
+                <w:rStyle w:val="Hyperlink"/>
+                <w:noProof/>
+                <w:lang w:val="en-US" w:bidi="hi-IN"/>
+              </w:rPr>
+              <w:t>3</w:t>
+            </w:r>
+            <w:r>
+              <w:rPr>
+                <w:rStyle w:val="Hyperlink"/>
+                <w:noProof/>
+                <w:lang w:bidi="hi-IN"/>
+              </w:rPr>
+              <w:t>.4 Беспроводные точки доступа</w:t>
+            </w:r>
+            <w:r>
+              <w:rPr>
+                <w:noProof/>
+                <w:webHidden/>
+              </w:rPr>
+              <w:tab/>
+            </w:r>
+            <w:r>
+              <w:rPr>
+                <w:noProof/>
+                <w:webHidden/>
+              </w:rPr>
+              <w:fldChar w:fldCharType="begin"/>
+            </w:r>
+            <w:r>
+              <w:rPr>
+                <w:noProof/>
+                <w:webHidden/>
+              </w:rPr>
+              <w:instrText xml:space="preserve"> PAGEREF _Toc149858234 \h </w:instrText>
+            </w:r>
+            <w:r>
+              <w:rPr>
+                <w:noProof/>
+                <w:webHidden/>
+              </w:rPr>
+            </w:r>
+            <w:r>
+              <w:rPr>
+                <w:noProof/>
+                <w:webHidden/>
+              </w:rPr>
+              <w:fldChar w:fldCharType="separate"/>
+            </w:r>
+            <w:r>
+              <w:rPr>
+                <w:noProof/>
+                <w:webHidden/>
+              </w:rPr>
+              <w:t>18</w:t>
+            </w:r>
+            <w:r>
+              <w:rPr>
+                <w:noProof/>
+                <w:webHidden/>
+              </w:rPr>
+              <w:fldChar w:fldCharType="end"/>
+            </w:r>
+          </w:hyperlink>
+        </w:p>
+        <w:p>
+          <w:pPr>
+            <w:pStyle w:val="TOC3"/>
+            <w:rPr>
+              <w:rFonts w:asciiTheme="minorHAnsi" w:eastAsiaTheme="minorEastAsia" w:hAnsiTheme="minorHAnsi" w:cstheme="minorBidi"/>
+              <w:noProof/>
+              <w:sz w:val="22"/>
+              <w:szCs w:val="22"/>
+              <w:lang w:val="en-US"/>
+            </w:rPr>
+          </w:pPr>
+          <w:hyperlink w:anchor="_Toc149858235" w:history="1">
+            <w:r>
+              <w:rPr>
+                <w:rStyle w:val="Hyperlink"/>
+                <w:noProof/>
+                <w:lang w:bidi="hi-IN"/>
+              </w:rPr>
+              <w:t>3.</w:t>
+            </w:r>
+            <w:r>
+              <w:rPr>
+                <w:rStyle w:val="Hyperlink"/>
+                <w:noProof/>
+                <w:lang w:val="en-US" w:bidi="hi-IN"/>
+              </w:rPr>
+              <w:t>3</w:t>
+            </w:r>
+            <w:r>
+              <w:rPr>
+                <w:rStyle w:val="Hyperlink"/>
+                <w:noProof/>
+                <w:lang w:bidi="hi-IN"/>
+              </w:rPr>
+              <w:t>.5 Контроллер точек доступа</w:t>
+            </w:r>
+            <w:r>
+              <w:rPr>
+                <w:noProof/>
+                <w:webHidden/>
+              </w:rPr>
+              <w:tab/>
+            </w:r>
+            <w:r>
+              <w:rPr>
+                <w:noProof/>
+                <w:webHidden/>
+              </w:rPr>
+              <w:fldChar w:fldCharType="begin"/>
+            </w:r>
+            <w:r>
+              <w:rPr>
+                <w:noProof/>
+                <w:webHidden/>
+              </w:rPr>
+              <w:instrText xml:space="preserve"> PAGEREF _Toc149858235 \h </w:instrText>
+            </w:r>
+            <w:r>
+              <w:rPr>
+                <w:noProof/>
+                <w:webHidden/>
+              </w:rPr>
+            </w:r>
+            <w:r>
+              <w:rPr>
+                <w:noProof/>
+                <w:webHidden/>
+              </w:rPr>
+              <w:fldChar w:fldCharType="separate"/>
+            </w:r>
+            <w:r>
+              <w:rPr>
+                <w:noProof/>
+                <w:webHidden/>
+              </w:rPr>
+              <w:t>19</w:t>
+            </w:r>
+            <w:r>
+              <w:rPr>
+                <w:noProof/>
+                <w:webHidden/>
+              </w:rPr>
+              <w:fldChar w:fldCharType="end"/>
+            </w:r>
+          </w:hyperlink>
+        </w:p>
+        <w:p>
+          <w:pPr>
+            <w:pStyle w:val="TOC2"/>
+            <w:rPr>
+              <w:rFonts w:asciiTheme="minorHAnsi" w:eastAsiaTheme="minorEastAsia" w:hAnsiTheme="minorHAnsi" w:cstheme="minorBidi"/>
+              <w:noProof/>
+              <w:sz w:val="22"/>
+              <w:lang w:val="en-US" w:eastAsia="en-US" w:bidi="ar-SA"/>
+            </w:rPr>
+          </w:pPr>
+          <w:hyperlink w:anchor="_Toc149858236" w:history="1">
+            <w:r>
+              <w:rPr>
+                <w:rStyle w:val="Hyperlink"/>
+                <w:noProof/>
+              </w:rPr>
+              <w:t>3.</w:t>
+            </w:r>
+            <w:r>
+              <w:rPr>
+                <w:rStyle w:val="Hyperlink"/>
+                <w:noProof/>
+                <w:lang w:val="en-US"/>
+              </w:rPr>
+              <w:t>4</w:t>
+            </w:r>
+            <w:r>
+              <w:rPr>
+                <w:rStyle w:val="Hyperlink"/>
+                <w:noProof/>
+              </w:rPr>
+              <w:t xml:space="preserve"> Обоснование выбора пассивного сетевого оборудования</w:t>
+            </w:r>
+            <w:r>
+              <w:rPr>
+                <w:noProof/>
+                <w:webHidden/>
+              </w:rPr>
+              <w:tab/>
+            </w:r>
+            <w:r>
+              <w:rPr>
+                <w:noProof/>
+                <w:webHidden/>
+              </w:rPr>
+              <w:fldChar w:fldCharType="begin"/>
+            </w:r>
+            <w:r>
+              <w:rPr>
+                <w:noProof/>
+                <w:webHidden/>
+              </w:rPr>
+              <w:instrText xml:space="preserve"> PAGEREF _Toc149858236 \h </w:instrText>
+            </w:r>
+            <w:r>
+              <w:rPr>
+                <w:noProof/>
+                <w:webHidden/>
+              </w:rPr>
+            </w:r>
+            <w:r>
+              <w:rPr>
+                <w:noProof/>
+                <w:webHidden/>
+              </w:rPr>
+              <w:fldChar w:fldCharType="separate"/>
+            </w:r>
+            <w:r>
+              <w:rPr>
+                <w:noProof/>
+                <w:webHidden/>
+              </w:rPr>
+              <w:t>19</w:t>
+            </w:r>
+            <w:r>
+              <w:rPr>
+                <w:noProof/>
+                <w:webHidden/>
+              </w:rPr>
+              <w:fldChar w:fldCharType="end"/>
+            </w:r>
+          </w:hyperlink>
+        </w:p>
+        <w:p>
+          <w:pPr>
+            <w:pStyle w:val="TOC3"/>
+            <w:rPr>
+              <w:rFonts w:asciiTheme="minorHAnsi" w:eastAsiaTheme="minorEastAsia" w:hAnsiTheme="minorHAnsi" w:cstheme="minorBidi"/>
+              <w:noProof/>
+              <w:sz w:val="22"/>
+              <w:szCs w:val="22"/>
+              <w:lang w:val="en-US"/>
+            </w:rPr>
+          </w:pPr>
+          <w:hyperlink w:anchor="_Toc149858237" w:history="1">
+            <w:r>
+              <w:rPr>
+                <w:rStyle w:val="Hyperlink"/>
+                <w:noProof/>
+                <w:lang w:bidi="hi-IN"/>
+              </w:rPr>
+              <w:t>3.</w:t>
+            </w:r>
+            <w:r>
+              <w:rPr>
+                <w:rStyle w:val="Hyperlink"/>
+                <w:noProof/>
+                <w:lang w:val="en-US" w:bidi="hi-IN"/>
+              </w:rPr>
+              <w:t>4</w:t>
+            </w:r>
+            <w:r>
+              <w:rPr>
+                <w:rStyle w:val="Hyperlink"/>
+                <w:noProof/>
+                <w:lang w:bidi="hi-IN"/>
+              </w:rPr>
+              <w:t>.1 Телекоммуникационный шкаф</w:t>
+            </w:r>
+            <w:r>
+              <w:rPr>
+                <w:noProof/>
+                <w:webHidden/>
+              </w:rPr>
+              <w:tab/>
+            </w:r>
+            <w:r>
+              <w:rPr>
+                <w:noProof/>
+                <w:webHidden/>
+              </w:rPr>
+              <w:fldChar w:fldCharType="begin"/>
+            </w:r>
+            <w:r>
+              <w:rPr>
+                <w:noProof/>
+                <w:webHidden/>
+              </w:rPr>
+              <w:instrText xml:space="preserve"> PAGEREF _Toc149858237 \h </w:instrText>
+            </w:r>
+            <w:r>
+              <w:rPr>
+                <w:noProof/>
+                <w:webHidden/>
+              </w:rPr>
+            </w:r>
+            <w:r>
+              <w:rPr>
+                <w:noProof/>
+                <w:webHidden/>
+              </w:rPr>
+              <w:fldChar w:fldCharType="separate"/>
+            </w:r>
+            <w:r>
+              <w:rPr>
+                <w:noProof/>
+                <w:webHidden/>
+              </w:rPr>
+              <w:t>19</w:t>
+            </w:r>
+            <w:r>
+              <w:rPr>
+                <w:noProof/>
+                <w:webHidden/>
+              </w:rPr>
+              <w:fldChar w:fldCharType="end"/>
+            </w:r>
+          </w:hyperlink>
+        </w:p>
+        <w:p>
+          <w:pPr>
+            <w:pStyle w:val="TOC2"/>
+            <w:rPr>
+              <w:rFonts w:asciiTheme="minorHAnsi" w:eastAsiaTheme="minorEastAsia" w:hAnsiTheme="minorHAnsi" w:cstheme="minorBidi"/>
+              <w:noProof/>
+              <w:sz w:val="22"/>
+              <w:lang w:val="en-US" w:eastAsia="en-US" w:bidi="ar-SA"/>
+            </w:rPr>
+          </w:pPr>
+          <w:hyperlink w:anchor="_Toc149858238" w:history="1">
+            <w:r>
+              <w:rPr>
+                <w:rStyle w:val="Hyperlink"/>
+                <w:noProof/>
+              </w:rPr>
+              <w:t>3.5 Настройка активного сетевого оборудования</w:t>
+            </w:r>
+            <w:r>
+              <w:rPr>
+                <w:noProof/>
+                <w:webHidden/>
+              </w:rPr>
+              <w:tab/>
+            </w:r>
+            <w:r>
+              <w:rPr>
+                <w:noProof/>
+                <w:webHidden/>
+              </w:rPr>
+              <w:fldChar w:fldCharType="begin"/>
+            </w:r>
+            <w:r>
+              <w:rPr>
+                <w:noProof/>
+                <w:webHidden/>
+              </w:rPr>
+              <w:instrText xml:space="preserve"> PAGEREF _Toc149858238 \h </w:instrText>
+            </w:r>
+            <w:r>
+              <w:rPr>
+                <w:noProof/>
+                <w:webHidden/>
+              </w:rPr>
+            </w:r>
+            <w:r>
+              <w:rPr>
+                <w:noProof/>
+                <w:webHidden/>
+              </w:rPr>
+              <w:fldChar w:fldCharType="separate"/>
+            </w:r>
+            <w:r>
+              <w:rPr>
+                <w:noProof/>
+                <w:webHidden/>
+              </w:rPr>
+              <w:t>20</w:t>
+            </w:r>
+            <w:r>
+              <w:rPr>
+                <w:noProof/>
+                <w:webHidden/>
+              </w:rPr>
+              <w:fldChar w:fldCharType="end"/>
+            </w:r>
+          </w:hyperlink>
+        </w:p>
+        <w:p>
+          <w:pPr>
+            <w:pStyle w:val="TOC3"/>
+            <w:rPr>
+              <w:rFonts w:asciiTheme="minorHAnsi" w:eastAsiaTheme="minorEastAsia" w:hAnsiTheme="minorHAnsi" w:cstheme="minorBidi"/>
+              <w:noProof/>
+              <w:sz w:val="22"/>
+              <w:szCs w:val="22"/>
+              <w:lang w:val="en-US"/>
+            </w:rPr>
+          </w:pPr>
+          <w:hyperlink w:anchor="_Toc149858239" w:history="1">
+            <w:r>
+              <w:rPr>
+                <w:rStyle w:val="Hyperlink"/>
+                <w:noProof/>
+                <w:lang w:bidi="hi-IN"/>
+              </w:rPr>
+              <w:t xml:space="preserve">3.5.1 Настройка </w:t>
+            </w:r>
+            <w:r>
+              <w:rPr>
+                <w:rStyle w:val="Hyperlink"/>
+                <w:noProof/>
+                <w:lang w:val="en-US" w:bidi="hi-IN"/>
+              </w:rPr>
+              <w:t>NTFS/SMB</w:t>
+            </w:r>
+            <w:r>
+              <w:rPr>
+                <w:rStyle w:val="Hyperlink"/>
+                <w:noProof/>
+                <w:lang w:bidi="hi-IN"/>
+              </w:rPr>
+              <w:t xml:space="preserve"> сервера</w:t>
+            </w:r>
+            <w:r>
+              <w:rPr>
+                <w:noProof/>
+                <w:webHidden/>
+              </w:rPr>
+              <w:tab/>
+            </w:r>
+            <w:r>
+              <w:rPr>
+                <w:noProof/>
+                <w:webHidden/>
+              </w:rPr>
+              <w:fldChar w:fldCharType="begin"/>
+            </w:r>
+            <w:r>
+              <w:rPr>
+                <w:noProof/>
+                <w:webHidden/>
+              </w:rPr>
+              <w:instrText xml:space="preserve"> PAGEREF _Toc149858239 \h </w:instrText>
+            </w:r>
+            <w:r>
+              <w:rPr>
+                <w:noProof/>
+                <w:webHidden/>
+              </w:rPr>
+            </w:r>
+            <w:r>
+              <w:rPr>
+                <w:noProof/>
+                <w:webHidden/>
+              </w:rPr>
+              <w:fldChar w:fldCharType="separate"/>
+            </w:r>
+            <w:r>
+              <w:rPr>
+                <w:noProof/>
+                <w:webHidden/>
+              </w:rPr>
+              <w:t>20</w:t>
             </w:r>
             <w:r>
               <w:rPr>
@@ -1667,10 +2944,10 @@
               <w:noProof/>
               <w:sz w:val="22"/>
               <w:szCs w:val="22"/>
-              <w:lang w:eastAsia="ru-RU" w:bidi="ar-SA"/>
+              <w:lang w:val="en-US" w:eastAsia="en-US" w:bidi="ar-SA"/>
             </w:rPr>
           </w:pPr>
-          <w:hyperlink w:anchor="_Toc145596060" w:history="1">
+          <w:hyperlink w:anchor="_Toc149858240" w:history="1">
             <w:r>
               <w:rPr>
                 <w:rStyle w:val="Hyperlink"/>
@@ -1697,7 +2974,7 @@
                 <w:noProof/>
                 <w:webHidden/>
               </w:rPr>
-              <w:instrText xml:space="preserve"> PAGEREF _Toc145596060 \h </w:instrText>
+              <w:instrText xml:space="preserve"> PAGEREF _Toc149858240 \h </w:instrText>
             </w:r>
             <w:r>
               <w:rPr>
@@ -1717,7 +2994,7 @@
                 <w:noProof/>
                 <w:webHidden/>
               </w:rPr>
-              <w:t>8</w:t>
+              <w:t>26</w:t>
             </w:r>
             <w:r>
               <w:rPr>
@@ -1738,10 +3015,10 @@
               <w:noProof/>
               <w:sz w:val="22"/>
               <w:szCs w:val="22"/>
-              <w:lang w:eastAsia="ru-RU" w:bidi="ar-SA"/>
+              <w:lang w:val="en-US" w:eastAsia="en-US" w:bidi="ar-SA"/>
             </w:rPr>
           </w:pPr>
-          <w:hyperlink w:anchor="_Toc145596061" w:history="1">
+          <w:hyperlink w:anchor="_Toc149858241" w:history="1">
             <w:r>
               <w:rPr>
                 <w:rStyle w:val="Hyperlink"/>
@@ -1768,7 +3045,7 @@
                 <w:noProof/>
                 <w:webHidden/>
               </w:rPr>
-              <w:instrText xml:space="preserve"> PAGEREF _Toc145596061 \h </w:instrText>
+              <w:instrText xml:space="preserve"> PAGEREF _Toc149858241 \h </w:instrText>
             </w:r>
             <w:r>
               <w:rPr>
@@ -1788,7 +3065,7 @@
                 <w:noProof/>
                 <w:webHidden/>
               </w:rPr>
-              <w:t>9</w:t>
+              <w:t>27</w:t>
             </w:r>
             <w:r>
               <w:rPr>
@@ -1809,10 +3086,10 @@
               <w:noProof/>
               <w:sz w:val="22"/>
               <w:szCs w:val="22"/>
-              <w:lang w:eastAsia="ru-RU" w:bidi="ar-SA"/>
+              <w:lang w:val="en-US" w:eastAsia="en-US" w:bidi="ar-SA"/>
             </w:rPr>
           </w:pPr>
-          <w:hyperlink w:anchor="_Toc145596062" w:history="1">
+          <w:hyperlink w:anchor="_Toc149858242" w:history="1">
             <w:r>
               <w:rPr>
                 <w:rStyle w:val="Hyperlink"/>
@@ -1848,7 +3125,7 @@
                 <w:noProof/>
                 <w:webHidden/>
               </w:rPr>
-              <w:instrText xml:space="preserve"> PAGEREF _Toc145596062 \h </w:instrText>
+              <w:instrText xml:space="preserve"> PAGEREF _Toc149858242 \h </w:instrText>
             </w:r>
             <w:r>
               <w:rPr>
@@ -1868,7 +3145,7 @@
                 <w:noProof/>
                 <w:webHidden/>
               </w:rPr>
-              <w:t>10</w:t>
+              <w:t>28</w:t>
             </w:r>
             <w:r>
               <w:rPr>
@@ -1889,10 +3166,10 @@
               <w:noProof/>
               <w:sz w:val="22"/>
               <w:szCs w:val="22"/>
-              <w:lang w:eastAsia="ru-RU" w:bidi="ar-SA"/>
+              <w:lang w:val="en-US" w:eastAsia="en-US" w:bidi="ar-SA"/>
             </w:rPr>
           </w:pPr>
-          <w:hyperlink w:anchor="_Toc145596063" w:history="1">
+          <w:hyperlink w:anchor="_Toc149858243" w:history="1">
             <w:r>
               <w:rPr>
                 <w:rStyle w:val="Hyperlink"/>
@@ -1919,7 +3196,7 @@
                 <w:noProof/>
                 <w:webHidden/>
               </w:rPr>
-              <w:instrText xml:space="preserve"> PAGEREF _Toc145596063 \h </w:instrText>
+              <w:instrText xml:space="preserve"> PAGEREF _Toc149858243 \h </w:instrText>
             </w:r>
             <w:r>
               <w:rPr>
@@ -1939,7 +3216,7 @@
                 <w:noProof/>
                 <w:webHidden/>
               </w:rPr>
-              <w:t>11</w:t>
+              <w:t>29</w:t>
             </w:r>
             <w:r>
               <w:rPr>
@@ -1960,10 +3237,10 @@
               <w:noProof/>
               <w:sz w:val="22"/>
               <w:szCs w:val="22"/>
-              <w:lang w:eastAsia="ru-RU" w:bidi="ar-SA"/>
+              <w:lang w:val="en-US" w:eastAsia="en-US" w:bidi="ar-SA"/>
             </w:rPr>
           </w:pPr>
-          <w:hyperlink w:anchor="_Toc145596064" w:history="1">
+          <w:hyperlink w:anchor="_Toc149858244" w:history="1">
             <w:r>
               <w:rPr>
                 <w:rStyle w:val="Hyperlink"/>
@@ -1990,7 +3267,7 @@
                 <w:noProof/>
                 <w:webHidden/>
               </w:rPr>
-              <w:instrText xml:space="preserve"> PAGEREF _Toc145596064 \h </w:instrText>
+              <w:instrText xml:space="preserve"> PAGEREF _Toc149858244 \h </w:instrText>
             </w:r>
             <w:r>
               <w:rPr>
@@ -2010,7 +3287,7 @@
                 <w:noProof/>
                 <w:webHidden/>
               </w:rPr>
-              <w:t>12</w:t>
+              <w:t>30</w:t>
             </w:r>
             <w:r>
               <w:rPr>
@@ -2031,10 +3308,10 @@
               <w:noProof/>
               <w:sz w:val="22"/>
               <w:szCs w:val="22"/>
-              <w:lang w:eastAsia="ru-RU" w:bidi="ar-SA"/>
+              <w:lang w:val="en-US" w:eastAsia="en-US" w:bidi="ar-SA"/>
             </w:rPr>
           </w:pPr>
-          <w:hyperlink w:anchor="_Toc145596065" w:history="1">
+          <w:hyperlink w:anchor="_Toc149858245" w:history="1">
             <w:r>
               <w:rPr>
                 <w:rStyle w:val="Hyperlink"/>
@@ -2061,7 +3338,7 @@
                 <w:noProof/>
                 <w:webHidden/>
               </w:rPr>
-              <w:instrText xml:space="preserve"> PAGEREF _Toc145596065 \h </w:instrText>
+              <w:instrText xml:space="preserve"> PAGEREF _Toc149858245 \h </w:instrText>
             </w:r>
             <w:r>
               <w:rPr>
@@ -2081,7 +3358,7 @@
                 <w:noProof/>
                 <w:webHidden/>
               </w:rPr>
-              <w:t>13</w:t>
+              <w:t>31</w:t>
             </w:r>
             <w:r>
               <w:rPr>
@@ -2102,10 +3379,10 @@
               <w:noProof/>
               <w:sz w:val="22"/>
               <w:szCs w:val="22"/>
-              <w:lang w:eastAsia="ru-RU" w:bidi="ar-SA"/>
+              <w:lang w:val="en-US" w:eastAsia="en-US" w:bidi="ar-SA"/>
             </w:rPr>
           </w:pPr>
-          <w:hyperlink w:anchor="_Toc145596066" w:history="1">
+          <w:hyperlink w:anchor="_Toc149858246" w:history="1">
             <w:r>
               <w:rPr>
                 <w:rStyle w:val="Hyperlink"/>
@@ -2132,7 +3409,7 @@
                 <w:noProof/>
                 <w:webHidden/>
               </w:rPr>
-              <w:instrText xml:space="preserve"> PAGEREF _Toc145596066 \h </w:instrText>
+              <w:instrText xml:space="preserve"> PAGEREF _Toc149858246 \h </w:instrText>
             </w:r>
             <w:r>
               <w:rPr>
@@ -2152,7 +3429,7 @@
                 <w:noProof/>
                 <w:webHidden/>
               </w:rPr>
-              <w:t>14</w:t>
+              <w:t>32</w:t>
             </w:r>
             <w:r>
               <w:rPr>
@@ -2173,10 +3450,10 @@
               <w:noProof/>
               <w:sz w:val="22"/>
               <w:szCs w:val="22"/>
-              <w:lang w:eastAsia="ru-RU" w:bidi="ar-SA"/>
+              <w:lang w:val="en-US" w:eastAsia="en-US" w:bidi="ar-SA"/>
             </w:rPr>
           </w:pPr>
-          <w:hyperlink w:anchor="_Toc145596067" w:history="1">
+          <w:hyperlink w:anchor="_Toc149858247" w:history="1">
             <w:r>
               <w:rPr>
                 <w:rStyle w:val="Hyperlink"/>
@@ -2203,7 +3480,7 @@
                 <w:noProof/>
                 <w:webHidden/>
               </w:rPr>
-              <w:instrText xml:space="preserve"> PAGEREF _Toc145596067 \h </w:instrText>
+              <w:instrText xml:space="preserve"> PAGEREF _Toc149858247 \h </w:instrText>
             </w:r>
             <w:r>
               <w:rPr>
@@ -2223,7 +3500,7 @@
                 <w:noProof/>
                 <w:webHidden/>
               </w:rPr>
-              <w:t>15</w:t>
+              <w:t>33</w:t>
             </w:r>
             <w:r>
               <w:rPr>
@@ -2235,25 +3512,13 @@
           </w:hyperlink>
         </w:p>
         <w:p>
-          <w:pPr>
-            <w:pStyle w:val="TOC1"/>
-            <w:sectPr>
-              <w:footerReference w:type="even" r:id="rId8"/>
-              <w:footerReference w:type="default" r:id="rId9"/>
-              <w:footerReference w:type="first" r:id="rId10"/>
-              <w:type w:val="continuous"/>
-              <w:pgSz w:w="11906" w:h="16838"/>
-              <w:pgMar w:top="1134" w:right="851" w:bottom="1531" w:left="1701" w:header="709" w:footer="709" w:gutter="0"/>
-              <w:cols w:space="708"/>
-              <w:titlePg/>
-              <w:docGrid w:linePitch="381"/>
-            </w:sectPr>
-          </w:pPr>
           <w:r>
+            <w:rPr>
+              <w:b/>
+              <w:bCs/>
+              <w:noProof/>
+            </w:rPr>
             <w:fldChar w:fldCharType="end"/>
-          </w:r>
-          <w:r>
-            <w:br w:type="page"/>
           </w:r>
         </w:p>
       </w:sdtContent>
@@ -2263,54 +3528,61 @@
         <w:pStyle w:val="Heading1"/>
         <w:jc w:val="center"/>
       </w:pPr>
-      <w:bookmarkStart w:id="2" w:name="_Toc72613152"/>
-      <w:bookmarkStart w:id="3" w:name="OLE_LINK15"/>
-      <w:bookmarkStart w:id="4" w:name="OLE_LINK16"/>
-      <w:bookmarkStart w:id="5" w:name="_Toc145596056"/>
-      <w:bookmarkEnd w:id="0"/>
-      <w:bookmarkEnd w:id="1"/>
+      <w:bookmarkStart w:id="5" w:name="_Toc149858220"/>
+      <w:r>
+        <w:t>ВВЕДЕНИЕ</w:t>
+      </w:r>
+      <w:bookmarkEnd w:id="4"/>
+      <w:bookmarkEnd w:id="3"/>
+      <w:bookmarkEnd w:id="2"/>
+      <w:bookmarkEnd w:id="5"/>
+    </w:p>
+    <w:p/>
+    <w:p>
+      <w:r>
+        <w:t xml:space="preserve">Сетевая инфраструктура являются одной из важнейших частей любой современной сферы деятельности. Компьютерные сети нужны практически в любых сферах: от бизнеса и маркетинга, до образования и исследовательских лабораторий. Благодаря компьютерным сетям </w:t>
+      </w:r>
+      <w:r>
+        <w:t>работа оптимизируется, становится быстрее, легче и надёжнее.</w:t>
+      </w:r>
+      <w:r>
+        <w:t xml:space="preserve"> </w:t>
+      </w:r>
+    </w:p>
+    <w:p>
+      <w:r>
+        <w:t xml:space="preserve">Ключевой частью любой компьютерной сети является выход в интернет. По данному варианту его </w:t>
+      </w:r>
+      <w:r>
+        <w:t xml:space="preserve">необходимо реализовать путём использования существующего подключения к </w:t>
+      </w:r>
+      <w:r>
+        <w:rPr>
+          <w:lang w:val="en-US"/>
+        </w:rPr>
+        <w:t>Metro Ethernet</w:t>
+      </w:r>
+      <w:r>
+        <w:t xml:space="preserve">.  </w:t>
+      </w:r>
+      <w:r>
+        <w:t xml:space="preserve">Сети данного типа характеризуются многоточечным подключением в городской сети. Данный тип сети обладает преимуществами, например, лёгкой масштабируемостью, </w:t>
+      </w:r>
       <w:r>
         <w:lastRenderedPageBreak/>
-        <w:t>ВВЕДЕНИЕ</w:t>
-      </w:r>
-      <w:bookmarkEnd w:id="2"/>
-      <w:bookmarkEnd w:id="3"/>
-      <w:bookmarkEnd w:id="4"/>
-      <w:bookmarkEnd w:id="5"/>
-    </w:p>
-    <w:p/>
-    <w:p>
-      <w:r>
-        <w:t xml:space="preserve">Сетевая инфраструктура являются одной из важнейших частей любой современной сферы деятельности. Компьютерные сети нужны практически в любых сферах: от бизнеса и маркетинга, до образования и исследовательских лабораторий. Благодаря компьютерным сетям </w:t>
-      </w:r>
-      <w:r>
-        <w:t>работа оптимизируется, становится быстрее, легче и надёжнее.</w:t>
+        <w:t>хорошим отношением цена/качество и простотой использования.</w:t>
+      </w:r>
+    </w:p>
+    <w:p>
+      <w:r>
+        <w:t xml:space="preserve">Основной задачей компьютерных сетей является обеспечение совместного доступ к данным, поэтому под данную сеть по заданию </w:t>
+      </w:r>
+      <w:r>
+        <w:t>требуется создать отдельный сервис</w:t>
       </w:r>
       <w:r>
         <w:t xml:space="preserve"> </w:t>
       </w:r>
-    </w:p>
-    <w:p>
-      <w:r>
-        <w:t xml:space="preserve">Ключевой частью любой компьютерной сети является выход в интернет. По данному варианту его </w:t>
-      </w:r>
-      <w:r>
-        <w:t xml:space="preserve">необходимо реализовать путём использования существующего подключения к Metro Ethernet.  </w:t>
-      </w:r>
-      <w:r>
-        <w:t>Сети данного типа характеризуются многоточечным подключением в городской сети. Данный тип сети обладает преимуществами, например, лёгкой масштабируемостью, хорошим отношением цена/качество и простотой использования.</w:t>
-      </w:r>
-    </w:p>
-    <w:p>
-      <w:r>
-        <w:t xml:space="preserve">Основной задачей компьютерных сетей является обеспечение совместного доступ к данным, поэтому под данную сеть по заданию </w:t>
-      </w:r>
-      <w:r>
-        <w:t>требуется создать отдельный сервис</w:t>
-      </w:r>
-      <w:r>
-        <w:t xml:space="preserve"> </w:t>
-      </w:r>
       <w:r>
         <w:t>NTFS/SMB</w:t>
       </w:r>
@@ -2324,7 +3596,16 @@
         <w:t xml:space="preserve">. </w:t>
       </w:r>
       <w:r>
-        <w:t xml:space="preserve">Файловые системы NTFS поддерживаются операционными системами Windows и Linux, однако так как данный формат разрабатывался компанией Microsoft для Windows NT – советуется использовать её. Протокол </w:t>
+        <w:t xml:space="preserve">Файловые системы NTFS поддерживаются операционными системами Windows и Linux, однако так как данный формат разрабатывался компанией </w:t>
+      </w:r>
+      <w:r>
+        <w:rPr>
+          <w:lang w:val="en-US"/>
+        </w:rPr>
+        <w:t>Microsoft</w:t>
+      </w:r>
+      <w:r>
+        <w:t xml:space="preserve"> для Windows NT – советуется использовать её. Протокол </w:t>
       </w:r>
       <w:r>
         <w:t>SMB</w:t>
@@ -2481,12 +3762,12 @@
         <w:pStyle w:val="Heading1"/>
         <w:ind w:firstLine="708"/>
       </w:pPr>
-      <w:bookmarkStart w:id="6" w:name="_Toc145596057"/>
-      <w:bookmarkStart w:id="7" w:name="OLE_LINK176"/>
-      <w:bookmarkStart w:id="8" w:name="OLE_LINK35"/>
-      <w:bookmarkStart w:id="9" w:name="OLE_LINK36"/>
-      <w:bookmarkStart w:id="10" w:name="OLE_LINK3"/>
-      <w:bookmarkStart w:id="11" w:name="OLE_LINK4"/>
+      <w:bookmarkStart w:id="6" w:name="OLE_LINK176"/>
+      <w:bookmarkStart w:id="7" w:name="OLE_LINK35"/>
+      <w:bookmarkStart w:id="8" w:name="OLE_LINK36"/>
+      <w:bookmarkStart w:id="9" w:name="OLE_LINK3"/>
+      <w:bookmarkStart w:id="10" w:name="OLE_LINK4"/>
+      <w:bookmarkStart w:id="11" w:name="_Toc149858221"/>
       <w:r>
         <w:lastRenderedPageBreak/>
         <w:t xml:space="preserve">1 </w:t>
@@ -2497,14 +3778,14 @@
       <w:r>
         <w:t>ЛИТЕРАТУРЫ</w:t>
       </w:r>
-      <w:bookmarkEnd w:id="6"/>
+      <w:bookmarkEnd w:id="11"/>
     </w:p>
     <w:p/>
+    <w:bookmarkEnd w:id="6"/>
     <w:bookmarkEnd w:id="7"/>
     <w:bookmarkEnd w:id="8"/>
     <w:bookmarkEnd w:id="9"/>
     <w:bookmarkEnd w:id="10"/>
-    <w:bookmarkEnd w:id="11"/>
     <w:p>
       <w:r>
         <w:br w:type="page"/>
@@ -2515,17 +3796,17 @@
         <w:pStyle w:val="Heading1"/>
         <w:ind w:firstLine="708"/>
       </w:pPr>
-      <w:bookmarkStart w:id="12" w:name="_Toc145596058"/>
+      <w:bookmarkStart w:id="12" w:name="_Toc149858222"/>
       <w:r>
         <w:lastRenderedPageBreak/>
         <w:t xml:space="preserve">2 </w:t>
       </w:r>
       <w:bookmarkStart w:id="13" w:name="OLE_LINK45"/>
       <w:bookmarkStart w:id="14" w:name="OLE_LINK46"/>
+      <w:r>
+        <w:t>СТРУКТУРНОЕ ПРОЕКТИРОВАНИЕ</w:t>
+      </w:r>
       <w:bookmarkEnd w:id="12"/>
-      <w:r>
-        <w:t>СТРУКТУРНОЕ ПРОЕКТИРОВАНИЕ</w:t>
-      </w:r>
     </w:p>
     <w:bookmarkEnd w:id="13"/>
     <w:bookmarkEnd w:id="14"/>
@@ -2570,10 +3851,7 @@
         <w:t>Для обеспечения доступа выхода в инт</w:t>
       </w:r>
       <w:r>
-        <w:rPr>
-          <w:lang w:val="en-US"/>
-        </w:rPr>
-        <w:t>e</w:t>
+        <w:t>е</w:t>
       </w:r>
       <w:r>
         <w:t xml:space="preserve">рнет предполагается </w:t>
@@ -2611,12 +3889,21 @@
         <w:t>Metro Ethernet.</w:t>
       </w:r>
       <w:r>
-        <w:t xml:space="preserve"> Стоит понимать, что прямого подкючения к провайдеру нету. Это значит, что между интернетом и локальной сетью есть некая прослойка, недоступная для инженера компьютерной сети, которая в дальнейшем передаёт пакеты в глобальную сеть. Также из этой сети пакеты могут приходить, поэтому блок интернета будет являться как сборщиком информации, так и её провайдером. </w:t>
-      </w:r>
-    </w:p>
-    <w:p>
-      <w:r>
-        <w:t xml:space="preserve">Длч того чтобы данную информацию маршрутизировать внутрь сети и в интернет – используются маршрутизаторы. Данные устройства принимают пакеты и путём использования маршрутной информации направляют их в соответствующие каналы связи. </w:t>
+        <w:t xml:space="preserve"> Стоит понимать, что прямого </w:t>
+      </w:r>
+      <w:r>
+        <w:t>подключения</w:t>
+      </w:r>
+      <w:r>
+        <w:t xml:space="preserve"> к провайдеру нету. Это значит, что между интернетом и локальной сетью есть некая прослойка, недоступная для инженера компьютерной сети, которая в дальнейшем передаёт пакеты в глобальную сеть. Также из этой сети пакеты могут приходить, поэтому блок интернета будет являться как сборщиком информации, так и её провайдером. </w:t>
+      </w:r>
+    </w:p>
+    <w:p>
+      <w:r>
+        <w:t>Для</w:t>
+      </w:r>
+      <w:r>
+        <w:t xml:space="preserve"> того чтобы данную информацию маршрутизировать внутрь сети и в интернет – используются маршрутизаторы. Данные устройства принимают пакеты и путём использования маршрутной информации направляют их в соответствующие каналы связи. </w:t>
       </w:r>
     </w:p>
     <w:p>
@@ -2639,13 +3926,10 @@
         <w:t xml:space="preserve"> сети будет поставлен маршрутизатор</w:t>
       </w:r>
       <w:r>
-        <w:t>, который будет выполнять не только цель взаимодействия локальных сетей с интернетом, но также и маршрутизаци</w:t>
-      </w:r>
-      <w:r>
-        <w:rPr>
-          <w:lang w:val="en-US"/>
-        </w:rPr>
-        <w:t>ю</w:t>
+        <w:t xml:space="preserve">, который будет выполнять не только цель взаимодействия локальных сетей с интернетом, но также и </w:t>
+      </w:r>
+      <w:r>
+        <w:t>маршрутизацию</w:t>
       </w:r>
       <w:r>
         <w:t xml:space="preserve"> между виртуальными локальными сетями</w:t>
@@ -2719,13 +4003,13 @@
         <w:t xml:space="preserve">Для взаимодействия пользователей внутри локальных сетей зачастую используют коммутаторы. Они </w:t>
       </w:r>
       <w:r>
-        <w:t>позволяют создавать так называемые вируальн</w:t>
-      </w:r>
-      <w:r>
-        <w:t>ы</w:t>
-      </w:r>
-      <w:r>
-        <w:t xml:space="preserve">е локальные компьютерные сети. Благодаря большому количеству портов и взаимодействию на другом уровне модели </w:t>
+        <w:t xml:space="preserve">позволяют создавать так называемые </w:t>
+      </w:r>
+      <w:r>
+        <w:t>виртуальные</w:t>
+      </w:r>
+      <w:r>
+        <w:t xml:space="preserve"> локальные компьютерные сети. Благодаря большому количеству портов и взаимодействию на другом уровне модели </w:t>
       </w:r>
       <w:r>
         <w:rPr>
@@ -2734,7 +4018,13 @@
         <w:t>OSI</w:t>
       </w:r>
       <w:r>
-        <w:t>, данные устройства получаются удобными, быстрыми и дешёвыми. В данной компьютерной сети коммутационный узел играет важнейшую роль. Данный узел отвечает за всю передачу пакетов, как из интернета и в интернет, так и между вируальными сетями. Ключевое соединение данного узла является соединение с устройствами администрирования.</w:t>
+        <w:t xml:space="preserve">, данные устройства получаются удобными, быстрыми и дешёвыми. В данной компьютерной сети коммутационный узел играет важнейшую роль. Данный узел отвечает за всю передачу пакетов, как из интернета и в интернет, так и между </w:t>
+      </w:r>
+      <w:r>
+        <w:t>виртуальными</w:t>
+      </w:r>
+      <w:r>
+        <w:t xml:space="preserve"> сетями. Ключевое соединение данного узла является соединение с устройствами администрирования.</w:t>
       </w:r>
       <w:r>
         <w:t xml:space="preserve"> Благодаря этому соединению локальную сеть легко администрировать, настраивать и логировать. </w:t>
@@ -2742,7 +4032,22 @@
     </w:p>
     <w:p>
       <w:r>
-        <w:t>Комутационный блок необходимо подключать ко всем устройствам, так как это позволит распределить виртуальные локальные сети и, соответсвенно, тэгировать весь трафик в один</w:t>
+        <w:t>Коммутационный</w:t>
+      </w:r>
+      <w:r>
+        <w:t xml:space="preserve"> блок необходимо подключать ко всем устройствам, так как это позволит распределить виртуальные локальные сети и, </w:t>
+      </w:r>
+      <w:r>
+        <w:t>соответственно</w:t>
+      </w:r>
+      <w:r>
+        <w:t xml:space="preserve">, </w:t>
+      </w:r>
+      <w:r>
+        <w:t>тегировать</w:t>
+      </w:r>
+      <w:r>
+        <w:t xml:space="preserve"> весь трафик в один</w:t>
       </w:r>
       <w:r>
         <w:rPr>
@@ -2757,7 +4062,10 @@
         <w:t xml:space="preserve">маршрутизатору. Так как данный блок подключён ещё и к блоку стационарных пользователей, и должен как-то взаимодействовать с глобальной сетью – подключение к маршрутизатору должно быть двунаправленным. </w:t>
       </w:r>
       <w:r>
-        <w:t xml:space="preserve">Соотвественно, если пакеты идут за пределы сети – им необходимо получить некую маршрутную информацию, которую должен предоставить маршрутизатор, и прийти обратно к устройствам в виде ответа или же в виде сообщения в другую сеть. </w:t>
+        <w:t>Соответственно</w:t>
+      </w:r>
+      <w:r>
+        <w:t xml:space="preserve">, если пакеты идут за пределы сети – им необходимо получить некую маршрутную информацию, которую должен предоставить маршрутизатор, и прийти обратно к устройствам в виде ответа или же в виде сообщения в другую сеть. </w:t>
       </w:r>
     </w:p>
     <w:p>
@@ -2809,10 +4117,22 @@
     </w:p>
     <w:p>
       <w:r>
-        <w:t xml:space="preserve">Главная цель создания локальной компьютерной сети – обеспечение взаимодействия между подключёнными абонентами, или же стационарными пользователями. Пользователи могут разбиваться на определённые группы, которые в последующем могут разделяться не только названиями, а так же правами доступа, тегированием приоритетом сообщений, т.е. тегированием трафика и другими характеристиками. </w:t>
-      </w:r>
-      <w:r>
-        <w:t>В данном случае стационарными пользователями будут являться научные сотрудники, бухгалтера и другие сотрудники научно исследовательского института.</w:t>
+        <w:t xml:space="preserve">Главная цель создания локальной компьютерной сети – обеспечение взаимодействия между подключёнными абонентами, или же стационарными пользователями. Пользователи могут разбиваться на определённые группы, которые в последующем могут разделяться не только названиями, а </w:t>
+      </w:r>
+      <w:r>
+        <w:t>также</w:t>
+      </w:r>
+      <w:r>
+        <w:t xml:space="preserve"> правами доступа, тегированием приоритетом сообщений, т.е. тегированием трафика и другими характеристиками. </w:t>
+      </w:r>
+      <w:r>
+        <w:t xml:space="preserve">В данном случае стационарными пользователями будут являться научные сотрудники, бухгалтера и другие сотрудники </w:t>
+      </w:r>
+      <w:r>
+        <w:t>научно-исследовательского</w:t>
+      </w:r>
+      <w:r>
+        <w:t xml:space="preserve"> института.</w:t>
       </w:r>
     </w:p>
     <w:p>
@@ -2820,7 +4140,13 @@
         <w:t>Стационарные пользователи в данной сети отделены от блока устройств администрирования по причинам</w:t>
       </w:r>
       <w:r>
-        <w:t xml:space="preserve"> разного тегирования трафика, уровня доступа и так далее. Данный блок устройств будет представлять собой персональные компьютеры работников научно исследовательского института.</w:t>
+        <w:t xml:space="preserve"> разного тегирования трафика, уровня доступа и так далее. Данный блок устройств будет представлять собой персональные компьютеры работников </w:t>
+      </w:r>
+      <w:r>
+        <w:t>научно-исследовательского</w:t>
+      </w:r>
+      <w:r>
+        <w:t xml:space="preserve"> института.</w:t>
       </w:r>
       <w:r>
         <w:t xml:space="preserve"> </w:t>
@@ -2831,7 +4157,13 @@
     </w:p>
     <w:p>
       <w:r>
-        <w:t xml:space="preserve">Пользователи должны быть объеденены в некую группу и образовывать локальную сеть. Соответственно, для создания групп используется подключение пользователей к коммутационному узлу. Данное подключение является ключевым в сети, так как оно формирует саму сеть. Подключение должно быть двунаправленным, так как пакеты могут идти как внутрь своей виртуальной локальной сети, так и за её пределы, например в интернет или в другую виртуальную локальную сеть. Также подключение должно быть разграничено с маршрутизатором по причине необходимости работать с другим оборудованием. Так как маршрутизаторы рассчитаны на выдачу информации – они не рассчитаны на подключение множества устройств. Данную проблему решает коммутатор – устройство с множеством подключений, однако без наличия решения задачи адресации. </w:t>
+        <w:t xml:space="preserve">Пользователи должны быть </w:t>
+      </w:r>
+      <w:r>
+        <w:t>объединены</w:t>
+      </w:r>
+      <w:r>
+        <w:t xml:space="preserve"> в некую группу и образовывать локальную сеть. Соответственно, для создания групп используется подключение пользователей к коммутационному узлу. Данное подключение является ключевым в сети, так как оно формирует саму сеть. Подключение должно быть двунаправленным, так как пакеты могут идти как внутрь своей виртуальной локальной сети, так и за её пределы, например в интернет или в другую виртуальную локальную сеть. Также подключение должно быть разграничено с маршрутизатором по причине необходимости работать с другим оборудованием. Так как маршрутизаторы рассчитаны на выдачу информации – они не рассчитаны на подключение множества устройств. Данную проблему решает коммутатор – устройство с множеством подключений, однако без наличия решения задачи адресации. </w:t>
       </w:r>
     </w:p>
     <w:p>
@@ -2869,7 +4201,19 @@
     </w:p>
     <w:p>
       <w:r>
-        <w:t>Блок устройств беспроводного доступа будет подключаться к коммутатору непосредственно. Данный блок не должен обобщаться с блоков стациионарных подключений или же с блоком стационарных пользователей, так как данные блоки должны иметь собственный трафик, отделённый и тегами и соединениями. Блок также не имеет смысла в подключении к маршрутизатору, так как данное подключение будет занимать лишние порты.</w:t>
+        <w:t xml:space="preserve">Блок устройств беспроводного доступа будет подключаться к коммутатору непосредственно. Данный блок не должен обобщаться с блоков </w:t>
+      </w:r>
+      <w:r>
+        <w:t>стационарных</w:t>
+      </w:r>
+      <w:r>
+        <w:t xml:space="preserve"> подключений или же с блоком стационарных пользователей, так как данные блоки должны иметь собственный трафик, отделённый и </w:t>
+      </w:r>
+      <w:r>
+        <w:t>тегами,</w:t>
+      </w:r>
+      <w:r>
+        <w:t xml:space="preserve"> и соединениями. Блок также не имеет смысла в подключении к маршрутизатору, так как данное подключение будет занимать лишние порты.</w:t>
       </w:r>
     </w:p>
     <w:p>
@@ -2890,7 +4234,19 @@
         <w:t xml:space="preserve">Так как на данный момент ни одна компания не обходится без напечатания тех или иных документов – то </w:t>
       </w:r>
       <w:r>
-        <w:t xml:space="preserve">во всех компаниях сейчас распространены стационарные подключения в виде принтеров. Данные устройства так же входят в состав локальной компьютерной сети, так как покупка и установка одного принтера на одного человека – зачастую невыгодно и неэффективно. Вместо этого часто используется локальное подключение принтера или МФУ, которые могут использоваться несколькими пользователями одновременно. Причём со стороны пользователя – использование оффисных устройств с данным подключением отличается только тем, что вместо печати на рабочем месте ставится отдельный блок с оффисными устройствами, к которым необходимо подойти и забрать бумаги, отправленные на печать. Зачастую на одну рабочую комнату ставится одно устройство. Так же так как необходимо организовать внутренний </w:t>
+        <w:t xml:space="preserve">во всех компаниях сейчас распространены стационарные подключения в виде принтеров. Данные устройства так же входят в состав локальной компьютерной сети, так как покупка и установка одного принтера на одного человека – зачастую невыгодно и неэффективно. Вместо этого часто используется локальное подключение принтера или МФУ, которые могут использоваться несколькими пользователями одновременно. Причём со стороны пользователя – использование </w:t>
+      </w:r>
+      <w:r>
+        <w:t>офисных</w:t>
+      </w:r>
+      <w:r>
+        <w:t xml:space="preserve"> устройств с данным подключением отличается только тем, что вместо печати на рабочем месте ставится отдельный блок с </w:t>
+      </w:r>
+      <w:r>
+        <w:t>офисными</w:t>
+      </w:r>
+      <w:r>
+        <w:t xml:space="preserve"> устройствами, к которым необходимо подойти и забрать бумаги, отправленные на печать. Зачастую на одну рабочую комнату ставится одно устройство. Так же так как необходимо организовать внутренний </w:t>
       </w:r>
       <w:r>
         <w:rPr>
@@ -2910,7 +4266,23 @@
         <w:t xml:space="preserve">Для организации данного типа подключения </w:t>
       </w:r>
       <w:r>
-        <w:t xml:space="preserve">выделяется отдельный блок стационарных устройств. Данный блок также подключается к коммутационному узлу, который будет «раздавать» доступ к данным устройствам всем подключениям от него. Данное подключение должно быть двунаправленным, так как сообщения могут входить как на сервера (в виде файлов, программ и так далее), так и выходить с сервера в локальную сеть (передача данных на компьютеры). На принтеры приходит информация о печате страницы. Однако при отмене печати, малом количестве чернил или неком другом </w:t>
+        <w:t xml:space="preserve">выделяется отдельный блок стационарных устройств. Данный блок также подключается к коммутационному узлу, который будет «раздавать» доступ к данным устройствам всем подключениям от него. Данное подключение должно быть двунаправленным, так как сообщения могут входить как на сервера (в виде файлов, программ и так далее), так и выходить с сервера в локальную сеть (передача данных на компьютеры). На принтеры приходит информация о </w:t>
+      </w:r>
+      <w:proofErr w:type="spellStart"/>
+      <w:r>
+        <w:t>печате</w:t>
+      </w:r>
+      <w:proofErr w:type="spellEnd"/>
+      <w:r>
+        <w:t xml:space="preserve"> страницы. Однако при отмене печати, малом количестве чернил или </w:t>
+      </w:r>
+      <w:proofErr w:type="spellStart"/>
+      <w:r>
+        <w:t>неком</w:t>
+      </w:r>
+      <w:proofErr w:type="spellEnd"/>
+      <w:r>
+        <w:t xml:space="preserve"> другом </w:t>
       </w:r>
       <w:r>
         <w:t>техническом сбое.</w:t>
@@ -2920,8 +4292,6 @@
       <w:r>
         <w:t>Таким образом данная структура локальной сети позволяет организовать внутреннее и внешнее взаимодействие между устройствами.</w:t>
       </w:r>
-      <w:bookmarkStart w:id="15" w:name="_GoBack"/>
-      <w:bookmarkEnd w:id="15"/>
     </w:p>
     <w:p>
       <w:r>
@@ -2933,28 +4303,5166 @@
         <w:pStyle w:val="Heading1"/>
         <w:ind w:firstLine="708"/>
       </w:pPr>
-      <w:bookmarkStart w:id="16" w:name="_Toc145596059"/>
+      <w:bookmarkStart w:id="15" w:name="_Toc149858223"/>
       <w:r>
         <w:lastRenderedPageBreak/>
         <w:t xml:space="preserve">3 </w:t>
       </w:r>
+      <w:r>
+        <w:t>ФУНКЦИОНАЛЬНОЕ ПРОЕКТИРОВАНИЕ</w:t>
+      </w:r>
+      <w:bookmarkEnd w:id="15"/>
+    </w:p>
+    <w:p>
+      <w:pPr>
+        <w:rPr>
+          <w:lang w:val="en-US"/>
+        </w:rPr>
+      </w:pPr>
+    </w:p>
+    <w:p>
+      <w:pPr>
+        <w:pStyle w:val="Heading2"/>
+      </w:pPr>
+      <w:bookmarkStart w:id="16" w:name="_Toc149858224"/>
+      <w:r>
+        <w:rPr>
+          <w:lang w:val="en-US"/>
+        </w:rPr>
+        <w:t xml:space="preserve">3.1 </w:t>
+      </w:r>
+      <w:r>
+        <w:t>Обоснование выбора оборудования для рабочих мест</w:t>
+      </w:r>
       <w:bookmarkEnd w:id="16"/>
-      <w:r>
-        <w:t>ФУНКЦИОНАЛЬНОЕ ПРОЕКТИРОВАНИЕ</w:t>
-      </w:r>
-    </w:p>
-    <w:p>
-      <w:pPr>
-        <w:ind w:firstLine="708"/>
-        <w:rPr>
-          <w:rFonts w:cs="Times New Roman"/>
-          <w:szCs w:val="28"/>
-        </w:rPr>
-      </w:pPr>
-    </w:p>
-    <w:p>
-      <w:r>
-        <w:t>(Про ss-пункт (super secure)) Для этого можно использовать каталоги Active Directory для настройки групповых политик пользователей.</w:t>
+    </w:p>
+    <w:p/>
+    <w:p>
+      <w:r>
+        <w:t xml:space="preserve">Под рабочим местом воспринимается пункт, где устанавливается и обслуживается технологическое оборудование, необходимое для выполнения работы. </w:t>
+      </w:r>
+    </w:p>
+    <w:p>
+      <w:r>
+        <w:t xml:space="preserve">В рамках данного проекта под рабочим местом будет восприниматься отдельно выделенная часть площади с персональным компьютером и цветным или же чёрно-белым принтером, как требует заказчик. </w:t>
+      </w:r>
+    </w:p>
+    <w:p/>
+    <w:p>
+      <w:pPr>
+        <w:pStyle w:val="Heading3"/>
+      </w:pPr>
+      <w:bookmarkStart w:id="17" w:name="_Toc149858225"/>
+      <w:r>
+        <w:t>3.1.1 Рабочие станции</w:t>
+      </w:r>
+      <w:bookmarkEnd w:id="17"/>
+    </w:p>
+    <w:p/>
+    <w:p>
+      <w:r>
+        <w:t xml:space="preserve">Основой всех рабочих мест является рабочая станция, которая должна быть надёжным и эффективным устройством, оборудованной операционной системой и необходимым программным обеспечением. Первое, на что стоит смотреть при выборе станции – наличие соответствующих сетевых адаптеров и при этом иметь необходимые характеристики для выполнения поставленных задач. Так как </w:t>
+      </w:r>
+      <w:r>
+        <w:t xml:space="preserve">предприятие является научно-исследовательской организацией, занимающейся металлообработкой, следует предположить, на станциях зачастую придётся использовать САПРы, а также различное требовательное ПО. </w:t>
+      </w:r>
+    </w:p>
+    <w:p>
+      <w:r>
+        <w:t xml:space="preserve">Под </w:t>
+      </w:r>
+      <w:r>
+        <w:t xml:space="preserve">данные характеристики подходит компьютер </w:t>
+      </w:r>
+      <w:r>
+        <w:t>Z-</w:t>
+      </w:r>
+      <w:proofErr w:type="spellStart"/>
+      <w:r>
+        <w:t>Tech</w:t>
+      </w:r>
+      <w:proofErr w:type="spellEnd"/>
+      <w:r>
+        <w:t xml:space="preserve"> 5-34G-16-120-1000-320-N-190047n</w:t>
+      </w:r>
+      <w:r>
+        <w:t>. Данная модель обладает хорошим соотношением цена</w:t>
+      </w:r>
+      <w:r>
+        <w:rPr>
+          <w:lang w:val="en-US"/>
+        </w:rPr>
+        <w:t>/</w:t>
+      </w:r>
+      <w:r>
+        <w:t xml:space="preserve">качество, обладает дискретной графикой и имеет сетевой интерфейс </w:t>
+      </w:r>
+      <w:r>
+        <w:rPr>
+          <w:lang w:val="en-US"/>
+        </w:rPr>
+        <w:t>GigabitEthernet</w:t>
+      </w:r>
+      <w:r>
+        <w:t>, что удовлетворяет всем требованиям. Характеристики данного компьютера приведены в таблице 3.1</w:t>
+      </w:r>
+    </w:p>
+    <w:p/>
+    <w:p>
+      <w:pPr>
+        <w:ind w:firstLine="0"/>
+      </w:pPr>
+      <w:r>
+        <w:t xml:space="preserve">Таблица 3.1 – характеристики компьютера </w:t>
+      </w:r>
+      <w:r>
+        <w:t>Z-</w:t>
+      </w:r>
+      <w:proofErr w:type="spellStart"/>
+      <w:r>
+        <w:t>Tech</w:t>
+      </w:r>
+      <w:proofErr w:type="spellEnd"/>
+      <w:r>
+        <w:t xml:space="preserve"> 5-34G-16-120-1000-320-N-190047n</w:t>
+      </w:r>
+    </w:p>
+    <w:tbl>
+      <w:tblPr>
+        <w:tblStyle w:val="TableGrid"/>
+        <w:tblW w:w="0" w:type="auto"/>
+        <w:tblLook w:val="04A0" w:firstRow="1" w:lastRow="0" w:firstColumn="1" w:lastColumn="0" w:noHBand="0" w:noVBand="1"/>
+      </w:tblPr>
+      <w:tblGrid>
+        <w:gridCol w:w="4248"/>
+        <w:gridCol w:w="5096"/>
+      </w:tblGrid>
+      <w:tr>
+        <w:tc>
+          <w:tcPr>
+            <w:tcW w:w="4248" w:type="dxa"/>
+          </w:tcPr>
+          <w:p>
+            <w:pPr>
+              <w:ind w:firstLine="0"/>
+            </w:pPr>
+            <w:r>
+              <w:t>Модель компьютера</w:t>
+            </w:r>
+          </w:p>
+        </w:tc>
+        <w:tc>
+          <w:tcPr>
+            <w:tcW w:w="5096" w:type="dxa"/>
+          </w:tcPr>
+          <w:p>
+            <w:pPr>
+              <w:ind w:firstLine="0"/>
+              <w:rPr>
+                <w:lang w:val="en-US"/>
+              </w:rPr>
+            </w:pPr>
+            <w:r>
+              <w:rPr>
+                <w:lang w:val="en-US"/>
+              </w:rPr>
+              <w:t>5-34G-16-120-1000-320-N-190047n</w:t>
+            </w:r>
+          </w:p>
+        </w:tc>
+      </w:tr>
+      <w:tr>
+        <w:tc>
+          <w:tcPr>
+            <w:tcW w:w="4248" w:type="dxa"/>
+          </w:tcPr>
+          <w:p>
+            <w:pPr>
+              <w:ind w:firstLine="0"/>
+            </w:pPr>
+            <w:r>
+              <w:t>Цена</w:t>
+            </w:r>
+          </w:p>
+        </w:tc>
+        <w:tc>
+          <w:tcPr>
+            <w:tcW w:w="5096" w:type="dxa"/>
+          </w:tcPr>
+          <w:p>
+            <w:pPr>
+              <w:ind w:firstLine="0"/>
+              <w:rPr>
+                <w:lang w:val="en-US"/>
+              </w:rPr>
+            </w:pPr>
+            <w:r>
+              <w:t>2701,60 р.</w:t>
+            </w:r>
+          </w:p>
+        </w:tc>
+      </w:tr>
+      <w:tr>
+        <w:tc>
+          <w:tcPr>
+            <w:tcW w:w="4248" w:type="dxa"/>
+          </w:tcPr>
+          <w:p>
+            <w:pPr>
+              <w:ind w:firstLine="0"/>
+            </w:pPr>
+            <w:r>
+              <w:t>Дата выхода на рынок</w:t>
+            </w:r>
+          </w:p>
+        </w:tc>
+        <w:tc>
+          <w:tcPr>
+            <w:tcW w:w="5096" w:type="dxa"/>
+          </w:tcPr>
+          <w:p>
+            <w:pPr>
+              <w:ind w:firstLine="0"/>
+            </w:pPr>
+            <w:r>
+              <w:t>2020</w:t>
+            </w:r>
+          </w:p>
+        </w:tc>
+      </w:tr>
+      <w:tr>
+        <w:tc>
+          <w:tcPr>
+            <w:tcW w:w="4248" w:type="dxa"/>
+          </w:tcPr>
+          <w:p>
+            <w:pPr>
+              <w:ind w:firstLine="0"/>
+            </w:pPr>
+            <w:r>
+              <w:t>Модель процессора</w:t>
+            </w:r>
+          </w:p>
+        </w:tc>
+        <w:tc>
+          <w:tcPr>
+            <w:tcW w:w="5096" w:type="dxa"/>
+          </w:tcPr>
+          <w:p>
+            <w:pPr>
+              <w:ind w:firstLine="0"/>
+              <w:rPr>
+                <w:lang w:val="en-US"/>
+              </w:rPr>
+            </w:pPr>
+            <w:r>
+              <w:rPr>
+                <w:lang w:val="en-US"/>
+              </w:rPr>
+              <w:t>AMD Ryzen 5 3400 G</w:t>
+            </w:r>
+          </w:p>
+        </w:tc>
+      </w:tr>
+      <w:tr>
+        <w:tc>
+          <w:tcPr>
+            <w:tcW w:w="4248" w:type="dxa"/>
+          </w:tcPr>
+          <w:p>
+            <w:pPr>
+              <w:ind w:firstLine="0"/>
+            </w:pPr>
+            <w:r>
+              <w:t>Количество ядер</w:t>
+            </w:r>
+          </w:p>
+        </w:tc>
+        <w:tc>
+          <w:tcPr>
+            <w:tcW w:w="5096" w:type="dxa"/>
+          </w:tcPr>
+          <w:p>
+            <w:pPr>
+              <w:ind w:firstLine="0"/>
+            </w:pPr>
+            <w:r>
+              <w:t>4</w:t>
+            </w:r>
+          </w:p>
+        </w:tc>
+      </w:tr>
+      <w:tr>
+        <w:tc>
+          <w:tcPr>
+            <w:tcW w:w="4248" w:type="dxa"/>
+          </w:tcPr>
+          <w:p>
+            <w:pPr>
+              <w:ind w:firstLine="0"/>
+            </w:pPr>
+            <w:r>
+              <w:t>Тип и объём оперативной памяти</w:t>
+            </w:r>
+          </w:p>
+        </w:tc>
+        <w:tc>
+          <w:tcPr>
+            <w:tcW w:w="5096" w:type="dxa"/>
+          </w:tcPr>
+          <w:p>
+            <w:pPr>
+              <w:ind w:firstLine="0"/>
+            </w:pPr>
+            <w:r>
+              <w:rPr>
+                <w:lang w:val="en-US"/>
+              </w:rPr>
+              <w:t xml:space="preserve">DDR4, </w:t>
+            </w:r>
+            <w:r>
+              <w:t>16 ГБ</w:t>
+            </w:r>
+          </w:p>
+        </w:tc>
+      </w:tr>
+      <w:tr>
+        <w:tc>
+          <w:tcPr>
+            <w:tcW w:w="4248" w:type="dxa"/>
+          </w:tcPr>
+          <w:p>
+            <w:pPr>
+              <w:ind w:firstLine="0"/>
+            </w:pPr>
+            <w:r>
+              <w:t>Видеокарта</w:t>
+            </w:r>
+            <w:r>
+              <w:rPr>
+                <w:lang w:val="en-US"/>
+              </w:rPr>
+              <w:t xml:space="preserve"> </w:t>
+            </w:r>
+            <w:r>
+              <w:t>и объём видеопамяти</w:t>
+            </w:r>
+          </w:p>
+        </w:tc>
+        <w:tc>
+          <w:tcPr>
+            <w:tcW w:w="5096" w:type="dxa"/>
+          </w:tcPr>
+          <w:p>
+            <w:pPr>
+              <w:ind w:firstLine="0"/>
+            </w:pPr>
+            <w:r>
+              <w:rPr>
+                <w:rStyle w:val="valuetext"/>
+              </w:rPr>
+              <w:t xml:space="preserve">NVIDIA </w:t>
+            </w:r>
+            <w:proofErr w:type="spellStart"/>
+            <w:r>
+              <w:rPr>
+                <w:rStyle w:val="valuetext"/>
+              </w:rPr>
+              <w:t>GeForce</w:t>
+            </w:r>
+            <w:proofErr w:type="spellEnd"/>
+            <w:r>
+              <w:rPr>
+                <w:rStyle w:val="valuetext"/>
+              </w:rPr>
+              <w:t xml:space="preserve"> GTX 1660 </w:t>
+            </w:r>
+            <w:proofErr w:type="spellStart"/>
+            <w:r>
+              <w:rPr>
+                <w:rStyle w:val="valuetext"/>
+              </w:rPr>
+              <w:t>Ti</w:t>
+            </w:r>
+            <w:proofErr w:type="spellEnd"/>
+            <w:r>
+              <w:rPr>
+                <w:rStyle w:val="valuetext"/>
+              </w:rPr>
+              <w:t>, 6 ГБ</w:t>
+            </w:r>
+          </w:p>
+        </w:tc>
+      </w:tr>
+      <w:tr>
+        <w:tc>
+          <w:tcPr>
+            <w:tcW w:w="4248" w:type="dxa"/>
+          </w:tcPr>
+          <w:p>
+            <w:pPr>
+              <w:ind w:firstLine="0"/>
+            </w:pPr>
+            <w:r>
+              <w:t>Конфигурация накопителя</w:t>
+            </w:r>
+          </w:p>
+        </w:tc>
+        <w:tc>
+          <w:tcPr>
+            <w:tcW w:w="5096" w:type="dxa"/>
+          </w:tcPr>
+          <w:p>
+            <w:pPr>
+              <w:ind w:firstLine="0"/>
+              <w:rPr>
+                <w:rStyle w:val="valuetext"/>
+              </w:rPr>
+            </w:pPr>
+            <w:r>
+              <w:rPr>
+                <w:rStyle w:val="valuetext"/>
+                <w:lang w:val="en-US"/>
+              </w:rPr>
+              <w:t xml:space="preserve">HDD 1000 </w:t>
+            </w:r>
+            <w:r>
+              <w:rPr>
+                <w:rStyle w:val="valuetext"/>
+              </w:rPr>
+              <w:t xml:space="preserve">ГБ </w:t>
+            </w:r>
+            <w:r>
+              <w:rPr>
+                <w:rStyle w:val="valuetext"/>
+                <w:lang w:val="en-US"/>
+              </w:rPr>
+              <w:t>+ SSD 120</w:t>
+            </w:r>
+            <w:r>
+              <w:rPr>
+                <w:rStyle w:val="valuetext"/>
+              </w:rPr>
+              <w:t xml:space="preserve"> ГБ</w:t>
+            </w:r>
+          </w:p>
+        </w:tc>
+      </w:tr>
+      <w:tr>
+        <w:tc>
+          <w:tcPr>
+            <w:tcW w:w="4248" w:type="dxa"/>
+          </w:tcPr>
+          <w:p>
+            <w:pPr>
+              <w:ind w:firstLine="0"/>
+            </w:pPr>
+            <w:r>
+              <w:t xml:space="preserve">Порты </w:t>
+            </w:r>
+            <w:r>
+              <w:rPr>
+                <w:lang w:val="en-US"/>
+              </w:rPr>
+              <w:t>LAN</w:t>
+            </w:r>
+          </w:p>
+        </w:tc>
+        <w:tc>
+          <w:tcPr>
+            <w:tcW w:w="5096" w:type="dxa"/>
+          </w:tcPr>
+          <w:p>
+            <w:pPr>
+              <w:ind w:firstLine="0"/>
+              <w:rPr>
+                <w:rStyle w:val="valuetext"/>
+                <w:lang w:val="en-US"/>
+              </w:rPr>
+            </w:pPr>
+            <w:r>
+              <w:rPr>
+                <w:rStyle w:val="valuetext"/>
+              </w:rPr>
+              <w:t xml:space="preserve">1 </w:t>
+            </w:r>
+            <w:r>
+              <w:rPr>
+                <w:rStyle w:val="valuetext"/>
+                <w:lang w:val="en-US"/>
+              </w:rPr>
+              <w:t>Gbit</w:t>
+            </w:r>
+          </w:p>
+        </w:tc>
+      </w:tr>
+    </w:tbl>
+    <w:p>
+      <w:pPr>
+        <w:ind w:firstLine="0"/>
+      </w:pPr>
+    </w:p>
+    <w:p>
+      <w:pPr>
+        <w:pStyle w:val="Heading3"/>
+      </w:pPr>
+      <w:bookmarkStart w:id="18" w:name="_Toc149858226"/>
+      <w:r>
+        <w:rPr>
+          <w:highlight w:val="red"/>
+        </w:rPr>
+        <w:t>3.1.2 Принтеры</w:t>
+      </w:r>
+      <w:bookmarkEnd w:id="18"/>
+    </w:p>
+    <w:p/>
+    <w:p>
+      <w:r>
+        <w:t xml:space="preserve">По требованию заказчика для данной научно-исследовательской </w:t>
+      </w:r>
+      <w:r>
+        <w:lastRenderedPageBreak/>
+        <w:t xml:space="preserve">организации необходимо выбрать и купить чёрно-белые, а также цветные принтеры. </w:t>
+      </w:r>
+      <w:r>
+        <w:t xml:space="preserve">Так как данное предприятие занимается научной деятельностью, следует предположить, что необходимо использовать высокоточные принтеры, с поддержкой печати графического материала. </w:t>
+      </w:r>
+    </w:p>
+    <w:p>
+      <w:r>
+        <w:rPr>
+          <w:highlight w:val="red"/>
+        </w:rPr>
+        <w:t xml:space="preserve">Если разрешат использовать МФУ или цветные + </w:t>
+      </w:r>
+      <w:proofErr w:type="spellStart"/>
+      <w:r>
+        <w:rPr>
+          <w:highlight w:val="red"/>
+        </w:rPr>
+        <w:t>чб</w:t>
+      </w:r>
+      <w:proofErr w:type="spellEnd"/>
+      <w:r>
+        <w:rPr>
+          <w:highlight w:val="red"/>
+        </w:rPr>
+        <w:t xml:space="preserve"> принтеры в одном – написать про </w:t>
+      </w:r>
+      <w:hyperlink r:id="rId8" w:history="1">
+        <w:r>
+          <w:rPr>
+            <w:rStyle w:val="Hyperlink"/>
+            <w:highlight w:val="red"/>
+          </w:rPr>
+          <w:t>https://catalog.onliner.by/printers/kyoceramita/m5526cdn</w:t>
+        </w:r>
+      </w:hyperlink>
+      <w:r>
+        <w:rPr>
+          <w:highlight w:val="red"/>
+        </w:rPr>
+        <w:t xml:space="preserve"> или же </w:t>
+      </w:r>
+      <w:hyperlink r:id="rId9" w:history="1">
+        <w:r>
+          <w:rPr>
+            <w:rStyle w:val="Hyperlink"/>
+            <w:highlight w:val="red"/>
+          </w:rPr>
+          <w:t>https://5element.by/products/648759-printer-kyocera-ecosys-p5026cdn</w:t>
+        </w:r>
+      </w:hyperlink>
+      <w:r>
+        <w:rPr>
+          <w:highlight w:val="red"/>
+        </w:rPr>
+        <w:t xml:space="preserve"> + </w:t>
+      </w:r>
+      <w:hyperlink r:id="rId10" w:history="1">
+        <w:r>
+          <w:rPr>
+            <w:rStyle w:val="Hyperlink"/>
+            <w:highlight w:val="red"/>
+          </w:rPr>
+          <w:t>https://5element.by/products/547419-printer-kyocera-p2235dn</w:t>
+        </w:r>
+      </w:hyperlink>
+    </w:p>
+    <w:p/>
+    <w:p>
+      <w:pPr>
+        <w:pStyle w:val="Heading2"/>
+      </w:pPr>
+      <w:bookmarkStart w:id="19" w:name="_Toc149858227"/>
+      <w:r>
+        <w:rPr>
+          <w:lang w:val="en-US"/>
+        </w:rPr>
+        <w:t xml:space="preserve">3.2 </w:t>
+      </w:r>
+      <w:r>
+        <w:t>Настройка оконечных устройств</w:t>
+      </w:r>
+      <w:bookmarkEnd w:id="19"/>
+    </w:p>
+    <w:p/>
+    <w:p>
+      <w:r>
+        <w:t>Под настройкой оконечных устройств понимается настройка пользовательских станций, принтеров и цветных принтеров. Данная процедура проделывается с каждым новым подключаемым устройством.</w:t>
+      </w:r>
+    </w:p>
+    <w:p/>
+    <w:p>
+      <w:pPr>
+        <w:pStyle w:val="Heading3"/>
+      </w:pPr>
+      <w:bookmarkStart w:id="20" w:name="_Toc149858228"/>
+      <w:r>
+        <w:t>3.2.1 Настройка пользовательских станций</w:t>
+      </w:r>
+      <w:bookmarkEnd w:id="20"/>
+    </w:p>
+    <w:p>
+      <w:pPr>
+        <w:pStyle w:val="Heading3"/>
+      </w:pPr>
+    </w:p>
+    <w:p>
+      <w:r>
+        <w:t xml:space="preserve">Персональные компьютеры подключаются посредством </w:t>
+      </w:r>
+      <w:r>
+        <w:rPr>
+          <w:lang w:val="en-US"/>
+        </w:rPr>
+        <w:t xml:space="preserve">Ethernet. </w:t>
+      </w:r>
+      <w:r>
+        <w:t>Чтобы настроить ПК, необходимо зайти в панель управления, выбрать «</w:t>
+      </w:r>
+      <w:r>
+        <w:rPr>
+          <w:lang w:val="en-US"/>
+        </w:rPr>
+        <w:t>Network and Sharing Center</w:t>
+      </w:r>
+      <w:r>
+        <w:t>», далее «</w:t>
+      </w:r>
+      <w:r>
+        <w:rPr>
+          <w:lang w:val="en-US"/>
+        </w:rPr>
+        <w:t>Change adapter settings</w:t>
+      </w:r>
+      <w:r>
+        <w:t>». После выбора необходимого адаптера и захода в его настройки, необходимо выбрать пункт «</w:t>
+      </w:r>
+      <w:r>
+        <w:rPr>
+          <w:lang w:val="en-US"/>
+        </w:rPr>
+        <w:t>Internet Protocol Version 4 TCP/IPv4</w:t>
+      </w:r>
+      <w:r>
+        <w:t>» и в нём выставить пункт «</w:t>
+      </w:r>
+      <w:r>
+        <w:rPr>
+          <w:lang w:val="en-US"/>
+        </w:rPr>
+        <w:t>Use the following IP address</w:t>
+      </w:r>
+      <w:r>
+        <w:t xml:space="preserve">». После можно будет выставить конкретный </w:t>
+      </w:r>
+      <w:r>
+        <w:rPr>
+          <w:lang w:val="en-US"/>
+        </w:rPr>
+        <w:t>IP</w:t>
+      </w:r>
+      <w:r>
+        <w:t xml:space="preserve"> адрес и маску подсети.</w:t>
+      </w:r>
+    </w:p>
+    <w:p>
+      <w:r>
+        <w:t>Далее необходимо выставить пункт «</w:t>
+      </w:r>
+      <w:r>
+        <w:rPr>
+          <w:lang w:val="en-US"/>
+        </w:rPr>
+        <w:t>Use the following DNS server addresses</w:t>
+      </w:r>
+      <w:r>
+        <w:t xml:space="preserve">» и ввести </w:t>
+      </w:r>
+      <w:r>
+        <w:rPr>
+          <w:lang w:val="en-US"/>
+        </w:rPr>
+        <w:t xml:space="preserve">DNS </w:t>
+      </w:r>
+      <w:r>
+        <w:t xml:space="preserve">организации. </w:t>
+      </w:r>
+      <w:r>
+        <w:t>После чего компьютер перезагрузится, и пользователь будет сконфигурирован с ПК администратора.</w:t>
+      </w:r>
+    </w:p>
+    <w:p>
+      <w:pPr>
+        <w:rPr>
+          <w:lang w:val="en-US"/>
+        </w:rPr>
+      </w:pPr>
+      <w:r>
+        <w:t>Полный список действий представлен на рисунках 3.2.1 – 3.2.5</w:t>
+      </w:r>
+      <w:r>
+        <w:rPr>
+          <w:lang w:val="en-US"/>
+        </w:rPr>
+        <w:t>.</w:t>
+      </w:r>
+    </w:p>
+    <w:p>
+      <w:pPr>
+        <w:ind w:firstLine="0"/>
+        <w:rPr>
+          <w:lang w:val="en-US"/>
+        </w:rPr>
+      </w:pPr>
+    </w:p>
+    <w:p>
+      <w:pPr>
+        <w:ind w:firstLine="0"/>
+        <w:jc w:val="center"/>
+        <w:rPr>
+          <w:lang w:val="en-US"/>
+        </w:rPr>
+      </w:pPr>
+      <w:r>
+        <w:rPr>
+          <w:noProof/>
+        </w:rPr>
+        <w:drawing>
+          <wp:inline distT="0" distB="0" distL="0" distR="0" wp14:anchorId="640B6D8F" wp14:editId="17DB87C9">
+            <wp:extent cx="5076883" cy="2860835"/>
+            <wp:effectExtent l="0" t="0" r="0" b="0"/>
+            <wp:docPr id="11" name="Picture 11"/>
+            <wp:cNvGraphicFramePr>
+              <a:graphicFrameLocks xmlns:a="http://schemas.openxmlformats.org/drawingml/2006/main" noChangeAspect="1"/>
+            </wp:cNvGraphicFramePr>
+            <a:graphic xmlns:a="http://schemas.openxmlformats.org/drawingml/2006/main">
+              <a:graphicData uri="http://schemas.openxmlformats.org/drawingml/2006/picture">
+                <pic:pic xmlns:pic="http://schemas.openxmlformats.org/drawingml/2006/picture">
+                  <pic:nvPicPr>
+                    <pic:cNvPr id="1" name=""/>
+                    <pic:cNvPicPr/>
+                  </pic:nvPicPr>
+                  <pic:blipFill>
+                    <a:blip r:embed="rId11"/>
+                    <a:stretch>
+                      <a:fillRect/>
+                    </a:stretch>
+                  </pic:blipFill>
+                  <pic:spPr>
+                    <a:xfrm>
+                      <a:off x="0" y="0"/>
+                      <a:ext cx="5123215" cy="2886943"/>
+                    </a:xfrm>
+                    <a:prstGeom prst="rect">
+                      <a:avLst/>
+                    </a:prstGeom>
+                  </pic:spPr>
+                </pic:pic>
+              </a:graphicData>
+            </a:graphic>
+          </wp:inline>
+        </w:drawing>
+      </w:r>
+    </w:p>
+    <w:p>
+      <w:pPr>
+        <w:ind w:firstLine="0"/>
+        <w:jc w:val="center"/>
+        <w:rPr>
+          <w:lang w:val="en-US"/>
+        </w:rPr>
+      </w:pPr>
+    </w:p>
+    <w:p>
+      <w:pPr>
+        <w:ind w:firstLine="0"/>
+        <w:jc w:val="center"/>
+      </w:pPr>
+      <w:r>
+        <w:t>Рисунок 3.2.1 – выбор «</w:t>
+      </w:r>
+      <w:r>
+        <w:rPr>
+          <w:lang w:val="en-US"/>
+        </w:rPr>
+        <w:t>Network Sharing Center</w:t>
+      </w:r>
+      <w:r>
+        <w:t>».</w:t>
+      </w:r>
+    </w:p>
+    <w:p>
+      <w:pPr>
+        <w:ind w:firstLine="0"/>
+        <w:jc w:val="center"/>
+        <w:rPr>
+          <w:lang w:val="en-US"/>
+        </w:rPr>
+      </w:pPr>
+      <w:r>
+        <w:rPr>
+          <w:noProof/>
+        </w:rPr>
+        <w:lastRenderedPageBreak/>
+        <w:drawing>
+          <wp:inline distT="0" distB="0" distL="0" distR="0" wp14:anchorId="2CF433F0" wp14:editId="1202F5BB">
+            <wp:extent cx="5630091" cy="3172570"/>
+            <wp:effectExtent l="0" t="0" r="8890" b="8890"/>
+            <wp:docPr id="12" name="Picture 12"/>
+            <wp:cNvGraphicFramePr>
+              <a:graphicFrameLocks xmlns:a="http://schemas.openxmlformats.org/drawingml/2006/main" noChangeAspect="1"/>
+            </wp:cNvGraphicFramePr>
+            <a:graphic xmlns:a="http://schemas.openxmlformats.org/drawingml/2006/main">
+              <a:graphicData uri="http://schemas.openxmlformats.org/drawingml/2006/picture">
+                <pic:pic xmlns:pic="http://schemas.openxmlformats.org/drawingml/2006/picture">
+                  <pic:nvPicPr>
+                    <pic:cNvPr id="1" name=""/>
+                    <pic:cNvPicPr/>
+                  </pic:nvPicPr>
+                  <pic:blipFill>
+                    <a:blip r:embed="rId12"/>
+                    <a:stretch>
+                      <a:fillRect/>
+                    </a:stretch>
+                  </pic:blipFill>
+                  <pic:spPr>
+                    <a:xfrm>
+                      <a:off x="0" y="0"/>
+                      <a:ext cx="5679528" cy="3200428"/>
+                    </a:xfrm>
+                    <a:prstGeom prst="rect">
+                      <a:avLst/>
+                    </a:prstGeom>
+                  </pic:spPr>
+                </pic:pic>
+              </a:graphicData>
+            </a:graphic>
+          </wp:inline>
+        </w:drawing>
+      </w:r>
+    </w:p>
+    <w:p>
+      <w:pPr>
+        <w:ind w:firstLine="0"/>
+        <w:jc w:val="center"/>
+        <w:rPr>
+          <w:lang w:val="en-US"/>
+        </w:rPr>
+      </w:pPr>
+    </w:p>
+    <w:p>
+      <w:pPr>
+        <w:ind w:firstLine="0"/>
+        <w:jc w:val="center"/>
+      </w:pPr>
+      <w:r>
+        <w:t>Рисунок 3.2.2 – выбор «</w:t>
+      </w:r>
+      <w:r>
+        <w:rPr>
+          <w:lang w:val="en-US"/>
+        </w:rPr>
+        <w:t>Change adapter setting</w:t>
+      </w:r>
+      <w:r>
+        <w:t>».</w:t>
+      </w:r>
+    </w:p>
+    <w:p>
+      <w:pPr>
+        <w:ind w:firstLine="0"/>
+        <w:jc w:val="center"/>
+      </w:pPr>
+    </w:p>
+    <w:p>
+      <w:pPr>
+        <w:ind w:firstLine="0"/>
+        <w:jc w:val="center"/>
+        <w:rPr>
+          <w:lang w:val="en-US"/>
+        </w:rPr>
+      </w:pPr>
+      <w:r>
+        <w:rPr>
+          <w:noProof/>
+        </w:rPr>
+        <w:drawing>
+          <wp:inline distT="0" distB="0" distL="0" distR="0" wp14:anchorId="3AD6A09D" wp14:editId="7F566577">
+            <wp:extent cx="5701085" cy="3212575"/>
+            <wp:effectExtent l="0" t="0" r="0" b="6985"/>
+            <wp:docPr id="13" name="Picture 13"/>
+            <wp:cNvGraphicFramePr>
+              <a:graphicFrameLocks xmlns:a="http://schemas.openxmlformats.org/drawingml/2006/main" noChangeAspect="1"/>
+            </wp:cNvGraphicFramePr>
+            <a:graphic xmlns:a="http://schemas.openxmlformats.org/drawingml/2006/main">
+              <a:graphicData uri="http://schemas.openxmlformats.org/drawingml/2006/picture">
+                <pic:pic xmlns:pic="http://schemas.openxmlformats.org/drawingml/2006/picture">
+                  <pic:nvPicPr>
+                    <pic:cNvPr id="1" name=""/>
+                    <pic:cNvPicPr/>
+                  </pic:nvPicPr>
+                  <pic:blipFill>
+                    <a:blip r:embed="rId13"/>
+                    <a:stretch>
+                      <a:fillRect/>
+                    </a:stretch>
+                  </pic:blipFill>
+                  <pic:spPr>
+                    <a:xfrm>
+                      <a:off x="0" y="0"/>
+                      <a:ext cx="5794048" cy="3264960"/>
+                    </a:xfrm>
+                    <a:prstGeom prst="rect">
+                      <a:avLst/>
+                    </a:prstGeom>
+                  </pic:spPr>
+                </pic:pic>
+              </a:graphicData>
+            </a:graphic>
+          </wp:inline>
+        </w:drawing>
+      </w:r>
+    </w:p>
+    <w:p>
+      <w:pPr>
+        <w:ind w:firstLine="0"/>
+        <w:jc w:val="center"/>
+        <w:rPr>
+          <w:lang w:val="en-US"/>
+        </w:rPr>
+      </w:pPr>
+    </w:p>
+    <w:p>
+      <w:pPr>
+        <w:ind w:firstLine="0"/>
+        <w:jc w:val="center"/>
+      </w:pPr>
+      <w:r>
+        <w:t>Рисунок 3.2.3 – выбор соответствующего адаптера и его настроек.</w:t>
+      </w:r>
+    </w:p>
+    <w:p>
+      <w:pPr>
+        <w:ind w:firstLine="0"/>
+        <w:jc w:val="center"/>
+      </w:pPr>
+    </w:p>
+    <w:p>
+      <w:pPr>
+        <w:ind w:firstLine="0"/>
+        <w:jc w:val="center"/>
+      </w:pPr>
+      <w:r>
+        <w:rPr>
+          <w:noProof/>
+        </w:rPr>
+        <w:lastRenderedPageBreak/>
+        <w:drawing>
+          <wp:inline distT="0" distB="0" distL="0" distR="0" wp14:anchorId="38A17F6B" wp14:editId="7A1D9793">
+            <wp:extent cx="2902513" cy="3742083"/>
+            <wp:effectExtent l="0" t="0" r="0" b="0"/>
+            <wp:docPr id="14" name="Picture 14"/>
+            <wp:cNvGraphicFramePr>
+              <a:graphicFrameLocks xmlns:a="http://schemas.openxmlformats.org/drawingml/2006/main" noChangeAspect="1"/>
+            </wp:cNvGraphicFramePr>
+            <a:graphic xmlns:a="http://schemas.openxmlformats.org/drawingml/2006/main">
+              <a:graphicData uri="http://schemas.openxmlformats.org/drawingml/2006/picture">
+                <pic:pic xmlns:pic="http://schemas.openxmlformats.org/drawingml/2006/picture">
+                  <pic:nvPicPr>
+                    <pic:cNvPr id="1" name=""/>
+                    <pic:cNvPicPr/>
+                  </pic:nvPicPr>
+                  <pic:blipFill>
+                    <a:blip r:embed="rId14"/>
+                    <a:stretch>
+                      <a:fillRect/>
+                    </a:stretch>
+                  </pic:blipFill>
+                  <pic:spPr>
+                    <a:xfrm>
+                      <a:off x="0" y="0"/>
+                      <a:ext cx="2909712" cy="3751365"/>
+                    </a:xfrm>
+                    <a:prstGeom prst="rect">
+                      <a:avLst/>
+                    </a:prstGeom>
+                  </pic:spPr>
+                </pic:pic>
+              </a:graphicData>
+            </a:graphic>
+          </wp:inline>
+        </w:drawing>
+      </w:r>
+    </w:p>
+    <w:p>
+      <w:pPr>
+        <w:ind w:firstLine="0"/>
+        <w:jc w:val="center"/>
+      </w:pPr>
+    </w:p>
+    <w:p>
+      <w:pPr>
+        <w:ind w:firstLine="0"/>
+        <w:jc w:val="center"/>
+        <w:rPr>
+          <w:lang w:val="en-US"/>
+        </w:rPr>
+      </w:pPr>
+      <w:r>
+        <w:t xml:space="preserve">Рисунок 3.2.4 – выбор настроек </w:t>
+      </w:r>
+      <w:r>
+        <w:rPr>
+          <w:lang w:val="en-US"/>
+        </w:rPr>
+        <w:t xml:space="preserve">IPv4 </w:t>
+      </w:r>
+      <w:r>
+        <w:t xml:space="preserve">и </w:t>
+      </w:r>
+      <w:r>
+        <w:rPr>
+          <w:lang w:val="en-US"/>
+        </w:rPr>
+        <w:t>IPv6.</w:t>
+      </w:r>
+    </w:p>
+    <w:p>
+      <w:pPr>
+        <w:ind w:firstLine="0"/>
+        <w:jc w:val="center"/>
+        <w:rPr>
+          <w:lang w:val="en-US"/>
+        </w:rPr>
+      </w:pPr>
+    </w:p>
+    <w:p>
+      <w:pPr>
+        <w:ind w:firstLine="0"/>
+        <w:jc w:val="center"/>
+        <w:rPr>
+          <w:lang w:val="en-US"/>
+        </w:rPr>
+      </w:pPr>
+      <w:r>
+        <w:rPr>
+          <w:noProof/>
+        </w:rPr>
+        <w:drawing>
+          <wp:inline distT="0" distB="0" distL="0" distR="0" wp14:anchorId="68B05C1B" wp14:editId="52DBFF66">
+            <wp:extent cx="2942856" cy="3347499"/>
+            <wp:effectExtent l="0" t="0" r="0" b="5715"/>
+            <wp:docPr id="15" name="Picture 15"/>
+            <wp:cNvGraphicFramePr>
+              <a:graphicFrameLocks xmlns:a="http://schemas.openxmlformats.org/drawingml/2006/main" noChangeAspect="1"/>
+            </wp:cNvGraphicFramePr>
+            <a:graphic xmlns:a="http://schemas.openxmlformats.org/drawingml/2006/main">
+              <a:graphicData uri="http://schemas.openxmlformats.org/drawingml/2006/picture">
+                <pic:pic xmlns:pic="http://schemas.openxmlformats.org/drawingml/2006/picture">
+                  <pic:nvPicPr>
+                    <pic:cNvPr id="1" name=""/>
+                    <pic:cNvPicPr/>
+                  </pic:nvPicPr>
+                  <pic:blipFill>
+                    <a:blip r:embed="rId15"/>
+                    <a:stretch>
+                      <a:fillRect/>
+                    </a:stretch>
+                  </pic:blipFill>
+                  <pic:spPr>
+                    <a:xfrm>
+                      <a:off x="0" y="0"/>
+                      <a:ext cx="2979484" cy="3389163"/>
+                    </a:xfrm>
+                    <a:prstGeom prst="rect">
+                      <a:avLst/>
+                    </a:prstGeom>
+                  </pic:spPr>
+                </pic:pic>
+              </a:graphicData>
+            </a:graphic>
+          </wp:inline>
+        </w:drawing>
+      </w:r>
+    </w:p>
+    <w:p>
+      <w:pPr>
+        <w:ind w:firstLine="0"/>
+        <w:jc w:val="center"/>
+        <w:rPr>
+          <w:lang w:val="en-US"/>
+        </w:rPr>
+      </w:pPr>
+    </w:p>
+    <w:p>
+      <w:pPr>
+        <w:ind w:firstLine="0"/>
+        <w:jc w:val="center"/>
+        <w:rPr>
+          <w:lang w:val="en-US"/>
+        </w:rPr>
+      </w:pPr>
+      <w:r>
+        <w:t xml:space="preserve">Рисунок 3.2.4 – Настройка </w:t>
+      </w:r>
+      <w:r>
+        <w:rPr>
+          <w:lang w:val="en-US"/>
+        </w:rPr>
+        <w:t>IPv4.</w:t>
+      </w:r>
+    </w:p>
+    <w:p>
+      <w:pPr>
+        <w:ind w:firstLine="0"/>
+        <w:jc w:val="center"/>
+        <w:rPr>
+          <w:lang w:val="en-US"/>
+        </w:rPr>
+      </w:pPr>
+    </w:p>
+    <w:p>
+      <w:r>
+        <w:t>После перезагрузки или же выхода и входа в учётную запись, данный пользователь будет иметь доступ к разделяемым ресурсам данной ЛКС.</w:t>
+      </w:r>
+    </w:p>
+    <w:p/>
+    <w:p>
+      <w:pPr>
+        <w:pStyle w:val="Heading3"/>
+      </w:pPr>
+      <w:bookmarkStart w:id="21" w:name="_Toc149858229"/>
+      <w:r>
+        <w:rPr>
+          <w:highlight w:val="red"/>
+        </w:rPr>
+        <w:lastRenderedPageBreak/>
+        <w:t>3.2.2 Настройка принтеров</w:t>
+      </w:r>
+      <w:bookmarkEnd w:id="21"/>
+    </w:p>
+    <w:p/>
+    <w:p>
+      <w:pPr>
+        <w:ind w:firstLine="0"/>
+        <w:jc w:val="center"/>
+        <w:rPr>
+          <w:lang w:val="en-US"/>
+        </w:rPr>
+      </w:pPr>
+    </w:p>
+    <w:p>
+      <w:pPr>
+        <w:ind w:firstLine="0"/>
+        <w:jc w:val="center"/>
+      </w:pPr>
+    </w:p>
+    <w:p/>
+    <w:p>
+      <w:pPr>
+        <w:pStyle w:val="Heading2"/>
+      </w:pPr>
+      <w:bookmarkStart w:id="22" w:name="_Toc149858230"/>
+      <w:r>
+        <w:t>3.</w:t>
+      </w:r>
+      <w:r>
+        <w:rPr>
+          <w:lang w:val="en-US"/>
+        </w:rPr>
+        <w:t>3</w:t>
+      </w:r>
+      <w:r>
+        <w:t xml:space="preserve"> Обоснование выбора активного сетевого оборудования</w:t>
+      </w:r>
+      <w:bookmarkEnd w:id="22"/>
+      <w:r>
+        <w:t xml:space="preserve"> </w:t>
+      </w:r>
+    </w:p>
+    <w:p/>
+    <w:p>
+      <w:r>
+        <w:t xml:space="preserve">Активным сетевым оборудованием можно считать оборудование, участвующее в обработке и передаче данных в компьютерных сетях. К данному оборудованию относятся маршрутизаторы, коммутаторы, мосты, сетевые серверы и другие устройства, управляющее трафиком и принимающие решения о маршрутизации данных и усиливающие сигнал для передачи по сети. </w:t>
+      </w:r>
+    </w:p>
+    <w:p>
+      <w:r>
+        <w:t xml:space="preserve">Из параметров, предоставленными заказчиком, следует выделить самые главные, коими являются: </w:t>
+      </w:r>
+    </w:p>
+    <w:p>
+      <w:pPr>
+        <w:pStyle w:val="ListParagraph"/>
+        <w:numPr>
+          <w:ilvl w:val="0"/>
+          <w:numId w:val="41"/>
+        </w:numPr>
+        <w:ind w:left="0" w:firstLine="709"/>
+        <w:rPr>
+          <w:lang w:val="en-US"/>
+        </w:rPr>
+      </w:pPr>
+      <w:r>
+        <w:t>Сеть имеет небольшой масштаб. Как минимум от 10 стационарных подключений и 20 подключений для мобильных устройств</w:t>
+      </w:r>
+      <w:r>
+        <w:rPr>
+          <w:lang w:val="en-US"/>
+        </w:rPr>
+        <w:t>;</w:t>
+      </w:r>
+    </w:p>
+    <w:p>
+      <w:pPr>
+        <w:pStyle w:val="ListParagraph"/>
+        <w:numPr>
+          <w:ilvl w:val="0"/>
+          <w:numId w:val="41"/>
+        </w:numPr>
+        <w:ind w:left="0" w:firstLine="709"/>
+        <w:rPr>
+          <w:lang w:val="en-US"/>
+        </w:rPr>
+      </w:pPr>
+      <w:r>
+        <w:t xml:space="preserve">Подключение к </w:t>
+      </w:r>
+      <w:r>
+        <w:rPr>
+          <w:lang w:val="en-US"/>
+        </w:rPr>
+        <w:t xml:space="preserve">Internet </w:t>
+      </w:r>
+      <w:r>
+        <w:t xml:space="preserve">происходит за счёт </w:t>
+      </w:r>
+      <w:r>
+        <w:rPr>
+          <w:lang w:val="en-US"/>
+        </w:rPr>
+        <w:t>Metro Ethernet;</w:t>
+      </w:r>
+    </w:p>
+    <w:p>
+      <w:pPr>
+        <w:pStyle w:val="ListParagraph"/>
+        <w:numPr>
+          <w:ilvl w:val="0"/>
+          <w:numId w:val="41"/>
+        </w:numPr>
+        <w:ind w:left="0" w:firstLine="709"/>
+        <w:rPr>
+          <w:lang w:val="en-US"/>
+        </w:rPr>
+      </w:pPr>
+      <w:r>
+        <w:t xml:space="preserve">Необходима поддержка </w:t>
+      </w:r>
+      <w:r>
+        <w:rPr>
+          <w:lang w:val="en-US"/>
+        </w:rPr>
+        <w:t>VLAN;</w:t>
+      </w:r>
+    </w:p>
+    <w:p>
+      <w:pPr>
+        <w:pStyle w:val="ListParagraph"/>
+        <w:numPr>
+          <w:ilvl w:val="0"/>
+          <w:numId w:val="41"/>
+        </w:numPr>
+        <w:ind w:left="0" w:firstLine="709"/>
+        <w:rPr>
+          <w:lang w:val="en-US"/>
+        </w:rPr>
+      </w:pPr>
+      <w:r>
+        <w:t xml:space="preserve">Необходим файловых </w:t>
+      </w:r>
+      <w:r>
+        <w:rPr>
+          <w:lang w:val="en-US"/>
+        </w:rPr>
+        <w:t xml:space="preserve">NTFS/SMB </w:t>
+      </w:r>
+      <w:r>
+        <w:t>сервер для внутреннего использования</w:t>
+      </w:r>
+      <w:r>
+        <w:rPr>
+          <w:lang w:val="en-US"/>
+        </w:rPr>
+        <w:t>;</w:t>
+      </w:r>
+    </w:p>
+    <w:p>
+      <w:r>
+        <w:t xml:space="preserve">Исходя из данных параметров </w:t>
+      </w:r>
+      <w:r>
+        <w:t xml:space="preserve">и текущей обстановки страны </w:t>
+      </w:r>
+      <w:r>
+        <w:t xml:space="preserve">было принято использовать следующее активное сетевое оборудование: </w:t>
+      </w:r>
+    </w:p>
+    <w:p>
+      <w:pPr>
+        <w:pStyle w:val="ListParagraph"/>
+        <w:numPr>
+          <w:ilvl w:val="0"/>
+          <w:numId w:val="42"/>
+        </w:numPr>
+        <w:ind w:left="0" w:firstLine="709"/>
+        <w:rPr>
+          <w:lang w:val="en-US"/>
+        </w:rPr>
+      </w:pPr>
+      <w:r>
+        <w:t xml:space="preserve">Маршрутизатор серии </w:t>
+      </w:r>
+      <w:r>
+        <w:rPr>
+          <w:lang w:val="en-US"/>
+        </w:rPr>
+        <w:t>SMB</w:t>
+      </w:r>
+      <w:r>
+        <w:t xml:space="preserve"> от </w:t>
+      </w:r>
+      <w:r>
+        <w:rPr>
+          <w:lang w:val="en-US"/>
+        </w:rPr>
+        <w:t xml:space="preserve">Cisco: </w:t>
+      </w:r>
+      <w:r>
+        <w:rPr>
+          <w:lang w:val="en-US"/>
+        </w:rPr>
+        <w:t>ISR4431/K9</w:t>
+      </w:r>
+      <w:r>
+        <w:rPr>
+          <w:lang w:val="en-US"/>
+        </w:rPr>
+        <w:t>;</w:t>
+      </w:r>
+    </w:p>
+    <w:p>
+      <w:pPr>
+        <w:pStyle w:val="ListParagraph"/>
+        <w:numPr>
+          <w:ilvl w:val="0"/>
+          <w:numId w:val="42"/>
+        </w:numPr>
+        <w:ind w:left="0" w:firstLine="709"/>
+        <w:rPr>
+          <w:lang w:val="en-US"/>
+        </w:rPr>
+      </w:pPr>
+      <w:r>
+        <w:t xml:space="preserve">Коммутатор серии </w:t>
+      </w:r>
+      <w:r>
+        <w:rPr>
+          <w:lang w:val="en-US"/>
+        </w:rPr>
+        <w:t xml:space="preserve">SMB </w:t>
+      </w:r>
+      <w:r>
+        <w:t xml:space="preserve">от </w:t>
+      </w:r>
+      <w:r>
+        <w:rPr>
+          <w:lang w:val="en-US"/>
+        </w:rPr>
+        <w:t>Cisco: Cisco CBS250-48T-4G</w:t>
+      </w:r>
+      <w:r>
+        <w:rPr>
+          <w:lang w:val="en-US"/>
+        </w:rPr>
+        <w:t xml:space="preserve">; </w:t>
+      </w:r>
+    </w:p>
+    <w:p>
+      <w:pPr>
+        <w:pStyle w:val="ListParagraph"/>
+        <w:numPr>
+          <w:ilvl w:val="0"/>
+          <w:numId w:val="42"/>
+        </w:numPr>
+        <w:ind w:left="0" w:firstLine="709"/>
+        <w:rPr>
+          <w:lang w:val="en-US"/>
+        </w:rPr>
+      </w:pPr>
+      <w:r>
+        <w:t xml:space="preserve">Файловый сервер от </w:t>
+      </w:r>
+      <w:r>
+        <w:rPr>
+          <w:lang w:val="en-US"/>
+        </w:rPr>
+        <w:t xml:space="preserve">Dell: </w:t>
+      </w:r>
+      <w:r>
+        <w:rPr>
+          <w:lang w:val="en-US"/>
+        </w:rPr>
+        <w:t>Dell EMC PowerEdge R440</w:t>
+      </w:r>
+      <w:r>
+        <w:rPr>
+          <w:lang w:val="en-US"/>
+        </w:rPr>
+        <w:t>;</w:t>
+      </w:r>
+    </w:p>
+    <w:p>
+      <w:pPr>
+        <w:pStyle w:val="ListParagraph"/>
+        <w:numPr>
+          <w:ilvl w:val="0"/>
+          <w:numId w:val="42"/>
+        </w:numPr>
+        <w:ind w:left="0" w:firstLine="709"/>
+        <w:rPr>
+          <w:lang w:val="en-US"/>
+        </w:rPr>
+      </w:pPr>
+      <w:r>
+        <w:t xml:space="preserve">Точки доступа </w:t>
+      </w:r>
+      <w:r>
+        <w:t>Cisco AIR-AP1852I-E-K9</w:t>
+      </w:r>
+      <w:r>
+        <w:rPr>
+          <w:lang w:val="en-US"/>
+        </w:rPr>
+        <w:t>;</w:t>
+      </w:r>
+    </w:p>
+    <w:p>
+      <w:pPr>
+        <w:pStyle w:val="ListParagraph"/>
+        <w:numPr>
+          <w:ilvl w:val="0"/>
+          <w:numId w:val="42"/>
+        </w:numPr>
+        <w:ind w:left="0" w:firstLine="709"/>
+        <w:rPr>
+          <w:lang w:val="en-US"/>
+        </w:rPr>
+      </w:pPr>
+      <w:r>
+        <w:t xml:space="preserve">Контроллер точек доступа </w:t>
+      </w:r>
+      <w:r>
+        <w:t>Cisco AIR-CT2504-15-K9</w:t>
+      </w:r>
+      <w:r>
+        <w:t>.</w:t>
+      </w:r>
+    </w:p>
+    <w:p>
+      <w:r>
+        <w:t xml:space="preserve">Стоит дополнить, что точки доступа могли бы быть выбраны от компании </w:t>
+      </w:r>
+      <w:r>
+        <w:rPr>
+          <w:lang w:val="en-US"/>
+        </w:rPr>
+        <w:t>Cisco Meraki</w:t>
+      </w:r>
+      <w:r>
+        <w:t xml:space="preserve">, однако данные точки доступа были отключены 21 декабря 2022 года и их использование не является возможным. </w:t>
+      </w:r>
+    </w:p>
+    <w:p>
+      <w:r>
+        <w:t>Полный список используемого оборудования будет предоставлен в приложении «Д».</w:t>
+      </w:r>
+    </w:p>
+    <w:p/>
+    <w:p>
+      <w:pPr>
+        <w:pStyle w:val="Heading3"/>
+      </w:pPr>
+      <w:bookmarkStart w:id="23" w:name="_Toc149858231"/>
+      <w:r>
+        <w:t>3.</w:t>
+      </w:r>
+      <w:r>
+        <w:rPr>
+          <w:lang w:val="en-US"/>
+        </w:rPr>
+        <w:t>3</w:t>
+      </w:r>
+      <w:r>
+        <w:t>.1 Маршрутизатор</w:t>
+      </w:r>
+      <w:bookmarkEnd w:id="23"/>
+      <w:r>
+        <w:t xml:space="preserve"> </w:t>
+      </w:r>
+    </w:p>
+    <w:p>
+      <w:pPr>
+        <w:rPr>
+          <w:lang w:val="en-US"/>
+        </w:rPr>
+      </w:pPr>
+    </w:p>
+    <w:p>
+      <w:r>
+        <w:t xml:space="preserve">Маршрутизатор – это сетевое устройство, выполняющее функцию переадресации приходящих на него пакетов в соответствии с маршрутной информацией. Данное устройство, стоит на границе сетей и передаёт информацию между ними. В дополнение к связи различных сетей, маршрутизатор будет выполнять функцию </w:t>
+      </w:r>
+      <w:r>
+        <w:t xml:space="preserve">адресации между виртуальными локальными сетями. </w:t>
+      </w:r>
+    </w:p>
+    <w:p>
+      <w:pPr>
+        <w:rPr>
+          <w:lang w:val="en-US"/>
+        </w:rPr>
+      </w:pPr>
+      <w:r>
+        <w:t>Cisco ISR4431/K9</w:t>
+      </w:r>
+      <w:r>
+        <w:rPr>
+          <w:lang w:val="en-US"/>
+        </w:rPr>
+        <w:t xml:space="preserve"> – </w:t>
+      </w:r>
+      <w:r>
+        <w:t xml:space="preserve">это один из маршрутизаторов серии Cisco Integrated </w:t>
+      </w:r>
+      <w:proofErr w:type="spellStart"/>
+      <w:r>
+        <w:t>Services</w:t>
+      </w:r>
+      <w:proofErr w:type="spellEnd"/>
+      <w:r>
+        <w:t xml:space="preserve"> </w:t>
+      </w:r>
+      <w:proofErr w:type="spellStart"/>
+      <w:r>
+        <w:t>Router</w:t>
+      </w:r>
+      <w:proofErr w:type="spellEnd"/>
+      <w:r>
+        <w:rPr>
+          <w:lang w:val="en-US"/>
+        </w:rPr>
+        <w:t xml:space="preserve"> </w:t>
+      </w:r>
+      <w:r>
+        <w:t xml:space="preserve">и имеет ряд характеристик, которые делают его хорошим </w:t>
+      </w:r>
+      <w:r>
+        <w:lastRenderedPageBreak/>
+        <w:t>выбором в корпоративных и бизнес-средах.</w:t>
+      </w:r>
+      <w:r>
+        <w:rPr>
+          <w:lang w:val="en-US"/>
+        </w:rPr>
+        <w:t xml:space="preserve"> </w:t>
+      </w:r>
+      <w:r>
+        <w:t xml:space="preserve">Данный маршрутизатор обладает рядом преимуществ, таких как: </w:t>
+      </w:r>
+      <w:r>
+        <w:t xml:space="preserve">наличием 4 </w:t>
+      </w:r>
+      <w:r>
+        <w:rPr>
+          <w:lang w:val="en-US"/>
+        </w:rPr>
+        <w:t xml:space="preserve">RJ-45 Gigabit </w:t>
+      </w:r>
+      <w:r>
+        <w:t xml:space="preserve">портов и </w:t>
+      </w:r>
+      <w:r>
+        <w:t>4</w:t>
+      </w:r>
+      <w:r>
+        <w:rPr>
+          <w:lang w:val="en-US"/>
+        </w:rPr>
+        <w:t xml:space="preserve"> </w:t>
+      </w:r>
+      <w:r>
+        <w:rPr>
+          <w:lang w:val="en-US"/>
+        </w:rPr>
+        <w:t>small form-factor pluggable</w:t>
+      </w:r>
+      <w:r>
+        <w:rPr>
+          <w:lang w:val="en-US"/>
+        </w:rPr>
+        <w:t xml:space="preserve"> Gigabit </w:t>
+      </w:r>
+      <w:r>
+        <w:t>портов</w:t>
+      </w:r>
+      <w:r>
+        <w:rPr>
+          <w:lang w:val="en-US"/>
+        </w:rPr>
+        <w:t xml:space="preserve">, </w:t>
+      </w:r>
+      <w:r>
+        <w:t xml:space="preserve">поддержкой </w:t>
+      </w:r>
+      <w:r>
+        <w:rPr>
+          <w:lang w:val="en-US"/>
+        </w:rPr>
+        <w:t>PoE</w:t>
+      </w:r>
+      <w:r>
+        <w:t xml:space="preserve">, наличием ещё 3 свободных </w:t>
+      </w:r>
+      <w:r>
+        <w:rPr>
+          <w:lang w:val="en-US"/>
+        </w:rPr>
+        <w:t>NIM</w:t>
+      </w:r>
+      <w:r>
+        <w:t xml:space="preserve">-слотов. Данный маршрутизатор может служить в качестве </w:t>
+      </w:r>
+      <w:r>
+        <w:rPr>
+          <w:lang w:val="en-US"/>
+        </w:rPr>
+        <w:t>DHCP</w:t>
+      </w:r>
+      <w:r>
+        <w:t xml:space="preserve">-сервера, а также имеет встроенную поддержку </w:t>
+      </w:r>
+      <w:r>
+        <w:rPr>
+          <w:lang w:val="en-US"/>
+        </w:rPr>
+        <w:t>NAT.</w:t>
+      </w:r>
+    </w:p>
+    <w:p/>
+    <w:p>
+      <w:pPr>
+        <w:pStyle w:val="Heading3"/>
+      </w:pPr>
+      <w:bookmarkStart w:id="24" w:name="_Toc149858232"/>
+      <w:r>
+        <w:t>3.</w:t>
+      </w:r>
+      <w:r>
+        <w:rPr>
+          <w:lang w:val="en-US"/>
+        </w:rPr>
+        <w:t>3</w:t>
+      </w:r>
+      <w:r>
+        <w:t>.2 Коммутатор</w:t>
+      </w:r>
+      <w:bookmarkEnd w:id="24"/>
+    </w:p>
+    <w:p/>
+    <w:p>
+      <w:r>
+        <w:t>Коммутаторы являются базовыми составляющими компьютерных сетей. Коммутаторы служат для соединения устройств сети, таких как компьютеры, принтеры, сервера, маршрутизаторы и так далее, между собой.</w:t>
+      </w:r>
+    </w:p>
+    <w:p>
+      <w:r>
+        <w:t>В данной сети коммутатор служит связующим звеном, позволяющим устройствам обмениваться друг с другом информацией.</w:t>
+      </w:r>
+    </w:p>
+    <w:p>
+      <w:r>
+        <w:t xml:space="preserve">Коммутатор </w:t>
+      </w:r>
+      <w:r>
+        <w:rPr>
+          <w:lang w:val="en-US"/>
+        </w:rPr>
+        <w:t>Cisco CBS250-48T-4G</w:t>
+      </w:r>
+      <w:r>
+        <w:t xml:space="preserve"> обла</w:t>
+      </w:r>
+      <w:r>
+        <w:t xml:space="preserve">дает рядом преимуществ, таких как: </w:t>
+      </w:r>
+    </w:p>
+    <w:p>
+      <w:pPr>
+        <w:pStyle w:val="ListParagraph"/>
+        <w:numPr>
+          <w:ilvl w:val="0"/>
+          <w:numId w:val="43"/>
+        </w:numPr>
+        <w:ind w:left="0" w:firstLine="709"/>
+      </w:pPr>
+      <w:r>
+        <w:t>Коммутатор работает на третьем уровне, что позволяет его конфигурировать с помощью подключения по консоли</w:t>
+      </w:r>
+      <w:r>
+        <w:rPr>
+          <w:lang w:val="en-US"/>
+        </w:rPr>
+        <w:t>;</w:t>
+      </w:r>
+    </w:p>
+    <w:p>
+      <w:pPr>
+        <w:pStyle w:val="ListParagraph"/>
+        <w:numPr>
+          <w:ilvl w:val="0"/>
+          <w:numId w:val="43"/>
+        </w:numPr>
+        <w:ind w:left="0" w:firstLine="709"/>
+      </w:pPr>
+      <w:r>
+        <w:t xml:space="preserve">Коммутатор обладает 48 </w:t>
+      </w:r>
+      <w:r>
+        <w:rPr>
+          <w:lang w:val="en-US"/>
+        </w:rPr>
+        <w:t>Gigabit</w:t>
+      </w:r>
+      <w:r>
+        <w:t xml:space="preserve">-портами и коммутационной способностью в 104 </w:t>
+      </w:r>
+      <w:r>
+        <w:rPr>
+          <w:lang w:val="en-US"/>
+        </w:rPr>
+        <w:t>Gb/s</w:t>
+      </w:r>
+      <w:r>
+        <w:t xml:space="preserve">. Все порты поддерживают </w:t>
+      </w:r>
+      <w:r>
+        <w:rPr>
+          <w:lang w:val="en-US"/>
+        </w:rPr>
+        <w:t>PoE.</w:t>
+      </w:r>
+    </w:p>
+    <w:p>
+      <w:pPr>
+        <w:pStyle w:val="ListParagraph"/>
+        <w:numPr>
+          <w:ilvl w:val="0"/>
+          <w:numId w:val="43"/>
+        </w:numPr>
+        <w:ind w:left="0" w:firstLine="709"/>
+      </w:pPr>
+      <w:r>
+        <w:t xml:space="preserve">Коммутатор обладает поддержкой </w:t>
+      </w:r>
+      <w:r>
+        <w:rPr>
+          <w:lang w:val="en-US"/>
+        </w:rPr>
+        <w:t>Cisco Business Dashboard</w:t>
+      </w:r>
+    </w:p>
+    <w:p>
+      <w:r>
+        <w:t>Данные характеристики позволяют предположить, что данный коммутатор является хорошим выбором для данной компании, так как обеспечивает необходимую работоспособность и масштабируемость сети.</w:t>
+      </w:r>
+    </w:p>
+    <w:p/>
+    <w:p>
+      <w:pPr>
+        <w:pStyle w:val="Heading3"/>
+      </w:pPr>
+      <w:bookmarkStart w:id="25" w:name="_Toc149858233"/>
+      <w:r>
+        <w:t>3.</w:t>
+      </w:r>
+      <w:r>
+        <w:rPr>
+          <w:lang w:val="en-US"/>
+        </w:rPr>
+        <w:t>3</w:t>
+      </w:r>
+      <w:r>
+        <w:t>.3 Файловый сервер</w:t>
+      </w:r>
+      <w:bookmarkEnd w:id="25"/>
+    </w:p>
+    <w:p/>
+    <w:p>
+      <w:r>
+        <w:t xml:space="preserve">Файловый сервер – это оконечное устройство, предназначенное для хранения и обмена файлами в компьютерной сети. Он обеспечивает централизированное хранилище данных и совместный доступ к данным файлам для пользователей в сети. </w:t>
+      </w:r>
+    </w:p>
+    <w:p>
+      <w:r>
+        <w:t xml:space="preserve">В качестве файлового сервера был выбран </w:t>
+      </w:r>
+      <w:r>
+        <w:rPr>
+          <w:lang w:val="en-US"/>
+        </w:rPr>
+        <w:t>Dell EMC PowerEdge R440</w:t>
+      </w:r>
+      <w:r>
+        <w:t xml:space="preserve">, так как данный сервер предоставляет поддержку </w:t>
+      </w:r>
+      <w:r>
+        <w:rPr>
+          <w:lang w:val="en-US"/>
+        </w:rPr>
+        <w:t>RAID</w:t>
+      </w:r>
+      <w:r>
+        <w:t xml:space="preserve">, </w:t>
+      </w:r>
+      <w:r>
+        <w:t xml:space="preserve">двух или более процессоров, 16 разъёмов для </w:t>
+      </w:r>
+      <w:r>
+        <w:rPr>
+          <w:lang w:val="en-US"/>
+        </w:rPr>
+        <w:t xml:space="preserve">DDR4 DIMM, </w:t>
+      </w:r>
+      <w:r>
+        <w:t xml:space="preserve">до 10 дисков </w:t>
+      </w:r>
+      <w:r>
+        <w:rPr>
+          <w:lang w:val="en-US"/>
+        </w:rPr>
+        <w:t>SAS/SATA</w:t>
+      </w:r>
+      <w:r>
+        <w:t xml:space="preserve"> + 4 </w:t>
+      </w:r>
+      <w:proofErr w:type="spellStart"/>
+      <w:r>
+        <w:rPr>
+          <w:lang w:val="en-US"/>
+        </w:rPr>
+        <w:t>NVMe</w:t>
+      </w:r>
+      <w:proofErr w:type="spellEnd"/>
+      <w:r>
+        <w:t xml:space="preserve"> накопители ёмкостью до 48 ТБ, порты для </w:t>
+      </w:r>
+      <w:r>
+        <w:rPr>
+          <w:lang w:val="en-US"/>
+        </w:rPr>
+        <w:t>USB</w:t>
+      </w:r>
+      <w:r>
+        <w:t xml:space="preserve"> и, самое главное, большое количество поддерживаемых операционных систем, в том числе и </w:t>
+      </w:r>
+      <w:proofErr w:type="spellStart"/>
+      <w:r>
+        <w:t>Microsoft</w:t>
+      </w:r>
+      <w:proofErr w:type="spellEnd"/>
+      <w:r>
+        <w:t xml:space="preserve"> Windows Server с </w:t>
+      </w:r>
+      <w:proofErr w:type="spellStart"/>
+      <w:r>
+        <w:t>Hyper</w:t>
+      </w:r>
+      <w:proofErr w:type="spellEnd"/>
+      <w:r>
+        <w:t xml:space="preserve">-V. </w:t>
+      </w:r>
+    </w:p>
+    <w:p>
+      <w:r>
+        <w:t>Так как сервер обладает удовлетворительными характеристиками, в последующем его можно будет использовать как сервер для управления групповыми политиками и учётными записями пользователей.</w:t>
+      </w:r>
+    </w:p>
+    <w:p/>
+    <w:p>
+      <w:pPr>
+        <w:pStyle w:val="Heading3"/>
+      </w:pPr>
+      <w:bookmarkStart w:id="26" w:name="_Toc149858234"/>
+      <w:r>
+        <w:t>3.</w:t>
+      </w:r>
+      <w:r>
+        <w:rPr>
+          <w:lang w:val="en-US"/>
+        </w:rPr>
+        <w:t>3</w:t>
+      </w:r>
+      <w:r>
+        <w:t>.4 Беспроводные точки доступа</w:t>
+      </w:r>
+      <w:bookmarkEnd w:id="26"/>
+    </w:p>
+    <w:p/>
+    <w:p>
+      <w:r>
+        <w:t xml:space="preserve">Беспроводная точка доступа используется для интеграции беспроводных и традиционных проводных сегментов сети. В настоящее время </w:t>
+      </w:r>
+      <w:r>
+        <w:lastRenderedPageBreak/>
+        <w:t xml:space="preserve">точки доступа – это мосты, которые являются беспроводными маршрутизаторами. </w:t>
+      </w:r>
+    </w:p>
+    <w:p>
+      <w:r>
+        <w:t>AIR-AP1852I-E-K9</w:t>
+      </w:r>
+      <w:r>
+        <w:rPr>
+          <w:lang w:val="en-US"/>
+        </w:rPr>
+        <w:t xml:space="preserve"> –</w:t>
+      </w:r>
+      <w:r>
+        <w:t xml:space="preserve"> точка доступа от компании </w:t>
+      </w:r>
+      <w:r>
+        <w:rPr>
+          <w:lang w:val="en-US"/>
+        </w:rPr>
+        <w:t xml:space="preserve">Cisco, </w:t>
+      </w:r>
+      <w:r>
+        <w:t xml:space="preserve">которая поддерживает проводное </w:t>
+      </w:r>
+      <w:r>
+        <w:rPr>
+          <w:lang w:val="en-US"/>
+        </w:rPr>
+        <w:t>Gigabit-</w:t>
+      </w:r>
+      <w:r>
+        <w:t>соединение, и так же беспроводное подключение 802.11</w:t>
+      </w:r>
+      <w:r>
+        <w:rPr>
+          <w:lang w:val="en-US"/>
+        </w:rPr>
+        <w:t>ac</w:t>
+      </w:r>
+      <w:r>
+        <w:t xml:space="preserve">. Так же точка </w:t>
+      </w:r>
+      <w:r>
+        <w:t>имеет</w:t>
+      </w:r>
+      <w:r>
+        <w:t xml:space="preserve"> </w:t>
+      </w:r>
+      <w:r>
+        <w:rPr>
+          <w:lang w:val="en-US"/>
+        </w:rPr>
+        <w:t>Console</w:t>
+      </w:r>
+      <w:r>
+        <w:t>-порт</w:t>
+      </w:r>
+      <w:r>
+        <w:t>, через который можно настраивать конфигурацию</w:t>
+      </w:r>
+      <w:r>
+        <w:t xml:space="preserve">, поддержку </w:t>
+      </w:r>
+      <w:r>
+        <w:rPr>
+          <w:lang w:val="en-US"/>
+        </w:rPr>
+        <w:t xml:space="preserve">PoE, </w:t>
+      </w:r>
+      <w:r>
+        <w:t xml:space="preserve">протокол </w:t>
+      </w:r>
+      <w:r>
+        <w:rPr>
+          <w:lang w:val="en-US"/>
+        </w:rPr>
+        <w:t xml:space="preserve">WPA2, </w:t>
+      </w:r>
+      <w:r>
+        <w:t xml:space="preserve">и выбранный контроллер </w:t>
+      </w:r>
+      <w:r>
+        <w:t>точек доступа.</w:t>
+      </w:r>
+    </w:p>
+    <w:p>
+      <w:pPr>
+        <w:rPr>
+          <w:lang w:val="en-US"/>
+        </w:rPr>
+      </w:pPr>
+    </w:p>
+    <w:p>
+      <w:pPr>
+        <w:pStyle w:val="Heading3"/>
+      </w:pPr>
+      <w:bookmarkStart w:id="27" w:name="_Toc149858235"/>
+      <w:r>
+        <w:t>3.</w:t>
+      </w:r>
+      <w:r>
+        <w:rPr>
+          <w:lang w:val="en-US"/>
+        </w:rPr>
+        <w:t>3</w:t>
+      </w:r>
+      <w:r>
+        <w:t>.5 Контроллер точек доступа</w:t>
+      </w:r>
+      <w:bookmarkEnd w:id="27"/>
+    </w:p>
+    <w:p/>
+    <w:p>
+      <w:r>
+        <w:t xml:space="preserve">Контроллер точек доступа является централизированным устройством для настройки и администрирования точками доступа. Благодаря контроллеру возможно реализовать бесшовное подключение к </w:t>
+      </w:r>
+      <w:r>
+        <w:rPr>
+          <w:lang w:val="en-US"/>
+        </w:rPr>
+        <w:t xml:space="preserve">Wi-Fi </w:t>
+      </w:r>
+      <w:r>
+        <w:t xml:space="preserve">и </w:t>
+      </w:r>
+      <w:r>
+        <w:t xml:space="preserve">настроить аутентификацию для подключения к сети. </w:t>
+      </w:r>
+    </w:p>
+    <w:p>
+      <w:r>
+        <w:t xml:space="preserve">Контроллер </w:t>
+      </w:r>
+      <w:r>
+        <w:t xml:space="preserve">Cisco </w:t>
+      </w:r>
+      <w:proofErr w:type="spellStart"/>
+      <w:r>
+        <w:t>Catalyst</w:t>
+      </w:r>
+      <w:proofErr w:type="spellEnd"/>
+      <w:r>
+        <w:t xml:space="preserve"> 2504-15-K9</w:t>
+      </w:r>
+      <w:r>
+        <w:t xml:space="preserve"> имеет хорошие характеристики, такие как: поддержка до 75 точек доступа, до 16 виртуальных ЛКС, подключение до 1000 клиентов, поддержка всех версий </w:t>
+      </w:r>
+      <w:proofErr w:type="spellStart"/>
+      <w:r>
+        <w:rPr>
+          <w:lang w:val="en-US"/>
+        </w:rPr>
+        <w:t>WiFi</w:t>
+      </w:r>
+      <w:proofErr w:type="spellEnd"/>
+      <w:r>
+        <w:rPr>
+          <w:lang w:val="en-US"/>
+        </w:rPr>
+        <w:t xml:space="preserve"> </w:t>
+      </w:r>
+      <w:r>
+        <w:t>до</w:t>
+      </w:r>
+      <w:r>
+        <w:rPr>
+          <w:lang w:val="en-US"/>
+        </w:rPr>
+        <w:t xml:space="preserve"> 802.11ac</w:t>
+      </w:r>
+      <w:r>
+        <w:t xml:space="preserve"> и консольный порт настройки и администрирования. </w:t>
+      </w:r>
+    </w:p>
+    <w:p/>
+    <w:p>
+      <w:pPr>
+        <w:pStyle w:val="Heading2"/>
+      </w:pPr>
+      <w:bookmarkStart w:id="28" w:name="_Toc149858236"/>
+      <w:r>
+        <w:t>3.</w:t>
+      </w:r>
+      <w:r>
+        <w:rPr>
+          <w:lang w:val="en-US"/>
+        </w:rPr>
+        <w:t>4</w:t>
+      </w:r>
+      <w:r>
+        <w:t xml:space="preserve"> Обоснование выбора пассивного сетевого оборудования</w:t>
+      </w:r>
+      <w:bookmarkEnd w:id="28"/>
+    </w:p>
+    <w:p>
+      <w:pPr>
+        <w:pStyle w:val="Heading3"/>
+      </w:pPr>
+    </w:p>
+    <w:p>
+      <w:r>
+        <w:t xml:space="preserve">Пассивное сетевое оборудование отличается от активного тем, что не получает питания </w:t>
+      </w:r>
+      <w:r>
+        <w:t>непосредственно</w:t>
+      </w:r>
+      <w:r>
+        <w:t xml:space="preserve"> от электросети и передаёт сигнал без его изменения или усиления. Таким оборудованием являются кабеля, информационные розетки, телекоммуникационные шкафы и так далее.</w:t>
+      </w:r>
+    </w:p>
+    <w:p/>
+    <w:p>
+      <w:pPr>
+        <w:pStyle w:val="Heading3"/>
+      </w:pPr>
+      <w:bookmarkStart w:id="29" w:name="_Toc149858237"/>
+      <w:r>
+        <w:t>3.</w:t>
+      </w:r>
+      <w:r>
+        <w:rPr>
+          <w:lang w:val="en-US"/>
+        </w:rPr>
+        <w:t>4</w:t>
+      </w:r>
+      <w:r>
+        <w:t>.1 Телекоммуникационный шкаф</w:t>
+      </w:r>
+      <w:bookmarkEnd w:id="29"/>
+    </w:p>
+    <w:p/>
+    <w:p>
+      <w:r>
+        <w:t xml:space="preserve">Телекоммуникационный шкаф является местом расположения всего активного сетевого оборудования, которому необходимо соответствующее крепление. </w:t>
+      </w:r>
+      <w:r>
+        <w:t>Подбираться телекоммуникационный шкаф должен по количеству необходимых креплений.</w:t>
+      </w:r>
+      <w:r>
+        <w:rPr>
+          <w:lang w:val="en-US"/>
+        </w:rPr>
+        <w:t xml:space="preserve"> </w:t>
+      </w:r>
+      <w:r>
+        <w:t>Количество необходимых креплений приведено в таблице 3.3.1</w:t>
+      </w:r>
+    </w:p>
+    <w:p/>
+    <w:p>
+      <w:pPr>
+        <w:ind w:firstLine="0"/>
+      </w:pPr>
+      <w:r>
+        <w:t>Таблица 3.3.1 – количество необходимых креплений</w:t>
+      </w:r>
+    </w:p>
+    <w:tbl>
+      <w:tblPr>
+        <w:tblStyle w:val="TableGrid"/>
+        <w:tblW w:w="0" w:type="auto"/>
+        <w:tblLook w:val="04A0" w:firstRow="1" w:lastRow="0" w:firstColumn="1" w:lastColumn="0" w:noHBand="0" w:noVBand="1"/>
+      </w:tblPr>
+      <w:tblGrid>
+        <w:gridCol w:w="4531"/>
+        <w:gridCol w:w="4813"/>
+      </w:tblGrid>
+      <w:tr>
+        <w:tc>
+          <w:tcPr>
+            <w:tcW w:w="4531" w:type="dxa"/>
+          </w:tcPr>
+          <w:p>
+            <w:pPr>
+              <w:ind w:firstLine="0"/>
+            </w:pPr>
+            <w:r>
+              <w:t>Оборудование</w:t>
+            </w:r>
+          </w:p>
+        </w:tc>
+        <w:tc>
+          <w:tcPr>
+            <w:tcW w:w="4813" w:type="dxa"/>
+          </w:tcPr>
+          <w:p>
+            <w:pPr>
+              <w:ind w:firstLine="0"/>
+            </w:pPr>
+            <w:r>
+              <w:t>Необходимое количество крепёжных единиц (RU</w:t>
+            </w:r>
+            <w:r>
+              <w:rPr>
+                <w:lang w:val="en-US"/>
+              </w:rPr>
+              <w:t xml:space="preserve"> – rack shelf</w:t>
+            </w:r>
+            <w:r>
+              <w:t>)</w:t>
+            </w:r>
+          </w:p>
+        </w:tc>
+      </w:tr>
+      <w:tr>
+        <w:tc>
+          <w:tcPr>
+            <w:tcW w:w="4531" w:type="dxa"/>
+          </w:tcPr>
+          <w:p>
+            <w:pPr>
+              <w:ind w:firstLine="0"/>
+            </w:pPr>
+            <w:r>
+              <w:t>Cisco ISR4431/K9</w:t>
+            </w:r>
+          </w:p>
+        </w:tc>
+        <w:tc>
+          <w:tcPr>
+            <w:tcW w:w="4813" w:type="dxa"/>
+          </w:tcPr>
+          <w:p>
+            <w:pPr>
+              <w:ind w:firstLine="0"/>
+              <w:rPr>
+                <w:lang w:val="en-US"/>
+              </w:rPr>
+            </w:pPr>
+            <w:r>
+              <w:rPr>
+                <w:lang w:val="en-US"/>
+              </w:rPr>
+              <w:t>1</w:t>
+            </w:r>
+          </w:p>
+        </w:tc>
+      </w:tr>
+      <w:tr>
+        <w:tc>
+          <w:tcPr>
+            <w:tcW w:w="4531" w:type="dxa"/>
+          </w:tcPr>
+          <w:p>
+            <w:pPr>
+              <w:ind w:firstLine="0"/>
+            </w:pPr>
+            <w:r>
+              <w:rPr>
+                <w:lang w:val="en-US"/>
+              </w:rPr>
+              <w:t>Cisco CBS250-48T-4G</w:t>
+            </w:r>
+          </w:p>
+        </w:tc>
+        <w:tc>
+          <w:tcPr>
+            <w:tcW w:w="4813" w:type="dxa"/>
+          </w:tcPr>
+          <w:p>
+            <w:pPr>
+              <w:ind w:firstLine="0"/>
+              <w:rPr>
+                <w:lang w:val="en-US"/>
+              </w:rPr>
+            </w:pPr>
+            <w:r>
+              <w:rPr>
+                <w:lang w:val="en-US"/>
+              </w:rPr>
+              <w:t>1</w:t>
+            </w:r>
+          </w:p>
+        </w:tc>
+      </w:tr>
+    </w:tbl>
+    <w:p>
+      <w:pPr>
+        <w:ind w:firstLine="0"/>
+        <w:rPr>
+          <w:lang w:val="en-US"/>
+        </w:rPr>
+      </w:pPr>
+      <w:r>
+        <w:t>Продолжение таблицы 3.3.1 – количество необходимых креплений</w:t>
+      </w:r>
+    </w:p>
+    <w:tbl>
+      <w:tblPr>
+        <w:tblStyle w:val="TableGrid"/>
+        <w:tblW w:w="0" w:type="auto"/>
+        <w:tblLook w:val="04A0" w:firstRow="1" w:lastRow="0" w:firstColumn="1" w:lastColumn="0" w:noHBand="0" w:noVBand="1"/>
+      </w:tblPr>
+      <w:tblGrid>
+        <w:gridCol w:w="4531"/>
+        <w:gridCol w:w="4813"/>
+      </w:tblGrid>
+      <w:tr>
+        <w:tc>
+          <w:tcPr>
+            <w:tcW w:w="4531" w:type="dxa"/>
+          </w:tcPr>
+          <w:p>
+            <w:pPr>
+              <w:ind w:firstLine="0"/>
+            </w:pPr>
+            <w:r>
+              <w:rPr>
+                <w:lang w:val="en-US"/>
+              </w:rPr>
+              <w:t>Dell EMC PowerEdge R440</w:t>
+            </w:r>
+          </w:p>
+        </w:tc>
+        <w:tc>
+          <w:tcPr>
+            <w:tcW w:w="4813" w:type="dxa"/>
+          </w:tcPr>
+          <w:p>
+            <w:pPr>
+              <w:ind w:firstLine="0"/>
+              <w:rPr>
+                <w:lang w:val="en-US"/>
+              </w:rPr>
+            </w:pPr>
+            <w:r>
+              <w:rPr>
+                <w:lang w:val="en-US"/>
+              </w:rPr>
+              <w:t>1</w:t>
+            </w:r>
+          </w:p>
+        </w:tc>
+      </w:tr>
+      <w:tr>
+        <w:tc>
+          <w:tcPr>
+            <w:tcW w:w="4531" w:type="dxa"/>
+          </w:tcPr>
+          <w:p>
+            <w:pPr>
+              <w:ind w:firstLine="0"/>
+              <w:rPr>
+                <w:lang w:val="en-US"/>
+              </w:rPr>
+            </w:pPr>
+            <w:r>
+              <w:t>Cisco AIR-CT2504-15-K9</w:t>
+            </w:r>
+          </w:p>
+        </w:tc>
+        <w:tc>
+          <w:tcPr>
+            <w:tcW w:w="4813" w:type="dxa"/>
+          </w:tcPr>
+          <w:p>
+            <w:pPr>
+              <w:ind w:firstLine="0"/>
+              <w:rPr>
+                <w:lang w:val="en-US"/>
+              </w:rPr>
+            </w:pPr>
+            <w:r>
+              <w:rPr>
+                <w:lang w:val="en-US"/>
+              </w:rPr>
+              <w:t>1</w:t>
+            </w:r>
+          </w:p>
+        </w:tc>
+      </w:tr>
+      <w:tr>
+        <w:tc>
+          <w:tcPr>
+            <w:tcW w:w="4531" w:type="dxa"/>
+          </w:tcPr>
+          <w:p>
+            <w:pPr>
+              <w:ind w:firstLine="0"/>
+            </w:pPr>
+            <w:r>
+              <w:t>Всего</w:t>
+            </w:r>
+          </w:p>
+        </w:tc>
+        <w:tc>
+          <w:tcPr>
+            <w:tcW w:w="4813" w:type="dxa"/>
+          </w:tcPr>
+          <w:p>
+            <w:pPr>
+              <w:ind w:firstLine="0"/>
+            </w:pPr>
+            <w:r>
+              <w:t>4</w:t>
+            </w:r>
+          </w:p>
+        </w:tc>
+      </w:tr>
+    </w:tbl>
+    <w:p>
+      <w:pPr>
+        <w:rPr>
+          <w:lang w:val="en-US"/>
+        </w:rPr>
+      </w:pPr>
+    </w:p>
+    <w:p>
+      <w:r>
+        <w:t>В итоге нужен шкаф, который будет иметь вместимость минимум 4</w:t>
+      </w:r>
+      <w:r>
+        <w:rPr>
+          <w:lang w:val="en-US"/>
+        </w:rPr>
+        <w:t>RU</w:t>
+      </w:r>
+      <w:r>
+        <w:t>. Таковым является шкаф SYSMATRIX MR 6812.933.</w:t>
+      </w:r>
+      <w:r>
+        <w:t xml:space="preserve"> Шкаф</w:t>
+      </w:r>
+      <w:r>
+        <w:t xml:space="preserve"> </w:t>
+      </w:r>
+      <w:r>
+        <w:t xml:space="preserve">имеет 12 креплений, что является достаточным. К тому же, шкаф является напольным, что при общем весе примерно в 50 кг без источника бесперебойного питания и батарей может являться слабой стороной настенных шкафов. Данный шкаф позволяет разместить всё необходимое оборудование и, при надобности, расширить сеть.  </w:t>
+      </w:r>
+    </w:p>
+    <w:p/>
+    <w:p>
+      <w:pPr>
+        <w:pStyle w:val="Heading2"/>
+      </w:pPr>
+      <w:r>
+        <w:t>3.5 Обоснование выбора серверного ПО</w:t>
+      </w:r>
+    </w:p>
+    <w:p>
+      <w:pPr>
+        <w:pStyle w:val="Heading3"/>
+      </w:pPr>
+    </w:p>
+    <w:p>
+      <w:r>
+        <w:t xml:space="preserve">Так как по условиям заказчика необходимо реализовать поддержку файлового </w:t>
+      </w:r>
+      <w:r>
+        <w:rPr>
+          <w:lang w:val="en-US"/>
+        </w:rPr>
+        <w:t xml:space="preserve">NTFS/SMB </w:t>
+      </w:r>
+      <w:r>
+        <w:t xml:space="preserve">сервера для внутреннего использования, то было принято решение использовать отдельный физический сервер, с возможным расширением в будущем. </w:t>
+      </w:r>
+    </w:p>
+    <w:p>
+      <w:r>
+        <w:t xml:space="preserve">В качестве операционной системы была выбрана </w:t>
+      </w:r>
+      <w:r>
+        <w:rPr>
+          <w:lang w:val="en-US"/>
+        </w:rPr>
+        <w:t xml:space="preserve">Windows Server 2019 Standard </w:t>
+      </w:r>
+      <w:r>
+        <w:t xml:space="preserve">с категорией </w:t>
+      </w:r>
+      <w:r>
+        <w:rPr>
+          <w:lang w:val="en-US"/>
+        </w:rPr>
+        <w:t xml:space="preserve">Desktop Experience </w:t>
+      </w:r>
+      <w:r>
+        <w:t xml:space="preserve">для лёгкой настройки и администрирования, как и сервера, так и пользовательских групп. </w:t>
+      </w:r>
+    </w:p>
+    <w:p>
+      <w:r>
+        <w:t xml:space="preserve">В качестве ресурса управления </w:t>
+      </w:r>
+      <w:r>
+        <w:rPr>
+          <w:lang w:val="en-US"/>
+        </w:rPr>
+        <w:t>NTFS-</w:t>
+      </w:r>
+      <w:r>
+        <w:t>сервером было принято использовать уже существующую на данной ОС утилиту: «</w:t>
+      </w:r>
+      <w:r>
+        <w:rPr>
+          <w:lang w:val="en-US"/>
+        </w:rPr>
+        <w:t>Server Manager</w:t>
+      </w:r>
+      <w:r>
+        <w:t xml:space="preserve">», в которой можно легко создавать и настраивать разделяемые пространства. </w:t>
+      </w:r>
+    </w:p>
+    <w:p>
+      <w:pPr>
+        <w:rPr>
+          <w:lang w:val="en-US"/>
+        </w:rPr>
+      </w:pPr>
+      <w:r>
+        <w:t>Так же это позволяет нам использовать утилиту «</w:t>
+      </w:r>
+      <w:r>
+        <w:rPr>
+          <w:lang w:val="en-US"/>
+        </w:rPr>
+        <w:t>Active Directory</w:t>
+      </w:r>
+      <w:r>
+        <w:t>», которая позволяет настраивать групповые политики в отношении пользователей.</w:t>
+      </w:r>
+    </w:p>
+    <w:p/>
+    <w:p>
+      <w:pPr>
+        <w:pStyle w:val="Heading2"/>
+      </w:pPr>
+      <w:bookmarkStart w:id="30" w:name="_Toc149858238"/>
+      <w:r>
+        <w:t>3.5 Настройка активного сетевого оборудования</w:t>
+      </w:r>
+      <w:bookmarkEnd w:id="30"/>
+      <w:r>
+        <w:t xml:space="preserve"> </w:t>
+      </w:r>
+    </w:p>
+    <w:p>
+      <w:pPr>
+        <w:pStyle w:val="Heading3"/>
+      </w:pPr>
+    </w:p>
+    <w:p>
+      <w:pPr>
+        <w:pStyle w:val="Heading3"/>
+      </w:pPr>
+      <w:bookmarkStart w:id="31" w:name="_Toc149858239"/>
+      <w:r>
+        <w:t xml:space="preserve">3.5.1 </w:t>
+      </w:r>
+      <w:bookmarkEnd w:id="31"/>
+      <w:r>
+        <w:t>Установка серверного ПО.</w:t>
+      </w:r>
+    </w:p>
+    <w:p/>
+    <w:p>
+      <w:r>
+        <w:t xml:space="preserve">Для начала необходимо установить на сервер </w:t>
+      </w:r>
+      <w:r>
+        <w:rPr>
+          <w:lang w:val="en-US"/>
+        </w:rPr>
+        <w:t xml:space="preserve">Windows </w:t>
+      </w:r>
+      <w:r>
+        <w:rPr>
+          <w:lang w:val="en-US"/>
+        </w:rPr>
+        <w:t xml:space="preserve">Server 2019. </w:t>
+      </w:r>
+      <w:r>
+        <w:t>Для этого следует:</w:t>
+      </w:r>
+    </w:p>
+    <w:p>
+      <w:pPr>
+        <w:pStyle w:val="ListParagraph"/>
+        <w:numPr>
+          <w:ilvl w:val="0"/>
+          <w:numId w:val="45"/>
+        </w:numPr>
+        <w:ind w:left="0" w:firstLine="709"/>
+      </w:pPr>
+      <w:r>
+        <w:t>Подключить клавиатуру, монитор и мышь к серверу</w:t>
+      </w:r>
+      <w:r>
+        <w:rPr>
+          <w:lang w:val="en-US"/>
+        </w:rPr>
+        <w:t>;</w:t>
+      </w:r>
+    </w:p>
+    <w:p>
+      <w:pPr>
+        <w:pStyle w:val="ListParagraph"/>
+        <w:numPr>
+          <w:ilvl w:val="0"/>
+          <w:numId w:val="45"/>
+        </w:numPr>
+        <w:ind w:left="0" w:firstLine="709"/>
+      </w:pPr>
+      <w:r>
+        <w:t>Включить сервер и периферию</w:t>
+      </w:r>
+      <w:r>
+        <w:rPr>
+          <w:lang w:val="en-US"/>
+        </w:rPr>
+        <w:t>;</w:t>
+      </w:r>
+    </w:p>
+    <w:p>
+      <w:pPr>
+        <w:pStyle w:val="ListParagraph"/>
+        <w:numPr>
+          <w:ilvl w:val="0"/>
+          <w:numId w:val="45"/>
+        </w:numPr>
+        <w:ind w:left="0" w:firstLine="709"/>
+      </w:pPr>
+      <w:r>
+        <w:t xml:space="preserve">Когда загорится логотип </w:t>
+      </w:r>
+      <w:r>
+        <w:rPr>
+          <w:lang w:val="en-US"/>
+        </w:rPr>
+        <w:t xml:space="preserve">Dell EMC – </w:t>
+      </w:r>
+      <w:r>
+        <w:t xml:space="preserve">нажать </w:t>
+      </w:r>
+      <w:r>
+        <w:rPr>
+          <w:lang w:val="en-US"/>
+        </w:rPr>
+        <w:t>F10</w:t>
+      </w:r>
+      <w:r>
+        <w:t xml:space="preserve"> и выбрать «</w:t>
+      </w:r>
+      <w:r>
+        <w:rPr>
+          <w:lang w:val="en-US"/>
+        </w:rPr>
+        <w:t>Entering Lifecycle Controller</w:t>
+      </w:r>
+      <w:r>
+        <w:t>»</w:t>
+      </w:r>
+      <w:r>
+        <w:rPr>
+          <w:lang w:val="en-US"/>
+        </w:rPr>
+        <w:t xml:space="preserve"> (</w:t>
+      </w:r>
+      <w:r>
+        <w:t>рисунок 3.5.1</w:t>
+      </w:r>
+      <w:r>
+        <w:rPr>
+          <w:lang w:val="en-US"/>
+        </w:rPr>
+        <w:t>)</w:t>
+      </w:r>
+      <w:r>
+        <w:t xml:space="preserve"> и нажать </w:t>
+      </w:r>
+      <w:r>
+        <w:rPr>
+          <w:lang w:val="en-US"/>
+        </w:rPr>
+        <w:t>Enter;</w:t>
+      </w:r>
+    </w:p>
+    <w:p>
+      <w:pPr>
+        <w:pStyle w:val="ListParagraph"/>
+        <w:numPr>
+          <w:ilvl w:val="0"/>
+          <w:numId w:val="45"/>
+        </w:numPr>
+        <w:ind w:left="0" w:firstLine="709"/>
+      </w:pPr>
+      <w:r>
+        <w:t>В «</w:t>
+      </w:r>
+      <w:r>
+        <w:rPr>
+          <w:lang w:val="en-US"/>
+        </w:rPr>
+        <w:t>Lifecycle Controller</w:t>
+      </w:r>
+      <w:r>
+        <w:t>»</w:t>
+      </w:r>
+      <w:r>
+        <w:rPr>
+          <w:lang w:val="en-US"/>
+        </w:rPr>
+        <w:t xml:space="preserve"> </w:t>
+      </w:r>
+      <w:r>
+        <w:t>нажать «</w:t>
+      </w:r>
+      <w:r>
+        <w:rPr>
+          <w:lang w:val="en-US"/>
+        </w:rPr>
+        <w:t>OS Deployment</w:t>
+      </w:r>
+      <w:r>
+        <w:t>»</w:t>
+      </w:r>
+      <w:r>
+        <w:rPr>
+          <w:lang w:val="en-US"/>
+        </w:rPr>
+        <w:t>;</w:t>
+      </w:r>
+    </w:p>
+    <w:p>
+      <w:pPr>
+        <w:pStyle w:val="ListParagraph"/>
+        <w:numPr>
+          <w:ilvl w:val="0"/>
+          <w:numId w:val="45"/>
+        </w:numPr>
+        <w:ind w:left="0" w:firstLine="709"/>
+      </w:pPr>
+      <w:r>
+        <w:t>В «</w:t>
+      </w:r>
+      <w:r>
+        <w:rPr>
+          <w:lang w:val="en-US"/>
+        </w:rPr>
+        <w:t>OS Deployment</w:t>
+      </w:r>
+      <w:r>
+        <w:t>»</w:t>
+      </w:r>
+      <w:r>
+        <w:rPr>
+          <w:lang w:val="en-US"/>
+        </w:rPr>
+        <w:t xml:space="preserve"> </w:t>
+      </w:r>
+      <w:r>
+        <w:t>выбрать «</w:t>
+      </w:r>
+      <w:r>
+        <w:rPr>
+          <w:lang w:val="en-US"/>
+        </w:rPr>
+        <w:t>Deploy OS</w:t>
+      </w:r>
+      <w:r>
+        <w:t>»</w:t>
+      </w:r>
+      <w:r>
+        <w:rPr>
+          <w:lang w:val="en-US"/>
+        </w:rPr>
+        <w:t xml:space="preserve"> </w:t>
+      </w:r>
+      <w:r>
+        <w:t>(рисунок 3.5.2</w:t>
+      </w:r>
+      <w:r>
+        <w:rPr>
+          <w:lang w:val="en-US"/>
+        </w:rPr>
+        <w:t>)</w:t>
+      </w:r>
+      <w:r>
+        <w:t xml:space="preserve"> и нажать «</w:t>
+      </w:r>
+      <w:r>
+        <w:rPr>
+          <w:lang w:val="en-US"/>
+        </w:rPr>
+        <w:t>Next</w:t>
+      </w:r>
+      <w:r>
+        <w:t>»</w:t>
+      </w:r>
+      <w:r>
+        <w:rPr>
+          <w:lang w:val="en-US"/>
+        </w:rPr>
+        <w:t>;</w:t>
+      </w:r>
+    </w:p>
+    <w:p>
+      <w:pPr>
+        <w:pStyle w:val="ListParagraph"/>
+        <w:numPr>
+          <w:ilvl w:val="0"/>
+          <w:numId w:val="45"/>
+        </w:numPr>
+        <w:ind w:left="0" w:firstLine="709"/>
+      </w:pPr>
+      <w:r>
+        <w:t>В появившейся странице среди доступных ОС выбрать «</w:t>
+      </w:r>
+      <w:r>
+        <w:rPr>
+          <w:lang w:val="en-US"/>
+        </w:rPr>
+        <w:t>Microsoft Windows Server 2019</w:t>
+      </w:r>
+      <w:r>
+        <w:t xml:space="preserve">» </w:t>
+      </w:r>
+      <w:r>
+        <w:rPr>
+          <w:lang w:val="en-US"/>
+        </w:rPr>
+        <w:t>(</w:t>
+      </w:r>
+      <w:r>
+        <w:t>рисунок 3.5.3</w:t>
+      </w:r>
+      <w:r>
+        <w:rPr>
+          <w:lang w:val="en-US"/>
+        </w:rPr>
+        <w:t>)</w:t>
+      </w:r>
+      <w:r>
+        <w:t xml:space="preserve">. </w:t>
+      </w:r>
+      <w:r>
+        <w:t xml:space="preserve">Выбрать нужный способ загрузки (в данном случае - </w:t>
+      </w:r>
+      <w:r>
+        <w:rPr>
+          <w:lang w:val="en-US"/>
+        </w:rPr>
+        <w:t>UEFI</w:t>
+      </w:r>
+      <w:r>
+        <w:t>)</w:t>
+      </w:r>
+      <w:r>
+        <w:rPr>
+          <w:lang w:val="en-US"/>
+        </w:rPr>
+        <w:t xml:space="preserve">. </w:t>
+      </w:r>
+      <w:r>
+        <w:t>Нажать «</w:t>
+      </w:r>
+      <w:r>
+        <w:rPr>
+          <w:lang w:val="en-US"/>
+        </w:rPr>
+        <w:t>Next</w:t>
+      </w:r>
+      <w:r>
+        <w:t>»</w:t>
+      </w:r>
+      <w:r>
+        <w:rPr>
+          <w:lang w:val="en-US"/>
+        </w:rPr>
+        <w:t>;</w:t>
+      </w:r>
+    </w:p>
+    <w:p>
+      <w:pPr>
+        <w:pStyle w:val="ListParagraph"/>
+        <w:numPr>
+          <w:ilvl w:val="0"/>
+          <w:numId w:val="45"/>
+        </w:numPr>
+        <w:ind w:left="0" w:firstLine="709"/>
+      </w:pPr>
+      <w:r>
+        <w:t>Выбрать способ загрузки как «</w:t>
+      </w:r>
+      <w:r>
+        <w:rPr>
+          <w:lang w:val="en-US"/>
+        </w:rPr>
+        <w:t>Manual Install</w:t>
+      </w:r>
+      <w:r>
+        <w:t>»</w:t>
+      </w:r>
+      <w:r>
+        <w:rPr>
+          <w:lang w:val="en-US"/>
+        </w:rPr>
+        <w:t xml:space="preserve">. </w:t>
+      </w:r>
+      <w:r>
+        <w:t xml:space="preserve">Вставить </w:t>
+      </w:r>
+      <w:proofErr w:type="spellStart"/>
+      <w:r>
+        <w:t>флеш</w:t>
+      </w:r>
+      <w:proofErr w:type="spellEnd"/>
+      <w:r>
+        <w:t>-накопитель с ОС. Нажать «</w:t>
+      </w:r>
+      <w:r>
+        <w:rPr>
+          <w:lang w:val="en-US"/>
+        </w:rPr>
+        <w:t>Next</w:t>
+      </w:r>
+      <w:r>
+        <w:t xml:space="preserve">». </w:t>
+      </w:r>
+    </w:p>
+    <w:p>
+      <w:pPr>
+        <w:pStyle w:val="ListParagraph"/>
+        <w:numPr>
+          <w:ilvl w:val="0"/>
+          <w:numId w:val="45"/>
+        </w:numPr>
+        <w:ind w:left="0" w:firstLine="709"/>
+      </w:pPr>
+      <w:r>
+        <w:t>Подтвердить способ установки. Нажать «</w:t>
+      </w:r>
+      <w:r>
+        <w:rPr>
+          <w:lang w:val="en-US"/>
+        </w:rPr>
+        <w:t>Finish</w:t>
+      </w:r>
+      <w:r>
+        <w:t>» и перезагрузиться.</w:t>
+      </w:r>
+    </w:p>
+    <w:p>
+      <w:pPr>
+        <w:rPr>
+          <w:lang w:val="en-US"/>
+        </w:rPr>
+      </w:pPr>
+    </w:p>
+    <w:p>
+      <w:pPr>
+        <w:ind w:firstLine="0"/>
+        <w:jc w:val="center"/>
+        <w:rPr>
+          <w:lang w:val="en-US"/>
+        </w:rPr>
+      </w:pPr>
+      <w:r>
+        <w:drawing>
+          <wp:inline distT="0" distB="0" distL="0" distR="0" wp14:anchorId="7497515C" wp14:editId="6C193C04">
+            <wp:extent cx="2781300" cy="1362075"/>
+            <wp:effectExtent l="0" t="0" r="0" b="9525"/>
+            <wp:docPr id="21" name="Picture 21"/>
+            <wp:cNvGraphicFramePr>
+              <a:graphicFrameLocks xmlns:a="http://schemas.openxmlformats.org/drawingml/2006/main" noChangeAspect="1"/>
+            </wp:cNvGraphicFramePr>
+            <a:graphic xmlns:a="http://schemas.openxmlformats.org/drawingml/2006/main">
+              <a:graphicData uri="http://schemas.openxmlformats.org/drawingml/2006/picture">
+                <pic:pic xmlns:pic="http://schemas.openxmlformats.org/drawingml/2006/picture">
+                  <pic:nvPicPr>
+                    <pic:cNvPr id="1" name=""/>
+                    <pic:cNvPicPr/>
+                  </pic:nvPicPr>
+                  <pic:blipFill>
+                    <a:blip r:embed="rId16"/>
+                    <a:stretch>
+                      <a:fillRect/>
+                    </a:stretch>
+                  </pic:blipFill>
+                  <pic:spPr>
+                    <a:xfrm>
+                      <a:off x="0" y="0"/>
+                      <a:ext cx="2781300" cy="1362075"/>
+                    </a:xfrm>
+                    <a:prstGeom prst="rect">
+                      <a:avLst/>
+                    </a:prstGeom>
+                  </pic:spPr>
+                </pic:pic>
+              </a:graphicData>
+            </a:graphic>
+          </wp:inline>
+        </w:drawing>
+      </w:r>
+    </w:p>
+    <w:p>
+      <w:pPr>
+        <w:ind w:firstLine="0"/>
+        <w:jc w:val="center"/>
+        <w:rPr>
+          <w:lang w:val="en-US"/>
+        </w:rPr>
+      </w:pPr>
+    </w:p>
+    <w:p>
+      <w:pPr>
+        <w:ind w:firstLine="0"/>
+        <w:jc w:val="center"/>
+      </w:pPr>
+      <w:r>
+        <w:t xml:space="preserve">Рисунок 3.5.1 – </w:t>
+      </w:r>
+      <w:r>
+        <w:t>В</w:t>
+      </w:r>
+      <w:r>
+        <w:t>ыбор «</w:t>
+      </w:r>
+      <w:r>
+        <w:rPr>
+          <w:lang w:val="en-US"/>
+        </w:rPr>
+        <w:t>Entering Lifecycle Controller</w:t>
+      </w:r>
+      <w:r>
+        <w:t>»</w:t>
+      </w:r>
+    </w:p>
+    <w:p>
+      <w:pPr>
+        <w:ind w:firstLine="0"/>
+        <w:jc w:val="center"/>
+        <w:rPr>
+          <w:lang w:val="en-US"/>
+        </w:rPr>
+      </w:pPr>
+    </w:p>
+    <w:p>
+      <w:pPr>
+        <w:ind w:firstLine="0"/>
+        <w:jc w:val="center"/>
+        <w:rPr>
+          <w:lang w:val="en-US"/>
+        </w:rPr>
+      </w:pPr>
+      <w:r>
+        <w:drawing>
+          <wp:inline distT="0" distB="0" distL="0" distR="0" wp14:anchorId="2FB33BAA" wp14:editId="1136CA72">
+            <wp:extent cx="4214192" cy="1333548"/>
+            <wp:effectExtent l="0" t="0" r="0" b="0"/>
+            <wp:docPr id="18" name="Picture 18"/>
+            <wp:cNvGraphicFramePr>
+              <a:graphicFrameLocks xmlns:a="http://schemas.openxmlformats.org/drawingml/2006/main" noChangeAspect="1"/>
+            </wp:cNvGraphicFramePr>
+            <a:graphic xmlns:a="http://schemas.openxmlformats.org/drawingml/2006/main">
+              <a:graphicData uri="http://schemas.openxmlformats.org/drawingml/2006/picture">
+                <pic:pic xmlns:pic="http://schemas.openxmlformats.org/drawingml/2006/picture">
+                  <pic:nvPicPr>
+                    <pic:cNvPr id="1" name=""/>
+                    <pic:cNvPicPr/>
+                  </pic:nvPicPr>
+                  <pic:blipFill>
+                    <a:blip r:embed="rId17"/>
+                    <a:stretch>
+                      <a:fillRect/>
+                    </a:stretch>
+                  </pic:blipFill>
+                  <pic:spPr>
+                    <a:xfrm>
+                      <a:off x="0" y="0"/>
+                      <a:ext cx="4239163" cy="1341450"/>
+                    </a:xfrm>
+                    <a:prstGeom prst="rect">
+                      <a:avLst/>
+                    </a:prstGeom>
+                  </pic:spPr>
+                </pic:pic>
+              </a:graphicData>
+            </a:graphic>
+          </wp:inline>
+        </w:drawing>
+      </w:r>
+    </w:p>
+    <w:p>
+      <w:pPr>
+        <w:jc w:val="center"/>
+        <w:rPr>
+          <w:lang w:val="en-US"/>
+        </w:rPr>
+      </w:pPr>
+    </w:p>
+    <w:p>
+      <w:pPr>
+        <w:ind w:firstLine="0"/>
+        <w:jc w:val="center"/>
+        <w:rPr>
+          <w:lang w:val="en-US"/>
+        </w:rPr>
+      </w:pPr>
+      <w:r>
+        <w:t xml:space="preserve">Рисунок 3.5.2 – </w:t>
+      </w:r>
+      <w:r>
+        <w:t>В</w:t>
+      </w:r>
+      <w:r>
+        <w:t xml:space="preserve">ыбор настройки системы в </w:t>
+      </w:r>
+      <w:r>
+        <w:rPr>
+          <w:lang w:val="en-US"/>
+        </w:rPr>
+        <w:t xml:space="preserve">OS </w:t>
+      </w:r>
+      <w:proofErr w:type="spellStart"/>
+      <w:r>
+        <w:rPr>
+          <w:lang w:val="en-US"/>
+        </w:rPr>
+        <w:t>Deploymet</w:t>
+      </w:r>
+      <w:proofErr w:type="spellEnd"/>
+      <w:r>
+        <w:rPr>
+          <w:lang w:val="en-US"/>
+        </w:rPr>
+        <w:t>.</w:t>
+      </w:r>
+    </w:p>
+    <w:p/>
+    <w:p>
+      <w:pPr>
+        <w:ind w:firstLine="0"/>
+        <w:jc w:val="center"/>
+      </w:pPr>
+      <w:r>
+        <w:drawing>
+          <wp:inline distT="0" distB="0" distL="0" distR="0" wp14:anchorId="60C58616" wp14:editId="086B2AEA">
+            <wp:extent cx="4047214" cy="3017887"/>
+            <wp:effectExtent l="0" t="0" r="0" b="0"/>
+            <wp:docPr id="24" name="Picture 24"/>
+            <wp:cNvGraphicFramePr>
+              <a:graphicFrameLocks xmlns:a="http://schemas.openxmlformats.org/drawingml/2006/main" noChangeAspect="1"/>
+            </wp:cNvGraphicFramePr>
+            <a:graphic xmlns:a="http://schemas.openxmlformats.org/drawingml/2006/main">
+              <a:graphicData uri="http://schemas.openxmlformats.org/drawingml/2006/picture">
+                <pic:pic xmlns:pic="http://schemas.openxmlformats.org/drawingml/2006/picture">
+                  <pic:nvPicPr>
+                    <pic:cNvPr id="1" name=""/>
+                    <pic:cNvPicPr/>
+                  </pic:nvPicPr>
+                  <pic:blipFill>
+                    <a:blip r:embed="rId18"/>
+                    <a:stretch>
+                      <a:fillRect/>
+                    </a:stretch>
+                  </pic:blipFill>
+                  <pic:spPr>
+                    <a:xfrm>
+                      <a:off x="0" y="0"/>
+                      <a:ext cx="4085390" cy="3046353"/>
+                    </a:xfrm>
+                    <a:prstGeom prst="rect">
+                      <a:avLst/>
+                    </a:prstGeom>
+                  </pic:spPr>
+                </pic:pic>
+              </a:graphicData>
+            </a:graphic>
+          </wp:inline>
+        </w:drawing>
+      </w:r>
+    </w:p>
+    <w:p>
+      <w:pPr>
+        <w:ind w:firstLine="0"/>
+        <w:jc w:val="center"/>
+      </w:pPr>
+    </w:p>
+    <w:p>
+      <w:pPr>
+        <w:ind w:firstLine="0"/>
+        <w:jc w:val="center"/>
+        <w:rPr>
+          <w:lang w:val="en-US"/>
+        </w:rPr>
+      </w:pPr>
+      <w:r>
+        <w:t xml:space="preserve">Рисунок 3.5.2 – </w:t>
+      </w:r>
+      <w:r>
+        <w:t>В</w:t>
+      </w:r>
+      <w:r>
+        <w:t>ыбор операционной системы</w:t>
+      </w:r>
+      <w:r>
+        <w:rPr>
+          <w:lang w:val="en-US"/>
+        </w:rPr>
+        <w:t>.</w:t>
+      </w:r>
+    </w:p>
+    <w:p>
+      <w:pPr>
+        <w:ind w:firstLine="0"/>
+        <w:jc w:val="center"/>
+      </w:pPr>
+    </w:p>
+    <w:p>
+      <w:r>
+        <w:t xml:space="preserve">После данных шагов необходимо дождаться перезагрузки и выполнить следующие действия: </w:t>
+      </w:r>
+    </w:p>
+    <w:p>
+      <w:pPr>
+        <w:pStyle w:val="ListParagraph"/>
+        <w:numPr>
+          <w:ilvl w:val="0"/>
+          <w:numId w:val="46"/>
+        </w:numPr>
+        <w:ind w:left="0" w:firstLine="709"/>
+      </w:pPr>
+      <w:r>
+        <w:t>Выбрать язык установщика (рисунок 3.5.3)</w:t>
+      </w:r>
+      <w:r>
+        <w:rPr>
+          <w:lang w:val="en-US"/>
+        </w:rPr>
+        <w:t>;</w:t>
+      </w:r>
+    </w:p>
+    <w:p>
+      <w:pPr>
+        <w:pStyle w:val="ListParagraph"/>
+        <w:numPr>
+          <w:ilvl w:val="0"/>
+          <w:numId w:val="46"/>
+        </w:numPr>
+        <w:ind w:left="0" w:firstLine="709"/>
+      </w:pPr>
+      <w:r>
+        <w:t>Выбрать язык устанавливаемой ОС (рисунок 3.5.4)</w:t>
+      </w:r>
+      <w:r>
+        <w:rPr>
+          <w:lang w:val="en-US"/>
+        </w:rPr>
+        <w:t>;</w:t>
+      </w:r>
+    </w:p>
+    <w:p>
+      <w:pPr>
+        <w:pStyle w:val="ListParagraph"/>
+        <w:numPr>
+          <w:ilvl w:val="0"/>
+          <w:numId w:val="46"/>
+        </w:numPr>
+        <w:ind w:left="0" w:firstLine="709"/>
+      </w:pPr>
+      <w:r>
+        <w:t>Нажать кнопку «</w:t>
+      </w:r>
+      <w:r>
+        <w:rPr>
+          <w:lang w:val="en-US"/>
+        </w:rPr>
+        <w:t>Install Now</w:t>
+      </w:r>
+      <w:r>
+        <w:t>»</w:t>
+      </w:r>
+      <w:r>
+        <w:rPr>
+          <w:lang w:val="en-US"/>
+        </w:rPr>
+        <w:t>;</w:t>
+      </w:r>
+    </w:p>
+    <w:p>
+      <w:pPr>
+        <w:pStyle w:val="ListParagraph"/>
+        <w:numPr>
+          <w:ilvl w:val="0"/>
+          <w:numId w:val="46"/>
+        </w:numPr>
+        <w:ind w:left="0" w:firstLine="709"/>
+      </w:pPr>
+      <w:r>
+        <w:t>Выбрать версию «</w:t>
+      </w:r>
+      <w:r>
+        <w:rPr>
+          <w:lang w:val="en-US"/>
+        </w:rPr>
+        <w:t xml:space="preserve">Windows Server 2019 Datacenter (Desktop </w:t>
+      </w:r>
+      <w:r>
+        <w:rPr>
+          <w:lang w:val="en-US"/>
+        </w:rPr>
+        <w:lastRenderedPageBreak/>
+        <w:t>Experience)</w:t>
+      </w:r>
+      <w:r>
+        <w:t>»</w:t>
+      </w:r>
+      <w:r>
+        <w:rPr>
+          <w:lang w:val="en-US"/>
+        </w:rPr>
+        <w:t>;</w:t>
+      </w:r>
+    </w:p>
+    <w:p>
+      <w:pPr>
+        <w:pStyle w:val="ListParagraph"/>
+        <w:numPr>
+          <w:ilvl w:val="0"/>
+          <w:numId w:val="46"/>
+        </w:numPr>
+        <w:ind w:left="0" w:firstLine="709"/>
+      </w:pPr>
+      <w:r>
+        <w:t>Выбрать тип установки «</w:t>
+      </w:r>
+      <w:r>
+        <w:rPr>
+          <w:lang w:val="en-US"/>
+        </w:rPr>
+        <w:t>Custom: Install Windows only</w:t>
+      </w:r>
+      <w:r>
+        <w:t>»</w:t>
+      </w:r>
+      <w:r>
+        <w:rPr>
+          <w:lang w:val="en-US"/>
+        </w:rPr>
+        <w:t xml:space="preserve"> (</w:t>
+      </w:r>
+      <w:r>
+        <w:t>рисунок 3.</w:t>
+      </w:r>
+      <w:r>
+        <w:t>5.6</w:t>
+      </w:r>
+      <w:r>
+        <w:rPr>
+          <w:lang w:val="en-US"/>
+        </w:rPr>
+        <w:t>)</w:t>
+      </w:r>
+      <w:r>
+        <w:rPr>
+          <w:lang w:val="en-US"/>
+        </w:rPr>
+        <w:t>;</w:t>
+      </w:r>
+    </w:p>
+    <w:p>
+      <w:pPr>
+        <w:pStyle w:val="ListParagraph"/>
+        <w:numPr>
+          <w:ilvl w:val="0"/>
+          <w:numId w:val="46"/>
+        </w:numPr>
+        <w:ind w:left="0" w:firstLine="709"/>
+      </w:pPr>
+      <w:r>
+        <w:t>Выбрать новый диск для установки и нажать «</w:t>
+      </w:r>
+      <w:r>
+        <w:rPr>
+          <w:lang w:val="en-US"/>
+        </w:rPr>
+        <w:t>New</w:t>
+      </w:r>
+      <w:r>
+        <w:t>»</w:t>
+      </w:r>
+      <w:r>
+        <w:rPr>
+          <w:lang w:val="en-US"/>
+        </w:rPr>
+        <w:t xml:space="preserve"> </w:t>
+      </w:r>
+      <w:r>
+        <w:t>(рисунок 3.5.7)</w:t>
+      </w:r>
+      <w:r>
+        <w:rPr>
+          <w:lang w:val="en-US"/>
+        </w:rPr>
+        <w:t>;</w:t>
+      </w:r>
+    </w:p>
+    <w:p>
+      <w:pPr>
+        <w:pStyle w:val="ListParagraph"/>
+        <w:numPr>
+          <w:ilvl w:val="0"/>
+          <w:numId w:val="46"/>
+        </w:numPr>
+        <w:ind w:left="0" w:firstLine="709"/>
+      </w:pPr>
+      <w:r>
+        <w:t xml:space="preserve">После разделения </w:t>
+      </w:r>
+      <w:r>
+        <w:t>диска н</w:t>
+      </w:r>
+      <w:r>
+        <w:t>ажать «</w:t>
+      </w:r>
+      <w:r>
+        <w:rPr>
+          <w:lang w:val="en-US"/>
+        </w:rPr>
+        <w:t>Next</w:t>
+      </w:r>
+      <w:r>
+        <w:t>»</w:t>
+      </w:r>
+      <w:r>
+        <w:rPr>
+          <w:lang w:val="en-US"/>
+        </w:rPr>
+        <w:t>;</w:t>
+      </w:r>
+    </w:p>
+    <w:p>
+      <w:pPr>
+        <w:pStyle w:val="ListParagraph"/>
+        <w:numPr>
+          <w:ilvl w:val="0"/>
+          <w:numId w:val="46"/>
+        </w:numPr>
+        <w:ind w:left="0" w:firstLine="709"/>
+      </w:pPr>
+      <w:r>
+        <w:t>Ввести пароль администратора и нажать «</w:t>
+      </w:r>
+      <w:r>
+        <w:rPr>
+          <w:lang w:val="en-US"/>
+        </w:rPr>
+        <w:t>Finish</w:t>
+      </w:r>
+      <w:r>
+        <w:t>»</w:t>
+      </w:r>
+      <w:r>
+        <w:rPr>
+          <w:lang w:val="en-US"/>
+        </w:rPr>
+        <w:t xml:space="preserve"> (</w:t>
+      </w:r>
+      <w:r>
+        <w:t>рисунок 3.5.8</w:t>
+      </w:r>
+      <w:r>
+        <w:rPr>
+          <w:lang w:val="en-US"/>
+        </w:rPr>
+        <w:t>).</w:t>
+      </w:r>
+    </w:p>
+    <w:p>
+      <w:pPr>
+        <w:pStyle w:val="ListParagraph"/>
+        <w:ind w:left="709" w:firstLine="0"/>
+      </w:pPr>
+    </w:p>
+    <w:p>
+      <w:pPr>
+        <w:ind w:firstLine="0"/>
+        <w:jc w:val="center"/>
+      </w:pPr>
+      <w:r>
+        <w:drawing>
+          <wp:inline distT="0" distB="0" distL="0" distR="0" wp14:anchorId="64FF2D45" wp14:editId="4FED8B14">
+            <wp:extent cx="3093058" cy="2197183"/>
+            <wp:effectExtent l="0" t="0" r="0" b="0"/>
+            <wp:docPr id="26" name="Picture 26"/>
+            <wp:cNvGraphicFramePr>
+              <a:graphicFrameLocks xmlns:a="http://schemas.openxmlformats.org/drawingml/2006/main" noChangeAspect="1"/>
+            </wp:cNvGraphicFramePr>
+            <a:graphic xmlns:a="http://schemas.openxmlformats.org/drawingml/2006/main">
+              <a:graphicData uri="http://schemas.openxmlformats.org/drawingml/2006/picture">
+                <pic:pic xmlns:pic="http://schemas.openxmlformats.org/drawingml/2006/picture">
+                  <pic:nvPicPr>
+                    <pic:cNvPr id="1" name=""/>
+                    <pic:cNvPicPr/>
+                  </pic:nvPicPr>
+                  <pic:blipFill>
+                    <a:blip r:embed="rId19"/>
+                    <a:stretch>
+                      <a:fillRect/>
+                    </a:stretch>
+                  </pic:blipFill>
+                  <pic:spPr>
+                    <a:xfrm>
+                      <a:off x="0" y="0"/>
+                      <a:ext cx="3104334" cy="2205193"/>
+                    </a:xfrm>
+                    <a:prstGeom prst="rect">
+                      <a:avLst/>
+                    </a:prstGeom>
+                  </pic:spPr>
+                </pic:pic>
+              </a:graphicData>
+            </a:graphic>
+          </wp:inline>
+        </w:drawing>
+      </w:r>
+    </w:p>
+    <w:p>
+      <w:pPr>
+        <w:ind w:firstLine="0"/>
+        <w:jc w:val="center"/>
+      </w:pPr>
+    </w:p>
+    <w:p>
+      <w:pPr>
+        <w:ind w:firstLine="0"/>
+        <w:jc w:val="center"/>
+        <w:rPr>
+          <w:lang w:val="en-US"/>
+        </w:rPr>
+      </w:pPr>
+      <w:r>
+        <w:t xml:space="preserve">Рисунок 3.5.3 – Выбор языка установщика </w:t>
+      </w:r>
+      <w:r>
+        <w:rPr>
+          <w:lang w:val="en-US"/>
+        </w:rPr>
+        <w:t>Windows Server 2019.</w:t>
+      </w:r>
+    </w:p>
+    <w:p>
+      <w:pPr>
+        <w:ind w:firstLine="0"/>
+        <w:jc w:val="center"/>
+        <w:rPr>
+          <w:lang w:val="en-US"/>
+        </w:rPr>
+      </w:pPr>
+    </w:p>
+    <w:p>
+      <w:pPr>
+        <w:ind w:firstLine="0"/>
+        <w:jc w:val="center"/>
+        <w:rPr>
+          <w:lang w:val="en-US"/>
+        </w:rPr>
+      </w:pPr>
+      <w:r>
+        <w:drawing>
+          <wp:inline distT="0" distB="0" distL="0" distR="0" wp14:anchorId="7CED23D6" wp14:editId="25CE0EBA">
+            <wp:extent cx="3013544" cy="1643751"/>
+            <wp:effectExtent l="0" t="0" r="0" b="0"/>
+            <wp:docPr id="28" name="Picture 28"/>
+            <wp:cNvGraphicFramePr>
+              <a:graphicFrameLocks xmlns:a="http://schemas.openxmlformats.org/drawingml/2006/main" noChangeAspect="1"/>
+            </wp:cNvGraphicFramePr>
+            <a:graphic xmlns:a="http://schemas.openxmlformats.org/drawingml/2006/main">
+              <a:graphicData uri="http://schemas.openxmlformats.org/drawingml/2006/picture">
+                <pic:pic xmlns:pic="http://schemas.openxmlformats.org/drawingml/2006/picture">
+                  <pic:nvPicPr>
+                    <pic:cNvPr id="1" name=""/>
+                    <pic:cNvPicPr/>
+                  </pic:nvPicPr>
+                  <pic:blipFill>
+                    <a:blip r:embed="rId20"/>
+                    <a:stretch>
+                      <a:fillRect/>
+                    </a:stretch>
+                  </pic:blipFill>
+                  <pic:spPr>
+                    <a:xfrm>
+                      <a:off x="0" y="0"/>
+                      <a:ext cx="3054020" cy="1665829"/>
+                    </a:xfrm>
+                    <a:prstGeom prst="rect">
+                      <a:avLst/>
+                    </a:prstGeom>
+                  </pic:spPr>
+                </pic:pic>
+              </a:graphicData>
+            </a:graphic>
+          </wp:inline>
+        </w:drawing>
+      </w:r>
+    </w:p>
+    <w:p>
+      <w:pPr>
+        <w:ind w:firstLine="0"/>
+      </w:pPr>
+    </w:p>
+    <w:p>
+      <w:pPr>
+        <w:ind w:firstLine="0"/>
+        <w:jc w:val="center"/>
+        <w:rPr>
+          <w:lang w:val="en-US"/>
+        </w:rPr>
+      </w:pPr>
+      <w:r>
+        <w:t>Рисунок 3.5.</w:t>
+      </w:r>
+      <w:r>
+        <w:t>4</w:t>
+      </w:r>
+      <w:r>
+        <w:t xml:space="preserve"> – Выбор языка установки </w:t>
+      </w:r>
+      <w:r>
+        <w:rPr>
+          <w:lang w:val="en-US"/>
+        </w:rPr>
+        <w:t>Windows Server 2019.</w:t>
+      </w:r>
+    </w:p>
+    <w:p>
+      <w:pPr>
+        <w:ind w:firstLine="0"/>
+        <w:jc w:val="center"/>
+        <w:rPr>
+          <w:lang w:val="en-US"/>
+        </w:rPr>
+      </w:pPr>
+    </w:p>
+    <w:p>
+      <w:pPr>
+        <w:ind w:firstLine="0"/>
+        <w:jc w:val="center"/>
+        <w:rPr>
+          <w:lang w:val="en-US"/>
+        </w:rPr>
+      </w:pPr>
+      <w:r>
+        <w:drawing>
+          <wp:inline distT="0" distB="0" distL="0" distR="0" wp14:anchorId="2992A0E7" wp14:editId="40798B87">
+            <wp:extent cx="2949934" cy="2216708"/>
+            <wp:effectExtent l="0" t="0" r="3175" b="0"/>
+            <wp:docPr id="31" name="Picture 31"/>
+            <wp:cNvGraphicFramePr>
+              <a:graphicFrameLocks xmlns:a="http://schemas.openxmlformats.org/drawingml/2006/main" noChangeAspect="1"/>
+            </wp:cNvGraphicFramePr>
+            <a:graphic xmlns:a="http://schemas.openxmlformats.org/drawingml/2006/main">
+              <a:graphicData uri="http://schemas.openxmlformats.org/drawingml/2006/picture">
+                <pic:pic xmlns:pic="http://schemas.openxmlformats.org/drawingml/2006/picture">
+                  <pic:nvPicPr>
+                    <pic:cNvPr id="1" name=""/>
+                    <pic:cNvPicPr/>
+                  </pic:nvPicPr>
+                  <pic:blipFill>
+                    <a:blip r:embed="rId21"/>
+                    <a:stretch>
+                      <a:fillRect/>
+                    </a:stretch>
+                  </pic:blipFill>
+                  <pic:spPr>
+                    <a:xfrm>
+                      <a:off x="0" y="0"/>
+                      <a:ext cx="2971117" cy="2232626"/>
+                    </a:xfrm>
+                    <a:prstGeom prst="rect">
+                      <a:avLst/>
+                    </a:prstGeom>
+                  </pic:spPr>
+                </pic:pic>
+              </a:graphicData>
+            </a:graphic>
+          </wp:inline>
+        </w:drawing>
+      </w:r>
+    </w:p>
+    <w:p>
+      <w:pPr>
+        <w:ind w:firstLine="0"/>
+        <w:jc w:val="center"/>
+        <w:rPr>
+          <w:lang w:val="en-US"/>
+        </w:rPr>
+      </w:pPr>
+    </w:p>
+    <w:p>
+      <w:pPr>
+        <w:ind w:firstLine="0"/>
+        <w:jc w:val="center"/>
+        <w:rPr>
+          <w:lang w:val="en-US"/>
+        </w:rPr>
+      </w:pPr>
+      <w:r>
+        <w:t>Рисунок 3.5.</w:t>
+      </w:r>
+      <w:r>
+        <w:t>5</w:t>
+      </w:r>
+      <w:r>
+        <w:t xml:space="preserve"> –</w:t>
+      </w:r>
+      <w:r>
+        <w:t xml:space="preserve"> Выбор версии </w:t>
+      </w:r>
+      <w:r>
+        <w:rPr>
+          <w:lang w:val="en-US"/>
+        </w:rPr>
+        <w:t>Windows Server 2019.</w:t>
+      </w:r>
+    </w:p>
+    <w:p>
+      <w:pPr>
+        <w:ind w:firstLine="0"/>
+        <w:jc w:val="center"/>
+        <w:rPr>
+          <w:lang w:val="en-US"/>
+        </w:rPr>
+      </w:pPr>
+      <w:r>
+        <w:lastRenderedPageBreak/>
+        <w:drawing>
+          <wp:inline distT="0" distB="0" distL="0" distR="0" wp14:anchorId="40F4CC1B" wp14:editId="6BFC682F">
+            <wp:extent cx="3140765" cy="1458417"/>
+            <wp:effectExtent l="0" t="0" r="2540" b="8890"/>
+            <wp:docPr id="35" name="Picture 35"/>
+            <wp:cNvGraphicFramePr>
+              <a:graphicFrameLocks xmlns:a="http://schemas.openxmlformats.org/drawingml/2006/main" noChangeAspect="1"/>
+            </wp:cNvGraphicFramePr>
+            <a:graphic xmlns:a="http://schemas.openxmlformats.org/drawingml/2006/main">
+              <a:graphicData uri="http://schemas.openxmlformats.org/drawingml/2006/picture">
+                <pic:pic xmlns:pic="http://schemas.openxmlformats.org/drawingml/2006/picture">
+                  <pic:nvPicPr>
+                    <pic:cNvPr id="1" name=""/>
+                    <pic:cNvPicPr/>
+                  </pic:nvPicPr>
+                  <pic:blipFill>
+                    <a:blip r:embed="rId22"/>
+                    <a:stretch>
+                      <a:fillRect/>
+                    </a:stretch>
+                  </pic:blipFill>
+                  <pic:spPr>
+                    <a:xfrm>
+                      <a:off x="0" y="0"/>
+                      <a:ext cx="3169548" cy="1471782"/>
+                    </a:xfrm>
+                    <a:prstGeom prst="rect">
+                      <a:avLst/>
+                    </a:prstGeom>
+                  </pic:spPr>
+                </pic:pic>
+              </a:graphicData>
+            </a:graphic>
+          </wp:inline>
+        </w:drawing>
+      </w:r>
+    </w:p>
+    <w:p>
+      <w:pPr>
+        <w:ind w:firstLine="0"/>
+        <w:jc w:val="center"/>
+        <w:rPr>
+          <w:lang w:val="en-US"/>
+        </w:rPr>
+      </w:pPr>
+    </w:p>
+    <w:p>
+      <w:pPr>
+        <w:ind w:firstLine="0"/>
+        <w:jc w:val="center"/>
+        <w:rPr>
+          <w:lang w:val="en-US"/>
+        </w:rPr>
+      </w:pPr>
+      <w:r>
+        <w:t>Р</w:t>
+      </w:r>
+      <w:r>
+        <w:t>исунок 3.</w:t>
+      </w:r>
+      <w:r>
+        <w:t>5.6 – Выбор способа установки</w:t>
+      </w:r>
+      <w:r>
+        <w:rPr>
+          <w:lang w:val="en-US"/>
+        </w:rPr>
+        <w:t>.</w:t>
+      </w:r>
+    </w:p>
+    <w:p>
+      <w:pPr>
+        <w:ind w:firstLine="0"/>
+        <w:jc w:val="center"/>
+      </w:pPr>
+    </w:p>
+    <w:p>
+      <w:pPr>
+        <w:ind w:firstLine="0"/>
+        <w:jc w:val="center"/>
+      </w:pPr>
+      <w:r>
+        <w:drawing>
+          <wp:inline distT="0" distB="0" distL="0" distR="0" wp14:anchorId="04285A75" wp14:editId="0445B8D4">
+            <wp:extent cx="3148717" cy="2360360"/>
+            <wp:effectExtent l="0" t="0" r="0" b="1905"/>
+            <wp:docPr id="37" name="Picture 37"/>
+            <wp:cNvGraphicFramePr>
+              <a:graphicFrameLocks xmlns:a="http://schemas.openxmlformats.org/drawingml/2006/main" noChangeAspect="1"/>
+            </wp:cNvGraphicFramePr>
+            <a:graphic xmlns:a="http://schemas.openxmlformats.org/drawingml/2006/main">
+              <a:graphicData uri="http://schemas.openxmlformats.org/drawingml/2006/picture">
+                <pic:pic xmlns:pic="http://schemas.openxmlformats.org/drawingml/2006/picture">
+                  <pic:nvPicPr>
+                    <pic:cNvPr id="1" name=""/>
+                    <pic:cNvPicPr/>
+                  </pic:nvPicPr>
+                  <pic:blipFill>
+                    <a:blip r:embed="rId23"/>
+                    <a:stretch>
+                      <a:fillRect/>
+                    </a:stretch>
+                  </pic:blipFill>
+                  <pic:spPr>
+                    <a:xfrm>
+                      <a:off x="0" y="0"/>
+                      <a:ext cx="3223435" cy="2416371"/>
+                    </a:xfrm>
+                    <a:prstGeom prst="rect">
+                      <a:avLst/>
+                    </a:prstGeom>
+                  </pic:spPr>
+                </pic:pic>
+              </a:graphicData>
+            </a:graphic>
+          </wp:inline>
+        </w:drawing>
+      </w:r>
+    </w:p>
+    <w:p>
+      <w:pPr>
+        <w:ind w:firstLine="0"/>
+        <w:jc w:val="center"/>
+      </w:pPr>
+    </w:p>
+    <w:p>
+      <w:pPr>
+        <w:ind w:firstLine="0"/>
+        <w:jc w:val="center"/>
+      </w:pPr>
+      <w:r>
+        <w:t>Рисунок 3.5.</w:t>
+      </w:r>
+      <w:r>
+        <w:t>7</w:t>
+      </w:r>
+      <w:r>
+        <w:t xml:space="preserve"> – Выбор </w:t>
+      </w:r>
+      <w:r>
+        <w:t>нового диска.</w:t>
+      </w:r>
+    </w:p>
+    <w:p/>
+    <w:p>
+      <w:pPr>
+        <w:ind w:firstLine="0"/>
+        <w:jc w:val="center"/>
+      </w:pPr>
+      <w:r>
+        <w:drawing>
+          <wp:inline distT="0" distB="0" distL="0" distR="0" wp14:anchorId="16F958FD" wp14:editId="3DC51EA5">
+            <wp:extent cx="3397514" cy="2142242"/>
+            <wp:effectExtent l="0" t="0" r="0" b="0"/>
+            <wp:docPr id="39" name="Picture 39"/>
+            <wp:cNvGraphicFramePr>
+              <a:graphicFrameLocks xmlns:a="http://schemas.openxmlformats.org/drawingml/2006/main" noChangeAspect="1"/>
+            </wp:cNvGraphicFramePr>
+            <a:graphic xmlns:a="http://schemas.openxmlformats.org/drawingml/2006/main">
+              <a:graphicData uri="http://schemas.openxmlformats.org/drawingml/2006/picture">
+                <pic:pic xmlns:pic="http://schemas.openxmlformats.org/drawingml/2006/picture">
+                  <pic:nvPicPr>
+                    <pic:cNvPr id="1" name=""/>
+                    <pic:cNvPicPr/>
+                  </pic:nvPicPr>
+                  <pic:blipFill>
+                    <a:blip r:embed="rId24"/>
+                    <a:stretch>
+                      <a:fillRect/>
+                    </a:stretch>
+                  </pic:blipFill>
+                  <pic:spPr>
+                    <a:xfrm>
+                      <a:off x="0" y="0"/>
+                      <a:ext cx="3456994" cy="2179746"/>
+                    </a:xfrm>
+                    <a:prstGeom prst="rect">
+                      <a:avLst/>
+                    </a:prstGeom>
+                  </pic:spPr>
+                </pic:pic>
+              </a:graphicData>
+            </a:graphic>
+          </wp:inline>
+        </w:drawing>
+      </w:r>
+    </w:p>
+    <w:p>
+      <w:pPr>
+        <w:ind w:firstLine="0"/>
+        <w:jc w:val="center"/>
+      </w:pPr>
+    </w:p>
+    <w:p>
+      <w:pPr>
+        <w:ind w:firstLine="0"/>
+        <w:jc w:val="center"/>
+      </w:pPr>
+      <w:r>
+        <w:t>Рисунок 3.5.</w:t>
+      </w:r>
+      <w:r>
+        <w:t>8</w:t>
+      </w:r>
+      <w:r>
+        <w:t xml:space="preserve"> –</w:t>
+      </w:r>
+      <w:r>
+        <w:t xml:space="preserve"> Ввод пароля администратора</w:t>
+      </w:r>
+      <w:r>
+        <w:t>.</w:t>
+      </w:r>
+    </w:p>
+    <w:p>
+      <w:pPr>
+        <w:ind w:firstLine="0"/>
+        <w:jc w:val="center"/>
+      </w:pPr>
+    </w:p>
+    <w:p>
+      <w:r>
+        <w:t xml:space="preserve">После данных манипуляций система будет установлена и сервер будет перезагружен. После перезагрузки и нажатия </w:t>
+      </w:r>
+      <w:proofErr w:type="spellStart"/>
+      <w:r>
+        <w:rPr>
+          <w:lang w:val="en-US"/>
+        </w:rPr>
+        <w:t>Ctrl+Alt+Delete</w:t>
+      </w:r>
+      <w:proofErr w:type="spellEnd"/>
+      <w:r>
+        <w:t xml:space="preserve"> администратор сможет войти в систему, введя пароль.</w:t>
+      </w:r>
+    </w:p>
+    <w:p>
+      <w:pPr>
+        <w:pStyle w:val="Heading3"/>
+      </w:pPr>
+    </w:p>
+    <w:p>
+      <w:pPr>
+        <w:pStyle w:val="Heading3"/>
+        <w:rPr>
+          <w:lang w:val="en-US"/>
+        </w:rPr>
+      </w:pPr>
+      <w:r>
+        <w:t xml:space="preserve">3.5.2 Настройка </w:t>
+      </w:r>
+      <w:r>
+        <w:rPr>
+          <w:lang w:val="en-US"/>
+        </w:rPr>
+        <w:t xml:space="preserve">NTFS/SMB </w:t>
+      </w:r>
+      <w:r>
+        <w:t>сервера</w:t>
+      </w:r>
+      <w:r>
+        <w:rPr>
+          <w:lang w:val="en-US"/>
+        </w:rPr>
+        <w:t>.</w:t>
+      </w:r>
+    </w:p>
+    <w:p/>
+    <w:p>
+      <w:r>
+        <w:t xml:space="preserve">После загрузки сервера необходимо сконфигурировать его сетевой интерфейс, подобно пользовательскому. В качестве шлюза по умолчанию назначить </w:t>
+      </w:r>
+      <w:r>
+        <w:rPr>
+          <w:lang w:val="en-US"/>
+        </w:rPr>
+        <w:t xml:space="preserve">IP </w:t>
+      </w:r>
+      <w:r>
+        <w:t xml:space="preserve">маршрутизатора, а в качестве </w:t>
+      </w:r>
+      <w:r>
+        <w:rPr>
+          <w:lang w:val="en-US"/>
+        </w:rPr>
+        <w:t xml:space="preserve">IP </w:t>
+      </w:r>
+      <w:r>
+        <w:t>назначить адрес из виртуальной ЛКС, назначенной под сервера. Так как это делается аналогично пользовательскому оборудованию – то приводить подробное описание этому не требуется.</w:t>
+      </w:r>
+    </w:p>
+    <w:p>
+      <w:r>
+        <w:t xml:space="preserve">После конфигурации интерфейса необходимо создать сервер. Для этого необходимо: </w:t>
+      </w:r>
+    </w:p>
+    <w:p>
+      <w:pPr>
+        <w:pStyle w:val="ListParagraph"/>
+        <w:numPr>
+          <w:ilvl w:val="0"/>
+          <w:numId w:val="47"/>
+        </w:numPr>
+        <w:ind w:left="0" w:firstLine="709"/>
+      </w:pPr>
+      <w:r>
+        <w:t>Нажать «</w:t>
+      </w:r>
+      <w:r>
+        <w:rPr>
+          <w:lang w:val="en-US"/>
+        </w:rPr>
+        <w:t>Manage</w:t>
+      </w:r>
+      <w:r>
+        <w:t>» в верхнем правом углу и выбрать «</w:t>
+      </w:r>
+      <w:r>
+        <w:rPr>
+          <w:lang w:val="en-US"/>
+        </w:rPr>
+        <w:t>Add Roles and Features</w:t>
+      </w:r>
+      <w:r>
+        <w:t>»</w:t>
+      </w:r>
+      <w:r>
+        <w:t xml:space="preserve"> (рисунок 3.5.8)</w:t>
+      </w:r>
+      <w:r>
+        <w:rPr>
+          <w:lang w:val="en-US"/>
+        </w:rPr>
+        <w:t>;</w:t>
+      </w:r>
+    </w:p>
+    <w:p>
+      <w:pPr>
+        <w:pStyle w:val="ListParagraph"/>
+        <w:numPr>
+          <w:ilvl w:val="0"/>
+          <w:numId w:val="47"/>
+        </w:numPr>
+        <w:ind w:left="0" w:firstLine="709"/>
+      </w:pPr>
+      <w:r>
+        <w:t>Нажать «</w:t>
+      </w:r>
+      <w:r>
+        <w:rPr>
+          <w:lang w:val="en-US"/>
+        </w:rPr>
+        <w:t>Next</w:t>
+      </w:r>
+      <w:r>
+        <w:t>», перейти на «</w:t>
+      </w:r>
+      <w:r>
+        <w:rPr>
+          <w:lang w:val="en-US"/>
+        </w:rPr>
+        <w:t>Server Roles</w:t>
+      </w:r>
+      <w:r>
+        <w:t>»</w:t>
+      </w:r>
+      <w:r>
+        <w:rPr>
+          <w:lang w:val="en-US"/>
+        </w:rPr>
+        <w:t>;</w:t>
+      </w:r>
+    </w:p>
+    <w:p>
+      <w:pPr>
+        <w:pStyle w:val="ListParagraph"/>
+        <w:numPr>
+          <w:ilvl w:val="0"/>
+          <w:numId w:val="47"/>
+        </w:numPr>
+        <w:ind w:left="0" w:firstLine="709"/>
+      </w:pPr>
+      <w:r>
+        <w:t>В «</w:t>
+      </w:r>
+      <w:r>
+        <w:rPr>
+          <w:lang w:val="en-US"/>
+        </w:rPr>
+        <w:t>Server Roles</w:t>
+      </w:r>
+      <w:r>
+        <w:t>» выбрать «</w:t>
+      </w:r>
+      <w:r>
+        <w:rPr>
+          <w:lang w:val="en-US"/>
+        </w:rPr>
+        <w:t>File and storage Services</w:t>
+      </w:r>
+      <w:r>
+        <w:t>»</w:t>
+      </w:r>
+      <w:r>
+        <w:rPr>
+          <w:lang w:val="en-US"/>
+        </w:rPr>
+        <w:t xml:space="preserve">, </w:t>
+      </w:r>
+      <w:r>
+        <w:t>«</w:t>
+      </w:r>
+      <w:r>
+        <w:rPr>
+          <w:lang w:val="en-US"/>
+        </w:rPr>
+        <w:t>File Server</w:t>
+      </w:r>
+      <w:r>
+        <w:t>»</w:t>
+      </w:r>
+      <w:r>
+        <w:rPr>
+          <w:lang w:val="en-US"/>
+        </w:rPr>
+        <w:t xml:space="preserve"> (</w:t>
+      </w:r>
+      <w:r>
+        <w:t>рисунок 3.5.9</w:t>
+      </w:r>
+      <w:r>
+        <w:rPr>
+          <w:lang w:val="en-US"/>
+        </w:rPr>
+        <w:t>)</w:t>
+      </w:r>
+      <w:r>
+        <w:t>. Нажать «</w:t>
+      </w:r>
+      <w:r>
+        <w:rPr>
+          <w:lang w:val="en-US"/>
+        </w:rPr>
+        <w:t>Next</w:t>
+      </w:r>
+      <w:r>
+        <w:t>»</w:t>
+      </w:r>
+      <w:r>
+        <w:rPr>
+          <w:lang w:val="en-US"/>
+        </w:rPr>
+        <w:t>;</w:t>
+      </w:r>
+    </w:p>
+    <w:p>
+      <w:pPr>
+        <w:pStyle w:val="ListParagraph"/>
+        <w:numPr>
+          <w:ilvl w:val="0"/>
+          <w:numId w:val="47"/>
+        </w:numPr>
+        <w:ind w:left="0" w:firstLine="709"/>
+      </w:pPr>
+      <w:r>
+        <w:t>Выбрать «</w:t>
+      </w:r>
+      <w:r>
+        <w:rPr>
+          <w:lang w:val="en-US"/>
+        </w:rPr>
+        <w:t>SMB File Sharing Support</w:t>
+      </w:r>
+      <w:r>
+        <w:t xml:space="preserve">». </w:t>
+      </w:r>
+      <w:r>
+        <w:rPr>
+          <w:lang w:val="en-US"/>
+        </w:rPr>
+        <w:t>(</w:t>
+      </w:r>
+      <w:r>
+        <w:t>рисунок 3.5.10</w:t>
+      </w:r>
+      <w:r>
+        <w:rPr>
+          <w:lang w:val="en-US"/>
+        </w:rPr>
+        <w:t>)</w:t>
+      </w:r>
+      <w:r>
+        <w:t>. Нажать «</w:t>
+      </w:r>
+      <w:r>
+        <w:rPr>
+          <w:lang w:val="en-US"/>
+        </w:rPr>
+        <w:t>Next</w:t>
+      </w:r>
+      <w:r>
+        <w:t>»</w:t>
+      </w:r>
+      <w:r>
+        <w:rPr>
+          <w:lang w:val="en-US"/>
+        </w:rPr>
+        <w:t>;</w:t>
+      </w:r>
+    </w:p>
+    <w:p>
+      <w:pPr>
+        <w:pStyle w:val="ListParagraph"/>
+        <w:numPr>
+          <w:ilvl w:val="0"/>
+          <w:numId w:val="47"/>
+        </w:numPr>
+        <w:ind w:left="0" w:firstLine="709"/>
+      </w:pPr>
+      <w:r>
+        <w:t>Подтвердить</w:t>
+      </w:r>
+      <w:r>
+        <w:t>.</w:t>
+      </w:r>
+    </w:p>
+    <w:p>
+      <w:pPr>
+        <w:ind w:firstLine="0"/>
+      </w:pPr>
+    </w:p>
+    <w:p>
+      <w:pPr>
+        <w:ind w:firstLine="0"/>
+        <w:jc w:val="center"/>
+      </w:pPr>
+      <w:r>
+        <w:rPr>
+          <w:noProof/>
+        </w:rPr>
+        <w:drawing>
+          <wp:inline distT="0" distB="0" distL="0" distR="0" wp14:anchorId="5A9C5D77" wp14:editId="30C4DE65">
+            <wp:extent cx="5187605" cy="2639833"/>
+            <wp:effectExtent l="0" t="0" r="0" b="8255"/>
+            <wp:docPr id="40" name="Picture 40"/>
+            <wp:cNvGraphicFramePr>
+              <a:graphicFrameLocks xmlns:a="http://schemas.openxmlformats.org/drawingml/2006/main" noChangeAspect="1"/>
+            </wp:cNvGraphicFramePr>
+            <a:graphic xmlns:a="http://schemas.openxmlformats.org/drawingml/2006/main">
+              <a:graphicData uri="http://schemas.openxmlformats.org/drawingml/2006/picture">
+                <pic:pic xmlns:pic="http://schemas.openxmlformats.org/drawingml/2006/picture">
+                  <pic:nvPicPr>
+                    <pic:cNvPr id="1" name=""/>
+                    <pic:cNvPicPr/>
+                  </pic:nvPicPr>
+                  <pic:blipFill>
+                    <a:blip r:embed="rId25"/>
+                    <a:stretch>
+                      <a:fillRect/>
+                    </a:stretch>
+                  </pic:blipFill>
+                  <pic:spPr>
+                    <a:xfrm>
+                      <a:off x="0" y="0"/>
+                      <a:ext cx="5211748" cy="2652119"/>
+                    </a:xfrm>
+                    <a:prstGeom prst="rect">
+                      <a:avLst/>
+                    </a:prstGeom>
+                  </pic:spPr>
+                </pic:pic>
+              </a:graphicData>
+            </a:graphic>
+          </wp:inline>
+        </w:drawing>
+      </w:r>
+    </w:p>
+    <w:p>
+      <w:pPr>
+        <w:ind w:firstLine="0"/>
+        <w:jc w:val="center"/>
+      </w:pPr>
+    </w:p>
+    <w:p>
+      <w:pPr>
+        <w:ind w:firstLine="0"/>
+        <w:jc w:val="center"/>
+        <w:rPr>
+          <w:lang w:val="en-US"/>
+        </w:rPr>
+      </w:pPr>
+      <w:r>
+        <w:t>Рисунок 3.5.8 – Выбор «</w:t>
+      </w:r>
+      <w:r>
+        <w:rPr>
+          <w:lang w:val="en-US"/>
+        </w:rPr>
+        <w:t>Add Roles and Features</w:t>
+      </w:r>
+      <w:r>
+        <w:t>»</w:t>
+      </w:r>
+      <w:r>
+        <w:rPr>
+          <w:lang w:val="en-US"/>
+        </w:rPr>
+        <w:t>.</w:t>
+      </w:r>
+    </w:p>
+    <w:p>
+      <w:pPr>
+        <w:ind w:firstLine="0"/>
+        <w:jc w:val="center"/>
+        <w:rPr>
+          <w:lang w:val="en-US"/>
+        </w:rPr>
+      </w:pPr>
+    </w:p>
+    <w:p>
+      <w:pPr>
+        <w:ind w:firstLine="0"/>
+        <w:jc w:val="center"/>
+      </w:pPr>
+      <w:r>
+        <w:rPr>
+          <w:noProof/>
+        </w:rPr>
+        <w:lastRenderedPageBreak/>
+        <w:drawing>
+          <wp:inline distT="0" distB="0" distL="0" distR="0" wp14:anchorId="24E30AC6" wp14:editId="75DAF1E6">
+            <wp:extent cx="5833262" cy="2968388"/>
+            <wp:effectExtent l="0" t="0" r="0" b="3810"/>
+            <wp:docPr id="41" name="Picture 41"/>
+            <wp:cNvGraphicFramePr>
+              <a:graphicFrameLocks xmlns:a="http://schemas.openxmlformats.org/drawingml/2006/main" noChangeAspect="1"/>
+            </wp:cNvGraphicFramePr>
+            <a:graphic xmlns:a="http://schemas.openxmlformats.org/drawingml/2006/main">
+              <a:graphicData uri="http://schemas.openxmlformats.org/drawingml/2006/picture">
+                <pic:pic xmlns:pic="http://schemas.openxmlformats.org/drawingml/2006/picture">
+                  <pic:nvPicPr>
+                    <pic:cNvPr id="1" name=""/>
+                    <pic:cNvPicPr/>
+                  </pic:nvPicPr>
+                  <pic:blipFill>
+                    <a:blip r:embed="rId26"/>
+                    <a:stretch>
+                      <a:fillRect/>
+                    </a:stretch>
+                  </pic:blipFill>
+                  <pic:spPr>
+                    <a:xfrm>
+                      <a:off x="0" y="0"/>
+                      <a:ext cx="5909806" cy="3007339"/>
+                    </a:xfrm>
+                    <a:prstGeom prst="rect">
+                      <a:avLst/>
+                    </a:prstGeom>
+                  </pic:spPr>
+                </pic:pic>
+              </a:graphicData>
+            </a:graphic>
+          </wp:inline>
+        </w:drawing>
+      </w:r>
+    </w:p>
+    <w:p>
+      <w:pPr>
+        <w:ind w:firstLine="0"/>
+        <w:jc w:val="center"/>
+      </w:pPr>
+    </w:p>
+    <w:p>
+      <w:pPr>
+        <w:ind w:firstLine="0"/>
+        <w:jc w:val="center"/>
+        <w:rPr>
+          <w:lang w:val="en-US"/>
+        </w:rPr>
+      </w:pPr>
+      <w:r>
+        <w:t>Рисунок 3.5.</w:t>
+      </w:r>
+      <w:r>
+        <w:rPr>
+          <w:lang w:val="en-US"/>
+        </w:rPr>
+        <w:t>9</w:t>
+      </w:r>
+      <w:r>
+        <w:t xml:space="preserve"> – Выбор «</w:t>
+      </w:r>
+      <w:r>
+        <w:rPr>
+          <w:lang w:val="en-US"/>
+        </w:rPr>
+        <w:t>File Server</w:t>
+      </w:r>
+      <w:r>
+        <w:t>»</w:t>
+      </w:r>
+      <w:r>
+        <w:rPr>
+          <w:lang w:val="en-US"/>
+        </w:rPr>
+        <w:t>.</w:t>
+      </w:r>
+    </w:p>
+    <w:p>
+      <w:pPr>
+        <w:ind w:firstLine="0"/>
+        <w:jc w:val="center"/>
+      </w:pPr>
+    </w:p>
+    <w:p>
+      <w:pPr>
+        <w:widowControl/>
+        <w:ind w:firstLine="0"/>
+        <w:jc w:val="center"/>
+      </w:pPr>
+      <w:r>
+        <w:rPr>
+          <w:noProof/>
+        </w:rPr>
+        <w:drawing>
+          <wp:inline distT="0" distB="0" distL="0" distR="0" wp14:anchorId="7631B857" wp14:editId="2FC35C14">
+            <wp:extent cx="5833254" cy="2968388"/>
+            <wp:effectExtent l="0" t="0" r="0" b="3810"/>
+            <wp:docPr id="1" name="Picture 1"/>
+            <wp:cNvGraphicFramePr>
+              <a:graphicFrameLocks xmlns:a="http://schemas.openxmlformats.org/drawingml/2006/main" noChangeAspect="1"/>
+            </wp:cNvGraphicFramePr>
+            <a:graphic xmlns:a="http://schemas.openxmlformats.org/drawingml/2006/main">
+              <a:graphicData uri="http://schemas.openxmlformats.org/drawingml/2006/picture">
+                <pic:pic xmlns:pic="http://schemas.openxmlformats.org/drawingml/2006/picture">
+                  <pic:nvPicPr>
+                    <pic:cNvPr id="1" name=""/>
+                    <pic:cNvPicPr/>
+                  </pic:nvPicPr>
+                  <pic:blipFill>
+                    <a:blip r:embed="rId27"/>
+                    <a:stretch>
+                      <a:fillRect/>
+                    </a:stretch>
+                  </pic:blipFill>
+                  <pic:spPr>
+                    <a:xfrm>
+                      <a:off x="0" y="0"/>
+                      <a:ext cx="5936113" cy="3020730"/>
+                    </a:xfrm>
+                    <a:prstGeom prst="rect">
+                      <a:avLst/>
+                    </a:prstGeom>
+                  </pic:spPr>
+                </pic:pic>
+              </a:graphicData>
+            </a:graphic>
+          </wp:inline>
+        </w:drawing>
+      </w:r>
+    </w:p>
+    <w:p>
+      <w:pPr>
+        <w:widowControl/>
+        <w:ind w:firstLine="0"/>
+        <w:jc w:val="center"/>
+      </w:pPr>
+    </w:p>
+    <w:p>
+      <w:pPr>
+        <w:ind w:firstLine="0"/>
+        <w:jc w:val="center"/>
+        <w:rPr>
+          <w:lang w:val="en-US"/>
+        </w:rPr>
+      </w:pPr>
+      <w:r>
+        <w:t>Рисунок 3.5.</w:t>
+      </w:r>
+      <w:r>
+        <w:rPr>
+          <w:lang w:val="en-US"/>
+        </w:rPr>
+        <w:t>10</w:t>
+      </w:r>
+      <w:r>
+        <w:t xml:space="preserve"> – Выбор «</w:t>
+      </w:r>
+      <w:r>
+        <w:rPr>
+          <w:lang w:val="en-US"/>
+        </w:rPr>
+        <w:t>SMB File Sharing Support</w:t>
+      </w:r>
+      <w:r>
+        <w:t>»</w:t>
+      </w:r>
+      <w:r>
+        <w:rPr>
+          <w:lang w:val="en-US"/>
+        </w:rPr>
+        <w:t>.</w:t>
+      </w:r>
+    </w:p>
+    <w:p>
+      <w:pPr>
+        <w:widowControl/>
+        <w:ind w:firstLine="0"/>
+        <w:jc w:val="center"/>
+      </w:pPr>
+    </w:p>
+    <w:p>
+      <w:r>
+        <w:t xml:space="preserve">После данного этапа необходимо провести настройку группы пользователей. Для этого: </w:t>
+      </w:r>
+    </w:p>
+    <w:p>
+      <w:pPr>
+        <w:pStyle w:val="ListParagraph"/>
+        <w:numPr>
+          <w:ilvl w:val="0"/>
+          <w:numId w:val="48"/>
+        </w:numPr>
+        <w:ind w:left="0" w:firstLine="709"/>
+      </w:pPr>
+      <w:r>
+        <w:t>Переходим в «</w:t>
+      </w:r>
+      <w:r>
+        <w:rPr>
+          <w:lang w:val="en-US"/>
+        </w:rPr>
+        <w:t>Tools</w:t>
+      </w:r>
+      <w:r>
+        <w:t>», «</w:t>
+      </w:r>
+      <w:r>
+        <w:rPr>
+          <w:lang w:val="en-US"/>
+        </w:rPr>
+        <w:t>Active Directory Users and Computers</w:t>
+      </w:r>
+      <w:r>
+        <w:t>»</w:t>
+      </w:r>
+      <w:r>
+        <w:t>, «</w:t>
+      </w:r>
+      <w:r>
+        <w:rPr>
+          <w:lang w:val="en-US"/>
+        </w:rPr>
+        <w:t>Groups</w:t>
+      </w:r>
+      <w:r>
+        <w:t>»</w:t>
+      </w:r>
+      <w:r>
+        <w:t>.</w:t>
+      </w:r>
+    </w:p>
+    <w:p>
+      <w:pPr>
+        <w:pStyle w:val="ListParagraph"/>
+        <w:numPr>
+          <w:ilvl w:val="0"/>
+          <w:numId w:val="48"/>
+        </w:numPr>
+        <w:ind w:left="0" w:firstLine="709"/>
+      </w:pPr>
+      <w:r>
+        <w:t>Добавляем новую группу (рисунок 3.5.11). Назначаем имя.</w:t>
+      </w:r>
+    </w:p>
+    <w:p>
+      <w:pPr>
+        <w:pStyle w:val="ListParagraph"/>
+        <w:numPr>
+          <w:ilvl w:val="0"/>
+          <w:numId w:val="48"/>
+        </w:numPr>
+        <w:ind w:left="0" w:firstLine="709"/>
+      </w:pPr>
+      <w:r>
+        <w:t>Переходим во вкладку «</w:t>
+      </w:r>
+      <w:r>
+        <w:rPr>
+          <w:lang w:val="en-US"/>
+        </w:rPr>
+        <w:t>Users</w:t>
+      </w:r>
+      <w:r>
+        <w:t xml:space="preserve">». Создаём нового пользователя по такому же алгоритму. Назначаем компьютеру пользователя, а пользователю – группу. (рисунок 3.5.12) </w:t>
+      </w:r>
+    </w:p>
+    <w:p>
+      <w:pPr>
+        <w:ind w:firstLine="0"/>
+      </w:pPr>
+      <w:r>
+        <w:rPr>
+          <w:noProof/>
+        </w:rPr>
+        <w:lastRenderedPageBreak/>
+        <w:drawing>
+          <wp:inline distT="0" distB="0" distL="0" distR="0" wp14:anchorId="10385705" wp14:editId="3F4BC386">
+            <wp:extent cx="5939790" cy="3022600"/>
+            <wp:effectExtent l="0" t="0" r="3810" b="6350"/>
+            <wp:docPr id="44" name="Picture 44"/>
+            <wp:cNvGraphicFramePr>
+              <a:graphicFrameLocks xmlns:a="http://schemas.openxmlformats.org/drawingml/2006/main" noChangeAspect="1"/>
+            </wp:cNvGraphicFramePr>
+            <a:graphic xmlns:a="http://schemas.openxmlformats.org/drawingml/2006/main">
+              <a:graphicData uri="http://schemas.openxmlformats.org/drawingml/2006/picture">
+                <pic:pic xmlns:pic="http://schemas.openxmlformats.org/drawingml/2006/picture">
+                  <pic:nvPicPr>
+                    <pic:cNvPr id="1" name=""/>
+                    <pic:cNvPicPr/>
+                  </pic:nvPicPr>
+                  <pic:blipFill>
+                    <a:blip r:embed="rId28"/>
+                    <a:stretch>
+                      <a:fillRect/>
+                    </a:stretch>
+                  </pic:blipFill>
+                  <pic:spPr>
+                    <a:xfrm>
+                      <a:off x="0" y="0"/>
+                      <a:ext cx="5939790" cy="3022600"/>
+                    </a:xfrm>
+                    <a:prstGeom prst="rect">
+                      <a:avLst/>
+                    </a:prstGeom>
+                  </pic:spPr>
+                </pic:pic>
+              </a:graphicData>
+            </a:graphic>
+          </wp:inline>
+        </w:drawing>
+      </w:r>
+    </w:p>
+    <w:p>
+      <w:pPr>
+        <w:ind w:firstLine="0"/>
+      </w:pPr>
+    </w:p>
+    <w:p>
+      <w:pPr>
+        <w:ind w:firstLine="0"/>
+        <w:jc w:val="center"/>
+      </w:pPr>
+      <w:r>
+        <w:t>Рисунок 3.5.11 – Добавление новой группы пользователей.</w:t>
+      </w:r>
+    </w:p>
+    <w:p/>
+    <w:p>
+      <w:pPr>
+        <w:ind w:firstLine="0"/>
+        <w:jc w:val="center"/>
+      </w:pPr>
+      <w:r>
+        <w:rPr>
+          <w:noProof/>
+        </w:rPr>
+        <w:drawing>
+          <wp:inline distT="0" distB="0" distL="0" distR="0" wp14:anchorId="220708F4" wp14:editId="41DBFF04">
+            <wp:extent cx="5939790" cy="3022600"/>
+            <wp:effectExtent l="0" t="0" r="3810" b="6350"/>
+            <wp:docPr id="45" name="Picture 45"/>
+            <wp:cNvGraphicFramePr>
+              <a:graphicFrameLocks xmlns:a="http://schemas.openxmlformats.org/drawingml/2006/main" noChangeAspect="1"/>
+            </wp:cNvGraphicFramePr>
+            <a:graphic xmlns:a="http://schemas.openxmlformats.org/drawingml/2006/main">
+              <a:graphicData uri="http://schemas.openxmlformats.org/drawingml/2006/picture">
+                <pic:pic xmlns:pic="http://schemas.openxmlformats.org/drawingml/2006/picture">
+                  <pic:nvPicPr>
+                    <pic:cNvPr id="1" name=""/>
+                    <pic:cNvPicPr/>
+                  </pic:nvPicPr>
+                  <pic:blipFill>
+                    <a:blip r:embed="rId29"/>
+                    <a:stretch>
+                      <a:fillRect/>
+                    </a:stretch>
+                  </pic:blipFill>
+                  <pic:spPr>
+                    <a:xfrm>
+                      <a:off x="0" y="0"/>
+                      <a:ext cx="5939790" cy="3022600"/>
+                    </a:xfrm>
+                    <a:prstGeom prst="rect">
+                      <a:avLst/>
+                    </a:prstGeom>
+                  </pic:spPr>
+                </pic:pic>
+              </a:graphicData>
+            </a:graphic>
+          </wp:inline>
+        </w:drawing>
+      </w:r>
+    </w:p>
+    <w:p>
+      <w:pPr>
+        <w:ind w:firstLine="0"/>
+        <w:jc w:val="center"/>
+      </w:pPr>
+    </w:p>
+    <w:p>
+      <w:pPr>
+        <w:ind w:firstLine="0"/>
+        <w:jc w:val="center"/>
+      </w:pPr>
+      <w:r>
+        <w:t>Рисунок 3.5.1</w:t>
+      </w:r>
+      <w:r>
+        <w:t>2</w:t>
+      </w:r>
+      <w:r>
+        <w:t xml:space="preserve"> – Добавление</w:t>
+      </w:r>
+      <w:r>
+        <w:t xml:space="preserve"> назначение пользователя в группу</w:t>
+      </w:r>
+      <w:r>
+        <w:t>.</w:t>
+      </w:r>
+    </w:p>
+    <w:p>
+      <w:pPr>
+        <w:ind w:firstLine="0"/>
+        <w:jc w:val="center"/>
+      </w:pPr>
+    </w:p>
+    <w:p>
+      <w:r>
+        <w:t>Теперь надо создать и сконфигурировать разделяемое пространство. Переходим во вкладку «</w:t>
+      </w:r>
+      <w:r>
+        <w:rPr>
+          <w:lang w:val="en-US"/>
+        </w:rPr>
+        <w:t>File and Storage Servers</w:t>
+      </w:r>
+      <w:r>
+        <w:t>» в «</w:t>
+      </w:r>
+      <w:r>
+        <w:rPr>
+          <w:lang w:val="en-US"/>
+        </w:rPr>
+        <w:t>Server Manager</w:t>
+      </w:r>
+      <w:r>
+        <w:t>».</w:t>
+      </w:r>
+    </w:p>
+    <w:p>
+      <w:r>
+        <w:t xml:space="preserve">Выбираем новое пространство, локацию и имя разделяемого пространства. Далее – конфигурируем разрешения (рисунок 3.5.13). Добавляем ранее созданную группу пользователей и конфигурируем сначала её разрешения </w:t>
+      </w:r>
+      <w:r>
+        <w:t>на другие папки, созданные не этой пользовательской группой</w:t>
+      </w:r>
+      <w:r>
+        <w:t>, далее её политику разделения</w:t>
+      </w:r>
+      <w:r>
+        <w:t xml:space="preserve"> пространства (рисунки 3.5.14 – 3.5.15)</w:t>
+      </w:r>
+      <w:r>
+        <w:t>.</w:t>
+      </w:r>
+    </w:p>
+    <w:p>
+      <w:r>
+        <w:t>После этого наш сервер готов к работе и политики настроены.</w:t>
+      </w:r>
+    </w:p>
+    <w:p>
+      <w:pPr>
+        <w:ind w:firstLine="0"/>
+      </w:pPr>
+      <w:r>
+        <w:rPr>
+          <w:noProof/>
+        </w:rPr>
+        <w:lastRenderedPageBreak/>
+        <w:drawing>
+          <wp:inline distT="0" distB="0" distL="0" distR="0" wp14:anchorId="67415E64" wp14:editId="618C2A26">
+            <wp:extent cx="5939790" cy="3022600"/>
+            <wp:effectExtent l="0" t="0" r="3810" b="6350"/>
+            <wp:docPr id="46" name="Picture 46"/>
+            <wp:cNvGraphicFramePr>
+              <a:graphicFrameLocks xmlns:a="http://schemas.openxmlformats.org/drawingml/2006/main" noChangeAspect="1"/>
+            </wp:cNvGraphicFramePr>
+            <a:graphic xmlns:a="http://schemas.openxmlformats.org/drawingml/2006/main">
+              <a:graphicData uri="http://schemas.openxmlformats.org/drawingml/2006/picture">
+                <pic:pic xmlns:pic="http://schemas.openxmlformats.org/drawingml/2006/picture">
+                  <pic:nvPicPr>
+                    <pic:cNvPr id="1" name=""/>
+                    <pic:cNvPicPr/>
+                  </pic:nvPicPr>
+                  <pic:blipFill>
+                    <a:blip r:embed="rId30"/>
+                    <a:stretch>
+                      <a:fillRect/>
+                    </a:stretch>
+                  </pic:blipFill>
+                  <pic:spPr>
+                    <a:xfrm>
+                      <a:off x="0" y="0"/>
+                      <a:ext cx="5939790" cy="3022600"/>
+                    </a:xfrm>
+                    <a:prstGeom prst="rect">
+                      <a:avLst/>
+                    </a:prstGeom>
+                  </pic:spPr>
+                </pic:pic>
+              </a:graphicData>
+            </a:graphic>
+          </wp:inline>
+        </w:drawing>
+      </w:r>
+    </w:p>
+    <w:p>
+      <w:pPr>
+        <w:ind w:firstLine="0"/>
+      </w:pPr>
+    </w:p>
+    <w:p>
+      <w:pPr>
+        <w:ind w:firstLine="0"/>
+        <w:jc w:val="center"/>
+      </w:pPr>
+      <w:r>
+        <w:t>Рисунок 3.5.1</w:t>
+      </w:r>
+      <w:r>
+        <w:t>3</w:t>
+      </w:r>
+      <w:r>
+        <w:t xml:space="preserve"> –</w:t>
+      </w:r>
+      <w:r>
+        <w:t xml:space="preserve"> Конфигурация разрешений</w:t>
+      </w:r>
+      <w:r>
+        <w:t>.</w:t>
+      </w:r>
+    </w:p>
+    <w:p>
+      <w:pPr>
+        <w:ind w:firstLine="0"/>
+        <w:jc w:val="center"/>
+      </w:pPr>
+    </w:p>
+    <w:p>
+      <w:pPr>
+        <w:ind w:firstLine="0"/>
+        <w:jc w:val="center"/>
+      </w:pPr>
+      <w:r>
+        <w:rPr>
+          <w:noProof/>
+        </w:rPr>
+        <w:drawing>
+          <wp:inline distT="0" distB="0" distL="0" distR="0" wp14:anchorId="4DEABDFD" wp14:editId="50CC7298">
+            <wp:extent cx="5939790" cy="3022600"/>
+            <wp:effectExtent l="0" t="0" r="3810" b="6350"/>
+            <wp:docPr id="47" name="Picture 47"/>
+            <wp:cNvGraphicFramePr>
+              <a:graphicFrameLocks xmlns:a="http://schemas.openxmlformats.org/drawingml/2006/main" noChangeAspect="1"/>
+            </wp:cNvGraphicFramePr>
+            <a:graphic xmlns:a="http://schemas.openxmlformats.org/drawingml/2006/main">
+              <a:graphicData uri="http://schemas.openxmlformats.org/drawingml/2006/picture">
+                <pic:pic xmlns:pic="http://schemas.openxmlformats.org/drawingml/2006/picture">
+                  <pic:nvPicPr>
+                    <pic:cNvPr id="1" name=""/>
+                    <pic:cNvPicPr/>
+                  </pic:nvPicPr>
+                  <pic:blipFill>
+                    <a:blip r:embed="rId31"/>
+                    <a:stretch>
+                      <a:fillRect/>
+                    </a:stretch>
+                  </pic:blipFill>
+                  <pic:spPr>
+                    <a:xfrm>
+                      <a:off x="0" y="0"/>
+                      <a:ext cx="5939790" cy="3022600"/>
+                    </a:xfrm>
+                    <a:prstGeom prst="rect">
+                      <a:avLst/>
+                    </a:prstGeom>
+                  </pic:spPr>
+                </pic:pic>
+              </a:graphicData>
+            </a:graphic>
+          </wp:inline>
+        </w:drawing>
+      </w:r>
+    </w:p>
+    <w:p>
+      <w:pPr>
+        <w:ind w:firstLine="0"/>
+        <w:jc w:val="center"/>
+      </w:pPr>
+    </w:p>
+    <w:p>
+      <w:pPr>
+        <w:ind w:firstLine="0"/>
+        <w:jc w:val="center"/>
+      </w:pPr>
+      <w:r>
+        <w:t>Рисунок 3.5.14 –</w:t>
+      </w:r>
+      <w:r>
+        <w:t xml:space="preserve"> Конфигурация разрешений</w:t>
+      </w:r>
+      <w:r>
+        <w:t>.</w:t>
+      </w:r>
+    </w:p>
+    <w:p>
+      <w:pPr>
+        <w:ind w:firstLine="0"/>
+        <w:jc w:val="center"/>
+      </w:pPr>
+    </w:p>
+    <w:p>
+      <w:pPr>
+        <w:ind w:firstLine="0"/>
+        <w:jc w:val="center"/>
+      </w:pPr>
+      <w:bookmarkStart w:id="32" w:name="_GoBack"/>
+      <w:r>
+        <w:rPr>
+          <w:noProof/>
+        </w:rPr>
+        <w:lastRenderedPageBreak/>
+        <w:drawing>
+          <wp:inline distT="0" distB="0" distL="0" distR="0" wp14:anchorId="27A2CBE7" wp14:editId="6B8096A4">
+            <wp:extent cx="5939790" cy="3022600"/>
+            <wp:effectExtent l="0" t="0" r="3810" b="6350"/>
+            <wp:docPr id="48" name="Picture 48"/>
+            <wp:cNvGraphicFramePr>
+              <a:graphicFrameLocks xmlns:a="http://schemas.openxmlformats.org/drawingml/2006/main" noChangeAspect="1"/>
+            </wp:cNvGraphicFramePr>
+            <a:graphic xmlns:a="http://schemas.openxmlformats.org/drawingml/2006/main">
+              <a:graphicData uri="http://schemas.openxmlformats.org/drawingml/2006/picture">
+                <pic:pic xmlns:pic="http://schemas.openxmlformats.org/drawingml/2006/picture">
+                  <pic:nvPicPr>
+                    <pic:cNvPr id="1" name=""/>
+                    <pic:cNvPicPr/>
+                  </pic:nvPicPr>
+                  <pic:blipFill>
+                    <a:blip r:embed="rId31"/>
+                    <a:stretch>
+                      <a:fillRect/>
+                    </a:stretch>
+                  </pic:blipFill>
+                  <pic:spPr>
+                    <a:xfrm>
+                      <a:off x="0" y="0"/>
+                      <a:ext cx="5939790" cy="3022600"/>
+                    </a:xfrm>
+                    <a:prstGeom prst="rect">
+                      <a:avLst/>
+                    </a:prstGeom>
+                  </pic:spPr>
+                </pic:pic>
+              </a:graphicData>
+            </a:graphic>
+          </wp:inline>
+        </w:drawing>
+      </w:r>
+      <w:bookmarkEnd w:id="32"/>
+    </w:p>
+    <w:p>
+      <w:pPr>
+        <w:ind w:firstLine="0"/>
+        <w:jc w:val="center"/>
+      </w:pPr>
+    </w:p>
+    <w:p>
+      <w:pPr>
+        <w:ind w:firstLine="0"/>
+        <w:jc w:val="center"/>
+      </w:pPr>
+      <w:r>
+        <w:t>Рисунок 3.5.1</w:t>
+      </w:r>
+      <w:r>
+        <w:t>5</w:t>
+      </w:r>
+      <w:r>
+        <w:t xml:space="preserve"> –</w:t>
+      </w:r>
+      <w:r>
+        <w:t xml:space="preserve"> конфигурация разделяемой политики</w:t>
+      </w:r>
+      <w:r>
+        <w:t>.</w:t>
+      </w:r>
+    </w:p>
+    <w:p/>
+    <w:p>
+      <w:r>
+        <w:t xml:space="preserve">Со стороны клиента можно проверить работоспособность: </w:t>
+      </w:r>
+    </w:p>
+    <w:p>
+      <w:pPr>
+        <w:pStyle w:val="ListParagraph"/>
+        <w:numPr>
+          <w:ilvl w:val="0"/>
+          <w:numId w:val="49"/>
+        </w:numPr>
+        <w:ind w:left="0" w:firstLine="709"/>
+      </w:pPr>
+      <w:r>
+        <w:t>Создать файл с компьютера администратора.</w:t>
+      </w:r>
+    </w:p>
+    <w:p>
+      <w:pPr>
+        <w:pStyle w:val="ListParagraph"/>
+        <w:numPr>
+          <w:ilvl w:val="0"/>
+          <w:numId w:val="49"/>
+        </w:numPr>
+        <w:ind w:left="0" w:firstLine="709"/>
+      </w:pPr>
+      <w:r>
+        <w:t>Создать файл с пользователя клиента.</w:t>
+      </w:r>
+    </w:p>
+    <w:p>
+      <w:pPr>
+        <w:pStyle w:val="ListParagraph"/>
+        <w:numPr>
+          <w:ilvl w:val="0"/>
+          <w:numId w:val="49"/>
+        </w:numPr>
+        <w:ind w:left="0" w:firstLine="709"/>
+      </w:pPr>
+      <w:r>
+        <w:t>С компьютера пользователя попытаться модифицировать</w:t>
+      </w:r>
+      <w:r>
+        <w:rPr>
+          <w:lang w:val="en-US"/>
+        </w:rPr>
+        <w:t>/</w:t>
+      </w:r>
+      <w:r>
+        <w:t>удалить файл, созданный с компьютера администратора.</w:t>
+      </w:r>
+    </w:p>
+    <w:p>
+      <w:pPr>
+        <w:pStyle w:val="ListParagraph"/>
+        <w:numPr>
+          <w:ilvl w:val="0"/>
+          <w:numId w:val="49"/>
+        </w:numPr>
+        <w:ind w:left="0" w:firstLine="709"/>
+      </w:pPr>
+      <w:r>
+        <w:t>С компьютера администратора попытаться модифицировать</w:t>
+      </w:r>
+      <w:r>
+        <w:rPr>
+          <w:lang w:val="en-US"/>
+        </w:rPr>
+        <w:t>/</w:t>
+      </w:r>
+      <w:r>
+        <w:t>удалить файл, созданный пользователем.</w:t>
+      </w:r>
+    </w:p>
+    <w:p>
+      <w:r>
+        <w:t>Если групповые права на разделяемые пространства сконфигурированы верно – то пользователь не сможет ни удалить, ни модифицировать файл, созданный администратором. Администратор же, в свою очередь, сможет и удалять, и модифицировать файлы, созданные пользователем.</w:t>
       </w:r>
     </w:p>
     <w:p>
@@ -2963,15 +9471,13 @@
         <w:ind w:firstLine="0"/>
         <w:jc w:val="left"/>
         <w:rPr>
-          <w:rFonts w:cs="Times New Roman"/>
-          <w:szCs w:val="28"/>
-        </w:rPr>
-      </w:pPr>
-      <w:r>
-        <w:rPr>
-          <w:rFonts w:cs="Times New Roman"/>
-          <w:szCs w:val="28"/>
-        </w:rPr>
+          <w:rFonts w:eastAsiaTheme="majorEastAsia"/>
+          <w:b/>
+          <w:szCs w:val="29"/>
+        </w:rPr>
+      </w:pPr>
+      <w:bookmarkStart w:id="33" w:name="_Toc149858240"/>
+      <w:r>
         <w:br w:type="page"/>
       </w:r>
     </w:p>
@@ -2980,7 +9486,6 @@
         <w:pStyle w:val="Heading1"/>
         <w:ind w:left="708"/>
       </w:pPr>
-      <w:bookmarkStart w:id="17" w:name="_Toc145596060"/>
       <w:r>
         <w:lastRenderedPageBreak/>
         <w:t xml:space="preserve">4 </w:t>
@@ -2988,7 +9493,7 @@
       <w:r>
         <w:t>ПРОЕКТИРОВАНИЕ СТРУКТУРИРОВАННОЙ КАБЕЛЬНОЙ СИСТЕМЫ</w:t>
       </w:r>
-      <w:bookmarkEnd w:id="17"/>
+      <w:bookmarkEnd w:id="33"/>
     </w:p>
     <w:p>
       <w:pPr>
@@ -3010,12 +9515,12 @@
         <w:pStyle w:val="Heading1"/>
         <w:jc w:val="center"/>
       </w:pPr>
-      <w:bookmarkStart w:id="18" w:name="_Toc145596061"/>
+      <w:bookmarkStart w:id="34" w:name="_Toc149858241"/>
       <w:r>
         <w:lastRenderedPageBreak/>
         <w:t>ЗАКЛЮЧЕНИЕ</w:t>
       </w:r>
-      <w:bookmarkEnd w:id="18"/>
+      <w:bookmarkEnd w:id="34"/>
     </w:p>
     <w:p/>
     <w:p>
@@ -3040,7 +9545,7 @@
           <w:lang w:eastAsia="ru-RU" w:bidi="ar-SA"/>
         </w:rPr>
       </w:pPr>
-      <w:bookmarkStart w:id="19" w:name="_Toc145596062"/>
+      <w:bookmarkStart w:id="35" w:name="_Toc149858242"/>
       <w:r>
         <w:lastRenderedPageBreak/>
         <w:t>СПИСОК</w:t>
@@ -3052,7 +9557,7 @@
         </w:rPr>
         <w:t xml:space="preserve"> ИСПОЛЬЗОВАННЫХ ИСТОЧНИКОВ</w:t>
       </w:r>
-      <w:bookmarkEnd w:id="19"/>
+      <w:bookmarkEnd w:id="35"/>
     </w:p>
     <w:p>
       <w:pPr>
@@ -3072,8 +9577,8 @@
           <w:szCs w:val="28"/>
         </w:rPr>
       </w:pPr>
-      <w:bookmarkStart w:id="20" w:name="OLE_LINK60"/>
-      <w:bookmarkStart w:id="21" w:name="OLE_LINK61"/>
+      <w:bookmarkStart w:id="36" w:name="OLE_LINK60"/>
+      <w:bookmarkStart w:id="37" w:name="OLE_LINK61"/>
     </w:p>
     <w:p>
       <w:pPr>
@@ -3086,6 +9591,64 @@
       </w:pPr>
     </w:p>
     <w:p>
+      <w:r>
+        <w:rPr>
+          <w:lang w:val="en-US"/>
+        </w:rPr>
+        <w:t>[1]</w:t>
+      </w:r>
+      <w:r>
+        <w:t xml:space="preserve"> Компьютер</w:t>
+      </w:r>
+      <w:r>
+        <w:t xml:space="preserve"> Z-</w:t>
+      </w:r>
+      <w:proofErr w:type="spellStart"/>
+      <w:r>
+        <w:t>Tech</w:t>
+      </w:r>
+      <w:proofErr w:type="spellEnd"/>
+      <w:r>
+        <w:t xml:space="preserve"> 5-34G-16-120-1000-320-N-190047n</w:t>
+      </w:r>
+      <w:r>
+        <w:rPr>
+          <w:lang w:val="en-US"/>
+        </w:rPr>
+        <w:t xml:space="preserve"> [</w:t>
+      </w:r>
+      <w:r>
+        <w:t>Электронный ресурс</w:t>
+      </w:r>
+      <w:r>
+        <w:rPr>
+          <w:lang w:val="en-US"/>
+        </w:rPr>
+        <w:t>]. –</w:t>
+      </w:r>
+      <w:r>
+        <w:t xml:space="preserve"> Электронный данные. </w:t>
+      </w:r>
+      <w:r>
+        <w:rPr>
+          <w:lang w:val="en-US"/>
+        </w:rPr>
+        <w:t>–</w:t>
+      </w:r>
+      <w:r>
+        <w:t xml:space="preserve"> Режим доступа: </w:t>
+      </w:r>
+      <w:r>
+        <w:rPr>
+          <w:lang w:val="en-US"/>
+        </w:rPr>
+        <w:t xml:space="preserve"> </w:t>
+      </w:r>
+      <w:r>
+        <w:t>https://catalog.onliner.by/desktoppc/ztech/ztec534g161201pj</w:t>
+      </w:r>
+    </w:p>
+    <w:p>
       <w:pPr>
         <w:ind w:firstLine="708"/>
         <w:rPr>
@@ -3097,7 +9660,6 @@
     </w:p>
     <w:p>
       <w:pPr>
-        <w:ind w:firstLine="708"/>
         <w:rPr>
           <w:rFonts w:cs="Times New Roman"/>
           <w:color w:val="000000" w:themeColor="text1"/>
@@ -3107,15 +9669,6 @@
     </w:p>
     <w:p>
       <w:pPr>
-        <w:rPr>
-          <w:rFonts w:cs="Times New Roman"/>
-          <w:color w:val="000000" w:themeColor="text1"/>
-          <w:szCs w:val="28"/>
-        </w:rPr>
-      </w:pPr>
-    </w:p>
-    <w:p>
-      <w:pPr>
         <w:widowControl/>
         <w:jc w:val="left"/>
         <w:rPr>
@@ -3136,12 +9689,12 @@
         <w:pStyle w:val="Heading1"/>
         <w:jc w:val="center"/>
       </w:pPr>
-      <w:bookmarkStart w:id="22" w:name="_Toc145596063"/>
+      <w:bookmarkStart w:id="38" w:name="_Toc149858243"/>
       <w:r>
         <w:lastRenderedPageBreak/>
         <w:t>ПРИЛОЖЕНИЕ А</w:t>
       </w:r>
-      <w:bookmarkEnd w:id="22"/>
+      <w:bookmarkEnd w:id="38"/>
     </w:p>
     <w:p>
       <w:pPr>
@@ -3216,16 +9769,16 @@
         <w:pStyle w:val="Heading1"/>
         <w:jc w:val="center"/>
       </w:pPr>
-      <w:bookmarkStart w:id="23" w:name="_Toc145596064"/>
-      <w:bookmarkStart w:id="24" w:name="OLE_LINK62"/>
-      <w:bookmarkStart w:id="25" w:name="OLE_LINK63"/>
-      <w:bookmarkEnd w:id="20"/>
-      <w:bookmarkEnd w:id="21"/>
+      <w:bookmarkStart w:id="39" w:name="OLE_LINK62"/>
+      <w:bookmarkStart w:id="40" w:name="OLE_LINK63"/>
+      <w:bookmarkStart w:id="41" w:name="_Toc149858244"/>
+      <w:bookmarkEnd w:id="36"/>
+      <w:bookmarkEnd w:id="37"/>
       <w:r>
         <w:lastRenderedPageBreak/>
         <w:t>ПРИЛОЖЕНИЕ Б</w:t>
       </w:r>
-      <w:bookmarkEnd w:id="23"/>
+      <w:bookmarkEnd w:id="41"/>
     </w:p>
     <w:p>
       <w:pPr>
@@ -3249,8 +9802,8 @@
         </w:rPr>
       </w:pPr>
     </w:p>
-    <w:bookmarkEnd w:id="24"/>
-    <w:bookmarkEnd w:id="25"/>
+    <w:bookmarkEnd w:id="39"/>
+    <w:bookmarkEnd w:id="40"/>
     <w:p>
       <w:pPr>
         <w:pStyle w:val="Title"/>
@@ -3292,12 +9845,12 @@
         <w:pStyle w:val="Heading1"/>
         <w:jc w:val="center"/>
       </w:pPr>
-      <w:bookmarkStart w:id="26" w:name="_Toc145596065"/>
+      <w:bookmarkStart w:id="42" w:name="_Toc149858245"/>
       <w:r>
         <w:lastRenderedPageBreak/>
         <w:t>ПРИЛОЖЕНИЕ В</w:t>
       </w:r>
-      <w:bookmarkEnd w:id="26"/>
+      <w:bookmarkEnd w:id="42"/>
     </w:p>
     <w:p>
       <w:pPr>
@@ -3352,14 +9905,14 @@
         <w:pStyle w:val="Heading1"/>
         <w:jc w:val="center"/>
       </w:pPr>
-      <w:bookmarkStart w:id="27" w:name="_Toc145596066"/>
-      <w:bookmarkStart w:id="28" w:name="OLE_LINK64"/>
-      <w:bookmarkStart w:id="29" w:name="OLE_LINK65"/>
+      <w:bookmarkStart w:id="43" w:name="OLE_LINK64"/>
+      <w:bookmarkStart w:id="44" w:name="OLE_LINK65"/>
+      <w:bookmarkStart w:id="45" w:name="_Toc149858246"/>
       <w:r>
         <w:lastRenderedPageBreak/>
         <w:t>ПРИЛОЖЕНИЕ Г</w:t>
       </w:r>
-      <w:bookmarkEnd w:id="27"/>
+      <w:bookmarkEnd w:id="45"/>
     </w:p>
     <w:p>
       <w:pPr>
@@ -3383,8 +9936,8 @@
         </w:rPr>
       </w:pPr>
     </w:p>
-    <w:bookmarkEnd w:id="28"/>
-    <w:bookmarkEnd w:id="29"/>
+    <w:bookmarkEnd w:id="43"/>
+    <w:bookmarkEnd w:id="44"/>
     <w:p>
       <w:pPr>
         <w:pStyle w:val="Title"/>
@@ -3426,12 +9979,12 @@
         <w:pStyle w:val="Heading1"/>
         <w:jc w:val="center"/>
       </w:pPr>
-      <w:bookmarkStart w:id="30" w:name="_Toc145596067"/>
+      <w:bookmarkStart w:id="46" w:name="_Toc149858247"/>
       <w:r>
         <w:lastRenderedPageBreak/>
         <w:t>ПРИЛОЖЕНИЕ Д</w:t>
       </w:r>
-      <w:bookmarkEnd w:id="30"/>
+      <w:bookmarkEnd w:id="46"/>
     </w:p>
     <w:p>
       <w:pPr>
@@ -3474,7 +10027,7 @@
       </w:r>
     </w:p>
     <w:sectPr>
-      <w:footerReference w:type="default" r:id="rId11"/>
+      <w:footerReference w:type="default" r:id="rId32"/>
       <w:type w:val="continuous"/>
       <w:pgSz w:w="11906" w:h="16838"/>
       <w:pgMar w:top="1134" w:right="851" w:bottom="1531" w:left="1701" w:header="709" w:footer="964" w:gutter="0"/>
@@ -3487,7 +10040,7 @@
 </file>
 
 <file path=word/endnotes.xml><?xml version="1.0" encoding="utf-8"?>
-<w:endnotes xmlns:wpc="http://schemas.microsoft.com/office/word/2010/wordprocessingCanvas" xmlns:cx="http://schemas.microsoft.com/office/drawing/2014/chartex" xmlns:mc="http://schemas.openxmlformats.org/markup-compatibility/2006" xmlns:o="urn:schemas-microsoft-com:office:office" xmlns:r="http://schemas.openxmlformats.org/officeDocument/2006/relationships" xmlns:m="http://schemas.openxmlformats.org/officeDocument/2006/math" xmlns:v="urn:schemas-microsoft-com:vml" xmlns:wp14="http://schemas.microsoft.com/office/word/2010/wordprocessingDrawing" xmlns:wp="http://schemas.openxmlformats.org/drawingml/2006/wordprocessingDrawing" xmlns:w10="urn:schemas-microsoft-com:office:word" xmlns:w="http://schemas.openxmlformats.org/wordprocessingml/2006/main" xmlns:w14="http://schemas.microsoft.com/office/word/2010/wordml" xmlns:w15="http://schemas.microsoft.com/office/word/2012/wordml" xmlns:w16se="http://schemas.microsoft.com/office/word/2015/wordml/symex" xmlns:wpg="http://schemas.microsoft.com/office/word/2010/wordprocessingGroup" xmlns:wpi="http://schemas.microsoft.com/office/word/2010/wordprocessingInk" xmlns:wne="http://schemas.microsoft.com/office/word/2006/wordml" xmlns:wps="http://schemas.microsoft.com/office/word/2010/wordprocessingShape" mc:Ignorable="w14 w15 w16se wp14">
+<w:endnotes xmlns:wpc="http://schemas.microsoft.com/office/word/2010/wordprocessingCanvas" xmlns:cx="http://schemas.microsoft.com/office/drawing/2014/chartex" xmlns:cx1="http://schemas.microsoft.com/office/drawing/2015/9/8/chartex" xmlns:cx2="http://schemas.microsoft.com/office/drawing/2015/10/21/chartex" xmlns:cx3="http://schemas.microsoft.com/office/drawing/2016/5/9/chartex" xmlns:cx4="http://schemas.microsoft.com/office/drawing/2016/5/10/chartex" xmlns:cx5="http://schemas.microsoft.com/office/drawing/2016/5/11/chartex" xmlns:cx6="http://schemas.microsoft.com/office/drawing/2016/5/12/chartex" xmlns:cx7="http://schemas.microsoft.com/office/drawing/2016/5/13/chartex" xmlns:cx8="http://schemas.microsoft.com/office/drawing/2016/5/14/chartex" xmlns:mc="http://schemas.openxmlformats.org/markup-compatibility/2006" xmlns:aink="http://schemas.microsoft.com/office/drawing/2016/ink" xmlns:am3d="http://schemas.microsoft.com/office/drawing/2017/model3d" xmlns:o="urn:schemas-microsoft-com:office:office" xmlns:r="http://schemas.openxmlformats.org/officeDocument/2006/relationships" xmlns:m="http://schemas.openxmlformats.org/officeDocument/2006/math" xmlns:v="urn:schemas-microsoft-com:vml" xmlns:wp14="http://schemas.microsoft.com/office/word/2010/wordprocessingDrawing" xmlns:wp="http://schemas.openxmlformats.org/drawingml/2006/wordprocessingDrawing" xmlns:w10="urn:schemas-microsoft-com:office:word" xmlns:w="http://schemas.openxmlformats.org/wordprocessingml/2006/main" xmlns:w14="http://schemas.microsoft.com/office/word/2010/wordml" xmlns:w15="http://schemas.microsoft.com/office/word/2012/wordml" xmlns:w16cex="http://schemas.microsoft.com/office/word/2018/wordml/cex" xmlns:w16cid="http://schemas.microsoft.com/office/word/2016/wordml/cid" xmlns:w16="http://schemas.microsoft.com/office/word/2018/wordml" xmlns:w16se="http://schemas.microsoft.com/office/word/2015/wordml/symex" xmlns:wpg="http://schemas.microsoft.com/office/word/2010/wordprocessingGroup" xmlns:wpi="http://schemas.microsoft.com/office/word/2010/wordprocessingInk" xmlns:wne="http://schemas.microsoft.com/office/word/2006/wordml" xmlns:wps="http://schemas.microsoft.com/office/word/2010/wordprocessingShape" mc:Ignorable="w14 w15 w16se w16cid w16 w16cex wp14">
   <w:endnote w:type="separator" w:id="-1">
     <w:p>
       <w:r>
@@ -3506,99 +10059,7 @@
 </file>
 
 <file path=word/footer1.xml><?xml version="1.0" encoding="utf-8"?>
-<w:ftr xmlns:wpc="http://schemas.microsoft.com/office/word/2010/wordprocessingCanvas" xmlns:cx="http://schemas.microsoft.com/office/drawing/2014/chartex" xmlns:mc="http://schemas.openxmlformats.org/markup-compatibility/2006" xmlns:o="urn:schemas-microsoft-com:office:office" xmlns:r="http://schemas.openxmlformats.org/officeDocument/2006/relationships" xmlns:m="http://schemas.openxmlformats.org/officeDocument/2006/math" xmlns:v="urn:schemas-microsoft-com:vml" xmlns:wp14="http://schemas.microsoft.com/office/word/2010/wordprocessingDrawing" xmlns:wp="http://schemas.openxmlformats.org/drawingml/2006/wordprocessingDrawing" xmlns:w10="urn:schemas-microsoft-com:office:word" xmlns:w="http://schemas.openxmlformats.org/wordprocessingml/2006/main" xmlns:w14="http://schemas.microsoft.com/office/word/2010/wordml" xmlns:w15="http://schemas.microsoft.com/office/word/2012/wordml" xmlns:w16se="http://schemas.microsoft.com/office/word/2015/wordml/symex" xmlns:wpg="http://schemas.microsoft.com/office/word/2010/wordprocessingGroup" xmlns:wpi="http://schemas.microsoft.com/office/word/2010/wordprocessingInk" xmlns:wne="http://schemas.microsoft.com/office/word/2006/wordml" xmlns:wps="http://schemas.microsoft.com/office/word/2010/wordprocessingShape" mc:Ignorable="w14 w15 w16se wp14">
-  <w:sdt>
-    <w:sdtPr>
-      <w:rPr>
-        <w:rStyle w:val="PageNumber"/>
-      </w:rPr>
-      <w:id w:val="-79836878"/>
-      <w:docPartObj>
-        <w:docPartGallery w:val="Page Numbers (Bottom of Page)"/>
-        <w:docPartUnique/>
-      </w:docPartObj>
-    </w:sdtPr>
-    <w:sdtEndPr>
-      <w:rPr>
-        <w:rStyle w:val="PageNumber"/>
-      </w:rPr>
-    </w:sdtEndPr>
-    <w:sdtContent>
-      <w:p>
-        <w:pPr>
-          <w:pStyle w:val="Footer"/>
-          <w:framePr w:wrap="none" w:vAnchor="text" w:hAnchor="margin" w:xAlign="right" w:y="1"/>
-          <w:rPr>
-            <w:rStyle w:val="PageNumber"/>
-          </w:rPr>
-        </w:pPr>
-        <w:r>
-          <w:rPr>
-            <w:rStyle w:val="PageNumber"/>
-          </w:rPr>
-          <w:fldChar w:fldCharType="begin"/>
-        </w:r>
-        <w:r>
-          <w:rPr>
-            <w:rStyle w:val="PageNumber"/>
-          </w:rPr>
-          <w:instrText xml:space="preserve"> PAGE </w:instrText>
-        </w:r>
-        <w:r>
-          <w:rPr>
-            <w:rStyle w:val="PageNumber"/>
-          </w:rPr>
-          <w:fldChar w:fldCharType="separate"/>
-        </w:r>
-        <w:r>
-          <w:rPr>
-            <w:rStyle w:val="PageNumber"/>
-            <w:noProof/>
-          </w:rPr>
-          <w:t>2</w:t>
-        </w:r>
-        <w:r>
-          <w:rPr>
-            <w:rStyle w:val="PageNumber"/>
-          </w:rPr>
-          <w:fldChar w:fldCharType="end"/>
-        </w:r>
-      </w:p>
-    </w:sdtContent>
-  </w:sdt>
-  <w:p>
-    <w:pPr>
-      <w:pStyle w:val="Footer"/>
-      <w:ind w:right="360"/>
-    </w:pPr>
-  </w:p>
-</w:ftr>
-</file>
-
-<file path=word/footer2.xml><?xml version="1.0" encoding="utf-8"?>
-<w:ftr xmlns:wpc="http://schemas.microsoft.com/office/word/2010/wordprocessingCanvas" xmlns:cx="http://schemas.microsoft.com/office/drawing/2014/chartex" xmlns:mc="http://schemas.openxmlformats.org/markup-compatibility/2006" xmlns:o="urn:schemas-microsoft-com:office:office" xmlns:r="http://schemas.openxmlformats.org/officeDocument/2006/relationships" xmlns:m="http://schemas.openxmlformats.org/officeDocument/2006/math" xmlns:v="urn:schemas-microsoft-com:vml" xmlns:wp14="http://schemas.microsoft.com/office/word/2010/wordprocessingDrawing" xmlns:wp="http://schemas.openxmlformats.org/drawingml/2006/wordprocessingDrawing" xmlns:w10="urn:schemas-microsoft-com:office:word" xmlns:w="http://schemas.openxmlformats.org/wordprocessingml/2006/main" xmlns:w14="http://schemas.microsoft.com/office/word/2010/wordml" xmlns:w15="http://schemas.microsoft.com/office/word/2012/wordml" xmlns:w16se="http://schemas.microsoft.com/office/word/2015/wordml/symex" xmlns:wpg="http://schemas.microsoft.com/office/word/2010/wordprocessingGroup" xmlns:wpi="http://schemas.microsoft.com/office/word/2010/wordprocessingInk" xmlns:wne="http://schemas.microsoft.com/office/word/2006/wordml" xmlns:wps="http://schemas.microsoft.com/office/word/2010/wordprocessingShape" mc:Ignorable="w14 w15 w16se wp14">
-  <w:p>
-    <w:pPr>
-      <w:pStyle w:val="Footer"/>
-      <w:ind w:right="360"/>
-    </w:pPr>
-  </w:p>
-</w:ftr>
-</file>
-
-<file path=word/footer3.xml><?xml version="1.0" encoding="utf-8"?>
-<w:ftr xmlns:wpc="http://schemas.microsoft.com/office/word/2010/wordprocessingCanvas" xmlns:cx="http://schemas.microsoft.com/office/drawing/2014/chartex" xmlns:mc="http://schemas.openxmlformats.org/markup-compatibility/2006" xmlns:o="urn:schemas-microsoft-com:office:office" xmlns:r="http://schemas.openxmlformats.org/officeDocument/2006/relationships" xmlns:m="http://schemas.openxmlformats.org/officeDocument/2006/math" xmlns:v="urn:schemas-microsoft-com:vml" xmlns:wp14="http://schemas.microsoft.com/office/word/2010/wordprocessingDrawing" xmlns:wp="http://schemas.openxmlformats.org/drawingml/2006/wordprocessingDrawing" xmlns:w10="urn:schemas-microsoft-com:office:word" xmlns:w="http://schemas.openxmlformats.org/wordprocessingml/2006/main" xmlns:w14="http://schemas.microsoft.com/office/word/2010/wordml" xmlns:w15="http://schemas.microsoft.com/office/word/2012/wordml" xmlns:w16se="http://schemas.microsoft.com/office/word/2015/wordml/symex" xmlns:wpg="http://schemas.microsoft.com/office/word/2010/wordprocessingGroup" xmlns:wpi="http://schemas.microsoft.com/office/word/2010/wordprocessingInk" xmlns:wne="http://schemas.microsoft.com/office/word/2006/wordml" xmlns:wps="http://schemas.microsoft.com/office/word/2010/wordprocessingShape" mc:Ignorable="w14 w15 w16se wp14">
-  <w:p>
-    <w:pPr>
-      <w:pStyle w:val="Footer"/>
-      <w:ind w:right="360"/>
-    </w:pPr>
-  </w:p>
-</w:ftr>
-</file>
-
-<file path=word/footer4.xml><?xml version="1.0" encoding="utf-8"?>
-<w:ftr xmlns:wpc="http://schemas.microsoft.com/office/word/2010/wordprocessingCanvas" xmlns:cx="http://schemas.microsoft.com/office/drawing/2014/chartex" xmlns:mc="http://schemas.openxmlformats.org/markup-compatibility/2006" xmlns:o="urn:schemas-microsoft-com:office:office" xmlns:r="http://schemas.openxmlformats.org/officeDocument/2006/relationships" xmlns:m="http://schemas.openxmlformats.org/officeDocument/2006/math" xmlns:v="urn:schemas-microsoft-com:vml" xmlns:wp14="http://schemas.microsoft.com/office/word/2010/wordprocessingDrawing" xmlns:wp="http://schemas.openxmlformats.org/drawingml/2006/wordprocessingDrawing" xmlns:w10="urn:schemas-microsoft-com:office:word" xmlns:w="http://schemas.openxmlformats.org/wordprocessingml/2006/main" xmlns:w14="http://schemas.microsoft.com/office/word/2010/wordml" xmlns:w15="http://schemas.microsoft.com/office/word/2012/wordml" xmlns:w16se="http://schemas.microsoft.com/office/word/2015/wordml/symex" xmlns:wpg="http://schemas.microsoft.com/office/word/2010/wordprocessingGroup" xmlns:wpi="http://schemas.microsoft.com/office/word/2010/wordprocessingInk" xmlns:wne="http://schemas.microsoft.com/office/word/2006/wordml" xmlns:wps="http://schemas.microsoft.com/office/word/2010/wordprocessingShape" mc:Ignorable="w14 w15 w16se wp14">
+<w:ftr xmlns:wpc="http://schemas.microsoft.com/office/word/2010/wordprocessingCanvas" xmlns:cx="http://schemas.microsoft.com/office/drawing/2014/chartex" xmlns:cx1="http://schemas.microsoft.com/office/drawing/2015/9/8/chartex" xmlns:cx2="http://schemas.microsoft.com/office/drawing/2015/10/21/chartex" xmlns:cx3="http://schemas.microsoft.com/office/drawing/2016/5/9/chartex" xmlns:cx4="http://schemas.microsoft.com/office/drawing/2016/5/10/chartex" xmlns:cx5="http://schemas.microsoft.com/office/drawing/2016/5/11/chartex" xmlns:cx6="http://schemas.microsoft.com/office/drawing/2016/5/12/chartex" xmlns:cx7="http://schemas.microsoft.com/office/drawing/2016/5/13/chartex" xmlns:cx8="http://schemas.microsoft.com/office/drawing/2016/5/14/chartex" xmlns:mc="http://schemas.openxmlformats.org/markup-compatibility/2006" xmlns:aink="http://schemas.microsoft.com/office/drawing/2016/ink" xmlns:am3d="http://schemas.microsoft.com/office/drawing/2017/model3d" xmlns:o="urn:schemas-microsoft-com:office:office" xmlns:r="http://schemas.openxmlformats.org/officeDocument/2006/relationships" xmlns:m="http://schemas.openxmlformats.org/officeDocument/2006/math" xmlns:v="urn:schemas-microsoft-com:vml" xmlns:wp14="http://schemas.microsoft.com/office/word/2010/wordprocessingDrawing" xmlns:wp="http://schemas.openxmlformats.org/drawingml/2006/wordprocessingDrawing" xmlns:w10="urn:schemas-microsoft-com:office:word" xmlns:w="http://schemas.openxmlformats.org/wordprocessingml/2006/main" xmlns:w14="http://schemas.microsoft.com/office/word/2010/wordml" xmlns:w15="http://schemas.microsoft.com/office/word/2012/wordml" xmlns:w16cex="http://schemas.microsoft.com/office/word/2018/wordml/cex" xmlns:w16cid="http://schemas.microsoft.com/office/word/2016/wordml/cid" xmlns:w16="http://schemas.microsoft.com/office/word/2018/wordml" xmlns:w16se="http://schemas.microsoft.com/office/word/2015/wordml/symex" xmlns:wpg="http://schemas.microsoft.com/office/word/2010/wordprocessingGroup" xmlns:wpi="http://schemas.microsoft.com/office/word/2010/wordprocessingInk" xmlns:wne="http://schemas.microsoft.com/office/word/2006/wordml" xmlns:wps="http://schemas.microsoft.com/office/word/2010/wordprocessingShape" mc:Ignorable="w14 w15 w16se w16cid w16 w16cex wp14">
   <w:sdt>
     <w:sdtPr>
       <w:rPr>
@@ -3610,11 +10071,6 @@
         <w:docPartUnique/>
       </w:docPartObj>
     </w:sdtPr>
-    <w:sdtEndPr>
-      <w:rPr>
-        <w:rStyle w:val="PageNumber"/>
-      </w:rPr>
-    </w:sdtEndPr>
     <w:sdtContent>
       <w:p>
         <w:pPr>
@@ -3677,7 +10133,7 @@
 </file>
 
 <file path=word/footnotes.xml><?xml version="1.0" encoding="utf-8"?>
-<w:footnotes xmlns:wpc="http://schemas.microsoft.com/office/word/2010/wordprocessingCanvas" xmlns:cx="http://schemas.microsoft.com/office/drawing/2014/chartex" xmlns:mc="http://schemas.openxmlformats.org/markup-compatibility/2006" xmlns:o="urn:schemas-microsoft-com:office:office" xmlns:r="http://schemas.openxmlformats.org/officeDocument/2006/relationships" xmlns:m="http://schemas.openxmlformats.org/officeDocument/2006/math" xmlns:v="urn:schemas-microsoft-com:vml" xmlns:wp14="http://schemas.microsoft.com/office/word/2010/wordprocessingDrawing" xmlns:wp="http://schemas.openxmlformats.org/drawingml/2006/wordprocessingDrawing" xmlns:w10="urn:schemas-microsoft-com:office:word" xmlns:w="http://schemas.openxmlformats.org/wordprocessingml/2006/main" xmlns:w14="http://schemas.microsoft.com/office/word/2010/wordml" xmlns:w15="http://schemas.microsoft.com/office/word/2012/wordml" xmlns:w16se="http://schemas.microsoft.com/office/word/2015/wordml/symex" xmlns:wpg="http://schemas.microsoft.com/office/word/2010/wordprocessingGroup" xmlns:wpi="http://schemas.microsoft.com/office/word/2010/wordprocessingInk" xmlns:wne="http://schemas.microsoft.com/office/word/2006/wordml" xmlns:wps="http://schemas.microsoft.com/office/word/2010/wordprocessingShape" mc:Ignorable="w14 w15 w16se wp14">
+<w:footnotes xmlns:wpc="http://schemas.microsoft.com/office/word/2010/wordprocessingCanvas" xmlns:cx="http://schemas.microsoft.com/office/drawing/2014/chartex" xmlns:cx1="http://schemas.microsoft.com/office/drawing/2015/9/8/chartex" xmlns:cx2="http://schemas.microsoft.com/office/drawing/2015/10/21/chartex" xmlns:cx3="http://schemas.microsoft.com/office/drawing/2016/5/9/chartex" xmlns:cx4="http://schemas.microsoft.com/office/drawing/2016/5/10/chartex" xmlns:cx5="http://schemas.microsoft.com/office/drawing/2016/5/11/chartex" xmlns:cx6="http://schemas.microsoft.com/office/drawing/2016/5/12/chartex" xmlns:cx7="http://schemas.microsoft.com/office/drawing/2016/5/13/chartex" xmlns:cx8="http://schemas.microsoft.com/office/drawing/2016/5/14/chartex" xmlns:mc="http://schemas.openxmlformats.org/markup-compatibility/2006" xmlns:aink="http://schemas.microsoft.com/office/drawing/2016/ink" xmlns:am3d="http://schemas.microsoft.com/office/drawing/2017/model3d" xmlns:o="urn:schemas-microsoft-com:office:office" xmlns:r="http://schemas.openxmlformats.org/officeDocument/2006/relationships" xmlns:m="http://schemas.openxmlformats.org/officeDocument/2006/math" xmlns:v="urn:schemas-microsoft-com:vml" xmlns:wp14="http://schemas.microsoft.com/office/word/2010/wordprocessingDrawing" xmlns:wp="http://schemas.openxmlformats.org/drawingml/2006/wordprocessingDrawing" xmlns:w10="urn:schemas-microsoft-com:office:word" xmlns:w="http://schemas.openxmlformats.org/wordprocessingml/2006/main" xmlns:w14="http://schemas.microsoft.com/office/word/2010/wordml" xmlns:w15="http://schemas.microsoft.com/office/word/2012/wordml" xmlns:w16cex="http://schemas.microsoft.com/office/word/2018/wordml/cex" xmlns:w16cid="http://schemas.microsoft.com/office/word/2016/wordml/cid" xmlns:w16="http://schemas.microsoft.com/office/word/2018/wordml" xmlns:w16se="http://schemas.microsoft.com/office/word/2015/wordml/symex" xmlns:wpg="http://schemas.microsoft.com/office/word/2010/wordprocessingGroup" xmlns:wpi="http://schemas.microsoft.com/office/word/2010/wordprocessingInk" xmlns:wne="http://schemas.microsoft.com/office/word/2006/wordml" xmlns:wps="http://schemas.microsoft.com/office/word/2010/wordprocessingShape" mc:Ignorable="w14 w15 w16se w16cid w16 w16cex wp14">
   <w:footnote w:type="separator" w:id="-1">
     <w:p>
       <w:r>
@@ -3696,7 +10152,7 @@
 </file>
 
 <file path=word/numbering.xml><?xml version="1.0" encoding="utf-8"?>
-<w:numbering xmlns:wpc="http://schemas.microsoft.com/office/word/2010/wordprocessingCanvas" xmlns:cx="http://schemas.microsoft.com/office/drawing/2014/chartex" xmlns:mc="http://schemas.openxmlformats.org/markup-compatibility/2006" xmlns:o="urn:schemas-microsoft-com:office:office" xmlns:r="http://schemas.openxmlformats.org/officeDocument/2006/relationships" xmlns:m="http://schemas.openxmlformats.org/officeDocument/2006/math" xmlns:v="urn:schemas-microsoft-com:vml" xmlns:wp14="http://schemas.microsoft.com/office/word/2010/wordprocessingDrawing" xmlns:wp="http://schemas.openxmlformats.org/drawingml/2006/wordprocessingDrawing" xmlns:w10="urn:schemas-microsoft-com:office:word" xmlns:w="http://schemas.openxmlformats.org/wordprocessingml/2006/main" xmlns:w14="http://schemas.microsoft.com/office/word/2010/wordml" xmlns:w15="http://schemas.microsoft.com/office/word/2012/wordml" xmlns:w16se="http://schemas.microsoft.com/office/word/2015/wordml/symex" xmlns:wpg="http://schemas.microsoft.com/office/word/2010/wordprocessingGroup" xmlns:wpi="http://schemas.microsoft.com/office/word/2010/wordprocessingInk" xmlns:wne="http://schemas.microsoft.com/office/word/2006/wordml" xmlns:wps="http://schemas.microsoft.com/office/word/2010/wordprocessingShape" mc:Ignorable="w14 w15 w16se wp14">
+<w:numbering xmlns:wpc="http://schemas.microsoft.com/office/word/2010/wordprocessingCanvas" xmlns:cx="http://schemas.microsoft.com/office/drawing/2014/chartex" xmlns:cx1="http://schemas.microsoft.com/office/drawing/2015/9/8/chartex" xmlns:cx2="http://schemas.microsoft.com/office/drawing/2015/10/21/chartex" xmlns:cx3="http://schemas.microsoft.com/office/drawing/2016/5/9/chartex" xmlns:cx4="http://schemas.microsoft.com/office/drawing/2016/5/10/chartex" xmlns:cx5="http://schemas.microsoft.com/office/drawing/2016/5/11/chartex" xmlns:cx6="http://schemas.microsoft.com/office/drawing/2016/5/12/chartex" xmlns:cx7="http://schemas.microsoft.com/office/drawing/2016/5/13/chartex" xmlns:cx8="http://schemas.microsoft.com/office/drawing/2016/5/14/chartex" xmlns:mc="http://schemas.openxmlformats.org/markup-compatibility/2006" xmlns:aink="http://schemas.microsoft.com/office/drawing/2016/ink" xmlns:am3d="http://schemas.microsoft.com/office/drawing/2017/model3d" xmlns:o="urn:schemas-microsoft-com:office:office" xmlns:r="http://schemas.openxmlformats.org/officeDocument/2006/relationships" xmlns:m="http://schemas.openxmlformats.org/officeDocument/2006/math" xmlns:v="urn:schemas-microsoft-com:vml" xmlns:wp14="http://schemas.microsoft.com/office/word/2010/wordprocessingDrawing" xmlns:wp="http://schemas.openxmlformats.org/drawingml/2006/wordprocessingDrawing" xmlns:w10="urn:schemas-microsoft-com:office:word" xmlns:w="http://schemas.openxmlformats.org/wordprocessingml/2006/main" xmlns:w14="http://schemas.microsoft.com/office/word/2010/wordml" xmlns:w15="http://schemas.microsoft.com/office/word/2012/wordml" xmlns:w16cex="http://schemas.microsoft.com/office/word/2018/wordml/cex" xmlns:w16cid="http://schemas.microsoft.com/office/word/2016/wordml/cid" xmlns:w16="http://schemas.microsoft.com/office/word/2018/wordml" xmlns:w16se="http://schemas.microsoft.com/office/word/2015/wordml/symex" xmlns:wpg="http://schemas.microsoft.com/office/word/2010/wordprocessingGroup" xmlns:wpi="http://schemas.microsoft.com/office/word/2010/wordprocessingInk" xmlns:wne="http://schemas.microsoft.com/office/word/2006/wordml" xmlns:wps="http://schemas.microsoft.com/office/word/2010/wordprocessingShape" mc:Ignorable="w14 w15 w16se w16cid w16 w16cex wp14">
   <w:abstractNum w:abstractNumId="0" w15:restartNumberingAfterBreak="0">
     <w:nsid w:val="03701A76"/>
     <w:multiLevelType w:val="hybridMultilevel"/>
@@ -4979,6 +11435,96 @@
     </w:lvl>
   </w:abstractNum>
   <w:abstractNum w:abstractNumId="13" w15:restartNumberingAfterBreak="0">
+    <w:nsid w:val="25B30257"/>
+    <w:multiLevelType w:val="hybridMultilevel"/>
+    <w:tmpl w:val="F61E8DF8"/>
+    <w:lvl w:ilvl="0" w:tplc="E0B4D414">
+      <w:start w:val="1"/>
+      <w:numFmt w:val="decimal"/>
+      <w:suff w:val="space"/>
+      <w:lvlText w:val="%1)"/>
+      <w:lvlJc w:val="left"/>
+      <w:pPr>
+        <w:ind w:left="4026" w:hanging="121"/>
+      </w:pPr>
+      <w:rPr>
+        <w:rFonts w:hint="default"/>
+      </w:rPr>
+    </w:lvl>
+    <w:lvl w:ilvl="1" w:tplc="04090019" w:tentative="1">
+      <w:start w:val="1"/>
+      <w:numFmt w:val="lowerLetter"/>
+      <w:lvlText w:val="%2."/>
+      <w:lvlJc w:val="left"/>
+      <w:pPr>
+        <w:ind w:left="4985" w:hanging="360"/>
+      </w:pPr>
+    </w:lvl>
+    <w:lvl w:ilvl="2" w:tplc="0409001B" w:tentative="1">
+      <w:start w:val="1"/>
+      <w:numFmt w:val="lowerRoman"/>
+      <w:lvlText w:val="%3."/>
+      <w:lvlJc w:val="right"/>
+      <w:pPr>
+        <w:ind w:left="5705" w:hanging="180"/>
+      </w:pPr>
+    </w:lvl>
+    <w:lvl w:ilvl="3" w:tplc="0409000F" w:tentative="1">
+      <w:start w:val="1"/>
+      <w:numFmt w:val="decimal"/>
+      <w:lvlText w:val="%4."/>
+      <w:lvlJc w:val="left"/>
+      <w:pPr>
+        <w:ind w:left="6425" w:hanging="360"/>
+      </w:pPr>
+    </w:lvl>
+    <w:lvl w:ilvl="4" w:tplc="04090019" w:tentative="1">
+      <w:start w:val="1"/>
+      <w:numFmt w:val="lowerLetter"/>
+      <w:lvlText w:val="%5."/>
+      <w:lvlJc w:val="left"/>
+      <w:pPr>
+        <w:ind w:left="7145" w:hanging="360"/>
+      </w:pPr>
+    </w:lvl>
+    <w:lvl w:ilvl="5" w:tplc="0409001B" w:tentative="1">
+      <w:start w:val="1"/>
+      <w:numFmt w:val="lowerRoman"/>
+      <w:lvlText w:val="%6."/>
+      <w:lvlJc w:val="right"/>
+      <w:pPr>
+        <w:ind w:left="7865" w:hanging="180"/>
+      </w:pPr>
+    </w:lvl>
+    <w:lvl w:ilvl="6" w:tplc="0409000F" w:tentative="1">
+      <w:start w:val="1"/>
+      <w:numFmt w:val="decimal"/>
+      <w:lvlText w:val="%7."/>
+      <w:lvlJc w:val="left"/>
+      <w:pPr>
+        <w:ind w:left="8585" w:hanging="360"/>
+      </w:pPr>
+    </w:lvl>
+    <w:lvl w:ilvl="7" w:tplc="04090019" w:tentative="1">
+      <w:start w:val="1"/>
+      <w:numFmt w:val="lowerLetter"/>
+      <w:lvlText w:val="%8."/>
+      <w:lvlJc w:val="left"/>
+      <w:pPr>
+        <w:ind w:left="9305" w:hanging="360"/>
+      </w:pPr>
+    </w:lvl>
+    <w:lvl w:ilvl="8" w:tplc="0409001B" w:tentative="1">
+      <w:start w:val="1"/>
+      <w:numFmt w:val="lowerRoman"/>
+      <w:lvlText w:val="%9."/>
+      <w:lvlJc w:val="right"/>
+      <w:pPr>
+        <w:ind w:left="10025" w:hanging="180"/>
+      </w:pPr>
+    </w:lvl>
+  </w:abstractNum>
+  <w:abstractNum w:abstractNumId="14" w15:restartNumberingAfterBreak="0">
     <w:nsid w:val="298C21AC"/>
     <w:multiLevelType w:val="multilevel"/>
     <w:tmpl w:val="D1BA86BE"/>
@@ -5091,7 +11637,7 @@
       </w:rPr>
     </w:lvl>
   </w:abstractNum>
-  <w:abstractNum w:abstractNumId="14" w15:restartNumberingAfterBreak="0">
+  <w:abstractNum w:abstractNumId="15" w15:restartNumberingAfterBreak="0">
     <w:nsid w:val="2AC05130"/>
     <w:multiLevelType w:val="hybridMultilevel"/>
     <w:tmpl w:val="DB34E25C"/>
@@ -5180,7 +11726,7 @@
       </w:pPr>
     </w:lvl>
   </w:abstractNum>
-  <w:abstractNum w:abstractNumId="15" w15:restartNumberingAfterBreak="0">
+  <w:abstractNum w:abstractNumId="16" w15:restartNumberingAfterBreak="0">
     <w:nsid w:val="2B790A1D"/>
     <w:multiLevelType w:val="multilevel"/>
     <w:tmpl w:val="63B0AD28"/>
@@ -5293,7 +11839,7 @@
       </w:rPr>
     </w:lvl>
   </w:abstractNum>
-  <w:abstractNum w:abstractNumId="16" w15:restartNumberingAfterBreak="0">
+  <w:abstractNum w:abstractNumId="17" w15:restartNumberingAfterBreak="0">
     <w:nsid w:val="2C236465"/>
     <w:multiLevelType w:val="hybridMultilevel"/>
     <w:tmpl w:val="89D66E82"/>
@@ -5382,7 +11928,7 @@
       </w:pPr>
     </w:lvl>
   </w:abstractNum>
-  <w:abstractNum w:abstractNumId="17" w15:restartNumberingAfterBreak="0">
+  <w:abstractNum w:abstractNumId="18" w15:restartNumberingAfterBreak="0">
     <w:nsid w:val="30266F78"/>
     <w:multiLevelType w:val="hybridMultilevel"/>
     <w:tmpl w:val="0BFE6622"/>
@@ -5495,7 +12041,97 @@
       </w:rPr>
     </w:lvl>
   </w:abstractNum>
-  <w:abstractNum w:abstractNumId="18" w15:restartNumberingAfterBreak="0">
+  <w:abstractNum w:abstractNumId="19" w15:restartNumberingAfterBreak="0">
+    <w:nsid w:val="31C646C6"/>
+    <w:multiLevelType w:val="hybridMultilevel"/>
+    <w:tmpl w:val="DE52A438"/>
+    <w:lvl w:ilvl="0" w:tplc="41048022">
+      <w:start w:val="1"/>
+      <w:numFmt w:val="decimal"/>
+      <w:suff w:val="space"/>
+      <w:lvlText w:val="%1)"/>
+      <w:lvlJc w:val="left"/>
+      <w:pPr>
+        <w:ind w:left="4265" w:hanging="360"/>
+      </w:pPr>
+      <w:rPr>
+        <w:rFonts w:hint="default"/>
+      </w:rPr>
+    </w:lvl>
+    <w:lvl w:ilvl="1" w:tplc="04090019" w:tentative="1">
+      <w:start w:val="1"/>
+      <w:numFmt w:val="lowerLetter"/>
+      <w:lvlText w:val="%2."/>
+      <w:lvlJc w:val="left"/>
+      <w:pPr>
+        <w:ind w:left="1789" w:hanging="360"/>
+      </w:pPr>
+    </w:lvl>
+    <w:lvl w:ilvl="2" w:tplc="0409001B" w:tentative="1">
+      <w:start w:val="1"/>
+      <w:numFmt w:val="lowerRoman"/>
+      <w:lvlText w:val="%3."/>
+      <w:lvlJc w:val="right"/>
+      <w:pPr>
+        <w:ind w:left="2509" w:hanging="180"/>
+      </w:pPr>
+    </w:lvl>
+    <w:lvl w:ilvl="3" w:tplc="0409000F" w:tentative="1">
+      <w:start w:val="1"/>
+      <w:numFmt w:val="decimal"/>
+      <w:lvlText w:val="%4."/>
+      <w:lvlJc w:val="left"/>
+      <w:pPr>
+        <w:ind w:left="3229" w:hanging="360"/>
+      </w:pPr>
+    </w:lvl>
+    <w:lvl w:ilvl="4" w:tplc="04090019" w:tentative="1">
+      <w:start w:val="1"/>
+      <w:numFmt w:val="lowerLetter"/>
+      <w:lvlText w:val="%5."/>
+      <w:lvlJc w:val="left"/>
+      <w:pPr>
+        <w:ind w:left="3949" w:hanging="360"/>
+      </w:pPr>
+    </w:lvl>
+    <w:lvl w:ilvl="5" w:tplc="0409001B" w:tentative="1">
+      <w:start w:val="1"/>
+      <w:numFmt w:val="lowerRoman"/>
+      <w:lvlText w:val="%6."/>
+      <w:lvlJc w:val="right"/>
+      <w:pPr>
+        <w:ind w:left="4669" w:hanging="180"/>
+      </w:pPr>
+    </w:lvl>
+    <w:lvl w:ilvl="6" w:tplc="0409000F" w:tentative="1">
+      <w:start w:val="1"/>
+      <w:numFmt w:val="decimal"/>
+      <w:lvlText w:val="%7."/>
+      <w:lvlJc w:val="left"/>
+      <w:pPr>
+        <w:ind w:left="5389" w:hanging="360"/>
+      </w:pPr>
+    </w:lvl>
+    <w:lvl w:ilvl="7" w:tplc="04090019" w:tentative="1">
+      <w:start w:val="1"/>
+      <w:numFmt w:val="lowerLetter"/>
+      <w:lvlText w:val="%8."/>
+      <w:lvlJc w:val="left"/>
+      <w:pPr>
+        <w:ind w:left="6109" w:hanging="360"/>
+      </w:pPr>
+    </w:lvl>
+    <w:lvl w:ilvl="8" w:tplc="0409001B" w:tentative="1">
+      <w:start w:val="1"/>
+      <w:numFmt w:val="lowerRoman"/>
+      <w:lvlText w:val="%9."/>
+      <w:lvlJc w:val="right"/>
+      <w:pPr>
+        <w:ind w:left="6829" w:hanging="180"/>
+      </w:pPr>
+    </w:lvl>
+  </w:abstractNum>
+  <w:abstractNum w:abstractNumId="20" w15:restartNumberingAfterBreak="0">
     <w:nsid w:val="359835FF"/>
     <w:multiLevelType w:val="hybridMultilevel"/>
     <w:tmpl w:val="68FABB8A"/>
@@ -5584,7 +12220,7 @@
       </w:pPr>
     </w:lvl>
   </w:abstractNum>
-  <w:abstractNum w:abstractNumId="19" w15:restartNumberingAfterBreak="0">
+  <w:abstractNum w:abstractNumId="21" w15:restartNumberingAfterBreak="0">
     <w:nsid w:val="38817EA0"/>
     <w:multiLevelType w:val="hybridMultilevel"/>
     <w:tmpl w:val="C358BC9E"/>
@@ -5673,7 +12309,7 @@
       </w:pPr>
     </w:lvl>
   </w:abstractNum>
-  <w:abstractNum w:abstractNumId="20" w15:restartNumberingAfterBreak="0">
+  <w:abstractNum w:abstractNumId="22" w15:restartNumberingAfterBreak="0">
     <w:nsid w:val="389F5D51"/>
     <w:multiLevelType w:val="hybridMultilevel"/>
     <w:tmpl w:val="6BBEB994"/>
@@ -5762,7 +12398,7 @@
       </w:pPr>
     </w:lvl>
   </w:abstractNum>
-  <w:abstractNum w:abstractNumId="21" w15:restartNumberingAfterBreak="0">
+  <w:abstractNum w:abstractNumId="23" w15:restartNumberingAfterBreak="0">
     <w:nsid w:val="39AB0F2A"/>
     <w:multiLevelType w:val="hybridMultilevel"/>
     <w:tmpl w:val="0544646E"/>
@@ -5848,7 +12484,7 @@
       </w:pPr>
     </w:lvl>
   </w:abstractNum>
-  <w:abstractNum w:abstractNumId="22" w15:restartNumberingAfterBreak="0">
+  <w:abstractNum w:abstractNumId="24" w15:restartNumberingAfterBreak="0">
     <w:nsid w:val="3D397B42"/>
     <w:multiLevelType w:val="hybridMultilevel"/>
     <w:tmpl w:val="CCB830B8"/>
@@ -5937,7 +12573,7 @@
       </w:pPr>
     </w:lvl>
   </w:abstractNum>
-  <w:abstractNum w:abstractNumId="23" w15:restartNumberingAfterBreak="0">
+  <w:abstractNum w:abstractNumId="25" w15:restartNumberingAfterBreak="0">
     <w:nsid w:val="41C26E07"/>
     <w:multiLevelType w:val="multilevel"/>
     <w:tmpl w:val="A7F4CD76"/>
@@ -6050,7 +12686,7 @@
       </w:rPr>
     </w:lvl>
   </w:abstractNum>
-  <w:abstractNum w:abstractNumId="24" w15:restartNumberingAfterBreak="0">
+  <w:abstractNum w:abstractNumId="26" w15:restartNumberingAfterBreak="0">
     <w:nsid w:val="43846DF8"/>
     <w:multiLevelType w:val="multilevel"/>
     <w:tmpl w:val="3DB0E82C"/>
@@ -6163,7 +12799,7 @@
       </w:rPr>
     </w:lvl>
   </w:abstractNum>
-  <w:abstractNum w:abstractNumId="25" w15:restartNumberingAfterBreak="0">
+  <w:abstractNum w:abstractNumId="27" w15:restartNumberingAfterBreak="0">
     <w:nsid w:val="46905227"/>
     <w:multiLevelType w:val="multilevel"/>
     <w:tmpl w:val="C164935E"/>
@@ -6278,7 +12914,97 @@
       </w:rPr>
     </w:lvl>
   </w:abstractNum>
-  <w:abstractNum w:abstractNumId="26" w15:restartNumberingAfterBreak="0">
+  <w:abstractNum w:abstractNumId="28" w15:restartNumberingAfterBreak="0">
+    <w:nsid w:val="49B1443D"/>
+    <w:multiLevelType w:val="hybridMultilevel"/>
+    <w:tmpl w:val="775EBCC2"/>
+    <w:lvl w:ilvl="0" w:tplc="1AE0784E">
+      <w:start w:val="1"/>
+      <w:numFmt w:val="decimal"/>
+      <w:suff w:val="space"/>
+      <w:lvlText w:val="%1)"/>
+      <w:lvlJc w:val="left"/>
+      <w:pPr>
+        <w:ind w:left="4309" w:hanging="404"/>
+      </w:pPr>
+      <w:rPr>
+        <w:rFonts w:hint="default"/>
+      </w:rPr>
+    </w:lvl>
+    <w:lvl w:ilvl="1" w:tplc="04090019" w:tentative="1">
+      <w:start w:val="1"/>
+      <w:numFmt w:val="lowerLetter"/>
+      <w:lvlText w:val="%2."/>
+      <w:lvlJc w:val="left"/>
+      <w:pPr>
+        <w:ind w:left="4985" w:hanging="360"/>
+      </w:pPr>
+    </w:lvl>
+    <w:lvl w:ilvl="2" w:tplc="0409001B" w:tentative="1">
+      <w:start w:val="1"/>
+      <w:numFmt w:val="lowerRoman"/>
+      <w:lvlText w:val="%3."/>
+      <w:lvlJc w:val="right"/>
+      <w:pPr>
+        <w:ind w:left="5705" w:hanging="180"/>
+      </w:pPr>
+    </w:lvl>
+    <w:lvl w:ilvl="3" w:tplc="0409000F" w:tentative="1">
+      <w:start w:val="1"/>
+      <w:numFmt w:val="decimal"/>
+      <w:lvlText w:val="%4."/>
+      <w:lvlJc w:val="left"/>
+      <w:pPr>
+        <w:ind w:left="6425" w:hanging="360"/>
+      </w:pPr>
+    </w:lvl>
+    <w:lvl w:ilvl="4" w:tplc="04090019" w:tentative="1">
+      <w:start w:val="1"/>
+      <w:numFmt w:val="lowerLetter"/>
+      <w:lvlText w:val="%5."/>
+      <w:lvlJc w:val="left"/>
+      <w:pPr>
+        <w:ind w:left="7145" w:hanging="360"/>
+      </w:pPr>
+    </w:lvl>
+    <w:lvl w:ilvl="5" w:tplc="0409001B" w:tentative="1">
+      <w:start w:val="1"/>
+      <w:numFmt w:val="lowerRoman"/>
+      <w:lvlText w:val="%6."/>
+      <w:lvlJc w:val="right"/>
+      <w:pPr>
+        <w:ind w:left="7865" w:hanging="180"/>
+      </w:pPr>
+    </w:lvl>
+    <w:lvl w:ilvl="6" w:tplc="0409000F" w:tentative="1">
+      <w:start w:val="1"/>
+      <w:numFmt w:val="decimal"/>
+      <w:lvlText w:val="%7."/>
+      <w:lvlJc w:val="left"/>
+      <w:pPr>
+        <w:ind w:left="8585" w:hanging="360"/>
+      </w:pPr>
+    </w:lvl>
+    <w:lvl w:ilvl="7" w:tplc="04090019" w:tentative="1">
+      <w:start w:val="1"/>
+      <w:numFmt w:val="lowerLetter"/>
+      <w:lvlText w:val="%8."/>
+      <w:lvlJc w:val="left"/>
+      <w:pPr>
+        <w:ind w:left="9305" w:hanging="360"/>
+      </w:pPr>
+    </w:lvl>
+    <w:lvl w:ilvl="8" w:tplc="0409001B" w:tentative="1">
+      <w:start w:val="1"/>
+      <w:numFmt w:val="lowerRoman"/>
+      <w:lvlText w:val="%9."/>
+      <w:lvlJc w:val="right"/>
+      <w:pPr>
+        <w:ind w:left="10025" w:hanging="180"/>
+      </w:pPr>
+    </w:lvl>
+  </w:abstractNum>
+  <w:abstractNum w:abstractNumId="29" w15:restartNumberingAfterBreak="0">
     <w:nsid w:val="4BD454EF"/>
     <w:multiLevelType w:val="multilevel"/>
     <w:tmpl w:val="42D2EE1A"/>
@@ -6391,7 +13117,7 @@
       </w:rPr>
     </w:lvl>
   </w:abstractNum>
-  <w:abstractNum w:abstractNumId="27" w15:restartNumberingAfterBreak="0">
+  <w:abstractNum w:abstractNumId="30" w15:restartNumberingAfterBreak="0">
     <w:nsid w:val="4D557916"/>
     <w:multiLevelType w:val="multilevel"/>
     <w:tmpl w:val="21A2973A"/>
@@ -6504,7 +13230,7 @@
       </w:rPr>
     </w:lvl>
   </w:abstractNum>
-  <w:abstractNum w:abstractNumId="28" w15:restartNumberingAfterBreak="0">
+  <w:abstractNum w:abstractNumId="31" w15:restartNumberingAfterBreak="0">
     <w:nsid w:val="4DCA7CE2"/>
     <w:multiLevelType w:val="multilevel"/>
     <w:tmpl w:val="9FB0D362"/>
@@ -6617,7 +13343,277 @@
       </w:rPr>
     </w:lvl>
   </w:abstractNum>
-  <w:abstractNum w:abstractNumId="29" w15:restartNumberingAfterBreak="0">
+  <w:abstractNum w:abstractNumId="32" w15:restartNumberingAfterBreak="0">
+    <w:nsid w:val="520C4B9E"/>
+    <w:multiLevelType w:val="hybridMultilevel"/>
+    <w:tmpl w:val="E06662F0"/>
+    <w:lvl w:ilvl="0" w:tplc="E980914E">
+      <w:start w:val="1"/>
+      <w:numFmt w:val="decimal"/>
+      <w:suff w:val="space"/>
+      <w:lvlText w:val="%1)"/>
+      <w:lvlJc w:val="left"/>
+      <w:pPr>
+        <w:ind w:left="4265" w:hanging="360"/>
+      </w:pPr>
+      <w:rPr>
+        <w:rFonts w:hint="default"/>
+      </w:rPr>
+    </w:lvl>
+    <w:lvl w:ilvl="1" w:tplc="04090019" w:tentative="1">
+      <w:start w:val="1"/>
+      <w:numFmt w:val="lowerLetter"/>
+      <w:lvlText w:val="%2."/>
+      <w:lvlJc w:val="left"/>
+      <w:pPr>
+        <w:ind w:left="4985" w:hanging="360"/>
+      </w:pPr>
+    </w:lvl>
+    <w:lvl w:ilvl="2" w:tplc="0409001B" w:tentative="1">
+      <w:start w:val="1"/>
+      <w:numFmt w:val="lowerRoman"/>
+      <w:lvlText w:val="%3."/>
+      <w:lvlJc w:val="right"/>
+      <w:pPr>
+        <w:ind w:left="5705" w:hanging="180"/>
+      </w:pPr>
+    </w:lvl>
+    <w:lvl w:ilvl="3" w:tplc="0409000F" w:tentative="1">
+      <w:start w:val="1"/>
+      <w:numFmt w:val="decimal"/>
+      <w:lvlText w:val="%4."/>
+      <w:lvlJc w:val="left"/>
+      <w:pPr>
+        <w:ind w:left="6425" w:hanging="360"/>
+      </w:pPr>
+    </w:lvl>
+    <w:lvl w:ilvl="4" w:tplc="04090019" w:tentative="1">
+      <w:start w:val="1"/>
+      <w:numFmt w:val="lowerLetter"/>
+      <w:lvlText w:val="%5."/>
+      <w:lvlJc w:val="left"/>
+      <w:pPr>
+        <w:ind w:left="7145" w:hanging="360"/>
+      </w:pPr>
+    </w:lvl>
+    <w:lvl w:ilvl="5" w:tplc="0409001B" w:tentative="1">
+      <w:start w:val="1"/>
+      <w:numFmt w:val="lowerRoman"/>
+      <w:lvlText w:val="%6."/>
+      <w:lvlJc w:val="right"/>
+      <w:pPr>
+        <w:ind w:left="7865" w:hanging="180"/>
+      </w:pPr>
+    </w:lvl>
+    <w:lvl w:ilvl="6" w:tplc="0409000F" w:tentative="1">
+      <w:start w:val="1"/>
+      <w:numFmt w:val="decimal"/>
+      <w:lvlText w:val="%7."/>
+      <w:lvlJc w:val="left"/>
+      <w:pPr>
+        <w:ind w:left="8585" w:hanging="360"/>
+      </w:pPr>
+    </w:lvl>
+    <w:lvl w:ilvl="7" w:tplc="04090019" w:tentative="1">
+      <w:start w:val="1"/>
+      <w:numFmt w:val="lowerLetter"/>
+      <w:lvlText w:val="%8."/>
+      <w:lvlJc w:val="left"/>
+      <w:pPr>
+        <w:ind w:left="9305" w:hanging="360"/>
+      </w:pPr>
+    </w:lvl>
+    <w:lvl w:ilvl="8" w:tplc="0409001B" w:tentative="1">
+      <w:start w:val="1"/>
+      <w:numFmt w:val="lowerRoman"/>
+      <w:lvlText w:val="%9."/>
+      <w:lvlJc w:val="right"/>
+      <w:pPr>
+        <w:ind w:left="10025" w:hanging="180"/>
+      </w:pPr>
+    </w:lvl>
+  </w:abstractNum>
+  <w:abstractNum w:abstractNumId="33" w15:restartNumberingAfterBreak="0">
+    <w:nsid w:val="55B71FCA"/>
+    <w:multiLevelType w:val="hybridMultilevel"/>
+    <w:tmpl w:val="DE52A438"/>
+    <w:lvl w:ilvl="0" w:tplc="41048022">
+      <w:start w:val="1"/>
+      <w:numFmt w:val="decimal"/>
+      <w:suff w:val="space"/>
+      <w:lvlText w:val="%1)"/>
+      <w:lvlJc w:val="left"/>
+      <w:pPr>
+        <w:ind w:left="4265" w:hanging="360"/>
+      </w:pPr>
+      <w:rPr>
+        <w:rFonts w:hint="default"/>
+      </w:rPr>
+    </w:lvl>
+    <w:lvl w:ilvl="1" w:tplc="04090019" w:tentative="1">
+      <w:start w:val="1"/>
+      <w:numFmt w:val="lowerLetter"/>
+      <w:lvlText w:val="%2."/>
+      <w:lvlJc w:val="left"/>
+      <w:pPr>
+        <w:ind w:left="1789" w:hanging="360"/>
+      </w:pPr>
+    </w:lvl>
+    <w:lvl w:ilvl="2" w:tplc="0409001B" w:tentative="1">
+      <w:start w:val="1"/>
+      <w:numFmt w:val="lowerRoman"/>
+      <w:lvlText w:val="%3."/>
+      <w:lvlJc w:val="right"/>
+      <w:pPr>
+        <w:ind w:left="2509" w:hanging="180"/>
+      </w:pPr>
+    </w:lvl>
+    <w:lvl w:ilvl="3" w:tplc="0409000F" w:tentative="1">
+      <w:start w:val="1"/>
+      <w:numFmt w:val="decimal"/>
+      <w:lvlText w:val="%4."/>
+      <w:lvlJc w:val="left"/>
+      <w:pPr>
+        <w:ind w:left="3229" w:hanging="360"/>
+      </w:pPr>
+    </w:lvl>
+    <w:lvl w:ilvl="4" w:tplc="04090019" w:tentative="1">
+      <w:start w:val="1"/>
+      <w:numFmt w:val="lowerLetter"/>
+      <w:lvlText w:val="%5."/>
+      <w:lvlJc w:val="left"/>
+      <w:pPr>
+        <w:ind w:left="3949" w:hanging="360"/>
+      </w:pPr>
+    </w:lvl>
+    <w:lvl w:ilvl="5" w:tplc="0409001B" w:tentative="1">
+      <w:start w:val="1"/>
+      <w:numFmt w:val="lowerRoman"/>
+      <w:lvlText w:val="%6."/>
+      <w:lvlJc w:val="right"/>
+      <w:pPr>
+        <w:ind w:left="4669" w:hanging="180"/>
+      </w:pPr>
+    </w:lvl>
+    <w:lvl w:ilvl="6" w:tplc="0409000F" w:tentative="1">
+      <w:start w:val="1"/>
+      <w:numFmt w:val="decimal"/>
+      <w:lvlText w:val="%7."/>
+      <w:lvlJc w:val="left"/>
+      <w:pPr>
+        <w:ind w:left="5389" w:hanging="360"/>
+      </w:pPr>
+    </w:lvl>
+    <w:lvl w:ilvl="7" w:tplc="04090019" w:tentative="1">
+      <w:start w:val="1"/>
+      <w:numFmt w:val="lowerLetter"/>
+      <w:lvlText w:val="%8."/>
+      <w:lvlJc w:val="left"/>
+      <w:pPr>
+        <w:ind w:left="6109" w:hanging="360"/>
+      </w:pPr>
+    </w:lvl>
+    <w:lvl w:ilvl="8" w:tplc="0409001B" w:tentative="1">
+      <w:start w:val="1"/>
+      <w:numFmt w:val="lowerRoman"/>
+      <w:lvlText w:val="%9."/>
+      <w:lvlJc w:val="right"/>
+      <w:pPr>
+        <w:ind w:left="6829" w:hanging="180"/>
+      </w:pPr>
+    </w:lvl>
+  </w:abstractNum>
+  <w:abstractNum w:abstractNumId="34" w15:restartNumberingAfterBreak="0">
+    <w:nsid w:val="55D75BD0"/>
+    <w:multiLevelType w:val="hybridMultilevel"/>
+    <w:tmpl w:val="8F8C7834"/>
+    <w:lvl w:ilvl="0" w:tplc="41048022">
+      <w:start w:val="1"/>
+      <w:numFmt w:val="decimal"/>
+      <w:suff w:val="space"/>
+      <w:lvlText w:val="%1)"/>
+      <w:lvlJc w:val="left"/>
+      <w:pPr>
+        <w:ind w:left="4265" w:hanging="360"/>
+      </w:pPr>
+      <w:rPr>
+        <w:rFonts w:hint="default"/>
+      </w:rPr>
+    </w:lvl>
+    <w:lvl w:ilvl="1" w:tplc="04090019" w:tentative="1">
+      <w:start w:val="1"/>
+      <w:numFmt w:val="lowerLetter"/>
+      <w:lvlText w:val="%2."/>
+      <w:lvlJc w:val="left"/>
+      <w:pPr>
+        <w:ind w:left="1789" w:hanging="360"/>
+      </w:pPr>
+    </w:lvl>
+    <w:lvl w:ilvl="2" w:tplc="0409001B" w:tentative="1">
+      <w:start w:val="1"/>
+      <w:numFmt w:val="lowerRoman"/>
+      <w:lvlText w:val="%3."/>
+      <w:lvlJc w:val="right"/>
+      <w:pPr>
+        <w:ind w:left="2509" w:hanging="180"/>
+      </w:pPr>
+    </w:lvl>
+    <w:lvl w:ilvl="3" w:tplc="0409000F" w:tentative="1">
+      <w:start w:val="1"/>
+      <w:numFmt w:val="decimal"/>
+      <w:lvlText w:val="%4."/>
+      <w:lvlJc w:val="left"/>
+      <w:pPr>
+        <w:ind w:left="3229" w:hanging="360"/>
+      </w:pPr>
+    </w:lvl>
+    <w:lvl w:ilvl="4" w:tplc="04090019" w:tentative="1">
+      <w:start w:val="1"/>
+      <w:numFmt w:val="lowerLetter"/>
+      <w:lvlText w:val="%5."/>
+      <w:lvlJc w:val="left"/>
+      <w:pPr>
+        <w:ind w:left="3949" w:hanging="360"/>
+      </w:pPr>
+    </w:lvl>
+    <w:lvl w:ilvl="5" w:tplc="0409001B" w:tentative="1">
+      <w:start w:val="1"/>
+      <w:numFmt w:val="lowerRoman"/>
+      <w:lvlText w:val="%6."/>
+      <w:lvlJc w:val="right"/>
+      <w:pPr>
+        <w:ind w:left="4669" w:hanging="180"/>
+      </w:pPr>
+    </w:lvl>
+    <w:lvl w:ilvl="6" w:tplc="0409000F" w:tentative="1">
+      <w:start w:val="1"/>
+      <w:numFmt w:val="decimal"/>
+      <w:lvlText w:val="%7."/>
+      <w:lvlJc w:val="left"/>
+      <w:pPr>
+        <w:ind w:left="5389" w:hanging="360"/>
+      </w:pPr>
+    </w:lvl>
+    <w:lvl w:ilvl="7" w:tplc="04090019" w:tentative="1">
+      <w:start w:val="1"/>
+      <w:numFmt w:val="lowerLetter"/>
+      <w:lvlText w:val="%8."/>
+      <w:lvlJc w:val="left"/>
+      <w:pPr>
+        <w:ind w:left="6109" w:hanging="360"/>
+      </w:pPr>
+    </w:lvl>
+    <w:lvl w:ilvl="8" w:tplc="0409001B" w:tentative="1">
+      <w:start w:val="1"/>
+      <w:numFmt w:val="lowerRoman"/>
+      <w:lvlText w:val="%9."/>
+      <w:lvlJc w:val="right"/>
+      <w:pPr>
+        <w:ind w:left="6829" w:hanging="180"/>
+      </w:pPr>
+    </w:lvl>
+  </w:abstractNum>
+  <w:abstractNum w:abstractNumId="35" w15:restartNumberingAfterBreak="0">
     <w:nsid w:val="55F1426E"/>
     <w:multiLevelType w:val="hybridMultilevel"/>
     <w:tmpl w:val="EF1C9592"/>
@@ -6706,7 +13702,96 @@
       </w:pPr>
     </w:lvl>
   </w:abstractNum>
-  <w:abstractNum w:abstractNumId="30" w15:restartNumberingAfterBreak="0">
+  <w:abstractNum w:abstractNumId="36" w15:restartNumberingAfterBreak="0">
+    <w:nsid w:val="56AE0DF6"/>
+    <w:multiLevelType w:val="hybridMultilevel"/>
+    <w:tmpl w:val="F40C1592"/>
+    <w:lvl w:ilvl="0" w:tplc="D82E16EE">
+      <w:start w:val="1"/>
+      <w:numFmt w:val="decimal"/>
+      <w:lvlText w:val="%1."/>
+      <w:lvlJc w:val="left"/>
+      <w:pPr>
+        <w:ind w:left="1069" w:hanging="360"/>
+      </w:pPr>
+      <w:rPr>
+        <w:rFonts w:hint="default"/>
+      </w:rPr>
+    </w:lvl>
+    <w:lvl w:ilvl="1" w:tplc="04090019" w:tentative="1">
+      <w:start w:val="1"/>
+      <w:numFmt w:val="lowerLetter"/>
+      <w:lvlText w:val="%2."/>
+      <w:lvlJc w:val="left"/>
+      <w:pPr>
+        <w:ind w:left="1789" w:hanging="360"/>
+      </w:pPr>
+    </w:lvl>
+    <w:lvl w:ilvl="2" w:tplc="0409001B" w:tentative="1">
+      <w:start w:val="1"/>
+      <w:numFmt w:val="lowerRoman"/>
+      <w:lvlText w:val="%3."/>
+      <w:lvlJc w:val="right"/>
+      <w:pPr>
+        <w:ind w:left="2509" w:hanging="180"/>
+      </w:pPr>
+    </w:lvl>
+    <w:lvl w:ilvl="3" w:tplc="0409000F" w:tentative="1">
+      <w:start w:val="1"/>
+      <w:numFmt w:val="decimal"/>
+      <w:lvlText w:val="%4."/>
+      <w:lvlJc w:val="left"/>
+      <w:pPr>
+        <w:ind w:left="3229" w:hanging="360"/>
+      </w:pPr>
+    </w:lvl>
+    <w:lvl w:ilvl="4" w:tplc="04090019" w:tentative="1">
+      <w:start w:val="1"/>
+      <w:numFmt w:val="lowerLetter"/>
+      <w:lvlText w:val="%5."/>
+      <w:lvlJc w:val="left"/>
+      <w:pPr>
+        <w:ind w:left="3949" w:hanging="360"/>
+      </w:pPr>
+    </w:lvl>
+    <w:lvl w:ilvl="5" w:tplc="0409001B" w:tentative="1">
+      <w:start w:val="1"/>
+      <w:numFmt w:val="lowerRoman"/>
+      <w:lvlText w:val="%6."/>
+      <w:lvlJc w:val="right"/>
+      <w:pPr>
+        <w:ind w:left="4669" w:hanging="180"/>
+      </w:pPr>
+    </w:lvl>
+    <w:lvl w:ilvl="6" w:tplc="0409000F" w:tentative="1">
+      <w:start w:val="1"/>
+      <w:numFmt w:val="decimal"/>
+      <w:lvlText w:val="%7."/>
+      <w:lvlJc w:val="left"/>
+      <w:pPr>
+        <w:ind w:left="5389" w:hanging="360"/>
+      </w:pPr>
+    </w:lvl>
+    <w:lvl w:ilvl="7" w:tplc="04090019" w:tentative="1">
+      <w:start w:val="1"/>
+      <w:numFmt w:val="lowerLetter"/>
+      <w:lvlText w:val="%8."/>
+      <w:lvlJc w:val="left"/>
+      <w:pPr>
+        <w:ind w:left="6109" w:hanging="360"/>
+      </w:pPr>
+    </w:lvl>
+    <w:lvl w:ilvl="8" w:tplc="0409001B" w:tentative="1">
+      <w:start w:val="1"/>
+      <w:numFmt w:val="lowerRoman"/>
+      <w:lvlText w:val="%9."/>
+      <w:lvlJc w:val="right"/>
+      <w:pPr>
+        <w:ind w:left="6829" w:hanging="180"/>
+      </w:pPr>
+    </w:lvl>
+  </w:abstractNum>
+  <w:abstractNum w:abstractNumId="37" w15:restartNumberingAfterBreak="0">
     <w:nsid w:val="5C1B3424"/>
     <w:multiLevelType w:val="multilevel"/>
     <w:tmpl w:val="FEA21BE8"/>
@@ -6819,7 +13904,97 @@
       </w:rPr>
     </w:lvl>
   </w:abstractNum>
-  <w:abstractNum w:abstractNumId="31" w15:restartNumberingAfterBreak="0">
+  <w:abstractNum w:abstractNumId="38" w15:restartNumberingAfterBreak="0">
+    <w:nsid w:val="5D7803DA"/>
+    <w:multiLevelType w:val="hybridMultilevel"/>
+    <w:tmpl w:val="8CA63984"/>
+    <w:lvl w:ilvl="0" w:tplc="1AE0784E">
+      <w:start w:val="1"/>
+      <w:numFmt w:val="decimal"/>
+      <w:suff w:val="space"/>
+      <w:lvlText w:val="%1)"/>
+      <w:lvlJc w:val="left"/>
+      <w:pPr>
+        <w:ind w:left="4309" w:hanging="404"/>
+      </w:pPr>
+      <w:rPr>
+        <w:rFonts w:hint="default"/>
+      </w:rPr>
+    </w:lvl>
+    <w:lvl w:ilvl="1" w:tplc="04090019" w:tentative="1">
+      <w:start w:val="1"/>
+      <w:numFmt w:val="lowerLetter"/>
+      <w:lvlText w:val="%2."/>
+      <w:lvlJc w:val="left"/>
+      <w:pPr>
+        <w:ind w:left="4985" w:hanging="360"/>
+      </w:pPr>
+    </w:lvl>
+    <w:lvl w:ilvl="2" w:tplc="0409001B" w:tentative="1">
+      <w:start w:val="1"/>
+      <w:numFmt w:val="lowerRoman"/>
+      <w:lvlText w:val="%3."/>
+      <w:lvlJc w:val="right"/>
+      <w:pPr>
+        <w:ind w:left="5705" w:hanging="180"/>
+      </w:pPr>
+    </w:lvl>
+    <w:lvl w:ilvl="3" w:tplc="0409000F" w:tentative="1">
+      <w:start w:val="1"/>
+      <w:numFmt w:val="decimal"/>
+      <w:lvlText w:val="%4."/>
+      <w:lvlJc w:val="left"/>
+      <w:pPr>
+        <w:ind w:left="6425" w:hanging="360"/>
+      </w:pPr>
+    </w:lvl>
+    <w:lvl w:ilvl="4" w:tplc="04090019" w:tentative="1">
+      <w:start w:val="1"/>
+      <w:numFmt w:val="lowerLetter"/>
+      <w:lvlText w:val="%5."/>
+      <w:lvlJc w:val="left"/>
+      <w:pPr>
+        <w:ind w:left="7145" w:hanging="360"/>
+      </w:pPr>
+    </w:lvl>
+    <w:lvl w:ilvl="5" w:tplc="0409001B" w:tentative="1">
+      <w:start w:val="1"/>
+      <w:numFmt w:val="lowerRoman"/>
+      <w:lvlText w:val="%6."/>
+      <w:lvlJc w:val="right"/>
+      <w:pPr>
+        <w:ind w:left="7865" w:hanging="180"/>
+      </w:pPr>
+    </w:lvl>
+    <w:lvl w:ilvl="6" w:tplc="0409000F" w:tentative="1">
+      <w:start w:val="1"/>
+      <w:numFmt w:val="decimal"/>
+      <w:lvlText w:val="%7."/>
+      <w:lvlJc w:val="left"/>
+      <w:pPr>
+        <w:ind w:left="8585" w:hanging="360"/>
+      </w:pPr>
+    </w:lvl>
+    <w:lvl w:ilvl="7" w:tplc="04090019" w:tentative="1">
+      <w:start w:val="1"/>
+      <w:numFmt w:val="lowerLetter"/>
+      <w:lvlText w:val="%8."/>
+      <w:lvlJc w:val="left"/>
+      <w:pPr>
+        <w:ind w:left="9305" w:hanging="360"/>
+      </w:pPr>
+    </w:lvl>
+    <w:lvl w:ilvl="8" w:tplc="0409001B" w:tentative="1">
+      <w:start w:val="1"/>
+      <w:numFmt w:val="lowerRoman"/>
+      <w:lvlText w:val="%9."/>
+      <w:lvlJc w:val="right"/>
+      <w:pPr>
+        <w:ind w:left="10025" w:hanging="180"/>
+      </w:pPr>
+    </w:lvl>
+  </w:abstractNum>
+  <w:abstractNum w:abstractNumId="39" w15:restartNumberingAfterBreak="0">
     <w:nsid w:val="5EBD40FB"/>
     <w:multiLevelType w:val="hybridMultilevel"/>
     <w:tmpl w:val="198096C2"/>
@@ -6905,7 +14080,7 @@
       </w:pPr>
     </w:lvl>
   </w:abstractNum>
-  <w:abstractNum w:abstractNumId="32" w15:restartNumberingAfterBreak="0">
+  <w:abstractNum w:abstractNumId="40" w15:restartNumberingAfterBreak="0">
     <w:nsid w:val="5FC553F0"/>
     <w:multiLevelType w:val="hybridMultilevel"/>
     <w:tmpl w:val="E8603916"/>
@@ -6994,7 +14169,7 @@
       </w:pPr>
     </w:lvl>
   </w:abstractNum>
-  <w:abstractNum w:abstractNumId="33" w15:restartNumberingAfterBreak="0">
+  <w:abstractNum w:abstractNumId="41" w15:restartNumberingAfterBreak="0">
     <w:nsid w:val="64C1065D"/>
     <w:multiLevelType w:val="hybridMultilevel"/>
     <w:tmpl w:val="664029E8"/>
@@ -7083,7 +14258,7 @@
       </w:pPr>
     </w:lvl>
   </w:abstractNum>
-  <w:abstractNum w:abstractNumId="34" w15:restartNumberingAfterBreak="0">
+  <w:abstractNum w:abstractNumId="42" w15:restartNumberingAfterBreak="0">
     <w:nsid w:val="65F6602D"/>
     <w:multiLevelType w:val="hybridMultilevel"/>
     <w:tmpl w:val="B218D3D8"/>
@@ -7169,7 +14344,97 @@
       </w:pPr>
     </w:lvl>
   </w:abstractNum>
-  <w:abstractNum w:abstractNumId="35" w15:restartNumberingAfterBreak="0">
+  <w:abstractNum w:abstractNumId="43" w15:restartNumberingAfterBreak="0">
+    <w:nsid w:val="66DA7795"/>
+    <w:multiLevelType w:val="hybridMultilevel"/>
+    <w:tmpl w:val="A5C277A8"/>
+    <w:lvl w:ilvl="0" w:tplc="297865FA">
+      <w:start w:val="1"/>
+      <w:numFmt w:val="decimal"/>
+      <w:suff w:val="space"/>
+      <w:lvlText w:val="%1)"/>
+      <w:lvlJc w:val="left"/>
+      <w:pPr>
+        <w:ind w:left="4265" w:hanging="360"/>
+      </w:pPr>
+      <w:rPr>
+        <w:rFonts w:hint="default"/>
+      </w:rPr>
+    </w:lvl>
+    <w:lvl w:ilvl="1" w:tplc="04090019" w:tentative="1">
+      <w:start w:val="1"/>
+      <w:numFmt w:val="lowerLetter"/>
+      <w:lvlText w:val="%2."/>
+      <w:lvlJc w:val="left"/>
+      <w:pPr>
+        <w:ind w:left="1789" w:hanging="360"/>
+      </w:pPr>
+    </w:lvl>
+    <w:lvl w:ilvl="2" w:tplc="0409001B" w:tentative="1">
+      <w:start w:val="1"/>
+      <w:numFmt w:val="lowerRoman"/>
+      <w:lvlText w:val="%3."/>
+      <w:lvlJc w:val="right"/>
+      <w:pPr>
+        <w:ind w:left="2509" w:hanging="180"/>
+      </w:pPr>
+    </w:lvl>
+    <w:lvl w:ilvl="3" w:tplc="0409000F" w:tentative="1">
+      <w:start w:val="1"/>
+      <w:numFmt w:val="decimal"/>
+      <w:lvlText w:val="%4."/>
+      <w:lvlJc w:val="left"/>
+      <w:pPr>
+        <w:ind w:left="3229" w:hanging="360"/>
+      </w:pPr>
+    </w:lvl>
+    <w:lvl w:ilvl="4" w:tplc="04090019" w:tentative="1">
+      <w:start w:val="1"/>
+      <w:numFmt w:val="lowerLetter"/>
+      <w:lvlText w:val="%5."/>
+      <w:lvlJc w:val="left"/>
+      <w:pPr>
+        <w:ind w:left="3949" w:hanging="360"/>
+      </w:pPr>
+    </w:lvl>
+    <w:lvl w:ilvl="5" w:tplc="0409001B" w:tentative="1">
+      <w:start w:val="1"/>
+      <w:numFmt w:val="lowerRoman"/>
+      <w:lvlText w:val="%6."/>
+      <w:lvlJc w:val="right"/>
+      <w:pPr>
+        <w:ind w:left="4669" w:hanging="180"/>
+      </w:pPr>
+    </w:lvl>
+    <w:lvl w:ilvl="6" w:tplc="0409000F" w:tentative="1">
+      <w:start w:val="1"/>
+      <w:numFmt w:val="decimal"/>
+      <w:lvlText w:val="%7."/>
+      <w:lvlJc w:val="left"/>
+      <w:pPr>
+        <w:ind w:left="5389" w:hanging="360"/>
+      </w:pPr>
+    </w:lvl>
+    <w:lvl w:ilvl="7" w:tplc="04090019" w:tentative="1">
+      <w:start w:val="1"/>
+      <w:numFmt w:val="lowerLetter"/>
+      <w:lvlText w:val="%8."/>
+      <w:lvlJc w:val="left"/>
+      <w:pPr>
+        <w:ind w:left="6109" w:hanging="360"/>
+      </w:pPr>
+    </w:lvl>
+    <w:lvl w:ilvl="8" w:tplc="0409001B" w:tentative="1">
+      <w:start w:val="1"/>
+      <w:numFmt w:val="lowerRoman"/>
+      <w:lvlText w:val="%9."/>
+      <w:lvlJc w:val="right"/>
+      <w:pPr>
+        <w:ind w:left="6829" w:hanging="180"/>
+      </w:pPr>
+    </w:lvl>
+  </w:abstractNum>
+  <w:abstractNum w:abstractNumId="44" w15:restartNumberingAfterBreak="0">
     <w:nsid w:val="66E11D59"/>
     <w:multiLevelType w:val="hybridMultilevel"/>
     <w:tmpl w:val="AC84C54E"/>
@@ -7258,7 +14523,7 @@
       </w:pPr>
     </w:lvl>
   </w:abstractNum>
-  <w:abstractNum w:abstractNumId="36" w15:restartNumberingAfterBreak="0">
+  <w:abstractNum w:abstractNumId="45" w15:restartNumberingAfterBreak="0">
     <w:nsid w:val="71146474"/>
     <w:multiLevelType w:val="hybridMultilevel"/>
     <w:tmpl w:val="0E9CF986"/>
@@ -7344,7 +14609,7 @@
       </w:pPr>
     </w:lvl>
   </w:abstractNum>
-  <w:abstractNum w:abstractNumId="37" w15:restartNumberingAfterBreak="0">
+  <w:abstractNum w:abstractNumId="46" w15:restartNumberingAfterBreak="0">
     <w:nsid w:val="733E5BD9"/>
     <w:multiLevelType w:val="hybridMultilevel"/>
     <w:tmpl w:val="C76E7488"/>
@@ -7433,7 +14698,97 @@
       </w:pPr>
     </w:lvl>
   </w:abstractNum>
-  <w:abstractNum w:abstractNumId="38" w15:restartNumberingAfterBreak="0">
+  <w:abstractNum w:abstractNumId="47" w15:restartNumberingAfterBreak="0">
+    <w:nsid w:val="73D91318"/>
+    <w:multiLevelType w:val="hybridMultilevel"/>
+    <w:tmpl w:val="775EBCC2"/>
+    <w:lvl w:ilvl="0" w:tplc="1AE0784E">
+      <w:start w:val="1"/>
+      <w:numFmt w:val="decimal"/>
+      <w:suff w:val="space"/>
+      <w:lvlText w:val="%1)"/>
+      <w:lvlJc w:val="left"/>
+      <w:pPr>
+        <w:ind w:left="4309" w:hanging="404"/>
+      </w:pPr>
+      <w:rPr>
+        <w:rFonts w:hint="default"/>
+      </w:rPr>
+    </w:lvl>
+    <w:lvl w:ilvl="1" w:tplc="04090019" w:tentative="1">
+      <w:start w:val="1"/>
+      <w:numFmt w:val="lowerLetter"/>
+      <w:lvlText w:val="%2."/>
+      <w:lvlJc w:val="left"/>
+      <w:pPr>
+        <w:ind w:left="4985" w:hanging="360"/>
+      </w:pPr>
+    </w:lvl>
+    <w:lvl w:ilvl="2" w:tplc="0409001B" w:tentative="1">
+      <w:start w:val="1"/>
+      <w:numFmt w:val="lowerRoman"/>
+      <w:lvlText w:val="%3."/>
+      <w:lvlJc w:val="right"/>
+      <w:pPr>
+        <w:ind w:left="5705" w:hanging="180"/>
+      </w:pPr>
+    </w:lvl>
+    <w:lvl w:ilvl="3" w:tplc="0409000F" w:tentative="1">
+      <w:start w:val="1"/>
+      <w:numFmt w:val="decimal"/>
+      <w:lvlText w:val="%4."/>
+      <w:lvlJc w:val="left"/>
+      <w:pPr>
+        <w:ind w:left="6425" w:hanging="360"/>
+      </w:pPr>
+    </w:lvl>
+    <w:lvl w:ilvl="4" w:tplc="04090019" w:tentative="1">
+      <w:start w:val="1"/>
+      <w:numFmt w:val="lowerLetter"/>
+      <w:lvlText w:val="%5."/>
+      <w:lvlJc w:val="left"/>
+      <w:pPr>
+        <w:ind w:left="7145" w:hanging="360"/>
+      </w:pPr>
+    </w:lvl>
+    <w:lvl w:ilvl="5" w:tplc="0409001B" w:tentative="1">
+      <w:start w:val="1"/>
+      <w:numFmt w:val="lowerRoman"/>
+      <w:lvlText w:val="%6."/>
+      <w:lvlJc w:val="right"/>
+      <w:pPr>
+        <w:ind w:left="7865" w:hanging="180"/>
+      </w:pPr>
+    </w:lvl>
+    <w:lvl w:ilvl="6" w:tplc="0409000F" w:tentative="1">
+      <w:start w:val="1"/>
+      <w:numFmt w:val="decimal"/>
+      <w:lvlText w:val="%7."/>
+      <w:lvlJc w:val="left"/>
+      <w:pPr>
+        <w:ind w:left="8585" w:hanging="360"/>
+      </w:pPr>
+    </w:lvl>
+    <w:lvl w:ilvl="7" w:tplc="04090019" w:tentative="1">
+      <w:start w:val="1"/>
+      <w:numFmt w:val="lowerLetter"/>
+      <w:lvlText w:val="%8."/>
+      <w:lvlJc w:val="left"/>
+      <w:pPr>
+        <w:ind w:left="9305" w:hanging="360"/>
+      </w:pPr>
+    </w:lvl>
+    <w:lvl w:ilvl="8" w:tplc="0409001B" w:tentative="1">
+      <w:start w:val="1"/>
+      <w:numFmt w:val="lowerRoman"/>
+      <w:lvlText w:val="%9."/>
+      <w:lvlJc w:val="right"/>
+      <w:pPr>
+        <w:ind w:left="10025" w:hanging="180"/>
+      </w:pPr>
+    </w:lvl>
+  </w:abstractNum>
+  <w:abstractNum w:abstractNumId="48" w15:restartNumberingAfterBreak="0">
     <w:nsid w:val="74510FF1"/>
     <w:multiLevelType w:val="multilevel"/>
     <w:tmpl w:val="8F1244DC"/>
@@ -7547,25 +14902,25 @@
     </w:lvl>
   </w:abstractNum>
   <w:num w:numId="1">
-    <w:abstractNumId w:val="26"/>
+    <w:abstractNumId w:val="29"/>
   </w:num>
   <w:num w:numId="2">
-    <w:abstractNumId w:val="15"/>
+    <w:abstractNumId w:val="16"/>
   </w:num>
   <w:num w:numId="3">
-    <w:abstractNumId w:val="28"/>
+    <w:abstractNumId w:val="31"/>
   </w:num>
   <w:num w:numId="4">
     <w:abstractNumId w:val="0"/>
   </w:num>
   <w:num w:numId="5">
-    <w:abstractNumId w:val="38"/>
+    <w:abstractNumId w:val="48"/>
   </w:num>
   <w:num w:numId="6">
-    <w:abstractNumId w:val="33"/>
+    <w:abstractNumId w:val="41"/>
   </w:num>
   <w:num w:numId="7">
-    <w:abstractNumId w:val="35"/>
+    <w:abstractNumId w:val="44"/>
   </w:num>
   <w:num w:numId="8">
     <w:abstractNumId w:val="5"/>
@@ -7577,46 +14932,46 @@
     <w:abstractNumId w:val="9"/>
   </w:num>
   <w:num w:numId="11">
-    <w:abstractNumId w:val="25"/>
+    <w:abstractNumId w:val="27"/>
   </w:num>
   <w:num w:numId="12">
     <w:abstractNumId w:val="8"/>
   </w:num>
   <w:num w:numId="13">
-    <w:abstractNumId w:val="22"/>
+    <w:abstractNumId w:val="24"/>
   </w:num>
   <w:num w:numId="14">
     <w:abstractNumId w:val="11"/>
   </w:num>
   <w:num w:numId="15">
-    <w:abstractNumId w:val="13"/>
+    <w:abstractNumId w:val="14"/>
   </w:num>
   <w:num w:numId="16">
+    <w:abstractNumId w:val="37"/>
+  </w:num>
+  <w:num w:numId="17">
+    <w:abstractNumId w:val="25"/>
+  </w:num>
+  <w:num w:numId="18">
+    <w:abstractNumId w:val="35"/>
+  </w:num>
+  <w:num w:numId="19">
+    <w:abstractNumId w:val="26"/>
+  </w:num>
+  <w:num w:numId="20">
     <w:abstractNumId w:val="30"/>
   </w:num>
-  <w:num w:numId="17">
-    <w:abstractNumId w:val="23"/>
-  </w:num>
-  <w:num w:numId="18">
-    <w:abstractNumId w:val="29"/>
-  </w:num>
-  <w:num w:numId="19">
-    <w:abstractNumId w:val="24"/>
-  </w:num>
-  <w:num w:numId="20">
-    <w:abstractNumId w:val="27"/>
-  </w:num>
   <w:num w:numId="21">
-    <w:abstractNumId w:val="37"/>
+    <w:abstractNumId w:val="46"/>
   </w:num>
   <w:num w:numId="22">
-    <w:abstractNumId w:val="36"/>
+    <w:abstractNumId w:val="45"/>
   </w:num>
   <w:num w:numId="23">
-    <w:abstractNumId w:val="19"/>
+    <w:abstractNumId w:val="21"/>
   </w:num>
   <w:num w:numId="24">
-    <w:abstractNumId w:val="18"/>
+    <w:abstractNumId w:val="20"/>
   </w:num>
   <w:num w:numId="25">
     <w:abstractNumId w:val="4"/>
@@ -7625,25 +14980,25 @@
     <w:abstractNumId w:val="1"/>
   </w:num>
   <w:num w:numId="27">
-    <w:abstractNumId w:val="16"/>
+    <w:abstractNumId w:val="17"/>
   </w:num>
   <w:num w:numId="28">
-    <w:abstractNumId w:val="31"/>
+    <w:abstractNumId w:val="39"/>
   </w:num>
   <w:num w:numId="29">
     <w:abstractNumId w:val="10"/>
   </w:num>
   <w:num w:numId="30">
-    <w:abstractNumId w:val="14"/>
+    <w:abstractNumId w:val="15"/>
   </w:num>
   <w:num w:numId="31">
-    <w:abstractNumId w:val="20"/>
+    <w:abstractNumId w:val="22"/>
   </w:num>
   <w:num w:numId="32">
-    <w:abstractNumId w:val="32"/>
+    <w:abstractNumId w:val="40"/>
   </w:num>
   <w:num w:numId="33">
-    <w:abstractNumId w:val="34"/>
+    <w:abstractNumId w:val="42"/>
   </w:num>
   <w:num w:numId="34">
     <w:abstractNumId w:val="7"/>
@@ -7652,10 +15007,10 @@
     <w:abstractNumId w:val="2"/>
   </w:num>
   <w:num w:numId="36">
-    <w:abstractNumId w:val="21"/>
+    <w:abstractNumId w:val="23"/>
   </w:num>
   <w:num w:numId="37">
-    <w:abstractNumId w:val="17"/>
+    <w:abstractNumId w:val="18"/>
   </w:num>
   <w:num w:numId="38">
     <w:abstractNumId w:val="12"/>
@@ -7663,11 +15018,41 @@
   <w:num w:numId="39">
     <w:abstractNumId w:val="3"/>
   </w:num>
+  <w:num w:numId="40">
+    <w:abstractNumId w:val="36"/>
+  </w:num>
+  <w:num w:numId="41">
+    <w:abstractNumId w:val="13"/>
+  </w:num>
+  <w:num w:numId="42">
+    <w:abstractNumId w:val="38"/>
+  </w:num>
+  <w:num w:numId="43">
+    <w:abstractNumId w:val="47"/>
+  </w:num>
+  <w:num w:numId="44">
+    <w:abstractNumId w:val="28"/>
+  </w:num>
+  <w:num w:numId="45">
+    <w:abstractNumId w:val="34"/>
+  </w:num>
+  <w:num w:numId="46">
+    <w:abstractNumId w:val="33"/>
+  </w:num>
+  <w:num w:numId="47">
+    <w:abstractNumId w:val="19"/>
+  </w:num>
+  <w:num w:numId="48">
+    <w:abstractNumId w:val="43"/>
+  </w:num>
+  <w:num w:numId="49">
+    <w:abstractNumId w:val="32"/>
+  </w:num>
 </w:numbering>
 </file>
 
 <file path=word/styles.xml><?xml version="1.0" encoding="utf-8"?>
-<w:styles xmlns:mc="http://schemas.openxmlformats.org/markup-compatibility/2006" xmlns:r="http://schemas.openxmlformats.org/officeDocument/2006/relationships" xmlns:w="http://schemas.openxmlformats.org/wordprocessingml/2006/main" xmlns:w14="http://schemas.microsoft.com/office/word/2010/wordml" xmlns:w15="http://schemas.microsoft.com/office/word/2012/wordml" xmlns:w16se="http://schemas.microsoft.com/office/word/2015/wordml/symex" mc:Ignorable="w14 w15 w16se">
+<w:styles xmlns:mc="http://schemas.openxmlformats.org/markup-compatibility/2006" xmlns:r="http://schemas.openxmlformats.org/officeDocument/2006/relationships" xmlns:w="http://schemas.openxmlformats.org/wordprocessingml/2006/main" xmlns:w14="http://schemas.microsoft.com/office/word/2010/wordml" xmlns:w15="http://schemas.microsoft.com/office/word/2012/wordml" xmlns:w16cex="http://schemas.microsoft.com/office/word/2018/wordml/cex" xmlns:w16cid="http://schemas.microsoft.com/office/word/2016/wordml/cid" xmlns:w16="http://schemas.microsoft.com/office/word/2018/wordml" xmlns:w16se="http://schemas.microsoft.com/office/word/2015/wordml/symex" mc:Ignorable="w14 w15 w16se w16cid w16 w16cex">
   <w:docDefaults>
     <w:rPrDefault>
       <w:rPr>
@@ -7679,7 +15064,7 @@
     </w:rPrDefault>
     <w:pPrDefault/>
   </w:docDefaults>
-  <w:latentStyles w:defLockedState="0" w:defUIPriority="99" w:defSemiHidden="0" w:defUnhideWhenUsed="0" w:defQFormat="0" w:count="371">
+  <w:latentStyles w:defLockedState="0" w:defUIPriority="99" w:defSemiHidden="0" w:defUnhideWhenUsed="0" w:defQFormat="0" w:count="376">
     <w:lsdException w:name="Normal" w:uiPriority="0" w:qFormat="1"/>
     <w:lsdException w:name="heading 1" w:uiPriority="9" w:qFormat="1"/>
     <w:lsdException w:name="heading 2" w:semiHidden="1" w:uiPriority="9" w:unhideWhenUsed="1" w:qFormat="1"/>
@@ -8051,6 +15436,11 @@
     <w:lsdException w:name="List Table 5 Dark Accent 6" w:uiPriority="50"/>
     <w:lsdException w:name="List Table 6 Colorful Accent 6" w:uiPriority="51"/>
     <w:lsdException w:name="List Table 7 Colorful Accent 6" w:uiPriority="52"/>
+    <w:lsdException w:name="Mention" w:semiHidden="1" w:unhideWhenUsed="1"/>
+    <w:lsdException w:name="Smart Hyperlink" w:semiHidden="1" w:unhideWhenUsed="1"/>
+    <w:lsdException w:name="Hashtag" w:semiHidden="1" w:unhideWhenUsed="1"/>
+    <w:lsdException w:name="Unresolved Mention" w:semiHidden="1" w:unhideWhenUsed="1"/>
+    <w:lsdException w:name="Smart Link" w:semiHidden="1" w:unhideWhenUsed="1"/>
   </w:latentStyles>
   <w:style w:type="paragraph" w:default="1" w:styleId="Normal">
     <w:name w:val="Normal"/>
@@ -8071,11 +15461,11 @@
   <w:style w:type="paragraph" w:styleId="Heading1">
     <w:name w:val="heading 1"/>
     <w:basedOn w:val="Normal"/>
-    <w:next w:val="Normal"/>
+    <w:next w:val="Heading2"/>
     <w:link w:val="Heading1Char"/>
     <w:uiPriority w:val="9"/>
     <w:qFormat/>
-    <w:rsid w:val="002C2A00"/>
+    <w:rsid w:val="00E4042C"/>
     <w:pPr>
       <w:keepNext/>
       <w:keepLines/>
@@ -8092,7 +15482,7 @@
   <w:style w:type="paragraph" w:styleId="Heading2">
     <w:name w:val="heading 2"/>
     <w:basedOn w:val="Heading1"/>
-    <w:next w:val="Normal"/>
+    <w:next w:val="Heading3"/>
     <w:link w:val="Heading2Char"/>
     <w:uiPriority w:val="9"/>
     <w:unhideWhenUsed/>
@@ -8147,7 +15537,6 @@
   <w:style w:type="character" w:default="1" w:styleId="DefaultParagraphFont">
     <w:name w:val="Default Paragraph Font"/>
     <w:uiPriority w:val="1"/>
-    <w:semiHidden/>
     <w:unhideWhenUsed/>
   </w:style>
   <w:style w:type="table" w:default="1" w:styleId="TableNormal">
@@ -8282,8 +15671,8 @@
       <w:u w:val="single"/>
     </w:rPr>
   </w:style>
-  <w:style w:type="character" w:customStyle="1" w:styleId="UnresolvedMention">
-    <w:name w:val="Unresolved Mention"/>
+  <w:style w:type="character" w:customStyle="1" w:styleId="UnresolvedMention1">
+    <w:name w:val="Unresolved Mention1"/>
     <w:basedOn w:val="DefaultParagraphFont"/>
     <w:uiPriority w:val="99"/>
     <w:semiHidden/>
@@ -8299,13 +15688,13 @@
     <w:basedOn w:val="DefaultParagraphFont"/>
     <w:link w:val="Heading1"/>
     <w:uiPriority w:val="9"/>
-    <w:rsid w:val="002C2A00"/>
+    <w:rsid w:val="00E4042C"/>
     <w:rPr>
       <w:rFonts w:ascii="Times New Roman" w:eastAsiaTheme="majorEastAsia" w:hAnsi="Times New Roman" w:cs="Mangal"/>
       <w:b/>
       <w:sz w:val="28"/>
       <w:szCs w:val="29"/>
-      <w:lang w:val="ru-RU" w:eastAsia="zh-CN" w:bidi="hi-IN"/>
+      <w:lang w:eastAsia="zh-CN" w:bidi="hi-IN"/>
     </w:rPr>
   </w:style>
   <w:style w:type="paragraph" w:styleId="TOCHeading">
@@ -8356,9 +15745,12 @@
     <w:autoRedefine/>
     <w:uiPriority w:val="39"/>
     <w:unhideWhenUsed/>
-    <w:rsid w:val="00715535"/>
+    <w:rsid w:val="005A6FC1"/>
     <w:pPr>
-      <w:ind w:left="280"/>
+      <w:tabs>
+        <w:tab w:val="right" w:leader="dot" w:pos="9344"/>
+      </w:tabs>
+      <w:ind w:left="280" w:firstLine="4"/>
       <w:jc w:val="both"/>
     </w:pPr>
     <w:rPr>
@@ -8376,9 +15768,12 @@
     <w:autoRedefine/>
     <w:uiPriority w:val="39"/>
     <w:unhideWhenUsed/>
-    <w:rsid w:val="00052DFF"/>
+    <w:rsid w:val="005A6FC1"/>
     <w:pPr>
-      <w:ind w:left="560"/>
+      <w:tabs>
+        <w:tab w:val="right" w:leader="dot" w:pos="9344"/>
+      </w:tabs>
+      <w:ind w:left="560" w:firstLine="7"/>
     </w:pPr>
     <w:rPr>
       <w:rFonts w:cstheme="minorHAnsi"/>
@@ -8885,6 +16280,23 @@
       <w:lang w:eastAsia="zh-CN" w:bidi="hi-IN"/>
     </w:rPr>
   </w:style>
+  <w:style w:type="character" w:customStyle="1" w:styleId="valuetext">
+    <w:name w:val="value__text"/>
+    <w:basedOn w:val="DefaultParagraphFont"/>
+    <w:rsid w:val="002B6FCF"/>
+  </w:style>
+  <w:style w:type="character" w:styleId="UnresolvedMention">
+    <w:name w:val="Unresolved Mention"/>
+    <w:basedOn w:val="DefaultParagraphFont"/>
+    <w:uiPriority w:val="99"/>
+    <w:semiHidden/>
+    <w:unhideWhenUsed/>
+    <w:rsid w:val="00150A8B"/>
+    <w:rPr>
+      <w:color w:val="605E5C"/>
+      <w:shd w:val="clear" w:color="auto" w:fill="E1DFDD"/>
+    </w:rPr>
+  </w:style>
 </w:styles>
 </file>
 
@@ -9188,7 +16600,7 @@
 </file>
 
 <file path=customXml/itemProps1.xml><?xml version="1.0" encoding="utf-8"?>
-<ds:datastoreItem xmlns:ds="http://schemas.openxmlformats.org/officeDocument/2006/customXml" ds:itemID="{13A47463-471D-4C77-AB78-BA8D103C038F}">
+<ds:datastoreItem xmlns:ds="http://schemas.openxmlformats.org/officeDocument/2006/customXml" ds:itemID="{26F9DD83-B19D-4191-B0D2-69255EAA7CBE}">
   <ds:schemaRefs>
     <ds:schemaRef ds:uri="http://schemas.openxmlformats.org/officeDocument/2006/bibliography"/>
   </ds:schemaRefs>

--- a/notes_raw/PZ.docx
+++ b/notes_raw/PZ.docx
@@ -18,8 +18,8 @@
         </w:rPr>
         <w:t>Министерство образования Республики Белар</w:t>
       </w:r>
-      <w:bookmarkStart w:id="0" w:name="OLE_LINK2"/>
-      <w:bookmarkStart w:id="1" w:name="OLE_LINK1"/>
+      <w:bookmarkStart w:id="0" w:name="OLE_LINK1"/>
+      <w:bookmarkStart w:id="1" w:name="OLE_LINK2"/>
       <w:r>
         <w:rPr>
           <w:rFonts w:cs="Times New Roman"/>
@@ -81,8 +81,6 @@
           <w:szCs w:val="28"/>
         </w:rPr>
       </w:pPr>
-      <w:bookmarkStart w:id="2" w:name="_GoBack"/>
-      <w:bookmarkEnd w:id="2"/>
       <w:r>
         <w:rPr>
           <w:rFonts w:cs="Times New Roman"/>
@@ -618,8 +616,19 @@
                 <w:szCs w:val="28"/>
                 <w:lang w:eastAsia="ru-RU" w:bidi="ar-SA"/>
               </w:rPr>
-              <w:t>А. В. Русакович</w:t>
-            </w:r>
+              <w:t xml:space="preserve">А. В. </w:t>
+            </w:r>
+            <w:proofErr w:type="spellStart"/>
+            <w:r>
+              <w:rPr>
+                <w:rFonts w:eastAsia="Times New Roman" w:cs="Times New Roman"/>
+                <w:color w:val="000000"/>
+                <w:szCs w:val="28"/>
+                <w:lang w:eastAsia="ru-RU" w:bidi="ar-SA"/>
+              </w:rPr>
+              <w:t>Русакович</w:t>
+            </w:r>
+            <w:proofErr w:type="spellEnd"/>
           </w:p>
         </w:tc>
       </w:tr>
@@ -1332,9 +1341,9 @@
     </w:p>
     <w:bookmarkEnd w:id="1" w:displacedByCustomXml="next"/>
     <w:bookmarkEnd w:id="0" w:displacedByCustomXml="next"/>
-    <w:bookmarkStart w:id="3" w:name="_Toc72613152" w:displacedByCustomXml="next"/>
-    <w:bookmarkStart w:id="4" w:name="OLE_LINK15" w:displacedByCustomXml="next"/>
-    <w:bookmarkStart w:id="5" w:name="OLE_LINK16" w:displacedByCustomXml="next"/>
+    <w:bookmarkStart w:id="2" w:name="OLE_LINK16" w:displacedByCustomXml="next"/>
+    <w:bookmarkStart w:id="3" w:name="OLE_LINK15" w:displacedByCustomXml="next"/>
+    <w:bookmarkStart w:id="4" w:name="_Toc72613152" w:displacedByCustomXml="next"/>
     <w:sdt>
       <w:sdtPr>
         <w:rPr>
@@ -3206,7 +3215,7 @@
                 <w:noProof/>
                 <w:webHidden/>
               </w:rPr>
-              <w:t>38</w:t>
+              <w:t>39</w:t>
             </w:r>
             <w:r>
               <w:rPr>
@@ -3277,7 +3286,7 @@
                 <w:noProof/>
                 <w:webHidden/>
               </w:rPr>
-              <w:t>39</w:t>
+              <w:t>40</w:t>
             </w:r>
             <w:r>
               <w:rPr>
@@ -3357,7 +3366,7 @@
                 <w:noProof/>
                 <w:webHidden/>
               </w:rPr>
-              <w:t>40</w:t>
+              <w:t>41</w:t>
             </w:r>
             <w:r>
               <w:rPr>
@@ -3428,7 +3437,7 @@
                 <w:noProof/>
                 <w:webHidden/>
               </w:rPr>
-              <w:t>42</w:t>
+              <w:t>43</w:t>
             </w:r>
             <w:r>
               <w:rPr>
@@ -3499,7 +3508,7 @@
                 <w:noProof/>
                 <w:webHidden/>
               </w:rPr>
-              <w:t>43</w:t>
+              <w:t>44</w:t>
             </w:r>
             <w:r>
               <w:rPr>
@@ -3570,7 +3579,7 @@
                 <w:noProof/>
                 <w:webHidden/>
               </w:rPr>
-              <w:t>44</w:t>
+              <w:t>45</w:t>
             </w:r>
             <w:r>
               <w:rPr>
@@ -3641,7 +3650,7 @@
                 <w:noProof/>
                 <w:webHidden/>
               </w:rPr>
-              <w:t>45</w:t>
+              <w:t>46</w:t>
             </w:r>
             <w:r>
               <w:rPr>
@@ -3712,7 +3721,7 @@
                 <w:noProof/>
                 <w:webHidden/>
               </w:rPr>
-              <w:t>46</w:t>
+              <w:t>47</w:t>
             </w:r>
             <w:r>
               <w:rPr>
@@ -3755,15 +3764,15 @@
         <w:pStyle w:val="Heading1"/>
         <w:jc w:val="center"/>
       </w:pPr>
-      <w:bookmarkStart w:id="6" w:name="_Toc150950478"/>
+      <w:bookmarkStart w:id="5" w:name="_Toc150950478"/>
       <w:r>
         <w:lastRenderedPageBreak/>
         <w:t>ВВЕДЕНИЕ</w:t>
       </w:r>
-      <w:bookmarkEnd w:id="5"/>
       <w:bookmarkEnd w:id="4"/>
       <w:bookmarkEnd w:id="3"/>
-      <w:bookmarkEnd w:id="6"/>
+      <w:bookmarkEnd w:id="2"/>
+      <w:bookmarkEnd w:id="5"/>
     </w:p>
     <w:p/>
     <w:p>
@@ -3986,12 +3995,12 @@
         <w:pStyle w:val="Heading1"/>
         <w:ind w:firstLine="708"/>
       </w:pPr>
-      <w:bookmarkStart w:id="7" w:name="_Toc150950479"/>
-      <w:bookmarkStart w:id="8" w:name="OLE_LINK176"/>
-      <w:bookmarkStart w:id="9" w:name="OLE_LINK35"/>
-      <w:bookmarkStart w:id="10" w:name="OLE_LINK36"/>
-      <w:bookmarkStart w:id="11" w:name="OLE_LINK3"/>
-      <w:bookmarkStart w:id="12" w:name="OLE_LINK4"/>
+      <w:bookmarkStart w:id="6" w:name="_Toc150950479"/>
+      <w:bookmarkStart w:id="7" w:name="OLE_LINK176"/>
+      <w:bookmarkStart w:id="8" w:name="OLE_LINK35"/>
+      <w:bookmarkStart w:id="9" w:name="OLE_LINK36"/>
+      <w:bookmarkStart w:id="10" w:name="OLE_LINK3"/>
+      <w:bookmarkStart w:id="11" w:name="OLE_LINK4"/>
       <w:r>
         <w:lastRenderedPageBreak/>
         <w:t xml:space="preserve">1 </w:t>
@@ -4002,14 +4011,14 @@
       <w:r>
         <w:t>ЛИТЕРАТУРЫ</w:t>
       </w:r>
-      <w:bookmarkEnd w:id="7"/>
+      <w:bookmarkEnd w:id="6"/>
     </w:p>
     <w:p/>
+    <w:bookmarkEnd w:id="7"/>
     <w:bookmarkEnd w:id="8"/>
     <w:bookmarkEnd w:id="9"/>
     <w:bookmarkEnd w:id="10"/>
     <w:bookmarkEnd w:id="11"/>
-    <w:bookmarkEnd w:id="12"/>
     <w:p>
       <w:r>
         <w:br w:type="page"/>
@@ -4020,20 +4029,20 @@
         <w:pStyle w:val="Heading1"/>
         <w:ind w:firstLine="708"/>
       </w:pPr>
-      <w:bookmarkStart w:id="13" w:name="_Toc150950480"/>
+      <w:bookmarkStart w:id="12" w:name="_Toc150950480"/>
       <w:r>
         <w:lastRenderedPageBreak/>
         <w:t xml:space="preserve">2 </w:t>
       </w:r>
-      <w:bookmarkStart w:id="14" w:name="OLE_LINK45"/>
-      <w:bookmarkStart w:id="15" w:name="OLE_LINK46"/>
+      <w:bookmarkStart w:id="13" w:name="OLE_LINK45"/>
+      <w:bookmarkStart w:id="14" w:name="OLE_LINK46"/>
       <w:r>
         <w:t>СТРУКТУРНОЕ ПРОЕКТИРОВАНИЕ</w:t>
       </w:r>
-      <w:bookmarkEnd w:id="13"/>
-    </w:p>
+      <w:bookmarkEnd w:id="12"/>
+    </w:p>
+    <w:bookmarkEnd w:id="13"/>
     <w:bookmarkEnd w:id="14"/>
-    <w:bookmarkEnd w:id="15"/>
     <w:p>
       <w:pPr>
         <w:widowControl/>
@@ -4634,7 +4643,7 @@
         <w:pStyle w:val="Heading1"/>
         <w:ind w:firstLine="708"/>
       </w:pPr>
-      <w:bookmarkStart w:id="16" w:name="_Toc150950481"/>
+      <w:bookmarkStart w:id="15" w:name="_Toc150950481"/>
       <w:r>
         <w:lastRenderedPageBreak/>
         <w:t xml:space="preserve">3 </w:t>
@@ -4642,62 +4651,62 @@
       <w:r>
         <w:t>ФУНКЦИОНАЛЬНОЕ ПРОЕКТИРОВАНИЕ</w:t>
       </w:r>
+      <w:bookmarkEnd w:id="15"/>
+    </w:p>
+    <w:p>
+      <w:pPr>
+        <w:rPr>
+          <w:lang w:val="en-US"/>
+        </w:rPr>
+      </w:pPr>
+    </w:p>
+    <w:p>
+      <w:pPr>
+        <w:pStyle w:val="Heading2"/>
+      </w:pPr>
+      <w:bookmarkStart w:id="16" w:name="_Toc150950482"/>
+      <w:r>
+        <w:rPr>
+          <w:lang w:val="en-US"/>
+        </w:rPr>
+        <w:t xml:space="preserve">3.1 </w:t>
+      </w:r>
+      <w:r>
+        <w:t>Обоснование выбора оборудования для рабочих мест</w:t>
+      </w:r>
       <w:bookmarkEnd w:id="16"/>
     </w:p>
-    <w:p>
-      <w:pPr>
-        <w:rPr>
-          <w:lang w:val="en-US"/>
-        </w:rPr>
-      </w:pPr>
-    </w:p>
-    <w:p>
-      <w:pPr>
-        <w:pStyle w:val="Heading2"/>
-      </w:pPr>
-      <w:bookmarkStart w:id="17" w:name="_Toc150950482"/>
-      <w:r>
-        <w:rPr>
-          <w:lang w:val="en-US"/>
-        </w:rPr>
-        <w:t xml:space="preserve">3.1 </w:t>
-      </w:r>
-      <w:r>
-        <w:t>Обоснование выбора оборудования для рабочих мест</w:t>
+    <w:p/>
+    <w:p>
+      <w:r>
+        <w:t xml:space="preserve">Под рабочим местом воспринимается пункт, где устанавливается и обслуживается технологическое оборудование, необходимое для выполнения работы. </w:t>
+      </w:r>
+    </w:p>
+    <w:p>
+      <w:r>
+        <w:t>В рамках данного проекта под рабочим местом воспринима</w:t>
+      </w:r>
+      <w:r>
+        <w:t>ет</w:t>
+      </w:r>
+      <w:r>
+        <w:t xml:space="preserve">ся отдельно выделенная часть площади с персональным компьютером и цветным или же чёрно-белым принтером, как требует заказчик. </w:t>
+      </w:r>
+    </w:p>
+    <w:p/>
+    <w:p>
+      <w:pPr>
+        <w:pStyle w:val="Heading3"/>
+      </w:pPr>
+      <w:bookmarkStart w:id="17" w:name="_Toc150950483"/>
+      <w:r>
+        <w:t>3.1.1 Рабочие станции</w:t>
       </w:r>
       <w:bookmarkEnd w:id="17"/>
     </w:p>
     <w:p/>
     <w:p>
       <w:r>
-        <w:t xml:space="preserve">Под рабочим местом воспринимается пункт, где устанавливается и обслуживается технологическое оборудование, необходимое для выполнения работы. </w:t>
-      </w:r>
-    </w:p>
-    <w:p>
-      <w:r>
-        <w:t>В рамках данного проекта под рабочим местом воспринима</w:t>
-      </w:r>
-      <w:r>
-        <w:t>ет</w:t>
-      </w:r>
-      <w:r>
-        <w:t xml:space="preserve">ся отдельно выделенная часть площади с персональным компьютером и цветным или же чёрно-белым принтером, как требует заказчик. </w:t>
-      </w:r>
-    </w:p>
-    <w:p/>
-    <w:p>
-      <w:pPr>
-        <w:pStyle w:val="Heading3"/>
-      </w:pPr>
-      <w:bookmarkStart w:id="18" w:name="_Toc150950483"/>
-      <w:r>
-        <w:t>3.1.1 Рабочие станции</w:t>
-      </w:r>
-      <w:bookmarkEnd w:id="18"/>
-    </w:p>
-    <w:p/>
-    <w:p>
-      <w:r>
         <w:t>Основой всех рабочих мест является рабочая станция, которая должна быть надёжным устройством, оборудованной операционной системой и необходимым программным обеспечением. Первое, на что стоит смотреть при выборе станции – наличие соответствующих сетевых адаптеров и характеристики</w:t>
       </w:r>
       <w:r>
@@ -4750,7 +4759,15 @@
         <w:t xml:space="preserve">подходят некоторые офисные компьютеры, например </w:t>
       </w:r>
       <w:r>
-        <w:t>Z-Tech 5-34G-16-120-1000-320-N-190047n</w:t>
+        <w:t>Z-</w:t>
+      </w:r>
+      <w:proofErr w:type="spellStart"/>
+      <w:r>
+        <w:t>Tech</w:t>
+      </w:r>
+      <w:proofErr w:type="spellEnd"/>
+      <w:r>
+        <w:t xml:space="preserve"> 5-34G-16-120-1000-320-N-190047n</w:t>
       </w:r>
       <w:r>
         <w:t xml:space="preserve"> </w:t>
@@ -5256,8 +5273,13 @@
               </w:rPr>
               <w:t xml:space="preserve"> </w:t>
             </w:r>
-            <w:r>
-              <w:t>GeForce RTX</w:t>
+            <w:proofErr w:type="spellStart"/>
+            <w:r>
+              <w:t>GeForce</w:t>
+            </w:r>
+            <w:proofErr w:type="spellEnd"/>
+            <w:r>
+              <w:t xml:space="preserve"> RTX</w:t>
             </w:r>
             <w:r>
               <w:rPr>
@@ -5291,7 +5313,35 @@
               <w:rPr>
                 <w:rStyle w:val="valuetext"/>
               </w:rPr>
-              <w:t>NVIDIA GeForce GTX 1660 Ti, 6 ГБ</w:t>
+              <w:t xml:space="preserve">NVIDIA </w:t>
+            </w:r>
+            <w:proofErr w:type="spellStart"/>
+            <w:r>
+              <w:rPr>
+                <w:rStyle w:val="valuetext"/>
+              </w:rPr>
+              <w:t>GeForce</w:t>
+            </w:r>
+            <w:proofErr w:type="spellEnd"/>
+            <w:r>
+              <w:rPr>
+                <w:rStyle w:val="valuetext"/>
+              </w:rPr>
+              <w:t xml:space="preserve"> GTX 1660 </w:t>
+            </w:r>
+            <w:proofErr w:type="spellStart"/>
+            <w:r>
+              <w:rPr>
+                <w:rStyle w:val="valuetext"/>
+              </w:rPr>
+              <w:t>Ti</w:t>
+            </w:r>
+            <w:proofErr w:type="spellEnd"/>
+            <w:r>
+              <w:rPr>
+                <w:rStyle w:val="valuetext"/>
+              </w:rPr>
+              <w:t>, 6 ГБ</w:t>
             </w:r>
           </w:p>
         </w:tc>
@@ -5406,9 +5456,19 @@
               </w:rPr>
               <w:t xml:space="preserve">1 </w:t>
             </w:r>
-            <w:r>
-              <w:t>Gigabit Ethernet</w:t>
-            </w:r>
+            <w:proofErr w:type="spellStart"/>
+            <w:r>
+              <w:t>Gigabit</w:t>
+            </w:r>
+            <w:proofErr w:type="spellEnd"/>
+            <w:r>
+              <w:t xml:space="preserve"> </w:t>
+            </w:r>
+            <w:proofErr w:type="spellStart"/>
+            <w:r>
+              <w:t>Ethernet</w:t>
+            </w:r>
+            <w:proofErr w:type="spellEnd"/>
           </w:p>
         </w:tc>
         <w:tc>
@@ -5429,9 +5489,19 @@
               </w:rPr>
               <w:t xml:space="preserve">1 </w:t>
             </w:r>
-            <w:r>
-              <w:t>Gigabit Ethernet</w:t>
-            </w:r>
+            <w:proofErr w:type="spellStart"/>
+            <w:r>
+              <w:t>Gigabit</w:t>
+            </w:r>
+            <w:proofErr w:type="spellEnd"/>
+            <w:r>
+              <w:t xml:space="preserve"> </w:t>
+            </w:r>
+            <w:proofErr w:type="spellStart"/>
+            <w:r>
+              <w:t>Ethernet</w:t>
+            </w:r>
+            <w:proofErr w:type="spellEnd"/>
           </w:p>
         </w:tc>
       </w:tr>
@@ -5478,11 +5548,11 @@
       <w:pPr>
         <w:pStyle w:val="Heading3"/>
       </w:pPr>
-      <w:bookmarkStart w:id="19" w:name="_Toc150950484"/>
+      <w:bookmarkStart w:id="18" w:name="_Toc150950484"/>
       <w:r>
         <w:t>3.1.2 Принтеры</w:t>
       </w:r>
-      <w:bookmarkEnd w:id="19"/>
+      <w:bookmarkEnd w:id="18"/>
     </w:p>
     <w:p/>
     <w:p>
@@ -6767,7 +6837,23 @@
         <w:t xml:space="preserve"> </w:t>
       </w:r>
       <w:r>
-        <w:t xml:space="preserve">Принтер Kyocera ECOSYS P4060dn является чрезмерно дорогим, и в нём нет таковых потребностей. Принтер Kyocera ECOSYS P4060dn просто проигрывает по характеристикам. </w:t>
+        <w:t xml:space="preserve">Принтер </w:t>
+      </w:r>
+      <w:proofErr w:type="spellStart"/>
+      <w:r>
+        <w:t>Kyocera</w:t>
+      </w:r>
+      <w:proofErr w:type="spellEnd"/>
+      <w:r>
+        <w:t xml:space="preserve"> ECOSYS P4060dn является чрезмерно дорогим, и в нём нет таковых потребностей. Принтер </w:t>
+      </w:r>
+      <w:proofErr w:type="spellStart"/>
+      <w:r>
+        <w:t>Kyocera</w:t>
+      </w:r>
+      <w:proofErr w:type="spellEnd"/>
+      <w:r>
+        <w:t xml:space="preserve"> ECOSYS P4060dn просто проигрывает по характеристикам. </w:t>
       </w:r>
     </w:p>
     <w:p/>
@@ -7847,8 +7933,13 @@
               </w:rPr>
             </w:pPr>
             <w:r>
-              <w:t>5760x1440 dpi</w:t>
-            </w:r>
+              <w:t xml:space="preserve">5760x1440 </w:t>
+            </w:r>
+            <w:proofErr w:type="spellStart"/>
+            <w:r>
+              <w:t>dpi</w:t>
+            </w:r>
+            <w:proofErr w:type="spellEnd"/>
           </w:p>
         </w:tc>
         <w:tc>
@@ -7878,8 +7969,16 @@
               <w:rPr>
                 <w:rStyle w:val="valuetext"/>
               </w:rPr>
-              <w:t>1200x1200 dpi</w:t>
-            </w:r>
+              <w:t xml:space="preserve">1200x1200 </w:t>
+            </w:r>
+            <w:proofErr w:type="spellStart"/>
+            <w:r>
+              <w:rPr>
+                <w:rStyle w:val="valuetext"/>
+              </w:rPr>
+              <w:t>dpi</w:t>
+            </w:r>
+            <w:proofErr w:type="spellEnd"/>
           </w:p>
         </w:tc>
         <w:tc>
@@ -7909,8 +8008,16 @@
               <w:rPr>
                 <w:rStyle w:val="valuetext"/>
               </w:rPr>
-              <w:t>600x600 dpi</w:t>
-            </w:r>
+              <w:t xml:space="preserve">600x600 </w:t>
+            </w:r>
+            <w:proofErr w:type="spellStart"/>
+            <w:r>
+              <w:rPr>
+                <w:rStyle w:val="valuetext"/>
+              </w:rPr>
+              <w:t>dpi</w:t>
+            </w:r>
+            <w:proofErr w:type="spellEnd"/>
           </w:p>
         </w:tc>
       </w:tr>
@@ -8136,7 +8243,7 @@
       <w:pPr>
         <w:pStyle w:val="Heading2"/>
       </w:pPr>
-      <w:bookmarkStart w:id="20" w:name="_Toc150950485"/>
+      <w:bookmarkStart w:id="19" w:name="_Toc150950485"/>
       <w:r>
         <w:rPr>
           <w:lang w:val="en-US"/>
@@ -8146,24 +8253,24 @@
       <w:r>
         <w:t>Настройка оконечных устройств</w:t>
       </w:r>
+      <w:bookmarkEnd w:id="19"/>
+    </w:p>
+    <w:p/>
+    <w:p>
+      <w:r>
+        <w:t>Под настройкой оконечных устройств понимается настройка пользовательских станций, принтеров и цветных принтеров. Данная процедура проделывается с каждым новым подключаемым устройством.</w:t>
+      </w:r>
+    </w:p>
+    <w:p/>
+    <w:p>
+      <w:pPr>
+        <w:pStyle w:val="Heading3"/>
+      </w:pPr>
+      <w:bookmarkStart w:id="20" w:name="_Toc150950486"/>
+      <w:r>
+        <w:t>3.2.1 Настройка пользовательских станций</w:t>
+      </w:r>
       <w:bookmarkEnd w:id="20"/>
-    </w:p>
-    <w:p/>
-    <w:p>
-      <w:r>
-        <w:t>Под настройкой оконечных устройств понимается настройка пользовательских станций, принтеров и цветных принтеров. Данная процедура проделывается с каждым новым подключаемым устройством.</w:t>
-      </w:r>
-    </w:p>
-    <w:p/>
-    <w:p>
-      <w:pPr>
-        <w:pStyle w:val="Heading3"/>
-      </w:pPr>
-      <w:bookmarkStart w:id="21" w:name="_Toc150950486"/>
-      <w:r>
-        <w:t>3.2.1 Настройка пользовательских станций</w:t>
-      </w:r>
-      <w:bookmarkEnd w:id="21"/>
     </w:p>
     <w:p>
       <w:pPr>
@@ -8669,6 +8776,9 @@
       <w:pPr>
         <w:ind w:firstLine="0"/>
         <w:jc w:val="center"/>
+        <w:rPr>
+          <w:lang w:val="en-US"/>
+        </w:rPr>
       </w:pPr>
       <w:r>
         <w:rPr>
@@ -8684,6 +8794,9 @@
         <w:t>IPv4.</w:t>
       </w:r>
       <w:r>
+        <w:rPr>
+          <w:highlight w:val="red"/>
+        </w:rPr>
         <w:t xml:space="preserve"> </w:t>
       </w:r>
       <w:r>
@@ -8693,6 +8806,39 @@
         </w:rPr>
         <w:t>ИЗМЕНИТЬ АДРЕС ДНС И КОМПА</w:t>
       </w:r>
+      <w:r>
+        <w:rPr>
+          <w:color w:val="FFFF00"/>
+          <w:highlight w:val="red"/>
+        </w:rPr>
+        <w:t xml:space="preserve">, </w:t>
+      </w:r>
+      <w:proofErr w:type="gramStart"/>
+      <w:r>
+        <w:rPr>
+          <w:color w:val="FFFF00"/>
+          <w:highlight w:val="red"/>
+        </w:rPr>
+        <w:t>ПОСМОТРЕТЬ</w:t>
+      </w:r>
+      <w:proofErr w:type="gramEnd"/>
+      <w:r>
+        <w:rPr>
+          <w:color w:val="FFFF00"/>
+          <w:highlight w:val="red"/>
+        </w:rPr>
+        <w:t xml:space="preserve"> ЧТО ПО </w:t>
+      </w:r>
+      <w:r>
+        <w:rPr>
+          <w:color w:val="FFFF00"/>
+          <w:highlight w:val="red"/>
+          <w:lang w:val="en-US"/>
+        </w:rPr>
+        <w:t>DHCP</w:t>
+      </w:r>
+      <w:bookmarkStart w:id="21" w:name="_GoBack"/>
+      <w:bookmarkEnd w:id="21"/>
     </w:p>
     <w:p>
       <w:pPr>
@@ -8849,12 +8995,15 @@
     <w:p/>
     <w:p>
       <w:r>
-        <w:t xml:space="preserve">Активным сетевым оборудованием можно считать оборудование, участвующее в обработке и передаче данных в компьютерных сетях. К данному оборудованию относятся маршрутизаторы, коммутаторы, мосты, сетевые серверы и другие устройства, управляющее трафиком и принимающие решения о маршрутизации данных и усиливающие сигнал для передачи по сети. </w:t>
-      </w:r>
-    </w:p>
-    <w:p>
+        <w:t xml:space="preserve">Активным сетевым оборудованием можно считать оборудование, участвующее в обработке и передаче данных в компьютерных сетях. К данному оборудованию относятся маршрутизаторы, коммутаторы, мосты, сетевые серверы и другие устройства, управляющее трафиком и принимающие решения о маршрутизации данных и усиливающие сигнал для </w:t>
+      </w:r>
       <w:r>
         <w:lastRenderedPageBreak/>
+        <w:t xml:space="preserve">передачи по сети. </w:t>
+      </w:r>
+    </w:p>
+    <w:p>
+      <w:r>
         <w:t xml:space="preserve">Из параметров, предоставленными заказчиком, следует выделить самые главные, коими являются: </w:t>
       </w:r>
     </w:p>
@@ -9400,7 +9549,15 @@
               <w:ind w:firstLine="0"/>
             </w:pPr>
             <w:r>
-              <w:t>Максимальный объём флеш-памяти</w:t>
+              <w:t xml:space="preserve">Максимальный объём </w:t>
+            </w:r>
+            <w:proofErr w:type="spellStart"/>
+            <w:r>
+              <w:t>флеш</w:t>
+            </w:r>
+            <w:proofErr w:type="spellEnd"/>
+            <w:r>
+              <w:t>-памяти</w:t>
             </w:r>
           </w:p>
         </w:tc>
@@ -9525,7 +9682,11 @@
         <w:t>.</w:t>
       </w:r>
       <w:r>
-        <w:t xml:space="preserve"> Далее про конкретные характеристики маршрутизатора</w:t>
+        <w:t xml:space="preserve"> Далее про </w:t>
+      </w:r>
+      <w:r>
+        <w:lastRenderedPageBreak/>
+        <w:t>конкретные характеристики маршрутизатора</w:t>
       </w:r>
       <w:r>
         <w:t xml:space="preserve"> </w:t>
@@ -9547,7 +9708,6 @@
         </w:rPr>
       </w:pPr>
       <w:r>
-        <w:lastRenderedPageBreak/>
         <w:t>Cisco ISR4431/K9</w:t>
       </w:r>
       <w:r>
@@ -9557,8 +9717,21 @@
         <w:t xml:space="preserve"> – </w:t>
       </w:r>
       <w:r>
-        <w:t>это один из маршрутизаторов серии Cisco Integrated Services Router</w:t>
-      </w:r>
+        <w:t xml:space="preserve">это один из маршрутизаторов серии Cisco Integrated </w:t>
+      </w:r>
+      <w:proofErr w:type="spellStart"/>
+      <w:r>
+        <w:t>Services</w:t>
+      </w:r>
+      <w:proofErr w:type="spellEnd"/>
+      <w:r>
+        <w:t xml:space="preserve"> </w:t>
+      </w:r>
+      <w:proofErr w:type="spellStart"/>
+      <w:r>
+        <w:t>Router</w:t>
+      </w:r>
+      <w:proofErr w:type="spellEnd"/>
       <w:r>
         <w:rPr>
           <w:lang w:val="en-US"/>
@@ -10060,12 +10233,14 @@
               </w:rPr>
               <w:t xml:space="preserve">2 Gigabit </w:t>
             </w:r>
+            <w:proofErr w:type="gramStart"/>
             <w:r>
               <w:rPr>
                 <w:lang w:val="en-US"/>
               </w:rPr>
               <w:t>combo</w:t>
             </w:r>
+            <w:proofErr w:type="gramEnd"/>
             <w:r>
               <w:rPr>
                 <w:lang w:val="en-US"/>
@@ -10276,8 +10451,13 @@
               </w:rPr>
               <w:t xml:space="preserve"> </w:t>
             </w:r>
-            <w:r>
-              <w:t xml:space="preserve">милл. пакет. </w:t>
+            <w:proofErr w:type="spellStart"/>
+            <w:r>
+              <w:t>милл</w:t>
+            </w:r>
+            <w:proofErr w:type="spellEnd"/>
+            <w:r>
+              <w:t xml:space="preserve">. пакет. </w:t>
             </w:r>
             <w:r>
               <w:rPr>
@@ -10314,7 +10494,15 @@
               <w:t>09</w:t>
             </w:r>
             <w:r>
-              <w:t xml:space="preserve"> милл. пакет. </w:t>
+              <w:t xml:space="preserve"> </w:t>
+            </w:r>
+            <w:proofErr w:type="spellStart"/>
+            <w:r>
+              <w:t>милл</w:t>
+            </w:r>
+            <w:proofErr w:type="spellEnd"/>
+            <w:r>
+              <w:t xml:space="preserve">. пакет. </w:t>
             </w:r>
             <w:r>
               <w:rPr>
@@ -10345,7 +10533,15 @@
               <w:t>77.38</w:t>
             </w:r>
             <w:r>
-              <w:t xml:space="preserve"> милл. пакет. </w:t>
+              <w:t xml:space="preserve"> </w:t>
+            </w:r>
+            <w:proofErr w:type="spellStart"/>
+            <w:r>
+              <w:t>милл</w:t>
+            </w:r>
+            <w:proofErr w:type="spellEnd"/>
+            <w:r>
+              <w:t xml:space="preserve">. пакет. </w:t>
             </w:r>
             <w:r>
               <w:rPr>
@@ -10672,6 +10868,7 @@
         <w:ind w:left="0" w:firstLine="709"/>
       </w:pPr>
       <w:r>
+        <w:lastRenderedPageBreak/>
         <w:t>Уровень управления – 2+</w:t>
       </w:r>
       <w:r>
@@ -10691,7 +10888,6 @@
         <w:ind w:left="0" w:firstLine="709"/>
       </w:pPr>
       <w:r>
-        <w:lastRenderedPageBreak/>
         <w:t>Относительно низкая цена, по сравнению с другими коммутаторами</w:t>
       </w:r>
       <w:r>
@@ -10798,7 +10994,21 @@
         <w:rPr>
           <w:lang w:val="en-US"/>
         </w:rPr>
-        <w:t xml:space="preserve">Lenovo ThinkSystem SR630 V2 </w:t>
+        <w:t xml:space="preserve">Lenovo </w:t>
+      </w:r>
+      <w:proofErr w:type="spellStart"/>
+      <w:r>
+        <w:rPr>
+          <w:lang w:val="en-US"/>
+        </w:rPr>
+        <w:t>ThinkSystem</w:t>
+      </w:r>
+      <w:proofErr w:type="spellEnd"/>
+      <w:r>
+        <w:rPr>
+          <w:lang w:val="en-US"/>
+        </w:rPr>
+        <w:t xml:space="preserve"> SR630 V2 </w:t>
       </w:r>
       <w:r>
         <w:rPr>
@@ -10893,11 +11103,19 @@
               </w:rPr>
               <w:t xml:space="preserve"> </w:t>
             </w:r>
+            <w:proofErr w:type="spellStart"/>
             <w:r>
               <w:rPr>
                 <w:lang w:val="en-US"/>
               </w:rPr>
-              <w:t>ThinkSystem SR630 V2</w:t>
+              <w:t>ThinkSystem</w:t>
+            </w:r>
+            <w:proofErr w:type="spellEnd"/>
+            <w:r>
+              <w:rPr>
+                <w:lang w:val="en-US"/>
+              </w:rPr>
+              <w:t xml:space="preserve"> SR630 V2</w:t>
             </w:r>
           </w:p>
         </w:tc>
@@ -11500,7 +11718,23 @@
         <w:t>USB</w:t>
       </w:r>
       <w:r>
-        <w:t xml:space="preserve"> и большое количество поддерживаемых операционных систем, в том числе и Microsoft Windows Server с Hyper-V. </w:t>
+        <w:t xml:space="preserve"> и большое количество поддерживаемых операционных систем, в том числе и </w:t>
+      </w:r>
+      <w:proofErr w:type="spellStart"/>
+      <w:r>
+        <w:t>Microsoft</w:t>
+      </w:r>
+      <w:proofErr w:type="spellEnd"/>
+      <w:r>
+        <w:t xml:space="preserve"> Windows Server с </w:t>
+      </w:r>
+      <w:proofErr w:type="spellStart"/>
+      <w:r>
+        <w:t>Hyper</w:t>
+      </w:r>
+      <w:proofErr w:type="spellEnd"/>
+      <w:r>
+        <w:t xml:space="preserve">-V. </w:t>
       </w:r>
     </w:p>
     <w:p>
@@ -11760,8 +11994,13 @@
               <w:ind w:firstLine="0"/>
             </w:pPr>
             <w:r>
-              <w:t>802.11a/b/g/n/aс</w:t>
-            </w:r>
+              <w:t>802.11a/b/g/n/</w:t>
+            </w:r>
+            <w:proofErr w:type="spellStart"/>
+            <w:r>
+              <w:t>aс</w:t>
+            </w:r>
+            <w:proofErr w:type="spellEnd"/>
           </w:p>
         </w:tc>
         <w:tc>
@@ -12185,7 +12424,21 @@
               <w:rPr>
                 <w:lang w:val="en-US"/>
               </w:rPr>
-              <w:t>Cisco UPoE+</w:t>
+              <w:t xml:space="preserve">Cisco </w:t>
+            </w:r>
+            <w:proofErr w:type="spellStart"/>
+            <w:r>
+              <w:rPr>
+                <w:lang w:val="en-US"/>
+              </w:rPr>
+              <w:t>UPoE</w:t>
+            </w:r>
+            <w:proofErr w:type="spellEnd"/>
+            <w:r>
+              <w:rPr>
+                <w:lang w:val="en-US"/>
+              </w:rPr>
+              <w:t>+</w:t>
             </w:r>
           </w:p>
         </w:tc>
@@ -13491,12 +13744,14 @@
       <w:r>
         <w:t xml:space="preserve">система будет установлена и сервер будет перезагружен. После перезагрузки и нажатия </w:t>
       </w:r>
+      <w:proofErr w:type="spellStart"/>
       <w:r>
         <w:rPr>
           <w:lang w:val="en-US"/>
         </w:rPr>
         <w:t>Ctrl+Alt+Delete</w:t>
       </w:r>
+      <w:proofErr w:type="spellEnd"/>
       <w:r>
         <w:t xml:space="preserve"> администратор сможет войти в систему, введя пароль.</w:t>
       </w:r>
@@ -15279,8 +15534,13 @@
         </w:rPr>
         <w:t>VLAN-</w:t>
       </w:r>
-      <w:r>
-        <w:t xml:space="preserve">ов.  </w:t>
+      <w:proofErr w:type="spellStart"/>
+      <w:r>
+        <w:t>ов</w:t>
+      </w:r>
+      <w:proofErr w:type="spellEnd"/>
+      <w:r>
+        <w:t xml:space="preserve">.  </w:t>
       </w:r>
     </w:p>
     <w:p/>
@@ -15318,6 +15578,9 @@
         <w:t xml:space="preserve">адресация в рамках внутренней сети, значит следует использовать </w:t>
       </w:r>
       <w:r>
+        <w:t xml:space="preserve">уникальные </w:t>
+      </w:r>
+      <w:r>
         <w:t xml:space="preserve">локальные </w:t>
       </w:r>
       <w:r>
@@ -15327,22 +15590,58 @@
         <w:t>IPv6-</w:t>
       </w:r>
       <w:r>
-        <w:t xml:space="preserve">адреса типа юникаст, с префиксом </w:t>
-      </w:r>
-      <w:r>
-        <w:rPr>
-          <w:lang w:val="en-US"/>
-        </w:rPr>
-        <w:t>FE80</w:t>
-      </w:r>
-      <w:r>
-        <w:t xml:space="preserve"> и маской </w:t>
-      </w:r>
-      <w:r>
-        <w:rPr>
-          <w:lang w:val="en-US"/>
-        </w:rPr>
-        <w:t>10</w:t>
+        <w:t xml:space="preserve">адреса, с префиксом </w:t>
+      </w:r>
+      <w:r>
+        <w:rPr>
+          <w:lang w:val="en-US"/>
+        </w:rPr>
+        <w:t>F</w:t>
+      </w:r>
+      <w:r>
+        <w:rPr>
+          <w:lang w:val="en-US"/>
+        </w:rPr>
+        <w:t>C00::/7</w:t>
+      </w:r>
+      <w:r>
+        <w:t xml:space="preserve"> </w:t>
+      </w:r>
+      <w:r>
+        <w:rPr>
+          <w:lang w:val="en-US"/>
+        </w:rPr>
+        <w:t>[</w:t>
+      </w:r>
+      <w:r>
+        <w:rPr>
+          <w:lang w:val="en-US"/>
+        </w:rPr>
+        <w:t>14</w:t>
+      </w:r>
+      <w:r>
+        <w:rPr>
+          <w:lang w:val="en-US"/>
+        </w:rPr>
+        <w:t>]</w:t>
+      </w:r>
+      <w:r>
+        <w:t>. В качестве длины префикса будет использоваться значение 64, а в качестве постфикса – преобразованный</w:t>
+      </w:r>
+      <w:r>
+        <w:rPr>
+          <w:lang w:val="en-US"/>
+        </w:rPr>
+        <w:t xml:space="preserve"> MAC-</w:t>
+      </w:r>
+      <w:r>
+        <w:t xml:space="preserve">адрес в нотации </w:t>
+      </w:r>
+      <w:r>
+        <w:rPr>
+          <w:lang w:val="en-US"/>
+        </w:rPr>
+        <w:t>EUI-64</w:t>
       </w:r>
       <w:r>
         <w:t>.</w:t>
@@ -15366,68 +15665,8 @@
     </w:p>
     <w:p>
       <w:pPr>
-        <w:rPr>
-          <w:color w:val="FF0000"/>
-        </w:rPr>
-      </w:pPr>
-      <w:r>
-        <w:rPr>
-          <w:color w:val="FF0000"/>
-          <w:highlight w:val="yellow"/>
-        </w:rPr>
-        <w:t xml:space="preserve">УЗНАТЬ ПРО </w:t>
-      </w:r>
-      <w:r>
-        <w:rPr>
-          <w:color w:val="FF0000"/>
-          <w:highlight w:val="yellow"/>
-          <w:lang w:val="en-US"/>
-        </w:rPr>
-        <w:t xml:space="preserve">IPV6 </w:t>
-      </w:r>
-      <w:r>
-        <w:rPr>
-          <w:color w:val="FF0000"/>
-          <w:highlight w:val="yellow"/>
-        </w:rPr>
-        <w:t>АДРЕСА. ЕСЛИ АДРЕСАЦИЯ ВНУТРИ ЛИНКА – ТО НУЖНО ЛИ ДЕЛАТЬ АДРЕСАЦИЮ НА МОБИЛЬНЫХ УСТРОЙСТВАХ? ЕСЛИ ДА</w:t>
-      </w:r>
-      <w:r>
-        <w:rPr>
-          <w:color w:val="FF0000"/>
-          <w:highlight w:val="yellow"/>
-        </w:rPr>
-        <w:t xml:space="preserve"> </w:t>
-      </w:r>
-      <w:r>
-        <w:rPr>
-          <w:color w:val="FF0000"/>
-          <w:highlight w:val="yellow"/>
-        </w:rPr>
-        <w:t>ТО,</w:t>
-      </w:r>
-      <w:r>
-        <w:rPr>
-          <w:color w:val="FF0000"/>
-          <w:highlight w:val="yellow"/>
-        </w:rPr>
-        <w:t xml:space="preserve"> КАК МНЕ НАЗНАЧАТЬ </w:t>
-      </w:r>
-      <w:r>
-        <w:rPr>
-          <w:color w:val="FF0000"/>
-          <w:highlight w:val="yellow"/>
-          <w:lang w:val="en-US"/>
-        </w:rPr>
-        <w:t>IP</w:t>
-      </w:r>
-      <w:r>
-        <w:rPr>
-          <w:color w:val="FF0000"/>
-          <w:highlight w:val="yellow"/>
-        </w:rPr>
-        <w:t xml:space="preserve"> ДЛЯ ТОЧЕК ДОСТУПА</w:t>
-      </w:r>
+        <w:ind w:firstLine="0"/>
+      </w:pPr>
     </w:p>
     <w:p>
       <w:pPr>
@@ -15531,10 +15770,7 @@
               <w:jc w:val="center"/>
             </w:pPr>
             <w:r>
-              <w:t>Рабочие станции дирекции</w:t>
-            </w:r>
-            <w:r>
-              <w:t xml:space="preserve"> и учёного совета</w:t>
+              <w:t>Рабочие станции дирекции и учёного совета</w:t>
             </w:r>
           </w:p>
         </w:tc>
@@ -15574,10 +15810,7 @@
               <w:t>0</w:t>
             </w:r>
             <w:r>
-              <w:t>.</w:t>
-            </w:r>
-            <w:r>
-              <w:t>11</w:t>
+              <w:t>.11</w:t>
             </w:r>
           </w:p>
           <w:p>
@@ -15593,25 +15826,48 @@
             <w:pPr>
               <w:ind w:firstLine="0"/>
               <w:jc w:val="center"/>
+            </w:pPr>
+            <w:r>
+              <w:t>192.168.</w:t>
+            </w:r>
+            <w:r>
               <w:rPr>
                 <w:lang w:val="en-US"/>
               </w:rPr>
-            </w:pPr>
-            <w:r>
-              <w:t>192.168.</w:t>
-            </w:r>
-            <w:r>
+              <w:t>0</w:t>
+            </w:r>
+            <w:r>
+              <w:t>.14</w:t>
+            </w:r>
+          </w:p>
+          <w:p>
+            <w:pPr>
+              <w:ind w:firstLine="0"/>
+              <w:jc w:val="center"/>
               <w:rPr>
                 <w:lang w:val="en-US"/>
               </w:rPr>
-              <w:t>0</w:t>
-            </w:r>
-            <w:r>
-              <w:t>.</w:t>
-            </w:r>
-            <w:r>
-              <w:t>14</w:t>
-            </w:r>
+            </w:pPr>
+            <w:r>
+              <w:rPr>
+                <w:lang w:val="en-US"/>
+              </w:rPr>
+              <w:t>F</w:t>
+            </w:r>
+            <w:r>
+              <w:rPr>
+                <w:lang w:val="en-US"/>
+              </w:rPr>
+              <w:t>D</w:t>
+            </w:r>
+            <w:proofErr w:type="gramStart"/>
+            <w:r>
+              <w:rPr>
+                <w:lang w:val="en-US"/>
+              </w:rPr>
+              <w:t>10::</w:t>
+            </w:r>
+            <w:proofErr w:type="gramEnd"/>
           </w:p>
         </w:tc>
         <w:tc>
@@ -15632,10 +15888,16 @@
             <w:pPr>
               <w:ind w:firstLine="0"/>
               <w:jc w:val="center"/>
+            </w:pPr>
+            <w:r>
               <w:rPr>
                 <w:lang w:val="en-US"/>
               </w:rPr>
-            </w:pPr>
+              <w:t>/</w:t>
+            </w:r>
+            <w:r>
+              <w:t>64</w:t>
+            </w:r>
           </w:p>
         </w:tc>
       </w:tr>
@@ -15657,16 +15919,7 @@
               <w:t>DHCP-</w:t>
             </w:r>
             <w:r>
-              <w:t xml:space="preserve">пул </w:t>
-            </w:r>
-            <w:r>
-              <w:t xml:space="preserve">мобильных подключений для </w:t>
-            </w:r>
-            <w:r>
-              <w:t>дирекции</w:t>
-            </w:r>
-            <w:r>
-              <w:t xml:space="preserve"> и ученого совета</w:t>
+              <w:t>пул мобильных подключений для дирекции и ученого совета</w:t>
             </w:r>
           </w:p>
         </w:tc>
@@ -15703,49 +15956,34 @@
               <w:t>0</w:t>
             </w:r>
             <w:r>
-              <w:t>.</w:t>
-            </w:r>
-            <w:r>
-              <w:t>4</w:t>
-            </w:r>
-            <w:r>
+              <w:t>.40</w:t>
+            </w:r>
+          </w:p>
+          <w:p>
+            <w:pPr>
+              <w:ind w:firstLine="0"/>
+              <w:jc w:val="center"/>
+            </w:pPr>
+            <w:r>
+              <w:t>…</w:t>
+            </w:r>
+          </w:p>
+          <w:p>
+            <w:pPr>
+              <w:ind w:firstLine="0"/>
+              <w:jc w:val="center"/>
+            </w:pPr>
+            <w:r>
+              <w:t>192.168.</w:t>
+            </w:r>
+            <w:r>
+              <w:rPr>
+                <w:lang w:val="en-US"/>
+              </w:rPr>
               <w:t>0</w:t>
             </w:r>
-          </w:p>
-          <w:p>
-            <w:pPr>
-              <w:ind w:firstLine="0"/>
-              <w:jc w:val="center"/>
-            </w:pPr>
-            <w:r>
-              <w:t>…</w:t>
-            </w:r>
-          </w:p>
-          <w:p>
-            <w:pPr>
-              <w:ind w:firstLine="0"/>
-              <w:jc w:val="center"/>
-              <w:rPr>
-                <w:lang w:val="en-US"/>
-              </w:rPr>
-            </w:pPr>
-            <w:r>
-              <w:t>192.168.</w:t>
-            </w:r>
-            <w:r>
-              <w:rPr>
-                <w:lang w:val="en-US"/>
-              </w:rPr>
-              <w:t>0</w:t>
-            </w:r>
-            <w:r>
-              <w:t>.</w:t>
-            </w:r>
-            <w:r>
-              <w:t>5</w:t>
-            </w:r>
-            <w:r>
-              <w:t>0</w:t>
+            <w:r>
+              <w:t>.50</w:t>
             </w:r>
           </w:p>
         </w:tc>
@@ -15777,16 +16015,19 @@
               <w:jc w:val="center"/>
             </w:pPr>
             <w:r>
-              <w:t>Точк</w:t>
-            </w:r>
-            <w:r>
-              <w:t>и</w:t>
-            </w:r>
-            <w:r>
-              <w:t xml:space="preserve"> доступа</w:t>
-            </w:r>
-            <w:r>
-              <w:t xml:space="preserve"> дирекции и учёного совета</w:t>
+              <w:rPr>
+                <w:lang w:val="en-US"/>
+              </w:rPr>
+              <w:t>WLAN</w:t>
+            </w:r>
+            <w:r>
+              <w:t xml:space="preserve">-интерфейс </w:t>
+            </w:r>
+            <w:r>
+              <w:rPr>
+                <w:lang w:val="en-US"/>
+              </w:rPr>
+              <w:t>WLC</w:t>
             </w:r>
           </w:p>
         </w:tc>
@@ -15812,66 +16053,15 @@
             <w:pPr>
               <w:ind w:firstLine="0"/>
               <w:jc w:val="center"/>
-            </w:pPr>
-            <w:r>
-              <w:t>192.168.</w:t>
-            </w:r>
-            <w:r>
               <w:rPr>
                 <w:lang w:val="en-US"/>
               </w:rPr>
-              <w:t>0</w:t>
-            </w:r>
-            <w:r>
-              <w:t>.</w:t>
-            </w:r>
-            <w:r>
-              <w:t>3</w:t>
-            </w:r>
-            <w:r>
-              <w:t>0</w:t>
-            </w:r>
-          </w:p>
-          <w:p>
-            <w:pPr>
-              <w:ind w:firstLine="0"/>
-              <w:jc w:val="center"/>
+            </w:pPr>
+            <w:r>
               <w:rPr>
                 <w:lang w:val="en-US"/>
               </w:rPr>
-            </w:pPr>
-            <w:r>
-              <w:t>…</w:t>
-            </w:r>
-          </w:p>
-          <w:p>
-            <w:pPr>
-              <w:ind w:firstLine="0"/>
-              <w:jc w:val="center"/>
-              <w:rPr>
-                <w:color w:val="FF0000"/>
-                <w:lang w:val="en-US"/>
-              </w:rPr>
-            </w:pPr>
-            <w:r>
-              <w:t>192.168.</w:t>
-            </w:r>
-            <w:r>
-              <w:rPr>
-                <w:lang w:val="en-US"/>
-              </w:rPr>
-              <w:t>0</w:t>
-            </w:r>
-            <w:r>
-              <w:t>.</w:t>
-            </w:r>
-            <w:r>
-              <w:rPr>
-                <w:color w:val="FF0000"/>
-                <w:highlight w:val="yellow"/>
-                <w:lang w:val="en-US"/>
-              </w:rPr>
-              <w:t>X</w:t>
+              <w:t>192.168.0.4</w:t>
             </w:r>
           </w:p>
         </w:tc>
@@ -15884,8 +16074,14 @@
             <w:pPr>
               <w:ind w:firstLine="0"/>
               <w:jc w:val="center"/>
-            </w:pPr>
-            <w:r>
+              <w:rPr>
+                <w:lang w:val="en-US"/>
+              </w:rPr>
+            </w:pPr>
+            <w:r>
+              <w:rPr>
+                <w:lang w:val="en-US"/>
+              </w:rPr>
               <w:t>255.255.255.0</w:t>
             </w:r>
           </w:p>
@@ -15943,44 +16139,58 @@
               <w:t>1</w:t>
             </w:r>
             <w:r>
-              <w:t>.1</w:t>
-            </w:r>
-            <w:r>
+              <w:t>.11</w:t>
+            </w:r>
+          </w:p>
+          <w:p>
+            <w:pPr>
+              <w:ind w:firstLine="0"/>
+              <w:jc w:val="center"/>
+            </w:pPr>
+            <w:r>
+              <w:t>…</w:t>
+            </w:r>
+          </w:p>
+          <w:p>
+            <w:pPr>
+              <w:ind w:firstLine="0"/>
+              <w:jc w:val="center"/>
+            </w:pPr>
+            <w:r>
+              <w:t>192.168.</w:t>
+            </w:r>
+            <w:r>
+              <w:rPr>
+                <w:lang w:val="en-US"/>
+              </w:rPr>
               <w:t>1</w:t>
             </w:r>
+            <w:r>
+              <w:t>.17</w:t>
+            </w:r>
           </w:p>
           <w:p>
             <w:pPr>
               <w:ind w:firstLine="0"/>
               <w:jc w:val="center"/>
-            </w:pPr>
-            <w:r>
-              <w:t>…</w:t>
-            </w:r>
-          </w:p>
-          <w:p>
-            <w:pPr>
-              <w:ind w:firstLine="0"/>
-              <w:jc w:val="center"/>
               <w:rPr>
                 <w:lang w:val="en-US"/>
               </w:rPr>
             </w:pPr>
             <w:r>
-              <w:t>192.168.</w:t>
-            </w:r>
-            <w:r>
               <w:rPr>
                 <w:lang w:val="en-US"/>
               </w:rPr>
-              <w:t>1</w:t>
-            </w:r>
-            <w:r>
-              <w:t>.</w:t>
-            </w:r>
-            <w:r>
-              <w:t>17</w:t>
-            </w:r>
+              <w:t>FD</w:t>
+            </w:r>
+            <w:proofErr w:type="gramStart"/>
+            <w:r>
+              <w:rPr>
+                <w:lang w:val="en-US"/>
+              </w:rPr>
+              <w:t>11::</w:t>
+            </w:r>
+            <w:proofErr w:type="gramEnd"/>
           </w:p>
         </w:tc>
         <w:tc>
@@ -16004,6 +16214,21 @@
                 <w:lang w:val="en-US"/>
               </w:rPr>
               <w:t>0</w:t>
+            </w:r>
+          </w:p>
+          <w:p>
+            <w:pPr>
+              <w:ind w:firstLine="0"/>
+              <w:jc w:val="center"/>
+              <w:rPr>
+                <w:lang w:val="en-US"/>
+              </w:rPr>
+            </w:pPr>
+            <w:r>
+              <w:rPr>
+                <w:lang w:val="en-US"/>
+              </w:rPr>
+              <w:t>/64</w:t>
             </w:r>
           </w:p>
         </w:tc>
@@ -16063,13 +16288,7 @@
               <w:t>1</w:t>
             </w:r>
             <w:r>
-              <w:t>.</w:t>
-            </w:r>
-            <w:r>
-              <w:t>4</w:t>
-            </w:r>
-            <w:r>
-              <w:t>0</w:t>
+              <w:t>.40</w:t>
             </w:r>
           </w:p>
           <w:p>
@@ -16096,13 +16315,7 @@
               <w:t>1</w:t>
             </w:r>
             <w:r>
-              <w:t>.</w:t>
-            </w:r>
-            <w:r>
-              <w:t>5</w:t>
-            </w:r>
-            <w:r>
-              <w:t>0</w:t>
+              <w:t>.50</w:t>
             </w:r>
           </w:p>
         </w:tc>
@@ -16117,6 +16330,86 @@
               <w:jc w:val="center"/>
             </w:pPr>
             <w:r>
+              <w:t>255.255.255.0</w:t>
+            </w:r>
+          </w:p>
+        </w:tc>
+      </w:tr>
+      <w:tr>
+        <w:tc>
+          <w:tcPr>
+            <w:tcW w:w="3397" w:type="dxa"/>
+          </w:tcPr>
+          <w:p>
+            <w:pPr>
+              <w:ind w:firstLine="0"/>
+              <w:jc w:val="center"/>
+            </w:pPr>
+            <w:r>
+              <w:rPr>
+                <w:lang w:val="en-US"/>
+              </w:rPr>
+              <w:t>WLAN</w:t>
+            </w:r>
+            <w:r>
+              <w:t xml:space="preserve">-интерфейс </w:t>
+            </w:r>
+            <w:r>
+              <w:rPr>
+                <w:lang w:val="en-US"/>
+              </w:rPr>
+              <w:t>WLC</w:t>
+            </w:r>
+          </w:p>
+        </w:tc>
+        <w:tc>
+          <w:tcPr>
+            <w:tcW w:w="1418" w:type="dxa"/>
+            <w:vMerge/>
+          </w:tcPr>
+          <w:p>
+            <w:pPr>
+              <w:ind w:firstLine="0"/>
+              <w:jc w:val="center"/>
+            </w:pPr>
+          </w:p>
+        </w:tc>
+        <w:tc>
+          <w:tcPr>
+            <w:tcW w:w="2193" w:type="dxa"/>
+          </w:tcPr>
+          <w:p>
+            <w:pPr>
+              <w:ind w:firstLine="0"/>
+              <w:jc w:val="center"/>
+              <w:rPr>
+                <w:lang w:val="en-US"/>
+              </w:rPr>
+            </w:pPr>
+            <w:r>
+              <w:rPr>
+                <w:lang w:val="en-US"/>
+              </w:rPr>
+              <w:t>192.168.1.4</w:t>
+            </w:r>
+          </w:p>
+        </w:tc>
+        <w:tc>
+          <w:tcPr>
+            <w:tcW w:w="2336" w:type="dxa"/>
+          </w:tcPr>
+          <w:p>
+            <w:pPr>
+              <w:ind w:firstLine="0"/>
+              <w:jc w:val="center"/>
+              <w:rPr>
+                <w:lang w:val="en-US"/>
+              </w:rPr>
+            </w:pPr>
+            <w:r>
+              <w:rPr>
+                <w:lang w:val="en-US"/>
+              </w:rPr>
               <w:t>255.255.255.0</w:t>
             </w:r>
           </w:p>
@@ -16156,118 +16449,6 @@
               <w:jc w:val="center"/>
             </w:pPr>
             <w:r>
-              <w:t>Точки доступа исследовательского и производственного отдела</w:t>
-            </w:r>
-          </w:p>
-        </w:tc>
-        <w:tc>
-          <w:tcPr>
-            <w:tcW w:w="1418" w:type="dxa"/>
-            <w:vAlign w:val="center"/>
-          </w:tcPr>
-          <w:p>
-            <w:pPr>
-              <w:ind w:firstLine="0"/>
-              <w:jc w:val="center"/>
-            </w:pPr>
-            <w:r>
-              <w:t>11</w:t>
-            </w:r>
-          </w:p>
-        </w:tc>
-        <w:tc>
-          <w:tcPr>
-            <w:tcW w:w="2193" w:type="dxa"/>
-            <w:vAlign w:val="center"/>
-          </w:tcPr>
-          <w:p>
-            <w:pPr>
-              <w:ind w:firstLine="0"/>
-              <w:jc w:val="center"/>
-            </w:pPr>
-            <w:r>
-              <w:t>192.168.</w:t>
-            </w:r>
-            <w:r>
-              <w:rPr>
-                <w:lang w:val="en-US"/>
-              </w:rPr>
-              <w:t>1</w:t>
-            </w:r>
-            <w:r>
-              <w:t>.</w:t>
-            </w:r>
-            <w:r>
-              <w:t>3</w:t>
-            </w:r>
-            <w:r>
-              <w:t>0</w:t>
-            </w:r>
-          </w:p>
-          <w:p>
-            <w:pPr>
-              <w:ind w:firstLine="0"/>
-              <w:jc w:val="center"/>
-            </w:pPr>
-            <w:r>
-              <w:t>…</w:t>
-            </w:r>
-          </w:p>
-          <w:p>
-            <w:pPr>
-              <w:ind w:firstLine="0"/>
-              <w:jc w:val="center"/>
-            </w:pPr>
-            <w:r>
-              <w:t>192.168.</w:t>
-            </w:r>
-            <w:r>
-              <w:rPr>
-                <w:lang w:val="en-US"/>
-              </w:rPr>
-              <w:t>1</w:t>
-            </w:r>
-            <w:r>
-              <w:t>.</w:t>
-            </w:r>
-            <w:r>
-              <w:rPr>
-                <w:color w:val="FF0000"/>
-                <w:highlight w:val="yellow"/>
-                <w:lang w:val="en-US"/>
-              </w:rPr>
-              <w:t>X</w:t>
-            </w:r>
-          </w:p>
-        </w:tc>
-        <w:tc>
-          <w:tcPr>
-            <w:tcW w:w="2336" w:type="dxa"/>
-            <w:vAlign w:val="center"/>
-          </w:tcPr>
-          <w:p>
-            <w:pPr>
-              <w:ind w:firstLine="0"/>
-              <w:jc w:val="center"/>
-            </w:pPr>
-            <w:r>
-              <w:t>255.255.255.0</w:t>
-            </w:r>
-          </w:p>
-        </w:tc>
-      </w:tr>
-      <w:tr>
-        <w:tc>
-          <w:tcPr>
-            <w:tcW w:w="3397" w:type="dxa"/>
-            <w:vAlign w:val="center"/>
-          </w:tcPr>
-          <w:p>
-            <w:pPr>
-              <w:ind w:firstLine="0"/>
-              <w:jc w:val="center"/>
-            </w:pPr>
-            <w:r>
               <w:t>Рабочие станции бухгалтерии и отдела продаж и обслуживания</w:t>
             </w:r>
           </w:p>
@@ -16282,8 +16463,14 @@
             <w:pPr>
               <w:ind w:firstLine="0"/>
               <w:jc w:val="center"/>
-            </w:pPr>
-            <w:r>
+              <w:rPr>
+                <w:lang w:val="en-US"/>
+              </w:rPr>
+            </w:pPr>
+            <w:r>
+              <w:rPr>
+                <w:lang w:val="en-US"/>
+              </w:rPr>
               <w:t>12</w:t>
             </w:r>
           </w:p>
@@ -16308,10 +16495,7 @@
               <w:t>2</w:t>
             </w:r>
             <w:r>
-              <w:t>.1</w:t>
-            </w:r>
-            <w:r>
-              <w:t>0</w:t>
+              <w:t>.10</w:t>
             </w:r>
           </w:p>
           <w:p>
@@ -16327,25 +16511,54 @@
             <w:pPr>
               <w:ind w:firstLine="0"/>
               <w:jc w:val="center"/>
+            </w:pPr>
+            <w:r>
+              <w:t>192.168.</w:t>
+            </w:r>
+            <w:r>
               <w:rPr>
                 <w:lang w:val="en-US"/>
               </w:rPr>
-            </w:pPr>
-            <w:r>
-              <w:t>192.168.</w:t>
-            </w:r>
-            <w:r>
+              <w:t>2</w:t>
+            </w:r>
+            <w:r>
+              <w:t>.12</w:t>
+            </w:r>
+          </w:p>
+          <w:p>
+            <w:pPr>
+              <w:ind w:firstLine="0"/>
+              <w:jc w:val="center"/>
               <w:rPr>
                 <w:lang w:val="en-US"/>
               </w:rPr>
+            </w:pPr>
+            <w:r>
+              <w:rPr>
+                <w:lang w:val="en-US"/>
+              </w:rPr>
+              <w:t>FD</w:t>
+            </w:r>
+            <w:proofErr w:type="gramStart"/>
+            <w:r>
+              <w:rPr>
+                <w:lang w:val="en-US"/>
+              </w:rPr>
+              <w:t>1</w:t>
+            </w:r>
+            <w:r>
+              <w:rPr>
+                <w:lang w:val="en-US"/>
+              </w:rPr>
               <w:t>2</w:t>
             </w:r>
             <w:r>
-              <w:t>.</w:t>
-            </w:r>
-            <w:r>
-              <w:t>12</w:t>
-            </w:r>
+              <w:rPr>
+                <w:lang w:val="en-US"/>
+              </w:rPr>
+              <w:t>::</w:t>
+            </w:r>
+            <w:proofErr w:type="gramEnd"/>
           </w:p>
         </w:tc>
         <w:tc>
@@ -16360,6 +16573,21 @@
             </w:pPr>
             <w:r>
               <w:t>255.255.255.0</w:t>
+            </w:r>
+          </w:p>
+          <w:p>
+            <w:pPr>
+              <w:ind w:firstLine="0"/>
+              <w:jc w:val="center"/>
+              <w:rPr>
+                <w:lang w:val="en-US"/>
+              </w:rPr>
+            </w:pPr>
+            <w:r>
+              <w:rPr>
+                <w:lang w:val="en-US"/>
+              </w:rPr>
+              <w:t>/64</w:t>
             </w:r>
           </w:p>
         </w:tc>
@@ -16419,13 +16647,7 @@
               <w:t>2</w:t>
             </w:r>
             <w:r>
-              <w:t>.</w:t>
-            </w:r>
-            <w:r>
-              <w:t>4</w:t>
-            </w:r>
-            <w:r>
-              <w:t>0</w:t>
+              <w:t>.40</w:t>
             </w:r>
           </w:p>
           <w:p>
@@ -16452,13 +16674,7 @@
               <w:t>2</w:t>
             </w:r>
             <w:r>
-              <w:t>.</w:t>
-            </w:r>
-            <w:r>
-              <w:t>5</w:t>
-            </w:r>
-            <w:r>
-              <w:t>0</w:t>
+              <w:t>.50</w:t>
             </w:r>
           </w:p>
         </w:tc>
@@ -16488,9 +16704,24 @@
             <w:pPr>
               <w:ind w:firstLine="0"/>
               <w:jc w:val="center"/>
-            </w:pPr>
-            <w:r>
-              <w:t>Точки доступа бухгалтерии и отдела продаж и обслуживания</w:t>
+              <w:rPr>
+                <w:lang w:val="en-US"/>
+              </w:rPr>
+            </w:pPr>
+            <w:r>
+              <w:rPr>
+                <w:lang w:val="en-US"/>
+              </w:rPr>
+              <w:t>WLAN</w:t>
+            </w:r>
+            <w:r>
+              <w:t xml:space="preserve">-интерфейс </w:t>
+            </w:r>
+            <w:r>
+              <w:rPr>
+                <w:lang w:val="en-US"/>
+              </w:rPr>
+              <w:t>WLC</w:t>
             </w:r>
           </w:p>
         </w:tc>
@@ -16516,62 +16747,15 @@
             <w:pPr>
               <w:ind w:firstLine="0"/>
               <w:jc w:val="center"/>
-            </w:pPr>
-            <w:r>
-              <w:t>192.168.</w:t>
-            </w:r>
-            <w:r>
               <w:rPr>
                 <w:lang w:val="en-US"/>
               </w:rPr>
-              <w:t>2</w:t>
-            </w:r>
-            <w:r>
-              <w:t>.</w:t>
-            </w:r>
-            <w:r>
-              <w:t>3</w:t>
-            </w:r>
-            <w:r>
-              <w:t>0</w:t>
-            </w:r>
-          </w:p>
-          <w:p>
-            <w:pPr>
-              <w:ind w:firstLine="0"/>
-              <w:jc w:val="center"/>
-            </w:pPr>
-            <w:r>
-              <w:t>…</w:t>
-            </w:r>
-          </w:p>
-          <w:p>
-            <w:pPr>
-              <w:ind w:firstLine="0"/>
-              <w:jc w:val="center"/>
+            </w:pPr>
+            <w:r>
               <w:rPr>
                 <w:lang w:val="en-US"/>
               </w:rPr>
-            </w:pPr>
-            <w:r>
-              <w:t>192.168.</w:t>
-            </w:r>
-            <w:r>
-              <w:rPr>
-                <w:lang w:val="en-US"/>
-              </w:rPr>
-              <w:t>2</w:t>
-            </w:r>
-            <w:r>
-              <w:t>.</w:t>
-            </w:r>
-            <w:r>
-              <w:rPr>
-                <w:color w:val="FF0000"/>
-                <w:highlight w:val="yellow"/>
-                <w:lang w:val="en-US"/>
-              </w:rPr>
-              <w:t>X</w:t>
+              <w:t>192.168.2.4</w:t>
             </w:r>
           </w:p>
         </w:tc>
@@ -16584,6 +16768,9 @@
             <w:pPr>
               <w:ind w:firstLine="0"/>
               <w:jc w:val="center"/>
+              <w:rPr>
+                <w:lang w:val="en-US"/>
+              </w:rPr>
             </w:pPr>
             <w:r>
               <w:rPr>
@@ -16664,6 +16851,38 @@
               <w:t>192.168.3.50</w:t>
             </w:r>
           </w:p>
+          <w:p>
+            <w:pPr>
+              <w:ind w:firstLine="0"/>
+              <w:jc w:val="center"/>
+            </w:pPr>
+            <w:r>
+              <w:rPr>
+                <w:lang w:val="en-US"/>
+              </w:rPr>
+              <w:t>FD</w:t>
+            </w:r>
+            <w:proofErr w:type="gramStart"/>
+            <w:r>
+              <w:rPr>
+                <w:lang w:val="en-US"/>
+              </w:rPr>
+              <w:t>1</w:t>
+            </w:r>
+            <w:r>
+              <w:rPr>
+                <w:lang w:val="en-US"/>
+              </w:rPr>
+              <w:t>3</w:t>
+            </w:r>
+            <w:r>
+              <w:rPr>
+                <w:lang w:val="en-US"/>
+              </w:rPr>
+              <w:t>::</w:t>
+            </w:r>
+            <w:proofErr w:type="gramEnd"/>
+          </w:p>
         </w:tc>
         <w:tc>
           <w:tcPr>
@@ -16679,6 +16898,21 @@
               <w:t>255.255.255.0</w:t>
             </w:r>
           </w:p>
+          <w:p>
+            <w:pPr>
+              <w:ind w:firstLine="0"/>
+              <w:jc w:val="center"/>
+              <w:rPr>
+                <w:lang w:val="en-US"/>
+              </w:rPr>
+            </w:pPr>
+            <w:r>
+              <w:rPr>
+                <w:lang w:val="en-US"/>
+              </w:rPr>
+              <w:t>/64</w:t>
+            </w:r>
+          </w:p>
         </w:tc>
       </w:tr>
       <w:tr>
@@ -16691,9 +16925,27 @@
             <w:pPr>
               <w:ind w:firstLine="0"/>
               <w:jc w:val="center"/>
-            </w:pPr>
-            <w:r>
-              <w:t>Точки доступа для гостевых подключений</w:t>
+              <w:rPr>
+                <w:lang w:val="en-US"/>
+              </w:rPr>
+            </w:pPr>
+            <w:r>
+              <w:rPr>
+                <w:lang w:val="en-US"/>
+              </w:rPr>
+              <w:t>WLAN</w:t>
+            </w:r>
+            <w:r>
+              <w:t>-интерфейс</w:t>
+            </w:r>
+            <w:r>
+              <w:t xml:space="preserve"> </w:t>
+            </w:r>
+            <w:r>
+              <w:rPr>
+                <w:lang w:val="en-US"/>
+              </w:rPr>
+              <w:t>WLC</w:t>
             </w:r>
           </w:p>
         </w:tc>
@@ -16721,34 +16973,13 @@
               <w:jc w:val="center"/>
             </w:pPr>
             <w:r>
-              <w:t>192.168.3.30</w:t>
-            </w:r>
-          </w:p>
-          <w:p>
-            <w:pPr>
-              <w:ind w:firstLine="0"/>
-              <w:jc w:val="center"/>
-            </w:pPr>
-            <w:r>
-              <w:t>…</w:t>
-            </w:r>
-          </w:p>
-          <w:p>
-            <w:pPr>
-              <w:ind w:firstLine="0"/>
-              <w:jc w:val="center"/>
               <w:rPr>
                 <w:lang w:val="en-US"/>
               </w:rPr>
-            </w:pPr>
-            <w:r>
-              <w:t>192.168.3.</w:t>
-            </w:r>
-            <w:r>
-              <w:rPr>
-                <w:lang w:val="en-US"/>
-              </w:rPr>
-              <w:t>X</w:t>
+              <w:t>192.168</w:t>
+            </w:r>
+            <w:r>
+              <w:t>.3.4</w:t>
             </w:r>
           </w:p>
         </w:tc>
@@ -16811,11 +17042,31 @@
               <w:jc w:val="center"/>
             </w:pPr>
             <w:r>
-              <w:t>192.168.20.1</w:t>
-            </w:r>
-            <w:r>
-              <w:t>0</w:t>
-            </w:r>
+              <w:t>192.168.20.10</w:t>
+            </w:r>
+          </w:p>
+          <w:p>
+            <w:pPr>
+              <w:ind w:firstLine="0"/>
+              <w:jc w:val="center"/>
+              <w:rPr>
+                <w:lang w:val="en-US"/>
+              </w:rPr>
+            </w:pPr>
+            <w:r>
+              <w:rPr>
+                <w:lang w:val="en-US"/>
+              </w:rPr>
+              <w:t>FD</w:t>
+            </w:r>
+            <w:proofErr w:type="gramStart"/>
+            <w:r>
+              <w:rPr>
+                <w:lang w:val="en-US"/>
+              </w:rPr>
+              <w:t>20::</w:t>
+            </w:r>
+            <w:proofErr w:type="gramEnd"/>
           </w:p>
         </w:tc>
         <w:tc>
@@ -16830,6 +17081,21 @@
             </w:pPr>
             <w:r>
               <w:t>255.255.255.0</w:t>
+            </w:r>
+          </w:p>
+          <w:p>
+            <w:pPr>
+              <w:ind w:firstLine="0"/>
+              <w:jc w:val="center"/>
+              <w:rPr>
+                <w:lang w:val="en-US"/>
+              </w:rPr>
+            </w:pPr>
+            <w:r>
+              <w:rPr>
+                <w:lang w:val="en-US"/>
+              </w:rPr>
+              <w:t>/64</w:t>
             </w:r>
           </w:p>
         </w:tc>
@@ -16924,6 +17190,90 @@
               <w:jc w:val="center"/>
             </w:pPr>
             <w:r>
+              <w:rPr>
+                <w:lang w:val="en-US"/>
+              </w:rPr>
+              <w:t>DHCP-</w:t>
+            </w:r>
+            <w:r>
+              <w:t>пул для точек доступа</w:t>
+            </w:r>
+          </w:p>
+        </w:tc>
+        <w:tc>
+          <w:tcPr>
+            <w:tcW w:w="1418" w:type="dxa"/>
+            <w:vMerge/>
+            <w:vAlign w:val="center"/>
+          </w:tcPr>
+          <w:p>
+            <w:pPr>
+              <w:ind w:firstLine="0"/>
+              <w:jc w:val="center"/>
+            </w:pPr>
+          </w:p>
+        </w:tc>
+        <w:tc>
+          <w:tcPr>
+            <w:tcW w:w="2193" w:type="dxa"/>
+            <w:vAlign w:val="center"/>
+          </w:tcPr>
+          <w:p>
+            <w:pPr>
+              <w:ind w:firstLine="0"/>
+              <w:jc w:val="center"/>
+            </w:pPr>
+            <w:r>
+              <w:t>192.168.20.50</w:t>
+            </w:r>
+          </w:p>
+          <w:p>
+            <w:pPr>
+              <w:ind w:firstLine="0"/>
+              <w:jc w:val="center"/>
+            </w:pPr>
+            <w:r>
+              <w:t>…</w:t>
+            </w:r>
+          </w:p>
+          <w:p>
+            <w:pPr>
+              <w:ind w:firstLine="0"/>
+              <w:jc w:val="center"/>
+            </w:pPr>
+            <w:r>
+              <w:t>192.168.20.60</w:t>
+            </w:r>
+          </w:p>
+        </w:tc>
+        <w:tc>
+          <w:tcPr>
+            <w:tcW w:w="2336" w:type="dxa"/>
+            <w:vAlign w:val="center"/>
+          </w:tcPr>
+          <w:p>
+            <w:pPr>
+              <w:ind w:firstLine="0"/>
+              <w:jc w:val="center"/>
+            </w:pPr>
+            <w:r>
+              <w:t>255.255.255.0</w:t>
+            </w:r>
+          </w:p>
+        </w:tc>
+      </w:tr>
+      <w:tr>
+        <w:tc>
+          <w:tcPr>
+            <w:tcW w:w="3397" w:type="dxa"/>
+            <w:vAlign w:val="center"/>
+          </w:tcPr>
+          <w:p>
+            <w:pPr>
+              <w:ind w:firstLine="0"/>
+              <w:jc w:val="center"/>
+            </w:pPr>
+            <w:r>
               <w:t>Многофункциональный сервер</w:t>
             </w:r>
           </w:p>
@@ -16960,6 +17310,29 @@
               <w:t>0</w:t>
             </w:r>
           </w:p>
+          <w:p>
+            <w:pPr>
+              <w:ind w:firstLine="0"/>
+              <w:jc w:val="center"/>
+              <w:rPr>
+                <w:lang w:val="en-US"/>
+              </w:rPr>
+            </w:pPr>
+            <w:r>
+              <w:rPr>
+                <w:lang w:val="en-US"/>
+              </w:rPr>
+              <w:t>FD</w:t>
+            </w:r>
+            <w:proofErr w:type="gramStart"/>
+            <w:r>
+              <w:rPr>
+                <w:lang w:val="en-US"/>
+              </w:rPr>
+              <w:t>30::</w:t>
+            </w:r>
+            <w:proofErr w:type="gramEnd"/>
+          </w:p>
         </w:tc>
         <w:tc>
           <w:tcPr>
@@ -16975,370 +17348,19 @@
               <w:t>255.255.255.0</w:t>
             </w:r>
           </w:p>
-        </w:tc>
-      </w:tr>
-      <w:tr>
-        <w:tc>
-          <w:tcPr>
-            <w:tcW w:w="3397" w:type="dxa"/>
-            <w:shd w:val="clear" w:color="auto" w:fill="FF0000"/>
-            <w:vAlign w:val="center"/>
-          </w:tcPr>
           <w:p>
             <w:pPr>
               <w:ind w:firstLine="0"/>
               <w:jc w:val="center"/>
-            </w:pPr>
-            <w:r>
-              <w:t xml:space="preserve">Адрес </w:t>
-            </w:r>
-            <w:r>
               <w:rPr>
                 <w:lang w:val="en-US"/>
               </w:rPr>
-              <w:t xml:space="preserve">VLAN10 </w:t>
-            </w:r>
-            <w:r>
-              <w:t xml:space="preserve">для </w:t>
-            </w:r>
+            </w:pPr>
             <w:r>
               <w:rPr>
                 <w:lang w:val="en-US"/>
               </w:rPr>
-              <w:t>DHCP</w:t>
-            </w:r>
-            <w:r>
-              <w:t>-пула</w:t>
-            </w:r>
-          </w:p>
-        </w:tc>
-        <w:tc>
-          <w:tcPr>
-            <w:tcW w:w="1418" w:type="dxa"/>
-            <w:shd w:val="clear" w:color="auto" w:fill="FF0000"/>
-            <w:vAlign w:val="center"/>
-          </w:tcPr>
-          <w:p>
-            <w:pPr>
-              <w:ind w:firstLine="0"/>
-              <w:jc w:val="center"/>
-            </w:pPr>
-            <w:r>
-              <w:t>10</w:t>
-            </w:r>
-          </w:p>
-        </w:tc>
-        <w:tc>
-          <w:tcPr>
-            <w:tcW w:w="2193" w:type="dxa"/>
-            <w:shd w:val="clear" w:color="auto" w:fill="FF0000"/>
-            <w:vAlign w:val="center"/>
-          </w:tcPr>
-          <w:p>
-            <w:pPr>
-              <w:ind w:firstLine="0"/>
-              <w:jc w:val="center"/>
-            </w:pPr>
-            <w:r>
-              <w:t>192.168.0.5</w:t>
-            </w:r>
-          </w:p>
-        </w:tc>
-        <w:tc>
-          <w:tcPr>
-            <w:tcW w:w="2336" w:type="dxa"/>
-            <w:shd w:val="clear" w:color="auto" w:fill="FF0000"/>
-            <w:vAlign w:val="center"/>
-          </w:tcPr>
-          <w:p>
-            <w:pPr>
-              <w:ind w:firstLine="0"/>
-              <w:jc w:val="center"/>
-            </w:pPr>
-            <w:r>
-              <w:t>255.255.255.0</w:t>
-            </w:r>
-          </w:p>
-        </w:tc>
-      </w:tr>
-      <w:tr>
-        <w:tc>
-          <w:tcPr>
-            <w:tcW w:w="3397" w:type="dxa"/>
-            <w:shd w:val="clear" w:color="auto" w:fill="FF0000"/>
-            <w:vAlign w:val="center"/>
-          </w:tcPr>
-          <w:p>
-            <w:pPr>
-              <w:ind w:firstLine="0"/>
-              <w:jc w:val="center"/>
-              <w:rPr>
-                <w:lang w:val="en-US"/>
-              </w:rPr>
-            </w:pPr>
-            <w:r>
-              <w:t xml:space="preserve">Адрес </w:t>
-            </w:r>
-            <w:r>
-              <w:rPr>
-                <w:lang w:val="en-US"/>
-              </w:rPr>
-              <w:t xml:space="preserve">VLAN11 </w:t>
-            </w:r>
-            <w:r>
-              <w:t>для DHCP-пула</w:t>
-            </w:r>
-          </w:p>
-        </w:tc>
-        <w:tc>
-          <w:tcPr>
-            <w:tcW w:w="1418" w:type="dxa"/>
-            <w:shd w:val="clear" w:color="auto" w:fill="FF0000"/>
-            <w:vAlign w:val="center"/>
-          </w:tcPr>
-          <w:p>
-            <w:pPr>
-              <w:ind w:firstLine="0"/>
-              <w:jc w:val="center"/>
-            </w:pPr>
-            <w:r>
-              <w:t>11</w:t>
-            </w:r>
-          </w:p>
-        </w:tc>
-        <w:tc>
-          <w:tcPr>
-            <w:tcW w:w="2193" w:type="dxa"/>
-            <w:shd w:val="clear" w:color="auto" w:fill="FF0000"/>
-            <w:vAlign w:val="center"/>
-          </w:tcPr>
-          <w:p>
-            <w:pPr>
-              <w:ind w:firstLine="0"/>
-              <w:jc w:val="center"/>
-              <w:rPr>
-                <w:lang w:val="en-US"/>
-              </w:rPr>
-            </w:pPr>
-            <w:r>
-              <w:t>19</w:t>
-            </w:r>
-            <w:r>
-              <w:rPr>
-                <w:lang w:val="en-US"/>
-              </w:rPr>
-              <w:t>2.168.1.5</w:t>
-            </w:r>
-          </w:p>
-        </w:tc>
-        <w:tc>
-          <w:tcPr>
-            <w:tcW w:w="2336" w:type="dxa"/>
-            <w:shd w:val="clear" w:color="auto" w:fill="FF0000"/>
-            <w:vAlign w:val="center"/>
-          </w:tcPr>
-          <w:p>
-            <w:pPr>
-              <w:ind w:firstLine="0"/>
-              <w:jc w:val="center"/>
-              <w:rPr>
-                <w:lang w:val="en-US"/>
-              </w:rPr>
-            </w:pPr>
-            <w:r>
-              <w:rPr>
-                <w:lang w:val="en-US"/>
-              </w:rPr>
-              <w:t>255.255.255.0</w:t>
-            </w:r>
-          </w:p>
-        </w:tc>
-      </w:tr>
-      <w:tr>
-        <w:tc>
-          <w:tcPr>
-            <w:tcW w:w="3397" w:type="dxa"/>
-            <w:shd w:val="clear" w:color="auto" w:fill="FF0000"/>
-            <w:vAlign w:val="center"/>
-          </w:tcPr>
-          <w:p>
-            <w:pPr>
-              <w:ind w:firstLine="0"/>
-              <w:jc w:val="center"/>
-            </w:pPr>
-            <w:r>
-              <w:t xml:space="preserve">Адрес </w:t>
-            </w:r>
-            <w:r>
-              <w:rPr>
-                <w:lang w:val="en-US"/>
-              </w:rPr>
-              <w:t>VLAN12</w:t>
-            </w:r>
-            <w:r>
-              <w:t xml:space="preserve"> для </w:t>
-            </w:r>
-            <w:r>
-              <w:rPr>
-                <w:lang w:val="en-US"/>
-              </w:rPr>
-              <w:t>DHCP-</w:t>
-            </w:r>
-            <w:r>
-              <w:t>пула</w:t>
-            </w:r>
-          </w:p>
-        </w:tc>
-        <w:tc>
-          <w:tcPr>
-            <w:tcW w:w="1418" w:type="dxa"/>
-            <w:shd w:val="clear" w:color="auto" w:fill="FF0000"/>
-            <w:vAlign w:val="center"/>
-          </w:tcPr>
-          <w:p>
-            <w:pPr>
-              <w:ind w:firstLine="0"/>
-              <w:jc w:val="center"/>
-            </w:pPr>
-            <w:r>
-              <w:t>12</w:t>
-            </w:r>
-          </w:p>
-        </w:tc>
-        <w:tc>
-          <w:tcPr>
-            <w:tcW w:w="2193" w:type="dxa"/>
-            <w:shd w:val="clear" w:color="auto" w:fill="FF0000"/>
-            <w:vAlign w:val="center"/>
-          </w:tcPr>
-          <w:p>
-            <w:pPr>
-              <w:ind w:firstLine="0"/>
-              <w:jc w:val="center"/>
-            </w:pPr>
-            <w:r>
-              <w:t>192.168.2.5</w:t>
-            </w:r>
-          </w:p>
-        </w:tc>
-        <w:tc>
-          <w:tcPr>
-            <w:tcW w:w="2336" w:type="dxa"/>
-            <w:shd w:val="clear" w:color="auto" w:fill="FF0000"/>
-            <w:vAlign w:val="center"/>
-          </w:tcPr>
-          <w:p>
-            <w:pPr>
-              <w:ind w:firstLine="0"/>
-              <w:jc w:val="center"/>
-            </w:pPr>
-            <w:r>
-              <w:t>255.255.255.0</w:t>
-            </w:r>
-          </w:p>
-        </w:tc>
-      </w:tr>
-      <w:tr>
-        <w:tc>
-          <w:tcPr>
-            <w:tcW w:w="3397" w:type="dxa"/>
-            <w:shd w:val="clear" w:color="auto" w:fill="FF0000"/>
-            <w:vAlign w:val="center"/>
-          </w:tcPr>
-          <w:p>
-            <w:pPr>
-              <w:ind w:firstLine="0"/>
-              <w:jc w:val="center"/>
-            </w:pPr>
-            <w:r>
-              <w:t xml:space="preserve">Адрес </w:t>
-            </w:r>
-            <w:r>
-              <w:rPr>
-                <w:lang w:val="en-US"/>
-              </w:rPr>
-              <w:t>V</w:t>
-            </w:r>
-            <w:r>
-              <w:rPr>
-                <w:lang w:val="en-US"/>
-              </w:rPr>
-              <w:t>L</w:t>
-            </w:r>
-            <w:r>
-              <w:rPr>
-                <w:lang w:val="en-US"/>
-              </w:rPr>
-              <w:t xml:space="preserve">AN13 </w:t>
-            </w:r>
-            <w:r>
-              <w:t xml:space="preserve">для </w:t>
-            </w:r>
-            <w:r>
-              <w:rPr>
-                <w:lang w:val="en-US"/>
-              </w:rPr>
-              <w:t>DHCP</w:t>
-            </w:r>
-            <w:r>
-              <w:t>-пула</w:t>
-            </w:r>
-          </w:p>
-        </w:tc>
-        <w:tc>
-          <w:tcPr>
-            <w:tcW w:w="1418" w:type="dxa"/>
-            <w:shd w:val="clear" w:color="auto" w:fill="FF0000"/>
-            <w:vAlign w:val="center"/>
-          </w:tcPr>
-          <w:p>
-            <w:pPr>
-              <w:ind w:firstLine="0"/>
-              <w:jc w:val="center"/>
-            </w:pPr>
-            <w:r>
-              <w:t>13</w:t>
-            </w:r>
-          </w:p>
-        </w:tc>
-        <w:tc>
-          <w:tcPr>
-            <w:tcW w:w="2193" w:type="dxa"/>
-            <w:shd w:val="clear" w:color="auto" w:fill="FF0000"/>
-            <w:vAlign w:val="center"/>
-          </w:tcPr>
-          <w:p>
-            <w:pPr>
-              <w:ind w:firstLine="0"/>
-              <w:jc w:val="center"/>
-              <w:rPr>
-                <w:lang w:val="en-US"/>
-              </w:rPr>
-            </w:pPr>
-            <w:r>
-              <w:rPr>
-                <w:lang w:val="en-US"/>
-              </w:rPr>
-              <w:t>192.168.3.5</w:t>
-            </w:r>
-          </w:p>
-        </w:tc>
-        <w:tc>
-          <w:tcPr>
-            <w:tcW w:w="2336" w:type="dxa"/>
-            <w:shd w:val="clear" w:color="auto" w:fill="FF0000"/>
-            <w:vAlign w:val="center"/>
-          </w:tcPr>
-          <w:p>
-            <w:pPr>
-              <w:ind w:firstLine="0"/>
-              <w:jc w:val="center"/>
-            </w:pPr>
-            <w:r>
-              <w:rPr>
-                <w:lang w:val="en-US"/>
-              </w:rPr>
-              <w:t>255.255.255.0</w:t>
+              <w:t>/64</w:t>
             </w:r>
           </w:p>
         </w:tc>
@@ -17352,6 +17374,9 @@
     <w:p>
       <w:pPr>
         <w:pStyle w:val="Heading2"/>
+        <w:rPr>
+          <w:lang w:val="en-US"/>
+        </w:rPr>
       </w:pPr>
       <w:r>
         <w:t>3.9 Описание и настройка компонентов локальной сети</w:t>
@@ -17430,11 +17455,7 @@
         <w:t>IP</w:t>
       </w:r>
       <w:r>
-        <w:t xml:space="preserve">-адреса, оканчивающиеся на «1», так как данные адреса </w:t>
-      </w:r>
-      <w:r>
-        <w:lastRenderedPageBreak/>
-        <w:t>будут служить маршрутом по умолчанию для оконечного оборудования.</w:t>
+        <w:t>-адреса, оканчивающиеся на «1», так как данные адреса будут служить маршрутом по умолчанию для оконечного оборудования.</w:t>
       </w:r>
     </w:p>
     <w:p>
@@ -17495,6 +17516,28 @@
       </w:pPr>
       <w:r>
         <w:rPr>
+          <w:szCs w:val="24"/>
+          <w:lang w:val="en-US"/>
+        </w:rPr>
+        <w:t>Router(config)#</w:t>
+      </w:r>
+      <w:r>
+        <w:rPr>
+          <w:szCs w:val="24"/>
+          <w:lang w:val="en-US"/>
+        </w:rPr>
+        <w:t>ipv6 unicast-routing</w:t>
+      </w:r>
+    </w:p>
+    <w:p>
+      <w:pPr>
+        <w:pStyle w:val="code"/>
+        <w:rPr>
+          <w:lang w:val="en-US" w:eastAsia="en-US" w:bidi="ar-SA"/>
+        </w:rPr>
+      </w:pPr>
+      <w:r>
+        <w:rPr>
           <w:lang w:val="en-US" w:eastAsia="en-US" w:bidi="ar-SA"/>
         </w:rPr>
         <w:t>Router(config-if)#speed 1000</w:t>
@@ -17547,6 +17590,34 @@
           <w:lang w:val="en-US" w:eastAsia="en-US" w:bidi="ar-SA"/>
         </w:rPr>
       </w:pPr>
+      <w:r>
+        <w:rPr>
+          <w:szCs w:val="24"/>
+          <w:lang w:val="en-US"/>
+        </w:rPr>
+        <w:t>Router(config</w:t>
+      </w:r>
+      <w:r>
+        <w:rPr>
+          <w:szCs w:val="24"/>
+          <w:lang w:val="en-US"/>
+        </w:rPr>
+        <w:t>-if</w:t>
+      </w:r>
+      <w:r>
+        <w:rPr>
+          <w:szCs w:val="24"/>
+          <w:lang w:val="en-US"/>
+        </w:rPr>
+        <w:t>)#</w:t>
+      </w:r>
+      <w:r>
+        <w:rPr>
+          <w:szCs w:val="24"/>
+          <w:lang w:val="en-US"/>
+        </w:rPr>
+        <w:t>ipv6 enable</w:t>
+      </w:r>
     </w:p>
     <w:p>
       <w:pPr>
@@ -17560,6 +17631,7 @@
         </w:rPr>
       </w:pPr>
       <w:r>
+        <w:lastRenderedPageBreak/>
         <w:t xml:space="preserve">Маршрутизация между </w:t>
       </w:r>
       <w:r>
@@ -17645,16 +17717,54 @@
     <w:p>
       <w:pPr>
         <w:pStyle w:val="code"/>
+      </w:pPr>
+      <w:r>
         <w:rPr>
           <w:szCs w:val="24"/>
           <w:lang w:val="en-US"/>
         </w:rPr>
-      </w:pPr>
-      <w:r>
+        <w:t>Router(config-subif)#</w:t>
+      </w:r>
+      <w:r>
+        <w:t>ipv6 address FD10::1/64</w:t>
+      </w:r>
+    </w:p>
+    <w:p>
+      <w:pPr>
+        <w:pStyle w:val="code"/>
         <w:rPr>
           <w:szCs w:val="24"/>
           <w:lang w:val="en-US"/>
         </w:rPr>
+      </w:pPr>
+      <w:r>
+        <w:rPr>
+          <w:szCs w:val="24"/>
+          <w:lang w:val="en-US"/>
+        </w:rPr>
+        <w:t>Router(config-subif)#</w:t>
+      </w:r>
+      <w:r>
+        <w:rPr>
+          <w:szCs w:val="24"/>
+          <w:lang w:val="en-US"/>
+        </w:rPr>
+        <w:t>ipv6 enable</w:t>
+      </w:r>
+    </w:p>
+    <w:p>
+      <w:pPr>
+        <w:pStyle w:val="code"/>
+        <w:rPr>
+          <w:szCs w:val="24"/>
+          <w:lang w:val="en-US"/>
+        </w:rPr>
+      </w:pPr>
+      <w:r>
+        <w:rPr>
+          <w:szCs w:val="24"/>
+          <w:lang w:val="en-US"/>
+        </w:rPr>
         <w:t>Router(config-subif)#ip</w:t>
       </w:r>
       <w:r>
@@ -17756,20 +17866,74 @@
         </w:rPr>
         <w:t>Router(config-subif)#ip address 192.168.1.1 255.255.255.0</w:t>
       </w:r>
+      <w:r>
+        <w:rPr>
+          <w:szCs w:val="24"/>
+          <w:lang w:val="en-US"/>
+        </w:rPr>
+        <w:t xml:space="preserve"> </w:t>
+      </w:r>
     </w:p>
     <w:p>
       <w:pPr>
         <w:pStyle w:val="code"/>
+      </w:pPr>
+      <w:r>
         <w:rPr>
           <w:szCs w:val="24"/>
           <w:lang w:val="en-US"/>
         </w:rPr>
-      </w:pPr>
-      <w:r>
+        <w:t>Router(config-subif)#</w:t>
+      </w:r>
+      <w:r>
+        <w:t>ipv6 address FD1</w:t>
+      </w:r>
+      <w:r>
+        <w:rPr>
+          <w:lang w:val="en-US"/>
+        </w:rPr>
+        <w:t>1</w:t>
+      </w:r>
+      <w:r>
+        <w:t>::1/64</w:t>
+      </w:r>
+    </w:p>
+    <w:p>
+      <w:pPr>
+        <w:pStyle w:val="code"/>
         <w:rPr>
           <w:szCs w:val="24"/>
           <w:lang w:val="en-US"/>
         </w:rPr>
+      </w:pPr>
+      <w:r>
+        <w:rPr>
+          <w:szCs w:val="24"/>
+          <w:lang w:val="en-US"/>
+        </w:rPr>
+        <w:t>Router(config-subif)#</w:t>
+      </w:r>
+      <w:r>
+        <w:rPr>
+          <w:szCs w:val="24"/>
+          <w:lang w:val="en-US"/>
+        </w:rPr>
+        <w:t>ipv6 enable</w:t>
+      </w:r>
+    </w:p>
+    <w:p>
+      <w:pPr>
+        <w:pStyle w:val="code"/>
+        <w:rPr>
+          <w:szCs w:val="24"/>
+          <w:lang w:val="en-US"/>
+        </w:rPr>
+      </w:pPr>
+      <w:r>
+        <w:rPr>
+          <w:szCs w:val="24"/>
+          <w:lang w:val="en-US"/>
+        </w:rPr>
         <w:t>Router(config-subif)#ip</w:t>
       </w:r>
       <w:r>
@@ -17864,20 +18028,74 @@
         </w:rPr>
         <w:t>Router(config-subif)#ip address 192.168.2.1 255.255.255.0</w:t>
       </w:r>
+      <w:r>
+        <w:rPr>
+          <w:szCs w:val="24"/>
+          <w:lang w:val="en-US"/>
+        </w:rPr>
+        <w:t xml:space="preserve"> </w:t>
+      </w:r>
     </w:p>
     <w:p>
       <w:pPr>
         <w:pStyle w:val="code"/>
+      </w:pPr>
+      <w:r>
         <w:rPr>
           <w:szCs w:val="24"/>
           <w:lang w:val="en-US"/>
         </w:rPr>
-      </w:pPr>
-      <w:r>
+        <w:t>Router(config-subif)#</w:t>
+      </w:r>
+      <w:r>
+        <w:t>ipv6 address FD1</w:t>
+      </w:r>
+      <w:r>
+        <w:rPr>
+          <w:lang w:val="en-US"/>
+        </w:rPr>
+        <w:t>2</w:t>
+      </w:r>
+      <w:r>
+        <w:t>::1/64</w:t>
+      </w:r>
+    </w:p>
+    <w:p>
+      <w:pPr>
+        <w:pStyle w:val="code"/>
         <w:rPr>
           <w:szCs w:val="24"/>
           <w:lang w:val="en-US"/>
         </w:rPr>
+      </w:pPr>
+      <w:r>
+        <w:rPr>
+          <w:szCs w:val="24"/>
+          <w:lang w:val="en-US"/>
+        </w:rPr>
+        <w:t>Router(config-subif)#</w:t>
+      </w:r>
+      <w:r>
+        <w:rPr>
+          <w:szCs w:val="24"/>
+          <w:lang w:val="en-US"/>
+        </w:rPr>
+        <w:t>ipv6 enable</w:t>
+      </w:r>
+    </w:p>
+    <w:p>
+      <w:pPr>
+        <w:pStyle w:val="code"/>
+        <w:rPr>
+          <w:szCs w:val="24"/>
+          <w:lang w:val="en-US"/>
+        </w:rPr>
+      </w:pPr>
+      <w:r>
+        <w:rPr>
+          <w:szCs w:val="24"/>
+          <w:lang w:val="en-US"/>
+        </w:rPr>
         <w:t>Router(config-subif)#ip</w:t>
       </w:r>
       <w:r>
@@ -17986,20 +18204,74 @@
         </w:rPr>
         <w:t>Router(config-subif)#ip address 192.168.3.1 255.255.255.0</w:t>
       </w:r>
+      <w:r>
+        <w:rPr>
+          <w:szCs w:val="24"/>
+          <w:lang w:val="en-US"/>
+        </w:rPr>
+        <w:t xml:space="preserve"> </w:t>
+      </w:r>
     </w:p>
     <w:p>
       <w:pPr>
         <w:pStyle w:val="code"/>
+      </w:pPr>
+      <w:r>
         <w:rPr>
           <w:szCs w:val="24"/>
           <w:lang w:val="en-US"/>
         </w:rPr>
-      </w:pPr>
-      <w:r>
+        <w:t>Router(config-subif)#</w:t>
+      </w:r>
+      <w:r>
+        <w:t>ipv6 address FD1</w:t>
+      </w:r>
+      <w:r>
+        <w:rPr>
+          <w:lang w:val="en-US"/>
+        </w:rPr>
+        <w:t>3</w:t>
+      </w:r>
+      <w:r>
+        <w:t>::1/64</w:t>
+      </w:r>
+    </w:p>
+    <w:p>
+      <w:pPr>
+        <w:pStyle w:val="code"/>
         <w:rPr>
           <w:szCs w:val="24"/>
           <w:lang w:val="en-US"/>
         </w:rPr>
+      </w:pPr>
+      <w:r>
+        <w:rPr>
+          <w:szCs w:val="24"/>
+          <w:lang w:val="en-US"/>
+        </w:rPr>
+        <w:t>Router(config-subif)#</w:t>
+      </w:r>
+      <w:r>
+        <w:rPr>
+          <w:szCs w:val="24"/>
+          <w:lang w:val="en-US"/>
+        </w:rPr>
+        <w:t>ipv6 enable</w:t>
+      </w:r>
+    </w:p>
+    <w:p>
+      <w:pPr>
+        <w:pStyle w:val="code"/>
+        <w:rPr>
+          <w:szCs w:val="24"/>
+          <w:lang w:val="en-US"/>
+        </w:rPr>
+      </w:pPr>
+      <w:r>
+        <w:rPr>
+          <w:szCs w:val="24"/>
+          <w:lang w:val="en-US"/>
+        </w:rPr>
         <w:t>Router(config-subif)#ip</w:t>
       </w:r>
       <w:r>
@@ -18094,20 +18366,74 @@
         </w:rPr>
         <w:t>Router(config-subif)#ip address 192.168.20.1 255.255.255.0</w:t>
       </w:r>
+      <w:r>
+        <w:rPr>
+          <w:szCs w:val="24"/>
+          <w:lang w:val="en-US"/>
+        </w:rPr>
+        <w:t xml:space="preserve"> </w:t>
+      </w:r>
     </w:p>
     <w:p>
       <w:pPr>
         <w:pStyle w:val="code"/>
+      </w:pPr>
+      <w:r>
         <w:rPr>
           <w:szCs w:val="24"/>
           <w:lang w:val="en-US"/>
         </w:rPr>
-      </w:pPr>
-      <w:r>
+        <w:t>Router(config-subif)#</w:t>
+      </w:r>
+      <w:r>
+        <w:t>ipv6 address FD</w:t>
+      </w:r>
+      <w:r>
+        <w:rPr>
+          <w:lang w:val="en-US"/>
+        </w:rPr>
+        <w:t>2</w:t>
+      </w:r>
+      <w:r>
+        <w:t>0::1/64</w:t>
+      </w:r>
+    </w:p>
+    <w:p>
+      <w:pPr>
+        <w:pStyle w:val="code"/>
         <w:rPr>
           <w:szCs w:val="24"/>
           <w:lang w:val="en-US"/>
         </w:rPr>
+      </w:pPr>
+      <w:r>
+        <w:rPr>
+          <w:szCs w:val="24"/>
+          <w:lang w:val="en-US"/>
+        </w:rPr>
+        <w:t>Router(config-subif)#</w:t>
+      </w:r>
+      <w:r>
+        <w:rPr>
+          <w:szCs w:val="24"/>
+          <w:lang w:val="en-US"/>
+        </w:rPr>
+        <w:t>ipv6 enable</w:t>
+      </w:r>
+    </w:p>
+    <w:p>
+      <w:pPr>
+        <w:pStyle w:val="code"/>
+        <w:rPr>
+          <w:szCs w:val="24"/>
+          <w:lang w:val="en-US"/>
+        </w:rPr>
+      </w:pPr>
+      <w:r>
+        <w:rPr>
+          <w:szCs w:val="24"/>
+          <w:lang w:val="en-US"/>
+        </w:rPr>
         <w:t>Router(config-subif)#ip</w:t>
       </w:r>
       <w:r>
@@ -18201,6 +18527,60 @@
           <w:lang w:val="en-US"/>
         </w:rPr>
         <w:t>Router(config-subif)#ip address 192.168.30.1 255.255.255.0</w:t>
+      </w:r>
+      <w:r>
+        <w:rPr>
+          <w:szCs w:val="24"/>
+          <w:lang w:val="en-US"/>
+        </w:rPr>
+        <w:t xml:space="preserve"> </w:t>
+      </w:r>
+    </w:p>
+    <w:p>
+      <w:pPr>
+        <w:pStyle w:val="code"/>
+      </w:pPr>
+      <w:r>
+        <w:rPr>
+          <w:szCs w:val="24"/>
+          <w:lang w:val="en-US"/>
+        </w:rPr>
+        <w:t>Router(config-subif)#</w:t>
+      </w:r>
+      <w:r>
+        <w:t>ipv6 address FD</w:t>
+      </w:r>
+      <w:r>
+        <w:rPr>
+          <w:lang w:val="en-US"/>
+        </w:rPr>
+        <w:t>3</w:t>
+      </w:r>
+      <w:r>
+        <w:t>0::1/64</w:t>
+      </w:r>
+    </w:p>
+    <w:p>
+      <w:pPr>
+        <w:pStyle w:val="code"/>
+        <w:rPr>
+          <w:szCs w:val="24"/>
+          <w:lang w:val="en-US"/>
+        </w:rPr>
+      </w:pPr>
+      <w:r>
+        <w:rPr>
+          <w:szCs w:val="24"/>
+          <w:lang w:val="en-US"/>
+        </w:rPr>
+        <w:t>Router(config-subif)#</w:t>
+      </w:r>
+      <w:r>
+        <w:rPr>
+          <w:szCs w:val="24"/>
+          <w:lang w:val="en-US"/>
+        </w:rPr>
+        <w:t>ipv6 enable</w:t>
       </w:r>
     </w:p>
     <w:p>
@@ -18334,6 +18714,7 @@
           <w:szCs w:val="24"/>
           <w:lang w:val="en-US"/>
         </w:rPr>
+        <w:lastRenderedPageBreak/>
         <w:t xml:space="preserve">Router(config)#access-list </w:t>
       </w:r>
       <w:r>
@@ -18380,7 +18761,6 @@
           <w:szCs w:val="24"/>
           <w:lang w:val="en-US"/>
         </w:rPr>
-        <w:lastRenderedPageBreak/>
         <w:t>Router(config)#access-list 10 remark access list for VLAN 10</w:t>
       </w:r>
       <w:r>
@@ -19251,25 +19631,14 @@
         <w:t xml:space="preserve">ip address </w:t>
       </w:r>
       <w:r>
+        <w:t>6.0.0.2 255.192.0.0</w:t>
+      </w:r>
+      <w:r>
         <w:rPr>
           <w:color w:val="FF0000"/>
-          <w:highlight w:val="yellow"/>
-          <w:lang w:val="en-US"/>
-        </w:rPr>
-        <w:t>12.0.0.2 255.255.255.0</w:t>
-      </w:r>
-      <w:r>
-        <w:rPr>
-          <w:color w:val="FF0000"/>
-          <w:lang w:val="en-US"/>
-        </w:rPr>
-        <w:t xml:space="preserve"> –</w:t>
-      </w:r>
-      <w:r>
-        <w:rPr>
-          <w:color w:val="FF0000"/>
-        </w:rPr>
-        <w:t xml:space="preserve"> Тут должен быть белый адрес, который не выдан по заданию, какой мне брать?</w:t>
+          <w:lang w:val="en-US"/>
+        </w:rPr>
+        <w:t xml:space="preserve"> </w:t>
       </w:r>
     </w:p>
     <w:p>
@@ -19297,7 +19666,43 @@
         <w:rPr>
           <w:lang w:val="en-US"/>
         </w:rPr>
-        <w:t>Router(config)#ip nat pool out_addr_pool 12.0.0.2 12.0.0.2 netmask 255.255.255.0</w:t>
+        <w:t xml:space="preserve">Router(config)#ip nat pool out_addr_pool </w:t>
+      </w:r>
+      <w:r>
+        <w:rPr>
+          <w:lang w:val="en-US"/>
+        </w:rPr>
+        <w:t>6.0.0.2 6.0.0.2</w:t>
+      </w:r>
+      <w:r>
+        <w:rPr>
+          <w:lang w:val="en-US"/>
+        </w:rPr>
+        <w:t xml:space="preserve"> netmask 255.</w:t>
+      </w:r>
+      <w:r>
+        <w:rPr>
+          <w:lang w:val="en-US"/>
+        </w:rPr>
+        <w:t>192</w:t>
+      </w:r>
+      <w:r>
+        <w:rPr>
+          <w:lang w:val="en-US"/>
+        </w:rPr>
+        <w:t>.</w:t>
+      </w:r>
+      <w:r>
+        <w:rPr>
+          <w:lang w:val="en-US"/>
+        </w:rPr>
+        <w:t>0</w:t>
+      </w:r>
+      <w:r>
+        <w:rPr>
+          <w:lang w:val="en-US"/>
+        </w:rPr>
+        <w:t>.0</w:t>
       </w:r>
     </w:p>
     <w:p>
@@ -19350,6 +19755,500 @@
     </w:p>
     <w:p>
       <w:pPr>
+        <w:pStyle w:val="ListParagraph"/>
+        <w:numPr>
+          <w:ilvl w:val="0"/>
+          <w:numId w:val="12"/>
+        </w:numPr>
+      </w:pPr>
+      <w:r>
+        <w:t xml:space="preserve">Создание </w:t>
+      </w:r>
+      <w:r>
+        <w:rPr>
+          <w:lang w:val="en-US"/>
+        </w:rPr>
+        <w:t>DHCP-</w:t>
+      </w:r>
+      <w:r>
+        <w:t>пулов для беспроводных подключений</w:t>
+      </w:r>
+    </w:p>
+    <w:p>
+      <w:pPr>
+        <w:ind w:left="709" w:firstLine="0"/>
+      </w:pPr>
+    </w:p>
+    <w:p>
+      <w:pPr>
+        <w:pStyle w:val="code"/>
+        <w:rPr>
+          <w:lang w:val="en-US"/>
+        </w:rPr>
+      </w:pPr>
+      <w:r>
+        <w:rPr>
+          <w:lang w:val="en-US"/>
+        </w:rPr>
+        <w:t>Router(config)#</w:t>
+      </w:r>
+      <w:r>
+        <w:rPr>
+          <w:lang w:val="en-US"/>
+        </w:rPr>
+        <w:t>ip dhcp excluded-address 192.168.0.1 192.168.0.39</w:t>
+      </w:r>
+    </w:p>
+    <w:p>
+      <w:pPr>
+        <w:pStyle w:val="code"/>
+        <w:rPr>
+          <w:lang w:val="en-US"/>
+        </w:rPr>
+      </w:pPr>
+      <w:r>
+        <w:rPr>
+          <w:lang w:val="en-US"/>
+        </w:rPr>
+        <w:t>Router(config)#</w:t>
+      </w:r>
+      <w:r>
+        <w:rPr>
+          <w:lang w:val="en-US"/>
+        </w:rPr>
+        <w:t xml:space="preserve">ip dhcp excluded-address 192.168.0.51 </w:t>
+      </w:r>
+      <w:r>
+        <w:rPr>
+          <w:lang w:val="en-US"/>
+        </w:rPr>
+        <w:lastRenderedPageBreak/>
+        <w:t>192.168.0.255</w:t>
+      </w:r>
+    </w:p>
+    <w:p>
+      <w:pPr>
+        <w:pStyle w:val="code"/>
+        <w:rPr>
+          <w:lang w:val="en-US"/>
+        </w:rPr>
+      </w:pPr>
+      <w:r>
+        <w:rPr>
+          <w:lang w:val="en-US"/>
+        </w:rPr>
+        <w:t>Router(config)#</w:t>
+      </w:r>
+      <w:r>
+        <w:rPr>
+          <w:lang w:val="en-US"/>
+        </w:rPr>
+        <w:t>ip dhcp excluded-address 192.168.1.1 192.168.1.39</w:t>
+      </w:r>
+    </w:p>
+    <w:p>
+      <w:pPr>
+        <w:pStyle w:val="code"/>
+        <w:rPr>
+          <w:lang w:val="en-US"/>
+        </w:rPr>
+      </w:pPr>
+      <w:r>
+        <w:rPr>
+          <w:lang w:val="en-US"/>
+        </w:rPr>
+        <w:t>Router(config)#</w:t>
+      </w:r>
+      <w:r>
+        <w:rPr>
+          <w:lang w:val="en-US"/>
+        </w:rPr>
+        <w:t>ip dhcp excluded-address 192.168.1.51 192.168.1.255</w:t>
+      </w:r>
+    </w:p>
+    <w:p>
+      <w:pPr>
+        <w:pStyle w:val="code"/>
+        <w:rPr>
+          <w:lang w:val="en-US"/>
+        </w:rPr>
+      </w:pPr>
+      <w:r>
+        <w:rPr>
+          <w:lang w:val="en-US"/>
+        </w:rPr>
+        <w:t>Router(config)#</w:t>
+      </w:r>
+      <w:r>
+        <w:rPr>
+          <w:lang w:val="en-US"/>
+        </w:rPr>
+        <w:t>ip dhcp excluded-address 192.168.2.1 192.168.2.39</w:t>
+      </w:r>
+    </w:p>
+    <w:p>
+      <w:pPr>
+        <w:pStyle w:val="code"/>
+        <w:rPr>
+          <w:lang w:val="en-US"/>
+        </w:rPr>
+      </w:pPr>
+      <w:r>
+        <w:rPr>
+          <w:lang w:val="en-US"/>
+        </w:rPr>
+        <w:t>Router(config)#</w:t>
+      </w:r>
+      <w:r>
+        <w:rPr>
+          <w:lang w:val="en-US"/>
+        </w:rPr>
+        <w:t>ip dhcp excluded-address 192.168.2.51 192.168.2.255</w:t>
+      </w:r>
+    </w:p>
+    <w:p>
+      <w:pPr>
+        <w:pStyle w:val="code"/>
+        <w:rPr>
+          <w:lang w:val="en-US"/>
+        </w:rPr>
+      </w:pPr>
+      <w:r>
+        <w:rPr>
+          <w:lang w:val="en-US"/>
+        </w:rPr>
+        <w:t>Router(config)#</w:t>
+      </w:r>
+      <w:r>
+        <w:rPr>
+          <w:lang w:val="en-US"/>
+        </w:rPr>
+        <w:t>ip dhcp excluded-address 192.168.3.1 192.168.3.39</w:t>
+      </w:r>
+    </w:p>
+    <w:p>
+      <w:pPr>
+        <w:pStyle w:val="code"/>
+        <w:rPr>
+          <w:lang w:val="en-US"/>
+        </w:rPr>
+      </w:pPr>
+      <w:r>
+        <w:rPr>
+          <w:lang w:val="en-US"/>
+        </w:rPr>
+        <w:t>Router(config)#</w:t>
+      </w:r>
+      <w:r>
+        <w:rPr>
+          <w:lang w:val="en-US"/>
+        </w:rPr>
+        <w:t>ip dhcp excluded-address 192.168.3.51 192.168.3.255</w:t>
+      </w:r>
+    </w:p>
+    <w:p>
+      <w:pPr>
+        <w:pStyle w:val="code"/>
+        <w:rPr>
+          <w:lang w:val="en-US"/>
+        </w:rPr>
+      </w:pPr>
+      <w:r>
+        <w:rPr>
+          <w:lang w:val="en-US"/>
+        </w:rPr>
+        <w:t>Router(config)#ip dhcp pool WLAN-10</w:t>
+      </w:r>
+    </w:p>
+    <w:p>
+      <w:pPr>
+        <w:pStyle w:val="code"/>
+        <w:rPr>
+          <w:lang w:val="en-US"/>
+        </w:rPr>
+      </w:pPr>
+      <w:r>
+        <w:rPr>
+          <w:lang w:val="en-US"/>
+        </w:rPr>
+        <w:t>Router(dhcp-config)#</w:t>
+      </w:r>
+      <w:r>
+        <w:rPr>
+          <w:lang w:val="en-US"/>
+        </w:rPr>
+        <w:t>network 192.168.0.0 255.255.255.0</w:t>
+      </w:r>
+    </w:p>
+    <w:p>
+      <w:pPr>
+        <w:pStyle w:val="code"/>
+        <w:rPr>
+          <w:lang w:val="en-US"/>
+        </w:rPr>
+      </w:pPr>
+      <w:r>
+        <w:rPr>
+          <w:lang w:val="en-US"/>
+        </w:rPr>
+        <w:t>Router(dhcp-config)#default-router 192.168.0.1</w:t>
+      </w:r>
+    </w:p>
+    <w:p>
+      <w:pPr>
+        <w:pStyle w:val="code"/>
+        <w:rPr>
+          <w:lang w:val="en-US"/>
+        </w:rPr>
+      </w:pPr>
+      <w:r>
+        <w:rPr>
+          <w:lang w:val="en-US"/>
+        </w:rPr>
+        <w:t>Router(dhcp-config)#dns-server 8.8.8.8</w:t>
+      </w:r>
+      <w:r>
+        <w:rPr>
+          <w:lang w:val="en-US"/>
+        </w:rPr>
+        <w:t xml:space="preserve"> </w:t>
+      </w:r>
+    </w:p>
+    <w:p>
+      <w:pPr>
+        <w:pStyle w:val="code"/>
+        <w:rPr>
+          <w:lang w:val="en-US"/>
+        </w:rPr>
+      </w:pPr>
+      <w:r>
+        <w:rPr>
+          <w:lang w:val="en-US"/>
+        </w:rPr>
+        <w:t xml:space="preserve">Router(dhcp-config)#ip dhcp pool WLAN-11 </w:t>
+      </w:r>
+    </w:p>
+    <w:p>
+      <w:pPr>
+        <w:pStyle w:val="code"/>
+        <w:rPr>
+          <w:lang w:val="en-US"/>
+        </w:rPr>
+      </w:pPr>
+      <w:r>
+        <w:rPr>
+          <w:lang w:val="en-US"/>
+        </w:rPr>
+        <w:t>Router(dhcp-config)#network 192.168.</w:t>
+      </w:r>
+      <w:r>
+        <w:t>1</w:t>
+      </w:r>
+      <w:r>
+        <w:rPr>
+          <w:lang w:val="en-US"/>
+        </w:rPr>
+        <w:t>.0 255.255.255.0</w:t>
+      </w:r>
+    </w:p>
+    <w:p>
+      <w:pPr>
+        <w:pStyle w:val="code"/>
+        <w:rPr>
+          <w:lang w:val="en-US"/>
+        </w:rPr>
+      </w:pPr>
+      <w:r>
+        <w:rPr>
+          <w:lang w:val="en-US"/>
+        </w:rPr>
+        <w:t>Router(dhcp-config)#default-router 192.168.</w:t>
+      </w:r>
+      <w:r>
+        <w:t>1</w:t>
+      </w:r>
+      <w:r>
+        <w:rPr>
+          <w:lang w:val="en-US"/>
+        </w:rPr>
+        <w:t>.1</w:t>
+      </w:r>
+    </w:p>
+    <w:p>
+      <w:pPr>
+        <w:pStyle w:val="code"/>
+        <w:rPr>
+          <w:lang w:val="en-US"/>
+        </w:rPr>
+      </w:pPr>
+      <w:r>
+        <w:rPr>
+          <w:lang w:val="en-US"/>
+        </w:rPr>
+        <w:t>Router(dhcp-config)#dns-server 8.8.8.8</w:t>
+      </w:r>
+    </w:p>
+    <w:p>
+      <w:pPr>
+        <w:pStyle w:val="code"/>
+      </w:pPr>
+      <w:r>
+        <w:rPr>
+          <w:lang w:val="en-US"/>
+        </w:rPr>
+        <w:t>Router(dhcp-config)#ip dhcp pool WLAN-1</w:t>
+      </w:r>
+      <w:r>
+        <w:t>2</w:t>
+      </w:r>
+    </w:p>
+    <w:p>
+      <w:pPr>
+        <w:pStyle w:val="code"/>
+        <w:rPr>
+          <w:lang w:val="en-US"/>
+        </w:rPr>
+      </w:pPr>
+      <w:r>
+        <w:rPr>
+          <w:lang w:val="en-US"/>
+        </w:rPr>
+        <w:t>Router(dhcp-config)#network 192.168.</w:t>
+      </w:r>
+      <w:r>
+        <w:t>2</w:t>
+      </w:r>
+      <w:r>
+        <w:rPr>
+          <w:lang w:val="en-US"/>
+        </w:rPr>
+        <w:t>.0 255.255.255.0</w:t>
+      </w:r>
+    </w:p>
+    <w:p>
+      <w:pPr>
+        <w:pStyle w:val="code"/>
+        <w:rPr>
+          <w:lang w:val="en-US"/>
+        </w:rPr>
+      </w:pPr>
+      <w:r>
+        <w:rPr>
+          <w:lang w:val="en-US"/>
+        </w:rPr>
+        <w:t>Router(dhcp-config)#default-router 192.168.</w:t>
+      </w:r>
+      <w:r>
+        <w:t>2</w:t>
+      </w:r>
+      <w:r>
+        <w:rPr>
+          <w:lang w:val="en-US"/>
+        </w:rPr>
+        <w:t>.1</w:t>
+      </w:r>
+    </w:p>
+    <w:p>
+      <w:pPr>
+        <w:pStyle w:val="code"/>
+        <w:rPr>
+          <w:lang w:val="en-US"/>
+        </w:rPr>
+      </w:pPr>
+      <w:r>
+        <w:rPr>
+          <w:lang w:val="en-US"/>
+        </w:rPr>
+        <w:t>Router(dhcp-config)#dns-server 8.8.8.8</w:t>
+      </w:r>
+      <w:r>
+        <w:rPr>
+          <w:lang w:val="en-US"/>
+        </w:rPr>
+        <w:t xml:space="preserve"> </w:t>
+      </w:r>
+    </w:p>
+    <w:p>
+      <w:pPr>
+        <w:pStyle w:val="code"/>
+      </w:pPr>
+      <w:r>
+        <w:rPr>
+          <w:lang w:val="en-US"/>
+        </w:rPr>
+        <w:t>Router(dhcp-config)#ip dhcp pool WLAN-1</w:t>
+      </w:r>
+      <w:r>
+        <w:t>3</w:t>
+      </w:r>
+    </w:p>
+    <w:p>
+      <w:pPr>
+        <w:pStyle w:val="code"/>
+        <w:rPr>
+          <w:lang w:val="en-US"/>
+        </w:rPr>
+      </w:pPr>
+      <w:r>
+        <w:rPr>
+          <w:lang w:val="en-US"/>
+        </w:rPr>
+        <w:t>Router(dhcp-config)#network 192.168.</w:t>
+      </w:r>
+      <w:r>
+        <w:t>3</w:t>
+      </w:r>
+      <w:r>
+        <w:rPr>
+          <w:lang w:val="en-US"/>
+        </w:rPr>
+        <w:t>.0 255.255.255.0</w:t>
+      </w:r>
+    </w:p>
+    <w:p>
+      <w:pPr>
+        <w:pStyle w:val="code"/>
+        <w:rPr>
+          <w:lang w:val="en-US"/>
+        </w:rPr>
+      </w:pPr>
+      <w:r>
+        <w:rPr>
+          <w:lang w:val="en-US"/>
+        </w:rPr>
+        <w:t>Router(dhcp-config)#default-router 192.168.</w:t>
+      </w:r>
+      <w:r>
+        <w:t>3</w:t>
+      </w:r>
+      <w:r>
+        <w:rPr>
+          <w:lang w:val="en-US"/>
+        </w:rPr>
+        <w:t>.1</w:t>
+      </w:r>
+    </w:p>
+    <w:p>
+      <w:pPr>
+        <w:pStyle w:val="code"/>
+        <w:rPr>
+          <w:lang w:val="en-US"/>
+        </w:rPr>
+      </w:pPr>
+      <w:r>
+        <w:rPr>
+          <w:lang w:val="en-US"/>
+        </w:rPr>
+        <w:t>Router(dhcp-config)#dns-server 8.8.8.8</w:t>
+      </w:r>
+    </w:p>
+    <w:p>
+      <w:pPr>
+        <w:pStyle w:val="code"/>
+      </w:pPr>
+    </w:p>
+    <w:p>
+      <w:pPr>
         <w:pStyle w:val="Heading3"/>
       </w:pPr>
       <w:r>
@@ -19371,11 +20270,7 @@
         <w:t xml:space="preserve"> RJ45-DB9</w:t>
       </w:r>
       <w:r>
-        <w:t xml:space="preserve">, если на компьютере </w:t>
-      </w:r>
-      <w:r>
-        <w:lastRenderedPageBreak/>
-        <w:t xml:space="preserve">есть </w:t>
+        <w:t xml:space="preserve">, если на компьютере есть </w:t>
       </w:r>
       <w:r>
         <w:rPr>
@@ -19668,6 +20563,7 @@
         <w:rPr>
           <w:lang w:val="en-US" w:eastAsia="en-US" w:bidi="ar-SA"/>
         </w:rPr>
+        <w:lastRenderedPageBreak/>
         <w:t>Switch(config)#ip dhcp excluded-address 192.168.</w:t>
       </w:r>
       <w:r>
@@ -20676,7 +21572,6 @@
         <w:rPr>
           <w:lang w:val="en-US" w:eastAsia="en-US" w:bidi="ar-SA"/>
         </w:rPr>
-        <w:lastRenderedPageBreak/>
         <w:t>Switch(config-if)#ip address 192.168.</w:t>
       </w:r>
       <w:r>
@@ -21012,6 +21907,7 @@
         <w:rPr>
           <w:lang w:val="en-US" w:eastAsia="en-US" w:bidi="ar-SA"/>
         </w:rPr>
+        <w:lastRenderedPageBreak/>
         <w:t>Switch(config-if-range)#interface range gigabitEthernet0/</w:t>
       </w:r>
       <w:r>
@@ -21580,7 +22476,13 @@
         <w:t>Console</w:t>
       </w:r>
       <w:r>
-        <w:t xml:space="preserve">-порт, подключая к разъёме </w:t>
+        <w:t xml:space="preserve">-порт, подключая </w:t>
+      </w:r>
+      <w:r>
+        <w:t>к разъёму</w:t>
+      </w:r>
+      <w:r>
+        <w:t xml:space="preserve"> </w:t>
       </w:r>
       <w:r>
         <w:rPr>
@@ -21589,132 +22491,173 @@
         <w:t xml:space="preserve">RS-232 </w:t>
       </w:r>
       <w:r>
-        <w:t xml:space="preserve">на </w:t>
+        <w:t xml:space="preserve">на компьютере, или же используя кабель </w:t>
+      </w:r>
+      <w:r>
+        <w:rPr>
+          <w:lang w:val="en-US"/>
+        </w:rPr>
+        <w:t>RJ45-to-USB</w:t>
+      </w:r>
+      <w:r>
+        <w:t xml:space="preserve"> и программу-эмулятор терминала.</w:t>
+      </w:r>
+    </w:p>
+    <w:p>
+      <w:r>
+        <w:t xml:space="preserve">Так как беспроводные точки доступа и контроллер точек находятся в разных виртуальных ЛКС – необходимо использовать какой-либо протокол обнаружения. Так как для точек серии 1800 </w:t>
+      </w:r>
+      <w:r>
+        <w:rPr>
+          <w:lang w:val="en-US"/>
+        </w:rPr>
+        <w:t xml:space="preserve">Cisco </w:t>
+      </w:r>
+      <w:r>
+        <w:t xml:space="preserve">рекомендует использовать протокол </w:t>
+      </w:r>
+      <w:r>
+        <w:rPr>
+          <w:lang w:val="en-US"/>
+        </w:rPr>
+        <w:t>CAPWAP</w:t>
+      </w:r>
+      <w:r>
+        <w:t xml:space="preserve">, вместо </w:t>
+      </w:r>
+      <w:r>
+        <w:rPr>
+          <w:lang w:val="en-US"/>
+        </w:rPr>
+        <w:t xml:space="preserve">LWAPP – </w:t>
+      </w:r>
+      <w:r>
+        <w:t xml:space="preserve">было принято использовать его. </w:t>
+      </w:r>
+    </w:p>
+    <w:p>
+      <w:pPr>
+        <w:pStyle w:val="code"/>
+        <w:rPr>
+          <w:lang w:val="en-US" w:eastAsia="en-US" w:bidi="ar-SA"/>
+        </w:rPr>
+      </w:pPr>
+    </w:p>
+    <w:p>
+      <w:pPr>
+        <w:pStyle w:val="code"/>
+      </w:pPr>
+      <w:r>
+        <w:rPr>
+          <w:lang w:val="en-US"/>
+        </w:rPr>
+        <w:t>AP(config)#</w:t>
+      </w:r>
+      <w:proofErr w:type="spellStart"/>
+      <w:r>
+        <w:rPr>
+          <w:lang w:val="en-US"/>
+        </w:rPr>
+        <w:t>capwap</w:t>
+      </w:r>
+      <w:proofErr w:type="spellEnd"/>
+      <w:r>
+        <w:rPr>
+          <w:lang w:val="en-US"/>
+        </w:rPr>
+        <w:t xml:space="preserve"> ap controller ip address </w:t>
+      </w:r>
+      <w:r>
+        <w:t>192.168.20.50</w:t>
+      </w:r>
+    </w:p>
+    <w:p/>
+    <w:p>
+      <w:r>
+        <w:t xml:space="preserve">Так как для </w:t>
+      </w:r>
+      <w:r>
+        <w:t xml:space="preserve">точек доступа на </w:t>
+      </w:r>
+      <w:r>
+        <w:rPr>
+          <w:lang w:val="en-US"/>
+        </w:rPr>
+        <w:t>WLC</w:t>
+      </w:r>
+      <w:r>
+        <w:t xml:space="preserve"> </w:t>
+      </w:r>
+      <w:r>
+        <w:t>будет</w:t>
+      </w:r>
+      <w:r>
+        <w:t xml:space="preserve"> настроен </w:t>
+      </w:r>
+      <w:r>
+        <w:t xml:space="preserve">внутренний </w:t>
+      </w:r>
+      <w:r>
+        <w:t>DHCP-</w:t>
+      </w:r>
+      <w:r>
+        <w:t>сервер</w:t>
+      </w:r>
+      <w:r>
+        <w:t xml:space="preserve"> – настраивать IP и DG на точках доступа не нужно.</w:t>
+      </w:r>
+    </w:p>
+    <w:p>
+      <w:pPr>
+        <w:ind w:firstLine="0"/>
+        <w:rPr>
+          <w:lang w:val="en-US"/>
+        </w:rPr>
+      </w:pPr>
+    </w:p>
+    <w:p>
+      <w:pPr>
+        <w:pStyle w:val="Heading3"/>
+      </w:pPr>
+      <w:r>
+        <w:t>3.9.</w:t>
+      </w:r>
+      <w:r>
+        <w:rPr>
+          <w:lang w:val="en-US"/>
+        </w:rPr>
+        <w:t>4</w:t>
+      </w:r>
+      <w:r>
+        <w:t xml:space="preserve"> Настройка контроллера точек доступа</w:t>
+      </w:r>
+    </w:p>
+    <w:p/>
+    <w:p>
+      <w:r>
+        <w:t>Для первоначальной настройки требуется подключить компьютер к беспроводному контроллеру и на назначение адреса поставить «</w:t>
+      </w:r>
+      <w:r>
+        <w:rPr>
+          <w:lang w:val="en-US"/>
+        </w:rPr>
+        <w:t>DHCP</w:t>
+      </w:r>
+      <w:r>
+        <w:t xml:space="preserve">». После назначения адреса и </w:t>
+      </w:r>
+      <w:r>
+        <w:rPr>
+          <w:lang w:val="en-US"/>
+        </w:rPr>
+        <w:t>Default Gateway</w:t>
+      </w:r>
+      <w:r>
+        <w:t xml:space="preserve"> – следует перейти в браузер и ввести </w:t>
       </w:r>
       <w:r>
         <w:lastRenderedPageBreak/>
-        <w:t xml:space="preserve">компьютере, или же используя кабель </w:t>
-      </w:r>
-      <w:r>
-        <w:rPr>
-          <w:lang w:val="en-US"/>
-        </w:rPr>
-        <w:t>RJ45-to-USB</w:t>
-      </w:r>
-      <w:r>
-        <w:t xml:space="preserve"> и программу-эмулятор терминала.</w:t>
-      </w:r>
-    </w:p>
-    <w:p>
-      <w:r>
-        <w:t xml:space="preserve">Так как беспроводные точки доступа и контроллер точек находятся в разных виртуальных ЛКС – необходимо использовать какой-либо протокол обнаружения. Так как для точек серии 1800 </w:t>
-      </w:r>
-      <w:r>
-        <w:rPr>
-          <w:lang w:val="en-US"/>
-        </w:rPr>
-        <w:t xml:space="preserve">Cisco </w:t>
-      </w:r>
-      <w:r>
-        <w:t xml:space="preserve">рекомендует использовать протокол </w:t>
-      </w:r>
-      <w:r>
-        <w:rPr>
-          <w:lang w:val="en-US"/>
-        </w:rPr>
-        <w:t>CAPWAP</w:t>
-      </w:r>
-      <w:r>
-        <w:t xml:space="preserve">, вместо </w:t>
-      </w:r>
-      <w:r>
-        <w:rPr>
-          <w:lang w:val="en-US"/>
-        </w:rPr>
-        <w:t xml:space="preserve">LWAPP – </w:t>
-      </w:r>
-      <w:r>
-        <w:t xml:space="preserve">было принято использовать его. </w:t>
-      </w:r>
-    </w:p>
-    <w:p>
-      <w:r>
-        <w:t>Так как для клиентов на маршрутизаторе был настроен DHCP-сервер – настраивать IP и DG на точках доступа не нужно.</w:t>
-      </w:r>
-    </w:p>
-    <w:p>
-      <w:pPr>
-        <w:pStyle w:val="code"/>
-        <w:rPr>
-          <w:lang w:val="en-US" w:eastAsia="en-US" w:bidi="ar-SA"/>
-        </w:rPr>
-      </w:pPr>
-    </w:p>
-    <w:p>
-      <w:pPr>
-        <w:pStyle w:val="code"/>
-      </w:pPr>
-      <w:r>
-        <w:rPr>
-          <w:lang w:val="en-US"/>
-        </w:rPr>
-        <w:t xml:space="preserve">AP(config)#capwap ap controller ip address </w:t>
-      </w:r>
-      <w:r>
-        <w:t>192.168.20.50</w:t>
-      </w:r>
-    </w:p>
-    <w:p>
-      <w:pPr>
-        <w:pStyle w:val="code"/>
-      </w:pPr>
-    </w:p>
-    <w:p>
-      <w:pPr>
-        <w:rPr>
-          <w:lang w:val="en-US"/>
-        </w:rPr>
-      </w:pPr>
-    </w:p>
-    <w:p>
-      <w:pPr>
-        <w:pStyle w:val="Heading3"/>
-      </w:pPr>
-      <w:r>
-        <w:t>3.9.</w:t>
-      </w:r>
-      <w:r>
-        <w:rPr>
-          <w:lang w:val="en-US"/>
-        </w:rPr>
-        <w:t>4</w:t>
-      </w:r>
-      <w:r>
-        <w:t xml:space="preserve"> Настройка контроллера точек доступа</w:t>
-      </w:r>
-    </w:p>
-    <w:p/>
-    <w:p>
-      <w:r>
-        <w:t>Для первоначальной настройки требуется подключить компьютер к беспроводному контроллеру и на назначение адреса поставить «</w:t>
-      </w:r>
-      <w:r>
-        <w:rPr>
-          <w:lang w:val="en-US"/>
-        </w:rPr>
-        <w:t>DHCP</w:t>
-      </w:r>
-      <w:r>
-        <w:t xml:space="preserve">». После назначения адреса и </w:t>
-      </w:r>
-      <w:r>
-        <w:rPr>
-          <w:lang w:val="en-US"/>
-        </w:rPr>
-        <w:t>Default Gateway</w:t>
-      </w:r>
-      <w:r>
-        <w:t xml:space="preserve"> – следует перейти в браузер и ввести адрес </w:t>
+        <w:t xml:space="preserve">адрес </w:t>
       </w:r>
       <w:r>
         <w:rPr>
@@ -21839,10 +22782,10 @@
           <w:noProof/>
         </w:rPr>
         <w:drawing>
-          <wp:inline distT="0" distB="0" distL="0" distR="0" wp14:anchorId="26E4019F" wp14:editId="6CB27067">
-            <wp:extent cx="5939790" cy="1844675"/>
-            <wp:effectExtent l="0" t="0" r="3810" b="3175"/>
-            <wp:docPr id="5" name="Picture 5"/>
+          <wp:inline distT="0" distB="0" distL="0" distR="0" wp14:anchorId="39985E48" wp14:editId="5D5BAC39">
+            <wp:extent cx="5939790" cy="1756410"/>
+            <wp:effectExtent l="0" t="0" r="3810" b="0"/>
+            <wp:docPr id="3" name="Picture 3"/>
             <wp:cNvGraphicFramePr>
               <a:graphicFrameLocks xmlns:a="http://schemas.openxmlformats.org/drawingml/2006/main" noChangeAspect="1"/>
             </wp:cNvGraphicFramePr>
@@ -21862,7 +22805,7 @@
                   <pic:spPr>
                     <a:xfrm>
                       <a:off x="0" y="0"/>
-                      <a:ext cx="5939790" cy="1844675"/>
+                      <a:ext cx="5939790" cy="1756410"/>
                     </a:xfrm>
                     <a:prstGeom prst="rect">
                       <a:avLst/>
@@ -22062,6 +23005,7 @@
         <w:t xml:space="preserve">. </w:t>
       </w:r>
     </w:p>
+    <w:p/>
     <w:p>
       <w:pPr>
         <w:ind w:firstLine="0"/>
@@ -22071,7 +23015,6 @@
         <w:rPr>
           <w:noProof/>
         </w:rPr>
-        <w:lastRenderedPageBreak/>
         <w:drawing>
           <wp:inline distT="0" distB="0" distL="0" distR="0" wp14:anchorId="3DF0912D" wp14:editId="53184B9C">
             <wp:extent cx="4820717" cy="1598660"/>
@@ -22148,6 +23091,7 @@
         <w:rPr>
           <w:noProof/>
         </w:rPr>
+        <w:lastRenderedPageBreak/>
         <w:drawing>
           <wp:inline distT="0" distB="0" distL="0" distR="0" wp14:anchorId="1DD7922D" wp14:editId="3C732A40">
             <wp:extent cx="4740249" cy="1706774"/>
@@ -22368,7 +23312,31 @@
         <w:t>Guests, Accounting-Sales, Production, Directorate</w:t>
       </w:r>
       <w:r>
-        <w:t xml:space="preserve">. Пароли к данным сетям настраиваются в контроллере точек доступа. При подключении к какой-либо из сетей устройство будет автоматически назначать адрес из ранее созданного пула адресов. </w:t>
+        <w:t>. Пароли к данным сетям настраиваются в контроллере точек доступа. При подключении к какой-либо из сетей устройство будет автоматически назначать адрес из ранее созданного пула адресов</w:t>
+      </w:r>
+      <w:r>
+        <w:t xml:space="preserve"> и ассоциировать себя с </w:t>
+      </w:r>
+      <w:r>
+        <w:rPr>
+          <w:lang w:val="en-US"/>
+        </w:rPr>
+        <w:t>V</w:t>
+      </w:r>
+      <w:r>
+        <w:rPr>
+          <w:lang w:val="en-US"/>
+        </w:rPr>
+        <w:t>LAN</w:t>
+      </w:r>
+      <w:r>
+        <w:t xml:space="preserve"> это</w:t>
+      </w:r>
+      <w:r>
+        <w:t>го пула</w:t>
+      </w:r>
+      <w:r>
+        <w:t>.</w:t>
       </w:r>
     </w:p>
     <w:p>
@@ -22484,7 +23452,15 @@
         <w:t xml:space="preserve"> Компьютер</w:t>
       </w:r>
       <w:r>
-        <w:t xml:space="preserve"> Z-Tech 5-34G-16-120-1000-320-N-190047n</w:t>
+        <w:t xml:space="preserve"> Z-</w:t>
+      </w:r>
+      <w:proofErr w:type="spellStart"/>
+      <w:r>
+        <w:t>Tech</w:t>
+      </w:r>
+      <w:proofErr w:type="spellEnd"/>
+      <w:r>
+        <w:t xml:space="preserve"> 5-34G-16-120-1000-320-N-190047n</w:t>
       </w:r>
       <w:r>
         <w:rPr>
@@ -22709,55 +23685,23 @@
         </w:rPr>
         <w:t xml:space="preserve">Драйвера для принтера </w:t>
       </w:r>
+      <w:proofErr w:type="spellStart"/>
       <w:r>
         <w:rPr>
           <w:rFonts w:cs="Times New Roman"/>
           <w:color w:val="000000" w:themeColor="text1"/>
           <w:szCs w:val="28"/>
         </w:rPr>
-        <w:t>Epson L1300</w:t>
-      </w:r>
+        <w:t>Epson</w:t>
+      </w:r>
+      <w:proofErr w:type="spellEnd"/>
       <w:r>
         <w:rPr>
           <w:rFonts w:cs="Times New Roman"/>
           <w:color w:val="000000" w:themeColor="text1"/>
           <w:szCs w:val="28"/>
-          <w:lang w:val="en-US"/>
-        </w:rPr>
-        <w:t xml:space="preserve"> </w:t>
-      </w:r>
-      <w:r>
-        <w:rPr>
-          <w:lang w:val="en-US"/>
-        </w:rPr>
-        <w:t>[</w:t>
-      </w:r>
-      <w:r>
-        <w:t>Электронный ресурс</w:t>
-      </w:r>
-      <w:r>
-        <w:rPr>
-          <w:lang w:val="en-US"/>
-        </w:rPr>
-        <w:t>]. –</w:t>
-      </w:r>
-      <w:r>
-        <w:t xml:space="preserve"> Электронный данные. </w:t>
-      </w:r>
-      <w:r>
-        <w:rPr>
-          <w:lang w:val="en-US"/>
-        </w:rPr>
-        <w:t>–</w:t>
-      </w:r>
-      <w:r>
-        <w:t xml:space="preserve"> Режим доступа:</w:t>
-      </w:r>
-      <w:r>
-        <w:rPr>
-          <w:lang w:val="en-US"/>
-        </w:rPr>
-        <w:t xml:space="preserve"> </w:t>
+        </w:rPr>
+        <w:t xml:space="preserve"> L1300</w:t>
       </w:r>
       <w:r>
         <w:rPr>
@@ -22766,7 +23710,40 @@
           <w:szCs w:val="28"/>
           <w:lang w:val="en-US"/>
         </w:rPr>
-        <w:t>https://www.epson.co.id/Ink-Tank-Printers/L-Series/Epson-L1300/s/SPT</w:t>
+        <w:t xml:space="preserve"> </w:t>
+      </w:r>
+      <w:r>
+        <w:rPr>
+          <w:lang w:val="en-US"/>
+        </w:rPr>
+        <w:t>[</w:t>
+      </w:r>
+      <w:r>
+        <w:t>Электронный ресурс</w:t>
+      </w:r>
+      <w:r>
+        <w:rPr>
+          <w:lang w:val="en-US"/>
+        </w:rPr>
+        <w:t>]. –</w:t>
+      </w:r>
+      <w:r>
+        <w:t xml:space="preserve"> Электронный данные. </w:t>
+      </w:r>
+      <w:r>
+        <w:rPr>
+          <w:lang w:val="en-US"/>
+        </w:rPr>
+        <w:t>–</w:t>
+      </w:r>
+      <w:r>
+        <w:t xml:space="preserve"> Режим доступа:</w:t>
+      </w:r>
+      <w:r>
+        <w:rPr>
+          <w:lang w:val="en-US"/>
+        </w:rPr>
+        <w:t xml:space="preserve"> </w:t>
       </w:r>
       <w:r>
         <w:rPr>
@@ -22775,7 +23752,7 @@
           <w:szCs w:val="28"/>
           <w:lang w:val="en-US"/>
         </w:rPr>
-        <w:t>_</w:t>
+        <w:t>https://www.epson.co.id/Ink-Tank-Printers/L-Series/Epson-L1300/s/SPT</w:t>
       </w:r>
       <w:r>
         <w:rPr>
@@ -22784,43 +23761,43 @@
           <w:szCs w:val="28"/>
           <w:lang w:val="en-US"/>
         </w:rPr>
-        <w:t>C11CD1300</w:t>
-      </w:r>
-    </w:p>
-    <w:p>
-      <w:pPr>
+        <w:t>_</w:t>
+      </w:r>
+      <w:r>
         <w:rPr>
           <w:rFonts w:cs="Times New Roman"/>
           <w:color w:val="000000" w:themeColor="text1"/>
           <w:szCs w:val="28"/>
           <w:lang w:val="en-US"/>
         </w:rPr>
-      </w:pPr>
-      <w:r>
+        <w:t>C11CD1300</w:t>
+      </w:r>
+    </w:p>
+    <w:p>
+      <w:pPr>
         <w:rPr>
           <w:rFonts w:cs="Times New Roman"/>
           <w:color w:val="000000" w:themeColor="text1"/>
           <w:szCs w:val="28"/>
           <w:lang w:val="en-US"/>
         </w:rPr>
-        <w:t xml:space="preserve">[5] </w:t>
-      </w:r>
+      </w:pPr>
       <w:r>
         <w:rPr>
           <w:rFonts w:cs="Times New Roman"/>
           <w:color w:val="000000" w:themeColor="text1"/>
           <w:szCs w:val="28"/>
-        </w:rPr>
-        <w:t xml:space="preserve">Характеристики маршрутизатора </w:t>
+          <w:lang w:val="en-US"/>
+        </w:rPr>
+        <w:t xml:space="preserve">[5] </w:t>
       </w:r>
       <w:r>
         <w:rPr>
           <w:rFonts w:cs="Times New Roman"/>
           <w:color w:val="000000" w:themeColor="text1"/>
           <w:szCs w:val="28"/>
-          <w:lang w:val="en-US"/>
-        </w:rPr>
-        <w:t>Cisco ISR4431</w:t>
+        </w:rPr>
+        <w:t xml:space="preserve">Характеристики маршрутизатора </w:t>
       </w:r>
       <w:r>
         <w:rPr>
@@ -22829,42 +23806,8 @@
           <w:szCs w:val="28"/>
           <w:lang w:val="en-US"/>
         </w:rPr>
-        <w:t xml:space="preserve"> </w:t>
-      </w:r>
-      <w:r>
-        <w:rPr>
-          <w:lang w:val="en-US"/>
-        </w:rPr>
-        <w:t>[</w:t>
-      </w:r>
-      <w:r>
-        <w:t>Электронный ресурс</w:t>
-      </w:r>
-      <w:r>
-        <w:rPr>
-          <w:lang w:val="en-US"/>
-        </w:rPr>
-        <w:t>]. –</w:t>
-      </w:r>
-      <w:r>
-        <w:t xml:space="preserve"> Электронный данные. </w:t>
-      </w:r>
-      <w:r>
-        <w:rPr>
-          <w:lang w:val="en-US"/>
-        </w:rPr>
-        <w:t>–</w:t>
-      </w:r>
-      <w:r>
-        <w:t xml:space="preserve"> Режим доступа:</w:t>
-      </w:r>
-      <w:r>
-        <w:rPr>
-          <w:lang w:val="en-US"/>
-        </w:rPr>
-        <w:t xml:space="preserve"> </w:t>
-      </w:r>
-      <w:bookmarkStart w:id="41" w:name="_Hlk150249404"/>
+        <w:t>Cisco ISR4431</w:t>
+      </w:r>
       <w:r>
         <w:rPr>
           <w:rFonts w:cs="Times New Roman"/>
@@ -22872,28 +23815,62 @@
           <w:szCs w:val="28"/>
           <w:lang w:val="en-US"/>
         </w:rPr>
-        <w:t>https://www.cisco-russia.ru.com/routers/cisco-isr4431-v-k9</w:t>
-      </w:r>
-      <w:bookmarkEnd w:id="41"/>
-    </w:p>
-    <w:p>
-      <w:pPr>
+        <w:t xml:space="preserve"> </w:t>
+      </w:r>
+      <w:r>
+        <w:rPr>
+          <w:lang w:val="en-US"/>
+        </w:rPr>
+        <w:t>[</w:t>
+      </w:r>
+      <w:r>
+        <w:t>Электронный ресурс</w:t>
+      </w:r>
+      <w:r>
+        <w:rPr>
+          <w:lang w:val="en-US"/>
+        </w:rPr>
+        <w:t>]. –</w:t>
+      </w:r>
+      <w:r>
+        <w:t xml:space="preserve"> Электронный данные. </w:t>
+      </w:r>
+      <w:r>
+        <w:rPr>
+          <w:lang w:val="en-US"/>
+        </w:rPr>
+        <w:t>–</w:t>
+      </w:r>
+      <w:r>
+        <w:t xml:space="preserve"> Режим доступа:</w:t>
+      </w:r>
+      <w:r>
+        <w:rPr>
+          <w:lang w:val="en-US"/>
+        </w:rPr>
+        <w:t xml:space="preserve"> </w:t>
+      </w:r>
+      <w:bookmarkStart w:id="41" w:name="_Hlk150249404"/>
+      <w:r>
         <w:rPr>
           <w:rFonts w:cs="Times New Roman"/>
           <w:color w:val="000000" w:themeColor="text1"/>
           <w:szCs w:val="28"/>
           <w:lang w:val="en-US"/>
         </w:rPr>
-      </w:pPr>
-      <w:r>
+        <w:t>https://www.cisco-russia.ru.com/routers/cisco-isr4431-v-k9</w:t>
+      </w:r>
+      <w:bookmarkEnd w:id="41"/>
+    </w:p>
+    <w:p>
+      <w:pPr>
         <w:rPr>
           <w:rFonts w:cs="Times New Roman"/>
           <w:color w:val="000000" w:themeColor="text1"/>
           <w:szCs w:val="28"/>
           <w:lang w:val="en-US"/>
         </w:rPr>
-        <w:t>[</w:t>
-      </w:r>
+      </w:pPr>
       <w:r>
         <w:rPr>
           <w:rFonts w:cs="Times New Roman"/>
@@ -22901,7 +23878,7 @@
           <w:szCs w:val="28"/>
           <w:lang w:val="en-US"/>
         </w:rPr>
-        <w:t>6</w:t>
+        <w:t>[</w:t>
       </w:r>
       <w:r>
         <w:rPr>
@@ -22910,24 +23887,24 @@
           <w:szCs w:val="28"/>
           <w:lang w:val="en-US"/>
         </w:rPr>
-        <w:t xml:space="preserve">] </w:t>
+        <w:t>6</w:t>
       </w:r>
       <w:r>
         <w:rPr>
           <w:rFonts w:cs="Times New Roman"/>
           <w:color w:val="000000" w:themeColor="text1"/>
           <w:szCs w:val="28"/>
-        </w:rPr>
-        <w:t xml:space="preserve">Характеристики маршрутизаторов серии </w:t>
+          <w:lang w:val="en-US"/>
+        </w:rPr>
+        <w:t xml:space="preserve">] </w:t>
       </w:r>
       <w:r>
         <w:rPr>
           <w:rFonts w:cs="Times New Roman"/>
           <w:color w:val="000000" w:themeColor="text1"/>
           <w:szCs w:val="28"/>
-          <w:lang w:val="en-US"/>
-        </w:rPr>
-        <w:t>Cisco 350</w:t>
+        </w:rPr>
+        <w:t xml:space="preserve">Характеристики маршрутизаторов серии </w:t>
       </w:r>
       <w:r>
         <w:rPr>
@@ -22936,40 +23913,7 @@
           <w:szCs w:val="28"/>
           <w:lang w:val="en-US"/>
         </w:rPr>
-        <w:t xml:space="preserve"> </w:t>
-      </w:r>
-      <w:r>
-        <w:rPr>
-          <w:lang w:val="en-US"/>
-        </w:rPr>
-        <w:t>[</w:t>
-      </w:r>
-      <w:r>
-        <w:t>Электронный ресурс</w:t>
-      </w:r>
-      <w:r>
-        <w:rPr>
-          <w:lang w:val="en-US"/>
-        </w:rPr>
-        <w:t>]. –</w:t>
-      </w:r>
-      <w:r>
-        <w:t xml:space="preserve"> Электронный данные. </w:t>
-      </w:r>
-      <w:r>
-        <w:rPr>
-          <w:lang w:val="en-US"/>
-        </w:rPr>
-        <w:t>–</w:t>
-      </w:r>
-      <w:r>
-        <w:t xml:space="preserve"> Режим доступа:</w:t>
-      </w:r>
-      <w:r>
-        <w:rPr>
-          <w:lang w:val="en-US"/>
-        </w:rPr>
-        <w:t xml:space="preserve"> </w:t>
+        <w:t>Cisco 350</w:t>
       </w:r>
       <w:r>
         <w:rPr>
@@ -22978,60 +23922,93 @@
           <w:szCs w:val="28"/>
           <w:lang w:val="en-US"/>
         </w:rPr>
-        <w:t>https://www.cisco.com/c/en/us/products/collateral/switches/small-business-smart-switches/data-sheet-c78-737359.html</w:t>
-      </w:r>
-    </w:p>
-    <w:p>
-      <w:pPr>
+        <w:t xml:space="preserve"> </w:t>
+      </w:r>
+      <w:r>
+        <w:rPr>
+          <w:lang w:val="en-US"/>
+        </w:rPr>
+        <w:t>[</w:t>
+      </w:r>
+      <w:r>
+        <w:t>Электронный ресурс</w:t>
+      </w:r>
+      <w:r>
+        <w:rPr>
+          <w:lang w:val="en-US"/>
+        </w:rPr>
+        <w:t>]. –</w:t>
+      </w:r>
+      <w:r>
+        <w:t xml:space="preserve"> Электронный данные. </w:t>
+      </w:r>
+      <w:r>
+        <w:rPr>
+          <w:lang w:val="en-US"/>
+        </w:rPr>
+        <w:t>–</w:t>
+      </w:r>
+      <w:r>
+        <w:t xml:space="preserve"> Режим доступа:</w:t>
+      </w:r>
+      <w:r>
+        <w:rPr>
+          <w:lang w:val="en-US"/>
+        </w:rPr>
+        <w:t xml:space="preserve"> </w:t>
+      </w:r>
+      <w:r>
         <w:rPr>
           <w:rFonts w:cs="Times New Roman"/>
           <w:color w:val="000000" w:themeColor="text1"/>
           <w:szCs w:val="28"/>
           <w:lang w:val="en-US"/>
         </w:rPr>
-      </w:pPr>
-      <w:r>
+        <w:t>https://www.cisco.com/c/en/us/products/collateral/switches/small-business-smart-switches/data-sheet-c78-737359.html</w:t>
+      </w:r>
+    </w:p>
+    <w:p>
+      <w:pPr>
         <w:rPr>
           <w:rFonts w:cs="Times New Roman"/>
           <w:color w:val="000000" w:themeColor="text1"/>
           <w:szCs w:val="28"/>
           <w:lang w:val="en-US"/>
         </w:rPr>
-        <w:t>[</w:t>
-      </w:r>
+      </w:pPr>
       <w:r>
         <w:rPr>
           <w:rFonts w:cs="Times New Roman"/>
           <w:color w:val="000000" w:themeColor="text1"/>
           <w:szCs w:val="28"/>
-        </w:rPr>
-        <w:t>7</w:t>
+          <w:lang w:val="en-US"/>
+        </w:rPr>
+        <w:t>[</w:t>
       </w:r>
       <w:r>
         <w:rPr>
           <w:rFonts w:cs="Times New Roman"/>
           <w:color w:val="000000" w:themeColor="text1"/>
           <w:szCs w:val="28"/>
-          <w:lang w:val="en-US"/>
-        </w:rPr>
-        <w:t xml:space="preserve">] </w:t>
+        </w:rPr>
+        <w:t>7</w:t>
       </w:r>
       <w:r>
         <w:rPr>
           <w:rFonts w:cs="Times New Roman"/>
           <w:color w:val="000000" w:themeColor="text1"/>
           <w:szCs w:val="28"/>
-        </w:rPr>
-        <w:t xml:space="preserve">Характеристики сервера </w:t>
+          <w:lang w:val="en-US"/>
+        </w:rPr>
+        <w:t xml:space="preserve">] </w:t>
       </w:r>
       <w:r>
         <w:rPr>
           <w:rFonts w:cs="Times New Roman"/>
           <w:color w:val="000000" w:themeColor="text1"/>
           <w:szCs w:val="28"/>
-          <w:lang w:val="en-US"/>
-        </w:rPr>
-        <w:t xml:space="preserve">Dell EMC PowerEdge </w:t>
+        </w:rPr>
+        <w:t xml:space="preserve">Характеристики сервера </w:t>
       </w:r>
       <w:r>
         <w:rPr>
@@ -23040,7 +24017,7 @@
           <w:szCs w:val="28"/>
           <w:lang w:val="en-US"/>
         </w:rPr>
-        <w:t>R450</w:t>
+        <w:t xml:space="preserve">Dell EMC PowerEdge </w:t>
       </w:r>
       <w:r>
         <w:rPr>
@@ -23049,40 +24026,7 @@
           <w:szCs w:val="28"/>
           <w:lang w:val="en-US"/>
         </w:rPr>
-        <w:t xml:space="preserve"> </w:t>
-      </w:r>
-      <w:r>
-        <w:rPr>
-          <w:lang w:val="en-US"/>
-        </w:rPr>
-        <w:t>[</w:t>
-      </w:r>
-      <w:r>
-        <w:t>Электронный ресурс</w:t>
-      </w:r>
-      <w:r>
-        <w:rPr>
-          <w:lang w:val="en-US"/>
-        </w:rPr>
-        <w:t>]. –</w:t>
-      </w:r>
-      <w:r>
-        <w:t xml:space="preserve"> Электронный данные. </w:t>
-      </w:r>
-      <w:r>
-        <w:rPr>
-          <w:lang w:val="en-US"/>
-        </w:rPr>
-        <w:t>–</w:t>
-      </w:r>
-      <w:r>
-        <w:t xml:space="preserve"> Режим доступа:</w:t>
-      </w:r>
-      <w:r>
-        <w:rPr>
-          <w:lang w:val="en-US"/>
-        </w:rPr>
-        <w:t xml:space="preserve"> </w:t>
+        <w:t>R450</w:t>
       </w:r>
       <w:r>
         <w:rPr>
@@ -23091,102 +24035,105 @@
           <w:szCs w:val="28"/>
           <w:lang w:val="en-US"/>
         </w:rPr>
-        <w:t>http://raid.by/load-file/servers/servers-dell/Dell_EMC_PowerEdge-R450-Spec-Sheet.pdf</w:t>
-      </w:r>
-    </w:p>
-    <w:p>
-      <w:pPr>
+        <w:t xml:space="preserve"> </w:t>
+      </w:r>
+      <w:r>
+        <w:rPr>
+          <w:lang w:val="en-US"/>
+        </w:rPr>
+        <w:t>[</w:t>
+      </w:r>
+      <w:r>
+        <w:t>Электронный ресурс</w:t>
+      </w:r>
+      <w:r>
+        <w:rPr>
+          <w:lang w:val="en-US"/>
+        </w:rPr>
+        <w:t>]. –</w:t>
+      </w:r>
+      <w:r>
+        <w:t xml:space="preserve"> Электронный данные. </w:t>
+      </w:r>
+      <w:r>
+        <w:rPr>
+          <w:lang w:val="en-US"/>
+        </w:rPr>
+        <w:t>–</w:t>
+      </w:r>
+      <w:r>
+        <w:t xml:space="preserve"> Режим доступа:</w:t>
+      </w:r>
+      <w:r>
+        <w:rPr>
+          <w:lang w:val="en-US"/>
+        </w:rPr>
+        <w:t xml:space="preserve"> </w:t>
+      </w:r>
+      <w:r>
         <w:rPr>
           <w:rFonts w:cs="Times New Roman"/>
           <w:color w:val="000000" w:themeColor="text1"/>
           <w:szCs w:val="28"/>
           <w:lang w:val="en-US"/>
         </w:rPr>
-      </w:pPr>
-      <w:r>
+        <w:t>http://raid.by/load-file/servers/servers-dell/Dell_EMC_PowerEdge-R450-Spec-Sheet.pdf</w:t>
+      </w:r>
+    </w:p>
+    <w:p>
+      <w:pPr>
         <w:rPr>
           <w:rFonts w:cs="Times New Roman"/>
           <w:color w:val="000000" w:themeColor="text1"/>
           <w:szCs w:val="28"/>
           <w:lang w:val="en-US"/>
         </w:rPr>
-        <w:t>[</w:t>
-      </w:r>
+      </w:pPr>
       <w:r>
         <w:rPr>
           <w:rFonts w:cs="Times New Roman"/>
           <w:color w:val="000000" w:themeColor="text1"/>
           <w:szCs w:val="28"/>
-        </w:rPr>
-        <w:t>8</w:t>
+          <w:lang w:val="en-US"/>
+        </w:rPr>
+        <w:t>[</w:t>
       </w:r>
       <w:r>
         <w:rPr>
           <w:rFonts w:cs="Times New Roman"/>
           <w:color w:val="000000" w:themeColor="text1"/>
           <w:szCs w:val="28"/>
-          <w:lang w:val="en-US"/>
-        </w:rPr>
-        <w:t xml:space="preserve">] </w:t>
+        </w:rPr>
+        <w:t>8</w:t>
       </w:r>
       <w:r>
         <w:rPr>
           <w:rFonts w:cs="Times New Roman"/>
           <w:color w:val="000000" w:themeColor="text1"/>
           <w:szCs w:val="28"/>
-        </w:rPr>
-        <w:t xml:space="preserve">Характеристики сервера </w:t>
+          <w:lang w:val="en-US"/>
+        </w:rPr>
+        <w:t xml:space="preserve">] </w:t>
       </w:r>
       <w:r>
         <w:rPr>
           <w:rFonts w:cs="Times New Roman"/>
           <w:color w:val="000000" w:themeColor="text1"/>
           <w:szCs w:val="28"/>
-          <w:lang w:val="en-US"/>
-        </w:rPr>
-        <w:t>Сервер Lenovo ThinkSystem SR630 V2</w:t>
-      </w:r>
+        </w:rPr>
+        <w:t xml:space="preserve">Характеристики сервера </w:t>
+      </w:r>
+      <w:proofErr w:type="spellStart"/>
       <w:r>
         <w:rPr>
           <w:rFonts w:cs="Times New Roman"/>
           <w:color w:val="000000" w:themeColor="text1"/>
           <w:szCs w:val="28"/>
-        </w:rPr>
-        <w:t xml:space="preserve"> </w:t>
-      </w:r>
-      <w:r>
-        <w:rPr>
-          <w:lang w:val="en-US"/>
-        </w:rPr>
-        <w:t>[</w:t>
-      </w:r>
-      <w:r>
-        <w:t>Электронный ресурс</w:t>
-      </w:r>
-      <w:r>
-        <w:rPr>
-          <w:lang w:val="en-US"/>
-        </w:rPr>
-        <w:t>]. –</w:t>
-      </w:r>
-      <w:r>
-        <w:t xml:space="preserve"> Электронный данные. </w:t>
-      </w:r>
-      <w:r>
-        <w:rPr>
-          <w:lang w:val="en-US"/>
-        </w:rPr>
-        <w:t>–</w:t>
-      </w:r>
-      <w:r>
-        <w:t xml:space="preserve"> Режим доступа:</w:t>
-      </w:r>
-      <w:r>
-        <w:rPr>
-          <w:lang w:val="en-US"/>
-        </w:rPr>
-        <w:t xml:space="preserve"> </w:t>
-      </w:r>
+          <w:lang w:val="en-US"/>
+        </w:rPr>
+        <w:t>Сервер</w:t>
+      </w:r>
+      <w:proofErr w:type="spellEnd"/>
       <w:r>
         <w:rPr>
           <w:rFonts w:cs="Times New Roman"/>
@@ -23194,15 +24141,9 @@
           <w:szCs w:val="28"/>
           <w:lang w:val="en-US"/>
         </w:rPr>
-        <w:t xml:space="preserve">https://www.lenovo.com/us/en/p/servers-storage/servers/racks/thinksystem-sr630-v2/77xx7sr63v2 </w:t>
-      </w:r>
-    </w:p>
-    <w:p>
-      <w:pPr>
-        <w:rPr>
-          <w:szCs w:val="28"/>
-        </w:rPr>
-      </w:pPr>
+        <w:t xml:space="preserve"> Lenovo </w:t>
+      </w:r>
+      <w:proofErr w:type="spellStart"/>
       <w:r>
         <w:rPr>
           <w:rFonts w:cs="Times New Roman"/>
@@ -23210,33 +24151,75 @@
           <w:szCs w:val="28"/>
           <w:lang w:val="en-US"/>
         </w:rPr>
-        <w:t>[</w:t>
-      </w:r>
+        <w:t>ThinkSystem</w:t>
+      </w:r>
+      <w:proofErr w:type="spellEnd"/>
       <w:r>
         <w:rPr>
           <w:rFonts w:cs="Times New Roman"/>
           <w:color w:val="000000" w:themeColor="text1"/>
           <w:szCs w:val="28"/>
-        </w:rPr>
-        <w:t>9</w:t>
+          <w:lang w:val="en-US"/>
+        </w:rPr>
+        <w:t xml:space="preserve"> SR630 V2</w:t>
       </w:r>
       <w:r>
         <w:rPr>
           <w:rFonts w:cs="Times New Roman"/>
           <w:color w:val="000000" w:themeColor="text1"/>
           <w:szCs w:val="28"/>
-          <w:lang w:val="en-US"/>
-        </w:rPr>
-        <w:t xml:space="preserve">] </w:t>
+        </w:rPr>
+        <w:t xml:space="preserve"> </w:t>
+      </w:r>
+      <w:r>
+        <w:rPr>
+          <w:lang w:val="en-US"/>
+        </w:rPr>
+        <w:t>[</w:t>
+      </w:r>
+      <w:r>
+        <w:t>Электронный ресурс</w:t>
+      </w:r>
+      <w:r>
+        <w:rPr>
+          <w:lang w:val="en-US"/>
+        </w:rPr>
+        <w:t>]. –</w:t>
+      </w:r>
+      <w:r>
+        <w:t xml:space="preserve"> Электронный данные. </w:t>
+      </w:r>
+      <w:r>
+        <w:rPr>
+          <w:lang w:val="en-US"/>
+        </w:rPr>
+        <w:t>–</w:t>
+      </w:r>
+      <w:r>
+        <w:t xml:space="preserve"> Режим доступа:</w:t>
+      </w:r>
+      <w:r>
+        <w:rPr>
+          <w:lang w:val="en-US"/>
+        </w:rPr>
+        <w:t xml:space="preserve"> </w:t>
       </w:r>
       <w:r>
         <w:rPr>
           <w:rFonts w:cs="Times New Roman"/>
           <w:color w:val="000000" w:themeColor="text1"/>
           <w:szCs w:val="28"/>
-        </w:rPr>
-        <w:t xml:space="preserve">Характеристики точек доступа </w:t>
-      </w:r>
+          <w:lang w:val="en-US"/>
+        </w:rPr>
+        <w:t xml:space="preserve">https://www.lenovo.com/us/en/p/servers-storage/servers/racks/thinksystem-sr630-v2/77xx7sr63v2 </w:t>
+      </w:r>
+    </w:p>
+    <w:p>
+      <w:pPr>
+        <w:rPr>
+          <w:szCs w:val="28"/>
+        </w:rPr>
+      </w:pPr>
       <w:r>
         <w:rPr>
           <w:rFonts w:cs="Times New Roman"/>
@@ -23244,7 +24227,7 @@
           <w:szCs w:val="28"/>
           <w:lang w:val="en-US"/>
         </w:rPr>
-        <w:t xml:space="preserve">Cisco </w:t>
+        <w:t>[</w:t>
       </w:r>
       <w:r>
         <w:rPr>
@@ -23252,7 +24235,7 @@
           <w:color w:val="000000" w:themeColor="text1"/>
           <w:szCs w:val="28"/>
         </w:rPr>
-        <w:t xml:space="preserve">серий </w:t>
+        <w:t>9</w:t>
       </w:r>
       <w:r>
         <w:rPr>
@@ -23261,7 +24244,7 @@
           <w:szCs w:val="28"/>
           <w:lang w:val="en-US"/>
         </w:rPr>
-        <w:t>Aironet</w:t>
+        <w:t xml:space="preserve">] </w:t>
       </w:r>
       <w:r>
         <w:rPr>
@@ -23269,61 +24252,8 @@
           <w:color w:val="000000" w:themeColor="text1"/>
           <w:szCs w:val="28"/>
         </w:rPr>
-        <w:t xml:space="preserve"> </w:t>
-      </w:r>
-      <w:r>
-        <w:rPr>
-          <w:lang w:val="en-US"/>
-        </w:rPr>
-        <w:t>[</w:t>
-      </w:r>
-      <w:r>
-        <w:t>Электронный ресурс</w:t>
-      </w:r>
-      <w:r>
-        <w:rPr>
-          <w:lang w:val="en-US"/>
-        </w:rPr>
-        <w:t>]. –</w:t>
-      </w:r>
-      <w:r>
-        <w:t xml:space="preserve"> Электронный данные. </w:t>
-      </w:r>
-      <w:r>
-        <w:rPr>
-          <w:lang w:val="en-US"/>
-        </w:rPr>
-        <w:t>–</w:t>
-      </w:r>
-      <w:r>
-        <w:t xml:space="preserve"> Режим доступа:</w:t>
-      </w:r>
-      <w:r>
-        <w:rPr>
-          <w:lang w:val="en-US"/>
-        </w:rPr>
-        <w:t xml:space="preserve"> </w:t>
-      </w:r>
-      <w:r>
-        <w:rPr>
-          <w:szCs w:val="28"/>
-        </w:rPr>
-        <w:t>https://www.router-switch.com/media/upload/product-pdf/cisco-indoor-access-points-comparison-chart.pdf?utm_source=product_pdf&amp;utm_medium=links&amp;utm_campaign=pdf</w:t>
-      </w:r>
-      <w:r>
-        <w:rPr>
-          <w:szCs w:val="28"/>
-        </w:rPr>
-        <w:t xml:space="preserve"> </w:t>
-      </w:r>
-    </w:p>
-    <w:p>
-      <w:pPr>
-        <w:widowControl/>
-        <w:rPr>
-          <w:szCs w:val="28"/>
-        </w:rPr>
-      </w:pPr>
+        <w:t xml:space="preserve">Характеристики точек доступа </w:t>
+      </w:r>
       <w:r>
         <w:rPr>
           <w:rFonts w:cs="Times New Roman"/>
@@ -23331,7 +24261,7 @@
           <w:szCs w:val="28"/>
           <w:lang w:val="en-US"/>
         </w:rPr>
-        <w:t xml:space="preserve">[10] </w:t>
+        <w:t xml:space="preserve">Cisco </w:t>
       </w:r>
       <w:r>
         <w:rPr>
@@ -23339,7 +24269,7 @@
           <w:color w:val="000000" w:themeColor="text1"/>
           <w:szCs w:val="28"/>
         </w:rPr>
-        <w:t xml:space="preserve">Характеристики точек доступа </w:t>
+        <w:t xml:space="preserve">серий </w:t>
       </w:r>
       <w:r>
         <w:rPr>
@@ -23348,7 +24278,7 @@
           <w:szCs w:val="28"/>
           <w:lang w:val="en-US"/>
         </w:rPr>
-        <w:t xml:space="preserve">Cisco </w:t>
+        <w:t>Aironet</w:t>
       </w:r>
       <w:r>
         <w:rPr>
@@ -23356,8 +24286,61 @@
           <w:color w:val="000000" w:themeColor="text1"/>
           <w:szCs w:val="28"/>
         </w:rPr>
-        <w:t xml:space="preserve">серий </w:t>
-      </w:r>
+        <w:t xml:space="preserve"> </w:t>
+      </w:r>
+      <w:r>
+        <w:rPr>
+          <w:lang w:val="en-US"/>
+        </w:rPr>
+        <w:t>[</w:t>
+      </w:r>
+      <w:r>
+        <w:t>Электронный ресурс</w:t>
+      </w:r>
+      <w:r>
+        <w:rPr>
+          <w:lang w:val="en-US"/>
+        </w:rPr>
+        <w:t>]. –</w:t>
+      </w:r>
+      <w:r>
+        <w:t xml:space="preserve"> Электронный данные. </w:t>
+      </w:r>
+      <w:r>
+        <w:rPr>
+          <w:lang w:val="en-US"/>
+        </w:rPr>
+        <w:t>–</w:t>
+      </w:r>
+      <w:r>
+        <w:t xml:space="preserve"> Режим доступа:</w:t>
+      </w:r>
+      <w:r>
+        <w:rPr>
+          <w:lang w:val="en-US"/>
+        </w:rPr>
+        <w:t xml:space="preserve"> </w:t>
+      </w:r>
+      <w:r>
+        <w:rPr>
+          <w:szCs w:val="28"/>
+        </w:rPr>
+        <w:t>https://www.router-switch.com/media/upload/product-pdf/cisco-indoor-access-points-comparison-chart.pdf?utm_source=product_pdf&amp;utm_medium=links&amp;utm_campaign=pdf</w:t>
+      </w:r>
+      <w:r>
+        <w:rPr>
+          <w:szCs w:val="28"/>
+        </w:rPr>
+        <w:t xml:space="preserve"> </w:t>
+      </w:r>
+    </w:p>
+    <w:p>
+      <w:pPr>
+        <w:widowControl/>
+        <w:rPr>
+          <w:szCs w:val="28"/>
+        </w:rPr>
+      </w:pPr>
       <w:r>
         <w:rPr>
           <w:rFonts w:cs="Times New Roman"/>
@@ -23365,7 +24348,7 @@
           <w:szCs w:val="28"/>
           <w:lang w:val="en-US"/>
         </w:rPr>
-        <w:t>Aironet</w:t>
+        <w:t xml:space="preserve">[10] </w:t>
       </w:r>
       <w:r>
         <w:rPr>
@@ -23373,55 +24356,8 @@
           <w:color w:val="000000" w:themeColor="text1"/>
           <w:szCs w:val="28"/>
         </w:rPr>
-        <w:t xml:space="preserve"> </w:t>
-      </w:r>
-      <w:r>
-        <w:rPr>
-          <w:lang w:val="en-US"/>
-        </w:rPr>
-        <w:t>[</w:t>
-      </w:r>
-      <w:r>
-        <w:t>Электронный ресурс</w:t>
-      </w:r>
-      <w:r>
-        <w:rPr>
-          <w:lang w:val="en-US"/>
-        </w:rPr>
-        <w:t>]. –</w:t>
-      </w:r>
-      <w:r>
-        <w:t xml:space="preserve"> Электронный данные. </w:t>
-      </w:r>
-      <w:r>
-        <w:rPr>
-          <w:lang w:val="en-US"/>
-        </w:rPr>
-        <w:t>–</w:t>
-      </w:r>
-      <w:r>
-        <w:t xml:space="preserve"> Режим доступа:</w:t>
-      </w:r>
-      <w:r>
-        <w:rPr>
-          <w:lang w:val="en-US"/>
-        </w:rPr>
-        <w:t xml:space="preserve"> </w:t>
-      </w:r>
-      <w:r>
-        <w:rPr>
-          <w:szCs w:val="28"/>
-        </w:rPr>
-        <w:t>https://www.cisco.com/c/en/us/products/collateral/wireless/catalyst-9100ax-access-points/datasheet-c78-741988.html</w:t>
-      </w:r>
-    </w:p>
-    <w:p>
-      <w:pPr>
-        <w:widowControl/>
-        <w:rPr>
-          <w:szCs w:val="28"/>
-        </w:rPr>
-      </w:pPr>
+        <w:t xml:space="preserve">Характеристики точек доступа </w:t>
+      </w:r>
       <w:r>
         <w:rPr>
           <w:rFonts w:cs="Times New Roman"/>
@@ -23429,7 +24365,7 @@
           <w:szCs w:val="28"/>
           <w:lang w:val="en-US"/>
         </w:rPr>
-        <w:t xml:space="preserve">[11] </w:t>
+        <w:t xml:space="preserve">Cisco </w:t>
       </w:r>
       <w:r>
         <w:rPr>
@@ -23437,15 +24373,16 @@
           <w:color w:val="000000" w:themeColor="text1"/>
           <w:szCs w:val="28"/>
         </w:rPr>
-        <w:t xml:space="preserve">Характеристики </w:t>
+        <w:t xml:space="preserve">серий </w:t>
       </w:r>
       <w:r>
         <w:rPr>
           <w:rFonts w:cs="Times New Roman"/>
           <w:color w:val="000000" w:themeColor="text1"/>
           <w:szCs w:val="28"/>
-        </w:rPr>
-        <w:t xml:space="preserve">контроллера </w:t>
+          <w:lang w:val="en-US"/>
+        </w:rPr>
+        <w:t>Aironet</w:t>
       </w:r>
       <w:r>
         <w:rPr>
@@ -23453,8 +24390,55 @@
           <w:color w:val="000000" w:themeColor="text1"/>
           <w:szCs w:val="28"/>
         </w:rPr>
-        <w:t xml:space="preserve">точек доступа </w:t>
-      </w:r>
+        <w:t xml:space="preserve"> </w:t>
+      </w:r>
+      <w:r>
+        <w:rPr>
+          <w:lang w:val="en-US"/>
+        </w:rPr>
+        <w:t>[</w:t>
+      </w:r>
+      <w:r>
+        <w:t>Электронный ресурс</w:t>
+      </w:r>
+      <w:r>
+        <w:rPr>
+          <w:lang w:val="en-US"/>
+        </w:rPr>
+        <w:t>]. –</w:t>
+      </w:r>
+      <w:r>
+        <w:t xml:space="preserve"> Электронный данные. </w:t>
+      </w:r>
+      <w:r>
+        <w:rPr>
+          <w:lang w:val="en-US"/>
+        </w:rPr>
+        <w:t>–</w:t>
+      </w:r>
+      <w:r>
+        <w:t xml:space="preserve"> Режим доступа:</w:t>
+      </w:r>
+      <w:r>
+        <w:rPr>
+          <w:lang w:val="en-US"/>
+        </w:rPr>
+        <w:t xml:space="preserve"> </w:t>
+      </w:r>
+      <w:r>
+        <w:rPr>
+          <w:szCs w:val="28"/>
+        </w:rPr>
+        <w:t>https://www.cisco.com/c/en/us/products/collateral/wireless/catalyst-9100ax-access-points/datasheet-c78-741988.html</w:t>
+      </w:r>
+    </w:p>
+    <w:p>
+      <w:pPr>
+        <w:widowControl/>
+        <w:rPr>
+          <w:szCs w:val="28"/>
+        </w:rPr>
+      </w:pPr>
       <w:r>
         <w:rPr>
           <w:rFonts w:cs="Times New Roman"/>
@@ -23462,7 +24446,7 @@
           <w:szCs w:val="28"/>
           <w:lang w:val="en-US"/>
         </w:rPr>
-        <w:t xml:space="preserve">Cisco </w:t>
+        <w:t xml:space="preserve">[11] </w:t>
       </w:r>
       <w:r>
         <w:rPr>
@@ -23470,7 +24454,7 @@
           <w:color w:val="000000" w:themeColor="text1"/>
           <w:szCs w:val="28"/>
         </w:rPr>
-        <w:t>2500</w:t>
+        <w:t xml:space="preserve">Характеристики </w:t>
       </w:r>
       <w:r>
         <w:rPr>
@@ -23478,58 +24462,16 @@
           <w:color w:val="000000" w:themeColor="text1"/>
           <w:szCs w:val="28"/>
         </w:rPr>
-        <w:t xml:space="preserve"> </w:t>
-      </w:r>
-      <w:r>
-        <w:rPr>
-          <w:lang w:val="en-US"/>
-        </w:rPr>
-        <w:t>[</w:t>
-      </w:r>
-      <w:r>
-        <w:t>Электронный ресурс</w:t>
-      </w:r>
-      <w:r>
-        <w:rPr>
-          <w:lang w:val="en-US"/>
-        </w:rPr>
-        <w:t>]. –</w:t>
-      </w:r>
-      <w:r>
-        <w:t xml:space="preserve"> Электронный данные. </w:t>
-      </w:r>
-      <w:r>
-        <w:rPr>
-          <w:lang w:val="en-US"/>
-        </w:rPr>
-        <w:t>–</w:t>
-      </w:r>
-      <w:r>
-        <w:t xml:space="preserve"> Режим доступа:</w:t>
-      </w:r>
-      <w:r>
-        <w:rPr>
-          <w:lang w:val="en-US"/>
-        </w:rPr>
-        <w:t xml:space="preserve"> </w:t>
-      </w:r>
-      <w:r>
-        <w:rPr>
-          <w:szCs w:val="28"/>
-        </w:rPr>
-        <w:t>https://www.cisco.com/c/en/us/products/collateral/wireless/2500-series-wireless-controllers/data_sheet_c78-645111.html</w:t>
-      </w:r>
-    </w:p>
-    <w:p>
-      <w:pPr>
-        <w:widowControl/>
+        <w:t xml:space="preserve">контроллера </w:t>
+      </w:r>
+      <w:r>
         <w:rPr>
           <w:rFonts w:cs="Times New Roman"/>
           <w:color w:val="000000" w:themeColor="text1"/>
           <w:szCs w:val="28"/>
-          <w:lang w:val="en-US"/>
-        </w:rPr>
-      </w:pPr>
+        </w:rPr>
+        <w:t xml:space="preserve">точек доступа </w:t>
+      </w:r>
       <w:r>
         <w:rPr>
           <w:rFonts w:cs="Times New Roman"/>
@@ -23537,7 +24479,7 @@
           <w:szCs w:val="28"/>
           <w:lang w:val="en-US"/>
         </w:rPr>
-        <w:t xml:space="preserve">[13] </w:t>
+        <w:t xml:space="preserve">Cisco </w:t>
       </w:r>
       <w:r>
         <w:rPr>
@@ -23545,58 +24487,66 @@
           <w:color w:val="000000" w:themeColor="text1"/>
           <w:szCs w:val="28"/>
         </w:rPr>
-        <w:t xml:space="preserve">«Что нового» в </w:t>
+        <w:t>2500</w:t>
       </w:r>
       <w:r>
         <w:rPr>
           <w:rFonts w:cs="Times New Roman"/>
           <w:color w:val="000000" w:themeColor="text1"/>
           <w:szCs w:val="28"/>
-          <w:lang w:val="en-US"/>
-        </w:rPr>
-        <w:t>Windows Server 2022</w:t>
-      </w:r>
-      <w:r>
+        </w:rPr>
+        <w:t xml:space="preserve"> </w:t>
+      </w:r>
+      <w:r>
+        <w:rPr>
+          <w:lang w:val="en-US"/>
+        </w:rPr>
+        <w:t>[</w:t>
+      </w:r>
+      <w:r>
+        <w:t>Электронный ресурс</w:t>
+      </w:r>
+      <w:r>
+        <w:rPr>
+          <w:lang w:val="en-US"/>
+        </w:rPr>
+        <w:t>]. –</w:t>
+      </w:r>
+      <w:r>
+        <w:t xml:space="preserve"> Электронный данные. </w:t>
+      </w:r>
+      <w:r>
+        <w:rPr>
+          <w:lang w:val="en-US"/>
+        </w:rPr>
+        <w:t>–</w:t>
+      </w:r>
+      <w:r>
+        <w:t xml:space="preserve"> Режим доступа:</w:t>
+      </w:r>
+      <w:r>
+        <w:rPr>
+          <w:lang w:val="en-US"/>
+        </w:rPr>
+        <w:t xml:space="preserve"> </w:t>
+      </w:r>
+      <w:r>
+        <w:rPr>
+          <w:szCs w:val="28"/>
+        </w:rPr>
+        <w:t>https://www.cisco.com/c/en/us/products/collateral/wireless/2500-series-wireless-controllers/data_sheet_c78-645111.html</w:t>
+      </w:r>
+    </w:p>
+    <w:p>
+      <w:pPr>
+        <w:widowControl/>
         <w:rPr>
           <w:rFonts w:cs="Times New Roman"/>
           <w:color w:val="000000" w:themeColor="text1"/>
           <w:szCs w:val="28"/>
-        </w:rPr>
-        <w:t xml:space="preserve"> </w:t>
-      </w:r>
-      <w:r>
-        <w:rPr>
-          <w:lang w:val="en-US"/>
-        </w:rPr>
-        <w:t>[</w:t>
-      </w:r>
-      <w:r>
-        <w:t>Электронный ресурс</w:t>
-      </w:r>
-      <w:r>
-        <w:rPr>
-          <w:lang w:val="en-US"/>
-        </w:rPr>
-        <w:t>]. –</w:t>
-      </w:r>
-      <w:r>
-        <w:t xml:space="preserve"> Электронный данные. </w:t>
-      </w:r>
-      <w:r>
-        <w:rPr>
-          <w:lang w:val="en-US"/>
-        </w:rPr>
-        <w:t>–</w:t>
-      </w:r>
-      <w:r>
-        <w:t xml:space="preserve"> Режим доступа:</w:t>
-      </w:r>
-      <w:r>
-        <w:rPr>
-          <w:lang w:val="en-US"/>
-        </w:rPr>
-        <w:t xml:space="preserve"> </w:t>
-      </w:r>
+          <w:lang w:val="en-US"/>
+        </w:rPr>
+      </w:pPr>
       <w:r>
         <w:rPr>
           <w:rFonts w:cs="Times New Roman"/>
@@ -23604,25 +24554,15 @@
           <w:szCs w:val="28"/>
           <w:lang w:val="en-US"/>
         </w:rPr>
-        <w:t>https://learn.microsoft.com/en-us/windows-server/get-started/whats-new-in-windows-server-2022</w:t>
-      </w:r>
-    </w:p>
-    <w:p>
-      <w:pPr>
-        <w:widowControl/>
-        <w:rPr>
-          <w:szCs w:val="28"/>
-        </w:rPr>
-      </w:pPr>
+        <w:t xml:space="preserve">[13] </w:t>
+      </w:r>
       <w:r>
         <w:rPr>
           <w:rFonts w:cs="Times New Roman"/>
           <w:color w:val="000000" w:themeColor="text1"/>
           <w:szCs w:val="28"/>
-          <w:lang w:val="en-US"/>
-        </w:rPr>
-        <w:lastRenderedPageBreak/>
-        <w:t>[1</w:t>
+        </w:rPr>
+        <w:t xml:space="preserve">«Что нового» в </w:t>
       </w:r>
       <w:r>
         <w:rPr>
@@ -23631,25 +24571,66 @@
           <w:szCs w:val="28"/>
           <w:lang w:val="en-US"/>
         </w:rPr>
-        <w:t>3</w:t>
+        <w:t>Windows Server 2022</w:t>
       </w:r>
       <w:r>
         <w:rPr>
           <w:rFonts w:cs="Times New Roman"/>
           <w:color w:val="000000" w:themeColor="text1"/>
           <w:szCs w:val="28"/>
-          <w:lang w:val="en-US"/>
-        </w:rPr>
-        <w:t xml:space="preserve">] </w:t>
+        </w:rPr>
+        <w:t xml:space="preserve"> </w:t>
+      </w:r>
+      <w:r>
+        <w:rPr>
+          <w:lang w:val="en-US"/>
+        </w:rPr>
+        <w:t>[</w:t>
+      </w:r>
+      <w:r>
+        <w:t>Электронный ресурс</w:t>
+      </w:r>
+      <w:r>
+        <w:rPr>
+          <w:lang w:val="en-US"/>
+        </w:rPr>
+        <w:t>]. –</w:t>
+      </w:r>
+      <w:r>
+        <w:t xml:space="preserve"> Электронный данные. </w:t>
+      </w:r>
+      <w:r>
+        <w:rPr>
+          <w:lang w:val="en-US"/>
+        </w:rPr>
+        <w:t>–</w:t>
+      </w:r>
+      <w:r>
+        <w:t xml:space="preserve"> Режим доступа:</w:t>
+      </w:r>
+      <w:r>
+        <w:rPr>
+          <w:lang w:val="en-US"/>
+        </w:rPr>
+        <w:t xml:space="preserve"> </w:t>
       </w:r>
       <w:r>
         <w:rPr>
           <w:rFonts w:cs="Times New Roman"/>
           <w:color w:val="000000" w:themeColor="text1"/>
           <w:szCs w:val="28"/>
-        </w:rPr>
-        <w:t>Драйвера для</w:t>
-      </w:r>
+          <w:lang w:val="en-US"/>
+        </w:rPr>
+        <w:t>https://learn.microsoft.com/en-us/windows-server/get-started/whats-new-in-windows-server-2022</w:t>
+      </w:r>
+    </w:p>
+    <w:p>
+      <w:pPr>
+        <w:widowControl/>
+        <w:rPr>
+          <w:szCs w:val="28"/>
+        </w:rPr>
+      </w:pPr>
       <w:r>
         <w:rPr>
           <w:rFonts w:cs="Times New Roman"/>
@@ -23657,15 +24638,17 @@
           <w:szCs w:val="28"/>
           <w:lang w:val="en-US"/>
         </w:rPr>
-        <w:t xml:space="preserve"> </w:t>
+        <w:lastRenderedPageBreak/>
+        <w:t>[1</w:t>
       </w:r>
       <w:r>
         <w:rPr>
           <w:rFonts w:cs="Times New Roman"/>
           <w:color w:val="000000" w:themeColor="text1"/>
           <w:szCs w:val="28"/>
-        </w:rPr>
-        <w:t>серверов</w:t>
+          <w:lang w:val="en-US"/>
+        </w:rPr>
+        <w:t>4</w:t>
       </w:r>
       <w:r>
         <w:rPr>
@@ -23674,7 +24657,7 @@
           <w:szCs w:val="28"/>
           <w:lang w:val="en-US"/>
         </w:rPr>
-        <w:t xml:space="preserve"> Lenovo</w:t>
+        <w:t xml:space="preserve">] </w:t>
       </w:r>
       <w:r>
         <w:rPr>
@@ -23682,6 +24665,40 @@
           <w:color w:val="000000" w:themeColor="text1"/>
           <w:szCs w:val="28"/>
         </w:rPr>
+        <w:t xml:space="preserve">Стандарт адресов </w:t>
+      </w:r>
+      <w:r>
+        <w:rPr>
+          <w:rFonts w:cs="Times New Roman"/>
+          <w:color w:val="000000" w:themeColor="text1"/>
+          <w:szCs w:val="28"/>
+          <w:lang w:val="en-US"/>
+        </w:rPr>
+        <w:t>IPv6</w:t>
+      </w:r>
+      <w:r>
+        <w:rPr>
+          <w:rFonts w:cs="Times New Roman"/>
+          <w:color w:val="000000" w:themeColor="text1"/>
+          <w:szCs w:val="28"/>
+        </w:rPr>
+        <w:t xml:space="preserve"> типа </w:t>
+      </w:r>
+      <w:r>
+        <w:rPr>
+          <w:rFonts w:cs="Times New Roman"/>
+          <w:color w:val="000000" w:themeColor="text1"/>
+          <w:szCs w:val="28"/>
+          <w:lang w:val="en-US"/>
+        </w:rPr>
+        <w:t>unique-local</w:t>
+      </w:r>
+      <w:r>
+        <w:rPr>
+          <w:rFonts w:cs="Times New Roman"/>
+          <w:color w:val="000000" w:themeColor="text1"/>
+          <w:szCs w:val="28"/>
+        </w:rPr>
         <w:t xml:space="preserve"> </w:t>
       </w:r>
       <w:r>
@@ -23717,13 +24734,13 @@
         </w:rPr>
         <w:t xml:space="preserve"> </w:t>
       </w:r>
+      <w:bookmarkStart w:id="42" w:name="_Toc150950504"/>
       <w:r>
         <w:rPr>
           <w:szCs w:val="28"/>
         </w:rPr>
-        <w:t>https://windows-server.lenovo.com/repo/</w:t>
-      </w:r>
-      <w:bookmarkStart w:id="42" w:name="_Toc150950504"/>
+        <w:t>https://datatracker.ietf.org/doc/html/rfc4193#section-3.2</w:t>
+      </w:r>
       <w:r>
         <w:rPr>
           <w:szCs w:val="28"/>
@@ -24120,11 +25137,6 @@
         <w:docPartUnique/>
       </w:docPartObj>
     </w:sdtPr>
-    <w:sdtEndPr>
-      <w:rPr>
-        <w:rStyle w:val="PageNumber"/>
-      </w:rPr>
-    </w:sdtEndPr>
     <w:sdtContent>
       <w:p>
         <w:pPr>
@@ -24688,7 +25700,7 @@
   <w:abstractNum w:abstractNumId="5" w15:restartNumberingAfterBreak="0">
     <w:nsid w:val="31605D6A"/>
     <w:multiLevelType w:val="hybridMultilevel"/>
-    <w:tmpl w:val="95182F22"/>
+    <w:tmpl w:val="5B76163A"/>
     <w:lvl w:ilvl="0" w:tplc="9D101344">
       <w:start w:val="1"/>
       <w:numFmt w:val="decimal"/>
@@ -24866,10 +25878,10 @@
     </w:lvl>
   </w:abstractNum>
   <w:abstractNum w:abstractNumId="7" w15:restartNumberingAfterBreak="0">
-    <w:nsid w:val="4C187D68"/>
+    <w:nsid w:val="3252229C"/>
     <w:multiLevelType w:val="hybridMultilevel"/>
-    <w:tmpl w:val="7C44D1C0"/>
-    <w:lvl w:ilvl="0" w:tplc="C60AECDC">
+    <w:tmpl w:val="72F22E84"/>
+    <w:lvl w:ilvl="0" w:tplc="B00644CA">
       <w:start w:val="1"/>
       <w:numFmt w:val="decimal"/>
       <w:lvlText w:val="%1)"/>
@@ -24955,6 +25967,95 @@
     </w:lvl>
   </w:abstractNum>
   <w:abstractNum w:abstractNumId="8" w15:restartNumberingAfterBreak="0">
+    <w:nsid w:val="4C187D68"/>
+    <w:multiLevelType w:val="hybridMultilevel"/>
+    <w:tmpl w:val="7C44D1C0"/>
+    <w:lvl w:ilvl="0" w:tplc="C60AECDC">
+      <w:start w:val="1"/>
+      <w:numFmt w:val="decimal"/>
+      <w:lvlText w:val="%1)"/>
+      <w:lvlJc w:val="left"/>
+      <w:pPr>
+        <w:ind w:left="1069" w:hanging="360"/>
+      </w:pPr>
+      <w:rPr>
+        <w:rFonts w:hint="default"/>
+      </w:rPr>
+    </w:lvl>
+    <w:lvl w:ilvl="1" w:tplc="04090019" w:tentative="1">
+      <w:start w:val="1"/>
+      <w:numFmt w:val="lowerLetter"/>
+      <w:lvlText w:val="%2."/>
+      <w:lvlJc w:val="left"/>
+      <w:pPr>
+        <w:ind w:left="1789" w:hanging="360"/>
+      </w:pPr>
+    </w:lvl>
+    <w:lvl w:ilvl="2" w:tplc="0409001B" w:tentative="1">
+      <w:start w:val="1"/>
+      <w:numFmt w:val="lowerRoman"/>
+      <w:lvlText w:val="%3."/>
+      <w:lvlJc w:val="right"/>
+      <w:pPr>
+        <w:ind w:left="2509" w:hanging="180"/>
+      </w:pPr>
+    </w:lvl>
+    <w:lvl w:ilvl="3" w:tplc="0409000F" w:tentative="1">
+      <w:start w:val="1"/>
+      <w:numFmt w:val="decimal"/>
+      <w:lvlText w:val="%4."/>
+      <w:lvlJc w:val="left"/>
+      <w:pPr>
+        <w:ind w:left="3229" w:hanging="360"/>
+      </w:pPr>
+    </w:lvl>
+    <w:lvl w:ilvl="4" w:tplc="04090019" w:tentative="1">
+      <w:start w:val="1"/>
+      <w:numFmt w:val="lowerLetter"/>
+      <w:lvlText w:val="%5."/>
+      <w:lvlJc w:val="left"/>
+      <w:pPr>
+        <w:ind w:left="3949" w:hanging="360"/>
+      </w:pPr>
+    </w:lvl>
+    <w:lvl w:ilvl="5" w:tplc="0409001B" w:tentative="1">
+      <w:start w:val="1"/>
+      <w:numFmt w:val="lowerRoman"/>
+      <w:lvlText w:val="%6."/>
+      <w:lvlJc w:val="right"/>
+      <w:pPr>
+        <w:ind w:left="4669" w:hanging="180"/>
+      </w:pPr>
+    </w:lvl>
+    <w:lvl w:ilvl="6" w:tplc="0409000F" w:tentative="1">
+      <w:start w:val="1"/>
+      <w:numFmt w:val="decimal"/>
+      <w:lvlText w:val="%7."/>
+      <w:lvlJc w:val="left"/>
+      <w:pPr>
+        <w:ind w:left="5389" w:hanging="360"/>
+      </w:pPr>
+    </w:lvl>
+    <w:lvl w:ilvl="7" w:tplc="04090019" w:tentative="1">
+      <w:start w:val="1"/>
+      <w:numFmt w:val="lowerLetter"/>
+      <w:lvlText w:val="%8."/>
+      <w:lvlJc w:val="left"/>
+      <w:pPr>
+        <w:ind w:left="6109" w:hanging="360"/>
+      </w:pPr>
+    </w:lvl>
+    <w:lvl w:ilvl="8" w:tplc="0409001B" w:tentative="1">
+      <w:start w:val="1"/>
+      <w:numFmt w:val="lowerRoman"/>
+      <w:lvlText w:val="%9."/>
+      <w:lvlJc w:val="right"/>
+      <w:pPr>
+        <w:ind w:left="6829" w:hanging="180"/>
+      </w:pPr>
+    </w:lvl>
+  </w:abstractNum>
+  <w:abstractNum w:abstractNumId="9" w15:restartNumberingAfterBreak="0">
     <w:nsid w:val="520C4B9E"/>
     <w:multiLevelType w:val="hybridMultilevel"/>
     <w:tmpl w:val="E06662F0"/>
@@ -25044,7 +26145,7 @@
       </w:pPr>
     </w:lvl>
   </w:abstractNum>
-  <w:abstractNum w:abstractNumId="9" w15:restartNumberingAfterBreak="0">
+  <w:abstractNum w:abstractNumId="10" w15:restartNumberingAfterBreak="0">
     <w:nsid w:val="55D75BD0"/>
     <w:multiLevelType w:val="hybridMultilevel"/>
     <w:tmpl w:val="8F8C7834"/>
@@ -25134,7 +26235,7 @@
       </w:pPr>
     </w:lvl>
   </w:abstractNum>
-  <w:abstractNum w:abstractNumId="10" w15:restartNumberingAfterBreak="0">
+  <w:abstractNum w:abstractNumId="11" w15:restartNumberingAfterBreak="0">
     <w:nsid w:val="584B7564"/>
     <w:multiLevelType w:val="hybridMultilevel"/>
     <w:tmpl w:val="5EF68C0A"/>
@@ -25223,7 +26324,7 @@
       </w:pPr>
     </w:lvl>
   </w:abstractNum>
-  <w:abstractNum w:abstractNumId="11" w15:restartNumberingAfterBreak="0">
+  <w:abstractNum w:abstractNumId="12" w15:restartNumberingAfterBreak="0">
     <w:nsid w:val="5A094BA5"/>
     <w:multiLevelType w:val="hybridMultilevel"/>
     <w:tmpl w:val="5EF68C0A"/>
@@ -25312,7 +26413,7 @@
       </w:pPr>
     </w:lvl>
   </w:abstractNum>
-  <w:abstractNum w:abstractNumId="12" w15:restartNumberingAfterBreak="0">
+  <w:abstractNum w:abstractNumId="13" w15:restartNumberingAfterBreak="0">
     <w:nsid w:val="5A1F18DC"/>
     <w:multiLevelType w:val="hybridMultilevel"/>
     <w:tmpl w:val="72BAAEB8"/>
@@ -25402,7 +26503,7 @@
       </w:pPr>
     </w:lvl>
   </w:abstractNum>
-  <w:abstractNum w:abstractNumId="13" w15:restartNumberingAfterBreak="0">
+  <w:abstractNum w:abstractNumId="14" w15:restartNumberingAfterBreak="0">
     <w:nsid w:val="66DA7795"/>
     <w:multiLevelType w:val="hybridMultilevel"/>
     <w:tmpl w:val="A5C277A8"/>
@@ -25492,7 +26593,7 @@
       </w:pPr>
     </w:lvl>
   </w:abstractNum>
-  <w:abstractNum w:abstractNumId="14" w15:restartNumberingAfterBreak="0">
+  <w:abstractNum w:abstractNumId="15" w15:restartNumberingAfterBreak="0">
     <w:nsid w:val="6AE179B5"/>
     <w:multiLevelType w:val="hybridMultilevel"/>
     <w:tmpl w:val="3132D25A"/>
@@ -25586,7 +26687,7 @@
       </w:pPr>
     </w:lvl>
   </w:abstractNum>
-  <w:abstractNum w:abstractNumId="15" w15:restartNumberingAfterBreak="0">
+  <w:abstractNum w:abstractNumId="16" w15:restartNumberingAfterBreak="0">
     <w:nsid w:val="7C331473"/>
     <w:multiLevelType w:val="hybridMultilevel"/>
     <w:tmpl w:val="7EAE54EE"/>
@@ -25682,46 +26783,49 @@
     <w:abstractNumId w:val="2"/>
   </w:num>
   <w:num w:numId="3">
-    <w:abstractNumId w:val="9"/>
+    <w:abstractNumId w:val="10"/>
   </w:num>
   <w:num w:numId="4">
     <w:abstractNumId w:val="6"/>
   </w:num>
   <w:num w:numId="5">
-    <w:abstractNumId w:val="13"/>
+    <w:abstractNumId w:val="14"/>
   </w:num>
   <w:num w:numId="6">
-    <w:abstractNumId w:val="8"/>
+    <w:abstractNumId w:val="9"/>
   </w:num>
   <w:num w:numId="7">
     <w:abstractNumId w:val="3"/>
   </w:num>
   <w:num w:numId="8">
-    <w:abstractNumId w:val="14"/>
+    <w:abstractNumId w:val="15"/>
   </w:num>
   <w:num w:numId="9">
-    <w:abstractNumId w:val="12"/>
+    <w:abstractNumId w:val="13"/>
   </w:num>
   <w:num w:numId="10">
     <w:abstractNumId w:val="4"/>
   </w:num>
   <w:num w:numId="11">
-    <w:abstractNumId w:val="15"/>
+    <w:abstractNumId w:val="16"/>
   </w:num>
   <w:num w:numId="12">
     <w:abstractNumId w:val="5"/>
   </w:num>
   <w:num w:numId="13">
-    <w:abstractNumId w:val="7"/>
+    <w:abstractNumId w:val="8"/>
   </w:num>
   <w:num w:numId="14">
     <w:abstractNumId w:val="0"/>
   </w:num>
   <w:num w:numId="15">
+    <w:abstractNumId w:val="12"/>
+  </w:num>
+  <w:num w:numId="16">
     <w:abstractNumId w:val="11"/>
   </w:num>
-  <w:num w:numId="16">
-    <w:abstractNumId w:val="10"/>
+  <w:num w:numId="17">
+    <w:abstractNumId w:val="7"/>
   </w:num>
   <w:numIdMacAtCleanup w:val="9"/>
 </w:numbering>
@@ -27299,7 +28403,7 @@
 </file>
 
 <file path=customXml/itemProps1.xml><?xml version="1.0" encoding="utf-8"?>
-<ds:datastoreItem xmlns:ds="http://schemas.openxmlformats.org/officeDocument/2006/customXml" ds:itemID="{B675CE1F-065D-4D95-97EA-9615775E584D}">
+<ds:datastoreItem xmlns:ds="http://schemas.openxmlformats.org/officeDocument/2006/customXml" ds:itemID="{3547F16B-87D7-4E6A-85F4-F75075AD6B23}">
   <ds:schemaRefs>
     <ds:schemaRef ds:uri="http://schemas.openxmlformats.org/officeDocument/2006/bibliography"/>
   </ds:schemaRefs>

--- a/notes_raw/PZ.docx
+++ b/notes_raw/PZ.docx
@@ -18,8 +18,8 @@
         </w:rPr>
         <w:t>Министерство образования Республики Белар</w:t>
       </w:r>
-      <w:bookmarkStart w:id="0" w:name="OLE_LINK1"/>
-      <w:bookmarkStart w:id="1" w:name="OLE_LINK2"/>
+      <w:bookmarkStart w:id="0" w:name="OLE_LINK2"/>
+      <w:bookmarkStart w:id="1" w:name="OLE_LINK1"/>
       <w:r>
         <w:rPr>
           <w:rFonts w:cs="Times New Roman"/>
@@ -616,8 +616,19 @@
                 <w:szCs w:val="28"/>
                 <w:lang w:eastAsia="ru-RU" w:bidi="ar-SA"/>
               </w:rPr>
-              <w:t>А. В. Русакович</w:t>
-            </w:r>
+              <w:t xml:space="preserve">А. В. </w:t>
+            </w:r>
+            <w:proofErr w:type="spellStart"/>
+            <w:r>
+              <w:rPr>
+                <w:rFonts w:eastAsia="Times New Roman" w:cs="Times New Roman"/>
+                <w:color w:val="000000"/>
+                <w:szCs w:val="28"/>
+                <w:lang w:eastAsia="ru-RU" w:bidi="ar-SA"/>
+              </w:rPr>
+              <w:t>Русакович</w:t>
+            </w:r>
+            <w:proofErr w:type="spellEnd"/>
           </w:p>
         </w:tc>
       </w:tr>
@@ -1330,9 +1341,9 @@
     </w:p>
     <w:bookmarkEnd w:id="1" w:displacedByCustomXml="next"/>
     <w:bookmarkEnd w:id="0" w:displacedByCustomXml="next"/>
-    <w:bookmarkStart w:id="2" w:name="OLE_LINK16" w:displacedByCustomXml="next"/>
+    <w:bookmarkStart w:id="2" w:name="_Toc72613152" w:displacedByCustomXml="next"/>
     <w:bookmarkStart w:id="3" w:name="OLE_LINK15" w:displacedByCustomXml="next"/>
-    <w:bookmarkStart w:id="4" w:name="_Toc72613152" w:displacedByCustomXml="next"/>
+    <w:bookmarkStart w:id="4" w:name="OLE_LINK16" w:displacedByCustomXml="next"/>
     <w:sdt>
       <w:sdtPr>
         <w:rPr>
@@ -4197,15 +4208,13 @@
       <w:r>
         <w:br w:type="page"/>
       </w:r>
-      <w:bookmarkStart w:id="5" w:name="_GoBack"/>
-      <w:bookmarkEnd w:id="5"/>
     </w:p>
     <w:p>
       <w:pPr>
         <w:pStyle w:val="Heading1"/>
         <w:jc w:val="center"/>
       </w:pPr>
-      <w:bookmarkStart w:id="6" w:name="_Toc151979760"/>
+      <w:bookmarkStart w:id="5" w:name="_Toc151979760"/>
       <w:r>
         <w:lastRenderedPageBreak/>
         <w:t>ВВЕДЕНИЕ</w:t>
@@ -4213,7 +4222,7 @@
       <w:bookmarkEnd w:id="4"/>
       <w:bookmarkEnd w:id="3"/>
       <w:bookmarkEnd w:id="2"/>
-      <w:bookmarkEnd w:id="6"/>
+      <w:bookmarkEnd w:id="5"/>
     </w:p>
     <w:p/>
     <w:p>
@@ -4436,12 +4445,12 @@
         <w:pStyle w:val="Heading1"/>
         <w:ind w:firstLine="708"/>
       </w:pPr>
+      <w:bookmarkStart w:id="6" w:name="_Toc151979761"/>
       <w:bookmarkStart w:id="7" w:name="OLE_LINK176"/>
       <w:bookmarkStart w:id="8" w:name="OLE_LINK35"/>
       <w:bookmarkStart w:id="9" w:name="OLE_LINK36"/>
       <w:bookmarkStart w:id="10" w:name="OLE_LINK3"/>
       <w:bookmarkStart w:id="11" w:name="OLE_LINK4"/>
-      <w:bookmarkStart w:id="12" w:name="_Toc151979761"/>
       <w:r>
         <w:lastRenderedPageBreak/>
         <w:t xml:space="preserve">1 </w:t>
@@ -4452,7 +4461,7 @@
       <w:r>
         <w:t>ЛИТЕРАТУРЫ</w:t>
       </w:r>
-      <w:bookmarkEnd w:id="12"/>
+      <w:bookmarkEnd w:id="6"/>
     </w:p>
     <w:p/>
     <w:bookmarkEnd w:id="7"/>
@@ -4470,20 +4479,20 @@
         <w:pStyle w:val="Heading1"/>
         <w:ind w:firstLine="708"/>
       </w:pPr>
-      <w:bookmarkStart w:id="13" w:name="_Toc151979762"/>
+      <w:bookmarkStart w:id="12" w:name="_Toc151979762"/>
       <w:r>
         <w:lastRenderedPageBreak/>
         <w:t xml:space="preserve">2 </w:t>
       </w:r>
-      <w:bookmarkStart w:id="14" w:name="OLE_LINK45"/>
-      <w:bookmarkStart w:id="15" w:name="OLE_LINK46"/>
+      <w:bookmarkStart w:id="13" w:name="OLE_LINK45"/>
+      <w:bookmarkStart w:id="14" w:name="OLE_LINK46"/>
       <w:r>
         <w:t>СТРУКТУРНОЕ ПРОЕКТИРОВАНИЕ</w:t>
       </w:r>
-      <w:bookmarkEnd w:id="13"/>
-    </w:p>
+      <w:bookmarkEnd w:id="12"/>
+    </w:p>
+    <w:bookmarkEnd w:id="13"/>
     <w:bookmarkEnd w:id="14"/>
-    <w:bookmarkEnd w:id="15"/>
     <w:p>
       <w:pPr>
         <w:widowControl/>
@@ -5084,7 +5093,7 @@
         <w:pStyle w:val="Heading1"/>
         <w:ind w:firstLine="708"/>
       </w:pPr>
-      <w:bookmarkStart w:id="16" w:name="_Toc151979763"/>
+      <w:bookmarkStart w:id="15" w:name="_Toc151979763"/>
       <w:r>
         <w:lastRenderedPageBreak/>
         <w:t xml:space="preserve">3 </w:t>
@@ -5092,62 +5101,62 @@
       <w:r>
         <w:t>ФУНКЦИОНАЛЬНОЕ ПРОЕКТИРОВАНИЕ</w:t>
       </w:r>
+      <w:bookmarkEnd w:id="15"/>
+    </w:p>
+    <w:p>
+      <w:pPr>
+        <w:rPr>
+          <w:lang w:val="en-US"/>
+        </w:rPr>
+      </w:pPr>
+    </w:p>
+    <w:p>
+      <w:pPr>
+        <w:pStyle w:val="Heading2"/>
+      </w:pPr>
+      <w:bookmarkStart w:id="16" w:name="_Toc151979764"/>
+      <w:r>
+        <w:rPr>
+          <w:lang w:val="en-US"/>
+        </w:rPr>
+        <w:t xml:space="preserve">3.1 </w:t>
+      </w:r>
+      <w:r>
+        <w:t>Обоснование выбора оборудования для рабочих мест</w:t>
+      </w:r>
       <w:bookmarkEnd w:id="16"/>
     </w:p>
-    <w:p>
-      <w:pPr>
-        <w:rPr>
-          <w:lang w:val="en-US"/>
-        </w:rPr>
-      </w:pPr>
-    </w:p>
-    <w:p>
-      <w:pPr>
-        <w:pStyle w:val="Heading2"/>
-      </w:pPr>
-      <w:bookmarkStart w:id="17" w:name="_Toc151979764"/>
-      <w:r>
-        <w:rPr>
-          <w:lang w:val="en-US"/>
-        </w:rPr>
-        <w:t xml:space="preserve">3.1 </w:t>
-      </w:r>
-      <w:r>
-        <w:t>Обоснование выбора оборудования для рабочих мест</w:t>
+    <w:p/>
+    <w:p>
+      <w:r>
+        <w:t xml:space="preserve">Под рабочим местом воспринимается пункт, где устанавливается и обслуживается технологическое оборудование, необходимое для выполнения работы. </w:t>
+      </w:r>
+    </w:p>
+    <w:p>
+      <w:r>
+        <w:t>В рамках данного проекта под рабочим местом воспринима</w:t>
+      </w:r>
+      <w:r>
+        <w:t>ет</w:t>
+      </w:r>
+      <w:r>
+        <w:t xml:space="preserve">ся отдельно выделенная часть площади с персональным компьютером и цветным или же чёрно-белым принтером, как требует заказчик. </w:t>
+      </w:r>
+    </w:p>
+    <w:p/>
+    <w:p>
+      <w:pPr>
+        <w:pStyle w:val="Heading3"/>
+      </w:pPr>
+      <w:bookmarkStart w:id="17" w:name="_Toc151979765"/>
+      <w:r>
+        <w:t>3.1.1 Рабочие станции</w:t>
       </w:r>
       <w:bookmarkEnd w:id="17"/>
     </w:p>
     <w:p/>
     <w:p>
       <w:r>
-        <w:t xml:space="preserve">Под рабочим местом воспринимается пункт, где устанавливается и обслуживается технологическое оборудование, необходимое для выполнения работы. </w:t>
-      </w:r>
-    </w:p>
-    <w:p>
-      <w:r>
-        <w:t>В рамках данного проекта под рабочим местом воспринима</w:t>
-      </w:r>
-      <w:r>
-        <w:t>ет</w:t>
-      </w:r>
-      <w:r>
-        <w:t xml:space="preserve">ся отдельно выделенная часть площади с персональным компьютером и цветным или же чёрно-белым принтером, как требует заказчик. </w:t>
-      </w:r>
-    </w:p>
-    <w:p/>
-    <w:p>
-      <w:pPr>
-        <w:pStyle w:val="Heading3"/>
-      </w:pPr>
-      <w:bookmarkStart w:id="18" w:name="_Toc151979765"/>
-      <w:r>
-        <w:t>3.1.1 Рабочие станции</w:t>
-      </w:r>
-      <w:bookmarkEnd w:id="18"/>
-    </w:p>
-    <w:p/>
-    <w:p>
-      <w:r>
         <w:t>Основой всех рабочих мест является рабочая станция, которая должна быть надёжным устройством, оборудованной операционной системой и необходимым программным обеспечением. Первое, на что стоит смотреть при выборе станции – наличие соответствующих сетевых адаптеров и характеристики</w:t>
       </w:r>
       <w:r>
@@ -5200,7 +5209,15 @@
         <w:t xml:space="preserve">подходят некоторые офисные компьютеры, например </w:t>
       </w:r>
       <w:r>
-        <w:t>Z-Tech 5-34G-16-120-1000-320-N-190047n</w:t>
+        <w:t>Z-</w:t>
+      </w:r>
+      <w:proofErr w:type="spellStart"/>
+      <w:r>
+        <w:t>Tech</w:t>
+      </w:r>
+      <w:proofErr w:type="spellEnd"/>
+      <w:r>
+        <w:t xml:space="preserve"> 5-34G-16-120-1000-320-N-190047n</w:t>
       </w:r>
       <w:r>
         <w:t xml:space="preserve"> </w:t>
@@ -5706,8 +5723,13 @@
               </w:rPr>
               <w:t xml:space="preserve"> </w:t>
             </w:r>
-            <w:r>
-              <w:t>GeForce RTX</w:t>
+            <w:proofErr w:type="spellStart"/>
+            <w:r>
+              <w:t>GeForce</w:t>
+            </w:r>
+            <w:proofErr w:type="spellEnd"/>
+            <w:r>
+              <w:t xml:space="preserve"> RTX</w:t>
             </w:r>
             <w:r>
               <w:rPr>
@@ -5741,7 +5763,35 @@
               <w:rPr>
                 <w:rStyle w:val="valuetext"/>
               </w:rPr>
-              <w:t>NVIDIA GeForce GTX 1660 Ti, 6 ГБ</w:t>
+              <w:t xml:space="preserve">NVIDIA </w:t>
+            </w:r>
+            <w:proofErr w:type="spellStart"/>
+            <w:r>
+              <w:rPr>
+                <w:rStyle w:val="valuetext"/>
+              </w:rPr>
+              <w:t>GeForce</w:t>
+            </w:r>
+            <w:proofErr w:type="spellEnd"/>
+            <w:r>
+              <w:rPr>
+                <w:rStyle w:val="valuetext"/>
+              </w:rPr>
+              <w:t xml:space="preserve"> GTX 1660 </w:t>
+            </w:r>
+            <w:proofErr w:type="spellStart"/>
+            <w:r>
+              <w:rPr>
+                <w:rStyle w:val="valuetext"/>
+              </w:rPr>
+              <w:t>Ti</w:t>
+            </w:r>
+            <w:proofErr w:type="spellEnd"/>
+            <w:r>
+              <w:rPr>
+                <w:rStyle w:val="valuetext"/>
+              </w:rPr>
+              <w:t>, 6 ГБ</w:t>
             </w:r>
           </w:p>
         </w:tc>
@@ -5856,9 +5906,19 @@
               </w:rPr>
               <w:t xml:space="preserve">1 </w:t>
             </w:r>
-            <w:r>
-              <w:t>Gigabit Ethernet</w:t>
-            </w:r>
+            <w:proofErr w:type="spellStart"/>
+            <w:r>
+              <w:t>Gigabit</w:t>
+            </w:r>
+            <w:proofErr w:type="spellEnd"/>
+            <w:r>
+              <w:t xml:space="preserve"> </w:t>
+            </w:r>
+            <w:proofErr w:type="spellStart"/>
+            <w:r>
+              <w:t>Ethernet</w:t>
+            </w:r>
+            <w:proofErr w:type="spellEnd"/>
           </w:p>
         </w:tc>
         <w:tc>
@@ -5879,9 +5939,19 @@
               </w:rPr>
               <w:t xml:space="preserve">1 </w:t>
             </w:r>
-            <w:r>
-              <w:t>Gigabit Ethernet</w:t>
-            </w:r>
+            <w:proofErr w:type="spellStart"/>
+            <w:r>
+              <w:t>Gigabit</w:t>
+            </w:r>
+            <w:proofErr w:type="spellEnd"/>
+            <w:r>
+              <w:t xml:space="preserve"> </w:t>
+            </w:r>
+            <w:proofErr w:type="spellStart"/>
+            <w:r>
+              <w:t>Ethernet</w:t>
+            </w:r>
+            <w:proofErr w:type="spellEnd"/>
           </w:p>
         </w:tc>
       </w:tr>
@@ -5928,11 +5998,11 @@
       <w:pPr>
         <w:pStyle w:val="Heading3"/>
       </w:pPr>
-      <w:bookmarkStart w:id="19" w:name="_Toc151979766"/>
+      <w:bookmarkStart w:id="18" w:name="_Toc151979766"/>
       <w:r>
         <w:t>3.1.2 Принтеры</w:t>
       </w:r>
-      <w:bookmarkEnd w:id="19"/>
+      <w:bookmarkEnd w:id="18"/>
     </w:p>
     <w:p/>
     <w:p>
@@ -7217,7 +7287,23 @@
         <w:t xml:space="preserve"> </w:t>
       </w:r>
       <w:r>
-        <w:t xml:space="preserve">Принтер Kyocera ECOSYS P4060dn является чрезмерно дорогим, и в нём нет таковых потребностей. Принтер Kyocera ECOSYS P4060dn просто проигрывает по характеристикам. </w:t>
+        <w:t xml:space="preserve">Принтер </w:t>
+      </w:r>
+      <w:proofErr w:type="spellStart"/>
+      <w:r>
+        <w:t>Kyocera</w:t>
+      </w:r>
+      <w:proofErr w:type="spellEnd"/>
+      <w:r>
+        <w:t xml:space="preserve"> ECOSYS P4060dn является чрезмерно дорогим, и в нём нет таковых потребностей. Принтер </w:t>
+      </w:r>
+      <w:proofErr w:type="spellStart"/>
+      <w:r>
+        <w:t>Kyocera</w:t>
+      </w:r>
+      <w:proofErr w:type="spellEnd"/>
+      <w:r>
+        <w:t xml:space="preserve"> ECOSYS P4060dn просто проигрывает по характеристикам. </w:t>
       </w:r>
     </w:p>
     <w:p/>
@@ -8297,8 +8383,13 @@
               </w:rPr>
             </w:pPr>
             <w:r>
-              <w:t>5760x1440 dpi</w:t>
-            </w:r>
+              <w:t xml:space="preserve">5760x1440 </w:t>
+            </w:r>
+            <w:proofErr w:type="spellStart"/>
+            <w:r>
+              <w:t>dpi</w:t>
+            </w:r>
+            <w:proofErr w:type="spellEnd"/>
           </w:p>
         </w:tc>
         <w:tc>
@@ -8328,8 +8419,16 @@
               <w:rPr>
                 <w:rStyle w:val="valuetext"/>
               </w:rPr>
-              <w:t>1200x1200 dpi</w:t>
-            </w:r>
+              <w:t xml:space="preserve">1200x1200 </w:t>
+            </w:r>
+            <w:proofErr w:type="spellStart"/>
+            <w:r>
+              <w:rPr>
+                <w:rStyle w:val="valuetext"/>
+              </w:rPr>
+              <w:t>dpi</w:t>
+            </w:r>
+            <w:proofErr w:type="spellEnd"/>
           </w:p>
         </w:tc>
         <w:tc>
@@ -8359,8 +8458,16 @@
               <w:rPr>
                 <w:rStyle w:val="valuetext"/>
               </w:rPr>
-              <w:t>600x600 dpi</w:t>
-            </w:r>
+              <w:t xml:space="preserve">600x600 </w:t>
+            </w:r>
+            <w:proofErr w:type="spellStart"/>
+            <w:r>
+              <w:rPr>
+                <w:rStyle w:val="valuetext"/>
+              </w:rPr>
+              <w:t>dpi</w:t>
+            </w:r>
+            <w:proofErr w:type="spellEnd"/>
           </w:p>
         </w:tc>
       </w:tr>
@@ -8586,7 +8693,7 @@
       <w:pPr>
         <w:pStyle w:val="Heading2"/>
       </w:pPr>
-      <w:bookmarkStart w:id="20" w:name="_Toc151979767"/>
+      <w:bookmarkStart w:id="19" w:name="_Toc151979767"/>
       <w:r>
         <w:rPr>
           <w:lang w:val="en-US"/>
@@ -8596,24 +8703,24 @@
       <w:r>
         <w:t>Настройка оконечных устройств</w:t>
       </w:r>
+      <w:bookmarkEnd w:id="19"/>
+    </w:p>
+    <w:p/>
+    <w:p>
+      <w:r>
+        <w:t>Под настройкой оконечных устройств понимается настройка пользовательских станций, принтеров и цветных принтеров. Данная процедура проделывается с каждым новым подключаемым устройством.</w:t>
+      </w:r>
+    </w:p>
+    <w:p/>
+    <w:p>
+      <w:pPr>
+        <w:pStyle w:val="Heading3"/>
+      </w:pPr>
+      <w:bookmarkStart w:id="20" w:name="_Toc151979768"/>
+      <w:r>
+        <w:t>3.2.1 Настройка пользовательских станций</w:t>
+      </w:r>
       <w:bookmarkEnd w:id="20"/>
-    </w:p>
-    <w:p/>
-    <w:p>
-      <w:r>
-        <w:t>Под настройкой оконечных устройств понимается настройка пользовательских станций, принтеров и цветных принтеров. Данная процедура проделывается с каждым новым подключаемым устройством.</w:t>
-      </w:r>
-    </w:p>
-    <w:p/>
-    <w:p>
-      <w:pPr>
-        <w:pStyle w:val="Heading3"/>
-      </w:pPr>
-      <w:bookmarkStart w:id="21" w:name="_Toc151979768"/>
-      <w:r>
-        <w:t>3.2.1 Настройка пользовательских станций</w:t>
-      </w:r>
-      <w:bookmarkEnd w:id="21"/>
     </w:p>
     <w:p>
       <w:pPr>
@@ -8717,7 +8824,7 @@
         <w:rPr>
           <w:lang w:val="en-US"/>
         </w:rPr>
-        <w:t>DHS</w:t>
+        <w:t>DNS</w:t>
       </w:r>
       <w:r>
         <w:t>» следует так же выставить «</w:t>
@@ -9337,12 +9444,14 @@
       <w:r>
         <w:t>Будет использоваться приложение «</w:t>
       </w:r>
+      <w:proofErr w:type="spellStart"/>
       <w:r>
         <w:rPr>
           <w:lang w:val="en-US"/>
         </w:rPr>
         <w:t>miniOrange</w:t>
       </w:r>
+      <w:proofErr w:type="spellEnd"/>
       <w:r>
         <w:t>» для двухфакторной аутентификации.</w:t>
       </w:r>
@@ -9351,11 +9460,19 @@
       <w:r>
         <w:t xml:space="preserve">Для использования приложения </w:t>
       </w:r>
-      <w:r>
-        <w:rPr>
-          <w:lang w:val="en-US"/>
-        </w:rPr>
-        <w:t xml:space="preserve">miniOrange </w:t>
+      <w:proofErr w:type="spellStart"/>
+      <w:r>
+        <w:rPr>
+          <w:lang w:val="en-US"/>
+        </w:rPr>
+        <w:t>miniOrange</w:t>
+      </w:r>
+      <w:proofErr w:type="spellEnd"/>
+      <w:r>
+        <w:rPr>
+          <w:lang w:val="en-US"/>
+        </w:rPr>
+        <w:t xml:space="preserve"> </w:t>
       </w:r>
       <w:r>
         <w:t xml:space="preserve">необходимо зайти на официальный сайт, создать аккаунт администратора один раз. Далее необходимо </w:t>
@@ -9421,8 +9538,16 @@
         <w:rPr>
           <w:lang w:val="en-US"/>
         </w:rPr>
-        <w:t>FA options for EndUsers</w:t>
-      </w:r>
+        <w:t xml:space="preserve">FA options for </w:t>
+      </w:r>
+      <w:proofErr w:type="spellStart"/>
+      <w:r>
+        <w:rPr>
+          <w:lang w:val="en-US"/>
+        </w:rPr>
+        <w:t>EndUsers</w:t>
+      </w:r>
+      <w:proofErr w:type="spellEnd"/>
       <w:r>
         <w:t xml:space="preserve">» </w:t>
       </w:r>
@@ -9474,12 +9599,14 @@
       <w:r>
         <w:t>» необходимо включить пункт «</w:t>
       </w:r>
+      <w:proofErr w:type="spellStart"/>
       <w:r>
         <w:rPr>
           <w:lang w:val="en-US"/>
         </w:rPr>
         <w:t>miniOrange</w:t>
       </w:r>
+      <w:proofErr w:type="spellEnd"/>
       <w:r>
         <w:t>». При этом высветиться окно, в котором необходимо ввести «</w:t>
       </w:r>
@@ -10141,7 +10268,21 @@
         <w:rPr>
           <w:lang w:val="en-US"/>
         </w:rPr>
-        <w:t>Force miniOrange 2FA on Logon</w:t>
+        <w:t xml:space="preserve">Force </w:t>
+      </w:r>
+      <w:proofErr w:type="spellStart"/>
+      <w:r>
+        <w:rPr>
+          <w:lang w:val="en-US"/>
+        </w:rPr>
+        <w:t>miniOrange</w:t>
+      </w:r>
+      <w:proofErr w:type="spellEnd"/>
+      <w:r>
+        <w:rPr>
+          <w:lang w:val="en-US"/>
+        </w:rPr>
+        <w:t xml:space="preserve"> 2FA on Logon</w:t>
       </w:r>
       <w:r>
         <w:t>».</w:t>
@@ -10237,7 +10378,7 @@
       <w:pPr>
         <w:pStyle w:val="Heading3"/>
       </w:pPr>
-      <w:bookmarkStart w:id="22" w:name="_Toc151979769"/>
+      <w:bookmarkStart w:id="21" w:name="_Toc151979769"/>
       <w:r>
         <w:t>3.2.</w:t>
       </w:r>
@@ -10247,142 +10388,142 @@
       <w:r>
         <w:t xml:space="preserve"> Настройка принтеров</w:t>
       </w:r>
+      <w:bookmarkEnd w:id="21"/>
+    </w:p>
+    <w:p/>
+    <w:p>
+      <w:r>
+        <w:t xml:space="preserve">Для настройки принтеров требуется подключить принтер к пользовательской станции и включить принтер в сеть. Для настройки чёрно-белых принтеров от компании </w:t>
+      </w:r>
+      <w:r>
+        <w:rPr>
+          <w:lang w:val="en-US"/>
+        </w:rPr>
+        <w:t xml:space="preserve">Kyocera </w:t>
+      </w:r>
+      <w:r>
+        <w:t xml:space="preserve">следует </w:t>
+      </w:r>
+      <w:r>
+        <w:t>загрузить</w:t>
+      </w:r>
+      <w:r>
+        <w:t xml:space="preserve"> с официального сайта </w:t>
+      </w:r>
+      <w:r>
+        <w:rPr>
+          <w:lang w:val="en-US"/>
+        </w:rPr>
+        <w:t xml:space="preserve">Kyocera </w:t>
+      </w:r>
+      <w:r>
+        <w:rPr>
+          <w:lang w:val="en-US"/>
+        </w:rPr>
+        <w:t>[</w:t>
+      </w:r>
+      <w:r>
+        <w:rPr>
+          <w:lang w:val="en-US"/>
+        </w:rPr>
+        <w:t>4</w:t>
+      </w:r>
+      <w:r>
+        <w:rPr>
+          <w:lang w:val="en-US"/>
+        </w:rPr>
+        <w:t>]</w:t>
+      </w:r>
+      <w:r>
+        <w:t xml:space="preserve"> универсальный драйвер, запустить его и нажать «</w:t>
+      </w:r>
+      <w:r>
+        <w:rPr>
+          <w:lang w:val="en-US"/>
+        </w:rPr>
+        <w:t>Express Install</w:t>
+      </w:r>
+      <w:r>
+        <w:t>». После автоматического поиска принтера и его выбора следует нажать «</w:t>
+      </w:r>
+      <w:r>
+        <w:rPr>
+          <w:lang w:val="en-US"/>
+        </w:rPr>
+        <w:t>Install</w:t>
+      </w:r>
+      <w:r>
+        <w:t xml:space="preserve">». </w:t>
+      </w:r>
+    </w:p>
+    <w:p>
+      <w:r>
+        <w:t xml:space="preserve">Для настройки цветных принтеров от </w:t>
+      </w:r>
+      <w:r>
+        <w:rPr>
+          <w:lang w:val="en-US"/>
+        </w:rPr>
+        <w:t>Epson</w:t>
+      </w:r>
+      <w:r>
+        <w:t xml:space="preserve"> требуется загрузить драйвер с официального сайта </w:t>
+      </w:r>
+      <w:r>
+        <w:rPr>
+          <w:lang w:val="en-US"/>
+        </w:rPr>
+        <w:t>Epson [</w:t>
+      </w:r>
+      <w:r>
+        <w:rPr>
+          <w:lang w:val="en-US"/>
+        </w:rPr>
+        <w:t>5</w:t>
+      </w:r>
+      <w:r>
+        <w:rPr>
+          <w:lang w:val="en-US"/>
+        </w:rPr>
+        <w:t>]</w:t>
+      </w:r>
+      <w:r>
+        <w:rPr>
+          <w:lang w:val="en-US"/>
+        </w:rPr>
+        <w:t>.</w:t>
+      </w:r>
+      <w:r>
+        <w:t xml:space="preserve"> После скачивания и запуска драйверов следует нажать «</w:t>
+      </w:r>
+      <w:r>
+        <w:rPr>
+          <w:lang w:val="en-US"/>
+        </w:rPr>
+        <w:t>Ok</w:t>
+      </w:r>
+      <w:r>
+        <w:t>», после чего драйверы будут установлены на пользовательскую станцию.</w:t>
+      </w:r>
+    </w:p>
+    <w:p>
+      <w:pPr>
+        <w:pStyle w:val="Heading2"/>
+      </w:pPr>
+      <w:bookmarkStart w:id="22" w:name="_Toc151979770"/>
+      <w:r>
+        <w:t>3.</w:t>
+      </w:r>
+      <w:r>
+        <w:rPr>
+          <w:lang w:val="en-US"/>
+        </w:rPr>
+        <w:t>3</w:t>
+      </w:r>
+      <w:r>
+        <w:t xml:space="preserve"> Обоснование выбора активного сетевого оборудования</w:t>
+      </w:r>
       <w:bookmarkEnd w:id="22"/>
-    </w:p>
-    <w:p/>
-    <w:p>
-      <w:r>
-        <w:t xml:space="preserve">Для настройки принтеров требуется подключить принтер к пользовательской станции и включить принтер в сеть. Для настройки чёрно-белых принтеров от компании </w:t>
-      </w:r>
-      <w:r>
-        <w:rPr>
-          <w:lang w:val="en-US"/>
-        </w:rPr>
-        <w:t xml:space="preserve">Kyocera </w:t>
-      </w:r>
-      <w:r>
-        <w:t xml:space="preserve">следует </w:t>
-      </w:r>
-      <w:r>
-        <w:t>загрузить</w:t>
-      </w:r>
-      <w:r>
-        <w:t xml:space="preserve"> с официального сайта </w:t>
-      </w:r>
-      <w:r>
-        <w:rPr>
-          <w:lang w:val="en-US"/>
-        </w:rPr>
-        <w:t xml:space="preserve">Kyocera </w:t>
-      </w:r>
-      <w:r>
-        <w:rPr>
-          <w:lang w:val="en-US"/>
-        </w:rPr>
-        <w:t>[</w:t>
-      </w:r>
-      <w:r>
-        <w:rPr>
-          <w:lang w:val="en-US"/>
-        </w:rPr>
-        <w:t>4</w:t>
-      </w:r>
-      <w:r>
-        <w:rPr>
-          <w:lang w:val="en-US"/>
-        </w:rPr>
-        <w:t>]</w:t>
-      </w:r>
-      <w:r>
-        <w:t xml:space="preserve"> универсальный драйвер, запустить его и нажать «</w:t>
-      </w:r>
-      <w:r>
-        <w:rPr>
-          <w:lang w:val="en-US"/>
-        </w:rPr>
-        <w:t>Express Install</w:t>
-      </w:r>
-      <w:r>
-        <w:t>». После автоматического поиска принтера и его выбора следует нажать «</w:t>
-      </w:r>
-      <w:r>
-        <w:rPr>
-          <w:lang w:val="en-US"/>
-        </w:rPr>
-        <w:t>Install</w:t>
-      </w:r>
-      <w:r>
-        <w:t xml:space="preserve">». </w:t>
-      </w:r>
-    </w:p>
-    <w:p>
-      <w:r>
-        <w:t xml:space="preserve">Для настройки цветных принтеров от </w:t>
-      </w:r>
-      <w:r>
-        <w:rPr>
-          <w:lang w:val="en-US"/>
-        </w:rPr>
-        <w:t>Epson</w:t>
-      </w:r>
-      <w:r>
-        <w:t xml:space="preserve"> требуется загрузить драйвер с официального сайта </w:t>
-      </w:r>
-      <w:r>
-        <w:rPr>
-          <w:lang w:val="en-US"/>
-        </w:rPr>
-        <w:t>Epson [</w:t>
-      </w:r>
-      <w:r>
-        <w:rPr>
-          <w:lang w:val="en-US"/>
-        </w:rPr>
-        <w:t>5</w:t>
-      </w:r>
-      <w:r>
-        <w:rPr>
-          <w:lang w:val="en-US"/>
-        </w:rPr>
-        <w:t>]</w:t>
-      </w:r>
-      <w:r>
-        <w:rPr>
-          <w:lang w:val="en-US"/>
-        </w:rPr>
-        <w:t>.</w:t>
-      </w:r>
-      <w:r>
-        <w:t xml:space="preserve"> После скачивания и запуска драйверов следует нажать «</w:t>
-      </w:r>
-      <w:r>
-        <w:rPr>
-          <w:lang w:val="en-US"/>
-        </w:rPr>
-        <w:t>Ok</w:t>
-      </w:r>
-      <w:r>
-        <w:t>», после чего драйверы будут установлены на пользовательскую станцию.</w:t>
-      </w:r>
-    </w:p>
-    <w:p>
-      <w:pPr>
-        <w:pStyle w:val="Heading2"/>
-      </w:pPr>
-      <w:bookmarkStart w:id="23" w:name="_Toc151979770"/>
-      <w:r>
-        <w:t>3.</w:t>
-      </w:r>
-      <w:r>
-        <w:rPr>
-          <w:lang w:val="en-US"/>
-        </w:rPr>
-        <w:t>3</w:t>
-      </w:r>
-      <w:r>
-        <w:t xml:space="preserve"> Обоснование выбора активного сетевого оборудования</w:t>
-      </w:r>
-      <w:bookmarkEnd w:id="23"/>
       <w:r>
         <w:t xml:space="preserve"> </w:t>
       </w:r>
@@ -10533,7 +10674,7 @@
       <w:pPr>
         <w:pStyle w:val="Heading3"/>
       </w:pPr>
-      <w:bookmarkStart w:id="24" w:name="_Toc151979771"/>
+      <w:bookmarkStart w:id="23" w:name="_Toc151979771"/>
       <w:r>
         <w:t>3.</w:t>
       </w:r>
@@ -10546,7 +10687,7 @@
       <w:r>
         <w:t>.1 Маршрутизатор</w:t>
       </w:r>
-      <w:bookmarkEnd w:id="24"/>
+      <w:bookmarkEnd w:id="23"/>
       <w:r>
         <w:t xml:space="preserve"> </w:t>
       </w:r>
@@ -10941,7 +11082,15 @@
               <w:ind w:firstLine="0"/>
             </w:pPr>
             <w:r>
-              <w:t>Максимальный объём флеш-памяти</w:t>
+              <w:t xml:space="preserve">Максимальный объём </w:t>
+            </w:r>
+            <w:proofErr w:type="spellStart"/>
+            <w:r>
+              <w:t>флеш</w:t>
+            </w:r>
+            <w:proofErr w:type="spellEnd"/>
+            <w:r>
+              <w:t>-памяти</w:t>
             </w:r>
           </w:p>
         </w:tc>
@@ -11109,8 +11258,21 @@
         <w:t xml:space="preserve"> – </w:t>
       </w:r>
       <w:r>
-        <w:t>это один из маршрутизаторов серии Cisco Integrated Services Router</w:t>
-      </w:r>
+        <w:t xml:space="preserve">это один из маршрутизаторов серии Cisco Integrated </w:t>
+      </w:r>
+      <w:proofErr w:type="spellStart"/>
+      <w:r>
+        <w:t>Services</w:t>
+      </w:r>
+      <w:proofErr w:type="spellEnd"/>
+      <w:r>
+        <w:t xml:space="preserve"> </w:t>
+      </w:r>
+      <w:proofErr w:type="spellStart"/>
+      <w:r>
+        <w:t>Router</w:t>
+      </w:r>
+      <w:proofErr w:type="spellEnd"/>
       <w:r>
         <w:rPr>
           <w:lang w:val="en-US"/>
@@ -11214,7 +11376,7 @@
       <w:pPr>
         <w:pStyle w:val="Heading3"/>
       </w:pPr>
-      <w:bookmarkStart w:id="25" w:name="_Toc151979772"/>
+      <w:bookmarkStart w:id="24" w:name="_Toc151979772"/>
       <w:r>
         <w:t>3.</w:t>
       </w:r>
@@ -11227,7 +11389,7 @@
       <w:r>
         <w:t>.2 Коммутатор</w:t>
       </w:r>
-      <w:bookmarkEnd w:id="25"/>
+      <w:bookmarkEnd w:id="24"/>
     </w:p>
     <w:p/>
     <w:p>
@@ -11829,8 +11991,13 @@
               </w:rPr>
               <w:t xml:space="preserve"> </w:t>
             </w:r>
-            <w:r>
-              <w:t xml:space="preserve">милл. пакет. </w:t>
+            <w:proofErr w:type="spellStart"/>
+            <w:r>
+              <w:t>милл</w:t>
+            </w:r>
+            <w:proofErr w:type="spellEnd"/>
+            <w:r>
+              <w:t xml:space="preserve">. пакет. </w:t>
             </w:r>
             <w:r>
               <w:rPr>
@@ -11867,7 +12034,15 @@
               <w:t>09</w:t>
             </w:r>
             <w:r>
-              <w:t xml:space="preserve"> милл. пакет. </w:t>
+              <w:t xml:space="preserve"> </w:t>
+            </w:r>
+            <w:proofErr w:type="spellStart"/>
+            <w:r>
+              <w:t>милл</w:t>
+            </w:r>
+            <w:proofErr w:type="spellEnd"/>
+            <w:r>
+              <w:t xml:space="preserve">. пакет. </w:t>
             </w:r>
             <w:r>
               <w:rPr>
@@ -11898,7 +12073,15 @@
               <w:t>77.38</w:t>
             </w:r>
             <w:r>
-              <w:t xml:space="preserve"> милл. пакет. </w:t>
+              <w:t xml:space="preserve"> </w:t>
+            </w:r>
+            <w:proofErr w:type="spellStart"/>
+            <w:r>
+              <w:t>милл</w:t>
+            </w:r>
+            <w:proofErr w:type="spellEnd"/>
+            <w:r>
+              <w:t xml:space="preserve">. пакет. </w:t>
             </w:r>
             <w:r>
               <w:rPr>
@@ -12303,7 +12486,7 @@
       <w:pPr>
         <w:pStyle w:val="Heading3"/>
       </w:pPr>
-      <w:bookmarkStart w:id="26" w:name="_Toc151979773"/>
+      <w:bookmarkStart w:id="25" w:name="_Toc151979773"/>
       <w:r>
         <w:t>3.</w:t>
       </w:r>
@@ -12316,7 +12499,7 @@
       <w:r>
         <w:t>.3 Файловый сервер</w:t>
       </w:r>
-      <w:bookmarkEnd w:id="26"/>
+      <w:bookmarkEnd w:id="25"/>
     </w:p>
     <w:p/>
     <w:p>
@@ -12374,7 +12557,21 @@
         <w:rPr>
           <w:lang w:val="en-US"/>
         </w:rPr>
-        <w:t xml:space="preserve">Lenovo ThinkSystem SR630 V2 </w:t>
+        <w:t xml:space="preserve">Lenovo </w:t>
+      </w:r>
+      <w:proofErr w:type="spellStart"/>
+      <w:r>
+        <w:rPr>
+          <w:lang w:val="en-US"/>
+        </w:rPr>
+        <w:t>ThinkSystem</w:t>
+      </w:r>
+      <w:proofErr w:type="spellEnd"/>
+      <w:r>
+        <w:rPr>
+          <w:lang w:val="en-US"/>
+        </w:rPr>
+        <w:t xml:space="preserve"> SR630 V2 </w:t>
       </w:r>
       <w:r>
         <w:rPr>
@@ -12481,11 +12678,19 @@
               </w:rPr>
               <w:t xml:space="preserve"> </w:t>
             </w:r>
+            <w:proofErr w:type="spellStart"/>
             <w:r>
               <w:rPr>
                 <w:lang w:val="en-US"/>
               </w:rPr>
-              <w:t>ThinkSystem SR630 V2</w:t>
+              <w:t>ThinkSystem</w:t>
+            </w:r>
+            <w:proofErr w:type="spellEnd"/>
+            <w:r>
+              <w:rPr>
+                <w:lang w:val="en-US"/>
+              </w:rPr>
+              <w:t xml:space="preserve"> SR630 V2</w:t>
             </w:r>
           </w:p>
         </w:tc>
@@ -13088,7 +13293,23 @@
         <w:t>USB</w:t>
       </w:r>
       <w:r>
-        <w:t xml:space="preserve"> и большое количество поддерживаемых операционных систем, в том числе и Microsoft Windows Server с Hyper-V. </w:t>
+        <w:t xml:space="preserve"> и большое количество поддерживаемых операционных систем, в том числе и </w:t>
+      </w:r>
+      <w:proofErr w:type="spellStart"/>
+      <w:r>
+        <w:t>Microsoft</w:t>
+      </w:r>
+      <w:proofErr w:type="spellEnd"/>
+      <w:r>
+        <w:t xml:space="preserve"> Windows Server с </w:t>
+      </w:r>
+      <w:proofErr w:type="spellStart"/>
+      <w:r>
+        <w:t>Hyper</w:t>
+      </w:r>
+      <w:proofErr w:type="spellEnd"/>
+      <w:r>
+        <w:t xml:space="preserve">-V. </w:t>
       </w:r>
     </w:p>
     <w:p>
@@ -13102,7 +13323,7 @@
       <w:pPr>
         <w:pStyle w:val="Heading3"/>
       </w:pPr>
-      <w:bookmarkStart w:id="27" w:name="_Toc151979774"/>
+      <w:bookmarkStart w:id="26" w:name="_Toc151979774"/>
       <w:r>
         <w:t>3.</w:t>
       </w:r>
@@ -13115,7 +13336,7 @@
       <w:r>
         <w:t>.4 Беспроводные точки доступа</w:t>
       </w:r>
-      <w:bookmarkEnd w:id="27"/>
+      <w:bookmarkEnd w:id="26"/>
     </w:p>
     <w:p/>
     <w:p>
@@ -13347,8 +13568,13 @@
               <w:ind w:firstLine="0"/>
             </w:pPr>
             <w:r>
-              <w:t>802.11a/b/g/n/aс</w:t>
-            </w:r>
+              <w:t>802.11a/b/g/n/</w:t>
+            </w:r>
+            <w:proofErr w:type="spellStart"/>
+            <w:r>
+              <w:t>aс</w:t>
+            </w:r>
+            <w:proofErr w:type="spellEnd"/>
           </w:p>
         </w:tc>
         <w:tc>
@@ -13772,7 +13998,21 @@
               <w:rPr>
                 <w:lang w:val="en-US"/>
               </w:rPr>
-              <w:t>Cisco UPoE+</w:t>
+              <w:t xml:space="preserve">Cisco </w:t>
+            </w:r>
+            <w:proofErr w:type="spellStart"/>
+            <w:r>
+              <w:rPr>
+                <w:lang w:val="en-US"/>
+              </w:rPr>
+              <w:t>UPoE</w:t>
+            </w:r>
+            <w:proofErr w:type="spellEnd"/>
+            <w:r>
+              <w:rPr>
+                <w:lang w:val="en-US"/>
+              </w:rPr>
+              <w:t>+</w:t>
             </w:r>
           </w:p>
         </w:tc>
@@ -13987,7 +14227,7 @@
       <w:pPr>
         <w:pStyle w:val="Heading3"/>
       </w:pPr>
-      <w:bookmarkStart w:id="28" w:name="_Toc151979775"/>
+      <w:bookmarkStart w:id="27" w:name="_Toc151979775"/>
       <w:r>
         <w:t>3.</w:t>
       </w:r>
@@ -14000,7 +14240,7 @@
       <w:r>
         <w:t>.5 Контроллер точек доступа</w:t>
       </w:r>
-      <w:bookmarkEnd w:id="28"/>
+      <w:bookmarkEnd w:id="27"/>
     </w:p>
     <w:p/>
     <w:p>
@@ -14020,7 +14260,6 @@
         <w:t xml:space="preserve">настроить аутентификацию для подключения к сети. </w:t>
       </w:r>
     </w:p>
-    <w:p/>
     <w:p/>
     <w:p>
       <w:pPr>
@@ -14179,6 +14418,32 @@
           </w:p>
         </w:tc>
       </w:tr>
+    </w:tbl>
+    <w:p>
+      <w:pPr>
+        <w:ind w:firstLine="0"/>
+      </w:pPr>
+    </w:p>
+    <w:p>
+      <w:pPr>
+        <w:ind w:firstLine="0"/>
+      </w:pPr>
+      <w:r>
+        <w:lastRenderedPageBreak/>
+        <w:t>Продолжение таблицы 3.3.5 – сравнение контроллеров точек доступа</w:t>
+      </w:r>
+    </w:p>
+    <w:tbl>
+      <w:tblPr>
+        <w:tblStyle w:val="TableGrid"/>
+        <w:tblW w:w="0" w:type="auto"/>
+        <w:tblLook w:val="04A0" w:firstRow="1" w:lastRow="0" w:firstColumn="1" w:lastColumn="0" w:noHBand="0" w:noVBand="1"/>
+      </w:tblPr>
+      <w:tblGrid>
+        <w:gridCol w:w="2972"/>
+        <w:gridCol w:w="3257"/>
+        <w:gridCol w:w="3115"/>
+      </w:tblGrid>
       <w:tr>
         <w:tc>
           <w:tcPr>
@@ -14189,7 +14454,6 @@
               <w:ind w:firstLine="0"/>
             </w:pPr>
             <w:r>
-              <w:lastRenderedPageBreak/>
               <w:t>Количество поддерживаемых клиентов</w:t>
             </w:r>
           </w:p>
@@ -14420,7 +14684,7 @@
       <w:pPr>
         <w:pStyle w:val="Heading2"/>
       </w:pPr>
-      <w:bookmarkStart w:id="29" w:name="_Toc151979776"/>
+      <w:bookmarkStart w:id="28" w:name="_Toc151979776"/>
       <w:r>
         <w:t>3.</w:t>
       </w:r>
@@ -14433,46 +14697,46 @@
       <w:r>
         <w:t xml:space="preserve"> Обоснование выбора пассивного сетевого оборудования</w:t>
       </w:r>
+      <w:bookmarkEnd w:id="28"/>
+    </w:p>
+    <w:p>
+      <w:pPr>
+        <w:pStyle w:val="Heading3"/>
+      </w:pPr>
+    </w:p>
+    <w:p>
+      <w:r>
+        <w:t xml:space="preserve">Пассивное сетевое оборудование отличается от активного тем, что не получает питания </w:t>
+      </w:r>
+      <w:r>
+        <w:t>непосредственно</w:t>
+      </w:r>
+      <w:r>
+        <w:t xml:space="preserve"> от электросети и передаёт сигнал без его изменения или усиления. Таким оборудованием являются кабеля, информационные розетки, телекоммуникационные шкафы и так далее.</w:t>
+      </w:r>
+    </w:p>
+    <w:p/>
+    <w:p>
+      <w:pPr>
+        <w:pStyle w:val="Heading3"/>
+      </w:pPr>
+      <w:bookmarkStart w:id="29" w:name="_Toc151979777"/>
+      <w:r>
+        <w:t>3.</w:t>
+      </w:r>
+      <w:r>
+        <w:rPr>
+          <w:lang w:val="en-US"/>
+        </w:rPr>
+        <w:t>4</w:t>
+      </w:r>
+      <w:r>
+        <w:t>.1 Телекоммуникационный шкаф</w:t>
+      </w:r>
       <w:bookmarkEnd w:id="29"/>
     </w:p>
-    <w:p>
-      <w:pPr>
-        <w:pStyle w:val="Heading3"/>
-      </w:pPr>
-    </w:p>
-    <w:p>
-      <w:r>
-        <w:t xml:space="preserve">Пассивное сетевое оборудование отличается от активного тем, что не получает питания </w:t>
-      </w:r>
-      <w:r>
-        <w:t>непосредственно</w:t>
-      </w:r>
-      <w:r>
-        <w:t xml:space="preserve"> от электросети и передаёт сигнал без его изменения или усиления. Таким оборудованием являются кабеля, информационные розетки, телекоммуникационные шкафы и так далее.</w:t>
-      </w:r>
-    </w:p>
     <w:p/>
     <w:p>
-      <w:pPr>
-        <w:pStyle w:val="Heading3"/>
-      </w:pPr>
-      <w:bookmarkStart w:id="30" w:name="_Toc151979777"/>
-      <w:r>
-        <w:t>3.</w:t>
-      </w:r>
-      <w:r>
-        <w:rPr>
-          <w:lang w:val="en-US"/>
-        </w:rPr>
-        <w:t>4</w:t>
-      </w:r>
-      <w:r>
-        <w:t>.1 Телекоммуникационный шкаф</w:t>
-      </w:r>
-      <w:bookmarkEnd w:id="30"/>
-    </w:p>
-    <w:p/>
-    <w:p>
       <w:r>
         <w:t xml:space="preserve">Телекоммуникационный шкаф является местом расположения всего активного сетевого оборудования, которому необходимо соответствующее крепление. </w:t>
       </w:r>
@@ -14489,8 +14753,6 @@
         <w:t>Количество необходимых креплений приведено в таблице 3.3.1</w:t>
       </w:r>
     </w:p>
-    <w:p/>
-    <w:p/>
     <w:p/>
     <w:p>
       <w:pPr>
@@ -14674,7 +14936,6 @@
               </w:rPr>
             </w:pPr>
             <w:r>
-              <w:lastRenderedPageBreak/>
               <w:t>Cisco AIR-CT2504-15-K9</w:t>
             </w:r>
           </w:p>
@@ -14709,6 +14970,7 @@
               <w:ind w:firstLine="0"/>
             </w:pPr>
             <w:r>
+              <w:lastRenderedPageBreak/>
               <w:t>Всего</w:t>
             </w:r>
           </w:p>
@@ -14757,11 +15019,181 @@
       <w:pPr>
         <w:pStyle w:val="Heading2"/>
       </w:pPr>
-      <w:bookmarkStart w:id="31" w:name="_Toc151979778"/>
+      <w:bookmarkStart w:id="30" w:name="_Toc151979778"/>
       <w:r>
         <w:t>3.5 Обоснование выбора серверного ПО</w:t>
       </w:r>
+      <w:bookmarkEnd w:id="30"/>
+    </w:p>
+    <w:p>
+      <w:pPr>
+        <w:pStyle w:val="Heading3"/>
+      </w:pPr>
+    </w:p>
+    <w:p>
+      <w:r>
+        <w:t xml:space="preserve">Так как по условиям заказчика необходимо реализовать поддержку файлового </w:t>
+      </w:r>
+      <w:r>
+        <w:rPr>
+          <w:lang w:val="en-US"/>
+        </w:rPr>
+        <w:t xml:space="preserve">NTFS/SMB </w:t>
+      </w:r>
+      <w:r>
+        <w:t xml:space="preserve">сервера для внутреннего использования, то было принято решение использовать отдельный физический сервер, с возможным расширением в будущем. </w:t>
+      </w:r>
+    </w:p>
+    <w:p>
+      <w:r>
+        <w:t xml:space="preserve">В качестве операционной системы была выбрана </w:t>
+      </w:r>
+      <w:r>
+        <w:rPr>
+          <w:lang w:val="en-US"/>
+        </w:rPr>
+        <w:t>Windows Server 20</w:t>
+      </w:r>
+      <w:r>
+        <w:rPr>
+          <w:lang w:val="en-US"/>
+        </w:rPr>
+        <w:t>22</w:t>
+      </w:r>
+      <w:r>
+        <w:rPr>
+          <w:lang w:val="en-US"/>
+        </w:rPr>
+        <w:t xml:space="preserve"> Standard </w:t>
+      </w:r>
+      <w:r>
+        <w:t xml:space="preserve">с категорией </w:t>
+      </w:r>
+      <w:r>
+        <w:rPr>
+          <w:lang w:val="en-US"/>
+        </w:rPr>
+        <w:t xml:space="preserve">Desktop Experience </w:t>
+      </w:r>
+      <w:r>
+        <w:t xml:space="preserve">для настройки и администрирования, как </w:t>
+      </w:r>
+      <w:r>
+        <w:t xml:space="preserve">файлового </w:t>
+      </w:r>
+      <w:r>
+        <w:t>сервера, так и пользовательских групп.</w:t>
+      </w:r>
+      <w:r>
+        <w:t xml:space="preserve"> </w:t>
+      </w:r>
+      <w:r>
+        <w:rPr>
+          <w:lang w:val="en-US"/>
+        </w:rPr>
+        <w:t xml:space="preserve">Windows Server </w:t>
+      </w:r>
+      <w:r>
+        <w:t xml:space="preserve">была взята 2022 года, так как эта в данной версии сделали упор на улучшении </w:t>
+      </w:r>
+      <w:r>
+        <w:rPr>
+          <w:lang w:val="en-US"/>
+        </w:rPr>
+        <w:t>SMB</w:t>
+      </w:r>
+      <w:r>
+        <w:rPr>
+          <w:lang w:val="en-US"/>
+        </w:rPr>
+        <w:t xml:space="preserve"> [1</w:t>
+      </w:r>
+      <w:r>
+        <w:rPr>
+          <w:lang w:val="en-US"/>
+        </w:rPr>
+        <w:t>3</w:t>
+      </w:r>
+      <w:r>
+        <w:rPr>
+          <w:lang w:val="en-US"/>
+        </w:rPr>
+        <w:t>]</w:t>
+      </w:r>
+      <w:r>
+        <w:t xml:space="preserve">. Так же на данный момент это является новейшей версией </w:t>
+      </w:r>
+      <w:r>
+        <w:rPr>
+          <w:lang w:val="en-US"/>
+        </w:rPr>
+        <w:t>Windows Server</w:t>
+      </w:r>
+      <w:r>
+        <w:t>.</w:t>
+      </w:r>
+    </w:p>
+    <w:p>
+      <w:r>
+        <w:t xml:space="preserve">В качестве ресурса управления </w:t>
+      </w:r>
+      <w:r>
+        <w:rPr>
+          <w:lang w:val="en-US"/>
+        </w:rPr>
+        <w:t>NTFS-</w:t>
+      </w:r>
+      <w:r>
+        <w:t>сервером было принято использовать уже существующую на данной ОС утилиту: «</w:t>
+      </w:r>
+      <w:r>
+        <w:rPr>
+          <w:lang w:val="en-US"/>
+        </w:rPr>
+        <w:t>Server Manager</w:t>
+      </w:r>
+      <w:r>
+        <w:t xml:space="preserve">», в которой можно легко создавать и настраивать разделяемые пространства. </w:t>
+      </w:r>
+    </w:p>
+    <w:p>
+      <w:pPr>
+        <w:rPr>
+          <w:lang w:val="en-US"/>
+        </w:rPr>
+      </w:pPr>
+      <w:r>
+        <w:t>Так же это позволяет нам использовать утилиту «</w:t>
+      </w:r>
+      <w:r>
+        <w:rPr>
+          <w:lang w:val="en-US"/>
+        </w:rPr>
+        <w:t>Active Directory</w:t>
+      </w:r>
+      <w:r>
+        <w:t>», которая позволяет настраивать групповые политики в отношении пользователей.</w:t>
+      </w:r>
+    </w:p>
+    <w:p/>
+    <w:p>
+      <w:pPr>
+        <w:pStyle w:val="Heading2"/>
+      </w:pPr>
+      <w:bookmarkStart w:id="31" w:name="_Toc151979779"/>
+      <w:r>
+        <w:t>3.</w:t>
+      </w:r>
+      <w:r>
+        <w:t>6</w:t>
+      </w:r>
+      <w:r>
+        <w:t xml:space="preserve"> Настройка активного сетевого оборудования</w:t>
+      </w:r>
       <w:bookmarkEnd w:id="31"/>
+      <w:r>
+        <w:t xml:space="preserve"> </w:t>
+      </w:r>
     </w:p>
     <w:p>
       <w:pPr>
@@ -14769,156 +15201,10 @@
       </w:pPr>
     </w:p>
     <w:p>
-      <w:r>
-        <w:t xml:space="preserve">Так как по условиям заказчика необходимо реализовать поддержку файлового </w:t>
-      </w:r>
-      <w:r>
-        <w:rPr>
-          <w:lang w:val="en-US"/>
-        </w:rPr>
-        <w:t xml:space="preserve">NTFS/SMB </w:t>
-      </w:r>
-      <w:r>
-        <w:t xml:space="preserve">сервера для внутреннего использования, то было принято решение использовать отдельный физический сервер, с возможным расширением в будущем. </w:t>
-      </w:r>
-    </w:p>
-    <w:p>
-      <w:r>
-        <w:t xml:space="preserve">В качестве операционной системы была выбрана </w:t>
-      </w:r>
-      <w:r>
-        <w:rPr>
-          <w:lang w:val="en-US"/>
-        </w:rPr>
-        <w:t>Windows Server 20</w:t>
-      </w:r>
-      <w:r>
-        <w:rPr>
-          <w:lang w:val="en-US"/>
-        </w:rPr>
-        <w:t>22</w:t>
-      </w:r>
-      <w:r>
-        <w:rPr>
-          <w:lang w:val="en-US"/>
-        </w:rPr>
-        <w:t xml:space="preserve"> Standard </w:t>
-      </w:r>
-      <w:r>
-        <w:t xml:space="preserve">с категорией </w:t>
-      </w:r>
-      <w:r>
-        <w:rPr>
-          <w:lang w:val="en-US"/>
-        </w:rPr>
-        <w:t xml:space="preserve">Desktop Experience </w:t>
-      </w:r>
-      <w:r>
-        <w:t xml:space="preserve">для настройки и администрирования, как </w:t>
-      </w:r>
-      <w:r>
-        <w:t xml:space="preserve">файлового </w:t>
-      </w:r>
-      <w:r>
-        <w:t>сервера, так и пользовательских групп.</w:t>
-      </w:r>
-      <w:r>
-        <w:t xml:space="preserve"> </w:t>
-      </w:r>
-      <w:r>
-        <w:rPr>
-          <w:lang w:val="en-US"/>
-        </w:rPr>
-        <w:t xml:space="preserve">Windows Server </w:t>
-      </w:r>
-      <w:r>
-        <w:t xml:space="preserve">была взята 2022 года, так как эта в данной версии сделали упор на улучшении </w:t>
-      </w:r>
-      <w:r>
-        <w:rPr>
-          <w:lang w:val="en-US"/>
-        </w:rPr>
-        <w:t>SMB</w:t>
-      </w:r>
-      <w:r>
-        <w:rPr>
-          <w:lang w:val="en-US"/>
-        </w:rPr>
-        <w:t xml:space="preserve"> [1</w:t>
-      </w:r>
-      <w:r>
-        <w:rPr>
-          <w:lang w:val="en-US"/>
-        </w:rPr>
-        <w:t>3</w:t>
-      </w:r>
-      <w:r>
-        <w:rPr>
-          <w:lang w:val="en-US"/>
-        </w:rPr>
-        <w:t>]</w:t>
-      </w:r>
-      <w:r>
-        <w:t xml:space="preserve">. Так же на данный момент это является новейшей версией </w:t>
-      </w:r>
-      <w:r>
-        <w:rPr>
-          <w:lang w:val="en-US"/>
-        </w:rPr>
-        <w:t>Windows Server</w:t>
-      </w:r>
-      <w:r>
-        <w:t>.</w:t>
-      </w:r>
-    </w:p>
-    <w:p>
-      <w:r>
-        <w:t xml:space="preserve">В качестве ресурса управления </w:t>
-      </w:r>
-      <w:r>
-        <w:rPr>
-          <w:lang w:val="en-US"/>
-        </w:rPr>
-        <w:t>NTFS-</w:t>
-      </w:r>
-      <w:r>
-        <w:t>сервером было принято использовать уже существующую на данной ОС утилиту: «</w:t>
-      </w:r>
-      <w:r>
-        <w:rPr>
-          <w:lang w:val="en-US"/>
-        </w:rPr>
-        <w:t>Server Manager</w:t>
-      </w:r>
-      <w:r>
-        <w:t xml:space="preserve">», в которой можно легко создавать и настраивать разделяемые пространства. </w:t>
-      </w:r>
-    </w:p>
-    <w:p>
-      <w:pPr>
-        <w:rPr>
-          <w:lang w:val="en-US"/>
-        </w:rPr>
-      </w:pPr>
-      <w:r>
-        <w:t>Так же это позволяет нам использовать утилиту «</w:t>
-      </w:r>
-      <w:r>
-        <w:rPr>
-          <w:lang w:val="en-US"/>
-        </w:rPr>
-        <w:t>Active Directory</w:t>
-      </w:r>
-      <w:r>
-        <w:t>», которая позволяет настраивать групповые политики в отношении пользователей.</w:t>
-      </w:r>
-    </w:p>
-    <w:p/>
-    <w:p>
-      <w:pPr>
-        <w:pStyle w:val="Heading2"/>
-      </w:pPr>
-      <w:bookmarkStart w:id="32" w:name="_Toc151979779"/>
+      <w:pPr>
+        <w:pStyle w:val="Heading3"/>
+      </w:pPr>
+      <w:bookmarkStart w:id="32" w:name="_Toc151979780"/>
       <w:r>
         <w:t>3.</w:t>
       </w:r>
@@ -14926,36 +15212,12 @@
         <w:t>6</w:t>
       </w:r>
       <w:r>
-        <w:t xml:space="preserve"> Настройка активного сетевого оборудования</w:t>
+        <w:t xml:space="preserve">.1 </w:t>
+      </w:r>
+      <w:r>
+        <w:t>Установка серверного ПО.</w:t>
       </w:r>
       <w:bookmarkEnd w:id="32"/>
-      <w:r>
-        <w:t xml:space="preserve"> </w:t>
-      </w:r>
-    </w:p>
-    <w:p>
-      <w:pPr>
-        <w:pStyle w:val="Heading3"/>
-      </w:pPr>
-    </w:p>
-    <w:p>
-      <w:pPr>
-        <w:pStyle w:val="Heading3"/>
-      </w:pPr>
-      <w:bookmarkStart w:id="33" w:name="_Toc151979780"/>
-      <w:r>
-        <w:t>3.</w:t>
-      </w:r>
-      <w:r>
-        <w:t>6</w:t>
-      </w:r>
-      <w:r>
-        <w:t xml:space="preserve">.1 </w:t>
-      </w:r>
-      <w:r>
-        <w:t>Установка серверного ПО.</w:t>
-      </w:r>
-      <w:bookmarkEnd w:id="33"/>
     </w:p>
     <w:p/>
     <w:p>
@@ -15125,22 +15387,21 @@
       <w:r>
         <w:t xml:space="preserve">система будет установлена и сервер будет перезагружен. После перезагрузки и нажатия </w:t>
       </w:r>
+      <w:proofErr w:type="spellStart"/>
       <w:r>
         <w:rPr>
           <w:lang w:val="en-US"/>
         </w:rPr>
         <w:t>Ctrl+Alt+Delete</w:t>
       </w:r>
-      <w:r>
-        <w:t xml:space="preserve"> </w:t>
-      </w:r>
+      <w:proofErr w:type="spellEnd"/>
+      <w:r>
+        <w:t xml:space="preserve"> администратор сможет войти в систему, введя пароль.</w:t>
+      </w:r>
+    </w:p>
+    <w:p>
       <w:r>
         <w:lastRenderedPageBreak/>
-        <w:t>администратор сможет войти в систему, введя пароль.</w:t>
-      </w:r>
-    </w:p>
-    <w:p>
-      <w:r>
         <w:t xml:space="preserve">При необходимости – на </w:t>
       </w:r>
       <w:r>
@@ -15165,16 +15426,11 @@
     <w:p>
       <w:pPr>
         <w:pStyle w:val="Heading3"/>
-      </w:pPr>
-    </w:p>
-    <w:p>
-      <w:pPr>
-        <w:pStyle w:val="Heading3"/>
-        <w:rPr>
-          <w:lang w:val="en-US"/>
-        </w:rPr>
-      </w:pPr>
-      <w:bookmarkStart w:id="34" w:name="_Toc151979781"/>
+        <w:rPr>
+          <w:lang w:val="en-US"/>
+        </w:rPr>
+      </w:pPr>
+      <w:bookmarkStart w:id="33" w:name="_Toc151979781"/>
       <w:r>
         <w:t>3.</w:t>
       </w:r>
@@ -15199,7 +15455,7 @@
         </w:rPr>
         <w:t>.</w:t>
       </w:r>
-      <w:bookmarkEnd w:id="34"/>
+      <w:bookmarkEnd w:id="33"/>
     </w:p>
     <w:p/>
     <w:p>
@@ -16221,7 +16477,7 @@
           <w:noProof/>
         </w:rPr>
         <w:drawing>
-          <wp:inline distT="0" distB="0" distL="0" distR="0" wp14:anchorId="4DEABDFD" wp14:editId="50CC7298">
+          <wp:inline distT="0" distB="0" distL="0" distR="0" wp14:anchorId="4DEABDFD" wp14:editId="11740957">
             <wp:extent cx="5939790" cy="3022600"/>
             <wp:effectExtent l="0" t="0" r="3810" b="6350"/>
             <wp:docPr id="47" name="Picture 47"/>
@@ -16282,6 +16538,87 @@
       </w:r>
       <w:r>
         <w:t xml:space="preserve"> – Конфигурация разрешений.</w:t>
+      </w:r>
+    </w:p>
+    <w:p>
+      <w:pPr>
+        <w:ind w:firstLine="0"/>
+        <w:jc w:val="center"/>
+      </w:pPr>
+    </w:p>
+    <w:p>
+      <w:r>
+        <w:t xml:space="preserve">Со стороны клиента можно проверить работоспособность: </w:t>
+      </w:r>
+    </w:p>
+    <w:p>
+      <w:pPr>
+        <w:pStyle w:val="ListParagraph"/>
+        <w:numPr>
+          <w:ilvl w:val="0"/>
+          <w:numId w:val="6"/>
+        </w:numPr>
+        <w:ind w:left="0" w:firstLine="709"/>
+      </w:pPr>
+      <w:r>
+        <w:t>Создать файл с компьютера администратора.</w:t>
+      </w:r>
+    </w:p>
+    <w:p>
+      <w:pPr>
+        <w:pStyle w:val="ListParagraph"/>
+        <w:numPr>
+          <w:ilvl w:val="0"/>
+          <w:numId w:val="6"/>
+        </w:numPr>
+        <w:ind w:left="0" w:firstLine="709"/>
+      </w:pPr>
+      <w:r>
+        <w:t>Создать файл с пользователя клиента.</w:t>
+      </w:r>
+    </w:p>
+    <w:p>
+      <w:pPr>
+        <w:pStyle w:val="ListParagraph"/>
+        <w:numPr>
+          <w:ilvl w:val="0"/>
+          <w:numId w:val="6"/>
+        </w:numPr>
+        <w:ind w:left="0" w:firstLine="709"/>
+      </w:pPr>
+      <w:r>
+        <w:t>С компьютера пользователя попытаться модифицировать</w:t>
+      </w:r>
+      <w:r>
+        <w:rPr>
+          <w:lang w:val="en-US"/>
+        </w:rPr>
+        <w:t>/</w:t>
+      </w:r>
+      <w:r>
+        <w:t>удалить файл, созданный с компьютера администратора.</w:t>
+      </w:r>
+    </w:p>
+    <w:p>
+      <w:pPr>
+        <w:pStyle w:val="ListParagraph"/>
+        <w:numPr>
+          <w:ilvl w:val="0"/>
+          <w:numId w:val="6"/>
+        </w:numPr>
+        <w:ind w:left="0" w:firstLine="709"/>
+      </w:pPr>
+      <w:r>
+        <w:t>С компьютера администратора попытаться модифицировать</w:t>
+      </w:r>
+      <w:r>
+        <w:rPr>
+          <w:lang w:val="en-US"/>
+        </w:rPr>
+        <w:t>/</w:t>
+      </w:r>
+      <w:r>
+        <w:t>удалить файл, созданный пользователем.</w:t>
       </w:r>
     </w:p>
     <w:p>
@@ -16367,81 +16704,6 @@
     <w:p/>
     <w:p>
       <w:r>
-        <w:t xml:space="preserve">Со стороны клиента можно проверить работоспособность: </w:t>
-      </w:r>
-    </w:p>
-    <w:p>
-      <w:pPr>
-        <w:pStyle w:val="ListParagraph"/>
-        <w:numPr>
-          <w:ilvl w:val="0"/>
-          <w:numId w:val="6"/>
-        </w:numPr>
-        <w:ind w:left="0" w:firstLine="709"/>
-      </w:pPr>
-      <w:r>
-        <w:t>Создать файл с компьютера администратора.</w:t>
-      </w:r>
-    </w:p>
-    <w:p>
-      <w:pPr>
-        <w:pStyle w:val="ListParagraph"/>
-        <w:numPr>
-          <w:ilvl w:val="0"/>
-          <w:numId w:val="6"/>
-        </w:numPr>
-        <w:ind w:left="0" w:firstLine="709"/>
-      </w:pPr>
-      <w:r>
-        <w:t>Создать файл с пользователя клиента.</w:t>
-      </w:r>
-    </w:p>
-    <w:p>
-      <w:pPr>
-        <w:pStyle w:val="ListParagraph"/>
-        <w:numPr>
-          <w:ilvl w:val="0"/>
-          <w:numId w:val="6"/>
-        </w:numPr>
-        <w:ind w:left="0" w:firstLine="709"/>
-      </w:pPr>
-      <w:r>
-        <w:t>С компьютера пользователя попытаться модифицировать</w:t>
-      </w:r>
-      <w:r>
-        <w:rPr>
-          <w:lang w:val="en-US"/>
-        </w:rPr>
-        <w:t>/</w:t>
-      </w:r>
-      <w:r>
-        <w:t>удалить файл, созданный с компьютера администратора.</w:t>
-      </w:r>
-    </w:p>
-    <w:p>
-      <w:pPr>
-        <w:pStyle w:val="ListParagraph"/>
-        <w:numPr>
-          <w:ilvl w:val="0"/>
-          <w:numId w:val="6"/>
-        </w:numPr>
-        <w:ind w:left="0" w:firstLine="709"/>
-      </w:pPr>
-      <w:r>
-        <w:t>С компьютера администратора попытаться модифицировать</w:t>
-      </w:r>
-      <w:r>
-        <w:rPr>
-          <w:lang w:val="en-US"/>
-        </w:rPr>
-        <w:t>/</w:t>
-      </w:r>
-      <w:r>
-        <w:t>удалить файл, созданный пользователем.</w:t>
-      </w:r>
-    </w:p>
-    <w:p>
-      <w:r>
         <w:t>Если групповые права на разделяемые пространства сконфигурированы верно – то пользователь не сможет ни удалить, ни модифицировать файл, созданный администратором. Администратор же, в свою очередь, сможет и удалять, и модифицировать файлы, созданные пользователем.</w:t>
       </w:r>
     </w:p>
@@ -16456,7 +16718,7 @@
       <w:pPr>
         <w:pStyle w:val="Heading2"/>
       </w:pPr>
-      <w:bookmarkStart w:id="35" w:name="_Toc151979782"/>
+      <w:bookmarkStart w:id="34" w:name="_Toc151979782"/>
       <w:r>
         <w:t>3.</w:t>
       </w:r>
@@ -16466,7 +16728,7 @@
       <w:r>
         <w:t xml:space="preserve"> Разделение сети на внутренние виртуальные подсети</w:t>
       </w:r>
-      <w:bookmarkEnd w:id="35"/>
+      <w:bookmarkEnd w:id="34"/>
       <w:r>
         <w:t xml:space="preserve"> </w:t>
       </w:r>
@@ -16708,7 +16970,6 @@
           <w:szCs w:val="20"/>
           <w:lang w:val="en-US"/>
         </w:rPr>
-        <w:lastRenderedPageBreak/>
         <w:t xml:space="preserve">VLAN 13 – </w:t>
       </w:r>
       <w:r>
@@ -16891,7 +17152,11 @@
     </w:p>
     <w:p>
       <w:r>
-        <w:t xml:space="preserve">Маршрутизация между виртуальными сетями будет осуществляться за счёт маршрутизатора, подключенного по принципу </w:t>
+        <w:t xml:space="preserve">Маршрутизация между виртуальными сетями будет осуществляться за </w:t>
+      </w:r>
+      <w:r>
+        <w:lastRenderedPageBreak/>
+        <w:t xml:space="preserve">счёт маршрутизатора, подключенного по принципу </w:t>
       </w:r>
       <w:r>
         <w:rPr>
@@ -16917,8 +17182,13 @@
         </w:rPr>
         <w:t>VLAN-</w:t>
       </w:r>
-      <w:r>
-        <w:t xml:space="preserve">ов.  </w:t>
+      <w:proofErr w:type="spellStart"/>
+      <w:r>
+        <w:t>ов</w:t>
+      </w:r>
+      <w:proofErr w:type="spellEnd"/>
+      <w:r>
+        <w:t xml:space="preserve">.  </w:t>
       </w:r>
     </w:p>
     <w:p/>
@@ -16926,11 +17196,11 @@
       <w:pPr>
         <w:pStyle w:val="Heading2"/>
       </w:pPr>
-      <w:bookmarkStart w:id="36" w:name="_Toc151979783"/>
+      <w:bookmarkStart w:id="35" w:name="_Toc151979783"/>
       <w:r>
         <w:t>3.8 Составление таблицы адресации в ЛКС</w:t>
       </w:r>
-      <w:bookmarkEnd w:id="36"/>
+      <w:bookmarkEnd w:id="35"/>
     </w:p>
     <w:p/>
     <w:p>
@@ -17803,7 +18073,6 @@
         <w:ind w:firstLine="0"/>
       </w:pPr>
       <w:r>
-        <w:lastRenderedPageBreak/>
         <w:t>Продолжение таблицы 3.8.1 – таблица адресации в локальной сети</w:t>
       </w:r>
     </w:p>
@@ -17972,7 +18241,11 @@
               <w:t>DHCP-</w:t>
             </w:r>
             <w:r>
-              <w:t>пул мобильных подключений для бухгалтерии и отдела продаж и обслуживания</w:t>
+              <w:t xml:space="preserve">пул мобильных подключений для </w:t>
+            </w:r>
+            <w:r>
+              <w:lastRenderedPageBreak/>
+              <w:t>бухгалтерии и отдела продаж и обслуживания</w:t>
             </w:r>
           </w:p>
         </w:tc>
@@ -18027,6 +18300,7 @@
               <w:jc w:val="center"/>
             </w:pPr>
             <w:r>
+              <w:lastRenderedPageBreak/>
               <w:t>192.168.</w:t>
             </w:r>
             <w:r>
@@ -18051,6 +18325,7 @@
               <w:jc w:val="center"/>
             </w:pPr>
             <w:r>
+              <w:lastRenderedPageBreak/>
               <w:t>255.255.255.0</w:t>
             </w:r>
           </w:p>
@@ -18704,26 +18979,26 @@
           <w:lang w:val="en-US"/>
         </w:rPr>
       </w:pPr>
-      <w:bookmarkStart w:id="37" w:name="_Toc151979784"/>
+      <w:bookmarkStart w:id="36" w:name="_Toc151979784"/>
       <w:r>
         <w:t>3.9 Описание и настройка компонентов локальной сети</w:t>
       </w:r>
+      <w:bookmarkEnd w:id="36"/>
+    </w:p>
+    <w:p>
+      <w:pPr>
+        <w:pStyle w:val="Heading2"/>
+      </w:pPr>
+    </w:p>
+    <w:p>
+      <w:pPr>
+        <w:pStyle w:val="Heading3"/>
+      </w:pPr>
+      <w:bookmarkStart w:id="37" w:name="_Toc151979785"/>
+      <w:r>
+        <w:t>3.9.1 Настройка маршрутизатора</w:t>
+      </w:r>
       <w:bookmarkEnd w:id="37"/>
-    </w:p>
-    <w:p>
-      <w:pPr>
-        <w:pStyle w:val="Heading2"/>
-      </w:pPr>
-    </w:p>
-    <w:p>
-      <w:pPr>
-        <w:pStyle w:val="Heading3"/>
-      </w:pPr>
-      <w:bookmarkStart w:id="38" w:name="_Toc151979785"/>
-      <w:r>
-        <w:t>3.9.1 Настройка маршрутизатора</w:t>
-      </w:r>
-      <w:bookmarkEnd w:id="38"/>
     </w:p>
     <w:p>
       <w:pPr>
@@ -18961,7 +19236,6 @@
         </w:rPr>
       </w:pPr>
       <w:r>
-        <w:lastRenderedPageBreak/>
         <w:t xml:space="preserve">Маршрутизация между </w:t>
       </w:r>
       <w:r>
@@ -19095,6 +19369,7 @@
           <w:szCs w:val="24"/>
           <w:lang w:val="en-US"/>
         </w:rPr>
+        <w:lastRenderedPageBreak/>
         <w:t>Router(config-subif)#ip</w:t>
       </w:r>
       <w:r>
@@ -20044,7 +20319,6 @@
           <w:szCs w:val="24"/>
           <w:lang w:val="en-US"/>
         </w:rPr>
-        <w:lastRenderedPageBreak/>
         <w:t xml:space="preserve">Router(config)#access-list </w:t>
       </w:r>
       <w:r>
@@ -20247,6 +20521,7 @@
           <w:szCs w:val="24"/>
           <w:lang w:val="en-US"/>
         </w:rPr>
+        <w:lastRenderedPageBreak/>
         <w:t>Router(config)#access-list 11 deny 192.168.0.0 0.0.0.255</w:t>
       </w:r>
     </w:p>
@@ -21120,14 +21395,122 @@
         <w:rPr>
           <w:lang w:val="en-US"/>
         </w:rPr>
+        <w:t>Router(config)#</w:t>
+      </w:r>
+      <w:r>
+        <w:rPr>
+          <w:lang w:val="en-US"/>
+        </w:rPr>
+        <w:t>ip dhcp excluded-address 192.168.2.51 192.168.2.255</w:t>
+      </w:r>
+    </w:p>
+    <w:p>
+      <w:pPr>
+        <w:pStyle w:val="code"/>
+        <w:rPr>
+          <w:lang w:val="en-US"/>
+        </w:rPr>
+      </w:pPr>
+      <w:r>
+        <w:rPr>
+          <w:lang w:val="en-US"/>
+        </w:rPr>
+        <w:t>Router(config)#</w:t>
+      </w:r>
+      <w:r>
+        <w:rPr>
+          <w:lang w:val="en-US"/>
+        </w:rPr>
+        <w:t>ip dhcp excluded-address 192.168.3.1 192.168.3.39</w:t>
+      </w:r>
+    </w:p>
+    <w:p>
+      <w:pPr>
+        <w:pStyle w:val="code"/>
+        <w:rPr>
+          <w:lang w:val="en-US"/>
+        </w:rPr>
+      </w:pPr>
+      <w:r>
+        <w:rPr>
+          <w:lang w:val="en-US"/>
+        </w:rPr>
+        <w:t>Router(config)#</w:t>
+      </w:r>
+      <w:r>
+        <w:rPr>
+          <w:lang w:val="en-US"/>
+        </w:rPr>
+        <w:t>ip dhcp excluded-address 192.168.3.51 192.168.3.255</w:t>
+      </w:r>
+    </w:p>
+    <w:p>
+      <w:pPr>
+        <w:pStyle w:val="code"/>
+        <w:rPr>
+          <w:lang w:val="en-US"/>
+        </w:rPr>
+      </w:pPr>
+      <w:r>
+        <w:rPr>
+          <w:lang w:val="en-US"/>
+        </w:rPr>
+        <w:t>Router(config)#ip dhcp pool WLAN-10</w:t>
+      </w:r>
+    </w:p>
+    <w:p>
+      <w:pPr>
+        <w:pStyle w:val="code"/>
+        <w:rPr>
+          <w:lang w:val="en-US"/>
+        </w:rPr>
+      </w:pPr>
+      <w:r>
+        <w:rPr>
+          <w:lang w:val="en-US"/>
+        </w:rPr>
+        <w:t>Router(dhcp-config)#</w:t>
+      </w:r>
+      <w:r>
+        <w:rPr>
+          <w:lang w:val="en-US"/>
+        </w:rPr>
+        <w:t>network 192.168.0.0 255.255.255.0</w:t>
+      </w:r>
+    </w:p>
+    <w:p>
+      <w:pPr>
+        <w:pStyle w:val="code"/>
+        <w:rPr>
+          <w:lang w:val="en-US"/>
+        </w:rPr>
+      </w:pPr>
+      <w:r>
+        <w:rPr>
+          <w:lang w:val="en-US"/>
+        </w:rPr>
+        <w:t>Router(dhcp-config)#default-router 192.168.0.1</w:t>
+      </w:r>
+    </w:p>
+    <w:p>
+      <w:pPr>
+        <w:pStyle w:val="code"/>
+        <w:rPr>
+          <w:lang w:val="en-US"/>
+        </w:rPr>
+      </w:pPr>
+      <w:r>
+        <w:rPr>
+          <w:lang w:val="en-US"/>
+        </w:rPr>
         <w:lastRenderedPageBreak/>
-        <w:t>Router(config)#</w:t>
-      </w:r>
-      <w:r>
-        <w:rPr>
-          <w:lang w:val="en-US"/>
-        </w:rPr>
-        <w:t>ip dhcp excluded-address 192.168.2.51 192.168.2.255</w:t>
+        <w:t>Router(dhcp-config)#dns-server 8.8.8.8</w:t>
+      </w:r>
+      <w:r>
+        <w:rPr>
+          <w:lang w:val="en-US"/>
+        </w:rPr>
+        <w:t xml:space="preserve"> </w:t>
       </w:r>
     </w:p>
     <w:p>
@@ -21141,13 +21524,7 @@
         <w:rPr>
           <w:lang w:val="en-US"/>
         </w:rPr>
-        <w:t>Router(config)#</w:t>
-      </w:r>
-      <w:r>
-        <w:rPr>
-          <w:lang w:val="en-US"/>
-        </w:rPr>
-        <w:t>ip dhcp excluded-address 192.168.3.1 192.168.3.39</w:t>
+        <w:t xml:space="preserve">Router(dhcp-config)#ip dhcp pool WLAN-11 </w:t>
       </w:r>
     </w:p>
     <w:p>
@@ -21161,13 +21538,16 @@
         <w:rPr>
           <w:lang w:val="en-US"/>
         </w:rPr>
-        <w:t>Router(config)#</w:t>
-      </w:r>
-      <w:r>
-        <w:rPr>
-          <w:lang w:val="en-US"/>
-        </w:rPr>
-        <w:t>ip dhcp excluded-address 192.168.3.51 192.168.3.255</w:t>
+        <w:t>Router(dhcp-config)#network 192.168.</w:t>
+      </w:r>
+      <w:r>
+        <w:t>1</w:t>
+      </w:r>
+      <w:r>
+        <w:rPr>
+          <w:lang w:val="en-US"/>
+        </w:rPr>
+        <w:t>.0 255.255.255.0</w:t>
       </w:r>
     </w:p>
     <w:p>
@@ -21181,7 +21561,16 @@
         <w:rPr>
           <w:lang w:val="en-US"/>
         </w:rPr>
-        <w:t>Router(config)#ip dhcp pool WLAN-10</w:t>
+        <w:t>Router(dhcp-config)#default-router 192.168.</w:t>
+      </w:r>
+      <w:r>
+        <w:t>1</w:t>
+      </w:r>
+      <w:r>
+        <w:rPr>
+          <w:lang w:val="en-US"/>
+        </w:rPr>
+        <w:t>.1</w:t>
       </w:r>
     </w:p>
     <w:p>
@@ -21195,27 +21584,21 @@
         <w:rPr>
           <w:lang w:val="en-US"/>
         </w:rPr>
-        <w:t>Router(dhcp-config)#</w:t>
-      </w:r>
-      <w:r>
-        <w:rPr>
-          <w:lang w:val="en-US"/>
-        </w:rPr>
-        <w:t>network 192.168.0.0 255.255.255.0</w:t>
+        <w:t>Router(dhcp-config)#dns-server 8.8.8.8</w:t>
       </w:r>
     </w:p>
     <w:p>
       <w:pPr>
         <w:pStyle w:val="code"/>
-        <w:rPr>
-          <w:lang w:val="en-US"/>
-        </w:rPr>
-      </w:pPr>
-      <w:r>
-        <w:rPr>
-          <w:lang w:val="en-US"/>
-        </w:rPr>
-        <w:t>Router(dhcp-config)#default-router 192.168.0.1</w:t>
+      </w:pPr>
+      <w:r>
+        <w:rPr>
+          <w:lang w:val="en-US"/>
+        </w:rPr>
+        <w:t>Router(dhcp-config)#ip dhcp pool WLAN-1</w:t>
+      </w:r>
+      <w:r>
+        <w:t>2</w:t>
       </w:r>
     </w:p>
     <w:p>
@@ -21229,6 +21612,52 @@
         <w:rPr>
           <w:lang w:val="en-US"/>
         </w:rPr>
+        <w:t>Router(dhcp-config)#network 192.168.</w:t>
+      </w:r>
+      <w:r>
+        <w:t>2</w:t>
+      </w:r>
+      <w:r>
+        <w:rPr>
+          <w:lang w:val="en-US"/>
+        </w:rPr>
+        <w:t>.0 255.255.255.0</w:t>
+      </w:r>
+    </w:p>
+    <w:p>
+      <w:pPr>
+        <w:pStyle w:val="code"/>
+        <w:rPr>
+          <w:lang w:val="en-US"/>
+        </w:rPr>
+      </w:pPr>
+      <w:r>
+        <w:rPr>
+          <w:lang w:val="en-US"/>
+        </w:rPr>
+        <w:t>Router(dhcp-config)#default-router 192.168.</w:t>
+      </w:r>
+      <w:r>
+        <w:t>2</w:t>
+      </w:r>
+      <w:r>
+        <w:rPr>
+          <w:lang w:val="en-US"/>
+        </w:rPr>
+        <w:t>.1</w:t>
+      </w:r>
+    </w:p>
+    <w:p>
+      <w:pPr>
+        <w:pStyle w:val="code"/>
+        <w:rPr>
+          <w:lang w:val="en-US"/>
+        </w:rPr>
+      </w:pPr>
+      <w:r>
+        <w:rPr>
+          <w:lang w:val="en-US"/>
+        </w:rPr>
         <w:t>Router(dhcp-config)#dns-server 8.8.8.8</w:t>
       </w:r>
       <w:r>
@@ -21241,15 +21670,15 @@
     <w:p>
       <w:pPr>
         <w:pStyle w:val="code"/>
-        <w:rPr>
-          <w:lang w:val="en-US"/>
-        </w:rPr>
-      </w:pPr>
-      <w:r>
-        <w:rPr>
-          <w:lang w:val="en-US"/>
-        </w:rPr>
-        <w:t xml:space="preserve">Router(dhcp-config)#ip dhcp pool WLAN-11 </w:t>
+      </w:pPr>
+      <w:r>
+        <w:rPr>
+          <w:lang w:val="en-US"/>
+        </w:rPr>
+        <w:t>Router(dhcp-config)#ip dhcp pool WLAN-1</w:t>
+      </w:r>
+      <w:r>
+        <w:t>3</w:t>
       </w:r>
     </w:p>
     <w:p>
@@ -21266,7 +21695,7 @@
         <w:t>Router(dhcp-config)#network 192.168.</w:t>
       </w:r>
       <w:r>
-        <w:t>1</w:t>
+        <w:t>3</w:t>
       </w:r>
       <w:r>
         <w:rPr>
@@ -21289,7 +21718,7 @@
         <w:t>Router(dhcp-config)#default-router 192.168.</w:t>
       </w:r>
       <w:r>
-        <w:t>1</w:t>
+        <w:t>3</w:t>
       </w:r>
       <w:r>
         <w:rPr>
@@ -21316,173 +21745,19 @@
       <w:pPr>
         <w:pStyle w:val="code"/>
       </w:pPr>
-      <w:r>
-        <w:rPr>
-          <w:lang w:val="en-US"/>
-        </w:rPr>
-        <w:t>Router(dhcp-config)#ip dhcp pool WLAN-1</w:t>
-      </w:r>
-      <w:r>
-        <w:t>2</w:t>
-      </w:r>
-    </w:p>
-    <w:p>
-      <w:pPr>
-        <w:pStyle w:val="code"/>
-        <w:rPr>
-          <w:lang w:val="en-US"/>
-        </w:rPr>
-      </w:pPr>
-      <w:r>
-        <w:rPr>
-          <w:lang w:val="en-US"/>
-        </w:rPr>
-        <w:t>Router(dhcp-config)#network 192.168.</w:t>
-      </w:r>
-      <w:r>
-        <w:t>2</w:t>
-      </w:r>
-      <w:r>
-        <w:rPr>
-          <w:lang w:val="en-US"/>
-        </w:rPr>
-        <w:t>.0 255.255.255.0</w:t>
-      </w:r>
-    </w:p>
-    <w:p>
-      <w:pPr>
-        <w:pStyle w:val="code"/>
-        <w:rPr>
-          <w:lang w:val="en-US"/>
-        </w:rPr>
-      </w:pPr>
-      <w:r>
-        <w:rPr>
-          <w:lang w:val="en-US"/>
-        </w:rPr>
-        <w:t>Router(dhcp-config)#default-router 192.168.</w:t>
-      </w:r>
-      <w:r>
-        <w:t>2</w:t>
-      </w:r>
-      <w:r>
-        <w:rPr>
-          <w:lang w:val="en-US"/>
-        </w:rPr>
-        <w:t>.1</w:t>
-      </w:r>
-    </w:p>
-    <w:p>
-      <w:pPr>
-        <w:pStyle w:val="code"/>
-        <w:rPr>
-          <w:lang w:val="en-US"/>
-        </w:rPr>
-      </w:pPr>
-      <w:r>
-        <w:rPr>
-          <w:lang w:val="en-US"/>
-        </w:rPr>
-        <w:t>Router(dhcp-config)#dns-server 8.8.8.8</w:t>
-      </w:r>
-      <w:r>
-        <w:rPr>
-          <w:lang w:val="en-US"/>
-        </w:rPr>
-        <w:t xml:space="preserve"> </w:t>
-      </w:r>
-    </w:p>
-    <w:p>
-      <w:pPr>
-        <w:pStyle w:val="code"/>
-      </w:pPr>
-      <w:r>
-        <w:rPr>
-          <w:lang w:val="en-US"/>
-        </w:rPr>
-        <w:t>Router(dhcp-config)#ip dhcp pool WLAN-1</w:t>
-      </w:r>
-      <w:r>
-        <w:t>3</w:t>
-      </w:r>
-    </w:p>
-    <w:p>
-      <w:pPr>
-        <w:pStyle w:val="code"/>
-        <w:rPr>
-          <w:lang w:val="en-US"/>
-        </w:rPr>
-      </w:pPr>
-      <w:r>
-        <w:rPr>
-          <w:lang w:val="en-US"/>
-        </w:rPr>
-        <w:t>Router(dhcp-config)#network 192.168.</w:t>
-      </w:r>
-      <w:r>
-        <w:t>3</w:t>
-      </w:r>
-      <w:r>
-        <w:rPr>
-          <w:lang w:val="en-US"/>
-        </w:rPr>
-        <w:t>.0 255.255.255.0</w:t>
-      </w:r>
-    </w:p>
-    <w:p>
-      <w:pPr>
-        <w:pStyle w:val="code"/>
-        <w:rPr>
-          <w:lang w:val="en-US"/>
-        </w:rPr>
-      </w:pPr>
-      <w:r>
-        <w:rPr>
-          <w:lang w:val="en-US"/>
-        </w:rPr>
-        <w:t>Router(dhcp-config)#default-router 192.168.</w:t>
-      </w:r>
-      <w:r>
-        <w:t>3</w:t>
-      </w:r>
-      <w:r>
-        <w:rPr>
-          <w:lang w:val="en-US"/>
-        </w:rPr>
-        <w:t>.1</w:t>
-      </w:r>
-    </w:p>
-    <w:p>
-      <w:pPr>
-        <w:pStyle w:val="code"/>
-        <w:rPr>
-          <w:lang w:val="en-US"/>
-        </w:rPr>
-      </w:pPr>
-      <w:r>
-        <w:rPr>
-          <w:lang w:val="en-US"/>
-        </w:rPr>
-        <w:t>Router(dhcp-config)#dns-server 8.8.8.8</w:t>
-      </w:r>
-    </w:p>
-    <w:p>
-      <w:pPr>
-        <w:pStyle w:val="code"/>
-      </w:pPr>
     </w:p>
     <w:p>
       <w:pPr>
         <w:pStyle w:val="Heading3"/>
       </w:pPr>
-      <w:bookmarkStart w:id="39" w:name="_Toc151979786"/>
+      <w:bookmarkStart w:id="38" w:name="_Toc151979786"/>
       <w:r>
         <w:t xml:space="preserve">3.9.2 Настройка </w:t>
       </w:r>
       <w:r>
         <w:t>коммутатора</w:t>
       </w:r>
-      <w:bookmarkEnd w:id="39"/>
+      <w:bookmarkEnd w:id="38"/>
     </w:p>
     <w:p/>
     <w:p>
@@ -21954,7 +22229,6 @@
         <w:rPr>
           <w:lang w:val="en-US" w:eastAsia="en-US" w:bidi="ar-SA"/>
         </w:rPr>
-        <w:lastRenderedPageBreak/>
         <w:t xml:space="preserve">Switch(config)#ip dhcp excluded-address 192.168.1.0 192.168.1.10 </w:t>
       </w:r>
     </w:p>
@@ -22209,6 +22483,7 @@
         <w:rPr>
           <w:lang w:val="en-US" w:eastAsia="en-US" w:bidi="ar-SA"/>
         </w:rPr>
+        <w:lastRenderedPageBreak/>
         <w:t>Switch(config)#ip dhcp excluded-address 192.168.</w:t>
       </w:r>
       <w:r>
@@ -23221,7 +23496,6 @@
         <w:rPr>
           <w:lang w:val="en-US" w:eastAsia="en-US" w:bidi="ar-SA"/>
         </w:rPr>
-        <w:lastRenderedPageBreak/>
         <w:t>Switch(config-if-range)#switchport mode access</w:t>
       </w:r>
     </w:p>
@@ -23432,6 +23706,7 @@
         <w:rPr>
           <w:lang w:val="en-US" w:eastAsia="en-US" w:bidi="ar-SA"/>
         </w:rPr>
+        <w:lastRenderedPageBreak/>
         <w:t>Switch(config-if)#switchport access vlan</w:t>
       </w:r>
       <w:r>
@@ -23686,7 +23961,7 @@
       <w:pPr>
         <w:pStyle w:val="Heading3"/>
       </w:pPr>
-      <w:bookmarkStart w:id="40" w:name="_Toc151979787"/>
+      <w:bookmarkStart w:id="39" w:name="_Toc151979787"/>
       <w:r>
         <w:t>3.9.</w:t>
       </w:r>
@@ -23699,171 +23974,226 @@
       <w:r>
         <w:t xml:space="preserve"> Настройка беспроводной точки доступа</w:t>
       </w:r>
+      <w:bookmarkEnd w:id="39"/>
+    </w:p>
+    <w:p/>
+    <w:p>
+      <w:pPr>
+        <w:rPr>
+          <w:lang w:val="en-US"/>
+        </w:rPr>
+      </w:pPr>
+      <w:r>
+        <w:t xml:space="preserve">К точке доступа можно подключиться так же, как и к другому сетевому оборудованию – используя </w:t>
+      </w:r>
+      <w:r>
+        <w:rPr>
+          <w:lang w:val="en-US"/>
+        </w:rPr>
+        <w:t>Console</w:t>
+      </w:r>
+      <w:r>
+        <w:t xml:space="preserve">-порт, подключая </w:t>
+      </w:r>
+      <w:r>
+        <w:t>к разъёму</w:t>
+      </w:r>
+      <w:r>
+        <w:t xml:space="preserve"> </w:t>
+      </w:r>
+      <w:r>
+        <w:rPr>
+          <w:lang w:val="en-US"/>
+        </w:rPr>
+        <w:t xml:space="preserve">RS-232 </w:t>
+      </w:r>
+      <w:r>
+        <w:t xml:space="preserve">на компьютере, или же используя кабель </w:t>
+      </w:r>
+      <w:r>
+        <w:rPr>
+          <w:lang w:val="en-US"/>
+        </w:rPr>
+        <w:t>RJ45-to-USB</w:t>
+      </w:r>
+      <w:r>
+        <w:t xml:space="preserve"> и программу-эмулятор терминала.</w:t>
+      </w:r>
+    </w:p>
+    <w:p>
+      <w:r>
+        <w:t xml:space="preserve">Так как беспроводные точки доступа и контроллер точек находятся в разных виртуальных ЛКС – необходимо использовать какой-либо протокол обнаружения. Так как для точек серии 1800 </w:t>
+      </w:r>
+      <w:r>
+        <w:rPr>
+          <w:lang w:val="en-US"/>
+        </w:rPr>
+        <w:t xml:space="preserve">Cisco </w:t>
+      </w:r>
+      <w:r>
+        <w:t xml:space="preserve">рекомендует использовать протокол </w:t>
+      </w:r>
+      <w:r>
+        <w:rPr>
+          <w:lang w:val="en-US"/>
+        </w:rPr>
+        <w:t>CAPWAP</w:t>
+      </w:r>
+      <w:r>
+        <w:t xml:space="preserve">, вместо </w:t>
+      </w:r>
+      <w:r>
+        <w:rPr>
+          <w:lang w:val="en-US"/>
+        </w:rPr>
+        <w:t xml:space="preserve">LWAPP – </w:t>
+      </w:r>
+      <w:r>
+        <w:t xml:space="preserve">было принято использовать его. </w:t>
+      </w:r>
+      <w:r>
+        <w:t xml:space="preserve">Так же стоит явно сконфигурировать код страны. Данный этап не обязателен, но рекомендуем компанией </w:t>
+      </w:r>
+      <w:r>
+        <w:rPr>
+          <w:lang w:val="en-US"/>
+        </w:rPr>
+        <w:t>Cisco.</w:t>
+      </w:r>
+      <w:r>
+        <w:t xml:space="preserve"> Так как Беларусь относится к израильскому региону – следует поставить его.</w:t>
+      </w:r>
+    </w:p>
+    <w:p>
+      <w:pPr>
+        <w:pStyle w:val="code"/>
+        <w:rPr>
+          <w:lang w:val="en-US" w:eastAsia="en-US" w:bidi="ar-SA"/>
+        </w:rPr>
+      </w:pPr>
+    </w:p>
+    <w:p>
+      <w:pPr>
+        <w:pStyle w:val="code"/>
+        <w:rPr>
+          <w:lang w:val="en-US" w:eastAsia="en-US" w:bidi="ar-SA"/>
+        </w:rPr>
+      </w:pPr>
+      <w:r>
+        <w:rPr>
+          <w:lang w:val="en-US"/>
+        </w:rPr>
+        <w:t>AP(config)#</w:t>
+      </w:r>
+      <w:proofErr w:type="spellStart"/>
+      <w:r>
+        <w:rPr>
+          <w:lang w:val="en-US"/>
+        </w:rPr>
+        <w:t>capwap</w:t>
+      </w:r>
+      <w:proofErr w:type="spellEnd"/>
+      <w:r>
+        <w:rPr>
+          <w:lang w:val="en-US"/>
+        </w:rPr>
+        <w:t xml:space="preserve"> ap controller ip address </w:t>
+      </w:r>
+      <w:r>
+        <w:t>192.168.20.50</w:t>
+      </w:r>
+      <w:r>
+        <w:rPr>
+          <w:lang w:val="en-US" w:eastAsia="en-US" w:bidi="ar-SA"/>
+        </w:rPr>
+        <w:t xml:space="preserve"> </w:t>
+      </w:r>
+    </w:p>
+    <w:p>
+      <w:pPr>
+        <w:pStyle w:val="code"/>
+      </w:pPr>
+      <w:r>
+        <w:rPr>
+          <w:lang w:val="en-US"/>
+        </w:rPr>
+        <w:t>AP(config)#ap</w:t>
+      </w:r>
+      <w:r>
+        <w:t xml:space="preserve"> </w:t>
+      </w:r>
+      <w:r>
+        <w:rPr>
+          <w:lang w:val="en-US"/>
+        </w:rPr>
+        <w:t>country IL</w:t>
+      </w:r>
+    </w:p>
+    <w:p/>
+    <w:p>
+      <w:r>
+        <w:t xml:space="preserve">Так как для </w:t>
+      </w:r>
+      <w:r>
+        <w:t xml:space="preserve">точек доступа на </w:t>
+      </w:r>
+      <w:r>
+        <w:rPr>
+          <w:lang w:val="en-US"/>
+        </w:rPr>
+        <w:t>WLC</w:t>
+      </w:r>
+      <w:r>
+        <w:t xml:space="preserve"> </w:t>
+      </w:r>
+      <w:r>
+        <w:t>будет</w:t>
+      </w:r>
+      <w:r>
+        <w:t xml:space="preserve"> настроен </w:t>
+      </w:r>
+      <w:r>
+        <w:t xml:space="preserve">внутренний </w:t>
+      </w:r>
+      <w:r>
+        <w:t>DHCP-</w:t>
+      </w:r>
+      <w:r>
+        <w:t>сервер</w:t>
+      </w:r>
+      <w:r>
+        <w:t xml:space="preserve"> – настраивать IP и DG на точках доступа не нужно.</w:t>
+      </w:r>
+    </w:p>
+    <w:p>
+      <w:pPr>
+        <w:ind w:firstLine="0"/>
+        <w:rPr>
+          <w:lang w:val="en-US"/>
+        </w:rPr>
+      </w:pPr>
+    </w:p>
+    <w:p>
+      <w:pPr>
+        <w:pStyle w:val="Heading3"/>
+      </w:pPr>
+      <w:bookmarkStart w:id="40" w:name="_Toc151979788"/>
+      <w:r>
+        <w:t>3.9.</w:t>
+      </w:r>
+      <w:r>
+        <w:rPr>
+          <w:lang w:val="en-US"/>
+        </w:rPr>
+        <w:t>4</w:t>
+      </w:r>
+      <w:r>
+        <w:t xml:space="preserve"> Настройка контроллера точек доступа</w:t>
+      </w:r>
       <w:bookmarkEnd w:id="40"/>
     </w:p>
     <w:p/>
     <w:p>
-      <w:pPr>
-        <w:rPr>
-          <w:lang w:val="en-US"/>
-        </w:rPr>
-      </w:pPr>
-      <w:r>
-        <w:t xml:space="preserve">К точке доступа можно подключиться так же, как и к другому сетевому оборудованию – используя </w:t>
-      </w:r>
-      <w:r>
-        <w:rPr>
-          <w:lang w:val="en-US"/>
-        </w:rPr>
-        <w:t>Console</w:t>
-      </w:r>
-      <w:r>
-        <w:t xml:space="preserve">-порт, подключая </w:t>
-      </w:r>
-      <w:r>
-        <w:t>к разъёму</w:t>
-      </w:r>
-      <w:r>
-        <w:t xml:space="preserve"> </w:t>
-      </w:r>
-      <w:r>
-        <w:rPr>
-          <w:lang w:val="en-US"/>
-        </w:rPr>
-        <w:t xml:space="preserve">RS-232 </w:t>
-      </w:r>
-      <w:r>
-        <w:t xml:space="preserve">на компьютере, или же используя кабель </w:t>
-      </w:r>
-      <w:r>
-        <w:rPr>
-          <w:lang w:val="en-US"/>
-        </w:rPr>
-        <w:t>RJ45-to-USB</w:t>
-      </w:r>
-      <w:r>
-        <w:t xml:space="preserve"> и программу-эмулятор терминала.</w:t>
-      </w:r>
-    </w:p>
-    <w:p>
-      <w:r>
-        <w:t xml:space="preserve">Так как беспроводные точки доступа и контроллер точек находятся в разных виртуальных ЛКС – необходимо использовать какой-либо протокол обнаружения. Так как для точек серии 1800 </w:t>
-      </w:r>
-      <w:r>
-        <w:rPr>
-          <w:lang w:val="en-US"/>
-        </w:rPr>
-        <w:t xml:space="preserve">Cisco </w:t>
-      </w:r>
-      <w:r>
-        <w:t xml:space="preserve">рекомендует использовать протокол </w:t>
-      </w:r>
-      <w:r>
-        <w:rPr>
-          <w:lang w:val="en-US"/>
-        </w:rPr>
-        <w:t>CAPWAP</w:t>
-      </w:r>
-      <w:r>
-        <w:t xml:space="preserve">, вместо </w:t>
-      </w:r>
-      <w:r>
-        <w:rPr>
-          <w:lang w:val="en-US"/>
-        </w:rPr>
-        <w:t xml:space="preserve">LWAPP – </w:t>
-      </w:r>
-      <w:r>
-        <w:t xml:space="preserve">было принято использовать его. </w:t>
-      </w:r>
-    </w:p>
-    <w:p>
-      <w:pPr>
-        <w:pStyle w:val="code"/>
-        <w:rPr>
-          <w:lang w:val="en-US" w:eastAsia="en-US" w:bidi="ar-SA"/>
-        </w:rPr>
-      </w:pPr>
-    </w:p>
-    <w:p>
-      <w:pPr>
-        <w:pStyle w:val="code"/>
-      </w:pPr>
-      <w:r>
-        <w:rPr>
-          <w:lang w:val="en-US"/>
-        </w:rPr>
-        <w:t xml:space="preserve">AP(config)#capwap ap controller ip address </w:t>
-      </w:r>
-      <w:r>
-        <w:t>192.168.20.50</w:t>
-      </w:r>
-    </w:p>
-    <w:p/>
-    <w:p>
-      <w:r>
-        <w:t xml:space="preserve">Так как для </w:t>
-      </w:r>
-      <w:r>
-        <w:t xml:space="preserve">точек доступа на </w:t>
-      </w:r>
-      <w:r>
-        <w:rPr>
-          <w:lang w:val="en-US"/>
-        </w:rPr>
-        <w:t>WLC</w:t>
-      </w:r>
-      <w:r>
-        <w:t xml:space="preserve"> </w:t>
-      </w:r>
-      <w:r>
-        <w:t>будет</w:t>
-      </w:r>
-      <w:r>
-        <w:t xml:space="preserve"> настроен </w:t>
-      </w:r>
-      <w:r>
-        <w:t xml:space="preserve">внутренний </w:t>
-      </w:r>
-      <w:r>
-        <w:t>DHCP-</w:t>
-      </w:r>
-      <w:r>
-        <w:t>сервер</w:t>
-      </w:r>
-      <w:r>
-        <w:t xml:space="preserve"> – настраивать IP и DG на точках доступа не нужно.</w:t>
-      </w:r>
-    </w:p>
-    <w:p>
-      <w:pPr>
-        <w:ind w:firstLine="0"/>
-        <w:rPr>
-          <w:lang w:val="en-US"/>
-        </w:rPr>
-      </w:pPr>
-    </w:p>
-    <w:p>
-      <w:pPr>
-        <w:pStyle w:val="Heading3"/>
-      </w:pPr>
-      <w:bookmarkStart w:id="41" w:name="_Toc151979788"/>
-      <w:r>
-        <w:t>3.9.</w:t>
-      </w:r>
-      <w:r>
-        <w:rPr>
-          <w:lang w:val="en-US"/>
-        </w:rPr>
-        <w:t>4</w:t>
-      </w:r>
-      <w:r>
-        <w:t xml:space="preserve"> Настройка контроллера точек доступа</w:t>
-      </w:r>
-      <w:bookmarkEnd w:id="41"/>
-    </w:p>
-    <w:p/>
-    <w:p>
       <w:r>
         <w:t>Для первоначальной настройки требуется подключить компьютер к беспроводному контроллеру и на назначение адреса поставить «</w:t>
       </w:r>
@@ -23924,7 +24254,6 @@
     </w:p>
     <w:p>
       <w:r>
-        <w:lastRenderedPageBreak/>
         <w:t xml:space="preserve">После необходимо создать все интерфейсы для </w:t>
       </w:r>
       <w:r>
@@ -24057,7 +24386,13 @@
         <w:jc w:val="center"/>
       </w:pPr>
       <w:r>
-        <w:t>Рисунок 3.9.1 – созданные интерфейсы.</w:t>
+        <w:t xml:space="preserve">Рисунок 3.9.1 – </w:t>
+      </w:r>
+      <w:r>
+        <w:t>С</w:t>
+      </w:r>
+      <w:r>
+        <w:t>озданные интерфейсы.</w:t>
       </w:r>
     </w:p>
     <w:p/>
@@ -24291,7 +24626,13 @@
         <w:jc w:val="center"/>
       </w:pPr>
       <w:r>
-        <w:t xml:space="preserve">Рисунок 3.9.2 – конфигурация интерфейса и </w:t>
+        <w:t xml:space="preserve">Рисунок 3.9.2 – </w:t>
+      </w:r>
+      <w:r>
+        <w:t>К</w:t>
+      </w:r>
+      <w:r>
+        <w:t xml:space="preserve">онфигурация интерфейса и </w:t>
       </w:r>
       <w:r>
         <w:rPr>
@@ -24367,8 +24708,13 @@
         <w:jc w:val="center"/>
       </w:pPr>
       <w:r>
-        <w:lastRenderedPageBreak/>
-        <w:t xml:space="preserve">Рисунок 3.9.3 – конфигурация безопасности </w:t>
+        <w:t xml:space="preserve">Рисунок 3.9.3 – </w:t>
+      </w:r>
+      <w:r>
+        <w:t>К</w:t>
+      </w:r>
+      <w:r>
+        <w:t xml:space="preserve">онфигурация безопасности </w:t>
       </w:r>
       <w:r>
         <w:rPr>
@@ -24398,6 +24744,7 @@
         <w:rPr>
           <w:noProof/>
         </w:rPr>
+        <w:lastRenderedPageBreak/>
         <w:drawing>
           <wp:inline distT="0" distB="0" distL="0" distR="0" wp14:anchorId="361E4FCC" wp14:editId="68F81EEA">
             <wp:extent cx="5939790" cy="1241425"/>
@@ -24445,9 +24792,18 @@
       <w:pPr>
         <w:ind w:firstLine="0"/>
         <w:jc w:val="center"/>
-      </w:pPr>
-      <w:r>
-        <w:t xml:space="preserve">Рисунок 3.9.4 – созданные </w:t>
+        <w:rPr>
+          <w:lang w:val="en-US"/>
+        </w:rPr>
+      </w:pPr>
+      <w:r>
+        <w:t xml:space="preserve">Рисунок 3.9.4 – </w:t>
+      </w:r>
+      <w:r>
+        <w:t>С</w:t>
+      </w:r>
+      <w:r>
+        <w:t xml:space="preserve">озданные </w:t>
       </w:r>
       <w:r>
         <w:rPr>
@@ -24539,7 +24895,154 @@
         <w:t>Guests, Accounting-Sales, Production, Directorate</w:t>
       </w:r>
       <w:r>
-        <w:t>. Пароли к данным сетям настраиваются в контроллере точек доступа. При подключении к какой-либо из сетей устройство будет автоматически назначать адрес из ранее созданного пула адресов</w:t>
+        <w:t xml:space="preserve">. </w:t>
+      </w:r>
+      <w:r>
+        <w:t>Если к точкам не подключается оконечное оборудование – следует перейти в пункт «</w:t>
+      </w:r>
+      <w:r>
+        <w:rPr>
+          <w:lang w:val="en-US"/>
+        </w:rPr>
+        <w:t>Wireless</w:t>
+      </w:r>
+      <w:r>
+        <w:t>»</w:t>
+      </w:r>
+      <w:r>
+        <w:rPr>
+          <w:lang w:val="en-US"/>
+        </w:rPr>
+        <w:t>-&gt;</w:t>
+      </w:r>
+      <w:r>
+        <w:t>«</w:t>
+      </w:r>
+      <w:r>
+        <w:rPr>
+          <w:lang w:val="en-US"/>
+        </w:rPr>
+        <w:t>Country</w:t>
+      </w:r>
+      <w:r>
+        <w:t xml:space="preserve">» и сконфигурировать страну, если это не было сделано раньше на точках доступа. </w:t>
+      </w:r>
+    </w:p>
+    <w:p>
+      <w:pPr>
+        <w:rPr>
+          <w:lang w:val="en-US"/>
+        </w:rPr>
+      </w:pPr>
+      <w:r>
+        <w:t>Так же рекомендуется включить роуминг. Для этого на переходим в пункт «</w:t>
+      </w:r>
+      <w:r>
+        <w:rPr>
+          <w:lang w:val="en-US"/>
+        </w:rPr>
+        <w:t>WLANs</w:t>
+      </w:r>
+      <w:r>
+        <w:t xml:space="preserve">» и нажимаем на </w:t>
+      </w:r>
+      <w:r>
+        <w:rPr>
+          <w:lang w:val="en-US"/>
+        </w:rPr>
+        <w:t>WLAN</w:t>
+      </w:r>
+      <w:r>
+        <w:t xml:space="preserve"> </w:t>
+      </w:r>
+      <w:r>
+        <w:rPr>
+          <w:lang w:val="en-US"/>
+        </w:rPr>
+        <w:t xml:space="preserve">ID </w:t>
+      </w:r>
+      <w:r>
+        <w:t xml:space="preserve">конкретного </w:t>
+      </w:r>
+      <w:r>
+        <w:rPr>
+          <w:lang w:val="en-US"/>
+        </w:rPr>
+        <w:t>WLAN</w:t>
+      </w:r>
+      <w:r>
+        <w:t>, на котором будет включаться функция роуминга. Далее переходим во вкладку «</w:t>
+      </w:r>
+      <w:r>
+        <w:rPr>
+          <w:lang w:val="en-US"/>
+        </w:rPr>
+        <w:t>Advanced</w:t>
+      </w:r>
+      <w:r>
+        <w:t>» и в секции «11</w:t>
+      </w:r>
+      <w:r>
+        <w:rPr>
+          <w:lang w:val="en-US"/>
+        </w:rPr>
+        <w:t>k</w:t>
+      </w:r>
+      <w:r>
+        <w:t>» выставляем пункты «</w:t>
+      </w:r>
+      <w:r>
+        <w:rPr>
+          <w:lang w:val="en-US"/>
+        </w:rPr>
+        <w:t>Neighbor List</w:t>
+      </w:r>
+      <w:r>
+        <w:t>»</w:t>
+      </w:r>
+      <w:r>
+        <w:t xml:space="preserve"> и «</w:t>
+      </w:r>
+      <w:r>
+        <w:rPr>
+          <w:lang w:val="en-US"/>
+        </w:rPr>
+        <w:t>Neighbor List Dual Band</w:t>
+      </w:r>
+      <w:r>
+        <w:t>» (рекомендуется производителем). Так же следует выставить пункт «</w:t>
+      </w:r>
+      <w:r>
+        <w:rPr>
+          <w:lang w:val="en-US"/>
+        </w:rPr>
+        <w:t>Assisted Roaming Prediction Optimization</w:t>
+      </w:r>
+      <w:r>
+        <w:t>», для увеличения точек доступа в роуминге и оптимизации для устройств, не поддерживающих стандарт роуминга 802.11</w:t>
+      </w:r>
+      <w:r>
+        <w:rPr>
+          <w:lang w:val="en-US"/>
+        </w:rPr>
+        <w:t>k</w:t>
+      </w:r>
+      <w:r>
+        <w:t xml:space="preserve">. Таким образом после выставления этих пунктах на всех </w:t>
+      </w:r>
+      <w:r>
+        <w:rPr>
+          <w:lang w:val="en-US"/>
+        </w:rPr>
+        <w:t>WLAN</w:t>
+      </w:r>
+      <w:r>
+        <w:t xml:space="preserve"> будет реализован бесшовных роуминг.</w:t>
+      </w:r>
+    </w:p>
+    <w:p>
+      <w:r>
+        <w:t>Пароли к данным сетям настраиваются в контроллере точек доступа. При подключении к какой-либо из сетей устройство будет автоматически назначать адрес из ранее созданного пула адресов</w:t>
       </w:r>
       <w:r>
         <w:t xml:space="preserve"> и ассоциировать себя с </w:t>
@@ -24582,7 +25085,7 @@
         <w:pStyle w:val="Heading1"/>
         <w:ind w:left="708"/>
       </w:pPr>
-      <w:bookmarkStart w:id="42" w:name="_Toc151979789"/>
+      <w:bookmarkStart w:id="41" w:name="_Toc151979789"/>
       <w:r>
         <w:lastRenderedPageBreak/>
         <w:t xml:space="preserve">4 </w:t>
@@ -24590,13 +25093,293 @@
       <w:r>
         <w:t>ПРОЕКТИРОВАНИЕ СТРУКТУРИРОВАННОЙ КАБЕЛЬНОЙ СИСТЕМЫ</w:t>
       </w:r>
-      <w:bookmarkEnd w:id="42"/>
+      <w:bookmarkEnd w:id="41"/>
     </w:p>
     <w:p>
       <w:pPr>
         <w:widowControl/>
         <w:ind w:firstLine="0"/>
         <w:jc w:val="left"/>
+      </w:pPr>
+    </w:p>
+    <w:p>
+      <w:pPr>
+        <w:widowControl/>
+        <w:ind w:firstLine="0"/>
+        <w:jc w:val="left"/>
+      </w:pPr>
+      <w:r>
+        <w:t>Даже с яги антенной на втором этаже – получается «-97</w:t>
+      </w:r>
+      <w:r>
+        <w:rPr>
+          <w:lang w:val="en-US"/>
+        </w:rPr>
+        <w:t>dB</w:t>
+      </w:r>
+      <w:r>
+        <w:t>», на первом – «-79.29», на третьем – «</w:t>
+      </w:r>
+      <w:r>
+        <w:rPr>
+          <w:lang w:val="en-US"/>
+        </w:rPr>
+        <w:t>-91</w:t>
+      </w:r>
+      <w:r>
+        <w:t>», поэтому не особо подходит.</w:t>
+      </w:r>
+    </w:p>
+    <w:p>
+      <w:pPr>
+        <w:widowControl/>
+        <w:ind w:firstLine="0"/>
+        <w:jc w:val="left"/>
+      </w:pPr>
+    </w:p>
+    <w:p>
+      <w:pPr>
+        <w:widowControl/>
+        <w:ind w:firstLine="0"/>
+        <w:jc w:val="left"/>
+        <w:rPr>
+          <w:lang w:val="en-US"/>
+        </w:rPr>
+      </w:pPr>
+      <w:r>
+        <w:t>С моим подключением точек доступа:</w:t>
+      </w:r>
+      <w:r>
+        <w:rPr>
+          <w:lang w:val="en-US"/>
+        </w:rPr>
+        <w:t xml:space="preserve"> </w:t>
+      </w:r>
+    </w:p>
+    <w:p>
+      <w:pPr>
+        <w:widowControl/>
+        <w:ind w:firstLine="0"/>
+        <w:jc w:val="left"/>
+      </w:pPr>
+      <w:r>
+        <w:t>первый этаж</w:t>
+      </w:r>
+      <w:r>
+        <w:t xml:space="preserve"> (реальные значения в районе </w:t>
+      </w:r>
+      <w:r>
+        <w:t>-</w:t>
+      </w:r>
+      <w:r>
+        <w:t>60 для левой</w:t>
+      </w:r>
+      <w:r>
+        <w:rPr>
+          <w:lang w:val="en-US"/>
+        </w:rPr>
+        <w:t xml:space="preserve"> </w:t>
+      </w:r>
+      <w:r>
+        <w:t>и</w:t>
+      </w:r>
+      <w:r>
+        <w:t xml:space="preserve"> правой)</w:t>
+      </w:r>
+      <w:r>
+        <w:t>:</w:t>
+      </w:r>
+    </w:p>
+    <w:p>
+      <w:pPr>
+        <w:widowControl/>
+        <w:jc w:val="left"/>
+      </w:pPr>
+      <w:r>
+        <w:t>левая</w:t>
+      </w:r>
+      <w:r>
+        <w:rPr>
+          <w:lang w:val="en-US"/>
+        </w:rPr>
+        <w:t xml:space="preserve"> </w:t>
+      </w:r>
+      <w:r>
+        <w:t xml:space="preserve">максимум: -68, </w:t>
+      </w:r>
+    </w:p>
+    <w:p>
+      <w:pPr>
+        <w:widowControl/>
+        <w:jc w:val="left"/>
+      </w:pPr>
+      <w:r>
+        <w:t>правая</w:t>
+      </w:r>
+      <w:r>
+        <w:rPr>
+          <w:lang w:val="en-US"/>
+        </w:rPr>
+        <w:t xml:space="preserve"> </w:t>
+      </w:r>
+      <w:r>
+        <w:t>максимум: -62</w:t>
+      </w:r>
+    </w:p>
+    <w:p>
+      <w:pPr>
+        <w:widowControl/>
+        <w:ind w:firstLine="0"/>
+        <w:jc w:val="left"/>
+      </w:pPr>
+      <w:r>
+        <w:t>второй этаж</w:t>
+      </w:r>
+      <w:r>
+        <w:rPr>
+          <w:lang w:val="en-US"/>
+        </w:rPr>
+        <w:t xml:space="preserve"> (</w:t>
+      </w:r>
+      <w:r>
+        <w:t xml:space="preserve">на самом деле реальные значения будут колебаться в районе </w:t>
+      </w:r>
+      <w:r>
+        <w:t>-</w:t>
+      </w:r>
+      <w:r>
+        <w:t>60):</w:t>
+      </w:r>
+    </w:p>
+    <w:p>
+      <w:pPr>
+        <w:widowControl/>
+        <w:ind w:firstLine="0"/>
+        <w:jc w:val="left"/>
+        <w:rPr>
+          <w:lang w:val="en-US"/>
+        </w:rPr>
+      </w:pPr>
+      <w:r>
+        <w:tab/>
+        <w:t xml:space="preserve">левая максимум: </w:t>
+      </w:r>
+      <w:r>
+        <w:rPr>
+          <w:lang w:val="en-US"/>
+        </w:rPr>
+        <w:t>-68</w:t>
+      </w:r>
+    </w:p>
+    <w:p>
+      <w:pPr>
+        <w:widowControl/>
+        <w:ind w:firstLine="0"/>
+        <w:jc w:val="left"/>
+        <w:rPr>
+          <w:lang w:val="en-US"/>
+        </w:rPr>
+      </w:pPr>
+      <w:r>
+        <w:rPr>
+          <w:lang w:val="en-US"/>
+        </w:rPr>
+        <w:tab/>
+      </w:r>
+      <w:r>
+        <w:t xml:space="preserve">правая максимум: </w:t>
+      </w:r>
+      <w:r>
+        <w:rPr>
+          <w:lang w:val="en-US"/>
+        </w:rPr>
+        <w:t>-68</w:t>
+      </w:r>
+    </w:p>
+    <w:p>
+      <w:pPr>
+        <w:widowControl/>
+        <w:ind w:firstLine="0"/>
+        <w:jc w:val="left"/>
+        <w:rPr>
+          <w:lang w:val="en-US"/>
+        </w:rPr>
+      </w:pPr>
+      <w:r>
+        <w:t>третий этаж</w:t>
+      </w:r>
+      <w:r>
+        <w:t xml:space="preserve"> (реальные значения в районе -60)</w:t>
+      </w:r>
+      <w:r>
+        <w:t>:</w:t>
+      </w:r>
+    </w:p>
+    <w:p>
+      <w:pPr>
+        <w:widowControl/>
+        <w:ind w:firstLine="0"/>
+        <w:jc w:val="left"/>
+      </w:pPr>
+      <w:r>
+        <w:tab/>
+      </w:r>
+      <w:r>
+        <w:t>левая максимум: -62</w:t>
+      </w:r>
+    </w:p>
+    <w:p>
+      <w:pPr>
+        <w:widowControl/>
+        <w:ind w:firstLine="0"/>
+        <w:jc w:val="left"/>
+      </w:pPr>
+      <w:r>
+        <w:tab/>
+        <w:t>правая максимум: -62</w:t>
+      </w:r>
+    </w:p>
+    <w:p>
+      <w:pPr>
+        <w:widowControl/>
+        <w:ind w:firstLine="0"/>
+        <w:jc w:val="left"/>
+      </w:pPr>
+    </w:p>
+    <w:p>
+      <w:pPr>
+        <w:widowControl/>
+        <w:ind w:firstLine="0"/>
+        <w:jc w:val="left"/>
+      </w:pPr>
+      <w:r>
+        <w:t xml:space="preserve">масштаб: </w:t>
+      </w:r>
+      <w:bookmarkStart w:id="42" w:name="_GoBack"/>
+      <w:bookmarkEnd w:id="42"/>
+    </w:p>
+    <w:p>
+      <w:pPr>
+        <w:widowControl/>
+        <w:ind w:firstLine="0"/>
+        <w:jc w:val="left"/>
+      </w:pPr>
+      <w:r>
+        <w:t>10.12m x 40.5m</w:t>
+      </w:r>
+    </w:p>
+    <w:p>
+      <w:pPr>
+        <w:widowControl/>
+        <w:ind w:firstLine="0"/>
+        <w:jc w:val="left"/>
+      </w:pPr>
+    </w:p>
+    <w:p>
+      <w:pPr>
+        <w:widowControl/>
+        <w:ind w:firstLine="0"/>
+        <w:jc w:val="left"/>
         <w:rPr>
           <w:rFonts w:eastAsiaTheme="majorEastAsia"/>
           <w:b/>
@@ -24604,6 +25387,17 @@
         </w:rPr>
       </w:pPr>
       <w:r>
+        <w:t xml:space="preserve">Делаем 10х40 + делаем пометку (выноску), что масштаб взят с </w:t>
+      </w:r>
+      <w:proofErr w:type="spellStart"/>
+      <w:r>
+        <w:t>приравнением</w:t>
+      </w:r>
+      <w:proofErr w:type="spellEnd"/>
+      <w:r>
+        <w:t>, или пишем +- 0.5 метра и т.д.</w:t>
+      </w:r>
+      <w:r>
         <w:br w:type="page"/>
       </w:r>
     </w:p>
@@ -24679,7 +25473,15 @@
         <w:t xml:space="preserve"> Компьютер</w:t>
       </w:r>
       <w:r>
-        <w:t xml:space="preserve"> Z-Tech 5-34G-16-120-1000-320-N-190047n</w:t>
+        <w:t xml:space="preserve"> Z-</w:t>
+      </w:r>
+      <w:proofErr w:type="spellStart"/>
+      <w:r>
+        <w:t>Tech</w:t>
+      </w:r>
+      <w:proofErr w:type="spellEnd"/>
+      <w:r>
+        <w:t xml:space="preserve"> 5-34G-16-120-1000-320-N-190047n</w:t>
       </w:r>
       <w:r>
         <w:rPr>
@@ -24798,11 +25600,19 @@
       <w:r>
         <w:t xml:space="preserve">Приложение аутентификации от компании </w:t>
       </w:r>
-      <w:r>
-        <w:rPr>
-          <w:lang w:val="en-US"/>
-        </w:rPr>
-        <w:t>miniOrange [</w:t>
+      <w:proofErr w:type="spellStart"/>
+      <w:r>
+        <w:rPr>
+          <w:lang w:val="en-US"/>
+        </w:rPr>
+        <w:t>miniOrange</w:t>
+      </w:r>
+      <w:proofErr w:type="spellEnd"/>
+      <w:r>
+        <w:rPr>
+          <w:lang w:val="en-US"/>
+        </w:rPr>
+        <w:t xml:space="preserve"> [</w:t>
       </w:r>
       <w:r>
         <w:t>электронный ресурс</w:t>
@@ -24972,61 +25782,23 @@
         </w:rPr>
         <w:t xml:space="preserve">Драйвера для принтера </w:t>
       </w:r>
+      <w:proofErr w:type="spellStart"/>
       <w:r>
         <w:rPr>
           <w:rFonts w:cs="Times New Roman"/>
           <w:color w:val="000000" w:themeColor="text1"/>
           <w:szCs w:val="28"/>
         </w:rPr>
-        <w:t>Epson L1300</w:t>
-      </w:r>
+        <w:t>Epson</w:t>
+      </w:r>
+      <w:proofErr w:type="spellEnd"/>
       <w:r>
         <w:rPr>
           <w:rFonts w:cs="Times New Roman"/>
           <w:color w:val="000000" w:themeColor="text1"/>
           <w:szCs w:val="28"/>
-          <w:lang w:val="en-US"/>
-        </w:rPr>
-        <w:t xml:space="preserve"> </w:t>
-      </w:r>
-      <w:r>
-        <w:rPr>
-          <w:lang w:val="en-US"/>
-        </w:rPr>
-        <w:t>[</w:t>
-      </w:r>
-      <w:r>
-        <w:t>Электронный ресурс</w:t>
-      </w:r>
-      <w:r>
-        <w:rPr>
-          <w:lang w:val="en-US"/>
-        </w:rPr>
-        <w:t>]. –</w:t>
-      </w:r>
-      <w:r>
-        <w:t xml:space="preserve"> Электронны</w:t>
-      </w:r>
-      <w:r>
-        <w:t>е</w:t>
-      </w:r>
-      <w:r>
-        <w:t xml:space="preserve"> данные. </w:t>
-      </w:r>
-      <w:r>
-        <w:rPr>
-          <w:lang w:val="en-US"/>
-        </w:rPr>
-        <w:t>–</w:t>
-      </w:r>
-      <w:r>
-        <w:t xml:space="preserve"> Режим доступа:</w:t>
-      </w:r>
-      <w:r>
-        <w:rPr>
-          <w:lang w:val="en-US"/>
-        </w:rPr>
-        <w:t xml:space="preserve"> </w:t>
+        </w:rPr>
+        <w:t xml:space="preserve"> L1300</w:t>
       </w:r>
       <w:r>
         <w:rPr>
@@ -25035,7 +25807,46 @@
           <w:szCs w:val="28"/>
           <w:lang w:val="en-US"/>
         </w:rPr>
-        <w:t>https://www.epson.co.id/Ink-Tank-Printers/L-Series/Epson-L1300/s/SPT</w:t>
+        <w:t xml:space="preserve"> </w:t>
+      </w:r>
+      <w:r>
+        <w:rPr>
+          <w:lang w:val="en-US"/>
+        </w:rPr>
+        <w:t>[</w:t>
+      </w:r>
+      <w:r>
+        <w:t>Электронный ресурс</w:t>
+      </w:r>
+      <w:r>
+        <w:rPr>
+          <w:lang w:val="en-US"/>
+        </w:rPr>
+        <w:t>]. –</w:t>
+      </w:r>
+      <w:r>
+        <w:t xml:space="preserve"> Электронны</w:t>
+      </w:r>
+      <w:r>
+        <w:t>е</w:t>
+      </w:r>
+      <w:r>
+        <w:t xml:space="preserve"> данные. </w:t>
+      </w:r>
+      <w:r>
+        <w:rPr>
+          <w:lang w:val="en-US"/>
+        </w:rPr>
+        <w:t>–</w:t>
+      </w:r>
+      <w:r>
+        <w:t xml:space="preserve"> Режим доступа:</w:t>
+      </w:r>
+      <w:r>
+        <w:rPr>
+          <w:lang w:val="en-US"/>
+        </w:rPr>
+        <w:t xml:space="preserve"> </w:t>
       </w:r>
       <w:r>
         <w:rPr>
@@ -25044,7 +25855,7 @@
           <w:szCs w:val="28"/>
           <w:lang w:val="en-US"/>
         </w:rPr>
-        <w:t>_</w:t>
+        <w:t>https://www.epson.co.id/Ink-Tank-Printers/L-Series/Epson-L1300/s/SPT</w:t>
       </w:r>
       <w:r>
         <w:rPr>
@@ -25053,60 +25864,60 @@
           <w:szCs w:val="28"/>
           <w:lang w:val="en-US"/>
         </w:rPr>
-        <w:t>C11CD1300</w:t>
-      </w:r>
-    </w:p>
-    <w:p>
-      <w:pPr>
+        <w:t>_</w:t>
+      </w:r>
+      <w:r>
         <w:rPr>
           <w:rFonts w:cs="Times New Roman"/>
           <w:color w:val="000000" w:themeColor="text1"/>
           <w:szCs w:val="28"/>
           <w:lang w:val="en-US"/>
         </w:rPr>
-      </w:pPr>
-      <w:r>
+        <w:t>C11CD1300</w:t>
+      </w:r>
+    </w:p>
+    <w:p>
+      <w:pPr>
         <w:rPr>
           <w:rFonts w:cs="Times New Roman"/>
           <w:color w:val="000000" w:themeColor="text1"/>
           <w:szCs w:val="28"/>
           <w:lang w:val="en-US"/>
         </w:rPr>
-        <w:t>[</w:t>
-      </w:r>
+      </w:pPr>
       <w:r>
         <w:rPr>
           <w:rFonts w:cs="Times New Roman"/>
           <w:color w:val="000000" w:themeColor="text1"/>
           <w:szCs w:val="28"/>
-        </w:rPr>
-        <w:t>6</w:t>
+          <w:lang w:val="en-US"/>
+        </w:rPr>
+        <w:t>[</w:t>
       </w:r>
       <w:r>
         <w:rPr>
           <w:rFonts w:cs="Times New Roman"/>
           <w:color w:val="000000" w:themeColor="text1"/>
           <w:szCs w:val="28"/>
-          <w:lang w:val="en-US"/>
-        </w:rPr>
-        <w:t xml:space="preserve">] </w:t>
+        </w:rPr>
+        <w:t>6</w:t>
       </w:r>
       <w:r>
         <w:rPr>
           <w:rFonts w:cs="Times New Roman"/>
           <w:color w:val="000000" w:themeColor="text1"/>
           <w:szCs w:val="28"/>
-        </w:rPr>
-        <w:t xml:space="preserve">Характеристики маршрутизатора </w:t>
+          <w:lang w:val="en-US"/>
+        </w:rPr>
+        <w:t xml:space="preserve">] </w:t>
       </w:r>
       <w:r>
         <w:rPr>
           <w:rFonts w:cs="Times New Roman"/>
           <w:color w:val="000000" w:themeColor="text1"/>
           <w:szCs w:val="28"/>
-          <w:lang w:val="en-US"/>
-        </w:rPr>
-        <w:t>Cisco ISR4431</w:t>
+        </w:rPr>
+        <w:t xml:space="preserve">Характеристики маршрутизатора </w:t>
       </w:r>
       <w:r>
         <w:rPr>
@@ -25115,42 +25926,8 @@
           <w:szCs w:val="28"/>
           <w:lang w:val="en-US"/>
         </w:rPr>
-        <w:t xml:space="preserve"> </w:t>
-      </w:r>
-      <w:r>
-        <w:rPr>
-          <w:lang w:val="en-US"/>
-        </w:rPr>
-        <w:t>[</w:t>
-      </w:r>
-      <w:r>
-        <w:t>Электронный ресурс</w:t>
-      </w:r>
-      <w:r>
-        <w:rPr>
-          <w:lang w:val="en-US"/>
-        </w:rPr>
-        <w:t>]. –</w:t>
-      </w:r>
-      <w:r>
-        <w:t xml:space="preserve"> Электронный данные. </w:t>
-      </w:r>
-      <w:r>
-        <w:rPr>
-          <w:lang w:val="en-US"/>
-        </w:rPr>
-        <w:t>–</w:t>
-      </w:r>
-      <w:r>
-        <w:t xml:space="preserve"> Режим доступа:</w:t>
-      </w:r>
-      <w:r>
-        <w:rPr>
-          <w:lang w:val="en-US"/>
-        </w:rPr>
-        <w:t xml:space="preserve"> </w:t>
-      </w:r>
-      <w:bookmarkStart w:id="47" w:name="_Hlk150249404"/>
+        <w:t>Cisco ISR4431</w:t>
+      </w:r>
       <w:r>
         <w:rPr>
           <w:rFonts w:cs="Times New Roman"/>
@@ -25158,61 +25935,95 @@
           <w:szCs w:val="28"/>
           <w:lang w:val="en-US"/>
         </w:rPr>
-        <w:t>https://www.cisco-russia.ru.com/routers/cisco-isr4431-v-k9</w:t>
-      </w:r>
-      <w:bookmarkEnd w:id="47"/>
-    </w:p>
-    <w:p>
-      <w:pPr>
+        <w:t xml:space="preserve"> </w:t>
+      </w:r>
+      <w:r>
+        <w:rPr>
+          <w:lang w:val="en-US"/>
+        </w:rPr>
+        <w:t>[</w:t>
+      </w:r>
+      <w:r>
+        <w:t>Электронный ресурс</w:t>
+      </w:r>
+      <w:r>
+        <w:rPr>
+          <w:lang w:val="en-US"/>
+        </w:rPr>
+        <w:t>]. –</w:t>
+      </w:r>
+      <w:r>
+        <w:t xml:space="preserve"> Электронный данные. </w:t>
+      </w:r>
+      <w:r>
+        <w:rPr>
+          <w:lang w:val="en-US"/>
+        </w:rPr>
+        <w:t>–</w:t>
+      </w:r>
+      <w:r>
+        <w:t xml:space="preserve"> Режим доступа:</w:t>
+      </w:r>
+      <w:r>
+        <w:rPr>
+          <w:lang w:val="en-US"/>
+        </w:rPr>
+        <w:t xml:space="preserve"> </w:t>
+      </w:r>
+      <w:bookmarkStart w:id="47" w:name="_Hlk150249404"/>
+      <w:r>
         <w:rPr>
           <w:rFonts w:cs="Times New Roman"/>
           <w:color w:val="000000" w:themeColor="text1"/>
           <w:szCs w:val="28"/>
           <w:lang w:val="en-US"/>
         </w:rPr>
-      </w:pPr>
-      <w:r>
+        <w:t>https://www.cisco-russia.ru.com/routers/cisco-isr4431-v-k9</w:t>
+      </w:r>
+      <w:bookmarkEnd w:id="47"/>
+    </w:p>
+    <w:p>
+      <w:pPr>
         <w:rPr>
           <w:rFonts w:cs="Times New Roman"/>
           <w:color w:val="000000" w:themeColor="text1"/>
           <w:szCs w:val="28"/>
           <w:lang w:val="en-US"/>
         </w:rPr>
-        <w:t>[</w:t>
-      </w:r>
+      </w:pPr>
       <w:r>
         <w:rPr>
           <w:rFonts w:cs="Times New Roman"/>
           <w:color w:val="000000" w:themeColor="text1"/>
           <w:szCs w:val="28"/>
-        </w:rPr>
-        <w:t>7</w:t>
+          <w:lang w:val="en-US"/>
+        </w:rPr>
+        <w:t>[</w:t>
       </w:r>
       <w:r>
         <w:rPr>
           <w:rFonts w:cs="Times New Roman"/>
           <w:color w:val="000000" w:themeColor="text1"/>
           <w:szCs w:val="28"/>
-          <w:lang w:val="en-US"/>
-        </w:rPr>
-        <w:t xml:space="preserve">] </w:t>
+        </w:rPr>
+        <w:t>7</w:t>
       </w:r>
       <w:r>
         <w:rPr>
           <w:rFonts w:cs="Times New Roman"/>
           <w:color w:val="000000" w:themeColor="text1"/>
           <w:szCs w:val="28"/>
-        </w:rPr>
-        <w:t xml:space="preserve">Характеристики маршрутизаторов серии </w:t>
+          <w:lang w:val="en-US"/>
+        </w:rPr>
+        <w:t xml:space="preserve">] </w:t>
       </w:r>
       <w:r>
         <w:rPr>
           <w:rFonts w:cs="Times New Roman"/>
           <w:color w:val="000000" w:themeColor="text1"/>
           <w:szCs w:val="28"/>
-          <w:lang w:val="en-US"/>
-        </w:rPr>
-        <w:t>Cisco 350</w:t>
+        </w:rPr>
+        <w:t xml:space="preserve">Характеристики маршрутизаторов серии </w:t>
       </w:r>
       <w:r>
         <w:rPr>
@@ -25221,46 +26032,7 @@
           <w:szCs w:val="28"/>
           <w:lang w:val="en-US"/>
         </w:rPr>
-        <w:t xml:space="preserve"> </w:t>
-      </w:r>
-      <w:r>
-        <w:rPr>
-          <w:lang w:val="en-US"/>
-        </w:rPr>
-        <w:t>[</w:t>
-      </w:r>
-      <w:r>
-        <w:t>Электронный ресурс</w:t>
-      </w:r>
-      <w:r>
-        <w:rPr>
-          <w:lang w:val="en-US"/>
-        </w:rPr>
-        <w:t>]. –</w:t>
-      </w:r>
-      <w:r>
-        <w:t xml:space="preserve"> Электронны</w:t>
-      </w:r>
-      <w:r>
-        <w:t>е</w:t>
-      </w:r>
-      <w:r>
-        <w:t xml:space="preserve"> данные. </w:t>
-      </w:r>
-      <w:r>
-        <w:rPr>
-          <w:lang w:val="en-US"/>
-        </w:rPr>
-        <w:t>–</w:t>
-      </w:r>
-      <w:r>
-        <w:t xml:space="preserve"> Режим доступа:</w:t>
-      </w:r>
-      <w:r>
-        <w:rPr>
-          <w:lang w:val="en-US"/>
-        </w:rPr>
-        <w:t xml:space="preserve"> </w:t>
+        <w:t>Cisco 350</w:t>
       </w:r>
       <w:r>
         <w:rPr>
@@ -25269,60 +26041,99 @@
           <w:szCs w:val="28"/>
           <w:lang w:val="en-US"/>
         </w:rPr>
-        <w:t>https://www.cisco.com/c/en/us/products/collateral/switches/small-business-smart-switches/data-sheet-c78-737359.html</w:t>
-      </w:r>
-    </w:p>
-    <w:p>
-      <w:pPr>
+        <w:t xml:space="preserve"> </w:t>
+      </w:r>
+      <w:r>
+        <w:rPr>
+          <w:lang w:val="en-US"/>
+        </w:rPr>
+        <w:t>[</w:t>
+      </w:r>
+      <w:r>
+        <w:t>Электронный ресурс</w:t>
+      </w:r>
+      <w:r>
+        <w:rPr>
+          <w:lang w:val="en-US"/>
+        </w:rPr>
+        <w:t>]. –</w:t>
+      </w:r>
+      <w:r>
+        <w:t xml:space="preserve"> Электронны</w:t>
+      </w:r>
+      <w:r>
+        <w:t>е</w:t>
+      </w:r>
+      <w:r>
+        <w:t xml:space="preserve"> данные. </w:t>
+      </w:r>
+      <w:r>
+        <w:rPr>
+          <w:lang w:val="en-US"/>
+        </w:rPr>
+        <w:t>–</w:t>
+      </w:r>
+      <w:r>
+        <w:t xml:space="preserve"> Режим доступа:</w:t>
+      </w:r>
+      <w:r>
+        <w:rPr>
+          <w:lang w:val="en-US"/>
+        </w:rPr>
+        <w:t xml:space="preserve"> </w:t>
+      </w:r>
+      <w:r>
         <w:rPr>
           <w:rFonts w:cs="Times New Roman"/>
           <w:color w:val="000000" w:themeColor="text1"/>
           <w:szCs w:val="28"/>
           <w:lang w:val="en-US"/>
         </w:rPr>
-      </w:pPr>
-      <w:r>
+        <w:t>https://www.cisco.com/c/en/us/products/collateral/switches/small-business-smart-switches/data-sheet-c78-737359.html</w:t>
+      </w:r>
+    </w:p>
+    <w:p>
+      <w:pPr>
         <w:rPr>
           <w:rFonts w:cs="Times New Roman"/>
           <w:color w:val="000000" w:themeColor="text1"/>
           <w:szCs w:val="28"/>
           <w:lang w:val="en-US"/>
         </w:rPr>
-        <w:t>[</w:t>
-      </w:r>
+      </w:pPr>
       <w:r>
         <w:rPr>
           <w:rFonts w:cs="Times New Roman"/>
           <w:color w:val="000000" w:themeColor="text1"/>
           <w:szCs w:val="28"/>
-        </w:rPr>
-        <w:t>8</w:t>
+          <w:lang w:val="en-US"/>
+        </w:rPr>
+        <w:t>[</w:t>
       </w:r>
       <w:r>
         <w:rPr>
           <w:rFonts w:cs="Times New Roman"/>
           <w:color w:val="000000" w:themeColor="text1"/>
           <w:szCs w:val="28"/>
-          <w:lang w:val="en-US"/>
-        </w:rPr>
-        <w:t xml:space="preserve">] </w:t>
+        </w:rPr>
+        <w:t>8</w:t>
       </w:r>
       <w:r>
         <w:rPr>
           <w:rFonts w:cs="Times New Roman"/>
           <w:color w:val="000000" w:themeColor="text1"/>
           <w:szCs w:val="28"/>
-        </w:rPr>
-        <w:t xml:space="preserve">Характеристики сервера </w:t>
+          <w:lang w:val="en-US"/>
+        </w:rPr>
+        <w:t xml:space="preserve">] </w:t>
       </w:r>
       <w:r>
         <w:rPr>
           <w:rFonts w:cs="Times New Roman"/>
           <w:color w:val="000000" w:themeColor="text1"/>
           <w:szCs w:val="28"/>
-          <w:lang w:val="en-US"/>
-        </w:rPr>
-        <w:t xml:space="preserve">Dell EMC PowerEdge </w:t>
+        </w:rPr>
+        <w:t xml:space="preserve">Характеристики сервера </w:t>
       </w:r>
       <w:r>
         <w:rPr>
@@ -25331,7 +26142,7 @@
           <w:szCs w:val="28"/>
           <w:lang w:val="en-US"/>
         </w:rPr>
-        <w:t>R450</w:t>
+        <w:t xml:space="preserve">Dell EMC PowerEdge </w:t>
       </w:r>
       <w:r>
         <w:rPr>
@@ -25340,46 +26151,7 @@
           <w:szCs w:val="28"/>
           <w:lang w:val="en-US"/>
         </w:rPr>
-        <w:t xml:space="preserve"> </w:t>
-      </w:r>
-      <w:r>
-        <w:rPr>
-          <w:lang w:val="en-US"/>
-        </w:rPr>
-        <w:t>[</w:t>
-      </w:r>
-      <w:r>
-        <w:t>Электронный ресурс</w:t>
-      </w:r>
-      <w:r>
-        <w:rPr>
-          <w:lang w:val="en-US"/>
-        </w:rPr>
-        <w:t>]. –</w:t>
-      </w:r>
-      <w:r>
-        <w:t xml:space="preserve"> Электронны</w:t>
-      </w:r>
-      <w:r>
-        <w:t>е</w:t>
-      </w:r>
-      <w:r>
-        <w:t xml:space="preserve"> данные. </w:t>
-      </w:r>
-      <w:r>
-        <w:rPr>
-          <w:lang w:val="en-US"/>
-        </w:rPr>
-        <w:t>–</w:t>
-      </w:r>
-      <w:r>
-        <w:t xml:space="preserve"> Режим доступа:</w:t>
-      </w:r>
-      <w:r>
-        <w:rPr>
-          <w:lang w:val="en-US"/>
-        </w:rPr>
-        <w:t xml:space="preserve"> </w:t>
+        <w:t>R450</w:t>
       </w:r>
       <w:r>
         <w:rPr>
@@ -25388,108 +26160,111 @@
           <w:szCs w:val="28"/>
           <w:lang w:val="en-US"/>
         </w:rPr>
-        <w:t>http://raid.by/load-file/servers/servers-dell/Dell_EMC_PowerEdge-R450-Spec-Sheet.pdf</w:t>
-      </w:r>
-    </w:p>
-    <w:p>
-      <w:pPr>
+        <w:t xml:space="preserve"> </w:t>
+      </w:r>
+      <w:r>
+        <w:rPr>
+          <w:lang w:val="en-US"/>
+        </w:rPr>
+        <w:t>[</w:t>
+      </w:r>
+      <w:r>
+        <w:t>Электронный ресурс</w:t>
+      </w:r>
+      <w:r>
+        <w:rPr>
+          <w:lang w:val="en-US"/>
+        </w:rPr>
+        <w:t>]. –</w:t>
+      </w:r>
+      <w:r>
+        <w:t xml:space="preserve"> Электронны</w:t>
+      </w:r>
+      <w:r>
+        <w:t>е</w:t>
+      </w:r>
+      <w:r>
+        <w:t xml:space="preserve"> данные. </w:t>
+      </w:r>
+      <w:r>
+        <w:rPr>
+          <w:lang w:val="en-US"/>
+        </w:rPr>
+        <w:t>–</w:t>
+      </w:r>
+      <w:r>
+        <w:t xml:space="preserve"> Режим доступа:</w:t>
+      </w:r>
+      <w:r>
+        <w:rPr>
+          <w:lang w:val="en-US"/>
+        </w:rPr>
+        <w:t xml:space="preserve"> </w:t>
+      </w:r>
+      <w:r>
         <w:rPr>
           <w:rFonts w:cs="Times New Roman"/>
           <w:color w:val="000000" w:themeColor="text1"/>
           <w:szCs w:val="28"/>
           <w:lang w:val="en-US"/>
         </w:rPr>
-      </w:pPr>
-      <w:r>
+        <w:t>http://raid.by/load-file/servers/servers-dell/Dell_EMC_PowerEdge-R450-Spec-Sheet.pdf</w:t>
+      </w:r>
+    </w:p>
+    <w:p>
+      <w:pPr>
         <w:rPr>
           <w:rFonts w:cs="Times New Roman"/>
           <w:color w:val="000000" w:themeColor="text1"/>
           <w:szCs w:val="28"/>
           <w:lang w:val="en-US"/>
         </w:rPr>
-        <w:t>[</w:t>
-      </w:r>
+      </w:pPr>
       <w:r>
         <w:rPr>
           <w:rFonts w:cs="Times New Roman"/>
           <w:color w:val="000000" w:themeColor="text1"/>
           <w:szCs w:val="28"/>
-        </w:rPr>
-        <w:t>9</w:t>
+          <w:lang w:val="en-US"/>
+        </w:rPr>
+        <w:t>[</w:t>
       </w:r>
       <w:r>
         <w:rPr>
           <w:rFonts w:cs="Times New Roman"/>
           <w:color w:val="000000" w:themeColor="text1"/>
           <w:szCs w:val="28"/>
-          <w:lang w:val="en-US"/>
-        </w:rPr>
-        <w:t xml:space="preserve">] </w:t>
+        </w:rPr>
+        <w:t>9</w:t>
       </w:r>
       <w:r>
         <w:rPr>
           <w:rFonts w:cs="Times New Roman"/>
           <w:color w:val="000000" w:themeColor="text1"/>
           <w:szCs w:val="28"/>
-        </w:rPr>
-        <w:t xml:space="preserve">Характеристики сервера </w:t>
+          <w:lang w:val="en-US"/>
+        </w:rPr>
+        <w:t xml:space="preserve">] </w:t>
       </w:r>
       <w:r>
         <w:rPr>
           <w:rFonts w:cs="Times New Roman"/>
           <w:color w:val="000000" w:themeColor="text1"/>
           <w:szCs w:val="28"/>
-          <w:lang w:val="en-US"/>
-        </w:rPr>
-        <w:t>Сервер Lenovo ThinkSystem SR630 V2</w:t>
-      </w:r>
+        </w:rPr>
+        <w:t xml:space="preserve">Характеристики сервера </w:t>
+      </w:r>
+      <w:proofErr w:type="spellStart"/>
       <w:r>
         <w:rPr>
           <w:rFonts w:cs="Times New Roman"/>
           <w:color w:val="000000" w:themeColor="text1"/>
           <w:szCs w:val="28"/>
-        </w:rPr>
-        <w:t xml:space="preserve"> </w:t>
-      </w:r>
-      <w:r>
-        <w:rPr>
-          <w:lang w:val="en-US"/>
-        </w:rPr>
-        <w:t>[</w:t>
-      </w:r>
-      <w:r>
-        <w:t>Электронный ресурс</w:t>
-      </w:r>
-      <w:r>
-        <w:rPr>
-          <w:lang w:val="en-US"/>
-        </w:rPr>
-        <w:t>]. –</w:t>
-      </w:r>
-      <w:r>
-        <w:t xml:space="preserve"> Электронны</w:t>
-      </w:r>
-      <w:r>
-        <w:t>е</w:t>
-      </w:r>
-      <w:r>
-        <w:t xml:space="preserve"> данные. </w:t>
-      </w:r>
-      <w:r>
-        <w:rPr>
-          <w:lang w:val="en-US"/>
-        </w:rPr>
-        <w:t>–</w:t>
-      </w:r>
-      <w:r>
-        <w:t xml:space="preserve"> Режим доступа:</w:t>
-      </w:r>
-      <w:r>
-        <w:rPr>
-          <w:lang w:val="en-US"/>
-        </w:rPr>
-        <w:t xml:space="preserve"> </w:t>
-      </w:r>
+          <w:lang w:val="en-US"/>
+        </w:rPr>
+        <w:t>Сервер</w:t>
+      </w:r>
+      <w:proofErr w:type="spellEnd"/>
       <w:r>
         <w:rPr>
           <w:rFonts w:cs="Times New Roman"/>
@@ -25497,15 +26272,9 @@
           <w:szCs w:val="28"/>
           <w:lang w:val="en-US"/>
         </w:rPr>
-        <w:t xml:space="preserve">https://www.lenovo.com/us/en/p/servers-storage/servers/racks/thinksystem-sr630-v2/77xx7sr63v2 </w:t>
-      </w:r>
-    </w:p>
-    <w:p>
-      <w:pPr>
-        <w:rPr>
-          <w:szCs w:val="28"/>
-        </w:rPr>
-      </w:pPr>
+        <w:t xml:space="preserve"> Lenovo </w:t>
+      </w:r>
+      <w:proofErr w:type="spellStart"/>
       <w:r>
         <w:rPr>
           <w:rFonts w:cs="Times New Roman"/>
@@ -25513,33 +26282,81 @@
           <w:szCs w:val="28"/>
           <w:lang w:val="en-US"/>
         </w:rPr>
-        <w:t>[</w:t>
-      </w:r>
+        <w:t>ThinkSystem</w:t>
+      </w:r>
+      <w:proofErr w:type="spellEnd"/>
       <w:r>
         <w:rPr>
           <w:rFonts w:cs="Times New Roman"/>
           <w:color w:val="000000" w:themeColor="text1"/>
           <w:szCs w:val="28"/>
-        </w:rPr>
-        <w:t>10</w:t>
+          <w:lang w:val="en-US"/>
+        </w:rPr>
+        <w:t xml:space="preserve"> SR630 V2</w:t>
       </w:r>
       <w:r>
         <w:rPr>
           <w:rFonts w:cs="Times New Roman"/>
           <w:color w:val="000000" w:themeColor="text1"/>
           <w:szCs w:val="28"/>
-          <w:lang w:val="en-US"/>
-        </w:rPr>
-        <w:t xml:space="preserve">] </w:t>
+        </w:rPr>
+        <w:t xml:space="preserve"> </w:t>
+      </w:r>
+      <w:r>
+        <w:rPr>
+          <w:lang w:val="en-US"/>
+        </w:rPr>
+        <w:t>[</w:t>
+      </w:r>
+      <w:r>
+        <w:t>Электронный ресурс</w:t>
+      </w:r>
+      <w:r>
+        <w:rPr>
+          <w:lang w:val="en-US"/>
+        </w:rPr>
+        <w:t>]. –</w:t>
+      </w:r>
+      <w:r>
+        <w:t xml:space="preserve"> Электронны</w:t>
+      </w:r>
+      <w:r>
+        <w:t>е</w:t>
+      </w:r>
+      <w:r>
+        <w:t xml:space="preserve"> данные. </w:t>
+      </w:r>
+      <w:r>
+        <w:rPr>
+          <w:lang w:val="en-US"/>
+        </w:rPr>
+        <w:t>–</w:t>
+      </w:r>
+      <w:r>
+        <w:t xml:space="preserve"> Режим доступа:</w:t>
+      </w:r>
+      <w:r>
+        <w:rPr>
+          <w:lang w:val="en-US"/>
+        </w:rPr>
+        <w:t xml:space="preserve"> </w:t>
       </w:r>
       <w:r>
         <w:rPr>
           <w:rFonts w:cs="Times New Roman"/>
           <w:color w:val="000000" w:themeColor="text1"/>
           <w:szCs w:val="28"/>
-        </w:rPr>
-        <w:t xml:space="preserve">Характеристики точек доступа </w:t>
-      </w:r>
+          <w:lang w:val="en-US"/>
+        </w:rPr>
+        <w:t xml:space="preserve">https://www.lenovo.com/us/en/p/servers-storage/servers/racks/thinksystem-sr630-v2/77xx7sr63v2 </w:t>
+      </w:r>
+    </w:p>
+    <w:p>
+      <w:pPr>
+        <w:rPr>
+          <w:szCs w:val="28"/>
+        </w:rPr>
+      </w:pPr>
       <w:r>
         <w:rPr>
           <w:rFonts w:cs="Times New Roman"/>
@@ -25547,7 +26364,7 @@
           <w:szCs w:val="28"/>
           <w:lang w:val="en-US"/>
         </w:rPr>
-        <w:t xml:space="preserve">Cisco </w:t>
+        <w:t>[</w:t>
       </w:r>
       <w:r>
         <w:rPr>
@@ -25555,7 +26372,7 @@
           <w:color w:val="000000" w:themeColor="text1"/>
           <w:szCs w:val="28"/>
         </w:rPr>
-        <w:t xml:space="preserve">серий </w:t>
+        <w:t>10</w:t>
       </w:r>
       <w:r>
         <w:rPr>
@@ -25564,7 +26381,7 @@
           <w:szCs w:val="28"/>
           <w:lang w:val="en-US"/>
         </w:rPr>
-        <w:t>Aironet</w:t>
+        <w:t xml:space="preserve">] </w:t>
       </w:r>
       <w:r>
         <w:rPr>
@@ -25572,67 +26389,8 @@
           <w:color w:val="000000" w:themeColor="text1"/>
           <w:szCs w:val="28"/>
         </w:rPr>
-        <w:t xml:space="preserve"> </w:t>
-      </w:r>
-      <w:r>
-        <w:rPr>
-          <w:lang w:val="en-US"/>
-        </w:rPr>
-        <w:t>[</w:t>
-      </w:r>
-      <w:r>
-        <w:t>Электронный ресурс</w:t>
-      </w:r>
-      <w:r>
-        <w:rPr>
-          <w:lang w:val="en-US"/>
-        </w:rPr>
-        <w:t>]. –</w:t>
-      </w:r>
-      <w:r>
-        <w:t xml:space="preserve"> Электронны</w:t>
-      </w:r>
-      <w:r>
-        <w:t>е</w:t>
-      </w:r>
-      <w:r>
-        <w:t xml:space="preserve"> данные. </w:t>
-      </w:r>
-      <w:r>
-        <w:rPr>
-          <w:lang w:val="en-US"/>
-        </w:rPr>
-        <w:t>–</w:t>
-      </w:r>
-      <w:r>
-        <w:t xml:space="preserve"> Режим доступа:</w:t>
-      </w:r>
-      <w:r>
-        <w:rPr>
-          <w:lang w:val="en-US"/>
-        </w:rPr>
-        <w:t xml:space="preserve"> </w:t>
-      </w:r>
-      <w:r>
-        <w:rPr>
-          <w:szCs w:val="28"/>
-        </w:rPr>
-        <w:t>https://www.router-switch.com/media/upload/product-pdf/cisco-indoor-access-points-comparison-chart.pdf?utm_source=product_pdf&amp;utm_medium=links&amp;utm_campaign=pdf</w:t>
-      </w:r>
-      <w:r>
-        <w:rPr>
-          <w:szCs w:val="28"/>
-        </w:rPr>
-        <w:t xml:space="preserve"> </w:t>
-      </w:r>
-    </w:p>
-    <w:p>
-      <w:pPr>
-        <w:widowControl/>
-        <w:rPr>
-          <w:szCs w:val="28"/>
-        </w:rPr>
-      </w:pPr>
+        <w:t xml:space="preserve">Характеристики точек доступа </w:t>
+      </w:r>
       <w:r>
         <w:rPr>
           <w:rFonts w:cs="Times New Roman"/>
@@ -25640,7 +26398,7 @@
           <w:szCs w:val="28"/>
           <w:lang w:val="en-US"/>
         </w:rPr>
-        <w:t>[1</w:t>
+        <w:t xml:space="preserve">Cisco </w:t>
       </w:r>
       <w:r>
         <w:rPr>
@@ -25648,7 +26406,7 @@
           <w:color w:val="000000" w:themeColor="text1"/>
           <w:szCs w:val="28"/>
         </w:rPr>
-        <w:t>1</w:t>
+        <w:t xml:space="preserve">серий </w:t>
       </w:r>
       <w:r>
         <w:rPr>
@@ -25657,7 +26415,7 @@
           <w:szCs w:val="28"/>
           <w:lang w:val="en-US"/>
         </w:rPr>
-        <w:t xml:space="preserve">] </w:t>
+        <w:t>Aironet</w:t>
       </w:r>
       <w:r>
         <w:rPr>
@@ -25665,8 +26423,67 @@
           <w:color w:val="000000" w:themeColor="text1"/>
           <w:szCs w:val="28"/>
         </w:rPr>
-        <w:t xml:space="preserve">Характеристики точек доступа </w:t>
-      </w:r>
+        <w:t xml:space="preserve"> </w:t>
+      </w:r>
+      <w:r>
+        <w:rPr>
+          <w:lang w:val="en-US"/>
+        </w:rPr>
+        <w:t>[</w:t>
+      </w:r>
+      <w:r>
+        <w:t>Электронный ресурс</w:t>
+      </w:r>
+      <w:r>
+        <w:rPr>
+          <w:lang w:val="en-US"/>
+        </w:rPr>
+        <w:t>]. –</w:t>
+      </w:r>
+      <w:r>
+        <w:t xml:space="preserve"> Электронны</w:t>
+      </w:r>
+      <w:r>
+        <w:t>е</w:t>
+      </w:r>
+      <w:r>
+        <w:t xml:space="preserve"> данные. </w:t>
+      </w:r>
+      <w:r>
+        <w:rPr>
+          <w:lang w:val="en-US"/>
+        </w:rPr>
+        <w:t>–</w:t>
+      </w:r>
+      <w:r>
+        <w:t xml:space="preserve"> Режим доступа:</w:t>
+      </w:r>
+      <w:r>
+        <w:rPr>
+          <w:lang w:val="en-US"/>
+        </w:rPr>
+        <w:t xml:space="preserve"> </w:t>
+      </w:r>
+      <w:r>
+        <w:rPr>
+          <w:szCs w:val="28"/>
+        </w:rPr>
+        <w:t>https://www.router-switch.com/media/upload/product-pdf/cisco-indoor-access-points-comparison-chart.pdf?utm_source=product_pdf&amp;utm_medium=links&amp;utm_campaign=pdf</w:t>
+      </w:r>
+      <w:r>
+        <w:rPr>
+          <w:szCs w:val="28"/>
+        </w:rPr>
+        <w:t xml:space="preserve"> </w:t>
+      </w:r>
+    </w:p>
+    <w:p>
+      <w:pPr>
+        <w:widowControl/>
+        <w:rPr>
+          <w:szCs w:val="28"/>
+        </w:rPr>
+      </w:pPr>
       <w:r>
         <w:rPr>
           <w:rFonts w:cs="Times New Roman"/>
@@ -25674,7 +26491,7 @@
           <w:szCs w:val="28"/>
           <w:lang w:val="en-US"/>
         </w:rPr>
-        <w:t xml:space="preserve">Cisco </w:t>
+        <w:t>[1</w:t>
       </w:r>
       <w:r>
         <w:rPr>
@@ -25682,7 +26499,7 @@
           <w:color w:val="000000" w:themeColor="text1"/>
           <w:szCs w:val="28"/>
         </w:rPr>
-        <w:t xml:space="preserve">серий </w:t>
+        <w:t>1</w:t>
       </w:r>
       <w:r>
         <w:rPr>
@@ -25691,102 +26508,103 @@
           <w:szCs w:val="28"/>
           <w:lang w:val="en-US"/>
         </w:rPr>
-        <w:t xml:space="preserve">Catalyst </w:t>
-      </w:r>
-      <w:r>
-        <w:rPr>
-          <w:lang w:val="en-US"/>
-        </w:rPr>
-        <w:t>[</w:t>
-      </w:r>
-      <w:r>
-        <w:t>Электронный ресурс</w:t>
-      </w:r>
-      <w:r>
-        <w:rPr>
-          <w:lang w:val="en-US"/>
-        </w:rPr>
-        <w:t>]. –</w:t>
-      </w:r>
-      <w:r>
-        <w:t xml:space="preserve"> Электронны</w:t>
-      </w:r>
-      <w:r>
-        <w:t>е</w:t>
-      </w:r>
-      <w:r>
-        <w:t xml:space="preserve"> данные. </w:t>
-      </w:r>
-      <w:r>
-        <w:rPr>
-          <w:lang w:val="en-US"/>
-        </w:rPr>
-        <w:t>–</w:t>
-      </w:r>
-      <w:r>
-        <w:t xml:space="preserve"> Режим доступа:</w:t>
-      </w:r>
-      <w:r>
-        <w:rPr>
-          <w:lang w:val="en-US"/>
-        </w:rPr>
-        <w:t xml:space="preserve"> </w:t>
-      </w:r>
-      <w:r>
-        <w:rPr>
-          <w:szCs w:val="28"/>
-        </w:rPr>
-        <w:t>https://www.cisco.com/c/en/us/products/collateral/wireless/catalyst-9100ax-access-points/datasheet-c78-741988.html</w:t>
-      </w:r>
-    </w:p>
-    <w:p>
-      <w:pPr>
-        <w:widowControl/>
-        <w:rPr>
-          <w:szCs w:val="28"/>
-        </w:rPr>
-      </w:pPr>
+        <w:t xml:space="preserve">] </w:t>
+      </w:r>
       <w:r>
         <w:rPr>
           <w:rFonts w:cs="Times New Roman"/>
           <w:color w:val="000000" w:themeColor="text1"/>
           <w:szCs w:val="28"/>
-          <w:lang w:val="en-US"/>
-        </w:rPr>
-        <w:t>[1</w:t>
+        </w:rPr>
+        <w:t xml:space="preserve">Характеристики точек доступа </w:t>
       </w:r>
       <w:r>
         <w:rPr>
           <w:rFonts w:cs="Times New Roman"/>
           <w:color w:val="000000" w:themeColor="text1"/>
           <w:szCs w:val="28"/>
-        </w:rPr>
-        <w:t>2</w:t>
+          <w:lang w:val="en-US"/>
+        </w:rPr>
+        <w:t xml:space="preserve">Cisco </w:t>
       </w:r>
       <w:r>
         <w:rPr>
           <w:rFonts w:cs="Times New Roman"/>
           <w:color w:val="000000" w:themeColor="text1"/>
           <w:szCs w:val="28"/>
-          <w:lang w:val="en-US"/>
-        </w:rPr>
-        <w:t xml:space="preserve">] </w:t>
+        </w:rPr>
+        <w:t xml:space="preserve">серий </w:t>
       </w:r>
       <w:r>
         <w:rPr>
           <w:rFonts w:cs="Times New Roman"/>
           <w:color w:val="000000" w:themeColor="text1"/>
           <w:szCs w:val="28"/>
-        </w:rPr>
-        <w:t xml:space="preserve">Характеристики </w:t>
-      </w:r>
+          <w:lang w:val="en-US"/>
+        </w:rPr>
+        <w:t xml:space="preserve">Catalyst </w:t>
+      </w:r>
+      <w:r>
+        <w:rPr>
+          <w:lang w:val="en-US"/>
+        </w:rPr>
+        <w:t>[</w:t>
+      </w:r>
+      <w:r>
+        <w:t>Электронный ресурс</w:t>
+      </w:r>
+      <w:r>
+        <w:rPr>
+          <w:lang w:val="en-US"/>
+        </w:rPr>
+        <w:t>]. –</w:t>
+      </w:r>
+      <w:r>
+        <w:t xml:space="preserve"> Электронны</w:t>
+      </w:r>
+      <w:r>
+        <w:t>е</w:t>
+      </w:r>
+      <w:r>
+        <w:t xml:space="preserve"> данные. </w:t>
+      </w:r>
+      <w:r>
+        <w:rPr>
+          <w:lang w:val="en-US"/>
+        </w:rPr>
+        <w:t>–</w:t>
+      </w:r>
+      <w:r>
+        <w:t xml:space="preserve"> Режим доступа:</w:t>
+      </w:r>
+      <w:r>
+        <w:rPr>
+          <w:lang w:val="en-US"/>
+        </w:rPr>
+        <w:t xml:space="preserve"> </w:t>
+      </w:r>
+      <w:r>
+        <w:rPr>
+          <w:szCs w:val="28"/>
+        </w:rPr>
+        <w:t>https://www.cisco.com/c/en/us/products/collateral/wireless/catalyst-9100ax-access-points/datasheet-c78-741988.html</w:t>
+      </w:r>
+    </w:p>
+    <w:p>
+      <w:pPr>
+        <w:widowControl/>
+        <w:rPr>
+          <w:szCs w:val="28"/>
+        </w:rPr>
+      </w:pPr>
       <w:r>
         <w:rPr>
           <w:rFonts w:cs="Times New Roman"/>
           <w:color w:val="000000" w:themeColor="text1"/>
           <w:szCs w:val="28"/>
-        </w:rPr>
-        <w:t xml:space="preserve">контроллера </w:t>
+          <w:lang w:val="en-US"/>
+        </w:rPr>
+        <w:t>[1</w:t>
       </w:r>
       <w:r>
         <w:rPr>
@@ -25794,7 +26612,7 @@
           <w:color w:val="000000" w:themeColor="text1"/>
           <w:szCs w:val="28"/>
         </w:rPr>
-        <w:t xml:space="preserve">точек доступа </w:t>
+        <w:t>2</w:t>
       </w:r>
       <w:r>
         <w:rPr>
@@ -25803,7 +26621,7 @@
           <w:szCs w:val="28"/>
           <w:lang w:val="en-US"/>
         </w:rPr>
-        <w:t xml:space="preserve">Cisco </w:t>
+        <w:t xml:space="preserve">] </w:t>
       </w:r>
       <w:r>
         <w:rPr>
@@ -25811,7 +26629,7 @@
           <w:color w:val="000000" w:themeColor="text1"/>
           <w:szCs w:val="28"/>
         </w:rPr>
-        <w:t>2500</w:t>
+        <w:t xml:space="preserve">Характеристики </w:t>
       </w:r>
       <w:r>
         <w:rPr>
@@ -25819,64 +26637,16 @@
           <w:color w:val="000000" w:themeColor="text1"/>
           <w:szCs w:val="28"/>
         </w:rPr>
-        <w:t xml:space="preserve"> </w:t>
-      </w:r>
-      <w:r>
-        <w:rPr>
-          <w:lang w:val="en-US"/>
-        </w:rPr>
-        <w:t>[</w:t>
-      </w:r>
-      <w:r>
-        <w:t>Электронный ресурс</w:t>
-      </w:r>
-      <w:r>
-        <w:rPr>
-          <w:lang w:val="en-US"/>
-        </w:rPr>
-        <w:t>]. –</w:t>
-      </w:r>
-      <w:r>
-        <w:t xml:space="preserve"> Электронны</w:t>
-      </w:r>
-      <w:r>
-        <w:t>е</w:t>
-      </w:r>
-      <w:r>
-        <w:t xml:space="preserve"> данные. </w:t>
-      </w:r>
-      <w:r>
-        <w:rPr>
-          <w:lang w:val="en-US"/>
-        </w:rPr>
-        <w:t>–</w:t>
-      </w:r>
-      <w:r>
-        <w:t xml:space="preserve"> Режим доступа:</w:t>
-      </w:r>
-      <w:r>
-        <w:rPr>
-          <w:lang w:val="en-US"/>
-        </w:rPr>
-        <w:t xml:space="preserve"> </w:t>
-      </w:r>
-      <w:r>
-        <w:rPr>
-          <w:szCs w:val="28"/>
-        </w:rPr>
-        <w:t>https://www.cisco.com/c/en/us/products/collateral/wireless/2500-series-wireless-controllers/data_sheet_c78-645111.html</w:t>
-      </w:r>
-    </w:p>
-    <w:p>
-      <w:pPr>
-        <w:widowControl/>
+        <w:t xml:space="preserve">контроллера </w:t>
+      </w:r>
+      <w:r>
         <w:rPr>
           <w:rFonts w:cs="Times New Roman"/>
           <w:color w:val="000000" w:themeColor="text1"/>
           <w:szCs w:val="28"/>
-          <w:lang w:val="en-US"/>
-        </w:rPr>
-      </w:pPr>
+        </w:rPr>
+        <w:t xml:space="preserve">точек доступа </w:t>
+      </w:r>
       <w:r>
         <w:rPr>
           <w:rFonts w:cs="Times New Roman"/>
@@ -25884,8 +26654,7 @@
           <w:szCs w:val="28"/>
           <w:lang w:val="en-US"/>
         </w:rPr>
-        <w:lastRenderedPageBreak/>
-        <w:t xml:space="preserve">[13] </w:t>
+        <w:t xml:space="preserve">Cisco </w:t>
       </w:r>
       <w:r>
         <w:rPr>
@@ -25893,64 +26662,72 @@
           <w:color w:val="000000" w:themeColor="text1"/>
           <w:szCs w:val="28"/>
         </w:rPr>
-        <w:t xml:space="preserve">«Что нового» в </w:t>
+        <w:t>2500</w:t>
       </w:r>
       <w:r>
         <w:rPr>
           <w:rFonts w:cs="Times New Roman"/>
           <w:color w:val="000000" w:themeColor="text1"/>
           <w:szCs w:val="28"/>
-          <w:lang w:val="en-US"/>
-        </w:rPr>
-        <w:t>Windows Server 2022</w:t>
-      </w:r>
-      <w:r>
+        </w:rPr>
+        <w:t xml:space="preserve"> </w:t>
+      </w:r>
+      <w:r>
+        <w:rPr>
+          <w:lang w:val="en-US"/>
+        </w:rPr>
+        <w:t>[</w:t>
+      </w:r>
+      <w:r>
+        <w:t>Электронный ресурс</w:t>
+      </w:r>
+      <w:r>
+        <w:rPr>
+          <w:lang w:val="en-US"/>
+        </w:rPr>
+        <w:t>]. –</w:t>
+      </w:r>
+      <w:r>
+        <w:t xml:space="preserve"> Электронны</w:t>
+      </w:r>
+      <w:r>
+        <w:t>е</w:t>
+      </w:r>
+      <w:r>
+        <w:t xml:space="preserve"> данные. </w:t>
+      </w:r>
+      <w:r>
+        <w:rPr>
+          <w:lang w:val="en-US"/>
+        </w:rPr>
+        <w:t>–</w:t>
+      </w:r>
+      <w:r>
+        <w:t xml:space="preserve"> Режим доступа:</w:t>
+      </w:r>
+      <w:r>
+        <w:rPr>
+          <w:lang w:val="en-US"/>
+        </w:rPr>
+        <w:t xml:space="preserve"> </w:t>
+      </w:r>
+      <w:r>
+        <w:rPr>
+          <w:szCs w:val="28"/>
+        </w:rPr>
+        <w:t>https://www.cisco.com/c/en/us/products/collateral/wireless/2500-series-wireless-controllers/data_sheet_c78-645111.html</w:t>
+      </w:r>
+    </w:p>
+    <w:p>
+      <w:pPr>
+        <w:widowControl/>
         <w:rPr>
           <w:rFonts w:cs="Times New Roman"/>
           <w:color w:val="000000" w:themeColor="text1"/>
           <w:szCs w:val="28"/>
-        </w:rPr>
-        <w:t xml:space="preserve"> </w:t>
-      </w:r>
-      <w:r>
-        <w:rPr>
-          <w:lang w:val="en-US"/>
-        </w:rPr>
-        <w:t>[</w:t>
-      </w:r>
-      <w:r>
-        <w:t>Электронный ресурс</w:t>
-      </w:r>
-      <w:r>
-        <w:rPr>
-          <w:lang w:val="en-US"/>
-        </w:rPr>
-        <w:t>]. –</w:t>
-      </w:r>
-      <w:r>
-        <w:t xml:space="preserve"> Электронны</w:t>
-      </w:r>
-      <w:r>
-        <w:t>е</w:t>
-      </w:r>
-      <w:r>
-        <w:t xml:space="preserve"> данные. </w:t>
-      </w:r>
-      <w:r>
-        <w:rPr>
-          <w:lang w:val="en-US"/>
-        </w:rPr>
-        <w:t>–</w:t>
-      </w:r>
-      <w:r>
-        <w:t xml:space="preserve"> Режим доступа:</w:t>
-      </w:r>
-      <w:r>
-        <w:rPr>
-          <w:lang w:val="en-US"/>
-        </w:rPr>
-        <w:t xml:space="preserve"> </w:t>
-      </w:r>
+          <w:lang w:val="en-US"/>
+        </w:rPr>
+      </w:pPr>
       <w:r>
         <w:rPr>
           <w:rFonts w:cs="Times New Roman"/>
@@ -25958,19 +26735,17 @@
           <w:szCs w:val="28"/>
           <w:lang w:val="en-US"/>
         </w:rPr>
-        <w:t>https://learn.microsoft.com/en-us/windows-server/get-started/whats-new-in-windows-server-2022</w:t>
-      </w:r>
-    </w:p>
-    <w:p>
-      <w:pPr>
-        <w:widowControl/>
+        <w:lastRenderedPageBreak/>
+        <w:t xml:space="preserve">[13] </w:t>
+      </w:r>
+      <w:r>
         <w:rPr>
           <w:rFonts w:cs="Times New Roman"/>
           <w:color w:val="000000" w:themeColor="text1"/>
           <w:szCs w:val="28"/>
-          <w:lang w:val="en-US"/>
-        </w:rPr>
-      </w:pPr>
+        </w:rPr>
+        <w:t xml:space="preserve">«Что нового» в </w:t>
+      </w:r>
       <w:r>
         <w:rPr>
           <w:rFonts w:cs="Times New Roman"/>
@@ -25978,7 +26753,7 @@
           <w:szCs w:val="28"/>
           <w:lang w:val="en-US"/>
         </w:rPr>
-        <w:t xml:space="preserve">[14] </w:t>
+        <w:t>Windows Server 2022</w:t>
       </w:r>
       <w:r>
         <w:rPr>
@@ -25986,7 +26761,46 @@
           <w:color w:val="000000" w:themeColor="text1"/>
           <w:szCs w:val="28"/>
         </w:rPr>
-        <w:t xml:space="preserve">Драйвера </w:t>
+        <w:t xml:space="preserve"> </w:t>
+      </w:r>
+      <w:r>
+        <w:rPr>
+          <w:lang w:val="en-US"/>
+        </w:rPr>
+        <w:t>[</w:t>
+      </w:r>
+      <w:r>
+        <w:t>Электронный ресурс</w:t>
+      </w:r>
+      <w:r>
+        <w:rPr>
+          <w:lang w:val="en-US"/>
+        </w:rPr>
+        <w:t>]. –</w:t>
+      </w:r>
+      <w:r>
+        <w:t xml:space="preserve"> Электронны</w:t>
+      </w:r>
+      <w:r>
+        <w:t>е</w:t>
+      </w:r>
+      <w:r>
+        <w:t xml:space="preserve"> данные. </w:t>
+      </w:r>
+      <w:r>
+        <w:rPr>
+          <w:lang w:val="en-US"/>
+        </w:rPr>
+        <w:t>–</w:t>
+      </w:r>
+      <w:r>
+        <w:t xml:space="preserve"> Режим доступа:</w:t>
+      </w:r>
+      <w:r>
+        <w:rPr>
+          <w:lang w:val="en-US"/>
+        </w:rPr>
+        <w:t xml:space="preserve"> </w:t>
       </w:r>
       <w:r>
         <w:rPr>
@@ -25995,8 +26809,56 @@
           <w:szCs w:val="28"/>
           <w:lang w:val="en-US"/>
         </w:rPr>
-        <w:t>Lenovo ThinkSystem</w:t>
-      </w:r>
+        <w:t>https://learn.microsoft.com/en-us/windows-server/get-started/whats-new-in-windows-server-2022</w:t>
+      </w:r>
+    </w:p>
+    <w:p>
+      <w:pPr>
+        <w:widowControl/>
+        <w:rPr>
+          <w:rFonts w:cs="Times New Roman"/>
+          <w:color w:val="000000" w:themeColor="text1"/>
+          <w:szCs w:val="28"/>
+          <w:lang w:val="en-US"/>
+        </w:rPr>
+      </w:pPr>
+      <w:r>
+        <w:rPr>
+          <w:rFonts w:cs="Times New Roman"/>
+          <w:color w:val="000000" w:themeColor="text1"/>
+          <w:szCs w:val="28"/>
+          <w:lang w:val="en-US"/>
+        </w:rPr>
+        <w:t xml:space="preserve">[14] </w:t>
+      </w:r>
+      <w:r>
+        <w:rPr>
+          <w:rFonts w:cs="Times New Roman"/>
+          <w:color w:val="000000" w:themeColor="text1"/>
+          <w:szCs w:val="28"/>
+        </w:rPr>
+        <w:t xml:space="preserve">Драйвера </w:t>
+      </w:r>
+      <w:r>
+        <w:rPr>
+          <w:rFonts w:cs="Times New Roman"/>
+          <w:color w:val="000000" w:themeColor="text1"/>
+          <w:szCs w:val="28"/>
+          <w:lang w:val="en-US"/>
+        </w:rPr>
+        <w:t xml:space="preserve">Lenovo </w:t>
+      </w:r>
+      <w:proofErr w:type="spellStart"/>
+      <w:r>
+        <w:rPr>
+          <w:rFonts w:cs="Times New Roman"/>
+          <w:color w:val="000000" w:themeColor="text1"/>
+          <w:szCs w:val="28"/>
+          <w:lang w:val="en-US"/>
+        </w:rPr>
+        <w:t>ThinkSystem</w:t>
+      </w:r>
+      <w:proofErr w:type="spellEnd"/>
       <w:r>
         <w:rPr>
           <w:rFonts w:cs="Times New Roman"/>
@@ -26264,16 +27126,16 @@
         <w:pStyle w:val="Heading1"/>
         <w:jc w:val="center"/>
       </w:pPr>
-      <w:bookmarkStart w:id="49" w:name="OLE_LINK62"/>
-      <w:bookmarkStart w:id="50" w:name="OLE_LINK63"/>
-      <w:bookmarkStart w:id="51" w:name="_Toc151979793"/>
+      <w:bookmarkStart w:id="49" w:name="_Toc151979793"/>
+      <w:bookmarkStart w:id="50" w:name="OLE_LINK62"/>
+      <w:bookmarkStart w:id="51" w:name="OLE_LINK63"/>
       <w:bookmarkEnd w:id="45"/>
       <w:bookmarkEnd w:id="46"/>
       <w:r>
         <w:lastRenderedPageBreak/>
         <w:t>ПРИЛОЖЕНИЕ Б</w:t>
       </w:r>
-      <w:bookmarkEnd w:id="51"/>
+      <w:bookmarkEnd w:id="49"/>
     </w:p>
     <w:p>
       <w:pPr>
@@ -26297,8 +27159,8 @@
         </w:rPr>
       </w:pPr>
     </w:p>
-    <w:bookmarkEnd w:id="49"/>
     <w:bookmarkEnd w:id="50"/>
+    <w:bookmarkEnd w:id="51"/>
     <w:p>
       <w:pPr>
         <w:pStyle w:val="Title"/>
@@ -26400,14 +27262,14 @@
         <w:pStyle w:val="Heading1"/>
         <w:jc w:val="center"/>
       </w:pPr>
-      <w:bookmarkStart w:id="53" w:name="OLE_LINK64"/>
-      <w:bookmarkStart w:id="54" w:name="OLE_LINK65"/>
-      <w:bookmarkStart w:id="55" w:name="_Toc151979795"/>
+      <w:bookmarkStart w:id="53" w:name="_Toc151979795"/>
+      <w:bookmarkStart w:id="54" w:name="OLE_LINK64"/>
+      <w:bookmarkStart w:id="55" w:name="OLE_LINK65"/>
       <w:r>
         <w:lastRenderedPageBreak/>
         <w:t>ПРИЛОЖЕНИЕ Г</w:t>
       </w:r>
-      <w:bookmarkEnd w:id="55"/>
+      <w:bookmarkEnd w:id="53"/>
     </w:p>
     <w:p>
       <w:pPr>
@@ -26431,8 +27293,8 @@
         </w:rPr>
       </w:pPr>
     </w:p>
-    <w:bookmarkEnd w:id="53"/>
     <w:bookmarkEnd w:id="54"/>
+    <w:bookmarkEnd w:id="55"/>
     <w:p>
       <w:pPr>
         <w:pStyle w:val="Title"/>
@@ -26566,11 +27428,6 @@
         <w:docPartUnique/>
       </w:docPartObj>
     </w:sdtPr>
-    <w:sdtEndPr>
-      <w:rPr>
-        <w:rStyle w:val="PageNumber"/>
-      </w:rPr>
-    </w:sdtEndPr>
     <w:sdtContent>
       <w:p>
         <w:pPr>
@@ -30046,7 +30903,7 @@
 </file>
 
 <file path=customXml/itemProps1.xml><?xml version="1.0" encoding="utf-8"?>
-<ds:datastoreItem xmlns:ds="http://schemas.openxmlformats.org/officeDocument/2006/customXml" ds:itemID="{A846FE3D-7FD6-41C1-93C7-34560F21926E}">
+<ds:datastoreItem xmlns:ds="http://schemas.openxmlformats.org/officeDocument/2006/customXml" ds:itemID="{A43A20C1-244D-4989-861C-A5CB2926424F}">
   <ds:schemaRefs>
     <ds:schemaRef ds:uri="http://schemas.openxmlformats.org/officeDocument/2006/bibliography"/>
   </ds:schemaRefs>

--- a/notes_raw/PZ.docx
+++ b/notes_raw/PZ.docx
@@ -18,8 +18,8 @@
         </w:rPr>
         <w:t>Министерство образования Республики Белар</w:t>
       </w:r>
-      <w:bookmarkStart w:id="0" w:name="OLE_LINK2"/>
-      <w:bookmarkStart w:id="1" w:name="OLE_LINK1"/>
+      <w:bookmarkStart w:id="0" w:name="OLE_LINK1"/>
+      <w:bookmarkStart w:id="1" w:name="OLE_LINK2"/>
       <w:r>
         <w:rPr>
           <w:rFonts w:cs="Times New Roman"/>
@@ -616,19 +616,8 @@
                 <w:szCs w:val="28"/>
                 <w:lang w:eastAsia="ru-RU" w:bidi="ar-SA"/>
               </w:rPr>
-              <w:t xml:space="preserve">А. В. </w:t>
-            </w:r>
-            <w:proofErr w:type="spellStart"/>
-            <w:r>
-              <w:rPr>
-                <w:rFonts w:eastAsia="Times New Roman" w:cs="Times New Roman"/>
-                <w:color w:val="000000"/>
-                <w:szCs w:val="28"/>
-                <w:lang w:eastAsia="ru-RU" w:bidi="ar-SA"/>
-              </w:rPr>
-              <w:t>Русакович</w:t>
-            </w:r>
-            <w:proofErr w:type="spellEnd"/>
+              <w:t>А. В. Русакович</w:t>
+            </w:r>
           </w:p>
         </w:tc>
       </w:tr>
@@ -1341,9 +1330,9 @@
     </w:p>
     <w:bookmarkEnd w:id="1" w:displacedByCustomXml="next"/>
     <w:bookmarkEnd w:id="0" w:displacedByCustomXml="next"/>
-    <w:bookmarkStart w:id="2" w:name="_Toc72613152" w:displacedByCustomXml="next"/>
+    <w:bookmarkStart w:id="2" w:name="OLE_LINK16" w:displacedByCustomXml="next"/>
     <w:bookmarkStart w:id="3" w:name="OLE_LINK15" w:displacedByCustomXml="next"/>
-    <w:bookmarkStart w:id="4" w:name="OLE_LINK16" w:displacedByCustomXml="next"/>
+    <w:bookmarkStart w:id="4" w:name="_Toc72613152" w:displacedByCustomXml="next"/>
     <w:sdt>
       <w:sdtPr>
         <w:rPr>
@@ -1395,7 +1384,7 @@
           <w:r>
             <w:fldChar w:fldCharType="separate"/>
           </w:r>
-          <w:hyperlink w:anchor="_Toc151979760" w:history="1">
+          <w:hyperlink w:anchor="_Toc152588222" w:history="1">
             <w:r>
               <w:rPr>
                 <w:rStyle w:val="Hyperlink"/>
@@ -1422,7 +1411,7 @@
                 <w:noProof/>
                 <w:webHidden/>
               </w:rPr>
-              <w:instrText xml:space="preserve"> PAGEREF _Toc151979760 \h </w:instrText>
+              <w:instrText xml:space="preserve"> PAGEREF _Toc152588222 \h </w:instrText>
             </w:r>
             <w:r>
               <w:rPr>
@@ -1442,7 +1431,7 @@
                 <w:noProof/>
                 <w:webHidden/>
               </w:rPr>
-              <w:t>7</w:t>
+              <w:t>8</w:t>
             </w:r>
             <w:r>
               <w:rPr>
@@ -1466,7 +1455,7 @@
               <w:lang w:val="en-US" w:eastAsia="en-US" w:bidi="ar-SA"/>
             </w:rPr>
           </w:pPr>
-          <w:hyperlink w:anchor="_Toc151979761" w:history="1">
+          <w:hyperlink w:anchor="_Toc152588223" w:history="1">
             <w:r>
               <w:rPr>
                 <w:rStyle w:val="Hyperlink"/>
@@ -1493,7 +1482,7 @@
                 <w:noProof/>
                 <w:webHidden/>
               </w:rPr>
-              <w:instrText xml:space="preserve"> PAGEREF _Toc151979761 \h </w:instrText>
+              <w:instrText xml:space="preserve"> PAGEREF _Toc152588223 \h </w:instrText>
             </w:r>
             <w:r>
               <w:rPr>
@@ -1513,7 +1502,7 @@
                 <w:noProof/>
                 <w:webHidden/>
               </w:rPr>
-              <w:t>8</w:t>
+              <w:t>9</w:t>
             </w:r>
             <w:r>
               <w:rPr>
@@ -1537,7 +1526,7 @@
               <w:lang w:val="en-US" w:eastAsia="en-US" w:bidi="ar-SA"/>
             </w:rPr>
           </w:pPr>
-          <w:hyperlink w:anchor="_Toc151979762" w:history="1">
+          <w:hyperlink w:anchor="_Toc152588224" w:history="1">
             <w:r>
               <w:rPr>
                 <w:rStyle w:val="Hyperlink"/>
@@ -1564,7 +1553,7 @@
                 <w:noProof/>
                 <w:webHidden/>
               </w:rPr>
-              <w:instrText xml:space="preserve"> PAGEREF _Toc151979762 \h </w:instrText>
+              <w:instrText xml:space="preserve"> PAGEREF _Toc152588224 \h </w:instrText>
             </w:r>
             <w:r>
               <w:rPr>
@@ -1584,7 +1573,7 @@
                 <w:noProof/>
                 <w:webHidden/>
               </w:rPr>
-              <w:t>9</w:t>
+              <w:t>10</w:t>
             </w:r>
             <w:r>
               <w:rPr>
@@ -1608,7 +1597,7 @@
               <w:lang w:val="en-US" w:eastAsia="en-US" w:bidi="ar-SA"/>
             </w:rPr>
           </w:pPr>
-          <w:hyperlink w:anchor="_Toc151979763" w:history="1">
+          <w:hyperlink w:anchor="_Toc152588225" w:history="1">
             <w:r>
               <w:rPr>
                 <w:rStyle w:val="Hyperlink"/>
@@ -1635,7 +1624,7 @@
                 <w:noProof/>
                 <w:webHidden/>
               </w:rPr>
-              <w:instrText xml:space="preserve"> PAGEREF _Toc151979763 \h </w:instrText>
+              <w:instrText xml:space="preserve"> PAGEREF _Toc152588225 \h </w:instrText>
             </w:r>
             <w:r>
               <w:rPr>
@@ -1655,7 +1644,7 @@
                 <w:noProof/>
                 <w:webHidden/>
               </w:rPr>
-              <w:t>13</w:t>
+              <w:t>14</w:t>
             </w:r>
             <w:r>
               <w:rPr>
@@ -1677,7 +1666,7 @@
               <w:lang w:val="en-US" w:eastAsia="en-US" w:bidi="ar-SA"/>
             </w:rPr>
           </w:pPr>
-          <w:hyperlink w:anchor="_Toc151979764" w:history="1">
+          <w:hyperlink w:anchor="_Toc152588226" w:history="1">
             <w:r>
               <w:rPr>
                 <w:rStyle w:val="Hyperlink"/>
@@ -1712,7 +1701,7 @@
                 <w:noProof/>
                 <w:webHidden/>
               </w:rPr>
-              <w:instrText xml:space="preserve"> PAGEREF _Toc151979764 \h </w:instrText>
+              <w:instrText xml:space="preserve"> PAGEREF _Toc152588226 \h </w:instrText>
             </w:r>
             <w:r>
               <w:rPr>
@@ -1732,7 +1721,7 @@
                 <w:noProof/>
                 <w:webHidden/>
               </w:rPr>
-              <w:t>13</w:t>
+              <w:t>14</w:t>
             </w:r>
             <w:r>
               <w:rPr>
@@ -1754,7 +1743,7 @@
               <w:lang w:val="en-US"/>
             </w:rPr>
           </w:pPr>
-          <w:hyperlink w:anchor="_Toc151979765" w:history="1">
+          <w:hyperlink w:anchor="_Toc152588227" w:history="1">
             <w:r>
               <w:rPr>
                 <w:rStyle w:val="Hyperlink"/>
@@ -1782,7 +1771,7 @@
                 <w:noProof/>
                 <w:webHidden/>
               </w:rPr>
-              <w:instrText xml:space="preserve"> PAGEREF _Toc151979765 \h </w:instrText>
+              <w:instrText xml:space="preserve"> PAGEREF _Toc152588227 \h </w:instrText>
             </w:r>
             <w:r>
               <w:rPr>
@@ -1802,7 +1791,7 @@
                 <w:noProof/>
                 <w:webHidden/>
               </w:rPr>
-              <w:t>13</w:t>
+              <w:t>14</w:t>
             </w:r>
             <w:r>
               <w:rPr>
@@ -1824,7 +1813,7 @@
               <w:lang w:val="en-US"/>
             </w:rPr>
           </w:pPr>
-          <w:hyperlink w:anchor="_Toc151979766" w:history="1">
+          <w:hyperlink w:anchor="_Toc152588228" w:history="1">
             <w:r>
               <w:rPr>
                 <w:rStyle w:val="Hyperlink"/>
@@ -1852,7 +1841,7 @@
                 <w:noProof/>
                 <w:webHidden/>
               </w:rPr>
-              <w:instrText xml:space="preserve"> PAGEREF _Toc151979766 \h </w:instrText>
+              <w:instrText xml:space="preserve"> PAGEREF _Toc152588228 \h </w:instrText>
             </w:r>
             <w:r>
               <w:rPr>
@@ -1872,7 +1861,7 @@
                 <w:noProof/>
                 <w:webHidden/>
               </w:rPr>
-              <w:t>14</w:t>
+              <w:t>15</w:t>
             </w:r>
             <w:r>
               <w:rPr>
@@ -1894,7 +1883,7 @@
               <w:lang w:val="en-US" w:eastAsia="en-US" w:bidi="ar-SA"/>
             </w:rPr>
           </w:pPr>
-          <w:hyperlink w:anchor="_Toc151979767" w:history="1">
+          <w:hyperlink w:anchor="_Toc152588229" w:history="1">
             <w:r>
               <w:rPr>
                 <w:rStyle w:val="Hyperlink"/>
@@ -1929,7 +1918,7 @@
                 <w:noProof/>
                 <w:webHidden/>
               </w:rPr>
-              <w:instrText xml:space="preserve"> PAGEREF _Toc151979767 \h </w:instrText>
+              <w:instrText xml:space="preserve"> PAGEREF _Toc152588229 \h </w:instrText>
             </w:r>
             <w:r>
               <w:rPr>
@@ -1949,7 +1938,7 @@
                 <w:noProof/>
                 <w:webHidden/>
               </w:rPr>
-              <w:t>15</w:t>
+              <w:t>16</w:t>
             </w:r>
             <w:r>
               <w:rPr>
@@ -1971,7 +1960,7 @@
               <w:lang w:val="en-US"/>
             </w:rPr>
           </w:pPr>
-          <w:hyperlink w:anchor="_Toc151979768" w:history="1">
+          <w:hyperlink w:anchor="_Toc152588230" w:history="1">
             <w:r>
               <w:rPr>
                 <w:rStyle w:val="Hyperlink"/>
@@ -1999,7 +1988,7 @@
                 <w:noProof/>
                 <w:webHidden/>
               </w:rPr>
-              <w:instrText xml:space="preserve"> PAGEREF _Toc151979768 \h </w:instrText>
+              <w:instrText xml:space="preserve"> PAGEREF _Toc152588230 \h </w:instrText>
             </w:r>
             <w:r>
               <w:rPr>
@@ -2019,7 +2008,7 @@
                 <w:noProof/>
                 <w:webHidden/>
               </w:rPr>
-              <w:t>15</w:t>
+              <w:t>16</w:t>
             </w:r>
             <w:r>
               <w:rPr>
@@ -2041,7 +2030,7 @@
               <w:lang w:val="en-US"/>
             </w:rPr>
           </w:pPr>
-          <w:hyperlink w:anchor="_Toc151979769" w:history="1">
+          <w:hyperlink w:anchor="_Toc152588231" w:history="1">
             <w:r>
               <w:rPr>
                 <w:rStyle w:val="Hyperlink"/>
@@ -2069,7 +2058,7 @@
                 <w:noProof/>
                 <w:webHidden/>
               </w:rPr>
-              <w:instrText xml:space="preserve"> PAGEREF _Toc151979769 \h </w:instrText>
+              <w:instrText xml:space="preserve"> PAGEREF _Toc152588231 \h </w:instrText>
             </w:r>
             <w:r>
               <w:rPr>
@@ -2089,7 +2078,7 @@
                 <w:noProof/>
                 <w:webHidden/>
               </w:rPr>
-              <w:t>22</w:t>
+              <w:t>23</w:t>
             </w:r>
             <w:r>
               <w:rPr>
@@ -2111,7 +2100,7 @@
               <w:lang w:val="en-US" w:eastAsia="en-US" w:bidi="ar-SA"/>
             </w:rPr>
           </w:pPr>
-          <w:hyperlink w:anchor="_Toc151979770" w:history="1">
+          <w:hyperlink w:anchor="_Toc152588232" w:history="1">
             <w:r>
               <w:rPr>
                 <w:rStyle w:val="Hyperlink"/>
@@ -2153,7 +2142,7 @@
                 <w:noProof/>
                 <w:webHidden/>
               </w:rPr>
-              <w:instrText xml:space="preserve"> PAGEREF _Toc151979770 \h </w:instrText>
+              <w:instrText xml:space="preserve"> PAGEREF _Toc152588232 \h </w:instrText>
             </w:r>
             <w:r>
               <w:rPr>
@@ -2173,7 +2162,7 @@
                 <w:noProof/>
                 <w:webHidden/>
               </w:rPr>
-              <w:t>22</w:t>
+              <w:t>23</w:t>
             </w:r>
             <w:r>
               <w:rPr>
@@ -2195,7 +2184,7 @@
               <w:lang w:val="en-US"/>
             </w:rPr>
           </w:pPr>
-          <w:hyperlink w:anchor="_Toc151979771" w:history="1">
+          <w:hyperlink w:anchor="_Toc152588233" w:history="1">
             <w:r>
               <w:rPr>
                 <w:rStyle w:val="Hyperlink"/>
@@ -2239,7 +2228,7 @@
                 <w:noProof/>
                 <w:webHidden/>
               </w:rPr>
-              <w:instrText xml:space="preserve"> PAGEREF _Toc151979771 \h </w:instrText>
+              <w:instrText xml:space="preserve"> PAGEREF _Toc152588233 \h </w:instrText>
             </w:r>
             <w:r>
               <w:rPr>
@@ -2259,7 +2248,7 @@
                 <w:noProof/>
                 <w:webHidden/>
               </w:rPr>
-              <w:t>23</w:t>
+              <w:t>24</w:t>
             </w:r>
             <w:r>
               <w:rPr>
@@ -2281,7 +2270,7 @@
               <w:lang w:val="en-US"/>
             </w:rPr>
           </w:pPr>
-          <w:hyperlink w:anchor="_Toc151979772" w:history="1">
+          <w:hyperlink w:anchor="_Toc152588234" w:history="1">
             <w:r>
               <w:rPr>
                 <w:rStyle w:val="Hyperlink"/>
@@ -2325,7 +2314,7 @@
                 <w:noProof/>
                 <w:webHidden/>
               </w:rPr>
-              <w:instrText xml:space="preserve"> PAGEREF _Toc151979772 \h </w:instrText>
+              <w:instrText xml:space="preserve"> PAGEREF _Toc152588234 \h </w:instrText>
             </w:r>
             <w:r>
               <w:rPr>
@@ -2345,7 +2334,7 @@
                 <w:noProof/>
                 <w:webHidden/>
               </w:rPr>
-              <w:t>24</w:t>
+              <w:t>25</w:t>
             </w:r>
             <w:r>
               <w:rPr>
@@ -2367,7 +2356,7 @@
               <w:lang w:val="en-US"/>
             </w:rPr>
           </w:pPr>
-          <w:hyperlink w:anchor="_Toc151979773" w:history="1">
+          <w:hyperlink w:anchor="_Toc152588235" w:history="1">
             <w:r>
               <w:rPr>
                 <w:rStyle w:val="Hyperlink"/>
@@ -2411,7 +2400,7 @@
                 <w:noProof/>
                 <w:webHidden/>
               </w:rPr>
-              <w:instrText xml:space="preserve"> PAGEREF _Toc151979773 \h </w:instrText>
+              <w:instrText xml:space="preserve"> PAGEREF _Toc152588235 \h </w:instrText>
             </w:r>
             <w:r>
               <w:rPr>
@@ -2431,7 +2420,7 @@
                 <w:noProof/>
                 <w:webHidden/>
               </w:rPr>
-              <w:t>25</w:t>
+              <w:t>26</w:t>
             </w:r>
             <w:r>
               <w:rPr>
@@ -2453,7 +2442,7 @@
               <w:lang w:val="en-US"/>
             </w:rPr>
           </w:pPr>
-          <w:hyperlink w:anchor="_Toc151979774" w:history="1">
+          <w:hyperlink w:anchor="_Toc152588236" w:history="1">
             <w:r>
               <w:rPr>
                 <w:rStyle w:val="Hyperlink"/>
@@ -2497,7 +2486,7 @@
                 <w:noProof/>
                 <w:webHidden/>
               </w:rPr>
-              <w:instrText xml:space="preserve"> PAGEREF _Toc151979774 \h </w:instrText>
+              <w:instrText xml:space="preserve"> PAGEREF _Toc152588236 \h </w:instrText>
             </w:r>
             <w:r>
               <w:rPr>
@@ -2517,7 +2506,7 @@
                 <w:noProof/>
                 <w:webHidden/>
               </w:rPr>
-              <w:t>25</w:t>
+              <w:t>26</w:t>
             </w:r>
             <w:r>
               <w:rPr>
@@ -2539,7 +2528,7 @@
               <w:lang w:val="en-US"/>
             </w:rPr>
           </w:pPr>
-          <w:hyperlink w:anchor="_Toc151979775" w:history="1">
+          <w:hyperlink w:anchor="_Toc152588237" w:history="1">
             <w:r>
               <w:rPr>
                 <w:rStyle w:val="Hyperlink"/>
@@ -2583,7 +2572,7 @@
                 <w:noProof/>
                 <w:webHidden/>
               </w:rPr>
-              <w:instrText xml:space="preserve"> PAGEREF _Toc151979775 \h </w:instrText>
+              <w:instrText xml:space="preserve"> PAGEREF _Toc152588237 \h </w:instrText>
             </w:r>
             <w:r>
               <w:rPr>
@@ -2603,7 +2592,7 @@
                 <w:noProof/>
                 <w:webHidden/>
               </w:rPr>
-              <w:t>26</w:t>
+              <w:t>27</w:t>
             </w:r>
             <w:r>
               <w:rPr>
@@ -2625,7 +2614,7 @@
               <w:lang w:val="en-US" w:eastAsia="en-US" w:bidi="ar-SA"/>
             </w:rPr>
           </w:pPr>
-          <w:hyperlink w:anchor="_Toc151979776" w:history="1">
+          <w:hyperlink w:anchor="_Toc152588238" w:history="1">
             <w:r>
               <w:rPr>
                 <w:rStyle w:val="Hyperlink"/>
@@ -2667,7 +2656,7 @@
                 <w:noProof/>
                 <w:webHidden/>
               </w:rPr>
-              <w:instrText xml:space="preserve"> PAGEREF _Toc151979776 \h </w:instrText>
+              <w:instrText xml:space="preserve"> PAGEREF _Toc152588238 \h </w:instrText>
             </w:r>
             <w:r>
               <w:rPr>
@@ -2687,7 +2676,7 @@
                 <w:noProof/>
                 <w:webHidden/>
               </w:rPr>
-              <w:t>27</w:t>
+              <w:t>28</w:t>
             </w:r>
             <w:r>
               <w:rPr>
@@ -2709,7 +2698,7 @@
               <w:lang w:val="en-US"/>
             </w:rPr>
           </w:pPr>
-          <w:hyperlink w:anchor="_Toc151979777" w:history="1">
+          <w:hyperlink w:anchor="_Toc152588239" w:history="1">
             <w:r>
               <w:rPr>
                 <w:rStyle w:val="Hyperlink"/>
@@ -2753,7 +2742,7 @@
                 <w:noProof/>
                 <w:webHidden/>
               </w:rPr>
-              <w:instrText xml:space="preserve"> PAGEREF _Toc151979777 \h </w:instrText>
+              <w:instrText xml:space="preserve"> PAGEREF _Toc152588239 \h </w:instrText>
             </w:r>
             <w:r>
               <w:rPr>
@@ -2773,7 +2762,7 @@
                 <w:noProof/>
                 <w:webHidden/>
               </w:rPr>
-              <w:t>27</w:t>
+              <w:t>28</w:t>
             </w:r>
             <w:r>
               <w:rPr>
@@ -2795,7 +2784,7 @@
               <w:lang w:val="en-US" w:eastAsia="en-US" w:bidi="ar-SA"/>
             </w:rPr>
           </w:pPr>
-          <w:hyperlink w:anchor="_Toc151979778" w:history="1">
+          <w:hyperlink w:anchor="_Toc152588240" w:history="1">
             <w:r>
               <w:rPr>
                 <w:rStyle w:val="Hyperlink"/>
@@ -2822,7 +2811,7 @@
                 <w:noProof/>
                 <w:webHidden/>
               </w:rPr>
-              <w:instrText xml:space="preserve"> PAGEREF _Toc151979778 \h </w:instrText>
+              <w:instrText xml:space="preserve"> PAGEREF _Toc152588240 \h </w:instrText>
             </w:r>
             <w:r>
               <w:rPr>
@@ -2842,7 +2831,7 @@
                 <w:noProof/>
                 <w:webHidden/>
               </w:rPr>
-              <w:t>28</w:t>
+              <w:t>29</w:t>
             </w:r>
             <w:r>
               <w:rPr>
@@ -2864,7 +2853,7 @@
               <w:lang w:val="en-US" w:eastAsia="en-US" w:bidi="ar-SA"/>
             </w:rPr>
           </w:pPr>
-          <w:hyperlink w:anchor="_Toc151979779" w:history="1">
+          <w:hyperlink w:anchor="_Toc152588241" w:history="1">
             <w:r>
               <w:rPr>
                 <w:rStyle w:val="Hyperlink"/>
@@ -2891,7 +2880,7 @@
                 <w:noProof/>
                 <w:webHidden/>
               </w:rPr>
-              <w:instrText xml:space="preserve"> PAGEREF _Toc151979779 \h </w:instrText>
+              <w:instrText xml:space="preserve"> PAGEREF _Toc152588241 \h </w:instrText>
             </w:r>
             <w:r>
               <w:rPr>
@@ -2911,7 +2900,7 @@
                 <w:noProof/>
                 <w:webHidden/>
               </w:rPr>
-              <w:t>28</w:t>
+              <w:t>29</w:t>
             </w:r>
             <w:r>
               <w:rPr>
@@ -2933,7 +2922,7 @@
               <w:lang w:val="en-US"/>
             </w:rPr>
           </w:pPr>
-          <w:hyperlink w:anchor="_Toc151979780" w:history="1">
+          <w:hyperlink w:anchor="_Toc152588242" w:history="1">
             <w:r>
               <w:rPr>
                 <w:rStyle w:val="Hyperlink"/>
@@ -2961,7 +2950,7 @@
                 <w:noProof/>
                 <w:webHidden/>
               </w:rPr>
-              <w:instrText xml:space="preserve"> PAGEREF _Toc151979780 \h </w:instrText>
+              <w:instrText xml:space="preserve"> PAGEREF _Toc152588242 \h </w:instrText>
             </w:r>
             <w:r>
               <w:rPr>
@@ -2981,7 +2970,7 @@
                 <w:noProof/>
                 <w:webHidden/>
               </w:rPr>
-              <w:t>28</w:t>
+              <w:t>29</w:t>
             </w:r>
             <w:r>
               <w:rPr>
@@ -3003,7 +2992,7 @@
               <w:lang w:val="en-US"/>
             </w:rPr>
           </w:pPr>
-          <w:hyperlink w:anchor="_Toc151979781" w:history="1">
+          <w:hyperlink w:anchor="_Toc152588243" w:history="1">
             <w:r>
               <w:rPr>
                 <w:rStyle w:val="Hyperlink"/>
@@ -3055,7 +3044,7 @@
                 <w:noProof/>
                 <w:webHidden/>
               </w:rPr>
-              <w:instrText xml:space="preserve"> PAGEREF _Toc151979781 \h </w:instrText>
+              <w:instrText xml:space="preserve"> PAGEREF _Toc152588243 \h </w:instrText>
             </w:r>
             <w:r>
               <w:rPr>
@@ -3075,7 +3064,7 @@
                 <w:noProof/>
                 <w:webHidden/>
               </w:rPr>
-              <w:t>29</w:t>
+              <w:t>30</w:t>
             </w:r>
             <w:r>
               <w:rPr>
@@ -3097,7 +3086,7 @@
               <w:lang w:val="en-US" w:eastAsia="en-US" w:bidi="ar-SA"/>
             </w:rPr>
           </w:pPr>
-          <w:hyperlink w:anchor="_Toc151979782" w:history="1">
+          <w:hyperlink w:anchor="_Toc152588244" w:history="1">
             <w:r>
               <w:rPr>
                 <w:rStyle w:val="Hyperlink"/>
@@ -3124,7 +3113,7 @@
                 <w:noProof/>
                 <w:webHidden/>
               </w:rPr>
-              <w:instrText xml:space="preserve"> PAGEREF _Toc151979782 \h </w:instrText>
+              <w:instrText xml:space="preserve"> PAGEREF _Toc152588244 \h </w:instrText>
             </w:r>
             <w:r>
               <w:rPr>
@@ -3144,7 +3133,7 @@
                 <w:noProof/>
                 <w:webHidden/>
               </w:rPr>
-              <w:t>33</w:t>
+              <w:t>34</w:t>
             </w:r>
             <w:r>
               <w:rPr>
@@ -3166,7 +3155,7 @@
               <w:lang w:val="en-US" w:eastAsia="en-US" w:bidi="ar-SA"/>
             </w:rPr>
           </w:pPr>
-          <w:hyperlink w:anchor="_Toc151979783" w:history="1">
+          <w:hyperlink w:anchor="_Toc152588245" w:history="1">
             <w:r>
               <w:rPr>
                 <w:rStyle w:val="Hyperlink"/>
@@ -3193,7 +3182,7 @@
                 <w:noProof/>
                 <w:webHidden/>
               </w:rPr>
-              <w:instrText xml:space="preserve"> PAGEREF _Toc151979783 \h </w:instrText>
+              <w:instrText xml:space="preserve"> PAGEREF _Toc152588245 \h </w:instrText>
             </w:r>
             <w:r>
               <w:rPr>
@@ -3213,7 +3202,7 @@
                 <w:noProof/>
                 <w:webHidden/>
               </w:rPr>
-              <w:t>34</w:t>
+              <w:t>35</w:t>
             </w:r>
             <w:r>
               <w:rPr>
@@ -3235,7 +3224,7 @@
               <w:lang w:val="en-US" w:eastAsia="en-US" w:bidi="ar-SA"/>
             </w:rPr>
           </w:pPr>
-          <w:hyperlink w:anchor="_Toc151979784" w:history="1">
+          <w:hyperlink w:anchor="_Toc152588246" w:history="1">
             <w:r>
               <w:rPr>
                 <w:rStyle w:val="Hyperlink"/>
@@ -3262,7 +3251,7 @@
                 <w:noProof/>
                 <w:webHidden/>
               </w:rPr>
-              <w:instrText xml:space="preserve"> PAGEREF _Toc151979784 \h </w:instrText>
+              <w:instrText xml:space="preserve"> PAGEREF _Toc152588246 \h </w:instrText>
             </w:r>
             <w:r>
               <w:rPr>
@@ -3282,7 +3271,7 @@
                 <w:noProof/>
                 <w:webHidden/>
               </w:rPr>
-              <w:t>35</w:t>
+              <w:t>36</w:t>
             </w:r>
             <w:r>
               <w:rPr>
@@ -3304,7 +3293,7 @@
               <w:lang w:val="en-US"/>
             </w:rPr>
           </w:pPr>
-          <w:hyperlink w:anchor="_Toc151979785" w:history="1">
+          <w:hyperlink w:anchor="_Toc152588247" w:history="1">
             <w:r>
               <w:rPr>
                 <w:rStyle w:val="Hyperlink"/>
@@ -3332,7 +3321,7 @@
                 <w:noProof/>
                 <w:webHidden/>
               </w:rPr>
-              <w:instrText xml:space="preserve"> PAGEREF _Toc151979785 \h </w:instrText>
+              <w:instrText xml:space="preserve"> PAGEREF _Toc152588247 \h </w:instrText>
             </w:r>
             <w:r>
               <w:rPr>
@@ -3352,7 +3341,7 @@
                 <w:noProof/>
                 <w:webHidden/>
               </w:rPr>
-              <w:t>35</w:t>
+              <w:t>36</w:t>
             </w:r>
             <w:r>
               <w:rPr>
@@ -3374,7 +3363,7 @@
               <w:lang w:val="en-US"/>
             </w:rPr>
           </w:pPr>
-          <w:hyperlink w:anchor="_Toc151979786" w:history="1">
+          <w:hyperlink w:anchor="_Toc152588248" w:history="1">
             <w:r>
               <w:rPr>
                 <w:rStyle w:val="Hyperlink"/>
@@ -3402,7 +3391,7 @@
                 <w:noProof/>
                 <w:webHidden/>
               </w:rPr>
-              <w:instrText xml:space="preserve"> PAGEREF _Toc151979786 \h </w:instrText>
+              <w:instrText xml:space="preserve"> PAGEREF _Toc152588248 \h </w:instrText>
             </w:r>
             <w:r>
               <w:rPr>
@@ -3422,7 +3411,7 @@
                 <w:noProof/>
                 <w:webHidden/>
               </w:rPr>
-              <w:t>38</w:t>
+              <w:t>39</w:t>
             </w:r>
             <w:r>
               <w:rPr>
@@ -3444,7 +3433,7 @@
               <w:lang w:val="en-US"/>
             </w:rPr>
           </w:pPr>
-          <w:hyperlink w:anchor="_Toc151979787" w:history="1">
+          <w:hyperlink w:anchor="_Toc152588249" w:history="1">
             <w:r>
               <w:rPr>
                 <w:rStyle w:val="Hyperlink"/>
@@ -3488,7 +3477,7 @@
                 <w:noProof/>
                 <w:webHidden/>
               </w:rPr>
-              <w:instrText xml:space="preserve"> PAGEREF _Toc151979787 \h </w:instrText>
+              <w:instrText xml:space="preserve"> PAGEREF _Toc152588249 \h </w:instrText>
             </w:r>
             <w:r>
               <w:rPr>
@@ -3508,7 +3497,7 @@
                 <w:noProof/>
                 <w:webHidden/>
               </w:rPr>
-              <w:t>40</w:t>
+              <w:t>41</w:t>
             </w:r>
             <w:r>
               <w:rPr>
@@ -3530,7 +3519,7 @@
               <w:lang w:val="en-US"/>
             </w:rPr>
           </w:pPr>
-          <w:hyperlink w:anchor="_Toc151979788" w:history="1">
+          <w:hyperlink w:anchor="_Toc152588250" w:history="1">
             <w:r>
               <w:rPr>
                 <w:rStyle w:val="Hyperlink"/>
@@ -3574,7 +3563,7 @@
                 <w:noProof/>
                 <w:webHidden/>
               </w:rPr>
-              <w:instrText xml:space="preserve"> PAGEREF _Toc151979788 \h </w:instrText>
+              <w:instrText xml:space="preserve"> PAGEREF _Toc152588250 \h </w:instrText>
             </w:r>
             <w:r>
               <w:rPr>
@@ -3594,7 +3583,7 @@
                 <w:noProof/>
                 <w:webHidden/>
               </w:rPr>
-              <w:t>40</w:t>
+              <w:t>41</w:t>
             </w:r>
             <w:r>
               <w:rPr>
@@ -3618,7 +3607,7 @@
               <w:lang w:val="en-US" w:eastAsia="en-US" w:bidi="ar-SA"/>
             </w:rPr>
           </w:pPr>
-          <w:hyperlink w:anchor="_Toc151979789" w:history="1">
+          <w:hyperlink w:anchor="_Toc152588251" w:history="1">
             <w:r>
               <w:rPr>
                 <w:rStyle w:val="Hyperlink"/>
@@ -3645,7 +3634,7 @@
                 <w:noProof/>
                 <w:webHidden/>
               </w:rPr>
-              <w:instrText xml:space="preserve"> PAGEREF _Toc151979789 \h </w:instrText>
+              <w:instrText xml:space="preserve"> PAGEREF _Toc152588251 \h </w:instrText>
             </w:r>
             <w:r>
               <w:rPr>
@@ -3665,7 +3654,438 @@
                 <w:noProof/>
                 <w:webHidden/>
               </w:rPr>
-              <w:t>43</w:t>
+              <w:t>44</w:t>
+            </w:r>
+            <w:r>
+              <w:rPr>
+                <w:noProof/>
+                <w:webHidden/>
+              </w:rPr>
+              <w:fldChar w:fldCharType="end"/>
+            </w:r>
+          </w:hyperlink>
+        </w:p>
+        <w:p>
+          <w:pPr>
+            <w:pStyle w:val="TOC2"/>
+            <w:rPr>
+              <w:rFonts w:asciiTheme="minorHAnsi" w:eastAsiaTheme="minorEastAsia" w:hAnsiTheme="minorHAnsi" w:cstheme="minorBidi"/>
+              <w:bCs w:val="0"/>
+              <w:noProof/>
+              <w:sz w:val="22"/>
+              <w:lang w:val="en-US" w:eastAsia="en-US" w:bidi="ar-SA"/>
+            </w:rPr>
+          </w:pPr>
+          <w:hyperlink w:anchor="_Toc152588252" w:history="1">
+            <w:r>
+              <w:rPr>
+                <w:rStyle w:val="Hyperlink"/>
+                <w:noProof/>
+              </w:rPr>
+              <w:t>4.1 Обоснование выбора среды передачи данных</w:t>
+            </w:r>
+            <w:r>
+              <w:rPr>
+                <w:noProof/>
+                <w:webHidden/>
+              </w:rPr>
+              <w:tab/>
+            </w:r>
+            <w:r>
+              <w:rPr>
+                <w:noProof/>
+                <w:webHidden/>
+              </w:rPr>
+              <w:fldChar w:fldCharType="begin"/>
+            </w:r>
+            <w:r>
+              <w:rPr>
+                <w:noProof/>
+                <w:webHidden/>
+              </w:rPr>
+              <w:instrText xml:space="preserve"> PAGEREF _Toc152588252 \h </w:instrText>
+            </w:r>
+            <w:r>
+              <w:rPr>
+                <w:noProof/>
+                <w:webHidden/>
+              </w:rPr>
+            </w:r>
+            <w:r>
+              <w:rPr>
+                <w:noProof/>
+                <w:webHidden/>
+              </w:rPr>
+              <w:fldChar w:fldCharType="separate"/>
+            </w:r>
+            <w:r>
+              <w:rPr>
+                <w:noProof/>
+                <w:webHidden/>
+              </w:rPr>
+              <w:t>44</w:t>
+            </w:r>
+            <w:r>
+              <w:rPr>
+                <w:noProof/>
+                <w:webHidden/>
+              </w:rPr>
+              <w:fldChar w:fldCharType="end"/>
+            </w:r>
+          </w:hyperlink>
+        </w:p>
+        <w:p>
+          <w:pPr>
+            <w:pStyle w:val="TOC2"/>
+            <w:rPr>
+              <w:rFonts w:asciiTheme="minorHAnsi" w:eastAsiaTheme="minorEastAsia" w:hAnsiTheme="minorHAnsi" w:cstheme="minorBidi"/>
+              <w:bCs w:val="0"/>
+              <w:noProof/>
+              <w:sz w:val="22"/>
+              <w:lang w:val="en-US" w:eastAsia="en-US" w:bidi="ar-SA"/>
+            </w:rPr>
+          </w:pPr>
+          <w:hyperlink w:anchor="_Toc152588253" w:history="1">
+            <w:r>
+              <w:rPr>
+                <w:rStyle w:val="Hyperlink"/>
+                <w:noProof/>
+              </w:rPr>
+              <w:t>4.2 Обоснование выбора сетевых розеток</w:t>
+            </w:r>
+            <w:r>
+              <w:rPr>
+                <w:noProof/>
+                <w:webHidden/>
+              </w:rPr>
+              <w:tab/>
+            </w:r>
+            <w:r>
+              <w:rPr>
+                <w:noProof/>
+                <w:webHidden/>
+              </w:rPr>
+              <w:fldChar w:fldCharType="begin"/>
+            </w:r>
+            <w:r>
+              <w:rPr>
+                <w:noProof/>
+                <w:webHidden/>
+              </w:rPr>
+              <w:instrText xml:space="preserve"> PAGEREF _Toc152588253 \h </w:instrText>
+            </w:r>
+            <w:r>
+              <w:rPr>
+                <w:noProof/>
+                <w:webHidden/>
+              </w:rPr>
+            </w:r>
+            <w:r>
+              <w:rPr>
+                <w:noProof/>
+                <w:webHidden/>
+              </w:rPr>
+              <w:fldChar w:fldCharType="separate"/>
+            </w:r>
+            <w:r>
+              <w:rPr>
+                <w:noProof/>
+                <w:webHidden/>
+              </w:rPr>
+              <w:t>44</w:t>
+            </w:r>
+            <w:r>
+              <w:rPr>
+                <w:noProof/>
+                <w:webHidden/>
+              </w:rPr>
+              <w:fldChar w:fldCharType="end"/>
+            </w:r>
+          </w:hyperlink>
+        </w:p>
+        <w:p>
+          <w:pPr>
+            <w:pStyle w:val="TOC2"/>
+            <w:rPr>
+              <w:rFonts w:asciiTheme="minorHAnsi" w:eastAsiaTheme="minorEastAsia" w:hAnsiTheme="minorHAnsi" w:cstheme="minorBidi"/>
+              <w:bCs w:val="0"/>
+              <w:noProof/>
+              <w:sz w:val="22"/>
+              <w:lang w:val="en-US" w:eastAsia="en-US" w:bidi="ar-SA"/>
+            </w:rPr>
+          </w:pPr>
+          <w:hyperlink w:anchor="_Toc152588254" w:history="1">
+            <w:r>
+              <w:rPr>
+                <w:rStyle w:val="Hyperlink"/>
+                <w:noProof/>
+              </w:rPr>
+              <w:t>4.3 Обоснование выбора кабельного короба</w:t>
+            </w:r>
+            <w:r>
+              <w:rPr>
+                <w:noProof/>
+                <w:webHidden/>
+              </w:rPr>
+              <w:tab/>
+            </w:r>
+            <w:r>
+              <w:rPr>
+                <w:noProof/>
+                <w:webHidden/>
+              </w:rPr>
+              <w:fldChar w:fldCharType="begin"/>
+            </w:r>
+            <w:r>
+              <w:rPr>
+                <w:noProof/>
+                <w:webHidden/>
+              </w:rPr>
+              <w:instrText xml:space="preserve"> PAGEREF _Toc152588254 \h </w:instrText>
+            </w:r>
+            <w:r>
+              <w:rPr>
+                <w:noProof/>
+                <w:webHidden/>
+              </w:rPr>
+            </w:r>
+            <w:r>
+              <w:rPr>
+                <w:noProof/>
+                <w:webHidden/>
+              </w:rPr>
+              <w:fldChar w:fldCharType="separate"/>
+            </w:r>
+            <w:r>
+              <w:rPr>
+                <w:noProof/>
+                <w:webHidden/>
+              </w:rPr>
+              <w:t>45</w:t>
+            </w:r>
+            <w:r>
+              <w:rPr>
+                <w:noProof/>
+                <w:webHidden/>
+              </w:rPr>
+              <w:fldChar w:fldCharType="end"/>
+            </w:r>
+          </w:hyperlink>
+        </w:p>
+        <w:p>
+          <w:pPr>
+            <w:pStyle w:val="TOC2"/>
+            <w:rPr>
+              <w:rFonts w:asciiTheme="minorHAnsi" w:eastAsiaTheme="minorEastAsia" w:hAnsiTheme="minorHAnsi" w:cstheme="minorBidi"/>
+              <w:bCs w:val="0"/>
+              <w:noProof/>
+              <w:sz w:val="22"/>
+              <w:lang w:val="en-US" w:eastAsia="en-US" w:bidi="ar-SA"/>
+            </w:rPr>
+          </w:pPr>
+          <w:hyperlink w:anchor="_Toc152588255" w:history="1">
+            <w:r>
+              <w:rPr>
+                <w:rStyle w:val="Hyperlink"/>
+                <w:noProof/>
+              </w:rPr>
+              <w:t>4.3 Размещение и монтаж активного сетевого оборудования</w:t>
+            </w:r>
+            <w:r>
+              <w:rPr>
+                <w:noProof/>
+                <w:webHidden/>
+              </w:rPr>
+              <w:tab/>
+            </w:r>
+            <w:r>
+              <w:rPr>
+                <w:noProof/>
+                <w:webHidden/>
+              </w:rPr>
+              <w:fldChar w:fldCharType="begin"/>
+            </w:r>
+            <w:r>
+              <w:rPr>
+                <w:noProof/>
+                <w:webHidden/>
+              </w:rPr>
+              <w:instrText xml:space="preserve"> PAGEREF _Toc152588255 \h </w:instrText>
+            </w:r>
+            <w:r>
+              <w:rPr>
+                <w:noProof/>
+                <w:webHidden/>
+              </w:rPr>
+            </w:r>
+            <w:r>
+              <w:rPr>
+                <w:noProof/>
+                <w:webHidden/>
+              </w:rPr>
+              <w:fldChar w:fldCharType="separate"/>
+            </w:r>
+            <w:r>
+              <w:rPr>
+                <w:noProof/>
+                <w:webHidden/>
+              </w:rPr>
+              <w:t>45</w:t>
+            </w:r>
+            <w:r>
+              <w:rPr>
+                <w:noProof/>
+                <w:webHidden/>
+              </w:rPr>
+              <w:fldChar w:fldCharType="end"/>
+            </w:r>
+          </w:hyperlink>
+        </w:p>
+        <w:p>
+          <w:pPr>
+            <w:pStyle w:val="TOC3"/>
+            <w:rPr>
+              <w:rFonts w:asciiTheme="minorHAnsi" w:eastAsiaTheme="minorEastAsia" w:hAnsiTheme="minorHAnsi" w:cstheme="minorBidi"/>
+              <w:noProof/>
+              <w:sz w:val="22"/>
+              <w:szCs w:val="22"/>
+              <w:lang w:val="en-US"/>
+            </w:rPr>
+          </w:pPr>
+          <w:hyperlink w:anchor="_Toc152588256" w:history="1">
+            <w:r>
+              <w:rPr>
+                <w:rStyle w:val="Hyperlink"/>
+                <w:noProof/>
+                <w:lang w:bidi="hi-IN"/>
+              </w:rPr>
+              <w:t>4.2.1 Расчёт ка</w:t>
+            </w:r>
+            <w:r>
+              <w:rPr>
+                <w:rStyle w:val="Hyperlink"/>
+                <w:noProof/>
+                <w:lang w:bidi="hi-IN"/>
+              </w:rPr>
+              <w:t>ч</w:t>
+            </w:r>
+            <w:r>
+              <w:rPr>
+                <w:rStyle w:val="Hyperlink"/>
+                <w:noProof/>
+                <w:lang w:bidi="hi-IN"/>
+              </w:rPr>
+              <w:t>ества покрытия беспроводной сетью</w:t>
+            </w:r>
+            <w:r>
+              <w:rPr>
+                <w:noProof/>
+                <w:webHidden/>
+              </w:rPr>
+              <w:tab/>
+            </w:r>
+            <w:r>
+              <w:rPr>
+                <w:noProof/>
+                <w:webHidden/>
+              </w:rPr>
+              <w:fldChar w:fldCharType="begin"/>
+            </w:r>
+            <w:r>
+              <w:rPr>
+                <w:noProof/>
+                <w:webHidden/>
+              </w:rPr>
+              <w:instrText xml:space="preserve"> PAGEREF _Toc152588256 \h </w:instrText>
+            </w:r>
+            <w:r>
+              <w:rPr>
+                <w:noProof/>
+                <w:webHidden/>
+              </w:rPr>
+            </w:r>
+            <w:r>
+              <w:rPr>
+                <w:noProof/>
+                <w:webHidden/>
+              </w:rPr>
+              <w:fldChar w:fldCharType="separate"/>
+            </w:r>
+            <w:r>
+              <w:rPr>
+                <w:noProof/>
+                <w:webHidden/>
+              </w:rPr>
+              <w:t>47</w:t>
+            </w:r>
+            <w:r>
+              <w:rPr>
+                <w:noProof/>
+                <w:webHidden/>
+              </w:rPr>
+              <w:fldChar w:fldCharType="end"/>
+            </w:r>
+          </w:hyperlink>
+        </w:p>
+        <w:p>
+          <w:pPr>
+            <w:pStyle w:val="TOC2"/>
+            <w:rPr>
+              <w:rFonts w:asciiTheme="minorHAnsi" w:eastAsiaTheme="minorEastAsia" w:hAnsiTheme="minorHAnsi" w:cstheme="minorBidi"/>
+              <w:bCs w:val="0"/>
+              <w:noProof/>
+              <w:sz w:val="22"/>
+              <w:lang w:val="en-US" w:eastAsia="en-US" w:bidi="ar-SA"/>
+            </w:rPr>
+          </w:pPr>
+          <w:hyperlink w:anchor="_Toc152588257" w:history="1">
+            <w:r>
+              <w:rPr>
+                <w:rStyle w:val="Hyperlink"/>
+                <w:noProof/>
+              </w:rPr>
+              <w:t>4.3 Размещение и монтаж пассивного сетевого оборудования</w:t>
+            </w:r>
+            <w:r>
+              <w:rPr>
+                <w:noProof/>
+                <w:webHidden/>
+              </w:rPr>
+              <w:tab/>
+            </w:r>
+            <w:r>
+              <w:rPr>
+                <w:noProof/>
+                <w:webHidden/>
+              </w:rPr>
+              <w:fldChar w:fldCharType="begin"/>
+            </w:r>
+            <w:r>
+              <w:rPr>
+                <w:noProof/>
+                <w:webHidden/>
+              </w:rPr>
+              <w:instrText xml:space="preserve"> PAGEREF _Toc152588257 \h </w:instrText>
+            </w:r>
+            <w:r>
+              <w:rPr>
+                <w:noProof/>
+                <w:webHidden/>
+              </w:rPr>
+            </w:r>
+            <w:r>
+              <w:rPr>
+                <w:noProof/>
+                <w:webHidden/>
+              </w:rPr>
+              <w:fldChar w:fldCharType="separate"/>
+            </w:r>
+            <w:r>
+              <w:rPr>
+                <w:noProof/>
+                <w:webHidden/>
+              </w:rPr>
+              <w:t>48</w:t>
             </w:r>
             <w:r>
               <w:rPr>
@@ -3689,7 +4109,7 @@
               <w:lang w:val="en-US" w:eastAsia="en-US" w:bidi="ar-SA"/>
             </w:rPr>
           </w:pPr>
-          <w:hyperlink w:anchor="_Toc151979790" w:history="1">
+          <w:hyperlink w:anchor="_Toc152588258" w:history="1">
             <w:r>
               <w:rPr>
                 <w:rStyle w:val="Hyperlink"/>
@@ -3716,7 +4136,7 @@
                 <w:noProof/>
                 <w:webHidden/>
               </w:rPr>
-              <w:instrText xml:space="preserve"> PAGEREF _Toc151979790 \h </w:instrText>
+              <w:instrText xml:space="preserve"> PAGEREF _Toc152588258 \h </w:instrText>
             </w:r>
             <w:r>
               <w:rPr>
@@ -3736,7 +4156,7 @@
                 <w:noProof/>
                 <w:webHidden/>
               </w:rPr>
-              <w:t>44</w:t>
+              <w:t>49</w:t>
             </w:r>
             <w:r>
               <w:rPr>
@@ -3760,7 +4180,7 @@
               <w:lang w:val="en-US" w:eastAsia="en-US" w:bidi="ar-SA"/>
             </w:rPr>
           </w:pPr>
-          <w:hyperlink w:anchor="_Toc151979791" w:history="1">
+          <w:hyperlink w:anchor="_Toc152588259" w:history="1">
             <w:r>
               <w:rPr>
                 <w:rStyle w:val="Hyperlink"/>
@@ -3796,7 +4216,7 @@
                 <w:noProof/>
                 <w:webHidden/>
               </w:rPr>
-              <w:instrText xml:space="preserve"> PAGEREF _Toc151979791 \h </w:instrText>
+              <w:instrText xml:space="preserve"> PAGEREF _Toc152588259 \h </w:instrText>
             </w:r>
             <w:r>
               <w:rPr>
@@ -3816,7 +4236,7 @@
                 <w:noProof/>
                 <w:webHidden/>
               </w:rPr>
-              <w:t>45</w:t>
+              <w:t>50</w:t>
             </w:r>
             <w:r>
               <w:rPr>
@@ -3840,7 +4260,7 @@
               <w:lang w:val="en-US" w:eastAsia="en-US" w:bidi="ar-SA"/>
             </w:rPr>
           </w:pPr>
-          <w:hyperlink w:anchor="_Toc151979792" w:history="1">
+          <w:hyperlink w:anchor="_Toc152588260" w:history="1">
             <w:r>
               <w:rPr>
                 <w:rStyle w:val="Hyperlink"/>
@@ -3867,7 +4287,7 @@
                 <w:noProof/>
                 <w:webHidden/>
               </w:rPr>
-              <w:instrText xml:space="preserve"> PAGEREF _Toc151979792 \h </w:instrText>
+              <w:instrText xml:space="preserve"> PAGEREF _Toc152588260 \h </w:instrText>
             </w:r>
             <w:r>
               <w:rPr>
@@ -3887,7 +4307,7 @@
                 <w:noProof/>
                 <w:webHidden/>
               </w:rPr>
-              <w:t>47</w:t>
+              <w:t>52</w:t>
             </w:r>
             <w:r>
               <w:rPr>
@@ -3911,7 +4331,7 @@
               <w:lang w:val="en-US" w:eastAsia="en-US" w:bidi="ar-SA"/>
             </w:rPr>
           </w:pPr>
-          <w:hyperlink w:anchor="_Toc151979793" w:history="1">
+          <w:hyperlink w:anchor="_Toc152588261" w:history="1">
             <w:r>
               <w:rPr>
                 <w:rStyle w:val="Hyperlink"/>
@@ -3938,7 +4358,7 @@
                 <w:noProof/>
                 <w:webHidden/>
               </w:rPr>
-              <w:instrText xml:space="preserve"> PAGEREF _Toc151979793 \h </w:instrText>
+              <w:instrText xml:space="preserve"> PAGEREF _Toc152588261 \h </w:instrText>
             </w:r>
             <w:r>
               <w:rPr>
@@ -3958,7 +4378,7 @@
                 <w:noProof/>
                 <w:webHidden/>
               </w:rPr>
-              <w:t>48</w:t>
+              <w:t>53</w:t>
             </w:r>
             <w:r>
               <w:rPr>
@@ -3982,7 +4402,7 @@
               <w:lang w:val="en-US" w:eastAsia="en-US" w:bidi="ar-SA"/>
             </w:rPr>
           </w:pPr>
-          <w:hyperlink w:anchor="_Toc151979794" w:history="1">
+          <w:hyperlink w:anchor="_Toc152588262" w:history="1">
             <w:r>
               <w:rPr>
                 <w:rStyle w:val="Hyperlink"/>
@@ -4009,7 +4429,7 @@
                 <w:noProof/>
                 <w:webHidden/>
               </w:rPr>
-              <w:instrText xml:space="preserve"> PAGEREF _Toc151979794 \h </w:instrText>
+              <w:instrText xml:space="preserve"> PAGEREF _Toc152588262 \h </w:instrText>
             </w:r>
             <w:r>
               <w:rPr>
@@ -4029,7 +4449,7 @@
                 <w:noProof/>
                 <w:webHidden/>
               </w:rPr>
-              <w:t>49</w:t>
+              <w:t>54</w:t>
             </w:r>
             <w:r>
               <w:rPr>
@@ -4053,13 +4473,13 @@
               <w:lang w:val="en-US" w:eastAsia="en-US" w:bidi="ar-SA"/>
             </w:rPr>
           </w:pPr>
-          <w:hyperlink w:anchor="_Toc151979795" w:history="1">
+          <w:hyperlink w:anchor="_Toc152588263" w:history="1">
             <w:r>
               <w:rPr>
                 <w:rStyle w:val="Hyperlink"/>
                 <w:noProof/>
               </w:rPr>
-              <w:t>ПРИЛОЖЕНИЕ Г</w:t>
+              <w:t>ПРИЛОЖЕНИЕ Д</w:t>
             </w:r>
             <w:r>
               <w:rPr>
@@ -4080,7 +4500,7 @@
                 <w:noProof/>
                 <w:webHidden/>
               </w:rPr>
-              <w:instrText xml:space="preserve"> PAGEREF _Toc151979795 \h </w:instrText>
+              <w:instrText xml:space="preserve"> PAGEREF _Toc152588263 \h </w:instrText>
             </w:r>
             <w:r>
               <w:rPr>
@@ -4100,7 +4520,7 @@
                 <w:noProof/>
                 <w:webHidden/>
               </w:rPr>
-              <w:t>50</w:t>
+              <w:t>56</w:t>
             </w:r>
             <w:r>
               <w:rPr>
@@ -4124,13 +4544,13 @@
               <w:lang w:val="en-US" w:eastAsia="en-US" w:bidi="ar-SA"/>
             </w:rPr>
           </w:pPr>
-          <w:hyperlink w:anchor="_Toc151979796" w:history="1">
+          <w:hyperlink w:anchor="_Toc152588264" w:history="1">
             <w:r>
               <w:rPr>
                 <w:rStyle w:val="Hyperlink"/>
                 <w:noProof/>
               </w:rPr>
-              <w:t>ПРИЛОЖЕНИЕ Д</w:t>
+              <w:t>ПРИЛОЖЕНИЕ Е</w:t>
             </w:r>
             <w:r>
               <w:rPr>
@@ -4151,7 +4571,7 @@
                 <w:noProof/>
                 <w:webHidden/>
               </w:rPr>
-              <w:instrText xml:space="preserve"> PAGEREF _Toc151979796 \h </w:instrText>
+              <w:instrText xml:space="preserve"> PAGEREF _Toc152588264 \h </w:instrText>
             </w:r>
             <w:r>
               <w:rPr>
@@ -4171,7 +4591,78 @@
                 <w:noProof/>
                 <w:webHidden/>
               </w:rPr>
-              <w:t>51</w:t>
+              <w:t>57</w:t>
+            </w:r>
+            <w:r>
+              <w:rPr>
+                <w:noProof/>
+                <w:webHidden/>
+              </w:rPr>
+              <w:fldChar w:fldCharType="end"/>
+            </w:r>
+          </w:hyperlink>
+        </w:p>
+        <w:p>
+          <w:pPr>
+            <w:pStyle w:val="TOC1"/>
+            <w:rPr>
+              <w:rFonts w:asciiTheme="minorHAnsi" w:eastAsiaTheme="minorEastAsia" w:hAnsiTheme="minorHAnsi" w:cstheme="minorBidi"/>
+              <w:bCs w:val="0"/>
+              <w:iCs w:val="0"/>
+              <w:noProof/>
+              <w:sz w:val="22"/>
+              <w:szCs w:val="22"/>
+              <w:lang w:val="en-US" w:eastAsia="en-US" w:bidi="ar-SA"/>
+            </w:rPr>
+          </w:pPr>
+          <w:hyperlink w:anchor="_Toc152588265" w:history="1">
+            <w:r>
+              <w:rPr>
+                <w:rStyle w:val="Hyperlink"/>
+                <w:noProof/>
+              </w:rPr>
+              <w:t>ПРИЛОЖЕНИЕ Ж</w:t>
+            </w:r>
+            <w:r>
+              <w:rPr>
+                <w:noProof/>
+                <w:webHidden/>
+              </w:rPr>
+              <w:tab/>
+            </w:r>
+            <w:r>
+              <w:rPr>
+                <w:noProof/>
+                <w:webHidden/>
+              </w:rPr>
+              <w:fldChar w:fldCharType="begin"/>
+            </w:r>
+            <w:r>
+              <w:rPr>
+                <w:noProof/>
+                <w:webHidden/>
+              </w:rPr>
+              <w:instrText xml:space="preserve"> PAGEREF _Toc152588265 \h </w:instrText>
+            </w:r>
+            <w:r>
+              <w:rPr>
+                <w:noProof/>
+                <w:webHidden/>
+              </w:rPr>
+            </w:r>
+            <w:r>
+              <w:rPr>
+                <w:noProof/>
+                <w:webHidden/>
+              </w:rPr>
+              <w:fldChar w:fldCharType="separate"/>
+            </w:r>
+            <w:r>
+              <w:rPr>
+                <w:noProof/>
+                <w:webHidden/>
+              </w:rPr>
+              <w:t>58</w:t>
             </w:r>
             <w:r>
               <w:rPr>
@@ -4214,7 +4705,7 @@
         <w:pStyle w:val="Heading1"/>
         <w:jc w:val="center"/>
       </w:pPr>
-      <w:bookmarkStart w:id="5" w:name="_Toc151979760"/>
+      <w:bookmarkStart w:id="5" w:name="_Toc152588222"/>
       <w:r>
         <w:lastRenderedPageBreak/>
         <w:t>ВВЕДЕНИЕ</w:t>
@@ -4445,12 +4936,12 @@
         <w:pStyle w:val="Heading1"/>
         <w:ind w:firstLine="708"/>
       </w:pPr>
-      <w:bookmarkStart w:id="6" w:name="_Toc151979761"/>
-      <w:bookmarkStart w:id="7" w:name="OLE_LINK176"/>
-      <w:bookmarkStart w:id="8" w:name="OLE_LINK35"/>
-      <w:bookmarkStart w:id="9" w:name="OLE_LINK36"/>
-      <w:bookmarkStart w:id="10" w:name="OLE_LINK3"/>
-      <w:bookmarkStart w:id="11" w:name="OLE_LINK4"/>
+      <w:bookmarkStart w:id="6" w:name="OLE_LINK176"/>
+      <w:bookmarkStart w:id="7" w:name="OLE_LINK35"/>
+      <w:bookmarkStart w:id="8" w:name="OLE_LINK36"/>
+      <w:bookmarkStart w:id="9" w:name="OLE_LINK3"/>
+      <w:bookmarkStart w:id="10" w:name="OLE_LINK4"/>
+      <w:bookmarkStart w:id="11" w:name="_Toc152588223"/>
       <w:r>
         <w:lastRenderedPageBreak/>
         <w:t xml:space="preserve">1 </w:t>
@@ -4461,14 +4952,14 @@
       <w:r>
         <w:t>ЛИТЕРАТУРЫ</w:t>
       </w:r>
-      <w:bookmarkEnd w:id="6"/>
+      <w:bookmarkEnd w:id="11"/>
     </w:p>
     <w:p/>
+    <w:bookmarkEnd w:id="6"/>
     <w:bookmarkEnd w:id="7"/>
     <w:bookmarkEnd w:id="8"/>
     <w:bookmarkEnd w:id="9"/>
     <w:bookmarkEnd w:id="10"/>
-    <w:bookmarkEnd w:id="11"/>
     <w:p>
       <w:r>
         <w:br w:type="page"/>
@@ -4479,7 +4970,7 @@
         <w:pStyle w:val="Heading1"/>
         <w:ind w:firstLine="708"/>
       </w:pPr>
-      <w:bookmarkStart w:id="12" w:name="_Toc151979762"/>
+      <w:bookmarkStart w:id="12" w:name="_Toc152588224"/>
       <w:r>
         <w:lastRenderedPageBreak/>
         <w:t xml:space="preserve">2 </w:t>
@@ -5093,7 +5584,7 @@
         <w:pStyle w:val="Heading1"/>
         <w:ind w:firstLine="708"/>
       </w:pPr>
-      <w:bookmarkStart w:id="15" w:name="_Toc151979763"/>
+      <w:bookmarkStart w:id="15" w:name="_Toc152588225"/>
       <w:r>
         <w:lastRenderedPageBreak/>
         <w:t xml:space="preserve">3 </w:t>
@@ -5114,7 +5605,7 @@
       <w:pPr>
         <w:pStyle w:val="Heading2"/>
       </w:pPr>
-      <w:bookmarkStart w:id="16" w:name="_Toc151979764"/>
+      <w:bookmarkStart w:id="16" w:name="_Toc152588226"/>
       <w:r>
         <w:rPr>
           <w:lang w:val="en-US"/>
@@ -5148,7 +5639,7 @@
       <w:pPr>
         <w:pStyle w:val="Heading3"/>
       </w:pPr>
-      <w:bookmarkStart w:id="17" w:name="_Toc151979765"/>
+      <w:bookmarkStart w:id="17" w:name="_Toc152588227"/>
       <w:r>
         <w:t>3.1.1 Рабочие станции</w:t>
       </w:r>
@@ -5209,15 +5700,7 @@
         <w:t xml:space="preserve">подходят некоторые офисные компьютеры, например </w:t>
       </w:r>
       <w:r>
-        <w:t>Z-</w:t>
-      </w:r>
-      <w:proofErr w:type="spellStart"/>
-      <w:r>
-        <w:t>Tech</w:t>
-      </w:r>
-      <w:proofErr w:type="spellEnd"/>
-      <w:r>
-        <w:t xml:space="preserve"> 5-34G-16-120-1000-320-N-190047n</w:t>
+        <w:t>Z-Tech 5-34G-16-120-1000-320-N-190047n</w:t>
       </w:r>
       <w:r>
         <w:t xml:space="preserve"> </w:t>
@@ -5723,13 +6206,8 @@
               </w:rPr>
               <w:t xml:space="preserve"> </w:t>
             </w:r>
-            <w:proofErr w:type="spellStart"/>
-            <w:r>
-              <w:t>GeForce</w:t>
-            </w:r>
-            <w:proofErr w:type="spellEnd"/>
-            <w:r>
-              <w:t xml:space="preserve"> RTX</w:t>
+            <w:r>
+              <w:t>GeForce RTX</w:t>
             </w:r>
             <w:r>
               <w:rPr>
@@ -5763,35 +6241,7 @@
               <w:rPr>
                 <w:rStyle w:val="valuetext"/>
               </w:rPr>
-              <w:t xml:space="preserve">NVIDIA </w:t>
-            </w:r>
-            <w:proofErr w:type="spellStart"/>
-            <w:r>
-              <w:rPr>
-                <w:rStyle w:val="valuetext"/>
-              </w:rPr>
-              <w:t>GeForce</w:t>
-            </w:r>
-            <w:proofErr w:type="spellEnd"/>
-            <w:r>
-              <w:rPr>
-                <w:rStyle w:val="valuetext"/>
-              </w:rPr>
-              <w:t xml:space="preserve"> GTX 1660 </w:t>
-            </w:r>
-            <w:proofErr w:type="spellStart"/>
-            <w:r>
-              <w:rPr>
-                <w:rStyle w:val="valuetext"/>
-              </w:rPr>
-              <w:t>Ti</w:t>
-            </w:r>
-            <w:proofErr w:type="spellEnd"/>
-            <w:r>
-              <w:rPr>
-                <w:rStyle w:val="valuetext"/>
-              </w:rPr>
-              <w:t>, 6 ГБ</w:t>
+              <w:t>NVIDIA GeForce GTX 1660 Ti, 6 ГБ</w:t>
             </w:r>
           </w:p>
         </w:tc>
@@ -5906,19 +6356,9 @@
               </w:rPr>
               <w:t xml:space="preserve">1 </w:t>
             </w:r>
-            <w:proofErr w:type="spellStart"/>
-            <w:r>
-              <w:t>Gigabit</w:t>
-            </w:r>
-            <w:proofErr w:type="spellEnd"/>
-            <w:r>
-              <w:t xml:space="preserve"> </w:t>
-            </w:r>
-            <w:proofErr w:type="spellStart"/>
-            <w:r>
-              <w:t>Ethernet</w:t>
-            </w:r>
-            <w:proofErr w:type="spellEnd"/>
+            <w:r>
+              <w:t>Gigabit Ethernet</w:t>
+            </w:r>
           </w:p>
         </w:tc>
         <w:tc>
@@ -5939,19 +6379,9 @@
               </w:rPr>
               <w:t xml:space="preserve">1 </w:t>
             </w:r>
-            <w:proofErr w:type="spellStart"/>
-            <w:r>
-              <w:t>Gigabit</w:t>
-            </w:r>
-            <w:proofErr w:type="spellEnd"/>
-            <w:r>
-              <w:t xml:space="preserve"> </w:t>
-            </w:r>
-            <w:proofErr w:type="spellStart"/>
-            <w:r>
-              <w:t>Ethernet</w:t>
-            </w:r>
-            <w:proofErr w:type="spellEnd"/>
+            <w:r>
+              <w:t>Gigabit Ethernet</w:t>
+            </w:r>
           </w:p>
         </w:tc>
       </w:tr>
@@ -5998,7 +6428,7 @@
       <w:pPr>
         <w:pStyle w:val="Heading3"/>
       </w:pPr>
-      <w:bookmarkStart w:id="18" w:name="_Toc151979766"/>
+      <w:bookmarkStart w:id="18" w:name="_Toc152588228"/>
       <w:r>
         <w:t>3.1.2 Принтеры</w:t>
       </w:r>
@@ -7287,23 +7717,7 @@
         <w:t xml:space="preserve"> </w:t>
       </w:r>
       <w:r>
-        <w:t xml:space="preserve">Принтер </w:t>
-      </w:r>
-      <w:proofErr w:type="spellStart"/>
-      <w:r>
-        <w:t>Kyocera</w:t>
-      </w:r>
-      <w:proofErr w:type="spellEnd"/>
-      <w:r>
-        <w:t xml:space="preserve"> ECOSYS P4060dn является чрезмерно дорогим, и в нём нет таковых потребностей. Принтер </w:t>
-      </w:r>
-      <w:proofErr w:type="spellStart"/>
-      <w:r>
-        <w:t>Kyocera</w:t>
-      </w:r>
-      <w:proofErr w:type="spellEnd"/>
-      <w:r>
-        <w:t xml:space="preserve"> ECOSYS P4060dn просто проигрывает по характеристикам. </w:t>
+        <w:t xml:space="preserve">Принтер Kyocera ECOSYS P4060dn является чрезмерно дорогим, и в нём нет таковых потребностей. Принтер Kyocera ECOSYS P4060dn просто проигрывает по характеристикам. </w:t>
       </w:r>
     </w:p>
     <w:p/>
@@ -8383,13 +8797,8 @@
               </w:rPr>
             </w:pPr>
             <w:r>
-              <w:t xml:space="preserve">5760x1440 </w:t>
-            </w:r>
-            <w:proofErr w:type="spellStart"/>
-            <w:r>
-              <w:t>dpi</w:t>
-            </w:r>
-            <w:proofErr w:type="spellEnd"/>
+              <w:t>5760x1440 dpi</w:t>
+            </w:r>
           </w:p>
         </w:tc>
         <w:tc>
@@ -8419,16 +8828,8 @@
               <w:rPr>
                 <w:rStyle w:val="valuetext"/>
               </w:rPr>
-              <w:t xml:space="preserve">1200x1200 </w:t>
-            </w:r>
-            <w:proofErr w:type="spellStart"/>
-            <w:r>
-              <w:rPr>
-                <w:rStyle w:val="valuetext"/>
-              </w:rPr>
-              <w:t>dpi</w:t>
-            </w:r>
-            <w:proofErr w:type="spellEnd"/>
+              <w:t>1200x1200 dpi</w:t>
+            </w:r>
           </w:p>
         </w:tc>
         <w:tc>
@@ -8458,16 +8859,8 @@
               <w:rPr>
                 <w:rStyle w:val="valuetext"/>
               </w:rPr>
-              <w:t xml:space="preserve">600x600 </w:t>
-            </w:r>
-            <w:proofErr w:type="spellStart"/>
-            <w:r>
-              <w:rPr>
-                <w:rStyle w:val="valuetext"/>
-              </w:rPr>
-              <w:t>dpi</w:t>
-            </w:r>
-            <w:proofErr w:type="spellEnd"/>
+              <w:t>600x600 dpi</w:t>
+            </w:r>
           </w:p>
         </w:tc>
       </w:tr>
@@ -8693,7 +9086,7 @@
       <w:pPr>
         <w:pStyle w:val="Heading2"/>
       </w:pPr>
-      <w:bookmarkStart w:id="19" w:name="_Toc151979767"/>
+      <w:bookmarkStart w:id="19" w:name="_Toc152588229"/>
       <w:r>
         <w:rPr>
           <w:lang w:val="en-US"/>
@@ -8716,7 +9109,7 @@
       <w:pPr>
         <w:pStyle w:val="Heading3"/>
       </w:pPr>
-      <w:bookmarkStart w:id="20" w:name="_Toc151979768"/>
+      <w:bookmarkStart w:id="20" w:name="_Toc152588230"/>
       <w:r>
         <w:t>3.2.1 Настройка пользовательских станций</w:t>
       </w:r>
@@ -9444,14 +9837,12 @@
       <w:r>
         <w:t>Будет использоваться приложение «</w:t>
       </w:r>
-      <w:proofErr w:type="spellStart"/>
       <w:r>
         <w:rPr>
           <w:lang w:val="en-US"/>
         </w:rPr>
         <w:t>miniOrange</w:t>
       </w:r>
-      <w:proofErr w:type="spellEnd"/>
       <w:r>
         <w:t>» для двухфакторной аутентификации.</w:t>
       </w:r>
@@ -9460,19 +9851,11 @@
       <w:r>
         <w:t xml:space="preserve">Для использования приложения </w:t>
       </w:r>
-      <w:proofErr w:type="spellStart"/>
-      <w:r>
-        <w:rPr>
-          <w:lang w:val="en-US"/>
-        </w:rPr>
-        <w:t>miniOrange</w:t>
-      </w:r>
-      <w:proofErr w:type="spellEnd"/>
-      <w:r>
-        <w:rPr>
-          <w:lang w:val="en-US"/>
-        </w:rPr>
-        <w:t xml:space="preserve"> </w:t>
+      <w:r>
+        <w:rPr>
+          <w:lang w:val="en-US"/>
+        </w:rPr>
+        <w:t xml:space="preserve">miniOrange </w:t>
       </w:r>
       <w:r>
         <w:t xml:space="preserve">необходимо зайти на официальный сайт, создать аккаунт администратора один раз. Далее необходимо </w:t>
@@ -9538,16 +9921,8 @@
         <w:rPr>
           <w:lang w:val="en-US"/>
         </w:rPr>
-        <w:t xml:space="preserve">FA options for </w:t>
-      </w:r>
-      <w:proofErr w:type="spellStart"/>
-      <w:r>
-        <w:rPr>
-          <w:lang w:val="en-US"/>
-        </w:rPr>
-        <w:t>EndUsers</w:t>
-      </w:r>
-      <w:proofErr w:type="spellEnd"/>
+        <w:t>FA options for EndUsers</w:t>
+      </w:r>
       <w:r>
         <w:t xml:space="preserve">» </w:t>
       </w:r>
@@ -9599,14 +9974,12 @@
       <w:r>
         <w:t>» необходимо включить пункт «</w:t>
       </w:r>
-      <w:proofErr w:type="spellStart"/>
       <w:r>
         <w:rPr>
           <w:lang w:val="en-US"/>
         </w:rPr>
         <w:t>miniOrange</w:t>
       </w:r>
-      <w:proofErr w:type="spellEnd"/>
       <w:r>
         <w:t>». При этом высветиться окно, в котором необходимо ввести «</w:t>
       </w:r>
@@ -10268,21 +10641,7 @@
         <w:rPr>
           <w:lang w:val="en-US"/>
         </w:rPr>
-        <w:t xml:space="preserve">Force </w:t>
-      </w:r>
-      <w:proofErr w:type="spellStart"/>
-      <w:r>
-        <w:rPr>
-          <w:lang w:val="en-US"/>
-        </w:rPr>
-        <w:t>miniOrange</w:t>
-      </w:r>
-      <w:proofErr w:type="spellEnd"/>
-      <w:r>
-        <w:rPr>
-          <w:lang w:val="en-US"/>
-        </w:rPr>
-        <w:t xml:space="preserve"> 2FA on Logon</w:t>
+        <w:t>Force miniOrange 2FA on Logon</w:t>
       </w:r>
       <w:r>
         <w:t>».</w:t>
@@ -10378,7 +10737,7 @@
       <w:pPr>
         <w:pStyle w:val="Heading3"/>
       </w:pPr>
-      <w:bookmarkStart w:id="21" w:name="_Toc151979769"/>
+      <w:bookmarkStart w:id="21" w:name="_Toc152588231"/>
       <w:r>
         <w:t>3.2.</w:t>
       </w:r>
@@ -10510,7 +10869,7 @@
       <w:pPr>
         <w:pStyle w:val="Heading2"/>
       </w:pPr>
-      <w:bookmarkStart w:id="22" w:name="_Toc151979770"/>
+      <w:bookmarkStart w:id="22" w:name="_Toc152588232"/>
       <w:r>
         <w:t>3.</w:t>
       </w:r>
@@ -10674,7 +11033,7 @@
       <w:pPr>
         <w:pStyle w:val="Heading3"/>
       </w:pPr>
-      <w:bookmarkStart w:id="23" w:name="_Toc151979771"/>
+      <w:bookmarkStart w:id="23" w:name="_Toc152588233"/>
       <w:r>
         <w:t>3.</w:t>
       </w:r>
@@ -11082,15 +11441,7 @@
               <w:ind w:firstLine="0"/>
             </w:pPr>
             <w:r>
-              <w:t xml:space="preserve">Максимальный объём </w:t>
-            </w:r>
-            <w:proofErr w:type="spellStart"/>
-            <w:r>
-              <w:t>флеш</w:t>
-            </w:r>
-            <w:proofErr w:type="spellEnd"/>
-            <w:r>
-              <w:t>-памяти</w:t>
+              <w:t>Максимальный объём флеш-памяти</w:t>
             </w:r>
           </w:p>
         </w:tc>
@@ -11258,21 +11609,8 @@
         <w:t xml:space="preserve"> – </w:t>
       </w:r>
       <w:r>
-        <w:t xml:space="preserve">это один из маршрутизаторов серии Cisco Integrated </w:t>
-      </w:r>
-      <w:proofErr w:type="spellStart"/>
-      <w:r>
-        <w:t>Services</w:t>
-      </w:r>
-      <w:proofErr w:type="spellEnd"/>
-      <w:r>
-        <w:t xml:space="preserve"> </w:t>
-      </w:r>
-      <w:proofErr w:type="spellStart"/>
-      <w:r>
-        <w:t>Router</w:t>
-      </w:r>
-      <w:proofErr w:type="spellEnd"/>
+        <w:t>это один из маршрутизаторов серии Cisco Integrated Services Router</w:t>
+      </w:r>
       <w:r>
         <w:rPr>
           <w:lang w:val="en-US"/>
@@ -11376,7 +11714,7 @@
       <w:pPr>
         <w:pStyle w:val="Heading3"/>
       </w:pPr>
-      <w:bookmarkStart w:id="24" w:name="_Toc151979772"/>
+      <w:bookmarkStart w:id="24" w:name="_Toc152588234"/>
       <w:r>
         <w:t>3.</w:t>
       </w:r>
@@ -11991,13 +12329,8 @@
               </w:rPr>
               <w:t xml:space="preserve"> </w:t>
             </w:r>
-            <w:proofErr w:type="spellStart"/>
-            <w:r>
-              <w:t>милл</w:t>
-            </w:r>
-            <w:proofErr w:type="spellEnd"/>
-            <w:r>
-              <w:t xml:space="preserve">. пакет. </w:t>
+            <w:r>
+              <w:t xml:space="preserve">милл. пакет. </w:t>
             </w:r>
             <w:r>
               <w:rPr>
@@ -12034,15 +12367,7 @@
               <w:t>09</w:t>
             </w:r>
             <w:r>
-              <w:t xml:space="preserve"> </w:t>
-            </w:r>
-            <w:proofErr w:type="spellStart"/>
-            <w:r>
-              <w:t>милл</w:t>
-            </w:r>
-            <w:proofErr w:type="spellEnd"/>
-            <w:r>
-              <w:t xml:space="preserve">. пакет. </w:t>
+              <w:t xml:space="preserve"> милл. пакет. </w:t>
             </w:r>
             <w:r>
               <w:rPr>
@@ -12073,15 +12398,7 @@
               <w:t>77.38</w:t>
             </w:r>
             <w:r>
-              <w:t xml:space="preserve"> </w:t>
-            </w:r>
-            <w:proofErr w:type="spellStart"/>
-            <w:r>
-              <w:t>милл</w:t>
-            </w:r>
-            <w:proofErr w:type="spellEnd"/>
-            <w:r>
-              <w:t xml:space="preserve">. пакет. </w:t>
+              <w:t xml:space="preserve"> милл. пакет. </w:t>
             </w:r>
             <w:r>
               <w:rPr>
@@ -12486,7 +12803,7 @@
       <w:pPr>
         <w:pStyle w:val="Heading3"/>
       </w:pPr>
-      <w:bookmarkStart w:id="25" w:name="_Toc151979773"/>
+      <w:bookmarkStart w:id="25" w:name="_Toc152588235"/>
       <w:r>
         <w:t>3.</w:t>
       </w:r>
@@ -12557,21 +12874,7 @@
         <w:rPr>
           <w:lang w:val="en-US"/>
         </w:rPr>
-        <w:t xml:space="preserve">Lenovo </w:t>
-      </w:r>
-      <w:proofErr w:type="spellStart"/>
-      <w:r>
-        <w:rPr>
-          <w:lang w:val="en-US"/>
-        </w:rPr>
-        <w:t>ThinkSystem</w:t>
-      </w:r>
-      <w:proofErr w:type="spellEnd"/>
-      <w:r>
-        <w:rPr>
-          <w:lang w:val="en-US"/>
-        </w:rPr>
-        <w:t xml:space="preserve"> SR630 V2 </w:t>
+        <w:t xml:space="preserve">Lenovo ThinkSystem SR630 V2 </w:t>
       </w:r>
       <w:r>
         <w:rPr>
@@ -12678,19 +12981,11 @@
               </w:rPr>
               <w:t xml:space="preserve"> </w:t>
             </w:r>
-            <w:proofErr w:type="spellStart"/>
             <w:r>
               <w:rPr>
                 <w:lang w:val="en-US"/>
               </w:rPr>
-              <w:t>ThinkSystem</w:t>
-            </w:r>
-            <w:proofErr w:type="spellEnd"/>
-            <w:r>
-              <w:rPr>
-                <w:lang w:val="en-US"/>
-              </w:rPr>
-              <w:t xml:space="preserve"> SR630 V2</w:t>
+              <w:t>ThinkSystem SR630 V2</w:t>
             </w:r>
           </w:p>
         </w:tc>
@@ -13293,23 +13588,7 @@
         <w:t>USB</w:t>
       </w:r>
       <w:r>
-        <w:t xml:space="preserve"> и большое количество поддерживаемых операционных систем, в том числе и </w:t>
-      </w:r>
-      <w:proofErr w:type="spellStart"/>
-      <w:r>
-        <w:t>Microsoft</w:t>
-      </w:r>
-      <w:proofErr w:type="spellEnd"/>
-      <w:r>
-        <w:t xml:space="preserve"> Windows Server с </w:t>
-      </w:r>
-      <w:proofErr w:type="spellStart"/>
-      <w:r>
-        <w:t>Hyper</w:t>
-      </w:r>
-      <w:proofErr w:type="spellEnd"/>
-      <w:r>
-        <w:t xml:space="preserve">-V. </w:t>
+        <w:t xml:space="preserve"> и большое количество поддерживаемых операционных систем, в том числе и Microsoft Windows Server с Hyper-V. </w:t>
       </w:r>
     </w:p>
     <w:p>
@@ -13323,7 +13602,7 @@
       <w:pPr>
         <w:pStyle w:val="Heading3"/>
       </w:pPr>
-      <w:bookmarkStart w:id="26" w:name="_Toc151979774"/>
+      <w:bookmarkStart w:id="26" w:name="_Toc152588236"/>
       <w:r>
         <w:t>3.</w:t>
       </w:r>
@@ -13568,13 +13847,8 @@
               <w:ind w:firstLine="0"/>
             </w:pPr>
             <w:r>
-              <w:t>802.11a/b/g/n/</w:t>
-            </w:r>
-            <w:proofErr w:type="spellStart"/>
-            <w:r>
-              <w:t>aс</w:t>
-            </w:r>
-            <w:proofErr w:type="spellEnd"/>
+              <w:t>802.11a/b/g/n/aс</w:t>
+            </w:r>
           </w:p>
         </w:tc>
         <w:tc>
@@ -13998,21 +14272,7 @@
               <w:rPr>
                 <w:lang w:val="en-US"/>
               </w:rPr>
-              <w:t xml:space="preserve">Cisco </w:t>
-            </w:r>
-            <w:proofErr w:type="spellStart"/>
-            <w:r>
-              <w:rPr>
-                <w:lang w:val="en-US"/>
-              </w:rPr>
-              <w:t>UPoE</w:t>
-            </w:r>
-            <w:proofErr w:type="spellEnd"/>
-            <w:r>
-              <w:rPr>
-                <w:lang w:val="en-US"/>
-              </w:rPr>
-              <w:t>+</w:t>
+              <w:t>Cisco UPoE+</w:t>
             </w:r>
           </w:p>
         </w:tc>
@@ -14227,7 +14487,7 @@
       <w:pPr>
         <w:pStyle w:val="Heading3"/>
       </w:pPr>
-      <w:bookmarkStart w:id="27" w:name="_Toc151979775"/>
+      <w:bookmarkStart w:id="27" w:name="_Toc152588237"/>
       <w:r>
         <w:t>3.</w:t>
       </w:r>
@@ -14684,7 +14944,7 @@
       <w:pPr>
         <w:pStyle w:val="Heading2"/>
       </w:pPr>
-      <w:bookmarkStart w:id="28" w:name="_Toc151979776"/>
+      <w:bookmarkStart w:id="28" w:name="_Toc152588238"/>
       <w:r>
         <w:t>3.</w:t>
       </w:r>
@@ -14720,7 +14980,7 @@
       <w:pPr>
         <w:pStyle w:val="Heading3"/>
       </w:pPr>
-      <w:bookmarkStart w:id="29" w:name="_Toc151979777"/>
+      <w:bookmarkStart w:id="29" w:name="_Toc152588239"/>
       <w:r>
         <w:t>3.</w:t>
       </w:r>
@@ -15019,7 +15279,7 @@
       <w:pPr>
         <w:pStyle w:val="Heading2"/>
       </w:pPr>
-      <w:bookmarkStart w:id="30" w:name="_Toc151979778"/>
+      <w:bookmarkStart w:id="30" w:name="_Toc152588240"/>
       <w:r>
         <w:t>3.5 Обоснование выбора серверного ПО</w:t>
       </w:r>
@@ -15180,7 +15440,7 @@
       <w:pPr>
         <w:pStyle w:val="Heading2"/>
       </w:pPr>
-      <w:bookmarkStart w:id="31" w:name="_Toc151979779"/>
+      <w:bookmarkStart w:id="31" w:name="_Toc152588241"/>
       <w:r>
         <w:t>3.</w:t>
       </w:r>
@@ -15204,7 +15464,7 @@
       <w:pPr>
         <w:pStyle w:val="Heading3"/>
       </w:pPr>
-      <w:bookmarkStart w:id="32" w:name="_Toc151979780"/>
+      <w:bookmarkStart w:id="32" w:name="_Toc152588242"/>
       <w:r>
         <w:t>3.</w:t>
       </w:r>
@@ -15387,14 +15647,12 @@
       <w:r>
         <w:t xml:space="preserve">система будет установлена и сервер будет перезагружен. После перезагрузки и нажатия </w:t>
       </w:r>
-      <w:proofErr w:type="spellStart"/>
       <w:r>
         <w:rPr>
           <w:lang w:val="en-US"/>
         </w:rPr>
         <w:t>Ctrl+Alt+Delete</w:t>
       </w:r>
-      <w:proofErr w:type="spellEnd"/>
       <w:r>
         <w:t xml:space="preserve"> администратор сможет войти в систему, введя пароль.</w:t>
       </w:r>
@@ -15430,7 +15688,7 @@
           <w:lang w:val="en-US"/>
         </w:rPr>
       </w:pPr>
-      <w:bookmarkStart w:id="33" w:name="_Toc151979781"/>
+      <w:bookmarkStart w:id="33" w:name="_Toc152588243"/>
       <w:r>
         <w:t>3.</w:t>
       </w:r>
@@ -16718,7 +16976,7 @@
       <w:pPr>
         <w:pStyle w:val="Heading2"/>
       </w:pPr>
-      <w:bookmarkStart w:id="34" w:name="_Toc151979782"/>
+      <w:bookmarkStart w:id="34" w:name="_Toc152588244"/>
       <w:r>
         <w:t>3.</w:t>
       </w:r>
@@ -17182,13 +17440,8 @@
         </w:rPr>
         <w:t>VLAN-</w:t>
       </w:r>
-      <w:proofErr w:type="spellStart"/>
-      <w:r>
-        <w:t>ов</w:t>
-      </w:r>
-      <w:proofErr w:type="spellEnd"/>
-      <w:r>
-        <w:t xml:space="preserve">.  </w:t>
+      <w:r>
+        <w:t xml:space="preserve">ов.  </w:t>
       </w:r>
     </w:p>
     <w:p/>
@@ -17196,7 +17449,7 @@
       <w:pPr>
         <w:pStyle w:val="Heading2"/>
       </w:pPr>
-      <w:bookmarkStart w:id="35" w:name="_Toc151979783"/>
+      <w:bookmarkStart w:id="35" w:name="_Toc152588245"/>
       <w:r>
         <w:t>3.8 Составление таблицы адресации в ЛКС</w:t>
       </w:r>
@@ -18979,7 +19232,7 @@
           <w:lang w:val="en-US"/>
         </w:rPr>
       </w:pPr>
-      <w:bookmarkStart w:id="36" w:name="_Toc151979784"/>
+      <w:bookmarkStart w:id="36" w:name="_Toc152588246"/>
       <w:r>
         <w:t>3.9 Описание и настройка компонентов локальной сети</w:t>
       </w:r>
@@ -18994,7 +19247,7 @@
       <w:pPr>
         <w:pStyle w:val="Heading3"/>
       </w:pPr>
-      <w:bookmarkStart w:id="37" w:name="_Toc151979785"/>
+      <w:bookmarkStart w:id="37" w:name="_Toc152588247"/>
       <w:r>
         <w:t>3.9.1 Настройка маршрутизатора</w:t>
       </w:r>
@@ -19257,6 +19510,7 @@
     <w:p>
       <w:pPr>
         <w:pStyle w:val="code"/>
+        <w:jc w:val="left"/>
         <w:rPr>
           <w:szCs w:val="24"/>
           <w:lang w:val="en-US"/>
@@ -19273,6 +19527,7 @@
     <w:p>
       <w:pPr>
         <w:pStyle w:val="code"/>
+        <w:jc w:val="left"/>
         <w:rPr>
           <w:szCs w:val="24"/>
           <w:lang w:val="en-US"/>
@@ -19289,6 +19544,7 @@
     <w:p>
       <w:pPr>
         <w:pStyle w:val="code"/>
+        <w:jc w:val="left"/>
         <w:rPr>
           <w:szCs w:val="24"/>
           <w:lang w:val="en-US"/>
@@ -19305,6 +19561,7 @@
     <w:p>
       <w:pPr>
         <w:pStyle w:val="code"/>
+        <w:jc w:val="left"/>
         <w:rPr>
           <w:szCs w:val="24"/>
           <w:lang w:val="en-US"/>
@@ -19321,6 +19578,7 @@
     <w:p>
       <w:pPr>
         <w:pStyle w:val="code"/>
+        <w:jc w:val="left"/>
       </w:pPr>
       <w:r>
         <w:rPr>
@@ -19336,6 +19594,7 @@
     <w:p>
       <w:pPr>
         <w:pStyle w:val="code"/>
+        <w:jc w:val="left"/>
         <w:rPr>
           <w:szCs w:val="24"/>
           <w:lang w:val="en-US"/>
@@ -19359,6 +19618,7 @@
     <w:p>
       <w:pPr>
         <w:pStyle w:val="code"/>
+        <w:jc w:val="left"/>
         <w:rPr>
           <w:szCs w:val="24"/>
           <w:lang w:val="en-US"/>
@@ -19390,6 +19650,7 @@
     <w:p>
       <w:pPr>
         <w:pStyle w:val="code"/>
+        <w:jc w:val="left"/>
         <w:rPr>
           <w:szCs w:val="24"/>
           <w:lang w:val="en-US"/>
@@ -19420,6 +19681,7 @@
     <w:p>
       <w:pPr>
         <w:pStyle w:val="code"/>
+        <w:jc w:val="left"/>
         <w:rPr>
           <w:szCs w:val="24"/>
           <w:lang w:val="en-US"/>
@@ -19443,6 +19705,7 @@
     <w:p>
       <w:pPr>
         <w:pStyle w:val="code"/>
+        <w:jc w:val="left"/>
         <w:rPr>
           <w:szCs w:val="24"/>
           <w:lang w:val="en-US"/>
@@ -19459,6 +19722,7 @@
     <w:p>
       <w:pPr>
         <w:pStyle w:val="code"/>
+        <w:jc w:val="left"/>
         <w:rPr>
           <w:szCs w:val="24"/>
           <w:lang w:val="en-US"/>
@@ -19482,6 +19746,7 @@
     <w:p>
       <w:pPr>
         <w:pStyle w:val="code"/>
+        <w:jc w:val="left"/>
       </w:pPr>
       <w:r>
         <w:rPr>
@@ -19506,6 +19771,7 @@
     <w:p>
       <w:pPr>
         <w:pStyle w:val="code"/>
+        <w:jc w:val="left"/>
         <w:rPr>
           <w:szCs w:val="24"/>
           <w:lang w:val="en-US"/>
@@ -19529,6 +19795,7 @@
     <w:p>
       <w:pPr>
         <w:pStyle w:val="code"/>
+        <w:jc w:val="left"/>
         <w:rPr>
           <w:szCs w:val="24"/>
           <w:lang w:val="en-US"/>
@@ -19559,6 +19826,7 @@
     <w:p>
       <w:pPr>
         <w:pStyle w:val="code"/>
+        <w:jc w:val="left"/>
         <w:rPr>
           <w:szCs w:val="24"/>
           <w:lang w:val="en-US"/>
@@ -19589,6 +19857,7 @@
     <w:p>
       <w:pPr>
         <w:pStyle w:val="code"/>
+        <w:jc w:val="left"/>
         <w:rPr>
           <w:szCs w:val="24"/>
           <w:lang w:val="en-US"/>
@@ -19605,6 +19874,7 @@
     <w:p>
       <w:pPr>
         <w:pStyle w:val="code"/>
+        <w:jc w:val="left"/>
         <w:rPr>
           <w:szCs w:val="24"/>
           <w:lang w:val="en-US"/>
@@ -19621,6 +19891,7 @@
     <w:p>
       <w:pPr>
         <w:pStyle w:val="code"/>
+        <w:jc w:val="left"/>
         <w:rPr>
           <w:szCs w:val="24"/>
           <w:lang w:val="en-US"/>
@@ -19644,6 +19915,7 @@
     <w:p>
       <w:pPr>
         <w:pStyle w:val="code"/>
+        <w:jc w:val="left"/>
       </w:pPr>
       <w:r>
         <w:rPr>
@@ -19668,6 +19940,7 @@
     <w:p>
       <w:pPr>
         <w:pStyle w:val="code"/>
+        <w:jc w:val="left"/>
         <w:rPr>
           <w:szCs w:val="24"/>
           <w:lang w:val="en-US"/>
@@ -19691,6 +19964,7 @@
     <w:p>
       <w:pPr>
         <w:pStyle w:val="code"/>
+        <w:jc w:val="left"/>
         <w:rPr>
           <w:szCs w:val="24"/>
           <w:lang w:val="en-US"/>
@@ -19721,6 +19995,7 @@
     <w:p>
       <w:pPr>
         <w:pStyle w:val="code"/>
+        <w:jc w:val="left"/>
         <w:rPr>
           <w:szCs w:val="24"/>
           <w:lang w:val="en-US"/>
@@ -19758,6 +20033,7 @@
     <w:p>
       <w:pPr>
         <w:pStyle w:val="code"/>
+        <w:jc w:val="left"/>
         <w:rPr>
           <w:szCs w:val="24"/>
           <w:lang w:val="en-US"/>
@@ -19781,6 +20057,7 @@
     <w:p>
       <w:pPr>
         <w:pStyle w:val="code"/>
+        <w:jc w:val="left"/>
         <w:rPr>
           <w:szCs w:val="24"/>
           <w:lang w:val="en-US"/>
@@ -19797,6 +20074,7 @@
     <w:p>
       <w:pPr>
         <w:pStyle w:val="code"/>
+        <w:jc w:val="left"/>
         <w:rPr>
           <w:szCs w:val="24"/>
           <w:lang w:val="en-US"/>
@@ -19820,6 +20098,7 @@
     <w:p>
       <w:pPr>
         <w:pStyle w:val="code"/>
+        <w:jc w:val="left"/>
       </w:pPr>
       <w:r>
         <w:rPr>
@@ -19844,6 +20123,7 @@
     <w:p>
       <w:pPr>
         <w:pStyle w:val="code"/>
+        <w:jc w:val="left"/>
         <w:rPr>
           <w:szCs w:val="24"/>
           <w:lang w:val="en-US"/>
@@ -19867,6 +20147,7 @@
     <w:p>
       <w:pPr>
         <w:pStyle w:val="code"/>
+        <w:jc w:val="left"/>
         <w:rPr>
           <w:szCs w:val="24"/>
           <w:lang w:val="en-US"/>
@@ -19897,6 +20178,7 @@
     <w:p>
       <w:pPr>
         <w:pStyle w:val="code"/>
+        <w:jc w:val="left"/>
         <w:rPr>
           <w:szCs w:val="24"/>
           <w:lang w:val="en-US"/>
@@ -19927,6 +20209,7 @@
     <w:p>
       <w:pPr>
         <w:pStyle w:val="code"/>
+        <w:jc w:val="left"/>
         <w:rPr>
           <w:szCs w:val="24"/>
           <w:lang w:val="en-US"/>
@@ -19943,6 +20226,7 @@
     <w:p>
       <w:pPr>
         <w:pStyle w:val="code"/>
+        <w:jc w:val="left"/>
         <w:rPr>
           <w:szCs w:val="24"/>
           <w:lang w:val="en-US"/>
@@ -19959,6 +20243,7 @@
     <w:p>
       <w:pPr>
         <w:pStyle w:val="code"/>
+        <w:jc w:val="left"/>
         <w:rPr>
           <w:szCs w:val="24"/>
           <w:lang w:val="en-US"/>
@@ -19982,6 +20267,7 @@
     <w:p>
       <w:pPr>
         <w:pStyle w:val="code"/>
+        <w:jc w:val="left"/>
       </w:pPr>
       <w:r>
         <w:rPr>
@@ -20006,6 +20292,7 @@
     <w:p>
       <w:pPr>
         <w:pStyle w:val="code"/>
+        <w:jc w:val="left"/>
         <w:rPr>
           <w:szCs w:val="24"/>
           <w:lang w:val="en-US"/>
@@ -20029,6 +20316,7 @@
     <w:p>
       <w:pPr>
         <w:pStyle w:val="code"/>
+        <w:jc w:val="left"/>
         <w:rPr>
           <w:szCs w:val="24"/>
           <w:lang w:val="en-US"/>
@@ -20059,6 +20347,7 @@
     <w:p>
       <w:pPr>
         <w:pStyle w:val="code"/>
+        <w:jc w:val="left"/>
         <w:rPr>
           <w:szCs w:val="24"/>
           <w:lang w:val="en-US"/>
@@ -20089,6 +20378,7 @@
     <w:p>
       <w:pPr>
         <w:pStyle w:val="code"/>
+        <w:jc w:val="left"/>
         <w:rPr>
           <w:szCs w:val="24"/>
           <w:lang w:val="en-US"/>
@@ -20105,6 +20395,7 @@
     <w:p>
       <w:pPr>
         <w:pStyle w:val="code"/>
+        <w:jc w:val="left"/>
         <w:rPr>
           <w:szCs w:val="24"/>
           <w:lang w:val="en-US"/>
@@ -20121,6 +20412,7 @@
     <w:p>
       <w:pPr>
         <w:pStyle w:val="code"/>
+        <w:jc w:val="left"/>
         <w:rPr>
           <w:szCs w:val="24"/>
           <w:lang w:val="en-US"/>
@@ -20144,6 +20436,7 @@
     <w:p>
       <w:pPr>
         <w:pStyle w:val="code"/>
+        <w:jc w:val="left"/>
       </w:pPr>
       <w:r>
         <w:rPr>
@@ -20168,6 +20461,7 @@
     <w:p>
       <w:pPr>
         <w:pStyle w:val="code"/>
+        <w:jc w:val="left"/>
         <w:rPr>
           <w:szCs w:val="24"/>
           <w:lang w:val="en-US"/>
@@ -20191,6 +20485,7 @@
     <w:p>
       <w:pPr>
         <w:pStyle w:val="code"/>
+        <w:jc w:val="left"/>
         <w:rPr>
           <w:szCs w:val="24"/>
           <w:lang w:val="en-US"/>
@@ -20268,6 +20563,7 @@
     <w:p>
       <w:pPr>
         <w:ind w:firstLine="0"/>
+        <w:jc w:val="left"/>
         <w:rPr>
           <w:rFonts w:ascii="Courier New" w:hAnsi="Courier New"/>
           <w:sz w:val="24"/>
@@ -20306,6 +20602,7 @@
     <w:p>
       <w:pPr>
         <w:ind w:firstLine="0"/>
+        <w:jc w:val="left"/>
         <w:rPr>
           <w:rFonts w:ascii="Courier New" w:hAnsi="Courier New"/>
           <w:sz w:val="24"/>
@@ -20351,6 +20648,7 @@
     <w:p>
       <w:pPr>
         <w:ind w:firstLine="0"/>
+        <w:jc w:val="left"/>
         <w:rPr>
           <w:rFonts w:ascii="Courier New" w:hAnsi="Courier New"/>
           <w:sz w:val="24"/>
@@ -20380,6 +20678,7 @@
     <w:p>
       <w:pPr>
         <w:ind w:firstLine="0"/>
+        <w:jc w:val="left"/>
         <w:rPr>
           <w:rFonts w:ascii="Courier New" w:hAnsi="Courier New"/>
           <w:sz w:val="24"/>
@@ -20400,6 +20699,7 @@
     <w:p>
       <w:pPr>
         <w:ind w:firstLine="0"/>
+        <w:jc w:val="left"/>
         <w:rPr>
           <w:rFonts w:ascii="Courier New" w:hAnsi="Courier New"/>
           <w:sz w:val="24"/>
@@ -20420,6 +20720,7 @@
     <w:p>
       <w:pPr>
         <w:ind w:firstLine="0"/>
+        <w:jc w:val="left"/>
         <w:rPr>
           <w:rFonts w:ascii="Courier New" w:hAnsi="Courier New"/>
           <w:sz w:val="24"/>
@@ -20440,6 +20741,7 @@
     <w:p>
       <w:pPr>
         <w:ind w:firstLine="0"/>
+        <w:jc w:val="left"/>
         <w:rPr>
           <w:rFonts w:ascii="Courier New" w:hAnsi="Courier New"/>
           <w:sz w:val="24"/>
@@ -20478,6 +20780,7 @@
     <w:p>
       <w:pPr>
         <w:ind w:firstLine="0"/>
+        <w:jc w:val="left"/>
         <w:rPr>
           <w:rFonts w:ascii="Courier New" w:hAnsi="Courier New"/>
           <w:sz w:val="24"/>
@@ -20492,6 +20795,7 @@
           <w:szCs w:val="24"/>
           <w:lang w:val="en-US"/>
         </w:rPr>
+        <w:lastRenderedPageBreak/>
         <w:t>Router(config)#access-list 11 remark Access list for VLAN 11</w:t>
       </w:r>
       <w:r>
@@ -20507,6 +20811,7 @@
     <w:p>
       <w:pPr>
         <w:ind w:firstLine="0"/>
+        <w:jc w:val="left"/>
         <w:rPr>
           <w:rFonts w:ascii="Courier New" w:hAnsi="Courier New"/>
           <w:sz w:val="24"/>
@@ -20521,13 +20826,13 @@
           <w:szCs w:val="24"/>
           <w:lang w:val="en-US"/>
         </w:rPr>
-        <w:lastRenderedPageBreak/>
         <w:t>Router(config)#access-list 11 deny 192.168.0.0 0.0.0.255</w:t>
       </w:r>
     </w:p>
     <w:p>
       <w:pPr>
         <w:ind w:firstLine="0"/>
+        <w:jc w:val="left"/>
         <w:rPr>
           <w:rFonts w:ascii="Courier New" w:hAnsi="Courier New"/>
           <w:sz w:val="24"/>
@@ -20548,6 +20853,7 @@
     <w:p>
       <w:pPr>
         <w:ind w:firstLine="0"/>
+        <w:jc w:val="left"/>
         <w:rPr>
           <w:rFonts w:ascii="Courier New" w:hAnsi="Courier New"/>
           <w:sz w:val="24"/>
@@ -20568,6 +20874,7 @@
     <w:p>
       <w:pPr>
         <w:ind w:firstLine="0"/>
+        <w:jc w:val="left"/>
         <w:rPr>
           <w:rFonts w:ascii="Courier New" w:hAnsi="Courier New"/>
           <w:sz w:val="24"/>
@@ -20606,6 +20913,7 @@
     <w:p>
       <w:pPr>
         <w:ind w:firstLine="0"/>
+        <w:jc w:val="left"/>
         <w:rPr>
           <w:rFonts w:ascii="Courier New" w:hAnsi="Courier New"/>
           <w:sz w:val="24"/>
@@ -20626,6 +20934,7 @@
     <w:p>
       <w:pPr>
         <w:ind w:firstLine="0"/>
+        <w:jc w:val="left"/>
         <w:rPr>
           <w:rFonts w:ascii="Courier New" w:hAnsi="Courier New"/>
           <w:sz w:val="24"/>
@@ -20646,6 +20955,7 @@
     <w:p>
       <w:pPr>
         <w:ind w:firstLine="0"/>
+        <w:jc w:val="left"/>
         <w:rPr>
           <w:rFonts w:ascii="Courier New" w:hAnsi="Courier New"/>
           <w:sz w:val="24"/>
@@ -20666,6 +20976,7 @@
     <w:p>
       <w:pPr>
         <w:ind w:firstLine="0"/>
+        <w:jc w:val="left"/>
         <w:rPr>
           <w:rFonts w:ascii="Courier New" w:hAnsi="Courier New"/>
           <w:sz w:val="24"/>
@@ -20686,6 +20997,7 @@
     <w:p>
       <w:pPr>
         <w:ind w:firstLine="0"/>
+        <w:jc w:val="left"/>
         <w:rPr>
           <w:rFonts w:ascii="Courier New" w:hAnsi="Courier New"/>
           <w:sz w:val="24"/>
@@ -20706,6 +21018,7 @@
     <w:p>
       <w:pPr>
         <w:ind w:firstLine="0"/>
+        <w:jc w:val="left"/>
         <w:rPr>
           <w:rFonts w:ascii="Courier New" w:hAnsi="Courier New"/>
           <w:sz w:val="24"/>
@@ -20726,6 +21039,7 @@
     <w:p>
       <w:pPr>
         <w:ind w:firstLine="0"/>
+        <w:jc w:val="left"/>
         <w:rPr>
           <w:rFonts w:ascii="Courier New" w:hAnsi="Courier New"/>
           <w:sz w:val="24"/>
@@ -20746,6 +21060,7 @@
     <w:p>
       <w:pPr>
         <w:ind w:firstLine="0"/>
+        <w:jc w:val="left"/>
         <w:rPr>
           <w:rFonts w:ascii="Courier New" w:hAnsi="Courier New"/>
           <w:sz w:val="24"/>
@@ -20766,6 +21081,7 @@
     <w:p>
       <w:pPr>
         <w:ind w:firstLine="0"/>
+        <w:jc w:val="left"/>
         <w:rPr>
           <w:rFonts w:ascii="Courier New" w:hAnsi="Courier New"/>
           <w:sz w:val="24"/>
@@ -20786,6 +21102,7 @@
     <w:p>
       <w:pPr>
         <w:ind w:firstLine="0"/>
+        <w:jc w:val="left"/>
         <w:rPr>
           <w:rFonts w:ascii="Courier New" w:hAnsi="Courier New"/>
           <w:sz w:val="24"/>
@@ -20806,6 +21123,7 @@
     <w:p>
       <w:pPr>
         <w:ind w:firstLine="0"/>
+        <w:jc w:val="left"/>
         <w:rPr>
           <w:rFonts w:ascii="Courier New" w:hAnsi="Courier New"/>
           <w:sz w:val="24"/>
@@ -20826,6 +21144,7 @@
     <w:p>
       <w:pPr>
         <w:ind w:firstLine="0"/>
+        <w:jc w:val="left"/>
         <w:rPr>
           <w:rFonts w:ascii="Courier New" w:hAnsi="Courier New"/>
           <w:sz w:val="24"/>
@@ -20846,6 +21165,7 @@
     <w:p>
       <w:pPr>
         <w:ind w:firstLine="0"/>
+        <w:jc w:val="left"/>
         <w:rPr>
           <w:rFonts w:ascii="Courier New" w:hAnsi="Courier New"/>
           <w:sz w:val="24"/>
@@ -20875,6 +21195,7 @@
     <w:p>
       <w:pPr>
         <w:ind w:firstLine="0"/>
+        <w:jc w:val="left"/>
         <w:rPr>
           <w:rFonts w:ascii="Courier New" w:hAnsi="Courier New"/>
           <w:sz w:val="24"/>
@@ -20913,6 +21234,7 @@
     <w:p>
       <w:pPr>
         <w:ind w:firstLine="0"/>
+        <w:jc w:val="left"/>
         <w:rPr>
           <w:rFonts w:ascii="Courier New" w:hAnsi="Courier New"/>
           <w:sz w:val="24"/>
@@ -20942,6 +21264,7 @@
     <w:p>
       <w:pPr>
         <w:ind w:firstLine="0"/>
+        <w:jc w:val="left"/>
         <w:rPr>
           <w:rFonts w:ascii="Courier New" w:hAnsi="Courier New"/>
           <w:sz w:val="24"/>
@@ -20980,6 +21303,7 @@
     <w:p>
       <w:pPr>
         <w:ind w:firstLine="0"/>
+        <w:jc w:val="left"/>
         <w:rPr>
           <w:rFonts w:ascii="Courier New" w:hAnsi="Courier New"/>
           <w:sz w:val="24"/>
@@ -21078,6 +21402,7 @@
     <w:p>
       <w:pPr>
         <w:pStyle w:val="code"/>
+        <w:jc w:val="left"/>
         <w:rPr>
           <w:lang w:val="en-US"/>
         </w:rPr>
@@ -21098,6 +21423,7 @@
     <w:p>
       <w:pPr>
         <w:pStyle w:val="code"/>
+        <w:jc w:val="left"/>
         <w:rPr>
           <w:color w:val="FF0000"/>
         </w:rPr>
@@ -21149,6 +21475,7 @@
     <w:p>
       <w:pPr>
         <w:pStyle w:val="code"/>
+        <w:jc w:val="left"/>
         <w:rPr>
           <w:lang w:val="en-US"/>
         </w:rPr>
@@ -21163,6 +21490,7 @@
     <w:p>
       <w:pPr>
         <w:pStyle w:val="code"/>
+        <w:jc w:val="left"/>
         <w:rPr>
           <w:lang w:val="en-US"/>
         </w:rPr>
@@ -21213,6 +21541,7 @@
     <w:p>
       <w:pPr>
         <w:pStyle w:val="code"/>
+        <w:jc w:val="left"/>
         <w:rPr>
           <w:lang w:val="en-US"/>
         </w:rPr>
@@ -21239,6 +21568,7 @@
     <w:p>
       <w:pPr>
         <w:pStyle w:val="code"/>
+        <w:jc w:val="left"/>
         <w:rPr>
           <w:lang w:val="en-US"/>
         </w:rPr>
@@ -21282,11 +21612,13 @@
     <w:p>
       <w:pPr>
         <w:ind w:left="709" w:firstLine="0"/>
+        <w:jc w:val="left"/>
       </w:pPr>
     </w:p>
     <w:p>
       <w:pPr>
         <w:pStyle w:val="code"/>
+        <w:jc w:val="left"/>
         <w:rPr>
           <w:lang w:val="en-US"/>
         </w:rPr>
@@ -21307,6 +21639,7 @@
     <w:p>
       <w:pPr>
         <w:pStyle w:val="code"/>
+        <w:jc w:val="left"/>
         <w:rPr>
           <w:lang w:val="en-US"/>
         </w:rPr>
@@ -21327,6 +21660,7 @@
     <w:p>
       <w:pPr>
         <w:pStyle w:val="code"/>
+        <w:jc w:val="left"/>
         <w:rPr>
           <w:lang w:val="en-US"/>
         </w:rPr>
@@ -21347,6 +21681,7 @@
     <w:p>
       <w:pPr>
         <w:pStyle w:val="code"/>
+        <w:jc w:val="left"/>
         <w:rPr>
           <w:lang w:val="en-US"/>
         </w:rPr>
@@ -21367,6 +21702,7 @@
     <w:p>
       <w:pPr>
         <w:pStyle w:val="code"/>
+        <w:jc w:val="left"/>
         <w:rPr>
           <w:lang w:val="en-US"/>
         </w:rPr>
@@ -21387,6 +21723,7 @@
     <w:p>
       <w:pPr>
         <w:pStyle w:val="code"/>
+        <w:jc w:val="left"/>
         <w:rPr>
           <w:lang w:val="en-US"/>
         </w:rPr>
@@ -21407,6 +21744,7 @@
     <w:p>
       <w:pPr>
         <w:pStyle w:val="code"/>
+        <w:jc w:val="left"/>
         <w:rPr>
           <w:lang w:val="en-US"/>
         </w:rPr>
@@ -21427,6 +21765,7 @@
     <w:p>
       <w:pPr>
         <w:pStyle w:val="code"/>
+        <w:jc w:val="left"/>
         <w:rPr>
           <w:lang w:val="en-US"/>
         </w:rPr>
@@ -21489,6 +21828,7 @@
         <w:rPr>
           <w:lang w:val="en-US"/>
         </w:rPr>
+        <w:lastRenderedPageBreak/>
         <w:t>Router(dhcp-config)#default-router 192.168.0.1</w:t>
       </w:r>
     </w:p>
@@ -21503,7 +21843,6 @@
         <w:rPr>
           <w:lang w:val="en-US"/>
         </w:rPr>
-        <w:lastRenderedPageBreak/>
         <w:t>Router(dhcp-config)#dns-server 8.8.8.8</w:t>
       </w:r>
       <w:r>
@@ -21750,7 +22089,7 @@
       <w:pPr>
         <w:pStyle w:val="Heading3"/>
       </w:pPr>
-      <w:bookmarkStart w:id="38" w:name="_Toc151979786"/>
+      <w:bookmarkStart w:id="38" w:name="_Toc152588248"/>
       <w:r>
         <w:t xml:space="preserve">3.9.2 Настройка </w:t>
       </w:r>
@@ -22451,12 +22790,19 @@
         <w:rPr>
           <w:lang w:val="en-US" w:eastAsia="en-US" w:bidi="ar-SA"/>
         </w:rPr>
-        <w:t xml:space="preserve"> 192.168.</w:t>
+        <w:t xml:space="preserve"> </w:t>
       </w:r>
       <w:r>
         <w:rPr>
           <w:lang w:val="en-US" w:eastAsia="en-US" w:bidi="ar-SA"/>
         </w:rPr>
+        <w:lastRenderedPageBreak/>
+        <w:t>192.168.</w:t>
+      </w:r>
+      <w:r>
+        <w:rPr>
+          <w:lang w:val="en-US" w:eastAsia="en-US" w:bidi="ar-SA"/>
+        </w:rPr>
         <w:t>2</w:t>
       </w:r>
       <w:r>
@@ -22483,7 +22829,6 @@
         <w:rPr>
           <w:lang w:val="en-US" w:eastAsia="en-US" w:bidi="ar-SA"/>
         </w:rPr>
-        <w:lastRenderedPageBreak/>
         <w:t>Switch(config)#ip dhcp excluded-address 192.168.</w:t>
       </w:r>
       <w:r>
@@ -23374,7 +23719,13 @@
         <w:rPr>
           <w:lang w:val="en-US" w:eastAsia="en-US" w:bidi="ar-SA"/>
         </w:rPr>
-        <w:t>Switch(config)#interface range gigabitEthernet0/1-3</w:t>
+        <w:t>Switch(config)#interface range gigabitEthernet0/1-</w:t>
+      </w:r>
+      <w:r>
+        <w:rPr>
+          <w:lang w:val="en-US" w:eastAsia="en-US" w:bidi="ar-SA"/>
+        </w:rPr>
+        <w:t>4</w:t>
       </w:r>
     </w:p>
     <w:p>
@@ -23548,15 +23899,222 @@
         <w:rPr>
           <w:lang w:val="en-US" w:eastAsia="en-US" w:bidi="ar-SA"/>
         </w:rPr>
+        <w:t>30</w:t>
+      </w:r>
+    </w:p>
+    <w:p>
+      <w:pPr>
+        <w:pStyle w:val="code"/>
+        <w:rPr>
+          <w:lang w:val="en-US" w:eastAsia="en-US" w:bidi="ar-SA"/>
+        </w:rPr>
+      </w:pPr>
+      <w:r>
+        <w:rPr>
+          <w:lang w:val="en-US" w:eastAsia="en-US" w:bidi="ar-SA"/>
+        </w:rPr>
+        <w:t xml:space="preserve">Switch(config-if-range)#switchport mode </w:t>
+      </w:r>
+      <w:r>
+        <w:rPr>
+          <w:lang w:val="en-US" w:eastAsia="en-US" w:bidi="ar-SA"/>
+        </w:rPr>
+        <w:t>trunk</w:t>
+      </w:r>
+    </w:p>
+    <w:p>
+      <w:pPr>
+        <w:pStyle w:val="code"/>
+        <w:rPr>
+          <w:lang w:val="en-US" w:eastAsia="en-US" w:bidi="ar-SA"/>
+        </w:rPr>
+      </w:pPr>
+      <w:r>
+        <w:rPr>
+          <w:lang w:val="en-US" w:eastAsia="en-US" w:bidi="ar-SA"/>
+        </w:rPr>
+        <w:t xml:space="preserve">Switch(config-if-range)#switchport </w:t>
+      </w:r>
+      <w:r>
+        <w:rPr>
+          <w:lang w:val="en-US" w:eastAsia="en-US" w:bidi="ar-SA"/>
+        </w:rPr>
+        <w:t xml:space="preserve">trunk allowed </w:t>
+      </w:r>
+      <w:r>
+        <w:rPr>
+          <w:lang w:val="en-US" w:eastAsia="en-US" w:bidi="ar-SA"/>
+        </w:rPr>
+        <w:t xml:space="preserve">vlan </w:t>
+      </w:r>
+      <w:r>
+        <w:rPr>
+          <w:lang w:val="en-US" w:eastAsia="en-US" w:bidi="ar-SA"/>
+        </w:rPr>
+        <w:t>1</w:t>
+      </w:r>
+      <w:r>
+        <w:rPr>
+          <w:lang w:val="en-US" w:eastAsia="en-US" w:bidi="ar-SA"/>
+        </w:rPr>
+        <w:t>0-13,20,30</w:t>
+      </w:r>
+    </w:p>
+    <w:p>
+      <w:pPr>
+        <w:pStyle w:val="code"/>
+        <w:rPr>
+          <w:lang w:val="en-US"/>
+        </w:rPr>
+      </w:pPr>
+      <w:r>
+        <w:rPr>
+          <w:lang w:val="en-US"/>
+        </w:rPr>
+        <w:t>Switch(config-if</w:t>
+      </w:r>
+      <w:r>
+        <w:rPr>
+          <w:lang w:val="en-US"/>
+        </w:rPr>
+        <w:t>-range</w:t>
+      </w:r>
+      <w:r>
+        <w:rPr>
+          <w:lang w:val="en-US"/>
+        </w:rPr>
+        <w:t xml:space="preserve">)#switchport trunk </w:t>
+      </w:r>
+      <w:r>
+        <w:rPr>
+          <w:lang w:val="en-US"/>
+        </w:rPr>
+        <w:t>native vlan 20</w:t>
+      </w:r>
+    </w:p>
+    <w:p>
+      <w:pPr>
+        <w:pStyle w:val="code"/>
+        <w:rPr>
+          <w:lang w:eastAsia="en-US" w:bidi="ar-SA"/>
+        </w:rPr>
+      </w:pPr>
+      <w:r>
+        <w:rPr>
+          <w:lang w:val="en-US" w:eastAsia="en-US" w:bidi="ar-SA"/>
+        </w:rPr>
+        <w:t>Switch(config-if</w:t>
+      </w:r>
+      <w:r>
+        <w:rPr>
+          <w:lang w:val="en-US" w:eastAsia="en-US" w:bidi="ar-SA"/>
+        </w:rPr>
+        <w:t>-range</w:t>
+      </w:r>
+      <w:r>
+        <w:rPr>
+          <w:lang w:val="en-US" w:eastAsia="en-US" w:bidi="ar-SA"/>
+        </w:rPr>
+        <w:t>)#interface range gigabitEthernet0/</w:t>
+      </w:r>
+      <w:r>
+        <w:rPr>
+          <w:lang w:val="en-US" w:eastAsia="en-US" w:bidi="ar-SA"/>
+        </w:rPr>
+        <w:t>3</w:t>
+      </w:r>
+      <w:r>
+        <w:rPr>
+          <w:lang w:val="en-US" w:eastAsia="en-US" w:bidi="ar-SA"/>
+        </w:rPr>
+        <w:t>1</w:t>
+      </w:r>
+    </w:p>
+    <w:p>
+      <w:pPr>
+        <w:pStyle w:val="code"/>
+        <w:rPr>
+          <w:lang w:val="en-US" w:eastAsia="en-US" w:bidi="ar-SA"/>
+        </w:rPr>
+      </w:pPr>
+      <w:r>
+        <w:rPr>
+          <w:lang w:val="en-US" w:eastAsia="en-US" w:bidi="ar-SA"/>
+        </w:rPr>
+        <w:lastRenderedPageBreak/>
+        <w:t>Switch(config-if)#switchport mode access</w:t>
+      </w:r>
+    </w:p>
+    <w:p>
+      <w:pPr>
+        <w:pStyle w:val="code"/>
+        <w:rPr>
+          <w:lang w:val="en-US" w:eastAsia="en-US" w:bidi="ar-SA"/>
+        </w:rPr>
+      </w:pPr>
+      <w:r>
+        <w:rPr>
+          <w:lang w:val="en-US" w:eastAsia="en-US" w:bidi="ar-SA"/>
+        </w:rPr>
+        <w:t>Switch(config-if)#switchport access vlan</w:t>
+      </w:r>
+      <w:r>
+        <w:rPr>
+          <w:lang w:val="en-US" w:eastAsia="en-US" w:bidi="ar-SA"/>
+        </w:rPr>
+        <w:t xml:space="preserve"> 20</w:t>
+      </w:r>
+      <w:r>
+        <w:rPr>
+          <w:lang w:val="en-US" w:eastAsia="en-US" w:bidi="ar-SA"/>
+        </w:rPr>
+        <w:t xml:space="preserve"> </w:t>
+      </w:r>
+    </w:p>
+    <w:p>
+      <w:pPr>
+        <w:pStyle w:val="code"/>
+        <w:rPr>
+          <w:lang w:val="en-US" w:eastAsia="en-US" w:bidi="ar-SA"/>
+        </w:rPr>
+      </w:pPr>
+      <w:r>
+        <w:rPr>
+          <w:lang w:val="en-US" w:eastAsia="en-US" w:bidi="ar-SA"/>
+        </w:rPr>
+        <w:t>Switch(config-if)#interface gigabitEthernet0/</w:t>
+      </w:r>
+      <w:r>
+        <w:rPr>
+          <w:lang w:val="en-US" w:eastAsia="en-US" w:bidi="ar-SA"/>
+        </w:rPr>
+        <w:t>3</w:t>
+      </w:r>
+      <w:r>
+        <w:rPr>
+          <w:lang w:val="en-US" w:eastAsia="en-US" w:bidi="ar-SA"/>
+        </w:rPr>
         <w:t>2</w:t>
       </w:r>
-      <w:r>
-        <w:rPr>
-          <w:color w:val="FF0000"/>
-          <w:highlight w:val="yellow"/>
+    </w:p>
+    <w:p>
+      <w:pPr>
+        <w:pStyle w:val="code"/>
+        <w:rPr>
           <w:lang w:val="en-US" w:eastAsia="en-US" w:bidi="ar-SA"/>
         </w:rPr>
-        <w:t>X</w:t>
+      </w:pPr>
+      <w:r>
+        <w:rPr>
+          <w:lang w:val="en-US" w:eastAsia="en-US" w:bidi="ar-SA"/>
+        </w:rPr>
+        <w:t>Switch(config-if)#</w:t>
+      </w:r>
+      <w:r>
+        <w:rPr>
+          <w:lang w:val="en-US" w:eastAsia="en-US" w:bidi="ar-SA"/>
+        </w:rPr>
+        <w:t>switchport mode trunk</w:t>
       </w:r>
     </w:p>
     <w:p>
@@ -23570,19 +24128,39 @@
         <w:rPr>
           <w:lang w:val="en-US" w:eastAsia="en-US" w:bidi="ar-SA"/>
         </w:rPr>
-        <w:t xml:space="preserve">Switch(config-if-range)#switchport mode </w:t>
+        <w:t>Switch(config-if)#</w:t>
       </w:r>
       <w:r>
         <w:rPr>
           <w:lang w:val="en-US" w:eastAsia="en-US" w:bidi="ar-SA"/>
         </w:rPr>
-        <w:t>trunk</w:t>
+        <w:t>switchport trunk allowed vlan 10-13,20,30</w:t>
       </w:r>
     </w:p>
     <w:p>
       <w:pPr>
         <w:pStyle w:val="code"/>
         <w:rPr>
+          <w:lang w:val="en-US"/>
+        </w:rPr>
+      </w:pPr>
+      <w:r>
+        <w:rPr>
+          <w:lang w:val="en-US"/>
+        </w:rPr>
+        <w:t xml:space="preserve">Switch(config-if)#switchport trunk </w:t>
+      </w:r>
+      <w:r>
+        <w:rPr>
+          <w:lang w:val="en-US"/>
+        </w:rPr>
+        <w:t>native vlan 20</w:t>
+      </w:r>
+    </w:p>
+    <w:p>
+      <w:pPr>
+        <w:pStyle w:val="code"/>
+        <w:rPr>
           <w:lang w:val="en-US" w:eastAsia="en-US" w:bidi="ar-SA"/>
         </w:rPr>
       </w:pPr>
@@ -23590,737 +24168,514 @@
         <w:rPr>
           <w:lang w:val="en-US" w:eastAsia="en-US" w:bidi="ar-SA"/>
         </w:rPr>
-        <w:t xml:space="preserve">Switch(config-if-range)#switchport </w:t>
+        <w:t>Switch(config-if)#interface gigabitEthernet0/</w:t>
       </w:r>
       <w:r>
         <w:rPr>
           <w:lang w:val="en-US" w:eastAsia="en-US" w:bidi="ar-SA"/>
         </w:rPr>
-        <w:t xml:space="preserve">trunk allowed </w:t>
-      </w:r>
-      <w:r>
+        <w:t>40</w:t>
+      </w:r>
+    </w:p>
+    <w:p>
+      <w:pPr>
+        <w:pStyle w:val="code"/>
         <w:rPr>
           <w:lang w:val="en-US" w:eastAsia="en-US" w:bidi="ar-SA"/>
         </w:rPr>
-        <w:t xml:space="preserve">vlan </w:t>
-      </w:r>
+      </w:pPr>
       <w:r>
         <w:rPr>
           <w:lang w:val="en-US" w:eastAsia="en-US" w:bidi="ar-SA"/>
         </w:rPr>
-        <w:t>1</w:t>
-      </w:r>
-      <w:r>
+        <w:t>Switch(config-if)#switchport mode access</w:t>
+      </w:r>
+    </w:p>
+    <w:p>
+      <w:pPr>
+        <w:pStyle w:val="code"/>
         <w:rPr>
           <w:lang w:val="en-US" w:eastAsia="en-US" w:bidi="ar-SA"/>
         </w:rPr>
-        <w:t>0-13,20,30</w:t>
+      </w:pPr>
+      <w:r>
+        <w:rPr>
+          <w:lang w:val="en-US" w:eastAsia="en-US" w:bidi="ar-SA"/>
+        </w:rPr>
+        <w:t xml:space="preserve">Switch(config-if)#switchport access vlan </w:t>
+      </w:r>
+      <w:r>
+        <w:rPr>
+          <w:lang w:val="en-US" w:eastAsia="en-US" w:bidi="ar-SA"/>
+        </w:rPr>
+        <w:t>30</w:t>
       </w:r>
     </w:p>
     <w:p>
       <w:pPr>
         <w:pStyle w:val="code"/>
         <w:rPr>
-          <w:lang w:val="en-US"/>
-        </w:rPr>
-      </w:pPr>
-      <w:r>
-        <w:rPr>
-          <w:lang w:val="en-US"/>
-        </w:rPr>
-        <w:t>Switch(config-if</w:t>
-      </w:r>
-      <w:r>
-        <w:rPr>
-          <w:lang w:val="en-US"/>
-        </w:rPr>
-        <w:t>-range</w:t>
-      </w:r>
-      <w:r>
-        <w:rPr>
-          <w:lang w:val="en-US"/>
-        </w:rPr>
-        <w:t xml:space="preserve">)#switchport trunk </w:t>
-      </w:r>
-      <w:r>
-        <w:rPr>
-          <w:lang w:val="en-US"/>
-        </w:rPr>
-        <w:t>native vlan 20</w:t>
+          <w:lang w:val="en-US" w:eastAsia="en-US" w:bidi="ar-SA"/>
+        </w:rPr>
+      </w:pPr>
+    </w:p>
+    <w:p>
+      <w:r>
+        <w:t xml:space="preserve">После назначения </w:t>
+      </w:r>
+      <w:r>
+        <w:rPr>
+          <w:lang w:val="en-US"/>
+        </w:rPr>
+        <w:t>access-</w:t>
+      </w:r>
+      <w:r>
+        <w:t xml:space="preserve">ролей свободными остаются порты: </w:t>
+      </w:r>
+      <w:r>
+        <w:rPr>
+          <w:lang w:val="en-US"/>
+        </w:rPr>
+        <w:t>5</w:t>
+      </w:r>
+      <w:r>
+        <w:rPr>
+          <w:lang w:val="en-US"/>
+        </w:rPr>
+        <w:t>-9</w:t>
+      </w:r>
+      <w:r>
+        <w:rPr>
+          <w:lang w:val="en-US"/>
+        </w:rPr>
+        <w:t>, 1</w:t>
+      </w:r>
+      <w:r>
+        <w:rPr>
+          <w:lang w:val="en-US"/>
+        </w:rPr>
+        <w:t>7</w:t>
+      </w:r>
+      <w:r>
+        <w:rPr>
+          <w:lang w:val="en-US"/>
+        </w:rPr>
+        <w:t>-</w:t>
+      </w:r>
+      <w:r>
+        <w:rPr>
+          <w:lang w:val="en-US"/>
+        </w:rPr>
+        <w:t>20, 23-24,</w:t>
+      </w:r>
+      <w:r>
+        <w:rPr>
+          <w:lang w:val="en-US"/>
+        </w:rPr>
+        <w:t xml:space="preserve"> </w:t>
+      </w:r>
+      <w:r>
+        <w:rPr>
+          <w:lang w:val="en-US"/>
+        </w:rPr>
+        <w:t>3</w:t>
+      </w:r>
+      <w:r>
+        <w:rPr>
+          <w:lang w:val="en-US"/>
+        </w:rPr>
+        <w:t>3</w:t>
+      </w:r>
+      <w:r>
+        <w:rPr>
+          <w:lang w:val="en-US"/>
+        </w:rPr>
+        <w:t>-39</w:t>
+      </w:r>
+      <w:r>
+        <w:t xml:space="preserve"> и </w:t>
+      </w:r>
+      <w:r>
+        <w:rPr>
+          <w:lang w:val="en-US"/>
+        </w:rPr>
+        <w:t>41-47</w:t>
+      </w:r>
+      <w:r>
+        <w:rPr>
+          <w:lang w:val="en-US"/>
+        </w:rPr>
+        <w:t xml:space="preserve">. </w:t>
+      </w:r>
+      <w:r>
+        <w:t xml:space="preserve">Сделано это с целью </w:t>
+      </w:r>
+      <w:r>
+        <w:t xml:space="preserve">возможности дальнейшей масштабируемости сети и подключения нового оконечного или сетевого оборудования. </w:t>
       </w:r>
     </w:p>
     <w:p>
       <w:pPr>
         <w:pStyle w:val="code"/>
         <w:rPr>
-          <w:lang w:eastAsia="en-US" w:bidi="ar-SA"/>
-        </w:rPr>
-      </w:pPr>
-      <w:r>
-        <w:rPr>
           <w:lang w:val="en-US" w:eastAsia="en-US" w:bidi="ar-SA"/>
         </w:rPr>
-        <w:t>Switch(config-if</w:t>
-      </w:r>
-      <w:r>
+      </w:pPr>
+    </w:p>
+    <w:p>
+      <w:pPr>
+        <w:pStyle w:val="Heading3"/>
+      </w:pPr>
+      <w:bookmarkStart w:id="39" w:name="_Toc152588249"/>
+      <w:r>
+        <w:t>3.9.</w:t>
+      </w:r>
+      <w:r>
+        <w:rPr>
+          <w:lang w:val="en-US"/>
+        </w:rPr>
+        <w:t>3</w:t>
+      </w:r>
+      <w:r>
+        <w:t xml:space="preserve"> Настройка беспроводной точки доступа</w:t>
+      </w:r>
+      <w:bookmarkEnd w:id="39"/>
+    </w:p>
+    <w:p/>
+    <w:p>
+      <w:pPr>
+        <w:rPr>
+          <w:lang w:val="en-US"/>
+        </w:rPr>
+      </w:pPr>
+      <w:r>
+        <w:t xml:space="preserve">К точке доступа можно подключиться так же, как и к другому сетевому оборудованию – используя </w:t>
+      </w:r>
+      <w:r>
+        <w:rPr>
+          <w:lang w:val="en-US"/>
+        </w:rPr>
+        <w:t>Console</w:t>
+      </w:r>
+      <w:r>
+        <w:t xml:space="preserve">-порт, подключая </w:t>
+      </w:r>
+      <w:r>
+        <w:t>к разъёму</w:t>
+      </w:r>
+      <w:r>
+        <w:t xml:space="preserve"> </w:t>
+      </w:r>
+      <w:r>
+        <w:rPr>
+          <w:lang w:val="en-US"/>
+        </w:rPr>
+        <w:t xml:space="preserve">RS-232 </w:t>
+      </w:r>
+      <w:r>
+        <w:t xml:space="preserve">на компьютере, или же используя кабель </w:t>
+      </w:r>
+      <w:r>
+        <w:rPr>
+          <w:lang w:val="en-US"/>
+        </w:rPr>
+        <w:t>RJ45-to-USB</w:t>
+      </w:r>
+      <w:r>
+        <w:t xml:space="preserve"> и программу-эмулятор терминала.</w:t>
+      </w:r>
+    </w:p>
+    <w:p>
+      <w:r>
+        <w:t xml:space="preserve">Так как беспроводные точки доступа и контроллер точек находятся в разных виртуальных ЛКС – необходимо использовать какой-либо протокол обнаружения. Так как для точек серии 1800 </w:t>
+      </w:r>
+      <w:r>
+        <w:rPr>
+          <w:lang w:val="en-US"/>
+        </w:rPr>
+        <w:t xml:space="preserve">Cisco </w:t>
+      </w:r>
+      <w:r>
+        <w:t xml:space="preserve">рекомендует использовать протокол </w:t>
+      </w:r>
+      <w:r>
+        <w:rPr>
+          <w:lang w:val="en-US"/>
+        </w:rPr>
+        <w:t>CAPWAP</w:t>
+      </w:r>
+      <w:r>
+        <w:t xml:space="preserve">, вместо </w:t>
+      </w:r>
+      <w:r>
+        <w:rPr>
+          <w:lang w:val="en-US"/>
+        </w:rPr>
+        <w:t xml:space="preserve">LWAPP – </w:t>
+      </w:r>
+      <w:r>
+        <w:t xml:space="preserve">было принято использовать его. </w:t>
+      </w:r>
+      <w:r>
+        <w:t xml:space="preserve">Так же стоит явно сконфигурировать код страны. Данный этап не обязателен, но рекомендуем компанией </w:t>
+      </w:r>
+      <w:r>
+        <w:rPr>
+          <w:lang w:val="en-US"/>
+        </w:rPr>
+        <w:t>Cisco.</w:t>
+      </w:r>
+      <w:r>
+        <w:t xml:space="preserve"> Так как Беларусь относится к израильскому региону – следует поставить его.</w:t>
+      </w:r>
+    </w:p>
+    <w:p>
+      <w:pPr>
+        <w:pStyle w:val="code"/>
         <w:rPr>
           <w:lang w:val="en-US" w:eastAsia="en-US" w:bidi="ar-SA"/>
         </w:rPr>
-        <w:t>-range</w:t>
-      </w:r>
-      <w:r>
+      </w:pPr>
+    </w:p>
+    <w:p>
+      <w:pPr>
+        <w:pStyle w:val="code"/>
         <w:rPr>
           <w:lang w:val="en-US" w:eastAsia="en-US" w:bidi="ar-SA"/>
         </w:rPr>
-        <w:t>)#interface range gigabitEthernet0/</w:t>
+      </w:pPr>
+      <w:r>
+        <w:rPr>
+          <w:lang w:val="en-US"/>
+        </w:rPr>
+        <w:t xml:space="preserve">AP(config)#capwap ap controller ip address </w:t>
+      </w:r>
+      <w:r>
+        <w:t>192.168.20.50</w:t>
       </w:r>
       <w:r>
         <w:rPr>
           <w:lang w:val="en-US" w:eastAsia="en-US" w:bidi="ar-SA"/>
         </w:rPr>
-        <w:t>30</w:t>
+        <w:t xml:space="preserve"> </w:t>
       </w:r>
     </w:p>
     <w:p>
       <w:pPr>
         <w:pStyle w:val="code"/>
-        <w:rPr>
-          <w:lang w:val="en-US" w:eastAsia="en-US" w:bidi="ar-SA"/>
-        </w:rPr>
-      </w:pPr>
-      <w:r>
-        <w:rPr>
-          <w:lang w:val="en-US" w:eastAsia="en-US" w:bidi="ar-SA"/>
-        </w:rPr>
-        <w:t>Switch(config-if)#switchport mode access</w:t>
-      </w:r>
-    </w:p>
-    <w:p>
-      <w:pPr>
-        <w:pStyle w:val="code"/>
-        <w:rPr>
-          <w:lang w:val="en-US" w:eastAsia="en-US" w:bidi="ar-SA"/>
-        </w:rPr>
-      </w:pPr>
-      <w:r>
-        <w:rPr>
-          <w:lang w:val="en-US" w:eastAsia="en-US" w:bidi="ar-SA"/>
-        </w:rPr>
+      </w:pPr>
+      <w:r>
+        <w:rPr>
+          <w:lang w:val="en-US"/>
+        </w:rPr>
+        <w:t>AP(config)#ap</w:t>
+      </w:r>
+      <w:r>
+        <w:t xml:space="preserve"> </w:t>
+      </w:r>
+      <w:r>
+        <w:rPr>
+          <w:lang w:val="en-US"/>
+        </w:rPr>
+        <w:t>country IL</w:t>
+      </w:r>
+    </w:p>
+    <w:p/>
+    <w:p>
+      <w:r>
+        <w:t xml:space="preserve">Так как для </w:t>
+      </w:r>
+      <w:r>
+        <w:t xml:space="preserve">точек доступа на </w:t>
+      </w:r>
+      <w:r>
+        <w:rPr>
+          <w:lang w:val="en-US"/>
+        </w:rPr>
+        <w:t>WLC</w:t>
+      </w:r>
+      <w:r>
+        <w:t xml:space="preserve"> </w:t>
+      </w:r>
+      <w:r>
+        <w:t>будет</w:t>
+      </w:r>
+      <w:r>
+        <w:t xml:space="preserve"> настроен </w:t>
+      </w:r>
+      <w:r>
+        <w:t xml:space="preserve">внутренний </w:t>
+      </w:r>
+      <w:r>
+        <w:t>DHCP-</w:t>
+      </w:r>
+      <w:r>
+        <w:t>сервер</w:t>
+      </w:r>
+      <w:r>
+        <w:t xml:space="preserve"> – настраивать IP и DG на точках доступа не нужно.</w:t>
+      </w:r>
+    </w:p>
+    <w:p>
+      <w:pPr>
+        <w:ind w:firstLine="0"/>
+        <w:rPr>
+          <w:lang w:val="en-US"/>
+        </w:rPr>
+      </w:pPr>
+    </w:p>
+    <w:p>
+      <w:pPr>
+        <w:pStyle w:val="Heading3"/>
+      </w:pPr>
+      <w:bookmarkStart w:id="40" w:name="_Toc152588250"/>
+      <w:r>
+        <w:t>3.9.</w:t>
+      </w:r>
+      <w:r>
+        <w:rPr>
+          <w:lang w:val="en-US"/>
+        </w:rPr>
+        <w:t>4</w:t>
+      </w:r>
+      <w:r>
+        <w:t xml:space="preserve"> Настройка контроллера точек доступа</w:t>
+      </w:r>
+      <w:bookmarkEnd w:id="40"/>
+    </w:p>
+    <w:p/>
+    <w:p>
+      <w:r>
+        <w:t>Для первоначальной настройки требуется подключить компьютер к беспроводному контроллеру и на назначение адреса поставить «</w:t>
+      </w:r>
+      <w:r>
+        <w:rPr>
+          <w:lang w:val="en-US"/>
+        </w:rPr>
+        <w:t>DHCP</w:t>
+      </w:r>
+      <w:r>
+        <w:t xml:space="preserve">». После назначения адреса и </w:t>
+      </w:r>
+      <w:r>
+        <w:rPr>
+          <w:lang w:val="en-US"/>
+        </w:rPr>
+        <w:t>Default Gateway</w:t>
+      </w:r>
+      <w:r>
+        <w:t xml:space="preserve"> – следует перейти в браузер и ввести адрес </w:t>
+      </w:r>
+      <w:r>
+        <w:rPr>
+          <w:lang w:val="en-US"/>
+        </w:rPr>
+        <w:t>Default Gateway</w:t>
+      </w:r>
+      <w:r>
+        <w:t>. После долгой загрузки высветиться окно первоначальной настройки контроллера</w:t>
+      </w:r>
+      <w:r>
+        <w:t xml:space="preserve">, в которой надо будет ввести имя сети, </w:t>
+      </w:r>
+      <w:r>
+        <w:rPr>
+          <w:lang w:val="en-US"/>
+        </w:rPr>
+        <w:t>Default Gateway</w:t>
+      </w:r>
+      <w:r>
+        <w:t xml:space="preserve">, </w:t>
+      </w:r>
+      <w:r>
+        <w:rPr>
+          <w:lang w:val="en-US"/>
+        </w:rPr>
+        <w:t>Management IP, VLAN ID</w:t>
+      </w:r>
+      <w:r>
+        <w:t xml:space="preserve">, выбрать тип аутентификации, имя сети и виртуальный </w:t>
+      </w:r>
+      <w:r>
+        <w:rPr>
+          <w:lang w:val="en-US"/>
+        </w:rPr>
+        <w:t xml:space="preserve">IP. </w:t>
+      </w:r>
+    </w:p>
+    <w:p>
+      <w:r>
+        <w:t xml:space="preserve">После необходимо создать все интерфейсы для </w:t>
+      </w:r>
+      <w:r>
+        <w:rPr>
+          <w:lang w:val="en-US"/>
+        </w:rPr>
+        <w:t>VLAN</w:t>
+      </w:r>
+      <w:r>
+        <w:t>. Делается это во вкладке «</w:t>
+      </w:r>
+      <w:r>
+        <w:rPr>
+          <w:lang w:val="en-US"/>
+        </w:rPr>
+        <w:t>Controller</w:t>
+      </w:r>
+      <w:r>
+        <w:t>»</w:t>
+      </w:r>
+      <w:r>
+        <w:t xml:space="preserve"> </w:t>
+      </w:r>
+      <w:r>
+        <w:rPr>
+          <w:lang w:val="en-US"/>
+        </w:rPr>
+        <w:t>-&gt;</w:t>
+      </w:r>
+      <w:r>
+        <w:t xml:space="preserve"> </w:t>
+      </w:r>
+      <w:r>
+        <w:t>«</w:t>
+      </w:r>
+      <w:r>
+        <w:rPr>
+          <w:lang w:val="en-US"/>
+        </w:rPr>
+        <w:t>Interface</w:t>
+      </w:r>
+      <w:r>
+        <w:t>»</w:t>
+      </w:r>
+      <w:r>
+        <w:t xml:space="preserve"> </w:t>
+      </w:r>
+      <w:r>
+        <w:rPr>
+          <w:lang w:val="en-US"/>
+        </w:rPr>
+        <w:t>-&gt;</w:t>
+      </w:r>
+      <w:r>
+        <w:t xml:space="preserve"> </w:t>
+      </w:r>
+      <w:r>
+        <w:t>«</w:t>
+      </w:r>
+      <w:r>
+        <w:rPr>
+          <w:lang w:val="en-US"/>
+        </w:rPr>
+        <w:t>New…</w:t>
+      </w:r>
+      <w:r>
+        <w:t xml:space="preserve">». Созданные интерфейсы </w:t>
+      </w:r>
+      <w:r>
         <w:lastRenderedPageBreak/>
-        <w:t>Switch(config-if)#switchport access vlan</w:t>
-      </w:r>
-      <w:r>
-        <w:rPr>
-          <w:lang w:val="en-US" w:eastAsia="en-US" w:bidi="ar-SA"/>
-        </w:rPr>
-        <w:t xml:space="preserve"> 20</w:t>
-      </w:r>
-      <w:r>
-        <w:rPr>
-          <w:lang w:val="en-US" w:eastAsia="en-US" w:bidi="ar-SA"/>
-        </w:rPr>
-        <w:t xml:space="preserve"> </w:t>
-      </w:r>
-    </w:p>
-    <w:p>
-      <w:pPr>
-        <w:pStyle w:val="code"/>
-        <w:rPr>
-          <w:lang w:val="en-US" w:eastAsia="en-US" w:bidi="ar-SA"/>
-        </w:rPr>
-      </w:pPr>
-      <w:r>
-        <w:rPr>
-          <w:lang w:val="en-US" w:eastAsia="en-US" w:bidi="ar-SA"/>
-        </w:rPr>
-        <w:t>Switch(config-if)#interface range gigabitEthernet0/</w:t>
-      </w:r>
-      <w:r>
-        <w:rPr>
-          <w:lang w:val="en-US" w:eastAsia="en-US" w:bidi="ar-SA"/>
-        </w:rPr>
-        <w:t>31</w:t>
-      </w:r>
-    </w:p>
-    <w:p>
-      <w:pPr>
-        <w:pStyle w:val="code"/>
-        <w:rPr>
-          <w:lang w:val="en-US" w:eastAsia="en-US" w:bidi="ar-SA"/>
-        </w:rPr>
-      </w:pPr>
-      <w:r>
-        <w:rPr>
-          <w:lang w:val="en-US" w:eastAsia="en-US" w:bidi="ar-SA"/>
-        </w:rPr>
-        <w:t>Switch(config-if)#</w:t>
-      </w:r>
-      <w:r>
-        <w:rPr>
-          <w:lang w:val="en-US" w:eastAsia="en-US" w:bidi="ar-SA"/>
-        </w:rPr>
-        <w:t>switchport mode trunk</w:t>
-      </w:r>
-    </w:p>
-    <w:p>
-      <w:pPr>
-        <w:pStyle w:val="code"/>
-        <w:rPr>
-          <w:lang w:val="en-US" w:eastAsia="en-US" w:bidi="ar-SA"/>
-        </w:rPr>
-      </w:pPr>
-      <w:r>
-        <w:rPr>
-          <w:lang w:val="en-US" w:eastAsia="en-US" w:bidi="ar-SA"/>
-        </w:rPr>
-        <w:t>Switch(config-if)#</w:t>
-      </w:r>
-      <w:r>
-        <w:rPr>
-          <w:lang w:val="en-US" w:eastAsia="en-US" w:bidi="ar-SA"/>
-        </w:rPr>
-        <w:t>switchport trunk allowed vlan 10-13,20,30</w:t>
-      </w:r>
-    </w:p>
-    <w:p>
-      <w:pPr>
-        <w:pStyle w:val="code"/>
-        <w:rPr>
-          <w:lang w:val="en-US"/>
-        </w:rPr>
-      </w:pPr>
-      <w:r>
-        <w:rPr>
-          <w:lang w:val="en-US"/>
-        </w:rPr>
-        <w:t xml:space="preserve">Switch(config-if)#switchport trunk </w:t>
-      </w:r>
-      <w:r>
-        <w:rPr>
-          <w:lang w:val="en-US"/>
-        </w:rPr>
-        <w:t>native vlan 20</w:t>
-      </w:r>
-    </w:p>
-    <w:p>
-      <w:pPr>
-        <w:pStyle w:val="code"/>
-        <w:rPr>
-          <w:lang w:val="en-US" w:eastAsia="en-US" w:bidi="ar-SA"/>
-        </w:rPr>
-      </w:pPr>
-      <w:r>
-        <w:rPr>
-          <w:lang w:val="en-US" w:eastAsia="en-US" w:bidi="ar-SA"/>
-        </w:rPr>
-        <w:t>Switch(config-if)#interface gigabitEthernet0/</w:t>
-      </w:r>
-      <w:r>
-        <w:rPr>
-          <w:lang w:val="en-US" w:eastAsia="en-US" w:bidi="ar-SA"/>
-        </w:rPr>
-        <w:t>40</w:t>
-      </w:r>
-    </w:p>
-    <w:p>
-      <w:pPr>
-        <w:pStyle w:val="code"/>
-        <w:rPr>
-          <w:lang w:val="en-US" w:eastAsia="en-US" w:bidi="ar-SA"/>
-        </w:rPr>
-      </w:pPr>
-      <w:r>
-        <w:rPr>
-          <w:lang w:val="en-US" w:eastAsia="en-US" w:bidi="ar-SA"/>
-        </w:rPr>
-        <w:t>Switch(config-if)#switchport mode access</w:t>
-      </w:r>
-    </w:p>
-    <w:p>
-      <w:pPr>
-        <w:pStyle w:val="code"/>
-        <w:rPr>
-          <w:lang w:val="en-US" w:eastAsia="en-US" w:bidi="ar-SA"/>
-        </w:rPr>
-      </w:pPr>
-      <w:r>
-        <w:rPr>
-          <w:lang w:val="en-US" w:eastAsia="en-US" w:bidi="ar-SA"/>
-        </w:rPr>
-        <w:t xml:space="preserve">Switch(config-if)#switchport access vlan </w:t>
-      </w:r>
-      <w:r>
-        <w:rPr>
-          <w:lang w:val="en-US" w:eastAsia="en-US" w:bidi="ar-SA"/>
-        </w:rPr>
-        <w:t>30</w:t>
-      </w:r>
-    </w:p>
-    <w:p>
-      <w:pPr>
-        <w:pStyle w:val="code"/>
-        <w:rPr>
-          <w:lang w:val="en-US" w:eastAsia="en-US" w:bidi="ar-SA"/>
-        </w:rPr>
-      </w:pPr>
-    </w:p>
-    <w:p>
-      <w:r>
-        <w:t xml:space="preserve">После назначения </w:t>
-      </w:r>
-      <w:r>
-        <w:rPr>
-          <w:lang w:val="en-US"/>
-        </w:rPr>
-        <w:t>access-</w:t>
-      </w:r>
-      <w:r>
-        <w:t xml:space="preserve">ролей свободными остаются порты: </w:t>
-      </w:r>
-      <w:r>
-        <w:rPr>
-          <w:lang w:val="en-US"/>
-        </w:rPr>
-        <w:t>4</w:t>
-      </w:r>
-      <w:r>
-        <w:rPr>
-          <w:lang w:val="en-US"/>
-        </w:rPr>
-        <w:t>-9</w:t>
-      </w:r>
-      <w:r>
-        <w:rPr>
-          <w:lang w:val="en-US"/>
-        </w:rPr>
-        <w:t>, 1</w:t>
-      </w:r>
-      <w:r>
-        <w:rPr>
-          <w:lang w:val="en-US"/>
-        </w:rPr>
-        <w:t>7</w:t>
-      </w:r>
-      <w:r>
-        <w:rPr>
-          <w:lang w:val="en-US"/>
-        </w:rPr>
-        <w:t>-</w:t>
-      </w:r>
-      <w:r>
-        <w:rPr>
-          <w:lang w:val="en-US"/>
-        </w:rPr>
-        <w:t>20, 23-24, 2</w:t>
-      </w:r>
-      <w:r>
-        <w:rPr>
-          <w:color w:val="FF0000"/>
-          <w:highlight w:val="yellow"/>
-          <w:lang w:val="en-US"/>
-        </w:rPr>
-        <w:t>X</w:t>
-      </w:r>
-      <w:r>
-        <w:rPr>
-          <w:lang w:val="en-US"/>
-        </w:rPr>
-        <w:t>-29, 32-39</w:t>
-      </w:r>
-      <w:r>
-        <w:t xml:space="preserve"> и </w:t>
-      </w:r>
-      <w:r>
-        <w:rPr>
-          <w:lang w:val="en-US"/>
-        </w:rPr>
-        <w:t>41-47</w:t>
-      </w:r>
-      <w:r>
-        <w:rPr>
-          <w:lang w:val="en-US"/>
-        </w:rPr>
-        <w:t xml:space="preserve">. </w:t>
-      </w:r>
-      <w:r>
-        <w:t xml:space="preserve">Сделано это с целью </w:t>
-      </w:r>
-      <w:r>
-        <w:t xml:space="preserve">возможности дальнейшей масштабируемости сети и подключения нового оконечного или сетевого оборудования. </w:t>
-      </w:r>
-    </w:p>
-    <w:p>
-      <w:pPr>
-        <w:pStyle w:val="code"/>
-        <w:rPr>
-          <w:lang w:val="en-US" w:eastAsia="en-US" w:bidi="ar-SA"/>
-        </w:rPr>
-      </w:pPr>
-    </w:p>
-    <w:p>
-      <w:pPr>
-        <w:pStyle w:val="Heading3"/>
-      </w:pPr>
-      <w:bookmarkStart w:id="39" w:name="_Toc151979787"/>
-      <w:r>
-        <w:t>3.9.</w:t>
-      </w:r>
-      <w:r>
-        <w:rPr>
-          <w:lang w:val="en-US"/>
-        </w:rPr>
-        <w:t>3</w:t>
-      </w:r>
-      <w:r>
-        <w:t xml:space="preserve"> Настройка беспроводной точки доступа</w:t>
-      </w:r>
-      <w:bookmarkEnd w:id="39"/>
-    </w:p>
-    <w:p/>
-    <w:p>
-      <w:pPr>
-        <w:rPr>
-          <w:lang w:val="en-US"/>
-        </w:rPr>
-      </w:pPr>
-      <w:r>
-        <w:t xml:space="preserve">К точке доступа можно подключиться так же, как и к другому сетевому оборудованию – используя </w:t>
-      </w:r>
-      <w:r>
-        <w:rPr>
-          <w:lang w:val="en-US"/>
-        </w:rPr>
-        <w:t>Console</w:t>
-      </w:r>
-      <w:r>
-        <w:t xml:space="preserve">-порт, подключая </w:t>
-      </w:r>
-      <w:r>
-        <w:t>к разъёму</w:t>
-      </w:r>
-      <w:r>
-        <w:t xml:space="preserve"> </w:t>
-      </w:r>
-      <w:r>
-        <w:rPr>
-          <w:lang w:val="en-US"/>
-        </w:rPr>
-        <w:t xml:space="preserve">RS-232 </w:t>
-      </w:r>
-      <w:r>
-        <w:t xml:space="preserve">на компьютере, или же используя кабель </w:t>
-      </w:r>
-      <w:r>
-        <w:rPr>
-          <w:lang w:val="en-US"/>
-        </w:rPr>
-        <w:t>RJ45-to-USB</w:t>
-      </w:r>
-      <w:r>
-        <w:t xml:space="preserve"> и программу-эмулятор терминала.</w:t>
-      </w:r>
-    </w:p>
-    <w:p>
-      <w:r>
-        <w:t xml:space="preserve">Так как беспроводные точки доступа и контроллер точек находятся в разных виртуальных ЛКС – необходимо использовать какой-либо протокол обнаружения. Так как для точек серии 1800 </w:t>
-      </w:r>
-      <w:r>
-        <w:rPr>
-          <w:lang w:val="en-US"/>
-        </w:rPr>
-        <w:t xml:space="preserve">Cisco </w:t>
-      </w:r>
-      <w:r>
-        <w:t xml:space="preserve">рекомендует использовать протокол </w:t>
-      </w:r>
-      <w:r>
-        <w:rPr>
-          <w:lang w:val="en-US"/>
-        </w:rPr>
-        <w:t>CAPWAP</w:t>
-      </w:r>
-      <w:r>
-        <w:t xml:space="preserve">, вместо </w:t>
-      </w:r>
-      <w:r>
-        <w:rPr>
-          <w:lang w:val="en-US"/>
-        </w:rPr>
-        <w:t xml:space="preserve">LWAPP – </w:t>
-      </w:r>
-      <w:r>
-        <w:t xml:space="preserve">было принято использовать его. </w:t>
-      </w:r>
-      <w:r>
-        <w:t xml:space="preserve">Так же стоит явно сконфигурировать код страны. Данный этап не обязателен, но рекомендуем компанией </w:t>
-      </w:r>
-      <w:r>
-        <w:rPr>
-          <w:lang w:val="en-US"/>
-        </w:rPr>
-        <w:t>Cisco.</w:t>
-      </w:r>
-      <w:r>
-        <w:t xml:space="preserve"> Так как Беларусь относится к израильскому региону – следует поставить его.</w:t>
-      </w:r>
-    </w:p>
-    <w:p>
-      <w:pPr>
-        <w:pStyle w:val="code"/>
-        <w:rPr>
-          <w:lang w:val="en-US" w:eastAsia="en-US" w:bidi="ar-SA"/>
-        </w:rPr>
-      </w:pPr>
-    </w:p>
-    <w:p>
-      <w:pPr>
-        <w:pStyle w:val="code"/>
-        <w:rPr>
-          <w:lang w:val="en-US" w:eastAsia="en-US" w:bidi="ar-SA"/>
-        </w:rPr>
-      </w:pPr>
-      <w:r>
-        <w:rPr>
-          <w:lang w:val="en-US"/>
-        </w:rPr>
-        <w:t>AP(config)#</w:t>
-      </w:r>
-      <w:proofErr w:type="spellStart"/>
-      <w:r>
-        <w:rPr>
-          <w:lang w:val="en-US"/>
-        </w:rPr>
-        <w:t>capwap</w:t>
-      </w:r>
-      <w:proofErr w:type="spellEnd"/>
-      <w:r>
-        <w:rPr>
-          <w:lang w:val="en-US"/>
-        </w:rPr>
-        <w:t xml:space="preserve"> ap controller ip address </w:t>
-      </w:r>
-      <w:r>
-        <w:t>192.168.20.50</w:t>
-      </w:r>
-      <w:r>
-        <w:rPr>
-          <w:lang w:val="en-US" w:eastAsia="en-US" w:bidi="ar-SA"/>
-        </w:rPr>
-        <w:t xml:space="preserve"> </w:t>
-      </w:r>
-    </w:p>
-    <w:p>
-      <w:pPr>
-        <w:pStyle w:val="code"/>
-      </w:pPr>
-      <w:r>
-        <w:rPr>
-          <w:lang w:val="en-US"/>
-        </w:rPr>
-        <w:t>AP(config)#ap</w:t>
-      </w:r>
-      <w:r>
-        <w:t xml:space="preserve"> </w:t>
-      </w:r>
-      <w:r>
-        <w:rPr>
-          <w:lang w:val="en-US"/>
-        </w:rPr>
-        <w:t>country IL</w:t>
-      </w:r>
-    </w:p>
-    <w:p/>
-    <w:p>
-      <w:r>
-        <w:t xml:space="preserve">Так как для </w:t>
-      </w:r>
-      <w:r>
-        <w:t xml:space="preserve">точек доступа на </w:t>
-      </w:r>
-      <w:r>
-        <w:rPr>
-          <w:lang w:val="en-US"/>
-        </w:rPr>
-        <w:t>WLC</w:t>
-      </w:r>
-      <w:r>
-        <w:t xml:space="preserve"> </w:t>
-      </w:r>
-      <w:r>
-        <w:t>будет</w:t>
-      </w:r>
-      <w:r>
-        <w:t xml:space="preserve"> настроен </w:t>
-      </w:r>
-      <w:r>
-        <w:t xml:space="preserve">внутренний </w:t>
-      </w:r>
-      <w:r>
-        <w:t>DHCP-</w:t>
-      </w:r>
-      <w:r>
-        <w:t>сервер</w:t>
-      </w:r>
-      <w:r>
-        <w:t xml:space="preserve"> – настраивать IP и DG на точках доступа не нужно.</w:t>
-      </w:r>
-    </w:p>
-    <w:p>
-      <w:pPr>
-        <w:ind w:firstLine="0"/>
-        <w:rPr>
-          <w:lang w:val="en-US"/>
-        </w:rPr>
-      </w:pPr>
-    </w:p>
-    <w:p>
-      <w:pPr>
-        <w:pStyle w:val="Heading3"/>
-      </w:pPr>
-      <w:bookmarkStart w:id="40" w:name="_Toc151979788"/>
-      <w:r>
-        <w:t>3.9.</w:t>
-      </w:r>
-      <w:r>
-        <w:rPr>
-          <w:lang w:val="en-US"/>
-        </w:rPr>
-        <w:t>4</w:t>
-      </w:r>
-      <w:r>
-        <w:t xml:space="preserve"> Настройка контроллера точек доступа</w:t>
-      </w:r>
-      <w:bookmarkEnd w:id="40"/>
-    </w:p>
-    <w:p/>
-    <w:p>
-      <w:r>
-        <w:t>Для первоначальной настройки требуется подключить компьютер к беспроводному контроллеру и на назначение адреса поставить «</w:t>
-      </w:r>
-      <w:r>
-        <w:rPr>
-          <w:lang w:val="en-US"/>
-        </w:rPr>
-        <w:t>DHCP</w:t>
-      </w:r>
-      <w:r>
-        <w:t xml:space="preserve">». После назначения адреса и </w:t>
-      </w:r>
-      <w:r>
-        <w:rPr>
-          <w:lang w:val="en-US"/>
-        </w:rPr>
-        <w:t>Default Gateway</w:t>
-      </w:r>
-      <w:r>
-        <w:t xml:space="preserve"> – следует перейти в браузер и ввести адрес </w:t>
-      </w:r>
-      <w:r>
-        <w:rPr>
-          <w:lang w:val="en-US"/>
-        </w:rPr>
-        <w:t>Default Gateway</w:t>
-      </w:r>
-      <w:r>
-        <w:t>. После долгой загрузки высветиться окно первоначальной настройки контроллера</w:t>
-      </w:r>
-      <w:r>
-        <w:t xml:space="preserve">, в которой надо будет ввести имя сети, </w:t>
-      </w:r>
-      <w:r>
-        <w:rPr>
-          <w:lang w:val="en-US"/>
-        </w:rPr>
-        <w:t>Default Gateway</w:t>
-      </w:r>
-      <w:r>
-        <w:t xml:space="preserve">, </w:t>
-      </w:r>
-      <w:r>
-        <w:rPr>
-          <w:lang w:val="en-US"/>
-        </w:rPr>
-        <w:t>Management IP, VLAN ID</w:t>
-      </w:r>
-      <w:r>
-        <w:t xml:space="preserve">, выбрать тип аутентификации, имя сети и виртуальный </w:t>
-      </w:r>
-      <w:r>
-        <w:rPr>
-          <w:lang w:val="en-US"/>
-        </w:rPr>
-        <w:t xml:space="preserve">IP. </w:t>
-      </w:r>
-    </w:p>
-    <w:p>
-      <w:r>
-        <w:t xml:space="preserve">После необходимо создать все интерфейсы для </w:t>
-      </w:r>
-      <w:r>
-        <w:rPr>
-          <w:lang w:val="en-US"/>
-        </w:rPr>
-        <w:t>VLAN</w:t>
-      </w:r>
-      <w:r>
-        <w:t>. Делается это во вкладке «</w:t>
-      </w:r>
-      <w:r>
-        <w:rPr>
-          <w:lang w:val="en-US"/>
-        </w:rPr>
-        <w:t>Controller</w:t>
-      </w:r>
-      <w:r>
-        <w:t>»</w:t>
-      </w:r>
-      <w:r>
-        <w:t xml:space="preserve"> </w:t>
-      </w:r>
-      <w:r>
-        <w:rPr>
-          <w:lang w:val="en-US"/>
-        </w:rPr>
-        <w:t>-&gt;</w:t>
-      </w:r>
-      <w:r>
-        <w:t xml:space="preserve"> </w:t>
-      </w:r>
-      <w:r>
-        <w:t>«</w:t>
-      </w:r>
-      <w:r>
-        <w:rPr>
-          <w:lang w:val="en-US"/>
-        </w:rPr>
-        <w:t>Interface</w:t>
-      </w:r>
-      <w:r>
-        <w:t>»</w:t>
-      </w:r>
-      <w:r>
-        <w:t xml:space="preserve"> </w:t>
-      </w:r>
-      <w:r>
-        <w:rPr>
-          <w:lang w:val="en-US"/>
-        </w:rPr>
-        <w:t>-&gt;</w:t>
-      </w:r>
-      <w:r>
-        <w:t xml:space="preserve"> </w:t>
-      </w:r>
-      <w:r>
-        <w:t>«</w:t>
-      </w:r>
-      <w:r>
-        <w:rPr>
-          <w:lang w:val="en-US"/>
-        </w:rPr>
-        <w:t>New…</w:t>
-      </w:r>
-      <w:r>
-        <w:t>». Созданные интерфейсы отображены на рисунке 3.9.1</w:t>
+        <w:t>отображены на рисунке 3.9.1</w:t>
       </w:r>
     </w:p>
     <w:p>
@@ -25083,9 +25438,9 @@
     <w:p>
       <w:pPr>
         <w:pStyle w:val="Heading1"/>
-        <w:ind w:left="708"/>
-      </w:pPr>
-      <w:bookmarkStart w:id="41" w:name="_Toc151979789"/>
+        <w:ind w:firstLine="708"/>
+      </w:pPr>
+      <w:bookmarkStart w:id="41" w:name="_Toc152588251"/>
       <w:r>
         <w:lastRenderedPageBreak/>
         <w:t xml:space="preserve">4 </w:t>
@@ -25103,6 +25458,1635 @@
       </w:pPr>
     </w:p>
     <w:p>
+      <w:r>
+        <w:t xml:space="preserve">В данном разделе описывается выбор пассивного сетевого оборудования и практическая реализация ЛКС (прокладка коробов с </w:t>
+      </w:r>
+      <w:r>
+        <w:rPr>
+          <w:lang w:val="en-US"/>
+        </w:rPr>
+        <w:t>Ethernet-</w:t>
+      </w:r>
+      <w:r>
+        <w:t>кабелями, размещение оборудования и сопутствующие мероприятия). Данный раздел сопровождается планами этажей, в которых размещается научно-исследовательская организация</w:t>
+      </w:r>
+      <w:r>
+        <w:t>.</w:t>
+      </w:r>
+    </w:p>
+    <w:p>
+      <w:pPr>
+        <w:ind w:firstLine="0"/>
+      </w:pPr>
+    </w:p>
+    <w:p>
+      <w:pPr>
+        <w:pStyle w:val="Heading2"/>
+      </w:pPr>
+      <w:bookmarkStart w:id="42" w:name="_Toc152588252"/>
+      <w:r>
+        <w:t>4.1 Обоснование выбора среды передачи данных</w:t>
+      </w:r>
+      <w:bookmarkEnd w:id="42"/>
+    </w:p>
+    <w:p>
+      <w:pPr>
+        <w:pStyle w:val="Heading2"/>
+      </w:pPr>
+    </w:p>
+    <w:p>
+      <w:r>
+        <w:t xml:space="preserve">Так как и в рабочих станциях, и в коммутаторе используется формат </w:t>
+      </w:r>
+      <w:r>
+        <w:rPr>
+          <w:lang w:val="en-US"/>
+        </w:rPr>
+        <w:t xml:space="preserve">Gigabit Ethernet – </w:t>
+      </w:r>
+      <w:r>
+        <w:t>то</w:t>
+      </w:r>
+      <w:r>
+        <w:t xml:space="preserve"> следует выбрать кабель категории как минимум </w:t>
+      </w:r>
+      <w:r>
+        <w:rPr>
+          <w:lang w:val="en-US"/>
+        </w:rPr>
+        <w:t>5e</w:t>
+      </w:r>
+      <w:r>
+        <w:t xml:space="preserve">, который поддерживает передачу </w:t>
+      </w:r>
+      <w:r>
+        <w:rPr>
+          <w:lang w:val="en-US"/>
+        </w:rPr>
+        <w:t>1</w:t>
+      </w:r>
+      <w:r>
+        <w:t xml:space="preserve"> Гб</w:t>
+      </w:r>
+      <w:r>
+        <w:rPr>
+          <w:lang w:val="en-US"/>
+        </w:rPr>
+        <w:t xml:space="preserve">/c </w:t>
+      </w:r>
+      <w:r>
+        <w:t xml:space="preserve">на расстоянии </w:t>
+      </w:r>
+      <w:r>
+        <w:t xml:space="preserve">до 100 метров. </w:t>
+      </w:r>
+      <w:r>
+        <w:br/>
+      </w:r>
+      <w:r>
+        <w:tab/>
+        <w:t xml:space="preserve">Так как </w:t>
+      </w:r>
+      <w:r>
+        <w:t xml:space="preserve">далее </w:t>
+      </w:r>
+      <w:r>
+        <w:t xml:space="preserve">рассчитывать расстояние не имеет смысла, по причине поддержки расстояния до 100 метров всеми категориями кабелей – то было принято </w:t>
+      </w:r>
+      <w:r>
+        <w:t xml:space="preserve">было выбрать категорию </w:t>
+      </w:r>
+      <w:r>
+        <w:rPr>
+          <w:lang w:val="en-US"/>
+        </w:rPr>
+        <w:t>5e</w:t>
+      </w:r>
+      <w:r>
+        <w:t>.</w:t>
+      </w:r>
+    </w:p>
+    <w:p>
+      <w:r>
+        <w:t xml:space="preserve">Далее необходимо выбрать кабельную защиту. Так как в канале в какой-то момент </w:t>
+      </w:r>
+      <w:r>
+        <w:t xml:space="preserve">будет идти </w:t>
+      </w:r>
+      <w:r>
+        <w:t>минимум</w:t>
+      </w:r>
+      <w:r>
+        <w:t xml:space="preserve"> 15 кабелей (выход из коммутатора на 3 этаже в спуск кабельного канала), а </w:t>
+      </w:r>
+      <w:r>
+        <w:t>также</w:t>
+      </w:r>
+      <w:r>
+        <w:t xml:space="preserve"> факт, что кабе</w:t>
+      </w:r>
+      <w:r>
+        <w:t>ли</w:t>
+      </w:r>
+      <w:r>
+        <w:t xml:space="preserve"> выход</w:t>
+      </w:r>
+      <w:r>
+        <w:t>ят</w:t>
+      </w:r>
+      <w:r>
+        <w:t xml:space="preserve"> из средней лаборатории на втором этаже</w:t>
+      </w:r>
+      <w:r>
+        <w:t xml:space="preserve">, в которых возможна генерация различных шумов и помех, то следует использовать экранированную витую пару. Для данного случая </w:t>
+      </w:r>
+      <w:r>
+        <w:t>следует</w:t>
+      </w:r>
+      <w:r>
+        <w:t xml:space="preserve"> использовать витую пару категории </w:t>
+      </w:r>
+      <w:r>
+        <w:rPr>
+          <w:lang w:val="en-US"/>
+        </w:rPr>
+        <w:t>F/</w:t>
+      </w:r>
+      <w:r>
+        <w:rPr>
+          <w:lang w:val="en-US"/>
+        </w:rPr>
+        <w:t>U</w:t>
+      </w:r>
+      <w:r>
+        <w:rPr>
+          <w:lang w:val="en-US"/>
+        </w:rPr>
+        <w:t>TP</w:t>
+      </w:r>
+      <w:r>
+        <w:t>. Так же нужно помнить, что данный кабель нуждается в заземлении системы, ибо без заземления в его использовании не имеется никакого смысла.</w:t>
+      </w:r>
+    </w:p>
+    <w:p/>
+    <w:p>
+      <w:pPr>
+        <w:pStyle w:val="Heading2"/>
+      </w:pPr>
+      <w:bookmarkStart w:id="43" w:name="_Toc152588253"/>
+      <w:r>
+        <w:t>4.2 Обоснование выбора сетевых розеток</w:t>
+      </w:r>
+      <w:bookmarkEnd w:id="43"/>
+    </w:p>
+    <w:p/>
+    <w:p>
+      <w:pPr>
+        <w:rPr>
+          <w:lang w:val="en-US"/>
+        </w:rPr>
+      </w:pPr>
+      <w:r>
+        <w:t xml:space="preserve">Так как никаких требований в плане пыле- и влагостойкости не указано, то можно было предположить, что розетки не требуют никакой дополнительной защиты. Однако, так как на втором этаже размещаются лаборатории компании, занимающейся изучением металлов, следует предположить, что в данных помещениях может быть повышенный уровень пыли, причём металлической, что может плохо повлиять на работоспособность системы. Из этого следует вывод, что розетки необходимо выбирать по стандарту </w:t>
+      </w:r>
+      <w:r>
+        <w:rPr>
+          <w:lang w:val="en-US"/>
+        </w:rPr>
+        <w:t>IP</w:t>
+      </w:r>
+      <w:r>
+        <w:t xml:space="preserve">, причём версия </w:t>
+      </w:r>
+      <w:r>
+        <w:rPr>
+          <w:lang w:val="en-US"/>
+        </w:rPr>
+        <w:t xml:space="preserve">IP </w:t>
+      </w:r>
+      <w:r>
+        <w:t>долж</w:t>
+      </w:r>
+      <w:r>
+        <w:t xml:space="preserve">на защищать от мелкой оседающей пыли, что должно соответствовать минимум степени </w:t>
+      </w:r>
+      <w:r>
+        <w:rPr>
+          <w:lang w:val="en-US"/>
+        </w:rPr>
+        <w:t>IP50</w:t>
+      </w:r>
+      <w:r>
+        <w:t xml:space="preserve">. Также следует помнить, что витая пара экранирована и требует заземления, следовательно необходимо брать </w:t>
+      </w:r>
+      <w:r>
+        <w:rPr>
+          <w:lang w:val="en-US"/>
+        </w:rPr>
+        <w:t>FTP</w:t>
+      </w:r>
+      <w:r>
+        <w:t xml:space="preserve">-розетку. Под данные характеристики подходит розетка от компании </w:t>
+      </w:r>
+      <w:r>
+        <w:t>3M</w:t>
+      </w:r>
+      <w:r>
+        <w:t xml:space="preserve">: </w:t>
+      </w:r>
+      <w:r>
+        <w:t xml:space="preserve">Volition RJ45 K5e </w:t>
+      </w:r>
+      <w:r>
+        <w:rPr>
+          <w:lang w:val="en-US"/>
+        </w:rPr>
+        <w:t>FTP</w:t>
+      </w:r>
+      <w:r>
+        <w:t xml:space="preserve">. </w:t>
+      </w:r>
+    </w:p>
+    <w:p>
+      <w:pPr>
+        <w:rPr>
+          <w:lang w:val="en-US"/>
+        </w:rPr>
+      </w:pPr>
+    </w:p>
+    <w:p>
+      <w:pPr>
+        <w:rPr>
+          <w:lang w:val="en-US"/>
+        </w:rPr>
+      </w:pPr>
+    </w:p>
+    <w:p>
+      <w:pPr>
+        <w:rPr>
+          <w:lang w:val="en-US"/>
+        </w:rPr>
+      </w:pPr>
+    </w:p>
+    <w:p>
+      <w:pPr>
+        <w:pStyle w:val="Heading2"/>
+      </w:pPr>
+      <w:bookmarkStart w:id="44" w:name="_Toc152588254"/>
+      <w:r>
+        <w:lastRenderedPageBreak/>
+        <w:t>4.3 Обоснование выбора кабельного короба</w:t>
+      </w:r>
+      <w:bookmarkEnd w:id="44"/>
+    </w:p>
+    <w:p/>
+    <w:p>
+      <w:r>
+        <w:t>Для монтажей в большинстве используют кабельные коробы. Для правильного подбора данного короба необходимо его рассчитать.</w:t>
+      </w:r>
+    </w:p>
+    <w:p>
+      <w:r>
+        <w:t xml:space="preserve">Наружный диаметр кабеля </w:t>
+      </w:r>
+      <w:r>
+        <w:rPr>
+          <w:lang w:val="en-US"/>
+        </w:rPr>
+        <w:t>cat</w:t>
+      </w:r>
+      <w:r>
+        <w:rPr>
+          <w:lang w:val="en-US"/>
+        </w:rPr>
+        <w:t>5e F/UTP – 6.33</w:t>
+      </w:r>
+      <w:r>
+        <w:t xml:space="preserve">мм </w:t>
+      </w:r>
+      <w:r>
+        <w:rPr>
+          <w:lang w:val="en-US"/>
+        </w:rPr>
+        <w:t>[1</w:t>
+      </w:r>
+      <w:r>
+        <w:rPr>
+          <w:lang w:val="en-US"/>
+        </w:rPr>
+        <w:t>6</w:t>
+      </w:r>
+      <w:r>
+        <w:rPr>
+          <w:lang w:val="en-US"/>
+        </w:rPr>
+        <w:t>]</w:t>
+      </w:r>
+      <w:r>
+        <w:t>. Для начала необходимо рассчитать площадь сечения</w:t>
+      </w:r>
+      <w:r>
+        <w:rPr>
+          <w:lang w:val="en-US"/>
+        </w:rPr>
+        <w:t xml:space="preserve"> </w:t>
+      </w:r>
+      <w:r>
+        <w:t xml:space="preserve">кабеля: </w:t>
+      </w:r>
+      <m:oMath>
+        <m:sSub>
+          <m:sSubPr>
+            <m:ctrlPr>
+              <w:rPr>
+                <w:rFonts w:ascii="Cambria Math" w:hAnsi="Cambria Math"/>
+                <w:i/>
+              </w:rPr>
+            </m:ctrlPr>
+          </m:sSubPr>
+          <m:e>
+            <m:r>
+              <w:rPr>
+                <w:rFonts w:ascii="Cambria Math" w:hAnsi="Cambria Math"/>
+              </w:rPr>
+              <m:t>S</m:t>
+            </m:r>
+          </m:e>
+          <m:sub>
+            <m:r>
+              <w:rPr>
+                <w:rFonts w:ascii="Cambria Math" w:hAnsi="Cambria Math"/>
+              </w:rPr>
+              <m:t>сеч</m:t>
+            </m:r>
+          </m:sub>
+        </m:sSub>
+        <m:r>
+          <w:rPr>
+            <w:rFonts w:ascii="Cambria Math" w:hAnsi="Cambria Math"/>
+          </w:rPr>
+          <m:t>=</m:t>
+        </m:r>
+        <m:f>
+          <m:fPr>
+            <m:ctrlPr>
+              <w:rPr>
+                <w:rFonts w:ascii="Cambria Math" w:hAnsi="Cambria Math"/>
+                <w:i/>
+                <w:lang w:val="en-US"/>
+              </w:rPr>
+            </m:ctrlPr>
+          </m:fPr>
+          <m:num>
+            <m:r>
+              <w:rPr>
+                <w:rFonts w:ascii="Cambria Math" w:hAnsi="Cambria Math"/>
+              </w:rPr>
+              <m:t>1</m:t>
+            </m:r>
+            <m:ctrlPr>
+              <w:rPr>
+                <w:rFonts w:ascii="Cambria Math" w:hAnsi="Cambria Math"/>
+                <w:i/>
+              </w:rPr>
+            </m:ctrlPr>
+          </m:num>
+          <m:den>
+            <m:r>
+              <w:rPr>
+                <w:rFonts w:ascii="Cambria Math" w:hAnsi="Cambria Math"/>
+              </w:rPr>
+              <m:t>4</m:t>
+            </m:r>
+          </m:den>
+        </m:f>
+        <m:r>
+          <w:rPr>
+            <w:rFonts w:ascii="Cambria Math" w:hAnsi="Cambria Math"/>
+            <w:lang w:val="en-US"/>
+          </w:rPr>
+          <m:t>π</m:t>
+        </m:r>
+        <m:sSup>
+          <m:sSupPr>
+            <m:ctrlPr>
+              <w:rPr>
+                <w:rFonts w:ascii="Cambria Math" w:hAnsi="Cambria Math"/>
+                <w:i/>
+                <w:lang w:val="en-US"/>
+              </w:rPr>
+            </m:ctrlPr>
+          </m:sSupPr>
+          <m:e>
+            <m:r>
+              <w:rPr>
+                <w:rFonts w:ascii="Cambria Math" w:hAnsi="Cambria Math"/>
+                <w:lang w:val="en-US"/>
+              </w:rPr>
+              <m:t>d</m:t>
+            </m:r>
+          </m:e>
+          <m:sup>
+            <m:r>
+              <w:rPr>
+                <w:rFonts w:ascii="Cambria Math" w:hAnsi="Cambria Math"/>
+                <w:lang w:val="en-US"/>
+              </w:rPr>
+              <m:t>2</m:t>
+            </m:r>
+          </m:sup>
+        </m:sSup>
+        <m:r>
+          <w:rPr>
+            <w:rFonts w:ascii="Cambria Math" w:hAnsi="Cambria Math"/>
+            <w:lang w:val="en-US"/>
+          </w:rPr>
+          <m:t>=31.47.</m:t>
+        </m:r>
+      </m:oMath>
+    </w:p>
+    <w:p>
+      <w:r>
+        <w:t xml:space="preserve">Далее необходимо рассчитать площадь поперечного сечения короба, при этом учитывается, что сумма сечений проводов и кабелей, рассчитанных по их наружным диаметрам, включая изоляцию и наружные оболочки, не должна превышать: для глухих коробов 35 % сечения короба в свету; для коробов с открываемыми крышками 40 %. Из этого составим формулу: </w:t>
+      </w:r>
+    </w:p>
+    <w:p/>
+    <w:p>
+      <w:pPr>
+        <w:ind w:left="2836"/>
+        <w:rPr>
+          <w:szCs w:val="22"/>
+          <w:lang w:eastAsia="en-US" w:bidi="ar-SA"/>
+        </w:rPr>
+      </w:pPr>
+      <m:oMath>
+        <m:sSub>
+          <m:sSubPr>
+            <m:ctrlPr>
+              <w:rPr>
+                <w:rFonts w:ascii="Cambria Math" w:eastAsiaTheme="minorHAnsi" w:hAnsi="Cambria Math" w:cstheme="minorBidi"/>
+                <w:i/>
+                <w:noProof/>
+                <w:sz w:val="32"/>
+                <w:szCs w:val="24"/>
+                <w:lang w:eastAsia="en-US" w:bidi="ar-SA"/>
+              </w:rPr>
+            </m:ctrlPr>
+          </m:sSubPr>
+          <m:e>
+            <m:r>
+              <w:rPr>
+                <w:rFonts w:ascii="Cambria Math" w:eastAsiaTheme="minorHAnsi" w:cstheme="minorBidi"/>
+                <w:noProof/>
+                <w:sz w:val="32"/>
+                <w:szCs w:val="24"/>
+                <w:lang w:eastAsia="en-US" w:bidi="ar-SA"/>
+              </w:rPr>
+              <m:t>S</m:t>
+            </m:r>
+          </m:e>
+          <m:sub>
+            <m:r>
+              <w:rPr>
+                <w:rFonts w:ascii="Cambria Math" w:eastAsiaTheme="minorHAnsi" w:cstheme="minorBidi"/>
+                <w:noProof/>
+                <w:sz w:val="32"/>
+                <w:szCs w:val="24"/>
+                <w:lang w:eastAsia="en-US" w:bidi="ar-SA"/>
+              </w:rPr>
+              <m:t>N</m:t>
+            </m:r>
+          </m:sub>
+        </m:sSub>
+        <m:r>
+          <w:rPr>
+            <w:rFonts w:ascii="Cambria Math" w:eastAsiaTheme="minorHAnsi" w:cstheme="minorBidi"/>
+            <w:noProof/>
+            <w:sz w:val="32"/>
+            <w:szCs w:val="24"/>
+            <w:lang w:eastAsia="en-US" w:bidi="ar-SA"/>
+          </w:rPr>
+          <m:t>=</m:t>
+        </m:r>
+        <m:f>
+          <m:fPr>
+            <m:ctrlPr>
+              <w:rPr>
+                <w:rFonts w:ascii="Cambria Math" w:eastAsiaTheme="minorHAnsi" w:hAnsi="Cambria Math" w:cstheme="minorBidi"/>
+                <w:i/>
+                <w:noProof/>
+                <w:sz w:val="32"/>
+                <w:szCs w:val="24"/>
+                <w:lang w:eastAsia="en-US" w:bidi="ar-SA"/>
+              </w:rPr>
+            </m:ctrlPr>
+          </m:fPr>
+          <m:num>
+            <m:r>
+              <w:rPr>
+                <w:rFonts w:ascii="Cambria Math" w:eastAsiaTheme="minorHAnsi" w:cstheme="minorBidi"/>
+                <w:noProof/>
+                <w:sz w:val="32"/>
+                <w:szCs w:val="24"/>
+                <w:lang w:eastAsia="en-US" w:bidi="ar-SA"/>
+              </w:rPr>
+              <m:t>N</m:t>
+            </m:r>
+            <m:r>
+              <w:rPr>
+                <w:rFonts w:ascii="Cambria Math" w:eastAsiaTheme="minorHAnsi" w:hAnsi="Cambria Math" w:cs="Cambria Math"/>
+                <w:noProof/>
+                <w:sz w:val="32"/>
+                <w:szCs w:val="24"/>
+                <w:lang w:eastAsia="en-US" w:bidi="ar-SA"/>
+              </w:rPr>
+              <m:t>⋅</m:t>
+            </m:r>
+            <m:sSub>
+              <m:sSubPr>
+                <m:ctrlPr>
+                  <w:rPr>
+                    <w:rFonts w:ascii="Cambria Math" w:eastAsiaTheme="minorHAnsi" w:hAnsi="Cambria Math" w:cstheme="minorBidi"/>
+                    <w:i/>
+                    <w:noProof/>
+                    <w:sz w:val="32"/>
+                    <w:szCs w:val="24"/>
+                    <w:lang w:eastAsia="en-US" w:bidi="ar-SA"/>
+                  </w:rPr>
+                </m:ctrlPr>
+              </m:sSubPr>
+              <m:e>
+                <m:r>
+                  <w:rPr>
+                    <w:rFonts w:ascii="Cambria Math" w:eastAsiaTheme="minorHAnsi" w:cstheme="minorBidi"/>
+                    <w:noProof/>
+                    <w:sz w:val="32"/>
+                    <w:szCs w:val="24"/>
+                    <w:lang w:eastAsia="en-US" w:bidi="ar-SA"/>
+                  </w:rPr>
+                  <m:t>S</m:t>
+                </m:r>
+              </m:e>
+              <m:sub>
+                <m:r>
+                  <w:rPr>
+                    <w:rFonts w:ascii="Cambria Math" w:eastAsiaTheme="minorHAnsi" w:cstheme="minorBidi"/>
+                    <w:noProof/>
+                    <w:sz w:val="32"/>
+                    <w:szCs w:val="24"/>
+                    <w:lang w:eastAsia="en-US" w:bidi="ar-SA"/>
+                  </w:rPr>
+                  <m:t>сеч</m:t>
+                </m:r>
+              </m:sub>
+            </m:sSub>
+          </m:num>
+          <m:den>
+            <m:r>
+              <w:rPr>
+                <w:rFonts w:ascii="Cambria Math" w:eastAsiaTheme="minorHAnsi" w:cstheme="minorBidi"/>
+                <w:noProof/>
+                <w:sz w:val="32"/>
+                <w:szCs w:val="24"/>
+                <w:lang w:eastAsia="en-US" w:bidi="ar-SA"/>
+              </w:rPr>
+              <m:t>0,4</m:t>
+            </m:r>
+          </m:den>
+        </m:f>
+        <m:r>
+          <w:rPr>
+            <w:rFonts w:ascii="Cambria Math" w:eastAsiaTheme="minorHAnsi" w:cstheme="minorBidi"/>
+            <w:noProof/>
+            <w:sz w:val="32"/>
+            <w:szCs w:val="24"/>
+            <w:lang w:eastAsia="en-US" w:bidi="ar-SA"/>
+          </w:rPr>
+          <m:t>,</m:t>
+        </m:r>
+      </m:oMath>
+      <w:r>
+        <w:rPr>
+          <w:sz w:val="32"/>
+          <w:szCs w:val="24"/>
+          <w:lang w:eastAsia="en-US" w:bidi="ar-SA"/>
+        </w:rPr>
+        <w:tab/>
+      </w:r>
+      <w:r>
+        <w:rPr>
+          <w:szCs w:val="22"/>
+          <w:lang w:eastAsia="en-US" w:bidi="ar-SA"/>
+        </w:rPr>
+        <w:tab/>
+      </w:r>
+      <w:r>
+        <w:rPr>
+          <w:szCs w:val="22"/>
+          <w:lang w:eastAsia="en-US" w:bidi="ar-SA"/>
+        </w:rPr>
+        <w:tab/>
+      </w:r>
+      <w:r>
+        <w:rPr>
+          <w:szCs w:val="22"/>
+          <w:lang w:eastAsia="en-US" w:bidi="ar-SA"/>
+        </w:rPr>
+        <w:tab/>
+      </w:r>
+      <w:r>
+        <w:rPr>
+          <w:szCs w:val="22"/>
+          <w:lang w:eastAsia="en-US" w:bidi="ar-SA"/>
+        </w:rPr>
+        <w:tab/>
+        <w:t>(4.3)</w:t>
+      </w:r>
+      <w:r>
+        <w:rPr>
+          <w:szCs w:val="22"/>
+          <w:lang w:eastAsia="en-US" w:bidi="ar-SA"/>
+        </w:rPr>
+        <w:tab/>
+      </w:r>
+      <w:r>
+        <w:rPr>
+          <w:szCs w:val="22"/>
+          <w:lang w:eastAsia="en-US" w:bidi="ar-SA"/>
+        </w:rPr>
+        <w:tab/>
+      </w:r>
+      <w:r>
+        <w:rPr>
+          <w:szCs w:val="22"/>
+          <w:lang w:eastAsia="en-US" w:bidi="ar-SA"/>
+        </w:rPr>
+        <w:tab/>
+      </w:r>
+      <w:r>
+        <w:rPr>
+          <w:szCs w:val="22"/>
+          <w:lang w:eastAsia="en-US" w:bidi="ar-SA"/>
+        </w:rPr>
+        <w:tab/>
+      </w:r>
+      <w:r>
+        <w:rPr>
+          <w:szCs w:val="22"/>
+          <w:lang w:eastAsia="en-US" w:bidi="ar-SA"/>
+        </w:rPr>
+        <w:tab/>
+      </w:r>
+    </w:p>
+    <w:p>
+      <w:r>
+        <w:t xml:space="preserve">В данной формуле </w:t>
+      </w:r>
+      <w:r>
+        <w:rPr>
+          <w:lang w:val="en-US"/>
+        </w:rPr>
+        <w:t>S</w:t>
+      </w:r>
+      <w:r>
+        <w:rPr>
+          <w:vertAlign w:val="subscript"/>
+          <w:lang w:val="en-US"/>
+        </w:rPr>
+        <w:t>N</w:t>
+      </w:r>
+      <w:r>
+        <w:rPr>
+          <w:vertAlign w:val="subscript"/>
+          <w:lang w:val="en-US"/>
+        </w:rPr>
+        <w:t xml:space="preserve"> </w:t>
+      </w:r>
+      <w:r>
+        <w:rPr>
+          <w:vertAlign w:val="subscript"/>
+          <w:lang w:val="en-US"/>
+        </w:rPr>
+        <w:softHyphen/>
+      </w:r>
+      <w:r>
+        <w:rPr>
+          <w:lang w:val="en-US"/>
+        </w:rPr>
+        <w:t xml:space="preserve">– </w:t>
+      </w:r>
+      <w:r>
+        <w:t xml:space="preserve">расчётная площадь поперечного сечения короба для </w:t>
+      </w:r>
+      <w:r>
+        <w:rPr>
+          <w:lang w:val="en-US"/>
+        </w:rPr>
+        <w:t xml:space="preserve">N </w:t>
+      </w:r>
+      <w:r>
+        <w:t xml:space="preserve">кабелей, </w:t>
+      </w:r>
+      <w:r>
+        <w:rPr>
+          <w:lang w:val="en-US"/>
+        </w:rPr>
+        <w:t xml:space="preserve">N – </w:t>
+      </w:r>
+      <w:r>
+        <w:t>количество кабелей.</w:t>
+      </w:r>
+    </w:p>
+    <w:p>
+      <w:pPr>
+        <w:ind w:firstLine="0"/>
+      </w:pPr>
+      <w:r>
+        <w:tab/>
+        <w:t xml:space="preserve">Далее из плана этажа необходимо взять место, с наибольшим количеством кабелей. Таковым будет являться переход из телекоммуникационного шкафа третьего этажа в спуск кабельного канала. При этом будет идти 15 кабелей. Подставив в формулу, получим, что площадь поперечного сечения будет 1268,8мм. </w:t>
+      </w:r>
+      <w:r>
+        <w:t xml:space="preserve">Из этого получим, что размеры короба должны быть минимум 30х43. При этом чаще всего форм-фактор кабельных каналов идут 40х16, 40х25, 40х40, так что кабельный канал будет подбираться из расчёта на будущее, 40х40. </w:t>
+      </w:r>
+    </w:p>
+    <w:p>
+      <w:pPr>
+        <w:ind w:firstLine="0"/>
+      </w:pPr>
+    </w:p>
+    <w:p>
+      <w:pPr>
+        <w:pStyle w:val="Heading2"/>
+      </w:pPr>
+      <w:bookmarkStart w:id="45" w:name="_Toc152588255"/>
+      <w:r>
+        <w:t xml:space="preserve">4.3 </w:t>
+      </w:r>
+      <w:r>
+        <w:t xml:space="preserve">Размещение и монтаж </w:t>
+      </w:r>
+      <w:r>
+        <w:t xml:space="preserve">активного сетевого </w:t>
+      </w:r>
+      <w:r>
+        <w:t>оборудования</w:t>
+      </w:r>
+      <w:bookmarkEnd w:id="45"/>
+      <w:r>
+        <w:t xml:space="preserve"> </w:t>
+      </w:r>
+    </w:p>
+    <w:p/>
+    <w:p>
+      <w:r>
+        <w:t>Активное сетевое оборудование, использующееся в данной сети, будет располагаться на третьем этаже здания, в серверном шкафу</w:t>
+      </w:r>
+      <w:r>
+        <w:t xml:space="preserve"> (кроме точек доступа)</w:t>
+      </w:r>
+      <w:r>
+        <w:t xml:space="preserve">. Серверный шкаф является шкафом напольного типа, соответственно, не имеет никаких ограничений по высоте крепления. Сам шкаф рекомендуется размещать на третьем этаже здания, рядом с пунктом администрирования. Так же имеется возможность установить шкаф на первом этаже в кладовой, при этом организация компьютерной сети никак не поменяется, однако следует понимать, что располагать шкаф на третьем этаже крайне не рекомендуется из-за шанса попадания в него металлической пыли. </w:t>
+      </w:r>
+    </w:p>
+    <w:p>
+      <w:r>
+        <w:t xml:space="preserve">В шкафу будут крепиться маршрутизатор, коммутатор, сервер и контроллер точек доступа. Компьютер сетевого администратора может подключаться как напрямую к разъёму коммутатора в шкафу (что не рекомендуется), так и через сетевую розетку, отведённую от шкафа. </w:t>
+      </w:r>
+      <w:r>
+        <w:t xml:space="preserve">Далее приводится комплекс «хороших практик», которые используются при наполнении телекоммуникационного шкафа. </w:t>
+      </w:r>
+    </w:p>
+    <w:p>
+      <w:r>
+        <w:lastRenderedPageBreak/>
+        <w:t xml:space="preserve">Для крепления оборудования в шкаф понадобится: </w:t>
+      </w:r>
+    </w:p>
+    <w:p>
+      <w:pPr>
+        <w:pStyle w:val="ListParagraph"/>
+        <w:numPr>
+          <w:ilvl w:val="0"/>
+          <w:numId w:val="21"/>
+        </w:numPr>
+        <w:ind w:left="1134" w:hanging="425"/>
+      </w:pPr>
+      <w:r>
+        <w:t>Отвёртка крестовая</w:t>
+      </w:r>
+      <w:r>
+        <w:rPr>
+          <w:lang w:val="en-US"/>
+        </w:rPr>
+        <w:t>;</w:t>
+      </w:r>
+    </w:p>
+    <w:p>
+      <w:pPr>
+        <w:pStyle w:val="ListParagraph"/>
+        <w:numPr>
+          <w:ilvl w:val="0"/>
+          <w:numId w:val="21"/>
+        </w:numPr>
+        <w:ind w:left="1134" w:hanging="425"/>
+      </w:pPr>
+      <w:r>
+        <w:t>Винты, шайбы и гайки (если не идут в комплекте)</w:t>
+      </w:r>
+      <w:r>
+        <w:rPr>
+          <w:lang w:val="en-US"/>
+        </w:rPr>
+        <w:t>;</w:t>
+      </w:r>
+    </w:p>
+    <w:p>
+      <w:pPr>
+        <w:pStyle w:val="ListParagraph"/>
+        <w:numPr>
+          <w:ilvl w:val="0"/>
+          <w:numId w:val="21"/>
+        </w:numPr>
+        <w:ind w:left="1134" w:hanging="425"/>
+      </w:pPr>
+      <w:r>
+        <w:t>Бухта витой пары</w:t>
+      </w:r>
+      <w:r>
+        <w:rPr>
+          <w:lang w:val="en-US"/>
+        </w:rPr>
+        <w:t>;</w:t>
+      </w:r>
+    </w:p>
+    <w:p>
+      <w:pPr>
+        <w:pStyle w:val="ListParagraph"/>
+        <w:numPr>
+          <w:ilvl w:val="0"/>
+          <w:numId w:val="21"/>
+        </w:numPr>
+        <w:ind w:left="1134" w:hanging="425"/>
+      </w:pPr>
+      <w:r>
+        <w:t>Кремпер для обжима проводов</w:t>
+      </w:r>
+      <w:r>
+        <w:rPr>
+          <w:lang w:val="en-US"/>
+        </w:rPr>
+        <w:t>;</w:t>
+      </w:r>
+    </w:p>
+    <w:p>
+      <w:pPr>
+        <w:pStyle w:val="ListParagraph"/>
+        <w:numPr>
+          <w:ilvl w:val="0"/>
+          <w:numId w:val="21"/>
+        </w:numPr>
+        <w:ind w:left="1134" w:hanging="425"/>
+      </w:pPr>
+      <w:r>
+        <w:t>Тестер</w:t>
+      </w:r>
+      <w:r>
+        <w:rPr>
+          <w:lang w:val="en-US"/>
+        </w:rPr>
+        <w:t>;</w:t>
+      </w:r>
+    </w:p>
+    <w:p>
+      <w:pPr>
+        <w:pStyle w:val="ListParagraph"/>
+        <w:numPr>
+          <w:ilvl w:val="0"/>
+          <w:numId w:val="21"/>
+        </w:numPr>
+        <w:ind w:left="1134" w:hanging="425"/>
+      </w:pPr>
+      <w:r>
+        <w:t>Горизонтальные и вертикальные органайзеры, хомуты</w:t>
+      </w:r>
+      <w:r>
+        <w:rPr>
+          <w:lang w:val="en-US"/>
+        </w:rPr>
+        <w:t>;</w:t>
+      </w:r>
+    </w:p>
+    <w:p>
+      <w:pPr>
+        <w:pStyle w:val="ListParagraph"/>
+        <w:numPr>
+          <w:ilvl w:val="0"/>
+          <w:numId w:val="21"/>
+        </w:numPr>
+        <w:ind w:left="1134" w:hanging="425"/>
+      </w:pPr>
+      <w:r>
+        <w:t>Силовые кабеля различной длины.</w:t>
+      </w:r>
+    </w:p>
+    <w:p>
+      <w:r>
+        <w:t xml:space="preserve">Для того, чтобы закрепить необходимое оборудования, сначала рекомендуется составить схему расположения. Так как больше всего проводов будет идти от коммутатора, а между маршрутизатором и коммутатором будет лишь один провод – лучше всего расположить коммутатор над или под маршрутизатором, и </w:t>
+      </w:r>
+      <w:r>
+        <w:t xml:space="preserve">так как </w:t>
+      </w:r>
+      <w:r>
+        <w:t xml:space="preserve">больше </w:t>
+      </w:r>
+      <w:r>
+        <w:t>маршрутизатор</w:t>
+      </w:r>
+      <w:r>
+        <w:t>ов</w:t>
+      </w:r>
+      <w:r>
+        <w:t xml:space="preserve"> или коммутато</w:t>
+      </w:r>
+      <w:r>
+        <w:t>ров нет – над коммутатором можно расположить горизонтальный органайзер. Далее, в нашем случае с любой из сторон от органайзера, можно поместить оставшееся сетевое оборудование</w:t>
+      </w:r>
+      <w:r>
+        <w:t xml:space="preserve">. Сзади так же следует в тот же слот установить горизонтальный органайзер, если шкаф это поддерживает, и вертикальный, для прокладки силовых кабелей. </w:t>
+      </w:r>
+      <w:r>
+        <w:t>Схема расположения оборудования представлена на рисунке 4.1. Сверху стоит маршрутизатор, за ним идёт коммутатор, органайзер, контроллер точек доступа и сервер соответственно.</w:t>
+      </w:r>
+    </w:p>
+    <w:p>
+      <w:pPr>
+        <w:ind w:left="709" w:firstLine="0"/>
+        <w:rPr>
+          <w:lang w:val="en-US"/>
+        </w:rPr>
+      </w:pPr>
+    </w:p>
+    <w:p>
+      <w:pPr>
+        <w:ind w:firstLine="0"/>
+        <w:jc w:val="center"/>
+        <w:rPr>
+          <w:lang w:val="en-US"/>
+        </w:rPr>
+      </w:pPr>
+      <w:r>
+        <w:rPr>
+          <w:lang w:val="en-US"/>
+        </w:rPr>
+        <w:drawing>
+          <wp:inline distT="0" distB="0" distL="0" distR="0" wp14:anchorId="71706034" wp14:editId="2D3DD143">
+            <wp:extent cx="3035625" cy="3289148"/>
+            <wp:effectExtent l="0" t="0" r="0" b="6985"/>
+            <wp:docPr id="4" name="Picture 4"/>
+            <wp:cNvGraphicFramePr>
+              <a:graphicFrameLocks xmlns:a="http://schemas.openxmlformats.org/drawingml/2006/main" noChangeAspect="1"/>
+            </wp:cNvGraphicFramePr>
+            <a:graphic xmlns:a="http://schemas.openxmlformats.org/drawingml/2006/main">
+              <a:graphicData uri="http://schemas.openxmlformats.org/drawingml/2006/picture">
+                <pic:pic xmlns:pic="http://schemas.openxmlformats.org/drawingml/2006/picture">
+                  <pic:nvPicPr>
+                    <pic:cNvPr id="1" name=""/>
+                    <pic:cNvPicPr/>
+                  </pic:nvPicPr>
+                  <pic:blipFill>
+                    <a:blip r:embed="rId33"/>
+                    <a:stretch>
+                      <a:fillRect/>
+                    </a:stretch>
+                  </pic:blipFill>
+                  <pic:spPr>
+                    <a:xfrm>
+                      <a:off x="0" y="0"/>
+                      <a:ext cx="3069564" cy="3325921"/>
+                    </a:xfrm>
+                    <a:prstGeom prst="rect">
+                      <a:avLst/>
+                    </a:prstGeom>
+                  </pic:spPr>
+                </pic:pic>
+              </a:graphicData>
+            </a:graphic>
+          </wp:inline>
+        </w:drawing>
+      </w:r>
+    </w:p>
+    <w:p>
+      <w:pPr>
+        <w:ind w:firstLine="0"/>
+        <w:jc w:val="center"/>
+      </w:pPr>
+    </w:p>
+    <w:p>
+      <w:pPr>
+        <w:ind w:firstLine="0"/>
+        <w:jc w:val="center"/>
+      </w:pPr>
+      <w:r>
+        <w:t>Рисунок 4.1 – Схема расположения оборудования в шкафу</w:t>
+      </w:r>
+    </w:p>
+    <w:p>
+      <w:pPr>
+        <w:ind w:firstLine="0"/>
+      </w:pPr>
+    </w:p>
+    <w:p>
+      <w:pPr>
+        <w:rPr>
+          <w:lang w:val="en-US"/>
+        </w:rPr>
+      </w:pPr>
+      <w:r>
+        <w:t xml:space="preserve">Так же требуется провести определённую процедуру с сервером. </w:t>
+      </w:r>
+      <w:r>
+        <w:t xml:space="preserve">Для сервера рекомендуется прикрепить наклейку с написанным </w:t>
+      </w:r>
+      <w:r>
+        <w:rPr>
+          <w:lang w:val="en-US"/>
+        </w:rPr>
+        <w:t>MAC</w:t>
+      </w:r>
+      <w:r>
+        <w:t xml:space="preserve">-адресом, а </w:t>
+      </w:r>
+      <w:r>
+        <w:lastRenderedPageBreak/>
+        <w:t xml:space="preserve">также номера корзин в дисках и серийные номера дисков, установленных в слоты сервера. </w:t>
+      </w:r>
+    </w:p>
+    <w:p>
+      <w:r>
+        <w:t xml:space="preserve">На кабели рекомендуется клеить бирки, обозначающие куда и откуда идёт кабель. Так же стоит не забывать про заземление стоек. Сам шкаф рекомендуется располагать на расстоянии </w:t>
+      </w:r>
+      <w:r>
+        <w:t>2</w:t>
+      </w:r>
+      <w:r>
+        <w:t>0-</w:t>
+      </w:r>
+      <w:r>
+        <w:t>30</w:t>
+      </w:r>
+      <w:r>
+        <w:t xml:space="preserve"> см от стены</w:t>
+      </w:r>
+      <w:r>
+        <w:t>.</w:t>
+      </w:r>
+    </w:p>
+    <w:p>
+      <w:r>
+        <w:t xml:space="preserve">Отдельно стоит упомянуть расчёт и крепление точек доступа. </w:t>
+      </w:r>
+    </w:p>
+    <w:p/>
+    <w:p>
+      <w:pPr>
+        <w:pStyle w:val="Heading3"/>
+      </w:pPr>
+      <w:bookmarkStart w:id="46" w:name="_Toc152588256"/>
+      <w:r>
+        <w:t>4.2.1 Расчёт качества покрытия беспроводной сетью</w:t>
+      </w:r>
+      <w:bookmarkEnd w:id="46"/>
+    </w:p>
+    <w:p/>
+    <w:p>
+      <w:r>
+        <w:t>Беспроводная сеть должна покрывать всю площадь здания, и может даже выходить за его пределы. Внешние стены помещени</w:t>
+      </w:r>
+      <w:r>
+        <w:t>й</w:t>
+      </w:r>
+      <w:r>
+        <w:t xml:space="preserve"> состоят из </w:t>
+      </w:r>
+      <w:r>
+        <w:t xml:space="preserve">кирпича, влияние на пропускную способность которого равна примерна </w:t>
+      </w:r>
+      <w:r>
+        <w:rPr>
+          <w:lang w:val="en-US"/>
+        </w:rPr>
+        <w:t>6</w:t>
+      </w:r>
+      <w:r>
+        <w:t xml:space="preserve"> </w:t>
+      </w:r>
+      <w:r>
+        <w:rPr>
+          <w:lang w:val="en-US"/>
+        </w:rPr>
+        <w:t>dB</w:t>
+      </w:r>
+      <w:r>
+        <w:t xml:space="preserve"> </w:t>
+      </w:r>
+      <w:r>
+        <w:rPr>
+          <w:lang w:val="en-US"/>
+        </w:rPr>
+        <w:t>[17]</w:t>
+      </w:r>
+      <w:r>
+        <w:t xml:space="preserve">. Пол же будет. Для того, чтобы рассчитать, эффективно или нет располагать точки доступа – необходимо рассчитать расстояние от источника сигнала до наиболее удалённой точки. </w:t>
+      </w:r>
+    </w:p>
+    <w:p>
+      <w:r>
+        <w:t xml:space="preserve">Так как здание прямоугольное, можно предположить, что использование Яги-антенн будет эффективно. Однако, требуется опровергнуть или подтвердить данное утверждение. Если располагать Яги-антенну на первом этаже около лестницы, чтобы она покрывала всё </w:t>
+      </w:r>
+      <w:r>
+        <w:t>помещение,</w:t>
+      </w:r>
+      <w:r>
+        <w:t xml:space="preserve"> и чтобы диаграмма направленности покрывала сопутствующие углы помещения, что является примерно 32 градуса</w:t>
+      </w:r>
+      <w:r>
+        <w:t>, то следует воспользоваться формулой</w:t>
+      </w:r>
+    </w:p>
+    <w:p/>
+    <w:p>
+      <w:pPr>
+        <w:jc w:val="center"/>
+      </w:pPr>
+      <m:oMathPara>
+        <m:oMath>
+          <m:r>
+            <w:rPr>
+              <w:rFonts w:ascii="Cambria Math" w:hAnsi="Cambria Math"/>
+            </w:rPr>
+            <m:t>L=32.44*20</m:t>
+          </m:r>
+          <m:func>
+            <m:funcPr>
+              <m:ctrlPr>
+                <w:rPr>
+                  <w:rFonts w:ascii="Cambria Math" w:hAnsi="Cambria Math"/>
+                </w:rPr>
+              </m:ctrlPr>
+            </m:funcPr>
+            <m:fName>
+              <m:r>
+                <m:rPr>
+                  <m:sty m:val="p"/>
+                </m:rPr>
+                <w:rPr>
+                  <w:rFonts w:ascii="Cambria Math" w:hAnsi="Cambria Math"/>
+                </w:rPr>
+                <m:t>lg</m:t>
+              </m:r>
+            </m:fName>
+            <m:e>
+              <m:d>
+                <m:dPr>
+                  <m:ctrlPr>
+                    <w:rPr>
+                      <w:rFonts w:ascii="Cambria Math" w:hAnsi="Cambria Math"/>
+                      <w:i/>
+                    </w:rPr>
+                  </m:ctrlPr>
+                </m:dPr>
+                <m:e>
+                  <m:r>
+                    <w:rPr>
+                      <w:rFonts w:ascii="Cambria Math" w:hAnsi="Cambria Math"/>
+                    </w:rPr>
+                    <m:t>F</m:t>
+                  </m:r>
+                </m:e>
+              </m:d>
+            </m:e>
+          </m:func>
+          <m:r>
+            <w:rPr>
+              <w:rFonts w:ascii="Cambria Math" w:hAnsi="Cambria Math"/>
+            </w:rPr>
+            <m:t>+20</m:t>
+          </m:r>
+          <m:func>
+            <m:funcPr>
+              <m:ctrlPr>
+                <w:rPr>
+                  <w:rFonts w:ascii="Cambria Math" w:hAnsi="Cambria Math"/>
+                  <w:i/>
+                </w:rPr>
+              </m:ctrlPr>
+            </m:funcPr>
+            <m:fName>
+              <m:r>
+                <m:rPr>
+                  <m:sty m:val="p"/>
+                </m:rPr>
+                <w:rPr>
+                  <w:rFonts w:ascii="Cambria Math" w:hAnsi="Cambria Math"/>
+                </w:rPr>
+                <m:t>lg</m:t>
+              </m:r>
+            </m:fName>
+            <m:e>
+              <m:d>
+                <m:dPr>
+                  <m:ctrlPr>
+                    <w:rPr>
+                      <w:rFonts w:ascii="Cambria Math" w:hAnsi="Cambria Math"/>
+                      <w:i/>
+                    </w:rPr>
+                  </m:ctrlPr>
+                </m:dPr>
+                <m:e>
+                  <m:r>
+                    <w:rPr>
+                      <w:rFonts w:ascii="Cambria Math" w:hAnsi="Cambria Math"/>
+                    </w:rPr>
+                    <m:t>D</m:t>
+                  </m:r>
+                </m:e>
+              </m:d>
+            </m:e>
+          </m:func>
+          <m:r>
+            <w:rPr>
+              <w:rFonts w:ascii="Cambria Math" w:hAnsi="Cambria Math"/>
+              <w:lang w:val="en-US"/>
+            </w:rPr>
+            <m:t>+</m:t>
+          </m:r>
+          <m:sSub>
+            <m:sSubPr>
+              <m:ctrlPr>
+                <w:rPr>
+                  <w:rFonts w:ascii="Cambria Math" w:hAnsi="Cambria Math"/>
+                  <w:i/>
+                  <w:lang w:val="en-US"/>
+                </w:rPr>
+              </m:ctrlPr>
+            </m:sSubPr>
+            <m:e>
+              <m:r>
+                <w:rPr>
+                  <w:rFonts w:ascii="Cambria Math" w:hAnsi="Cambria Math"/>
+                  <w:lang w:val="en-US"/>
+                </w:rPr>
+                <m:t>F</m:t>
+              </m:r>
+            </m:e>
+            <m:sub>
+              <m:r>
+                <w:rPr>
+                  <w:rFonts w:ascii="Cambria Math" w:hAnsi="Cambria Math"/>
+                  <w:lang w:val="en-US"/>
+                </w:rPr>
+                <m:t>yagi</m:t>
+              </m:r>
+            </m:sub>
+          </m:sSub>
+          <m:r>
+            <w:rPr>
+              <w:rFonts w:ascii="Cambria Math" w:hAnsi="Cambria Math"/>
+              <w:lang w:val="en-US"/>
+            </w:rPr>
+            <m:t>+</m:t>
+          </m:r>
+          <m:sSub>
+            <m:sSubPr>
+              <m:ctrlPr>
+                <w:rPr>
+                  <w:rFonts w:ascii="Cambria Math" w:hAnsi="Cambria Math"/>
+                  <w:i/>
+                  <w:lang w:val="en-US"/>
+                </w:rPr>
+              </m:ctrlPr>
+            </m:sSubPr>
+            <m:e>
+              <m:r>
+                <w:rPr>
+                  <w:rFonts w:ascii="Cambria Math" w:hAnsi="Cambria Math"/>
+                  <w:lang w:val="en-US"/>
+                </w:rPr>
+                <m:t>F</m:t>
+              </m:r>
+            </m:e>
+            <m:sub>
+              <m:r>
+                <w:rPr>
+                  <w:rFonts w:ascii="Cambria Math" w:hAnsi="Cambria Math"/>
+                  <w:lang w:val="en-US"/>
+                </w:rPr>
+                <m:t>AP</m:t>
+              </m:r>
+            </m:sub>
+          </m:sSub>
+          <m:r>
+            <w:rPr>
+              <w:rFonts w:ascii="Cambria Math" w:hAnsi="Cambria Math"/>
+              <w:lang w:val="en-US"/>
+            </w:rPr>
+            <m:t>+N*5-const</m:t>
+          </m:r>
+          <m:r>
+            <w:rPr>
+              <w:rFonts w:ascii="Cambria Math" w:hAnsi="Cambria Math"/>
+            </w:rPr>
+            <m:t>, dB</m:t>
+          </m:r>
+        </m:oMath>
+      </m:oMathPara>
+    </w:p>
+    <w:p>
+      <w:pPr>
+        <w:jc w:val="center"/>
+      </w:pPr>
+    </w:p>
+    <w:p>
+      <w:r>
+        <w:t xml:space="preserve">где </w:t>
+      </w:r>
+      <w:r>
+        <w:rPr>
+          <w:lang w:val="en-US"/>
+        </w:rPr>
+        <w:t xml:space="preserve">F – </w:t>
+      </w:r>
+      <w:r>
+        <w:t>частота в ГГц (</w:t>
+      </w:r>
+      <w:r>
+        <w:rPr>
+          <w:lang w:val="en-US"/>
+        </w:rPr>
+        <w:t>2.5/5</w:t>
+      </w:r>
+      <w:r>
+        <w:t xml:space="preserve">), </w:t>
+      </w:r>
+      <w:r>
+        <w:rPr>
+          <w:lang w:val="en-US"/>
+        </w:rPr>
+        <w:t xml:space="preserve">D – </w:t>
+      </w:r>
+      <w:r>
+        <w:t xml:space="preserve">расстояние между источником сигнала и приёмником, </w:t>
+      </w:r>
+      <m:oMath>
+        <m:sSub>
+          <m:sSubPr>
+            <m:ctrlPr>
+              <w:rPr>
+                <w:rFonts w:ascii="Cambria Math" w:hAnsi="Cambria Math"/>
+                <w:i/>
+                <w:lang w:val="en-US"/>
+              </w:rPr>
+            </m:ctrlPr>
+          </m:sSubPr>
+          <m:e>
+            <m:r>
+              <w:rPr>
+                <w:rFonts w:ascii="Cambria Math" w:hAnsi="Cambria Math"/>
+                <w:lang w:val="en-US"/>
+              </w:rPr>
+              <m:t>F</m:t>
+            </m:r>
+          </m:e>
+          <m:sub>
+            <m:r>
+              <w:rPr>
+                <w:rFonts w:ascii="Cambria Math" w:hAnsi="Cambria Math"/>
+                <w:lang w:val="en-US"/>
+              </w:rPr>
+              <m:t>yagi</m:t>
+            </m:r>
+          </m:sub>
+        </m:sSub>
+      </m:oMath>
+      <w:r>
+        <w:rPr>
+          <w:lang w:val="en-US"/>
+        </w:rPr>
+        <w:t xml:space="preserve"> – </w:t>
+      </w:r>
+      <w:r>
+        <w:t xml:space="preserve">частота усиления Яги-антенны, </w:t>
+      </w:r>
+      <m:oMath>
+        <m:sSub>
+          <m:sSubPr>
+            <m:ctrlPr>
+              <w:rPr>
+                <w:rFonts w:ascii="Cambria Math" w:hAnsi="Cambria Math"/>
+                <w:i/>
+                <w:lang w:val="en-US"/>
+              </w:rPr>
+            </m:ctrlPr>
+          </m:sSubPr>
+          <m:e>
+            <m:r>
+              <w:rPr>
+                <w:rFonts w:ascii="Cambria Math" w:hAnsi="Cambria Math"/>
+                <w:lang w:val="en-US"/>
+              </w:rPr>
+              <m:t>F</m:t>
+            </m:r>
+          </m:e>
+          <m:sub>
+            <m:r>
+              <w:rPr>
+                <w:rFonts w:ascii="Cambria Math" w:hAnsi="Cambria Math"/>
+                <w:lang w:val="en-US"/>
+              </w:rPr>
+              <m:t>AP</m:t>
+            </m:r>
+          </m:sub>
+        </m:sSub>
+      </m:oMath>
+      <w:r>
+        <w:rPr>
+          <w:lang w:val="en-US"/>
+        </w:rPr>
+        <w:t xml:space="preserve"> – </w:t>
+      </w:r>
+      <w:r>
+        <w:t xml:space="preserve">частота усиления точки доступа (в нашем случае 22), </w:t>
+      </w:r>
+      <w:r>
+        <w:rPr>
+          <w:lang w:val="en-US"/>
+        </w:rPr>
+        <w:t>N –</w:t>
+      </w:r>
+      <w:r>
+        <w:t xml:space="preserve"> количество стен, через которые проходит сигнал</w:t>
+      </w:r>
+      <w:r>
+        <w:rPr>
+          <w:lang w:val="en-US"/>
+        </w:rPr>
+        <w:t xml:space="preserve">, const </w:t>
+      </w:r>
+      <w:r>
+        <w:t>– константная величина затухания (примерно равна 5</w:t>
+      </w:r>
+      <w:r>
+        <w:rPr>
+          <w:lang w:val="en-US"/>
+        </w:rPr>
+        <w:t xml:space="preserve"> dB)</w:t>
+      </w:r>
+      <w:r>
+        <w:t xml:space="preserve">. </w:t>
+      </w:r>
+    </w:p>
+    <w:p>
+      <w:r>
+        <w:t>По данной формуле получим, что затухание на первом этаже, при использовании Яги-антенны с усилением в 1</w:t>
+      </w:r>
+      <w:r>
+        <w:rPr>
+          <w:lang w:val="en-US"/>
+        </w:rPr>
+        <w:t>2</w:t>
+      </w:r>
+      <w:r>
+        <w:t xml:space="preserve"> </w:t>
+      </w:r>
+      <w:r>
+        <w:rPr>
+          <w:lang w:val="en-US"/>
+        </w:rPr>
+        <w:t>dB</w:t>
+      </w:r>
+      <w:r>
+        <w:t xml:space="preserve"> составит </w:t>
+      </w:r>
+      <w:r>
+        <w:rPr>
+          <w:lang w:val="en-US"/>
+        </w:rPr>
+        <w:t>-</w:t>
+      </w:r>
+      <w:r>
+        <w:t>79</w:t>
+      </w:r>
+      <w:r>
+        <w:t>.</w:t>
+      </w:r>
+      <w:r>
+        <w:t>2</w:t>
+      </w:r>
+      <w:r>
+        <w:t>9</w:t>
+      </w:r>
+      <w:r>
+        <w:rPr>
+          <w:lang w:val="en-US"/>
+        </w:rPr>
+        <w:t xml:space="preserve"> dB</w:t>
+      </w:r>
+      <w:r>
+        <w:t xml:space="preserve">, так как </w:t>
+      </w:r>
+      <w:r>
+        <w:t>сигнал будет проходить через монолитную стену, а также в других точках – через металлические двери. На втором этаже затухание будет равно -95,29</w:t>
+      </w:r>
+      <w:r>
+        <w:rPr>
+          <w:lang w:val="en-US"/>
+        </w:rPr>
+        <w:t xml:space="preserve"> dB</w:t>
+      </w:r>
+      <w:r>
+        <w:t xml:space="preserve">, без условия прохождения через двери, что уже не соответствует типичной чувствительности приёмника. На третьем этаже затухание будет равно -83,29 </w:t>
+      </w:r>
+      <w:r>
+        <w:rPr>
+          <w:lang w:val="en-US"/>
+        </w:rPr>
+        <w:t>dB</w:t>
+      </w:r>
+      <w:r>
+        <w:t xml:space="preserve">. Из данных расчётов можно сделать вывод, что использование Яги-антенн в данном проекте не обосновано и является неэффективным способом покрытия беспроводной сетью. </w:t>
+      </w:r>
+    </w:p>
+    <w:p>
+      <w:pPr>
+        <w:rPr>
+          <w:i/>
+        </w:rPr>
+      </w:pPr>
+      <w:r>
+        <w:t>Теперь же можно предположить, что на этаж должно приходиться две точки доступа, стоящие на расстоянии 10.5 метров от стен и примерно 20 метров друг от друга. Результаты данного расчёта будут приведены в таблице 4.1, в которой маркировка точек доступа будет</w:t>
+      </w:r>
+      <w:r>
+        <w:rPr>
+          <w:lang w:val="en-US"/>
+        </w:rPr>
+        <w:t xml:space="preserve"> </w:t>
+      </w:r>
+      <w:r>
+        <w:t xml:space="preserve">указана аналогично маркировке приложениям </w:t>
+      </w:r>
+      <w:r>
+        <w:t>«В», «Г» и «Д»</w:t>
+      </w:r>
+      <w:bookmarkStart w:id="47" w:name="_GoBack"/>
+      <w:bookmarkEnd w:id="47"/>
+      <w:r>
+        <w:t xml:space="preserve"> соответственно.</w:t>
+      </w:r>
+    </w:p>
+    <w:p/>
+    <w:p>
+      <w:pPr>
+        <w:pStyle w:val="Heading2"/>
+      </w:pPr>
+      <w:bookmarkStart w:id="48" w:name="_Toc152588257"/>
+      <w:r>
+        <w:t xml:space="preserve">4.3 </w:t>
+      </w:r>
+      <w:r>
+        <w:t xml:space="preserve">Размещение и монтаж </w:t>
+      </w:r>
+      <w:r>
+        <w:t>пассивного</w:t>
+      </w:r>
+      <w:r>
+        <w:t xml:space="preserve"> сетевого оборудования</w:t>
+      </w:r>
+      <w:bookmarkEnd w:id="48"/>
+      <w:r>
+        <w:t xml:space="preserve"> </w:t>
+      </w:r>
+    </w:p>
+    <w:p/>
+    <w:p>
+      <w:pPr>
+        <w:ind w:firstLine="0"/>
+      </w:pPr>
+    </w:p>
+    <w:p>
+      <w:pPr>
+        <w:ind w:firstLine="0"/>
+      </w:pPr>
+      <w:r>
+        <w:t xml:space="preserve"> </w:t>
+      </w:r>
+    </w:p>
+    <w:p>
+      <w:pPr>
+        <w:ind w:firstLine="0"/>
+      </w:pPr>
+    </w:p>
+    <w:p/>
+    <w:p>
       <w:pPr>
         <w:widowControl/>
         <w:ind w:firstLine="0"/>
@@ -25355,8 +27339,6 @@
       <w:r>
         <w:t xml:space="preserve">масштаб: </w:t>
       </w:r>
-      <w:bookmarkStart w:id="42" w:name="_GoBack"/>
-      <w:bookmarkEnd w:id="42"/>
     </w:p>
     <w:p>
       <w:pPr>
@@ -25387,15 +27369,7 @@
         </w:rPr>
       </w:pPr>
       <w:r>
-        <w:t xml:space="preserve">Делаем 10х40 + делаем пометку (выноску), что масштаб взят с </w:t>
-      </w:r>
-      <w:proofErr w:type="spellStart"/>
-      <w:r>
-        <w:t>приравнением</w:t>
-      </w:r>
-      <w:proofErr w:type="spellEnd"/>
-      <w:r>
-        <w:t>, или пишем +- 0.5 метра и т.д.</w:t>
+        <w:t>Делаем 10х40 + делаем пометку (выноску), что масштаб взят с приравнением, или пишем +- 0.5 метра и т.д.</w:t>
       </w:r>
       <w:r>
         <w:br w:type="page"/>
@@ -25406,12 +27380,12 @@
         <w:pStyle w:val="Heading1"/>
         <w:jc w:val="center"/>
       </w:pPr>
-      <w:bookmarkStart w:id="43" w:name="_Toc151979790"/>
+      <w:bookmarkStart w:id="49" w:name="_Toc152588258"/>
       <w:r>
         <w:lastRenderedPageBreak/>
         <w:t>ЗАКЛЮЧЕНИЕ</w:t>
       </w:r>
-      <w:bookmarkEnd w:id="43"/>
+      <w:bookmarkEnd w:id="49"/>
     </w:p>
     <w:p/>
     <w:p>
@@ -25436,7 +27410,7 @@
           <w:lang w:eastAsia="ru-RU" w:bidi="ar-SA"/>
         </w:rPr>
       </w:pPr>
-      <w:bookmarkStart w:id="44" w:name="_Toc151979791"/>
+      <w:bookmarkStart w:id="50" w:name="_Toc152588259"/>
       <w:r>
         <w:lastRenderedPageBreak/>
         <w:t>СПИСОК</w:t>
@@ -25448,7 +27422,7 @@
         </w:rPr>
         <w:t xml:space="preserve"> ИСПОЛЬЗОВАННЫХ ИСТОЧНИКОВ</w:t>
       </w:r>
-      <w:bookmarkEnd w:id="44"/>
+      <w:bookmarkEnd w:id="50"/>
     </w:p>
     <w:p>
       <w:pPr>
@@ -25459,8 +27433,8 @@
           <w:szCs w:val="28"/>
         </w:rPr>
       </w:pPr>
-      <w:bookmarkStart w:id="45" w:name="OLE_LINK60"/>
-      <w:bookmarkStart w:id="46" w:name="OLE_LINK61"/>
+      <w:bookmarkStart w:id="51" w:name="OLE_LINK60"/>
+      <w:bookmarkStart w:id="52" w:name="OLE_LINK61"/>
     </w:p>
     <w:p>
       <w:r>
@@ -25473,15 +27447,7 @@
         <w:t xml:space="preserve"> Компьютер</w:t>
       </w:r>
       <w:r>
-        <w:t xml:space="preserve"> Z-</w:t>
-      </w:r>
-      <w:proofErr w:type="spellStart"/>
-      <w:r>
-        <w:t>Tech</w:t>
-      </w:r>
-      <w:proofErr w:type="spellEnd"/>
-      <w:r>
-        <w:t xml:space="preserve"> 5-34G-16-120-1000-320-N-190047n</w:t>
+        <w:t xml:space="preserve"> Z-Tech 5-34G-16-120-1000-320-N-190047n</w:t>
       </w:r>
       <w:r>
         <w:rPr>
@@ -25600,19 +27566,11 @@
       <w:r>
         <w:t xml:space="preserve">Приложение аутентификации от компании </w:t>
       </w:r>
-      <w:proofErr w:type="spellStart"/>
-      <w:r>
-        <w:rPr>
-          <w:lang w:val="en-US"/>
-        </w:rPr>
-        <w:t>miniOrange</w:t>
-      </w:r>
-      <w:proofErr w:type="spellEnd"/>
-      <w:r>
-        <w:rPr>
-          <w:lang w:val="en-US"/>
-        </w:rPr>
-        <w:t xml:space="preserve"> [</w:t>
+      <w:r>
+        <w:rPr>
+          <w:lang w:val="en-US"/>
+        </w:rPr>
+        <w:t>miniOrange [</w:t>
       </w:r>
       <w:r>
         <w:t>электронный ресурс</w:t>
@@ -25782,23 +27740,61 @@
         </w:rPr>
         <w:t xml:space="preserve">Драйвера для принтера </w:t>
       </w:r>
-      <w:proofErr w:type="spellStart"/>
       <w:r>
         <w:rPr>
           <w:rFonts w:cs="Times New Roman"/>
           <w:color w:val="000000" w:themeColor="text1"/>
           <w:szCs w:val="28"/>
         </w:rPr>
-        <w:t>Epson</w:t>
-      </w:r>
-      <w:proofErr w:type="spellEnd"/>
+        <w:t>Epson L1300</w:t>
+      </w:r>
       <w:r>
         <w:rPr>
           <w:rFonts w:cs="Times New Roman"/>
           <w:color w:val="000000" w:themeColor="text1"/>
           <w:szCs w:val="28"/>
-        </w:rPr>
-        <w:t xml:space="preserve"> L1300</w:t>
+          <w:lang w:val="en-US"/>
+        </w:rPr>
+        <w:t xml:space="preserve"> </w:t>
+      </w:r>
+      <w:r>
+        <w:rPr>
+          <w:lang w:val="en-US"/>
+        </w:rPr>
+        <w:t>[</w:t>
+      </w:r>
+      <w:r>
+        <w:t>Электронный ресурс</w:t>
+      </w:r>
+      <w:r>
+        <w:rPr>
+          <w:lang w:val="en-US"/>
+        </w:rPr>
+        <w:t>]. –</w:t>
+      </w:r>
+      <w:r>
+        <w:t xml:space="preserve"> Электронны</w:t>
+      </w:r>
+      <w:r>
+        <w:t>е</w:t>
+      </w:r>
+      <w:r>
+        <w:t xml:space="preserve"> данные. </w:t>
+      </w:r>
+      <w:r>
+        <w:rPr>
+          <w:lang w:val="en-US"/>
+        </w:rPr>
+        <w:t>–</w:t>
+      </w:r>
+      <w:r>
+        <w:t xml:space="preserve"> Режим доступа:</w:t>
+      </w:r>
+      <w:r>
+        <w:rPr>
+          <w:lang w:val="en-US"/>
+        </w:rPr>
+        <w:t xml:space="preserve"> </w:t>
       </w:r>
       <w:r>
         <w:rPr>
@@ -25807,46 +27803,7 @@
           <w:szCs w:val="28"/>
           <w:lang w:val="en-US"/>
         </w:rPr>
-        <w:t xml:space="preserve"> </w:t>
-      </w:r>
-      <w:r>
-        <w:rPr>
-          <w:lang w:val="en-US"/>
-        </w:rPr>
-        <w:t>[</w:t>
-      </w:r>
-      <w:r>
-        <w:t>Электронный ресурс</w:t>
-      </w:r>
-      <w:r>
-        <w:rPr>
-          <w:lang w:val="en-US"/>
-        </w:rPr>
-        <w:t>]. –</w:t>
-      </w:r>
-      <w:r>
-        <w:t xml:space="preserve"> Электронны</w:t>
-      </w:r>
-      <w:r>
-        <w:t>е</w:t>
-      </w:r>
-      <w:r>
-        <w:t xml:space="preserve"> данные. </w:t>
-      </w:r>
-      <w:r>
-        <w:rPr>
-          <w:lang w:val="en-US"/>
-        </w:rPr>
-        <w:t>–</w:t>
-      </w:r>
-      <w:r>
-        <w:t xml:space="preserve"> Режим доступа:</w:t>
-      </w:r>
-      <w:r>
-        <w:rPr>
-          <w:lang w:val="en-US"/>
-        </w:rPr>
-        <w:t xml:space="preserve"> </w:t>
+        <w:t>https://www.epson.co.id/Ink-Tank-Printers/L-Series/Epson-L1300/s/SPT</w:t>
       </w:r>
       <w:r>
         <w:rPr>
@@ -25855,7 +27812,7 @@
           <w:szCs w:val="28"/>
           <w:lang w:val="en-US"/>
         </w:rPr>
-        <w:t>https://www.epson.co.id/Ink-Tank-Printers/L-Series/Epson-L1300/s/SPT</w:t>
+        <w:t>_</w:t>
       </w:r>
       <w:r>
         <w:rPr>
@@ -25864,60 +27821,60 @@
           <w:szCs w:val="28"/>
           <w:lang w:val="en-US"/>
         </w:rPr>
-        <w:t>_</w:t>
-      </w:r>
-      <w:r>
+        <w:t>C11CD1300</w:t>
+      </w:r>
+    </w:p>
+    <w:p>
+      <w:pPr>
         <w:rPr>
           <w:rFonts w:cs="Times New Roman"/>
           <w:color w:val="000000" w:themeColor="text1"/>
           <w:szCs w:val="28"/>
           <w:lang w:val="en-US"/>
         </w:rPr>
-        <w:t>C11CD1300</w:t>
-      </w:r>
-    </w:p>
-    <w:p>
-      <w:pPr>
+      </w:pPr>
+      <w:r>
         <w:rPr>
           <w:rFonts w:cs="Times New Roman"/>
           <w:color w:val="000000" w:themeColor="text1"/>
           <w:szCs w:val="28"/>
           <w:lang w:val="en-US"/>
         </w:rPr>
-      </w:pPr>
+        <w:t>[</w:t>
+      </w:r>
       <w:r>
         <w:rPr>
           <w:rFonts w:cs="Times New Roman"/>
           <w:color w:val="000000" w:themeColor="text1"/>
           <w:szCs w:val="28"/>
-          <w:lang w:val="en-US"/>
-        </w:rPr>
-        <w:t>[</w:t>
+        </w:rPr>
+        <w:t>6</w:t>
       </w:r>
       <w:r>
         <w:rPr>
           <w:rFonts w:cs="Times New Roman"/>
           <w:color w:val="000000" w:themeColor="text1"/>
           <w:szCs w:val="28"/>
-        </w:rPr>
-        <w:t>6</w:t>
+          <w:lang w:val="en-US"/>
+        </w:rPr>
+        <w:t xml:space="preserve">] </w:t>
       </w:r>
       <w:r>
         <w:rPr>
           <w:rFonts w:cs="Times New Roman"/>
           <w:color w:val="000000" w:themeColor="text1"/>
           <w:szCs w:val="28"/>
-          <w:lang w:val="en-US"/>
-        </w:rPr>
-        <w:t xml:space="preserve">] </w:t>
+        </w:rPr>
+        <w:t xml:space="preserve">Характеристики маршрутизатора </w:t>
       </w:r>
       <w:r>
         <w:rPr>
           <w:rFonts w:cs="Times New Roman"/>
           <w:color w:val="000000" w:themeColor="text1"/>
           <w:szCs w:val="28"/>
-        </w:rPr>
-        <w:t xml:space="preserve">Характеристики маршрутизатора </w:t>
+          <w:lang w:val="en-US"/>
+        </w:rPr>
+        <w:t>Cisco ISR4431</w:t>
       </w:r>
       <w:r>
         <w:rPr>
@@ -25926,8 +27883,42 @@
           <w:szCs w:val="28"/>
           <w:lang w:val="en-US"/>
         </w:rPr>
-        <w:t>Cisco ISR4431</w:t>
-      </w:r>
+        <w:t xml:space="preserve"> </w:t>
+      </w:r>
+      <w:r>
+        <w:rPr>
+          <w:lang w:val="en-US"/>
+        </w:rPr>
+        <w:t>[</w:t>
+      </w:r>
+      <w:r>
+        <w:t>Электронный ресурс</w:t>
+      </w:r>
+      <w:r>
+        <w:rPr>
+          <w:lang w:val="en-US"/>
+        </w:rPr>
+        <w:t>]. –</w:t>
+      </w:r>
+      <w:r>
+        <w:t xml:space="preserve"> Электронный данные. </w:t>
+      </w:r>
+      <w:r>
+        <w:rPr>
+          <w:lang w:val="en-US"/>
+        </w:rPr>
+        <w:t>–</w:t>
+      </w:r>
+      <w:r>
+        <w:t xml:space="preserve"> Режим доступа:</w:t>
+      </w:r>
+      <w:r>
+        <w:rPr>
+          <w:lang w:val="en-US"/>
+        </w:rPr>
+        <w:t xml:space="preserve"> </w:t>
+      </w:r>
+      <w:bookmarkStart w:id="53" w:name="_Hlk150249404"/>
       <w:r>
         <w:rPr>
           <w:rFonts w:cs="Times New Roman"/>
@@ -25935,95 +27926,61 @@
           <w:szCs w:val="28"/>
           <w:lang w:val="en-US"/>
         </w:rPr>
-        <w:t xml:space="preserve"> </w:t>
-      </w:r>
-      <w:r>
-        <w:rPr>
-          <w:lang w:val="en-US"/>
-        </w:rPr>
-        <w:t>[</w:t>
-      </w:r>
-      <w:r>
-        <w:t>Электронный ресурс</w:t>
-      </w:r>
-      <w:r>
-        <w:rPr>
-          <w:lang w:val="en-US"/>
-        </w:rPr>
-        <w:t>]. –</w:t>
-      </w:r>
-      <w:r>
-        <w:t xml:space="preserve"> Электронный данные. </w:t>
-      </w:r>
-      <w:r>
-        <w:rPr>
-          <w:lang w:val="en-US"/>
-        </w:rPr>
-        <w:t>–</w:t>
-      </w:r>
-      <w:r>
-        <w:t xml:space="preserve"> Режим доступа:</w:t>
-      </w:r>
-      <w:r>
-        <w:rPr>
-          <w:lang w:val="en-US"/>
-        </w:rPr>
-        <w:t xml:space="preserve"> </w:t>
-      </w:r>
-      <w:bookmarkStart w:id="47" w:name="_Hlk150249404"/>
-      <w:r>
+        <w:t>https://www.cisco-russia.ru.com/routers/cisco-isr4431-v-k9</w:t>
+      </w:r>
+      <w:bookmarkEnd w:id="53"/>
+    </w:p>
+    <w:p>
+      <w:pPr>
         <w:rPr>
           <w:rFonts w:cs="Times New Roman"/>
           <w:color w:val="000000" w:themeColor="text1"/>
           <w:szCs w:val="28"/>
           <w:lang w:val="en-US"/>
         </w:rPr>
-        <w:t>https://www.cisco-russia.ru.com/routers/cisco-isr4431-v-k9</w:t>
-      </w:r>
-      <w:bookmarkEnd w:id="47"/>
-    </w:p>
-    <w:p>
-      <w:pPr>
+      </w:pPr>
+      <w:r>
         <w:rPr>
           <w:rFonts w:cs="Times New Roman"/>
           <w:color w:val="000000" w:themeColor="text1"/>
           <w:szCs w:val="28"/>
           <w:lang w:val="en-US"/>
         </w:rPr>
-      </w:pPr>
+        <w:t>[</w:t>
+      </w:r>
       <w:r>
         <w:rPr>
           <w:rFonts w:cs="Times New Roman"/>
           <w:color w:val="000000" w:themeColor="text1"/>
           <w:szCs w:val="28"/>
-          <w:lang w:val="en-US"/>
-        </w:rPr>
-        <w:t>[</w:t>
+        </w:rPr>
+        <w:t>7</w:t>
       </w:r>
       <w:r>
         <w:rPr>
           <w:rFonts w:cs="Times New Roman"/>
           <w:color w:val="000000" w:themeColor="text1"/>
           <w:szCs w:val="28"/>
-        </w:rPr>
-        <w:t>7</w:t>
+          <w:lang w:val="en-US"/>
+        </w:rPr>
+        <w:t xml:space="preserve">] </w:t>
       </w:r>
       <w:r>
         <w:rPr>
           <w:rFonts w:cs="Times New Roman"/>
           <w:color w:val="000000" w:themeColor="text1"/>
           <w:szCs w:val="28"/>
-          <w:lang w:val="en-US"/>
-        </w:rPr>
-        <w:t xml:space="preserve">] </w:t>
+        </w:rPr>
+        <w:t xml:space="preserve">Характеристики маршрутизаторов серии </w:t>
       </w:r>
       <w:r>
         <w:rPr>
           <w:rFonts w:cs="Times New Roman"/>
           <w:color w:val="000000" w:themeColor="text1"/>
           <w:szCs w:val="28"/>
-        </w:rPr>
-        <w:t xml:space="preserve">Характеристики маршрутизаторов серии </w:t>
+          <w:lang w:val="en-US"/>
+        </w:rPr>
+        <w:t>Cisco 350</w:t>
       </w:r>
       <w:r>
         <w:rPr>
@@ -26032,7 +27989,46 @@
           <w:szCs w:val="28"/>
           <w:lang w:val="en-US"/>
         </w:rPr>
-        <w:t>Cisco 350</w:t>
+        <w:t xml:space="preserve"> </w:t>
+      </w:r>
+      <w:r>
+        <w:rPr>
+          <w:lang w:val="en-US"/>
+        </w:rPr>
+        <w:t>[</w:t>
+      </w:r>
+      <w:r>
+        <w:t>Электронный ресурс</w:t>
+      </w:r>
+      <w:r>
+        <w:rPr>
+          <w:lang w:val="en-US"/>
+        </w:rPr>
+        <w:t>]. –</w:t>
+      </w:r>
+      <w:r>
+        <w:t xml:space="preserve"> Электронны</w:t>
+      </w:r>
+      <w:r>
+        <w:t>е</w:t>
+      </w:r>
+      <w:r>
+        <w:t xml:space="preserve"> данные. </w:t>
+      </w:r>
+      <w:r>
+        <w:rPr>
+          <w:lang w:val="en-US"/>
+        </w:rPr>
+        <w:t>–</w:t>
+      </w:r>
+      <w:r>
+        <w:t xml:space="preserve"> Режим доступа:</w:t>
+      </w:r>
+      <w:r>
+        <w:rPr>
+          <w:lang w:val="en-US"/>
+        </w:rPr>
+        <w:t xml:space="preserve"> </w:t>
       </w:r>
       <w:r>
         <w:rPr>
@@ -26041,99 +28037,60 @@
           <w:szCs w:val="28"/>
           <w:lang w:val="en-US"/>
         </w:rPr>
-        <w:t xml:space="preserve"> </w:t>
-      </w:r>
-      <w:r>
-        <w:rPr>
-          <w:lang w:val="en-US"/>
-        </w:rPr>
-        <w:t>[</w:t>
-      </w:r>
-      <w:r>
-        <w:t>Электронный ресурс</w:t>
-      </w:r>
-      <w:r>
-        <w:rPr>
-          <w:lang w:val="en-US"/>
-        </w:rPr>
-        <w:t>]. –</w:t>
-      </w:r>
-      <w:r>
-        <w:t xml:space="preserve"> Электронны</w:t>
-      </w:r>
-      <w:r>
-        <w:t>е</w:t>
-      </w:r>
-      <w:r>
-        <w:t xml:space="preserve"> данные. </w:t>
-      </w:r>
-      <w:r>
-        <w:rPr>
-          <w:lang w:val="en-US"/>
-        </w:rPr>
-        <w:t>–</w:t>
-      </w:r>
-      <w:r>
-        <w:t xml:space="preserve"> Режим доступа:</w:t>
-      </w:r>
-      <w:r>
-        <w:rPr>
-          <w:lang w:val="en-US"/>
-        </w:rPr>
-        <w:t xml:space="preserve"> </w:t>
-      </w:r>
-      <w:r>
+        <w:t>https://www.cisco.com/c/en/us/products/collateral/switches/small-business-smart-switches/data-sheet-c78-737359.html</w:t>
+      </w:r>
+    </w:p>
+    <w:p>
+      <w:pPr>
         <w:rPr>
           <w:rFonts w:cs="Times New Roman"/>
           <w:color w:val="000000" w:themeColor="text1"/>
           <w:szCs w:val="28"/>
           <w:lang w:val="en-US"/>
         </w:rPr>
-        <w:t>https://www.cisco.com/c/en/us/products/collateral/switches/small-business-smart-switches/data-sheet-c78-737359.html</w:t>
-      </w:r>
-    </w:p>
-    <w:p>
-      <w:pPr>
+      </w:pPr>
+      <w:r>
         <w:rPr>
           <w:rFonts w:cs="Times New Roman"/>
           <w:color w:val="000000" w:themeColor="text1"/>
           <w:szCs w:val="28"/>
           <w:lang w:val="en-US"/>
         </w:rPr>
-      </w:pPr>
+        <w:t>[</w:t>
+      </w:r>
       <w:r>
         <w:rPr>
           <w:rFonts w:cs="Times New Roman"/>
           <w:color w:val="000000" w:themeColor="text1"/>
           <w:szCs w:val="28"/>
-          <w:lang w:val="en-US"/>
-        </w:rPr>
-        <w:t>[</w:t>
+        </w:rPr>
+        <w:t>8</w:t>
       </w:r>
       <w:r>
         <w:rPr>
           <w:rFonts w:cs="Times New Roman"/>
           <w:color w:val="000000" w:themeColor="text1"/>
           <w:szCs w:val="28"/>
-        </w:rPr>
-        <w:t>8</w:t>
+          <w:lang w:val="en-US"/>
+        </w:rPr>
+        <w:t xml:space="preserve">] </w:t>
       </w:r>
       <w:r>
         <w:rPr>
           <w:rFonts w:cs="Times New Roman"/>
           <w:color w:val="000000" w:themeColor="text1"/>
           <w:szCs w:val="28"/>
-          <w:lang w:val="en-US"/>
-        </w:rPr>
-        <w:t xml:space="preserve">] </w:t>
+        </w:rPr>
+        <w:t xml:space="preserve">Характеристики сервера </w:t>
       </w:r>
       <w:r>
         <w:rPr>
           <w:rFonts w:cs="Times New Roman"/>
           <w:color w:val="000000" w:themeColor="text1"/>
           <w:szCs w:val="28"/>
-        </w:rPr>
-        <w:t xml:space="preserve">Характеристики сервера </w:t>
+          <w:lang w:val="en-US"/>
+        </w:rPr>
+        <w:t xml:space="preserve">Dell EMC PowerEdge </w:t>
       </w:r>
       <w:r>
         <w:rPr>
@@ -26142,7 +28099,7 @@
           <w:szCs w:val="28"/>
           <w:lang w:val="en-US"/>
         </w:rPr>
-        <w:t xml:space="preserve">Dell EMC PowerEdge </w:t>
+        <w:t>R450</w:t>
       </w:r>
       <w:r>
         <w:rPr>
@@ -26151,7 +28108,46 @@
           <w:szCs w:val="28"/>
           <w:lang w:val="en-US"/>
         </w:rPr>
-        <w:t>R450</w:t>
+        <w:t xml:space="preserve"> </w:t>
+      </w:r>
+      <w:r>
+        <w:rPr>
+          <w:lang w:val="en-US"/>
+        </w:rPr>
+        <w:t>[</w:t>
+      </w:r>
+      <w:r>
+        <w:t>Электронный ресурс</w:t>
+      </w:r>
+      <w:r>
+        <w:rPr>
+          <w:lang w:val="en-US"/>
+        </w:rPr>
+        <w:t>]. –</w:t>
+      </w:r>
+      <w:r>
+        <w:t xml:space="preserve"> Электронны</w:t>
+      </w:r>
+      <w:r>
+        <w:t>е</w:t>
+      </w:r>
+      <w:r>
+        <w:t xml:space="preserve"> данные. </w:t>
+      </w:r>
+      <w:r>
+        <w:rPr>
+          <w:lang w:val="en-US"/>
+        </w:rPr>
+        <w:t>–</w:t>
+      </w:r>
+      <w:r>
+        <w:t xml:space="preserve"> Режим доступа:</w:t>
+      </w:r>
+      <w:r>
+        <w:rPr>
+          <w:lang w:val="en-US"/>
+        </w:rPr>
+        <w:t xml:space="preserve"> </w:t>
       </w:r>
       <w:r>
         <w:rPr>
@@ -26160,111 +28156,108 @@
           <w:szCs w:val="28"/>
           <w:lang w:val="en-US"/>
         </w:rPr>
-        <w:t xml:space="preserve"> </w:t>
-      </w:r>
-      <w:r>
-        <w:rPr>
-          <w:lang w:val="en-US"/>
-        </w:rPr>
-        <w:t>[</w:t>
-      </w:r>
-      <w:r>
-        <w:t>Электронный ресурс</w:t>
-      </w:r>
-      <w:r>
-        <w:rPr>
-          <w:lang w:val="en-US"/>
-        </w:rPr>
-        <w:t>]. –</w:t>
-      </w:r>
-      <w:r>
-        <w:t xml:space="preserve"> Электронны</w:t>
-      </w:r>
-      <w:r>
-        <w:t>е</w:t>
-      </w:r>
-      <w:r>
-        <w:t xml:space="preserve"> данные. </w:t>
-      </w:r>
-      <w:r>
-        <w:rPr>
-          <w:lang w:val="en-US"/>
-        </w:rPr>
-        <w:t>–</w:t>
-      </w:r>
-      <w:r>
-        <w:t xml:space="preserve"> Режим доступа:</w:t>
-      </w:r>
-      <w:r>
-        <w:rPr>
-          <w:lang w:val="en-US"/>
-        </w:rPr>
-        <w:t xml:space="preserve"> </w:t>
-      </w:r>
-      <w:r>
+        <w:t>http://raid.by/load-file/servers/servers-dell/Dell_EMC_PowerEdge-R450-Spec-Sheet.pdf</w:t>
+      </w:r>
+    </w:p>
+    <w:p>
+      <w:pPr>
         <w:rPr>
           <w:rFonts w:cs="Times New Roman"/>
           <w:color w:val="000000" w:themeColor="text1"/>
           <w:szCs w:val="28"/>
           <w:lang w:val="en-US"/>
         </w:rPr>
-        <w:t>http://raid.by/load-file/servers/servers-dell/Dell_EMC_PowerEdge-R450-Spec-Sheet.pdf</w:t>
-      </w:r>
-    </w:p>
-    <w:p>
-      <w:pPr>
+      </w:pPr>
+      <w:r>
         <w:rPr>
           <w:rFonts w:cs="Times New Roman"/>
           <w:color w:val="000000" w:themeColor="text1"/>
           <w:szCs w:val="28"/>
           <w:lang w:val="en-US"/>
         </w:rPr>
-      </w:pPr>
+        <w:t>[</w:t>
+      </w:r>
       <w:r>
         <w:rPr>
           <w:rFonts w:cs="Times New Roman"/>
           <w:color w:val="000000" w:themeColor="text1"/>
           <w:szCs w:val="28"/>
-          <w:lang w:val="en-US"/>
-        </w:rPr>
-        <w:t>[</w:t>
+        </w:rPr>
+        <w:t>9</w:t>
       </w:r>
       <w:r>
         <w:rPr>
           <w:rFonts w:cs="Times New Roman"/>
           <w:color w:val="000000" w:themeColor="text1"/>
           <w:szCs w:val="28"/>
-        </w:rPr>
-        <w:t>9</w:t>
+          <w:lang w:val="en-US"/>
+        </w:rPr>
+        <w:t xml:space="preserve">] </w:t>
       </w:r>
       <w:r>
         <w:rPr>
           <w:rFonts w:cs="Times New Roman"/>
           <w:color w:val="000000" w:themeColor="text1"/>
           <w:szCs w:val="28"/>
-          <w:lang w:val="en-US"/>
-        </w:rPr>
-        <w:t xml:space="preserve">] </w:t>
+        </w:rPr>
+        <w:t xml:space="preserve">Характеристики сервера </w:t>
       </w:r>
       <w:r>
         <w:rPr>
           <w:rFonts w:cs="Times New Roman"/>
           <w:color w:val="000000" w:themeColor="text1"/>
           <w:szCs w:val="28"/>
-        </w:rPr>
-        <w:t xml:space="preserve">Характеристики сервера </w:t>
-      </w:r>
-      <w:proofErr w:type="spellStart"/>
+          <w:lang w:val="en-US"/>
+        </w:rPr>
+        <w:t>Сервер Lenovo ThinkSystem SR630 V2</w:t>
+      </w:r>
       <w:r>
         <w:rPr>
           <w:rFonts w:cs="Times New Roman"/>
           <w:color w:val="000000" w:themeColor="text1"/>
           <w:szCs w:val="28"/>
-          <w:lang w:val="en-US"/>
-        </w:rPr>
-        <w:t>Сервер</w:t>
-      </w:r>
-      <w:proofErr w:type="spellEnd"/>
+        </w:rPr>
+        <w:t xml:space="preserve"> </w:t>
+      </w:r>
+      <w:r>
+        <w:rPr>
+          <w:lang w:val="en-US"/>
+        </w:rPr>
+        <w:t>[</w:t>
+      </w:r>
+      <w:r>
+        <w:t>Электронный ресурс</w:t>
+      </w:r>
+      <w:r>
+        <w:rPr>
+          <w:lang w:val="en-US"/>
+        </w:rPr>
+        <w:t>]. –</w:t>
+      </w:r>
+      <w:r>
+        <w:t xml:space="preserve"> Электронны</w:t>
+      </w:r>
+      <w:r>
+        <w:t>е</w:t>
+      </w:r>
+      <w:r>
+        <w:t xml:space="preserve"> данные. </w:t>
+      </w:r>
+      <w:r>
+        <w:rPr>
+          <w:lang w:val="en-US"/>
+        </w:rPr>
+        <w:t>–</w:t>
+      </w:r>
+      <w:r>
+        <w:t xml:space="preserve"> Режим доступа:</w:t>
+      </w:r>
+      <w:r>
+        <w:rPr>
+          <w:lang w:val="en-US"/>
+        </w:rPr>
+        <w:t xml:space="preserve"> </w:t>
+      </w:r>
       <w:r>
         <w:rPr>
           <w:rFonts w:cs="Times New Roman"/>
@@ -26272,9 +28265,15 @@
           <w:szCs w:val="28"/>
           <w:lang w:val="en-US"/>
         </w:rPr>
-        <w:t xml:space="preserve"> Lenovo </w:t>
-      </w:r>
-      <w:proofErr w:type="spellStart"/>
+        <w:t xml:space="preserve">https://www.lenovo.com/us/en/p/servers-storage/servers/racks/thinksystem-sr630-v2/77xx7sr63v2 </w:t>
+      </w:r>
+    </w:p>
+    <w:p>
+      <w:pPr>
+        <w:rPr>
+          <w:szCs w:val="28"/>
+        </w:rPr>
+      </w:pPr>
       <w:r>
         <w:rPr>
           <w:rFonts w:cs="Times New Roman"/>
@@ -26282,81 +28281,33 @@
           <w:szCs w:val="28"/>
           <w:lang w:val="en-US"/>
         </w:rPr>
-        <w:t>ThinkSystem</w:t>
-      </w:r>
-      <w:proofErr w:type="spellEnd"/>
+        <w:t>[</w:t>
+      </w:r>
       <w:r>
         <w:rPr>
           <w:rFonts w:cs="Times New Roman"/>
           <w:color w:val="000000" w:themeColor="text1"/>
           <w:szCs w:val="28"/>
-          <w:lang w:val="en-US"/>
-        </w:rPr>
-        <w:t xml:space="preserve"> SR630 V2</w:t>
+        </w:rPr>
+        <w:t>10</w:t>
       </w:r>
       <w:r>
         <w:rPr>
           <w:rFonts w:cs="Times New Roman"/>
           <w:color w:val="000000" w:themeColor="text1"/>
           <w:szCs w:val="28"/>
-        </w:rPr>
-        <w:t xml:space="preserve"> </w:t>
-      </w:r>
-      <w:r>
-        <w:rPr>
-          <w:lang w:val="en-US"/>
-        </w:rPr>
-        <w:t>[</w:t>
-      </w:r>
-      <w:r>
-        <w:t>Электронный ресурс</w:t>
-      </w:r>
-      <w:r>
-        <w:rPr>
-          <w:lang w:val="en-US"/>
-        </w:rPr>
-        <w:t>]. –</w:t>
-      </w:r>
-      <w:r>
-        <w:t xml:space="preserve"> Электронны</w:t>
-      </w:r>
-      <w:r>
-        <w:t>е</w:t>
-      </w:r>
-      <w:r>
-        <w:t xml:space="preserve"> данные. </w:t>
-      </w:r>
-      <w:r>
-        <w:rPr>
-          <w:lang w:val="en-US"/>
-        </w:rPr>
-        <w:t>–</w:t>
-      </w:r>
-      <w:r>
-        <w:t xml:space="preserve"> Режим доступа:</w:t>
-      </w:r>
-      <w:r>
-        <w:rPr>
-          <w:lang w:val="en-US"/>
-        </w:rPr>
-        <w:t xml:space="preserve"> </w:t>
+          <w:lang w:val="en-US"/>
+        </w:rPr>
+        <w:t xml:space="preserve">] </w:t>
       </w:r>
       <w:r>
         <w:rPr>
           <w:rFonts w:cs="Times New Roman"/>
           <w:color w:val="000000" w:themeColor="text1"/>
           <w:szCs w:val="28"/>
-          <w:lang w:val="en-US"/>
-        </w:rPr>
-        <w:t xml:space="preserve">https://www.lenovo.com/us/en/p/servers-storage/servers/racks/thinksystem-sr630-v2/77xx7sr63v2 </w:t>
-      </w:r>
-    </w:p>
-    <w:p>
-      <w:pPr>
-        <w:rPr>
-          <w:szCs w:val="28"/>
-        </w:rPr>
-      </w:pPr>
+        </w:rPr>
+        <w:t xml:space="preserve">Характеристики точек доступа </w:t>
+      </w:r>
       <w:r>
         <w:rPr>
           <w:rFonts w:cs="Times New Roman"/>
@@ -26364,7 +28315,7 @@
           <w:szCs w:val="28"/>
           <w:lang w:val="en-US"/>
         </w:rPr>
-        <w:t>[</w:t>
+        <w:t xml:space="preserve">Cisco </w:t>
       </w:r>
       <w:r>
         <w:rPr>
@@ -26372,7 +28323,7 @@
           <w:color w:val="000000" w:themeColor="text1"/>
           <w:szCs w:val="28"/>
         </w:rPr>
-        <w:t>10</w:t>
+        <w:t xml:space="preserve">серий </w:t>
       </w:r>
       <w:r>
         <w:rPr>
@@ -26381,7 +28332,7 @@
           <w:szCs w:val="28"/>
           <w:lang w:val="en-US"/>
         </w:rPr>
-        <w:t xml:space="preserve">] </w:t>
+        <w:t>Aironet</w:t>
       </w:r>
       <w:r>
         <w:rPr>
@@ -26389,8 +28340,67 @@
           <w:color w:val="000000" w:themeColor="text1"/>
           <w:szCs w:val="28"/>
         </w:rPr>
-        <w:t xml:space="preserve">Характеристики точек доступа </w:t>
-      </w:r>
+        <w:t xml:space="preserve"> </w:t>
+      </w:r>
+      <w:r>
+        <w:rPr>
+          <w:lang w:val="en-US"/>
+        </w:rPr>
+        <w:t>[</w:t>
+      </w:r>
+      <w:r>
+        <w:t>Электронный ресурс</w:t>
+      </w:r>
+      <w:r>
+        <w:rPr>
+          <w:lang w:val="en-US"/>
+        </w:rPr>
+        <w:t>]. –</w:t>
+      </w:r>
+      <w:r>
+        <w:t xml:space="preserve"> Электронны</w:t>
+      </w:r>
+      <w:r>
+        <w:t>е</w:t>
+      </w:r>
+      <w:r>
+        <w:t xml:space="preserve"> данные. </w:t>
+      </w:r>
+      <w:r>
+        <w:rPr>
+          <w:lang w:val="en-US"/>
+        </w:rPr>
+        <w:t>–</w:t>
+      </w:r>
+      <w:r>
+        <w:t xml:space="preserve"> Режим доступа:</w:t>
+      </w:r>
+      <w:r>
+        <w:rPr>
+          <w:lang w:val="en-US"/>
+        </w:rPr>
+        <w:t xml:space="preserve"> </w:t>
+      </w:r>
+      <w:r>
+        <w:rPr>
+          <w:szCs w:val="28"/>
+        </w:rPr>
+        <w:t>https://www.router-switch.com/media/upload/product-pdf/cisco-indoor-access-points-comparison-chart.pdf?utm_source=product_pdf&amp;utm_medium=links&amp;utm_campaign=pdf</w:t>
+      </w:r>
+      <w:r>
+        <w:rPr>
+          <w:szCs w:val="28"/>
+        </w:rPr>
+        <w:t xml:space="preserve"> </w:t>
+      </w:r>
+    </w:p>
+    <w:p>
+      <w:pPr>
+        <w:widowControl/>
+        <w:rPr>
+          <w:szCs w:val="28"/>
+        </w:rPr>
+      </w:pPr>
       <w:r>
         <w:rPr>
           <w:rFonts w:cs="Times New Roman"/>
@@ -26398,7 +28408,7 @@
           <w:szCs w:val="28"/>
           <w:lang w:val="en-US"/>
         </w:rPr>
-        <w:t xml:space="preserve">Cisco </w:t>
+        <w:t>[1</w:t>
       </w:r>
       <w:r>
         <w:rPr>
@@ -26406,7 +28416,7 @@
           <w:color w:val="000000" w:themeColor="text1"/>
           <w:szCs w:val="28"/>
         </w:rPr>
-        <w:t xml:space="preserve">серий </w:t>
+        <w:t>1</w:t>
       </w:r>
       <w:r>
         <w:rPr>
@@ -26415,7 +28425,7 @@
           <w:szCs w:val="28"/>
           <w:lang w:val="en-US"/>
         </w:rPr>
-        <w:t>Aironet</w:t>
+        <w:t xml:space="preserve">] </w:t>
       </w:r>
       <w:r>
         <w:rPr>
@@ -26423,67 +28433,8 @@
           <w:color w:val="000000" w:themeColor="text1"/>
           <w:szCs w:val="28"/>
         </w:rPr>
-        <w:t xml:space="preserve"> </w:t>
-      </w:r>
-      <w:r>
-        <w:rPr>
-          <w:lang w:val="en-US"/>
-        </w:rPr>
-        <w:t>[</w:t>
-      </w:r>
-      <w:r>
-        <w:t>Электронный ресурс</w:t>
-      </w:r>
-      <w:r>
-        <w:rPr>
-          <w:lang w:val="en-US"/>
-        </w:rPr>
-        <w:t>]. –</w:t>
-      </w:r>
-      <w:r>
-        <w:t xml:space="preserve"> Электронны</w:t>
-      </w:r>
-      <w:r>
-        <w:t>е</w:t>
-      </w:r>
-      <w:r>
-        <w:t xml:space="preserve"> данные. </w:t>
-      </w:r>
-      <w:r>
-        <w:rPr>
-          <w:lang w:val="en-US"/>
-        </w:rPr>
-        <w:t>–</w:t>
-      </w:r>
-      <w:r>
-        <w:t xml:space="preserve"> Режим доступа:</w:t>
-      </w:r>
-      <w:r>
-        <w:rPr>
-          <w:lang w:val="en-US"/>
-        </w:rPr>
-        <w:t xml:space="preserve"> </w:t>
-      </w:r>
-      <w:r>
-        <w:rPr>
-          <w:szCs w:val="28"/>
-        </w:rPr>
-        <w:t>https://www.router-switch.com/media/upload/product-pdf/cisco-indoor-access-points-comparison-chart.pdf?utm_source=product_pdf&amp;utm_medium=links&amp;utm_campaign=pdf</w:t>
-      </w:r>
-      <w:r>
-        <w:rPr>
-          <w:szCs w:val="28"/>
-        </w:rPr>
-        <w:t xml:space="preserve"> </w:t>
-      </w:r>
-    </w:p>
-    <w:p>
-      <w:pPr>
-        <w:widowControl/>
-        <w:rPr>
-          <w:szCs w:val="28"/>
-        </w:rPr>
-      </w:pPr>
+        <w:t xml:space="preserve">Характеристики точек доступа </w:t>
+      </w:r>
       <w:r>
         <w:rPr>
           <w:rFonts w:cs="Times New Roman"/>
@@ -26491,7 +28442,7 @@
           <w:szCs w:val="28"/>
           <w:lang w:val="en-US"/>
         </w:rPr>
-        <w:t>[1</w:t>
+        <w:t xml:space="preserve">Cisco </w:t>
       </w:r>
       <w:r>
         <w:rPr>
@@ -26499,7 +28450,7 @@
           <w:color w:val="000000" w:themeColor="text1"/>
           <w:szCs w:val="28"/>
         </w:rPr>
-        <w:t>1</w:t>
+        <w:t xml:space="preserve">серий </w:t>
       </w:r>
       <w:r>
         <w:rPr>
@@ -26508,103 +28459,102 @@
           <w:szCs w:val="28"/>
           <w:lang w:val="en-US"/>
         </w:rPr>
-        <w:t xml:space="preserve">] </w:t>
-      </w:r>
+        <w:t xml:space="preserve">Catalyst </w:t>
+      </w:r>
+      <w:r>
+        <w:rPr>
+          <w:lang w:val="en-US"/>
+        </w:rPr>
+        <w:t>[</w:t>
+      </w:r>
+      <w:r>
+        <w:t>Электронный ресурс</w:t>
+      </w:r>
+      <w:r>
+        <w:rPr>
+          <w:lang w:val="en-US"/>
+        </w:rPr>
+        <w:t>]. –</w:t>
+      </w:r>
+      <w:r>
+        <w:t xml:space="preserve"> Электронны</w:t>
+      </w:r>
+      <w:r>
+        <w:t>е</w:t>
+      </w:r>
+      <w:r>
+        <w:t xml:space="preserve"> данные. </w:t>
+      </w:r>
+      <w:r>
+        <w:rPr>
+          <w:lang w:val="en-US"/>
+        </w:rPr>
+        <w:t>–</w:t>
+      </w:r>
+      <w:r>
+        <w:t xml:space="preserve"> Режим доступа:</w:t>
+      </w:r>
+      <w:r>
+        <w:rPr>
+          <w:lang w:val="en-US"/>
+        </w:rPr>
+        <w:t xml:space="preserve"> </w:t>
+      </w:r>
+      <w:r>
+        <w:rPr>
+          <w:szCs w:val="28"/>
+        </w:rPr>
+        <w:t>https://www.cisco.com/c/en/us/products/collateral/wireless/catalyst-9100ax-access-points/datasheet-c78-741988.html</w:t>
+      </w:r>
+    </w:p>
+    <w:p>
+      <w:pPr>
+        <w:widowControl/>
+        <w:rPr>
+          <w:szCs w:val="28"/>
+        </w:rPr>
+      </w:pPr>
       <w:r>
         <w:rPr>
           <w:rFonts w:cs="Times New Roman"/>
           <w:color w:val="000000" w:themeColor="text1"/>
           <w:szCs w:val="28"/>
-        </w:rPr>
-        <w:t xml:space="preserve">Характеристики точек доступа </w:t>
+          <w:lang w:val="en-US"/>
+        </w:rPr>
+        <w:t>[1</w:t>
       </w:r>
       <w:r>
         <w:rPr>
           <w:rFonts w:cs="Times New Roman"/>
           <w:color w:val="000000" w:themeColor="text1"/>
           <w:szCs w:val="28"/>
-          <w:lang w:val="en-US"/>
-        </w:rPr>
-        <w:t xml:space="preserve">Cisco </w:t>
+        </w:rPr>
+        <w:t>2</w:t>
       </w:r>
       <w:r>
         <w:rPr>
           <w:rFonts w:cs="Times New Roman"/>
           <w:color w:val="000000" w:themeColor="text1"/>
           <w:szCs w:val="28"/>
-        </w:rPr>
-        <w:t xml:space="preserve">серий </w:t>
+          <w:lang w:val="en-US"/>
+        </w:rPr>
+        <w:t xml:space="preserve">] </w:t>
       </w:r>
       <w:r>
         <w:rPr>
           <w:rFonts w:cs="Times New Roman"/>
           <w:color w:val="000000" w:themeColor="text1"/>
           <w:szCs w:val="28"/>
-          <w:lang w:val="en-US"/>
-        </w:rPr>
-        <w:t xml:space="preserve">Catalyst </w:t>
-      </w:r>
-      <w:r>
-        <w:rPr>
-          <w:lang w:val="en-US"/>
-        </w:rPr>
-        <w:t>[</w:t>
-      </w:r>
-      <w:r>
-        <w:t>Электронный ресурс</w:t>
-      </w:r>
-      <w:r>
-        <w:rPr>
-          <w:lang w:val="en-US"/>
-        </w:rPr>
-        <w:t>]. –</w:t>
-      </w:r>
-      <w:r>
-        <w:t xml:space="preserve"> Электронны</w:t>
-      </w:r>
-      <w:r>
-        <w:t>е</w:t>
-      </w:r>
-      <w:r>
-        <w:t xml:space="preserve"> данные. </w:t>
-      </w:r>
-      <w:r>
-        <w:rPr>
-          <w:lang w:val="en-US"/>
-        </w:rPr>
-        <w:t>–</w:t>
-      </w:r>
-      <w:r>
-        <w:t xml:space="preserve"> Режим доступа:</w:t>
-      </w:r>
-      <w:r>
-        <w:rPr>
-          <w:lang w:val="en-US"/>
-        </w:rPr>
-        <w:t xml:space="preserve"> </w:t>
-      </w:r>
-      <w:r>
-        <w:rPr>
-          <w:szCs w:val="28"/>
-        </w:rPr>
-        <w:t>https://www.cisco.com/c/en/us/products/collateral/wireless/catalyst-9100ax-access-points/datasheet-c78-741988.html</w:t>
-      </w:r>
-    </w:p>
-    <w:p>
-      <w:pPr>
-        <w:widowControl/>
-        <w:rPr>
-          <w:szCs w:val="28"/>
-        </w:rPr>
-      </w:pPr>
+        </w:rPr>
+        <w:t xml:space="preserve">Характеристики </w:t>
+      </w:r>
       <w:r>
         <w:rPr>
           <w:rFonts w:cs="Times New Roman"/>
           <w:color w:val="000000" w:themeColor="text1"/>
           <w:szCs w:val="28"/>
-          <w:lang w:val="en-US"/>
-        </w:rPr>
-        <w:t>[1</w:t>
+        </w:rPr>
+        <w:t xml:space="preserve">контроллера </w:t>
       </w:r>
       <w:r>
         <w:rPr>
@@ -26612,7 +28562,7 @@
           <w:color w:val="000000" w:themeColor="text1"/>
           <w:szCs w:val="28"/>
         </w:rPr>
-        <w:t>2</w:t>
+        <w:t xml:space="preserve">точек доступа </w:t>
       </w:r>
       <w:r>
         <w:rPr>
@@ -26621,7 +28571,7 @@
           <w:szCs w:val="28"/>
           <w:lang w:val="en-US"/>
         </w:rPr>
-        <w:t xml:space="preserve">] </w:t>
+        <w:t xml:space="preserve">Cisco </w:t>
       </w:r>
       <w:r>
         <w:rPr>
@@ -26629,7 +28579,7 @@
           <w:color w:val="000000" w:themeColor="text1"/>
           <w:szCs w:val="28"/>
         </w:rPr>
-        <w:t xml:space="preserve">Характеристики </w:t>
+        <w:t>2500</w:t>
       </w:r>
       <w:r>
         <w:rPr>
@@ -26637,16 +28587,64 @@
           <w:color w:val="000000" w:themeColor="text1"/>
           <w:szCs w:val="28"/>
         </w:rPr>
-        <w:t xml:space="preserve">контроллера </w:t>
-      </w:r>
-      <w:r>
+        <w:t xml:space="preserve"> </w:t>
+      </w:r>
+      <w:r>
+        <w:rPr>
+          <w:lang w:val="en-US"/>
+        </w:rPr>
+        <w:t>[</w:t>
+      </w:r>
+      <w:r>
+        <w:t>Электронный ресурс</w:t>
+      </w:r>
+      <w:r>
+        <w:rPr>
+          <w:lang w:val="en-US"/>
+        </w:rPr>
+        <w:t>]. –</w:t>
+      </w:r>
+      <w:r>
+        <w:t xml:space="preserve"> Электронны</w:t>
+      </w:r>
+      <w:r>
+        <w:t>е</w:t>
+      </w:r>
+      <w:r>
+        <w:t xml:space="preserve"> данные. </w:t>
+      </w:r>
+      <w:r>
+        <w:rPr>
+          <w:lang w:val="en-US"/>
+        </w:rPr>
+        <w:t>–</w:t>
+      </w:r>
+      <w:r>
+        <w:t xml:space="preserve"> Режим доступа:</w:t>
+      </w:r>
+      <w:r>
+        <w:rPr>
+          <w:lang w:val="en-US"/>
+        </w:rPr>
+        <w:t xml:space="preserve"> </w:t>
+      </w:r>
+      <w:r>
+        <w:rPr>
+          <w:szCs w:val="28"/>
+        </w:rPr>
+        <w:t>https://www.cisco.com/c/en/us/products/collateral/wireless/2500-series-wireless-controllers/data_sheet_c78-645111.html</w:t>
+      </w:r>
+    </w:p>
+    <w:p>
+      <w:pPr>
+        <w:widowControl/>
         <w:rPr>
           <w:rFonts w:cs="Times New Roman"/>
           <w:color w:val="000000" w:themeColor="text1"/>
           <w:szCs w:val="28"/>
-        </w:rPr>
-        <w:t xml:space="preserve">точек доступа </w:t>
-      </w:r>
+          <w:lang w:val="en-US"/>
+        </w:rPr>
+      </w:pPr>
       <w:r>
         <w:rPr>
           <w:rFonts w:cs="Times New Roman"/>
@@ -26654,7 +28652,8 @@
           <w:szCs w:val="28"/>
           <w:lang w:val="en-US"/>
         </w:rPr>
-        <w:t xml:space="preserve">Cisco </w:t>
+        <w:lastRenderedPageBreak/>
+        <w:t xml:space="preserve">[13] </w:t>
       </w:r>
       <w:r>
         <w:rPr>
@@ -26662,72 +28661,64 @@
           <w:color w:val="000000" w:themeColor="text1"/>
           <w:szCs w:val="28"/>
         </w:rPr>
-        <w:t>2500</w:t>
+        <w:t xml:space="preserve">«Что нового» в </w:t>
       </w:r>
       <w:r>
         <w:rPr>
           <w:rFonts w:cs="Times New Roman"/>
           <w:color w:val="000000" w:themeColor="text1"/>
           <w:szCs w:val="28"/>
-        </w:rPr>
-        <w:t xml:space="preserve"> </w:t>
-      </w:r>
-      <w:r>
-        <w:rPr>
-          <w:lang w:val="en-US"/>
-        </w:rPr>
-        <w:t>[</w:t>
-      </w:r>
-      <w:r>
-        <w:t>Электронный ресурс</w:t>
-      </w:r>
-      <w:r>
-        <w:rPr>
-          <w:lang w:val="en-US"/>
-        </w:rPr>
-        <w:t>]. –</w:t>
-      </w:r>
-      <w:r>
-        <w:t xml:space="preserve"> Электронны</w:t>
-      </w:r>
-      <w:r>
-        <w:t>е</w:t>
-      </w:r>
-      <w:r>
-        <w:t xml:space="preserve"> данные. </w:t>
-      </w:r>
-      <w:r>
-        <w:rPr>
-          <w:lang w:val="en-US"/>
-        </w:rPr>
-        <w:t>–</w:t>
-      </w:r>
-      <w:r>
-        <w:t xml:space="preserve"> Режим доступа:</w:t>
-      </w:r>
-      <w:r>
-        <w:rPr>
-          <w:lang w:val="en-US"/>
-        </w:rPr>
-        <w:t xml:space="preserve"> </w:t>
-      </w:r>
-      <w:r>
-        <w:rPr>
-          <w:szCs w:val="28"/>
-        </w:rPr>
-        <w:t>https://www.cisco.com/c/en/us/products/collateral/wireless/2500-series-wireless-controllers/data_sheet_c78-645111.html</w:t>
-      </w:r>
-    </w:p>
-    <w:p>
-      <w:pPr>
-        <w:widowControl/>
+          <w:lang w:val="en-US"/>
+        </w:rPr>
+        <w:t>Windows Server 2022</w:t>
+      </w:r>
+      <w:r>
         <w:rPr>
           <w:rFonts w:cs="Times New Roman"/>
           <w:color w:val="000000" w:themeColor="text1"/>
           <w:szCs w:val="28"/>
-          <w:lang w:val="en-US"/>
-        </w:rPr>
-      </w:pPr>
+        </w:rPr>
+        <w:t xml:space="preserve"> </w:t>
+      </w:r>
+      <w:r>
+        <w:rPr>
+          <w:lang w:val="en-US"/>
+        </w:rPr>
+        <w:t>[</w:t>
+      </w:r>
+      <w:r>
+        <w:t>Электронный ресурс</w:t>
+      </w:r>
+      <w:r>
+        <w:rPr>
+          <w:lang w:val="en-US"/>
+        </w:rPr>
+        <w:t>]. –</w:t>
+      </w:r>
+      <w:r>
+        <w:t xml:space="preserve"> Электронны</w:t>
+      </w:r>
+      <w:r>
+        <w:t>е</w:t>
+      </w:r>
+      <w:r>
+        <w:t xml:space="preserve"> данные. </w:t>
+      </w:r>
+      <w:r>
+        <w:rPr>
+          <w:lang w:val="en-US"/>
+        </w:rPr>
+        <w:t>–</w:t>
+      </w:r>
+      <w:r>
+        <w:t xml:space="preserve"> Режим доступа:</w:t>
+      </w:r>
+      <w:r>
+        <w:rPr>
+          <w:lang w:val="en-US"/>
+        </w:rPr>
+        <w:t xml:space="preserve"> </w:t>
+      </w:r>
       <w:r>
         <w:rPr>
           <w:rFonts w:cs="Times New Roman"/>
@@ -26735,17 +28726,19 @@
           <w:szCs w:val="28"/>
           <w:lang w:val="en-US"/>
         </w:rPr>
-        <w:lastRenderedPageBreak/>
-        <w:t xml:space="preserve">[13] </w:t>
-      </w:r>
-      <w:r>
+        <w:t>https://learn.microsoft.com/en-us/windows-server/get-started/whats-new-in-windows-server-2022</w:t>
+      </w:r>
+    </w:p>
+    <w:p>
+      <w:pPr>
+        <w:widowControl/>
         <w:rPr>
           <w:rFonts w:cs="Times New Roman"/>
           <w:color w:val="000000" w:themeColor="text1"/>
           <w:szCs w:val="28"/>
-        </w:rPr>
-        <w:t xml:space="preserve">«Что нового» в </w:t>
-      </w:r>
+          <w:lang w:val="en-US"/>
+        </w:rPr>
+      </w:pPr>
       <w:r>
         <w:rPr>
           <w:rFonts w:cs="Times New Roman"/>
@@ -26753,7 +28746,7 @@
           <w:szCs w:val="28"/>
           <w:lang w:val="en-US"/>
         </w:rPr>
-        <w:t>Windows Server 2022</w:t>
+        <w:t xml:space="preserve">[14] </w:t>
       </w:r>
       <w:r>
         <w:rPr>
@@ -26761,46 +28754,7 @@
           <w:color w:val="000000" w:themeColor="text1"/>
           <w:szCs w:val="28"/>
         </w:rPr>
-        <w:t xml:space="preserve"> </w:t>
-      </w:r>
-      <w:r>
-        <w:rPr>
-          <w:lang w:val="en-US"/>
-        </w:rPr>
-        <w:t>[</w:t>
-      </w:r>
-      <w:r>
-        <w:t>Электронный ресурс</w:t>
-      </w:r>
-      <w:r>
-        <w:rPr>
-          <w:lang w:val="en-US"/>
-        </w:rPr>
-        <w:t>]. –</w:t>
-      </w:r>
-      <w:r>
-        <w:t xml:space="preserve"> Электронны</w:t>
-      </w:r>
-      <w:r>
-        <w:t>е</w:t>
-      </w:r>
-      <w:r>
-        <w:t xml:space="preserve"> данные. </w:t>
-      </w:r>
-      <w:r>
-        <w:rPr>
-          <w:lang w:val="en-US"/>
-        </w:rPr>
-        <w:t>–</w:t>
-      </w:r>
-      <w:r>
-        <w:t xml:space="preserve"> Режим доступа:</w:t>
-      </w:r>
-      <w:r>
-        <w:rPr>
-          <w:lang w:val="en-US"/>
-        </w:rPr>
-        <w:t xml:space="preserve"> </w:t>
+        <w:t xml:space="preserve">Драйвера </w:t>
       </w:r>
       <w:r>
         <w:rPr>
@@ -26809,19 +28763,49 @@
           <w:szCs w:val="28"/>
           <w:lang w:val="en-US"/>
         </w:rPr>
-        <w:t>https://learn.microsoft.com/en-us/windows-server/get-started/whats-new-in-windows-server-2022</w:t>
-      </w:r>
-    </w:p>
-    <w:p>
-      <w:pPr>
-        <w:widowControl/>
+        <w:t>Lenovo ThinkSystem</w:t>
+      </w:r>
+      <w:r>
         <w:rPr>
           <w:rFonts w:cs="Times New Roman"/>
           <w:color w:val="000000" w:themeColor="text1"/>
           <w:szCs w:val="28"/>
-          <w:lang w:val="en-US"/>
-        </w:rPr>
-      </w:pPr>
+        </w:rPr>
+        <w:t xml:space="preserve"> </w:t>
+      </w:r>
+      <w:r>
+        <w:rPr>
+          <w:lang w:val="en-US"/>
+        </w:rPr>
+        <w:t>[</w:t>
+      </w:r>
+      <w:r>
+        <w:t>Электронный ресурс</w:t>
+      </w:r>
+      <w:r>
+        <w:rPr>
+          <w:lang w:val="en-US"/>
+        </w:rPr>
+        <w:t>]. –</w:t>
+      </w:r>
+      <w:r>
+        <w:t xml:space="preserve"> Электронные данные. </w:t>
+      </w:r>
+      <w:r>
+        <w:rPr>
+          <w:lang w:val="en-US"/>
+        </w:rPr>
+        <w:t>–</w:t>
+      </w:r>
+      <w:r>
+        <w:t xml:space="preserve"> Режим доступа:</w:t>
+      </w:r>
+      <w:r>
+        <w:rPr>
+          <w:lang w:val="en-US"/>
+        </w:rPr>
+        <w:t xml:space="preserve"> </w:t>
+      </w:r>
       <w:r>
         <w:rPr>
           <w:rFonts w:cs="Times New Roman"/>
@@ -26829,15 +28813,24 @@
           <w:szCs w:val="28"/>
           <w:lang w:val="en-US"/>
         </w:rPr>
-        <w:t xml:space="preserve">[14] </w:t>
-      </w:r>
+        <w:t>https://windows-server.lenovo.com/repo/latest/</w:t>
+      </w:r>
+    </w:p>
+    <w:p>
+      <w:pPr>
+        <w:widowControl/>
+        <w:rPr>
+          <w:szCs w:val="28"/>
+        </w:rPr>
+      </w:pPr>
       <w:r>
         <w:rPr>
           <w:rFonts w:cs="Times New Roman"/>
           <w:color w:val="000000" w:themeColor="text1"/>
           <w:szCs w:val="28"/>
-        </w:rPr>
-        <w:t xml:space="preserve">Драйвера </w:t>
+          <w:lang w:val="en-US"/>
+        </w:rPr>
+        <w:t>[1</w:t>
       </w:r>
       <w:r>
         <w:rPr>
@@ -26846,9 +28839,8 @@
           <w:szCs w:val="28"/>
           <w:lang w:val="en-US"/>
         </w:rPr>
-        <w:t xml:space="preserve">Lenovo </w:t>
-      </w:r>
-      <w:proofErr w:type="spellStart"/>
+        <w:t>5</w:t>
+      </w:r>
       <w:r>
         <w:rPr>
           <w:rFonts w:cs="Times New Roman"/>
@@ -26856,49 +28848,15 @@
           <w:szCs w:val="28"/>
           <w:lang w:val="en-US"/>
         </w:rPr>
-        <w:t>ThinkSystem</w:t>
-      </w:r>
-      <w:proofErr w:type="spellEnd"/>
+        <w:t xml:space="preserve">] </w:t>
+      </w:r>
       <w:r>
         <w:rPr>
           <w:rFonts w:cs="Times New Roman"/>
           <w:color w:val="000000" w:themeColor="text1"/>
           <w:szCs w:val="28"/>
         </w:rPr>
-        <w:t xml:space="preserve"> </w:t>
-      </w:r>
-      <w:r>
-        <w:rPr>
-          <w:lang w:val="en-US"/>
-        </w:rPr>
-        <w:t>[</w:t>
-      </w:r>
-      <w:r>
-        <w:t>Электронный ресурс</w:t>
-      </w:r>
-      <w:r>
-        <w:rPr>
-          <w:lang w:val="en-US"/>
-        </w:rPr>
-        <w:t>]. –</w:t>
-      </w:r>
-      <w:r>
-        <w:t xml:space="preserve"> Электронные данные. </w:t>
-      </w:r>
-      <w:r>
-        <w:rPr>
-          <w:lang w:val="en-US"/>
-        </w:rPr>
-        <w:t>–</w:t>
-      </w:r>
-      <w:r>
-        <w:t xml:space="preserve"> Режим доступа:</w:t>
-      </w:r>
-      <w:r>
-        <w:rPr>
-          <w:lang w:val="en-US"/>
-        </w:rPr>
-        <w:t xml:space="preserve"> </w:t>
+        <w:t xml:space="preserve">Стандарт адресов </w:t>
       </w:r>
       <w:r>
         <w:rPr>
@@ -26907,24 +28865,15 @@
           <w:szCs w:val="28"/>
           <w:lang w:val="en-US"/>
         </w:rPr>
-        <w:t>https://windows-server.lenovo.com/repo/latest/</w:t>
-      </w:r>
-    </w:p>
-    <w:p>
-      <w:pPr>
-        <w:widowControl/>
-        <w:rPr>
-          <w:szCs w:val="28"/>
-        </w:rPr>
-      </w:pPr>
+        <w:t>IPv6</w:t>
+      </w:r>
       <w:r>
         <w:rPr>
           <w:rFonts w:cs="Times New Roman"/>
           <w:color w:val="000000" w:themeColor="text1"/>
           <w:szCs w:val="28"/>
-          <w:lang w:val="en-US"/>
-        </w:rPr>
-        <w:t>[1</w:t>
+        </w:rPr>
+        <w:t xml:space="preserve"> типа </w:t>
       </w:r>
       <w:r>
         <w:rPr>
@@ -26933,41 +28882,94 @@
           <w:szCs w:val="28"/>
           <w:lang w:val="en-US"/>
         </w:rPr>
-        <w:t>5</w:t>
+        <w:t>unique-local</w:t>
       </w:r>
       <w:r>
         <w:rPr>
           <w:rFonts w:cs="Times New Roman"/>
           <w:color w:val="000000" w:themeColor="text1"/>
           <w:szCs w:val="28"/>
-          <w:lang w:val="en-US"/>
-        </w:rPr>
-        <w:t xml:space="preserve">] </w:t>
-      </w:r>
+        </w:rPr>
+        <w:t xml:space="preserve"> </w:t>
+      </w:r>
+      <w:r>
+        <w:rPr>
+          <w:lang w:val="en-US"/>
+        </w:rPr>
+        <w:t>[</w:t>
+      </w:r>
+      <w:r>
+        <w:t>Электронный ресурс</w:t>
+      </w:r>
+      <w:r>
+        <w:rPr>
+          <w:lang w:val="en-US"/>
+        </w:rPr>
+        <w:t>]. –</w:t>
+      </w:r>
+      <w:r>
+        <w:t xml:space="preserve"> Электронны</w:t>
+      </w:r>
+      <w:r>
+        <w:t>е</w:t>
+      </w:r>
+      <w:r>
+        <w:t xml:space="preserve"> данные. </w:t>
+      </w:r>
+      <w:r>
+        <w:rPr>
+          <w:lang w:val="en-US"/>
+        </w:rPr>
+        <w:t>–</w:t>
+      </w:r>
+      <w:r>
+        <w:t xml:space="preserve"> Режим доступа:</w:t>
+      </w:r>
+      <w:r>
+        <w:rPr>
+          <w:lang w:val="en-US"/>
+        </w:rPr>
+        <w:t xml:space="preserve"> </w:t>
+      </w:r>
+      <w:r>
+        <w:rPr>
+          <w:szCs w:val="28"/>
+        </w:rPr>
+        <w:t>https://datatracker.ietf.org/doc/html/rfc4193#section-3.2</w:t>
+      </w:r>
+    </w:p>
+    <w:p>
+      <w:pPr>
+        <w:widowControl/>
+        <w:rPr>
+          <w:szCs w:val="28"/>
+        </w:rPr>
+      </w:pPr>
       <w:r>
         <w:rPr>
           <w:rFonts w:cs="Times New Roman"/>
           <w:color w:val="000000" w:themeColor="text1"/>
           <w:szCs w:val="28"/>
-        </w:rPr>
-        <w:t xml:space="preserve">Стандарт адресов </w:t>
+          <w:lang w:val="en-US"/>
+        </w:rPr>
+        <w:t xml:space="preserve">[16] </w:t>
       </w:r>
       <w:r>
         <w:rPr>
           <w:rFonts w:cs="Times New Roman"/>
           <w:color w:val="000000" w:themeColor="text1"/>
           <w:szCs w:val="28"/>
-          <w:lang w:val="en-US"/>
-        </w:rPr>
-        <w:t>IPv6</w:t>
+        </w:rPr>
+        <w:t>Характеристики кабеля</w:t>
       </w:r>
       <w:r>
         <w:rPr>
           <w:rFonts w:cs="Times New Roman"/>
           <w:color w:val="000000" w:themeColor="text1"/>
           <w:szCs w:val="28"/>
-        </w:rPr>
-        <w:t xml:space="preserve"> типа </w:t>
+          <w:lang w:val="en-US"/>
+        </w:rPr>
+        <w:t xml:space="preserve"> cat</w:t>
       </w:r>
       <w:r>
         <w:rPr>
@@ -26976,13 +28978,31 @@
           <w:szCs w:val="28"/>
           <w:lang w:val="en-US"/>
         </w:rPr>
-        <w:t>unique-local</w:t>
+        <w:t>-</w:t>
       </w:r>
       <w:r>
         <w:rPr>
           <w:rFonts w:cs="Times New Roman"/>
           <w:color w:val="000000" w:themeColor="text1"/>
           <w:szCs w:val="28"/>
+          <w:lang w:val="en-US"/>
+        </w:rPr>
+        <w:t xml:space="preserve">5e </w:t>
+      </w:r>
+      <w:r>
+        <w:rPr>
+          <w:rFonts w:cs="Times New Roman"/>
+          <w:color w:val="000000" w:themeColor="text1"/>
+          <w:szCs w:val="28"/>
+          <w:lang w:val="en-US"/>
+        </w:rPr>
+        <w:t>F/UTP</w:t>
+      </w:r>
+      <w:r>
+        <w:rPr>
+          <w:rFonts w:cs="Times New Roman"/>
+          <w:color w:val="000000" w:themeColor="text1"/>
+          <w:szCs w:val="28"/>
         </w:rPr>
         <w:t xml:space="preserve"> </w:t>
       </w:r>
@@ -27002,13 +29022,7 @@
         <w:t>]. –</w:t>
       </w:r>
       <w:r>
-        <w:t xml:space="preserve"> Электронны</w:t>
-      </w:r>
-      <w:r>
-        <w:t>е</w:t>
-      </w:r>
-      <w:r>
-        <w:t xml:space="preserve"> данные. </w:t>
+        <w:t xml:space="preserve"> Электронные данные. </w:t>
       </w:r>
       <w:r>
         <w:rPr>
@@ -27029,7 +29043,84 @@
         <w:rPr>
           <w:szCs w:val="28"/>
         </w:rPr>
-        <w:t>https://datatracker.ietf.org/doc/html/rfc4193#section-3.2</w:t>
+        <w:t>https://cabeltorg.by/catalog/kabeli-i-provoda/kabel-f-utp-cat-5e-lszh-4pr-4x2x24awg-0-50-200mhz-cu-305m/</w:t>
+      </w:r>
+    </w:p>
+    <w:p>
+      <w:pPr>
+        <w:widowControl/>
+        <w:rPr>
+          <w:szCs w:val="28"/>
+        </w:rPr>
+      </w:pPr>
+      <w:r>
+        <w:rPr>
+          <w:rFonts w:cs="Times New Roman"/>
+          <w:color w:val="000000" w:themeColor="text1"/>
+          <w:szCs w:val="28"/>
+          <w:lang w:val="en-US"/>
+        </w:rPr>
+        <w:t>[1</w:t>
+      </w:r>
+      <w:r>
+        <w:rPr>
+          <w:rFonts w:cs="Times New Roman"/>
+          <w:color w:val="000000" w:themeColor="text1"/>
+          <w:szCs w:val="28"/>
+          <w:lang w:val="en-US"/>
+        </w:rPr>
+        <w:t>7</w:t>
+      </w:r>
+      <w:r>
+        <w:rPr>
+          <w:rFonts w:cs="Times New Roman"/>
+          <w:color w:val="000000" w:themeColor="text1"/>
+          <w:szCs w:val="28"/>
+          <w:lang w:val="en-US"/>
+        </w:rPr>
+        <w:t xml:space="preserve">] </w:t>
+      </w:r>
+      <w:r>
+        <w:rPr>
+          <w:rFonts w:cs="Times New Roman"/>
+          <w:color w:val="000000" w:themeColor="text1"/>
+          <w:szCs w:val="28"/>
+        </w:rPr>
+        <w:t>Затухание сигнала Wi-Fi</w:t>
+      </w:r>
+      <w:r>
+        <w:rPr>
+          <w:rFonts w:cs="Times New Roman"/>
+          <w:color w:val="000000" w:themeColor="text1"/>
+          <w:szCs w:val="28"/>
+        </w:rPr>
+        <w:t xml:space="preserve"> </w:t>
+      </w:r>
+      <w:r>
+        <w:rPr>
+          <w:rFonts w:cs="Times New Roman"/>
+          <w:color w:val="000000" w:themeColor="text1"/>
+          <w:szCs w:val="28"/>
+        </w:rPr>
+        <w:t xml:space="preserve">в различных материалах </w:t>
+      </w:r>
+      <w:r>
+        <w:t>[Электронный ресурс]. – Электронные данные. – Режим доступа</w:t>
+      </w:r>
+      <w:r>
+        <w:t>:</w:t>
+      </w:r>
+      <w:r>
+        <w:rPr>
+          <w:lang w:val="en-US"/>
+        </w:rPr>
+        <w:t xml:space="preserve"> </w:t>
+      </w:r>
+      <w:r>
+        <w:rPr>
+          <w:szCs w:val="28"/>
+        </w:rPr>
+        <w:t>https://fantasylab.ru/tekhno-blog/6-fantasylab/2011-03-20-02-19-00/72-zatukhanie-wi-fi-v-razlichnykh-materialakh.html</w:t>
       </w:r>
       <w:r>
         <w:rPr>
@@ -27046,12 +29137,12 @@
           <w:szCs w:val="28"/>
         </w:rPr>
       </w:pPr>
-      <w:bookmarkStart w:id="48" w:name="_Toc151979792"/>
+      <w:bookmarkStart w:id="54" w:name="_Toc152588260"/>
       <w:r>
         <w:lastRenderedPageBreak/>
         <w:t>ПРИЛОЖЕНИЕ А</w:t>
       </w:r>
-      <w:bookmarkEnd w:id="48"/>
+      <w:bookmarkEnd w:id="54"/>
     </w:p>
     <w:p>
       <w:pPr>
@@ -27126,16 +29217,16 @@
         <w:pStyle w:val="Heading1"/>
         <w:jc w:val="center"/>
       </w:pPr>
-      <w:bookmarkStart w:id="49" w:name="_Toc151979793"/>
-      <w:bookmarkStart w:id="50" w:name="OLE_LINK62"/>
-      <w:bookmarkStart w:id="51" w:name="OLE_LINK63"/>
-      <w:bookmarkEnd w:id="45"/>
-      <w:bookmarkEnd w:id="46"/>
+      <w:bookmarkStart w:id="55" w:name="OLE_LINK62"/>
+      <w:bookmarkStart w:id="56" w:name="OLE_LINK63"/>
+      <w:bookmarkStart w:id="57" w:name="_Toc152588261"/>
+      <w:bookmarkEnd w:id="51"/>
+      <w:bookmarkEnd w:id="52"/>
       <w:r>
         <w:lastRenderedPageBreak/>
         <w:t>ПРИЛОЖЕНИЕ Б</w:t>
       </w:r>
-      <w:bookmarkEnd w:id="49"/>
+      <w:bookmarkEnd w:id="57"/>
     </w:p>
     <w:p>
       <w:pPr>
@@ -27159,8 +29250,8 @@
         </w:rPr>
       </w:pPr>
     </w:p>
-    <w:bookmarkEnd w:id="50"/>
-    <w:bookmarkEnd w:id="51"/>
+    <w:bookmarkEnd w:id="55"/>
+    <w:bookmarkEnd w:id="56"/>
     <w:p>
       <w:pPr>
         <w:pStyle w:val="Title"/>
@@ -27202,12 +29293,12 @@
         <w:pStyle w:val="Heading1"/>
         <w:jc w:val="center"/>
       </w:pPr>
-      <w:bookmarkStart w:id="52" w:name="_Toc151979794"/>
+      <w:bookmarkStart w:id="58" w:name="_Toc152588262"/>
       <w:r>
         <w:lastRenderedPageBreak/>
         <w:t>ПРИЛОЖЕНИЕ В</w:t>
       </w:r>
-      <w:bookmarkEnd w:id="52"/>
+      <w:bookmarkEnd w:id="58"/>
     </w:p>
     <w:p>
       <w:pPr>
@@ -27233,6 +29324,34 @@
     </w:p>
     <w:p>
       <w:pPr>
+        <w:ind w:firstLine="0"/>
+        <w:jc w:val="center"/>
+      </w:pPr>
+      <w:r>
+        <w:t>План</w:t>
+      </w:r>
+      <w:r>
+        <w:t xml:space="preserve"> первого</w:t>
+      </w:r>
+      <w:r>
+        <w:t xml:space="preserve"> этажа</w:t>
+      </w:r>
+      <w:r>
+        <w:t>. Схема монтажная</w:t>
+      </w:r>
+      <w:r>
+        <w:br w:type="page"/>
+      </w:r>
+      <w:r>
+        <w:lastRenderedPageBreak/>
+        <w:t xml:space="preserve">ПРИЛОЖЕНИЕ </w:t>
+      </w:r>
+      <w:r>
+        <w:t>Г</w:t>
+      </w:r>
+    </w:p>
+    <w:p>
+      <w:pPr>
         <w:pStyle w:val="Title"/>
         <w:rPr>
           <w:color w:val="000000"/>
@@ -27242,14 +29361,66 @@
         <w:rPr>
           <w:color w:val="000000"/>
         </w:rPr>
-        <w:t>План этажа</w:t>
-      </w:r>
-      <w:r>
+        <w:t>(Обязательное)</w:t>
+      </w:r>
+    </w:p>
+    <w:p>
+      <w:pPr>
+        <w:pStyle w:val="Title"/>
         <w:rPr>
           <w:color w:val="000000"/>
         </w:rPr>
-        <w:t>. Схема монтажная</w:t>
-      </w:r>
+      </w:pPr>
+    </w:p>
+    <w:p>
+      <w:pPr>
+        <w:widowControl/>
+        <w:ind w:firstLine="0"/>
+        <w:jc w:val="center"/>
+        <w:rPr>
+          <w:color w:val="000000"/>
+        </w:rPr>
+      </w:pPr>
+      <w:r>
+        <w:rPr>
+          <w:color w:val="000000"/>
+        </w:rPr>
+        <w:t>План</w:t>
+      </w:r>
+      <w:r>
+        <w:rPr>
+          <w:color w:val="000000"/>
+        </w:rPr>
+        <w:t xml:space="preserve"> </w:t>
+      </w:r>
+      <w:r>
+        <w:rPr>
+          <w:color w:val="000000"/>
+        </w:rPr>
+        <w:t>второго</w:t>
+      </w:r>
+      <w:r>
+        <w:rPr>
+          <w:color w:val="000000"/>
+        </w:rPr>
+        <w:t xml:space="preserve"> этажа. Схема монтажная</w:t>
+      </w:r>
+      <w:r>
+        <w:rPr>
+          <w:color w:val="000000"/>
+        </w:rPr>
+        <w:t xml:space="preserve"> </w:t>
+      </w:r>
+    </w:p>
+    <w:p>
+      <w:pPr>
+        <w:widowControl/>
+        <w:ind w:firstLine="0"/>
+        <w:jc w:val="left"/>
+        <w:rPr>
+          <w:color w:val="000000"/>
+        </w:rPr>
+      </w:pPr>
       <w:r>
         <w:rPr>
           <w:color w:val="000000"/>
@@ -27262,14 +29433,15 @@
         <w:pStyle w:val="Heading1"/>
         <w:jc w:val="center"/>
       </w:pPr>
-      <w:bookmarkStart w:id="53" w:name="_Toc151979795"/>
-      <w:bookmarkStart w:id="54" w:name="OLE_LINK64"/>
-      <w:bookmarkStart w:id="55" w:name="OLE_LINK65"/>
+      <w:bookmarkStart w:id="59" w:name="_Toc152588263"/>
       <w:r>
         <w:lastRenderedPageBreak/>
-        <w:t>ПРИЛОЖЕНИЕ Г</w:t>
-      </w:r>
-      <w:bookmarkEnd w:id="53"/>
+        <w:t xml:space="preserve">ПРИЛОЖЕНИЕ </w:t>
+      </w:r>
+      <w:r>
+        <w:t>Д</w:t>
+      </w:r>
+      <w:bookmarkEnd w:id="59"/>
     </w:p>
     <w:p>
       <w:pPr>
@@ -27293,8 +29465,103 @@
         </w:rPr>
       </w:pPr>
     </w:p>
-    <w:bookmarkEnd w:id="54"/>
-    <w:bookmarkEnd w:id="55"/>
+    <w:p>
+      <w:pPr>
+        <w:widowControl/>
+        <w:ind w:firstLine="0"/>
+        <w:jc w:val="center"/>
+        <w:rPr>
+          <w:rFonts w:eastAsiaTheme="majorEastAsia"/>
+          <w:color w:val="000000"/>
+          <w:kern w:val="28"/>
+          <w:szCs w:val="50"/>
+        </w:rPr>
+      </w:pPr>
+      <w:r>
+        <w:rPr>
+          <w:color w:val="000000"/>
+        </w:rPr>
+        <w:t>План</w:t>
+      </w:r>
+      <w:r>
+        <w:rPr>
+          <w:color w:val="000000"/>
+        </w:rPr>
+        <w:t xml:space="preserve"> </w:t>
+      </w:r>
+      <w:r>
+        <w:rPr>
+          <w:color w:val="000000"/>
+        </w:rPr>
+        <w:t>третьего</w:t>
+      </w:r>
+      <w:r>
+        <w:rPr>
+          <w:color w:val="000000"/>
+        </w:rPr>
+        <w:t xml:space="preserve"> этажа. Схема монтажная</w:t>
+      </w:r>
+      <w:r>
+        <w:rPr>
+          <w:color w:val="000000"/>
+        </w:rPr>
+        <w:t xml:space="preserve"> </w:t>
+      </w:r>
+      <w:r>
+        <w:rPr>
+          <w:color w:val="000000"/>
+        </w:rPr>
+        <w:br w:type="page"/>
+      </w:r>
+    </w:p>
+    <w:p>
+      <w:pPr>
+        <w:pStyle w:val="Title"/>
+        <w:rPr>
+          <w:color w:val="000000"/>
+        </w:rPr>
+      </w:pPr>
+    </w:p>
+    <w:p>
+      <w:pPr>
+        <w:pStyle w:val="Heading1"/>
+        <w:jc w:val="center"/>
+      </w:pPr>
+      <w:bookmarkStart w:id="60" w:name="OLE_LINK64"/>
+      <w:bookmarkStart w:id="61" w:name="OLE_LINK65"/>
+      <w:bookmarkStart w:id="62" w:name="_Toc152588264"/>
+      <w:r>
+        <w:t xml:space="preserve">ПРИЛОЖЕНИЕ </w:t>
+      </w:r>
+      <w:r>
+        <w:t>Е</w:t>
+      </w:r>
+      <w:bookmarkEnd w:id="62"/>
+    </w:p>
+    <w:p>
+      <w:pPr>
+        <w:pStyle w:val="Title"/>
+        <w:rPr>
+          <w:color w:val="000000"/>
+        </w:rPr>
+      </w:pPr>
+      <w:r>
+        <w:rPr>
+          <w:color w:val="000000"/>
+        </w:rPr>
+        <w:t>(Обязательное)</w:t>
+      </w:r>
+    </w:p>
+    <w:p>
+      <w:pPr>
+        <w:pStyle w:val="Title"/>
+        <w:rPr>
+          <w:color w:val="000000"/>
+        </w:rPr>
+      </w:pPr>
+    </w:p>
+    <w:bookmarkEnd w:id="60"/>
+    <w:bookmarkEnd w:id="61"/>
     <w:p>
       <w:pPr>
         <w:pStyle w:val="Title"/>
@@ -27336,12 +29603,15 @@
         <w:pStyle w:val="Heading1"/>
         <w:jc w:val="center"/>
       </w:pPr>
-      <w:bookmarkStart w:id="56" w:name="_Toc151979796"/>
+      <w:bookmarkStart w:id="63" w:name="_Toc152588265"/>
       <w:r>
         <w:lastRenderedPageBreak/>
-        <w:t>ПРИЛОЖЕНИЕ Д</w:t>
-      </w:r>
-      <w:bookmarkEnd w:id="56"/>
+        <w:t xml:space="preserve">ПРИЛОЖЕНИЕ </w:t>
+      </w:r>
+      <w:r>
+        <w:t>Ж</w:t>
+      </w:r>
+      <w:bookmarkEnd w:id="63"/>
     </w:p>
     <w:p>
       <w:pPr>
@@ -27384,7 +29654,7 @@
       </w:r>
     </w:p>
     <w:sectPr>
-      <w:footerReference w:type="default" r:id="rId33"/>
+      <w:footerReference w:type="default" r:id="rId34"/>
       <w:type w:val="continuous"/>
       <w:pgSz w:w="11906" w:h="16838"/>
       <w:pgMar w:top="1134" w:right="851" w:bottom="1531" w:left="1701" w:header="709" w:footer="964" w:gutter="0"/>
@@ -28372,6 +30642,119 @@
     </w:lvl>
   </w:abstractNum>
   <w:abstractNum w:abstractNumId="9" w15:restartNumberingAfterBreak="0">
+    <w:nsid w:val="33BD27B4"/>
+    <w:multiLevelType w:val="hybridMultilevel"/>
+    <w:tmpl w:val="D304BF9C"/>
+    <w:lvl w:ilvl="0" w:tplc="04090001">
+      <w:start w:val="1"/>
+      <w:numFmt w:val="bullet"/>
+      <w:lvlText w:val=""/>
+      <w:lvlJc w:val="left"/>
+      <w:pPr>
+        <w:ind w:left="1429" w:hanging="360"/>
+      </w:pPr>
+      <w:rPr>
+        <w:rFonts w:ascii="Symbol" w:hAnsi="Symbol" w:hint="default"/>
+      </w:rPr>
+    </w:lvl>
+    <w:lvl w:ilvl="1" w:tplc="04090003" w:tentative="1">
+      <w:start w:val="1"/>
+      <w:numFmt w:val="bullet"/>
+      <w:lvlText w:val="o"/>
+      <w:lvlJc w:val="left"/>
+      <w:pPr>
+        <w:ind w:left="2149" w:hanging="360"/>
+      </w:pPr>
+      <w:rPr>
+        <w:rFonts w:ascii="Courier New" w:hAnsi="Courier New" w:cs="Courier New" w:hint="default"/>
+      </w:rPr>
+    </w:lvl>
+    <w:lvl w:ilvl="2" w:tplc="04090005" w:tentative="1">
+      <w:start w:val="1"/>
+      <w:numFmt w:val="bullet"/>
+      <w:lvlText w:val=""/>
+      <w:lvlJc w:val="left"/>
+      <w:pPr>
+        <w:ind w:left="2869" w:hanging="360"/>
+      </w:pPr>
+      <w:rPr>
+        <w:rFonts w:ascii="Wingdings" w:hAnsi="Wingdings" w:hint="default"/>
+      </w:rPr>
+    </w:lvl>
+    <w:lvl w:ilvl="3" w:tplc="04090001" w:tentative="1">
+      <w:start w:val="1"/>
+      <w:numFmt w:val="bullet"/>
+      <w:lvlText w:val=""/>
+      <w:lvlJc w:val="left"/>
+      <w:pPr>
+        <w:ind w:left="3589" w:hanging="360"/>
+      </w:pPr>
+      <w:rPr>
+        <w:rFonts w:ascii="Symbol" w:hAnsi="Symbol" w:hint="default"/>
+      </w:rPr>
+    </w:lvl>
+    <w:lvl w:ilvl="4" w:tplc="04090003" w:tentative="1">
+      <w:start w:val="1"/>
+      <w:numFmt w:val="bullet"/>
+      <w:lvlText w:val="o"/>
+      <w:lvlJc w:val="left"/>
+      <w:pPr>
+        <w:ind w:left="4309" w:hanging="360"/>
+      </w:pPr>
+      <w:rPr>
+        <w:rFonts w:ascii="Courier New" w:hAnsi="Courier New" w:cs="Courier New" w:hint="default"/>
+      </w:rPr>
+    </w:lvl>
+    <w:lvl w:ilvl="5" w:tplc="04090005" w:tentative="1">
+      <w:start w:val="1"/>
+      <w:numFmt w:val="bullet"/>
+      <w:lvlText w:val=""/>
+      <w:lvlJc w:val="left"/>
+      <w:pPr>
+        <w:ind w:left="5029" w:hanging="360"/>
+      </w:pPr>
+      <w:rPr>
+        <w:rFonts w:ascii="Wingdings" w:hAnsi="Wingdings" w:hint="default"/>
+      </w:rPr>
+    </w:lvl>
+    <w:lvl w:ilvl="6" w:tplc="04090001" w:tentative="1">
+      <w:start w:val="1"/>
+      <w:numFmt w:val="bullet"/>
+      <w:lvlText w:val=""/>
+      <w:lvlJc w:val="left"/>
+      <w:pPr>
+        <w:ind w:left="5749" w:hanging="360"/>
+      </w:pPr>
+      <w:rPr>
+        <w:rFonts w:ascii="Symbol" w:hAnsi="Symbol" w:hint="default"/>
+      </w:rPr>
+    </w:lvl>
+    <w:lvl w:ilvl="7" w:tplc="04090003" w:tentative="1">
+      <w:start w:val="1"/>
+      <w:numFmt w:val="bullet"/>
+      <w:lvlText w:val="o"/>
+      <w:lvlJc w:val="left"/>
+      <w:pPr>
+        <w:ind w:left="6469" w:hanging="360"/>
+      </w:pPr>
+      <w:rPr>
+        <w:rFonts w:ascii="Courier New" w:hAnsi="Courier New" w:cs="Courier New" w:hint="default"/>
+      </w:rPr>
+    </w:lvl>
+    <w:lvl w:ilvl="8" w:tplc="04090005" w:tentative="1">
+      <w:start w:val="1"/>
+      <w:numFmt w:val="bullet"/>
+      <w:lvlText w:val=""/>
+      <w:lvlJc w:val="left"/>
+      <w:pPr>
+        <w:ind w:left="7189" w:hanging="360"/>
+      </w:pPr>
+      <w:rPr>
+        <w:rFonts w:ascii="Wingdings" w:hAnsi="Wingdings" w:hint="default"/>
+      </w:rPr>
+    </w:lvl>
+  </w:abstractNum>
+  <w:abstractNum w:abstractNumId="10" w15:restartNumberingAfterBreak="0">
     <w:nsid w:val="4B1F1B6C"/>
     <w:multiLevelType w:val="hybridMultilevel"/>
     <w:tmpl w:val="858CBD9C"/>
@@ -28460,7 +30843,7 @@
       </w:pPr>
     </w:lvl>
   </w:abstractNum>
-  <w:abstractNum w:abstractNumId="10" w15:restartNumberingAfterBreak="0">
+  <w:abstractNum w:abstractNumId="11" w15:restartNumberingAfterBreak="0">
     <w:nsid w:val="4C187D68"/>
     <w:multiLevelType w:val="hybridMultilevel"/>
     <w:tmpl w:val="7C44D1C0"/>
@@ -28549,7 +30932,7 @@
       </w:pPr>
     </w:lvl>
   </w:abstractNum>
-  <w:abstractNum w:abstractNumId="11" w15:restartNumberingAfterBreak="0">
+  <w:abstractNum w:abstractNumId="12" w15:restartNumberingAfterBreak="0">
     <w:nsid w:val="520C4B9E"/>
     <w:multiLevelType w:val="hybridMultilevel"/>
     <w:tmpl w:val="E06662F0"/>
@@ -28639,7 +31022,7 @@
       </w:pPr>
     </w:lvl>
   </w:abstractNum>
-  <w:abstractNum w:abstractNumId="12" w15:restartNumberingAfterBreak="0">
+  <w:abstractNum w:abstractNumId="13" w15:restartNumberingAfterBreak="0">
     <w:nsid w:val="55D75BD0"/>
     <w:multiLevelType w:val="hybridMultilevel"/>
     <w:tmpl w:val="8F8C7834"/>
@@ -28729,7 +31112,7 @@
       </w:pPr>
     </w:lvl>
   </w:abstractNum>
-  <w:abstractNum w:abstractNumId="13" w15:restartNumberingAfterBreak="0">
+  <w:abstractNum w:abstractNumId="14" w15:restartNumberingAfterBreak="0">
     <w:nsid w:val="584B7564"/>
     <w:multiLevelType w:val="hybridMultilevel"/>
     <w:tmpl w:val="5EF68C0A"/>
@@ -28818,7 +31201,7 @@
       </w:pPr>
     </w:lvl>
   </w:abstractNum>
-  <w:abstractNum w:abstractNumId="14" w15:restartNumberingAfterBreak="0">
+  <w:abstractNum w:abstractNumId="15" w15:restartNumberingAfterBreak="0">
     <w:nsid w:val="5A094BA5"/>
     <w:multiLevelType w:val="hybridMultilevel"/>
     <w:tmpl w:val="5EF68C0A"/>
@@ -28907,7 +31290,7 @@
       </w:pPr>
     </w:lvl>
   </w:abstractNum>
-  <w:abstractNum w:abstractNumId="15" w15:restartNumberingAfterBreak="0">
+  <w:abstractNum w:abstractNumId="16" w15:restartNumberingAfterBreak="0">
     <w:nsid w:val="5A1F18DC"/>
     <w:multiLevelType w:val="hybridMultilevel"/>
     <w:tmpl w:val="72BAAEB8"/>
@@ -28997,7 +31380,7 @@
       </w:pPr>
     </w:lvl>
   </w:abstractNum>
-  <w:abstractNum w:abstractNumId="16" w15:restartNumberingAfterBreak="0">
+  <w:abstractNum w:abstractNumId="17" w15:restartNumberingAfterBreak="0">
     <w:nsid w:val="66DA7795"/>
     <w:multiLevelType w:val="hybridMultilevel"/>
     <w:tmpl w:val="A5C277A8"/>
@@ -29087,7 +31470,7 @@
       </w:pPr>
     </w:lvl>
   </w:abstractNum>
-  <w:abstractNum w:abstractNumId="17" w15:restartNumberingAfterBreak="0">
+  <w:abstractNum w:abstractNumId="18" w15:restartNumberingAfterBreak="0">
     <w:nsid w:val="6AE179B5"/>
     <w:multiLevelType w:val="hybridMultilevel"/>
     <w:tmpl w:val="3132D25A"/>
@@ -29181,17 +31564,18 @@
       </w:pPr>
     </w:lvl>
   </w:abstractNum>
-  <w:abstractNum w:abstractNumId="18" w15:restartNumberingAfterBreak="0">
-    <w:nsid w:val="7C331473"/>
+  <w:abstractNum w:abstractNumId="19" w15:restartNumberingAfterBreak="0">
+    <w:nsid w:val="76AD14AF"/>
     <w:multiLevelType w:val="hybridMultilevel"/>
-    <w:tmpl w:val="7EAE54EE"/>
-    <w:lvl w:ilvl="0" w:tplc="CDB8B4BC">
+    <w:tmpl w:val="A61E801C"/>
+    <w:lvl w:ilvl="0" w:tplc="B148B762">
       <w:start w:val="1"/>
       <w:numFmt w:val="decimal"/>
-      <w:lvlText w:val="%1)"/>
+      <w:suff w:val="space"/>
+      <w:lvlText w:val="%1."/>
       <w:lvlJc w:val="left"/>
       <w:pPr>
-        <w:ind w:left="1069" w:hanging="360"/>
+        <w:ind w:left="1429" w:hanging="360"/>
       </w:pPr>
       <w:rPr>
         <w:rFonts w:hint="default"/>
@@ -29203,6 +31587,95 @@
       <w:lvlText w:val="%2."/>
       <w:lvlJc w:val="left"/>
       <w:pPr>
+        <w:ind w:left="2149" w:hanging="360"/>
+      </w:pPr>
+    </w:lvl>
+    <w:lvl w:ilvl="2" w:tplc="0409001B" w:tentative="1">
+      <w:start w:val="1"/>
+      <w:numFmt w:val="lowerRoman"/>
+      <w:lvlText w:val="%3."/>
+      <w:lvlJc w:val="right"/>
+      <w:pPr>
+        <w:ind w:left="2869" w:hanging="180"/>
+      </w:pPr>
+    </w:lvl>
+    <w:lvl w:ilvl="3" w:tplc="0409000F" w:tentative="1">
+      <w:start w:val="1"/>
+      <w:numFmt w:val="decimal"/>
+      <w:lvlText w:val="%4."/>
+      <w:lvlJc w:val="left"/>
+      <w:pPr>
+        <w:ind w:left="3589" w:hanging="360"/>
+      </w:pPr>
+    </w:lvl>
+    <w:lvl w:ilvl="4" w:tplc="04090019" w:tentative="1">
+      <w:start w:val="1"/>
+      <w:numFmt w:val="lowerLetter"/>
+      <w:lvlText w:val="%5."/>
+      <w:lvlJc w:val="left"/>
+      <w:pPr>
+        <w:ind w:left="4309" w:hanging="360"/>
+      </w:pPr>
+    </w:lvl>
+    <w:lvl w:ilvl="5" w:tplc="0409001B" w:tentative="1">
+      <w:start w:val="1"/>
+      <w:numFmt w:val="lowerRoman"/>
+      <w:lvlText w:val="%6."/>
+      <w:lvlJc w:val="right"/>
+      <w:pPr>
+        <w:ind w:left="5029" w:hanging="180"/>
+      </w:pPr>
+    </w:lvl>
+    <w:lvl w:ilvl="6" w:tplc="0409000F" w:tentative="1">
+      <w:start w:val="1"/>
+      <w:numFmt w:val="decimal"/>
+      <w:lvlText w:val="%7."/>
+      <w:lvlJc w:val="left"/>
+      <w:pPr>
+        <w:ind w:left="5749" w:hanging="360"/>
+      </w:pPr>
+    </w:lvl>
+    <w:lvl w:ilvl="7" w:tplc="04090019" w:tentative="1">
+      <w:start w:val="1"/>
+      <w:numFmt w:val="lowerLetter"/>
+      <w:lvlText w:val="%8."/>
+      <w:lvlJc w:val="left"/>
+      <w:pPr>
+        <w:ind w:left="6469" w:hanging="360"/>
+      </w:pPr>
+    </w:lvl>
+    <w:lvl w:ilvl="8" w:tplc="0409001B" w:tentative="1">
+      <w:start w:val="1"/>
+      <w:numFmt w:val="lowerRoman"/>
+      <w:lvlText w:val="%9."/>
+      <w:lvlJc w:val="right"/>
+      <w:pPr>
+        <w:ind w:left="7189" w:hanging="180"/>
+      </w:pPr>
+    </w:lvl>
+  </w:abstractNum>
+  <w:abstractNum w:abstractNumId="20" w15:restartNumberingAfterBreak="0">
+    <w:nsid w:val="7C331473"/>
+    <w:multiLevelType w:val="hybridMultilevel"/>
+    <w:tmpl w:val="7EAE54EE"/>
+    <w:lvl w:ilvl="0" w:tplc="CDB8B4BC">
+      <w:start w:val="1"/>
+      <w:numFmt w:val="decimal"/>
+      <w:lvlText w:val="%1)"/>
+      <w:lvlJc w:val="left"/>
+      <w:pPr>
+        <w:ind w:left="1069" w:hanging="360"/>
+      </w:pPr>
+      <w:rPr>
+        <w:rFonts w:hint="default"/>
+      </w:rPr>
+    </w:lvl>
+    <w:lvl w:ilvl="1" w:tplc="04090019" w:tentative="1">
+      <w:start w:val="1"/>
+      <w:numFmt w:val="lowerLetter"/>
+      <w:lvlText w:val="%2."/>
+      <w:lvlJc w:val="left"/>
+      <w:pPr>
         <w:ind w:left="1789" w:hanging="360"/>
       </w:pPr>
     </w:lvl>
@@ -29277,55 +31750,61 @@
     <w:abstractNumId w:val="3"/>
   </w:num>
   <w:num w:numId="3">
-    <w:abstractNumId w:val="12"/>
+    <w:abstractNumId w:val="13"/>
   </w:num>
   <w:num w:numId="4">
     <w:abstractNumId w:val="7"/>
   </w:num>
   <w:num w:numId="5">
-    <w:abstractNumId w:val="16"/>
+    <w:abstractNumId w:val="17"/>
   </w:num>
   <w:num w:numId="6">
-    <w:abstractNumId w:val="11"/>
+    <w:abstractNumId w:val="12"/>
   </w:num>
   <w:num w:numId="7">
     <w:abstractNumId w:val="4"/>
   </w:num>
   <w:num w:numId="8">
-    <w:abstractNumId w:val="17"/>
+    <w:abstractNumId w:val="18"/>
   </w:num>
   <w:num w:numId="9">
-    <w:abstractNumId w:val="15"/>
+    <w:abstractNumId w:val="16"/>
   </w:num>
   <w:num w:numId="10">
     <w:abstractNumId w:val="5"/>
   </w:num>
   <w:num w:numId="11">
-    <w:abstractNumId w:val="18"/>
+    <w:abstractNumId w:val="20"/>
   </w:num>
   <w:num w:numId="12">
     <w:abstractNumId w:val="6"/>
   </w:num>
   <w:num w:numId="13">
-    <w:abstractNumId w:val="10"/>
+    <w:abstractNumId w:val="11"/>
   </w:num>
   <w:num w:numId="14">
     <w:abstractNumId w:val="0"/>
   </w:num>
   <w:num w:numId="15">
-    <w:abstractNumId w:val="14"/>
+    <w:abstractNumId w:val="15"/>
   </w:num>
   <w:num w:numId="16">
-    <w:abstractNumId w:val="13"/>
+    <w:abstractNumId w:val="14"/>
   </w:num>
   <w:num w:numId="17">
     <w:abstractNumId w:val="8"/>
   </w:num>
   <w:num w:numId="18">
-    <w:abstractNumId w:val="9"/>
+    <w:abstractNumId w:val="10"/>
   </w:num>
   <w:num w:numId="19">
     <w:abstractNumId w:val="2"/>
+  </w:num>
+  <w:num w:numId="20">
+    <w:abstractNumId w:val="9"/>
+  </w:num>
+  <w:num w:numId="21">
+    <w:abstractNumId w:val="19"/>
   </w:num>
   <w:numIdMacAtCleanup w:val="9"/>
 </w:numbering>
@@ -30600,6 +33079,16 @@
     <w:basedOn w:val="DefaultParagraphFont"/>
     <w:rsid w:val="006A753B"/>
   </w:style>
+  <w:style w:type="character" w:styleId="PlaceholderText">
+    <w:name w:val="Placeholder Text"/>
+    <w:basedOn w:val="DefaultParagraphFont"/>
+    <w:uiPriority w:val="99"/>
+    <w:semiHidden/>
+    <w:rsid w:val="005A189F"/>
+    <w:rPr>
+      <w:color w:val="808080"/>
+    </w:rPr>
+  </w:style>
 </w:styles>
 </file>
 
@@ -30903,7 +33392,7 @@
 </file>
 
 <file path=customXml/itemProps1.xml><?xml version="1.0" encoding="utf-8"?>
-<ds:datastoreItem xmlns:ds="http://schemas.openxmlformats.org/officeDocument/2006/customXml" ds:itemID="{A43A20C1-244D-4989-861C-A5CB2926424F}">
+<ds:datastoreItem xmlns:ds="http://schemas.openxmlformats.org/officeDocument/2006/customXml" ds:itemID="{13F64F98-3EAD-4B63-9906-B98F829F0B3E}">
   <ds:schemaRefs>
     <ds:schemaRef ds:uri="http://schemas.openxmlformats.org/officeDocument/2006/bibliography"/>
   </ds:schemaRefs>

--- a/notes_raw/PZ.docx
+++ b/notes_raw/PZ.docx
@@ -18,8 +18,8 @@
         </w:rPr>
         <w:t>Министерство образования Республики Белар</w:t>
       </w:r>
-      <w:bookmarkStart w:id="0" w:name="OLE_LINK1"/>
-      <w:bookmarkStart w:id="1" w:name="OLE_LINK2"/>
+      <w:bookmarkStart w:id="0" w:name="OLE_LINK2"/>
+      <w:bookmarkStart w:id="1" w:name="OLE_LINK1"/>
       <w:r>
         <w:rPr>
           <w:rFonts w:cs="Times New Roman"/>
@@ -616,8 +616,19 @@
                 <w:szCs w:val="28"/>
                 <w:lang w:eastAsia="ru-RU" w:bidi="ar-SA"/>
               </w:rPr>
-              <w:t>А. В. Русакович</w:t>
-            </w:r>
+              <w:t xml:space="preserve">А. В. </w:t>
+            </w:r>
+            <w:proofErr w:type="spellStart"/>
+            <w:r>
+              <w:rPr>
+                <w:rFonts w:eastAsia="Times New Roman" w:cs="Times New Roman"/>
+                <w:color w:val="000000"/>
+                <w:szCs w:val="28"/>
+                <w:lang w:eastAsia="ru-RU" w:bidi="ar-SA"/>
+              </w:rPr>
+              <w:t>Русакович</w:t>
+            </w:r>
+            <w:proofErr w:type="spellEnd"/>
           </w:p>
         </w:tc>
       </w:tr>
@@ -1330,9 +1341,9 @@
     </w:p>
     <w:bookmarkEnd w:id="1" w:displacedByCustomXml="next"/>
     <w:bookmarkEnd w:id="0" w:displacedByCustomXml="next"/>
-    <w:bookmarkStart w:id="2" w:name="OLE_LINK16" w:displacedByCustomXml="next"/>
+    <w:bookmarkStart w:id="2" w:name="_Toc72613152" w:displacedByCustomXml="next"/>
     <w:bookmarkStart w:id="3" w:name="OLE_LINK15" w:displacedByCustomXml="next"/>
-    <w:bookmarkStart w:id="4" w:name="_Toc72613152" w:displacedByCustomXml="next"/>
+    <w:bookmarkStart w:id="4" w:name="OLE_LINK16" w:displacedByCustomXml="next"/>
     <w:sdt>
       <w:sdtPr>
         <w:rPr>
@@ -3959,23 +3970,7 @@
                 <w:noProof/>
                 <w:lang w:bidi="hi-IN"/>
               </w:rPr>
-              <w:t>4.2.1 Расчёт ка</w:t>
-            </w:r>
-            <w:r>
-              <w:rPr>
-                <w:rStyle w:val="Hyperlink"/>
-                <w:noProof/>
-                <w:lang w:bidi="hi-IN"/>
-              </w:rPr>
-              <w:t>ч</w:t>
-            </w:r>
-            <w:r>
-              <w:rPr>
-                <w:rStyle w:val="Hyperlink"/>
-                <w:noProof/>
-                <w:lang w:bidi="hi-IN"/>
-              </w:rPr>
-              <w:t>ества покрытия беспроводной сетью</w:t>
+              <w:t>4.2.1 Расчёт качества покрытия беспроводной сетью</w:t>
             </w:r>
             <w:r>
               <w:rPr>
@@ -4936,12 +4931,12 @@
         <w:pStyle w:val="Heading1"/>
         <w:ind w:firstLine="708"/>
       </w:pPr>
-      <w:bookmarkStart w:id="6" w:name="OLE_LINK176"/>
-      <w:bookmarkStart w:id="7" w:name="OLE_LINK35"/>
-      <w:bookmarkStart w:id="8" w:name="OLE_LINK36"/>
-      <w:bookmarkStart w:id="9" w:name="OLE_LINK3"/>
-      <w:bookmarkStart w:id="10" w:name="OLE_LINK4"/>
-      <w:bookmarkStart w:id="11" w:name="_Toc152588223"/>
+      <w:bookmarkStart w:id="6" w:name="_Toc152588223"/>
+      <w:bookmarkStart w:id="7" w:name="OLE_LINK176"/>
+      <w:bookmarkStart w:id="8" w:name="OLE_LINK35"/>
+      <w:bookmarkStart w:id="9" w:name="OLE_LINK36"/>
+      <w:bookmarkStart w:id="10" w:name="OLE_LINK3"/>
+      <w:bookmarkStart w:id="11" w:name="OLE_LINK4"/>
       <w:r>
         <w:lastRenderedPageBreak/>
         <w:t xml:space="preserve">1 </w:t>
@@ -4952,14 +4947,14 @@
       <w:r>
         <w:t>ЛИТЕРАТУРЫ</w:t>
       </w:r>
-      <w:bookmarkEnd w:id="11"/>
+      <w:bookmarkEnd w:id="6"/>
     </w:p>
     <w:p/>
-    <w:bookmarkEnd w:id="6"/>
     <w:bookmarkEnd w:id="7"/>
     <w:bookmarkEnd w:id="8"/>
     <w:bookmarkEnd w:id="9"/>
     <w:bookmarkEnd w:id="10"/>
+    <w:bookmarkEnd w:id="11"/>
     <w:p>
       <w:r>
         <w:br w:type="page"/>
@@ -5700,7 +5695,15 @@
         <w:t xml:space="preserve">подходят некоторые офисные компьютеры, например </w:t>
       </w:r>
       <w:r>
-        <w:t>Z-Tech 5-34G-16-120-1000-320-N-190047n</w:t>
+        <w:t>Z-</w:t>
+      </w:r>
+      <w:proofErr w:type="spellStart"/>
+      <w:r>
+        <w:t>Tech</w:t>
+      </w:r>
+      <w:proofErr w:type="spellEnd"/>
+      <w:r>
+        <w:t xml:space="preserve"> 5-34G-16-120-1000-320-N-190047n</w:t>
       </w:r>
       <w:r>
         <w:t xml:space="preserve"> </w:t>
@@ -6206,8 +6209,13 @@
               </w:rPr>
               <w:t xml:space="preserve"> </w:t>
             </w:r>
-            <w:r>
-              <w:t>GeForce RTX</w:t>
+            <w:proofErr w:type="spellStart"/>
+            <w:r>
+              <w:t>GeForce</w:t>
+            </w:r>
+            <w:proofErr w:type="spellEnd"/>
+            <w:r>
+              <w:t xml:space="preserve"> RTX</w:t>
             </w:r>
             <w:r>
               <w:rPr>
@@ -6241,7 +6249,35 @@
               <w:rPr>
                 <w:rStyle w:val="valuetext"/>
               </w:rPr>
-              <w:t>NVIDIA GeForce GTX 1660 Ti, 6 ГБ</w:t>
+              <w:t xml:space="preserve">NVIDIA </w:t>
+            </w:r>
+            <w:proofErr w:type="spellStart"/>
+            <w:r>
+              <w:rPr>
+                <w:rStyle w:val="valuetext"/>
+              </w:rPr>
+              <w:t>GeForce</w:t>
+            </w:r>
+            <w:proofErr w:type="spellEnd"/>
+            <w:r>
+              <w:rPr>
+                <w:rStyle w:val="valuetext"/>
+              </w:rPr>
+              <w:t xml:space="preserve"> GTX 1660 </w:t>
+            </w:r>
+            <w:proofErr w:type="spellStart"/>
+            <w:r>
+              <w:rPr>
+                <w:rStyle w:val="valuetext"/>
+              </w:rPr>
+              <w:t>Ti</w:t>
+            </w:r>
+            <w:proofErr w:type="spellEnd"/>
+            <w:r>
+              <w:rPr>
+                <w:rStyle w:val="valuetext"/>
+              </w:rPr>
+              <w:t>, 6 ГБ</w:t>
             </w:r>
           </w:p>
         </w:tc>
@@ -6356,9 +6392,19 @@
               </w:rPr>
               <w:t xml:space="preserve">1 </w:t>
             </w:r>
-            <w:r>
-              <w:t>Gigabit Ethernet</w:t>
-            </w:r>
+            <w:proofErr w:type="spellStart"/>
+            <w:r>
+              <w:t>Gigabit</w:t>
+            </w:r>
+            <w:proofErr w:type="spellEnd"/>
+            <w:r>
+              <w:t xml:space="preserve"> </w:t>
+            </w:r>
+            <w:proofErr w:type="spellStart"/>
+            <w:r>
+              <w:t>Ethernet</w:t>
+            </w:r>
+            <w:proofErr w:type="spellEnd"/>
           </w:p>
         </w:tc>
         <w:tc>
@@ -6379,9 +6425,19 @@
               </w:rPr>
               <w:t xml:space="preserve">1 </w:t>
             </w:r>
-            <w:r>
-              <w:t>Gigabit Ethernet</w:t>
-            </w:r>
+            <w:proofErr w:type="spellStart"/>
+            <w:r>
+              <w:t>Gigabit</w:t>
+            </w:r>
+            <w:proofErr w:type="spellEnd"/>
+            <w:r>
+              <w:t xml:space="preserve"> </w:t>
+            </w:r>
+            <w:proofErr w:type="spellStart"/>
+            <w:r>
+              <w:t>Ethernet</w:t>
+            </w:r>
+            <w:proofErr w:type="spellEnd"/>
           </w:p>
         </w:tc>
       </w:tr>
@@ -7717,7 +7773,23 @@
         <w:t xml:space="preserve"> </w:t>
       </w:r>
       <w:r>
-        <w:t xml:space="preserve">Принтер Kyocera ECOSYS P4060dn является чрезмерно дорогим, и в нём нет таковых потребностей. Принтер Kyocera ECOSYS P4060dn просто проигрывает по характеристикам. </w:t>
+        <w:t xml:space="preserve">Принтер </w:t>
+      </w:r>
+      <w:proofErr w:type="spellStart"/>
+      <w:r>
+        <w:t>Kyocera</w:t>
+      </w:r>
+      <w:proofErr w:type="spellEnd"/>
+      <w:r>
+        <w:t xml:space="preserve"> ECOSYS P4060dn является чрезмерно дорогим, и в нём нет таковых потребностей. Принтер </w:t>
+      </w:r>
+      <w:proofErr w:type="spellStart"/>
+      <w:r>
+        <w:t>Kyocera</w:t>
+      </w:r>
+      <w:proofErr w:type="spellEnd"/>
+      <w:r>
+        <w:t xml:space="preserve"> ECOSYS P4060dn просто проигрывает по характеристикам. </w:t>
       </w:r>
     </w:p>
     <w:p/>
@@ -8797,8 +8869,13 @@
               </w:rPr>
             </w:pPr>
             <w:r>
-              <w:t>5760x1440 dpi</w:t>
-            </w:r>
+              <w:t xml:space="preserve">5760x1440 </w:t>
+            </w:r>
+            <w:proofErr w:type="spellStart"/>
+            <w:r>
+              <w:t>dpi</w:t>
+            </w:r>
+            <w:proofErr w:type="spellEnd"/>
           </w:p>
         </w:tc>
         <w:tc>
@@ -8828,8 +8905,16 @@
               <w:rPr>
                 <w:rStyle w:val="valuetext"/>
               </w:rPr>
-              <w:t>1200x1200 dpi</w:t>
-            </w:r>
+              <w:t xml:space="preserve">1200x1200 </w:t>
+            </w:r>
+            <w:proofErr w:type="spellStart"/>
+            <w:r>
+              <w:rPr>
+                <w:rStyle w:val="valuetext"/>
+              </w:rPr>
+              <w:t>dpi</w:t>
+            </w:r>
+            <w:proofErr w:type="spellEnd"/>
           </w:p>
         </w:tc>
         <w:tc>
@@ -8859,8 +8944,16 @@
               <w:rPr>
                 <w:rStyle w:val="valuetext"/>
               </w:rPr>
-              <w:t>600x600 dpi</w:t>
-            </w:r>
+              <w:t xml:space="preserve">600x600 </w:t>
+            </w:r>
+            <w:proofErr w:type="spellStart"/>
+            <w:r>
+              <w:rPr>
+                <w:rStyle w:val="valuetext"/>
+              </w:rPr>
+              <w:t>dpi</w:t>
+            </w:r>
+            <w:proofErr w:type="spellEnd"/>
           </w:p>
         </w:tc>
       </w:tr>
@@ -9837,12 +9930,14 @@
       <w:r>
         <w:t>Будет использоваться приложение «</w:t>
       </w:r>
+      <w:proofErr w:type="spellStart"/>
       <w:r>
         <w:rPr>
           <w:lang w:val="en-US"/>
         </w:rPr>
         <w:t>miniOrange</w:t>
       </w:r>
+      <w:proofErr w:type="spellEnd"/>
       <w:r>
         <w:t>» для двухфакторной аутентификации.</w:t>
       </w:r>
@@ -9851,11 +9946,19 @@
       <w:r>
         <w:t xml:space="preserve">Для использования приложения </w:t>
       </w:r>
-      <w:r>
-        <w:rPr>
-          <w:lang w:val="en-US"/>
-        </w:rPr>
-        <w:t xml:space="preserve">miniOrange </w:t>
+      <w:proofErr w:type="spellStart"/>
+      <w:r>
+        <w:rPr>
+          <w:lang w:val="en-US"/>
+        </w:rPr>
+        <w:t>miniOrange</w:t>
+      </w:r>
+      <w:proofErr w:type="spellEnd"/>
+      <w:r>
+        <w:rPr>
+          <w:lang w:val="en-US"/>
+        </w:rPr>
+        <w:t xml:space="preserve"> </w:t>
       </w:r>
       <w:r>
         <w:t xml:space="preserve">необходимо зайти на официальный сайт, создать аккаунт администратора один раз. Далее необходимо </w:t>
@@ -9921,8 +10024,16 @@
         <w:rPr>
           <w:lang w:val="en-US"/>
         </w:rPr>
-        <w:t>FA options for EndUsers</w:t>
-      </w:r>
+        <w:t xml:space="preserve">FA options for </w:t>
+      </w:r>
+      <w:proofErr w:type="spellStart"/>
+      <w:r>
+        <w:rPr>
+          <w:lang w:val="en-US"/>
+        </w:rPr>
+        <w:t>EndUsers</w:t>
+      </w:r>
+      <w:proofErr w:type="spellEnd"/>
       <w:r>
         <w:t xml:space="preserve">» </w:t>
       </w:r>
@@ -9974,12 +10085,14 @@
       <w:r>
         <w:t>» необходимо включить пункт «</w:t>
       </w:r>
+      <w:proofErr w:type="spellStart"/>
       <w:r>
         <w:rPr>
           <w:lang w:val="en-US"/>
         </w:rPr>
         <w:t>miniOrange</w:t>
       </w:r>
+      <w:proofErr w:type="spellEnd"/>
       <w:r>
         <w:t>». При этом высветиться окно, в котором необходимо ввести «</w:t>
       </w:r>
@@ -10641,7 +10754,21 @@
         <w:rPr>
           <w:lang w:val="en-US"/>
         </w:rPr>
-        <w:t>Force miniOrange 2FA on Logon</w:t>
+        <w:t xml:space="preserve">Force </w:t>
+      </w:r>
+      <w:proofErr w:type="spellStart"/>
+      <w:r>
+        <w:rPr>
+          <w:lang w:val="en-US"/>
+        </w:rPr>
+        <w:t>miniOrange</w:t>
+      </w:r>
+      <w:proofErr w:type="spellEnd"/>
+      <w:r>
+        <w:rPr>
+          <w:lang w:val="en-US"/>
+        </w:rPr>
+        <w:t xml:space="preserve"> 2FA on Logon</w:t>
       </w:r>
       <w:r>
         <w:t>».</w:t>
@@ -11441,7 +11568,15 @@
               <w:ind w:firstLine="0"/>
             </w:pPr>
             <w:r>
-              <w:t>Максимальный объём флеш-памяти</w:t>
+              <w:t xml:space="preserve">Максимальный объём </w:t>
+            </w:r>
+            <w:proofErr w:type="spellStart"/>
+            <w:r>
+              <w:t>флеш</w:t>
+            </w:r>
+            <w:proofErr w:type="spellEnd"/>
+            <w:r>
+              <w:t>-памяти</w:t>
             </w:r>
           </w:p>
         </w:tc>
@@ -11609,8 +11744,21 @@
         <w:t xml:space="preserve"> – </w:t>
       </w:r>
       <w:r>
-        <w:t>это один из маршрутизаторов серии Cisco Integrated Services Router</w:t>
-      </w:r>
+        <w:t xml:space="preserve">это один из маршрутизаторов серии Cisco Integrated </w:t>
+      </w:r>
+      <w:proofErr w:type="spellStart"/>
+      <w:r>
+        <w:t>Services</w:t>
+      </w:r>
+      <w:proofErr w:type="spellEnd"/>
+      <w:r>
+        <w:t xml:space="preserve"> </w:t>
+      </w:r>
+      <w:proofErr w:type="spellStart"/>
+      <w:r>
+        <w:t>Router</w:t>
+      </w:r>
+      <w:proofErr w:type="spellEnd"/>
       <w:r>
         <w:rPr>
           <w:lang w:val="en-US"/>
@@ -12329,8 +12477,13 @@
               </w:rPr>
               <w:t xml:space="preserve"> </w:t>
             </w:r>
-            <w:r>
-              <w:t xml:space="preserve">милл. пакет. </w:t>
+            <w:proofErr w:type="spellStart"/>
+            <w:r>
+              <w:t>милл</w:t>
+            </w:r>
+            <w:proofErr w:type="spellEnd"/>
+            <w:r>
+              <w:t xml:space="preserve">. пакет. </w:t>
             </w:r>
             <w:r>
               <w:rPr>
@@ -12367,7 +12520,15 @@
               <w:t>09</w:t>
             </w:r>
             <w:r>
-              <w:t xml:space="preserve"> милл. пакет. </w:t>
+              <w:t xml:space="preserve"> </w:t>
+            </w:r>
+            <w:proofErr w:type="spellStart"/>
+            <w:r>
+              <w:t>милл</w:t>
+            </w:r>
+            <w:proofErr w:type="spellEnd"/>
+            <w:r>
+              <w:t xml:space="preserve">. пакет. </w:t>
             </w:r>
             <w:r>
               <w:rPr>
@@ -12398,7 +12559,15 @@
               <w:t>77.38</w:t>
             </w:r>
             <w:r>
-              <w:t xml:space="preserve"> милл. пакет. </w:t>
+              <w:t xml:space="preserve"> </w:t>
+            </w:r>
+            <w:proofErr w:type="spellStart"/>
+            <w:r>
+              <w:t>милл</w:t>
+            </w:r>
+            <w:proofErr w:type="spellEnd"/>
+            <w:r>
+              <w:t xml:space="preserve">. пакет. </w:t>
             </w:r>
             <w:r>
               <w:rPr>
@@ -12874,7 +13043,21 @@
         <w:rPr>
           <w:lang w:val="en-US"/>
         </w:rPr>
-        <w:t xml:space="preserve">Lenovo ThinkSystem SR630 V2 </w:t>
+        <w:t xml:space="preserve">Lenovo </w:t>
+      </w:r>
+      <w:proofErr w:type="spellStart"/>
+      <w:r>
+        <w:rPr>
+          <w:lang w:val="en-US"/>
+        </w:rPr>
+        <w:t>ThinkSystem</w:t>
+      </w:r>
+      <w:proofErr w:type="spellEnd"/>
+      <w:r>
+        <w:rPr>
+          <w:lang w:val="en-US"/>
+        </w:rPr>
+        <w:t xml:space="preserve"> SR630 V2 </w:t>
       </w:r>
       <w:r>
         <w:rPr>
@@ -12981,11 +13164,19 @@
               </w:rPr>
               <w:t xml:space="preserve"> </w:t>
             </w:r>
+            <w:proofErr w:type="spellStart"/>
             <w:r>
               <w:rPr>
                 <w:lang w:val="en-US"/>
               </w:rPr>
-              <w:t>ThinkSystem SR630 V2</w:t>
+              <w:t>ThinkSystem</w:t>
+            </w:r>
+            <w:proofErr w:type="spellEnd"/>
+            <w:r>
+              <w:rPr>
+                <w:lang w:val="en-US"/>
+              </w:rPr>
+              <w:t xml:space="preserve"> SR630 V2</w:t>
             </w:r>
           </w:p>
         </w:tc>
@@ -13588,7 +13779,23 @@
         <w:t>USB</w:t>
       </w:r>
       <w:r>
-        <w:t xml:space="preserve"> и большое количество поддерживаемых операционных систем, в том числе и Microsoft Windows Server с Hyper-V. </w:t>
+        <w:t xml:space="preserve"> и большое количество поддерживаемых операционных систем, в том числе и </w:t>
+      </w:r>
+      <w:proofErr w:type="spellStart"/>
+      <w:r>
+        <w:t>Microsoft</w:t>
+      </w:r>
+      <w:proofErr w:type="spellEnd"/>
+      <w:r>
+        <w:t xml:space="preserve"> Windows Server с </w:t>
+      </w:r>
+      <w:proofErr w:type="spellStart"/>
+      <w:r>
+        <w:t>Hyper</w:t>
+      </w:r>
+      <w:proofErr w:type="spellEnd"/>
+      <w:r>
+        <w:t xml:space="preserve">-V. </w:t>
       </w:r>
     </w:p>
     <w:p>
@@ -13847,8 +14054,13 @@
               <w:ind w:firstLine="0"/>
             </w:pPr>
             <w:r>
-              <w:t>802.11a/b/g/n/aс</w:t>
-            </w:r>
+              <w:t>802.11a/b/g/n/</w:t>
+            </w:r>
+            <w:proofErr w:type="spellStart"/>
+            <w:r>
+              <w:t>aс</w:t>
+            </w:r>
+            <w:proofErr w:type="spellEnd"/>
           </w:p>
         </w:tc>
         <w:tc>
@@ -14272,7 +14484,21 @@
               <w:rPr>
                 <w:lang w:val="en-US"/>
               </w:rPr>
-              <w:t>Cisco UPoE+</w:t>
+              <w:t xml:space="preserve">Cisco </w:t>
+            </w:r>
+            <w:proofErr w:type="spellStart"/>
+            <w:r>
+              <w:rPr>
+                <w:lang w:val="en-US"/>
+              </w:rPr>
+              <w:t>UPoE</w:t>
+            </w:r>
+            <w:proofErr w:type="spellEnd"/>
+            <w:r>
+              <w:rPr>
+                <w:lang w:val="en-US"/>
+              </w:rPr>
+              <w:t>+</w:t>
             </w:r>
           </w:p>
         </w:tc>
@@ -15647,12 +15873,14 @@
       <w:r>
         <w:t xml:space="preserve">система будет установлена и сервер будет перезагружен. После перезагрузки и нажатия </w:t>
       </w:r>
+      <w:proofErr w:type="spellStart"/>
       <w:r>
         <w:rPr>
           <w:lang w:val="en-US"/>
         </w:rPr>
         <w:t>Ctrl+Alt+Delete</w:t>
       </w:r>
+      <w:proofErr w:type="spellEnd"/>
       <w:r>
         <w:t xml:space="preserve"> администратор сможет войти в систему, введя пароль.</w:t>
       </w:r>
@@ -17440,8 +17668,13 @@
         </w:rPr>
         <w:t>VLAN-</w:t>
       </w:r>
-      <w:r>
-        <w:t xml:space="preserve">ов.  </w:t>
+      <w:proofErr w:type="spellStart"/>
+      <w:r>
+        <w:t>ов</w:t>
+      </w:r>
+      <w:proofErr w:type="spellEnd"/>
+      <w:r>
+        <w:t xml:space="preserve">.  </w:t>
       </w:r>
     </w:p>
     <w:p/>
@@ -23996,6 +24229,32 @@
       <w:pPr>
         <w:pStyle w:val="code"/>
         <w:rPr>
+          <w:lang w:val="en-US" w:eastAsia="en-US" w:bidi="ar-SA"/>
+        </w:rPr>
+      </w:pPr>
+      <w:r>
+        <w:rPr>
+          <w:lang w:val="en-US" w:eastAsia="en-US" w:bidi="ar-SA"/>
+        </w:rPr>
+        <w:t>Switch(config-if-range)#</w:t>
+      </w:r>
+      <w:r>
+        <w:rPr>
+          <w:lang w:val="en-US" w:eastAsia="en-US" w:bidi="ar-SA"/>
+        </w:rPr>
+        <w:t>power inline auto</w:t>
+      </w:r>
+      <w:r>
+        <w:rPr>
+          <w:lang w:val="en-US" w:eastAsia="en-US" w:bidi="ar-SA"/>
+        </w:rPr>
+        <w:t xml:space="preserve"> </w:t>
+      </w:r>
+    </w:p>
+    <w:p>
+      <w:pPr>
+        <w:pStyle w:val="code"/>
+        <w:rPr>
           <w:lang w:eastAsia="en-US" w:bidi="ar-SA"/>
         </w:rPr>
       </w:pPr>
@@ -24003,6 +24262,7 @@
         <w:rPr>
           <w:lang w:val="en-US" w:eastAsia="en-US" w:bidi="ar-SA"/>
         </w:rPr>
+        <w:lastRenderedPageBreak/>
         <w:t>Switch(config-if</w:t>
       </w:r>
       <w:r>
@@ -24041,327 +24301,616 @@
         <w:rPr>
           <w:lang w:val="en-US" w:eastAsia="en-US" w:bidi="ar-SA"/>
         </w:rPr>
+        <w:t>Switch(config-if)#switchport mode access</w:t>
+      </w:r>
+    </w:p>
+    <w:p>
+      <w:pPr>
+        <w:pStyle w:val="code"/>
+        <w:rPr>
+          <w:lang w:val="en-US" w:eastAsia="en-US" w:bidi="ar-SA"/>
+        </w:rPr>
+      </w:pPr>
+      <w:r>
+        <w:rPr>
+          <w:lang w:val="en-US" w:eastAsia="en-US" w:bidi="ar-SA"/>
+        </w:rPr>
+        <w:t>Switch(config-if)#switchport access vlan</w:t>
+      </w:r>
+      <w:r>
+        <w:rPr>
+          <w:lang w:val="en-US" w:eastAsia="en-US" w:bidi="ar-SA"/>
+        </w:rPr>
+        <w:t xml:space="preserve"> 20</w:t>
+      </w:r>
+      <w:r>
+        <w:rPr>
+          <w:lang w:val="en-US" w:eastAsia="en-US" w:bidi="ar-SA"/>
+        </w:rPr>
+        <w:t xml:space="preserve"> </w:t>
+      </w:r>
+    </w:p>
+    <w:p>
+      <w:pPr>
+        <w:pStyle w:val="code"/>
+        <w:rPr>
+          <w:lang w:val="en-US" w:eastAsia="en-US" w:bidi="ar-SA"/>
+        </w:rPr>
+      </w:pPr>
+      <w:r>
+        <w:rPr>
+          <w:lang w:val="en-US" w:eastAsia="en-US" w:bidi="ar-SA"/>
+        </w:rPr>
+        <w:t>Switch(config-if)#interface gigabitEthernet0/</w:t>
+      </w:r>
+      <w:r>
+        <w:rPr>
+          <w:lang w:val="en-US" w:eastAsia="en-US" w:bidi="ar-SA"/>
+        </w:rPr>
+        <w:t>3</w:t>
+      </w:r>
+      <w:r>
+        <w:rPr>
+          <w:lang w:val="en-US" w:eastAsia="en-US" w:bidi="ar-SA"/>
+        </w:rPr>
+        <w:t>2</w:t>
+      </w:r>
+    </w:p>
+    <w:p>
+      <w:pPr>
+        <w:pStyle w:val="code"/>
+        <w:rPr>
+          <w:lang w:val="en-US" w:eastAsia="en-US" w:bidi="ar-SA"/>
+        </w:rPr>
+      </w:pPr>
+      <w:r>
+        <w:rPr>
+          <w:lang w:val="en-US" w:eastAsia="en-US" w:bidi="ar-SA"/>
+        </w:rPr>
+        <w:t>Switch(config-if)#</w:t>
+      </w:r>
+      <w:r>
+        <w:rPr>
+          <w:lang w:val="en-US" w:eastAsia="en-US" w:bidi="ar-SA"/>
+        </w:rPr>
+        <w:t>switchport mode trunk</w:t>
+      </w:r>
+    </w:p>
+    <w:p>
+      <w:pPr>
+        <w:pStyle w:val="code"/>
+        <w:rPr>
+          <w:lang w:val="en-US" w:eastAsia="en-US" w:bidi="ar-SA"/>
+        </w:rPr>
+      </w:pPr>
+      <w:r>
+        <w:rPr>
+          <w:lang w:val="en-US" w:eastAsia="en-US" w:bidi="ar-SA"/>
+        </w:rPr>
+        <w:t>Switch(config-if)#</w:t>
+      </w:r>
+      <w:r>
+        <w:rPr>
+          <w:lang w:val="en-US" w:eastAsia="en-US" w:bidi="ar-SA"/>
+        </w:rPr>
+        <w:t>switchport trunk allowed vlan 10-13,20,30</w:t>
+      </w:r>
+    </w:p>
+    <w:p>
+      <w:pPr>
+        <w:pStyle w:val="code"/>
+        <w:rPr>
+          <w:lang w:val="en-US"/>
+        </w:rPr>
+      </w:pPr>
+      <w:r>
+        <w:rPr>
+          <w:lang w:val="en-US"/>
+        </w:rPr>
+        <w:t xml:space="preserve">Switch(config-if)#switchport trunk </w:t>
+      </w:r>
+      <w:r>
+        <w:rPr>
+          <w:lang w:val="en-US"/>
+        </w:rPr>
+        <w:t>native vlan 20</w:t>
+      </w:r>
+    </w:p>
+    <w:p>
+      <w:pPr>
+        <w:pStyle w:val="code"/>
+        <w:rPr>
+          <w:lang w:val="en-US" w:eastAsia="en-US" w:bidi="ar-SA"/>
+        </w:rPr>
+      </w:pPr>
+      <w:r>
+        <w:rPr>
+          <w:lang w:val="en-US" w:eastAsia="en-US" w:bidi="ar-SA"/>
+        </w:rPr>
+        <w:t>Switch(config-if)#interface gigabitEthernet0/</w:t>
+      </w:r>
+      <w:r>
+        <w:rPr>
+          <w:lang w:val="en-US" w:eastAsia="en-US" w:bidi="ar-SA"/>
+        </w:rPr>
+        <w:t>40</w:t>
+      </w:r>
+    </w:p>
+    <w:p>
+      <w:pPr>
+        <w:pStyle w:val="code"/>
+        <w:rPr>
+          <w:lang w:val="en-US" w:eastAsia="en-US" w:bidi="ar-SA"/>
+        </w:rPr>
+      </w:pPr>
+      <w:r>
+        <w:rPr>
+          <w:lang w:val="en-US" w:eastAsia="en-US" w:bidi="ar-SA"/>
+        </w:rPr>
+        <w:t>Switch(config-if)#switchport mode access</w:t>
+      </w:r>
+    </w:p>
+    <w:p>
+      <w:pPr>
+        <w:pStyle w:val="code"/>
+        <w:rPr>
+          <w:lang w:val="en-US" w:eastAsia="en-US" w:bidi="ar-SA"/>
+        </w:rPr>
+      </w:pPr>
+      <w:r>
+        <w:rPr>
+          <w:lang w:val="en-US" w:eastAsia="en-US" w:bidi="ar-SA"/>
+        </w:rPr>
+        <w:t xml:space="preserve">Switch(config-if)#switchport access vlan </w:t>
+      </w:r>
+      <w:r>
+        <w:rPr>
+          <w:lang w:val="en-US" w:eastAsia="en-US" w:bidi="ar-SA"/>
+        </w:rPr>
+        <w:t>30</w:t>
+      </w:r>
+    </w:p>
+    <w:p>
+      <w:pPr>
+        <w:pStyle w:val="code"/>
+        <w:rPr>
+          <w:lang w:val="en-US" w:eastAsia="en-US" w:bidi="ar-SA"/>
+        </w:rPr>
+      </w:pPr>
+    </w:p>
+    <w:p>
+      <w:r>
+        <w:t xml:space="preserve">После назначения </w:t>
+      </w:r>
+      <w:r>
+        <w:rPr>
+          <w:lang w:val="en-US"/>
+        </w:rPr>
+        <w:t>access-</w:t>
+      </w:r>
+      <w:r>
+        <w:t xml:space="preserve">ролей свободными остаются порты: </w:t>
+      </w:r>
+      <w:r>
+        <w:rPr>
+          <w:lang w:val="en-US"/>
+        </w:rPr>
+        <w:t>5</w:t>
+      </w:r>
+      <w:r>
+        <w:rPr>
+          <w:lang w:val="en-US"/>
+        </w:rPr>
+        <w:t>-9</w:t>
+      </w:r>
+      <w:r>
+        <w:rPr>
+          <w:lang w:val="en-US"/>
+        </w:rPr>
+        <w:t>, 1</w:t>
+      </w:r>
+      <w:r>
+        <w:rPr>
+          <w:lang w:val="en-US"/>
+        </w:rPr>
+        <w:t>7</w:t>
+      </w:r>
+      <w:r>
+        <w:rPr>
+          <w:lang w:val="en-US"/>
+        </w:rPr>
+        <w:t>-</w:t>
+      </w:r>
+      <w:r>
+        <w:rPr>
+          <w:lang w:val="en-US"/>
+        </w:rPr>
+        <w:t>20, 23-24,</w:t>
+      </w:r>
+      <w:r>
+        <w:rPr>
+          <w:lang w:val="en-US"/>
+        </w:rPr>
+        <w:t xml:space="preserve"> </w:t>
+      </w:r>
+      <w:r>
+        <w:rPr>
+          <w:lang w:val="en-US"/>
+        </w:rPr>
+        <w:t>3</w:t>
+      </w:r>
+      <w:r>
+        <w:rPr>
+          <w:lang w:val="en-US"/>
+        </w:rPr>
+        <w:t>3</w:t>
+      </w:r>
+      <w:r>
+        <w:rPr>
+          <w:lang w:val="en-US"/>
+        </w:rPr>
+        <w:t>-39</w:t>
+      </w:r>
+      <w:r>
+        <w:t xml:space="preserve"> и </w:t>
+      </w:r>
+      <w:r>
+        <w:rPr>
+          <w:lang w:val="en-US"/>
+        </w:rPr>
+        <w:t>41-47</w:t>
+      </w:r>
+      <w:r>
+        <w:rPr>
+          <w:lang w:val="en-US"/>
+        </w:rPr>
+        <w:t xml:space="preserve">. </w:t>
+      </w:r>
+      <w:r>
+        <w:t xml:space="preserve">Сделано это с целью </w:t>
+      </w:r>
+      <w:r>
+        <w:t xml:space="preserve">возможности дальнейшей масштабируемости сети и подключения нового оконечного или сетевого оборудования. </w:t>
+      </w:r>
+    </w:p>
+    <w:p>
+      <w:pPr>
+        <w:pStyle w:val="code"/>
+        <w:rPr>
+          <w:lang w:val="en-US" w:eastAsia="en-US" w:bidi="ar-SA"/>
+        </w:rPr>
+      </w:pPr>
+    </w:p>
+    <w:p>
+      <w:pPr>
+        <w:pStyle w:val="Heading3"/>
+      </w:pPr>
+      <w:bookmarkStart w:id="39" w:name="_Toc152588249"/>
+      <w:r>
+        <w:t>3.9.</w:t>
+      </w:r>
+      <w:r>
+        <w:rPr>
+          <w:lang w:val="en-US"/>
+        </w:rPr>
+        <w:t>3</w:t>
+      </w:r>
+      <w:r>
+        <w:t xml:space="preserve"> Настройка беспроводной точки доступа</w:t>
+      </w:r>
+      <w:bookmarkEnd w:id="39"/>
+    </w:p>
+    <w:p/>
+    <w:p>
+      <w:pPr>
+        <w:rPr>
+          <w:lang w:val="en-US"/>
+        </w:rPr>
+      </w:pPr>
+      <w:r>
+        <w:t xml:space="preserve">К точке доступа можно подключиться так же, как и к другому сетевому оборудованию – используя </w:t>
+      </w:r>
+      <w:r>
+        <w:rPr>
+          <w:lang w:val="en-US"/>
+        </w:rPr>
+        <w:t>Console</w:t>
+      </w:r>
+      <w:r>
+        <w:t xml:space="preserve">-порт, подключая </w:t>
+      </w:r>
+      <w:r>
+        <w:t>к разъёму</w:t>
+      </w:r>
+      <w:r>
+        <w:t xml:space="preserve"> </w:t>
+      </w:r>
+      <w:r>
+        <w:rPr>
+          <w:lang w:val="en-US"/>
+        </w:rPr>
+        <w:t xml:space="preserve">RS-232 </w:t>
+      </w:r>
+      <w:r>
+        <w:t xml:space="preserve">на компьютере, или же используя кабель </w:t>
+      </w:r>
+      <w:r>
+        <w:rPr>
+          <w:lang w:val="en-US"/>
+        </w:rPr>
+        <w:t>RJ45-to-USB</w:t>
+      </w:r>
+      <w:r>
+        <w:t xml:space="preserve"> и программу-эмулятор терминала.</w:t>
+      </w:r>
+    </w:p>
+    <w:p>
+      <w:r>
+        <w:t xml:space="preserve">Так как беспроводные точки доступа и контроллер точек находятся в разных виртуальных ЛКС – необходимо использовать какой-либо протокол обнаружения. Так как для точек серии 1800 </w:t>
+      </w:r>
+      <w:r>
+        <w:rPr>
+          <w:lang w:val="en-US"/>
+        </w:rPr>
+        <w:t xml:space="preserve">Cisco </w:t>
+      </w:r>
+      <w:r>
+        <w:t xml:space="preserve">рекомендует использовать протокол </w:t>
+      </w:r>
+      <w:r>
+        <w:rPr>
+          <w:lang w:val="en-US"/>
+        </w:rPr>
+        <w:t>CAPWAP</w:t>
+      </w:r>
+      <w:r>
+        <w:t xml:space="preserve">, вместо </w:t>
+      </w:r>
+      <w:r>
+        <w:rPr>
+          <w:lang w:val="en-US"/>
+        </w:rPr>
+        <w:t xml:space="preserve">LWAPP – </w:t>
+      </w:r>
+      <w:r>
+        <w:t xml:space="preserve">было принято использовать его. </w:t>
+      </w:r>
+      <w:r>
+        <w:t xml:space="preserve">Так же стоит явно сконфигурировать код страны. Данный этап не обязателен, но рекомендуем компанией </w:t>
+      </w:r>
+      <w:r>
+        <w:rPr>
+          <w:lang w:val="en-US"/>
+        </w:rPr>
+        <w:t>Cisco.</w:t>
+      </w:r>
+      <w:r>
+        <w:t xml:space="preserve"> Так как Беларусь относится к израильскому региону – следует поставить его.</w:t>
+      </w:r>
+    </w:p>
+    <w:p>
+      <w:pPr>
+        <w:pStyle w:val="code"/>
+        <w:rPr>
+          <w:lang w:val="en-US" w:eastAsia="en-US" w:bidi="ar-SA"/>
+        </w:rPr>
+      </w:pPr>
+    </w:p>
+    <w:p>
+      <w:pPr>
+        <w:pStyle w:val="code"/>
+        <w:rPr>
+          <w:lang w:val="en-US" w:eastAsia="en-US" w:bidi="ar-SA"/>
+        </w:rPr>
+      </w:pPr>
+      <w:r>
+        <w:rPr>
+          <w:lang w:val="en-US"/>
+        </w:rPr>
+        <w:t xml:space="preserve">AP(config)#capwap ap controller ip address </w:t>
+      </w:r>
+      <w:r>
+        <w:t>192.168.20.50</w:t>
+      </w:r>
+      <w:r>
+        <w:rPr>
+          <w:lang w:val="en-US" w:eastAsia="en-US" w:bidi="ar-SA"/>
+        </w:rPr>
+        <w:t xml:space="preserve"> </w:t>
+      </w:r>
+    </w:p>
+    <w:p>
+      <w:pPr>
+        <w:pStyle w:val="code"/>
+      </w:pPr>
+      <w:r>
+        <w:rPr>
+          <w:lang w:val="en-US"/>
+        </w:rPr>
+        <w:t>AP(config)#ap</w:t>
+      </w:r>
+      <w:r>
+        <w:t xml:space="preserve"> </w:t>
+      </w:r>
+      <w:r>
+        <w:rPr>
+          <w:lang w:val="en-US"/>
+        </w:rPr>
+        <w:t>country IL</w:t>
+      </w:r>
+    </w:p>
+    <w:p/>
+    <w:p>
+      <w:r>
+        <w:t xml:space="preserve">Так как для </w:t>
+      </w:r>
+      <w:r>
+        <w:t xml:space="preserve">точек доступа на </w:t>
+      </w:r>
+      <w:r>
+        <w:rPr>
+          <w:lang w:val="en-US"/>
+        </w:rPr>
+        <w:t>WLC</w:t>
+      </w:r>
+      <w:r>
+        <w:t xml:space="preserve"> </w:t>
+      </w:r>
+      <w:r>
+        <w:t>будет</w:t>
+      </w:r>
+      <w:r>
+        <w:t xml:space="preserve"> настроен </w:t>
+      </w:r>
+      <w:r>
+        <w:t xml:space="preserve">внутренний </w:t>
+      </w:r>
+      <w:r>
+        <w:t>DHCP-</w:t>
+      </w:r>
+      <w:r>
+        <w:t>сервер</w:t>
+      </w:r>
+      <w:r>
+        <w:t xml:space="preserve"> – настраивать IP и DG на точках доступа не нужно.</w:t>
+      </w:r>
+    </w:p>
+    <w:p>
+      <w:pPr>
+        <w:ind w:firstLine="0"/>
+        <w:rPr>
+          <w:lang w:val="en-US"/>
+        </w:rPr>
+      </w:pPr>
+    </w:p>
+    <w:p>
+      <w:pPr>
+        <w:pStyle w:val="Heading3"/>
+      </w:pPr>
+      <w:bookmarkStart w:id="40" w:name="_Toc152588250"/>
+      <w:r>
+        <w:t>3.9.</w:t>
+      </w:r>
+      <w:r>
+        <w:rPr>
+          <w:lang w:val="en-US"/>
+        </w:rPr>
+        <w:t>4</w:t>
+      </w:r>
+      <w:r>
+        <w:t xml:space="preserve"> Настройка контроллера точек доступа</w:t>
+      </w:r>
+      <w:bookmarkEnd w:id="40"/>
+    </w:p>
+    <w:p/>
+    <w:p>
+      <w:r>
+        <w:t>Для первоначальной настройки требуется подключить компьютер к беспроводному контроллеру и на назначение адреса поставить «</w:t>
+      </w:r>
+      <w:r>
+        <w:rPr>
+          <w:lang w:val="en-US"/>
+        </w:rPr>
+        <w:t>DHCP</w:t>
+      </w:r>
+      <w:r>
+        <w:t xml:space="preserve">». После назначения адреса и </w:t>
+      </w:r>
+      <w:r>
+        <w:rPr>
+          <w:lang w:val="en-US"/>
+        </w:rPr>
+        <w:t>Default Gateway</w:t>
+      </w:r>
+      <w:r>
+        <w:t xml:space="preserve"> – следует перейти в браузер и ввести адрес </w:t>
+      </w:r>
+      <w:r>
+        <w:rPr>
+          <w:lang w:val="en-US"/>
+        </w:rPr>
+        <w:t>Default Gateway</w:t>
+      </w:r>
+      <w:r>
+        <w:t>. После долгой загрузки высветиться окно первоначальной настройки контроллера</w:t>
+      </w:r>
+      <w:r>
+        <w:t xml:space="preserve">, в которой надо будет ввести имя сети, </w:t>
+      </w:r>
+      <w:r>
+        <w:rPr>
+          <w:lang w:val="en-US"/>
+        </w:rPr>
+        <w:t>Default Gateway</w:t>
+      </w:r>
+      <w:r>
+        <w:t xml:space="preserve">, </w:t>
+      </w:r>
+      <w:r>
+        <w:rPr>
+          <w:lang w:val="en-US"/>
+        </w:rPr>
+        <w:t>Management IP, VLAN ID</w:t>
+      </w:r>
+      <w:r>
+        <w:t xml:space="preserve">, выбрать тип аутентификации, имя сети и виртуальный </w:t>
+      </w:r>
+      <w:r>
+        <w:rPr>
+          <w:lang w:val="en-US"/>
+        </w:rPr>
+        <w:t xml:space="preserve">IP. </w:t>
+      </w:r>
+    </w:p>
+    <w:p>
+      <w:r>
+        <w:t xml:space="preserve">После необходимо создать все интерфейсы для </w:t>
+      </w:r>
+      <w:r>
+        <w:rPr>
+          <w:lang w:val="en-US"/>
+        </w:rPr>
+        <w:t>VLAN</w:t>
+      </w:r>
+      <w:r>
+        <w:t xml:space="preserve">. Делается это во </w:t>
+      </w:r>
+      <w:r>
         <w:lastRenderedPageBreak/>
-        <w:t>Switch(config-if)#switchport mode access</w:t>
-      </w:r>
-    </w:p>
-    <w:p>
-      <w:pPr>
-        <w:pStyle w:val="code"/>
-        <w:rPr>
-          <w:lang w:val="en-US" w:eastAsia="en-US" w:bidi="ar-SA"/>
-        </w:rPr>
-      </w:pPr>
-      <w:r>
-        <w:rPr>
-          <w:lang w:val="en-US" w:eastAsia="en-US" w:bidi="ar-SA"/>
-        </w:rPr>
-        <w:t>Switch(config-if)#switchport access vlan</w:t>
-      </w:r>
-      <w:r>
-        <w:rPr>
-          <w:lang w:val="en-US" w:eastAsia="en-US" w:bidi="ar-SA"/>
-        </w:rPr>
-        <w:t xml:space="preserve"> 20</w:t>
-      </w:r>
-      <w:r>
-        <w:rPr>
-          <w:lang w:val="en-US" w:eastAsia="en-US" w:bidi="ar-SA"/>
-        </w:rPr>
+        <w:t>вкладке «</w:t>
+      </w:r>
+      <w:r>
+        <w:rPr>
+          <w:lang w:val="en-US"/>
+        </w:rPr>
+        <w:t>Controller</w:t>
+      </w:r>
+      <w:r>
+        <w:t>»</w:t>
+      </w:r>
+      <w:r>
         <w:t xml:space="preserve"> </w:t>
       </w:r>
-    </w:p>
-    <w:p>
-      <w:pPr>
-        <w:pStyle w:val="code"/>
-        <w:rPr>
-          <w:lang w:val="en-US" w:eastAsia="en-US" w:bidi="ar-SA"/>
-        </w:rPr>
-      </w:pPr>
-      <w:r>
-        <w:rPr>
-          <w:lang w:val="en-US" w:eastAsia="en-US" w:bidi="ar-SA"/>
-        </w:rPr>
-        <w:t>Switch(config-if)#interface gigabitEthernet0/</w:t>
-      </w:r>
-      <w:r>
-        <w:rPr>
-          <w:lang w:val="en-US" w:eastAsia="en-US" w:bidi="ar-SA"/>
-        </w:rPr>
-        <w:t>3</w:t>
-      </w:r>
-      <w:r>
-        <w:rPr>
-          <w:lang w:val="en-US" w:eastAsia="en-US" w:bidi="ar-SA"/>
-        </w:rPr>
-        <w:t>2</w:t>
-      </w:r>
-    </w:p>
-    <w:p>
-      <w:pPr>
-        <w:pStyle w:val="code"/>
-        <w:rPr>
-          <w:lang w:val="en-US" w:eastAsia="en-US" w:bidi="ar-SA"/>
-        </w:rPr>
-      </w:pPr>
-      <w:r>
-        <w:rPr>
-          <w:lang w:val="en-US" w:eastAsia="en-US" w:bidi="ar-SA"/>
-        </w:rPr>
-        <w:t>Switch(config-if)#</w:t>
-      </w:r>
-      <w:r>
-        <w:rPr>
-          <w:lang w:val="en-US" w:eastAsia="en-US" w:bidi="ar-SA"/>
-        </w:rPr>
-        <w:t>switchport mode trunk</w:t>
-      </w:r>
-    </w:p>
-    <w:p>
-      <w:pPr>
-        <w:pStyle w:val="code"/>
-        <w:rPr>
-          <w:lang w:val="en-US" w:eastAsia="en-US" w:bidi="ar-SA"/>
-        </w:rPr>
-      </w:pPr>
-      <w:r>
-        <w:rPr>
-          <w:lang w:val="en-US" w:eastAsia="en-US" w:bidi="ar-SA"/>
-        </w:rPr>
-        <w:t>Switch(config-if)#</w:t>
-      </w:r>
-      <w:r>
-        <w:rPr>
-          <w:lang w:val="en-US" w:eastAsia="en-US" w:bidi="ar-SA"/>
-        </w:rPr>
-        <w:t>switchport trunk allowed vlan 10-13,20,30</w:t>
-      </w:r>
-    </w:p>
-    <w:p>
-      <w:pPr>
-        <w:pStyle w:val="code"/>
-        <w:rPr>
-          <w:lang w:val="en-US"/>
-        </w:rPr>
-      </w:pPr>
-      <w:r>
-        <w:rPr>
-          <w:lang w:val="en-US"/>
-        </w:rPr>
-        <w:t xml:space="preserve">Switch(config-if)#switchport trunk </w:t>
-      </w:r>
-      <w:r>
-        <w:rPr>
-          <w:lang w:val="en-US"/>
-        </w:rPr>
-        <w:t>native vlan 20</w:t>
-      </w:r>
-    </w:p>
-    <w:p>
-      <w:pPr>
-        <w:pStyle w:val="code"/>
-        <w:rPr>
-          <w:lang w:val="en-US" w:eastAsia="en-US" w:bidi="ar-SA"/>
-        </w:rPr>
-      </w:pPr>
-      <w:r>
-        <w:rPr>
-          <w:lang w:val="en-US" w:eastAsia="en-US" w:bidi="ar-SA"/>
-        </w:rPr>
-        <w:t>Switch(config-if)#interface gigabitEthernet0/</w:t>
-      </w:r>
-      <w:r>
-        <w:rPr>
-          <w:lang w:val="en-US" w:eastAsia="en-US" w:bidi="ar-SA"/>
-        </w:rPr>
-        <w:t>40</w:t>
-      </w:r>
-    </w:p>
-    <w:p>
-      <w:pPr>
-        <w:pStyle w:val="code"/>
-        <w:rPr>
-          <w:lang w:val="en-US" w:eastAsia="en-US" w:bidi="ar-SA"/>
-        </w:rPr>
-      </w:pPr>
-      <w:r>
-        <w:rPr>
-          <w:lang w:val="en-US" w:eastAsia="en-US" w:bidi="ar-SA"/>
-        </w:rPr>
-        <w:t>Switch(config-if)#switchport mode access</w:t>
-      </w:r>
-    </w:p>
-    <w:p>
-      <w:pPr>
-        <w:pStyle w:val="code"/>
-        <w:rPr>
-          <w:lang w:val="en-US" w:eastAsia="en-US" w:bidi="ar-SA"/>
-        </w:rPr>
-      </w:pPr>
-      <w:r>
-        <w:rPr>
-          <w:lang w:val="en-US" w:eastAsia="en-US" w:bidi="ar-SA"/>
-        </w:rPr>
-        <w:t xml:space="preserve">Switch(config-if)#switchport access vlan </w:t>
-      </w:r>
-      <w:r>
-        <w:rPr>
-          <w:lang w:val="en-US" w:eastAsia="en-US" w:bidi="ar-SA"/>
-        </w:rPr>
-        <w:t>30</w:t>
-      </w:r>
-    </w:p>
-    <w:p>
-      <w:pPr>
-        <w:pStyle w:val="code"/>
-        <w:rPr>
-          <w:lang w:val="en-US" w:eastAsia="en-US" w:bidi="ar-SA"/>
-        </w:rPr>
-      </w:pPr>
-    </w:p>
-    <w:p>
-      <w:r>
-        <w:t xml:space="preserve">После назначения </w:t>
-      </w:r>
-      <w:r>
-        <w:rPr>
-          <w:lang w:val="en-US"/>
-        </w:rPr>
-        <w:t>access-</w:t>
-      </w:r>
-      <w:r>
-        <w:t xml:space="preserve">ролей свободными остаются порты: </w:t>
-      </w:r>
-      <w:r>
-        <w:rPr>
-          <w:lang w:val="en-US"/>
-        </w:rPr>
-        <w:t>5</w:t>
-      </w:r>
-      <w:r>
-        <w:rPr>
-          <w:lang w:val="en-US"/>
-        </w:rPr>
-        <w:t>-9</w:t>
-      </w:r>
-      <w:r>
-        <w:rPr>
-          <w:lang w:val="en-US"/>
-        </w:rPr>
-        <w:t>, 1</w:t>
-      </w:r>
-      <w:r>
-        <w:rPr>
-          <w:lang w:val="en-US"/>
-        </w:rPr>
-        <w:t>7</w:t>
-      </w:r>
-      <w:r>
-        <w:rPr>
-          <w:lang w:val="en-US"/>
-        </w:rPr>
-        <w:t>-</w:t>
-      </w:r>
-      <w:r>
-        <w:rPr>
-          <w:lang w:val="en-US"/>
-        </w:rPr>
-        <w:t>20, 23-24,</w:t>
-      </w:r>
-      <w:r>
-        <w:rPr>
-          <w:lang w:val="en-US"/>
-        </w:rPr>
+      <w:r>
+        <w:rPr>
+          <w:lang w:val="en-US"/>
+        </w:rPr>
+        <w:t>-&gt;</w:t>
+      </w:r>
+      <w:r>
         <w:t xml:space="preserve"> </w:t>
       </w:r>
       <w:r>
-        <w:rPr>
-          <w:lang w:val="en-US"/>
-        </w:rPr>
-        <w:t>3</w:t>
-      </w:r>
-      <w:r>
-        <w:rPr>
-          <w:lang w:val="en-US"/>
-        </w:rPr>
-        <w:t>3</w:t>
-      </w:r>
-      <w:r>
-        <w:rPr>
-          <w:lang w:val="en-US"/>
-        </w:rPr>
-        <w:t>-39</w:t>
-      </w:r>
-      <w:r>
-        <w:t xml:space="preserve"> и </w:t>
-      </w:r>
-      <w:r>
-        <w:rPr>
-          <w:lang w:val="en-US"/>
-        </w:rPr>
-        <w:t>41-47</w:t>
-      </w:r>
-      <w:r>
-        <w:rPr>
-          <w:lang w:val="en-US"/>
-        </w:rPr>
-        <w:t xml:space="preserve">. </w:t>
-      </w:r>
-      <w:r>
-        <w:t xml:space="preserve">Сделано это с целью </w:t>
-      </w:r>
-      <w:r>
-        <w:t xml:space="preserve">возможности дальнейшей масштабируемости сети и подключения нового оконечного или сетевого оборудования. </w:t>
-      </w:r>
-    </w:p>
-    <w:p>
-      <w:pPr>
-        <w:pStyle w:val="code"/>
-        <w:rPr>
-          <w:lang w:val="en-US" w:eastAsia="en-US" w:bidi="ar-SA"/>
-        </w:rPr>
-      </w:pPr>
-    </w:p>
-    <w:p>
-      <w:pPr>
-        <w:pStyle w:val="Heading3"/>
-      </w:pPr>
-      <w:bookmarkStart w:id="39" w:name="_Toc152588249"/>
-      <w:r>
-        <w:t>3.9.</w:t>
-      </w:r>
-      <w:r>
-        <w:rPr>
-          <w:lang w:val="en-US"/>
-        </w:rPr>
-        <w:t>3</w:t>
-      </w:r>
-      <w:r>
-        <w:t xml:space="preserve"> Настройка беспроводной точки доступа</w:t>
-      </w:r>
-      <w:bookmarkEnd w:id="39"/>
-    </w:p>
-    <w:p/>
-    <w:p>
-      <w:pPr>
-        <w:rPr>
-          <w:lang w:val="en-US"/>
-        </w:rPr>
-      </w:pPr>
-      <w:r>
-        <w:t xml:space="preserve">К точке доступа можно подключиться так же, как и к другому сетевому оборудованию – используя </w:t>
-      </w:r>
-      <w:r>
-        <w:rPr>
-          <w:lang w:val="en-US"/>
-        </w:rPr>
-        <w:t>Console</w:t>
-      </w:r>
-      <w:r>
-        <w:t xml:space="preserve">-порт, подключая </w:t>
-      </w:r>
-      <w:r>
-        <w:t>к разъёму</w:t>
+        <w:t>«</w:t>
+      </w:r>
+      <w:r>
+        <w:rPr>
+          <w:lang w:val="en-US"/>
+        </w:rPr>
+        <w:t>Interface</w:t>
+      </w:r>
+      <w:r>
+        <w:t>»</w:t>
       </w:r>
       <w:r>
         <w:t xml:space="preserve"> </w:t>
@@ -24370,273 +24919,11 @@
         <w:rPr>
           <w:lang w:val="en-US"/>
         </w:rPr>
-        <w:t xml:space="preserve">RS-232 </w:t>
-      </w:r>
-      <w:r>
-        <w:t xml:space="preserve">на компьютере, или же используя кабель </w:t>
-      </w:r>
-      <w:r>
-        <w:rPr>
-          <w:lang w:val="en-US"/>
-        </w:rPr>
-        <w:t>RJ45-to-USB</w:t>
-      </w:r>
-      <w:r>
-        <w:t xml:space="preserve"> и программу-эмулятор терминала.</w:t>
-      </w:r>
-    </w:p>
-    <w:p>
-      <w:r>
-        <w:t xml:space="preserve">Так как беспроводные точки доступа и контроллер точек находятся в разных виртуальных ЛКС – необходимо использовать какой-либо протокол обнаружения. Так как для точек серии 1800 </w:t>
-      </w:r>
-      <w:r>
-        <w:rPr>
-          <w:lang w:val="en-US"/>
-        </w:rPr>
-        <w:t xml:space="preserve">Cisco </w:t>
-      </w:r>
-      <w:r>
-        <w:t xml:space="preserve">рекомендует использовать протокол </w:t>
-      </w:r>
-      <w:r>
-        <w:rPr>
-          <w:lang w:val="en-US"/>
-        </w:rPr>
-        <w:t>CAPWAP</w:t>
-      </w:r>
-      <w:r>
-        <w:t xml:space="preserve">, вместо </w:t>
-      </w:r>
-      <w:r>
-        <w:rPr>
-          <w:lang w:val="en-US"/>
-        </w:rPr>
-        <w:t xml:space="preserve">LWAPP – </w:t>
-      </w:r>
-      <w:r>
-        <w:t xml:space="preserve">было принято использовать его. </w:t>
-      </w:r>
-      <w:r>
-        <w:t xml:space="preserve">Так же стоит явно сконфигурировать код страны. Данный этап не обязателен, но рекомендуем компанией </w:t>
-      </w:r>
-      <w:r>
-        <w:rPr>
-          <w:lang w:val="en-US"/>
-        </w:rPr>
-        <w:t>Cisco.</w:t>
-      </w:r>
-      <w:r>
-        <w:t xml:space="preserve"> Так как Беларусь относится к израильскому региону – следует поставить его.</w:t>
-      </w:r>
-    </w:p>
-    <w:p>
-      <w:pPr>
-        <w:pStyle w:val="code"/>
-        <w:rPr>
-          <w:lang w:val="en-US" w:eastAsia="en-US" w:bidi="ar-SA"/>
-        </w:rPr>
-      </w:pPr>
-    </w:p>
-    <w:p>
-      <w:pPr>
-        <w:pStyle w:val="code"/>
-        <w:rPr>
-          <w:lang w:val="en-US" w:eastAsia="en-US" w:bidi="ar-SA"/>
-        </w:rPr>
-      </w:pPr>
-      <w:r>
-        <w:rPr>
-          <w:lang w:val="en-US"/>
-        </w:rPr>
-        <w:t xml:space="preserve">AP(config)#capwap ap controller ip address </w:t>
-      </w:r>
-      <w:r>
-        <w:t>192.168.20.50</w:t>
-      </w:r>
-      <w:r>
-        <w:rPr>
-          <w:lang w:val="en-US" w:eastAsia="en-US" w:bidi="ar-SA"/>
-        </w:rPr>
+        <w:t>-&gt;</w:t>
+      </w:r>
+      <w:r>
         <w:t xml:space="preserve"> </w:t>
       </w:r>
-    </w:p>
-    <w:p>
-      <w:pPr>
-        <w:pStyle w:val="code"/>
-      </w:pPr>
-      <w:r>
-        <w:rPr>
-          <w:lang w:val="en-US"/>
-        </w:rPr>
-        <w:t>AP(config)#ap</w:t>
-      </w:r>
-      <w:r>
-        <w:t xml:space="preserve"> </w:t>
-      </w:r>
-      <w:r>
-        <w:rPr>
-          <w:lang w:val="en-US"/>
-        </w:rPr>
-        <w:t>country IL</w:t>
-      </w:r>
-    </w:p>
-    <w:p/>
-    <w:p>
-      <w:r>
-        <w:t xml:space="preserve">Так как для </w:t>
-      </w:r>
-      <w:r>
-        <w:t xml:space="preserve">точек доступа на </w:t>
-      </w:r>
-      <w:r>
-        <w:rPr>
-          <w:lang w:val="en-US"/>
-        </w:rPr>
-        <w:t>WLC</w:t>
-      </w:r>
-      <w:r>
-        <w:t xml:space="preserve"> </w:t>
-      </w:r>
-      <w:r>
-        <w:t>будет</w:t>
-      </w:r>
-      <w:r>
-        <w:t xml:space="preserve"> настроен </w:t>
-      </w:r>
-      <w:r>
-        <w:t xml:space="preserve">внутренний </w:t>
-      </w:r>
-      <w:r>
-        <w:t>DHCP-</w:t>
-      </w:r>
-      <w:r>
-        <w:t>сервер</w:t>
-      </w:r>
-      <w:r>
-        <w:t xml:space="preserve"> – настраивать IP и DG на точках доступа не нужно.</w:t>
-      </w:r>
-    </w:p>
-    <w:p>
-      <w:pPr>
-        <w:ind w:firstLine="0"/>
-        <w:rPr>
-          <w:lang w:val="en-US"/>
-        </w:rPr>
-      </w:pPr>
-    </w:p>
-    <w:p>
-      <w:pPr>
-        <w:pStyle w:val="Heading3"/>
-      </w:pPr>
-      <w:bookmarkStart w:id="40" w:name="_Toc152588250"/>
-      <w:r>
-        <w:t>3.9.</w:t>
-      </w:r>
-      <w:r>
-        <w:rPr>
-          <w:lang w:val="en-US"/>
-        </w:rPr>
-        <w:t>4</w:t>
-      </w:r>
-      <w:r>
-        <w:t xml:space="preserve"> Настройка контроллера точек доступа</w:t>
-      </w:r>
-      <w:bookmarkEnd w:id="40"/>
-    </w:p>
-    <w:p/>
-    <w:p>
-      <w:r>
-        <w:t>Для первоначальной настройки требуется подключить компьютер к беспроводному контроллеру и на назначение адреса поставить «</w:t>
-      </w:r>
-      <w:r>
-        <w:rPr>
-          <w:lang w:val="en-US"/>
-        </w:rPr>
-        <w:t>DHCP</w:t>
-      </w:r>
-      <w:r>
-        <w:t xml:space="preserve">». После назначения адреса и </w:t>
-      </w:r>
-      <w:r>
-        <w:rPr>
-          <w:lang w:val="en-US"/>
-        </w:rPr>
-        <w:t>Default Gateway</w:t>
-      </w:r>
-      <w:r>
-        <w:t xml:space="preserve"> – следует перейти в браузер и ввести адрес </w:t>
-      </w:r>
-      <w:r>
-        <w:rPr>
-          <w:lang w:val="en-US"/>
-        </w:rPr>
-        <w:t>Default Gateway</w:t>
-      </w:r>
-      <w:r>
-        <w:t>. После долгой загрузки высветиться окно первоначальной настройки контроллера</w:t>
-      </w:r>
-      <w:r>
-        <w:t xml:space="preserve">, в которой надо будет ввести имя сети, </w:t>
-      </w:r>
-      <w:r>
-        <w:rPr>
-          <w:lang w:val="en-US"/>
-        </w:rPr>
-        <w:t>Default Gateway</w:t>
-      </w:r>
-      <w:r>
-        <w:t xml:space="preserve">, </w:t>
-      </w:r>
-      <w:r>
-        <w:rPr>
-          <w:lang w:val="en-US"/>
-        </w:rPr>
-        <w:t>Management IP, VLAN ID</w:t>
-      </w:r>
-      <w:r>
-        <w:t xml:space="preserve">, выбрать тип аутентификации, имя сети и виртуальный </w:t>
-      </w:r>
-      <w:r>
-        <w:rPr>
-          <w:lang w:val="en-US"/>
-        </w:rPr>
-        <w:t xml:space="preserve">IP. </w:t>
-      </w:r>
-    </w:p>
-    <w:p>
-      <w:r>
-        <w:t xml:space="preserve">После необходимо создать все интерфейсы для </w:t>
-      </w:r>
-      <w:r>
-        <w:rPr>
-          <w:lang w:val="en-US"/>
-        </w:rPr>
-        <w:t>VLAN</w:t>
-      </w:r>
-      <w:r>
-        <w:t>. Делается это во вкладке «</w:t>
-      </w:r>
-      <w:r>
-        <w:rPr>
-          <w:lang w:val="en-US"/>
-        </w:rPr>
-        <w:t>Controller</w:t>
-      </w:r>
-      <w:r>
-        <w:t>»</w:t>
-      </w:r>
-      <w:r>
-        <w:t xml:space="preserve"> </w:t>
-      </w:r>
-      <w:r>
-        <w:rPr>
-          <w:lang w:val="en-US"/>
-        </w:rPr>
-        <w:t>-&gt;</w:t>
-      </w:r>
-      <w:r>
-        <w:t xml:space="preserve"> </w:t>
-      </w:r>
       <w:r>
         <w:t>«</w:t>
       </w:r>
@@ -24644,38 +24931,10 @@
         <w:rPr>
           <w:lang w:val="en-US"/>
         </w:rPr>
-        <w:t>Interface</w:t>
-      </w:r>
-      <w:r>
-        <w:t>»</w:t>
-      </w:r>
-      <w:r>
-        <w:t xml:space="preserve"> </w:t>
-      </w:r>
-      <w:r>
-        <w:rPr>
-          <w:lang w:val="en-US"/>
-        </w:rPr>
-        <w:t>-&gt;</w:t>
-      </w:r>
-      <w:r>
-        <w:t xml:space="preserve"> </w:t>
-      </w:r>
-      <w:r>
-        <w:t>«</w:t>
-      </w:r>
-      <w:r>
-        <w:rPr>
-          <w:lang w:val="en-US"/>
-        </w:rPr>
         <w:t>New…</w:t>
       </w:r>
       <w:r>
-        <w:t xml:space="preserve">». Созданные интерфейсы </w:t>
-      </w:r>
-      <w:r>
-        <w:lastRenderedPageBreak/>
-        <w:t>отображены на рисунке 3.9.1</w:t>
+        <w:t>». Созданные интерфейсы отображены на рисунке 3.9.1</w:t>
       </w:r>
     </w:p>
     <w:p>
@@ -25099,7 +25358,6 @@
         <w:rPr>
           <w:noProof/>
         </w:rPr>
-        <w:lastRenderedPageBreak/>
         <w:drawing>
           <wp:inline distT="0" distB="0" distL="0" distR="0" wp14:anchorId="361E4FCC" wp14:editId="68F81EEA">
             <wp:extent cx="5939790" cy="1241425"/>
@@ -25694,8 +25952,13 @@
       <w:r>
         <w:t xml:space="preserve">: </w:t>
       </w:r>
-      <w:r>
-        <w:t xml:space="preserve">Volition RJ45 K5e </w:t>
+      <w:proofErr w:type="spellStart"/>
+      <w:r>
+        <w:t>Volition</w:t>
+      </w:r>
+      <w:proofErr w:type="spellEnd"/>
+      <w:r>
+        <w:t xml:space="preserve"> RJ45 K5e </w:t>
       </w:r>
       <w:r>
         <w:rPr>
@@ -25907,7 +26170,13 @@
     </w:p>
     <w:p>
       <w:r>
-        <w:t xml:space="preserve">Далее необходимо рассчитать площадь поперечного сечения короба, при этом учитывается, что сумма сечений проводов и кабелей, рассчитанных по их наружным диаметрам, включая изоляцию и наружные оболочки, не должна превышать: для глухих коробов 35 % сечения короба в свету; для коробов с открываемыми крышками 40 %. Из этого составим формулу: </w:t>
+        <w:t>Далее необходимо рассчитать площадь поперечного сечения короба, при этом учитывается, что сумма сечений проводов и кабелей, рассчитанных по их наружным диаметрам, включая изоляцию и наружные оболочки, не должна превышать: для глухих коробов 35 % сечения короба в свету; для коробов с открываемыми крышками 40 %. Из этого составим формулу</w:t>
+      </w:r>
+      <w:r>
+        <w:t xml:space="preserve"> 4.1</w:t>
+      </w:r>
+      <w:r>
+        <w:t xml:space="preserve">: </w:t>
       </w:r>
     </w:p>
     <w:p/>
@@ -26100,7 +26369,21 @@
           <w:lang w:eastAsia="en-US" w:bidi="ar-SA"/>
         </w:rPr>
         <w:tab/>
-        <w:t>(4.3)</w:t>
+        <w:t>(4</w:t>
+      </w:r>
+      <w:r>
+        <w:rPr>
+          <w:szCs w:val="22"/>
+          <w:lang w:eastAsia="en-US" w:bidi="ar-SA"/>
+        </w:rPr>
+        <w:t>.1</w:t>
+      </w:r>
+      <w:r>
+        <w:rPr>
+          <w:szCs w:val="22"/>
+          <w:lang w:eastAsia="en-US" w:bidi="ar-SA"/>
+        </w:rPr>
+        <w:t>)</w:t>
       </w:r>
       <w:r>
         <w:rPr>
@@ -26391,25 +26674,7 @@
     </w:p>
     <w:p>
       <w:r>
-        <w:t xml:space="preserve">Для того, чтобы закрепить необходимое оборудования, сначала рекомендуется составить схему расположения. Так как больше всего проводов будет идти от коммутатора, а между маршрутизатором и коммутатором будет лишь один провод – лучше всего расположить коммутатор над или под маршрутизатором, и </w:t>
-      </w:r>
-      <w:r>
-        <w:t xml:space="preserve">так как </w:t>
-      </w:r>
-      <w:r>
-        <w:t xml:space="preserve">больше </w:t>
-      </w:r>
-      <w:r>
-        <w:t>маршрутизатор</w:t>
-      </w:r>
-      <w:r>
-        <w:t>ов</w:t>
-      </w:r>
-      <w:r>
-        <w:t xml:space="preserve"> или коммутато</w:t>
-      </w:r>
-      <w:r>
-        <w:t>ров нет – над коммутатором можно расположить горизонтальный органайзер. Далее, в нашем случае с любой из сторон от органайзера, можно поместить оставшееся сетевое оборудование</w:t>
+        <w:t>Для того, чтобы закрепить необходимое оборудования, сначала рекомендуется составить схему расположения. Так как больше всего проводов будет идти от коммутатора, а между маршрутизатором и коммутатором будет лишь один провод – лучше всего расположить коммутатор над или под маршрутизатором, и так как больше маршрутизаторов или коммутаторов нет – над коммутатором можно расположить горизонтальный органайзер. Далее, в нашем случае с любой из сторон от органайзера, можно поместить оставшееся сетевое оборудование</w:t>
       </w:r>
       <w:r>
         <w:t xml:space="preserve">. Сзади так же следует в тот же слот установить горизонтальный органайзер, если шкаф это поддерживает, и вертикальный, для прокладки силовых кабелей. </w:t>
@@ -26436,6 +26701,7 @@
       </w:pPr>
       <w:r>
         <w:rPr>
+          <w:noProof/>
           <w:lang w:val="en-US"/>
         </w:rPr>
         <w:drawing>
@@ -26543,7 +26809,36 @@
     </w:p>
     <w:p>
       <w:r>
-        <w:t xml:space="preserve">Отдельно стоит упомянуть расчёт и крепление точек доступа. </w:t>
+        <w:t>Точки доступа же, в отличие от всего остального активного сетевого оборудования, располагаются на каждом из этажей. На каждый этаж идёт по 2 точки доступа</w:t>
+      </w:r>
+      <w:r>
+        <w:t xml:space="preserve">. Точки доступа крепятся к потолку с помощью </w:t>
+      </w:r>
+      <w:r>
+        <w:t xml:space="preserve">специального кронштейна, который идёт в комплекте. Для крепления необходимо провести кабель </w:t>
+      </w:r>
+      <w:r>
+        <w:rPr>
+          <w:lang w:val="en-US"/>
+        </w:rPr>
+        <w:t xml:space="preserve">Ethernet </w:t>
+      </w:r>
+      <w:r>
+        <w:t>в кронштейн, прикрепить кронштейн к потолку, используя специальные отверстия и прикрепить точку доступа к кронштейну. Стоит понимать, что точки доступа могут крепиться к разным потолкам по разным методам. Полную инструкцию, включая вышесказанную, можно найти в приложении 17</w:t>
+      </w:r>
+      <w:r>
+        <w:t>.</w:t>
+      </w:r>
+    </w:p>
+    <w:p>
+      <w:r>
+        <w:t xml:space="preserve">Отдельно стоит упомянуть расчёт </w:t>
+      </w:r>
+      <w:r>
+        <w:t>покрытия беспроводной сетью</w:t>
+      </w:r>
+      <w:r>
+        <w:t xml:space="preserve">. </w:t>
       </w:r>
     </w:p>
     <w:p/>
@@ -26593,7 +26888,19 @@
         <w:rPr>
           <w:lang w:val="en-US"/>
         </w:rPr>
-        <w:t>[17]</w:t>
+        <w:t>[1</w:t>
+      </w:r>
+      <w:r>
+        <w:rPr>
+          <w:lang w:val="en-US"/>
+        </w:rPr>
+        <w:t>8</w:t>
+      </w:r>
+      <w:r>
+        <w:rPr>
+          <w:lang w:val="en-US"/>
+        </w:rPr>
+        <w:t>]</w:t>
       </w:r>
       <w:r>
         <w:t xml:space="preserve">. Пол же будет. Для того, чтобы рассчитать, эффективно или нет располагать точки доступа – необходимо рассчитать расстояние от источника сигнала до наиболее удалённой точки. </w:t>
@@ -26612,232 +26919,186 @@
       <w:r>
         <w:t>, то следует воспользоваться формулой</w:t>
       </w:r>
+      <w:r>
+        <w:t xml:space="preserve"> 4.2:</w:t>
+      </w:r>
     </w:p>
     <w:p/>
     <w:p>
       <w:pPr>
+        <w:ind w:firstLine="0"/>
         <w:jc w:val="center"/>
       </w:pPr>
-      <m:oMathPara>
-        <m:oMath>
-          <m:r>
-            <w:rPr>
-              <w:rFonts w:ascii="Cambria Math" w:hAnsi="Cambria Math"/>
-            </w:rPr>
-            <m:t>L=32.44*20</m:t>
-          </m:r>
-          <m:func>
-            <m:funcPr>
-              <m:ctrlPr>
-                <w:rPr>
-                  <w:rFonts w:ascii="Cambria Math" w:hAnsi="Cambria Math"/>
-                </w:rPr>
-              </m:ctrlPr>
-            </m:funcPr>
-            <m:fName>
-              <m:r>
-                <m:rPr>
-                  <m:sty m:val="p"/>
-                </m:rPr>
-                <w:rPr>
-                  <w:rFonts w:ascii="Cambria Math" w:hAnsi="Cambria Math"/>
-                </w:rPr>
-                <m:t>lg</m:t>
-              </m:r>
-            </m:fName>
-            <m:e>
-              <m:d>
-                <m:dPr>
-                  <m:ctrlPr>
-                    <w:rPr>
-                      <w:rFonts w:ascii="Cambria Math" w:hAnsi="Cambria Math"/>
-                      <w:i/>
-                    </w:rPr>
-                  </m:ctrlPr>
-                </m:dPr>
-                <m:e>
-                  <m:r>
-                    <w:rPr>
-                      <w:rFonts w:ascii="Cambria Math" w:hAnsi="Cambria Math"/>
-                    </w:rPr>
-                    <m:t>F</m:t>
-                  </m:r>
-                </m:e>
-              </m:d>
-            </m:e>
-          </m:func>
-          <m:r>
-            <w:rPr>
-              <w:rFonts w:ascii="Cambria Math" w:hAnsi="Cambria Math"/>
-            </w:rPr>
-            <m:t>+20</m:t>
-          </m:r>
-          <m:func>
-            <m:funcPr>
-              <m:ctrlPr>
-                <w:rPr>
-                  <w:rFonts w:ascii="Cambria Math" w:hAnsi="Cambria Math"/>
-                  <w:i/>
-                </w:rPr>
-              </m:ctrlPr>
-            </m:funcPr>
-            <m:fName>
-              <m:r>
-                <m:rPr>
-                  <m:sty m:val="p"/>
-                </m:rPr>
-                <w:rPr>
-                  <w:rFonts w:ascii="Cambria Math" w:hAnsi="Cambria Math"/>
-                </w:rPr>
-                <m:t>lg</m:t>
-              </m:r>
-            </m:fName>
-            <m:e>
-              <m:d>
-                <m:dPr>
-                  <m:ctrlPr>
-                    <w:rPr>
-                      <w:rFonts w:ascii="Cambria Math" w:hAnsi="Cambria Math"/>
-                      <w:i/>
-                    </w:rPr>
-                  </m:ctrlPr>
-                </m:dPr>
-                <m:e>
-                  <m:r>
-                    <w:rPr>
-                      <w:rFonts w:ascii="Cambria Math" w:hAnsi="Cambria Math"/>
-                    </w:rPr>
-                    <m:t>D</m:t>
-                  </m:r>
-                </m:e>
-              </m:d>
-            </m:e>
-          </m:func>
-          <m:r>
-            <w:rPr>
-              <w:rFonts w:ascii="Cambria Math" w:hAnsi="Cambria Math"/>
-              <w:lang w:val="en-US"/>
-            </w:rPr>
-            <m:t>+</m:t>
-          </m:r>
-          <m:sSub>
-            <m:sSubPr>
-              <m:ctrlPr>
-                <w:rPr>
-                  <w:rFonts w:ascii="Cambria Math" w:hAnsi="Cambria Math"/>
-                  <w:i/>
-                  <w:lang w:val="en-US"/>
-                </w:rPr>
-              </m:ctrlPr>
-            </m:sSubPr>
-            <m:e>
-              <m:r>
-                <w:rPr>
-                  <w:rFonts w:ascii="Cambria Math" w:hAnsi="Cambria Math"/>
-                  <w:lang w:val="en-US"/>
-                </w:rPr>
-                <m:t>F</m:t>
-              </m:r>
-            </m:e>
-            <m:sub>
-              <m:r>
-                <w:rPr>
-                  <w:rFonts w:ascii="Cambria Math" w:hAnsi="Cambria Math"/>
-                  <w:lang w:val="en-US"/>
-                </w:rPr>
-                <m:t>yagi</m:t>
-              </m:r>
-            </m:sub>
-          </m:sSub>
-          <m:r>
-            <w:rPr>
-              <w:rFonts w:ascii="Cambria Math" w:hAnsi="Cambria Math"/>
-              <w:lang w:val="en-US"/>
-            </w:rPr>
-            <m:t>+</m:t>
-          </m:r>
-          <m:sSub>
-            <m:sSubPr>
-              <m:ctrlPr>
-                <w:rPr>
-                  <w:rFonts w:ascii="Cambria Math" w:hAnsi="Cambria Math"/>
-                  <w:i/>
-                  <w:lang w:val="en-US"/>
-                </w:rPr>
-              </m:ctrlPr>
-            </m:sSubPr>
-            <m:e>
-              <m:r>
-                <w:rPr>
-                  <w:rFonts w:ascii="Cambria Math" w:hAnsi="Cambria Math"/>
-                  <w:lang w:val="en-US"/>
-                </w:rPr>
-                <m:t>F</m:t>
-              </m:r>
-            </m:e>
-            <m:sub>
-              <m:r>
-                <w:rPr>
-                  <w:rFonts w:ascii="Cambria Math" w:hAnsi="Cambria Math"/>
-                  <w:lang w:val="en-US"/>
-                </w:rPr>
-                <m:t>AP</m:t>
-              </m:r>
-            </m:sub>
-          </m:sSub>
-          <m:r>
-            <w:rPr>
-              <w:rFonts w:ascii="Cambria Math" w:hAnsi="Cambria Math"/>
-              <w:lang w:val="en-US"/>
-            </w:rPr>
-            <m:t>+N*5-const</m:t>
-          </m:r>
-          <m:r>
-            <w:rPr>
-              <w:rFonts w:ascii="Cambria Math" w:hAnsi="Cambria Math"/>
-            </w:rPr>
-            <m:t>, dB</m:t>
-          </m:r>
-        </m:oMath>
-      </m:oMathPara>
-    </w:p>
-    <w:p>
-      <w:pPr>
-        <w:jc w:val="center"/>
-      </w:pPr>
-    </w:p>
-    <w:p>
-      <w:r>
-        <w:t xml:space="preserve">где </w:t>
-      </w:r>
-      <w:r>
-        <w:rPr>
-          <w:lang w:val="en-US"/>
-        </w:rPr>
-        <w:t xml:space="preserve">F – </w:t>
-      </w:r>
-      <w:r>
-        <w:t>частота в ГГц (</w:t>
-      </w:r>
-      <w:r>
-        <w:rPr>
-          <w:lang w:val="en-US"/>
-        </w:rPr>
-        <w:t>2.5/5</w:t>
-      </w:r>
-      <w:r>
-        <w:t xml:space="preserve">), </w:t>
-      </w:r>
-      <w:r>
-        <w:rPr>
-          <w:lang w:val="en-US"/>
-        </w:rPr>
-        <w:t xml:space="preserve">D – </w:t>
-      </w:r>
-      <w:r>
-        <w:t xml:space="preserve">расстояние между источником сигнала и приёмником, </w:t>
-      </w:r>
       <m:oMath>
+        <m:r>
+          <w:rPr>
+            <w:rFonts w:ascii="Cambria Math" w:hAnsi="Cambria Math"/>
+          </w:rPr>
+          <m:t xml:space="preserve">    </m:t>
+        </m:r>
+        <m:r>
+          <w:rPr>
+            <w:rFonts w:ascii="Cambria Math" w:hAnsi="Cambria Math"/>
+          </w:rPr>
+          <m:t xml:space="preserve">     </m:t>
+        </m:r>
+        <m:r>
+          <w:rPr>
+            <w:rFonts w:ascii="Cambria Math" w:hAnsi="Cambria Math"/>
+          </w:rPr>
+          <m:t xml:space="preserve"> </m:t>
+        </m:r>
+        <m:r>
+          <w:rPr>
+            <w:rFonts w:ascii="Cambria Math" w:hAnsi="Cambria Math"/>
+          </w:rPr>
+          <m:t xml:space="preserve"> </m:t>
+        </m:r>
+        <m:r>
+          <w:rPr>
+            <w:rFonts w:ascii="Cambria Math" w:hAnsi="Cambria Math"/>
+          </w:rPr>
+          <m:t>L=</m:t>
+        </m:r>
+        <m:r>
+          <w:rPr>
+            <w:rFonts w:ascii="Cambria Math" w:hAnsi="Cambria Math"/>
+          </w:rPr>
+          <m:t>-</m:t>
+        </m:r>
+        <m:d>
+          <m:dPr>
+            <m:ctrlPr>
+              <w:rPr>
+                <w:rFonts w:ascii="Cambria Math" w:hAnsi="Cambria Math"/>
+                <w:i/>
+              </w:rPr>
+            </m:ctrlPr>
+          </m:dPr>
+          <m:e>
+            <m:r>
+              <w:rPr>
+                <w:rFonts w:ascii="Cambria Math" w:hAnsi="Cambria Math"/>
+              </w:rPr>
+              <m:t>32.44*20</m:t>
+            </m:r>
+            <m:func>
+              <m:funcPr>
+                <m:ctrlPr>
+                  <w:rPr>
+                    <w:rFonts w:ascii="Cambria Math" w:hAnsi="Cambria Math"/>
+                  </w:rPr>
+                </m:ctrlPr>
+              </m:funcPr>
+              <m:fName>
+                <m:r>
+                  <m:rPr>
+                    <m:sty m:val="p"/>
+                  </m:rPr>
+                  <w:rPr>
+                    <w:rFonts w:ascii="Cambria Math" w:hAnsi="Cambria Math"/>
+                  </w:rPr>
+                  <m:t>lg</m:t>
+                </m:r>
+              </m:fName>
+              <m:e>
+                <m:d>
+                  <m:dPr>
+                    <m:ctrlPr>
+                      <w:rPr>
+                        <w:rFonts w:ascii="Cambria Math" w:hAnsi="Cambria Math"/>
+                        <w:i/>
+                      </w:rPr>
+                    </m:ctrlPr>
+                  </m:dPr>
+                  <m:e>
+                    <m:r>
+                      <w:rPr>
+                        <w:rFonts w:ascii="Cambria Math" w:hAnsi="Cambria Math"/>
+                      </w:rPr>
+                      <m:t>F</m:t>
+                    </m:r>
+                  </m:e>
+                </m:d>
+              </m:e>
+            </m:func>
+            <m:r>
+              <w:rPr>
+                <w:rFonts w:ascii="Cambria Math" w:hAnsi="Cambria Math"/>
+              </w:rPr>
+              <m:t>+20</m:t>
+            </m:r>
+            <m:func>
+              <m:funcPr>
+                <m:ctrlPr>
+                  <w:rPr>
+                    <w:rFonts w:ascii="Cambria Math" w:hAnsi="Cambria Math"/>
+                    <w:i/>
+                  </w:rPr>
+                </m:ctrlPr>
+              </m:funcPr>
+              <m:fName>
+                <m:r>
+                  <m:rPr>
+                    <m:sty m:val="p"/>
+                  </m:rPr>
+                  <w:rPr>
+                    <w:rFonts w:ascii="Cambria Math" w:hAnsi="Cambria Math"/>
+                  </w:rPr>
+                  <m:t>lg</m:t>
+                </m:r>
+              </m:fName>
+              <m:e>
+                <m:d>
+                  <m:dPr>
+                    <m:ctrlPr>
+                      <w:rPr>
+                        <w:rFonts w:ascii="Cambria Math" w:hAnsi="Cambria Math"/>
+                        <w:i/>
+                      </w:rPr>
+                    </m:ctrlPr>
+                  </m:dPr>
+                  <m:e>
+                    <m:r>
+                      <w:rPr>
+                        <w:rFonts w:ascii="Cambria Math" w:hAnsi="Cambria Math"/>
+                      </w:rPr>
+                      <m:t>D</m:t>
+                    </m:r>
+                  </m:e>
+                </m:d>
+              </m:e>
+            </m:func>
+            <m:r>
+              <w:rPr>
+                <w:rFonts w:ascii="Cambria Math" w:hAnsi="Cambria Math"/>
+                <w:lang w:val="en-US"/>
+              </w:rPr>
+              <m:t>+</m:t>
+            </m:r>
+            <m:r>
+              <w:rPr>
+                <w:rFonts w:ascii="Cambria Math" w:hAnsi="Cambria Math"/>
+                <w:lang w:val="en-US"/>
+              </w:rPr>
+              <m:t>const</m:t>
+            </m:r>
+            <m:ctrlPr>
+              <w:rPr>
+                <w:rFonts w:ascii="Cambria Math" w:hAnsi="Cambria Math"/>
+                <w:i/>
+                <w:lang w:val="en-US"/>
+              </w:rPr>
+            </m:ctrlPr>
+          </m:e>
+        </m:d>
+        <m:r>
+          <w:rPr>
+            <w:rFonts w:ascii="Cambria Math" w:hAnsi="Cambria Math"/>
+            <w:lang w:val="en-US"/>
+          </w:rPr>
+          <m:t>+</m:t>
+        </m:r>
         <m:sSub>
           <m:sSubPr>
             <m:ctrlPr>
@@ -26867,17 +27128,13 @@
             </m:r>
           </m:sub>
         </m:sSub>
-      </m:oMath>
-      <w:r>
-        <w:rPr>
-          <w:lang w:val="en-US"/>
-        </w:rPr>
-        <w:t xml:space="preserve"> – </w:t>
-      </w:r>
-      <w:r>
-        <w:t xml:space="preserve">частота усиления Яги-антенны, </w:t>
-      </w:r>
-      <m:oMath>
+        <m:r>
+          <w:rPr>
+            <w:rFonts w:ascii="Cambria Math" w:hAnsi="Cambria Math"/>
+            <w:lang w:val="en-US"/>
+          </w:rPr>
+          <m:t>+</m:t>
+        </m:r>
         <m:sSub>
           <m:sSubPr>
             <m:ctrlPr>
@@ -26907,15 +27164,142 @@
             </m:r>
           </m:sub>
         </m:sSub>
+        <m:r>
+          <w:rPr>
+            <w:rFonts w:ascii="Cambria Math" w:hAnsi="Cambria Math"/>
+            <w:lang w:val="en-US"/>
+          </w:rPr>
+          <m:t>+N*5</m:t>
+        </m:r>
       </m:oMath>
       <w:r>
+        <w:t xml:space="preserve">   </w:t>
+      </w:r>
+      <w:r>
+        <w:t>(4.2)</w:t>
+      </w:r>
+    </w:p>
+    <w:p>
+      <w:pPr>
+        <w:ind w:firstLine="0"/>
+      </w:pPr>
+    </w:p>
+    <w:p>
+      <w:r>
+        <w:t xml:space="preserve">где </w:t>
+      </w:r>
+      <w:r>
+        <w:rPr>
+          <w:lang w:val="en-US"/>
+        </w:rPr>
+        <w:t xml:space="preserve">F – </w:t>
+      </w:r>
+      <w:r>
+        <w:t>частота в ГГц (</w:t>
+      </w:r>
+      <w:r>
+        <w:rPr>
+          <w:lang w:val="en-US"/>
+        </w:rPr>
+        <w:t>2.5/5</w:t>
+      </w:r>
+      <w:r>
+        <w:t xml:space="preserve">), </w:t>
+      </w:r>
+      <w:r>
+        <w:rPr>
+          <w:lang w:val="en-US"/>
+        </w:rPr>
+        <w:t xml:space="preserve">D – </w:t>
+      </w:r>
+      <w:r>
+        <w:t xml:space="preserve">расстояние между источником сигнала и приёмником, </w:t>
+      </w:r>
+      <m:oMath>
+        <m:sSub>
+          <m:sSubPr>
+            <m:ctrlPr>
+              <w:rPr>
+                <w:rFonts w:ascii="Cambria Math" w:hAnsi="Cambria Math"/>
+                <w:i/>
+                <w:lang w:val="en-US"/>
+              </w:rPr>
+            </m:ctrlPr>
+          </m:sSubPr>
+          <m:e>
+            <m:r>
+              <w:rPr>
+                <w:rFonts w:ascii="Cambria Math" w:hAnsi="Cambria Math"/>
+                <w:lang w:val="en-US"/>
+              </w:rPr>
+              <m:t>F</m:t>
+            </m:r>
+          </m:e>
+          <m:sub>
+            <m:r>
+              <w:rPr>
+                <w:rFonts w:ascii="Cambria Math" w:hAnsi="Cambria Math"/>
+                <w:lang w:val="en-US"/>
+              </w:rPr>
+              <m:t>yagi</m:t>
+            </m:r>
+          </m:sub>
+        </m:sSub>
+      </m:oMath>
+      <w:r>
         <w:rPr>
           <w:lang w:val="en-US"/>
         </w:rPr>
         <w:t xml:space="preserve"> – </w:t>
       </w:r>
       <w:r>
-        <w:t xml:space="preserve">частота усиления точки доступа (в нашем случае 22), </w:t>
+        <w:t xml:space="preserve">частота усиления Яги-антенны, </w:t>
+      </w:r>
+      <m:oMath>
+        <m:sSub>
+          <m:sSubPr>
+            <m:ctrlPr>
+              <w:rPr>
+                <w:rFonts w:ascii="Cambria Math" w:hAnsi="Cambria Math"/>
+                <w:i/>
+                <w:lang w:val="en-US"/>
+              </w:rPr>
+            </m:ctrlPr>
+          </m:sSubPr>
+          <m:e>
+            <m:r>
+              <w:rPr>
+                <w:rFonts w:ascii="Cambria Math" w:hAnsi="Cambria Math"/>
+                <w:lang w:val="en-US"/>
+              </w:rPr>
+              <m:t>F</m:t>
+            </m:r>
+          </m:e>
+          <m:sub>
+            <m:r>
+              <w:rPr>
+                <w:rFonts w:ascii="Cambria Math" w:hAnsi="Cambria Math"/>
+                <w:lang w:val="en-US"/>
+              </w:rPr>
+              <m:t>AP</m:t>
+            </m:r>
+          </m:sub>
+        </m:sSub>
+      </m:oMath>
+      <w:r>
+        <w:rPr>
+          <w:lang w:val="en-US"/>
+        </w:rPr>
+        <w:t xml:space="preserve"> – </w:t>
+      </w:r>
+      <w:r>
+        <w:t>частота усиления точки доступа (</w:t>
+      </w:r>
+      <w:r>
+        <w:t xml:space="preserve">равно </w:t>
+      </w:r>
+      <w:r>
+        <w:t xml:space="preserve">22), </w:t>
       </w:r>
       <w:r>
         <w:rPr>
@@ -26942,6 +27326,21 @@
         <w:t xml:space="preserve"> dB)</w:t>
       </w:r>
       <w:r>
+        <w:rPr>
+          <w:lang w:val="en-US"/>
+        </w:rPr>
+        <w:t>, L</w:t>
+      </w:r>
+      <w:r>
+        <w:t xml:space="preserve"> – затухание сигнала в </w:t>
+      </w:r>
+      <w:r>
+        <w:rPr>
+          <w:lang w:val="en-US"/>
+        </w:rPr>
+        <w:t>dB</w:t>
+      </w:r>
+      <w:r>
         <w:t xml:space="preserve">. </w:t>
       </w:r>
     </w:p>
@@ -27004,7 +27403,11 @@
         <w:t xml:space="preserve"> dB</w:t>
       </w:r>
       <w:r>
-        <w:t xml:space="preserve">, без условия прохождения через двери, что уже не соответствует типичной чувствительности приёмника. На третьем этаже затухание будет равно -83,29 </w:t>
+        <w:t xml:space="preserve">, без условия прохождения через двери, что уже не соответствует типичной </w:t>
+      </w:r>
+      <w:r>
+        <w:lastRenderedPageBreak/>
+        <w:t xml:space="preserve">чувствительности приёмника. На третьем этаже затухание будет равно -83,29 </w:t>
       </w:r>
       <w:r>
         <w:rPr>
@@ -27017,11 +27420,6 @@
       </w:r>
     </w:p>
     <w:p>
-      <w:pPr>
-        <w:rPr>
-          <w:i/>
-        </w:rPr>
-      </w:pPr>
       <w:r>
         <w:t>Теперь же можно предположить, что на этаж должно приходиться две точки доступа, стоящие на расстоянии 10.5 метров от стен и примерно 20 метров друг от друга. Результаты данного расчёта будут приведены в таблице 4.1, в которой маркировка точек доступа будет</w:t>
       </w:r>
@@ -27035,84 +27433,910 @@
         <w:t xml:space="preserve">указана аналогично маркировке приложениям </w:t>
       </w:r>
       <w:r>
-        <w:t>«В», «Г» и «Д»</w:t>
-      </w:r>
-      <w:bookmarkStart w:id="47" w:name="_GoBack"/>
+        <w:t>«В», «Г» и «Д» соответственно.</w:t>
+      </w:r>
+      <w:r>
+        <w:rPr>
+          <w:lang w:val="en-US"/>
+        </w:rPr>
+        <w:t xml:space="preserve"> </w:t>
+      </w:r>
+      <w:r>
+        <w:t>Расчёты будут производиться по формуле 4.3.</w:t>
+      </w:r>
+    </w:p>
+    <w:p/>
+    <w:p>
+      <w:pPr>
+        <w:ind w:firstLine="0"/>
+        <w:jc w:val="center"/>
+      </w:pPr>
+      <m:oMath>
+        <m:r>
+          <w:rPr>
+            <w:rFonts w:ascii="Cambria Math" w:hAnsi="Cambria Math"/>
+          </w:rPr>
+          <m:t xml:space="preserve">        </m:t>
+        </m:r>
+        <m:r>
+          <w:rPr>
+            <w:rFonts w:ascii="Cambria Math" w:hAnsi="Cambria Math"/>
+          </w:rPr>
+          <m:t xml:space="preserve">                </m:t>
+        </m:r>
+        <m:r>
+          <w:rPr>
+            <w:rFonts w:ascii="Cambria Math" w:hAnsi="Cambria Math"/>
+          </w:rPr>
+          <m:t>L=</m:t>
+        </m:r>
+        <m:r>
+          <w:rPr>
+            <w:rFonts w:ascii="Cambria Math" w:hAnsi="Cambria Math"/>
+          </w:rPr>
+          <m:t>-</m:t>
+        </m:r>
+        <m:d>
+          <m:dPr>
+            <m:ctrlPr>
+              <w:rPr>
+                <w:rFonts w:ascii="Cambria Math" w:hAnsi="Cambria Math"/>
+                <w:i/>
+              </w:rPr>
+            </m:ctrlPr>
+          </m:dPr>
+          <m:e>
+            <m:r>
+              <w:rPr>
+                <w:rFonts w:ascii="Cambria Math" w:hAnsi="Cambria Math"/>
+              </w:rPr>
+              <m:t>32.44*20</m:t>
+            </m:r>
+            <m:func>
+              <m:funcPr>
+                <m:ctrlPr>
+                  <w:rPr>
+                    <w:rFonts w:ascii="Cambria Math" w:hAnsi="Cambria Math"/>
+                  </w:rPr>
+                </m:ctrlPr>
+              </m:funcPr>
+              <m:fName>
+                <m:r>
+                  <m:rPr>
+                    <m:sty m:val="p"/>
+                  </m:rPr>
+                  <w:rPr>
+                    <w:rFonts w:ascii="Cambria Math" w:hAnsi="Cambria Math"/>
+                  </w:rPr>
+                  <m:t>lg</m:t>
+                </m:r>
+              </m:fName>
+              <m:e>
+                <m:d>
+                  <m:dPr>
+                    <m:ctrlPr>
+                      <w:rPr>
+                        <w:rFonts w:ascii="Cambria Math" w:hAnsi="Cambria Math"/>
+                        <w:i/>
+                      </w:rPr>
+                    </m:ctrlPr>
+                  </m:dPr>
+                  <m:e>
+                    <m:r>
+                      <w:rPr>
+                        <w:rFonts w:ascii="Cambria Math" w:hAnsi="Cambria Math"/>
+                      </w:rPr>
+                      <m:t>F</m:t>
+                    </m:r>
+                  </m:e>
+                </m:d>
+              </m:e>
+            </m:func>
+            <m:r>
+              <w:rPr>
+                <w:rFonts w:ascii="Cambria Math" w:hAnsi="Cambria Math"/>
+              </w:rPr>
+              <m:t>+20</m:t>
+            </m:r>
+            <m:func>
+              <m:funcPr>
+                <m:ctrlPr>
+                  <w:rPr>
+                    <w:rFonts w:ascii="Cambria Math" w:hAnsi="Cambria Math"/>
+                    <w:i/>
+                  </w:rPr>
+                </m:ctrlPr>
+              </m:funcPr>
+              <m:fName>
+                <m:r>
+                  <m:rPr>
+                    <m:sty m:val="p"/>
+                  </m:rPr>
+                  <w:rPr>
+                    <w:rFonts w:ascii="Cambria Math" w:hAnsi="Cambria Math"/>
+                  </w:rPr>
+                  <m:t>lg</m:t>
+                </m:r>
+              </m:fName>
+              <m:e>
+                <m:d>
+                  <m:dPr>
+                    <m:ctrlPr>
+                      <w:rPr>
+                        <w:rFonts w:ascii="Cambria Math" w:hAnsi="Cambria Math"/>
+                        <w:i/>
+                      </w:rPr>
+                    </m:ctrlPr>
+                  </m:dPr>
+                  <m:e>
+                    <m:r>
+                      <w:rPr>
+                        <w:rFonts w:ascii="Cambria Math" w:hAnsi="Cambria Math"/>
+                      </w:rPr>
+                      <m:t>D</m:t>
+                    </m:r>
+                  </m:e>
+                </m:d>
+              </m:e>
+            </m:func>
+            <m:r>
+              <w:rPr>
+                <w:rFonts w:ascii="Cambria Math" w:hAnsi="Cambria Math"/>
+                <w:lang w:val="en-US"/>
+              </w:rPr>
+              <m:t>+5</m:t>
+            </m:r>
+            <m:ctrlPr>
+              <w:rPr>
+                <w:rFonts w:ascii="Cambria Math" w:hAnsi="Cambria Math"/>
+                <w:i/>
+                <w:lang w:val="en-US"/>
+              </w:rPr>
+            </m:ctrlPr>
+          </m:e>
+        </m:d>
+        <m:r>
+          <w:rPr>
+            <w:rFonts w:ascii="Cambria Math" w:hAnsi="Cambria Math"/>
+            <w:lang w:val="en-US"/>
+          </w:rPr>
+          <m:t>+</m:t>
+        </m:r>
+        <m:sSub>
+          <m:sSubPr>
+            <m:ctrlPr>
+              <w:rPr>
+                <w:rFonts w:ascii="Cambria Math" w:hAnsi="Cambria Math"/>
+                <w:i/>
+                <w:lang w:val="en-US"/>
+              </w:rPr>
+            </m:ctrlPr>
+          </m:sSubPr>
+          <m:e>
+            <m:r>
+              <w:rPr>
+                <w:rFonts w:ascii="Cambria Math" w:hAnsi="Cambria Math"/>
+                <w:lang w:val="en-US"/>
+              </w:rPr>
+              <m:t>F</m:t>
+            </m:r>
+          </m:e>
+          <m:sub>
+            <m:r>
+              <w:rPr>
+                <w:rFonts w:ascii="Cambria Math" w:hAnsi="Cambria Math"/>
+                <w:lang w:val="en-US"/>
+              </w:rPr>
+              <m:t>AP</m:t>
+            </m:r>
+          </m:sub>
+        </m:sSub>
+        <m:r>
+          <w:rPr>
+            <w:rFonts w:ascii="Cambria Math" w:hAnsi="Cambria Math"/>
+            <w:lang w:val="en-US"/>
+          </w:rPr>
+          <m:t>-</m:t>
+        </m:r>
+        <m:r>
+          <w:rPr>
+            <w:rFonts w:ascii="Cambria Math" w:hAnsi="Cambria Math"/>
+            <w:lang w:val="en-US"/>
+          </w:rPr>
+          <m:t>N*5</m:t>
+        </m:r>
+      </m:oMath>
+      <w:r>
+        <w:t xml:space="preserve">             </w:t>
+      </w:r>
+      <w:r>
+        <w:t>(4.</w:t>
+      </w:r>
+      <w:r>
+        <w:t>3</w:t>
+      </w:r>
+      <w:r>
+        <w:t>)</w:t>
+      </w:r>
+    </w:p>
+    <w:p>
+      <w:pPr>
+        <w:ind w:firstLine="0"/>
+        <w:jc w:val="center"/>
+      </w:pPr>
+    </w:p>
+    <w:p>
+      <w:r>
+        <w:t xml:space="preserve">Где </w:t>
+      </w:r>
+      <w:r>
+        <w:rPr>
+          <w:lang w:val="en-US"/>
+        </w:rPr>
+        <w:t xml:space="preserve">F </w:t>
+      </w:r>
+      <w:r>
+        <w:rPr>
+          <w:lang w:val="en-US"/>
+        </w:rPr>
+        <w:t xml:space="preserve">– </w:t>
+      </w:r>
+      <w:r>
+        <w:t>частота в ГГц (</w:t>
+      </w:r>
+      <w:r>
+        <w:rPr>
+          <w:lang w:val="en-US"/>
+        </w:rPr>
+        <w:t>2.5/5</w:t>
+      </w:r>
+      <w:r>
+        <w:t xml:space="preserve">), </w:t>
+      </w:r>
+      <w:r>
+        <w:rPr>
+          <w:lang w:val="en-US"/>
+        </w:rPr>
+        <w:t xml:space="preserve">D – </w:t>
+      </w:r>
+      <w:r>
+        <w:t xml:space="preserve">расстояние между источником сигнала и приёмником, </w:t>
+      </w:r>
+      <m:oMath>
+        <m:sSub>
+          <m:sSubPr>
+            <m:ctrlPr>
+              <w:rPr>
+                <w:rFonts w:ascii="Cambria Math" w:hAnsi="Cambria Math"/>
+                <w:i/>
+                <w:lang w:val="en-US"/>
+              </w:rPr>
+            </m:ctrlPr>
+          </m:sSubPr>
+          <m:e>
+            <m:r>
+              <w:rPr>
+                <w:rFonts w:ascii="Cambria Math" w:hAnsi="Cambria Math"/>
+                <w:lang w:val="en-US"/>
+              </w:rPr>
+              <m:t>F</m:t>
+            </m:r>
+          </m:e>
+          <m:sub>
+            <m:r>
+              <w:rPr>
+                <w:rFonts w:ascii="Cambria Math" w:hAnsi="Cambria Math"/>
+                <w:lang w:val="en-US"/>
+              </w:rPr>
+              <m:t>AP</m:t>
+            </m:r>
+          </m:sub>
+        </m:sSub>
+      </m:oMath>
+      <w:r>
+        <w:rPr>
+          <w:lang w:val="en-US"/>
+        </w:rPr>
+        <w:t xml:space="preserve"> – </w:t>
+      </w:r>
+      <w:r>
+        <w:t>частота усиления точки доступа (</w:t>
+      </w:r>
+      <w:r>
+        <w:t xml:space="preserve">равно </w:t>
+      </w:r>
+      <w:r>
+        <w:t xml:space="preserve">22), </w:t>
+      </w:r>
+      <w:r>
+        <w:rPr>
+          <w:lang w:val="en-US"/>
+        </w:rPr>
+        <w:t>N –</w:t>
+      </w:r>
+      <w:r>
+        <w:t xml:space="preserve"> количество стен, через которые проходит сигнал</w:t>
+      </w:r>
+      <w:r>
+        <w:rPr>
+          <w:lang w:val="en-US"/>
+        </w:rPr>
+        <w:t xml:space="preserve">, const </w:t>
+      </w:r>
+      <w:r>
+        <w:t>– константная величина затухания (примерно равна 5</w:t>
+      </w:r>
+      <w:r>
+        <w:rPr>
+          <w:lang w:val="en-US"/>
+        </w:rPr>
+        <w:t xml:space="preserve"> dB), L</w:t>
+      </w:r>
+      <w:r>
+        <w:t xml:space="preserve"> – затухание сигнала в </w:t>
+      </w:r>
+      <w:r>
+        <w:rPr>
+          <w:lang w:val="en-US"/>
+        </w:rPr>
+        <w:t>dB</w:t>
+      </w:r>
+      <w:r>
+        <w:t xml:space="preserve">. </w:t>
+      </w:r>
+    </w:p>
+    <w:p>
+      <w:pPr>
+        <w:ind w:firstLine="0"/>
+      </w:pPr>
+    </w:p>
+    <w:p>
+      <w:pPr>
+        <w:ind w:firstLine="0"/>
+      </w:pPr>
+      <w:r>
+        <w:t>Таблица 4.1 – расчёт затухания сигналов для точек доступа</w:t>
+      </w:r>
+    </w:p>
+    <w:tbl>
+      <w:tblPr>
+        <w:tblStyle w:val="TableGrid"/>
+        <w:tblW w:w="0" w:type="auto"/>
+        <w:tblLook w:val="04A0" w:firstRow="1" w:lastRow="0" w:firstColumn="1" w:lastColumn="0" w:noHBand="0" w:noVBand="1"/>
+      </w:tblPr>
+      <w:tblGrid>
+        <w:gridCol w:w="2547"/>
+        <w:gridCol w:w="3543"/>
+        <w:gridCol w:w="3254"/>
+      </w:tblGrid>
+      <w:tr>
+        <w:tc>
+          <w:tcPr>
+            <w:tcW w:w="2547" w:type="dxa"/>
+          </w:tcPr>
+          <w:p>
+            <w:pPr>
+              <w:ind w:firstLine="0"/>
+            </w:pPr>
+            <w:r>
+              <w:t>Точка доступа</w:t>
+            </w:r>
+          </w:p>
+        </w:tc>
+        <w:tc>
+          <w:tcPr>
+            <w:tcW w:w="3543" w:type="dxa"/>
+          </w:tcPr>
+          <w:p>
+            <w:pPr>
+              <w:ind w:firstLine="0"/>
+            </w:pPr>
+            <w:r>
+              <w:t xml:space="preserve">Затухание </w:t>
+            </w:r>
+            <w:r>
+              <w:rPr>
+                <w:lang w:val="en-US"/>
+              </w:rPr>
+              <w:t>2.4</w:t>
+            </w:r>
+            <w:r>
+              <w:t xml:space="preserve"> ГГц</w:t>
+            </w:r>
+          </w:p>
+        </w:tc>
+        <w:tc>
+          <w:tcPr>
+            <w:tcW w:w="3254" w:type="dxa"/>
+          </w:tcPr>
+          <w:p>
+            <w:pPr>
+              <w:ind w:firstLine="0"/>
+            </w:pPr>
+            <w:r>
+              <w:t>Затухание</w:t>
+            </w:r>
+            <w:r>
+              <w:rPr>
+                <w:lang w:val="en-US"/>
+              </w:rPr>
+              <w:t xml:space="preserve"> 5 </w:t>
+            </w:r>
+            <w:r>
+              <w:t>ГГц</w:t>
+            </w:r>
+          </w:p>
+        </w:tc>
+      </w:tr>
+      <w:tr>
+        <w:tc>
+          <w:tcPr>
+            <w:tcW w:w="2547" w:type="dxa"/>
+          </w:tcPr>
+          <w:p>
+            <w:pPr>
+              <w:ind w:firstLine="0"/>
+              <w:rPr>
+                <w:lang w:val="en-US"/>
+              </w:rPr>
+            </w:pPr>
+            <w:r>
+              <w:rPr>
+                <w:lang w:val="en-US"/>
+              </w:rPr>
+              <w:t>AP1.1</w:t>
+            </w:r>
+          </w:p>
+        </w:tc>
+        <w:tc>
+          <w:tcPr>
+            <w:tcW w:w="3543" w:type="dxa"/>
+          </w:tcPr>
+          <w:p>
+            <w:pPr>
+              <w:ind w:firstLine="0"/>
+            </w:pPr>
+            <w:r>
+              <w:t>-64.49</w:t>
+            </w:r>
+          </w:p>
+        </w:tc>
+        <w:tc>
+          <w:tcPr>
+            <w:tcW w:w="3254" w:type="dxa"/>
+          </w:tcPr>
+          <w:p>
+            <w:pPr>
+              <w:ind w:firstLine="0"/>
+            </w:pPr>
+            <w:r>
+              <w:t>-70.87</w:t>
+            </w:r>
+          </w:p>
+        </w:tc>
+      </w:tr>
+      <w:tr>
+        <w:tc>
+          <w:tcPr>
+            <w:tcW w:w="2547" w:type="dxa"/>
+          </w:tcPr>
+          <w:p>
+            <w:pPr>
+              <w:ind w:firstLine="0"/>
+              <w:rPr>
+                <w:lang w:val="en-US"/>
+              </w:rPr>
+            </w:pPr>
+            <w:r>
+              <w:rPr>
+                <w:lang w:val="en-US"/>
+              </w:rPr>
+              <w:t>AP1.2</w:t>
+            </w:r>
+          </w:p>
+        </w:tc>
+        <w:tc>
+          <w:tcPr>
+            <w:tcW w:w="3543" w:type="dxa"/>
+          </w:tcPr>
+          <w:p>
+            <w:pPr>
+              <w:ind w:firstLine="0"/>
+            </w:pPr>
+            <w:r>
+              <w:t>-59.49</w:t>
+            </w:r>
+          </w:p>
+        </w:tc>
+        <w:tc>
+          <w:tcPr>
+            <w:tcW w:w="3254" w:type="dxa"/>
+          </w:tcPr>
+          <w:p>
+            <w:pPr>
+              <w:ind w:firstLine="0"/>
+            </w:pPr>
+            <w:r>
+              <w:t>-65.87</w:t>
+            </w:r>
+          </w:p>
+        </w:tc>
+      </w:tr>
+      <w:tr>
+        <w:trPr>
+          <w:trHeight w:val="234"/>
+        </w:trPr>
+        <w:tc>
+          <w:tcPr>
+            <w:tcW w:w="2547" w:type="dxa"/>
+          </w:tcPr>
+          <w:p>
+            <w:pPr>
+              <w:ind w:firstLine="0"/>
+              <w:rPr>
+                <w:lang w:val="en-US"/>
+              </w:rPr>
+            </w:pPr>
+            <w:r>
+              <w:rPr>
+                <w:lang w:val="en-US"/>
+              </w:rPr>
+              <w:t>AP2.1</w:t>
+            </w:r>
+          </w:p>
+        </w:tc>
+        <w:tc>
+          <w:tcPr>
+            <w:tcW w:w="3543" w:type="dxa"/>
+          </w:tcPr>
+          <w:p>
+            <w:pPr>
+              <w:ind w:firstLine="0"/>
+              <w:rPr>
+                <w:lang w:val="en-US"/>
+              </w:rPr>
+            </w:pPr>
+            <w:r>
+              <w:t>-64.49</w:t>
+            </w:r>
+          </w:p>
+        </w:tc>
+        <w:tc>
+          <w:tcPr>
+            <w:tcW w:w="3254" w:type="dxa"/>
+          </w:tcPr>
+          <w:p>
+            <w:pPr>
+              <w:ind w:firstLine="0"/>
+              <w:rPr>
+                <w:lang w:val="en-US"/>
+              </w:rPr>
+            </w:pPr>
+            <w:r>
+              <w:t>-70.87</w:t>
+            </w:r>
+          </w:p>
+        </w:tc>
+      </w:tr>
+      <w:tr>
+        <w:tc>
+          <w:tcPr>
+            <w:tcW w:w="2547" w:type="dxa"/>
+          </w:tcPr>
+          <w:p>
+            <w:pPr>
+              <w:ind w:firstLine="0"/>
+              <w:rPr>
+                <w:lang w:val="en-US"/>
+              </w:rPr>
+            </w:pPr>
+            <w:r>
+              <w:rPr>
+                <w:lang w:val="en-US"/>
+              </w:rPr>
+              <w:t>AP2.2</w:t>
+            </w:r>
+          </w:p>
+        </w:tc>
+        <w:tc>
+          <w:tcPr>
+            <w:tcW w:w="3543" w:type="dxa"/>
+          </w:tcPr>
+          <w:p>
+            <w:pPr>
+              <w:ind w:firstLine="0"/>
+            </w:pPr>
+            <w:r>
+              <w:t>-64.49</w:t>
+            </w:r>
+          </w:p>
+        </w:tc>
+        <w:tc>
+          <w:tcPr>
+            <w:tcW w:w="3254" w:type="dxa"/>
+          </w:tcPr>
+          <w:p>
+            <w:pPr>
+              <w:ind w:firstLine="0"/>
+            </w:pPr>
+            <w:r>
+              <w:t>-70.87</w:t>
+            </w:r>
+          </w:p>
+        </w:tc>
+      </w:tr>
+      <w:tr>
+        <w:tc>
+          <w:tcPr>
+            <w:tcW w:w="2547" w:type="dxa"/>
+          </w:tcPr>
+          <w:p>
+            <w:pPr>
+              <w:ind w:firstLine="0"/>
+              <w:rPr>
+                <w:lang w:val="en-US"/>
+              </w:rPr>
+            </w:pPr>
+            <w:r>
+              <w:rPr>
+                <w:lang w:val="en-US"/>
+              </w:rPr>
+              <w:t>AP3.1</w:t>
+            </w:r>
+          </w:p>
+        </w:tc>
+        <w:tc>
+          <w:tcPr>
+            <w:tcW w:w="3543" w:type="dxa"/>
+          </w:tcPr>
+          <w:p>
+            <w:pPr>
+              <w:ind w:firstLine="0"/>
+              <w:rPr>
+                <w:lang w:val="en-US"/>
+              </w:rPr>
+            </w:pPr>
+            <w:r>
+              <w:rPr>
+                <w:lang w:val="en-US"/>
+              </w:rPr>
+              <w:t>-58.38</w:t>
+            </w:r>
+          </w:p>
+        </w:tc>
+        <w:tc>
+          <w:tcPr>
+            <w:tcW w:w="3254" w:type="dxa"/>
+          </w:tcPr>
+          <w:p>
+            <w:pPr>
+              <w:ind w:firstLine="0"/>
+              <w:rPr>
+                <w:lang w:val="en-US"/>
+              </w:rPr>
+            </w:pPr>
+            <w:r>
+              <w:rPr>
+                <w:lang w:val="en-US"/>
+              </w:rPr>
+              <w:t>-64.76</w:t>
+            </w:r>
+          </w:p>
+        </w:tc>
+      </w:tr>
+      <w:tr>
+        <w:tc>
+          <w:tcPr>
+            <w:tcW w:w="2547" w:type="dxa"/>
+          </w:tcPr>
+          <w:p>
+            <w:pPr>
+              <w:ind w:firstLine="0"/>
+              <w:rPr>
+                <w:lang w:val="en-US"/>
+              </w:rPr>
+            </w:pPr>
+            <w:r>
+              <w:rPr>
+                <w:lang w:val="en-US"/>
+              </w:rPr>
+              <w:t>AP3.2</w:t>
+            </w:r>
+          </w:p>
+        </w:tc>
+        <w:tc>
+          <w:tcPr>
+            <w:tcW w:w="3543" w:type="dxa"/>
+          </w:tcPr>
+          <w:p>
+            <w:pPr>
+              <w:ind w:firstLine="0"/>
+              <w:rPr>
+                <w:lang w:val="en-US"/>
+              </w:rPr>
+            </w:pPr>
+            <w:r>
+              <w:t>-59.49</w:t>
+            </w:r>
+          </w:p>
+        </w:tc>
+        <w:tc>
+          <w:tcPr>
+            <w:tcW w:w="3254" w:type="dxa"/>
+          </w:tcPr>
+          <w:p>
+            <w:pPr>
+              <w:ind w:firstLine="0"/>
+              <w:rPr>
+                <w:lang w:val="en-US"/>
+              </w:rPr>
+            </w:pPr>
+            <w:r>
+              <w:t>-65.87</w:t>
+            </w:r>
+          </w:p>
+        </w:tc>
+      </w:tr>
+    </w:tbl>
+    <w:p>
+      <w:pPr>
+        <w:ind w:firstLine="0"/>
+      </w:pPr>
+    </w:p>
+    <w:p>
+      <w:r>
+        <w:t>Усиление сигнала точками доступа – 2</w:t>
+      </w:r>
+      <w:r>
+        <w:rPr>
+          <w:lang w:val="en-US"/>
+        </w:rPr>
+        <w:t>0 + 2 dB [</w:t>
+      </w:r>
+      <w:r>
+        <w:rPr>
+          <w:lang w:val="en-US"/>
+        </w:rPr>
+        <w:t>1</w:t>
+      </w:r>
+      <w:r>
+        <w:rPr>
+          <w:lang w:val="en-US"/>
+        </w:rPr>
+        <w:t>9</w:t>
+      </w:r>
+      <w:r>
+        <w:rPr>
+          <w:lang w:val="en-US"/>
+        </w:rPr>
+        <w:t>].</w:t>
+      </w:r>
+      <w:r>
+        <w:rPr>
+          <w:lang w:val="en-US"/>
+        </w:rPr>
+        <w:t xml:space="preserve"> </w:t>
+      </w:r>
+      <w:r>
+        <w:t>Соты точек доступа были разделены на расстояние 12 метров. При этом точка охватывает свою половину этажа и покрывает её сигналом, достаточным для его приёма мобильными подключениями.</w:t>
+      </w:r>
+    </w:p>
+    <w:p>
+      <w:pPr>
+        <w:tabs>
+          <w:tab w:val="left" w:pos="6568"/>
+        </w:tabs>
+      </w:pPr>
+      <w:r>
+        <w:tab/>
+      </w:r>
+    </w:p>
+    <w:p>
+      <w:pPr>
+        <w:pStyle w:val="Heading2"/>
+      </w:pPr>
+      <w:bookmarkStart w:id="47" w:name="_Toc152588257"/>
+      <w:r>
+        <w:t xml:space="preserve">4.3 </w:t>
+      </w:r>
+      <w:r>
+        <w:t>Размещение и монтаж пассивного сетевого оборудования</w:t>
+      </w:r>
       <w:bookmarkEnd w:id="47"/>
       <w:r>
-        <w:t xml:space="preserve"> соответственно.</w:t>
+        <w:t xml:space="preserve"> </w:t>
       </w:r>
     </w:p>
     <w:p/>
     <w:p>
-      <w:pPr>
-        <w:pStyle w:val="Heading2"/>
-      </w:pPr>
-      <w:bookmarkStart w:id="48" w:name="_Toc152588257"/>
-      <w:r>
-        <w:t xml:space="preserve">4.3 </w:t>
-      </w:r>
-      <w:r>
-        <w:t xml:space="preserve">Размещение и монтаж </w:t>
-      </w:r>
-      <w:r>
-        <w:t>пассивного</w:t>
-      </w:r>
-      <w:r>
-        <w:t xml:space="preserve"> сетевого оборудования</w:t>
-      </w:r>
+      <w:r>
+        <w:t xml:space="preserve">Все кабели идут в отдельном </w:t>
+      </w:r>
+      <w:r>
+        <w:t xml:space="preserve">кабельном коробе, исключая кабели, идущие по фальш-потолку и кабелей в плинтусе. Кабельный короб необходимо располагать на расстоянии не менее 2 метров над полом и не менее 30 см от потолка, за счёт добавления резервного расстояния и в связи с техникой безопасности. </w:t>
+      </w:r>
+    </w:p>
+    <w:p>
+      <w:pPr>
+        <w:rPr>
+          <w:lang w:val="en-US"/>
+        </w:rPr>
+      </w:pPr>
+      <w:r>
+        <w:t xml:space="preserve">В качестве короба, как было рассчитано выше, следует взять короб размером 40х40. Так как в дополнительных требованиях не присутствует пожаробезопасность и влагостойкость – то можно выбрать самый простой короб размером 40х40, коим является </w:t>
+      </w:r>
+      <w:r>
+        <w:t xml:space="preserve">КДК-Д 40х40 </w:t>
+      </w:r>
+      <w:proofErr w:type="spellStart"/>
+      <w:r>
+        <w:t>Bylectrica</w:t>
+      </w:r>
+      <w:proofErr w:type="spellEnd"/>
+      <w:r>
+        <w:rPr>
+          <w:lang w:val="en-US"/>
+        </w:rPr>
+        <w:t>.</w:t>
+      </w:r>
+    </w:p>
+    <w:p>
+      <w:r>
+        <w:lastRenderedPageBreak/>
+        <w:t xml:space="preserve">Так же необходимо понимать, что провода будут идти в распределительную коробку. Единственный фактор, при выборе распределительной коробки – плоскость принимаемого поперечного сечения. В данном случае эта принимаемое отверстие должно быть от 40х40мм. </w:t>
+      </w:r>
+    </w:p>
+    <w:p>
+      <w:r>
+        <w:t xml:space="preserve">В качестве витых пар были взяты провода </w:t>
+      </w:r>
+      <w:proofErr w:type="spellStart"/>
+      <w:r>
+        <w:t>ParLan</w:t>
+      </w:r>
+      <w:proofErr w:type="spellEnd"/>
+      <w:r>
+        <w:t xml:space="preserve">™ F/UTP </w:t>
+      </w:r>
+      <w:proofErr w:type="spellStart"/>
+      <w:r>
+        <w:t>Cat</w:t>
+      </w:r>
+      <w:proofErr w:type="spellEnd"/>
+      <w:r>
+        <w:t xml:space="preserve"> 5e</w:t>
+      </w:r>
+      <w:r>
+        <w:t xml:space="preserve">, так как данная компания имеет бесплатную доставку, гарантию замены брака и хорошие отзывы. Шайбы </w:t>
+      </w:r>
+      <w:r>
+        <w:rPr>
+          <w:lang w:val="en-US"/>
+        </w:rPr>
+        <w:t>RJ-45</w:t>
+      </w:r>
+      <w:r>
+        <w:t xml:space="preserve"> можно взять любые.</w:t>
+      </w:r>
+    </w:p>
+    <w:p>
+      <w:r>
+        <w:t>И розетки, и витые пары будут обжиматься по стандарту «Б». Для того, чтобы обжать кабель – необходимо иметь кремпер. Так как кабель имеет защитный слой фольги – то рекомендуется сначала с начала обжимать его как обычный кабель, для расстановки проводов в правильном порядке, а потом снять слой, для дополнительного слоя фольги между кабелями и обмоткой.</w:t>
+      </w:r>
+    </w:p>
+    <w:p>
+      <w:r>
+        <w:t xml:space="preserve">Алгоритм </w:t>
+      </w:r>
+      <w:bookmarkStart w:id="48" w:name="_GoBack"/>
       <w:bookmarkEnd w:id="48"/>
-      <w:r>
-        <w:t xml:space="preserve"> </w:t>
-      </w:r>
-    </w:p>
-    <w:p/>
-    <w:p>
-      <w:pPr>
-        <w:ind w:firstLine="0"/>
-      </w:pPr>
-    </w:p>
-    <w:p>
-      <w:pPr>
-        <w:ind w:firstLine="0"/>
-      </w:pPr>
-      <w:r>
-        <w:t xml:space="preserve"> </w:t>
-      </w:r>
-    </w:p>
-    <w:p>
-      <w:pPr>
-        <w:ind w:firstLine="0"/>
-      </w:pPr>
-    </w:p>
-    <w:p/>
+    </w:p>
     <w:p>
       <w:pPr>
         <w:widowControl/>
         <w:ind w:firstLine="0"/>
         <w:jc w:val="left"/>
       </w:pPr>
-      <w:r>
-        <w:t>Даже с яги антенной на втором этаже – получается «-97</w:t>
-      </w:r>
-      <w:r>
-        <w:rPr>
-          <w:lang w:val="en-US"/>
-        </w:rPr>
-        <w:t>dB</w:t>
-      </w:r>
-      <w:r>
-        <w:t>», на первом – «-79.29», на третьем – «</w:t>
-      </w:r>
-      <w:r>
-        <w:rPr>
-          <w:lang w:val="en-US"/>
-        </w:rPr>
-        <w:t>-91</w:t>
-      </w:r>
-      <w:r>
-        <w:t>», поэтому не особо подходит.</w:t>
-      </w:r>
     </w:p>
     <w:p>
       <w:pPr>
@@ -27120,24 +28344,18 @@
         <w:ind w:firstLine="0"/>
         <w:jc w:val="left"/>
       </w:pPr>
+      <w:r>
+        <w:t xml:space="preserve">масштаб: </w:t>
+      </w:r>
     </w:p>
     <w:p>
       <w:pPr>
         <w:widowControl/>
         <w:ind w:firstLine="0"/>
         <w:jc w:val="left"/>
-        <w:rPr>
-          <w:lang w:val="en-US"/>
-        </w:rPr>
-      </w:pPr>
-      <w:r>
-        <w:t>С моим подключением точек доступа:</w:t>
-      </w:r>
-      <w:r>
-        <w:rPr>
-          <w:lang w:val="en-US"/>
-        </w:rPr>
-        <w:t xml:space="preserve"> </w:t>
+      </w:pPr>
+      <w:r>
+        <w:t>10.12m x 40.5m</w:t>
       </w:r>
     </w:p>
     <w:p>
@@ -27146,222 +28364,12 @@
         <w:ind w:firstLine="0"/>
         <w:jc w:val="left"/>
       </w:pPr>
-      <w:r>
-        <w:t>первый этаж</w:t>
-      </w:r>
-      <w:r>
-        <w:t xml:space="preserve"> (реальные значения в районе </w:t>
-      </w:r>
-      <w:r>
-        <w:t>-</w:t>
-      </w:r>
-      <w:r>
-        <w:t>60 для левой</w:t>
-      </w:r>
-      <w:r>
-        <w:rPr>
-          <w:lang w:val="en-US"/>
-        </w:rPr>
-        <w:t xml:space="preserve"> </w:t>
-      </w:r>
-      <w:r>
-        <w:t>и</w:t>
-      </w:r>
-      <w:r>
-        <w:t xml:space="preserve"> правой)</w:t>
-      </w:r>
-      <w:r>
-        <w:t>:</w:t>
-      </w:r>
-    </w:p>
-    <w:p>
-      <w:pPr>
-        <w:widowControl/>
-        <w:jc w:val="left"/>
-      </w:pPr>
-      <w:r>
-        <w:t>левая</w:t>
-      </w:r>
-      <w:r>
-        <w:rPr>
-          <w:lang w:val="en-US"/>
-        </w:rPr>
-        <w:t xml:space="preserve"> </w:t>
-      </w:r>
-      <w:r>
-        <w:t xml:space="preserve">максимум: -68, </w:t>
-      </w:r>
-    </w:p>
-    <w:p>
-      <w:pPr>
-        <w:widowControl/>
-        <w:jc w:val="left"/>
-      </w:pPr>
-      <w:r>
-        <w:t>правая</w:t>
-      </w:r>
-      <w:r>
-        <w:rPr>
-          <w:lang w:val="en-US"/>
-        </w:rPr>
-        <w:t xml:space="preserve"> </w:t>
-      </w:r>
-      <w:r>
-        <w:t>максимум: -62</w:t>
-      </w:r>
     </w:p>
     <w:p>
       <w:pPr>
         <w:widowControl/>
         <w:ind w:firstLine="0"/>
         <w:jc w:val="left"/>
-      </w:pPr>
-      <w:r>
-        <w:t>второй этаж</w:t>
-      </w:r>
-      <w:r>
-        <w:rPr>
-          <w:lang w:val="en-US"/>
-        </w:rPr>
-        <w:t xml:space="preserve"> (</w:t>
-      </w:r>
-      <w:r>
-        <w:t xml:space="preserve">на самом деле реальные значения будут колебаться в районе </w:t>
-      </w:r>
-      <w:r>
-        <w:t>-</w:t>
-      </w:r>
-      <w:r>
-        <w:t>60):</w:t>
-      </w:r>
-    </w:p>
-    <w:p>
-      <w:pPr>
-        <w:widowControl/>
-        <w:ind w:firstLine="0"/>
-        <w:jc w:val="left"/>
-        <w:rPr>
-          <w:lang w:val="en-US"/>
-        </w:rPr>
-      </w:pPr>
-      <w:r>
-        <w:tab/>
-        <w:t xml:space="preserve">левая максимум: </w:t>
-      </w:r>
-      <w:r>
-        <w:rPr>
-          <w:lang w:val="en-US"/>
-        </w:rPr>
-        <w:t>-68</w:t>
-      </w:r>
-    </w:p>
-    <w:p>
-      <w:pPr>
-        <w:widowControl/>
-        <w:ind w:firstLine="0"/>
-        <w:jc w:val="left"/>
-        <w:rPr>
-          <w:lang w:val="en-US"/>
-        </w:rPr>
-      </w:pPr>
-      <w:r>
-        <w:rPr>
-          <w:lang w:val="en-US"/>
-        </w:rPr>
-        <w:tab/>
-      </w:r>
-      <w:r>
-        <w:t xml:space="preserve">правая максимум: </w:t>
-      </w:r>
-      <w:r>
-        <w:rPr>
-          <w:lang w:val="en-US"/>
-        </w:rPr>
-        <w:t>-68</w:t>
-      </w:r>
-    </w:p>
-    <w:p>
-      <w:pPr>
-        <w:widowControl/>
-        <w:ind w:firstLine="0"/>
-        <w:jc w:val="left"/>
-        <w:rPr>
-          <w:lang w:val="en-US"/>
-        </w:rPr>
-      </w:pPr>
-      <w:r>
-        <w:t>третий этаж</w:t>
-      </w:r>
-      <w:r>
-        <w:t xml:space="preserve"> (реальные значения в районе -60)</w:t>
-      </w:r>
-      <w:r>
-        <w:t>:</w:t>
-      </w:r>
-    </w:p>
-    <w:p>
-      <w:pPr>
-        <w:widowControl/>
-        <w:ind w:firstLine="0"/>
-        <w:jc w:val="left"/>
-      </w:pPr>
-      <w:r>
-        <w:tab/>
-      </w:r>
-      <w:r>
-        <w:t>левая максимум: -62</w:t>
-      </w:r>
-    </w:p>
-    <w:p>
-      <w:pPr>
-        <w:widowControl/>
-        <w:ind w:firstLine="0"/>
-        <w:jc w:val="left"/>
-      </w:pPr>
-      <w:r>
-        <w:tab/>
-        <w:t>правая максимум: -62</w:t>
-      </w:r>
-    </w:p>
-    <w:p>
-      <w:pPr>
-        <w:widowControl/>
-        <w:ind w:firstLine="0"/>
-        <w:jc w:val="left"/>
-      </w:pPr>
-    </w:p>
-    <w:p>
-      <w:pPr>
-        <w:widowControl/>
-        <w:ind w:firstLine="0"/>
-        <w:jc w:val="left"/>
-      </w:pPr>
-      <w:r>
-        <w:t xml:space="preserve">масштаб: </w:t>
-      </w:r>
-    </w:p>
-    <w:p>
-      <w:pPr>
-        <w:widowControl/>
-        <w:ind w:firstLine="0"/>
-        <w:jc w:val="left"/>
-      </w:pPr>
-      <w:r>
-        <w:t>10.12m x 40.5m</w:t>
-      </w:r>
-    </w:p>
-    <w:p>
-      <w:pPr>
-        <w:widowControl/>
-        <w:ind w:firstLine="0"/>
-        <w:jc w:val="left"/>
-      </w:pPr>
-    </w:p>
-    <w:p>
-      <w:pPr>
-        <w:widowControl/>
-        <w:ind w:firstLine="0"/>
-        <w:jc w:val="left"/>
         <w:rPr>
           <w:rFonts w:eastAsiaTheme="majorEastAsia"/>
           <w:b/>
@@ -27369,7 +28377,15 @@
         </w:rPr>
       </w:pPr>
       <w:r>
-        <w:t>Делаем 10х40 + делаем пометку (выноску), что масштаб взят с приравнением, или пишем +- 0.5 метра и т.д.</w:t>
+        <w:t xml:space="preserve">Делаем 10х40 + делаем пометку (выноску), что масштаб взят с </w:t>
+      </w:r>
+      <w:proofErr w:type="spellStart"/>
+      <w:r>
+        <w:t>приравнением</w:t>
+      </w:r>
+      <w:proofErr w:type="spellEnd"/>
+      <w:r>
+        <w:t>, или пишем +- 0.5 метра и т.д.</w:t>
       </w:r>
       <w:r>
         <w:br w:type="page"/>
@@ -27447,7 +28463,15 @@
         <w:t xml:space="preserve"> Компьютер</w:t>
       </w:r>
       <w:r>
-        <w:t xml:space="preserve"> Z-Tech 5-34G-16-120-1000-320-N-190047n</w:t>
+        <w:t xml:space="preserve"> Z-</w:t>
+      </w:r>
+      <w:proofErr w:type="spellStart"/>
+      <w:r>
+        <w:t>Tech</w:t>
+      </w:r>
+      <w:proofErr w:type="spellEnd"/>
+      <w:r>
+        <w:t xml:space="preserve"> 5-34G-16-120-1000-320-N-190047n</w:t>
       </w:r>
       <w:r>
         <w:rPr>
@@ -27566,11 +28590,19 @@
       <w:r>
         <w:t xml:space="preserve">Приложение аутентификации от компании </w:t>
       </w:r>
-      <w:r>
-        <w:rPr>
-          <w:lang w:val="en-US"/>
-        </w:rPr>
-        <w:t>miniOrange [</w:t>
+      <w:proofErr w:type="spellStart"/>
+      <w:r>
+        <w:rPr>
+          <w:lang w:val="en-US"/>
+        </w:rPr>
+        <w:t>miniOrange</w:t>
+      </w:r>
+      <w:proofErr w:type="spellEnd"/>
+      <w:r>
+        <w:rPr>
+          <w:lang w:val="en-US"/>
+        </w:rPr>
+        <w:t xml:space="preserve"> [</w:t>
       </w:r>
       <w:r>
         <w:t>электронный ресурс</w:t>
@@ -27740,61 +28772,23 @@
         </w:rPr>
         <w:t xml:space="preserve">Драйвера для принтера </w:t>
       </w:r>
+      <w:proofErr w:type="spellStart"/>
       <w:r>
         <w:rPr>
           <w:rFonts w:cs="Times New Roman"/>
           <w:color w:val="000000" w:themeColor="text1"/>
           <w:szCs w:val="28"/>
         </w:rPr>
-        <w:t>Epson L1300</w:t>
-      </w:r>
+        <w:t>Epson</w:t>
+      </w:r>
+      <w:proofErr w:type="spellEnd"/>
       <w:r>
         <w:rPr>
           <w:rFonts w:cs="Times New Roman"/>
           <w:color w:val="000000" w:themeColor="text1"/>
           <w:szCs w:val="28"/>
-          <w:lang w:val="en-US"/>
-        </w:rPr>
-        <w:t xml:space="preserve"> </w:t>
-      </w:r>
-      <w:r>
-        <w:rPr>
-          <w:lang w:val="en-US"/>
-        </w:rPr>
-        <w:t>[</w:t>
-      </w:r>
-      <w:r>
-        <w:t>Электронный ресурс</w:t>
-      </w:r>
-      <w:r>
-        <w:rPr>
-          <w:lang w:val="en-US"/>
-        </w:rPr>
-        <w:t>]. –</w:t>
-      </w:r>
-      <w:r>
-        <w:t xml:space="preserve"> Электронны</w:t>
-      </w:r>
-      <w:r>
-        <w:t>е</w:t>
-      </w:r>
-      <w:r>
-        <w:t xml:space="preserve"> данные. </w:t>
-      </w:r>
-      <w:r>
-        <w:rPr>
-          <w:lang w:val="en-US"/>
-        </w:rPr>
-        <w:t>–</w:t>
-      </w:r>
-      <w:r>
-        <w:t xml:space="preserve"> Режим доступа:</w:t>
-      </w:r>
-      <w:r>
-        <w:rPr>
-          <w:lang w:val="en-US"/>
-        </w:rPr>
-        <w:t xml:space="preserve"> </w:t>
+        </w:rPr>
+        <w:t xml:space="preserve"> L1300</w:t>
       </w:r>
       <w:r>
         <w:rPr>
@@ -27803,7 +28797,46 @@
           <w:szCs w:val="28"/>
           <w:lang w:val="en-US"/>
         </w:rPr>
-        <w:t>https://www.epson.co.id/Ink-Tank-Printers/L-Series/Epson-L1300/s/SPT</w:t>
+        <w:t xml:space="preserve"> </w:t>
+      </w:r>
+      <w:r>
+        <w:rPr>
+          <w:lang w:val="en-US"/>
+        </w:rPr>
+        <w:t>[</w:t>
+      </w:r>
+      <w:r>
+        <w:t>Электронный ресурс</w:t>
+      </w:r>
+      <w:r>
+        <w:rPr>
+          <w:lang w:val="en-US"/>
+        </w:rPr>
+        <w:t>]. –</w:t>
+      </w:r>
+      <w:r>
+        <w:t xml:space="preserve"> Электронны</w:t>
+      </w:r>
+      <w:r>
+        <w:t>е</w:t>
+      </w:r>
+      <w:r>
+        <w:t xml:space="preserve"> данные. </w:t>
+      </w:r>
+      <w:r>
+        <w:rPr>
+          <w:lang w:val="en-US"/>
+        </w:rPr>
+        <w:t>–</w:t>
+      </w:r>
+      <w:r>
+        <w:t xml:space="preserve"> Режим доступа:</w:t>
+      </w:r>
+      <w:r>
+        <w:rPr>
+          <w:lang w:val="en-US"/>
+        </w:rPr>
+        <w:t xml:space="preserve"> </w:t>
       </w:r>
       <w:r>
         <w:rPr>
@@ -27812,7 +28845,7 @@
           <w:szCs w:val="28"/>
           <w:lang w:val="en-US"/>
         </w:rPr>
-        <w:t>_</w:t>
+        <w:t>https://www.epson.co.id/Ink-Tank-Printers/L-Series/Epson-L1300/s/SPT</w:t>
       </w:r>
       <w:r>
         <w:rPr>
@@ -27821,60 +28854,60 @@
           <w:szCs w:val="28"/>
           <w:lang w:val="en-US"/>
         </w:rPr>
-        <w:t>C11CD1300</w:t>
-      </w:r>
-    </w:p>
-    <w:p>
-      <w:pPr>
+        <w:t>_</w:t>
+      </w:r>
+      <w:r>
         <w:rPr>
           <w:rFonts w:cs="Times New Roman"/>
           <w:color w:val="000000" w:themeColor="text1"/>
           <w:szCs w:val="28"/>
           <w:lang w:val="en-US"/>
         </w:rPr>
-      </w:pPr>
-      <w:r>
+        <w:t>C11CD1300</w:t>
+      </w:r>
+    </w:p>
+    <w:p>
+      <w:pPr>
         <w:rPr>
           <w:rFonts w:cs="Times New Roman"/>
           <w:color w:val="000000" w:themeColor="text1"/>
           <w:szCs w:val="28"/>
           <w:lang w:val="en-US"/>
         </w:rPr>
-        <w:t>[</w:t>
-      </w:r>
+      </w:pPr>
       <w:r>
         <w:rPr>
           <w:rFonts w:cs="Times New Roman"/>
           <w:color w:val="000000" w:themeColor="text1"/>
           <w:szCs w:val="28"/>
-        </w:rPr>
-        <w:t>6</w:t>
+          <w:lang w:val="en-US"/>
+        </w:rPr>
+        <w:t>[</w:t>
       </w:r>
       <w:r>
         <w:rPr>
           <w:rFonts w:cs="Times New Roman"/>
           <w:color w:val="000000" w:themeColor="text1"/>
           <w:szCs w:val="28"/>
-          <w:lang w:val="en-US"/>
-        </w:rPr>
-        <w:t xml:space="preserve">] </w:t>
+        </w:rPr>
+        <w:t>6</w:t>
       </w:r>
       <w:r>
         <w:rPr>
           <w:rFonts w:cs="Times New Roman"/>
           <w:color w:val="000000" w:themeColor="text1"/>
           <w:szCs w:val="28"/>
-        </w:rPr>
-        <w:t xml:space="preserve">Характеристики маршрутизатора </w:t>
+          <w:lang w:val="en-US"/>
+        </w:rPr>
+        <w:t xml:space="preserve">] </w:t>
       </w:r>
       <w:r>
         <w:rPr>
           <w:rFonts w:cs="Times New Roman"/>
           <w:color w:val="000000" w:themeColor="text1"/>
           <w:szCs w:val="28"/>
-          <w:lang w:val="en-US"/>
-        </w:rPr>
-        <w:t>Cisco ISR4431</w:t>
+        </w:rPr>
+        <w:t xml:space="preserve">Характеристики маршрутизатора </w:t>
       </w:r>
       <w:r>
         <w:rPr>
@@ -27883,42 +28916,8 @@
           <w:szCs w:val="28"/>
           <w:lang w:val="en-US"/>
         </w:rPr>
-        <w:t xml:space="preserve"> </w:t>
-      </w:r>
-      <w:r>
-        <w:rPr>
-          <w:lang w:val="en-US"/>
-        </w:rPr>
-        <w:t>[</w:t>
-      </w:r>
-      <w:r>
-        <w:t>Электронный ресурс</w:t>
-      </w:r>
-      <w:r>
-        <w:rPr>
-          <w:lang w:val="en-US"/>
-        </w:rPr>
-        <w:t>]. –</w:t>
-      </w:r>
-      <w:r>
-        <w:t xml:space="preserve"> Электронный данные. </w:t>
-      </w:r>
-      <w:r>
-        <w:rPr>
-          <w:lang w:val="en-US"/>
-        </w:rPr>
-        <w:t>–</w:t>
-      </w:r>
-      <w:r>
-        <w:t xml:space="preserve"> Режим доступа:</w:t>
-      </w:r>
-      <w:r>
-        <w:rPr>
-          <w:lang w:val="en-US"/>
-        </w:rPr>
-        <w:t xml:space="preserve"> </w:t>
-      </w:r>
-      <w:bookmarkStart w:id="53" w:name="_Hlk150249404"/>
+        <w:t>Cisco ISR4431</w:t>
+      </w:r>
       <w:r>
         <w:rPr>
           <w:rFonts w:cs="Times New Roman"/>
@@ -27926,61 +28925,95 @@
           <w:szCs w:val="28"/>
           <w:lang w:val="en-US"/>
         </w:rPr>
-        <w:t>https://www.cisco-russia.ru.com/routers/cisco-isr4431-v-k9</w:t>
-      </w:r>
-      <w:bookmarkEnd w:id="53"/>
-    </w:p>
-    <w:p>
-      <w:pPr>
+        <w:t xml:space="preserve"> </w:t>
+      </w:r>
+      <w:r>
+        <w:rPr>
+          <w:lang w:val="en-US"/>
+        </w:rPr>
+        <w:t>[</w:t>
+      </w:r>
+      <w:r>
+        <w:t>Электронный ресурс</w:t>
+      </w:r>
+      <w:r>
+        <w:rPr>
+          <w:lang w:val="en-US"/>
+        </w:rPr>
+        <w:t>]. –</w:t>
+      </w:r>
+      <w:r>
+        <w:t xml:space="preserve"> Электронный данные. </w:t>
+      </w:r>
+      <w:r>
+        <w:rPr>
+          <w:lang w:val="en-US"/>
+        </w:rPr>
+        <w:t>–</w:t>
+      </w:r>
+      <w:r>
+        <w:t xml:space="preserve"> Режим доступа:</w:t>
+      </w:r>
+      <w:r>
+        <w:rPr>
+          <w:lang w:val="en-US"/>
+        </w:rPr>
+        <w:t xml:space="preserve"> </w:t>
+      </w:r>
+      <w:bookmarkStart w:id="53" w:name="_Hlk150249404"/>
+      <w:r>
         <w:rPr>
           <w:rFonts w:cs="Times New Roman"/>
           <w:color w:val="000000" w:themeColor="text1"/>
           <w:szCs w:val="28"/>
           <w:lang w:val="en-US"/>
         </w:rPr>
-      </w:pPr>
-      <w:r>
+        <w:t>https://www.cisco-russia.ru.com/routers/cisco-isr4431-v-k9</w:t>
+      </w:r>
+      <w:bookmarkEnd w:id="53"/>
+    </w:p>
+    <w:p>
+      <w:pPr>
         <w:rPr>
           <w:rFonts w:cs="Times New Roman"/>
           <w:color w:val="000000" w:themeColor="text1"/>
           <w:szCs w:val="28"/>
           <w:lang w:val="en-US"/>
         </w:rPr>
-        <w:t>[</w:t>
-      </w:r>
+      </w:pPr>
       <w:r>
         <w:rPr>
           <w:rFonts w:cs="Times New Roman"/>
           <w:color w:val="000000" w:themeColor="text1"/>
           <w:szCs w:val="28"/>
-        </w:rPr>
-        <w:t>7</w:t>
+          <w:lang w:val="en-US"/>
+        </w:rPr>
+        <w:t>[</w:t>
       </w:r>
       <w:r>
         <w:rPr>
           <w:rFonts w:cs="Times New Roman"/>
           <w:color w:val="000000" w:themeColor="text1"/>
           <w:szCs w:val="28"/>
-          <w:lang w:val="en-US"/>
-        </w:rPr>
-        <w:t xml:space="preserve">] </w:t>
+        </w:rPr>
+        <w:t>7</w:t>
       </w:r>
       <w:r>
         <w:rPr>
           <w:rFonts w:cs="Times New Roman"/>
           <w:color w:val="000000" w:themeColor="text1"/>
           <w:szCs w:val="28"/>
-        </w:rPr>
-        <w:t xml:space="preserve">Характеристики маршрутизаторов серии </w:t>
+          <w:lang w:val="en-US"/>
+        </w:rPr>
+        <w:t xml:space="preserve">] </w:t>
       </w:r>
       <w:r>
         <w:rPr>
           <w:rFonts w:cs="Times New Roman"/>
           <w:color w:val="000000" w:themeColor="text1"/>
           <w:szCs w:val="28"/>
-          <w:lang w:val="en-US"/>
-        </w:rPr>
-        <w:t>Cisco 350</w:t>
+        </w:rPr>
+        <w:t xml:space="preserve">Характеристики маршрутизаторов серии </w:t>
       </w:r>
       <w:r>
         <w:rPr>
@@ -27989,46 +29022,7 @@
           <w:szCs w:val="28"/>
           <w:lang w:val="en-US"/>
         </w:rPr>
-        <w:t xml:space="preserve"> </w:t>
-      </w:r>
-      <w:r>
-        <w:rPr>
-          <w:lang w:val="en-US"/>
-        </w:rPr>
-        <w:t>[</w:t>
-      </w:r>
-      <w:r>
-        <w:t>Электронный ресурс</w:t>
-      </w:r>
-      <w:r>
-        <w:rPr>
-          <w:lang w:val="en-US"/>
-        </w:rPr>
-        <w:t>]. –</w:t>
-      </w:r>
-      <w:r>
-        <w:t xml:space="preserve"> Электронны</w:t>
-      </w:r>
-      <w:r>
-        <w:t>е</w:t>
-      </w:r>
-      <w:r>
-        <w:t xml:space="preserve"> данные. </w:t>
-      </w:r>
-      <w:r>
-        <w:rPr>
-          <w:lang w:val="en-US"/>
-        </w:rPr>
-        <w:t>–</w:t>
-      </w:r>
-      <w:r>
-        <w:t xml:space="preserve"> Режим доступа:</w:t>
-      </w:r>
-      <w:r>
-        <w:rPr>
-          <w:lang w:val="en-US"/>
-        </w:rPr>
-        <w:t xml:space="preserve"> </w:t>
+        <w:t>Cisco 350</w:t>
       </w:r>
       <w:r>
         <w:rPr>
@@ -28037,60 +29031,99 @@
           <w:szCs w:val="28"/>
           <w:lang w:val="en-US"/>
         </w:rPr>
-        <w:t>https://www.cisco.com/c/en/us/products/collateral/switches/small-business-smart-switches/data-sheet-c78-737359.html</w:t>
-      </w:r>
-    </w:p>
-    <w:p>
-      <w:pPr>
+        <w:t xml:space="preserve"> </w:t>
+      </w:r>
+      <w:r>
+        <w:rPr>
+          <w:lang w:val="en-US"/>
+        </w:rPr>
+        <w:t>[</w:t>
+      </w:r>
+      <w:r>
+        <w:t>Электронный ресурс</w:t>
+      </w:r>
+      <w:r>
+        <w:rPr>
+          <w:lang w:val="en-US"/>
+        </w:rPr>
+        <w:t>]. –</w:t>
+      </w:r>
+      <w:r>
+        <w:t xml:space="preserve"> Электронны</w:t>
+      </w:r>
+      <w:r>
+        <w:t>е</w:t>
+      </w:r>
+      <w:r>
+        <w:t xml:space="preserve"> данные. </w:t>
+      </w:r>
+      <w:r>
+        <w:rPr>
+          <w:lang w:val="en-US"/>
+        </w:rPr>
+        <w:t>–</w:t>
+      </w:r>
+      <w:r>
+        <w:t xml:space="preserve"> Режим доступа:</w:t>
+      </w:r>
+      <w:r>
+        <w:rPr>
+          <w:lang w:val="en-US"/>
+        </w:rPr>
+        <w:t xml:space="preserve"> </w:t>
+      </w:r>
+      <w:r>
         <w:rPr>
           <w:rFonts w:cs="Times New Roman"/>
           <w:color w:val="000000" w:themeColor="text1"/>
           <w:szCs w:val="28"/>
           <w:lang w:val="en-US"/>
         </w:rPr>
-      </w:pPr>
-      <w:r>
+        <w:t>https://www.cisco.com/c/en/us/products/collateral/switches/small-business-smart-switches/data-sheet-c78-737359.html</w:t>
+      </w:r>
+    </w:p>
+    <w:p>
+      <w:pPr>
         <w:rPr>
           <w:rFonts w:cs="Times New Roman"/>
           <w:color w:val="000000" w:themeColor="text1"/>
           <w:szCs w:val="28"/>
           <w:lang w:val="en-US"/>
         </w:rPr>
-        <w:t>[</w:t>
-      </w:r>
+      </w:pPr>
       <w:r>
         <w:rPr>
           <w:rFonts w:cs="Times New Roman"/>
           <w:color w:val="000000" w:themeColor="text1"/>
           <w:szCs w:val="28"/>
-        </w:rPr>
-        <w:t>8</w:t>
+          <w:lang w:val="en-US"/>
+        </w:rPr>
+        <w:t>[</w:t>
       </w:r>
       <w:r>
         <w:rPr>
           <w:rFonts w:cs="Times New Roman"/>
           <w:color w:val="000000" w:themeColor="text1"/>
           <w:szCs w:val="28"/>
-          <w:lang w:val="en-US"/>
-        </w:rPr>
-        <w:t xml:space="preserve">] </w:t>
+        </w:rPr>
+        <w:t>8</w:t>
       </w:r>
       <w:r>
         <w:rPr>
           <w:rFonts w:cs="Times New Roman"/>
           <w:color w:val="000000" w:themeColor="text1"/>
           <w:szCs w:val="28"/>
-        </w:rPr>
-        <w:t xml:space="preserve">Характеристики сервера </w:t>
+          <w:lang w:val="en-US"/>
+        </w:rPr>
+        <w:t xml:space="preserve">] </w:t>
       </w:r>
       <w:r>
         <w:rPr>
           <w:rFonts w:cs="Times New Roman"/>
           <w:color w:val="000000" w:themeColor="text1"/>
           <w:szCs w:val="28"/>
-          <w:lang w:val="en-US"/>
-        </w:rPr>
-        <w:t xml:space="preserve">Dell EMC PowerEdge </w:t>
+        </w:rPr>
+        <w:t xml:space="preserve">Характеристики сервера </w:t>
       </w:r>
       <w:r>
         <w:rPr>
@@ -28099,7 +29132,7 @@
           <w:szCs w:val="28"/>
           <w:lang w:val="en-US"/>
         </w:rPr>
-        <w:t>R450</w:t>
+        <w:t xml:space="preserve">Dell EMC PowerEdge </w:t>
       </w:r>
       <w:r>
         <w:rPr>
@@ -28108,46 +29141,7 @@
           <w:szCs w:val="28"/>
           <w:lang w:val="en-US"/>
         </w:rPr>
-        <w:t xml:space="preserve"> </w:t>
-      </w:r>
-      <w:r>
-        <w:rPr>
-          <w:lang w:val="en-US"/>
-        </w:rPr>
-        <w:t>[</w:t>
-      </w:r>
-      <w:r>
-        <w:t>Электронный ресурс</w:t>
-      </w:r>
-      <w:r>
-        <w:rPr>
-          <w:lang w:val="en-US"/>
-        </w:rPr>
-        <w:t>]. –</w:t>
-      </w:r>
-      <w:r>
-        <w:t xml:space="preserve"> Электронны</w:t>
-      </w:r>
-      <w:r>
-        <w:t>е</w:t>
-      </w:r>
-      <w:r>
-        <w:t xml:space="preserve"> данные. </w:t>
-      </w:r>
-      <w:r>
-        <w:rPr>
-          <w:lang w:val="en-US"/>
-        </w:rPr>
-        <w:t>–</w:t>
-      </w:r>
-      <w:r>
-        <w:t xml:space="preserve"> Режим доступа:</w:t>
-      </w:r>
-      <w:r>
-        <w:rPr>
-          <w:lang w:val="en-US"/>
-        </w:rPr>
-        <w:t xml:space="preserve"> </w:t>
+        <w:t>R450</w:t>
       </w:r>
       <w:r>
         <w:rPr>
@@ -28156,108 +29150,111 @@
           <w:szCs w:val="28"/>
           <w:lang w:val="en-US"/>
         </w:rPr>
-        <w:t>http://raid.by/load-file/servers/servers-dell/Dell_EMC_PowerEdge-R450-Spec-Sheet.pdf</w:t>
-      </w:r>
-    </w:p>
-    <w:p>
-      <w:pPr>
+        <w:t xml:space="preserve"> </w:t>
+      </w:r>
+      <w:r>
+        <w:rPr>
+          <w:lang w:val="en-US"/>
+        </w:rPr>
+        <w:t>[</w:t>
+      </w:r>
+      <w:r>
+        <w:t>Электронный ресурс</w:t>
+      </w:r>
+      <w:r>
+        <w:rPr>
+          <w:lang w:val="en-US"/>
+        </w:rPr>
+        <w:t>]. –</w:t>
+      </w:r>
+      <w:r>
+        <w:t xml:space="preserve"> Электронны</w:t>
+      </w:r>
+      <w:r>
+        <w:t>е</w:t>
+      </w:r>
+      <w:r>
+        <w:t xml:space="preserve"> данные. </w:t>
+      </w:r>
+      <w:r>
+        <w:rPr>
+          <w:lang w:val="en-US"/>
+        </w:rPr>
+        <w:t>–</w:t>
+      </w:r>
+      <w:r>
+        <w:t xml:space="preserve"> Режим доступа:</w:t>
+      </w:r>
+      <w:r>
+        <w:rPr>
+          <w:lang w:val="en-US"/>
+        </w:rPr>
+        <w:t xml:space="preserve"> </w:t>
+      </w:r>
+      <w:r>
         <w:rPr>
           <w:rFonts w:cs="Times New Roman"/>
           <w:color w:val="000000" w:themeColor="text1"/>
           <w:szCs w:val="28"/>
           <w:lang w:val="en-US"/>
         </w:rPr>
-      </w:pPr>
-      <w:r>
+        <w:t>http://raid.by/load-file/servers/servers-dell/Dell_EMC_PowerEdge-R450-Spec-Sheet.pdf</w:t>
+      </w:r>
+    </w:p>
+    <w:p>
+      <w:pPr>
         <w:rPr>
           <w:rFonts w:cs="Times New Roman"/>
           <w:color w:val="000000" w:themeColor="text1"/>
           <w:szCs w:val="28"/>
           <w:lang w:val="en-US"/>
         </w:rPr>
-        <w:t>[</w:t>
-      </w:r>
+      </w:pPr>
       <w:r>
         <w:rPr>
           <w:rFonts w:cs="Times New Roman"/>
           <w:color w:val="000000" w:themeColor="text1"/>
           <w:szCs w:val="28"/>
-        </w:rPr>
-        <w:t>9</w:t>
+          <w:lang w:val="en-US"/>
+        </w:rPr>
+        <w:t>[</w:t>
       </w:r>
       <w:r>
         <w:rPr>
           <w:rFonts w:cs="Times New Roman"/>
           <w:color w:val="000000" w:themeColor="text1"/>
           <w:szCs w:val="28"/>
-          <w:lang w:val="en-US"/>
-        </w:rPr>
-        <w:t xml:space="preserve">] </w:t>
+        </w:rPr>
+        <w:t>9</w:t>
       </w:r>
       <w:r>
         <w:rPr>
           <w:rFonts w:cs="Times New Roman"/>
           <w:color w:val="000000" w:themeColor="text1"/>
           <w:szCs w:val="28"/>
-        </w:rPr>
-        <w:t xml:space="preserve">Характеристики сервера </w:t>
+          <w:lang w:val="en-US"/>
+        </w:rPr>
+        <w:t xml:space="preserve">] </w:t>
       </w:r>
       <w:r>
         <w:rPr>
           <w:rFonts w:cs="Times New Roman"/>
           <w:color w:val="000000" w:themeColor="text1"/>
           <w:szCs w:val="28"/>
-          <w:lang w:val="en-US"/>
-        </w:rPr>
-        <w:t>Сервер Lenovo ThinkSystem SR630 V2</w:t>
-      </w:r>
+        </w:rPr>
+        <w:t xml:space="preserve">Характеристики сервера </w:t>
+      </w:r>
+      <w:proofErr w:type="spellStart"/>
       <w:r>
         <w:rPr>
           <w:rFonts w:cs="Times New Roman"/>
           <w:color w:val="000000" w:themeColor="text1"/>
           <w:szCs w:val="28"/>
-        </w:rPr>
-        <w:t xml:space="preserve"> </w:t>
-      </w:r>
-      <w:r>
-        <w:rPr>
-          <w:lang w:val="en-US"/>
-        </w:rPr>
-        <w:t>[</w:t>
-      </w:r>
-      <w:r>
-        <w:t>Электронный ресурс</w:t>
-      </w:r>
-      <w:r>
-        <w:rPr>
-          <w:lang w:val="en-US"/>
-        </w:rPr>
-        <w:t>]. –</w:t>
-      </w:r>
-      <w:r>
-        <w:t xml:space="preserve"> Электронны</w:t>
-      </w:r>
-      <w:r>
-        <w:t>е</w:t>
-      </w:r>
-      <w:r>
-        <w:t xml:space="preserve"> данные. </w:t>
-      </w:r>
-      <w:r>
-        <w:rPr>
-          <w:lang w:val="en-US"/>
-        </w:rPr>
-        <w:t>–</w:t>
-      </w:r>
-      <w:r>
-        <w:t xml:space="preserve"> Режим доступа:</w:t>
-      </w:r>
-      <w:r>
-        <w:rPr>
-          <w:lang w:val="en-US"/>
-        </w:rPr>
-        <w:t xml:space="preserve"> </w:t>
-      </w:r>
+          <w:lang w:val="en-US"/>
+        </w:rPr>
+        <w:t>Сервер</w:t>
+      </w:r>
+      <w:proofErr w:type="spellEnd"/>
       <w:r>
         <w:rPr>
           <w:rFonts w:cs="Times New Roman"/>
@@ -28265,15 +29262,9 @@
           <w:szCs w:val="28"/>
           <w:lang w:val="en-US"/>
         </w:rPr>
-        <w:t xml:space="preserve">https://www.lenovo.com/us/en/p/servers-storage/servers/racks/thinksystem-sr630-v2/77xx7sr63v2 </w:t>
-      </w:r>
-    </w:p>
-    <w:p>
-      <w:pPr>
-        <w:rPr>
-          <w:szCs w:val="28"/>
-        </w:rPr>
-      </w:pPr>
+        <w:t xml:space="preserve"> Lenovo </w:t>
+      </w:r>
+      <w:proofErr w:type="spellStart"/>
       <w:r>
         <w:rPr>
           <w:rFonts w:cs="Times New Roman"/>
@@ -28281,33 +29272,81 @@
           <w:szCs w:val="28"/>
           <w:lang w:val="en-US"/>
         </w:rPr>
-        <w:t>[</w:t>
-      </w:r>
+        <w:t>ThinkSystem</w:t>
+      </w:r>
+      <w:proofErr w:type="spellEnd"/>
       <w:r>
         <w:rPr>
           <w:rFonts w:cs="Times New Roman"/>
           <w:color w:val="000000" w:themeColor="text1"/>
           <w:szCs w:val="28"/>
-        </w:rPr>
-        <w:t>10</w:t>
+          <w:lang w:val="en-US"/>
+        </w:rPr>
+        <w:t xml:space="preserve"> SR630 V2</w:t>
       </w:r>
       <w:r>
         <w:rPr>
           <w:rFonts w:cs="Times New Roman"/>
           <w:color w:val="000000" w:themeColor="text1"/>
           <w:szCs w:val="28"/>
-          <w:lang w:val="en-US"/>
-        </w:rPr>
-        <w:t xml:space="preserve">] </w:t>
+        </w:rPr>
+        <w:t xml:space="preserve"> </w:t>
+      </w:r>
+      <w:r>
+        <w:rPr>
+          <w:lang w:val="en-US"/>
+        </w:rPr>
+        <w:t>[</w:t>
+      </w:r>
+      <w:r>
+        <w:t>Электронный ресурс</w:t>
+      </w:r>
+      <w:r>
+        <w:rPr>
+          <w:lang w:val="en-US"/>
+        </w:rPr>
+        <w:t>]. –</w:t>
+      </w:r>
+      <w:r>
+        <w:t xml:space="preserve"> Электронны</w:t>
+      </w:r>
+      <w:r>
+        <w:t>е</w:t>
+      </w:r>
+      <w:r>
+        <w:t xml:space="preserve"> данные. </w:t>
+      </w:r>
+      <w:r>
+        <w:rPr>
+          <w:lang w:val="en-US"/>
+        </w:rPr>
+        <w:t>–</w:t>
+      </w:r>
+      <w:r>
+        <w:t xml:space="preserve"> Режим доступа:</w:t>
+      </w:r>
+      <w:r>
+        <w:rPr>
+          <w:lang w:val="en-US"/>
+        </w:rPr>
+        <w:t xml:space="preserve"> </w:t>
       </w:r>
       <w:r>
         <w:rPr>
           <w:rFonts w:cs="Times New Roman"/>
           <w:color w:val="000000" w:themeColor="text1"/>
           <w:szCs w:val="28"/>
-        </w:rPr>
-        <w:t xml:space="preserve">Характеристики точек доступа </w:t>
-      </w:r>
+          <w:lang w:val="en-US"/>
+        </w:rPr>
+        <w:t xml:space="preserve">https://www.lenovo.com/us/en/p/servers-storage/servers/racks/thinksystem-sr630-v2/77xx7sr63v2 </w:t>
+      </w:r>
+    </w:p>
+    <w:p>
+      <w:pPr>
+        <w:rPr>
+          <w:szCs w:val="28"/>
+        </w:rPr>
+      </w:pPr>
       <w:r>
         <w:rPr>
           <w:rFonts w:cs="Times New Roman"/>
@@ -28315,7 +29354,7 @@
           <w:szCs w:val="28"/>
           <w:lang w:val="en-US"/>
         </w:rPr>
-        <w:t xml:space="preserve">Cisco </w:t>
+        <w:t>[</w:t>
       </w:r>
       <w:r>
         <w:rPr>
@@ -28323,7 +29362,7 @@
           <w:color w:val="000000" w:themeColor="text1"/>
           <w:szCs w:val="28"/>
         </w:rPr>
-        <w:t xml:space="preserve">серий </w:t>
+        <w:t>10</w:t>
       </w:r>
       <w:r>
         <w:rPr>
@@ -28332,7 +29371,7 @@
           <w:szCs w:val="28"/>
           <w:lang w:val="en-US"/>
         </w:rPr>
-        <w:t>Aironet</w:t>
+        <w:t xml:space="preserve">] </w:t>
       </w:r>
       <w:r>
         <w:rPr>
@@ -28340,67 +29379,8 @@
           <w:color w:val="000000" w:themeColor="text1"/>
           <w:szCs w:val="28"/>
         </w:rPr>
-        <w:t xml:space="preserve"> </w:t>
-      </w:r>
-      <w:r>
-        <w:rPr>
-          <w:lang w:val="en-US"/>
-        </w:rPr>
-        <w:t>[</w:t>
-      </w:r>
-      <w:r>
-        <w:t>Электронный ресурс</w:t>
-      </w:r>
-      <w:r>
-        <w:rPr>
-          <w:lang w:val="en-US"/>
-        </w:rPr>
-        <w:t>]. –</w:t>
-      </w:r>
-      <w:r>
-        <w:t xml:space="preserve"> Электронны</w:t>
-      </w:r>
-      <w:r>
-        <w:t>е</w:t>
-      </w:r>
-      <w:r>
-        <w:t xml:space="preserve"> данные. </w:t>
-      </w:r>
-      <w:r>
-        <w:rPr>
-          <w:lang w:val="en-US"/>
-        </w:rPr>
-        <w:t>–</w:t>
-      </w:r>
-      <w:r>
-        <w:t xml:space="preserve"> Режим доступа:</w:t>
-      </w:r>
-      <w:r>
-        <w:rPr>
-          <w:lang w:val="en-US"/>
-        </w:rPr>
-        <w:t xml:space="preserve"> </w:t>
-      </w:r>
-      <w:r>
-        <w:rPr>
-          <w:szCs w:val="28"/>
-        </w:rPr>
-        <w:t>https://www.router-switch.com/media/upload/product-pdf/cisco-indoor-access-points-comparison-chart.pdf?utm_source=product_pdf&amp;utm_medium=links&amp;utm_campaign=pdf</w:t>
-      </w:r>
-      <w:r>
-        <w:rPr>
-          <w:szCs w:val="28"/>
-        </w:rPr>
-        <w:t xml:space="preserve"> </w:t>
-      </w:r>
-    </w:p>
-    <w:p>
-      <w:pPr>
-        <w:widowControl/>
-        <w:rPr>
-          <w:szCs w:val="28"/>
-        </w:rPr>
-      </w:pPr>
+        <w:t xml:space="preserve">Характеристики точек доступа </w:t>
+      </w:r>
       <w:r>
         <w:rPr>
           <w:rFonts w:cs="Times New Roman"/>
@@ -28408,7 +29388,7 @@
           <w:szCs w:val="28"/>
           <w:lang w:val="en-US"/>
         </w:rPr>
-        <w:t>[1</w:t>
+        <w:t xml:space="preserve">Cisco </w:t>
       </w:r>
       <w:r>
         <w:rPr>
@@ -28416,7 +29396,7 @@
           <w:color w:val="000000" w:themeColor="text1"/>
           <w:szCs w:val="28"/>
         </w:rPr>
-        <w:t>1</w:t>
+        <w:t xml:space="preserve">серий </w:t>
       </w:r>
       <w:r>
         <w:rPr>
@@ -28425,7 +29405,7 @@
           <w:szCs w:val="28"/>
           <w:lang w:val="en-US"/>
         </w:rPr>
-        <w:t xml:space="preserve">] </w:t>
+        <w:t>Aironet</w:t>
       </w:r>
       <w:r>
         <w:rPr>
@@ -28433,8 +29413,67 @@
           <w:color w:val="000000" w:themeColor="text1"/>
           <w:szCs w:val="28"/>
         </w:rPr>
-        <w:t xml:space="preserve">Характеристики точек доступа </w:t>
-      </w:r>
+        <w:t xml:space="preserve"> </w:t>
+      </w:r>
+      <w:r>
+        <w:rPr>
+          <w:lang w:val="en-US"/>
+        </w:rPr>
+        <w:t>[</w:t>
+      </w:r>
+      <w:r>
+        <w:t>Электронный ресурс</w:t>
+      </w:r>
+      <w:r>
+        <w:rPr>
+          <w:lang w:val="en-US"/>
+        </w:rPr>
+        <w:t>]. –</w:t>
+      </w:r>
+      <w:r>
+        <w:t xml:space="preserve"> Электронны</w:t>
+      </w:r>
+      <w:r>
+        <w:t>е</w:t>
+      </w:r>
+      <w:r>
+        <w:t xml:space="preserve"> данные. </w:t>
+      </w:r>
+      <w:r>
+        <w:rPr>
+          <w:lang w:val="en-US"/>
+        </w:rPr>
+        <w:t>–</w:t>
+      </w:r>
+      <w:r>
+        <w:t xml:space="preserve"> Режим доступа:</w:t>
+      </w:r>
+      <w:r>
+        <w:rPr>
+          <w:lang w:val="en-US"/>
+        </w:rPr>
+        <w:t xml:space="preserve"> </w:t>
+      </w:r>
+      <w:r>
+        <w:rPr>
+          <w:szCs w:val="28"/>
+        </w:rPr>
+        <w:t>https://www.router-switch.com/media/upload/product-pdf/cisco-indoor-access-points-comparison-chart.pdf?utm_source=product_pdf&amp;utm_medium=links&amp;utm_campaign=pdf</w:t>
+      </w:r>
+      <w:r>
+        <w:rPr>
+          <w:szCs w:val="28"/>
+        </w:rPr>
+        <w:t xml:space="preserve"> </w:t>
+      </w:r>
+    </w:p>
+    <w:p>
+      <w:pPr>
+        <w:widowControl/>
+        <w:rPr>
+          <w:szCs w:val="28"/>
+        </w:rPr>
+      </w:pPr>
       <w:r>
         <w:rPr>
           <w:rFonts w:cs="Times New Roman"/>
@@ -28442,7 +29481,7 @@
           <w:szCs w:val="28"/>
           <w:lang w:val="en-US"/>
         </w:rPr>
-        <w:t xml:space="preserve">Cisco </w:t>
+        <w:t>[1</w:t>
       </w:r>
       <w:r>
         <w:rPr>
@@ -28450,7 +29489,7 @@
           <w:color w:val="000000" w:themeColor="text1"/>
           <w:szCs w:val="28"/>
         </w:rPr>
-        <w:t xml:space="preserve">серий </w:t>
+        <w:t>1</w:t>
       </w:r>
       <w:r>
         <w:rPr>
@@ -28459,102 +29498,103 @@
           <w:szCs w:val="28"/>
           <w:lang w:val="en-US"/>
         </w:rPr>
-        <w:t xml:space="preserve">Catalyst </w:t>
-      </w:r>
-      <w:r>
-        <w:rPr>
-          <w:lang w:val="en-US"/>
-        </w:rPr>
-        <w:t>[</w:t>
-      </w:r>
-      <w:r>
-        <w:t>Электронный ресурс</w:t>
-      </w:r>
-      <w:r>
-        <w:rPr>
-          <w:lang w:val="en-US"/>
-        </w:rPr>
-        <w:t>]. –</w:t>
-      </w:r>
-      <w:r>
-        <w:t xml:space="preserve"> Электронны</w:t>
-      </w:r>
-      <w:r>
-        <w:t>е</w:t>
-      </w:r>
-      <w:r>
-        <w:t xml:space="preserve"> данные. </w:t>
-      </w:r>
-      <w:r>
-        <w:rPr>
-          <w:lang w:val="en-US"/>
-        </w:rPr>
-        <w:t>–</w:t>
-      </w:r>
-      <w:r>
-        <w:t xml:space="preserve"> Режим доступа:</w:t>
-      </w:r>
-      <w:r>
-        <w:rPr>
-          <w:lang w:val="en-US"/>
-        </w:rPr>
-        <w:t xml:space="preserve"> </w:t>
-      </w:r>
-      <w:r>
-        <w:rPr>
-          <w:szCs w:val="28"/>
-        </w:rPr>
-        <w:t>https://www.cisco.com/c/en/us/products/collateral/wireless/catalyst-9100ax-access-points/datasheet-c78-741988.html</w:t>
-      </w:r>
-    </w:p>
-    <w:p>
-      <w:pPr>
-        <w:widowControl/>
-        <w:rPr>
-          <w:szCs w:val="28"/>
-        </w:rPr>
-      </w:pPr>
+        <w:t xml:space="preserve">] </w:t>
+      </w:r>
       <w:r>
         <w:rPr>
           <w:rFonts w:cs="Times New Roman"/>
           <w:color w:val="000000" w:themeColor="text1"/>
           <w:szCs w:val="28"/>
-          <w:lang w:val="en-US"/>
-        </w:rPr>
-        <w:t>[1</w:t>
+        </w:rPr>
+        <w:t xml:space="preserve">Характеристики точек доступа </w:t>
       </w:r>
       <w:r>
         <w:rPr>
           <w:rFonts w:cs="Times New Roman"/>
           <w:color w:val="000000" w:themeColor="text1"/>
           <w:szCs w:val="28"/>
-        </w:rPr>
-        <w:t>2</w:t>
+          <w:lang w:val="en-US"/>
+        </w:rPr>
+        <w:t xml:space="preserve">Cisco </w:t>
       </w:r>
       <w:r>
         <w:rPr>
           <w:rFonts w:cs="Times New Roman"/>
           <w:color w:val="000000" w:themeColor="text1"/>
           <w:szCs w:val="28"/>
-          <w:lang w:val="en-US"/>
-        </w:rPr>
-        <w:t xml:space="preserve">] </w:t>
+        </w:rPr>
+        <w:t xml:space="preserve">серий </w:t>
       </w:r>
       <w:r>
         <w:rPr>
           <w:rFonts w:cs="Times New Roman"/>
           <w:color w:val="000000" w:themeColor="text1"/>
           <w:szCs w:val="28"/>
-        </w:rPr>
-        <w:t xml:space="preserve">Характеристики </w:t>
-      </w:r>
+          <w:lang w:val="en-US"/>
+        </w:rPr>
+        <w:t xml:space="preserve">Catalyst </w:t>
+      </w:r>
+      <w:r>
+        <w:rPr>
+          <w:lang w:val="en-US"/>
+        </w:rPr>
+        <w:t>[</w:t>
+      </w:r>
+      <w:r>
+        <w:t>Электронный ресурс</w:t>
+      </w:r>
+      <w:r>
+        <w:rPr>
+          <w:lang w:val="en-US"/>
+        </w:rPr>
+        <w:t>]. –</w:t>
+      </w:r>
+      <w:r>
+        <w:t xml:space="preserve"> Электронны</w:t>
+      </w:r>
+      <w:r>
+        <w:t>е</w:t>
+      </w:r>
+      <w:r>
+        <w:t xml:space="preserve"> данные. </w:t>
+      </w:r>
+      <w:r>
+        <w:rPr>
+          <w:lang w:val="en-US"/>
+        </w:rPr>
+        <w:t>–</w:t>
+      </w:r>
+      <w:r>
+        <w:t xml:space="preserve"> Режим доступа:</w:t>
+      </w:r>
+      <w:r>
+        <w:rPr>
+          <w:lang w:val="en-US"/>
+        </w:rPr>
+        <w:t xml:space="preserve"> </w:t>
+      </w:r>
+      <w:r>
+        <w:rPr>
+          <w:szCs w:val="28"/>
+        </w:rPr>
+        <w:t>https://www.cisco.com/c/en/us/products/collateral/wireless/catalyst-9100ax-access-points/datasheet-c78-741988.html</w:t>
+      </w:r>
+    </w:p>
+    <w:p>
+      <w:pPr>
+        <w:widowControl/>
+        <w:rPr>
+          <w:szCs w:val="28"/>
+        </w:rPr>
+      </w:pPr>
       <w:r>
         <w:rPr>
           <w:rFonts w:cs="Times New Roman"/>
           <w:color w:val="000000" w:themeColor="text1"/>
           <w:szCs w:val="28"/>
-        </w:rPr>
-        <w:t xml:space="preserve">контроллера </w:t>
+          <w:lang w:val="en-US"/>
+        </w:rPr>
+        <w:t>[1</w:t>
       </w:r>
       <w:r>
         <w:rPr>
@@ -28562,7 +29602,7 @@
           <w:color w:val="000000" w:themeColor="text1"/>
           <w:szCs w:val="28"/>
         </w:rPr>
-        <w:t xml:space="preserve">точек доступа </w:t>
+        <w:t>2</w:t>
       </w:r>
       <w:r>
         <w:rPr>
@@ -28571,7 +29611,7 @@
           <w:szCs w:val="28"/>
           <w:lang w:val="en-US"/>
         </w:rPr>
-        <w:t xml:space="preserve">Cisco </w:t>
+        <w:t xml:space="preserve">] </w:t>
       </w:r>
       <w:r>
         <w:rPr>
@@ -28579,7 +29619,7 @@
           <w:color w:val="000000" w:themeColor="text1"/>
           <w:szCs w:val="28"/>
         </w:rPr>
-        <w:t>2500</w:t>
+        <w:t xml:space="preserve">Характеристики </w:t>
       </w:r>
       <w:r>
         <w:rPr>
@@ -28587,64 +29627,16 @@
           <w:color w:val="000000" w:themeColor="text1"/>
           <w:szCs w:val="28"/>
         </w:rPr>
-        <w:t xml:space="preserve"> </w:t>
-      </w:r>
-      <w:r>
-        <w:rPr>
-          <w:lang w:val="en-US"/>
-        </w:rPr>
-        <w:t>[</w:t>
-      </w:r>
-      <w:r>
-        <w:t>Электронный ресурс</w:t>
-      </w:r>
-      <w:r>
-        <w:rPr>
-          <w:lang w:val="en-US"/>
-        </w:rPr>
-        <w:t>]. –</w:t>
-      </w:r>
-      <w:r>
-        <w:t xml:space="preserve"> Электронны</w:t>
-      </w:r>
-      <w:r>
-        <w:t>е</w:t>
-      </w:r>
-      <w:r>
-        <w:t xml:space="preserve"> данные. </w:t>
-      </w:r>
-      <w:r>
-        <w:rPr>
-          <w:lang w:val="en-US"/>
-        </w:rPr>
-        <w:t>–</w:t>
-      </w:r>
-      <w:r>
-        <w:t xml:space="preserve"> Режим доступа:</w:t>
-      </w:r>
-      <w:r>
-        <w:rPr>
-          <w:lang w:val="en-US"/>
-        </w:rPr>
-        <w:t xml:space="preserve"> </w:t>
-      </w:r>
-      <w:r>
-        <w:rPr>
-          <w:szCs w:val="28"/>
-        </w:rPr>
-        <w:t>https://www.cisco.com/c/en/us/products/collateral/wireless/2500-series-wireless-controllers/data_sheet_c78-645111.html</w:t>
-      </w:r>
-    </w:p>
-    <w:p>
-      <w:pPr>
-        <w:widowControl/>
+        <w:t xml:space="preserve">контроллера </w:t>
+      </w:r>
+      <w:r>
         <w:rPr>
           <w:rFonts w:cs="Times New Roman"/>
           <w:color w:val="000000" w:themeColor="text1"/>
           <w:szCs w:val="28"/>
-          <w:lang w:val="en-US"/>
-        </w:rPr>
-      </w:pPr>
+        </w:rPr>
+        <w:t xml:space="preserve">точек доступа </w:t>
+      </w:r>
       <w:r>
         <w:rPr>
           <w:rFonts w:cs="Times New Roman"/>
@@ -28652,8 +29644,7 @@
           <w:szCs w:val="28"/>
           <w:lang w:val="en-US"/>
         </w:rPr>
-        <w:lastRenderedPageBreak/>
-        <w:t xml:space="preserve">[13] </w:t>
+        <w:t xml:space="preserve">Cisco </w:t>
       </w:r>
       <w:r>
         <w:rPr>
@@ -28661,64 +29652,72 @@
           <w:color w:val="000000" w:themeColor="text1"/>
           <w:szCs w:val="28"/>
         </w:rPr>
-        <w:t xml:space="preserve">«Что нового» в </w:t>
+        <w:t>2500</w:t>
       </w:r>
       <w:r>
         <w:rPr>
           <w:rFonts w:cs="Times New Roman"/>
           <w:color w:val="000000" w:themeColor="text1"/>
           <w:szCs w:val="28"/>
-          <w:lang w:val="en-US"/>
-        </w:rPr>
-        <w:t>Windows Server 2022</w:t>
-      </w:r>
-      <w:r>
+        </w:rPr>
+        <w:t xml:space="preserve"> </w:t>
+      </w:r>
+      <w:r>
+        <w:rPr>
+          <w:lang w:val="en-US"/>
+        </w:rPr>
+        <w:t>[</w:t>
+      </w:r>
+      <w:r>
+        <w:t>Электронный ресурс</w:t>
+      </w:r>
+      <w:r>
+        <w:rPr>
+          <w:lang w:val="en-US"/>
+        </w:rPr>
+        <w:t>]. –</w:t>
+      </w:r>
+      <w:r>
+        <w:t xml:space="preserve"> Электронны</w:t>
+      </w:r>
+      <w:r>
+        <w:t>е</w:t>
+      </w:r>
+      <w:r>
+        <w:t xml:space="preserve"> данные. </w:t>
+      </w:r>
+      <w:r>
+        <w:rPr>
+          <w:lang w:val="en-US"/>
+        </w:rPr>
+        <w:t>–</w:t>
+      </w:r>
+      <w:r>
+        <w:t xml:space="preserve"> Режим доступа:</w:t>
+      </w:r>
+      <w:r>
+        <w:rPr>
+          <w:lang w:val="en-US"/>
+        </w:rPr>
+        <w:t xml:space="preserve"> </w:t>
+      </w:r>
+      <w:r>
+        <w:rPr>
+          <w:szCs w:val="28"/>
+        </w:rPr>
+        <w:t>https://www.cisco.com/c/en/us/products/collateral/wireless/2500-series-wireless-controllers/data_sheet_c78-645111.html</w:t>
+      </w:r>
+    </w:p>
+    <w:p>
+      <w:pPr>
+        <w:widowControl/>
         <w:rPr>
           <w:rFonts w:cs="Times New Roman"/>
           <w:color w:val="000000" w:themeColor="text1"/>
           <w:szCs w:val="28"/>
-        </w:rPr>
-        <w:t xml:space="preserve"> </w:t>
-      </w:r>
-      <w:r>
-        <w:rPr>
-          <w:lang w:val="en-US"/>
-        </w:rPr>
-        <w:t>[</w:t>
-      </w:r>
-      <w:r>
-        <w:t>Электронный ресурс</w:t>
-      </w:r>
-      <w:r>
-        <w:rPr>
-          <w:lang w:val="en-US"/>
-        </w:rPr>
-        <w:t>]. –</w:t>
-      </w:r>
-      <w:r>
-        <w:t xml:space="preserve"> Электронны</w:t>
-      </w:r>
-      <w:r>
-        <w:t>е</w:t>
-      </w:r>
-      <w:r>
-        <w:t xml:space="preserve"> данные. </w:t>
-      </w:r>
-      <w:r>
-        <w:rPr>
-          <w:lang w:val="en-US"/>
-        </w:rPr>
-        <w:t>–</w:t>
-      </w:r>
-      <w:r>
-        <w:t xml:space="preserve"> Режим доступа:</w:t>
-      </w:r>
-      <w:r>
-        <w:rPr>
-          <w:lang w:val="en-US"/>
-        </w:rPr>
-        <w:t xml:space="preserve"> </w:t>
-      </w:r>
+          <w:lang w:val="en-US"/>
+        </w:rPr>
+      </w:pPr>
       <w:r>
         <w:rPr>
           <w:rFonts w:cs="Times New Roman"/>
@@ -28726,19 +29725,17 @@
           <w:szCs w:val="28"/>
           <w:lang w:val="en-US"/>
         </w:rPr>
-        <w:t>https://learn.microsoft.com/en-us/windows-server/get-started/whats-new-in-windows-server-2022</w:t>
-      </w:r>
-    </w:p>
-    <w:p>
-      <w:pPr>
-        <w:widowControl/>
+        <w:lastRenderedPageBreak/>
+        <w:t xml:space="preserve">[13] </w:t>
+      </w:r>
+      <w:r>
         <w:rPr>
           <w:rFonts w:cs="Times New Roman"/>
           <w:color w:val="000000" w:themeColor="text1"/>
           <w:szCs w:val="28"/>
-          <w:lang w:val="en-US"/>
-        </w:rPr>
-      </w:pPr>
+        </w:rPr>
+        <w:t xml:space="preserve">«Что нового» в </w:t>
+      </w:r>
       <w:r>
         <w:rPr>
           <w:rFonts w:cs="Times New Roman"/>
@@ -28746,7 +29743,7 @@
           <w:szCs w:val="28"/>
           <w:lang w:val="en-US"/>
         </w:rPr>
-        <w:t xml:space="preserve">[14] </w:t>
+        <w:t>Windows Server 2022</w:t>
       </w:r>
       <w:r>
         <w:rPr>
@@ -28754,7 +29751,46 @@
           <w:color w:val="000000" w:themeColor="text1"/>
           <w:szCs w:val="28"/>
         </w:rPr>
-        <w:t xml:space="preserve">Драйвера </w:t>
+        <w:t xml:space="preserve"> </w:t>
+      </w:r>
+      <w:r>
+        <w:rPr>
+          <w:lang w:val="en-US"/>
+        </w:rPr>
+        <w:t>[</w:t>
+      </w:r>
+      <w:r>
+        <w:t>Электронный ресурс</w:t>
+      </w:r>
+      <w:r>
+        <w:rPr>
+          <w:lang w:val="en-US"/>
+        </w:rPr>
+        <w:t>]. –</w:t>
+      </w:r>
+      <w:r>
+        <w:t xml:space="preserve"> Электронны</w:t>
+      </w:r>
+      <w:r>
+        <w:t>е</w:t>
+      </w:r>
+      <w:r>
+        <w:t xml:space="preserve"> данные. </w:t>
+      </w:r>
+      <w:r>
+        <w:rPr>
+          <w:lang w:val="en-US"/>
+        </w:rPr>
+        <w:t>–</w:t>
+      </w:r>
+      <w:r>
+        <w:t xml:space="preserve"> Режим доступа:</w:t>
+      </w:r>
+      <w:r>
+        <w:rPr>
+          <w:lang w:val="en-US"/>
+        </w:rPr>
+        <w:t xml:space="preserve"> </w:t>
       </w:r>
       <w:r>
         <w:rPr>
@@ -28763,49 +29799,19 @@
           <w:szCs w:val="28"/>
           <w:lang w:val="en-US"/>
         </w:rPr>
-        <w:t>Lenovo ThinkSystem</w:t>
-      </w:r>
-      <w:r>
+        <w:t>https://learn.microsoft.com/en-us/windows-server/get-started/whats-new-in-windows-server-2022</w:t>
+      </w:r>
+    </w:p>
+    <w:p>
+      <w:pPr>
+        <w:widowControl/>
         <w:rPr>
           <w:rFonts w:cs="Times New Roman"/>
           <w:color w:val="000000" w:themeColor="text1"/>
           <w:szCs w:val="28"/>
-        </w:rPr>
-        <w:t xml:space="preserve"> </w:t>
-      </w:r>
-      <w:r>
-        <w:rPr>
-          <w:lang w:val="en-US"/>
-        </w:rPr>
-        <w:t>[</w:t>
-      </w:r>
-      <w:r>
-        <w:t>Электронный ресурс</w:t>
-      </w:r>
-      <w:r>
-        <w:rPr>
-          <w:lang w:val="en-US"/>
-        </w:rPr>
-        <w:t>]. –</w:t>
-      </w:r>
-      <w:r>
-        <w:t xml:space="preserve"> Электронные данные. </w:t>
-      </w:r>
-      <w:r>
-        <w:rPr>
-          <w:lang w:val="en-US"/>
-        </w:rPr>
-        <w:t>–</w:t>
-      </w:r>
-      <w:r>
-        <w:t xml:space="preserve"> Режим доступа:</w:t>
-      </w:r>
-      <w:r>
-        <w:rPr>
-          <w:lang w:val="en-US"/>
-        </w:rPr>
-        <w:t xml:space="preserve"> </w:t>
-      </w:r>
+          <w:lang w:val="en-US"/>
+        </w:rPr>
+      </w:pPr>
       <w:r>
         <w:rPr>
           <w:rFonts w:cs="Times New Roman"/>
@@ -28813,24 +29819,15 @@
           <w:szCs w:val="28"/>
           <w:lang w:val="en-US"/>
         </w:rPr>
-        <w:t>https://windows-server.lenovo.com/repo/latest/</w:t>
-      </w:r>
-    </w:p>
-    <w:p>
-      <w:pPr>
-        <w:widowControl/>
-        <w:rPr>
-          <w:szCs w:val="28"/>
-        </w:rPr>
-      </w:pPr>
+        <w:t xml:space="preserve">[14] </w:t>
+      </w:r>
       <w:r>
         <w:rPr>
           <w:rFonts w:cs="Times New Roman"/>
           <w:color w:val="000000" w:themeColor="text1"/>
           <w:szCs w:val="28"/>
-          <w:lang w:val="en-US"/>
-        </w:rPr>
-        <w:t>[1</w:t>
+        </w:rPr>
+        <w:t xml:space="preserve">Драйвера </w:t>
       </w:r>
       <w:r>
         <w:rPr>
@@ -28839,8 +29836,9 @@
           <w:szCs w:val="28"/>
           <w:lang w:val="en-US"/>
         </w:rPr>
-        <w:t>5</w:t>
-      </w:r>
+        <w:t xml:space="preserve">Lenovo </w:t>
+      </w:r>
+      <w:proofErr w:type="spellStart"/>
       <w:r>
         <w:rPr>
           <w:rFonts w:cs="Times New Roman"/>
@@ -28848,15 +29846,49 @@
           <w:szCs w:val="28"/>
           <w:lang w:val="en-US"/>
         </w:rPr>
-        <w:t xml:space="preserve">] </w:t>
-      </w:r>
+        <w:t>ThinkSystem</w:t>
+      </w:r>
+      <w:proofErr w:type="spellEnd"/>
       <w:r>
         <w:rPr>
           <w:rFonts w:cs="Times New Roman"/>
           <w:color w:val="000000" w:themeColor="text1"/>
           <w:szCs w:val="28"/>
         </w:rPr>
-        <w:t xml:space="preserve">Стандарт адресов </w:t>
+        <w:t xml:space="preserve"> </w:t>
+      </w:r>
+      <w:r>
+        <w:rPr>
+          <w:lang w:val="en-US"/>
+        </w:rPr>
+        <w:t>[</w:t>
+      </w:r>
+      <w:r>
+        <w:t>Электронный ресурс</w:t>
+      </w:r>
+      <w:r>
+        <w:rPr>
+          <w:lang w:val="en-US"/>
+        </w:rPr>
+        <w:t>]. –</w:t>
+      </w:r>
+      <w:r>
+        <w:t xml:space="preserve"> Электронные данные. </w:t>
+      </w:r>
+      <w:r>
+        <w:rPr>
+          <w:lang w:val="en-US"/>
+        </w:rPr>
+        <w:t>–</w:t>
+      </w:r>
+      <w:r>
+        <w:t xml:space="preserve"> Режим доступа:</w:t>
+      </w:r>
+      <w:r>
+        <w:rPr>
+          <w:lang w:val="en-US"/>
+        </w:rPr>
+        <w:t xml:space="preserve"> </w:t>
       </w:r>
       <w:r>
         <w:rPr>
@@ -28865,15 +29897,24 @@
           <w:szCs w:val="28"/>
           <w:lang w:val="en-US"/>
         </w:rPr>
-        <w:t>IPv6</w:t>
-      </w:r>
+        <w:t>https://windows-server.lenovo.com/repo/latest/</w:t>
+      </w:r>
+    </w:p>
+    <w:p>
+      <w:pPr>
+        <w:widowControl/>
+        <w:rPr>
+          <w:szCs w:val="28"/>
+        </w:rPr>
+      </w:pPr>
       <w:r>
         <w:rPr>
           <w:rFonts w:cs="Times New Roman"/>
           <w:color w:val="000000" w:themeColor="text1"/>
           <w:szCs w:val="28"/>
-        </w:rPr>
-        <w:t xml:space="preserve"> типа </w:t>
+          <w:lang w:val="en-US"/>
+        </w:rPr>
+        <w:t>[1</w:t>
       </w:r>
       <w:r>
         <w:rPr>
@@ -28882,94 +29923,41 @@
           <w:szCs w:val="28"/>
           <w:lang w:val="en-US"/>
         </w:rPr>
-        <w:t>unique-local</w:t>
+        <w:t>5</w:t>
       </w:r>
       <w:r>
         <w:rPr>
           <w:rFonts w:cs="Times New Roman"/>
           <w:color w:val="000000" w:themeColor="text1"/>
           <w:szCs w:val="28"/>
-        </w:rPr>
-        <w:t xml:space="preserve"> </w:t>
-      </w:r>
-      <w:r>
-        <w:rPr>
-          <w:lang w:val="en-US"/>
-        </w:rPr>
-        <w:t>[</w:t>
-      </w:r>
-      <w:r>
-        <w:t>Электронный ресурс</w:t>
-      </w:r>
-      <w:r>
-        <w:rPr>
-          <w:lang w:val="en-US"/>
-        </w:rPr>
-        <w:t>]. –</w:t>
-      </w:r>
-      <w:r>
-        <w:t xml:space="preserve"> Электронны</w:t>
-      </w:r>
-      <w:r>
-        <w:t>е</w:t>
-      </w:r>
-      <w:r>
-        <w:t xml:space="preserve"> данные. </w:t>
-      </w:r>
-      <w:r>
-        <w:rPr>
-          <w:lang w:val="en-US"/>
-        </w:rPr>
-        <w:t>–</w:t>
-      </w:r>
-      <w:r>
-        <w:t xml:space="preserve"> Режим доступа:</w:t>
-      </w:r>
-      <w:r>
-        <w:rPr>
-          <w:lang w:val="en-US"/>
-        </w:rPr>
-        <w:t xml:space="preserve"> </w:t>
-      </w:r>
-      <w:r>
-        <w:rPr>
-          <w:szCs w:val="28"/>
-        </w:rPr>
-        <w:t>https://datatracker.ietf.org/doc/html/rfc4193#section-3.2</w:t>
-      </w:r>
-    </w:p>
-    <w:p>
-      <w:pPr>
-        <w:widowControl/>
-        <w:rPr>
-          <w:szCs w:val="28"/>
-        </w:rPr>
-      </w:pPr>
+          <w:lang w:val="en-US"/>
+        </w:rPr>
+        <w:t xml:space="preserve">] </w:t>
+      </w:r>
       <w:r>
         <w:rPr>
           <w:rFonts w:cs="Times New Roman"/>
           <w:color w:val="000000" w:themeColor="text1"/>
           <w:szCs w:val="28"/>
-          <w:lang w:val="en-US"/>
-        </w:rPr>
-        <w:t xml:space="preserve">[16] </w:t>
+        </w:rPr>
+        <w:t xml:space="preserve">Стандарт адресов </w:t>
       </w:r>
       <w:r>
         <w:rPr>
           <w:rFonts w:cs="Times New Roman"/>
           <w:color w:val="000000" w:themeColor="text1"/>
           <w:szCs w:val="28"/>
-        </w:rPr>
-        <w:t>Характеристики кабеля</w:t>
+          <w:lang w:val="en-US"/>
+        </w:rPr>
+        <w:t>IPv6</w:t>
       </w:r>
       <w:r>
         <w:rPr>
           <w:rFonts w:cs="Times New Roman"/>
           <w:color w:val="000000" w:themeColor="text1"/>
           <w:szCs w:val="28"/>
-          <w:lang w:val="en-US"/>
-        </w:rPr>
-        <w:t xml:space="preserve"> cat</w:t>
+        </w:rPr>
+        <w:t xml:space="preserve"> типа </w:t>
       </w:r>
       <w:r>
         <w:rPr>
@@ -28978,17 +29966,69 @@
           <w:szCs w:val="28"/>
           <w:lang w:val="en-US"/>
         </w:rPr>
-        <w:t>-</w:t>
+        <w:t>unique-local</w:t>
       </w:r>
       <w:r>
         <w:rPr>
           <w:rFonts w:cs="Times New Roman"/>
           <w:color w:val="000000" w:themeColor="text1"/>
           <w:szCs w:val="28"/>
-          <w:lang w:val="en-US"/>
-        </w:rPr>
-        <w:t xml:space="preserve">5e </w:t>
-      </w:r>
+        </w:rPr>
+        <w:t xml:space="preserve"> </w:t>
+      </w:r>
+      <w:r>
+        <w:rPr>
+          <w:lang w:val="en-US"/>
+        </w:rPr>
+        <w:t>[</w:t>
+      </w:r>
+      <w:r>
+        <w:t>Электронный ресурс</w:t>
+      </w:r>
+      <w:r>
+        <w:rPr>
+          <w:lang w:val="en-US"/>
+        </w:rPr>
+        <w:t>]. –</w:t>
+      </w:r>
+      <w:r>
+        <w:t xml:space="preserve"> Электронны</w:t>
+      </w:r>
+      <w:r>
+        <w:t>е</w:t>
+      </w:r>
+      <w:r>
+        <w:t xml:space="preserve"> данные. </w:t>
+      </w:r>
+      <w:r>
+        <w:rPr>
+          <w:lang w:val="en-US"/>
+        </w:rPr>
+        <w:t>–</w:t>
+      </w:r>
+      <w:r>
+        <w:t xml:space="preserve"> Режим доступа:</w:t>
+      </w:r>
+      <w:r>
+        <w:rPr>
+          <w:lang w:val="en-US"/>
+        </w:rPr>
+        <w:t xml:space="preserve"> </w:t>
+      </w:r>
+      <w:r>
+        <w:rPr>
+          <w:szCs w:val="28"/>
+        </w:rPr>
+        <w:t>https://datatracker.ietf.org/doc/html/rfc4193#section-3.2</w:t>
+      </w:r>
+    </w:p>
+    <w:p>
+      <w:pPr>
+        <w:widowControl/>
+        <w:rPr>
+          <w:szCs w:val="28"/>
+        </w:rPr>
+      </w:pPr>
       <w:r>
         <w:rPr>
           <w:rFonts w:cs="Times New Roman"/>
@@ -28996,7 +30036,7 @@
           <w:szCs w:val="28"/>
           <w:lang w:val="en-US"/>
         </w:rPr>
-        <w:t>F/UTP</w:t>
+        <w:t xml:space="preserve">[16] </w:t>
       </w:r>
       <w:r>
         <w:rPr>
@@ -29004,55 +30044,8 @@
           <w:color w:val="000000" w:themeColor="text1"/>
           <w:szCs w:val="28"/>
         </w:rPr>
-        <w:t xml:space="preserve"> </w:t>
-      </w:r>
-      <w:r>
-        <w:rPr>
-          <w:lang w:val="en-US"/>
-        </w:rPr>
-        <w:t>[</w:t>
-      </w:r>
-      <w:r>
-        <w:t>Электронный ресурс</w:t>
-      </w:r>
-      <w:r>
-        <w:rPr>
-          <w:lang w:val="en-US"/>
-        </w:rPr>
-        <w:t>]. –</w:t>
-      </w:r>
-      <w:r>
-        <w:t xml:space="preserve"> Электронные данные. </w:t>
-      </w:r>
-      <w:r>
-        <w:rPr>
-          <w:lang w:val="en-US"/>
-        </w:rPr>
-        <w:t>–</w:t>
-      </w:r>
-      <w:r>
-        <w:t xml:space="preserve"> Режим доступа:</w:t>
-      </w:r>
-      <w:r>
-        <w:rPr>
-          <w:lang w:val="en-US"/>
-        </w:rPr>
-        <w:t xml:space="preserve"> </w:t>
-      </w:r>
-      <w:r>
-        <w:rPr>
-          <w:szCs w:val="28"/>
-        </w:rPr>
-        <w:t>https://cabeltorg.by/catalog/kabeli-i-provoda/kabel-f-utp-cat-5e-lszh-4pr-4x2x24awg-0-50-200mhz-cu-305m/</w:t>
-      </w:r>
-    </w:p>
-    <w:p>
-      <w:pPr>
-        <w:widowControl/>
-        <w:rPr>
-          <w:szCs w:val="28"/>
-        </w:rPr>
-      </w:pPr>
+        <w:t>Характеристики кабеля</w:t>
+      </w:r>
       <w:r>
         <w:rPr>
           <w:rFonts w:cs="Times New Roman"/>
@@ -29060,7 +30053,7 @@
           <w:szCs w:val="28"/>
           <w:lang w:val="en-US"/>
         </w:rPr>
-        <w:t>[1</w:t>
+        <w:t xml:space="preserve"> cat</w:t>
       </w:r>
       <w:r>
         <w:rPr>
@@ -29069,7 +30062,7 @@
           <w:szCs w:val="28"/>
           <w:lang w:val="en-US"/>
         </w:rPr>
-        <w:t>7</w:t>
+        <w:t>-</w:t>
       </w:r>
       <w:r>
         <w:rPr>
@@ -29078,15 +30071,16 @@
           <w:szCs w:val="28"/>
           <w:lang w:val="en-US"/>
         </w:rPr>
-        <w:t xml:space="preserve">] </w:t>
+        <w:t xml:space="preserve">5e </w:t>
       </w:r>
       <w:r>
         <w:rPr>
           <w:rFonts w:cs="Times New Roman"/>
           <w:color w:val="000000" w:themeColor="text1"/>
           <w:szCs w:val="28"/>
-        </w:rPr>
-        <w:t>Затухание сигнала Wi-Fi</w:t>
+          <w:lang w:val="en-US"/>
+        </w:rPr>
+        <w:t>F/UTP</w:t>
       </w:r>
       <w:r>
         <w:rPr>
@@ -29098,9 +30092,195 @@
       </w:r>
       <w:r>
         <w:rPr>
+          <w:lang w:val="en-US"/>
+        </w:rPr>
+        <w:t>[</w:t>
+      </w:r>
+      <w:r>
+        <w:t>Электронный ресурс</w:t>
+      </w:r>
+      <w:r>
+        <w:rPr>
+          <w:lang w:val="en-US"/>
+        </w:rPr>
+        <w:t>]. –</w:t>
+      </w:r>
+      <w:r>
+        <w:t xml:space="preserve"> Электронные данные. </w:t>
+      </w:r>
+      <w:r>
+        <w:rPr>
+          <w:lang w:val="en-US"/>
+        </w:rPr>
+        <w:t>–</w:t>
+      </w:r>
+      <w:r>
+        <w:t xml:space="preserve"> Режим доступа:</w:t>
+      </w:r>
+      <w:r>
+        <w:rPr>
+          <w:lang w:val="en-US"/>
+        </w:rPr>
+        <w:t xml:space="preserve"> </w:t>
+      </w:r>
+      <w:r>
+        <w:rPr>
+          <w:szCs w:val="28"/>
+        </w:rPr>
+        <w:t>https://cabeltorg.by/catalog/kabeli-i-provoda/kabel-f-utp-cat-5e-lszh-4pr-4x2x24awg-0-50-200mhz-cu-305m/</w:t>
+      </w:r>
+    </w:p>
+    <w:p>
+      <w:pPr>
+        <w:widowControl/>
+        <w:rPr>
+          <w:szCs w:val="28"/>
+        </w:rPr>
+      </w:pPr>
+      <w:r>
+        <w:rPr>
           <w:rFonts w:cs="Times New Roman"/>
           <w:color w:val="000000" w:themeColor="text1"/>
           <w:szCs w:val="28"/>
+          <w:lang w:val="en-US"/>
+        </w:rPr>
+        <w:t xml:space="preserve">[16] </w:t>
+      </w:r>
+      <w:r>
+        <w:rPr>
+          <w:rFonts w:cs="Times New Roman"/>
+          <w:color w:val="000000" w:themeColor="text1"/>
+          <w:szCs w:val="28"/>
+        </w:rPr>
+        <w:t xml:space="preserve">Инструкция крепления точки доступа </w:t>
+      </w:r>
+      <w:r>
+        <w:rPr>
+          <w:rFonts w:cs="Times New Roman"/>
+          <w:color w:val="000000" w:themeColor="text1"/>
+          <w:szCs w:val="28"/>
+          <w:lang w:val="en-US"/>
+        </w:rPr>
+        <w:t xml:space="preserve">Cisco </w:t>
+      </w:r>
+      <w:r>
+        <w:rPr>
+          <w:rFonts w:cs="Times New Roman"/>
+          <w:color w:val="000000" w:themeColor="text1"/>
+          <w:szCs w:val="28"/>
+        </w:rPr>
+        <w:t>к потолку</w:t>
+      </w:r>
+      <w:r>
+        <w:rPr>
+          <w:rFonts w:cs="Times New Roman"/>
+          <w:color w:val="000000" w:themeColor="text1"/>
+          <w:szCs w:val="28"/>
+        </w:rPr>
+        <w:t xml:space="preserve"> </w:t>
+      </w:r>
+      <w:r>
+        <w:rPr>
+          <w:lang w:val="en-US"/>
+        </w:rPr>
+        <w:t>[</w:t>
+      </w:r>
+      <w:r>
+        <w:t>Электронный ресурс</w:t>
+      </w:r>
+      <w:r>
+        <w:rPr>
+          <w:lang w:val="en-US"/>
+        </w:rPr>
+        <w:t>]. –</w:t>
+      </w:r>
+      <w:r>
+        <w:t xml:space="preserve"> Электронные данные. </w:t>
+      </w:r>
+      <w:r>
+        <w:rPr>
+          <w:lang w:val="en-US"/>
+        </w:rPr>
+        <w:t>–</w:t>
+      </w:r>
+      <w:r>
+        <w:t xml:space="preserve"> Режим доступа:</w:t>
+      </w:r>
+      <w:r>
+        <w:t xml:space="preserve"> </w:t>
+      </w:r>
+      <w:r>
+        <w:rPr>
+          <w:szCs w:val="28"/>
+        </w:rPr>
+        <w:t>https://www.cisco.com/c/en/us/td/docs/wireless/access_point/mounting/guide/apmount.html</w:t>
+      </w:r>
+    </w:p>
+    <w:p>
+      <w:pPr>
+        <w:widowControl/>
+        <w:rPr>
+          <w:szCs w:val="28"/>
+        </w:rPr>
+      </w:pPr>
+      <w:r>
+        <w:rPr>
+          <w:rFonts w:cs="Times New Roman"/>
+          <w:color w:val="000000" w:themeColor="text1"/>
+          <w:szCs w:val="28"/>
+          <w:lang w:val="en-US"/>
+        </w:rPr>
+        <w:t>[1</w:t>
+      </w:r>
+      <w:r>
+        <w:rPr>
+          <w:rFonts w:cs="Times New Roman"/>
+          <w:color w:val="000000" w:themeColor="text1"/>
+          <w:szCs w:val="28"/>
+          <w:lang w:val="en-US"/>
+        </w:rPr>
+        <w:t>8</w:t>
+      </w:r>
+      <w:r>
+        <w:rPr>
+          <w:rFonts w:cs="Times New Roman"/>
+          <w:color w:val="000000" w:themeColor="text1"/>
+          <w:szCs w:val="28"/>
+          <w:lang w:val="en-US"/>
+        </w:rPr>
+        <w:t xml:space="preserve">] </w:t>
+      </w:r>
+      <w:r>
+        <w:rPr>
+          <w:rFonts w:cs="Times New Roman"/>
+          <w:color w:val="000000" w:themeColor="text1"/>
+          <w:szCs w:val="28"/>
+        </w:rPr>
+        <w:t xml:space="preserve">Затухание сигнала </w:t>
+      </w:r>
+      <w:proofErr w:type="spellStart"/>
+      <w:r>
+        <w:rPr>
+          <w:rFonts w:cs="Times New Roman"/>
+          <w:color w:val="000000" w:themeColor="text1"/>
+          <w:szCs w:val="28"/>
+        </w:rPr>
+        <w:t>Wi-Fi</w:t>
+      </w:r>
+      <w:proofErr w:type="spellEnd"/>
+      <w:r>
+        <w:rPr>
+          <w:rFonts w:cs="Times New Roman"/>
+          <w:color w:val="000000" w:themeColor="text1"/>
+          <w:szCs w:val="28"/>
+        </w:rPr>
+        <w:t xml:space="preserve"> </w:t>
+      </w:r>
+      <w:r>
+        <w:rPr>
+          <w:rFonts w:cs="Times New Roman"/>
+          <w:color w:val="000000" w:themeColor="text1"/>
+          <w:szCs w:val="28"/>
         </w:rPr>
         <w:t xml:space="preserve">в различных материалах </w:t>
       </w:r>
@@ -29121,6 +30301,90 @@
           <w:szCs w:val="28"/>
         </w:rPr>
         <w:t>https://fantasylab.ru/tekhno-blog/6-fantasylab/2011-03-20-02-19-00/72-zatukhanie-wi-fi-v-razlichnykh-materialakh.html</w:t>
+      </w:r>
+    </w:p>
+    <w:p>
+      <w:pPr>
+        <w:widowControl/>
+        <w:rPr>
+          <w:szCs w:val="28"/>
+        </w:rPr>
+      </w:pPr>
+      <w:r>
+        <w:rPr>
+          <w:rFonts w:cs="Times New Roman"/>
+          <w:color w:val="000000" w:themeColor="text1"/>
+          <w:szCs w:val="28"/>
+          <w:lang w:val="en-US"/>
+        </w:rPr>
+        <w:t>[1</w:t>
+      </w:r>
+      <w:r>
+        <w:rPr>
+          <w:rFonts w:cs="Times New Roman"/>
+          <w:color w:val="000000" w:themeColor="text1"/>
+          <w:szCs w:val="28"/>
+          <w:lang w:val="en-US"/>
+        </w:rPr>
+        <w:t>9</w:t>
+      </w:r>
+      <w:r>
+        <w:rPr>
+          <w:rFonts w:cs="Times New Roman"/>
+          <w:color w:val="000000" w:themeColor="text1"/>
+          <w:szCs w:val="28"/>
+          <w:lang w:val="en-US"/>
+        </w:rPr>
+        <w:t xml:space="preserve">] </w:t>
+      </w:r>
+      <w:r>
+        <w:rPr>
+          <w:rFonts w:cs="Times New Roman"/>
+          <w:color w:val="000000" w:themeColor="text1"/>
+          <w:szCs w:val="28"/>
+        </w:rPr>
+        <w:t xml:space="preserve">Техническая спецификация точек доступа серии </w:t>
+      </w:r>
+      <w:r>
+        <w:rPr>
+          <w:rFonts w:cs="Times New Roman"/>
+          <w:color w:val="000000" w:themeColor="text1"/>
+          <w:szCs w:val="28"/>
+          <w:lang w:val="en-US"/>
+        </w:rPr>
+        <w:t>Cisco Aironet 1815</w:t>
+      </w:r>
+      <w:r>
+        <w:rPr>
+          <w:rFonts w:cs="Times New Roman"/>
+          <w:color w:val="000000" w:themeColor="text1"/>
+          <w:szCs w:val="28"/>
+        </w:rPr>
+        <w:t xml:space="preserve"> </w:t>
+      </w:r>
+      <w:r>
+        <w:t>[Электронный ресурс]. – Электронные данные. – Режим доступа</w:t>
+      </w:r>
+      <w:r>
+        <w:t>:</w:t>
+      </w:r>
+      <w:r>
+        <w:rPr>
+          <w:lang w:val="en-US"/>
+        </w:rPr>
+        <w:t xml:space="preserve"> </w:t>
+      </w:r>
+      <w:r>
+        <w:rPr>
+          <w:szCs w:val="28"/>
+        </w:rPr>
+        <w:t>https://www.cisco.com/c/en/us/products/collateral/wireless/aironet-1815-series-access-points/datasheet-c78-738243.html</w:t>
+      </w:r>
+      <w:r>
+        <w:rPr>
+          <w:szCs w:val="28"/>
+        </w:rPr>
+        <w:t xml:space="preserve"> </w:t>
       </w:r>
       <w:r>
         <w:rPr>
@@ -29217,16 +30481,16 @@
         <w:pStyle w:val="Heading1"/>
         <w:jc w:val="center"/>
       </w:pPr>
-      <w:bookmarkStart w:id="55" w:name="OLE_LINK62"/>
-      <w:bookmarkStart w:id="56" w:name="OLE_LINK63"/>
-      <w:bookmarkStart w:id="57" w:name="_Toc152588261"/>
+      <w:bookmarkStart w:id="55" w:name="_Toc152588261"/>
+      <w:bookmarkStart w:id="56" w:name="OLE_LINK62"/>
+      <w:bookmarkStart w:id="57" w:name="OLE_LINK63"/>
       <w:bookmarkEnd w:id="51"/>
       <w:bookmarkEnd w:id="52"/>
       <w:r>
         <w:lastRenderedPageBreak/>
         <w:t>ПРИЛОЖЕНИЕ Б</w:t>
       </w:r>
-      <w:bookmarkEnd w:id="57"/>
+      <w:bookmarkEnd w:id="55"/>
     </w:p>
     <w:p>
       <w:pPr>
@@ -29250,8 +30514,8 @@
         </w:rPr>
       </w:pPr>
     </w:p>
-    <w:bookmarkEnd w:id="55"/>
     <w:bookmarkEnd w:id="56"/>
+    <w:bookmarkEnd w:id="57"/>
     <w:p>
       <w:pPr>
         <w:pStyle w:val="Title"/>
@@ -29391,13 +30655,7 @@
         <w:rPr>
           <w:color w:val="000000"/>
         </w:rPr>
-        <w:t xml:space="preserve"> </w:t>
-      </w:r>
-      <w:r>
-        <w:rPr>
-          <w:color w:val="000000"/>
-        </w:rPr>
-        <w:t>второго</w:t>
+        <w:t xml:space="preserve"> второго</w:t>
       </w:r>
       <w:r>
         <w:rPr>
@@ -29487,13 +30745,7 @@
         <w:rPr>
           <w:color w:val="000000"/>
         </w:rPr>
-        <w:t xml:space="preserve"> </w:t>
-      </w:r>
-      <w:r>
-        <w:rPr>
-          <w:color w:val="000000"/>
-        </w:rPr>
-        <w:t>третьего</w:t>
+        <w:t xml:space="preserve"> третьего</w:t>
       </w:r>
       <w:r>
         <w:rPr>
@@ -29527,16 +30779,16 @@
         <w:pStyle w:val="Heading1"/>
         <w:jc w:val="center"/>
       </w:pPr>
-      <w:bookmarkStart w:id="60" w:name="OLE_LINK64"/>
-      <w:bookmarkStart w:id="61" w:name="OLE_LINK65"/>
-      <w:bookmarkStart w:id="62" w:name="_Toc152588264"/>
+      <w:bookmarkStart w:id="60" w:name="_Toc152588264"/>
+      <w:bookmarkStart w:id="61" w:name="OLE_LINK64"/>
+      <w:bookmarkStart w:id="62" w:name="OLE_LINK65"/>
       <w:r>
         <w:t xml:space="preserve">ПРИЛОЖЕНИЕ </w:t>
       </w:r>
       <w:r>
         <w:t>Е</w:t>
       </w:r>
-      <w:bookmarkEnd w:id="62"/>
+      <w:bookmarkEnd w:id="60"/>
     </w:p>
     <w:p>
       <w:pPr>
@@ -29560,8 +30812,8 @@
         </w:rPr>
       </w:pPr>
     </w:p>
-    <w:bookmarkEnd w:id="60"/>
     <w:bookmarkEnd w:id="61"/>
+    <w:bookmarkEnd w:id="62"/>
     <w:p>
       <w:pPr>
         <w:pStyle w:val="Title"/>
@@ -33392,7 +34644,7 @@
 </file>
 
 <file path=customXml/itemProps1.xml><?xml version="1.0" encoding="utf-8"?>
-<ds:datastoreItem xmlns:ds="http://schemas.openxmlformats.org/officeDocument/2006/customXml" ds:itemID="{13F64F98-3EAD-4B63-9906-B98F829F0B3E}">
+<ds:datastoreItem xmlns:ds="http://schemas.openxmlformats.org/officeDocument/2006/customXml" ds:itemID="{159CE9B2-798F-483D-9A48-91984F1D4914}">
   <ds:schemaRefs>
     <ds:schemaRef ds:uri="http://schemas.openxmlformats.org/officeDocument/2006/bibliography"/>
   </ds:schemaRefs>

--- a/notes_raw/PZ.docx
+++ b/notes_raw/PZ.docx
@@ -18,8 +18,8 @@
         </w:rPr>
         <w:t>Министерство образования Республики Белар</w:t>
       </w:r>
-      <w:bookmarkStart w:id="0" w:name="OLE_LINK2"/>
-      <w:bookmarkStart w:id="1" w:name="OLE_LINK1"/>
+      <w:bookmarkStart w:id="0" w:name="OLE_LINK1"/>
+      <w:bookmarkStart w:id="1" w:name="OLE_LINK2"/>
       <w:r>
         <w:rPr>
           <w:rFonts w:cs="Times New Roman"/>
@@ -1341,9 +1341,9 @@
     </w:p>
     <w:bookmarkEnd w:id="1" w:displacedByCustomXml="next"/>
     <w:bookmarkEnd w:id="0" w:displacedByCustomXml="next"/>
-    <w:bookmarkStart w:id="2" w:name="_Toc72613152" w:displacedByCustomXml="next"/>
+    <w:bookmarkStart w:id="2" w:name="OLE_LINK16" w:displacedByCustomXml="next"/>
     <w:bookmarkStart w:id="3" w:name="OLE_LINK15" w:displacedByCustomXml="next"/>
-    <w:bookmarkStart w:id="4" w:name="OLE_LINK16" w:displacedByCustomXml="next"/>
+    <w:bookmarkStart w:id="4" w:name="_Toc72613152" w:displacedByCustomXml="next"/>
     <w:sdt>
       <w:sdtPr>
         <w:rPr>
@@ -1395,7 +1395,7 @@
           <w:r>
             <w:fldChar w:fldCharType="separate"/>
           </w:r>
-          <w:hyperlink w:anchor="_Toc152588222" w:history="1">
+          <w:hyperlink w:anchor="_Toc152629709" w:history="1">
             <w:r>
               <w:rPr>
                 <w:rStyle w:val="Hyperlink"/>
@@ -1422,7 +1422,7 @@
                 <w:noProof/>
                 <w:webHidden/>
               </w:rPr>
-              <w:instrText xml:space="preserve"> PAGEREF _Toc152588222 \h </w:instrText>
+              <w:instrText xml:space="preserve"> PAGEREF _Toc152629709 \h </w:instrText>
             </w:r>
             <w:r>
               <w:rPr>
@@ -1466,7 +1466,7 @@
               <w:lang w:val="en-US" w:eastAsia="en-US" w:bidi="ar-SA"/>
             </w:rPr>
           </w:pPr>
-          <w:hyperlink w:anchor="_Toc152588223" w:history="1">
+          <w:hyperlink w:anchor="_Toc152629710" w:history="1">
             <w:r>
               <w:rPr>
                 <w:rStyle w:val="Hyperlink"/>
@@ -1493,7 +1493,7 @@
                 <w:noProof/>
                 <w:webHidden/>
               </w:rPr>
-              <w:instrText xml:space="preserve"> PAGEREF _Toc152588223 \h </w:instrText>
+              <w:instrText xml:space="preserve"> PAGEREF _Toc152629710 \h </w:instrText>
             </w:r>
             <w:r>
               <w:rPr>
@@ -1514,6 +1514,412 @@
                 <w:webHidden/>
               </w:rPr>
               <w:t>9</w:t>
+            </w:r>
+            <w:r>
+              <w:rPr>
+                <w:noProof/>
+                <w:webHidden/>
+              </w:rPr>
+              <w:fldChar w:fldCharType="end"/>
+            </w:r>
+          </w:hyperlink>
+        </w:p>
+        <w:p>
+          <w:pPr>
+            <w:pStyle w:val="TOC2"/>
+            <w:rPr>
+              <w:rFonts w:asciiTheme="minorHAnsi" w:eastAsiaTheme="minorEastAsia" w:hAnsiTheme="minorHAnsi" w:cstheme="minorBidi"/>
+              <w:bCs w:val="0"/>
+              <w:noProof/>
+              <w:sz w:val="22"/>
+              <w:lang w:val="en-US" w:eastAsia="en-US" w:bidi="ar-SA"/>
+            </w:rPr>
+          </w:pPr>
+          <w:hyperlink w:anchor="_Toc152629711" w:history="1">
+            <w:r>
+              <w:rPr>
+                <w:rStyle w:val="Hyperlink"/>
+                <w:noProof/>
+              </w:rPr>
+              <w:t xml:space="preserve">1.1 </w:t>
+            </w:r>
+            <w:r>
+              <w:rPr>
+                <w:rStyle w:val="Hyperlink"/>
+                <w:noProof/>
+                <w:lang w:val="en-US"/>
+              </w:rPr>
+              <w:t>NTFS</w:t>
+            </w:r>
+            <w:r>
+              <w:rPr>
+                <w:rStyle w:val="Hyperlink"/>
+                <w:noProof/>
+              </w:rPr>
+              <w:t>/</w:t>
+            </w:r>
+            <w:r>
+              <w:rPr>
+                <w:rStyle w:val="Hyperlink"/>
+                <w:noProof/>
+                <w:lang w:val="en-US"/>
+              </w:rPr>
+              <w:t>SMB</w:t>
+            </w:r>
+            <w:r>
+              <w:rPr>
+                <w:rStyle w:val="Hyperlink"/>
+                <w:noProof/>
+              </w:rPr>
+              <w:t xml:space="preserve"> сервер</w:t>
+            </w:r>
+            <w:r>
+              <w:rPr>
+                <w:noProof/>
+                <w:webHidden/>
+              </w:rPr>
+              <w:tab/>
+            </w:r>
+            <w:r>
+              <w:rPr>
+                <w:noProof/>
+                <w:webHidden/>
+              </w:rPr>
+              <w:fldChar w:fldCharType="begin"/>
+            </w:r>
+            <w:r>
+              <w:rPr>
+                <w:noProof/>
+                <w:webHidden/>
+              </w:rPr>
+              <w:instrText xml:space="preserve"> PAGEREF _Toc152629711 \h </w:instrText>
+            </w:r>
+            <w:r>
+              <w:rPr>
+                <w:noProof/>
+                <w:webHidden/>
+              </w:rPr>
+            </w:r>
+            <w:r>
+              <w:rPr>
+                <w:noProof/>
+                <w:webHidden/>
+              </w:rPr>
+              <w:fldChar w:fldCharType="separate"/>
+            </w:r>
+            <w:r>
+              <w:rPr>
+                <w:noProof/>
+                <w:webHidden/>
+              </w:rPr>
+              <w:t>9</w:t>
+            </w:r>
+            <w:r>
+              <w:rPr>
+                <w:noProof/>
+                <w:webHidden/>
+              </w:rPr>
+              <w:fldChar w:fldCharType="end"/>
+            </w:r>
+          </w:hyperlink>
+        </w:p>
+        <w:p>
+          <w:pPr>
+            <w:pStyle w:val="TOC2"/>
+            <w:rPr>
+              <w:rFonts w:asciiTheme="minorHAnsi" w:eastAsiaTheme="minorEastAsia" w:hAnsiTheme="minorHAnsi" w:cstheme="minorBidi"/>
+              <w:bCs w:val="0"/>
+              <w:noProof/>
+              <w:sz w:val="22"/>
+              <w:lang w:val="en-US" w:eastAsia="en-US" w:bidi="ar-SA"/>
+            </w:rPr>
+          </w:pPr>
+          <w:hyperlink w:anchor="_Toc152629712" w:history="1">
+            <w:r>
+              <w:rPr>
+                <w:rStyle w:val="Hyperlink"/>
+                <w:noProof/>
+              </w:rPr>
+              <w:t>1.2 Двухфакторная аутентификация</w:t>
+            </w:r>
+            <w:r>
+              <w:rPr>
+                <w:noProof/>
+                <w:webHidden/>
+              </w:rPr>
+              <w:tab/>
+            </w:r>
+            <w:r>
+              <w:rPr>
+                <w:noProof/>
+                <w:webHidden/>
+              </w:rPr>
+              <w:fldChar w:fldCharType="begin"/>
+            </w:r>
+            <w:r>
+              <w:rPr>
+                <w:noProof/>
+                <w:webHidden/>
+              </w:rPr>
+              <w:instrText xml:space="preserve"> PAGEREF _Toc152629712 \h </w:instrText>
+            </w:r>
+            <w:r>
+              <w:rPr>
+                <w:noProof/>
+                <w:webHidden/>
+              </w:rPr>
+            </w:r>
+            <w:r>
+              <w:rPr>
+                <w:noProof/>
+                <w:webHidden/>
+              </w:rPr>
+              <w:fldChar w:fldCharType="separate"/>
+            </w:r>
+            <w:r>
+              <w:rPr>
+                <w:noProof/>
+                <w:webHidden/>
+              </w:rPr>
+              <w:t>10</w:t>
+            </w:r>
+            <w:r>
+              <w:rPr>
+                <w:noProof/>
+                <w:webHidden/>
+              </w:rPr>
+              <w:fldChar w:fldCharType="end"/>
+            </w:r>
+          </w:hyperlink>
+        </w:p>
+        <w:p>
+          <w:pPr>
+            <w:pStyle w:val="TOC2"/>
+            <w:rPr>
+              <w:rFonts w:asciiTheme="minorHAnsi" w:eastAsiaTheme="minorEastAsia" w:hAnsiTheme="minorHAnsi" w:cstheme="minorBidi"/>
+              <w:bCs w:val="0"/>
+              <w:noProof/>
+              <w:sz w:val="22"/>
+              <w:lang w:val="en-US" w:eastAsia="en-US" w:bidi="ar-SA"/>
+            </w:rPr>
+          </w:pPr>
+          <w:hyperlink w:anchor="_Toc152629713" w:history="1">
+            <w:r>
+              <w:rPr>
+                <w:rStyle w:val="Hyperlink"/>
+                <w:noProof/>
+              </w:rPr>
+              <w:t xml:space="preserve">1.3 Использование </w:t>
+            </w:r>
+            <w:r>
+              <w:rPr>
+                <w:rStyle w:val="Hyperlink"/>
+                <w:noProof/>
+                <w:lang w:val="en-US"/>
+              </w:rPr>
+              <w:t>VLAN</w:t>
+            </w:r>
+            <w:r>
+              <w:rPr>
+                <w:noProof/>
+                <w:webHidden/>
+              </w:rPr>
+              <w:tab/>
+            </w:r>
+            <w:r>
+              <w:rPr>
+                <w:noProof/>
+                <w:webHidden/>
+              </w:rPr>
+              <w:fldChar w:fldCharType="begin"/>
+            </w:r>
+            <w:r>
+              <w:rPr>
+                <w:noProof/>
+                <w:webHidden/>
+              </w:rPr>
+              <w:instrText xml:space="preserve"> PAGEREF _Toc152629713 \h </w:instrText>
+            </w:r>
+            <w:r>
+              <w:rPr>
+                <w:noProof/>
+                <w:webHidden/>
+              </w:rPr>
+            </w:r>
+            <w:r>
+              <w:rPr>
+                <w:noProof/>
+                <w:webHidden/>
+              </w:rPr>
+              <w:fldChar w:fldCharType="separate"/>
+            </w:r>
+            <w:r>
+              <w:rPr>
+                <w:noProof/>
+                <w:webHidden/>
+              </w:rPr>
+              <w:t>10</w:t>
+            </w:r>
+            <w:r>
+              <w:rPr>
+                <w:noProof/>
+                <w:webHidden/>
+              </w:rPr>
+              <w:fldChar w:fldCharType="end"/>
+            </w:r>
+          </w:hyperlink>
+        </w:p>
+        <w:p>
+          <w:pPr>
+            <w:pStyle w:val="TOC2"/>
+            <w:rPr>
+              <w:rFonts w:asciiTheme="minorHAnsi" w:eastAsiaTheme="minorEastAsia" w:hAnsiTheme="minorHAnsi" w:cstheme="minorBidi"/>
+              <w:bCs w:val="0"/>
+              <w:noProof/>
+              <w:sz w:val="22"/>
+              <w:lang w:val="en-US" w:eastAsia="en-US" w:bidi="ar-SA"/>
+            </w:rPr>
+          </w:pPr>
+          <w:hyperlink w:anchor="_Toc152629714" w:history="1">
+            <w:r>
+              <w:rPr>
+                <w:rStyle w:val="Hyperlink"/>
+                <w:noProof/>
+              </w:rPr>
+              <w:t xml:space="preserve">1.5 Использование </w:t>
+            </w:r>
+            <w:r>
+              <w:rPr>
+                <w:rStyle w:val="Hyperlink"/>
+                <w:noProof/>
+                <w:lang w:val="en-US"/>
+              </w:rPr>
+              <w:t>NAT</w:t>
+            </w:r>
+            <w:r>
+              <w:rPr>
+                <w:rStyle w:val="Hyperlink"/>
+                <w:noProof/>
+              </w:rPr>
+              <w:t xml:space="preserve"> и </w:t>
+            </w:r>
+            <w:r>
+              <w:rPr>
+                <w:rStyle w:val="Hyperlink"/>
+                <w:noProof/>
+                <w:lang w:val="en-US"/>
+              </w:rPr>
+              <w:t>PAT</w:t>
+            </w:r>
+            <w:r>
+              <w:rPr>
+                <w:noProof/>
+                <w:webHidden/>
+              </w:rPr>
+              <w:tab/>
+            </w:r>
+            <w:r>
+              <w:rPr>
+                <w:noProof/>
+                <w:webHidden/>
+              </w:rPr>
+              <w:fldChar w:fldCharType="begin"/>
+            </w:r>
+            <w:r>
+              <w:rPr>
+                <w:noProof/>
+                <w:webHidden/>
+              </w:rPr>
+              <w:instrText xml:space="preserve"> PAGEREF _Toc152629714 \h </w:instrText>
+            </w:r>
+            <w:r>
+              <w:rPr>
+                <w:noProof/>
+                <w:webHidden/>
+              </w:rPr>
+            </w:r>
+            <w:r>
+              <w:rPr>
+                <w:noProof/>
+                <w:webHidden/>
+              </w:rPr>
+              <w:fldChar w:fldCharType="separate"/>
+            </w:r>
+            <w:r>
+              <w:rPr>
+                <w:noProof/>
+                <w:webHidden/>
+              </w:rPr>
+              <w:t>11</w:t>
+            </w:r>
+            <w:r>
+              <w:rPr>
+                <w:noProof/>
+                <w:webHidden/>
+              </w:rPr>
+              <w:fldChar w:fldCharType="end"/>
+            </w:r>
+          </w:hyperlink>
+        </w:p>
+        <w:p>
+          <w:pPr>
+            <w:pStyle w:val="TOC2"/>
+            <w:rPr>
+              <w:rFonts w:asciiTheme="minorHAnsi" w:eastAsiaTheme="minorEastAsia" w:hAnsiTheme="minorHAnsi" w:cstheme="minorBidi"/>
+              <w:bCs w:val="0"/>
+              <w:noProof/>
+              <w:sz w:val="22"/>
+              <w:lang w:val="en-US" w:eastAsia="en-US" w:bidi="ar-SA"/>
+            </w:rPr>
+          </w:pPr>
+          <w:hyperlink w:anchor="_Toc152629715" w:history="1">
+            <w:r>
+              <w:rPr>
+                <w:rStyle w:val="Hyperlink"/>
+                <w:noProof/>
+              </w:rPr>
+              <w:t>1.6 Использование контроллера точек доступа</w:t>
+            </w:r>
+            <w:r>
+              <w:rPr>
+                <w:noProof/>
+                <w:webHidden/>
+              </w:rPr>
+              <w:tab/>
+            </w:r>
+            <w:r>
+              <w:rPr>
+                <w:noProof/>
+                <w:webHidden/>
+              </w:rPr>
+              <w:fldChar w:fldCharType="begin"/>
+            </w:r>
+            <w:r>
+              <w:rPr>
+                <w:noProof/>
+                <w:webHidden/>
+              </w:rPr>
+              <w:instrText xml:space="preserve"> PAGEREF _Toc152629715 \h </w:instrText>
+            </w:r>
+            <w:r>
+              <w:rPr>
+                <w:noProof/>
+                <w:webHidden/>
+              </w:rPr>
+            </w:r>
+            <w:r>
+              <w:rPr>
+                <w:noProof/>
+                <w:webHidden/>
+              </w:rPr>
+              <w:fldChar w:fldCharType="separate"/>
+            </w:r>
+            <w:r>
+              <w:rPr>
+                <w:noProof/>
+                <w:webHidden/>
+              </w:rPr>
+              <w:t>12</w:t>
             </w:r>
             <w:r>
               <w:rPr>
@@ -1537,7 +1943,7 @@
               <w:lang w:val="en-US" w:eastAsia="en-US" w:bidi="ar-SA"/>
             </w:rPr>
           </w:pPr>
-          <w:hyperlink w:anchor="_Toc152588224" w:history="1">
+          <w:hyperlink w:anchor="_Toc152629716" w:history="1">
             <w:r>
               <w:rPr>
                 <w:rStyle w:val="Hyperlink"/>
@@ -1564,7 +1970,7 @@
                 <w:noProof/>
                 <w:webHidden/>
               </w:rPr>
-              <w:instrText xml:space="preserve"> PAGEREF _Toc152588224 \h </w:instrText>
+              <w:instrText xml:space="preserve"> PAGEREF _Toc152629716 \h </w:instrText>
             </w:r>
             <w:r>
               <w:rPr>
@@ -1584,7 +1990,7 @@
                 <w:noProof/>
                 <w:webHidden/>
               </w:rPr>
-              <w:t>10</w:t>
+              <w:t>13</w:t>
             </w:r>
             <w:r>
               <w:rPr>
@@ -1608,7 +2014,7 @@
               <w:lang w:val="en-US" w:eastAsia="en-US" w:bidi="ar-SA"/>
             </w:rPr>
           </w:pPr>
-          <w:hyperlink w:anchor="_Toc152588225" w:history="1">
+          <w:hyperlink w:anchor="_Toc152629717" w:history="1">
             <w:r>
               <w:rPr>
                 <w:rStyle w:val="Hyperlink"/>
@@ -1635,7 +2041,7 @@
                 <w:noProof/>
                 <w:webHidden/>
               </w:rPr>
-              <w:instrText xml:space="preserve"> PAGEREF _Toc152588225 \h </w:instrText>
+              <w:instrText xml:space="preserve"> PAGEREF _Toc152629717 \h </w:instrText>
             </w:r>
             <w:r>
               <w:rPr>
@@ -1655,7 +2061,7 @@
                 <w:noProof/>
                 <w:webHidden/>
               </w:rPr>
-              <w:t>14</w:t>
+              <w:t>17</w:t>
             </w:r>
             <w:r>
               <w:rPr>
@@ -1677,7 +2083,7 @@
               <w:lang w:val="en-US" w:eastAsia="en-US" w:bidi="ar-SA"/>
             </w:rPr>
           </w:pPr>
-          <w:hyperlink w:anchor="_Toc152588226" w:history="1">
+          <w:hyperlink w:anchor="_Toc152629718" w:history="1">
             <w:r>
               <w:rPr>
                 <w:rStyle w:val="Hyperlink"/>
@@ -1712,7 +2118,7 @@
                 <w:noProof/>
                 <w:webHidden/>
               </w:rPr>
-              <w:instrText xml:space="preserve"> PAGEREF _Toc152588226 \h </w:instrText>
+              <w:instrText xml:space="preserve"> PAGEREF _Toc152629718 \h </w:instrText>
             </w:r>
             <w:r>
               <w:rPr>
@@ -1732,7 +2138,7 @@
                 <w:noProof/>
                 <w:webHidden/>
               </w:rPr>
-              <w:t>14</w:t>
+              <w:t>17</w:t>
             </w:r>
             <w:r>
               <w:rPr>
@@ -1754,7 +2160,7 @@
               <w:lang w:val="en-US"/>
             </w:rPr>
           </w:pPr>
-          <w:hyperlink w:anchor="_Toc152588227" w:history="1">
+          <w:hyperlink w:anchor="_Toc152629719" w:history="1">
             <w:r>
               <w:rPr>
                 <w:rStyle w:val="Hyperlink"/>
@@ -1782,7 +2188,7 @@
                 <w:noProof/>
                 <w:webHidden/>
               </w:rPr>
-              <w:instrText xml:space="preserve"> PAGEREF _Toc152588227 \h </w:instrText>
+              <w:instrText xml:space="preserve"> PAGEREF _Toc152629719 \h </w:instrText>
             </w:r>
             <w:r>
               <w:rPr>
@@ -1802,7 +2208,7 @@
                 <w:noProof/>
                 <w:webHidden/>
               </w:rPr>
-              <w:t>14</w:t>
+              <w:t>17</w:t>
             </w:r>
             <w:r>
               <w:rPr>
@@ -1824,7 +2230,7 @@
               <w:lang w:val="en-US"/>
             </w:rPr>
           </w:pPr>
-          <w:hyperlink w:anchor="_Toc152588228" w:history="1">
+          <w:hyperlink w:anchor="_Toc152629720" w:history="1">
             <w:r>
               <w:rPr>
                 <w:rStyle w:val="Hyperlink"/>
@@ -1852,7 +2258,7 @@
                 <w:noProof/>
                 <w:webHidden/>
               </w:rPr>
-              <w:instrText xml:space="preserve"> PAGEREF _Toc152588228 \h </w:instrText>
+              <w:instrText xml:space="preserve"> PAGEREF _Toc152629720 \h </w:instrText>
             </w:r>
             <w:r>
               <w:rPr>
@@ -1872,7 +2278,7 @@
                 <w:noProof/>
                 <w:webHidden/>
               </w:rPr>
-              <w:t>15</w:t>
+              <w:t>18</w:t>
             </w:r>
             <w:r>
               <w:rPr>
@@ -1894,7 +2300,7 @@
               <w:lang w:val="en-US" w:eastAsia="en-US" w:bidi="ar-SA"/>
             </w:rPr>
           </w:pPr>
-          <w:hyperlink w:anchor="_Toc152588229" w:history="1">
+          <w:hyperlink w:anchor="_Toc152629721" w:history="1">
             <w:r>
               <w:rPr>
                 <w:rStyle w:val="Hyperlink"/>
@@ -1929,7 +2335,7 @@
                 <w:noProof/>
                 <w:webHidden/>
               </w:rPr>
-              <w:instrText xml:space="preserve"> PAGEREF _Toc152588229 \h </w:instrText>
+              <w:instrText xml:space="preserve"> PAGEREF _Toc152629721 \h </w:instrText>
             </w:r>
             <w:r>
               <w:rPr>
@@ -1949,7 +2355,7 @@
                 <w:noProof/>
                 <w:webHidden/>
               </w:rPr>
-              <w:t>16</w:t>
+              <w:t>19</w:t>
             </w:r>
             <w:r>
               <w:rPr>
@@ -1971,7 +2377,7 @@
               <w:lang w:val="en-US"/>
             </w:rPr>
           </w:pPr>
-          <w:hyperlink w:anchor="_Toc152588230" w:history="1">
+          <w:hyperlink w:anchor="_Toc152629722" w:history="1">
             <w:r>
               <w:rPr>
                 <w:rStyle w:val="Hyperlink"/>
@@ -1999,7 +2405,7 @@
                 <w:noProof/>
                 <w:webHidden/>
               </w:rPr>
-              <w:instrText xml:space="preserve"> PAGEREF _Toc152588230 \h </w:instrText>
+              <w:instrText xml:space="preserve"> PAGEREF _Toc152629722 \h </w:instrText>
             </w:r>
             <w:r>
               <w:rPr>
@@ -2019,7 +2425,7 @@
                 <w:noProof/>
                 <w:webHidden/>
               </w:rPr>
-              <w:t>16</w:t>
+              <w:t>19</w:t>
             </w:r>
             <w:r>
               <w:rPr>
@@ -2041,7 +2447,7 @@
               <w:lang w:val="en-US"/>
             </w:rPr>
           </w:pPr>
-          <w:hyperlink w:anchor="_Toc152588231" w:history="1">
+          <w:hyperlink w:anchor="_Toc152629723" w:history="1">
             <w:r>
               <w:rPr>
                 <w:rStyle w:val="Hyperlink"/>
@@ -2069,7 +2475,7 @@
                 <w:noProof/>
                 <w:webHidden/>
               </w:rPr>
-              <w:instrText xml:space="preserve"> PAGEREF _Toc152588231 \h </w:instrText>
+              <w:instrText xml:space="preserve"> PAGEREF _Toc152629723 \h </w:instrText>
             </w:r>
             <w:r>
               <w:rPr>
@@ -2089,7 +2495,7 @@
                 <w:noProof/>
                 <w:webHidden/>
               </w:rPr>
-              <w:t>23</w:t>
+              <w:t>26</w:t>
             </w:r>
             <w:r>
               <w:rPr>
@@ -2111,7 +2517,7 @@
               <w:lang w:val="en-US" w:eastAsia="en-US" w:bidi="ar-SA"/>
             </w:rPr>
           </w:pPr>
-          <w:hyperlink w:anchor="_Toc152588232" w:history="1">
+          <w:hyperlink w:anchor="_Toc152629724" w:history="1">
             <w:r>
               <w:rPr>
                 <w:rStyle w:val="Hyperlink"/>
@@ -2153,7 +2559,7 @@
                 <w:noProof/>
                 <w:webHidden/>
               </w:rPr>
-              <w:instrText xml:space="preserve"> PAGEREF _Toc152588232 \h </w:instrText>
+              <w:instrText xml:space="preserve"> PAGEREF _Toc152629724 \h </w:instrText>
             </w:r>
             <w:r>
               <w:rPr>
@@ -2173,7 +2579,7 @@
                 <w:noProof/>
                 <w:webHidden/>
               </w:rPr>
-              <w:t>23</w:t>
+              <w:t>26</w:t>
             </w:r>
             <w:r>
               <w:rPr>
@@ -2195,7 +2601,7 @@
               <w:lang w:val="en-US"/>
             </w:rPr>
           </w:pPr>
-          <w:hyperlink w:anchor="_Toc152588233" w:history="1">
+          <w:hyperlink w:anchor="_Toc152629725" w:history="1">
             <w:r>
               <w:rPr>
                 <w:rStyle w:val="Hyperlink"/>
@@ -2239,7 +2645,7 @@
                 <w:noProof/>
                 <w:webHidden/>
               </w:rPr>
-              <w:instrText xml:space="preserve"> PAGEREF _Toc152588233 \h </w:instrText>
+              <w:instrText xml:space="preserve"> PAGEREF _Toc152629725 \h </w:instrText>
             </w:r>
             <w:r>
               <w:rPr>
@@ -2259,7 +2665,7 @@
                 <w:noProof/>
                 <w:webHidden/>
               </w:rPr>
-              <w:t>24</w:t>
+              <w:t>27</w:t>
             </w:r>
             <w:r>
               <w:rPr>
@@ -2281,7 +2687,7 @@
               <w:lang w:val="en-US"/>
             </w:rPr>
           </w:pPr>
-          <w:hyperlink w:anchor="_Toc152588234" w:history="1">
+          <w:hyperlink w:anchor="_Toc152629726" w:history="1">
             <w:r>
               <w:rPr>
                 <w:rStyle w:val="Hyperlink"/>
@@ -2325,7 +2731,7 @@
                 <w:noProof/>
                 <w:webHidden/>
               </w:rPr>
-              <w:instrText xml:space="preserve"> PAGEREF _Toc152588234 \h </w:instrText>
+              <w:instrText xml:space="preserve"> PAGEREF _Toc152629726 \h </w:instrText>
             </w:r>
             <w:r>
               <w:rPr>
@@ -2345,7 +2751,7 @@
                 <w:noProof/>
                 <w:webHidden/>
               </w:rPr>
-              <w:t>25</w:t>
+              <w:t>28</w:t>
             </w:r>
             <w:r>
               <w:rPr>
@@ -2367,7 +2773,7 @@
               <w:lang w:val="en-US"/>
             </w:rPr>
           </w:pPr>
-          <w:hyperlink w:anchor="_Toc152588235" w:history="1">
+          <w:hyperlink w:anchor="_Toc152629727" w:history="1">
             <w:r>
               <w:rPr>
                 <w:rStyle w:val="Hyperlink"/>
@@ -2411,7 +2817,7 @@
                 <w:noProof/>
                 <w:webHidden/>
               </w:rPr>
-              <w:instrText xml:space="preserve"> PAGEREF _Toc152588235 \h </w:instrText>
+              <w:instrText xml:space="preserve"> PAGEREF _Toc152629727 \h </w:instrText>
             </w:r>
             <w:r>
               <w:rPr>
@@ -2431,7 +2837,7 @@
                 <w:noProof/>
                 <w:webHidden/>
               </w:rPr>
-              <w:t>26</w:t>
+              <w:t>29</w:t>
             </w:r>
             <w:r>
               <w:rPr>
@@ -2453,7 +2859,7 @@
               <w:lang w:val="en-US"/>
             </w:rPr>
           </w:pPr>
-          <w:hyperlink w:anchor="_Toc152588236" w:history="1">
+          <w:hyperlink w:anchor="_Toc152629728" w:history="1">
             <w:r>
               <w:rPr>
                 <w:rStyle w:val="Hyperlink"/>
@@ -2497,7 +2903,7 @@
                 <w:noProof/>
                 <w:webHidden/>
               </w:rPr>
-              <w:instrText xml:space="preserve"> PAGEREF _Toc152588236 \h </w:instrText>
+              <w:instrText xml:space="preserve"> PAGEREF _Toc152629728 \h </w:instrText>
             </w:r>
             <w:r>
               <w:rPr>
@@ -2517,7 +2923,7 @@
                 <w:noProof/>
                 <w:webHidden/>
               </w:rPr>
-              <w:t>26</w:t>
+              <w:t>30</w:t>
             </w:r>
             <w:r>
               <w:rPr>
@@ -2539,7 +2945,7 @@
               <w:lang w:val="en-US"/>
             </w:rPr>
           </w:pPr>
-          <w:hyperlink w:anchor="_Toc152588237" w:history="1">
+          <w:hyperlink w:anchor="_Toc152629729" w:history="1">
             <w:r>
               <w:rPr>
                 <w:rStyle w:val="Hyperlink"/>
@@ -2583,7 +2989,7 @@
                 <w:noProof/>
                 <w:webHidden/>
               </w:rPr>
-              <w:instrText xml:space="preserve"> PAGEREF _Toc152588237 \h </w:instrText>
+              <w:instrText xml:space="preserve"> PAGEREF _Toc152629729 \h </w:instrText>
             </w:r>
             <w:r>
               <w:rPr>
@@ -2603,7 +3009,7 @@
                 <w:noProof/>
                 <w:webHidden/>
               </w:rPr>
-              <w:t>27</w:t>
+              <w:t>30</w:t>
             </w:r>
             <w:r>
               <w:rPr>
@@ -2625,7 +3031,7 @@
               <w:lang w:val="en-US" w:eastAsia="en-US" w:bidi="ar-SA"/>
             </w:rPr>
           </w:pPr>
-          <w:hyperlink w:anchor="_Toc152588238" w:history="1">
+          <w:hyperlink w:anchor="_Toc152629730" w:history="1">
             <w:r>
               <w:rPr>
                 <w:rStyle w:val="Hyperlink"/>
@@ -2667,7 +3073,7 @@
                 <w:noProof/>
                 <w:webHidden/>
               </w:rPr>
-              <w:instrText xml:space="preserve"> PAGEREF _Toc152588238 \h </w:instrText>
+              <w:instrText xml:space="preserve"> PAGEREF _Toc152629730 \h </w:instrText>
             </w:r>
             <w:r>
               <w:rPr>
@@ -2687,7 +3093,7 @@
                 <w:noProof/>
                 <w:webHidden/>
               </w:rPr>
-              <w:t>28</w:t>
+              <w:t>31</w:t>
             </w:r>
             <w:r>
               <w:rPr>
@@ -2709,7 +3115,7 @@
               <w:lang w:val="en-US"/>
             </w:rPr>
           </w:pPr>
-          <w:hyperlink w:anchor="_Toc152588239" w:history="1">
+          <w:hyperlink w:anchor="_Toc152629731" w:history="1">
             <w:r>
               <w:rPr>
                 <w:rStyle w:val="Hyperlink"/>
@@ -2753,7 +3159,7 @@
                 <w:noProof/>
                 <w:webHidden/>
               </w:rPr>
-              <w:instrText xml:space="preserve"> PAGEREF _Toc152588239 \h </w:instrText>
+              <w:instrText xml:space="preserve"> PAGEREF _Toc152629731 \h </w:instrText>
             </w:r>
             <w:r>
               <w:rPr>
@@ -2773,7 +3179,7 @@
                 <w:noProof/>
                 <w:webHidden/>
               </w:rPr>
-              <w:t>28</w:t>
+              <w:t>31</w:t>
             </w:r>
             <w:r>
               <w:rPr>
@@ -2795,7 +3201,7 @@
               <w:lang w:val="en-US" w:eastAsia="en-US" w:bidi="ar-SA"/>
             </w:rPr>
           </w:pPr>
-          <w:hyperlink w:anchor="_Toc152588240" w:history="1">
+          <w:hyperlink w:anchor="_Toc152629732" w:history="1">
             <w:r>
               <w:rPr>
                 <w:rStyle w:val="Hyperlink"/>
@@ -2822,7 +3228,7 @@
                 <w:noProof/>
                 <w:webHidden/>
               </w:rPr>
-              <w:instrText xml:space="preserve"> PAGEREF _Toc152588240 \h </w:instrText>
+              <w:instrText xml:space="preserve"> PAGEREF _Toc152629732 \h </w:instrText>
             </w:r>
             <w:r>
               <w:rPr>
@@ -2842,7 +3248,7 @@
                 <w:noProof/>
                 <w:webHidden/>
               </w:rPr>
-              <w:t>29</w:t>
+              <w:t>32</w:t>
             </w:r>
             <w:r>
               <w:rPr>
@@ -2864,7 +3270,7 @@
               <w:lang w:val="en-US" w:eastAsia="en-US" w:bidi="ar-SA"/>
             </w:rPr>
           </w:pPr>
-          <w:hyperlink w:anchor="_Toc152588241" w:history="1">
+          <w:hyperlink w:anchor="_Toc152629733" w:history="1">
             <w:r>
               <w:rPr>
                 <w:rStyle w:val="Hyperlink"/>
@@ -2891,7 +3297,7 @@
                 <w:noProof/>
                 <w:webHidden/>
               </w:rPr>
-              <w:instrText xml:space="preserve"> PAGEREF _Toc152588241 \h </w:instrText>
+              <w:instrText xml:space="preserve"> PAGEREF _Toc152629733 \h </w:instrText>
             </w:r>
             <w:r>
               <w:rPr>
@@ -2911,7 +3317,7 @@
                 <w:noProof/>
                 <w:webHidden/>
               </w:rPr>
-              <w:t>29</w:t>
+              <w:t>32</w:t>
             </w:r>
             <w:r>
               <w:rPr>
@@ -2933,7 +3339,7 @@
               <w:lang w:val="en-US"/>
             </w:rPr>
           </w:pPr>
-          <w:hyperlink w:anchor="_Toc152588242" w:history="1">
+          <w:hyperlink w:anchor="_Toc152629734" w:history="1">
             <w:r>
               <w:rPr>
                 <w:rStyle w:val="Hyperlink"/>
@@ -2961,7 +3367,7 @@
                 <w:noProof/>
                 <w:webHidden/>
               </w:rPr>
-              <w:instrText xml:space="preserve"> PAGEREF _Toc152588242 \h </w:instrText>
+              <w:instrText xml:space="preserve"> PAGEREF _Toc152629734 \h </w:instrText>
             </w:r>
             <w:r>
               <w:rPr>
@@ -2981,7 +3387,7 @@
                 <w:noProof/>
                 <w:webHidden/>
               </w:rPr>
-              <w:t>29</w:t>
+              <w:t>32</w:t>
             </w:r>
             <w:r>
               <w:rPr>
@@ -3003,7 +3409,7 @@
               <w:lang w:val="en-US"/>
             </w:rPr>
           </w:pPr>
-          <w:hyperlink w:anchor="_Toc152588243" w:history="1">
+          <w:hyperlink w:anchor="_Toc152629735" w:history="1">
             <w:r>
               <w:rPr>
                 <w:rStyle w:val="Hyperlink"/>
@@ -3055,7 +3461,7 @@
                 <w:noProof/>
                 <w:webHidden/>
               </w:rPr>
-              <w:instrText xml:space="preserve"> PAGEREF _Toc152588243 \h </w:instrText>
+              <w:instrText xml:space="preserve"> PAGEREF _Toc152629735 \h </w:instrText>
             </w:r>
             <w:r>
               <w:rPr>
@@ -3075,7 +3481,7 @@
                 <w:noProof/>
                 <w:webHidden/>
               </w:rPr>
-              <w:t>30</w:t>
+              <w:t>33</w:t>
             </w:r>
             <w:r>
               <w:rPr>
@@ -3097,7 +3503,7 @@
               <w:lang w:val="en-US" w:eastAsia="en-US" w:bidi="ar-SA"/>
             </w:rPr>
           </w:pPr>
-          <w:hyperlink w:anchor="_Toc152588244" w:history="1">
+          <w:hyperlink w:anchor="_Toc152629736" w:history="1">
             <w:r>
               <w:rPr>
                 <w:rStyle w:val="Hyperlink"/>
@@ -3124,7 +3530,7 @@
                 <w:noProof/>
                 <w:webHidden/>
               </w:rPr>
-              <w:instrText xml:space="preserve"> PAGEREF _Toc152588244 \h </w:instrText>
+              <w:instrText xml:space="preserve"> PAGEREF _Toc152629736 \h </w:instrText>
             </w:r>
             <w:r>
               <w:rPr>
@@ -3144,7 +3550,7 @@
                 <w:noProof/>
                 <w:webHidden/>
               </w:rPr>
-              <w:t>34</w:t>
+              <w:t>37</w:t>
             </w:r>
             <w:r>
               <w:rPr>
@@ -3166,7 +3572,7 @@
               <w:lang w:val="en-US" w:eastAsia="en-US" w:bidi="ar-SA"/>
             </w:rPr>
           </w:pPr>
-          <w:hyperlink w:anchor="_Toc152588245" w:history="1">
+          <w:hyperlink w:anchor="_Toc152629737" w:history="1">
             <w:r>
               <w:rPr>
                 <w:rStyle w:val="Hyperlink"/>
@@ -3193,7 +3599,7 @@
                 <w:noProof/>
                 <w:webHidden/>
               </w:rPr>
-              <w:instrText xml:space="preserve"> PAGEREF _Toc152588245 \h </w:instrText>
+              <w:instrText xml:space="preserve"> PAGEREF _Toc152629737 \h </w:instrText>
             </w:r>
             <w:r>
               <w:rPr>
@@ -3213,7 +3619,7 @@
                 <w:noProof/>
                 <w:webHidden/>
               </w:rPr>
-              <w:t>35</w:t>
+              <w:t>38</w:t>
             </w:r>
             <w:r>
               <w:rPr>
@@ -3235,7 +3641,7 @@
               <w:lang w:val="en-US" w:eastAsia="en-US" w:bidi="ar-SA"/>
             </w:rPr>
           </w:pPr>
-          <w:hyperlink w:anchor="_Toc152588246" w:history="1">
+          <w:hyperlink w:anchor="_Toc152629738" w:history="1">
             <w:r>
               <w:rPr>
                 <w:rStyle w:val="Hyperlink"/>
@@ -3262,7 +3668,7 @@
                 <w:noProof/>
                 <w:webHidden/>
               </w:rPr>
-              <w:instrText xml:space="preserve"> PAGEREF _Toc152588246 \h </w:instrText>
+              <w:instrText xml:space="preserve"> PAGEREF _Toc152629738 \h </w:instrText>
             </w:r>
             <w:r>
               <w:rPr>
@@ -3282,7 +3688,7 @@
                 <w:noProof/>
                 <w:webHidden/>
               </w:rPr>
-              <w:t>36</w:t>
+              <w:t>39</w:t>
             </w:r>
             <w:r>
               <w:rPr>
@@ -3304,7 +3710,7 @@
               <w:lang w:val="en-US"/>
             </w:rPr>
           </w:pPr>
-          <w:hyperlink w:anchor="_Toc152588247" w:history="1">
+          <w:hyperlink w:anchor="_Toc152629739" w:history="1">
             <w:r>
               <w:rPr>
                 <w:rStyle w:val="Hyperlink"/>
@@ -3332,7 +3738,7 @@
                 <w:noProof/>
                 <w:webHidden/>
               </w:rPr>
-              <w:instrText xml:space="preserve"> PAGEREF _Toc152588247 \h </w:instrText>
+              <w:instrText xml:space="preserve"> PAGEREF _Toc152629739 \h </w:instrText>
             </w:r>
             <w:r>
               <w:rPr>
@@ -3352,7 +3758,7 @@
                 <w:noProof/>
                 <w:webHidden/>
               </w:rPr>
-              <w:t>36</w:t>
+              <w:t>39</w:t>
             </w:r>
             <w:r>
               <w:rPr>
@@ -3374,7 +3780,7 @@
               <w:lang w:val="en-US"/>
             </w:rPr>
           </w:pPr>
-          <w:hyperlink w:anchor="_Toc152588248" w:history="1">
+          <w:hyperlink w:anchor="_Toc152629740" w:history="1">
             <w:r>
               <w:rPr>
                 <w:rStyle w:val="Hyperlink"/>
@@ -3402,7 +3808,7 @@
                 <w:noProof/>
                 <w:webHidden/>
               </w:rPr>
-              <w:instrText xml:space="preserve"> PAGEREF _Toc152588248 \h </w:instrText>
+              <w:instrText xml:space="preserve"> PAGEREF _Toc152629740 \h </w:instrText>
             </w:r>
             <w:r>
               <w:rPr>
@@ -3422,7 +3828,7 @@
                 <w:noProof/>
                 <w:webHidden/>
               </w:rPr>
-              <w:t>39</w:t>
+              <w:t>42</w:t>
             </w:r>
             <w:r>
               <w:rPr>
@@ -3444,7 +3850,7 @@
               <w:lang w:val="en-US"/>
             </w:rPr>
           </w:pPr>
-          <w:hyperlink w:anchor="_Toc152588249" w:history="1">
+          <w:hyperlink w:anchor="_Toc152629741" w:history="1">
             <w:r>
               <w:rPr>
                 <w:rStyle w:val="Hyperlink"/>
@@ -3488,7 +3894,7 @@
                 <w:noProof/>
                 <w:webHidden/>
               </w:rPr>
-              <w:instrText xml:space="preserve"> PAGEREF _Toc152588249 \h </w:instrText>
+              <w:instrText xml:space="preserve"> PAGEREF _Toc152629741 \h </w:instrText>
             </w:r>
             <w:r>
               <w:rPr>
@@ -3508,7 +3914,7 @@
                 <w:noProof/>
                 <w:webHidden/>
               </w:rPr>
-              <w:t>41</w:t>
+              <w:t>44</w:t>
             </w:r>
             <w:r>
               <w:rPr>
@@ -3530,7 +3936,7 @@
               <w:lang w:val="en-US"/>
             </w:rPr>
           </w:pPr>
-          <w:hyperlink w:anchor="_Toc152588250" w:history="1">
+          <w:hyperlink w:anchor="_Toc152629742" w:history="1">
             <w:r>
               <w:rPr>
                 <w:rStyle w:val="Hyperlink"/>
@@ -3574,7 +3980,7 @@
                 <w:noProof/>
                 <w:webHidden/>
               </w:rPr>
-              <w:instrText xml:space="preserve"> PAGEREF _Toc152588250 \h </w:instrText>
+              <w:instrText xml:space="preserve"> PAGEREF _Toc152629742 \h </w:instrText>
             </w:r>
             <w:r>
               <w:rPr>
@@ -3594,7 +4000,7 @@
                 <w:noProof/>
                 <w:webHidden/>
               </w:rPr>
-              <w:t>41</w:t>
+              <w:t>44</w:t>
             </w:r>
             <w:r>
               <w:rPr>
@@ -3618,7 +4024,7 @@
               <w:lang w:val="en-US" w:eastAsia="en-US" w:bidi="ar-SA"/>
             </w:rPr>
           </w:pPr>
-          <w:hyperlink w:anchor="_Toc152588251" w:history="1">
+          <w:hyperlink w:anchor="_Toc152629743" w:history="1">
             <w:r>
               <w:rPr>
                 <w:rStyle w:val="Hyperlink"/>
@@ -3645,7 +4051,7 @@
                 <w:noProof/>
                 <w:webHidden/>
               </w:rPr>
-              <w:instrText xml:space="preserve"> PAGEREF _Toc152588251 \h </w:instrText>
+              <w:instrText xml:space="preserve"> PAGEREF _Toc152629743 \h </w:instrText>
             </w:r>
             <w:r>
               <w:rPr>
@@ -3665,7 +4071,7 @@
                 <w:noProof/>
                 <w:webHidden/>
               </w:rPr>
-              <w:t>44</w:t>
+              <w:t>47</w:t>
             </w:r>
             <w:r>
               <w:rPr>
@@ -3687,7 +4093,7 @@
               <w:lang w:val="en-US" w:eastAsia="en-US" w:bidi="ar-SA"/>
             </w:rPr>
           </w:pPr>
-          <w:hyperlink w:anchor="_Toc152588252" w:history="1">
+          <w:hyperlink w:anchor="_Toc152629744" w:history="1">
             <w:r>
               <w:rPr>
                 <w:rStyle w:val="Hyperlink"/>
@@ -3714,7 +4120,7 @@
                 <w:noProof/>
                 <w:webHidden/>
               </w:rPr>
-              <w:instrText xml:space="preserve"> PAGEREF _Toc152588252 \h </w:instrText>
+              <w:instrText xml:space="preserve"> PAGEREF _Toc152629744 \h </w:instrText>
             </w:r>
             <w:r>
               <w:rPr>
@@ -3734,7 +4140,7 @@
                 <w:noProof/>
                 <w:webHidden/>
               </w:rPr>
-              <w:t>44</w:t>
+              <w:t>47</w:t>
             </w:r>
             <w:r>
               <w:rPr>
@@ -3756,7 +4162,7 @@
               <w:lang w:val="en-US" w:eastAsia="en-US" w:bidi="ar-SA"/>
             </w:rPr>
           </w:pPr>
-          <w:hyperlink w:anchor="_Toc152588253" w:history="1">
+          <w:hyperlink w:anchor="_Toc152629745" w:history="1">
             <w:r>
               <w:rPr>
                 <w:rStyle w:val="Hyperlink"/>
@@ -3783,7 +4189,7 @@
                 <w:noProof/>
                 <w:webHidden/>
               </w:rPr>
-              <w:instrText xml:space="preserve"> PAGEREF _Toc152588253 \h </w:instrText>
+              <w:instrText xml:space="preserve"> PAGEREF _Toc152629745 \h </w:instrText>
             </w:r>
             <w:r>
               <w:rPr>
@@ -3803,7 +4209,7 @@
                 <w:noProof/>
                 <w:webHidden/>
               </w:rPr>
-              <w:t>44</w:t>
+              <w:t>47</w:t>
             </w:r>
             <w:r>
               <w:rPr>
@@ -3825,7 +4231,7 @@
               <w:lang w:val="en-US" w:eastAsia="en-US" w:bidi="ar-SA"/>
             </w:rPr>
           </w:pPr>
-          <w:hyperlink w:anchor="_Toc152588254" w:history="1">
+          <w:hyperlink w:anchor="_Toc152629746" w:history="1">
             <w:r>
               <w:rPr>
                 <w:rStyle w:val="Hyperlink"/>
@@ -3852,7 +4258,7 @@
                 <w:noProof/>
                 <w:webHidden/>
               </w:rPr>
-              <w:instrText xml:space="preserve"> PAGEREF _Toc152588254 \h </w:instrText>
+              <w:instrText xml:space="preserve"> PAGEREF _Toc152629746 \h </w:instrText>
             </w:r>
             <w:r>
               <w:rPr>
@@ -3872,7 +4278,7 @@
                 <w:noProof/>
                 <w:webHidden/>
               </w:rPr>
-              <w:t>45</w:t>
+              <w:t>48</w:t>
             </w:r>
             <w:r>
               <w:rPr>
@@ -3894,7 +4300,7 @@
               <w:lang w:val="en-US" w:eastAsia="en-US" w:bidi="ar-SA"/>
             </w:rPr>
           </w:pPr>
-          <w:hyperlink w:anchor="_Toc152588255" w:history="1">
+          <w:hyperlink w:anchor="_Toc152629747" w:history="1">
             <w:r>
               <w:rPr>
                 <w:rStyle w:val="Hyperlink"/>
@@ -3921,7 +4327,7 @@
                 <w:noProof/>
                 <w:webHidden/>
               </w:rPr>
-              <w:instrText xml:space="preserve"> PAGEREF _Toc152588255 \h </w:instrText>
+              <w:instrText xml:space="preserve"> PAGEREF _Toc152629747 \h </w:instrText>
             </w:r>
             <w:r>
               <w:rPr>
@@ -3941,7 +4347,7 @@
                 <w:noProof/>
                 <w:webHidden/>
               </w:rPr>
-              <w:t>45</w:t>
+              <w:t>48</w:t>
             </w:r>
             <w:r>
               <w:rPr>
@@ -3963,7 +4369,7 @@
               <w:lang w:val="en-US"/>
             </w:rPr>
           </w:pPr>
-          <w:hyperlink w:anchor="_Toc152588256" w:history="1">
+          <w:hyperlink w:anchor="_Toc152629748" w:history="1">
             <w:r>
               <w:rPr>
                 <w:rStyle w:val="Hyperlink"/>
@@ -3991,7 +4397,7 @@
                 <w:noProof/>
                 <w:webHidden/>
               </w:rPr>
-              <w:instrText xml:space="preserve"> PAGEREF _Toc152588256 \h </w:instrText>
+              <w:instrText xml:space="preserve"> PAGEREF _Toc152629748 \h </w:instrText>
             </w:r>
             <w:r>
               <w:rPr>
@@ -4011,7 +4417,7 @@
                 <w:noProof/>
                 <w:webHidden/>
               </w:rPr>
-              <w:t>47</w:t>
+              <w:t>50</w:t>
             </w:r>
             <w:r>
               <w:rPr>
@@ -4033,7 +4439,7 @@
               <w:lang w:val="en-US" w:eastAsia="en-US" w:bidi="ar-SA"/>
             </w:rPr>
           </w:pPr>
-          <w:hyperlink w:anchor="_Toc152588257" w:history="1">
+          <w:hyperlink w:anchor="_Toc152629749" w:history="1">
             <w:r>
               <w:rPr>
                 <w:rStyle w:val="Hyperlink"/>
@@ -4060,7 +4466,7 @@
                 <w:noProof/>
                 <w:webHidden/>
               </w:rPr>
-              <w:instrText xml:space="preserve"> PAGEREF _Toc152588257 \h </w:instrText>
+              <w:instrText xml:space="preserve"> PAGEREF _Toc152629749 \h </w:instrText>
             </w:r>
             <w:r>
               <w:rPr>
@@ -4080,7 +4486,7 @@
                 <w:noProof/>
                 <w:webHidden/>
               </w:rPr>
-              <w:t>48</w:t>
+              <w:t>51</w:t>
             </w:r>
             <w:r>
               <w:rPr>
@@ -4104,7 +4510,7 @@
               <w:lang w:val="en-US" w:eastAsia="en-US" w:bidi="ar-SA"/>
             </w:rPr>
           </w:pPr>
-          <w:hyperlink w:anchor="_Toc152588258" w:history="1">
+          <w:hyperlink w:anchor="_Toc152629750" w:history="1">
             <w:r>
               <w:rPr>
                 <w:rStyle w:val="Hyperlink"/>
@@ -4131,7 +4537,7 @@
                 <w:noProof/>
                 <w:webHidden/>
               </w:rPr>
-              <w:instrText xml:space="preserve"> PAGEREF _Toc152588258 \h </w:instrText>
+              <w:instrText xml:space="preserve"> PAGEREF _Toc152629750 \h </w:instrText>
             </w:r>
             <w:r>
               <w:rPr>
@@ -4151,7 +4557,7 @@
                 <w:noProof/>
                 <w:webHidden/>
               </w:rPr>
-              <w:t>49</w:t>
+              <w:t>53</w:t>
             </w:r>
             <w:r>
               <w:rPr>
@@ -4175,7 +4581,7 @@
               <w:lang w:val="en-US" w:eastAsia="en-US" w:bidi="ar-SA"/>
             </w:rPr>
           </w:pPr>
-          <w:hyperlink w:anchor="_Toc152588259" w:history="1">
+          <w:hyperlink w:anchor="_Toc152629751" w:history="1">
             <w:r>
               <w:rPr>
                 <w:rStyle w:val="Hyperlink"/>
@@ -4211,7 +4617,7 @@
                 <w:noProof/>
                 <w:webHidden/>
               </w:rPr>
-              <w:instrText xml:space="preserve"> PAGEREF _Toc152588259 \h </w:instrText>
+              <w:instrText xml:space="preserve"> PAGEREF _Toc152629751 \h </w:instrText>
             </w:r>
             <w:r>
               <w:rPr>
@@ -4231,7 +4637,7 @@
                 <w:noProof/>
                 <w:webHidden/>
               </w:rPr>
-              <w:t>50</w:t>
+              <w:t>54</w:t>
             </w:r>
             <w:r>
               <w:rPr>
@@ -4255,7 +4661,7 @@
               <w:lang w:val="en-US" w:eastAsia="en-US" w:bidi="ar-SA"/>
             </w:rPr>
           </w:pPr>
-          <w:hyperlink w:anchor="_Toc152588260" w:history="1">
+          <w:hyperlink w:anchor="_Toc152629752" w:history="1">
             <w:r>
               <w:rPr>
                 <w:rStyle w:val="Hyperlink"/>
@@ -4282,7 +4688,7 @@
                 <w:noProof/>
                 <w:webHidden/>
               </w:rPr>
-              <w:instrText xml:space="preserve"> PAGEREF _Toc152588260 \h </w:instrText>
+              <w:instrText xml:space="preserve"> PAGEREF _Toc152629752 \h </w:instrText>
             </w:r>
             <w:r>
               <w:rPr>
@@ -4302,7 +4708,7 @@
                 <w:noProof/>
                 <w:webHidden/>
               </w:rPr>
-              <w:t>52</w:t>
+              <w:t>56</w:t>
             </w:r>
             <w:r>
               <w:rPr>
@@ -4326,7 +4732,7 @@
               <w:lang w:val="en-US" w:eastAsia="en-US" w:bidi="ar-SA"/>
             </w:rPr>
           </w:pPr>
-          <w:hyperlink w:anchor="_Toc152588261" w:history="1">
+          <w:hyperlink w:anchor="_Toc152629753" w:history="1">
             <w:r>
               <w:rPr>
                 <w:rStyle w:val="Hyperlink"/>
@@ -4353,7 +4759,7 @@
                 <w:noProof/>
                 <w:webHidden/>
               </w:rPr>
-              <w:instrText xml:space="preserve"> PAGEREF _Toc152588261 \h </w:instrText>
+              <w:instrText xml:space="preserve"> PAGEREF _Toc152629753 \h </w:instrText>
             </w:r>
             <w:r>
               <w:rPr>
@@ -4373,7 +4779,7 @@
                 <w:noProof/>
                 <w:webHidden/>
               </w:rPr>
-              <w:t>53</w:t>
+              <w:t>57</w:t>
             </w:r>
             <w:r>
               <w:rPr>
@@ -4397,7 +4803,7 @@
               <w:lang w:val="en-US" w:eastAsia="en-US" w:bidi="ar-SA"/>
             </w:rPr>
           </w:pPr>
-          <w:hyperlink w:anchor="_Toc152588262" w:history="1">
+          <w:hyperlink w:anchor="_Toc152629754" w:history="1">
             <w:r>
               <w:rPr>
                 <w:rStyle w:val="Hyperlink"/>
@@ -4424,7 +4830,7 @@
                 <w:noProof/>
                 <w:webHidden/>
               </w:rPr>
-              <w:instrText xml:space="preserve"> PAGEREF _Toc152588262 \h </w:instrText>
+              <w:instrText xml:space="preserve"> PAGEREF _Toc152629754 \h </w:instrText>
             </w:r>
             <w:r>
               <w:rPr>
@@ -4444,7 +4850,7 @@
                 <w:noProof/>
                 <w:webHidden/>
               </w:rPr>
-              <w:t>54</w:t>
+              <w:t>58</w:t>
             </w:r>
             <w:r>
               <w:rPr>
@@ -4468,13 +4874,13 @@
               <w:lang w:val="en-US" w:eastAsia="en-US" w:bidi="ar-SA"/>
             </w:rPr>
           </w:pPr>
-          <w:hyperlink w:anchor="_Toc152588263" w:history="1">
+          <w:hyperlink w:anchor="_Toc152629755" w:history="1">
             <w:r>
               <w:rPr>
                 <w:rStyle w:val="Hyperlink"/>
                 <w:noProof/>
               </w:rPr>
-              <w:t>ПРИЛОЖЕНИЕ Д</w:t>
+              <w:t>ПРИЛОЖЕНИЕ Г</w:t>
             </w:r>
             <w:r>
               <w:rPr>
@@ -4495,7 +4901,7 @@
                 <w:noProof/>
                 <w:webHidden/>
               </w:rPr>
-              <w:instrText xml:space="preserve"> PAGEREF _Toc152588263 \h </w:instrText>
+              <w:instrText xml:space="preserve"> PAGEREF _Toc152629755 \h </w:instrText>
             </w:r>
             <w:r>
               <w:rPr>
@@ -4515,7 +4921,7 @@
                 <w:noProof/>
                 <w:webHidden/>
               </w:rPr>
-              <w:t>56</w:t>
+              <w:t>59</w:t>
             </w:r>
             <w:r>
               <w:rPr>
@@ -4539,13 +4945,13 @@
               <w:lang w:val="en-US" w:eastAsia="en-US" w:bidi="ar-SA"/>
             </w:rPr>
           </w:pPr>
-          <w:hyperlink w:anchor="_Toc152588264" w:history="1">
+          <w:hyperlink w:anchor="_Toc152629756" w:history="1">
             <w:r>
               <w:rPr>
                 <w:rStyle w:val="Hyperlink"/>
                 <w:noProof/>
               </w:rPr>
-              <w:t>ПРИЛОЖЕНИЕ Е</w:t>
+              <w:t>ПРИЛОЖЕНИЕ Д</w:t>
             </w:r>
             <w:r>
               <w:rPr>
@@ -4566,7 +4972,7 @@
                 <w:noProof/>
                 <w:webHidden/>
               </w:rPr>
-              <w:instrText xml:space="preserve"> PAGEREF _Toc152588264 \h </w:instrText>
+              <w:instrText xml:space="preserve"> PAGEREF _Toc152629756 \h </w:instrText>
             </w:r>
             <w:r>
               <w:rPr>
@@ -4586,7 +4992,7 @@
                 <w:noProof/>
                 <w:webHidden/>
               </w:rPr>
-              <w:t>57</w:t>
+              <w:t>60</w:t>
             </w:r>
             <w:r>
               <w:rPr>
@@ -4610,12 +5016,83 @@
               <w:lang w:val="en-US" w:eastAsia="en-US" w:bidi="ar-SA"/>
             </w:rPr>
           </w:pPr>
-          <w:hyperlink w:anchor="_Toc152588265" w:history="1">
+          <w:hyperlink w:anchor="_Toc152629757" w:history="1">
             <w:r>
               <w:rPr>
                 <w:rStyle w:val="Hyperlink"/>
                 <w:noProof/>
               </w:rPr>
+              <w:t>ПРИЛОЖЕНИЕ Е</w:t>
+            </w:r>
+            <w:r>
+              <w:rPr>
+                <w:noProof/>
+                <w:webHidden/>
+              </w:rPr>
+              <w:tab/>
+            </w:r>
+            <w:r>
+              <w:rPr>
+                <w:noProof/>
+                <w:webHidden/>
+              </w:rPr>
+              <w:fldChar w:fldCharType="begin"/>
+            </w:r>
+            <w:r>
+              <w:rPr>
+                <w:noProof/>
+                <w:webHidden/>
+              </w:rPr>
+              <w:instrText xml:space="preserve"> PAGEREF _Toc152629757 \h </w:instrText>
+            </w:r>
+            <w:r>
+              <w:rPr>
+                <w:noProof/>
+                <w:webHidden/>
+              </w:rPr>
+            </w:r>
+            <w:r>
+              <w:rPr>
+                <w:noProof/>
+                <w:webHidden/>
+              </w:rPr>
+              <w:fldChar w:fldCharType="separate"/>
+            </w:r>
+            <w:r>
+              <w:rPr>
+                <w:noProof/>
+                <w:webHidden/>
+              </w:rPr>
+              <w:t>61</w:t>
+            </w:r>
+            <w:r>
+              <w:rPr>
+                <w:noProof/>
+                <w:webHidden/>
+              </w:rPr>
+              <w:fldChar w:fldCharType="end"/>
+            </w:r>
+          </w:hyperlink>
+        </w:p>
+        <w:p>
+          <w:pPr>
+            <w:pStyle w:val="TOC1"/>
+            <w:rPr>
+              <w:rFonts w:asciiTheme="minorHAnsi" w:eastAsiaTheme="minorEastAsia" w:hAnsiTheme="minorHAnsi" w:cstheme="minorBidi"/>
+              <w:bCs w:val="0"/>
+              <w:iCs w:val="0"/>
+              <w:noProof/>
+              <w:sz w:val="22"/>
+              <w:szCs w:val="22"/>
+              <w:lang w:val="en-US" w:eastAsia="en-US" w:bidi="ar-SA"/>
+            </w:rPr>
+          </w:pPr>
+          <w:hyperlink w:anchor="_Toc152629758" w:history="1">
+            <w:r>
+              <w:rPr>
+                <w:rStyle w:val="Hyperlink"/>
+                <w:noProof/>
+              </w:rPr>
               <w:t>ПРИЛОЖЕНИЕ Ж</w:t>
             </w:r>
             <w:r>
@@ -4637,7 +5114,7 @@
                 <w:noProof/>
                 <w:webHidden/>
               </w:rPr>
-              <w:instrText xml:space="preserve"> PAGEREF _Toc152588265 \h </w:instrText>
+              <w:instrText xml:space="preserve"> PAGEREF _Toc152629758 \h </w:instrText>
             </w:r>
             <w:r>
               <w:rPr>
@@ -4657,7 +5134,7 @@
                 <w:noProof/>
                 <w:webHidden/>
               </w:rPr>
-              <w:t>58</w:t>
+              <w:t>62</w:t>
             </w:r>
             <w:r>
               <w:rPr>
@@ -4700,7 +5177,7 @@
         <w:pStyle w:val="Heading1"/>
         <w:jc w:val="center"/>
       </w:pPr>
-      <w:bookmarkStart w:id="5" w:name="_Toc152588222"/>
+      <w:bookmarkStart w:id="5" w:name="_Toc152629709"/>
       <w:r>
         <w:lastRenderedPageBreak/>
         <w:t>ВВЕДЕНИЕ</w:t>
@@ -4931,7 +5408,7 @@
         <w:pStyle w:val="Heading1"/>
         <w:ind w:firstLine="708"/>
       </w:pPr>
-      <w:bookmarkStart w:id="6" w:name="_Toc152588223"/>
+      <w:bookmarkStart w:id="6" w:name="_Toc152629710"/>
       <w:bookmarkStart w:id="7" w:name="OLE_LINK176"/>
       <w:bookmarkStart w:id="8" w:name="OLE_LINK35"/>
       <w:bookmarkStart w:id="9" w:name="OLE_LINK36"/>
@@ -4957,6 +5434,881 @@
     <w:bookmarkEnd w:id="11"/>
     <w:p>
       <w:r>
+        <w:t>В ходе выполнения курсовой работы были применены знания, полученные в ходе изучения дисциплин «</w:t>
+      </w:r>
+      <w:r>
+        <w:t xml:space="preserve">Теоретические основы компьютерных сетей», «Администрирование компьютерных систем и сетей» и «Аппаратное обеспечение компьютерных сетей». </w:t>
+      </w:r>
+      <w:r>
+        <w:t xml:space="preserve">Так же из интернет-источников и книг были подчерпнуты знания и принципы проектирования </w:t>
+      </w:r>
+      <w:r>
+        <w:t xml:space="preserve">и администрирования локальных </w:t>
+      </w:r>
+      <w:r>
+        <w:t>сетей.</w:t>
+      </w:r>
+    </w:p>
+    <w:p/>
+    <w:p>
+      <w:pPr>
+        <w:pStyle w:val="Heading2"/>
+        <w:rPr>
+          <w:lang w:eastAsia="en-US" w:bidi="ar-SA"/>
+        </w:rPr>
+      </w:pPr>
+      <w:bookmarkStart w:id="12" w:name="_Toc152266099"/>
+      <w:bookmarkStart w:id="13" w:name="_Toc152629711"/>
+      <w:r>
+        <w:t>1.</w:t>
+      </w:r>
+      <w:r>
+        <w:t>1</w:t>
+      </w:r>
+      <w:r>
+        <w:t xml:space="preserve"> </w:t>
+      </w:r>
+      <w:r>
+        <w:rPr>
+          <w:lang w:val="en-US"/>
+        </w:rPr>
+        <w:t>NTFS</w:t>
+      </w:r>
+      <w:r>
+        <w:t>/</w:t>
+      </w:r>
+      <w:r>
+        <w:rPr>
+          <w:lang w:val="en-US"/>
+        </w:rPr>
+        <w:t>SMB</w:t>
+      </w:r>
+      <w:r>
+        <w:t xml:space="preserve"> сервер</w:t>
+      </w:r>
+      <w:bookmarkEnd w:id="12"/>
+      <w:bookmarkEnd w:id="13"/>
+    </w:p>
+    <w:p>
+      <w:r>
+        <w:t xml:space="preserve"> </w:t>
+      </w:r>
+    </w:p>
+    <w:p>
+      <w:r>
+        <w:rPr>
+          <w:lang w:val="en-US"/>
+        </w:rPr>
+        <w:t>NTFS –</w:t>
+      </w:r>
+      <w:r>
+        <w:t xml:space="preserve"> самая распространённая файловая система для жёстких дисков или твердотельных накопителей, разработанная </w:t>
+      </w:r>
+      <w:r>
+        <w:rPr>
+          <w:lang w:val="en-US"/>
+        </w:rPr>
+        <w:t>Microsoft</w:t>
+      </w:r>
+      <w:r>
+        <w:t xml:space="preserve"> и используемая по сей день. </w:t>
+      </w:r>
+      <w:r>
+        <w:t xml:space="preserve">NTFS, основная файловая система для последних версий Windows и Windows Server, предоставляет полный набор функций, включая дескрипторы безопасности, шифрование, квоты дисков и расширенные метаданные. Его можно использовать с общими томами кластера (CSV) для обеспечения непрерывно доступных томов, к которым можно получить доступ одновременно из нескольких узлов отказоустойчивого кластера. </w:t>
+      </w:r>
+      <w:r>
+        <w:rPr>
+          <w:lang w:val="en-US"/>
+        </w:rPr>
+        <w:t xml:space="preserve">NTFS </w:t>
+      </w:r>
+      <w:r>
+        <w:t xml:space="preserve">позволяет задать разрешения для файла или папки, указать группы и пользователей, доступ к которым требуется ограничить или разрешить, и выбрать тип доступа, чем обеспечивает повышенную безопасность. Из этого можно предположить, что </w:t>
+      </w:r>
+      <w:r>
+        <w:rPr>
+          <w:lang w:val="en-US"/>
+        </w:rPr>
+        <w:t>NTFS</w:t>
+      </w:r>
+      <w:r>
+        <w:t xml:space="preserve"> – подходящая система для использования в качестве основной файловой системы на серверах.</w:t>
+      </w:r>
+    </w:p>
+    <w:p>
+      <w:proofErr w:type="spellStart"/>
+      <w:r>
+        <w:t>Samba</w:t>
+      </w:r>
+      <w:proofErr w:type="spellEnd"/>
+      <w:r>
+        <w:t xml:space="preserve"> представляет собой программный пакет с открытым исходным кодом, дающий сетевым администраторам возможность гибко и свободно настраивать, конфигурировать и выбирать системы и оборудование, то есть устанавливать на компьютерах UNIX/Linux имитации устройств с Windows. Это упрощает выполнение задач по обмену файлами (как файл-серверам) или задавать параметры печати в качестве принт-серверов. </w:t>
+      </w:r>
+    </w:p>
+    <w:p>
+      <w:proofErr w:type="spellStart"/>
+      <w:r>
+        <w:t>Samba</w:t>
+      </w:r>
+      <w:proofErr w:type="spellEnd"/>
+      <w:r>
+        <w:t xml:space="preserve"> обеспечивает свободный доступ к:</w:t>
+      </w:r>
+    </w:p>
+    <w:p>
+      <w:pPr>
+        <w:pStyle w:val="ListParagraph"/>
+        <w:numPr>
+          <w:ilvl w:val="0"/>
+          <w:numId w:val="24"/>
+        </w:numPr>
+        <w:ind w:left="0" w:firstLine="709"/>
+      </w:pPr>
+      <w:r>
+        <w:t>Дискам Linux к Windows-компьютерам;</w:t>
+      </w:r>
+    </w:p>
+    <w:p>
+      <w:pPr>
+        <w:pStyle w:val="ListParagraph"/>
+        <w:numPr>
+          <w:ilvl w:val="0"/>
+          <w:numId w:val="24"/>
+        </w:numPr>
+        <w:ind w:left="0" w:firstLine="709"/>
+      </w:pPr>
+      <w:r>
+        <w:t>Дискам Windows к оборудованию с ПО Linux;</w:t>
+      </w:r>
+    </w:p>
+    <w:p>
+      <w:pPr>
+        <w:pStyle w:val="ListParagraph"/>
+        <w:numPr>
+          <w:ilvl w:val="0"/>
+          <w:numId w:val="24"/>
+        </w:numPr>
+        <w:ind w:left="0" w:firstLine="709"/>
+      </w:pPr>
+      <w:r>
+        <w:t>Принтерам Linux к Windows-компьютерам;</w:t>
+      </w:r>
+    </w:p>
+    <w:p>
+      <w:pPr>
+        <w:pStyle w:val="ListParagraph"/>
+        <w:numPr>
+          <w:ilvl w:val="0"/>
+          <w:numId w:val="24"/>
+        </w:numPr>
+        <w:ind w:left="0" w:firstLine="709"/>
+      </w:pPr>
+      <w:r>
+        <w:t>Принтерам Windows к Linux-системам.</w:t>
+      </w:r>
+      <w:r>
+        <w:t xml:space="preserve"> </w:t>
+      </w:r>
+    </w:p>
+    <w:p>
+      <w:r>
+        <w:t xml:space="preserve">Собственно, файловый сервер </w:t>
+      </w:r>
+      <w:r>
+        <w:rPr>
+          <w:lang w:val="en-US"/>
+        </w:rPr>
+        <w:t>NTFS/SMB</w:t>
+      </w:r>
+      <w:r>
+        <w:t xml:space="preserve"> представляет собой </w:t>
+      </w:r>
+      <w:r>
+        <w:t xml:space="preserve">файловый </w:t>
+      </w:r>
+      <w:r>
+        <w:t xml:space="preserve">сервер, работающий </w:t>
+      </w:r>
+      <w:r>
+        <w:t xml:space="preserve">под управлением операционной системы </w:t>
+      </w:r>
+      <w:r>
+        <w:rPr>
+          <w:lang w:val="en-US"/>
+        </w:rPr>
+        <w:t xml:space="preserve">Linux </w:t>
+      </w:r>
+      <w:r>
+        <w:t xml:space="preserve">или </w:t>
+      </w:r>
+      <w:r>
+        <w:rPr>
+          <w:lang w:val="en-US"/>
+        </w:rPr>
+        <w:t>Windows</w:t>
+      </w:r>
+      <w:r>
+        <w:t xml:space="preserve">, в задачи которого входит разделение папок и настройка доступа к ним. В конечном итоге и на </w:t>
+      </w:r>
+      <w:r>
+        <w:rPr>
+          <w:lang w:val="en-US"/>
+        </w:rPr>
+        <w:t xml:space="preserve">Windows </w:t>
+      </w:r>
+      <w:r>
+        <w:t xml:space="preserve">и на </w:t>
+      </w:r>
+      <w:r>
+        <w:rPr>
+          <w:lang w:val="en-US"/>
+        </w:rPr>
+        <w:t xml:space="preserve">Linux </w:t>
+      </w:r>
+      <w:r>
+        <w:t>задача настройки сводится к тому, чтобы настроить разделяемое файловое пространство, и настроить правила доступа к нему.</w:t>
+      </w:r>
+    </w:p>
+    <w:p/>
+    <w:p>
+      <w:pPr>
+        <w:pStyle w:val="Heading2"/>
+      </w:pPr>
+      <w:bookmarkStart w:id="14" w:name="_Toc152629712"/>
+      <w:r>
+        <w:lastRenderedPageBreak/>
+        <w:t>1.</w:t>
+      </w:r>
+      <w:r>
+        <w:t>2</w:t>
+      </w:r>
+      <w:r>
+        <w:t xml:space="preserve"> Двухфакторная аутентификация</w:t>
+      </w:r>
+      <w:bookmarkEnd w:id="14"/>
+      <w:r>
+        <w:t xml:space="preserve"> </w:t>
+      </w:r>
+    </w:p>
+    <w:p>
+      <w:pPr>
+        <w:pStyle w:val="Heading2"/>
+      </w:pPr>
+    </w:p>
+    <w:p>
+      <w:pPr>
+        <w:rPr>
+          <w:lang w:eastAsia="en-US" w:bidi="ar-SA"/>
+        </w:rPr>
+      </w:pPr>
+      <w:r>
+        <w:rPr>
+          <w:lang w:eastAsia="en-US" w:bidi="ar-SA"/>
+        </w:rPr>
+        <w:t>Так как по требованию условного</w:t>
+      </w:r>
+      <w:r>
+        <w:rPr>
+          <w:lang w:eastAsia="en-US" w:bidi="ar-SA"/>
+        </w:rPr>
+        <w:softHyphen/>
+      </w:r>
+      <w:r>
+        <w:rPr>
+          <w:lang w:eastAsia="en-US" w:bidi="ar-SA"/>
+        </w:rPr>
+        <w:softHyphen/>
+        <w:t xml:space="preserve"> заказчика было необходимо реализовать повышенную безопасность в отношении учётных записей пользователей – было принято решение использования двухфакторной аутентификации. </w:t>
+      </w:r>
+    </w:p>
+    <w:p>
+      <w:r>
+        <w:rPr>
+          <w:lang w:eastAsia="en-US" w:bidi="ar-SA"/>
+        </w:rPr>
+        <w:t>Двухфакторная аутентификация</w:t>
+      </w:r>
+      <w:r>
+        <w:rPr>
+          <w:lang w:eastAsia="en-US" w:bidi="ar-SA"/>
+        </w:rPr>
+        <w:t xml:space="preserve"> – </w:t>
+      </w:r>
+      <w:r>
+        <w:rPr>
+          <w:lang w:eastAsia="en-US" w:bidi="ar-SA"/>
+        </w:rPr>
+        <w:t>это метод идентификации</w:t>
+      </w:r>
+      <w:r>
+        <w:rPr>
+          <w:lang w:eastAsia="en-US" w:bidi="ar-SA"/>
+        </w:rPr>
+        <w:t xml:space="preserve"> </w:t>
+      </w:r>
+      <w:r>
+        <w:rPr>
+          <w:lang w:eastAsia="en-US" w:bidi="ar-SA"/>
+        </w:rPr>
+        <w:t xml:space="preserve">пользователя в каком-либо сервисе (как правило, в Интернете) при помощи запроса </w:t>
+      </w:r>
+      <w:proofErr w:type="spellStart"/>
+      <w:r>
+        <w:rPr>
+          <w:lang w:eastAsia="en-US" w:bidi="ar-SA"/>
+        </w:rPr>
+        <w:t>аутентификационных</w:t>
+      </w:r>
+      <w:proofErr w:type="spellEnd"/>
+      <w:r>
+        <w:rPr>
+          <w:lang w:eastAsia="en-US" w:bidi="ar-SA"/>
+        </w:rPr>
+        <w:t xml:space="preserve"> данных двух разных типов, что обеспечивает двухслойную, а значит, более эффективную защиту аккаунта от несанкционированного проникновения. На практике это обычно выглядит так: первый рубеж — это логин и пароль, второй — специальный код, приходящий по SMS или электронной почте. Реже второй «слой» защиты запрашивает специальный USB-ключ или биометрические данные пользователя. В общем, суть подхода очень проста: чтобы куда-то попасть, нужно дважды подтвердить тот факт, что вы — это вы, причем при помощи двух «ключей», одним из которых вы владеете, а другой держите в памяти.</w:t>
+      </w:r>
+      <w:r>
+        <w:rPr>
+          <w:lang w:eastAsia="en-US" w:bidi="ar-SA"/>
+        </w:rPr>
+        <w:t xml:space="preserve"> </w:t>
+      </w:r>
+      <w:r>
+        <w:t>Данный тип аутентификации практически всегда гарантирует безопасность пользователя, чем и достигается дополнительная ступень безопасности.</w:t>
+      </w:r>
+      <w:r>
+        <w:t xml:space="preserve"> </w:t>
+      </w:r>
+    </w:p>
+    <w:p>
+      <w:r>
+        <w:t xml:space="preserve">Для двухфакторной аутентификации было использовано приложение </w:t>
+      </w:r>
+      <w:proofErr w:type="spellStart"/>
+      <w:r>
+        <w:rPr>
+          <w:lang w:val="en-US"/>
+        </w:rPr>
+        <w:t>miniOrange</w:t>
+      </w:r>
+      <w:proofErr w:type="spellEnd"/>
+      <w:r>
+        <w:t xml:space="preserve">. </w:t>
+      </w:r>
+      <w:r>
+        <w:t xml:space="preserve">Данное приложение </w:t>
+      </w:r>
+      <w:r>
+        <w:t>прост</w:t>
+      </w:r>
+      <w:r>
+        <w:t>о</w:t>
+      </w:r>
+      <w:r>
+        <w:t xml:space="preserve"> в настройке и поддерживает аутентификацию через </w:t>
+      </w:r>
+      <w:proofErr w:type="spellStart"/>
+      <w:r>
+        <w:t>Google</w:t>
+      </w:r>
+      <w:proofErr w:type="spellEnd"/>
+      <w:r>
+        <w:t xml:space="preserve"> </w:t>
+      </w:r>
+      <w:proofErr w:type="spellStart"/>
+      <w:r>
+        <w:t>Authenticator</w:t>
+      </w:r>
+      <w:proofErr w:type="spellEnd"/>
+      <w:r>
+        <w:t xml:space="preserve">. Его легко настроить, и он будет аутентифицировать пользователей с помощью SMS, </w:t>
+      </w:r>
+      <w:proofErr w:type="spellStart"/>
+      <w:r>
+        <w:t>push</w:t>
+      </w:r>
+      <w:proofErr w:type="spellEnd"/>
+      <w:r>
+        <w:t xml:space="preserve">-сообщений, идентификатора устройства или QR-кода. </w:t>
+      </w:r>
+    </w:p>
+    <w:p>
+      <w:r>
+        <w:t>Следующая принятая ступень – настройка часов использования. Д</w:t>
+      </w:r>
+      <w:r>
+        <w:t xml:space="preserve">анный механизм позволяет разрешить вход в учётную запись лишь по определённому времени (в большинстве согласуется с рабочим графиком человека). </w:t>
+      </w:r>
+      <w:r>
+        <w:t>По истечении времени входа пользователя в систему пользователь может продолжать работать на рабочей станции, но не может получить доступ ни к каким сетевым ресурсам, за исключением уже открытых ресурсов, таких как общие ресурсы, к которым обращается пользователь. В Windows Server мож</w:t>
+      </w:r>
+      <w:r>
+        <w:t>но</w:t>
+      </w:r>
+      <w:r>
+        <w:t xml:space="preserve"> отключить пользователей от всех сетевых ресурсов по истечении их рабочего времени</w:t>
+      </w:r>
+      <w:r>
+        <w:t>, что является лучшей практикой в защите учётных записей пользователей.</w:t>
+      </w:r>
+    </w:p>
+    <w:p/>
+    <w:p>
+      <w:pPr>
+        <w:pStyle w:val="Heading2"/>
+      </w:pPr>
+      <w:bookmarkStart w:id="15" w:name="_Toc152629713"/>
+      <w:r>
+        <w:t>1.</w:t>
+      </w:r>
+      <w:r>
+        <w:t>3</w:t>
+      </w:r>
+      <w:r>
+        <w:t xml:space="preserve"> </w:t>
+      </w:r>
+      <w:r>
+        <w:t xml:space="preserve">Использование </w:t>
+      </w:r>
+      <w:r>
+        <w:rPr>
+          <w:lang w:val="en-US"/>
+        </w:rPr>
+        <w:t>VLAN</w:t>
+      </w:r>
+      <w:bookmarkEnd w:id="15"/>
+    </w:p>
+    <w:p>
+      <w:pPr>
+        <w:pStyle w:val="Heading2"/>
+      </w:pPr>
+    </w:p>
+    <w:p>
+      <w:r>
+        <w:t xml:space="preserve">Так же при проектировании сети была произведена процедура разбиения сети на </w:t>
+      </w:r>
+      <w:r>
+        <w:rPr>
+          <w:lang w:val="en-US"/>
+        </w:rPr>
+        <w:t>VLAN</w:t>
+      </w:r>
+      <w:r>
+        <w:t xml:space="preserve"> – виртуальный ЛКС</w:t>
+      </w:r>
+      <w:r>
+        <w:t>, которые существуют на втором уровне модели OSI.</w:t>
+      </w:r>
+      <w:r>
+        <w:t xml:space="preserve"> </w:t>
+      </w:r>
+      <w:proofErr w:type="spellStart"/>
+      <w:r>
+        <w:t>Виланы</w:t>
+      </w:r>
+      <w:proofErr w:type="spellEnd"/>
+      <w:r>
+        <w:t xml:space="preserve"> позволяют строить на базе одной физической сети некоторое количество логических, причем логические сети будут существовать независимо друг от друга, то есть переданный в одной сети пакет никогда не будет принят в другой. </w:t>
+      </w:r>
+      <w:r>
+        <w:rPr>
+          <w:lang w:val="en-US"/>
+        </w:rPr>
+        <w:t xml:space="preserve">VLAN </w:t>
+      </w:r>
+      <w:r>
+        <w:t xml:space="preserve">обладают рядом преимуществ, таких как разграничение трафика, адаптация к изменению в сети, логическое </w:t>
+      </w:r>
+      <w:r>
+        <w:lastRenderedPageBreak/>
+        <w:t xml:space="preserve">разбиение сети и так далее. </w:t>
+      </w:r>
+    </w:p>
+    <w:p>
+      <w:r>
+        <w:t xml:space="preserve">Так же следует упомянуть про маршрутизацию между </w:t>
+      </w:r>
+      <w:r>
+        <w:rPr>
+          <w:lang w:val="en-US"/>
+        </w:rPr>
+        <w:t>VLANs</w:t>
+      </w:r>
+      <w:r>
+        <w:t>. На данный момент распространены два типа маршрутизации: «</w:t>
+      </w:r>
+      <w:r>
+        <w:rPr>
+          <w:lang w:val="en-US"/>
+        </w:rPr>
+        <w:t>Router-on-a-Stick</w:t>
+      </w:r>
+      <w:r>
+        <w:t>»</w:t>
+      </w:r>
+      <w:r>
+        <w:rPr>
+          <w:lang w:val="en-US"/>
+        </w:rPr>
+        <w:t xml:space="preserve">, </w:t>
+      </w:r>
+      <w:r>
+        <w:t>«</w:t>
+      </w:r>
+      <w:proofErr w:type="spellStart"/>
+      <w:r>
+        <w:rPr>
+          <w:lang w:val="en-US"/>
+        </w:rPr>
+        <w:t>InterVLAN</w:t>
+      </w:r>
+      <w:proofErr w:type="spellEnd"/>
+      <w:r>
+        <w:rPr>
+          <w:lang w:val="en-US"/>
+        </w:rPr>
+        <w:t xml:space="preserve"> Routing</w:t>
+      </w:r>
+      <w:r>
+        <w:t>», и</w:t>
+      </w:r>
+      <w:r>
+        <w:rPr>
+          <w:lang w:val="en-US"/>
+        </w:rPr>
+        <w:t xml:space="preserve"> </w:t>
+      </w:r>
+      <w:r>
+        <w:t>«</w:t>
+      </w:r>
+      <w:r>
+        <w:rPr>
+          <w:lang w:val="en-US"/>
+        </w:rPr>
+        <w:t>IVR via L3 Switch</w:t>
+      </w:r>
+      <w:r>
+        <w:t xml:space="preserve">». Данные типы маршрутизации разделяются по видам подключения </w:t>
+      </w:r>
+      <w:r>
+        <w:t xml:space="preserve">каналов «маршрутизатор-коммутатор». В первом случае канал «маршрутизатор-коммутатор» является </w:t>
+      </w:r>
+      <w:r>
+        <w:rPr>
+          <w:lang w:val="en-US"/>
+        </w:rPr>
+        <w:t>trunk</w:t>
+      </w:r>
+      <w:r>
+        <w:t xml:space="preserve">-каналом, при чём на маршрутизаторе создаются подинтерфейсы, за счёт которых и происходит маршрутизация между </w:t>
+      </w:r>
+      <w:r>
+        <w:rPr>
+          <w:lang w:val="en-US"/>
+        </w:rPr>
+        <w:t>VLANs</w:t>
+      </w:r>
+      <w:r>
+        <w:t xml:space="preserve">. Данный способ эффективен для использования в сетях с большим количеством </w:t>
+      </w:r>
+      <w:r>
+        <w:rPr>
+          <w:lang w:val="en-US"/>
+        </w:rPr>
+        <w:t>VLANs</w:t>
+      </w:r>
+      <w:r>
+        <w:t xml:space="preserve">, так как при втором способе сделать канал «маршрутизатор-коммутатор» намного сложнее. Во втором способе на маршрутизатор от коммутатора идёт количество каналов, равное количеству маршрутизируемых </w:t>
+      </w:r>
+      <w:r>
+        <w:rPr>
+          <w:lang w:val="en-US"/>
+        </w:rPr>
+        <w:t>VLANs</w:t>
+      </w:r>
+      <w:r>
+        <w:t xml:space="preserve">. При этом каждый канал назначает </w:t>
+      </w:r>
+      <w:r>
+        <w:rPr>
+          <w:lang w:val="en-US"/>
+        </w:rPr>
+        <w:t>access-</w:t>
+      </w:r>
+      <w:r>
+        <w:t xml:space="preserve">роль, за счёт чего и достигается маршрутизация между интерфейсами. При третьем способе используется </w:t>
+      </w:r>
+      <w:r>
+        <w:rPr>
+          <w:lang w:val="en-US"/>
+        </w:rPr>
+        <w:t xml:space="preserve">L3 </w:t>
+      </w:r>
+      <w:r>
+        <w:t>коммутатор, в котором создаются виртуальные интерфейсы.</w:t>
+      </w:r>
+    </w:p>
+    <w:p/>
+    <w:p>
+      <w:pPr>
+        <w:pStyle w:val="Heading2"/>
+      </w:pPr>
+      <w:bookmarkStart w:id="16" w:name="_Toc152629714"/>
+      <w:r>
+        <w:t xml:space="preserve">1.5 Использование </w:t>
+      </w:r>
+      <w:r>
+        <w:rPr>
+          <w:lang w:val="en-US"/>
+        </w:rPr>
+        <w:t>NAT</w:t>
+      </w:r>
+      <w:r>
+        <w:t xml:space="preserve"> и </w:t>
+      </w:r>
+      <w:r>
+        <w:rPr>
+          <w:lang w:val="en-US"/>
+        </w:rPr>
+        <w:t>PAT</w:t>
+      </w:r>
+      <w:bookmarkEnd w:id="16"/>
+    </w:p>
+    <w:p/>
+    <w:p>
+      <w:r>
+        <w:t xml:space="preserve">Для того, чтобы дать пользователям доступ в интернет – использовался </w:t>
+      </w:r>
+      <w:r>
+        <w:rPr>
+          <w:lang w:val="en-US"/>
+        </w:rPr>
+        <w:t>NAT</w:t>
+      </w:r>
+      <w:r>
+        <w:t xml:space="preserve">. </w:t>
+      </w:r>
+      <w:r>
+        <w:rPr>
+          <w:lang w:val="en-US"/>
+        </w:rPr>
+        <w:t xml:space="preserve">NAT </w:t>
+      </w:r>
+      <w:r>
+        <w:t xml:space="preserve">используется для маскировки адресов, что зачастую используется при переводе приватных адресов в публичные. </w:t>
+      </w:r>
+      <w:r>
+        <w:t xml:space="preserve">Это позволяет устройству с </w:t>
+      </w:r>
+      <w:r>
+        <w:t>приватным</w:t>
+      </w:r>
+      <w:r>
+        <w:t xml:space="preserve"> адресом IPv4 обращаться к ресурсам за пределами его частной сети. NAT в сочетании с частными адресами IPv4 оказался полезным методом сохранения общедоступных IPv4-адресов. Один общедоступный IPv4-адрес может быть использован сотнями, даже тысячами устройств, каждый из которых имеет частный IPv4-адрес. NAT имеет дополнительное преимущество, заключающееся в добавлении степени конфиденциальности и безопасности в сеть, поскольку он скрывает внутренние IPv4-адреса из внешних сетей.</w:t>
+      </w:r>
+      <w:r>
+        <w:t xml:space="preserve"> </w:t>
+      </w:r>
+    </w:p>
+    <w:p>
+      <w:r>
+        <w:t>NAT включает в себя четыре типа адресов:</w:t>
+      </w:r>
+    </w:p>
+    <w:p>
+      <w:pPr>
+        <w:pStyle w:val="ListParagraph"/>
+        <w:numPr>
+          <w:ilvl w:val="0"/>
+          <w:numId w:val="26"/>
+        </w:numPr>
+        <w:ind w:hanging="11"/>
+        <w:jc w:val="left"/>
+      </w:pPr>
+      <w:r>
+        <w:t>Внутренний локальный адрес (Inside local address);</w:t>
+      </w:r>
+    </w:p>
+    <w:p>
+      <w:pPr>
+        <w:pStyle w:val="ListParagraph"/>
+        <w:numPr>
+          <w:ilvl w:val="0"/>
+          <w:numId w:val="26"/>
+        </w:numPr>
+        <w:ind w:hanging="11"/>
+        <w:jc w:val="left"/>
+      </w:pPr>
+      <w:r>
+        <w:t>Внутренний глобальный адрес (Inside global address);</w:t>
+      </w:r>
+    </w:p>
+    <w:p>
+      <w:pPr>
+        <w:pStyle w:val="ListParagraph"/>
+        <w:numPr>
+          <w:ilvl w:val="0"/>
+          <w:numId w:val="26"/>
+        </w:numPr>
+        <w:ind w:hanging="11"/>
+        <w:jc w:val="left"/>
+      </w:pPr>
+      <w:r>
+        <w:t>Внешний местный адрес (Outside local address);</w:t>
+      </w:r>
+    </w:p>
+    <w:p>
+      <w:pPr>
+        <w:pStyle w:val="ListParagraph"/>
+        <w:numPr>
+          <w:ilvl w:val="0"/>
+          <w:numId w:val="26"/>
+        </w:numPr>
+        <w:ind w:hanging="11"/>
+        <w:jc w:val="left"/>
+      </w:pPr>
+      <w:r>
+        <w:t>Внешний глобальный адрес (Outside global address);</w:t>
+      </w:r>
+    </w:p>
+    <w:p>
+      <w:r>
+        <w:t xml:space="preserve">Модификация </w:t>
+      </w:r>
+      <w:r>
+        <w:rPr>
+          <w:lang w:val="en-US"/>
+        </w:rPr>
+        <w:t>NAT</w:t>
+      </w:r>
+      <w:r>
+        <w:t xml:space="preserve"> – </w:t>
+      </w:r>
+      <w:r>
+        <w:rPr>
+          <w:lang w:val="en-US"/>
+        </w:rPr>
+        <w:t>PAT</w:t>
+      </w:r>
+      <w:r>
+        <w:t xml:space="preserve">, позволяет транслировать несколько приватных адресов на один или несколько публичных. Данная технология используется в большинстве маршрутизаторов, причём как в домашних, так и в коммерческих условиях. Условия трансляции адресов, а точнее транслируемые области, задаются с помощью </w:t>
+      </w:r>
+      <w:r>
+        <w:rPr>
+          <w:lang w:val="en-US"/>
+        </w:rPr>
+        <w:t>PAT-</w:t>
+      </w:r>
+      <w:r>
+        <w:t xml:space="preserve">листов.  </w:t>
+      </w:r>
+    </w:p>
+    <w:p>
+      <w:r>
+        <w:t xml:space="preserve">Таким образом, за счёт </w:t>
+      </w:r>
+      <w:r>
+        <w:rPr>
+          <w:lang w:val="en-US"/>
+        </w:rPr>
+        <w:t xml:space="preserve">NAT </w:t>
+      </w:r>
+      <w:r>
+        <w:t xml:space="preserve">достигается гибкость сети и минимальное использование адресного пространства. </w:t>
+      </w:r>
+    </w:p>
+    <w:p/>
+    <w:p>
+      <w:pPr>
+        <w:pStyle w:val="Heading2"/>
+      </w:pPr>
+      <w:bookmarkStart w:id="17" w:name="_Toc152629715"/>
+      <w:r>
+        <w:lastRenderedPageBreak/>
+        <w:t>1.6 Использование контроллера точек доступа</w:t>
+      </w:r>
+      <w:bookmarkEnd w:id="17"/>
+      <w:r>
+        <w:t xml:space="preserve"> </w:t>
+      </w:r>
+    </w:p>
+    <w:p/>
+    <w:p>
+      <w:r>
+        <w:t>Так как организация условного заказчика является ко</w:t>
+      </w:r>
+      <w:r>
+        <w:t xml:space="preserve">ммерческой, и существует шанс расширения сети – было принято использовать контроллер точек доступа и использовать легковесные точки доступа соответственно. </w:t>
+      </w:r>
+    </w:p>
+    <w:p>
+      <w:r>
+        <w:t>Контроллер беспроводной сети производит автоматический поиск, централизованную настройку точек доступа, обновление программного обеспечения подключенных точек доступа.</w:t>
+      </w:r>
+      <w:r>
+        <w:t xml:space="preserve"> </w:t>
+      </w:r>
+      <w:r>
+        <w:rPr>
+          <w:lang w:val="en-US"/>
+        </w:rPr>
+        <w:t>WLC</w:t>
+      </w:r>
+      <w:r>
+        <w:t xml:space="preserve"> может выступать в роли DHCP сервера, для автоматического распределения IP-адресов. Контроллер производит анализ радиочастотного диапазона, регулируя мощность каждой точки доступа, канал, на котором она работает, периодически обновляя данные о состоянии радиоэфира.</w:t>
+      </w:r>
+    </w:p>
+    <w:p>
+      <w:r>
+        <w:t>Контроллер централизованно авторизует пользователей при подключении к беспроводной сети. Операционная система контроллера управляет всеми беспроводными соединениями, обеспечивает управление ресурсами радио-интерфейсов сети (точками доступа).</w:t>
+      </w:r>
+    </w:p>
+    <w:p>
+      <w:r>
+        <w:t xml:space="preserve">В данной курсовой работе контроллер так же играл немаловажную роль в плане настройки бесшовного соединения, авторизации пользователей и разбиения сети на беспроводные локальные сети.  </w:t>
+      </w:r>
+    </w:p>
+    <w:p>
+      <w:r>
+        <w:t>Архитектура сети с центральным контроллером:</w:t>
+      </w:r>
+    </w:p>
+    <w:p>
+      <w:pPr>
+        <w:pStyle w:val="ListParagraph"/>
+        <w:numPr>
+          <w:ilvl w:val="0"/>
+          <w:numId w:val="28"/>
+        </w:numPr>
+        <w:ind w:left="0" w:firstLine="709"/>
+      </w:pPr>
+      <w:r>
+        <w:t>позволяет строить масштабные WiFi сети;</w:t>
+      </w:r>
+    </w:p>
+    <w:p>
+      <w:pPr>
+        <w:pStyle w:val="ListParagraph"/>
+        <w:numPr>
+          <w:ilvl w:val="0"/>
+          <w:numId w:val="28"/>
+        </w:numPr>
+        <w:ind w:left="0" w:firstLine="709"/>
+      </w:pPr>
+      <w:r>
+        <w:t>обеспечивает простоту и удобство администрирования сети, безопасность ее работы.</w:t>
+      </w:r>
+    </w:p>
+    <w:p>
+      <w:r>
+        <w:t>Легковесная</w:t>
+      </w:r>
+      <w:r>
+        <w:t xml:space="preserve"> же</w:t>
+      </w:r>
+      <w:r>
+        <w:t xml:space="preserve"> точка доступа может быть установлена в любом участке сети, подключена к обычному порту доступа ЛВС и при этом предоставлять сервис для нескольких беспроводных сетей (WLAN) одновременно, с разными политиками безопасности: для гостей, для персонала, для технологических устройств. Точка доступа создает туннель (LWAPP, CAPWAP) до контроллера, в котором передает информацию от каждого клиента с меткой идентификатора сети).</w:t>
+      </w:r>
+      <w:r>
         <w:br w:type="page"/>
       </w:r>
     </w:p>
@@ -4965,20 +6317,20 @@
         <w:pStyle w:val="Heading1"/>
         <w:ind w:firstLine="708"/>
       </w:pPr>
-      <w:bookmarkStart w:id="12" w:name="_Toc152588224"/>
+      <w:bookmarkStart w:id="18" w:name="_Toc152629716"/>
       <w:r>
         <w:lastRenderedPageBreak/>
         <w:t xml:space="preserve">2 </w:t>
       </w:r>
-      <w:bookmarkStart w:id="13" w:name="OLE_LINK45"/>
-      <w:bookmarkStart w:id="14" w:name="OLE_LINK46"/>
+      <w:bookmarkStart w:id="19" w:name="OLE_LINK45"/>
+      <w:bookmarkStart w:id="20" w:name="OLE_LINK46"/>
       <w:r>
         <w:t>СТРУКТУРНОЕ ПРОЕКТИРОВАНИЕ</w:t>
       </w:r>
-      <w:bookmarkEnd w:id="12"/>
-    </w:p>
-    <w:bookmarkEnd w:id="13"/>
-    <w:bookmarkEnd w:id="14"/>
+      <w:bookmarkEnd w:id="18"/>
+    </w:p>
+    <w:bookmarkEnd w:id="19"/>
+    <w:bookmarkEnd w:id="20"/>
     <w:p>
       <w:pPr>
         <w:widowControl/>
@@ -5579,7 +6931,7 @@
         <w:pStyle w:val="Heading1"/>
         <w:ind w:firstLine="708"/>
       </w:pPr>
-      <w:bookmarkStart w:id="15" w:name="_Toc152588225"/>
+      <w:bookmarkStart w:id="21" w:name="_Toc152629717"/>
       <w:r>
         <w:lastRenderedPageBreak/>
         <w:t xml:space="preserve">3 </w:t>
@@ -5587,7 +6939,7 @@
       <w:r>
         <w:t>ФУНКЦИОНАЛЬНОЕ ПРОЕКТИРОВАНИЕ</w:t>
       </w:r>
-      <w:bookmarkEnd w:id="15"/>
+      <w:bookmarkEnd w:id="21"/>
     </w:p>
     <w:p>
       <w:pPr>
@@ -5600,7 +6952,7 @@
       <w:pPr>
         <w:pStyle w:val="Heading2"/>
       </w:pPr>
-      <w:bookmarkStart w:id="16" w:name="_Toc152588226"/>
+      <w:bookmarkStart w:id="22" w:name="_Toc152629718"/>
       <w:r>
         <w:rPr>
           <w:lang w:val="en-US"/>
@@ -5610,7 +6962,7 @@
       <w:r>
         <w:t>Обоснование выбора оборудования для рабочих мест</w:t>
       </w:r>
-      <w:bookmarkEnd w:id="16"/>
+      <w:bookmarkEnd w:id="22"/>
     </w:p>
     <w:p/>
     <w:p>
@@ -5634,11 +6986,11 @@
       <w:pPr>
         <w:pStyle w:val="Heading3"/>
       </w:pPr>
-      <w:bookmarkStart w:id="17" w:name="_Toc152588227"/>
+      <w:bookmarkStart w:id="23" w:name="_Toc152629719"/>
       <w:r>
         <w:t>3.1.1 Рабочие станции</w:t>
       </w:r>
-      <w:bookmarkEnd w:id="17"/>
+      <w:bookmarkEnd w:id="23"/>
     </w:p>
     <w:p/>
     <w:p>
@@ -6484,11 +7836,11 @@
       <w:pPr>
         <w:pStyle w:val="Heading3"/>
       </w:pPr>
-      <w:bookmarkStart w:id="18" w:name="_Toc152588228"/>
+      <w:bookmarkStart w:id="24" w:name="_Toc152629720"/>
       <w:r>
         <w:t>3.1.2 Принтеры</w:t>
       </w:r>
-      <w:bookmarkEnd w:id="18"/>
+      <w:bookmarkEnd w:id="24"/>
     </w:p>
     <w:p/>
     <w:p>
@@ -9179,7 +10531,7 @@
       <w:pPr>
         <w:pStyle w:val="Heading2"/>
       </w:pPr>
-      <w:bookmarkStart w:id="19" w:name="_Toc152588229"/>
+      <w:bookmarkStart w:id="25" w:name="_Toc152629721"/>
       <w:r>
         <w:rPr>
           <w:lang w:val="en-US"/>
@@ -9189,7 +10541,7 @@
       <w:r>
         <w:t>Настройка оконечных устройств</w:t>
       </w:r>
-      <w:bookmarkEnd w:id="19"/>
+      <w:bookmarkEnd w:id="25"/>
     </w:p>
     <w:p/>
     <w:p>
@@ -9202,11 +10554,11 @@
       <w:pPr>
         <w:pStyle w:val="Heading3"/>
       </w:pPr>
-      <w:bookmarkStart w:id="20" w:name="_Toc152588230"/>
+      <w:bookmarkStart w:id="26" w:name="_Toc152629722"/>
       <w:r>
         <w:t>3.2.1 Настройка пользовательских станций</w:t>
       </w:r>
-      <w:bookmarkEnd w:id="20"/>
+      <w:bookmarkEnd w:id="26"/>
     </w:p>
     <w:p>
       <w:pPr>
@@ -9944,6 +11296,36 @@
     </w:p>
     <w:p>
       <w:r>
+        <w:t xml:space="preserve">После настройки пункта часов входа в систему следует </w:t>
+      </w:r>
+      <w:r>
+        <w:t xml:space="preserve">отключить пользователей от всех сетевых ресурсов по истечении их рабочего времени, выбрав «Политики» в строке меню «Диспетчер пользователей для доменов», выбрав «Учетная запись», а затем выбрав «Принудительное отключение удаленных пользователей от сервера по истечении времени входа в систему» в нижней части </w:t>
+      </w:r>
+      <w:r>
+        <w:t>д</w:t>
+      </w:r>
+      <w:r>
+        <w:t>иалогово</w:t>
+      </w:r>
+      <w:r>
+        <w:t>го</w:t>
+      </w:r>
+      <w:r>
+        <w:t xml:space="preserve"> </w:t>
+      </w:r>
+      <w:r>
+        <w:t>окна</w:t>
+      </w:r>
+      <w:r>
+        <w:t xml:space="preserve"> </w:t>
+      </w:r>
+      <w:r>
+        <w:t>«Политика учетной записи».</w:t>
+      </w:r>
+    </w:p>
+    <w:p>
+      <w:r>
+        <w:lastRenderedPageBreak/>
         <w:t xml:space="preserve">Для использования приложения </w:t>
       </w:r>
       <w:proofErr w:type="spellStart"/>
@@ -10035,11 +11417,7 @@
       </w:r>
       <w:proofErr w:type="spellEnd"/>
       <w:r>
-        <w:t xml:space="preserve">» </w:t>
-      </w:r>
-      <w:r>
-        <w:lastRenderedPageBreak/>
-        <w:t>необходимо выставить метод аутентификации для пользователей</w:t>
+        <w:t>» необходимо выставить метод аутентификации для пользователей</w:t>
       </w:r>
       <w:r>
         <w:rPr>
@@ -10132,9 +11510,9 @@
           <w:noProof/>
         </w:rPr>
         <w:drawing>
-          <wp:inline distT="0" distB="0" distL="0" distR="0" wp14:anchorId="40500F8D" wp14:editId="42D5838D">
-            <wp:extent cx="3231573" cy="2032557"/>
-            <wp:effectExtent l="0" t="0" r="6985" b="6350"/>
+          <wp:inline distT="0" distB="0" distL="0" distR="0" wp14:anchorId="40500F8D" wp14:editId="577526AF">
+            <wp:extent cx="3825551" cy="2406151"/>
+            <wp:effectExtent l="0" t="0" r="3810" b="0"/>
             <wp:docPr id="6" name="Picture 6"/>
             <wp:cNvGraphicFramePr>
               <a:graphicFrameLocks xmlns:a="http://schemas.openxmlformats.org/drawingml/2006/main" noChangeAspect="1"/>
@@ -10155,7 +11533,7 @@
                   <pic:spPr>
                     <a:xfrm>
                       <a:off x="0" y="0"/>
-                      <a:ext cx="3283232" cy="2065049"/>
+                      <a:ext cx="3856638" cy="2425703"/>
                     </a:xfrm>
                     <a:prstGeom prst="rect">
                       <a:avLst/>
@@ -10208,9 +11586,9 @@
           <w:noProof/>
         </w:rPr>
         <w:drawing>
-          <wp:inline distT="0" distB="0" distL="0" distR="0" wp14:anchorId="6E7AEB29" wp14:editId="139BE444">
-            <wp:extent cx="3023755" cy="849962"/>
-            <wp:effectExtent l="0" t="0" r="5715" b="7620"/>
+          <wp:inline distT="0" distB="0" distL="0" distR="0" wp14:anchorId="6E7AEB29" wp14:editId="13AB6CBC">
+            <wp:extent cx="3916875" cy="1101013"/>
+            <wp:effectExtent l="0" t="0" r="7620" b="4445"/>
             <wp:docPr id="7" name="Picture 7"/>
             <wp:cNvGraphicFramePr>
               <a:graphicFrameLocks xmlns:a="http://schemas.openxmlformats.org/drawingml/2006/main" noChangeAspect="1"/>
@@ -10231,7 +11609,7 @@
                   <pic:spPr>
                     <a:xfrm>
                       <a:off x="0" y="0"/>
-                      <a:ext cx="3098343" cy="870928"/>
+                      <a:ext cx="4065697" cy="1142846"/>
                     </a:xfrm>
                     <a:prstGeom prst="rect">
                       <a:avLst/>
@@ -10274,6 +11652,7 @@
         <w:rPr>
           <w:noProof/>
         </w:rPr>
+        <w:lastRenderedPageBreak/>
         <w:drawing>
           <wp:inline distT="0" distB="0" distL="0" distR="0" wp14:anchorId="41E0E777" wp14:editId="3BFE55D7">
             <wp:extent cx="5964382" cy="2560081"/>
@@ -10566,17 +11945,22 @@
     <w:p>
       <w:pPr>
         <w:ind w:firstLine="0"/>
+        <w:jc w:val="left"/>
+      </w:pPr>
+    </w:p>
+    <w:p>
+      <w:pPr>
+        <w:ind w:firstLine="0"/>
         <w:jc w:val="center"/>
       </w:pPr>
       <w:r>
         <w:rPr>
           <w:noProof/>
         </w:rPr>
-        <w:lastRenderedPageBreak/>
         <w:drawing>
-          <wp:inline distT="0" distB="0" distL="0" distR="0" wp14:anchorId="2CC99A09" wp14:editId="40E2060D">
-            <wp:extent cx="4540827" cy="3415572"/>
-            <wp:effectExtent l="0" t="0" r="0" b="0"/>
+          <wp:inline distT="0" distB="0" distL="0" distR="0" wp14:anchorId="2CC99A09" wp14:editId="69AC89C5">
+            <wp:extent cx="4336130" cy="3261600"/>
+            <wp:effectExtent l="0" t="0" r="7620" b="0"/>
             <wp:docPr id="24" name="Picture 24"/>
             <wp:cNvGraphicFramePr>
               <a:graphicFrameLocks xmlns:a="http://schemas.openxmlformats.org/drawingml/2006/main" noChangeAspect="1"/>
@@ -10597,7 +11981,7 @@
                   <pic:spPr>
                     <a:xfrm>
                       <a:off x="0" y="0"/>
-                      <a:ext cx="4558458" cy="3428834"/>
+                      <a:ext cx="4391244" cy="3303057"/>
                     </a:xfrm>
                     <a:prstGeom prst="rect">
                       <a:avLst/>
@@ -10647,8 +12031,8 @@
           <w:noProof/>
         </w:rPr>
         <w:drawing>
-          <wp:inline distT="0" distB="0" distL="0" distR="0" wp14:anchorId="4D43D8CA" wp14:editId="321BEF94">
-            <wp:extent cx="3969327" cy="2709438"/>
+          <wp:inline distT="0" distB="0" distL="0" distR="0" wp14:anchorId="4D43D8CA" wp14:editId="09D64A9E">
+            <wp:extent cx="3492000" cy="2383617"/>
             <wp:effectExtent l="0" t="0" r="0" b="0"/>
             <wp:docPr id="27" name="Picture 27"/>
             <wp:cNvGraphicFramePr>
@@ -10670,7 +12054,7 @@
                   <pic:spPr>
                     <a:xfrm>
                       <a:off x="0" y="0"/>
-                      <a:ext cx="3989407" cy="2723145"/>
+                      <a:ext cx="3530089" cy="2409616"/>
                     </a:xfrm>
                     <a:prstGeom prst="rect">
                       <a:avLst/>
@@ -10686,7 +12070,6 @@
     <w:p>
       <w:pPr>
         <w:ind w:firstLine="0"/>
-        <w:jc w:val="center"/>
       </w:pPr>
     </w:p>
     <w:p>
@@ -10723,90 +12106,85 @@
       </w:r>
     </w:p>
     <w:p>
+      <w:r>
+        <w:lastRenderedPageBreak/>
+        <w:t>После данной настройки и нажатия кнопки «</w:t>
+      </w:r>
+      <w:r>
+        <w:rPr>
+          <w:lang w:val="en-US"/>
+        </w:rPr>
+        <w:t>Save</w:t>
+      </w:r>
+      <w:r>
+        <w:t>» в пункте «</w:t>
+      </w:r>
+      <w:r>
+        <w:rPr>
+          <w:lang w:val="en-US"/>
+        </w:rPr>
+        <w:t>Credential Provider Options</w:t>
+      </w:r>
+      <w:r>
+        <w:t>» необходимо выбрать пункт «</w:t>
+      </w:r>
+      <w:r>
+        <w:rPr>
+          <w:lang w:val="en-US"/>
+        </w:rPr>
+        <w:t xml:space="preserve">Force </w:t>
+      </w:r>
+      <w:proofErr w:type="spellStart"/>
+      <w:r>
+        <w:rPr>
+          <w:lang w:val="en-US"/>
+        </w:rPr>
+        <w:t>miniOrange</w:t>
+      </w:r>
+      <w:proofErr w:type="spellEnd"/>
+      <w:r>
+        <w:rPr>
+          <w:lang w:val="en-US"/>
+        </w:rPr>
+        <w:t xml:space="preserve"> 2FA on Logon</w:t>
+      </w:r>
+      <w:r>
+        <w:t>».</w:t>
+      </w:r>
+    </w:p>
+    <w:p>
+      <w:r>
+        <w:t xml:space="preserve">Таким образом после включения персонального компьютера пользователь будет видеть меню аутентификации (рисунок 3.2.12). При этом привязывая своё приложение от </w:t>
+      </w:r>
+      <w:r>
+        <w:rPr>
+          <w:lang w:val="en-US"/>
+        </w:rPr>
+        <w:t xml:space="preserve">Google Authenticator </w:t>
+      </w:r>
+      <w:r>
+        <w:t xml:space="preserve">или </w:t>
+      </w:r>
+      <w:r>
+        <w:rPr>
+          <w:lang w:val="en-US"/>
+        </w:rPr>
+        <w:t>Push Notification</w:t>
+      </w:r>
+      <w:r>
+        <w:t xml:space="preserve">. </w:t>
+      </w:r>
+    </w:p>
+    <w:p/>
+    <w:p>
       <w:pPr>
         <w:ind w:firstLine="0"/>
         <w:jc w:val="center"/>
       </w:pPr>
-    </w:p>
-    <w:p>
-      <w:r>
-        <w:t>После данной настройки и нажатия кнопки «</w:t>
-      </w:r>
-      <w:r>
-        <w:rPr>
-          <w:lang w:val="en-US"/>
-        </w:rPr>
-        <w:t>Save</w:t>
-      </w:r>
-      <w:r>
-        <w:t>» в пункте «</w:t>
-      </w:r>
-      <w:r>
-        <w:rPr>
-          <w:lang w:val="en-US"/>
-        </w:rPr>
-        <w:t>Credential Provider Options</w:t>
-      </w:r>
-      <w:r>
-        <w:t>» необходимо выбрать пункт «</w:t>
-      </w:r>
-      <w:r>
-        <w:rPr>
-          <w:lang w:val="en-US"/>
-        </w:rPr>
-        <w:t xml:space="preserve">Force </w:t>
-      </w:r>
-      <w:proofErr w:type="spellStart"/>
-      <w:r>
-        <w:rPr>
-          <w:lang w:val="en-US"/>
-        </w:rPr>
-        <w:t>miniOrange</w:t>
-      </w:r>
-      <w:proofErr w:type="spellEnd"/>
-      <w:r>
-        <w:rPr>
-          <w:lang w:val="en-US"/>
-        </w:rPr>
-        <w:t xml:space="preserve"> 2FA on Logon</w:t>
-      </w:r>
-      <w:r>
-        <w:t>».</w:t>
-      </w:r>
-    </w:p>
-    <w:p>
-      <w:r>
-        <w:t xml:space="preserve">Таким образом после включения персонального компьютера пользователь будет видеть меню аутентификации (рисунок 3.2.12). При этом привязывая своё приложение от </w:t>
-      </w:r>
-      <w:r>
-        <w:rPr>
-          <w:lang w:val="en-US"/>
-        </w:rPr>
-        <w:t xml:space="preserve">Google Authenticator </w:t>
-      </w:r>
-      <w:r>
-        <w:t xml:space="preserve">или </w:t>
-      </w:r>
-      <w:r>
-        <w:rPr>
-          <w:lang w:val="en-US"/>
-        </w:rPr>
-        <w:t>Push Notification</w:t>
-      </w:r>
-      <w:r>
-        <w:t xml:space="preserve">. </w:t>
-      </w:r>
-    </w:p>
-    <w:p>
-      <w:pPr>
-        <w:ind w:firstLine="0"/>
-        <w:jc w:val="center"/>
-      </w:pPr>
       <w:r>
         <w:rPr>
           <w:noProof/>
         </w:rPr>
-        <w:lastRenderedPageBreak/>
         <w:drawing>
           <wp:inline distT="0" distB="0" distL="0" distR="0" wp14:anchorId="77B3234D" wp14:editId="427EA839">
             <wp:extent cx="4125191" cy="3157619"/>
@@ -10859,165 +12237,173 @@
         <w:t>Рисунок 3.2.12 – Меню входа пользователя.</w:t>
       </w:r>
     </w:p>
+    <w:p>
+      <w:pPr>
+        <w:ind w:firstLine="0"/>
+      </w:pPr>
+    </w:p>
+    <w:p>
+      <w:pPr>
+        <w:pStyle w:val="Heading3"/>
+      </w:pPr>
+      <w:bookmarkStart w:id="27" w:name="_Toc152629723"/>
+      <w:r>
+        <w:t>3.2.</w:t>
+      </w:r>
+      <w:r>
+        <w:t>3</w:t>
+      </w:r>
+      <w:r>
+        <w:t xml:space="preserve"> Настройка принтеров</w:t>
+      </w:r>
+      <w:bookmarkEnd w:id="27"/>
+    </w:p>
     <w:p/>
     <w:p>
-      <w:pPr>
-        <w:pStyle w:val="Heading3"/>
-      </w:pPr>
-      <w:bookmarkStart w:id="21" w:name="_Toc152588231"/>
-      <w:r>
-        <w:t>3.2.</w:t>
-      </w:r>
-      <w:r>
+      <w:r>
+        <w:t xml:space="preserve">Для настройки принтеров требуется подключить принтер к пользовательской станции и включить принтер в сеть. Для настройки чёрно-белых принтеров от компании </w:t>
+      </w:r>
+      <w:r>
+        <w:rPr>
+          <w:lang w:val="en-US"/>
+        </w:rPr>
+        <w:t xml:space="preserve">Kyocera </w:t>
+      </w:r>
+      <w:r>
+        <w:t xml:space="preserve">следует </w:t>
+      </w:r>
+      <w:r>
+        <w:t>загрузить</w:t>
+      </w:r>
+      <w:r>
+        <w:t xml:space="preserve"> с официального сайта </w:t>
+      </w:r>
+      <w:r>
+        <w:rPr>
+          <w:lang w:val="en-US"/>
+        </w:rPr>
+        <w:t xml:space="preserve">Kyocera </w:t>
+      </w:r>
+      <w:r>
+        <w:rPr>
+          <w:lang w:val="en-US"/>
+        </w:rPr>
+        <w:t>[</w:t>
+      </w:r>
+      <w:r>
+        <w:rPr>
+          <w:lang w:val="en-US"/>
+        </w:rPr>
+        <w:t>4</w:t>
+      </w:r>
+      <w:r>
+        <w:rPr>
+          <w:lang w:val="en-US"/>
+        </w:rPr>
+        <w:t>]</w:t>
+      </w:r>
+      <w:r>
+        <w:t xml:space="preserve"> универсальный драйвер, запустить его и нажать «</w:t>
+      </w:r>
+      <w:r>
+        <w:rPr>
+          <w:lang w:val="en-US"/>
+        </w:rPr>
+        <w:t>Express Install</w:t>
+      </w:r>
+      <w:r>
+        <w:t>». После автоматического поиска принтера и его выбора следует нажать «</w:t>
+      </w:r>
+      <w:r>
+        <w:rPr>
+          <w:lang w:val="en-US"/>
+        </w:rPr>
+        <w:t>Install</w:t>
+      </w:r>
+      <w:r>
+        <w:t xml:space="preserve">». </w:t>
+      </w:r>
+    </w:p>
+    <w:p>
+      <w:r>
+        <w:t xml:space="preserve">Для настройки цветных принтеров от </w:t>
+      </w:r>
+      <w:r>
+        <w:rPr>
+          <w:lang w:val="en-US"/>
+        </w:rPr>
+        <w:t>Epson</w:t>
+      </w:r>
+      <w:r>
+        <w:t xml:space="preserve"> требуется загрузить драйвер с официального сайта </w:t>
+      </w:r>
+      <w:r>
+        <w:rPr>
+          <w:lang w:val="en-US"/>
+        </w:rPr>
+        <w:t>Epson [</w:t>
+      </w:r>
+      <w:r>
+        <w:rPr>
+          <w:lang w:val="en-US"/>
+        </w:rPr>
+        <w:t>5</w:t>
+      </w:r>
+      <w:r>
+        <w:rPr>
+          <w:lang w:val="en-US"/>
+        </w:rPr>
+        <w:t>]</w:t>
+      </w:r>
+      <w:r>
+        <w:rPr>
+          <w:lang w:val="en-US"/>
+        </w:rPr>
+        <w:t>.</w:t>
+      </w:r>
+      <w:r>
+        <w:t xml:space="preserve"> После скачивания и запуска драйверов следует нажать «</w:t>
+      </w:r>
+      <w:r>
+        <w:rPr>
+          <w:lang w:val="en-US"/>
+        </w:rPr>
+        <w:t>Ok</w:t>
+      </w:r>
+      <w:r>
+        <w:t>», после чего драйверы будут установлены на пользовательскую станцию.</w:t>
+      </w:r>
+    </w:p>
+    <w:p>
+      <w:pPr>
+        <w:pStyle w:val="Heading2"/>
+      </w:pPr>
+      <w:bookmarkStart w:id="28" w:name="_Toc152629724"/>
+      <w:r>
+        <w:t>3.</w:t>
+      </w:r>
+      <w:r>
+        <w:rPr>
+          <w:lang w:val="en-US"/>
+        </w:rPr>
         <w:t>3</w:t>
       </w:r>
       <w:r>
-        <w:t xml:space="preserve"> Настройка принтеров</w:t>
-      </w:r>
-      <w:bookmarkEnd w:id="21"/>
+        <w:t xml:space="preserve"> Обоснование выбора активного сетевого оборудования</w:t>
+      </w:r>
+      <w:bookmarkEnd w:id="28"/>
+      <w:r>
+        <w:t xml:space="preserve"> </w:t>
+      </w:r>
     </w:p>
     <w:p/>
     <w:p>
       <w:r>
-        <w:t xml:space="preserve">Для настройки принтеров требуется подключить принтер к пользовательской станции и включить принтер в сеть. Для настройки чёрно-белых принтеров от компании </w:t>
-      </w:r>
-      <w:r>
-        <w:rPr>
-          <w:lang w:val="en-US"/>
-        </w:rPr>
-        <w:t xml:space="preserve">Kyocera </w:t>
-      </w:r>
-      <w:r>
-        <w:t xml:space="preserve">следует </w:t>
-      </w:r>
-      <w:r>
-        <w:t>загрузить</w:t>
-      </w:r>
-      <w:r>
-        <w:t xml:space="preserve"> с официального сайта </w:t>
-      </w:r>
-      <w:r>
-        <w:rPr>
-          <w:lang w:val="en-US"/>
-        </w:rPr>
-        <w:t xml:space="preserve">Kyocera </w:t>
-      </w:r>
-      <w:r>
-        <w:rPr>
-          <w:lang w:val="en-US"/>
-        </w:rPr>
-        <w:t>[</w:t>
-      </w:r>
-      <w:r>
-        <w:rPr>
-          <w:lang w:val="en-US"/>
-        </w:rPr>
-        <w:t>4</w:t>
-      </w:r>
-      <w:r>
-        <w:rPr>
-          <w:lang w:val="en-US"/>
-        </w:rPr>
-        <w:t>]</w:t>
-      </w:r>
-      <w:r>
-        <w:t xml:space="preserve"> универсальный драйвер, запустить его и нажать «</w:t>
-      </w:r>
-      <w:r>
-        <w:rPr>
-          <w:lang w:val="en-US"/>
-        </w:rPr>
-        <w:t>Express Install</w:t>
-      </w:r>
-      <w:r>
-        <w:t>». После автоматического поиска принтера и его выбора следует нажать «</w:t>
-      </w:r>
-      <w:r>
-        <w:rPr>
-          <w:lang w:val="en-US"/>
-        </w:rPr>
-        <w:t>Install</w:t>
-      </w:r>
-      <w:r>
-        <w:t xml:space="preserve">». </w:t>
-      </w:r>
-    </w:p>
-    <w:p>
-      <w:r>
-        <w:t xml:space="preserve">Для настройки цветных принтеров от </w:t>
-      </w:r>
-      <w:r>
-        <w:rPr>
-          <w:lang w:val="en-US"/>
-        </w:rPr>
-        <w:t>Epson</w:t>
-      </w:r>
-      <w:r>
-        <w:t xml:space="preserve"> требуется загрузить драйвер с официального сайта </w:t>
-      </w:r>
-      <w:r>
-        <w:rPr>
-          <w:lang w:val="en-US"/>
-        </w:rPr>
-        <w:t>Epson [</w:t>
-      </w:r>
-      <w:r>
-        <w:rPr>
-          <w:lang w:val="en-US"/>
-        </w:rPr>
-        <w:t>5</w:t>
-      </w:r>
-      <w:r>
-        <w:rPr>
-          <w:lang w:val="en-US"/>
-        </w:rPr>
-        <w:t>]</w:t>
-      </w:r>
-      <w:r>
-        <w:rPr>
-          <w:lang w:val="en-US"/>
-        </w:rPr>
-        <w:t>.</w:t>
-      </w:r>
-      <w:r>
-        <w:t xml:space="preserve"> После скачивания и запуска драйверов следует нажать «</w:t>
-      </w:r>
-      <w:r>
-        <w:rPr>
-          <w:lang w:val="en-US"/>
-        </w:rPr>
-        <w:t>Ok</w:t>
-      </w:r>
-      <w:r>
-        <w:t>», после чего драйверы будут установлены на пользовательскую станцию.</w:t>
-      </w:r>
-    </w:p>
-    <w:p>
-      <w:pPr>
-        <w:pStyle w:val="Heading2"/>
-      </w:pPr>
-      <w:bookmarkStart w:id="22" w:name="_Toc152588232"/>
-      <w:r>
-        <w:t>3.</w:t>
-      </w:r>
-      <w:r>
-        <w:rPr>
-          <w:lang w:val="en-US"/>
-        </w:rPr>
-        <w:t>3</w:t>
-      </w:r>
-      <w:r>
-        <w:t xml:space="preserve"> Обоснование выбора активного сетевого оборудования</w:t>
-      </w:r>
-      <w:bookmarkEnd w:id="22"/>
-      <w:r>
-        <w:t xml:space="preserve"> </w:t>
-      </w:r>
-    </w:p>
-    <w:p/>
-    <w:p>
-      <w:r>
-        <w:t xml:space="preserve">Активным сетевым оборудованием можно считать оборудование, участвующее в обработке и передаче данных в компьютерных сетях. К данному оборудованию относятся маршрутизаторы, коммутаторы, мосты, сетевые серверы и другие устройства, управляющее трафиком и принимающие решения о маршрутизации данных и усиливающие сигнал для передачи по сети. </w:t>
+        <w:t xml:space="preserve">Активным сетевым оборудованием можно считать оборудование, участвующее в обработке и передаче данных в компьютерных сетях. К данному оборудованию относятся маршрутизаторы, коммутаторы, мосты, сетевые серверы и другие устройства, управляющее трафиком и принимающие решения о маршрутизации данных и усиливающие сигнал для </w:t>
+      </w:r>
+      <w:r>
+        <w:lastRenderedPageBreak/>
+        <w:t xml:space="preserve">передачи по сети. </w:t>
       </w:r>
     </w:p>
     <w:p>
@@ -11091,7 +12477,6 @@
         </w:rPr>
       </w:pPr>
       <w:r>
-        <w:lastRenderedPageBreak/>
         <w:t xml:space="preserve">Необходима поддержка </w:t>
       </w:r>
       <w:r>
@@ -11160,7 +12545,7 @@
       <w:pPr>
         <w:pStyle w:val="Heading3"/>
       </w:pPr>
-      <w:bookmarkStart w:id="23" w:name="_Toc152588233"/>
+      <w:bookmarkStart w:id="29" w:name="_Toc152629725"/>
       <w:r>
         <w:t>3.</w:t>
       </w:r>
@@ -11173,7 +12558,7 @@
       <w:r>
         <w:t>.1 Маршрутизатор</w:t>
       </w:r>
-      <w:bookmarkEnd w:id="23"/>
+      <w:bookmarkEnd w:id="29"/>
       <w:r>
         <w:t xml:space="preserve"> </w:t>
       </w:r>
@@ -11701,7 +13086,11 @@
         <w:t>.</w:t>
       </w:r>
       <w:r>
-        <w:t xml:space="preserve"> Далее про конкретные характеристики маршрутизатора</w:t>
+        <w:t xml:space="preserve"> Далее про </w:t>
+      </w:r>
+      <w:r>
+        <w:lastRenderedPageBreak/>
+        <w:t>конкретные характеристики маршрутизатора</w:t>
       </w:r>
       <w:r>
         <w:t xml:space="preserve"> </w:t>
@@ -11835,7 +13224,6 @@
         <w:rPr>
           <w:lang w:val="en-US"/>
         </w:rPr>
-        <w:lastRenderedPageBreak/>
         <w:t>NIM</w:t>
       </w:r>
       <w:r>
@@ -11862,7 +13250,7 @@
       <w:pPr>
         <w:pStyle w:val="Heading3"/>
       </w:pPr>
-      <w:bookmarkStart w:id="24" w:name="_Toc152588234"/>
+      <w:bookmarkStart w:id="30" w:name="_Toc152629726"/>
       <w:r>
         <w:t>3.</w:t>
       </w:r>
@@ -11875,7 +13263,7 @@
       <w:r>
         <w:t>.2 Коммутатор</w:t>
       </w:r>
-      <w:bookmarkEnd w:id="24"/>
+      <w:bookmarkEnd w:id="30"/>
     </w:p>
     <w:p/>
     <w:p>
@@ -12261,12 +13649,14 @@
               </w:rPr>
               <w:t xml:space="preserve">2 Gigabit </w:t>
             </w:r>
+            <w:proofErr w:type="gramStart"/>
             <w:r>
               <w:rPr>
                 <w:lang w:val="en-US"/>
               </w:rPr>
               <w:t>combo</w:t>
             </w:r>
+            <w:proofErr w:type="gramEnd"/>
             <w:r>
               <w:rPr>
                 <w:lang w:val="en-US"/>
@@ -12906,6 +14296,7 @@
         <w:ind w:left="0" w:firstLine="709"/>
       </w:pPr>
       <w:r>
+        <w:lastRenderedPageBreak/>
         <w:t>Уровень управления – 2+</w:t>
       </w:r>
       <w:r>
@@ -12972,7 +14363,7 @@
       <w:pPr>
         <w:pStyle w:val="Heading3"/>
       </w:pPr>
-      <w:bookmarkStart w:id="25" w:name="_Toc152588235"/>
+      <w:bookmarkStart w:id="31" w:name="_Toc152629727"/>
       <w:r>
         <w:t>3.</w:t>
       </w:r>
@@ -12985,7 +14376,7 @@
       <w:r>
         <w:t>.3 Файловый сервер</w:t>
       </w:r>
-      <w:bookmarkEnd w:id="25"/>
+      <w:bookmarkEnd w:id="31"/>
     </w:p>
     <w:p/>
     <w:p>
@@ -13804,13 +15195,13 @@
       </w:r>
     </w:p>
     <w:p/>
-    <w:p/>
     <w:p>
       <w:pPr>
         <w:pStyle w:val="Heading3"/>
       </w:pPr>
-      <w:bookmarkStart w:id="26" w:name="_Toc152588236"/>
-      <w:r>
+      <w:bookmarkStart w:id="32" w:name="_Toc152629728"/>
+      <w:r>
+        <w:lastRenderedPageBreak/>
         <w:t>3.</w:t>
       </w:r>
       <w:r>
@@ -13822,7 +15213,7 @@
       <w:r>
         <w:t>.4 Беспроводные точки доступа</w:t>
       </w:r>
-      <w:bookmarkEnd w:id="26"/>
+      <w:bookmarkEnd w:id="32"/>
     </w:p>
     <w:p/>
     <w:p>
@@ -14713,7 +16104,7 @@
       <w:pPr>
         <w:pStyle w:val="Heading3"/>
       </w:pPr>
-      <w:bookmarkStart w:id="27" w:name="_Toc152588237"/>
+      <w:bookmarkStart w:id="33" w:name="_Toc152629729"/>
       <w:r>
         <w:t>3.</w:t>
       </w:r>
@@ -14726,7 +16117,7 @@
       <w:r>
         <w:t>.5 Контроллер точек доступа</w:t>
       </w:r>
-      <w:bookmarkEnd w:id="27"/>
+      <w:bookmarkEnd w:id="33"/>
     </w:p>
     <w:p/>
     <w:p>
@@ -14776,6 +16167,7 @@
               <w:ind w:firstLine="0"/>
             </w:pPr>
             <w:r>
+              <w:lastRenderedPageBreak/>
               <w:t xml:space="preserve">Модель </w:t>
             </w:r>
           </w:p>
@@ -14884,9 +16276,15 @@
           <w:p>
             <w:pPr>
               <w:ind w:firstLine="0"/>
-            </w:pPr>
-            <w:r>
-              <w:t>До 75</w:t>
+              <w:rPr>
+                <w:lang w:val="en-US"/>
+              </w:rPr>
+            </w:pPr>
+            <w:r>
+              <w:t xml:space="preserve">До </w:t>
+            </w:r>
+            <w:r>
+              <w:t>15</w:t>
             </w:r>
           </w:p>
         </w:tc>
@@ -14914,8 +16312,12 @@
       <w:pPr>
         <w:ind w:firstLine="0"/>
       </w:pPr>
-      <w:r>
-        <w:lastRenderedPageBreak/>
+    </w:p>
+    <w:p>
+      <w:pPr>
+        <w:ind w:firstLine="0"/>
+      </w:pPr>
+      <w:r>
         <w:t>Продолжение таблицы 3.3.5 – сравнение контроллеров точек доступа</w:t>
       </w:r>
     </w:p>
@@ -15170,7 +16572,7 @@
       <w:pPr>
         <w:pStyle w:val="Heading2"/>
       </w:pPr>
-      <w:bookmarkStart w:id="28" w:name="_Toc152588238"/>
+      <w:bookmarkStart w:id="34" w:name="_Toc152629730"/>
       <w:r>
         <w:t>3.</w:t>
       </w:r>
@@ -15183,7 +16585,7 @@
       <w:r>
         <w:t xml:space="preserve"> Обоснование выбора пассивного сетевого оборудования</w:t>
       </w:r>
-      <w:bookmarkEnd w:id="28"/>
+      <w:bookmarkEnd w:id="34"/>
     </w:p>
     <w:p>
       <w:pPr>
@@ -15206,7 +16608,7 @@
       <w:pPr>
         <w:pStyle w:val="Heading3"/>
       </w:pPr>
-      <w:bookmarkStart w:id="29" w:name="_Toc152588239"/>
+      <w:bookmarkStart w:id="35" w:name="_Toc152629731"/>
       <w:r>
         <w:t>3.</w:t>
       </w:r>
@@ -15219,7 +16621,7 @@
       <w:r>
         <w:t>.1 Телекоммуникационный шкаф</w:t>
       </w:r>
-      <w:bookmarkEnd w:id="29"/>
+      <w:bookmarkEnd w:id="35"/>
     </w:p>
     <w:p/>
     <w:p>
@@ -15245,6 +16647,7 @@
         <w:ind w:firstLine="0"/>
       </w:pPr>
       <w:r>
+        <w:lastRenderedPageBreak/>
         <w:t>Таблица 3.</w:t>
       </w:r>
       <w:r>
@@ -15261,13 +16664,13 @@
         <w:tblLook w:val="04A0" w:firstRow="1" w:lastRow="0" w:firstColumn="1" w:lastColumn="0" w:noHBand="0" w:noVBand="1"/>
       </w:tblPr>
       <w:tblGrid>
-        <w:gridCol w:w="3539"/>
-        <w:gridCol w:w="5805"/>
+        <w:gridCol w:w="3964"/>
+        <w:gridCol w:w="5380"/>
       </w:tblGrid>
       <w:tr>
         <w:tc>
           <w:tcPr>
-            <w:tcW w:w="3539" w:type="dxa"/>
+            <w:tcW w:w="3964" w:type="dxa"/>
           </w:tcPr>
           <w:p>
             <w:pPr>
@@ -15280,7 +16683,7 @@
         </w:tc>
         <w:tc>
           <w:tcPr>
-            <w:tcW w:w="5805" w:type="dxa"/>
+            <w:tcW w:w="5380" w:type="dxa"/>
           </w:tcPr>
           <w:p>
             <w:pPr>
@@ -15304,7 +16707,7 @@
       <w:tr>
         <w:tc>
           <w:tcPr>
-            <w:tcW w:w="3539" w:type="dxa"/>
+            <w:tcW w:w="3964" w:type="dxa"/>
           </w:tcPr>
           <w:p>
             <w:pPr>
@@ -15317,7 +16720,7 @@
         </w:tc>
         <w:tc>
           <w:tcPr>
-            <w:tcW w:w="5805" w:type="dxa"/>
+            <w:tcW w:w="5380" w:type="dxa"/>
           </w:tcPr>
           <w:p>
             <w:pPr>
@@ -15338,7 +16741,7 @@
       <w:tr>
         <w:tc>
           <w:tcPr>
-            <w:tcW w:w="3539" w:type="dxa"/>
+            <w:tcW w:w="3964" w:type="dxa"/>
           </w:tcPr>
           <w:p>
             <w:pPr>
@@ -15354,7 +16757,7 @@
         </w:tc>
         <w:tc>
           <w:tcPr>
-            <w:tcW w:w="5805" w:type="dxa"/>
+            <w:tcW w:w="5380" w:type="dxa"/>
           </w:tcPr>
           <w:p>
             <w:pPr>
@@ -15375,7 +16778,7 @@
       <w:tr>
         <w:tc>
           <w:tcPr>
-            <w:tcW w:w="3539" w:type="dxa"/>
+            <w:tcW w:w="3964" w:type="dxa"/>
           </w:tcPr>
           <w:p>
             <w:pPr>
@@ -15385,13 +16788,29 @@
               <w:rPr>
                 <w:lang w:val="en-US"/>
               </w:rPr>
-              <w:t>Dell EMC PowerEdge R440</w:t>
-            </w:r>
+              <w:t xml:space="preserve">Lenovo </w:t>
+            </w:r>
+            <w:proofErr w:type="spellStart"/>
+            <w:r>
+              <w:rPr>
+                <w:lang w:val="en-US"/>
+              </w:rPr>
+              <w:t>ThinkSystem</w:t>
+            </w:r>
+            <w:proofErr w:type="spellEnd"/>
+            <w:r>
+              <w:rPr>
+                <w:lang w:val="en-US"/>
+              </w:rPr>
+              <w:t xml:space="preserve"> SR630 V2</w:t>
+            </w:r>
+            <w:bookmarkStart w:id="36" w:name="_GoBack"/>
+            <w:bookmarkEnd w:id="36"/>
           </w:p>
         </w:tc>
         <w:tc>
           <w:tcPr>
-            <w:tcW w:w="5805" w:type="dxa"/>
+            <w:tcW w:w="5380" w:type="dxa"/>
           </w:tcPr>
           <w:p>
             <w:pPr>
@@ -15412,7 +16831,7 @@
       <w:tr>
         <w:tc>
           <w:tcPr>
-            <w:tcW w:w="3539" w:type="dxa"/>
+            <w:tcW w:w="3964" w:type="dxa"/>
           </w:tcPr>
           <w:p>
             <w:pPr>
@@ -15428,7 +16847,7 @@
         </w:tc>
         <w:tc>
           <w:tcPr>
-            <w:tcW w:w="5805" w:type="dxa"/>
+            <w:tcW w:w="5380" w:type="dxa"/>
           </w:tcPr>
           <w:p>
             <w:pPr>
@@ -15449,21 +16868,20 @@
       <w:tr>
         <w:tc>
           <w:tcPr>
-            <w:tcW w:w="3539" w:type="dxa"/>
+            <w:tcW w:w="3964" w:type="dxa"/>
           </w:tcPr>
           <w:p>
             <w:pPr>
               <w:ind w:firstLine="0"/>
             </w:pPr>
             <w:r>
-              <w:lastRenderedPageBreak/>
               <w:t>Всего</w:t>
             </w:r>
           </w:p>
         </w:tc>
         <w:tc>
           <w:tcPr>
-            <w:tcW w:w="5805" w:type="dxa"/>
+            <w:tcW w:w="5380" w:type="dxa"/>
           </w:tcPr>
           <w:p>
             <w:pPr>
@@ -15505,11 +16923,11 @@
       <w:pPr>
         <w:pStyle w:val="Heading2"/>
       </w:pPr>
-      <w:bookmarkStart w:id="30" w:name="_Toc152588240"/>
+      <w:bookmarkStart w:id="37" w:name="_Toc152629732"/>
       <w:r>
         <w:t>3.5 Обоснование выбора серверного ПО</w:t>
       </w:r>
-      <w:bookmarkEnd w:id="30"/>
+      <w:bookmarkEnd w:id="37"/>
     </w:p>
     <w:p>
       <w:pPr>
@@ -15666,7 +17084,7 @@
       <w:pPr>
         <w:pStyle w:val="Heading2"/>
       </w:pPr>
-      <w:bookmarkStart w:id="31" w:name="_Toc152588241"/>
+      <w:bookmarkStart w:id="38" w:name="_Toc152629733"/>
       <w:r>
         <w:t>3.</w:t>
       </w:r>
@@ -15676,7 +17094,7 @@
       <w:r>
         <w:t xml:space="preserve"> Настройка активного сетевого оборудования</w:t>
       </w:r>
-      <w:bookmarkEnd w:id="31"/>
+      <w:bookmarkEnd w:id="38"/>
       <w:r>
         <w:t xml:space="preserve"> </w:t>
       </w:r>
@@ -15690,7 +17108,7 @@
       <w:pPr>
         <w:pStyle w:val="Heading3"/>
       </w:pPr>
-      <w:bookmarkStart w:id="32" w:name="_Toc152588242"/>
+      <w:bookmarkStart w:id="39" w:name="_Toc152629734"/>
       <w:r>
         <w:t>3.</w:t>
       </w:r>
@@ -15703,7 +17121,7 @@
       <w:r>
         <w:t>Установка серверного ПО.</w:t>
       </w:r>
-      <w:bookmarkEnd w:id="32"/>
+      <w:bookmarkEnd w:id="39"/>
     </w:p>
     <w:p/>
     <w:p>
@@ -15788,6 +17206,7 @@
         <w:ind w:left="0" w:firstLine="709"/>
       </w:pPr>
       <w:r>
+        <w:lastRenderedPageBreak/>
         <w:t xml:space="preserve">Вставить переносно устройство с установщиком </w:t>
       </w:r>
       <w:r>
@@ -15887,7 +17306,6 @@
     </w:p>
     <w:p>
       <w:r>
-        <w:lastRenderedPageBreak/>
         <w:t xml:space="preserve">При необходимости – на </w:t>
       </w:r>
       <w:r>
@@ -15909,6 +17327,7 @@
         <w:t>.</w:t>
       </w:r>
     </w:p>
+    <w:p/>
     <w:p>
       <w:pPr>
         <w:pStyle w:val="Heading3"/>
@@ -15916,7 +17335,7 @@
           <w:lang w:val="en-US"/>
         </w:rPr>
       </w:pPr>
-      <w:bookmarkStart w:id="33" w:name="_Toc152588243"/>
+      <w:bookmarkStart w:id="40" w:name="_Toc152629735"/>
       <w:r>
         <w:t>3.</w:t>
       </w:r>
@@ -15941,7 +17360,7 @@
         </w:rPr>
         <w:t>.</w:t>
       </w:r>
-      <w:bookmarkEnd w:id="33"/>
+      <w:bookmarkEnd w:id="40"/>
     </w:p>
     <w:p/>
     <w:p>
@@ -17204,7 +18623,7 @@
       <w:pPr>
         <w:pStyle w:val="Heading2"/>
       </w:pPr>
-      <w:bookmarkStart w:id="34" w:name="_Toc152588244"/>
+      <w:bookmarkStart w:id="41" w:name="_Toc152629736"/>
       <w:r>
         <w:t>3.</w:t>
       </w:r>
@@ -17214,7 +18633,7 @@
       <w:r>
         <w:t xml:space="preserve"> Разделение сети на внутренние виртуальные подсети</w:t>
       </w:r>
-      <w:bookmarkEnd w:id="34"/>
+      <w:bookmarkEnd w:id="41"/>
       <w:r>
         <w:t xml:space="preserve"> </w:t>
       </w:r>
@@ -17682,11 +19101,11 @@
       <w:pPr>
         <w:pStyle w:val="Heading2"/>
       </w:pPr>
-      <w:bookmarkStart w:id="35" w:name="_Toc152588245"/>
+      <w:bookmarkStart w:id="42" w:name="_Toc152629737"/>
       <w:r>
         <w:t>3.8 Составление таблицы адресации в ЛКС</w:t>
       </w:r>
-      <w:bookmarkEnd w:id="35"/>
+      <w:bookmarkEnd w:id="42"/>
     </w:p>
     <w:p/>
     <w:p>
@@ -18008,12 +19427,14 @@
               </w:rPr>
               <w:t>D</w:t>
             </w:r>
+            <w:proofErr w:type="gramStart"/>
             <w:r>
               <w:rPr>
                 <w:lang w:val="en-US"/>
               </w:rPr>
               <w:t>10::</w:t>
             </w:r>
+            <w:proofErr w:type="gramEnd"/>
           </w:p>
         </w:tc>
         <w:tc>
@@ -18327,8 +19748,16 @@
               <w:rPr>
                 <w:lang w:val="en-US"/>
               </w:rPr>
-              <w:t>FD11::</w:t>
-            </w:r>
+              <w:t>FD</w:t>
+            </w:r>
+            <w:proofErr w:type="gramStart"/>
+            <w:r>
+              <w:rPr>
+                <w:lang w:val="en-US"/>
+              </w:rPr>
+              <w:t>11::</w:t>
+            </w:r>
+            <w:proofErr w:type="gramEnd"/>
           </w:p>
         </w:tc>
         <w:tc>
@@ -18554,6 +19983,11 @@
         </w:tc>
       </w:tr>
     </w:tbl>
+    <w:p>
+      <w:pPr>
+        <w:ind w:firstLine="0"/>
+      </w:pPr>
+    </w:p>
     <w:p>
       <w:pPr>
         <w:ind w:firstLine="0"/>
@@ -18674,8 +20108,16 @@
               <w:rPr>
                 <w:lang w:val="en-US"/>
               </w:rPr>
-              <w:t>FD12::</w:t>
-            </w:r>
+              <w:t>FD</w:t>
+            </w:r>
+            <w:proofErr w:type="gramStart"/>
+            <w:r>
+              <w:rPr>
+                <w:lang w:val="en-US"/>
+              </w:rPr>
+              <w:t>12::</w:t>
+            </w:r>
+            <w:proofErr w:type="gramEnd"/>
           </w:p>
         </w:tc>
         <w:tc>
@@ -18727,11 +20169,11 @@
               <w:t>DHCP-</w:t>
             </w:r>
             <w:r>
-              <w:t xml:space="preserve">пул мобильных подключений для </w:t>
+              <w:t xml:space="preserve">пул мобильных </w:t>
             </w:r>
             <w:r>
               <w:lastRenderedPageBreak/>
-              <w:t>бухгалтерии и отдела продаж и обслуживания</w:t>
+              <w:t>подключений для бухгалтерии и отдела продаж и обслуживания</w:t>
             </w:r>
           </w:p>
         </w:tc>
@@ -18777,6 +20219,7 @@
               <w:jc w:val="center"/>
             </w:pPr>
             <w:r>
+              <w:lastRenderedPageBreak/>
               <w:t>…</w:t>
             </w:r>
           </w:p>
@@ -18786,7 +20229,6 @@
               <w:jc w:val="center"/>
             </w:pPr>
             <w:r>
-              <w:lastRenderedPageBreak/>
               <w:t>192.168.</w:t>
             </w:r>
             <w:r>
@@ -18983,8 +20425,16 @@
               <w:rPr>
                 <w:lang w:val="en-US"/>
               </w:rPr>
-              <w:t>FD13::</w:t>
-            </w:r>
+              <w:t>FD</w:t>
+            </w:r>
+            <w:proofErr w:type="gramStart"/>
+            <w:r>
+              <w:rPr>
+                <w:lang w:val="en-US"/>
+              </w:rPr>
+              <w:t>13::</w:t>
+            </w:r>
+            <w:proofErr w:type="gramEnd"/>
           </w:p>
         </w:tc>
         <w:tc>
@@ -19160,8 +20610,16 @@
               <w:rPr>
                 <w:lang w:val="en-US"/>
               </w:rPr>
-              <w:t>FD20::</w:t>
-            </w:r>
+              <w:t>FD</w:t>
+            </w:r>
+            <w:proofErr w:type="gramStart"/>
+            <w:r>
+              <w:rPr>
+                <w:lang w:val="en-US"/>
+              </w:rPr>
+              <w:t>20::</w:t>
+            </w:r>
+            <w:proofErr w:type="gramEnd"/>
           </w:p>
         </w:tc>
         <w:tc>
@@ -19417,8 +20875,16 @@
               <w:rPr>
                 <w:lang w:val="en-US"/>
               </w:rPr>
-              <w:t>FD30::</w:t>
-            </w:r>
+              <w:t>FD</w:t>
+            </w:r>
+            <w:proofErr w:type="gramStart"/>
+            <w:r>
+              <w:rPr>
+                <w:lang w:val="en-US"/>
+              </w:rPr>
+              <w:t>30::</w:t>
+            </w:r>
+            <w:proofErr w:type="gramEnd"/>
           </w:p>
         </w:tc>
         <w:tc>
@@ -19465,11 +20931,11 @@
           <w:lang w:val="en-US"/>
         </w:rPr>
       </w:pPr>
-      <w:bookmarkStart w:id="36" w:name="_Toc152588246"/>
+      <w:bookmarkStart w:id="43" w:name="_Toc152629738"/>
       <w:r>
         <w:t>3.9 Описание и настройка компонентов локальной сети</w:t>
       </w:r>
-      <w:bookmarkEnd w:id="36"/>
+      <w:bookmarkEnd w:id="43"/>
     </w:p>
     <w:p>
       <w:pPr>
@@ -19480,11 +20946,11 @@
       <w:pPr>
         <w:pStyle w:val="Heading3"/>
       </w:pPr>
-      <w:bookmarkStart w:id="37" w:name="_Toc152588247"/>
+      <w:bookmarkStart w:id="44" w:name="_Toc152629739"/>
       <w:r>
         <w:t>3.9.1 Настройка маршрутизатора</w:t>
       </w:r>
-      <w:bookmarkEnd w:id="37"/>
+      <w:bookmarkEnd w:id="44"/>
     </w:p>
     <w:p>
       <w:pPr>
@@ -19838,6 +21304,7 @@
           <w:szCs w:val="24"/>
           <w:lang w:val="en-US"/>
         </w:rPr>
+        <w:lastRenderedPageBreak/>
         <w:t>Router(config-subif)#</w:t>
       </w:r>
       <w:r>
@@ -19862,7 +21329,6 @@
           <w:szCs w:val="24"/>
           <w:lang w:val="en-US"/>
         </w:rPr>
-        <w:lastRenderedPageBreak/>
         <w:t>Router(config-subif)#ip</w:t>
       </w:r>
       <w:r>
@@ -20989,6 +22455,7 @@
           <w:szCs w:val="24"/>
           <w:lang w:val="en-US"/>
         </w:rPr>
+        <w:lastRenderedPageBreak/>
         <w:t>Router(config)#access-list 10</w:t>
       </w:r>
       <w:r>
@@ -21028,7 +22495,6 @@
           <w:szCs w:val="24"/>
           <w:lang w:val="en-US"/>
         </w:rPr>
-        <w:lastRenderedPageBreak/>
         <w:t>Router(config)#access-list 11 remark Access list for VLAN 11</w:t>
       </w:r>
       <w:r>
@@ -22041,6 +23507,7 @@
         <w:rPr>
           <w:lang w:val="en-US"/>
         </w:rPr>
+        <w:lastRenderedPageBreak/>
         <w:t>Router(dhcp-config)#</w:t>
       </w:r>
       <w:r>
@@ -22061,7 +23528,6 @@
         <w:rPr>
           <w:lang w:val="en-US"/>
         </w:rPr>
-        <w:lastRenderedPageBreak/>
         <w:t>Router(dhcp-config)#default-router 192.168.0.1</w:t>
       </w:r>
     </w:p>
@@ -22322,14 +23788,14 @@
       <w:pPr>
         <w:pStyle w:val="Heading3"/>
       </w:pPr>
-      <w:bookmarkStart w:id="38" w:name="_Toc152588248"/>
+      <w:bookmarkStart w:id="45" w:name="_Toc152629740"/>
       <w:r>
         <w:t xml:space="preserve">3.9.2 Настройка </w:t>
       </w:r>
       <w:r>
         <w:t>коммутатора</w:t>
       </w:r>
-      <w:bookmarkEnd w:id="38"/>
+      <w:bookmarkEnd w:id="45"/>
     </w:p>
     <w:p/>
     <w:p>
@@ -22603,14 +24069,6 @@
     </w:p>
     <w:p>
       <w:pPr>
-        <w:pStyle w:val="code"/>
-        <w:rPr>
-          <w:lang w:val="en-US" w:eastAsia="en-US" w:bidi="ar-SA"/>
-        </w:rPr>
-      </w:pPr>
-    </w:p>
-    <w:p>
-      <w:pPr>
         <w:pStyle w:val="ListParagraph"/>
         <w:numPr>
           <w:ilvl w:val="0"/>
@@ -22990,6 +24448,14 @@
     <w:p>
       <w:pPr>
         <w:pStyle w:val="code"/>
+        <w:rPr>
+          <w:lang w:val="en-US" w:eastAsia="en-US" w:bidi="ar-SA"/>
+        </w:rPr>
+      </w:pPr>
+    </w:p>
+    <w:p>
+      <w:pPr>
+        <w:pStyle w:val="code"/>
         <w:jc w:val="left"/>
         <w:rPr>
           <w:lang w:val="en-US" w:eastAsia="en-US" w:bidi="ar-SA"/>
@@ -22999,6 +24465,7 @@
         <w:rPr>
           <w:lang w:val="en-US" w:eastAsia="en-US" w:bidi="ar-SA"/>
         </w:rPr>
+        <w:lastRenderedPageBreak/>
         <w:t>Switch(config)#ip dhcp excluded-address 192.168.</w:t>
       </w:r>
       <w:r>
@@ -23023,14 +24490,7 @@
         <w:rPr>
           <w:lang w:val="en-US" w:eastAsia="en-US" w:bidi="ar-SA"/>
         </w:rPr>
-        <w:t xml:space="preserve"> </w:t>
-      </w:r>
-      <w:r>
-        <w:rPr>
-          <w:lang w:val="en-US" w:eastAsia="en-US" w:bidi="ar-SA"/>
-        </w:rPr>
-        <w:lastRenderedPageBreak/>
-        <w:t>192.168.</w:t>
+        <w:t xml:space="preserve"> 192.168.</w:t>
       </w:r>
       <w:r>
         <w:rPr>
@@ -24236,6 +25696,7 @@
         <w:rPr>
           <w:lang w:val="en-US" w:eastAsia="en-US" w:bidi="ar-SA"/>
         </w:rPr>
+        <w:lastRenderedPageBreak/>
         <w:t>Switch(config-if-range)#</w:t>
       </w:r>
       <w:r>
@@ -24262,608 +25723,608 @@
         <w:rPr>
           <w:lang w:val="en-US" w:eastAsia="en-US" w:bidi="ar-SA"/>
         </w:rPr>
+        <w:t>Switch(config-if</w:t>
+      </w:r>
+      <w:r>
+        <w:rPr>
+          <w:lang w:val="en-US" w:eastAsia="en-US" w:bidi="ar-SA"/>
+        </w:rPr>
+        <w:t>-range</w:t>
+      </w:r>
+      <w:r>
+        <w:rPr>
+          <w:lang w:val="en-US" w:eastAsia="en-US" w:bidi="ar-SA"/>
+        </w:rPr>
+        <w:t>)#interface range gigabitEthernet0/</w:t>
+      </w:r>
+      <w:r>
+        <w:rPr>
+          <w:lang w:val="en-US" w:eastAsia="en-US" w:bidi="ar-SA"/>
+        </w:rPr>
+        <w:t>3</w:t>
+      </w:r>
+      <w:r>
+        <w:rPr>
+          <w:lang w:val="en-US" w:eastAsia="en-US" w:bidi="ar-SA"/>
+        </w:rPr>
+        <w:t>1</w:t>
+      </w:r>
+    </w:p>
+    <w:p>
+      <w:pPr>
+        <w:pStyle w:val="code"/>
+        <w:rPr>
+          <w:lang w:val="en-US" w:eastAsia="en-US" w:bidi="ar-SA"/>
+        </w:rPr>
+      </w:pPr>
+      <w:r>
+        <w:rPr>
+          <w:lang w:val="en-US" w:eastAsia="en-US" w:bidi="ar-SA"/>
+        </w:rPr>
+        <w:t>Switch(config-if)#switchport mode access</w:t>
+      </w:r>
+    </w:p>
+    <w:p>
+      <w:pPr>
+        <w:pStyle w:val="code"/>
+        <w:rPr>
+          <w:lang w:val="en-US" w:eastAsia="en-US" w:bidi="ar-SA"/>
+        </w:rPr>
+      </w:pPr>
+      <w:r>
+        <w:rPr>
+          <w:lang w:val="en-US" w:eastAsia="en-US" w:bidi="ar-SA"/>
+        </w:rPr>
+        <w:t>Switch(config-if)#switchport access vlan</w:t>
+      </w:r>
+      <w:r>
+        <w:rPr>
+          <w:lang w:val="en-US" w:eastAsia="en-US" w:bidi="ar-SA"/>
+        </w:rPr>
+        <w:t xml:space="preserve"> 20</w:t>
+      </w:r>
+      <w:r>
+        <w:rPr>
+          <w:lang w:val="en-US" w:eastAsia="en-US" w:bidi="ar-SA"/>
+        </w:rPr>
+        <w:t xml:space="preserve"> </w:t>
+      </w:r>
+    </w:p>
+    <w:p>
+      <w:pPr>
+        <w:pStyle w:val="code"/>
+        <w:rPr>
+          <w:lang w:val="en-US" w:eastAsia="en-US" w:bidi="ar-SA"/>
+        </w:rPr>
+      </w:pPr>
+      <w:r>
+        <w:rPr>
+          <w:lang w:val="en-US" w:eastAsia="en-US" w:bidi="ar-SA"/>
+        </w:rPr>
+        <w:t>Switch(config-if)#interface gigabitEthernet0/</w:t>
+      </w:r>
+      <w:r>
+        <w:rPr>
+          <w:lang w:val="en-US" w:eastAsia="en-US" w:bidi="ar-SA"/>
+        </w:rPr>
+        <w:t>3</w:t>
+      </w:r>
+      <w:r>
+        <w:rPr>
+          <w:lang w:val="en-US" w:eastAsia="en-US" w:bidi="ar-SA"/>
+        </w:rPr>
+        <w:t>2</w:t>
+      </w:r>
+    </w:p>
+    <w:p>
+      <w:pPr>
+        <w:pStyle w:val="code"/>
+        <w:rPr>
+          <w:lang w:val="en-US" w:eastAsia="en-US" w:bidi="ar-SA"/>
+        </w:rPr>
+      </w:pPr>
+      <w:r>
+        <w:rPr>
+          <w:lang w:val="en-US" w:eastAsia="en-US" w:bidi="ar-SA"/>
+        </w:rPr>
+        <w:t>Switch(config-if)#</w:t>
+      </w:r>
+      <w:r>
+        <w:rPr>
+          <w:lang w:val="en-US" w:eastAsia="en-US" w:bidi="ar-SA"/>
+        </w:rPr>
+        <w:t>switchport mode trunk</w:t>
+      </w:r>
+    </w:p>
+    <w:p>
+      <w:pPr>
+        <w:pStyle w:val="code"/>
+        <w:rPr>
+          <w:lang w:val="en-US" w:eastAsia="en-US" w:bidi="ar-SA"/>
+        </w:rPr>
+      </w:pPr>
+      <w:r>
+        <w:rPr>
+          <w:lang w:val="en-US" w:eastAsia="en-US" w:bidi="ar-SA"/>
+        </w:rPr>
+        <w:t>Switch(config-if)#</w:t>
+      </w:r>
+      <w:r>
+        <w:rPr>
+          <w:lang w:val="en-US" w:eastAsia="en-US" w:bidi="ar-SA"/>
+        </w:rPr>
+        <w:t>switchport trunk allowed vlan 10-13,20,30</w:t>
+      </w:r>
+    </w:p>
+    <w:p>
+      <w:pPr>
+        <w:pStyle w:val="code"/>
+        <w:rPr>
+          <w:lang w:val="en-US"/>
+        </w:rPr>
+      </w:pPr>
+      <w:r>
+        <w:rPr>
+          <w:lang w:val="en-US"/>
+        </w:rPr>
+        <w:t xml:space="preserve">Switch(config-if)#switchport trunk </w:t>
+      </w:r>
+      <w:r>
+        <w:rPr>
+          <w:lang w:val="en-US"/>
+        </w:rPr>
+        <w:t>native vlan 20</w:t>
+      </w:r>
+    </w:p>
+    <w:p>
+      <w:pPr>
+        <w:pStyle w:val="code"/>
+        <w:rPr>
+          <w:lang w:val="en-US" w:eastAsia="en-US" w:bidi="ar-SA"/>
+        </w:rPr>
+      </w:pPr>
+      <w:r>
+        <w:rPr>
+          <w:lang w:val="en-US" w:eastAsia="en-US" w:bidi="ar-SA"/>
+        </w:rPr>
+        <w:t>Switch(config-if)#interface gigabitEthernet0/</w:t>
+      </w:r>
+      <w:r>
+        <w:rPr>
+          <w:lang w:val="en-US" w:eastAsia="en-US" w:bidi="ar-SA"/>
+        </w:rPr>
+        <w:t>40</w:t>
+      </w:r>
+    </w:p>
+    <w:p>
+      <w:pPr>
+        <w:pStyle w:val="code"/>
+        <w:rPr>
+          <w:lang w:val="en-US" w:eastAsia="en-US" w:bidi="ar-SA"/>
+        </w:rPr>
+      </w:pPr>
+      <w:r>
+        <w:rPr>
+          <w:lang w:val="en-US" w:eastAsia="en-US" w:bidi="ar-SA"/>
+        </w:rPr>
+        <w:t>Switch(config-if)#switchport mode access</w:t>
+      </w:r>
+    </w:p>
+    <w:p>
+      <w:pPr>
+        <w:pStyle w:val="code"/>
+        <w:rPr>
+          <w:lang w:val="en-US" w:eastAsia="en-US" w:bidi="ar-SA"/>
+        </w:rPr>
+      </w:pPr>
+      <w:r>
+        <w:rPr>
+          <w:lang w:val="en-US" w:eastAsia="en-US" w:bidi="ar-SA"/>
+        </w:rPr>
+        <w:t xml:space="preserve">Switch(config-if)#switchport access vlan </w:t>
+      </w:r>
+      <w:r>
+        <w:rPr>
+          <w:lang w:val="en-US" w:eastAsia="en-US" w:bidi="ar-SA"/>
+        </w:rPr>
+        <w:t>30</w:t>
+      </w:r>
+    </w:p>
+    <w:p>
+      <w:pPr>
+        <w:pStyle w:val="code"/>
+        <w:rPr>
+          <w:lang w:val="en-US" w:eastAsia="en-US" w:bidi="ar-SA"/>
+        </w:rPr>
+      </w:pPr>
+    </w:p>
+    <w:p>
+      <w:r>
+        <w:t xml:space="preserve">После назначения </w:t>
+      </w:r>
+      <w:r>
+        <w:rPr>
+          <w:lang w:val="en-US"/>
+        </w:rPr>
+        <w:t>access-</w:t>
+      </w:r>
+      <w:r>
+        <w:t xml:space="preserve">ролей свободными остаются порты: </w:t>
+      </w:r>
+      <w:r>
+        <w:rPr>
+          <w:lang w:val="en-US"/>
+        </w:rPr>
+        <w:t>5</w:t>
+      </w:r>
+      <w:r>
+        <w:rPr>
+          <w:lang w:val="en-US"/>
+        </w:rPr>
+        <w:t>-9</w:t>
+      </w:r>
+      <w:r>
+        <w:rPr>
+          <w:lang w:val="en-US"/>
+        </w:rPr>
+        <w:t>, 1</w:t>
+      </w:r>
+      <w:r>
+        <w:rPr>
+          <w:lang w:val="en-US"/>
+        </w:rPr>
+        <w:t>7</w:t>
+      </w:r>
+      <w:r>
+        <w:rPr>
+          <w:lang w:val="en-US"/>
+        </w:rPr>
+        <w:t>-</w:t>
+      </w:r>
+      <w:r>
+        <w:rPr>
+          <w:lang w:val="en-US"/>
+        </w:rPr>
+        <w:t>20, 23-24,</w:t>
+      </w:r>
+      <w:r>
+        <w:rPr>
+          <w:lang w:val="en-US"/>
+        </w:rPr>
+        <w:t xml:space="preserve"> </w:t>
+      </w:r>
+      <w:r>
+        <w:rPr>
+          <w:lang w:val="en-US"/>
+        </w:rPr>
+        <w:t>3</w:t>
+      </w:r>
+      <w:r>
+        <w:rPr>
+          <w:lang w:val="en-US"/>
+        </w:rPr>
+        <w:t>3</w:t>
+      </w:r>
+      <w:r>
+        <w:rPr>
+          <w:lang w:val="en-US"/>
+        </w:rPr>
+        <w:t>-39</w:t>
+      </w:r>
+      <w:r>
+        <w:t xml:space="preserve"> и </w:t>
+      </w:r>
+      <w:r>
+        <w:rPr>
+          <w:lang w:val="en-US"/>
+        </w:rPr>
+        <w:t>41-47</w:t>
+      </w:r>
+      <w:r>
+        <w:rPr>
+          <w:lang w:val="en-US"/>
+        </w:rPr>
+        <w:t xml:space="preserve">. </w:t>
+      </w:r>
+      <w:r>
+        <w:t xml:space="preserve">Сделано это с целью </w:t>
+      </w:r>
+      <w:r>
+        <w:t xml:space="preserve">возможности дальнейшей масштабируемости сети и подключения нового оконечного или сетевого оборудования. </w:t>
+      </w:r>
+    </w:p>
+    <w:p>
+      <w:pPr>
+        <w:pStyle w:val="code"/>
+        <w:rPr>
+          <w:lang w:val="en-US" w:eastAsia="en-US" w:bidi="ar-SA"/>
+        </w:rPr>
+      </w:pPr>
+    </w:p>
+    <w:p>
+      <w:pPr>
+        <w:pStyle w:val="Heading3"/>
+      </w:pPr>
+      <w:bookmarkStart w:id="46" w:name="_Toc152629741"/>
+      <w:r>
+        <w:t>3.9.</w:t>
+      </w:r>
+      <w:r>
+        <w:rPr>
+          <w:lang w:val="en-US"/>
+        </w:rPr>
+        <w:t>3</w:t>
+      </w:r>
+      <w:r>
+        <w:t xml:space="preserve"> Настройка беспроводной точки доступа</w:t>
+      </w:r>
+      <w:bookmarkEnd w:id="46"/>
+    </w:p>
+    <w:p/>
+    <w:p>
+      <w:pPr>
+        <w:rPr>
+          <w:lang w:val="en-US"/>
+        </w:rPr>
+      </w:pPr>
+      <w:r>
+        <w:t xml:space="preserve">К точке доступа можно подключиться так же, как и к другому сетевому оборудованию – используя </w:t>
+      </w:r>
+      <w:r>
+        <w:rPr>
+          <w:lang w:val="en-US"/>
+        </w:rPr>
+        <w:t>Console</w:t>
+      </w:r>
+      <w:r>
+        <w:t xml:space="preserve">-порт, подключая </w:t>
+      </w:r>
+      <w:r>
+        <w:t>к разъёму</w:t>
+      </w:r>
+      <w:r>
+        <w:t xml:space="preserve"> </w:t>
+      </w:r>
+      <w:r>
+        <w:rPr>
+          <w:lang w:val="en-US"/>
+        </w:rPr>
+        <w:t xml:space="preserve">RS-232 </w:t>
+      </w:r>
+      <w:r>
+        <w:t xml:space="preserve">на компьютере, или же используя кабель </w:t>
+      </w:r>
+      <w:r>
+        <w:rPr>
+          <w:lang w:val="en-US"/>
+        </w:rPr>
+        <w:t>RJ45-to-USB</w:t>
+      </w:r>
+      <w:r>
+        <w:t xml:space="preserve"> и программу-эмулятор терминала.</w:t>
+      </w:r>
+    </w:p>
+    <w:p>
+      <w:r>
+        <w:t xml:space="preserve">Так как беспроводные точки доступа и контроллер точек находятся в разных виртуальных ЛКС – необходимо использовать какой-либо протокол обнаружения. Так как для точек серии 1800 </w:t>
+      </w:r>
+      <w:r>
+        <w:rPr>
+          <w:lang w:val="en-US"/>
+        </w:rPr>
+        <w:t xml:space="preserve">Cisco </w:t>
+      </w:r>
+      <w:r>
+        <w:t xml:space="preserve">рекомендует использовать протокол </w:t>
+      </w:r>
+      <w:r>
+        <w:rPr>
+          <w:lang w:val="en-US"/>
+        </w:rPr>
+        <w:t>CAPWAP</w:t>
+      </w:r>
+      <w:r>
+        <w:t xml:space="preserve">, вместо </w:t>
+      </w:r>
+      <w:r>
+        <w:rPr>
+          <w:lang w:val="en-US"/>
+        </w:rPr>
+        <w:t xml:space="preserve">LWAPP – </w:t>
+      </w:r>
+      <w:r>
+        <w:t xml:space="preserve">было принято использовать его. </w:t>
+      </w:r>
+      <w:r>
+        <w:t xml:space="preserve">Так же стоит явно сконфигурировать код страны. Данный этап не обязателен, но рекомендуем компанией </w:t>
+      </w:r>
+      <w:r>
+        <w:rPr>
+          <w:lang w:val="en-US"/>
+        </w:rPr>
+        <w:t>Cisco.</w:t>
+      </w:r>
+      <w:r>
+        <w:t xml:space="preserve"> Так как Беларусь относится к израильскому региону – следует поставить его.</w:t>
+      </w:r>
+    </w:p>
+    <w:p>
+      <w:pPr>
+        <w:pStyle w:val="code"/>
+        <w:rPr>
+          <w:lang w:val="en-US" w:eastAsia="en-US" w:bidi="ar-SA"/>
+        </w:rPr>
+      </w:pPr>
+    </w:p>
+    <w:p>
+      <w:pPr>
+        <w:pStyle w:val="code"/>
+        <w:rPr>
+          <w:lang w:val="en-US" w:eastAsia="en-US" w:bidi="ar-SA"/>
+        </w:rPr>
+      </w:pPr>
+      <w:r>
+        <w:rPr>
+          <w:lang w:val="en-US"/>
+        </w:rPr>
+        <w:t xml:space="preserve">AP(config)#capwap ap controller ip address </w:t>
+      </w:r>
+      <w:r>
+        <w:t>192.168.20.50</w:t>
+      </w:r>
+      <w:r>
+        <w:rPr>
+          <w:lang w:val="en-US" w:eastAsia="en-US" w:bidi="ar-SA"/>
+        </w:rPr>
+        <w:t xml:space="preserve"> </w:t>
+      </w:r>
+    </w:p>
+    <w:p>
+      <w:pPr>
+        <w:pStyle w:val="code"/>
+      </w:pPr>
+      <w:r>
+        <w:rPr>
+          <w:lang w:val="en-US"/>
+        </w:rPr>
+        <w:t>AP(config)#ap</w:t>
+      </w:r>
+      <w:r>
+        <w:t xml:space="preserve"> </w:t>
+      </w:r>
+      <w:r>
+        <w:rPr>
+          <w:lang w:val="en-US"/>
+        </w:rPr>
+        <w:t>country IL</w:t>
+      </w:r>
+    </w:p>
+    <w:p/>
+    <w:p>
+      <w:r>
+        <w:t xml:space="preserve">Так как для </w:t>
+      </w:r>
+      <w:r>
+        <w:t xml:space="preserve">точек доступа на </w:t>
+      </w:r>
+      <w:r>
+        <w:rPr>
+          <w:lang w:val="en-US"/>
+        </w:rPr>
+        <w:t>WLC</w:t>
+      </w:r>
+      <w:r>
+        <w:t xml:space="preserve"> </w:t>
+      </w:r>
+      <w:r>
+        <w:t>будет</w:t>
+      </w:r>
+      <w:r>
+        <w:t xml:space="preserve"> настроен </w:t>
+      </w:r>
+      <w:r>
+        <w:t xml:space="preserve">внутренний </w:t>
+      </w:r>
+      <w:r>
+        <w:t>DHCP-</w:t>
+      </w:r>
+      <w:r>
+        <w:t>сервер</w:t>
+      </w:r>
+      <w:r>
+        <w:t xml:space="preserve"> – настраивать IP и DG на точках доступа не нужно.</w:t>
+      </w:r>
+    </w:p>
+    <w:p>
+      <w:pPr>
+        <w:ind w:firstLine="0"/>
+        <w:rPr>
+          <w:lang w:val="en-US"/>
+        </w:rPr>
+      </w:pPr>
+    </w:p>
+    <w:p>
+      <w:pPr>
+        <w:pStyle w:val="Heading3"/>
+      </w:pPr>
+      <w:bookmarkStart w:id="47" w:name="_Toc152629742"/>
+      <w:r>
+        <w:t>3.9.</w:t>
+      </w:r>
+      <w:r>
+        <w:rPr>
+          <w:lang w:val="en-US"/>
+        </w:rPr>
+        <w:t>4</w:t>
+      </w:r>
+      <w:r>
+        <w:t xml:space="preserve"> Настройка контроллера точек доступа</w:t>
+      </w:r>
+      <w:bookmarkEnd w:id="47"/>
+    </w:p>
+    <w:p/>
+    <w:p>
+      <w:r>
+        <w:t>Для первоначальной настройки требуется подключить компьютер к беспроводному контроллеру и на назначение адреса поставить «</w:t>
+      </w:r>
+      <w:r>
+        <w:rPr>
+          <w:lang w:val="en-US"/>
+        </w:rPr>
+        <w:t>DHCP</w:t>
+      </w:r>
+      <w:r>
+        <w:t xml:space="preserve">». После назначения адреса и </w:t>
+      </w:r>
+      <w:r>
+        <w:rPr>
+          <w:lang w:val="en-US"/>
+        </w:rPr>
+        <w:t>Default Gateway</w:t>
+      </w:r>
+      <w:r>
+        <w:t xml:space="preserve"> – следует перейти в браузер и ввести адрес </w:t>
+      </w:r>
+      <w:r>
+        <w:rPr>
+          <w:lang w:val="en-US"/>
+        </w:rPr>
+        <w:t>Default Gateway</w:t>
+      </w:r>
+      <w:r>
+        <w:t>. После долгой загрузки высветиться окно первоначальной настройки контроллера</w:t>
+      </w:r>
+      <w:r>
+        <w:t xml:space="preserve">, в которой надо будет ввести имя сети, </w:t>
+      </w:r>
+      <w:r>
+        <w:rPr>
+          <w:lang w:val="en-US"/>
+        </w:rPr>
+        <w:t>Default Gateway</w:t>
+      </w:r>
+      <w:r>
+        <w:t xml:space="preserve">, </w:t>
+      </w:r>
+      <w:r>
+        <w:rPr>
+          <w:lang w:val="en-US"/>
+        </w:rPr>
+        <w:t>Management IP, VLAN ID</w:t>
+      </w:r>
+      <w:r>
+        <w:t xml:space="preserve">, выбрать тип аутентификации, имя сети и виртуальный </w:t>
+      </w:r>
+      <w:r>
+        <w:rPr>
+          <w:lang w:val="en-US"/>
+        </w:rPr>
+        <w:t xml:space="preserve">IP. </w:t>
+      </w:r>
+    </w:p>
+    <w:p>
+      <w:r>
         <w:lastRenderedPageBreak/>
-        <w:t>Switch(config-if</w:t>
-      </w:r>
-      <w:r>
-        <w:rPr>
-          <w:lang w:val="en-US" w:eastAsia="en-US" w:bidi="ar-SA"/>
-        </w:rPr>
-        <w:t>-range</w:t>
-      </w:r>
-      <w:r>
-        <w:rPr>
-          <w:lang w:val="en-US" w:eastAsia="en-US" w:bidi="ar-SA"/>
-        </w:rPr>
-        <w:t>)#interface range gigabitEthernet0/</w:t>
-      </w:r>
-      <w:r>
-        <w:rPr>
-          <w:lang w:val="en-US" w:eastAsia="en-US" w:bidi="ar-SA"/>
-        </w:rPr>
-        <w:t>3</w:t>
-      </w:r>
-      <w:r>
-        <w:rPr>
-          <w:lang w:val="en-US" w:eastAsia="en-US" w:bidi="ar-SA"/>
-        </w:rPr>
-        <w:t>1</w:t>
-      </w:r>
-    </w:p>
-    <w:p>
-      <w:pPr>
-        <w:pStyle w:val="code"/>
-        <w:rPr>
-          <w:lang w:val="en-US" w:eastAsia="en-US" w:bidi="ar-SA"/>
-        </w:rPr>
-      </w:pPr>
-      <w:r>
-        <w:rPr>
-          <w:lang w:val="en-US" w:eastAsia="en-US" w:bidi="ar-SA"/>
-        </w:rPr>
-        <w:t>Switch(config-if)#switchport mode access</w:t>
-      </w:r>
-    </w:p>
-    <w:p>
-      <w:pPr>
-        <w:pStyle w:val="code"/>
-        <w:rPr>
-          <w:lang w:val="en-US" w:eastAsia="en-US" w:bidi="ar-SA"/>
-        </w:rPr>
-      </w:pPr>
-      <w:r>
-        <w:rPr>
-          <w:lang w:val="en-US" w:eastAsia="en-US" w:bidi="ar-SA"/>
-        </w:rPr>
-        <w:t>Switch(config-if)#switchport access vlan</w:t>
-      </w:r>
-      <w:r>
-        <w:rPr>
-          <w:lang w:val="en-US" w:eastAsia="en-US" w:bidi="ar-SA"/>
-        </w:rPr>
-        <w:t xml:space="preserve"> 20</w:t>
-      </w:r>
-      <w:r>
-        <w:rPr>
-          <w:lang w:val="en-US" w:eastAsia="en-US" w:bidi="ar-SA"/>
-        </w:rPr>
-        <w:t xml:space="preserve"> </w:t>
-      </w:r>
-    </w:p>
-    <w:p>
-      <w:pPr>
-        <w:pStyle w:val="code"/>
-        <w:rPr>
-          <w:lang w:val="en-US" w:eastAsia="en-US" w:bidi="ar-SA"/>
-        </w:rPr>
-      </w:pPr>
-      <w:r>
-        <w:rPr>
-          <w:lang w:val="en-US" w:eastAsia="en-US" w:bidi="ar-SA"/>
-        </w:rPr>
-        <w:t>Switch(config-if)#interface gigabitEthernet0/</w:t>
-      </w:r>
-      <w:r>
-        <w:rPr>
-          <w:lang w:val="en-US" w:eastAsia="en-US" w:bidi="ar-SA"/>
-        </w:rPr>
-        <w:t>3</w:t>
-      </w:r>
-      <w:r>
-        <w:rPr>
-          <w:lang w:val="en-US" w:eastAsia="en-US" w:bidi="ar-SA"/>
-        </w:rPr>
-        <w:t>2</w:t>
-      </w:r>
-    </w:p>
-    <w:p>
-      <w:pPr>
-        <w:pStyle w:val="code"/>
-        <w:rPr>
-          <w:lang w:val="en-US" w:eastAsia="en-US" w:bidi="ar-SA"/>
-        </w:rPr>
-      </w:pPr>
-      <w:r>
-        <w:rPr>
-          <w:lang w:val="en-US" w:eastAsia="en-US" w:bidi="ar-SA"/>
-        </w:rPr>
-        <w:t>Switch(config-if)#</w:t>
-      </w:r>
-      <w:r>
-        <w:rPr>
-          <w:lang w:val="en-US" w:eastAsia="en-US" w:bidi="ar-SA"/>
-        </w:rPr>
-        <w:t>switchport mode trunk</w:t>
-      </w:r>
-    </w:p>
-    <w:p>
-      <w:pPr>
-        <w:pStyle w:val="code"/>
-        <w:rPr>
-          <w:lang w:val="en-US" w:eastAsia="en-US" w:bidi="ar-SA"/>
-        </w:rPr>
-      </w:pPr>
-      <w:r>
-        <w:rPr>
-          <w:lang w:val="en-US" w:eastAsia="en-US" w:bidi="ar-SA"/>
-        </w:rPr>
-        <w:t>Switch(config-if)#</w:t>
-      </w:r>
-      <w:r>
-        <w:rPr>
-          <w:lang w:val="en-US" w:eastAsia="en-US" w:bidi="ar-SA"/>
-        </w:rPr>
-        <w:t>switchport trunk allowed vlan 10-13,20,30</w:t>
-      </w:r>
-    </w:p>
-    <w:p>
-      <w:pPr>
-        <w:pStyle w:val="code"/>
-        <w:rPr>
-          <w:lang w:val="en-US"/>
-        </w:rPr>
-      </w:pPr>
-      <w:r>
-        <w:rPr>
-          <w:lang w:val="en-US"/>
-        </w:rPr>
-        <w:t xml:space="preserve">Switch(config-if)#switchport trunk </w:t>
-      </w:r>
-      <w:r>
-        <w:rPr>
-          <w:lang w:val="en-US"/>
-        </w:rPr>
-        <w:t>native vlan 20</w:t>
-      </w:r>
-    </w:p>
-    <w:p>
-      <w:pPr>
-        <w:pStyle w:val="code"/>
-        <w:rPr>
-          <w:lang w:val="en-US" w:eastAsia="en-US" w:bidi="ar-SA"/>
-        </w:rPr>
-      </w:pPr>
-      <w:r>
-        <w:rPr>
-          <w:lang w:val="en-US" w:eastAsia="en-US" w:bidi="ar-SA"/>
-        </w:rPr>
-        <w:t>Switch(config-if)#interface gigabitEthernet0/</w:t>
-      </w:r>
-      <w:r>
-        <w:rPr>
-          <w:lang w:val="en-US" w:eastAsia="en-US" w:bidi="ar-SA"/>
-        </w:rPr>
-        <w:t>40</w:t>
-      </w:r>
-    </w:p>
-    <w:p>
-      <w:pPr>
-        <w:pStyle w:val="code"/>
-        <w:rPr>
-          <w:lang w:val="en-US" w:eastAsia="en-US" w:bidi="ar-SA"/>
-        </w:rPr>
-      </w:pPr>
-      <w:r>
-        <w:rPr>
-          <w:lang w:val="en-US" w:eastAsia="en-US" w:bidi="ar-SA"/>
-        </w:rPr>
-        <w:t>Switch(config-if)#switchport mode access</w:t>
-      </w:r>
-    </w:p>
-    <w:p>
-      <w:pPr>
-        <w:pStyle w:val="code"/>
-        <w:rPr>
-          <w:lang w:val="en-US" w:eastAsia="en-US" w:bidi="ar-SA"/>
-        </w:rPr>
-      </w:pPr>
-      <w:r>
-        <w:rPr>
-          <w:lang w:val="en-US" w:eastAsia="en-US" w:bidi="ar-SA"/>
-        </w:rPr>
-        <w:t xml:space="preserve">Switch(config-if)#switchport access vlan </w:t>
-      </w:r>
-      <w:r>
-        <w:rPr>
-          <w:lang w:val="en-US" w:eastAsia="en-US" w:bidi="ar-SA"/>
-        </w:rPr>
-        <w:t>30</w:t>
-      </w:r>
-    </w:p>
-    <w:p>
-      <w:pPr>
-        <w:pStyle w:val="code"/>
-        <w:rPr>
-          <w:lang w:val="en-US" w:eastAsia="en-US" w:bidi="ar-SA"/>
-        </w:rPr>
-      </w:pPr>
-    </w:p>
-    <w:p>
-      <w:r>
-        <w:t xml:space="preserve">После назначения </w:t>
-      </w:r>
-      <w:r>
-        <w:rPr>
-          <w:lang w:val="en-US"/>
-        </w:rPr>
-        <w:t>access-</w:t>
-      </w:r>
-      <w:r>
-        <w:t xml:space="preserve">ролей свободными остаются порты: </w:t>
-      </w:r>
-      <w:r>
-        <w:rPr>
-          <w:lang w:val="en-US"/>
-        </w:rPr>
-        <w:t>5</w:t>
-      </w:r>
-      <w:r>
-        <w:rPr>
-          <w:lang w:val="en-US"/>
-        </w:rPr>
-        <w:t>-9</w:t>
-      </w:r>
-      <w:r>
-        <w:rPr>
-          <w:lang w:val="en-US"/>
-        </w:rPr>
-        <w:t>, 1</w:t>
-      </w:r>
-      <w:r>
-        <w:rPr>
-          <w:lang w:val="en-US"/>
-        </w:rPr>
-        <w:t>7</w:t>
-      </w:r>
-      <w:r>
-        <w:rPr>
-          <w:lang w:val="en-US"/>
-        </w:rPr>
-        <w:t>-</w:t>
-      </w:r>
-      <w:r>
-        <w:rPr>
-          <w:lang w:val="en-US"/>
-        </w:rPr>
-        <w:t>20, 23-24,</w:t>
-      </w:r>
-      <w:r>
-        <w:rPr>
-          <w:lang w:val="en-US"/>
-        </w:rPr>
-        <w:t xml:space="preserve"> </w:t>
-      </w:r>
-      <w:r>
-        <w:rPr>
-          <w:lang w:val="en-US"/>
-        </w:rPr>
-        <w:t>3</w:t>
-      </w:r>
-      <w:r>
-        <w:rPr>
-          <w:lang w:val="en-US"/>
-        </w:rPr>
-        <w:t>3</w:t>
-      </w:r>
-      <w:r>
-        <w:rPr>
-          <w:lang w:val="en-US"/>
-        </w:rPr>
-        <w:t>-39</w:t>
-      </w:r>
-      <w:r>
-        <w:t xml:space="preserve"> и </w:t>
-      </w:r>
-      <w:r>
-        <w:rPr>
-          <w:lang w:val="en-US"/>
-        </w:rPr>
-        <w:t>41-47</w:t>
-      </w:r>
-      <w:r>
-        <w:rPr>
-          <w:lang w:val="en-US"/>
-        </w:rPr>
-        <w:t xml:space="preserve">. </w:t>
-      </w:r>
-      <w:r>
-        <w:t xml:space="preserve">Сделано это с целью </w:t>
-      </w:r>
-      <w:r>
-        <w:t xml:space="preserve">возможности дальнейшей масштабируемости сети и подключения нового оконечного или сетевого оборудования. </w:t>
-      </w:r>
-    </w:p>
-    <w:p>
-      <w:pPr>
-        <w:pStyle w:val="code"/>
-        <w:rPr>
-          <w:lang w:val="en-US" w:eastAsia="en-US" w:bidi="ar-SA"/>
-        </w:rPr>
-      </w:pPr>
-    </w:p>
-    <w:p>
-      <w:pPr>
-        <w:pStyle w:val="Heading3"/>
-      </w:pPr>
-      <w:bookmarkStart w:id="39" w:name="_Toc152588249"/>
-      <w:r>
-        <w:t>3.9.</w:t>
-      </w:r>
-      <w:r>
-        <w:rPr>
-          <w:lang w:val="en-US"/>
-        </w:rPr>
-        <w:t>3</w:t>
-      </w:r>
-      <w:r>
-        <w:t xml:space="preserve"> Настройка беспроводной точки доступа</w:t>
-      </w:r>
-      <w:bookmarkEnd w:id="39"/>
-    </w:p>
-    <w:p/>
-    <w:p>
-      <w:pPr>
-        <w:rPr>
-          <w:lang w:val="en-US"/>
-        </w:rPr>
-      </w:pPr>
-      <w:r>
-        <w:t xml:space="preserve">К точке доступа можно подключиться так же, как и к другому сетевому оборудованию – используя </w:t>
-      </w:r>
-      <w:r>
-        <w:rPr>
-          <w:lang w:val="en-US"/>
-        </w:rPr>
-        <w:t>Console</w:t>
-      </w:r>
-      <w:r>
-        <w:t xml:space="preserve">-порт, подключая </w:t>
-      </w:r>
-      <w:r>
-        <w:t>к разъёму</w:t>
-      </w:r>
-      <w:r>
-        <w:t xml:space="preserve"> </w:t>
-      </w:r>
-      <w:r>
-        <w:rPr>
-          <w:lang w:val="en-US"/>
-        </w:rPr>
-        <w:t xml:space="preserve">RS-232 </w:t>
-      </w:r>
-      <w:r>
-        <w:t xml:space="preserve">на компьютере, или же используя кабель </w:t>
-      </w:r>
-      <w:r>
-        <w:rPr>
-          <w:lang w:val="en-US"/>
-        </w:rPr>
-        <w:t>RJ45-to-USB</w:t>
-      </w:r>
-      <w:r>
-        <w:t xml:space="preserve"> и программу-эмулятор терминала.</w:t>
-      </w:r>
-    </w:p>
-    <w:p>
-      <w:r>
-        <w:t xml:space="preserve">Так как беспроводные точки доступа и контроллер точек находятся в разных виртуальных ЛКС – необходимо использовать какой-либо протокол обнаружения. Так как для точек серии 1800 </w:t>
-      </w:r>
-      <w:r>
-        <w:rPr>
-          <w:lang w:val="en-US"/>
-        </w:rPr>
-        <w:t xml:space="preserve">Cisco </w:t>
-      </w:r>
-      <w:r>
-        <w:t xml:space="preserve">рекомендует использовать протокол </w:t>
-      </w:r>
-      <w:r>
-        <w:rPr>
-          <w:lang w:val="en-US"/>
-        </w:rPr>
-        <w:t>CAPWAP</w:t>
-      </w:r>
-      <w:r>
-        <w:t xml:space="preserve">, вместо </w:t>
-      </w:r>
-      <w:r>
-        <w:rPr>
-          <w:lang w:val="en-US"/>
-        </w:rPr>
-        <w:t xml:space="preserve">LWAPP – </w:t>
-      </w:r>
-      <w:r>
-        <w:t xml:space="preserve">было принято использовать его. </w:t>
-      </w:r>
-      <w:r>
-        <w:t xml:space="preserve">Так же стоит явно сконфигурировать код страны. Данный этап не обязателен, но рекомендуем компанией </w:t>
-      </w:r>
-      <w:r>
-        <w:rPr>
-          <w:lang w:val="en-US"/>
-        </w:rPr>
-        <w:t>Cisco.</w:t>
-      </w:r>
-      <w:r>
-        <w:t xml:space="preserve"> Так как Беларусь относится к израильскому региону – следует поставить его.</w:t>
-      </w:r>
-    </w:p>
-    <w:p>
-      <w:pPr>
-        <w:pStyle w:val="code"/>
-        <w:rPr>
-          <w:lang w:val="en-US" w:eastAsia="en-US" w:bidi="ar-SA"/>
-        </w:rPr>
-      </w:pPr>
-    </w:p>
-    <w:p>
-      <w:pPr>
-        <w:pStyle w:val="code"/>
-        <w:rPr>
-          <w:lang w:val="en-US" w:eastAsia="en-US" w:bidi="ar-SA"/>
-        </w:rPr>
-      </w:pPr>
-      <w:r>
-        <w:rPr>
-          <w:lang w:val="en-US"/>
-        </w:rPr>
-        <w:t xml:space="preserve">AP(config)#capwap ap controller ip address </w:t>
-      </w:r>
-      <w:r>
-        <w:t>192.168.20.50</w:t>
-      </w:r>
-      <w:r>
-        <w:rPr>
-          <w:lang w:val="en-US" w:eastAsia="en-US" w:bidi="ar-SA"/>
-        </w:rPr>
-        <w:t xml:space="preserve"> </w:t>
-      </w:r>
-    </w:p>
-    <w:p>
-      <w:pPr>
-        <w:pStyle w:val="code"/>
-      </w:pPr>
-      <w:r>
-        <w:rPr>
-          <w:lang w:val="en-US"/>
-        </w:rPr>
-        <w:t>AP(config)#ap</w:t>
-      </w:r>
-      <w:r>
-        <w:t xml:space="preserve"> </w:t>
-      </w:r>
-      <w:r>
-        <w:rPr>
-          <w:lang w:val="en-US"/>
-        </w:rPr>
-        <w:t>country IL</w:t>
-      </w:r>
-    </w:p>
-    <w:p/>
-    <w:p>
-      <w:r>
-        <w:t xml:space="preserve">Так как для </w:t>
-      </w:r>
-      <w:r>
-        <w:t xml:space="preserve">точек доступа на </w:t>
-      </w:r>
-      <w:r>
-        <w:rPr>
-          <w:lang w:val="en-US"/>
-        </w:rPr>
-        <w:t>WLC</w:t>
-      </w:r>
-      <w:r>
-        <w:t xml:space="preserve"> </w:t>
-      </w:r>
-      <w:r>
-        <w:t>будет</w:t>
-      </w:r>
-      <w:r>
-        <w:t xml:space="preserve"> настроен </w:t>
-      </w:r>
-      <w:r>
-        <w:t xml:space="preserve">внутренний </w:t>
-      </w:r>
-      <w:r>
-        <w:t>DHCP-</w:t>
-      </w:r>
-      <w:r>
-        <w:t>сервер</w:t>
-      </w:r>
-      <w:r>
-        <w:t xml:space="preserve"> – настраивать IP и DG на точках доступа не нужно.</w:t>
-      </w:r>
-    </w:p>
-    <w:p>
-      <w:pPr>
-        <w:ind w:firstLine="0"/>
-        <w:rPr>
-          <w:lang w:val="en-US"/>
-        </w:rPr>
-      </w:pPr>
-    </w:p>
-    <w:p>
-      <w:pPr>
-        <w:pStyle w:val="Heading3"/>
-      </w:pPr>
-      <w:bookmarkStart w:id="40" w:name="_Toc152588250"/>
-      <w:r>
-        <w:t>3.9.</w:t>
-      </w:r>
-      <w:r>
-        <w:rPr>
-          <w:lang w:val="en-US"/>
-        </w:rPr>
-        <w:t>4</w:t>
-      </w:r>
-      <w:r>
-        <w:t xml:space="preserve"> Настройка контроллера точек доступа</w:t>
-      </w:r>
-      <w:bookmarkEnd w:id="40"/>
-    </w:p>
-    <w:p/>
-    <w:p>
-      <w:r>
-        <w:t>Для первоначальной настройки требуется подключить компьютер к беспроводному контроллеру и на назначение адреса поставить «</w:t>
-      </w:r>
-      <w:r>
-        <w:rPr>
-          <w:lang w:val="en-US"/>
-        </w:rPr>
-        <w:t>DHCP</w:t>
-      </w:r>
-      <w:r>
-        <w:t xml:space="preserve">». После назначения адреса и </w:t>
-      </w:r>
-      <w:r>
-        <w:rPr>
-          <w:lang w:val="en-US"/>
-        </w:rPr>
-        <w:t>Default Gateway</w:t>
-      </w:r>
-      <w:r>
-        <w:t xml:space="preserve"> – следует перейти в браузер и ввести адрес </w:t>
-      </w:r>
-      <w:r>
-        <w:rPr>
-          <w:lang w:val="en-US"/>
-        </w:rPr>
-        <w:t>Default Gateway</w:t>
-      </w:r>
-      <w:r>
-        <w:t>. После долгой загрузки высветиться окно первоначальной настройки контроллера</w:t>
-      </w:r>
-      <w:r>
-        <w:t xml:space="preserve">, в которой надо будет ввести имя сети, </w:t>
-      </w:r>
-      <w:r>
-        <w:rPr>
-          <w:lang w:val="en-US"/>
-        </w:rPr>
-        <w:t>Default Gateway</w:t>
-      </w:r>
-      <w:r>
-        <w:t xml:space="preserve">, </w:t>
-      </w:r>
-      <w:r>
-        <w:rPr>
-          <w:lang w:val="en-US"/>
-        </w:rPr>
-        <w:t>Management IP, VLAN ID</w:t>
-      </w:r>
-      <w:r>
-        <w:t xml:space="preserve">, выбрать тип аутентификации, имя сети и виртуальный </w:t>
-      </w:r>
-      <w:r>
-        <w:rPr>
-          <w:lang w:val="en-US"/>
-        </w:rPr>
-        <w:t xml:space="preserve">IP. </w:t>
-      </w:r>
-    </w:p>
-    <w:p>
-      <w:r>
         <w:t xml:space="preserve">После необходимо создать все интерфейсы для </w:t>
       </w:r>
       <w:r>
@@ -24873,11 +26334,7 @@
         <w:t>VLAN</w:t>
       </w:r>
       <w:r>
-        <w:t xml:space="preserve">. Делается это во </w:t>
-      </w:r>
-      <w:r>
-        <w:lastRenderedPageBreak/>
-        <w:t>вкладке «</w:t>
+        <w:t>. Делается это во вкладке «</w:t>
       </w:r>
       <w:r>
         <w:rPr>
@@ -25322,6 +26779,7 @@
         <w:jc w:val="center"/>
       </w:pPr>
       <w:r>
+        <w:lastRenderedPageBreak/>
         <w:t xml:space="preserve">Рисунок 3.9.3 – </w:t>
       </w:r>
       <w:r>
@@ -25522,6 +26980,7 @@
       <w:r>
         <w:t>»</w:t>
       </w:r>
+      <w:proofErr w:type="gramStart"/>
       <w:r>
         <w:rPr>
           <w:lang w:val="en-US"/>
@@ -25531,6 +26990,7 @@
       <w:r>
         <w:t>«</w:t>
       </w:r>
+      <w:proofErr w:type="gramEnd"/>
       <w:r>
         <w:rPr>
           <w:lang w:val="en-US"/>
@@ -25698,7 +27158,7 @@
         <w:pStyle w:val="Heading1"/>
         <w:ind w:firstLine="708"/>
       </w:pPr>
-      <w:bookmarkStart w:id="41" w:name="_Toc152588251"/>
+      <w:bookmarkStart w:id="48" w:name="_Toc152629743"/>
       <w:r>
         <w:lastRenderedPageBreak/>
         <w:t xml:space="preserve">4 </w:t>
@@ -25706,7 +27166,7 @@
       <w:r>
         <w:t>ПРОЕКТИРОВАНИЕ СТРУКТУРИРОВАННОЙ КАБЕЛЬНОЙ СИСТЕМЫ</w:t>
       </w:r>
-      <w:bookmarkEnd w:id="41"/>
+      <w:bookmarkEnd w:id="48"/>
     </w:p>
     <w:p>
       <w:pPr>
@@ -25741,11 +27201,11 @@
       <w:pPr>
         <w:pStyle w:val="Heading2"/>
       </w:pPr>
-      <w:bookmarkStart w:id="42" w:name="_Toc152588252"/>
+      <w:bookmarkStart w:id="49" w:name="_Toc152629744"/>
       <w:r>
         <w:t>4.1 Обоснование выбора среды передачи данных</w:t>
       </w:r>
-      <w:bookmarkEnd w:id="42"/>
+      <w:bookmarkEnd w:id="49"/>
     </w:p>
     <w:p>
       <w:pPr>
@@ -25891,11 +27351,11 @@
       <w:pPr>
         <w:pStyle w:val="Heading2"/>
       </w:pPr>
-      <w:bookmarkStart w:id="43" w:name="_Toc152588253"/>
+      <w:bookmarkStart w:id="50" w:name="_Toc152629745"/>
       <w:r>
         <w:t>4.2 Обоснование выбора сетевых розеток</w:t>
       </w:r>
-      <w:bookmarkEnd w:id="43"/>
+      <w:bookmarkEnd w:id="50"/>
     </w:p>
     <w:p/>
     <w:p>
@@ -25995,12 +27455,12 @@
       <w:pPr>
         <w:pStyle w:val="Heading2"/>
       </w:pPr>
-      <w:bookmarkStart w:id="44" w:name="_Toc152588254"/>
+      <w:bookmarkStart w:id="51" w:name="_Toc152629746"/>
       <w:r>
         <w:lastRenderedPageBreak/>
         <w:t>4.3 Обоснование выбора кабельного короба</w:t>
       </w:r>
-      <w:bookmarkEnd w:id="44"/>
+      <w:bookmarkEnd w:id="51"/>
     </w:p>
     <w:p/>
     <w:p>
@@ -26501,7 +27961,7 @@
       <w:pPr>
         <w:pStyle w:val="Heading2"/>
       </w:pPr>
-      <w:bookmarkStart w:id="45" w:name="_Toc152588255"/>
+      <w:bookmarkStart w:id="52" w:name="_Toc152629747"/>
       <w:r>
         <w:t xml:space="preserve">4.3 </w:t>
       </w:r>
@@ -26514,7 +27974,7 @@
       <w:r>
         <w:t>оборудования</w:t>
       </w:r>
-      <w:bookmarkEnd w:id="45"/>
+      <w:bookmarkEnd w:id="52"/>
       <w:r>
         <w:t xml:space="preserve"> </w:t>
       </w:r>
@@ -26846,11 +28306,11 @@
       <w:pPr>
         <w:pStyle w:val="Heading3"/>
       </w:pPr>
-      <w:bookmarkStart w:id="46" w:name="_Toc152588256"/>
+      <w:bookmarkStart w:id="53" w:name="_Toc152629748"/>
       <w:r>
         <w:t>4.2.1 Расчёт качества покрытия беспроводной сетью</w:t>
       </w:r>
-      <w:bookmarkEnd w:id="46"/>
+      <w:bookmarkEnd w:id="53"/>
     </w:p>
     <w:p/>
     <w:p>
@@ -26934,37 +28394,7 @@
           <w:rPr>
             <w:rFonts w:ascii="Cambria Math" w:hAnsi="Cambria Math"/>
           </w:rPr>
-          <m:t xml:space="preserve">    </m:t>
-        </m:r>
-        <m:r>
-          <w:rPr>
-            <w:rFonts w:ascii="Cambria Math" w:hAnsi="Cambria Math"/>
-          </w:rPr>
-          <m:t xml:space="preserve">     </m:t>
-        </m:r>
-        <m:r>
-          <w:rPr>
-            <w:rFonts w:ascii="Cambria Math" w:hAnsi="Cambria Math"/>
-          </w:rPr>
-          <m:t xml:space="preserve"> </m:t>
-        </m:r>
-        <m:r>
-          <w:rPr>
-            <w:rFonts w:ascii="Cambria Math" w:hAnsi="Cambria Math"/>
-          </w:rPr>
-          <m:t xml:space="preserve"> </m:t>
-        </m:r>
-        <m:r>
-          <w:rPr>
-            <w:rFonts w:ascii="Cambria Math" w:hAnsi="Cambria Math"/>
-          </w:rPr>
-          <m:t>L=</m:t>
-        </m:r>
-        <m:r>
-          <w:rPr>
-            <w:rFonts w:ascii="Cambria Math" w:hAnsi="Cambria Math"/>
-          </w:rPr>
-          <m:t>-</m:t>
+          <m:t xml:space="preserve">           L=-</m:t>
         </m:r>
         <m:d>
           <m:dPr>
@@ -27074,14 +28504,7 @@
                 <w:rFonts w:ascii="Cambria Math" w:hAnsi="Cambria Math"/>
                 <w:lang w:val="en-US"/>
               </w:rPr>
-              <m:t>+</m:t>
-            </m:r>
-            <m:r>
-              <w:rPr>
-                <w:rFonts w:ascii="Cambria Math" w:hAnsi="Cambria Math"/>
-                <w:lang w:val="en-US"/>
-              </w:rPr>
-              <m:t>const</m:t>
+              <m:t>+const</m:t>
             </m:r>
             <m:ctrlPr>
               <w:rPr>
@@ -27456,25 +28879,7 @@
           <w:rPr>
             <w:rFonts w:ascii="Cambria Math" w:hAnsi="Cambria Math"/>
           </w:rPr>
-          <m:t xml:space="preserve">        </m:t>
-        </m:r>
-        <m:r>
-          <w:rPr>
-            <w:rFonts w:ascii="Cambria Math" w:hAnsi="Cambria Math"/>
-          </w:rPr>
-          <m:t xml:space="preserve">                </m:t>
-        </m:r>
-        <m:r>
-          <w:rPr>
-            <w:rFonts w:ascii="Cambria Math" w:hAnsi="Cambria Math"/>
-          </w:rPr>
-          <m:t>L=</m:t>
-        </m:r>
-        <m:r>
-          <w:rPr>
-            <w:rFonts w:ascii="Cambria Math" w:hAnsi="Cambria Math"/>
-          </w:rPr>
-          <m:t>-</m:t>
+          <m:t xml:space="preserve">                        L=-</m:t>
         </m:r>
         <m:d>
           <m:dPr>
@@ -27636,27 +29041,14 @@
             <w:rFonts w:ascii="Cambria Math" w:hAnsi="Cambria Math"/>
             <w:lang w:val="en-US"/>
           </w:rPr>
-          <m:t>-</m:t>
-        </m:r>
-        <m:r>
-          <w:rPr>
-            <w:rFonts w:ascii="Cambria Math" w:hAnsi="Cambria Math"/>
-            <w:lang w:val="en-US"/>
-          </w:rPr>
-          <m:t>N*5</m:t>
+          <m:t>-N*5</m:t>
         </m:r>
       </m:oMath>
       <w:r>
         <w:t xml:space="preserve">             </w:t>
       </w:r>
       <w:r>
-        <w:t>(4.</w:t>
-      </w:r>
-      <w:r>
-        <w:t>3</w:t>
-      </w:r>
-      <w:r>
-        <w:t>)</w:t>
+        <w:t>(4.3)</w:t>
       </w:r>
     </w:p>
     <w:p>
@@ -27673,13 +29065,7 @@
         <w:rPr>
           <w:lang w:val="en-US"/>
         </w:rPr>
-        <w:t xml:space="preserve">F </w:t>
-      </w:r>
-      <w:r>
-        <w:rPr>
-          <w:lang w:val="en-US"/>
-        </w:rPr>
-        <w:t xml:space="preserve">– </w:t>
+        <w:t xml:space="preserve">F – </w:t>
       </w:r>
       <w:r>
         <w:t>частота в ГГц (</w:t>
@@ -28235,14 +29621,14 @@
       <w:pPr>
         <w:pStyle w:val="Heading2"/>
       </w:pPr>
-      <w:bookmarkStart w:id="47" w:name="_Toc152588257"/>
+      <w:bookmarkStart w:id="54" w:name="_Toc152629749"/>
       <w:r>
         <w:t xml:space="preserve">4.3 </w:t>
       </w:r>
       <w:r>
         <w:t>Размещение и монтаж пассивного сетевого оборудования</w:t>
       </w:r>
-      <w:bookmarkEnd w:id="47"/>
+      <w:bookmarkEnd w:id="54"/>
       <w:r>
         <w:t xml:space="preserve"> </w:t>
       </w:r>
@@ -28326,67 +29712,162 @@
     </w:p>
     <w:p>
       <w:r>
+        <w:t>Для обжима сетевой розетки потребуется</w:t>
+      </w:r>
+      <w:r>
+        <w:rPr>
+          <w:lang w:val="en-US"/>
+        </w:rPr>
+        <w:t xml:space="preserve"> </w:t>
+      </w:r>
+      <w:r>
+        <w:t xml:space="preserve">стриппер, кроссировочный нож (или обычный) и, непосредственно, сама розетка. </w:t>
+      </w:r>
+      <w:r>
         <w:t xml:space="preserve">Алгоритм </w:t>
       </w:r>
-      <w:bookmarkStart w:id="48" w:name="_GoBack"/>
-      <w:bookmarkEnd w:id="48"/>
-    </w:p>
-    <w:p>
-      <w:pPr>
-        <w:widowControl/>
-        <w:ind w:firstLine="0"/>
-        <w:jc w:val="left"/>
-      </w:pPr>
-    </w:p>
-    <w:p>
-      <w:pPr>
-        <w:widowControl/>
-        <w:ind w:firstLine="0"/>
-        <w:jc w:val="left"/>
-      </w:pPr>
-      <w:r>
-        <w:t xml:space="preserve">масштаб: </w:t>
-      </w:r>
-    </w:p>
-    <w:p>
-      <w:pPr>
-        <w:widowControl/>
-        <w:ind w:firstLine="0"/>
-        <w:jc w:val="left"/>
-      </w:pPr>
-      <w:r>
-        <w:t>10.12m x 40.5m</w:t>
-      </w:r>
-    </w:p>
-    <w:p>
-      <w:pPr>
-        <w:widowControl/>
-        <w:ind w:firstLine="0"/>
-        <w:jc w:val="left"/>
-      </w:pPr>
-    </w:p>
-    <w:p>
-      <w:pPr>
-        <w:widowControl/>
-        <w:ind w:firstLine="0"/>
-        <w:jc w:val="left"/>
-        <w:rPr>
-          <w:rFonts w:eastAsiaTheme="majorEastAsia"/>
-          <w:b/>
-          <w:szCs w:val="29"/>
-        </w:rPr>
-      </w:pPr>
-      <w:r>
-        <w:t xml:space="preserve">Делаем 10х40 + делаем пометку (выноску), что масштаб взят с </w:t>
-      </w:r>
-      <w:proofErr w:type="spellStart"/>
-      <w:r>
-        <w:t>приравнением</w:t>
-      </w:r>
-      <w:proofErr w:type="spellEnd"/>
-      <w:r>
-        <w:t>, или пишем +- 0.5 метра и т.д.</w:t>
-      </w:r>
+      <w:r>
+        <w:t xml:space="preserve">обжима розетки заключается в следующем: </w:t>
+      </w:r>
+    </w:p>
+    <w:p>
+      <w:pPr>
+        <w:pStyle w:val="ListParagraph"/>
+        <w:numPr>
+          <w:ilvl w:val="0"/>
+          <w:numId w:val="22"/>
+        </w:numPr>
+        <w:ind w:left="0" w:firstLine="709"/>
+        <w:rPr>
+          <w:szCs w:val="20"/>
+        </w:rPr>
+      </w:pPr>
+      <w:r>
+        <w:t>Снять часть розетки</w:t>
+      </w:r>
+      <w:r>
+        <w:rPr>
+          <w:lang w:val="en-US"/>
+        </w:rPr>
+        <w:t>;</w:t>
+      </w:r>
+    </w:p>
+    <w:p>
+      <w:pPr>
+        <w:pStyle w:val="ListParagraph"/>
+        <w:numPr>
+          <w:ilvl w:val="0"/>
+          <w:numId w:val="22"/>
+        </w:numPr>
+        <w:ind w:left="0" w:firstLine="709"/>
+        <w:rPr>
+          <w:szCs w:val="20"/>
+        </w:rPr>
+      </w:pPr>
+      <w:r>
+        <w:t>Определить стандарт «А» или «Б» (обычно размечены цветами и двумя буквами)</w:t>
+      </w:r>
+      <w:r>
+        <w:rPr>
+          <w:lang w:val="en-US"/>
+        </w:rPr>
+        <w:t>;</w:t>
+      </w:r>
+    </w:p>
+    <w:p>
+      <w:pPr>
+        <w:pStyle w:val="ListParagraph"/>
+        <w:numPr>
+          <w:ilvl w:val="0"/>
+          <w:numId w:val="22"/>
+        </w:numPr>
+        <w:ind w:left="0" w:firstLine="709"/>
+        <w:rPr>
+          <w:szCs w:val="20"/>
+        </w:rPr>
+      </w:pPr>
+      <w:r>
+        <w:t>Снять изоляцию с кабеля с помощью стриппера</w:t>
+      </w:r>
+      <w:r>
+        <w:rPr>
+          <w:lang w:val="en-US"/>
+        </w:rPr>
+        <w:t>;</w:t>
+      </w:r>
+    </w:p>
+    <w:p>
+      <w:pPr>
+        <w:pStyle w:val="ListParagraph"/>
+        <w:numPr>
+          <w:ilvl w:val="0"/>
+          <w:numId w:val="22"/>
+        </w:numPr>
+        <w:ind w:left="0" w:firstLine="709"/>
+        <w:rPr>
+          <w:szCs w:val="20"/>
+        </w:rPr>
+      </w:pPr>
+      <w:r>
+        <w:t>Используя кроссировочный нож, аккуратно отпрессовать провода в необходимую выемку</w:t>
+      </w:r>
+      <w:r>
+        <w:rPr>
+          <w:lang w:val="en-US"/>
+        </w:rPr>
+        <w:t>;</w:t>
+      </w:r>
+    </w:p>
+    <w:p>
+      <w:pPr>
+        <w:pStyle w:val="ListParagraph"/>
+        <w:numPr>
+          <w:ilvl w:val="0"/>
+          <w:numId w:val="22"/>
+        </w:numPr>
+        <w:ind w:left="0" w:firstLine="709"/>
+        <w:rPr>
+          <w:szCs w:val="20"/>
+        </w:rPr>
+      </w:pPr>
+      <w:r>
+        <w:t>Соединить вторую часть розетки и прикрепить к стене.</w:t>
+      </w:r>
+    </w:p>
+    <w:p>
+      <w:r>
+        <w:t xml:space="preserve">Из личных рекомендаций можно уточнить, что сначала необходимо выставить все провода согласно цветовой схеме над нужными выемками, перепроверить все соединения и лишь потом отпрессовать провода, так как если какой-либо из кабелей не будет стоять на своём месте – придётся переобжимать всю розетку заново. </w:t>
+      </w:r>
+    </w:p>
+    <w:p>
+      <w:r>
+        <w:t xml:space="preserve">После </w:t>
+      </w:r>
+      <w:r>
+        <w:t xml:space="preserve">обжима всех сетевых кабелей необходимо удостовериться в их работоспособности. Данный шаг рекомендательный, и может пропускаться. Для того, чтобы проверить, правильно ли обжат сетевой кабель или розетка – необходимо воспользоваться кабельным тестером. Для тестирования кабеля необходимо вставить вход и выход кабеля в тестер. При этом, если на экране или светодиодах не будет никакого нарушения или переплетения – то кабель был обжат правильно. Для тестирования розеток необходим тестер с составными частями – приёмник и передатчик соответственно. Если приёмник или передатчик не имеют функции вставления в розетку – то необходимо подключить к ним заранее обжатые и проверенные </w:t>
+      </w:r>
+      <w:r>
+        <w:rPr>
+          <w:lang w:val="en-US"/>
+        </w:rPr>
+        <w:t xml:space="preserve">RJ-45 </w:t>
+      </w:r>
+      <w:r>
+        <w:t xml:space="preserve">пары. После подключения необходимо повторить вышеописанную процедуру.  </w:t>
+      </w:r>
+    </w:p>
+    <w:p>
+      <w:pPr>
+        <w:pStyle w:val="ListParagraph"/>
+        <w:numPr>
+          <w:ilvl w:val="0"/>
+          <w:numId w:val="22"/>
+        </w:numPr>
+        <w:ind w:left="0" w:firstLine="709"/>
+        <w:rPr>
+          <w:szCs w:val="20"/>
+        </w:rPr>
+      </w:pPr>
       <w:r>
         <w:br w:type="page"/>
       </w:r>
@@ -28396,12 +29877,12 @@
         <w:pStyle w:val="Heading1"/>
         <w:jc w:val="center"/>
       </w:pPr>
-      <w:bookmarkStart w:id="49" w:name="_Toc152588258"/>
+      <w:bookmarkStart w:id="55" w:name="_Toc152629750"/>
       <w:r>
         <w:lastRenderedPageBreak/>
         <w:t>ЗАКЛЮЧЕНИЕ</w:t>
       </w:r>
-      <w:bookmarkEnd w:id="49"/>
+      <w:bookmarkEnd w:id="55"/>
     </w:p>
     <w:p/>
     <w:p>
@@ -28426,7 +29907,7 @@
           <w:lang w:eastAsia="ru-RU" w:bidi="ar-SA"/>
         </w:rPr>
       </w:pPr>
-      <w:bookmarkStart w:id="50" w:name="_Toc152588259"/>
+      <w:bookmarkStart w:id="56" w:name="_Toc152629751"/>
       <w:r>
         <w:lastRenderedPageBreak/>
         <w:t>СПИСОК</w:t>
@@ -28438,7 +29919,7 @@
         </w:rPr>
         <w:t xml:space="preserve"> ИСПОЛЬЗОВАННЫХ ИСТОЧНИКОВ</w:t>
       </w:r>
-      <w:bookmarkEnd w:id="50"/>
+      <w:bookmarkEnd w:id="56"/>
     </w:p>
     <w:p>
       <w:pPr>
@@ -28449,8 +29930,8 @@
           <w:szCs w:val="28"/>
         </w:rPr>
       </w:pPr>
-      <w:bookmarkStart w:id="51" w:name="OLE_LINK60"/>
-      <w:bookmarkStart w:id="52" w:name="OLE_LINK61"/>
+      <w:bookmarkStart w:id="57" w:name="OLE_LINK60"/>
+      <w:bookmarkStart w:id="58" w:name="OLE_LINK61"/>
     </w:p>
     <w:p>
       <w:r>
@@ -28960,7 +30441,7 @@
         </w:rPr>
         <w:t xml:space="preserve"> </w:t>
       </w:r>
-      <w:bookmarkStart w:id="53" w:name="_Hlk150249404"/>
+      <w:bookmarkStart w:id="59" w:name="_Hlk150249404"/>
       <w:r>
         <w:rPr>
           <w:rFonts w:cs="Times New Roman"/>
@@ -28970,7 +30451,7 @@
         </w:rPr>
         <w:t>https://www.cisco-russia.ru.com/routers/cisco-isr4431-v-k9</w:t>
       </w:r>
-      <w:bookmarkEnd w:id="53"/>
+      <w:bookmarkEnd w:id="59"/>
     </w:p>
     <w:p>
       <w:pPr>
@@ -30169,60 +31650,61 @@
           <w:color w:val="000000" w:themeColor="text1"/>
           <w:szCs w:val="28"/>
         </w:rPr>
-        <w:t>к потолку</w:t>
-      </w:r>
+        <w:t xml:space="preserve">к потолку </w:t>
+      </w:r>
+      <w:r>
+        <w:rPr>
+          <w:lang w:val="en-US"/>
+        </w:rPr>
+        <w:t>[</w:t>
+      </w:r>
+      <w:r>
+        <w:t>Электронный ресурс</w:t>
+      </w:r>
+      <w:r>
+        <w:rPr>
+          <w:lang w:val="en-US"/>
+        </w:rPr>
+        <w:t>]. –</w:t>
+      </w:r>
+      <w:r>
+        <w:t xml:space="preserve"> Электронные данные. </w:t>
+      </w:r>
+      <w:r>
+        <w:rPr>
+          <w:lang w:val="en-US"/>
+        </w:rPr>
+        <w:t>–</w:t>
+      </w:r>
+      <w:r>
+        <w:t xml:space="preserve"> Режим доступа:</w:t>
+      </w:r>
+      <w:r>
+        <w:t xml:space="preserve"> </w:t>
+      </w:r>
+      <w:r>
+        <w:rPr>
+          <w:szCs w:val="28"/>
+        </w:rPr>
+        <w:t>https://www.cisco.com/c/en/us/td/docs/wireless/access_point/mounting/guide/apmount.html</w:t>
+      </w:r>
+    </w:p>
+    <w:p>
+      <w:pPr>
+        <w:widowControl/>
+        <w:rPr>
+          <w:szCs w:val="28"/>
+        </w:rPr>
+      </w:pPr>
       <w:r>
         <w:rPr>
           <w:rFonts w:cs="Times New Roman"/>
           <w:color w:val="000000" w:themeColor="text1"/>
           <w:szCs w:val="28"/>
-        </w:rPr>
-        <w:t xml:space="preserve"> </w:t>
-      </w:r>
-      <w:r>
-        <w:rPr>
-          <w:lang w:val="en-US"/>
-        </w:rPr>
-        <w:t>[</w:t>
-      </w:r>
-      <w:r>
-        <w:t>Электронный ресурс</w:t>
-      </w:r>
-      <w:r>
-        <w:rPr>
-          <w:lang w:val="en-US"/>
-        </w:rPr>
-        <w:t>]. –</w:t>
-      </w:r>
-      <w:r>
-        <w:t xml:space="preserve"> Электронные данные. </w:t>
-      </w:r>
-      <w:r>
-        <w:rPr>
-          <w:lang w:val="en-US"/>
-        </w:rPr>
-        <w:t>–</w:t>
-      </w:r>
-      <w:r>
-        <w:t xml:space="preserve"> Режим доступа:</w:t>
-      </w:r>
-      <w:r>
-        <w:t xml:space="preserve"> </w:t>
-      </w:r>
-      <w:r>
-        <w:rPr>
-          <w:szCs w:val="28"/>
-        </w:rPr>
-        <w:t>https://www.cisco.com/c/en/us/td/docs/wireless/access_point/mounting/guide/apmount.html</w:t>
-      </w:r>
-    </w:p>
-    <w:p>
-      <w:pPr>
-        <w:widowControl/>
-        <w:rPr>
-          <w:szCs w:val="28"/>
-        </w:rPr>
-      </w:pPr>
+          <w:lang w:val="en-US"/>
+        </w:rPr>
+        <w:t>[1</w:t>
+      </w:r>
       <w:r>
         <w:rPr>
           <w:rFonts w:cs="Times New Roman"/>
@@ -30230,7 +31712,7 @@
           <w:szCs w:val="28"/>
           <w:lang w:val="en-US"/>
         </w:rPr>
-        <w:t>[1</w:t>
+        <w:t>8</w:t>
       </w:r>
       <w:r>
         <w:rPr>
@@ -30239,77 +31721,77 @@
           <w:szCs w:val="28"/>
           <w:lang w:val="en-US"/>
         </w:rPr>
-        <w:t>8</w:t>
+        <w:t xml:space="preserve">] </w:t>
       </w:r>
       <w:r>
         <w:rPr>
           <w:rFonts w:cs="Times New Roman"/>
           <w:color w:val="000000" w:themeColor="text1"/>
           <w:szCs w:val="28"/>
-          <w:lang w:val="en-US"/>
-        </w:rPr>
-        <w:t xml:space="preserve">] </w:t>
-      </w:r>
+        </w:rPr>
+        <w:t xml:space="preserve">Затухание сигнала </w:t>
+      </w:r>
+      <w:proofErr w:type="spellStart"/>
       <w:r>
         <w:rPr>
           <w:rFonts w:cs="Times New Roman"/>
           <w:color w:val="000000" w:themeColor="text1"/>
           <w:szCs w:val="28"/>
         </w:rPr>
-        <w:t xml:space="preserve">Затухание сигнала </w:t>
-      </w:r>
-      <w:proofErr w:type="spellStart"/>
+        <w:t>Wi-Fi</w:t>
+      </w:r>
+      <w:proofErr w:type="spellEnd"/>
       <w:r>
         <w:rPr>
           <w:rFonts w:cs="Times New Roman"/>
           <w:color w:val="000000" w:themeColor="text1"/>
           <w:szCs w:val="28"/>
         </w:rPr>
-        <w:t>Wi-Fi</w:t>
-      </w:r>
-      <w:proofErr w:type="spellEnd"/>
+        <w:t xml:space="preserve"> </w:t>
+      </w:r>
       <w:r>
         <w:rPr>
           <w:rFonts w:cs="Times New Roman"/>
           <w:color w:val="000000" w:themeColor="text1"/>
           <w:szCs w:val="28"/>
         </w:rPr>
+        <w:t xml:space="preserve">в различных материалах </w:t>
+      </w:r>
+      <w:r>
+        <w:t>[Электронный ресурс]. – Электронные данные. – Режим доступа</w:t>
+      </w:r>
+      <w:r>
+        <w:t>:</w:t>
+      </w:r>
+      <w:r>
+        <w:rPr>
+          <w:lang w:val="en-US"/>
+        </w:rPr>
         <w:t xml:space="preserve"> </w:t>
       </w:r>
+      <w:r>
+        <w:rPr>
+          <w:szCs w:val="28"/>
+        </w:rPr>
+        <w:t>https://fantasylab.ru/tekhno-blog/6-fantasylab/2011-03-20-02-19-00/72-zatukhanie-wi-fi-v-razlichnykh-materialakh.html</w:t>
+      </w:r>
+    </w:p>
+    <w:p>
+      <w:pPr>
+        <w:widowControl/>
+        <w:rPr>
+          <w:szCs w:val="28"/>
+        </w:rPr>
+      </w:pPr>
       <w:r>
         <w:rPr>
           <w:rFonts w:cs="Times New Roman"/>
           <w:color w:val="000000" w:themeColor="text1"/>
           <w:szCs w:val="28"/>
-        </w:rPr>
-        <w:t xml:space="preserve">в различных материалах </w:t>
-      </w:r>
-      <w:r>
-        <w:t>[Электронный ресурс]. – Электронные данные. – Режим доступа</w:t>
-      </w:r>
-      <w:r>
-        <w:t>:</w:t>
-      </w:r>
-      <w:r>
-        <w:rPr>
-          <w:lang w:val="en-US"/>
-        </w:rPr>
-        <w:t xml:space="preserve"> </w:t>
-      </w:r>
-      <w:r>
-        <w:rPr>
-          <w:szCs w:val="28"/>
-        </w:rPr>
-        <w:t>https://fantasylab.ru/tekhno-blog/6-fantasylab/2011-03-20-02-19-00/72-zatukhanie-wi-fi-v-razlichnykh-materialakh.html</w:t>
-      </w:r>
-    </w:p>
-    <w:p>
-      <w:pPr>
-        <w:widowControl/>
-        <w:rPr>
-          <w:szCs w:val="28"/>
-        </w:rPr>
-      </w:pPr>
+          <w:lang w:val="en-US"/>
+        </w:rPr>
+        <w:t>[1</w:t>
+      </w:r>
       <w:r>
         <w:rPr>
           <w:rFonts w:cs="Times New Roman"/>
@@ -30317,7 +31799,7 @@
           <w:szCs w:val="28"/>
           <w:lang w:val="en-US"/>
         </w:rPr>
-        <w:t>[1</w:t>
+        <w:t>9</w:t>
       </w:r>
       <w:r>
         <w:rPr>
@@ -30326,65 +31808,50 @@
           <w:szCs w:val="28"/>
           <w:lang w:val="en-US"/>
         </w:rPr>
-        <w:t>9</w:t>
+        <w:t xml:space="preserve">] </w:t>
       </w:r>
       <w:r>
         <w:rPr>
           <w:rFonts w:cs="Times New Roman"/>
           <w:color w:val="000000" w:themeColor="text1"/>
           <w:szCs w:val="28"/>
-          <w:lang w:val="en-US"/>
-        </w:rPr>
-        <w:t xml:space="preserve">] </w:t>
+        </w:rPr>
+        <w:t xml:space="preserve">Техническая спецификация точек доступа серии </w:t>
       </w:r>
       <w:r>
         <w:rPr>
           <w:rFonts w:cs="Times New Roman"/>
           <w:color w:val="000000" w:themeColor="text1"/>
           <w:szCs w:val="28"/>
-        </w:rPr>
-        <w:t xml:space="preserve">Техническая спецификация точек доступа серии </w:t>
+          <w:lang w:val="en-US"/>
+        </w:rPr>
+        <w:t>Cisco Aironet 1815</w:t>
       </w:r>
       <w:r>
         <w:rPr>
           <w:rFonts w:cs="Times New Roman"/>
           <w:color w:val="000000" w:themeColor="text1"/>
           <w:szCs w:val="28"/>
-          <w:lang w:val="en-US"/>
-        </w:rPr>
-        <w:t>Cisco Aironet 1815</w:t>
-      </w:r>
-      <w:r>
-        <w:rPr>
-          <w:rFonts w:cs="Times New Roman"/>
-          <w:color w:val="000000" w:themeColor="text1"/>
+        </w:rPr>
+        <w:t xml:space="preserve"> </w:t>
+      </w:r>
+      <w:r>
+        <w:t>[Электронный ресурс]. – Электронные данные. – Режим доступа</w:t>
+      </w:r>
+      <w:r>
+        <w:t>:</w:t>
+      </w:r>
+      <w:r>
+        <w:rPr>
+          <w:lang w:val="en-US"/>
+        </w:rPr>
+        <w:t xml:space="preserve"> </w:t>
+      </w:r>
+      <w:r>
+        <w:rPr>
           <w:szCs w:val="28"/>
         </w:rPr>
-        <w:t xml:space="preserve"> </w:t>
-      </w:r>
-      <w:r>
-        <w:t>[Электронный ресурс]. – Электронные данные. – Режим доступа</w:t>
-      </w:r>
-      <w:r>
-        <w:t>:</w:t>
-      </w:r>
-      <w:r>
-        <w:rPr>
-          <w:lang w:val="en-US"/>
-        </w:rPr>
-        <w:t xml:space="preserve"> </w:t>
-      </w:r>
-      <w:r>
-        <w:rPr>
-          <w:szCs w:val="28"/>
-        </w:rPr>
-        <w:t>https://www.cisco.com/c/en/us/products/collateral/wireless/aironet-1815-series-access-points/datasheet-c78-738243.html</w:t>
-      </w:r>
-      <w:r>
-        <w:rPr>
-          <w:szCs w:val="28"/>
-        </w:rPr>
-        <w:t xml:space="preserve"> </w:t>
+        <w:t xml:space="preserve">https://www.cisco.com/c/en/us/products/collateral/wireless/aironet-1815-series-access-points/datasheet-c78-738243.html </w:t>
       </w:r>
       <w:r>
         <w:rPr>
@@ -30401,12 +31868,12 @@
           <w:szCs w:val="28"/>
         </w:rPr>
       </w:pPr>
-      <w:bookmarkStart w:id="54" w:name="_Toc152588260"/>
+      <w:bookmarkStart w:id="60" w:name="_Toc152629752"/>
       <w:r>
         <w:lastRenderedPageBreak/>
         <w:t>ПРИЛОЖЕНИЕ А</w:t>
       </w:r>
-      <w:bookmarkEnd w:id="54"/>
+      <w:bookmarkEnd w:id="60"/>
     </w:p>
     <w:p>
       <w:pPr>
@@ -30481,16 +31948,16 @@
         <w:pStyle w:val="Heading1"/>
         <w:jc w:val="center"/>
       </w:pPr>
-      <w:bookmarkStart w:id="55" w:name="_Toc152588261"/>
-      <w:bookmarkStart w:id="56" w:name="OLE_LINK62"/>
-      <w:bookmarkStart w:id="57" w:name="OLE_LINK63"/>
-      <w:bookmarkEnd w:id="51"/>
-      <w:bookmarkEnd w:id="52"/>
+      <w:bookmarkStart w:id="61" w:name="_Toc152629753"/>
+      <w:bookmarkStart w:id="62" w:name="OLE_LINK62"/>
+      <w:bookmarkStart w:id="63" w:name="OLE_LINK63"/>
+      <w:bookmarkEnd w:id="57"/>
+      <w:bookmarkEnd w:id="58"/>
       <w:r>
         <w:lastRenderedPageBreak/>
         <w:t>ПРИЛОЖЕНИЕ Б</w:t>
       </w:r>
-      <w:bookmarkEnd w:id="55"/>
+      <w:bookmarkEnd w:id="61"/>
     </w:p>
     <w:p>
       <w:pPr>
@@ -30514,8 +31981,8 @@
         </w:rPr>
       </w:pPr>
     </w:p>
-    <w:bookmarkEnd w:id="56"/>
-    <w:bookmarkEnd w:id="57"/>
+    <w:bookmarkEnd w:id="62"/>
+    <w:bookmarkEnd w:id="63"/>
     <w:p>
       <w:pPr>
         <w:pStyle w:val="Title"/>
@@ -30557,12 +32024,12 @@
         <w:pStyle w:val="Heading1"/>
         <w:jc w:val="center"/>
       </w:pPr>
-      <w:bookmarkStart w:id="58" w:name="_Toc152588262"/>
+      <w:bookmarkStart w:id="64" w:name="_Toc152629754"/>
       <w:r>
         <w:lastRenderedPageBreak/>
         <w:t>ПРИЛОЖЕНИЕ В</w:t>
       </w:r>
-      <w:bookmarkEnd w:id="58"/>
+      <w:bookmarkEnd w:id="64"/>
     </w:p>
     <w:p>
       <w:pPr>
@@ -30603,16 +32070,37 @@
       <w:r>
         <w:t>. Схема монтажная</w:t>
       </w:r>
+    </w:p>
+    <w:p>
+      <w:pPr>
+        <w:widowControl/>
+        <w:ind w:firstLine="0"/>
+        <w:jc w:val="left"/>
+      </w:pPr>
       <w:r>
         <w:br w:type="page"/>
       </w:r>
-      <w:r>
+    </w:p>
+    <w:p>
+      <w:pPr>
+        <w:pStyle w:val="Heading1"/>
+        <w:jc w:val="center"/>
+        <w:rPr>
+          <w:b w:val="0"/>
+          <w:bCs/>
+        </w:rPr>
+      </w:pPr>
+      <w:bookmarkStart w:id="65" w:name="_Toc152629755"/>
+      <w:r>
+        <w:rPr>
+          <w:rStyle w:val="Heading1Char"/>
+          <w:b/>
+          <w:bCs/>
+        </w:rPr>
         <w:lastRenderedPageBreak/>
-        <w:t xml:space="preserve">ПРИЛОЖЕНИЕ </w:t>
-      </w:r>
-      <w:r>
-        <w:t>Г</w:t>
-      </w:r>
+        <w:t>ПРИЛОЖЕНИЕ Г</w:t>
+      </w:r>
+      <w:bookmarkEnd w:id="65"/>
     </w:p>
     <w:p>
       <w:pPr>
@@ -30691,7 +32179,7 @@
         <w:pStyle w:val="Heading1"/>
         <w:jc w:val="center"/>
       </w:pPr>
-      <w:bookmarkStart w:id="59" w:name="_Toc152588263"/>
+      <w:bookmarkStart w:id="66" w:name="_Toc152629756"/>
       <w:r>
         <w:lastRenderedPageBreak/>
         <w:t xml:space="preserve">ПРИЛОЖЕНИЕ </w:t>
@@ -30699,7 +32187,7 @@
       <w:r>
         <w:t>Д</w:t>
       </w:r>
-      <w:bookmarkEnd w:id="59"/>
+      <w:bookmarkEnd w:id="66"/>
     </w:p>
     <w:p>
       <w:pPr>
@@ -30768,27 +32256,20 @@
     </w:p>
     <w:p>
       <w:pPr>
-        <w:pStyle w:val="Title"/>
-        <w:rPr>
-          <w:color w:val="000000"/>
-        </w:rPr>
-      </w:pPr>
-    </w:p>
-    <w:p>
-      <w:pPr>
         <w:pStyle w:val="Heading1"/>
         <w:jc w:val="center"/>
       </w:pPr>
-      <w:bookmarkStart w:id="60" w:name="_Toc152588264"/>
-      <w:bookmarkStart w:id="61" w:name="OLE_LINK64"/>
-      <w:bookmarkStart w:id="62" w:name="OLE_LINK65"/>
-      <w:r>
+      <w:bookmarkStart w:id="67" w:name="_Toc152629757"/>
+      <w:bookmarkStart w:id="68" w:name="OLE_LINK64"/>
+      <w:bookmarkStart w:id="69" w:name="OLE_LINK65"/>
+      <w:r>
+        <w:lastRenderedPageBreak/>
         <w:t xml:space="preserve">ПРИЛОЖЕНИЕ </w:t>
       </w:r>
       <w:r>
         <w:t>Е</w:t>
       </w:r>
-      <w:bookmarkEnd w:id="60"/>
+      <w:bookmarkEnd w:id="67"/>
     </w:p>
     <w:p>
       <w:pPr>
@@ -30812,8 +32293,8 @@
         </w:rPr>
       </w:pPr>
     </w:p>
-    <w:bookmarkEnd w:id="61"/>
-    <w:bookmarkEnd w:id="62"/>
+    <w:bookmarkEnd w:id="68"/>
+    <w:bookmarkEnd w:id="69"/>
     <w:p>
       <w:pPr>
         <w:pStyle w:val="Title"/>
@@ -30855,7 +32336,7 @@
         <w:pStyle w:val="Heading1"/>
         <w:jc w:val="center"/>
       </w:pPr>
-      <w:bookmarkStart w:id="63" w:name="_Toc152588265"/>
+      <w:bookmarkStart w:id="70" w:name="_Toc152629758"/>
       <w:r>
         <w:lastRenderedPageBreak/>
         <w:t xml:space="preserve">ПРИЛОЖЕНИЕ </w:t>
@@ -30863,7 +32344,7 @@
       <w:r>
         <w:t>Ж</w:t>
       </w:r>
-      <w:bookmarkEnd w:id="63"/>
+      <w:bookmarkEnd w:id="70"/>
     </w:p>
     <w:p>
       <w:pPr>
@@ -30950,6 +32431,11 @@
         <w:docPartUnique/>
       </w:docPartObj>
     </w:sdtPr>
+    <w:sdtEndPr>
+      <w:rPr>
+        <w:rStyle w:val="PageNumber"/>
+      </w:rPr>
+    </w:sdtEndPr>
     <w:sdtContent>
       <w:p>
         <w:pPr>
@@ -31351,6 +32837,155 @@
     </w:lvl>
   </w:abstractNum>
   <w:abstractNum w:abstractNumId="3" w15:restartNumberingAfterBreak="0">
+    <w:nsid w:val="17F12EEE"/>
+    <w:multiLevelType w:val="multilevel"/>
+    <w:tmpl w:val="46546BC2"/>
+    <w:lvl w:ilvl="0">
+      <w:start w:val="1"/>
+      <w:numFmt w:val="bullet"/>
+      <w:lvlText w:val=""/>
+      <w:lvlJc w:val="left"/>
+      <w:pPr>
+        <w:tabs>
+          <w:tab w:val="num" w:pos="720"/>
+        </w:tabs>
+        <w:ind w:left="720" w:hanging="360"/>
+      </w:pPr>
+      <w:rPr>
+        <w:rFonts w:ascii="Symbol" w:hAnsi="Symbol" w:hint="default"/>
+        <w:sz w:val="20"/>
+      </w:rPr>
+    </w:lvl>
+    <w:lvl w:ilvl="1" w:tentative="1">
+      <w:start w:val="1"/>
+      <w:numFmt w:val="bullet"/>
+      <w:lvlText w:val="o"/>
+      <w:lvlJc w:val="left"/>
+      <w:pPr>
+        <w:tabs>
+          <w:tab w:val="num" w:pos="1440"/>
+        </w:tabs>
+        <w:ind w:left="1440" w:hanging="360"/>
+      </w:pPr>
+      <w:rPr>
+        <w:rFonts w:ascii="Courier New" w:hAnsi="Courier New" w:hint="default"/>
+        <w:sz w:val="20"/>
+      </w:rPr>
+    </w:lvl>
+    <w:lvl w:ilvl="2" w:tentative="1">
+      <w:start w:val="1"/>
+      <w:numFmt w:val="bullet"/>
+      <w:lvlText w:val=""/>
+      <w:lvlJc w:val="left"/>
+      <w:pPr>
+        <w:tabs>
+          <w:tab w:val="num" w:pos="2160"/>
+        </w:tabs>
+        <w:ind w:left="2160" w:hanging="360"/>
+      </w:pPr>
+      <w:rPr>
+        <w:rFonts w:ascii="Wingdings" w:hAnsi="Wingdings" w:hint="default"/>
+        <w:sz w:val="20"/>
+      </w:rPr>
+    </w:lvl>
+    <w:lvl w:ilvl="3" w:tentative="1">
+      <w:start w:val="1"/>
+      <w:numFmt w:val="bullet"/>
+      <w:lvlText w:val=""/>
+      <w:lvlJc w:val="left"/>
+      <w:pPr>
+        <w:tabs>
+          <w:tab w:val="num" w:pos="2880"/>
+        </w:tabs>
+        <w:ind w:left="2880" w:hanging="360"/>
+      </w:pPr>
+      <w:rPr>
+        <w:rFonts w:ascii="Wingdings" w:hAnsi="Wingdings" w:hint="default"/>
+        <w:sz w:val="20"/>
+      </w:rPr>
+    </w:lvl>
+    <w:lvl w:ilvl="4" w:tentative="1">
+      <w:start w:val="1"/>
+      <w:numFmt w:val="bullet"/>
+      <w:lvlText w:val=""/>
+      <w:lvlJc w:val="left"/>
+      <w:pPr>
+        <w:tabs>
+          <w:tab w:val="num" w:pos="3600"/>
+        </w:tabs>
+        <w:ind w:left="3600" w:hanging="360"/>
+      </w:pPr>
+      <w:rPr>
+        <w:rFonts w:ascii="Wingdings" w:hAnsi="Wingdings" w:hint="default"/>
+        <w:sz w:val="20"/>
+      </w:rPr>
+    </w:lvl>
+    <w:lvl w:ilvl="5" w:tentative="1">
+      <w:start w:val="1"/>
+      <w:numFmt w:val="bullet"/>
+      <w:lvlText w:val=""/>
+      <w:lvlJc w:val="left"/>
+      <w:pPr>
+        <w:tabs>
+          <w:tab w:val="num" w:pos="4320"/>
+        </w:tabs>
+        <w:ind w:left="4320" w:hanging="360"/>
+      </w:pPr>
+      <w:rPr>
+        <w:rFonts w:ascii="Wingdings" w:hAnsi="Wingdings" w:hint="default"/>
+        <w:sz w:val="20"/>
+      </w:rPr>
+    </w:lvl>
+    <w:lvl w:ilvl="6" w:tentative="1">
+      <w:start w:val="1"/>
+      <w:numFmt w:val="bullet"/>
+      <w:lvlText w:val=""/>
+      <w:lvlJc w:val="left"/>
+      <w:pPr>
+        <w:tabs>
+          <w:tab w:val="num" w:pos="5040"/>
+        </w:tabs>
+        <w:ind w:left="5040" w:hanging="360"/>
+      </w:pPr>
+      <w:rPr>
+        <w:rFonts w:ascii="Wingdings" w:hAnsi="Wingdings" w:hint="default"/>
+        <w:sz w:val="20"/>
+      </w:rPr>
+    </w:lvl>
+    <w:lvl w:ilvl="7" w:tentative="1">
+      <w:start w:val="1"/>
+      <w:numFmt w:val="bullet"/>
+      <w:lvlText w:val=""/>
+      <w:lvlJc w:val="left"/>
+      <w:pPr>
+        <w:tabs>
+          <w:tab w:val="num" w:pos="5760"/>
+        </w:tabs>
+        <w:ind w:left="5760" w:hanging="360"/>
+      </w:pPr>
+      <w:rPr>
+        <w:rFonts w:ascii="Wingdings" w:hAnsi="Wingdings" w:hint="default"/>
+        <w:sz w:val="20"/>
+      </w:rPr>
+    </w:lvl>
+    <w:lvl w:ilvl="8" w:tentative="1">
+      <w:start w:val="1"/>
+      <w:numFmt w:val="bullet"/>
+      <w:lvlText w:val=""/>
+      <w:lvlJc w:val="left"/>
+      <w:pPr>
+        <w:tabs>
+          <w:tab w:val="num" w:pos="6480"/>
+        </w:tabs>
+        <w:ind w:left="6480" w:hanging="360"/>
+      </w:pPr>
+      <w:rPr>
+        <w:rFonts w:ascii="Wingdings" w:hAnsi="Wingdings" w:hint="default"/>
+        <w:sz w:val="20"/>
+      </w:rPr>
+    </w:lvl>
+  </w:abstractNum>
+  <w:abstractNum w:abstractNumId="4" w15:restartNumberingAfterBreak="0">
     <w:nsid w:val="25B30257"/>
     <w:multiLevelType w:val="hybridMultilevel"/>
     <w:tmpl w:val="F61E8DF8"/>
@@ -31440,7 +33075,7 @@
       </w:pPr>
     </w:lvl>
   </w:abstractNum>
-  <w:abstractNum w:abstractNumId="4" w15:restartNumberingAfterBreak="0">
+  <w:abstractNum w:abstractNumId="5" w15:restartNumberingAfterBreak="0">
     <w:nsid w:val="2D380A6D"/>
     <w:multiLevelType w:val="hybridMultilevel"/>
     <w:tmpl w:val="CA662FBA"/>
@@ -31530,7 +33165,7 @@
       </w:pPr>
     </w:lvl>
   </w:abstractNum>
-  <w:abstractNum w:abstractNumId="5" w15:restartNumberingAfterBreak="0">
+  <w:abstractNum w:abstractNumId="6" w15:restartNumberingAfterBreak="0">
     <w:nsid w:val="30BF577B"/>
     <w:multiLevelType w:val="hybridMultilevel"/>
     <w:tmpl w:val="73806C66"/>
@@ -31624,7 +33259,7 @@
       </w:pPr>
     </w:lvl>
   </w:abstractNum>
-  <w:abstractNum w:abstractNumId="6" w15:restartNumberingAfterBreak="0">
+  <w:abstractNum w:abstractNumId="7" w15:restartNumberingAfterBreak="0">
     <w:nsid w:val="31605D6A"/>
     <w:multiLevelType w:val="hybridMultilevel"/>
     <w:tmpl w:val="5B76163A"/>
@@ -31714,7 +33349,7 @@
       </w:pPr>
     </w:lvl>
   </w:abstractNum>
-  <w:abstractNum w:abstractNumId="7" w15:restartNumberingAfterBreak="0">
+  <w:abstractNum w:abstractNumId="8" w15:restartNumberingAfterBreak="0">
     <w:nsid w:val="31C646C6"/>
     <w:multiLevelType w:val="hybridMultilevel"/>
     <w:tmpl w:val="DE52A438"/>
@@ -31804,7 +33439,7 @@
       </w:pPr>
     </w:lvl>
   </w:abstractNum>
-  <w:abstractNum w:abstractNumId="8" w15:restartNumberingAfterBreak="0">
+  <w:abstractNum w:abstractNumId="9" w15:restartNumberingAfterBreak="0">
     <w:nsid w:val="3252229C"/>
     <w:multiLevelType w:val="hybridMultilevel"/>
     <w:tmpl w:val="72F22E84"/>
@@ -31893,7 +33528,7 @@
       </w:pPr>
     </w:lvl>
   </w:abstractNum>
-  <w:abstractNum w:abstractNumId="9" w15:restartNumberingAfterBreak="0">
+  <w:abstractNum w:abstractNumId="10" w15:restartNumberingAfterBreak="0">
     <w:nsid w:val="33BD27B4"/>
     <w:multiLevelType w:val="hybridMultilevel"/>
     <w:tmpl w:val="D304BF9C"/>
@@ -32006,17 +33641,18 @@
       </w:rPr>
     </w:lvl>
   </w:abstractNum>
-  <w:abstractNum w:abstractNumId="10" w15:restartNumberingAfterBreak="0">
-    <w:nsid w:val="4B1F1B6C"/>
+  <w:abstractNum w:abstractNumId="11" w15:restartNumberingAfterBreak="0">
+    <w:nsid w:val="392C06E1"/>
     <w:multiLevelType w:val="hybridMultilevel"/>
-    <w:tmpl w:val="858CBD9C"/>
-    <w:lvl w:ilvl="0" w:tplc="04090011">
+    <w:tmpl w:val="3D5C6696"/>
+    <w:lvl w:ilvl="0" w:tplc="A84613E6">
       <w:start w:val="1"/>
       <w:numFmt w:val="decimal"/>
-      <w:lvlText w:val="%1)"/>
+      <w:suff w:val="space"/>
+      <w:lvlText w:val="%1."/>
       <w:lvlJc w:val="left"/>
       <w:pPr>
-        <w:ind w:left="720" w:hanging="360"/>
+        <w:ind w:left="2138" w:hanging="360"/>
       </w:pPr>
       <w:rPr>
         <w:rFonts w:hint="default"/>
@@ -32028,7 +33664,7 @@
       <w:lvlText w:val="%2."/>
       <w:lvlJc w:val="left"/>
       <w:pPr>
-        <w:ind w:left="1440" w:hanging="360"/>
+        <w:ind w:left="2149" w:hanging="360"/>
       </w:pPr>
     </w:lvl>
     <w:lvl w:ilvl="2" w:tplc="0409001B" w:tentative="1">
@@ -32037,7 +33673,7 @@
       <w:lvlText w:val="%3."/>
       <w:lvlJc w:val="right"/>
       <w:pPr>
-        <w:ind w:left="2160" w:hanging="180"/>
+        <w:ind w:left="2869" w:hanging="180"/>
       </w:pPr>
     </w:lvl>
     <w:lvl w:ilvl="3" w:tplc="0409000F" w:tentative="1">
@@ -32046,7 +33682,7 @@
       <w:lvlText w:val="%4."/>
       <w:lvlJc w:val="left"/>
       <w:pPr>
-        <w:ind w:left="2880" w:hanging="360"/>
+        <w:ind w:left="3589" w:hanging="360"/>
       </w:pPr>
     </w:lvl>
     <w:lvl w:ilvl="4" w:tplc="04090019" w:tentative="1">
@@ -32055,7 +33691,7 @@
       <w:lvlText w:val="%5."/>
       <w:lvlJc w:val="left"/>
       <w:pPr>
-        <w:ind w:left="3600" w:hanging="360"/>
+        <w:ind w:left="4309" w:hanging="360"/>
       </w:pPr>
     </w:lvl>
     <w:lvl w:ilvl="5" w:tplc="0409001B" w:tentative="1">
@@ -32064,7 +33700,7 @@
       <w:lvlText w:val="%6."/>
       <w:lvlJc w:val="right"/>
       <w:pPr>
-        <w:ind w:left="4320" w:hanging="180"/>
+        <w:ind w:left="5029" w:hanging="180"/>
       </w:pPr>
     </w:lvl>
     <w:lvl w:ilvl="6" w:tplc="0409000F" w:tentative="1">
@@ -32073,7 +33709,7 @@
       <w:lvlText w:val="%7."/>
       <w:lvlJc w:val="left"/>
       <w:pPr>
-        <w:ind w:left="5040" w:hanging="360"/>
+        <w:ind w:left="5749" w:hanging="360"/>
       </w:pPr>
     </w:lvl>
     <w:lvl w:ilvl="7" w:tplc="04090019" w:tentative="1">
@@ -32082,7 +33718,7 @@
       <w:lvlText w:val="%8."/>
       <w:lvlJc w:val="left"/>
       <w:pPr>
-        <w:ind w:left="5760" w:hanging="360"/>
+        <w:ind w:left="6469" w:hanging="360"/>
       </w:pPr>
     </w:lvl>
     <w:lvl w:ilvl="8" w:tplc="0409001B" w:tentative="1">
@@ -32091,21 +33727,136 @@
       <w:lvlText w:val="%9."/>
       <w:lvlJc w:val="right"/>
       <w:pPr>
-        <w:ind w:left="6480" w:hanging="180"/>
+        <w:ind w:left="7189" w:hanging="180"/>
       </w:pPr>
     </w:lvl>
   </w:abstractNum>
-  <w:abstractNum w:abstractNumId="11" w15:restartNumberingAfterBreak="0">
-    <w:nsid w:val="4C187D68"/>
+  <w:abstractNum w:abstractNumId="12" w15:restartNumberingAfterBreak="0">
+    <w:nsid w:val="3B2E0B79"/>
     <w:multiLevelType w:val="hybridMultilevel"/>
-    <w:tmpl w:val="7C44D1C0"/>
-    <w:lvl w:ilvl="0" w:tplc="C60AECDC">
+    <w:tmpl w:val="CB868034"/>
+    <w:lvl w:ilvl="0" w:tplc="57E0C5F8">
+      <w:start w:val="1"/>
+      <w:numFmt w:val="bullet"/>
+      <w:suff w:val="space"/>
+      <w:lvlText w:val=""/>
+      <w:lvlJc w:val="left"/>
+      <w:pPr>
+        <w:ind w:left="1429" w:hanging="360"/>
+      </w:pPr>
+      <w:rPr>
+        <w:rFonts w:ascii="Symbol" w:hAnsi="Symbol" w:hint="default"/>
+      </w:rPr>
+    </w:lvl>
+    <w:lvl w:ilvl="1" w:tplc="04090003" w:tentative="1">
+      <w:start w:val="1"/>
+      <w:numFmt w:val="bullet"/>
+      <w:lvlText w:val="o"/>
+      <w:lvlJc w:val="left"/>
+      <w:pPr>
+        <w:ind w:left="2149" w:hanging="360"/>
+      </w:pPr>
+      <w:rPr>
+        <w:rFonts w:ascii="Courier New" w:hAnsi="Courier New" w:cs="Courier New" w:hint="default"/>
+      </w:rPr>
+    </w:lvl>
+    <w:lvl w:ilvl="2" w:tplc="04090005" w:tentative="1">
+      <w:start w:val="1"/>
+      <w:numFmt w:val="bullet"/>
+      <w:lvlText w:val=""/>
+      <w:lvlJc w:val="left"/>
+      <w:pPr>
+        <w:ind w:left="2869" w:hanging="360"/>
+      </w:pPr>
+      <w:rPr>
+        <w:rFonts w:ascii="Wingdings" w:hAnsi="Wingdings" w:hint="default"/>
+      </w:rPr>
+    </w:lvl>
+    <w:lvl w:ilvl="3" w:tplc="04090001" w:tentative="1">
+      <w:start w:val="1"/>
+      <w:numFmt w:val="bullet"/>
+      <w:lvlText w:val=""/>
+      <w:lvlJc w:val="left"/>
+      <w:pPr>
+        <w:ind w:left="3589" w:hanging="360"/>
+      </w:pPr>
+      <w:rPr>
+        <w:rFonts w:ascii="Symbol" w:hAnsi="Symbol" w:hint="default"/>
+      </w:rPr>
+    </w:lvl>
+    <w:lvl w:ilvl="4" w:tplc="04090003" w:tentative="1">
+      <w:start w:val="1"/>
+      <w:numFmt w:val="bullet"/>
+      <w:lvlText w:val="o"/>
+      <w:lvlJc w:val="left"/>
+      <w:pPr>
+        <w:ind w:left="4309" w:hanging="360"/>
+      </w:pPr>
+      <w:rPr>
+        <w:rFonts w:ascii="Courier New" w:hAnsi="Courier New" w:cs="Courier New" w:hint="default"/>
+      </w:rPr>
+    </w:lvl>
+    <w:lvl w:ilvl="5" w:tplc="04090005" w:tentative="1">
+      <w:start w:val="1"/>
+      <w:numFmt w:val="bullet"/>
+      <w:lvlText w:val=""/>
+      <w:lvlJc w:val="left"/>
+      <w:pPr>
+        <w:ind w:left="5029" w:hanging="360"/>
+      </w:pPr>
+      <w:rPr>
+        <w:rFonts w:ascii="Wingdings" w:hAnsi="Wingdings" w:hint="default"/>
+      </w:rPr>
+    </w:lvl>
+    <w:lvl w:ilvl="6" w:tplc="04090001" w:tentative="1">
+      <w:start w:val="1"/>
+      <w:numFmt w:val="bullet"/>
+      <w:lvlText w:val=""/>
+      <w:lvlJc w:val="left"/>
+      <w:pPr>
+        <w:ind w:left="5749" w:hanging="360"/>
+      </w:pPr>
+      <w:rPr>
+        <w:rFonts w:ascii="Symbol" w:hAnsi="Symbol" w:hint="default"/>
+      </w:rPr>
+    </w:lvl>
+    <w:lvl w:ilvl="7" w:tplc="04090003" w:tentative="1">
+      <w:start w:val="1"/>
+      <w:numFmt w:val="bullet"/>
+      <w:lvlText w:val="o"/>
+      <w:lvlJc w:val="left"/>
+      <w:pPr>
+        <w:ind w:left="6469" w:hanging="360"/>
+      </w:pPr>
+      <w:rPr>
+        <w:rFonts w:ascii="Courier New" w:hAnsi="Courier New" w:cs="Courier New" w:hint="default"/>
+      </w:rPr>
+    </w:lvl>
+    <w:lvl w:ilvl="8" w:tplc="04090005" w:tentative="1">
+      <w:start w:val="1"/>
+      <w:numFmt w:val="bullet"/>
+      <w:lvlText w:val=""/>
+      <w:lvlJc w:val="left"/>
+      <w:pPr>
+        <w:ind w:left="7189" w:hanging="360"/>
+      </w:pPr>
+      <w:rPr>
+        <w:rFonts w:ascii="Wingdings" w:hAnsi="Wingdings" w:hint="default"/>
+      </w:rPr>
+    </w:lvl>
+  </w:abstractNum>
+  <w:abstractNum w:abstractNumId="13" w15:restartNumberingAfterBreak="0">
+    <w:nsid w:val="42A62345"/>
+    <w:multiLevelType w:val="hybridMultilevel"/>
+    <w:tmpl w:val="FAD0C6B8"/>
+    <w:lvl w:ilvl="0" w:tplc="358ED272">
       <w:start w:val="1"/>
       <w:numFmt w:val="decimal"/>
-      <w:lvlText w:val="%1)"/>
+      <w:suff w:val="space"/>
+      <w:lvlText w:val="%1."/>
       <w:lvlJc w:val="left"/>
       <w:pPr>
-        <w:ind w:left="1069" w:hanging="360"/>
+        <w:ind w:left="3600" w:hanging="360"/>
       </w:pPr>
       <w:rPr>
         <w:rFonts w:hint="default"/>
@@ -32117,7 +33868,7 @@
       <w:lvlText w:val="%2."/>
       <w:lvlJc w:val="left"/>
       <w:pPr>
-        <w:ind w:left="1789" w:hanging="360"/>
+        <w:ind w:left="4320" w:hanging="360"/>
       </w:pPr>
     </w:lvl>
     <w:lvl w:ilvl="2" w:tplc="0409001B" w:tentative="1">
@@ -32126,7 +33877,7 @@
       <w:lvlText w:val="%3."/>
       <w:lvlJc w:val="right"/>
       <w:pPr>
-        <w:ind w:left="2509" w:hanging="180"/>
+        <w:ind w:left="5040" w:hanging="180"/>
       </w:pPr>
     </w:lvl>
     <w:lvl w:ilvl="3" w:tplc="0409000F" w:tentative="1">
@@ -32135,7 +33886,7 @@
       <w:lvlText w:val="%4."/>
       <w:lvlJc w:val="left"/>
       <w:pPr>
-        <w:ind w:left="3229" w:hanging="360"/>
+        <w:ind w:left="5760" w:hanging="360"/>
       </w:pPr>
     </w:lvl>
     <w:lvl w:ilvl="4" w:tplc="04090019" w:tentative="1">
@@ -32144,7 +33895,7 @@
       <w:lvlText w:val="%5."/>
       <w:lvlJc w:val="left"/>
       <w:pPr>
-        <w:ind w:left="3949" w:hanging="360"/>
+        <w:ind w:left="6480" w:hanging="360"/>
       </w:pPr>
     </w:lvl>
     <w:lvl w:ilvl="5" w:tplc="0409001B" w:tentative="1">
@@ -32153,7 +33904,7 @@
       <w:lvlText w:val="%6."/>
       <w:lvlJc w:val="right"/>
       <w:pPr>
-        <w:ind w:left="4669" w:hanging="180"/>
+        <w:ind w:left="7200" w:hanging="180"/>
       </w:pPr>
     </w:lvl>
     <w:lvl w:ilvl="6" w:tplc="0409000F" w:tentative="1">
@@ -32162,7 +33913,7 @@
       <w:lvlText w:val="%7."/>
       <w:lvlJc w:val="left"/>
       <w:pPr>
-        <w:ind w:left="5389" w:hanging="360"/>
+        <w:ind w:left="7920" w:hanging="360"/>
       </w:pPr>
     </w:lvl>
     <w:lvl w:ilvl="7" w:tplc="04090019" w:tentative="1">
@@ -32171,7 +33922,7 @@
       <w:lvlText w:val="%8."/>
       <w:lvlJc w:val="left"/>
       <w:pPr>
-        <w:ind w:left="6109" w:hanging="360"/>
+        <w:ind w:left="8640" w:hanging="360"/>
       </w:pPr>
     </w:lvl>
     <w:lvl w:ilvl="8" w:tplc="0409001B" w:tentative="1">
@@ -32180,11 +33931,189 @@
       <w:lvlText w:val="%9."/>
       <w:lvlJc w:val="right"/>
       <w:pPr>
-        <w:ind w:left="6829" w:hanging="180"/>
+        <w:ind w:left="9360" w:hanging="180"/>
       </w:pPr>
     </w:lvl>
   </w:abstractNum>
-  <w:abstractNum w:abstractNumId="12" w15:restartNumberingAfterBreak="0">
+  <w:abstractNum w:abstractNumId="14" w15:restartNumberingAfterBreak="0">
+    <w:nsid w:val="4B1F1B6C"/>
+    <w:multiLevelType w:val="hybridMultilevel"/>
+    <w:tmpl w:val="858CBD9C"/>
+    <w:lvl w:ilvl="0" w:tplc="04090011">
+      <w:start w:val="1"/>
+      <w:numFmt w:val="decimal"/>
+      <w:lvlText w:val="%1)"/>
+      <w:lvlJc w:val="left"/>
+      <w:pPr>
+        <w:ind w:left="720" w:hanging="360"/>
+      </w:pPr>
+      <w:rPr>
+        <w:rFonts w:hint="default"/>
+      </w:rPr>
+    </w:lvl>
+    <w:lvl w:ilvl="1" w:tplc="04090019" w:tentative="1">
+      <w:start w:val="1"/>
+      <w:numFmt w:val="lowerLetter"/>
+      <w:lvlText w:val="%2."/>
+      <w:lvlJc w:val="left"/>
+      <w:pPr>
+        <w:ind w:left="1440" w:hanging="360"/>
+      </w:pPr>
+    </w:lvl>
+    <w:lvl w:ilvl="2" w:tplc="0409001B" w:tentative="1">
+      <w:start w:val="1"/>
+      <w:numFmt w:val="lowerRoman"/>
+      <w:lvlText w:val="%3."/>
+      <w:lvlJc w:val="right"/>
+      <w:pPr>
+        <w:ind w:left="2160" w:hanging="180"/>
+      </w:pPr>
+    </w:lvl>
+    <w:lvl w:ilvl="3" w:tplc="0409000F" w:tentative="1">
+      <w:start w:val="1"/>
+      <w:numFmt w:val="decimal"/>
+      <w:lvlText w:val="%4."/>
+      <w:lvlJc w:val="left"/>
+      <w:pPr>
+        <w:ind w:left="2880" w:hanging="360"/>
+      </w:pPr>
+    </w:lvl>
+    <w:lvl w:ilvl="4" w:tplc="04090019" w:tentative="1">
+      <w:start w:val="1"/>
+      <w:numFmt w:val="lowerLetter"/>
+      <w:lvlText w:val="%5."/>
+      <w:lvlJc w:val="left"/>
+      <w:pPr>
+        <w:ind w:left="3600" w:hanging="360"/>
+      </w:pPr>
+    </w:lvl>
+    <w:lvl w:ilvl="5" w:tplc="0409001B" w:tentative="1">
+      <w:start w:val="1"/>
+      <w:numFmt w:val="lowerRoman"/>
+      <w:lvlText w:val="%6."/>
+      <w:lvlJc w:val="right"/>
+      <w:pPr>
+        <w:ind w:left="4320" w:hanging="180"/>
+      </w:pPr>
+    </w:lvl>
+    <w:lvl w:ilvl="6" w:tplc="0409000F" w:tentative="1">
+      <w:start w:val="1"/>
+      <w:numFmt w:val="decimal"/>
+      <w:lvlText w:val="%7."/>
+      <w:lvlJc w:val="left"/>
+      <w:pPr>
+        <w:ind w:left="5040" w:hanging="360"/>
+      </w:pPr>
+    </w:lvl>
+    <w:lvl w:ilvl="7" w:tplc="04090019" w:tentative="1">
+      <w:start w:val="1"/>
+      <w:numFmt w:val="lowerLetter"/>
+      <w:lvlText w:val="%8."/>
+      <w:lvlJc w:val="left"/>
+      <w:pPr>
+        <w:ind w:left="5760" w:hanging="360"/>
+      </w:pPr>
+    </w:lvl>
+    <w:lvl w:ilvl="8" w:tplc="0409001B" w:tentative="1">
+      <w:start w:val="1"/>
+      <w:numFmt w:val="lowerRoman"/>
+      <w:lvlText w:val="%9."/>
+      <w:lvlJc w:val="right"/>
+      <w:pPr>
+        <w:ind w:left="6480" w:hanging="180"/>
+      </w:pPr>
+    </w:lvl>
+  </w:abstractNum>
+  <w:abstractNum w:abstractNumId="15" w15:restartNumberingAfterBreak="0">
+    <w:nsid w:val="4C187D68"/>
+    <w:multiLevelType w:val="hybridMultilevel"/>
+    <w:tmpl w:val="7C44D1C0"/>
+    <w:lvl w:ilvl="0" w:tplc="C60AECDC">
+      <w:start w:val="1"/>
+      <w:numFmt w:val="decimal"/>
+      <w:lvlText w:val="%1)"/>
+      <w:lvlJc w:val="left"/>
+      <w:pPr>
+        <w:ind w:left="1069" w:hanging="360"/>
+      </w:pPr>
+      <w:rPr>
+        <w:rFonts w:hint="default"/>
+      </w:rPr>
+    </w:lvl>
+    <w:lvl w:ilvl="1" w:tplc="04090019" w:tentative="1">
+      <w:start w:val="1"/>
+      <w:numFmt w:val="lowerLetter"/>
+      <w:lvlText w:val="%2."/>
+      <w:lvlJc w:val="left"/>
+      <w:pPr>
+        <w:ind w:left="1789" w:hanging="360"/>
+      </w:pPr>
+    </w:lvl>
+    <w:lvl w:ilvl="2" w:tplc="0409001B" w:tentative="1">
+      <w:start w:val="1"/>
+      <w:numFmt w:val="lowerRoman"/>
+      <w:lvlText w:val="%3."/>
+      <w:lvlJc w:val="right"/>
+      <w:pPr>
+        <w:ind w:left="2509" w:hanging="180"/>
+      </w:pPr>
+    </w:lvl>
+    <w:lvl w:ilvl="3" w:tplc="0409000F" w:tentative="1">
+      <w:start w:val="1"/>
+      <w:numFmt w:val="decimal"/>
+      <w:lvlText w:val="%4."/>
+      <w:lvlJc w:val="left"/>
+      <w:pPr>
+        <w:ind w:left="3229" w:hanging="360"/>
+      </w:pPr>
+    </w:lvl>
+    <w:lvl w:ilvl="4" w:tplc="04090019" w:tentative="1">
+      <w:start w:val="1"/>
+      <w:numFmt w:val="lowerLetter"/>
+      <w:lvlText w:val="%5."/>
+      <w:lvlJc w:val="left"/>
+      <w:pPr>
+        <w:ind w:left="3949" w:hanging="360"/>
+      </w:pPr>
+    </w:lvl>
+    <w:lvl w:ilvl="5" w:tplc="0409001B" w:tentative="1">
+      <w:start w:val="1"/>
+      <w:numFmt w:val="lowerRoman"/>
+      <w:lvlText w:val="%6."/>
+      <w:lvlJc w:val="right"/>
+      <w:pPr>
+        <w:ind w:left="4669" w:hanging="180"/>
+      </w:pPr>
+    </w:lvl>
+    <w:lvl w:ilvl="6" w:tplc="0409000F" w:tentative="1">
+      <w:start w:val="1"/>
+      <w:numFmt w:val="decimal"/>
+      <w:lvlText w:val="%7."/>
+      <w:lvlJc w:val="left"/>
+      <w:pPr>
+        <w:ind w:left="5389" w:hanging="360"/>
+      </w:pPr>
+    </w:lvl>
+    <w:lvl w:ilvl="7" w:tplc="04090019" w:tentative="1">
+      <w:start w:val="1"/>
+      <w:numFmt w:val="lowerLetter"/>
+      <w:lvlText w:val="%8."/>
+      <w:lvlJc w:val="left"/>
+      <w:pPr>
+        <w:ind w:left="6109" w:hanging="360"/>
+      </w:pPr>
+    </w:lvl>
+    <w:lvl w:ilvl="8" w:tplc="0409001B" w:tentative="1">
+      <w:start w:val="1"/>
+      <w:numFmt w:val="lowerRoman"/>
+      <w:lvlText w:val="%9."/>
+      <w:lvlJc w:val="right"/>
+      <w:pPr>
+        <w:ind w:left="6829" w:hanging="180"/>
+      </w:pPr>
+    </w:lvl>
+  </w:abstractNum>
+  <w:abstractNum w:abstractNumId="16" w15:restartNumberingAfterBreak="0">
     <w:nsid w:val="520C4B9E"/>
     <w:multiLevelType w:val="hybridMultilevel"/>
     <w:tmpl w:val="E06662F0"/>
@@ -32274,7 +34203,7 @@
       </w:pPr>
     </w:lvl>
   </w:abstractNum>
-  <w:abstractNum w:abstractNumId="13" w15:restartNumberingAfterBreak="0">
+  <w:abstractNum w:abstractNumId="17" w15:restartNumberingAfterBreak="0">
     <w:nsid w:val="55D75BD0"/>
     <w:multiLevelType w:val="hybridMultilevel"/>
     <w:tmpl w:val="8F8C7834"/>
@@ -32364,7 +34293,7 @@
       </w:pPr>
     </w:lvl>
   </w:abstractNum>
-  <w:abstractNum w:abstractNumId="14" w15:restartNumberingAfterBreak="0">
+  <w:abstractNum w:abstractNumId="18" w15:restartNumberingAfterBreak="0">
     <w:nsid w:val="584B7564"/>
     <w:multiLevelType w:val="hybridMultilevel"/>
     <w:tmpl w:val="5EF68C0A"/>
@@ -32453,7 +34382,7 @@
       </w:pPr>
     </w:lvl>
   </w:abstractNum>
-  <w:abstractNum w:abstractNumId="15" w15:restartNumberingAfterBreak="0">
+  <w:abstractNum w:abstractNumId="19" w15:restartNumberingAfterBreak="0">
     <w:nsid w:val="5A094BA5"/>
     <w:multiLevelType w:val="hybridMultilevel"/>
     <w:tmpl w:val="5EF68C0A"/>
@@ -32542,7 +34471,7 @@
       </w:pPr>
     </w:lvl>
   </w:abstractNum>
-  <w:abstractNum w:abstractNumId="16" w15:restartNumberingAfterBreak="0">
+  <w:abstractNum w:abstractNumId="20" w15:restartNumberingAfterBreak="0">
     <w:nsid w:val="5A1F18DC"/>
     <w:multiLevelType w:val="hybridMultilevel"/>
     <w:tmpl w:val="72BAAEB8"/>
@@ -32632,7 +34561,211 @@
       </w:pPr>
     </w:lvl>
   </w:abstractNum>
-  <w:abstractNum w:abstractNumId="17" w15:restartNumberingAfterBreak="0">
+  <w:abstractNum w:abstractNumId="21" w15:restartNumberingAfterBreak="0">
+    <w:nsid w:val="5EA34E18"/>
+    <w:multiLevelType w:val="hybridMultilevel"/>
+    <w:tmpl w:val="A3EC1A58"/>
+    <w:lvl w:ilvl="0" w:tplc="A84613E6">
+      <w:start w:val="1"/>
+      <w:numFmt w:val="decimal"/>
+      <w:suff w:val="space"/>
+      <w:lvlText w:val="%1."/>
+      <w:lvlJc w:val="left"/>
+      <w:pPr>
+        <w:ind w:left="1429" w:hanging="360"/>
+      </w:pPr>
+      <w:rPr>
+        <w:rFonts w:hint="default"/>
+      </w:rPr>
+    </w:lvl>
+    <w:lvl w:ilvl="1" w:tplc="04090019" w:tentative="1">
+      <w:start w:val="1"/>
+      <w:numFmt w:val="lowerLetter"/>
+      <w:lvlText w:val="%2."/>
+      <w:lvlJc w:val="left"/>
+      <w:pPr>
+        <w:ind w:left="2149" w:hanging="360"/>
+      </w:pPr>
+    </w:lvl>
+    <w:lvl w:ilvl="2" w:tplc="0409001B" w:tentative="1">
+      <w:start w:val="1"/>
+      <w:numFmt w:val="lowerRoman"/>
+      <w:lvlText w:val="%3."/>
+      <w:lvlJc w:val="right"/>
+      <w:pPr>
+        <w:ind w:left="2869" w:hanging="180"/>
+      </w:pPr>
+    </w:lvl>
+    <w:lvl w:ilvl="3" w:tplc="0409000F" w:tentative="1">
+      <w:start w:val="1"/>
+      <w:numFmt w:val="decimal"/>
+      <w:lvlText w:val="%4."/>
+      <w:lvlJc w:val="left"/>
+      <w:pPr>
+        <w:ind w:left="3589" w:hanging="360"/>
+      </w:pPr>
+    </w:lvl>
+    <w:lvl w:ilvl="4" w:tplc="04090019" w:tentative="1">
+      <w:start w:val="1"/>
+      <w:numFmt w:val="lowerLetter"/>
+      <w:lvlText w:val="%5."/>
+      <w:lvlJc w:val="left"/>
+      <w:pPr>
+        <w:ind w:left="4309" w:hanging="360"/>
+      </w:pPr>
+    </w:lvl>
+    <w:lvl w:ilvl="5" w:tplc="0409001B" w:tentative="1">
+      <w:start w:val="1"/>
+      <w:numFmt w:val="lowerRoman"/>
+      <w:lvlText w:val="%6."/>
+      <w:lvlJc w:val="right"/>
+      <w:pPr>
+        <w:ind w:left="5029" w:hanging="180"/>
+      </w:pPr>
+    </w:lvl>
+    <w:lvl w:ilvl="6" w:tplc="0409000F" w:tentative="1">
+      <w:start w:val="1"/>
+      <w:numFmt w:val="decimal"/>
+      <w:lvlText w:val="%7."/>
+      <w:lvlJc w:val="left"/>
+      <w:pPr>
+        <w:ind w:left="5749" w:hanging="360"/>
+      </w:pPr>
+    </w:lvl>
+    <w:lvl w:ilvl="7" w:tplc="04090019" w:tentative="1">
+      <w:start w:val="1"/>
+      <w:numFmt w:val="lowerLetter"/>
+      <w:lvlText w:val="%8."/>
+      <w:lvlJc w:val="left"/>
+      <w:pPr>
+        <w:ind w:left="6469" w:hanging="360"/>
+      </w:pPr>
+    </w:lvl>
+    <w:lvl w:ilvl="8" w:tplc="0409001B" w:tentative="1">
+      <w:start w:val="1"/>
+      <w:numFmt w:val="lowerRoman"/>
+      <w:lvlText w:val="%9."/>
+      <w:lvlJc w:val="right"/>
+      <w:pPr>
+        <w:ind w:left="7189" w:hanging="180"/>
+      </w:pPr>
+    </w:lvl>
+  </w:abstractNum>
+  <w:abstractNum w:abstractNumId="22" w15:restartNumberingAfterBreak="0">
+    <w:nsid w:val="62D25418"/>
+    <w:multiLevelType w:val="hybridMultilevel"/>
+    <w:tmpl w:val="B8926B72"/>
+    <w:lvl w:ilvl="0" w:tplc="57E0C5F8">
+      <w:start w:val="1"/>
+      <w:numFmt w:val="bullet"/>
+      <w:suff w:val="space"/>
+      <w:lvlText w:val=""/>
+      <w:lvlJc w:val="left"/>
+      <w:pPr>
+        <w:ind w:left="720" w:hanging="360"/>
+      </w:pPr>
+      <w:rPr>
+        <w:rFonts w:ascii="Symbol" w:hAnsi="Symbol" w:hint="default"/>
+      </w:rPr>
+    </w:lvl>
+    <w:lvl w:ilvl="1" w:tplc="04090003" w:tentative="1">
+      <w:start w:val="1"/>
+      <w:numFmt w:val="bullet"/>
+      <w:lvlText w:val="o"/>
+      <w:lvlJc w:val="left"/>
+      <w:pPr>
+        <w:ind w:left="1440" w:hanging="360"/>
+      </w:pPr>
+      <w:rPr>
+        <w:rFonts w:ascii="Courier New" w:hAnsi="Courier New" w:cs="Courier New" w:hint="default"/>
+      </w:rPr>
+    </w:lvl>
+    <w:lvl w:ilvl="2" w:tplc="04090005" w:tentative="1">
+      <w:start w:val="1"/>
+      <w:numFmt w:val="bullet"/>
+      <w:lvlText w:val=""/>
+      <w:lvlJc w:val="left"/>
+      <w:pPr>
+        <w:ind w:left="2160" w:hanging="360"/>
+      </w:pPr>
+      <w:rPr>
+        <w:rFonts w:ascii="Wingdings" w:hAnsi="Wingdings" w:hint="default"/>
+      </w:rPr>
+    </w:lvl>
+    <w:lvl w:ilvl="3" w:tplc="04090001" w:tentative="1">
+      <w:start w:val="1"/>
+      <w:numFmt w:val="bullet"/>
+      <w:lvlText w:val=""/>
+      <w:lvlJc w:val="left"/>
+      <w:pPr>
+        <w:ind w:left="2880" w:hanging="360"/>
+      </w:pPr>
+      <w:rPr>
+        <w:rFonts w:ascii="Symbol" w:hAnsi="Symbol" w:hint="default"/>
+      </w:rPr>
+    </w:lvl>
+    <w:lvl w:ilvl="4" w:tplc="04090003" w:tentative="1">
+      <w:start w:val="1"/>
+      <w:numFmt w:val="bullet"/>
+      <w:lvlText w:val="o"/>
+      <w:lvlJc w:val="left"/>
+      <w:pPr>
+        <w:ind w:left="3600" w:hanging="360"/>
+      </w:pPr>
+      <w:rPr>
+        <w:rFonts w:ascii="Courier New" w:hAnsi="Courier New" w:cs="Courier New" w:hint="default"/>
+      </w:rPr>
+    </w:lvl>
+    <w:lvl w:ilvl="5" w:tplc="04090005" w:tentative="1">
+      <w:start w:val="1"/>
+      <w:numFmt w:val="bullet"/>
+      <w:lvlText w:val=""/>
+      <w:lvlJc w:val="left"/>
+      <w:pPr>
+        <w:ind w:left="4320" w:hanging="360"/>
+      </w:pPr>
+      <w:rPr>
+        <w:rFonts w:ascii="Wingdings" w:hAnsi="Wingdings" w:hint="default"/>
+      </w:rPr>
+    </w:lvl>
+    <w:lvl w:ilvl="6" w:tplc="04090001" w:tentative="1">
+      <w:start w:val="1"/>
+      <w:numFmt w:val="bullet"/>
+      <w:lvlText w:val=""/>
+      <w:lvlJc w:val="left"/>
+      <w:pPr>
+        <w:ind w:left="5040" w:hanging="360"/>
+      </w:pPr>
+      <w:rPr>
+        <w:rFonts w:ascii="Symbol" w:hAnsi="Symbol" w:hint="default"/>
+      </w:rPr>
+    </w:lvl>
+    <w:lvl w:ilvl="7" w:tplc="04090003" w:tentative="1">
+      <w:start w:val="1"/>
+      <w:numFmt w:val="bullet"/>
+      <w:lvlText w:val="o"/>
+      <w:lvlJc w:val="left"/>
+      <w:pPr>
+        <w:ind w:left="5760" w:hanging="360"/>
+      </w:pPr>
+      <w:rPr>
+        <w:rFonts w:ascii="Courier New" w:hAnsi="Courier New" w:cs="Courier New" w:hint="default"/>
+      </w:rPr>
+    </w:lvl>
+    <w:lvl w:ilvl="8" w:tplc="04090005" w:tentative="1">
+      <w:start w:val="1"/>
+      <w:numFmt w:val="bullet"/>
+      <w:lvlText w:val=""/>
+      <w:lvlJc w:val="left"/>
+      <w:pPr>
+        <w:ind w:left="6480" w:hanging="360"/>
+      </w:pPr>
+      <w:rPr>
+        <w:rFonts w:ascii="Wingdings" w:hAnsi="Wingdings" w:hint="default"/>
+      </w:rPr>
+    </w:lvl>
+  </w:abstractNum>
+  <w:abstractNum w:abstractNumId="23" w15:restartNumberingAfterBreak="0">
     <w:nsid w:val="66DA7795"/>
     <w:multiLevelType w:val="hybridMultilevel"/>
     <w:tmpl w:val="A5C277A8"/>
@@ -32722,7 +34855,121 @@
       </w:pPr>
     </w:lvl>
   </w:abstractNum>
-  <w:abstractNum w:abstractNumId="18" w15:restartNumberingAfterBreak="0">
+  <w:abstractNum w:abstractNumId="24" w15:restartNumberingAfterBreak="0">
+    <w:nsid w:val="699C5E47"/>
+    <w:multiLevelType w:val="hybridMultilevel"/>
+    <w:tmpl w:val="43E8740C"/>
+    <w:lvl w:ilvl="0" w:tplc="57E0C5F8">
+      <w:start w:val="1"/>
+      <w:numFmt w:val="bullet"/>
+      <w:suff w:val="space"/>
+      <w:lvlText w:val=""/>
+      <w:lvlJc w:val="left"/>
+      <w:pPr>
+        <w:ind w:left="720" w:hanging="360"/>
+      </w:pPr>
+      <w:rPr>
+        <w:rFonts w:ascii="Symbol" w:hAnsi="Symbol" w:hint="default"/>
+      </w:rPr>
+    </w:lvl>
+    <w:lvl w:ilvl="1" w:tplc="04090003" w:tentative="1">
+      <w:start w:val="1"/>
+      <w:numFmt w:val="bullet"/>
+      <w:lvlText w:val="o"/>
+      <w:lvlJc w:val="left"/>
+      <w:pPr>
+        <w:ind w:left="1440" w:hanging="360"/>
+      </w:pPr>
+      <w:rPr>
+        <w:rFonts w:ascii="Courier New" w:hAnsi="Courier New" w:cs="Courier New" w:hint="default"/>
+      </w:rPr>
+    </w:lvl>
+    <w:lvl w:ilvl="2" w:tplc="04090005" w:tentative="1">
+      <w:start w:val="1"/>
+      <w:numFmt w:val="bullet"/>
+      <w:lvlText w:val=""/>
+      <w:lvlJc w:val="left"/>
+      <w:pPr>
+        <w:ind w:left="2160" w:hanging="360"/>
+      </w:pPr>
+      <w:rPr>
+        <w:rFonts w:ascii="Wingdings" w:hAnsi="Wingdings" w:hint="default"/>
+      </w:rPr>
+    </w:lvl>
+    <w:lvl w:ilvl="3" w:tplc="04090001" w:tentative="1">
+      <w:start w:val="1"/>
+      <w:numFmt w:val="bullet"/>
+      <w:lvlText w:val=""/>
+      <w:lvlJc w:val="left"/>
+      <w:pPr>
+        <w:ind w:left="2880" w:hanging="360"/>
+      </w:pPr>
+      <w:rPr>
+        <w:rFonts w:ascii="Symbol" w:hAnsi="Symbol" w:hint="default"/>
+      </w:rPr>
+    </w:lvl>
+    <w:lvl w:ilvl="4" w:tplc="04090003" w:tentative="1">
+      <w:start w:val="1"/>
+      <w:numFmt w:val="bullet"/>
+      <w:lvlText w:val="o"/>
+      <w:lvlJc w:val="left"/>
+      <w:pPr>
+        <w:ind w:left="3600" w:hanging="360"/>
+      </w:pPr>
+      <w:rPr>
+        <w:rFonts w:ascii="Courier New" w:hAnsi="Courier New" w:cs="Courier New" w:hint="default"/>
+      </w:rPr>
+    </w:lvl>
+    <w:lvl w:ilvl="5" w:tplc="04090005" w:tentative="1">
+      <w:start w:val="1"/>
+      <w:numFmt w:val="bullet"/>
+      <w:lvlText w:val=""/>
+      <w:lvlJc w:val="left"/>
+      <w:pPr>
+        <w:ind w:left="4320" w:hanging="360"/>
+      </w:pPr>
+      <w:rPr>
+        <w:rFonts w:ascii="Wingdings" w:hAnsi="Wingdings" w:hint="default"/>
+      </w:rPr>
+    </w:lvl>
+    <w:lvl w:ilvl="6" w:tplc="04090001" w:tentative="1">
+      <w:start w:val="1"/>
+      <w:numFmt w:val="bullet"/>
+      <w:lvlText w:val=""/>
+      <w:lvlJc w:val="left"/>
+      <w:pPr>
+        <w:ind w:left="5040" w:hanging="360"/>
+      </w:pPr>
+      <w:rPr>
+        <w:rFonts w:ascii="Symbol" w:hAnsi="Symbol" w:hint="default"/>
+      </w:rPr>
+    </w:lvl>
+    <w:lvl w:ilvl="7" w:tplc="04090003" w:tentative="1">
+      <w:start w:val="1"/>
+      <w:numFmt w:val="bullet"/>
+      <w:lvlText w:val="o"/>
+      <w:lvlJc w:val="left"/>
+      <w:pPr>
+        <w:ind w:left="5760" w:hanging="360"/>
+      </w:pPr>
+      <w:rPr>
+        <w:rFonts w:ascii="Courier New" w:hAnsi="Courier New" w:cs="Courier New" w:hint="default"/>
+      </w:rPr>
+    </w:lvl>
+    <w:lvl w:ilvl="8" w:tplc="04090005" w:tentative="1">
+      <w:start w:val="1"/>
+      <w:numFmt w:val="bullet"/>
+      <w:lvlText w:val=""/>
+      <w:lvlJc w:val="left"/>
+      <w:pPr>
+        <w:ind w:left="6480" w:hanging="360"/>
+      </w:pPr>
+      <w:rPr>
+        <w:rFonts w:ascii="Wingdings" w:hAnsi="Wingdings" w:hint="default"/>
+      </w:rPr>
+    </w:lvl>
+  </w:abstractNum>
+  <w:abstractNum w:abstractNumId="25" w15:restartNumberingAfterBreak="0">
     <w:nsid w:val="6AE179B5"/>
     <w:multiLevelType w:val="hybridMultilevel"/>
     <w:tmpl w:val="3132D25A"/>
@@ -32816,7 +35063,7 @@
       </w:pPr>
     </w:lvl>
   </w:abstractNum>
-  <w:abstractNum w:abstractNumId="19" w15:restartNumberingAfterBreak="0">
+  <w:abstractNum w:abstractNumId="26" w15:restartNumberingAfterBreak="0">
     <w:nsid w:val="76AD14AF"/>
     <w:multiLevelType w:val="hybridMultilevel"/>
     <w:tmpl w:val="A61E801C"/>
@@ -32906,7 +35153,7 @@
       </w:pPr>
     </w:lvl>
   </w:abstractNum>
-  <w:abstractNum w:abstractNumId="20" w15:restartNumberingAfterBreak="0">
+  <w:abstractNum w:abstractNumId="27" w15:restartNumberingAfterBreak="0">
     <w:nsid w:val="7C331473"/>
     <w:multiLevelType w:val="hybridMultilevel"/>
     <w:tmpl w:val="7EAE54EE"/>
@@ -32999,64 +35246,85 @@
     <w:abstractNumId w:val="1"/>
   </w:num>
   <w:num w:numId="2">
-    <w:abstractNumId w:val="3"/>
+    <w:abstractNumId w:val="4"/>
   </w:num>
   <w:num w:numId="3">
-    <w:abstractNumId w:val="13"/>
+    <w:abstractNumId w:val="17"/>
   </w:num>
   <w:num w:numId="4">
+    <w:abstractNumId w:val="8"/>
+  </w:num>
+  <w:num w:numId="5">
+    <w:abstractNumId w:val="23"/>
+  </w:num>
+  <w:num w:numId="6">
+    <w:abstractNumId w:val="16"/>
+  </w:num>
+  <w:num w:numId="7">
+    <w:abstractNumId w:val="5"/>
+  </w:num>
+  <w:num w:numId="8">
+    <w:abstractNumId w:val="25"/>
+  </w:num>
+  <w:num w:numId="9">
+    <w:abstractNumId w:val="20"/>
+  </w:num>
+  <w:num w:numId="10">
+    <w:abstractNumId w:val="6"/>
+  </w:num>
+  <w:num w:numId="11">
+    <w:abstractNumId w:val="27"/>
+  </w:num>
+  <w:num w:numId="12">
     <w:abstractNumId w:val="7"/>
   </w:num>
-  <w:num w:numId="5">
-    <w:abstractNumId w:val="17"/>
-  </w:num>
-  <w:num w:numId="6">
-    <w:abstractNumId w:val="12"/>
-  </w:num>
-  <w:num w:numId="7">
-    <w:abstractNumId w:val="4"/>
-  </w:num>
-  <w:num w:numId="8">
-    <w:abstractNumId w:val="18"/>
-  </w:num>
-  <w:num w:numId="9">
-    <w:abstractNumId w:val="16"/>
-  </w:num>
-  <w:num w:numId="10">
-    <w:abstractNumId w:val="5"/>
-  </w:num>
-  <w:num w:numId="11">
-    <w:abstractNumId w:val="20"/>
-  </w:num>
-  <w:num w:numId="12">
-    <w:abstractNumId w:val="6"/>
-  </w:num>
   <w:num w:numId="13">
-    <w:abstractNumId w:val="11"/>
+    <w:abstractNumId w:val="15"/>
   </w:num>
   <w:num w:numId="14">
     <w:abstractNumId w:val="0"/>
   </w:num>
   <w:num w:numId="15">
-    <w:abstractNumId w:val="15"/>
+    <w:abstractNumId w:val="19"/>
   </w:num>
   <w:num w:numId="16">
-    <w:abstractNumId w:val="14"/>
+    <w:abstractNumId w:val="18"/>
   </w:num>
   <w:num w:numId="17">
-    <w:abstractNumId w:val="8"/>
+    <w:abstractNumId w:val="9"/>
   </w:num>
   <w:num w:numId="18">
-    <w:abstractNumId w:val="10"/>
+    <w:abstractNumId w:val="14"/>
   </w:num>
   <w:num w:numId="19">
     <w:abstractNumId w:val="2"/>
   </w:num>
   <w:num w:numId="20">
-    <w:abstractNumId w:val="9"/>
+    <w:abstractNumId w:val="10"/>
   </w:num>
   <w:num w:numId="21">
-    <w:abstractNumId w:val="19"/>
+    <w:abstractNumId w:val="26"/>
+  </w:num>
+  <w:num w:numId="22">
+    <w:abstractNumId w:val="13"/>
+  </w:num>
+  <w:num w:numId="23">
+    <w:abstractNumId w:val="21"/>
+  </w:num>
+  <w:num w:numId="24">
+    <w:abstractNumId w:val="11"/>
+  </w:num>
+  <w:num w:numId="25">
+    <w:abstractNumId w:val="3"/>
+  </w:num>
+  <w:num w:numId="26">
+    <w:abstractNumId w:val="24"/>
+  </w:num>
+  <w:num w:numId="27">
+    <w:abstractNumId w:val="22"/>
+  </w:num>
+  <w:num w:numId="28">
+    <w:abstractNumId w:val="12"/>
   </w:num>
   <w:numIdMacAtCleanup w:val="9"/>
 </w:numbering>
@@ -34341,6 +36609,23 @@
       <w:color w:val="808080"/>
     </w:rPr>
   </w:style>
+  <w:style w:type="paragraph" w:customStyle="1" w:styleId="wp-caption-text">
+    <w:name w:val="wp-caption-text"/>
+    <w:basedOn w:val="Normal"/>
+    <w:rsid w:val="00AB3C9A"/>
+    <w:pPr>
+      <w:widowControl/>
+      <w:spacing w:before="100" w:beforeAutospacing="1" w:after="100" w:afterAutospacing="1"/>
+      <w:ind w:firstLine="0"/>
+      <w:jc w:val="left"/>
+    </w:pPr>
+    <w:rPr>
+      <w:rFonts w:eastAsia="Times New Roman" w:cs="Times New Roman"/>
+      <w:sz w:val="24"/>
+      <w:szCs w:val="24"/>
+      <w:lang w:val="en-US" w:eastAsia="en-US" w:bidi="ar-SA"/>
+    </w:rPr>
+  </w:style>
 </w:styles>
 </file>
 
@@ -34644,7 +36929,7 @@
 </file>
 
 <file path=customXml/itemProps1.xml><?xml version="1.0" encoding="utf-8"?>
-<ds:datastoreItem xmlns:ds="http://schemas.openxmlformats.org/officeDocument/2006/customXml" ds:itemID="{159CE9B2-798F-483D-9A48-91984F1D4914}">
+<ds:datastoreItem xmlns:ds="http://schemas.openxmlformats.org/officeDocument/2006/customXml" ds:itemID="{0D35476E-344C-4881-A8D6-08C2777B92C6}">
   <ds:schemaRefs>
     <ds:schemaRef ds:uri="http://schemas.openxmlformats.org/officeDocument/2006/bibliography"/>
   </ds:schemaRefs>

--- a/notes_raw/PZ.docx
+++ b/notes_raw/PZ.docx
@@ -15,11 +15,19 @@
         <w:rPr>
           <w:rFonts w:cs="Times New Roman"/>
           <w:szCs w:val="28"/>
+          <w:lang w:val="en-US"/>
+        </w:rPr>
+        <w:t>a</w:t>
+      </w:r>
+      <w:r>
+        <w:rPr>
+          <w:rFonts w:cs="Times New Roman"/>
+          <w:szCs w:val="28"/>
         </w:rPr>
         <w:t>Министерство образования Республики Белар</w:t>
       </w:r>
-      <w:bookmarkStart w:id="0" w:name="OLE_LINK1"/>
-      <w:bookmarkStart w:id="1" w:name="OLE_LINK2"/>
+      <w:bookmarkStart w:id="0" w:name="OLE_LINK2"/>
+      <w:bookmarkStart w:id="1" w:name="OLE_LINK1"/>
       <w:r>
         <w:rPr>
           <w:rFonts w:cs="Times New Roman"/>
@@ -1525,9 +1533,9 @@
     </w:p>
     <w:bookmarkEnd w:id="1" w:displacedByCustomXml="next"/>
     <w:bookmarkEnd w:id="0" w:displacedByCustomXml="next"/>
-    <w:bookmarkStart w:id="2" w:name="OLE_LINK16" w:displacedByCustomXml="next"/>
+    <w:bookmarkStart w:id="2" w:name="_Toc72613152" w:displacedByCustomXml="next"/>
     <w:bookmarkStart w:id="3" w:name="OLE_LINK15" w:displacedByCustomXml="next"/>
-    <w:bookmarkStart w:id="4" w:name="_Toc72613152" w:displacedByCustomXml="next"/>
+    <w:bookmarkStart w:id="4" w:name="OLE_LINK16" w:displacedByCustomXml="next"/>
     <w:sdt>
       <w:sdtPr>
         <w:rPr>
@@ -1604,7 +1612,7 @@
           <w:r>
             <w:fldChar w:fldCharType="separate"/>
           </w:r>
-          <w:hyperlink w:anchor="_Toc153145552" w:history="1">
+          <w:hyperlink w:anchor="_Toc153228872" w:history="1">
             <w:r>
               <w:rPr>
                 <w:rStyle w:val="Hyperlink"/>
@@ -1631,7 +1639,7 @@
                 <w:noProof/>
                 <w:webHidden/>
               </w:rPr>
-              <w:instrText xml:space="preserve"> PAGEREF _Toc153145552 \h </w:instrText>
+              <w:instrText xml:space="preserve"> PAGEREF _Toc153228872 \h </w:instrText>
             </w:r>
             <w:r>
               <w:rPr>
@@ -1651,7 +1659,7 @@
                 <w:noProof/>
                 <w:webHidden/>
               </w:rPr>
-              <w:t>6</w:t>
+              <w:t>5</w:t>
             </w:r>
             <w:r>
               <w:rPr>
@@ -1675,7 +1683,7 @@
               <w:lang w:val="en-US" w:eastAsia="en-US" w:bidi="ar-SA"/>
             </w:rPr>
           </w:pPr>
-          <w:hyperlink w:anchor="_Toc153145553" w:history="1">
+          <w:hyperlink w:anchor="_Toc153228873" w:history="1">
             <w:r>
               <w:rPr>
                 <w:rStyle w:val="Hyperlink"/>
@@ -1702,7 +1710,7 @@
                 <w:noProof/>
                 <w:webHidden/>
               </w:rPr>
-              <w:instrText xml:space="preserve"> PAGEREF _Toc153145553 \h </w:instrText>
+              <w:instrText xml:space="preserve"> PAGEREF _Toc153228873 \h </w:instrText>
             </w:r>
             <w:r>
               <w:rPr>
@@ -1722,7 +1730,7 @@
                 <w:noProof/>
                 <w:webHidden/>
               </w:rPr>
-              <w:t>7</w:t>
+              <w:t>6</w:t>
             </w:r>
             <w:r>
               <w:rPr>
@@ -1744,7 +1752,7 @@
               <w:lang w:val="en-US" w:eastAsia="en-US" w:bidi="ar-SA"/>
             </w:rPr>
           </w:pPr>
-          <w:hyperlink w:anchor="_Toc153145554" w:history="1">
+          <w:hyperlink w:anchor="_Toc153228874" w:history="1">
             <w:r>
               <w:rPr>
                 <w:rStyle w:val="Hyperlink"/>
@@ -1801,7 +1809,7 @@
                 <w:noProof/>
                 <w:webHidden/>
               </w:rPr>
-              <w:instrText xml:space="preserve"> PAGEREF _Toc153145554 \h </w:instrText>
+              <w:instrText xml:space="preserve"> PAGEREF _Toc153228874 \h </w:instrText>
             </w:r>
             <w:r>
               <w:rPr>
@@ -1821,7 +1829,7 @@
                 <w:noProof/>
                 <w:webHidden/>
               </w:rPr>
-              <w:t>7</w:t>
+              <w:t>6</w:t>
             </w:r>
             <w:r>
               <w:rPr>
@@ -1843,7 +1851,7 @@
               <w:lang w:val="en-US" w:eastAsia="en-US" w:bidi="ar-SA"/>
             </w:rPr>
           </w:pPr>
-          <w:hyperlink w:anchor="_Toc153145555" w:history="1">
+          <w:hyperlink w:anchor="_Toc153228875" w:history="1">
             <w:r>
               <w:rPr>
                 <w:rStyle w:val="Hyperlink"/>
@@ -1870,7 +1878,7 @@
                 <w:noProof/>
                 <w:webHidden/>
               </w:rPr>
-              <w:instrText xml:space="preserve"> PAGEREF _Toc153145555 \h </w:instrText>
+              <w:instrText xml:space="preserve"> PAGEREF _Toc153228875 \h </w:instrText>
             </w:r>
             <w:r>
               <w:rPr>
@@ -1890,7 +1898,7 @@
                 <w:noProof/>
                 <w:webHidden/>
               </w:rPr>
-              <w:t>8</w:t>
+              <w:t>7</w:t>
             </w:r>
             <w:r>
               <w:rPr>
@@ -1912,7 +1920,7 @@
               <w:lang w:val="en-US" w:eastAsia="en-US" w:bidi="ar-SA"/>
             </w:rPr>
           </w:pPr>
-          <w:hyperlink w:anchor="_Toc153145556" w:history="1">
+          <w:hyperlink w:anchor="_Toc153228876" w:history="1">
             <w:r>
               <w:rPr>
                 <w:rStyle w:val="Hyperlink"/>
@@ -1947,7 +1955,7 @@
                 <w:noProof/>
                 <w:webHidden/>
               </w:rPr>
-              <w:instrText xml:space="preserve"> PAGEREF _Toc153145556 \h </w:instrText>
+              <w:instrText xml:space="preserve"> PAGEREF _Toc153228876 \h </w:instrText>
             </w:r>
             <w:r>
               <w:rPr>
@@ -1967,7 +1975,7 @@
                 <w:noProof/>
                 <w:webHidden/>
               </w:rPr>
-              <w:t>8</w:t>
+              <w:t>7</w:t>
             </w:r>
             <w:r>
               <w:rPr>
@@ -1989,7 +1997,7 @@
               <w:lang w:val="en-US" w:eastAsia="en-US" w:bidi="ar-SA"/>
             </w:rPr>
           </w:pPr>
-          <w:hyperlink w:anchor="_Toc153145557" w:history="1">
+          <w:hyperlink w:anchor="_Toc153228877" w:history="1">
             <w:r>
               <w:rPr>
                 <w:rStyle w:val="Hyperlink"/>
@@ -2039,7 +2047,7 @@
                 <w:noProof/>
                 <w:webHidden/>
               </w:rPr>
-              <w:instrText xml:space="preserve"> PAGEREF _Toc153145557 \h </w:instrText>
+              <w:instrText xml:space="preserve"> PAGEREF _Toc153228877 \h </w:instrText>
             </w:r>
             <w:r>
               <w:rPr>
@@ -2059,7 +2067,7 @@
                 <w:noProof/>
                 <w:webHidden/>
               </w:rPr>
-              <w:t>9</w:t>
+              <w:t>8</w:t>
             </w:r>
             <w:r>
               <w:rPr>
@@ -2081,7 +2089,7 @@
               <w:lang w:val="en-US" w:eastAsia="en-US" w:bidi="ar-SA"/>
             </w:rPr>
           </w:pPr>
-          <w:hyperlink w:anchor="_Toc153145558" w:history="1">
+          <w:hyperlink w:anchor="_Toc153228878" w:history="1">
             <w:r>
               <w:rPr>
                 <w:rStyle w:val="Hyperlink"/>
@@ -2108,7 +2116,7 @@
                 <w:noProof/>
                 <w:webHidden/>
               </w:rPr>
-              <w:instrText xml:space="preserve"> PAGEREF _Toc153145558 \h </w:instrText>
+              <w:instrText xml:space="preserve"> PAGEREF _Toc153228878 \h </w:instrText>
             </w:r>
             <w:r>
               <w:rPr>
@@ -2128,7 +2136,84 @@
                 <w:noProof/>
                 <w:webHidden/>
               </w:rPr>
-              <w:t>10</w:t>
+              <w:t>9</w:t>
+            </w:r>
+            <w:r>
+              <w:rPr>
+                <w:noProof/>
+                <w:webHidden/>
+              </w:rPr>
+              <w:fldChar w:fldCharType="end"/>
+            </w:r>
+          </w:hyperlink>
+        </w:p>
+        <w:p>
+          <w:pPr>
+            <w:pStyle w:val="TOC2"/>
+            <w:rPr>
+              <w:rFonts w:asciiTheme="minorHAnsi" w:eastAsiaTheme="minorEastAsia" w:hAnsiTheme="minorHAnsi" w:cstheme="minorBidi"/>
+              <w:bCs w:val="0"/>
+              <w:noProof/>
+              <w:sz w:val="22"/>
+              <w:lang w:val="en-US" w:eastAsia="en-US" w:bidi="ar-SA"/>
+            </w:rPr>
+          </w:pPr>
+          <w:hyperlink w:anchor="_Toc153228879" w:history="1">
+            <w:r>
+              <w:rPr>
+                <w:rStyle w:val="Hyperlink"/>
+                <w:noProof/>
+              </w:rPr>
+              <w:t xml:space="preserve">1.7 Конфигурирование адресов по </w:t>
+            </w:r>
+            <w:r>
+              <w:rPr>
+                <w:rStyle w:val="Hyperlink"/>
+                <w:noProof/>
+                <w:lang w:val="en-US"/>
+              </w:rPr>
+              <w:t>SLAAC</w:t>
+            </w:r>
+            <w:r>
+              <w:rPr>
+                <w:noProof/>
+                <w:webHidden/>
+              </w:rPr>
+              <w:tab/>
+            </w:r>
+            <w:r>
+              <w:rPr>
+                <w:noProof/>
+                <w:webHidden/>
+              </w:rPr>
+              <w:fldChar w:fldCharType="begin"/>
+            </w:r>
+            <w:r>
+              <w:rPr>
+                <w:noProof/>
+                <w:webHidden/>
+              </w:rPr>
+              <w:instrText xml:space="preserve"> PAGEREF _Toc153228879 \h </w:instrText>
+            </w:r>
+            <w:r>
+              <w:rPr>
+                <w:noProof/>
+                <w:webHidden/>
+              </w:rPr>
+            </w:r>
+            <w:r>
+              <w:rPr>
+                <w:noProof/>
+                <w:webHidden/>
+              </w:rPr>
+              <w:fldChar w:fldCharType="separate"/>
+            </w:r>
+            <w:r>
+              <w:rPr>
+                <w:noProof/>
+                <w:webHidden/>
+              </w:rPr>
+              <w:t>9</w:t>
             </w:r>
             <w:r>
               <w:rPr>
@@ -2152,7 +2237,7 @@
               <w:lang w:val="en-US" w:eastAsia="en-US" w:bidi="ar-SA"/>
             </w:rPr>
           </w:pPr>
-          <w:hyperlink w:anchor="_Toc153145559" w:history="1">
+          <w:hyperlink w:anchor="_Toc153228880" w:history="1">
             <w:r>
               <w:rPr>
                 <w:rStyle w:val="Hyperlink"/>
@@ -2179,7 +2264,7 @@
                 <w:noProof/>
                 <w:webHidden/>
               </w:rPr>
-              <w:instrText xml:space="preserve"> PAGEREF _Toc153145559 \h </w:instrText>
+              <w:instrText xml:space="preserve"> PAGEREF _Toc153228880 \h </w:instrText>
             </w:r>
             <w:r>
               <w:rPr>
@@ -2223,7 +2308,7 @@
               <w:lang w:val="en-US" w:eastAsia="en-US" w:bidi="ar-SA"/>
             </w:rPr>
           </w:pPr>
-          <w:hyperlink w:anchor="_Toc153145560" w:history="1">
+          <w:hyperlink w:anchor="_Toc153228881" w:history="1">
             <w:r>
               <w:rPr>
                 <w:rStyle w:val="Hyperlink"/>
@@ -2250,7 +2335,7 @@
                 <w:noProof/>
                 <w:webHidden/>
               </w:rPr>
-              <w:instrText xml:space="preserve"> PAGEREF _Toc153145560 \h </w:instrText>
+              <w:instrText xml:space="preserve"> PAGEREF _Toc153228881 \h </w:instrText>
             </w:r>
             <w:r>
               <w:rPr>
@@ -2292,7 +2377,7 @@
               <w:lang w:val="en-US" w:eastAsia="en-US" w:bidi="ar-SA"/>
             </w:rPr>
           </w:pPr>
-          <w:hyperlink w:anchor="_Toc153145561" w:history="1">
+          <w:hyperlink w:anchor="_Toc153228882" w:history="1">
             <w:r>
               <w:rPr>
                 <w:rStyle w:val="Hyperlink"/>
@@ -2327,7 +2412,7 @@
                 <w:noProof/>
                 <w:webHidden/>
               </w:rPr>
-              <w:instrText xml:space="preserve"> PAGEREF _Toc153145561 \h </w:instrText>
+              <w:instrText xml:space="preserve"> PAGEREF _Toc153228882 \h </w:instrText>
             </w:r>
             <w:r>
               <w:rPr>
@@ -2369,7 +2454,7 @@
               <w:lang w:val="en-US"/>
             </w:rPr>
           </w:pPr>
-          <w:hyperlink w:anchor="_Toc153145562" w:history="1">
+          <w:hyperlink w:anchor="_Toc153228883" w:history="1">
             <w:r>
               <w:rPr>
                 <w:rStyle w:val="Hyperlink"/>
@@ -2397,7 +2482,7 @@
                 <w:noProof/>
                 <w:webHidden/>
               </w:rPr>
-              <w:instrText xml:space="preserve"> PAGEREF _Toc153145562 \h </w:instrText>
+              <w:instrText xml:space="preserve"> PAGEREF _Toc153228883 \h </w:instrText>
             </w:r>
             <w:r>
               <w:rPr>
@@ -2439,7 +2524,7 @@
               <w:lang w:val="en-US"/>
             </w:rPr>
           </w:pPr>
-          <w:hyperlink w:anchor="_Toc153145563" w:history="1">
+          <w:hyperlink w:anchor="_Toc153228884" w:history="1">
             <w:r>
               <w:rPr>
                 <w:rStyle w:val="Hyperlink"/>
@@ -2467,7 +2552,7 @@
                 <w:noProof/>
                 <w:webHidden/>
               </w:rPr>
-              <w:instrText xml:space="preserve"> PAGEREF _Toc153145563 \h </w:instrText>
+              <w:instrText xml:space="preserve"> PAGEREF _Toc153228884 \h </w:instrText>
             </w:r>
             <w:r>
               <w:rPr>
@@ -2509,7 +2594,7 @@
               <w:lang w:val="en-US" w:eastAsia="en-US" w:bidi="ar-SA"/>
             </w:rPr>
           </w:pPr>
-          <w:hyperlink w:anchor="_Toc153145564" w:history="1">
+          <w:hyperlink w:anchor="_Toc153228885" w:history="1">
             <w:r>
               <w:rPr>
                 <w:rStyle w:val="Hyperlink"/>
@@ -2544,7 +2629,7 @@
                 <w:noProof/>
                 <w:webHidden/>
               </w:rPr>
-              <w:instrText xml:space="preserve"> PAGEREF _Toc153145564 \h </w:instrText>
+              <w:instrText xml:space="preserve"> PAGEREF _Toc153228885 \h </w:instrText>
             </w:r>
             <w:r>
               <w:rPr>
@@ -2586,7 +2671,7 @@
               <w:lang w:val="en-US"/>
             </w:rPr>
           </w:pPr>
-          <w:hyperlink w:anchor="_Toc153145565" w:history="1">
+          <w:hyperlink w:anchor="_Toc153228886" w:history="1">
             <w:r>
               <w:rPr>
                 <w:rStyle w:val="Hyperlink"/>
@@ -2614,7 +2699,7 @@
                 <w:noProof/>
                 <w:webHidden/>
               </w:rPr>
-              <w:instrText xml:space="preserve"> PAGEREF _Toc153145565 \h </w:instrText>
+              <w:instrText xml:space="preserve"> PAGEREF _Toc153228886 \h </w:instrText>
             </w:r>
             <w:r>
               <w:rPr>
@@ -2656,7 +2741,7 @@
               <w:lang w:val="en-US"/>
             </w:rPr>
           </w:pPr>
-          <w:hyperlink w:anchor="_Toc153145566" w:history="1">
+          <w:hyperlink w:anchor="_Toc153228887" w:history="1">
             <w:r>
               <w:rPr>
                 <w:rStyle w:val="Hyperlink"/>
@@ -2684,7 +2769,7 @@
                 <w:noProof/>
                 <w:webHidden/>
               </w:rPr>
-              <w:instrText xml:space="preserve"> PAGEREF _Toc153145566 \h </w:instrText>
+              <w:instrText xml:space="preserve"> PAGEREF _Toc153228887 \h </w:instrText>
             </w:r>
             <w:r>
               <w:rPr>
@@ -2726,7 +2811,7 @@
               <w:lang w:val="en-US" w:eastAsia="en-US" w:bidi="ar-SA"/>
             </w:rPr>
           </w:pPr>
-          <w:hyperlink w:anchor="_Toc153145567" w:history="1">
+          <w:hyperlink w:anchor="_Toc153228888" w:history="1">
             <w:r>
               <w:rPr>
                 <w:rStyle w:val="Hyperlink"/>
@@ -2747,21 +2832,7 @@
                 <w:rStyle w:val="Hyperlink"/>
                 <w:noProof/>
               </w:rPr>
-              <w:t xml:space="preserve"> Обоснование выбора а</w:t>
-            </w:r>
-            <w:r>
-              <w:rPr>
-                <w:rStyle w:val="Hyperlink"/>
-                <w:noProof/>
-              </w:rPr>
-              <w:t>к</w:t>
-            </w:r>
-            <w:r>
-              <w:rPr>
-                <w:rStyle w:val="Hyperlink"/>
-                <w:noProof/>
-              </w:rPr>
-              <w:t>тивного сетевого оборудования</w:t>
+              <w:t xml:space="preserve"> Обоснование выбора активного сетевого оборудования</w:t>
             </w:r>
             <w:r>
               <w:rPr>
@@ -2782,7 +2853,7 @@
                 <w:noProof/>
                 <w:webHidden/>
               </w:rPr>
-              <w:instrText xml:space="preserve"> PAGEREF _Toc153145567 \h </w:instrText>
+              <w:instrText xml:space="preserve"> PAGEREF _Toc153228888 \h </w:instrText>
             </w:r>
             <w:r>
               <w:rPr>
@@ -2824,7 +2895,7 @@
               <w:lang w:val="en-US"/>
             </w:rPr>
           </w:pPr>
-          <w:hyperlink w:anchor="_Toc153145568" w:history="1">
+          <w:hyperlink w:anchor="_Toc153228889" w:history="1">
             <w:r>
               <w:rPr>
                 <w:rStyle w:val="Hyperlink"/>
@@ -2868,7 +2939,7 @@
                 <w:noProof/>
                 <w:webHidden/>
               </w:rPr>
-              <w:instrText xml:space="preserve"> PAGEREF _Toc153145568 \h </w:instrText>
+              <w:instrText xml:space="preserve"> PAGEREF _Toc153228889 \h </w:instrText>
             </w:r>
             <w:r>
               <w:rPr>
@@ -2910,7 +2981,7 @@
               <w:lang w:val="en-US"/>
             </w:rPr>
           </w:pPr>
-          <w:hyperlink w:anchor="_Toc153145569" w:history="1">
+          <w:hyperlink w:anchor="_Toc153228890" w:history="1">
             <w:r>
               <w:rPr>
                 <w:rStyle w:val="Hyperlink"/>
@@ -2954,7 +3025,7 @@
                 <w:noProof/>
                 <w:webHidden/>
               </w:rPr>
-              <w:instrText xml:space="preserve"> PAGEREF _Toc153145569 \h </w:instrText>
+              <w:instrText xml:space="preserve"> PAGEREF _Toc153228890 \h </w:instrText>
             </w:r>
             <w:r>
               <w:rPr>
@@ -2996,7 +3067,7 @@
               <w:lang w:val="en-US"/>
             </w:rPr>
           </w:pPr>
-          <w:hyperlink w:anchor="_Toc153145570" w:history="1">
+          <w:hyperlink w:anchor="_Toc153228891" w:history="1">
             <w:r>
               <w:rPr>
                 <w:rStyle w:val="Hyperlink"/>
@@ -3040,7 +3111,7 @@
                 <w:noProof/>
                 <w:webHidden/>
               </w:rPr>
-              <w:instrText xml:space="preserve"> PAGEREF _Toc153145570 \h </w:instrText>
+              <w:instrText xml:space="preserve"> PAGEREF _Toc153228891 \h </w:instrText>
             </w:r>
             <w:r>
               <w:rPr>
@@ -3082,7 +3153,7 @@
               <w:lang w:val="en-US"/>
             </w:rPr>
           </w:pPr>
-          <w:hyperlink w:anchor="_Toc153145571" w:history="1">
+          <w:hyperlink w:anchor="_Toc153228892" w:history="1">
             <w:r>
               <w:rPr>
                 <w:rStyle w:val="Hyperlink"/>
@@ -3126,7 +3197,7 @@
                 <w:noProof/>
                 <w:webHidden/>
               </w:rPr>
-              <w:instrText xml:space="preserve"> PAGEREF _Toc153145571 \h </w:instrText>
+              <w:instrText xml:space="preserve"> PAGEREF _Toc153228892 \h </w:instrText>
             </w:r>
             <w:r>
               <w:rPr>
@@ -3168,7 +3239,7 @@
               <w:lang w:val="en-US"/>
             </w:rPr>
           </w:pPr>
-          <w:hyperlink w:anchor="_Toc153145572" w:history="1">
+          <w:hyperlink w:anchor="_Toc153228893" w:history="1">
             <w:r>
               <w:rPr>
                 <w:rStyle w:val="Hyperlink"/>
@@ -3212,7 +3283,7 @@
                 <w:noProof/>
                 <w:webHidden/>
               </w:rPr>
-              <w:instrText xml:space="preserve"> PAGEREF _Toc153145572 \h </w:instrText>
+              <w:instrText xml:space="preserve"> PAGEREF _Toc153228893 \h </w:instrText>
             </w:r>
             <w:r>
               <w:rPr>
@@ -3254,7 +3325,7 @@
               <w:lang w:val="en-US" w:eastAsia="en-US" w:bidi="ar-SA"/>
             </w:rPr>
           </w:pPr>
-          <w:hyperlink w:anchor="_Toc153145573" w:history="1">
+          <w:hyperlink w:anchor="_Toc153228894" w:history="1">
             <w:r>
               <w:rPr>
                 <w:rStyle w:val="Hyperlink"/>
@@ -3296,7 +3367,7 @@
                 <w:noProof/>
                 <w:webHidden/>
               </w:rPr>
-              <w:instrText xml:space="preserve"> PAGEREF _Toc153145573 \h </w:instrText>
+              <w:instrText xml:space="preserve"> PAGEREF _Toc153228894 \h </w:instrText>
             </w:r>
             <w:r>
               <w:rPr>
@@ -3338,7 +3409,7 @@
               <w:lang w:val="en-US"/>
             </w:rPr>
           </w:pPr>
-          <w:hyperlink w:anchor="_Toc153145574" w:history="1">
+          <w:hyperlink w:anchor="_Toc153228895" w:history="1">
             <w:r>
               <w:rPr>
                 <w:rStyle w:val="Hyperlink"/>
@@ -3382,7 +3453,7 @@
                 <w:noProof/>
                 <w:webHidden/>
               </w:rPr>
-              <w:instrText xml:space="preserve"> PAGEREF _Toc153145574 \h </w:instrText>
+              <w:instrText xml:space="preserve"> PAGEREF _Toc153228895 \h </w:instrText>
             </w:r>
             <w:r>
               <w:rPr>
@@ -3424,7 +3495,7 @@
               <w:lang w:val="en-US" w:eastAsia="en-US" w:bidi="ar-SA"/>
             </w:rPr>
           </w:pPr>
-          <w:hyperlink w:anchor="_Toc153145575" w:history="1">
+          <w:hyperlink w:anchor="_Toc153228896" w:history="1">
             <w:r>
               <w:rPr>
                 <w:rStyle w:val="Hyperlink"/>
@@ -3451,7 +3522,7 @@
                 <w:noProof/>
                 <w:webHidden/>
               </w:rPr>
-              <w:instrText xml:space="preserve"> PAGEREF _Toc153145575 \h </w:instrText>
+              <w:instrText xml:space="preserve"> PAGEREF _Toc153228896 \h </w:instrText>
             </w:r>
             <w:r>
               <w:rPr>
@@ -3493,7 +3564,7 @@
               <w:lang w:val="en-US" w:eastAsia="en-US" w:bidi="ar-SA"/>
             </w:rPr>
           </w:pPr>
-          <w:hyperlink w:anchor="_Toc153145576" w:history="1">
+          <w:hyperlink w:anchor="_Toc153228897" w:history="1">
             <w:r>
               <w:rPr>
                 <w:rStyle w:val="Hyperlink"/>
@@ -3520,7 +3591,7 @@
                 <w:noProof/>
                 <w:webHidden/>
               </w:rPr>
-              <w:instrText xml:space="preserve"> PAGEREF _Toc153145576 \h </w:instrText>
+              <w:instrText xml:space="preserve"> PAGEREF _Toc153228897 \h </w:instrText>
             </w:r>
             <w:r>
               <w:rPr>
@@ -3562,7 +3633,7 @@
               <w:lang w:val="en-US"/>
             </w:rPr>
           </w:pPr>
-          <w:hyperlink w:anchor="_Toc153145577" w:history="1">
+          <w:hyperlink w:anchor="_Toc153228898" w:history="1">
             <w:r>
               <w:rPr>
                 <w:rStyle w:val="Hyperlink"/>
@@ -3614,7 +3685,7 @@
                 <w:noProof/>
                 <w:webHidden/>
               </w:rPr>
-              <w:instrText xml:space="preserve"> PAGEREF _Toc153145577 \h </w:instrText>
+              <w:instrText xml:space="preserve"> PAGEREF _Toc153228898 \h </w:instrText>
             </w:r>
             <w:r>
               <w:rPr>
@@ -3656,7 +3727,7 @@
               <w:lang w:val="en-US" w:eastAsia="en-US" w:bidi="ar-SA"/>
             </w:rPr>
           </w:pPr>
-          <w:hyperlink w:anchor="_Toc153145578" w:history="1">
+          <w:hyperlink w:anchor="_Toc153228899" w:history="1">
             <w:r>
               <w:rPr>
                 <w:rStyle w:val="Hyperlink"/>
@@ -3683,7 +3754,7 @@
                 <w:noProof/>
                 <w:webHidden/>
               </w:rPr>
-              <w:instrText xml:space="preserve"> PAGEREF _Toc153145578 \h </w:instrText>
+              <w:instrText xml:space="preserve"> PAGEREF _Toc153228899 \h </w:instrText>
             </w:r>
             <w:r>
               <w:rPr>
@@ -3725,7 +3796,7 @@
               <w:lang w:val="en-US" w:eastAsia="en-US" w:bidi="ar-SA"/>
             </w:rPr>
           </w:pPr>
-          <w:hyperlink w:anchor="_Toc153145579" w:history="1">
+          <w:hyperlink w:anchor="_Toc153228900" w:history="1">
             <w:r>
               <w:rPr>
                 <w:rStyle w:val="Hyperlink"/>
@@ -3752,7 +3823,7 @@
                 <w:noProof/>
                 <w:webHidden/>
               </w:rPr>
-              <w:instrText xml:space="preserve"> PAGEREF _Toc153145579 \h </w:instrText>
+              <w:instrText xml:space="preserve"> PAGEREF _Toc153228900 \h </w:instrText>
             </w:r>
             <w:r>
               <w:rPr>
@@ -3794,7 +3865,7 @@
               <w:lang w:val="en-US" w:eastAsia="en-US" w:bidi="ar-SA"/>
             </w:rPr>
           </w:pPr>
-          <w:hyperlink w:anchor="_Toc153145580" w:history="1">
+          <w:hyperlink w:anchor="_Toc153228901" w:history="1">
             <w:r>
               <w:rPr>
                 <w:rStyle w:val="Hyperlink"/>
@@ -3821,7 +3892,7 @@
                 <w:noProof/>
                 <w:webHidden/>
               </w:rPr>
-              <w:instrText xml:space="preserve"> PAGEREF _Toc153145580 \h </w:instrText>
+              <w:instrText xml:space="preserve"> PAGEREF _Toc153228901 \h </w:instrText>
             </w:r>
             <w:r>
               <w:rPr>
@@ -3863,7 +3934,7 @@
               <w:lang w:val="en-US"/>
             </w:rPr>
           </w:pPr>
-          <w:hyperlink w:anchor="_Toc153145581" w:history="1">
+          <w:hyperlink w:anchor="_Toc153228902" w:history="1">
             <w:r>
               <w:rPr>
                 <w:rStyle w:val="Hyperlink"/>
@@ -3891,7 +3962,7 @@
                 <w:noProof/>
                 <w:webHidden/>
               </w:rPr>
-              <w:instrText xml:space="preserve"> PAGEREF _Toc153145581 \h </w:instrText>
+              <w:instrText xml:space="preserve"> PAGEREF _Toc153228902 \h </w:instrText>
             </w:r>
             <w:r>
               <w:rPr>
@@ -3933,7 +4004,7 @@
               <w:lang w:val="en-US"/>
             </w:rPr>
           </w:pPr>
-          <w:hyperlink w:anchor="_Toc153145582" w:history="1">
+          <w:hyperlink w:anchor="_Toc153228903" w:history="1">
             <w:r>
               <w:rPr>
                 <w:rStyle w:val="Hyperlink"/>
@@ -3961,7 +4032,7 @@
                 <w:noProof/>
                 <w:webHidden/>
               </w:rPr>
-              <w:instrText xml:space="preserve"> PAGEREF _Toc153145582 \h </w:instrText>
+              <w:instrText xml:space="preserve"> PAGEREF _Toc153228903 \h </w:instrText>
             </w:r>
             <w:r>
               <w:rPr>
@@ -4003,7 +4074,7 @@
               <w:lang w:val="en-US"/>
             </w:rPr>
           </w:pPr>
-          <w:hyperlink w:anchor="_Toc153145583" w:history="1">
+          <w:hyperlink w:anchor="_Toc153228904" w:history="1">
             <w:r>
               <w:rPr>
                 <w:rStyle w:val="Hyperlink"/>
@@ -4047,7 +4118,7 @@
                 <w:noProof/>
                 <w:webHidden/>
               </w:rPr>
-              <w:instrText xml:space="preserve"> PAGEREF _Toc153145583 \h </w:instrText>
+              <w:instrText xml:space="preserve"> PAGEREF _Toc153228904 \h </w:instrText>
             </w:r>
             <w:r>
               <w:rPr>
@@ -4089,7 +4160,7 @@
               <w:lang w:val="en-US"/>
             </w:rPr>
           </w:pPr>
-          <w:hyperlink w:anchor="_Toc153145584" w:history="1">
+          <w:hyperlink w:anchor="_Toc153228905" w:history="1">
             <w:r>
               <w:rPr>
                 <w:rStyle w:val="Hyperlink"/>
@@ -4133,7 +4204,7 @@
                 <w:noProof/>
                 <w:webHidden/>
               </w:rPr>
-              <w:instrText xml:space="preserve"> PAGEREF _Toc153145584 \h </w:instrText>
+              <w:instrText xml:space="preserve"> PAGEREF _Toc153228905 \h </w:instrText>
             </w:r>
             <w:r>
               <w:rPr>
@@ -4177,7 +4248,7 @@
               <w:lang w:val="en-US" w:eastAsia="en-US" w:bidi="ar-SA"/>
             </w:rPr>
           </w:pPr>
-          <w:hyperlink w:anchor="_Toc153145585" w:history="1">
+          <w:hyperlink w:anchor="_Toc153228906" w:history="1">
             <w:r>
               <w:rPr>
                 <w:rStyle w:val="Hyperlink"/>
@@ -4204,7 +4275,7 @@
                 <w:noProof/>
                 <w:webHidden/>
               </w:rPr>
-              <w:instrText xml:space="preserve"> PAGEREF _Toc153145585 \h </w:instrText>
+              <w:instrText xml:space="preserve"> PAGEREF _Toc153228906 \h </w:instrText>
             </w:r>
             <w:r>
               <w:rPr>
@@ -4246,7 +4317,7 @@
               <w:lang w:val="en-US" w:eastAsia="en-US" w:bidi="ar-SA"/>
             </w:rPr>
           </w:pPr>
-          <w:hyperlink w:anchor="_Toc153145586" w:history="1">
+          <w:hyperlink w:anchor="_Toc153228907" w:history="1">
             <w:r>
               <w:rPr>
                 <w:rStyle w:val="Hyperlink"/>
@@ -4273,7 +4344,7 @@
                 <w:noProof/>
                 <w:webHidden/>
               </w:rPr>
-              <w:instrText xml:space="preserve"> PAGEREF _Toc153145586 \h </w:instrText>
+              <w:instrText xml:space="preserve"> PAGEREF _Toc153228907 \h </w:instrText>
             </w:r>
             <w:r>
               <w:rPr>
@@ -4315,7 +4386,7 @@
               <w:lang w:val="en-US" w:eastAsia="en-US" w:bidi="ar-SA"/>
             </w:rPr>
           </w:pPr>
-          <w:hyperlink w:anchor="_Toc153145587" w:history="1">
+          <w:hyperlink w:anchor="_Toc153228908" w:history="1">
             <w:r>
               <w:rPr>
                 <w:rStyle w:val="Hyperlink"/>
@@ -4342,7 +4413,7 @@
                 <w:noProof/>
                 <w:webHidden/>
               </w:rPr>
-              <w:instrText xml:space="preserve"> PAGEREF _Toc153145587 \h </w:instrText>
+              <w:instrText xml:space="preserve"> PAGEREF _Toc153228908 \h </w:instrText>
             </w:r>
             <w:r>
               <w:rPr>
@@ -4384,7 +4455,7 @@
               <w:lang w:val="en-US" w:eastAsia="en-US" w:bidi="ar-SA"/>
             </w:rPr>
           </w:pPr>
-          <w:hyperlink w:anchor="_Toc153145588" w:history="1">
+          <w:hyperlink w:anchor="_Toc153228909" w:history="1">
             <w:r>
               <w:rPr>
                 <w:rStyle w:val="Hyperlink"/>
@@ -4411,7 +4482,7 @@
                 <w:noProof/>
                 <w:webHidden/>
               </w:rPr>
-              <w:instrText xml:space="preserve"> PAGEREF _Toc153145588 \h </w:instrText>
+              <w:instrText xml:space="preserve"> PAGEREF _Toc153228909 \h </w:instrText>
             </w:r>
             <w:r>
               <w:rPr>
@@ -4453,7 +4524,7 @@
               <w:lang w:val="en-US" w:eastAsia="en-US" w:bidi="ar-SA"/>
             </w:rPr>
           </w:pPr>
-          <w:hyperlink w:anchor="_Toc153145589" w:history="1">
+          <w:hyperlink w:anchor="_Toc153228910" w:history="1">
             <w:r>
               <w:rPr>
                 <w:rStyle w:val="Hyperlink"/>
@@ -4480,7 +4551,7 @@
                 <w:noProof/>
                 <w:webHidden/>
               </w:rPr>
-              <w:instrText xml:space="preserve"> PAGEREF _Toc153145589 \h </w:instrText>
+              <w:instrText xml:space="preserve"> PAGEREF _Toc153228910 \h </w:instrText>
             </w:r>
             <w:r>
               <w:rPr>
@@ -4522,7 +4593,7 @@
               <w:lang w:val="en-US"/>
             </w:rPr>
           </w:pPr>
-          <w:hyperlink w:anchor="_Toc153145590" w:history="1">
+          <w:hyperlink w:anchor="_Toc153228911" w:history="1">
             <w:r>
               <w:rPr>
                 <w:rStyle w:val="Hyperlink"/>
@@ -4550,7 +4621,7 @@
                 <w:noProof/>
                 <w:webHidden/>
               </w:rPr>
-              <w:instrText xml:space="preserve"> PAGEREF _Toc153145590 \h </w:instrText>
+              <w:instrText xml:space="preserve"> PAGEREF _Toc153228911 \h </w:instrText>
             </w:r>
             <w:r>
               <w:rPr>
@@ -4592,7 +4663,7 @@
               <w:lang w:val="en-US" w:eastAsia="en-US" w:bidi="ar-SA"/>
             </w:rPr>
           </w:pPr>
-          <w:hyperlink w:anchor="_Toc153145591" w:history="1">
+          <w:hyperlink w:anchor="_Toc153228912" w:history="1">
             <w:r>
               <w:rPr>
                 <w:rStyle w:val="Hyperlink"/>
@@ -4619,7 +4690,7 @@
                 <w:noProof/>
                 <w:webHidden/>
               </w:rPr>
-              <w:instrText xml:space="preserve"> PAGEREF _Toc153145591 \h </w:instrText>
+              <w:instrText xml:space="preserve"> PAGEREF _Toc153228912 \h </w:instrText>
             </w:r>
             <w:r>
               <w:rPr>
@@ -4663,7 +4734,7 @@
               <w:lang w:val="en-US" w:eastAsia="en-US" w:bidi="ar-SA"/>
             </w:rPr>
           </w:pPr>
-          <w:hyperlink w:anchor="_Toc153145592" w:history="1">
+          <w:hyperlink w:anchor="_Toc153228913" w:history="1">
             <w:r>
               <w:rPr>
                 <w:rStyle w:val="Hyperlink"/>
@@ -4690,7 +4761,7 @@
                 <w:noProof/>
                 <w:webHidden/>
               </w:rPr>
-              <w:instrText xml:space="preserve"> PAGEREF _Toc153145592 \h </w:instrText>
+              <w:instrText xml:space="preserve"> PAGEREF _Toc153228913 \h </w:instrText>
             </w:r>
             <w:r>
               <w:rPr>
@@ -4734,7 +4805,7 @@
               <w:lang w:val="en-US" w:eastAsia="en-US" w:bidi="ar-SA"/>
             </w:rPr>
           </w:pPr>
-          <w:hyperlink w:anchor="_Toc153145593" w:history="1">
+          <w:hyperlink w:anchor="_Toc153228914" w:history="1">
             <w:r>
               <w:rPr>
                 <w:rStyle w:val="Hyperlink"/>
@@ -4770,7 +4841,7 @@
                 <w:noProof/>
                 <w:webHidden/>
               </w:rPr>
-              <w:instrText xml:space="preserve"> PAGEREF _Toc153145593 \h </w:instrText>
+              <w:instrText xml:space="preserve"> PAGEREF _Toc153228914 \h </w:instrText>
             </w:r>
             <w:r>
               <w:rPr>
@@ -4814,7 +4885,7 @@
               <w:lang w:val="en-US" w:eastAsia="en-US" w:bidi="ar-SA"/>
             </w:rPr>
           </w:pPr>
-          <w:hyperlink w:anchor="_Toc153145594" w:history="1">
+          <w:hyperlink w:anchor="_Toc153228915" w:history="1">
             <w:r>
               <w:rPr>
                 <w:rStyle w:val="Hyperlink"/>
@@ -4841,7 +4912,7 @@
                 <w:noProof/>
                 <w:webHidden/>
               </w:rPr>
-              <w:instrText xml:space="preserve"> PAGEREF _Toc153145594 \h </w:instrText>
+              <w:instrText xml:space="preserve"> PAGEREF _Toc153228915 \h </w:instrText>
             </w:r>
             <w:r>
               <w:rPr>
@@ -4885,7 +4956,7 @@
               <w:lang w:val="en-US" w:eastAsia="en-US" w:bidi="ar-SA"/>
             </w:rPr>
           </w:pPr>
-          <w:hyperlink w:anchor="_Toc153145595" w:history="1">
+          <w:hyperlink w:anchor="_Toc153228916" w:history="1">
             <w:r>
               <w:rPr>
                 <w:rStyle w:val="Hyperlink"/>
@@ -4912,7 +4983,7 @@
                 <w:noProof/>
                 <w:webHidden/>
               </w:rPr>
-              <w:instrText xml:space="preserve"> PAGEREF _Toc153145595 \h </w:instrText>
+              <w:instrText xml:space="preserve"> PAGEREF _Toc153228916 \h </w:instrText>
             </w:r>
             <w:r>
               <w:rPr>
@@ -4956,7 +5027,7 @@
               <w:lang w:val="en-US" w:eastAsia="en-US" w:bidi="ar-SA"/>
             </w:rPr>
           </w:pPr>
-          <w:hyperlink w:anchor="_Toc153145596" w:history="1">
+          <w:hyperlink w:anchor="_Toc153228917" w:history="1">
             <w:r>
               <w:rPr>
                 <w:rStyle w:val="Hyperlink"/>
@@ -4983,7 +5054,7 @@
                 <w:noProof/>
                 <w:webHidden/>
               </w:rPr>
-              <w:instrText xml:space="preserve"> PAGEREF _Toc153145596 \h </w:instrText>
+              <w:instrText xml:space="preserve"> PAGEREF _Toc153228917 \h </w:instrText>
             </w:r>
             <w:r>
               <w:rPr>
@@ -5027,7 +5098,7 @@
               <w:lang w:val="en-US" w:eastAsia="en-US" w:bidi="ar-SA"/>
             </w:rPr>
           </w:pPr>
-          <w:hyperlink w:anchor="_Toc153145597" w:history="1">
+          <w:hyperlink w:anchor="_Toc153228918" w:history="1">
             <w:r>
               <w:rPr>
                 <w:rStyle w:val="Hyperlink"/>
@@ -5054,7 +5125,7 @@
                 <w:noProof/>
                 <w:webHidden/>
               </w:rPr>
-              <w:instrText xml:space="preserve"> PAGEREF _Toc153145597 \h </w:instrText>
+              <w:instrText xml:space="preserve"> PAGEREF _Toc153228918 \h </w:instrText>
             </w:r>
             <w:r>
               <w:rPr>
@@ -5098,7 +5169,7 @@
               <w:lang w:val="en-US" w:eastAsia="en-US" w:bidi="ar-SA"/>
             </w:rPr>
           </w:pPr>
-          <w:hyperlink w:anchor="_Toc153145598" w:history="1">
+          <w:hyperlink w:anchor="_Toc153228919" w:history="1">
             <w:r>
               <w:rPr>
                 <w:rStyle w:val="Hyperlink"/>
@@ -5125,7 +5196,7 @@
                 <w:noProof/>
                 <w:webHidden/>
               </w:rPr>
-              <w:instrText xml:space="preserve"> PAGEREF _Toc153145598 \h </w:instrText>
+              <w:instrText xml:space="preserve"> PAGEREF _Toc153228919 \h </w:instrText>
             </w:r>
             <w:r>
               <w:rPr>
@@ -5169,7 +5240,7 @@
               <w:lang w:val="en-US" w:eastAsia="en-US" w:bidi="ar-SA"/>
             </w:rPr>
           </w:pPr>
-          <w:hyperlink w:anchor="_Toc153145599" w:history="1">
+          <w:hyperlink w:anchor="_Toc153228920" w:history="1">
             <w:r>
               <w:rPr>
                 <w:rStyle w:val="Hyperlink"/>
@@ -5196,7 +5267,7 @@
                 <w:noProof/>
                 <w:webHidden/>
               </w:rPr>
-              <w:instrText xml:space="preserve"> PAGEREF _Toc153145599 \h </w:instrText>
+              <w:instrText xml:space="preserve"> PAGEREF _Toc153228920 \h </w:instrText>
             </w:r>
             <w:r>
               <w:rPr>
@@ -5240,7 +5311,7 @@
               <w:lang w:val="en-US" w:eastAsia="en-US" w:bidi="ar-SA"/>
             </w:rPr>
           </w:pPr>
-          <w:hyperlink w:anchor="_Toc153145600" w:history="1">
+          <w:hyperlink w:anchor="_Toc153228921" w:history="1">
             <w:r>
               <w:rPr>
                 <w:rStyle w:val="Hyperlink"/>
@@ -5267,7 +5338,7 @@
                 <w:noProof/>
                 <w:webHidden/>
               </w:rPr>
-              <w:instrText xml:space="preserve"> PAGEREF _Toc153145600 \h </w:instrText>
+              <w:instrText xml:space="preserve"> PAGEREF _Toc153228921 \h </w:instrText>
             </w:r>
             <w:r>
               <w:rPr>
@@ -5311,7 +5382,7 @@
               <w:lang w:val="en-US" w:eastAsia="en-US" w:bidi="ar-SA"/>
             </w:rPr>
           </w:pPr>
-          <w:hyperlink w:anchor="_Toc153145601" w:history="1">
+          <w:hyperlink w:anchor="_Toc153228922" w:history="1">
             <w:r>
               <w:rPr>
                 <w:rStyle w:val="Hyperlink"/>
@@ -5338,7 +5409,7 @@
                 <w:noProof/>
                 <w:webHidden/>
               </w:rPr>
-              <w:instrText xml:space="preserve"> PAGEREF _Toc153145601 \h </w:instrText>
+              <w:instrText xml:space="preserve"> PAGEREF _Toc153228922 \h </w:instrText>
             </w:r>
             <w:r>
               <w:rPr>
@@ -5382,7 +5453,7 @@
               <w:lang w:val="en-US" w:eastAsia="en-US" w:bidi="ar-SA"/>
             </w:rPr>
           </w:pPr>
-          <w:hyperlink w:anchor="_Toc153145602" w:history="1">
+          <w:hyperlink w:anchor="_Toc153228923" w:history="1">
             <w:r>
               <w:rPr>
                 <w:rStyle w:val="Hyperlink"/>
@@ -5409,7 +5480,7 @@
                 <w:noProof/>
                 <w:webHidden/>
               </w:rPr>
-              <w:instrText xml:space="preserve"> PAGEREF _Toc153145602 \h </w:instrText>
+              <w:instrText xml:space="preserve"> PAGEREF _Toc153228923 \h </w:instrText>
             </w:r>
             <w:r>
               <w:rPr>
@@ -5464,6 +5535,82 @@
         </w:rPr>
       </w:pPr>
       <w:r>
+        <w:rPr>
+          <w:noProof/>
+        </w:rPr>
+        <mc:AlternateContent>
+          <mc:Choice Requires="wps">
+            <w:drawing>
+              <wp:anchor distT="0" distB="0" distL="114300" distR="114300" simplePos="0" relativeHeight="251659264" behindDoc="0" locked="0" layoutInCell="1" allowOverlap="1" wp14:anchorId="68787CCC" wp14:editId="67D35B4A">
+                <wp:simplePos x="0" y="0"/>
+                <wp:positionH relativeFrom="column">
+                  <wp:posOffset>5422265</wp:posOffset>
+                </wp:positionH>
+                <wp:positionV relativeFrom="paragraph">
+                  <wp:posOffset>5976197</wp:posOffset>
+                </wp:positionV>
+                <wp:extent cx="914400" cy="711200"/>
+                <wp:effectExtent l="0" t="0" r="19050" b="12700"/>
+                <wp:wrapNone/>
+                <wp:docPr id="9" name="Rectangle 9"/>
+                <wp:cNvGraphicFramePr/>
+                <a:graphic xmlns:a="http://schemas.openxmlformats.org/drawingml/2006/main">
+                  <a:graphicData uri="http://schemas.microsoft.com/office/word/2010/wordprocessingShape">
+                    <wps:wsp>
+                      <wps:cNvSpPr/>
+                      <wps:spPr>
+                        <a:xfrm>
+                          <a:off x="0" y="0"/>
+                          <a:ext cx="914400" cy="711200"/>
+                        </a:xfrm>
+                        <a:prstGeom prst="rect">
+                          <a:avLst/>
+                        </a:prstGeom>
+                        <a:solidFill>
+                          <a:schemeClr val="bg1"/>
+                        </a:solidFill>
+                        <a:ln>
+                          <a:solidFill>
+                            <a:schemeClr val="bg1"/>
+                          </a:solidFill>
+                        </a:ln>
+                      </wps:spPr>
+                      <wps:style>
+                        <a:lnRef idx="2">
+                          <a:schemeClr val="accent1">
+                            <a:shade val="50000"/>
+                          </a:schemeClr>
+                        </a:lnRef>
+                        <a:fillRef idx="1">
+                          <a:schemeClr val="accent1"/>
+                        </a:fillRef>
+                        <a:effectRef idx="0">
+                          <a:schemeClr val="accent1"/>
+                        </a:effectRef>
+                        <a:fontRef idx="minor">
+                          <a:schemeClr val="lt1"/>
+                        </a:fontRef>
+                      </wps:style>
+                      <wps:bodyPr rot="0" spcFirstLastPara="0" vertOverflow="overflow" horzOverflow="overflow" vert="horz" wrap="square" lIns="91440" tIns="45720" rIns="91440" bIns="45720" numCol="1" spcCol="0" rtlCol="0" fromWordArt="0" anchor="ctr" anchorCtr="0" forceAA="0" compatLnSpc="1">
+                        <a:prstTxWarp prst="textNoShape">
+                          <a:avLst/>
+                        </a:prstTxWarp>
+                        <a:noAutofit/>
+                      </wps:bodyPr>
+                    </wps:wsp>
+                  </a:graphicData>
+                </a:graphic>
+              </wp:anchor>
+            </w:drawing>
+          </mc:Choice>
+          <mc:Fallback>
+            <w:pict>
+              <v:rect w14:anchorId="4694B1C1" id="Rectangle 9" o:spid="_x0000_s1026" style="position:absolute;margin-left:426.95pt;margin-top:470.55pt;width:1in;height:56pt;z-index:251659264;visibility:visible;mso-wrap-style:square;mso-wrap-distance-left:9pt;mso-wrap-distance-top:0;mso-wrap-distance-right:9pt;mso-wrap-distance-bottom:0;mso-position-horizontal:absolute;mso-position-horizontal-relative:text;mso-position-vertical:absolute;mso-position-vertical-relative:text;v-text-anchor:middle" o:gfxdata="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" fillcolor="white [3212]" strokecolor="white [3212]" strokeweight="1pt"/>
+            </w:pict>
+          </mc:Fallback>
+        </mc:AlternateContent>
+      </w:r>
+      <w:r>
         <w:br w:type="page"/>
       </w:r>
     </w:p>
@@ -5472,7 +5619,7 @@
         <w:pStyle w:val="Heading1"/>
         <w:jc w:val="center"/>
       </w:pPr>
-      <w:bookmarkStart w:id="5" w:name="_Toc153145552"/>
+      <w:bookmarkStart w:id="5" w:name="_Toc153228872"/>
       <w:r>
         <w:lastRenderedPageBreak/>
         <w:t>ВВЕДЕНИЕ</w:t>
@@ -5639,7 +5786,12 @@
         <w:t>Microsoft</w:t>
       </w:r>
       <w:r>
-        <w:t xml:space="preserve"> для Windows NT. Протокол </w:t>
+        <w:t xml:space="preserve"> для Windows NT. </w:t>
+      </w:r>
+      <w:bookmarkStart w:id="6" w:name="_GoBack"/>
+      <w:bookmarkEnd w:id="6"/>
+      <w:r>
+        <w:t xml:space="preserve">Протокол </w:t>
       </w:r>
       <w:r>
         <w:t>SMB</w:t>
@@ -5771,18 +5923,18 @@
           <w:lang w:eastAsia="ru-RU" w:bidi="ar-SA"/>
         </w:rPr>
       </w:pPr>
-      <w:bookmarkStart w:id="6" w:name="OLE_LINK176"/>
-      <w:bookmarkStart w:id="7" w:name="OLE_LINK35"/>
-      <w:bookmarkStart w:id="8" w:name="OLE_LINK36"/>
-      <w:bookmarkStart w:id="9" w:name="OLE_LINK3"/>
-      <w:bookmarkStart w:id="10" w:name="OLE_LINK4"/>
+      <w:bookmarkStart w:id="7" w:name="OLE_LINK176"/>
+      <w:bookmarkStart w:id="8" w:name="OLE_LINK35"/>
+      <w:bookmarkStart w:id="9" w:name="OLE_LINK36"/>
+      <w:bookmarkStart w:id="10" w:name="OLE_LINK3"/>
+      <w:bookmarkStart w:id="11" w:name="OLE_LINK4"/>
     </w:p>
     <w:p>
       <w:pPr>
         <w:pStyle w:val="Heading1"/>
         <w:ind w:firstLine="709"/>
       </w:pPr>
-      <w:bookmarkStart w:id="11" w:name="_Toc153145553"/>
+      <w:bookmarkStart w:id="12" w:name="_Toc153228873"/>
       <w:r>
         <w:lastRenderedPageBreak/>
         <w:t xml:space="preserve">1 </w:t>
@@ -5793,14 +5945,14 @@
       <w:r>
         <w:t>ЛИТЕРАТУРЫ</w:t>
       </w:r>
-      <w:bookmarkEnd w:id="11"/>
+      <w:bookmarkEnd w:id="12"/>
     </w:p>
     <w:p/>
-    <w:bookmarkEnd w:id="6"/>
     <w:bookmarkEnd w:id="7"/>
     <w:bookmarkEnd w:id="8"/>
     <w:bookmarkEnd w:id="9"/>
     <w:bookmarkEnd w:id="10"/>
+    <w:bookmarkEnd w:id="11"/>
     <w:p>
       <w:r>
         <w:t>В ходе выполнения курсовой работы были применены знания, полученные в ходе изучения дисциплин «</w:t>
@@ -5826,8 +5978,8 @@
           <w:lang w:eastAsia="en-US" w:bidi="ar-SA"/>
         </w:rPr>
       </w:pPr>
-      <w:bookmarkStart w:id="12" w:name="_Toc152266099"/>
-      <w:bookmarkStart w:id="13" w:name="_Toc153145554"/>
+      <w:bookmarkStart w:id="13" w:name="_Toc152266099"/>
+      <w:bookmarkStart w:id="14" w:name="_Toc153228874"/>
       <w:r>
         <w:t>1.</w:t>
       </w:r>
@@ -5855,8 +6007,8 @@
       <w:r>
         <w:t xml:space="preserve"> сервер</w:t>
       </w:r>
-      <w:bookmarkEnd w:id="12"/>
       <w:bookmarkEnd w:id="13"/>
+      <w:bookmarkEnd w:id="14"/>
     </w:p>
     <w:p>
       <w:r>
@@ -6043,7 +6195,7 @@
       <w:pPr>
         <w:pStyle w:val="Heading2"/>
       </w:pPr>
-      <w:bookmarkStart w:id="14" w:name="_Toc153145555"/>
+      <w:bookmarkStart w:id="15" w:name="_Toc153228875"/>
       <w:r>
         <w:lastRenderedPageBreak/>
         <w:t>1.</w:t>
@@ -6054,7 +6206,7 @@
       <w:r>
         <w:t xml:space="preserve"> Двухфакторная аутентификация</w:t>
       </w:r>
-      <w:bookmarkEnd w:id="14"/>
+      <w:bookmarkEnd w:id="15"/>
       <w:r>
         <w:t xml:space="preserve"> </w:t>
       </w:r>
@@ -6225,7 +6377,7 @@
       <w:pPr>
         <w:pStyle w:val="Heading2"/>
       </w:pPr>
-      <w:bookmarkStart w:id="15" w:name="_Toc153145556"/>
+      <w:bookmarkStart w:id="16" w:name="_Toc153228876"/>
       <w:r>
         <w:t>1.</w:t>
       </w:r>
@@ -6244,7 +6396,7 @@
         </w:rPr>
         <w:t>VLAN</w:t>
       </w:r>
-      <w:bookmarkEnd w:id="15"/>
+      <w:bookmarkEnd w:id="16"/>
     </w:p>
     <w:p>
       <w:pPr>
@@ -6421,7 +6573,7 @@
       <w:pPr>
         <w:pStyle w:val="Heading2"/>
       </w:pPr>
-      <w:bookmarkStart w:id="16" w:name="_Toc153145557"/>
+      <w:bookmarkStart w:id="17" w:name="_Toc153228877"/>
       <w:r>
         <w:t xml:space="preserve">1.5 Использование </w:t>
       </w:r>
@@ -6440,7 +6592,7 @@
         </w:rPr>
         <w:t>PAT</w:t>
       </w:r>
-      <w:bookmarkEnd w:id="16"/>
+      <w:bookmarkEnd w:id="17"/>
     </w:p>
     <w:p/>
     <w:p>
@@ -6590,12 +6742,12 @@
       <w:pPr>
         <w:pStyle w:val="Heading2"/>
       </w:pPr>
-      <w:bookmarkStart w:id="17" w:name="_Toc153145558"/>
+      <w:bookmarkStart w:id="18" w:name="_Toc153228878"/>
       <w:r>
         <w:lastRenderedPageBreak/>
         <w:t>1.6 Использование контроллера точек доступа</w:t>
       </w:r>
-      <w:bookmarkEnd w:id="17"/>
+      <w:bookmarkEnd w:id="18"/>
       <w:r>
         <w:t xml:space="preserve"> </w:t>
       </w:r>
@@ -6677,6 +6829,317 @@
       <w:r>
         <w:t xml:space="preserve"> точка доступа может быть установлена в любом участке сети, подключена к обычному порту доступа ЛВС и при этом предоставлять сервис для нескольких беспроводных сетей (WLAN) одновременно, с разными политиками безопасности: для гостей, для персонала, для технологических устройств. Точка доступа создает туннель (LWAPP, CAPWAP) до контроллера, в котором передает информацию от каждого клиента с меткой идентификатора сети).</w:t>
       </w:r>
+    </w:p>
+    <w:p/>
+    <w:p>
+      <w:pPr>
+        <w:pStyle w:val="Heading2"/>
+        <w:rPr>
+          <w:lang w:val="en-US"/>
+        </w:rPr>
+      </w:pPr>
+      <w:bookmarkStart w:id="19" w:name="_Toc153228879"/>
+      <w:r>
+        <w:t xml:space="preserve">1.7 Конфигурирование адресов по </w:t>
+      </w:r>
+      <w:r>
+        <w:rPr>
+          <w:lang w:val="en-US"/>
+        </w:rPr>
+        <w:t>SLAAC</w:t>
+      </w:r>
+      <w:bookmarkEnd w:id="19"/>
+    </w:p>
+    <w:p>
+      <w:pPr>
+        <w:pStyle w:val="Heading2"/>
+        <w:rPr>
+          <w:lang w:val="en-US"/>
+        </w:rPr>
+      </w:pPr>
+    </w:p>
+    <w:p>
+      <w:r>
+        <w:t xml:space="preserve">Так как всем устройствам необходимо получить </w:t>
+      </w:r>
+      <w:r>
+        <w:rPr>
+          <w:lang w:val="en-US"/>
+        </w:rPr>
+        <w:t>IPv6</w:t>
+      </w:r>
+      <w:r>
+        <w:t xml:space="preserve">-адрес, то в качестве </w:t>
+      </w:r>
+      <w:r>
+        <w:t xml:space="preserve">способа назначения был выбран метод </w:t>
+      </w:r>
+      <w:r>
+        <w:rPr>
+          <w:lang w:val="en-US"/>
+        </w:rPr>
+        <w:t>SLAAC</w:t>
+      </w:r>
+      <w:r>
+        <w:t>. Автоматическая настройка адреса без отслеживания состояния (</w:t>
+      </w:r>
+      <w:r>
+        <w:rPr>
+          <w:lang w:val="en-US"/>
+        </w:rPr>
+        <w:t>SLAAC</w:t>
+      </w:r>
+      <w:r>
+        <w:t>)</w:t>
+      </w:r>
+      <w:r>
+        <w:rPr>
+          <w:lang w:val="en-US"/>
+        </w:rPr>
+        <w:t xml:space="preserve"> – </w:t>
+      </w:r>
+      <w:r>
+        <w:t xml:space="preserve">это способ получения устройством префикса, длины префикса и адреса шлюза по умолчанию. В основе </w:t>
+      </w:r>
+      <w:r>
+        <w:rPr>
+          <w:lang w:val="en-US"/>
+        </w:rPr>
+        <w:t xml:space="preserve">SLAAC </w:t>
+      </w:r>
+      <w:r>
+        <w:t xml:space="preserve">лежит </w:t>
+      </w:r>
+      <w:r>
+        <w:rPr>
+          <w:lang w:val="en-US"/>
+        </w:rPr>
+        <w:t>ICMPv6</w:t>
+      </w:r>
+      <w:r>
+        <w:t xml:space="preserve">. Данная модель конфигурирования является менее приоритетным, так как данный протокол не позволяет получить адрес </w:t>
+      </w:r>
+      <w:r>
+        <w:rPr>
+          <w:lang w:val="en-US"/>
+        </w:rPr>
+        <w:t>DHCP</w:t>
+      </w:r>
+      <w:r>
+        <w:t xml:space="preserve">-сервера, который может быть получен лишь путём использования протокола </w:t>
+      </w:r>
+      <w:r>
+        <w:rPr>
+          <w:lang w:val="en-US"/>
+        </w:rPr>
+        <w:t>DHCPv6</w:t>
+      </w:r>
+      <w:r>
+        <w:t xml:space="preserve">. Однако, так как заказчик в цель поставил </w:t>
+      </w:r>
+      <w:r>
+        <w:rPr>
+          <w:lang w:val="en-US"/>
+        </w:rPr>
+        <w:t>IPv6-</w:t>
+      </w:r>
+      <w:r>
+        <w:t xml:space="preserve">адресацию в рамках локальной сети – то </w:t>
+      </w:r>
+      <w:r>
+        <w:rPr>
+          <w:lang w:val="en-US"/>
+        </w:rPr>
+        <w:t>DHCP</w:t>
+      </w:r>
+      <w:r>
+        <w:t xml:space="preserve"> сервер нам может быть не так важен, а тем более данный сервер будет найден путём </w:t>
+      </w:r>
+      <w:r>
+        <w:lastRenderedPageBreak/>
+        <w:t xml:space="preserve">использования протокола </w:t>
+      </w:r>
+      <w:r>
+        <w:rPr>
+          <w:lang w:val="en-US"/>
+        </w:rPr>
+        <w:t>IPv4</w:t>
+      </w:r>
+      <w:r>
+        <w:t xml:space="preserve">. </w:t>
+      </w:r>
+    </w:p>
+    <w:p>
+      <w:r>
+        <w:t xml:space="preserve">По методу </w:t>
+      </w:r>
+      <w:r>
+        <w:rPr>
+          <w:lang w:val="en-US"/>
+        </w:rPr>
+        <w:t xml:space="preserve">SLAAC </w:t>
+      </w:r>
+      <w:r>
+        <w:t xml:space="preserve">узлы конфигурируются по следующим шагам: </w:t>
+      </w:r>
+    </w:p>
+    <w:p>
+      <w:pPr>
+        <w:pStyle w:val="ListParagraph"/>
+        <w:numPr>
+          <w:ilvl w:val="0"/>
+          <w:numId w:val="36"/>
+        </w:numPr>
+        <w:ind w:left="0" w:firstLine="709"/>
+      </w:pPr>
+      <w:r>
+        <w:t xml:space="preserve">Узел назначает себе </w:t>
+      </w:r>
+      <w:r>
+        <w:rPr>
+          <w:lang w:val="en-US"/>
+        </w:rPr>
+        <w:t xml:space="preserve">link-local </w:t>
+      </w:r>
+      <w:r>
+        <w:t>адрес для коммуникации на 3 уровне</w:t>
+      </w:r>
+      <w:r>
+        <w:rPr>
+          <w:lang w:val="en-US"/>
+        </w:rPr>
+        <w:t>;</w:t>
+      </w:r>
+    </w:p>
+    <w:p>
+      <w:pPr>
+        <w:pStyle w:val="ListParagraph"/>
+        <w:numPr>
+          <w:ilvl w:val="0"/>
+          <w:numId w:val="36"/>
+        </w:numPr>
+        <w:ind w:left="0" w:firstLine="709"/>
+      </w:pPr>
+      <w:r>
+        <w:t>Узел выполняет обнаружение дубликатов адресов</w:t>
+      </w:r>
+      <w:r>
+        <w:rPr>
+          <w:lang w:val="en-US"/>
+        </w:rPr>
+        <w:t xml:space="preserve"> (DAD)</w:t>
+      </w:r>
+      <w:r>
+        <w:t xml:space="preserve">, путём посылки сообщения в </w:t>
+      </w:r>
+      <w:r>
+        <w:rPr>
+          <w:lang w:val="en-US"/>
+        </w:rPr>
+        <w:t>solicited-</w:t>
+      </w:r>
+      <w:r>
+        <w:t>группу локальных адресов</w:t>
+      </w:r>
+      <w:r>
+        <w:rPr>
+          <w:lang w:val="en-US"/>
+        </w:rPr>
+        <w:t>;</w:t>
+      </w:r>
+    </w:p>
+    <w:p>
+      <w:pPr>
+        <w:pStyle w:val="ListParagraph"/>
+        <w:numPr>
+          <w:ilvl w:val="0"/>
+          <w:numId w:val="36"/>
+        </w:numPr>
+        <w:ind w:left="0" w:firstLine="709"/>
+      </w:pPr>
+      <w:r>
+        <w:t>Если потенциальный сосед не ответил – то узел считает адрес уникальны и посылает маршрутизатору запрос на получение данного адреса</w:t>
+      </w:r>
+      <w:r>
+        <w:rPr>
+          <w:lang w:val="en-US"/>
+        </w:rPr>
+        <w:t>;</w:t>
+      </w:r>
+    </w:p>
+    <w:p>
+      <w:pPr>
+        <w:pStyle w:val="ListParagraph"/>
+        <w:numPr>
+          <w:ilvl w:val="0"/>
+          <w:numId w:val="36"/>
+        </w:numPr>
+        <w:ind w:left="0" w:firstLine="709"/>
+      </w:pPr>
+      <w:r>
+        <w:t>Узел настраивает свой уникальный адрес и выполняет повторное обнаружение дубликатов</w:t>
+      </w:r>
+      <w:r>
+        <w:rPr>
+          <w:lang w:val="en-US"/>
+        </w:rPr>
+        <w:t>;</w:t>
+      </w:r>
+    </w:p>
+    <w:p>
+      <w:pPr>
+        <w:pStyle w:val="ListParagraph"/>
+        <w:numPr>
+          <w:ilvl w:val="0"/>
+          <w:numId w:val="36"/>
+        </w:numPr>
+        <w:ind w:left="0" w:firstLine="709"/>
+      </w:pPr>
+      <w:r>
+        <w:t>Если дубликат не найден – то узел переходит в активное состояние до момента истечения валидности адреса. Если нет – то пытается выставить адрес заново.</w:t>
+      </w:r>
+    </w:p>
+    <w:p>
+      <w:r>
+        <w:t xml:space="preserve">Стоит отметить, что </w:t>
+      </w:r>
+      <w:r>
+        <w:rPr>
+          <w:lang w:val="en-US"/>
+        </w:rPr>
+        <w:t xml:space="preserve">SLAAC </w:t>
+      </w:r>
+      <w:r>
+        <w:t xml:space="preserve">так же позволяет работать совместно с </w:t>
+      </w:r>
+      <w:r>
+        <w:rPr>
+          <w:lang w:val="en-US"/>
+        </w:rPr>
+        <w:t>DHCPv6</w:t>
+      </w:r>
+      <w:r>
+        <w:t xml:space="preserve">, так что при будущем потенциальном расширении сети у сетевого администратора не должно возникнуть трудностей с глобальной </w:t>
+      </w:r>
+      <w:r>
+        <w:rPr>
+          <w:lang w:val="en-US"/>
+        </w:rPr>
+        <w:t>IPv6</w:t>
+      </w:r>
+      <w:r>
+        <w:t>-адресацией.</w:t>
+      </w:r>
+    </w:p>
+    <w:p>
+      <w:pPr>
+        <w:pStyle w:val="ListParagraph"/>
+        <w:numPr>
+          <w:ilvl w:val="0"/>
+          <w:numId w:val="36"/>
+        </w:numPr>
+        <w:ind w:left="0" w:firstLine="709"/>
+      </w:pPr>
       <w:r>
         <w:br w:type="page"/>
       </w:r>
@@ -6686,20 +7149,20 @@
         <w:pStyle w:val="Heading1"/>
         <w:ind w:firstLine="708"/>
       </w:pPr>
-      <w:bookmarkStart w:id="18" w:name="_Toc153145559"/>
+      <w:bookmarkStart w:id="20" w:name="_Toc153228880"/>
       <w:r>
         <w:lastRenderedPageBreak/>
         <w:t xml:space="preserve">2 </w:t>
       </w:r>
-      <w:bookmarkStart w:id="19" w:name="OLE_LINK45"/>
-      <w:bookmarkStart w:id="20" w:name="OLE_LINK46"/>
+      <w:bookmarkStart w:id="21" w:name="OLE_LINK45"/>
+      <w:bookmarkStart w:id="22" w:name="OLE_LINK46"/>
       <w:r>
         <w:t>СТРУКТУРНОЕ ПРОЕКТИРОВАНИЕ</w:t>
       </w:r>
-      <w:bookmarkEnd w:id="18"/>
-    </w:p>
-    <w:bookmarkEnd w:id="19"/>
-    <w:bookmarkEnd w:id="20"/>
+      <w:bookmarkEnd w:id="20"/>
+    </w:p>
+    <w:bookmarkEnd w:id="21"/>
+    <w:bookmarkEnd w:id="22"/>
     <w:p>
       <w:pPr>
         <w:widowControl/>
@@ -7300,7 +7763,7 @@
         <w:pStyle w:val="Heading1"/>
         <w:ind w:firstLine="708"/>
       </w:pPr>
-      <w:bookmarkStart w:id="21" w:name="_Toc153145560"/>
+      <w:bookmarkStart w:id="23" w:name="_Toc153228881"/>
       <w:r>
         <w:lastRenderedPageBreak/>
         <w:t xml:space="preserve">3 </w:t>
@@ -7308,7 +7771,7 @@
       <w:r>
         <w:t>ФУНКЦИОНАЛЬНОЕ ПРОЕКТИРОВАНИЕ</w:t>
       </w:r>
-      <w:bookmarkEnd w:id="21"/>
+      <w:bookmarkEnd w:id="23"/>
     </w:p>
     <w:p>
       <w:pPr>
@@ -7321,7 +7784,7 @@
       <w:pPr>
         <w:pStyle w:val="Heading2"/>
       </w:pPr>
-      <w:bookmarkStart w:id="22" w:name="_Toc153145561"/>
+      <w:bookmarkStart w:id="24" w:name="_Toc153228882"/>
       <w:r>
         <w:rPr>
           <w:lang w:val="en-US"/>
@@ -7331,7 +7794,7 @@
       <w:r>
         <w:t>Обоснование выбора оборудования для рабочих мест</w:t>
       </w:r>
-      <w:bookmarkEnd w:id="22"/>
+      <w:bookmarkEnd w:id="24"/>
     </w:p>
     <w:p/>
     <w:p>
@@ -7355,11 +7818,11 @@
       <w:pPr>
         <w:pStyle w:val="Heading3"/>
       </w:pPr>
-      <w:bookmarkStart w:id="23" w:name="_Toc153145562"/>
+      <w:bookmarkStart w:id="25" w:name="_Toc153228883"/>
       <w:r>
         <w:t>3.1.1 Рабочие станции</w:t>
       </w:r>
-      <w:bookmarkEnd w:id="23"/>
+      <w:bookmarkEnd w:id="25"/>
     </w:p>
     <w:p/>
     <w:p>
@@ -8209,11 +8672,11 @@
       <w:pPr>
         <w:pStyle w:val="Heading3"/>
       </w:pPr>
-      <w:bookmarkStart w:id="24" w:name="_Toc153145563"/>
+      <w:bookmarkStart w:id="26" w:name="_Toc153228884"/>
       <w:r>
         <w:t>3.1.2 Принтеры</w:t>
       </w:r>
-      <w:bookmarkEnd w:id="24"/>
+      <w:bookmarkEnd w:id="26"/>
     </w:p>
     <w:p/>
     <w:p>
@@ -10951,7 +11414,7 @@
       <w:pPr>
         <w:pStyle w:val="Heading2"/>
       </w:pPr>
-      <w:bookmarkStart w:id="25" w:name="_Toc153145564"/>
+      <w:bookmarkStart w:id="27" w:name="_Toc153228885"/>
       <w:r>
         <w:rPr>
           <w:lang w:val="en-US"/>
@@ -10961,7 +11424,7 @@
       <w:r>
         <w:t>Настройка оконечных устройств</w:t>
       </w:r>
-      <w:bookmarkEnd w:id="25"/>
+      <w:bookmarkEnd w:id="27"/>
     </w:p>
     <w:p/>
     <w:p>
@@ -10974,11 +11437,11 @@
       <w:pPr>
         <w:pStyle w:val="Heading3"/>
       </w:pPr>
-      <w:bookmarkStart w:id="26" w:name="_Toc153145565"/>
+      <w:bookmarkStart w:id="28" w:name="_Toc153228886"/>
       <w:r>
         <w:t>3.2.1 Настройка пользовательских станций</w:t>
       </w:r>
-      <w:bookmarkEnd w:id="26"/>
+      <w:bookmarkEnd w:id="28"/>
     </w:p>
     <w:p>
       <w:pPr>
@@ -12854,10 +13317,7 @@
         <w:ind w:left="0" w:firstLine="709"/>
       </w:pPr>
       <w:r>
-        <w:t xml:space="preserve"> </w:t>
-      </w:r>
-      <w:r>
-        <w:t xml:space="preserve">Зайти в меню «конфигурация» и запустить </w:t>
+        <w:t xml:space="preserve"> Зайти в меню «конфигурация» и запустить </w:t>
       </w:r>
       <w:proofErr w:type="spellStart"/>
       <w:r>
@@ -12911,10 +13371,7 @@
         <w:t>Client</w:t>
       </w:r>
       <w:r>
-        <w:t>»</w:t>
-      </w:r>
-      <w:r>
-        <w:t>, подраздел «</w:t>
+        <w:t>», подраздел «</w:t>
       </w:r>
       <w:r>
         <w:rPr>
@@ -13024,7 +13481,7 @@
       <w:pPr>
         <w:pStyle w:val="Heading3"/>
       </w:pPr>
-      <w:bookmarkStart w:id="27" w:name="_Toc153145566"/>
+      <w:bookmarkStart w:id="29" w:name="_Toc153228887"/>
       <w:r>
         <w:t>3.2.</w:t>
       </w:r>
@@ -13034,7 +13491,7 @@
       <w:r>
         <w:t xml:space="preserve"> Настройка принтеров</w:t>
       </w:r>
-      <w:bookmarkEnd w:id="27"/>
+      <w:bookmarkEnd w:id="29"/>
     </w:p>
     <w:p/>
     <w:p>
@@ -13157,7 +13614,7 @@
       <w:pPr>
         <w:pStyle w:val="Heading2"/>
       </w:pPr>
-      <w:bookmarkStart w:id="28" w:name="_Toc153145567"/>
+      <w:bookmarkStart w:id="30" w:name="_Toc153228888"/>
       <w:r>
         <w:t>3.</w:t>
       </w:r>
@@ -13170,7 +13627,7 @@
       <w:r>
         <w:t xml:space="preserve"> Обоснование выбора активного сетевого оборудования</w:t>
       </w:r>
-      <w:bookmarkEnd w:id="28"/>
+      <w:bookmarkEnd w:id="30"/>
       <w:r>
         <w:t xml:space="preserve"> </w:t>
       </w:r>
@@ -13326,7 +13783,7 @@
       <w:pPr>
         <w:pStyle w:val="Heading3"/>
       </w:pPr>
-      <w:bookmarkStart w:id="29" w:name="_Toc153145568"/>
+      <w:bookmarkStart w:id="31" w:name="_Toc153228889"/>
       <w:r>
         <w:t>3.</w:t>
       </w:r>
@@ -13339,7 +13796,7 @@
       <w:r>
         <w:t>.1 Маршрутизатор</w:t>
       </w:r>
-      <w:bookmarkEnd w:id="29"/>
+      <w:bookmarkEnd w:id="31"/>
       <w:r>
         <w:t xml:space="preserve"> </w:t>
       </w:r>
@@ -14046,7 +14503,7 @@
       <w:pPr>
         <w:pStyle w:val="Heading3"/>
       </w:pPr>
-      <w:bookmarkStart w:id="30" w:name="_Toc153145569"/>
+      <w:bookmarkStart w:id="32" w:name="_Toc153228890"/>
       <w:r>
         <w:t>3.</w:t>
       </w:r>
@@ -14059,7 +14516,7 @@
       <w:r>
         <w:t>.2 Коммутатор</w:t>
       </w:r>
-      <w:bookmarkEnd w:id="30"/>
+      <w:bookmarkEnd w:id="32"/>
     </w:p>
     <w:p/>
     <w:p>
@@ -15177,7 +15634,7 @@
       <w:pPr>
         <w:pStyle w:val="Heading3"/>
       </w:pPr>
-      <w:bookmarkStart w:id="31" w:name="_Toc153145570"/>
+      <w:bookmarkStart w:id="33" w:name="_Toc153228891"/>
       <w:r>
         <w:t>3.</w:t>
       </w:r>
@@ -15190,7 +15647,7 @@
       <w:r>
         <w:t>.3 Файловый сервер</w:t>
       </w:r>
-      <w:bookmarkEnd w:id="31"/>
+      <w:bookmarkEnd w:id="33"/>
     </w:p>
     <w:p/>
     <w:p>
@@ -16070,7 +16527,7 @@
       <w:pPr>
         <w:pStyle w:val="Heading3"/>
       </w:pPr>
-      <w:bookmarkStart w:id="32" w:name="_Toc153145571"/>
+      <w:bookmarkStart w:id="34" w:name="_Toc153228892"/>
       <w:r>
         <w:t>3.</w:t>
       </w:r>
@@ -16083,7 +16540,7 @@
       <w:r>
         <w:t>.4 Беспроводные точки доступа</w:t>
       </w:r>
-      <w:bookmarkEnd w:id="32"/>
+      <w:bookmarkEnd w:id="34"/>
     </w:p>
     <w:p/>
     <w:p>
@@ -17121,7 +17578,7 @@
       <w:pPr>
         <w:pStyle w:val="Heading3"/>
       </w:pPr>
-      <w:bookmarkStart w:id="33" w:name="_Toc153145572"/>
+      <w:bookmarkStart w:id="35" w:name="_Toc153228893"/>
       <w:r>
         <w:t>3.</w:t>
       </w:r>
@@ -17134,7 +17591,7 @@
       <w:r>
         <w:t>.5 Контроллер точек доступа</w:t>
       </w:r>
-      <w:bookmarkEnd w:id="33"/>
+      <w:bookmarkEnd w:id="35"/>
     </w:p>
     <w:p/>
     <w:p>
@@ -17696,7 +18153,7 @@
       <w:pPr>
         <w:pStyle w:val="Heading2"/>
       </w:pPr>
-      <w:bookmarkStart w:id="34" w:name="_Toc153145573"/>
+      <w:bookmarkStart w:id="36" w:name="_Toc153228894"/>
       <w:r>
         <w:t>3.</w:t>
       </w:r>
@@ -17709,7 +18166,7 @@
       <w:r>
         <w:t xml:space="preserve"> Обоснование выбора пассивного сетевого оборудования</w:t>
       </w:r>
-      <w:bookmarkEnd w:id="34"/>
+      <w:bookmarkEnd w:id="36"/>
     </w:p>
     <w:p>
       <w:pPr>
@@ -17732,7 +18189,7 @@
       <w:pPr>
         <w:pStyle w:val="Heading3"/>
       </w:pPr>
-      <w:bookmarkStart w:id="35" w:name="_Toc153145574"/>
+      <w:bookmarkStart w:id="37" w:name="_Toc153228895"/>
       <w:r>
         <w:t>3.</w:t>
       </w:r>
@@ -17745,7 +18202,7 @@
       <w:r>
         <w:t>.1 Телекоммуникационный шкаф</w:t>
       </w:r>
-      <w:bookmarkEnd w:id="35"/>
+      <w:bookmarkEnd w:id="37"/>
     </w:p>
     <w:p/>
     <w:p>
@@ -18145,11 +18602,11 @@
       <w:pPr>
         <w:pStyle w:val="Heading2"/>
       </w:pPr>
-      <w:bookmarkStart w:id="36" w:name="_Toc153145575"/>
+      <w:bookmarkStart w:id="38" w:name="_Toc153228896"/>
       <w:r>
         <w:t>3.5 Обоснование выбора серверного ПО</w:t>
       </w:r>
-      <w:bookmarkEnd w:id="36"/>
+      <w:bookmarkEnd w:id="38"/>
     </w:p>
     <w:p>
       <w:pPr>
@@ -18303,7 +18760,7 @@
       <w:pPr>
         <w:pStyle w:val="Heading2"/>
       </w:pPr>
-      <w:bookmarkStart w:id="37" w:name="_Toc153145576"/>
+      <w:bookmarkStart w:id="39" w:name="_Toc153228897"/>
       <w:r>
         <w:t>3.</w:t>
       </w:r>
@@ -18313,7 +18770,7 @@
       <w:r>
         <w:t xml:space="preserve"> Настройка активного сетевого оборудования</w:t>
       </w:r>
-      <w:bookmarkEnd w:id="37"/>
+      <w:bookmarkEnd w:id="39"/>
       <w:r>
         <w:t xml:space="preserve"> </w:t>
       </w:r>
@@ -18330,7 +18787,7 @@
           <w:lang w:val="en-US"/>
         </w:rPr>
       </w:pPr>
-      <w:bookmarkStart w:id="38" w:name="_Toc153145577"/>
+      <w:bookmarkStart w:id="40" w:name="_Toc153228898"/>
       <w:r>
         <w:t>3.</w:t>
       </w:r>
@@ -18361,7 +18818,7 @@
         </w:rPr>
         <w:t>.</w:t>
       </w:r>
-      <w:bookmarkEnd w:id="38"/>
+      <w:bookmarkEnd w:id="40"/>
     </w:p>
     <w:p/>
     <w:p>
@@ -18625,7 +19082,7 @@
       <w:r>
         <w:t>.</w:t>
       </w:r>
-      <w:bookmarkStart w:id="39" w:name="_Hlk152702218"/>
+      <w:bookmarkStart w:id="41" w:name="_Hlk152702218"/>
       <w:r>
         <w:t xml:space="preserve"> </w:t>
       </w:r>
@@ -18847,7 +19304,7 @@
       <w:r>
         <w:t>удалить файл, созданный пользователем</w:t>
       </w:r>
-      <w:bookmarkEnd w:id="39"/>
+      <w:bookmarkEnd w:id="41"/>
       <w:r>
         <w:t>.</w:t>
       </w:r>
@@ -18868,7 +19325,7 @@
       <w:pPr>
         <w:pStyle w:val="Heading2"/>
       </w:pPr>
-      <w:bookmarkStart w:id="40" w:name="_Toc153145578"/>
+      <w:bookmarkStart w:id="42" w:name="_Toc153228899"/>
       <w:r>
         <w:t>3.</w:t>
       </w:r>
@@ -18878,7 +19335,7 @@
       <w:r>
         <w:t xml:space="preserve"> Разделение сети на внутренние виртуальные подсети</w:t>
       </w:r>
-      <w:bookmarkEnd w:id="40"/>
+      <w:bookmarkEnd w:id="42"/>
       <w:r>
         <w:t xml:space="preserve"> </w:t>
       </w:r>
@@ -19343,11 +19800,11 @@
       <w:pPr>
         <w:pStyle w:val="Heading2"/>
       </w:pPr>
-      <w:bookmarkStart w:id="41" w:name="_Toc153145579"/>
+      <w:bookmarkStart w:id="43" w:name="_Toc153228900"/>
       <w:r>
         <w:t>3.8 Составление таблицы адресации в ЛКС</w:t>
       </w:r>
-      <w:bookmarkEnd w:id="41"/>
+      <w:bookmarkEnd w:id="43"/>
     </w:p>
     <w:p/>
     <w:p>
@@ -19837,6 +20294,12 @@
               <w:ind w:firstLine="0"/>
               <w:jc w:val="center"/>
             </w:pPr>
+            <w:r>
+              <w:rPr>
+                <w:lang w:val="en-US"/>
+              </w:rPr>
+              <w:t>/</w:t>
+            </w:r>
             <w:r>
               <w:t>64</w:t>
             </w:r>
@@ -20018,6 +20481,26 @@
               <w:t>.50</w:t>
             </w:r>
           </w:p>
+          <w:p>
+            <w:pPr>
+              <w:ind w:firstLine="0"/>
+              <w:jc w:val="center"/>
+            </w:pPr>
+            <w:proofErr w:type="gramStart"/>
+            <w:r>
+              <w:rPr>
+                <w:lang w:val="en-US"/>
+              </w:rPr>
+              <w:t>FD::</w:t>
+            </w:r>
+            <w:proofErr w:type="gramEnd"/>
+            <w:r>
+              <w:rPr>
+                <w:lang w:val="en-US"/>
+              </w:rPr>
+              <w:t>10:EUI-64</w:t>
+            </w:r>
+          </w:p>
         </w:tc>
         <w:tc>
           <w:tcPr>
@@ -20031,6 +20514,18 @@
             </w:pPr>
             <w:r>
               <w:t>255.255.255.0</w:t>
+            </w:r>
+          </w:p>
+          <w:p>
+            <w:pPr>
+              <w:ind w:firstLine="0"/>
+              <w:jc w:val="center"/>
+            </w:pPr>
+            <w:r>
+              <w:t>/</w:t>
+            </w:r>
+            <w:r>
+              <w:t>64</w:t>
             </w:r>
           </w:p>
         </w:tc>
@@ -20350,6 +20845,38 @@
               <w:t>.50</w:t>
             </w:r>
           </w:p>
+          <w:p>
+            <w:pPr>
+              <w:ind w:firstLine="0"/>
+              <w:jc w:val="center"/>
+            </w:pPr>
+            <w:proofErr w:type="gramStart"/>
+            <w:r>
+              <w:rPr>
+                <w:lang w:val="en-US"/>
+              </w:rPr>
+              <w:t>FD::</w:t>
+            </w:r>
+            <w:proofErr w:type="gramEnd"/>
+            <w:r>
+              <w:rPr>
+                <w:lang w:val="en-US"/>
+              </w:rPr>
+              <w:t>1</w:t>
+            </w:r>
+            <w:r>
+              <w:rPr>
+                <w:lang w:val="en-US"/>
+              </w:rPr>
+              <w:t>1</w:t>
+            </w:r>
+            <w:r>
+              <w:rPr>
+                <w:lang w:val="en-US"/>
+              </w:rPr>
+              <w:t>:EUI-64</w:t>
+            </w:r>
+          </w:p>
         </w:tc>
         <w:tc>
           <w:tcPr>
@@ -20363,6 +20890,21 @@
             </w:pPr>
             <w:r>
               <w:t>255.255.255.0</w:t>
+            </w:r>
+          </w:p>
+          <w:p>
+            <w:pPr>
+              <w:ind w:firstLine="0"/>
+              <w:jc w:val="center"/>
+              <w:rPr>
+                <w:lang w:val="en-US"/>
+              </w:rPr>
+            </w:pPr>
+            <w:r>
+              <w:rPr>
+                <w:lang w:val="en-US"/>
+              </w:rPr>
+              <w:t>/64</w:t>
             </w:r>
           </w:p>
         </w:tc>
@@ -20675,6 +21217,26 @@
               <w:t>.50</w:t>
             </w:r>
           </w:p>
+          <w:p>
+            <w:pPr>
+              <w:ind w:firstLine="0"/>
+              <w:jc w:val="center"/>
+            </w:pPr>
+            <w:proofErr w:type="gramStart"/>
+            <w:r>
+              <w:rPr>
+                <w:lang w:val="en-US"/>
+              </w:rPr>
+              <w:t>FD::</w:t>
+            </w:r>
+            <w:proofErr w:type="gramEnd"/>
+            <w:r>
+              <w:rPr>
+                <w:lang w:val="en-US"/>
+              </w:rPr>
+              <w:t>12:EUI-64</w:t>
+            </w:r>
+          </w:p>
         </w:tc>
         <w:tc>
           <w:tcPr>
@@ -20688,6 +21250,27 @@
             </w:pPr>
             <w:r>
               <w:t>255.255.255.0</w:t>
+            </w:r>
+          </w:p>
+          <w:p>
+            <w:pPr>
+              <w:ind w:firstLine="0"/>
+              <w:jc w:val="center"/>
+              <w:rPr>
+                <w:lang w:val="en-US"/>
+              </w:rPr>
+            </w:pPr>
+            <w:r>
+              <w:rPr>
+                <w:lang w:val="en-US"/>
+              </w:rPr>
+              <w:t>/</w:t>
+            </w:r>
+            <w:r>
+              <w:rPr>
+                <w:lang w:val="en-US"/>
+              </w:rPr>
+              <w:t>64</w:t>
             </w:r>
           </w:p>
         </w:tc>
@@ -21358,12 +21941,12 @@
           <w:lang w:val="en-US"/>
         </w:rPr>
       </w:pPr>
-      <w:bookmarkStart w:id="42" w:name="_Toc153145580"/>
+      <w:bookmarkStart w:id="44" w:name="_Toc153228901"/>
       <w:r>
         <w:lastRenderedPageBreak/>
         <w:t>3.9 Описание и настройка компонентов локальной сети</w:t>
       </w:r>
-      <w:bookmarkEnd w:id="42"/>
+      <w:bookmarkEnd w:id="44"/>
     </w:p>
     <w:p>
       <w:pPr>
@@ -21374,11 +21957,11 @@
       <w:pPr>
         <w:pStyle w:val="Heading3"/>
       </w:pPr>
-      <w:bookmarkStart w:id="43" w:name="_Toc153145581"/>
+      <w:bookmarkStart w:id="45" w:name="_Toc153228902"/>
       <w:r>
         <w:t>3.9.1 Настройка маршрутизатора</w:t>
       </w:r>
-      <w:bookmarkEnd w:id="43"/>
+      <w:bookmarkEnd w:id="45"/>
     </w:p>
     <w:p>
       <w:pPr>
@@ -23954,14 +24537,14 @@
       <w:pPr>
         <w:pStyle w:val="Heading3"/>
       </w:pPr>
-      <w:bookmarkStart w:id="44" w:name="_Toc153145582"/>
+      <w:bookmarkStart w:id="46" w:name="_Toc153228903"/>
       <w:r>
         <w:t xml:space="preserve">3.9.2 Настройка </w:t>
       </w:r>
       <w:r>
         <w:t>коммутатора</w:t>
       </w:r>
-      <w:bookmarkEnd w:id="44"/>
+      <w:bookmarkEnd w:id="46"/>
     </w:p>
     <w:p/>
     <w:p>
@@ -26338,7 +26921,7 @@
       <w:pPr>
         <w:pStyle w:val="Heading3"/>
       </w:pPr>
-      <w:bookmarkStart w:id="45" w:name="_Toc153145583"/>
+      <w:bookmarkStart w:id="47" w:name="_Toc153228904"/>
       <w:r>
         <w:t>3.9.</w:t>
       </w:r>
@@ -26351,7 +26934,7 @@
       <w:r>
         <w:t xml:space="preserve"> Настройка беспроводной точки доступа</w:t>
       </w:r>
-      <w:bookmarkEnd w:id="45"/>
+      <w:bookmarkEnd w:id="47"/>
     </w:p>
     <w:p/>
     <w:p>
@@ -26544,7 +27127,7 @@
       <w:pPr>
         <w:pStyle w:val="Heading3"/>
       </w:pPr>
-      <w:bookmarkStart w:id="46" w:name="_Toc153145584"/>
+      <w:bookmarkStart w:id="48" w:name="_Toc153228905"/>
       <w:r>
         <w:t>3.9.</w:t>
       </w:r>
@@ -26557,7 +27140,7 @@
       <w:r>
         <w:t xml:space="preserve"> Настройка контроллера точек доступа</w:t>
       </w:r>
-      <w:bookmarkEnd w:id="46"/>
+      <w:bookmarkEnd w:id="48"/>
     </w:p>
     <w:p/>
     <w:p>
@@ -27113,10 +27696,10 @@
           <w:noProof/>
         </w:rPr>
         <w:drawing>
-          <wp:inline distT="0" distB="0" distL="0" distR="0" wp14:anchorId="361E4FCC" wp14:editId="41E6DE8F">
-            <wp:extent cx="5939790" cy="1241425"/>
-            <wp:effectExtent l="0" t="0" r="3810" b="0"/>
-            <wp:docPr id="17" name="Picture 17"/>
+          <wp:inline distT="0" distB="0" distL="0" distR="0" wp14:anchorId="66BE6A39" wp14:editId="745D3F57">
+            <wp:extent cx="5939790" cy="2605405"/>
+            <wp:effectExtent l="0" t="0" r="3810" b="4445"/>
+            <wp:docPr id="1" name="Picture 1"/>
             <wp:cNvGraphicFramePr>
               <a:graphicFrameLocks xmlns:a="http://schemas.openxmlformats.org/drawingml/2006/main" noChangeAspect="1"/>
             </wp:cNvGraphicFramePr>
@@ -27136,7 +27719,7 @@
                   <pic:spPr>
                     <a:xfrm>
                       <a:off x="0" y="0"/>
-                      <a:ext cx="5939790" cy="1241425"/>
+                      <a:ext cx="5939790" cy="2605405"/>
                     </a:xfrm>
                     <a:prstGeom prst="rect">
                       <a:avLst/>
@@ -27199,6 +27782,7 @@
     </w:p>
     <w:p>
       <w:r>
+        <w:lastRenderedPageBreak/>
         <w:t>После</w:t>
       </w:r>
       <w:r>
@@ -27244,7 +27828,13 @@
         <w:t>DHCP</w:t>
       </w:r>
       <w:r>
-        <w:t xml:space="preserve">-сервера указать свой же адрес. После данного шага точки, подключаемые к данному контроллеру, будут иметь 4 </w:t>
+        <w:t>-сервера указать</w:t>
+      </w:r>
+      <w:r>
+        <w:t xml:space="preserve"> адрес подинтерфейса на маршрутизаторе</w:t>
+      </w:r>
+      <w:r>
+        <w:t xml:space="preserve">. После данного шага точки, подключаемые к данному контроллеру, будут иметь 4 </w:t>
       </w:r>
       <w:r>
         <w:rPr>
@@ -27304,7 +27894,6 @@
         </w:rPr>
       </w:pPr>
       <w:r>
-        <w:lastRenderedPageBreak/>
         <w:t>Так же рекомендуется включить роуминг. Для этого на переходим в пункт «</w:t>
       </w:r>
       <w:r>
@@ -27464,7 +28053,7 @@
         <w:pStyle w:val="Heading1"/>
         <w:ind w:firstLine="708"/>
       </w:pPr>
-      <w:bookmarkStart w:id="47" w:name="_Toc153145585"/>
+      <w:bookmarkStart w:id="49" w:name="_Toc153228906"/>
       <w:r>
         <w:lastRenderedPageBreak/>
         <w:t xml:space="preserve">4 </w:t>
@@ -27472,7 +28061,7 @@
       <w:r>
         <w:t>ПРОЕКТИРОВАНИЕ СТРУКТУРИРОВАННОЙ КАБЕЛЬНОЙ СИСТЕМЫ</w:t>
       </w:r>
-      <w:bookmarkEnd w:id="47"/>
+      <w:bookmarkEnd w:id="49"/>
     </w:p>
     <w:p>
       <w:pPr>
@@ -27507,11 +28096,11 @@
       <w:pPr>
         <w:pStyle w:val="Heading2"/>
       </w:pPr>
-      <w:bookmarkStart w:id="48" w:name="_Toc153145586"/>
+      <w:bookmarkStart w:id="50" w:name="_Toc153228907"/>
       <w:r>
         <w:t>4.1 Обоснование выбора среды передачи данных</w:t>
       </w:r>
-      <w:bookmarkEnd w:id="48"/>
+      <w:bookmarkEnd w:id="50"/>
     </w:p>
     <w:p>
       <w:pPr>
@@ -27657,11 +28246,11 @@
       <w:pPr>
         <w:pStyle w:val="Heading2"/>
       </w:pPr>
-      <w:bookmarkStart w:id="49" w:name="_Toc153145587"/>
+      <w:bookmarkStart w:id="51" w:name="_Toc153228908"/>
       <w:r>
         <w:t>4.2 Обоснование выбора сетевых розеток</w:t>
       </w:r>
-      <w:bookmarkEnd w:id="49"/>
+      <w:bookmarkEnd w:id="51"/>
     </w:p>
     <w:p/>
     <w:p>
@@ -27769,12 +28358,12 @@
       <w:pPr>
         <w:pStyle w:val="Heading2"/>
       </w:pPr>
-      <w:bookmarkStart w:id="50" w:name="_Toc153145588"/>
+      <w:bookmarkStart w:id="52" w:name="_Toc153228909"/>
       <w:r>
         <w:lastRenderedPageBreak/>
         <w:t>4.3 Обоснование выбора кабельного короба</w:t>
       </w:r>
-      <w:bookmarkEnd w:id="50"/>
+      <w:bookmarkEnd w:id="52"/>
     </w:p>
     <w:p/>
     <w:p>
@@ -28275,7 +28864,7 @@
       <w:pPr>
         <w:pStyle w:val="Heading2"/>
       </w:pPr>
-      <w:bookmarkStart w:id="51" w:name="_Toc153145589"/>
+      <w:bookmarkStart w:id="53" w:name="_Toc153228910"/>
       <w:r>
         <w:t xml:space="preserve">4.3 </w:t>
       </w:r>
@@ -28288,7 +28877,7 @@
       <w:r>
         <w:t>оборудования</w:t>
       </w:r>
-      <w:bookmarkEnd w:id="51"/>
+      <w:bookmarkEnd w:id="53"/>
       <w:r>
         <w:t xml:space="preserve"> </w:t>
       </w:r>
@@ -28632,11 +29221,11 @@
       <w:pPr>
         <w:pStyle w:val="Heading3"/>
       </w:pPr>
-      <w:bookmarkStart w:id="52" w:name="_Toc153145590"/>
+      <w:bookmarkStart w:id="54" w:name="_Toc153228911"/>
       <w:r>
         <w:t>4.2.1 Расчёт качества покрытия беспроводной сетью</w:t>
       </w:r>
-      <w:bookmarkEnd w:id="52"/>
+      <w:bookmarkEnd w:id="54"/>
     </w:p>
     <w:p/>
     <w:p>
@@ -29947,14 +30536,14 @@
       <w:pPr>
         <w:pStyle w:val="Heading2"/>
       </w:pPr>
-      <w:bookmarkStart w:id="53" w:name="_Toc153145591"/>
+      <w:bookmarkStart w:id="55" w:name="_Toc153228912"/>
       <w:r>
         <w:t xml:space="preserve">4.3 </w:t>
       </w:r>
       <w:r>
         <w:t>Размещение и монтаж пассивного сетевого оборудования</w:t>
       </w:r>
-      <w:bookmarkEnd w:id="53"/>
+      <w:bookmarkEnd w:id="55"/>
       <w:r>
         <w:t xml:space="preserve"> </w:t>
       </w:r>
@@ -30203,12 +30792,12 @@
         <w:pStyle w:val="Heading1"/>
         <w:jc w:val="center"/>
       </w:pPr>
-      <w:bookmarkStart w:id="54" w:name="_Toc153145592"/>
+      <w:bookmarkStart w:id="56" w:name="_Toc153228913"/>
       <w:r>
         <w:lastRenderedPageBreak/>
         <w:t>ЗАКЛЮЧЕНИЕ</w:t>
       </w:r>
-      <w:bookmarkEnd w:id="54"/>
+      <w:bookmarkEnd w:id="56"/>
     </w:p>
     <w:p/>
     <w:p>
@@ -30562,7 +31151,7 @@
           <w:lang w:eastAsia="ru-RU" w:bidi="ar-SA"/>
         </w:rPr>
       </w:pPr>
-      <w:bookmarkStart w:id="55" w:name="_Toc153145593"/>
+      <w:bookmarkStart w:id="57" w:name="_Toc153228914"/>
       <w:r>
         <w:lastRenderedPageBreak/>
         <w:t>СПИСОК</w:t>
@@ -30574,7 +31163,7 @@
         </w:rPr>
         <w:t xml:space="preserve"> ИСПОЛЬЗОВАННЫХ ИСТОЧНИКОВ</w:t>
       </w:r>
-      <w:bookmarkEnd w:id="55"/>
+      <w:bookmarkEnd w:id="57"/>
     </w:p>
     <w:p>
       <w:pPr>
@@ -30585,8 +31174,8 @@
           <w:szCs w:val="28"/>
         </w:rPr>
       </w:pPr>
-      <w:bookmarkStart w:id="56" w:name="OLE_LINK60"/>
-      <w:bookmarkStart w:id="57" w:name="OLE_LINK61"/>
+      <w:bookmarkStart w:id="58" w:name="OLE_LINK60"/>
+      <w:bookmarkStart w:id="59" w:name="OLE_LINK61"/>
     </w:p>
     <w:p>
       <w:r>
@@ -31138,7 +31727,7 @@
         </w:rPr>
         <w:t xml:space="preserve"> </w:t>
       </w:r>
-      <w:bookmarkStart w:id="58" w:name="_Hlk150249404"/>
+      <w:bookmarkStart w:id="60" w:name="_Hlk150249404"/>
       <w:r>
         <w:rPr>
           <w:rFonts w:cs="Times New Roman"/>
@@ -31148,7 +31737,7 @@
         </w:rPr>
         <w:t>https://www.cisco-russia.ru.com/routers/cisco-isr4431-v-k9</w:t>
       </w:r>
-      <w:bookmarkEnd w:id="58"/>
+      <w:bookmarkEnd w:id="60"/>
     </w:p>
     <w:p>
       <w:pPr>
@@ -32551,12 +33140,12 @@
           <w:szCs w:val="28"/>
         </w:rPr>
       </w:pPr>
-      <w:bookmarkStart w:id="59" w:name="_Toc153145594"/>
+      <w:bookmarkStart w:id="61" w:name="_Toc153228915"/>
       <w:r>
         <w:lastRenderedPageBreak/>
         <w:t>ПРИЛОЖЕНИЕ А</w:t>
       </w:r>
-      <w:bookmarkEnd w:id="59"/>
+      <w:bookmarkEnd w:id="61"/>
     </w:p>
     <w:p>
       <w:pPr>
@@ -32631,16 +33220,16 @@
         <w:pStyle w:val="Heading1"/>
         <w:jc w:val="center"/>
       </w:pPr>
-      <w:bookmarkStart w:id="60" w:name="OLE_LINK62"/>
-      <w:bookmarkStart w:id="61" w:name="OLE_LINK63"/>
-      <w:bookmarkStart w:id="62" w:name="_Toc153145595"/>
-      <w:bookmarkEnd w:id="56"/>
-      <w:bookmarkEnd w:id="57"/>
+      <w:bookmarkStart w:id="62" w:name="OLE_LINK62"/>
+      <w:bookmarkStart w:id="63" w:name="OLE_LINK63"/>
+      <w:bookmarkStart w:id="64" w:name="_Toc153228916"/>
+      <w:bookmarkEnd w:id="58"/>
+      <w:bookmarkEnd w:id="59"/>
       <w:r>
         <w:lastRenderedPageBreak/>
         <w:t>ПРИЛОЖЕНИЕ Б</w:t>
       </w:r>
-      <w:bookmarkEnd w:id="62"/>
+      <w:bookmarkEnd w:id="64"/>
     </w:p>
     <w:p>
       <w:pPr>
@@ -32664,8 +33253,8 @@
         </w:rPr>
       </w:pPr>
     </w:p>
-    <w:bookmarkEnd w:id="60"/>
-    <w:bookmarkEnd w:id="61"/>
+    <w:bookmarkEnd w:id="62"/>
+    <w:bookmarkEnd w:id="63"/>
     <w:p>
       <w:pPr>
         <w:pStyle w:val="Title"/>
@@ -32707,12 +33296,12 @@
         <w:pStyle w:val="Heading1"/>
         <w:jc w:val="center"/>
       </w:pPr>
-      <w:bookmarkStart w:id="63" w:name="_Toc153145596"/>
+      <w:bookmarkStart w:id="65" w:name="_Toc153228917"/>
       <w:r>
         <w:lastRenderedPageBreak/>
         <w:t>ПРИЛОЖЕНИЕ В</w:t>
       </w:r>
-      <w:bookmarkEnd w:id="63"/>
+      <w:bookmarkEnd w:id="65"/>
     </w:p>
     <w:p>
       <w:pPr>
@@ -32773,7 +33362,7 @@
           <w:bCs/>
         </w:rPr>
       </w:pPr>
-      <w:bookmarkStart w:id="64" w:name="_Toc153145597"/>
+      <w:bookmarkStart w:id="66" w:name="_Toc153228918"/>
       <w:r>
         <w:rPr>
           <w:rStyle w:val="Heading1Char"/>
@@ -32783,7 +33372,7 @@
         <w:lastRenderedPageBreak/>
         <w:t>ПРИЛОЖЕНИЕ Г</w:t>
       </w:r>
-      <w:bookmarkEnd w:id="64"/>
+      <w:bookmarkEnd w:id="66"/>
     </w:p>
     <w:p>
       <w:pPr>
@@ -32862,7 +33451,7 @@
         <w:pStyle w:val="Heading1"/>
         <w:jc w:val="center"/>
       </w:pPr>
-      <w:bookmarkStart w:id="65" w:name="_Toc153145598"/>
+      <w:bookmarkStart w:id="67" w:name="_Toc153228919"/>
       <w:r>
         <w:lastRenderedPageBreak/>
         <w:t xml:space="preserve">ПРИЛОЖЕНИЕ </w:t>
@@ -32870,7 +33459,7 @@
       <w:r>
         <w:t>Д</w:t>
       </w:r>
-      <w:bookmarkEnd w:id="65"/>
+      <w:bookmarkEnd w:id="67"/>
     </w:p>
     <w:p>
       <w:pPr>
@@ -32942,9 +33531,9 @@
         <w:pStyle w:val="Heading1"/>
         <w:jc w:val="center"/>
       </w:pPr>
-      <w:bookmarkStart w:id="66" w:name="OLE_LINK64"/>
-      <w:bookmarkStart w:id="67" w:name="OLE_LINK65"/>
-      <w:bookmarkStart w:id="68" w:name="_Toc153145599"/>
+      <w:bookmarkStart w:id="68" w:name="OLE_LINK64"/>
+      <w:bookmarkStart w:id="69" w:name="OLE_LINK65"/>
+      <w:bookmarkStart w:id="70" w:name="_Toc153228920"/>
       <w:r>
         <w:lastRenderedPageBreak/>
         <w:t xml:space="preserve">ПРИЛОЖЕНИЕ </w:t>
@@ -32952,7 +33541,7 @@
       <w:r>
         <w:t>Е</w:t>
       </w:r>
-      <w:bookmarkEnd w:id="68"/>
+      <w:bookmarkEnd w:id="70"/>
     </w:p>
     <w:p>
       <w:pPr>
@@ -32976,8 +33565,8 @@
         </w:rPr>
       </w:pPr>
     </w:p>
-    <w:bookmarkEnd w:id="66"/>
-    <w:bookmarkEnd w:id="67"/>
+    <w:bookmarkEnd w:id="68"/>
+    <w:bookmarkEnd w:id="69"/>
     <w:p>
       <w:pPr>
         <w:pStyle w:val="Title"/>
@@ -33019,7 +33608,7 @@
         <w:pStyle w:val="Heading1"/>
         <w:jc w:val="center"/>
       </w:pPr>
-      <w:bookmarkStart w:id="69" w:name="_Toc153145600"/>
+      <w:bookmarkStart w:id="71" w:name="_Toc153228921"/>
       <w:r>
         <w:lastRenderedPageBreak/>
         <w:t xml:space="preserve">ПРИЛОЖЕНИЕ </w:t>
@@ -33027,7 +33616,7 @@
       <w:r>
         <w:t>Ж</w:t>
       </w:r>
-      <w:bookmarkEnd w:id="69"/>
+      <w:bookmarkEnd w:id="71"/>
     </w:p>
     <w:p>
       <w:pPr>
@@ -33092,7 +33681,7 @@
         <w:pStyle w:val="Heading1"/>
         <w:jc w:val="center"/>
       </w:pPr>
-      <w:bookmarkStart w:id="70" w:name="_Toc153145601"/>
+      <w:bookmarkStart w:id="72" w:name="_Toc153228922"/>
       <w:r>
         <w:lastRenderedPageBreak/>
         <w:t xml:space="preserve">ПРИЛОЖЕНИЕ </w:t>
@@ -33100,7 +33689,7 @@
       <w:r>
         <w:t>З</w:t>
       </w:r>
-      <w:bookmarkEnd w:id="70"/>
+      <w:bookmarkEnd w:id="72"/>
     </w:p>
     <w:p>
       <w:pPr>
@@ -33148,7 +33737,7 @@
         <w:pStyle w:val="Heading1"/>
         <w:jc w:val="center"/>
       </w:pPr>
-      <w:bookmarkStart w:id="71" w:name="_Toc153145602"/>
+      <w:bookmarkStart w:id="73" w:name="_Toc153228923"/>
       <w:r>
         <w:lastRenderedPageBreak/>
         <w:t xml:space="preserve">ПРИЛОЖЕНИЕ </w:t>
@@ -33156,7 +33745,7 @@
       <w:r>
         <w:t>И</w:t>
       </w:r>
-      <w:bookmarkEnd w:id="71"/>
+      <w:bookmarkEnd w:id="73"/>
     </w:p>
     <w:p>
       <w:pPr>
@@ -33199,13 +33788,11 @@
           <w:szCs w:val="28"/>
         </w:rPr>
       </w:pPr>
-      <w:bookmarkStart w:id="72" w:name="_GoBack"/>
-      <w:bookmarkEnd w:id="72"/>
     </w:p>
     <w:sectPr>
       <w:pgSz w:w="11906" w:h="16838"/>
       <w:pgMar w:top="1134" w:right="851" w:bottom="1531" w:left="1701" w:header="709" w:footer="964" w:gutter="0"/>
-      <w:pgNumType w:start="4"/>
+      <w:pgNumType w:start="3"/>
       <w:cols w:space="708"/>
       <w:titlePg/>
       <w:docGrid w:linePitch="381"/>
@@ -35733,6 +36320,96 @@
     </w:lvl>
   </w:abstractNum>
   <w:abstractNum w:abstractNumId="25" w15:restartNumberingAfterBreak="0">
+    <w:nsid w:val="5FBF5B03"/>
+    <w:multiLevelType w:val="hybridMultilevel"/>
+    <w:tmpl w:val="BA1E8724"/>
+    <w:lvl w:ilvl="0" w:tplc="F0E069DC">
+      <w:start w:val="1"/>
+      <w:numFmt w:val="decimal"/>
+      <w:suff w:val="space"/>
+      <w:lvlText w:val="%1."/>
+      <w:lvlJc w:val="left"/>
+      <w:pPr>
+        <w:ind w:left="3600" w:hanging="360"/>
+      </w:pPr>
+      <w:rPr>
+        <w:rFonts w:hint="default"/>
+      </w:rPr>
+    </w:lvl>
+    <w:lvl w:ilvl="1" w:tplc="04090019" w:tentative="1">
+      <w:start w:val="1"/>
+      <w:numFmt w:val="lowerLetter"/>
+      <w:lvlText w:val="%2."/>
+      <w:lvlJc w:val="left"/>
+      <w:pPr>
+        <w:ind w:left="4320" w:hanging="360"/>
+      </w:pPr>
+    </w:lvl>
+    <w:lvl w:ilvl="2" w:tplc="0409001B" w:tentative="1">
+      <w:start w:val="1"/>
+      <w:numFmt w:val="lowerRoman"/>
+      <w:lvlText w:val="%3."/>
+      <w:lvlJc w:val="right"/>
+      <w:pPr>
+        <w:ind w:left="5040" w:hanging="180"/>
+      </w:pPr>
+    </w:lvl>
+    <w:lvl w:ilvl="3" w:tplc="0409000F" w:tentative="1">
+      <w:start w:val="1"/>
+      <w:numFmt w:val="decimal"/>
+      <w:lvlText w:val="%4."/>
+      <w:lvlJc w:val="left"/>
+      <w:pPr>
+        <w:ind w:left="5760" w:hanging="360"/>
+      </w:pPr>
+    </w:lvl>
+    <w:lvl w:ilvl="4" w:tplc="04090019" w:tentative="1">
+      <w:start w:val="1"/>
+      <w:numFmt w:val="lowerLetter"/>
+      <w:lvlText w:val="%5."/>
+      <w:lvlJc w:val="left"/>
+      <w:pPr>
+        <w:ind w:left="6480" w:hanging="360"/>
+      </w:pPr>
+    </w:lvl>
+    <w:lvl w:ilvl="5" w:tplc="0409001B" w:tentative="1">
+      <w:start w:val="1"/>
+      <w:numFmt w:val="lowerRoman"/>
+      <w:lvlText w:val="%6."/>
+      <w:lvlJc w:val="right"/>
+      <w:pPr>
+        <w:ind w:left="7200" w:hanging="180"/>
+      </w:pPr>
+    </w:lvl>
+    <w:lvl w:ilvl="6" w:tplc="0409000F" w:tentative="1">
+      <w:start w:val="1"/>
+      <w:numFmt w:val="decimal"/>
+      <w:lvlText w:val="%7."/>
+      <w:lvlJc w:val="left"/>
+      <w:pPr>
+        <w:ind w:left="7920" w:hanging="360"/>
+      </w:pPr>
+    </w:lvl>
+    <w:lvl w:ilvl="7" w:tplc="04090019" w:tentative="1">
+      <w:start w:val="1"/>
+      <w:numFmt w:val="lowerLetter"/>
+      <w:lvlText w:val="%8."/>
+      <w:lvlJc w:val="left"/>
+      <w:pPr>
+        <w:ind w:left="8640" w:hanging="360"/>
+      </w:pPr>
+    </w:lvl>
+    <w:lvl w:ilvl="8" w:tplc="0409001B" w:tentative="1">
+      <w:start w:val="1"/>
+      <w:numFmt w:val="lowerRoman"/>
+      <w:lvlText w:val="%9."/>
+      <w:lvlJc w:val="right"/>
+      <w:pPr>
+        <w:ind w:left="9360" w:hanging="180"/>
+      </w:pPr>
+    </w:lvl>
+  </w:abstractNum>
+  <w:abstractNum w:abstractNumId="26" w15:restartNumberingAfterBreak="0">
     <w:nsid w:val="62D25418"/>
     <w:multiLevelType w:val="hybridMultilevel"/>
     <w:tmpl w:val="B8926B72"/>
@@ -35846,7 +36523,7 @@
       </w:rPr>
     </w:lvl>
   </w:abstractNum>
-  <w:abstractNum w:abstractNumId="26" w15:restartNumberingAfterBreak="0">
+  <w:abstractNum w:abstractNumId="27" w15:restartNumberingAfterBreak="0">
     <w:nsid w:val="66DA7795"/>
     <w:multiLevelType w:val="hybridMultilevel"/>
     <w:tmpl w:val="A5C277A8"/>
@@ -35936,7 +36613,7 @@
       </w:pPr>
     </w:lvl>
   </w:abstractNum>
-  <w:abstractNum w:abstractNumId="27" w15:restartNumberingAfterBreak="0">
+  <w:abstractNum w:abstractNumId="28" w15:restartNumberingAfterBreak="0">
     <w:nsid w:val="699C5E47"/>
     <w:multiLevelType w:val="hybridMultilevel"/>
     <w:tmpl w:val="43E8740C"/>
@@ -36050,7 +36727,7 @@
       </w:rPr>
     </w:lvl>
   </w:abstractNum>
-  <w:abstractNum w:abstractNumId="28" w15:restartNumberingAfterBreak="0">
+  <w:abstractNum w:abstractNumId="29" w15:restartNumberingAfterBreak="0">
     <w:nsid w:val="6AE179B5"/>
     <w:multiLevelType w:val="hybridMultilevel"/>
     <w:tmpl w:val="3132D25A"/>
@@ -36144,7 +36821,7 @@
       </w:pPr>
     </w:lvl>
   </w:abstractNum>
-  <w:abstractNum w:abstractNumId="29" w15:restartNumberingAfterBreak="0">
+  <w:abstractNum w:abstractNumId="30" w15:restartNumberingAfterBreak="0">
     <w:nsid w:val="6B52663B"/>
     <w:multiLevelType w:val="hybridMultilevel"/>
     <w:tmpl w:val="B96E435E"/>
@@ -36234,7 +36911,7 @@
       </w:pPr>
     </w:lvl>
   </w:abstractNum>
-  <w:abstractNum w:abstractNumId="30" w15:restartNumberingAfterBreak="0">
+  <w:abstractNum w:abstractNumId="31" w15:restartNumberingAfterBreak="0">
     <w:nsid w:val="713D7DB8"/>
     <w:multiLevelType w:val="hybridMultilevel"/>
     <w:tmpl w:val="9F6428A6"/>
@@ -36324,7 +37001,7 @@
       </w:pPr>
     </w:lvl>
   </w:abstractNum>
-  <w:abstractNum w:abstractNumId="31" w15:restartNumberingAfterBreak="0">
+  <w:abstractNum w:abstractNumId="32" w15:restartNumberingAfterBreak="0">
     <w:nsid w:val="76AD14AF"/>
     <w:multiLevelType w:val="hybridMultilevel"/>
     <w:tmpl w:val="A61E801C"/>
@@ -36414,7 +37091,7 @@
       </w:pPr>
     </w:lvl>
   </w:abstractNum>
-  <w:abstractNum w:abstractNumId="32" w15:restartNumberingAfterBreak="0">
+  <w:abstractNum w:abstractNumId="33" w15:restartNumberingAfterBreak="0">
     <w:nsid w:val="7C331473"/>
     <w:multiLevelType w:val="hybridMultilevel"/>
     <w:tmpl w:val="7EAE54EE"/>
@@ -36503,7 +37180,7 @@
       </w:pPr>
     </w:lvl>
   </w:abstractNum>
-  <w:abstractNum w:abstractNumId="33" w15:restartNumberingAfterBreak="0">
+  <w:abstractNum w:abstractNumId="34" w15:restartNumberingAfterBreak="0">
     <w:nsid w:val="7CCB42D0"/>
     <w:multiLevelType w:val="hybridMultilevel"/>
     <w:tmpl w:val="9F6428A6"/>
@@ -36593,7 +37270,7 @@
       </w:pPr>
     </w:lvl>
   </w:abstractNum>
-  <w:abstractNum w:abstractNumId="34" w15:restartNumberingAfterBreak="0">
+  <w:abstractNum w:abstractNumId="35" w15:restartNumberingAfterBreak="0">
     <w:nsid w:val="7FB04500"/>
     <w:multiLevelType w:val="hybridMultilevel"/>
     <w:tmpl w:val="AB06AD02"/>
@@ -36696,7 +37373,7 @@
     <w:abstractNumId w:val="9"/>
   </w:num>
   <w:num w:numId="5">
-    <w:abstractNumId w:val="26"/>
+    <w:abstractNumId w:val="27"/>
   </w:num>
   <w:num w:numId="6">
     <w:abstractNumId w:val="19"/>
@@ -36705,7 +37382,7 @@
     <w:abstractNumId w:val="5"/>
   </w:num>
   <w:num w:numId="8">
-    <w:abstractNumId w:val="28"/>
+    <w:abstractNumId w:val="29"/>
   </w:num>
   <w:num w:numId="9">
     <w:abstractNumId w:val="23"/>
@@ -36714,7 +37391,7 @@
     <w:abstractNumId w:val="7"/>
   </w:num>
   <w:num w:numId="11">
-    <w:abstractNumId w:val="32"/>
+    <w:abstractNumId w:val="33"/>
   </w:num>
   <w:num w:numId="12">
     <w:abstractNumId w:val="8"/>
@@ -36744,7 +37421,7 @@
     <w:abstractNumId w:val="12"/>
   </w:num>
   <w:num w:numId="21">
-    <w:abstractNumId w:val="31"/>
+    <w:abstractNumId w:val="32"/>
   </w:num>
   <w:num w:numId="22">
     <w:abstractNumId w:val="15"/>
@@ -36759,10 +37436,10 @@
     <w:abstractNumId w:val="3"/>
   </w:num>
   <w:num w:numId="26">
-    <w:abstractNumId w:val="27"/>
+    <w:abstractNumId w:val="28"/>
   </w:num>
   <w:num w:numId="27">
-    <w:abstractNumId w:val="25"/>
+    <w:abstractNumId w:val="26"/>
   </w:num>
   <w:num w:numId="28">
     <w:abstractNumId w:val="14"/>
@@ -36771,22 +37448,25 @@
     <w:abstractNumId w:val="11"/>
   </w:num>
   <w:num w:numId="30">
-    <w:abstractNumId w:val="29"/>
+    <w:abstractNumId w:val="30"/>
   </w:num>
   <w:num w:numId="31">
     <w:abstractNumId w:val="6"/>
   </w:num>
   <w:num w:numId="32">
-    <w:abstractNumId w:val="30"/>
+    <w:abstractNumId w:val="31"/>
   </w:num>
   <w:num w:numId="33">
     <w:abstractNumId w:val="18"/>
   </w:num>
   <w:num w:numId="34">
+    <w:abstractNumId w:val="35"/>
+  </w:num>
+  <w:num w:numId="35">
     <w:abstractNumId w:val="34"/>
   </w:num>
-  <w:num w:numId="35">
-    <w:abstractNumId w:val="33"/>
+  <w:num w:numId="36">
+    <w:abstractNumId w:val="25"/>
   </w:num>
   <w:numIdMacAtCleanup w:val="9"/>
 </w:numbering>
@@ -38391,7 +39071,7 @@
 </file>
 
 <file path=customXml/itemProps1.xml><?xml version="1.0" encoding="utf-8"?>
-<ds:datastoreItem xmlns:ds="http://schemas.openxmlformats.org/officeDocument/2006/customXml" ds:itemID="{0672AC1C-0236-4EBE-A1B3-18252BF57BD2}">
+<ds:datastoreItem xmlns:ds="http://schemas.openxmlformats.org/officeDocument/2006/customXml" ds:itemID="{B0E94BF7-6AA1-481D-A5C2-FD702AF1A559}">
   <ds:schemaRefs>
     <ds:schemaRef ds:uri="http://schemas.openxmlformats.org/officeDocument/2006/bibliography"/>
   </ds:schemaRefs>
